--- a/основная часть.docx
+++ b/основная часть.docx
@@ -1584,7 +1584,6 @@
           <w:rFonts w:ascii="Times New Roman" w:hAnsi="Times New Roman" w:cs="Times New Roman"/>
           <w:sz w:val="28"/>
           <w:szCs w:val="28"/>
-          <w:lang w:val="en-US"/>
         </w:rPr>
       </w:pPr>
       <w:r>
@@ -1608,7 +1607,6 @@
           <w:rFonts w:ascii="Times New Roman" w:hAnsi="Times New Roman" w:cs="Times New Roman"/>
           <w:sz w:val="28"/>
           <w:szCs w:val="28"/>
-          <w:lang w:val="en-US"/>
         </w:rPr>
         <w:t>[2]</w:t>
       </w:r>
@@ -1639,23 +1637,7 @@
           <w:sz w:val="28"/>
           <w:szCs w:val="28"/>
         </w:rPr>
-        <w:t xml:space="preserve">, а для внешней системы – крепление видеокамер под выступом крыши </w:t>
-      </w:r>
-      <w:r>
-        <w:rPr>
-          <w:rFonts w:ascii="Times New Roman" w:hAnsi="Times New Roman" w:cs="Times New Roman"/>
-          <w:sz w:val="28"/>
-          <w:szCs w:val="28"/>
-        </w:rPr>
-        <w:t>позволит корректно отрегулировать обзор всех необходимых мест</w:t>
-      </w:r>
-      <w:r>
-        <w:rPr>
-          <w:rFonts w:ascii="Times New Roman" w:hAnsi="Times New Roman" w:cs="Times New Roman"/>
-          <w:sz w:val="28"/>
-          <w:szCs w:val="28"/>
-        </w:rPr>
-        <w:t xml:space="preserve"> для улучшения системы безопасности и ее качественного функционирования.</w:t>
+        <w:t>, а для внешней системы – крепление видеокамер под выступом крыши позволит корректно отрегулировать обзор всех необходимых мест для улучшения системы безопасности и ее качественного функционирования.</w:t>
       </w:r>
     </w:p>
     <w:p>
@@ -2092,7 +2074,15 @@
           <w:szCs w:val="28"/>
           <w:lang w:val="en-US"/>
         </w:rPr>
-        <w:t xml:space="preserve">H – </w:t>
+        <w:t>H</w:t>
+      </w:r>
+      <w:r>
+        <w:rPr>
+          <w:rFonts w:ascii="Times New Roman" w:hAnsi="Times New Roman" w:cs="Times New Roman"/>
+          <w:sz w:val="28"/>
+          <w:szCs w:val="28"/>
+        </w:rPr>
+        <w:t xml:space="preserve"> – </w:t>
       </w:r>
       <w:r>
         <w:rPr>
@@ -2331,15 +2321,7 @@
           <w:sz w:val="28"/>
           <w:szCs w:val="28"/>
         </w:rPr>
-        <w:t xml:space="preserve">размер матрицы по </w:t>
-      </w:r>
-      <w:r>
-        <w:rPr>
-          <w:rFonts w:ascii="Times New Roman" w:hAnsi="Times New Roman" w:cs="Times New Roman"/>
-          <w:sz w:val="28"/>
-          <w:szCs w:val="28"/>
-        </w:rPr>
-        <w:t>вертикали</w:t>
+        <w:t>размер матрицы по вертикали</w:t>
       </w:r>
       <w:r>
         <w:rPr>
@@ -2431,15 +2413,7 @@
           <w:sz w:val="28"/>
           <w:szCs w:val="28"/>
         </w:rPr>
-        <w:t>вертикальный</w:t>
-      </w:r>
-      <w:r>
-        <w:rPr>
-          <w:rFonts w:ascii="Times New Roman" w:hAnsi="Times New Roman" w:cs="Times New Roman"/>
-          <w:sz w:val="28"/>
-          <w:szCs w:val="28"/>
-        </w:rPr>
-        <w:t xml:space="preserve"> размер объекта.</w:t>
+        <w:t>вертикальный размер объекта.</w:t>
       </w:r>
     </w:p>
     <w:p>
@@ -2473,15 +2447,7 @@
           <w:sz w:val="28"/>
           <w:szCs w:val="28"/>
         </w:rPr>
-        <w:t>Чем больше фокусное расстояние, тем меньше угол обзора. И наоборот, чем меньше фокусное расстояние, тем больше угол обзора. Следовательно, можно наблюдать за объектами, которые находятся как на довольно большом расстоянии от камеры, так и близком.</w:t>
-      </w:r>
-      <w:r>
-        <w:rPr>
-          <w:rFonts w:ascii="Times New Roman" w:hAnsi="Times New Roman" w:cs="Times New Roman"/>
-          <w:sz w:val="28"/>
-          <w:szCs w:val="28"/>
-        </w:rPr>
-        <w:t xml:space="preserve"> Благодаря формулам (1.3.1) и (1.3.2) можно довольно точно определить зону видимости камеры видеонаблюдения. Для использования системы видеонаблюдения на открытых участках с желаемой широкой областью видимости лучше использовать камеры с широким углом обзора, а камеры с узким углом обзора будут удобны для расположения в коридорах</w:t>
+        <w:t>Чем больше фокусное расстояние, тем меньше угол обзора. И наоборот, чем меньше фокусное расстояние, тем больше угол обзора. Следовательно, можно наблюдать за объектами, которые находятся как на довольно большом расстоянии от камеры, так и близком. Благодаря формулам (1.3.1) и (1.3.2) можно довольно точно определить зону видимости камеры видеонаблюдения. Для использования системы видеонаблюдения на открытых участках с желаемой широкой областью видимости лучше использовать камеры с широким углом обзора, а камеры с узким углом обзора будут удобны для расположения в коридорах</w:t>
       </w:r>
       <w:r>
         <w:rPr>
@@ -2675,31 +2641,165 @@
           <w:sz w:val="28"/>
           <w:szCs w:val="28"/>
         </w:rPr>
-        <w:t>и ее качественного функционирования</w:t>
-      </w:r>
-      <w:r>
-        <w:rPr>
-          <w:rFonts w:ascii="Times New Roman" w:hAnsi="Times New Roman" w:cs="Times New Roman"/>
-          <w:sz w:val="28"/>
-          <w:szCs w:val="28"/>
-        </w:rPr>
-        <w:t xml:space="preserve"> выгодно использовать крепление с помощью кронштейна для внутреннего периметра и крепление под выступом крыши для внешнего. Также было выявлено, что для внешнего периметра торгового центра и залов внутреннего периметра преимущественно использование </w:t>
-      </w:r>
-      <w:r>
-        <w:rPr>
-          <w:rFonts w:ascii="Times New Roman" w:hAnsi="Times New Roman" w:cs="Times New Roman"/>
-          <w:sz w:val="28"/>
-          <w:szCs w:val="28"/>
-        </w:rPr>
-        <w:t>камеры с широким углом обзора, а камеры с узким углом обзора будут удобны для расположения в коридорах</w:t>
-      </w:r>
-      <w:r>
-        <w:rPr>
-          <w:rFonts w:ascii="Times New Roman" w:hAnsi="Times New Roman" w:cs="Times New Roman"/>
-          <w:sz w:val="28"/>
-          <w:szCs w:val="28"/>
-        </w:rPr>
-        <w:t xml:space="preserve"> внутреннего периметра.</w:t>
+        <w:t>и ее качественного функционирования выгодно использовать крепление с помощью кронштейна для внутреннего периметра и крепление под выступом крыши для внешнего. Также было выявлено, что для внешнего периметра торгового центра и залов внутреннего периметра преимущественно использование камеры с широким углом обзора, а камеры с узким углом обзора будут удобны для расположения в коридорах внутреннего периметра.</w:t>
+      </w:r>
+    </w:p>
+    <w:p>
+      <w:pPr>
+        <w:rPr>
+          <w:rFonts w:ascii="Times New Roman" w:hAnsi="Times New Roman" w:cs="Times New Roman"/>
+          <w:sz w:val="28"/>
+          <w:szCs w:val="28"/>
+        </w:rPr>
+      </w:pPr>
+      <w:r>
+        <w:rPr>
+          <w:rFonts w:ascii="Times New Roman" w:hAnsi="Times New Roman" w:cs="Times New Roman"/>
+          <w:sz w:val="28"/>
+          <w:szCs w:val="28"/>
+        </w:rPr>
+        <w:br w:type="page"/>
+      </w:r>
+    </w:p>
+    <w:p>
+      <w:pPr>
+        <w:spacing w:after="0" w:line="360" w:lineRule="exact"/>
+        <w:ind w:firstLine="709"/>
+        <w:contextualSpacing/>
+        <w:jc w:val="both"/>
+        <w:rPr>
+          <w:rFonts w:ascii="Times New Roman" w:hAnsi="Times New Roman" w:cs="Times New Roman"/>
+          <w:b/>
+          <w:bCs/>
+          <w:sz w:val="28"/>
+          <w:szCs w:val="28"/>
+        </w:rPr>
+      </w:pPr>
+      <w:r>
+        <w:rPr>
+          <w:rFonts w:ascii="Times New Roman" w:hAnsi="Times New Roman" w:cs="Times New Roman"/>
+          <w:b/>
+          <w:bCs/>
+          <w:sz w:val="28"/>
+          <w:szCs w:val="28"/>
+        </w:rPr>
+        <w:lastRenderedPageBreak/>
+        <w:t>2 МОДЕЛИРОВАНИЕ СИСТЕМЫ ВИДЕОНАБЛЮДЕНИЯ</w:t>
+      </w:r>
+    </w:p>
+    <w:p>
+      <w:pPr>
+        <w:spacing w:after="0" w:line="360" w:lineRule="exact"/>
+        <w:ind w:firstLine="709"/>
+        <w:contextualSpacing/>
+        <w:jc w:val="both"/>
+        <w:rPr>
+          <w:rFonts w:ascii="Times New Roman" w:hAnsi="Times New Roman" w:cs="Times New Roman"/>
+          <w:sz w:val="28"/>
+          <w:szCs w:val="28"/>
+        </w:rPr>
+      </w:pPr>
+    </w:p>
+    <w:p>
+      <w:pPr>
+        <w:spacing w:after="0" w:line="360" w:lineRule="exact"/>
+        <w:ind w:firstLine="709"/>
+        <w:contextualSpacing/>
+        <w:jc w:val="both"/>
+        <w:rPr>
+          <w:rFonts w:ascii="Times New Roman" w:hAnsi="Times New Roman" w:cs="Times New Roman"/>
+          <w:b/>
+          <w:bCs/>
+          <w:sz w:val="28"/>
+          <w:szCs w:val="28"/>
+        </w:rPr>
+      </w:pPr>
+      <w:r>
+        <w:rPr>
+          <w:rFonts w:ascii="Times New Roman" w:hAnsi="Times New Roman" w:cs="Times New Roman"/>
+          <w:b/>
+          <w:bCs/>
+          <w:sz w:val="28"/>
+          <w:szCs w:val="28"/>
+        </w:rPr>
+        <w:t xml:space="preserve">2.1 </w:t>
+      </w:r>
+      <w:r>
+        <w:rPr>
+          <w:rFonts w:ascii="Times New Roman" w:hAnsi="Times New Roman" w:cs="Times New Roman"/>
+          <w:b/>
+          <w:bCs/>
+          <w:sz w:val="28"/>
+          <w:szCs w:val="28"/>
+        </w:rPr>
+        <w:t>Описание защищаемого объекта. Требования к проектируемой</w:t>
+      </w:r>
+    </w:p>
+    <w:p>
+      <w:pPr>
+        <w:spacing w:after="0" w:line="360" w:lineRule="exact"/>
+        <w:ind w:firstLine="1134"/>
+        <w:contextualSpacing/>
+        <w:jc w:val="both"/>
+        <w:rPr>
+          <w:rFonts w:ascii="Times New Roman" w:hAnsi="Times New Roman" w:cs="Times New Roman"/>
+          <w:b/>
+          <w:bCs/>
+          <w:sz w:val="28"/>
+          <w:szCs w:val="28"/>
+        </w:rPr>
+      </w:pPr>
+      <w:r>
+        <w:rPr>
+          <w:rFonts w:ascii="Times New Roman" w:hAnsi="Times New Roman" w:cs="Times New Roman"/>
+          <w:b/>
+          <w:bCs/>
+          <w:sz w:val="28"/>
+          <w:szCs w:val="28"/>
+        </w:rPr>
+        <w:t>системе</w:t>
+      </w:r>
+    </w:p>
+    <w:p>
+      <w:pPr>
+        <w:spacing w:after="0" w:line="360" w:lineRule="exact"/>
+        <w:ind w:firstLine="1134"/>
+        <w:contextualSpacing/>
+        <w:jc w:val="both"/>
+        <w:rPr>
+          <w:rFonts w:ascii="Times New Roman" w:hAnsi="Times New Roman" w:cs="Times New Roman"/>
+          <w:sz w:val="28"/>
+          <w:szCs w:val="28"/>
+        </w:rPr>
+      </w:pPr>
+    </w:p>
+    <w:p>
+      <w:pPr>
+        <w:spacing w:after="0" w:line="360" w:lineRule="exact"/>
+        <w:ind w:firstLine="709"/>
+        <w:contextualSpacing/>
+        <w:jc w:val="both"/>
+        <w:rPr>
+          <w:rFonts w:ascii="Times New Roman" w:hAnsi="Times New Roman" w:cs="Times New Roman"/>
+          <w:sz w:val="28"/>
+          <w:szCs w:val="28"/>
+        </w:rPr>
+      </w:pPr>
+      <w:r>
+        <w:rPr>
+          <w:rFonts w:ascii="Times New Roman" w:hAnsi="Times New Roman" w:cs="Times New Roman"/>
+          <w:sz w:val="28"/>
+          <w:szCs w:val="28"/>
+        </w:rPr>
+        <w:t xml:space="preserve">Защищаемый </w:t>
+      </w:r>
+      <w:r>
+        <w:rPr>
+          <w:rFonts w:ascii="Times New Roman" w:hAnsi="Times New Roman" w:cs="Times New Roman"/>
+          <w:sz w:val="28"/>
+          <w:szCs w:val="28"/>
+        </w:rPr>
+        <w:t xml:space="preserve">объект представляет собой </w:t>
       </w:r>
       <w:bookmarkStart w:id="0" w:name="_GoBack"/>
       <w:bookmarkEnd w:id="0"/>

--- a/основная часть.docx
+++ b/основная часть.docx
@@ -983,7 +983,23 @@
           <w:sz w:val="28"/>
           <w:szCs w:val="28"/>
         </w:rPr>
-        <w:t>К основным отличиям аналоговых систем видеонаблюдения от цифровых, во-первых, можно отнести стоимость готовой продукции. Система видеонаблюдения, построенная на аналоговых камерах видеонаблюдения, обойдется гораздо дешевле, чем подобная система видеонаблюдения, которая основана на цифровых видеокамерах.</w:t>
+        <w:t>К основным отличиям аналоговых систем видеонаблюдения от цифровых, во-первых, можно отнести стоимость готовой продукции. Система видеонаблюдения, построенная на аналоговых камерах видеонаблюдения, обойдется гораздо дешевле, чем подобная система видеонаблюдения, которая основана на цифровых видеокамерах</w:t>
+      </w:r>
+      <w:r>
+        <w:rPr>
+          <w:rFonts w:ascii="Times New Roman" w:hAnsi="Times New Roman" w:cs="Times New Roman"/>
+          <w:sz w:val="28"/>
+          <w:szCs w:val="28"/>
+        </w:rPr>
+        <w:t xml:space="preserve"> [1]</w:t>
+      </w:r>
+      <w:r>
+        <w:rPr>
+          <w:rFonts w:ascii="Times New Roman" w:hAnsi="Times New Roman" w:cs="Times New Roman"/>
+          <w:sz w:val="28"/>
+          <w:szCs w:val="28"/>
+        </w:rPr>
+        <w:t>.</w:t>
       </w:r>
     </w:p>
     <w:p>
@@ -1283,39 +1299,7 @@
           <w:sz w:val="28"/>
           <w:szCs w:val="28"/>
         </w:rPr>
-        <w:t>В связи с тем, что торговый центр является масштабным объектом, на котором кроме системы видеонаблюдения применяются сторонние системы безопасности, то преимущество выбора отдается цифровым камерам видеонаблюдения, обладающим возможностью интеграции в единую систему безопасности. Аналоговые камеры видеонаблюдения не имеют такой возможности и обычно применяются на небольших объектах в качестве самостоятельной системы безопасности</w:t>
-      </w:r>
-      <w:r>
-        <w:rPr>
-          <w:rFonts w:ascii="Times New Roman" w:hAnsi="Times New Roman" w:cs="Times New Roman"/>
-          <w:sz w:val="28"/>
-          <w:szCs w:val="28"/>
-        </w:rPr>
-        <w:t xml:space="preserve"> </w:t>
-      </w:r>
-      <w:r>
-        <w:rPr>
-          <w:rFonts w:ascii="Times New Roman" w:hAnsi="Times New Roman" w:cs="Times New Roman"/>
-          <w:sz w:val="28"/>
-          <w:szCs w:val="28"/>
-        </w:rPr>
-        <w:t>[1</w:t>
-      </w:r>
-      <w:r>
-        <w:rPr>
-          <w:rFonts w:ascii="Times New Roman" w:hAnsi="Times New Roman" w:cs="Times New Roman"/>
-          <w:sz w:val="28"/>
-          <w:szCs w:val="28"/>
-        </w:rPr>
-        <w:t>]</w:t>
-      </w:r>
-      <w:r>
-        <w:rPr>
-          <w:rFonts w:ascii="Times New Roman" w:hAnsi="Times New Roman" w:cs="Times New Roman"/>
-          <w:sz w:val="28"/>
-          <w:szCs w:val="28"/>
-        </w:rPr>
-        <w:t>.</w:t>
+        <w:t>В связи с тем, что торговый центр является масштабным объектом, на котором кроме системы видеонаблюдения применяются сторонние системы безопасности, то преимущество выбора отдается цифровым камерам видеонаблюдения, обладающим возможностью интеграции в единую систему безопасности. Аналоговые камеры видеонаблюдения не имеют такой возможности и обычно применяются на небольших объектах в качестве самостоятельной системы безопасности.</w:t>
       </w:r>
     </w:p>
     <w:p>
@@ -1433,7 +1417,23 @@
           <w:sz w:val="28"/>
           <w:szCs w:val="28"/>
         </w:rPr>
-        <w:t>Для системы камер видеонаблюдения, используемой в помещении, то есть на внутренней территории торгового центра возможны несколько вариантов их оптимального расположения.</w:t>
+        <w:t>Для системы камер видеонаблюдения, используемой в помещении, то есть на внутренней территории торгового центра возможны несколько вариантов их оптимального расположения</w:t>
+      </w:r>
+      <w:r>
+        <w:rPr>
+          <w:rFonts w:ascii="Times New Roman" w:hAnsi="Times New Roman" w:cs="Times New Roman"/>
+          <w:sz w:val="28"/>
+          <w:szCs w:val="28"/>
+        </w:rPr>
+        <w:t xml:space="preserve"> [2]</w:t>
+      </w:r>
+      <w:r>
+        <w:rPr>
+          <w:rFonts w:ascii="Times New Roman" w:hAnsi="Times New Roman" w:cs="Times New Roman"/>
+          <w:sz w:val="28"/>
+          <w:szCs w:val="28"/>
+        </w:rPr>
+        <w:t>.</w:t>
       </w:r>
     </w:p>
     <w:p>
@@ -1594,22 +1594,6 @@
         </w:rPr>
         <w:t>Расположении видеокамеры под выступом крыши – хороший метод защиты оборудования от негативного воздействия погодных условий.</w:t>
       </w:r>
-      <w:r>
-        <w:rPr>
-          <w:rFonts w:ascii="Times New Roman" w:hAnsi="Times New Roman" w:cs="Times New Roman"/>
-          <w:sz w:val="28"/>
-          <w:szCs w:val="28"/>
-        </w:rPr>
-        <w:t xml:space="preserve"> </w:t>
-      </w:r>
-      <w:r>
-        <w:rPr>
-          <w:rFonts w:ascii="Times New Roman" w:hAnsi="Times New Roman" w:cs="Times New Roman"/>
-          <w:sz w:val="28"/>
-          <w:szCs w:val="28"/>
-        </w:rPr>
-        <w:t>[2]</w:t>
-      </w:r>
     </w:p>
     <w:p>
       <w:pPr>
@@ -1709,7 +1693,23 @@
           <w:sz w:val="28"/>
           <w:szCs w:val="28"/>
         </w:rPr>
-        <w:t>При расчете зоны видеонаблюдения необходимо учитывать такой параметр объектива видеокамеры как фокусное расстояние камеры видеонаблюдения.</w:t>
+        <w:t>При расчете зоны видеонаблюдения необходимо учитывать такой параметр объектива видеокамеры как фокусное расстояние камеры видеонаблюдения</w:t>
+      </w:r>
+      <w:r>
+        <w:rPr>
+          <w:rFonts w:ascii="Times New Roman" w:hAnsi="Times New Roman" w:cs="Times New Roman"/>
+          <w:sz w:val="28"/>
+          <w:szCs w:val="28"/>
+        </w:rPr>
+        <w:t xml:space="preserve"> [3]</w:t>
+      </w:r>
+      <w:r>
+        <w:rPr>
+          <w:rFonts w:ascii="Times New Roman" w:hAnsi="Times New Roman" w:cs="Times New Roman"/>
+          <w:sz w:val="28"/>
+          <w:szCs w:val="28"/>
+        </w:rPr>
+        <w:t>.</w:t>
       </w:r>
       <w:r>
         <w:rPr>
@@ -2447,23 +2447,7 @@
           <w:sz w:val="28"/>
           <w:szCs w:val="28"/>
         </w:rPr>
-        <w:t>Чем больше фокусное расстояние, тем меньше угол обзора. И наоборот, чем меньше фокусное расстояние, тем больше угол обзора. Следовательно, можно наблюдать за объектами, которые находятся как на довольно большом расстоянии от камеры, так и близком. Благодаря формулам (1.3.1) и (1.3.2) можно довольно точно определить зону видимости камеры видеонаблюдения. Для использования системы видеонаблюдения на открытых участках с желаемой широкой областью видимости лучше использовать камеры с широким углом обзора, а камеры с узким углом обзора будут удобны для расположения в коридорах</w:t>
-      </w:r>
-      <w:r>
-        <w:rPr>
-          <w:rFonts w:ascii="Times New Roman" w:hAnsi="Times New Roman" w:cs="Times New Roman"/>
-          <w:sz w:val="28"/>
-          <w:szCs w:val="28"/>
-        </w:rPr>
-        <w:t xml:space="preserve"> [3]</w:t>
-      </w:r>
-      <w:r>
-        <w:rPr>
-          <w:rFonts w:ascii="Times New Roman" w:hAnsi="Times New Roman" w:cs="Times New Roman"/>
-          <w:sz w:val="28"/>
-          <w:szCs w:val="28"/>
-        </w:rPr>
-        <w:t>.</w:t>
+        <w:t>Чем больше фокусное расстояние, тем меньше угол обзора. И наоборот, чем меньше фокусное расстояние, тем больше угол обзора. Следовательно, можно наблюдать за объектами, которые находятся как на довольно большом расстоянии от камеры, так и близком. Благодаря формулам (1.3.1) и (1.3.2) можно довольно точно определить зону видимости камеры видеонаблюдения. Для использования системы видеонаблюдения на открытых участках с желаемой широкой областью видимости лучше использовать камеры с широким углом обзора, а камеры с узким углом обзора будут удобны для расположения в коридорах.</w:t>
       </w:r>
     </w:p>
     <w:p>
@@ -2801,8 +2785,2173 @@
         </w:rPr>
         <w:t xml:space="preserve">объект представляет собой </w:t>
       </w:r>
+      <w:r>
+        <w:rPr>
+          <w:rFonts w:ascii="Times New Roman" w:hAnsi="Times New Roman" w:cs="Times New Roman"/>
+          <w:sz w:val="28"/>
+          <w:szCs w:val="28"/>
+        </w:rPr>
+        <w:t>двухэтажное здание торгового центра.</w:t>
+      </w:r>
+      <w:r>
+        <w:rPr>
+          <w:rFonts w:ascii="Times New Roman" w:hAnsi="Times New Roman" w:cs="Times New Roman"/>
+          <w:sz w:val="28"/>
+          <w:szCs w:val="28"/>
+        </w:rPr>
+        <w:t xml:space="preserve"> С</w:t>
+      </w:r>
+      <w:r>
+        <w:rPr>
+          <w:rFonts w:ascii="Times New Roman" w:hAnsi="Times New Roman" w:cs="Times New Roman"/>
+          <w:sz w:val="28"/>
+          <w:szCs w:val="28"/>
+        </w:rPr>
+        <w:t xml:space="preserve">истема видеонаблюдения будет спроектирована для внешней территории здания и </w:t>
+      </w:r>
+      <w:r>
+        <w:rPr>
+          <w:rFonts w:ascii="Times New Roman" w:hAnsi="Times New Roman" w:cs="Times New Roman"/>
+          <w:sz w:val="28"/>
+          <w:szCs w:val="28"/>
+        </w:rPr>
+        <w:t xml:space="preserve">внутреннего периметра второго этажа. </w:t>
+      </w:r>
+      <w:r>
+        <w:rPr>
+          <w:rFonts w:ascii="Times New Roman" w:hAnsi="Times New Roman" w:cs="Times New Roman"/>
+          <w:sz w:val="28"/>
+          <w:szCs w:val="28"/>
+        </w:rPr>
+        <w:t>План защищаемого объекта (сетка 1</w:t>
+      </w:r>
+      <w:r>
+        <w:rPr>
+          <w:rFonts w:ascii="Times New Roman" w:hAnsi="Times New Roman" w:cs="Times New Roman"/>
+          <w:sz w:val="28"/>
+          <w:szCs w:val="28"/>
+          <w:lang w:val="en-US"/>
+        </w:rPr>
+        <w:t>x</w:t>
+      </w:r>
+      <w:r>
+        <w:rPr>
+          <w:rFonts w:ascii="Times New Roman" w:hAnsi="Times New Roman" w:cs="Times New Roman"/>
+          <w:sz w:val="28"/>
+          <w:szCs w:val="28"/>
+        </w:rPr>
+        <w:t xml:space="preserve">1 </w:t>
+      </w:r>
+      <w:r>
+        <w:rPr>
+          <w:rFonts w:ascii="Times New Roman" w:hAnsi="Times New Roman" w:cs="Times New Roman"/>
+          <w:sz w:val="28"/>
+          <w:szCs w:val="28"/>
+        </w:rPr>
+        <w:t>м) представлен на рисунке 2.1.</w:t>
+      </w:r>
+    </w:p>
+    <w:p>
+      <w:pPr>
+        <w:spacing w:after="0" w:line="360" w:lineRule="exact"/>
+        <w:ind w:firstLine="709"/>
+        <w:contextualSpacing/>
+        <w:jc w:val="both"/>
+        <w:rPr>
+          <w:rFonts w:ascii="Times New Roman" w:hAnsi="Times New Roman" w:cs="Times New Roman"/>
+          <w:sz w:val="28"/>
+          <w:szCs w:val="28"/>
+        </w:rPr>
+      </w:pPr>
+    </w:p>
+    <w:p>
+      <w:pPr>
+        <w:spacing w:after="0" w:line="360" w:lineRule="exact"/>
+        <w:ind w:firstLine="709"/>
+        <w:contextualSpacing/>
+        <w:jc w:val="both"/>
+        <w:rPr>
+          <w:rFonts w:ascii="Times New Roman" w:hAnsi="Times New Roman" w:cs="Times New Roman"/>
+          <w:sz w:val="28"/>
+          <w:szCs w:val="28"/>
+        </w:rPr>
+      </w:pPr>
+    </w:p>
+    <w:p>
+      <w:pPr>
+        <w:spacing w:after="0" w:line="360" w:lineRule="exact"/>
+        <w:ind w:firstLine="709"/>
+        <w:contextualSpacing/>
+        <w:jc w:val="both"/>
+        <w:rPr>
+          <w:rFonts w:ascii="Times New Roman" w:hAnsi="Times New Roman" w:cs="Times New Roman"/>
+          <w:sz w:val="28"/>
+          <w:szCs w:val="28"/>
+        </w:rPr>
+      </w:pPr>
+    </w:p>
+    <w:p>
+      <w:pPr>
+        <w:spacing w:after="0" w:line="360" w:lineRule="exact"/>
+        <w:ind w:firstLine="709"/>
+        <w:contextualSpacing/>
+        <w:jc w:val="both"/>
+        <w:rPr>
+          <w:rFonts w:ascii="Times New Roman" w:hAnsi="Times New Roman" w:cs="Times New Roman"/>
+          <w:sz w:val="28"/>
+          <w:szCs w:val="28"/>
+        </w:rPr>
+      </w:pPr>
+    </w:p>
+    <w:p>
+      <w:pPr>
+        <w:spacing w:after="0" w:line="360" w:lineRule="exact"/>
+        <w:ind w:firstLine="709"/>
+        <w:contextualSpacing/>
+        <w:jc w:val="both"/>
+        <w:rPr>
+          <w:rFonts w:ascii="Times New Roman" w:hAnsi="Times New Roman" w:cs="Times New Roman"/>
+          <w:sz w:val="28"/>
+          <w:szCs w:val="28"/>
+        </w:rPr>
+      </w:pPr>
+    </w:p>
+    <w:p>
+      <w:pPr>
+        <w:spacing w:after="0" w:line="360" w:lineRule="exact"/>
+        <w:ind w:firstLine="709"/>
+        <w:contextualSpacing/>
+        <w:jc w:val="both"/>
+        <w:rPr>
+          <w:rFonts w:ascii="Times New Roman" w:hAnsi="Times New Roman" w:cs="Times New Roman"/>
+          <w:sz w:val="28"/>
+          <w:szCs w:val="28"/>
+        </w:rPr>
+      </w:pPr>
+    </w:p>
+    <w:p>
+      <w:pPr>
+        <w:spacing w:after="0" w:line="360" w:lineRule="exact"/>
+        <w:ind w:firstLine="709"/>
+        <w:contextualSpacing/>
+        <w:jc w:val="both"/>
+        <w:rPr>
+          <w:rFonts w:ascii="Times New Roman" w:hAnsi="Times New Roman" w:cs="Times New Roman"/>
+          <w:sz w:val="28"/>
+          <w:szCs w:val="28"/>
+        </w:rPr>
+      </w:pPr>
+      <w:r>
+        <w:rPr>
+          <w:rFonts w:ascii="Times New Roman" w:hAnsi="Times New Roman" w:cs="Times New Roman"/>
+          <w:sz w:val="28"/>
+          <w:szCs w:val="28"/>
+        </w:rPr>
+        <w:t xml:space="preserve">Как видно из рисунка, периметр </w:t>
+      </w:r>
+      <w:r>
+        <w:rPr>
+          <w:rFonts w:ascii="Times New Roman" w:hAnsi="Times New Roman" w:cs="Times New Roman"/>
+          <w:sz w:val="28"/>
+          <w:szCs w:val="28"/>
+        </w:rPr>
+        <w:t>объекта</w:t>
+      </w:r>
+      <w:r>
+        <w:rPr>
+          <w:rFonts w:ascii="Times New Roman" w:hAnsi="Times New Roman" w:cs="Times New Roman"/>
+          <w:sz w:val="28"/>
+          <w:szCs w:val="28"/>
+        </w:rPr>
+        <w:t xml:space="preserve"> ограничен с четырех сторон стенами здания, которые имеют </w:t>
+      </w:r>
+      <w:r>
+        <w:rPr>
+          <w:rFonts w:ascii="Times New Roman" w:hAnsi="Times New Roman" w:cs="Times New Roman"/>
+          <w:sz w:val="28"/>
+          <w:szCs w:val="28"/>
+        </w:rPr>
+        <w:t>дверные и оконные проемы. Вход людей на территорию объекта осуществляется через центральный вход.</w:t>
+      </w:r>
+    </w:p>
+    <w:p>
+      <w:pPr>
+        <w:spacing w:after="0" w:line="360" w:lineRule="exact"/>
+        <w:ind w:firstLine="709"/>
+        <w:contextualSpacing/>
+        <w:jc w:val="both"/>
+        <w:rPr>
+          <w:rFonts w:ascii="Times New Roman" w:hAnsi="Times New Roman" w:cs="Times New Roman"/>
+          <w:sz w:val="28"/>
+          <w:szCs w:val="28"/>
+        </w:rPr>
+      </w:pPr>
+      <w:r>
+        <w:rPr>
+          <w:rFonts w:ascii="Times New Roman" w:hAnsi="Times New Roman" w:cs="Times New Roman"/>
+          <w:sz w:val="28"/>
+          <w:szCs w:val="28"/>
+        </w:rPr>
+        <w:t>В соответствии с условиями технического задания на курсовой проект необходимо обеспечить круглосуточное наблюдение за периметром защищаемого объекта и опознавание человека в контролируемой зоне.</w:t>
+      </w:r>
+    </w:p>
+    <w:p>
+      <w:pPr>
+        <w:spacing w:after="0" w:line="360" w:lineRule="exact"/>
+        <w:ind w:firstLine="709"/>
+        <w:contextualSpacing/>
+        <w:jc w:val="both"/>
+        <w:rPr>
+          <w:rFonts w:ascii="Times New Roman" w:hAnsi="Times New Roman" w:cs="Times New Roman"/>
+          <w:sz w:val="28"/>
+          <w:szCs w:val="28"/>
+        </w:rPr>
+      </w:pPr>
+      <w:r>
+        <w:rPr>
+          <w:rFonts w:ascii="Times New Roman" w:hAnsi="Times New Roman" w:cs="Times New Roman"/>
+          <w:sz w:val="28"/>
+          <w:szCs w:val="28"/>
+        </w:rPr>
+        <w:t xml:space="preserve">Требования </w:t>
+      </w:r>
+      <w:r>
+        <w:rPr>
+          <w:rFonts w:ascii="Times New Roman" w:hAnsi="Times New Roman" w:cs="Times New Roman"/>
+          <w:sz w:val="28"/>
+          <w:szCs w:val="28"/>
+        </w:rPr>
+        <w:t>к проектируемой системе,</w:t>
+      </w:r>
+      <w:r>
+        <w:rPr>
+          <w:rFonts w:ascii="Times New Roman" w:hAnsi="Times New Roman" w:cs="Times New Roman"/>
+          <w:sz w:val="28"/>
+          <w:szCs w:val="28"/>
+        </w:rPr>
+        <w:t xml:space="preserve"> следующие</w:t>
+      </w:r>
+      <w:r>
+        <w:rPr>
+          <w:rFonts w:ascii="Times New Roman" w:hAnsi="Times New Roman" w:cs="Times New Roman"/>
+          <w:sz w:val="28"/>
+          <w:szCs w:val="28"/>
+        </w:rPr>
+        <w:t>:</w:t>
+      </w:r>
+    </w:p>
+    <w:p>
+      <w:pPr>
+        <w:spacing w:after="0" w:line="360" w:lineRule="exact"/>
+        <w:ind w:firstLine="709"/>
+        <w:contextualSpacing/>
+        <w:jc w:val="both"/>
+        <w:rPr>
+          <w:rFonts w:ascii="Times New Roman" w:hAnsi="Times New Roman" w:cs="Times New Roman"/>
+          <w:sz w:val="28"/>
+          <w:szCs w:val="28"/>
+        </w:rPr>
+      </w:pPr>
+      <w:r>
+        <w:rPr>
+          <w:rFonts w:ascii="Times New Roman" w:hAnsi="Times New Roman" w:cs="Times New Roman"/>
+          <w:sz w:val="28"/>
+          <w:szCs w:val="28"/>
+        </w:rPr>
+        <w:t>1 Основная задача использования проектируемой системы – обнаружение и опознавание человека (рост 1,5…2 м</w:t>
+      </w:r>
+      <w:r>
+        <w:rPr>
+          <w:rFonts w:ascii="Times New Roman" w:hAnsi="Times New Roman" w:cs="Times New Roman"/>
+          <w:sz w:val="28"/>
+          <w:szCs w:val="28"/>
+        </w:rPr>
+        <w:t>.</w:t>
+      </w:r>
+      <w:r>
+        <w:rPr>
+          <w:rFonts w:ascii="Times New Roman" w:hAnsi="Times New Roman" w:cs="Times New Roman"/>
+          <w:sz w:val="28"/>
+          <w:szCs w:val="28"/>
+        </w:rPr>
+        <w:t xml:space="preserve">), идентификация автомобильного номера, контроль передвижения и действий работников и посетителей на территории объекта. Под территорией объекта, в данном случае, понимаются все здания и помещения, изображенные на плане торгового центра, и территория вокруг него. Видеонаблюдение в помещениях санитарных узлов и примерочных исключается. В этом случае необходимо обеспечить обнаружение и опознавание человека исключительно на входе таких комнат. </w:t>
+      </w:r>
+    </w:p>
+    <w:p>
+      <w:pPr>
+        <w:spacing w:after="0" w:line="360" w:lineRule="exact"/>
+        <w:ind w:firstLine="709"/>
+        <w:contextualSpacing/>
+        <w:jc w:val="both"/>
+        <w:rPr>
+          <w:rFonts w:ascii="Times New Roman" w:hAnsi="Times New Roman" w:cs="Times New Roman"/>
+          <w:sz w:val="28"/>
+          <w:szCs w:val="28"/>
+        </w:rPr>
+      </w:pPr>
+      <w:r>
+        <w:rPr>
+          <w:rFonts w:ascii="Times New Roman" w:hAnsi="Times New Roman" w:cs="Times New Roman"/>
+          <w:sz w:val="28"/>
+          <w:szCs w:val="28"/>
+        </w:rPr>
+        <w:t>2 Основные технические характеристики проектируемой системы</w:t>
+      </w:r>
+      <w:r>
+        <w:rPr>
+          <w:rFonts w:ascii="Times New Roman" w:hAnsi="Times New Roman" w:cs="Times New Roman"/>
+          <w:sz w:val="28"/>
+          <w:szCs w:val="28"/>
+        </w:rPr>
+        <w:t>:</w:t>
+      </w:r>
+    </w:p>
+    <w:p>
+      <w:pPr>
+        <w:spacing w:after="0" w:line="360" w:lineRule="exact"/>
+        <w:ind w:firstLine="709"/>
+        <w:contextualSpacing/>
+        <w:jc w:val="both"/>
+        <w:rPr>
+          <w:rFonts w:ascii="Times New Roman" w:hAnsi="Times New Roman" w:cs="Times New Roman"/>
+          <w:sz w:val="28"/>
+          <w:szCs w:val="28"/>
+        </w:rPr>
+      </w:pPr>
+      <w:r>
+        <w:rPr>
+          <w:rFonts w:ascii="Times New Roman" w:hAnsi="Times New Roman" w:cs="Times New Roman"/>
+          <w:sz w:val="28"/>
+          <w:szCs w:val="28"/>
+        </w:rPr>
+        <w:t xml:space="preserve">– </w:t>
+      </w:r>
+      <w:r>
+        <w:rPr>
+          <w:rFonts w:ascii="Times New Roman" w:hAnsi="Times New Roman" w:cs="Times New Roman"/>
+          <w:sz w:val="28"/>
+          <w:szCs w:val="28"/>
+        </w:rPr>
+        <w:t xml:space="preserve">передача видеоизображения в режиме реального времени с </w:t>
+      </w:r>
+      <w:r>
+        <w:rPr>
+          <w:rFonts w:ascii="Times New Roman" w:hAnsi="Times New Roman" w:cs="Times New Roman"/>
+          <w:sz w:val="28"/>
+          <w:szCs w:val="28"/>
+        </w:rPr>
+        <w:t xml:space="preserve">сжатием </w:t>
+      </w:r>
+      <w:r>
+        <w:rPr>
+          <w:rFonts w:ascii="Times New Roman" w:hAnsi="Times New Roman" w:cs="Times New Roman"/>
+          <w:sz w:val="28"/>
+          <w:szCs w:val="28"/>
+          <w:lang w:val="en-US"/>
+        </w:rPr>
+        <w:t>MJPG</w:t>
+      </w:r>
+      <w:r>
+        <w:rPr>
+          <w:rFonts w:ascii="Times New Roman" w:hAnsi="Times New Roman" w:cs="Times New Roman"/>
+          <w:sz w:val="28"/>
+          <w:szCs w:val="28"/>
+        </w:rPr>
+        <w:t xml:space="preserve">-50 </w:t>
+      </w:r>
+      <w:r>
+        <w:rPr>
+          <w:rFonts w:ascii="Times New Roman" w:hAnsi="Times New Roman" w:cs="Times New Roman"/>
+          <w:sz w:val="28"/>
+          <w:szCs w:val="28"/>
+        </w:rPr>
+        <w:t>и количеством кадров в секунду – 20</w:t>
+      </w:r>
+      <w:r>
+        <w:rPr>
+          <w:rFonts w:ascii="Times New Roman" w:hAnsi="Times New Roman" w:cs="Times New Roman"/>
+          <w:sz w:val="28"/>
+          <w:szCs w:val="28"/>
+        </w:rPr>
+        <w:t>;</w:t>
+      </w:r>
+    </w:p>
+    <w:p>
+      <w:pPr>
+        <w:spacing w:after="0" w:line="360" w:lineRule="exact"/>
+        <w:ind w:firstLine="709"/>
+        <w:contextualSpacing/>
+        <w:jc w:val="both"/>
+        <w:rPr>
+          <w:rFonts w:ascii="Times New Roman" w:hAnsi="Times New Roman" w:cs="Times New Roman"/>
+          <w:sz w:val="28"/>
+          <w:szCs w:val="28"/>
+        </w:rPr>
+      </w:pPr>
+      <w:r>
+        <w:rPr>
+          <w:rFonts w:ascii="Times New Roman" w:hAnsi="Times New Roman" w:cs="Times New Roman"/>
+          <w:sz w:val="28"/>
+          <w:szCs w:val="28"/>
+        </w:rPr>
+        <w:t xml:space="preserve">– </w:t>
+      </w:r>
+      <w:r>
+        <w:rPr>
+          <w:rFonts w:ascii="Times New Roman" w:hAnsi="Times New Roman" w:cs="Times New Roman"/>
+          <w:sz w:val="28"/>
+          <w:szCs w:val="28"/>
+        </w:rPr>
+        <w:t>разрешение изображения по вертикали не менее 600 пикселей</w:t>
+      </w:r>
+      <w:r>
+        <w:rPr>
+          <w:rFonts w:ascii="Times New Roman" w:hAnsi="Times New Roman" w:cs="Times New Roman"/>
+          <w:sz w:val="28"/>
+          <w:szCs w:val="28"/>
+        </w:rPr>
+        <w:t>:</w:t>
+      </w:r>
+    </w:p>
+    <w:p>
+      <w:pPr>
+        <w:spacing w:after="0" w:line="360" w:lineRule="exact"/>
+        <w:ind w:firstLine="709"/>
+        <w:contextualSpacing/>
+        <w:jc w:val="both"/>
+        <w:rPr>
+          <w:rFonts w:ascii="Times New Roman" w:hAnsi="Times New Roman" w:cs="Times New Roman"/>
+          <w:sz w:val="28"/>
+          <w:szCs w:val="28"/>
+        </w:rPr>
+      </w:pPr>
+      <w:r>
+        <w:rPr>
+          <w:rFonts w:ascii="Times New Roman" w:hAnsi="Times New Roman" w:cs="Times New Roman"/>
+          <w:sz w:val="28"/>
+          <w:szCs w:val="28"/>
+        </w:rPr>
+        <w:t xml:space="preserve">– </w:t>
+      </w:r>
+      <w:r>
+        <w:rPr>
+          <w:rFonts w:ascii="Times New Roman" w:hAnsi="Times New Roman" w:cs="Times New Roman"/>
+          <w:sz w:val="28"/>
+          <w:szCs w:val="28"/>
+        </w:rPr>
+        <w:t>поле зрения видеокамер, устанавливаемых при входе в охраняемую зону и выходе из нее, должно полностью перекрывать контролируемую зону</w:t>
+      </w:r>
+      <w:r>
+        <w:rPr>
+          <w:rFonts w:ascii="Times New Roman" w:hAnsi="Times New Roman" w:cs="Times New Roman"/>
+          <w:sz w:val="28"/>
+          <w:szCs w:val="28"/>
+        </w:rPr>
+        <w:t>;</w:t>
+      </w:r>
+    </w:p>
+    <w:p>
+      <w:pPr>
+        <w:spacing w:after="0" w:line="360" w:lineRule="exact"/>
+        <w:ind w:firstLine="709"/>
+        <w:contextualSpacing/>
+        <w:jc w:val="both"/>
+        <w:rPr>
+          <w:rFonts w:ascii="Times New Roman" w:hAnsi="Times New Roman" w:cs="Times New Roman"/>
+          <w:sz w:val="28"/>
+          <w:szCs w:val="28"/>
+        </w:rPr>
+      </w:pPr>
+      <w:r>
+        <w:rPr>
+          <w:rFonts w:ascii="Times New Roman" w:hAnsi="Times New Roman" w:cs="Times New Roman"/>
+          <w:sz w:val="28"/>
+          <w:szCs w:val="28"/>
+        </w:rPr>
+        <w:t xml:space="preserve">– </w:t>
+      </w:r>
+      <w:r>
+        <w:rPr>
+          <w:rFonts w:ascii="Times New Roman" w:hAnsi="Times New Roman" w:cs="Times New Roman"/>
+          <w:sz w:val="28"/>
+          <w:szCs w:val="28"/>
+        </w:rPr>
+        <w:t xml:space="preserve">круглосуточная циклическая запись видеоинформации от видеокамер в видеоархив с качеством, пригодным для идентификационных исследований </w:t>
+      </w:r>
+      <w:r>
+        <w:rPr>
+          <w:rFonts w:ascii="Times New Roman" w:hAnsi="Times New Roman" w:cs="Times New Roman"/>
+          <w:sz w:val="28"/>
+          <w:szCs w:val="28"/>
+        </w:rPr>
+        <w:lastRenderedPageBreak/>
+        <w:t xml:space="preserve">с привязкой видеозаписей ко времени и видеокамере. Срок хранения </w:t>
+      </w:r>
+      <w:r>
+        <w:rPr>
+          <w:rFonts w:ascii="Times New Roman" w:hAnsi="Times New Roman" w:cs="Times New Roman"/>
+          <w:sz w:val="28"/>
+          <w:szCs w:val="28"/>
+        </w:rPr>
+        <w:t>видеоархива (время цикла обновления) – не менее 30 суток</w:t>
+      </w:r>
+      <w:r>
+        <w:rPr>
+          <w:rFonts w:ascii="Times New Roman" w:hAnsi="Times New Roman" w:cs="Times New Roman"/>
+          <w:sz w:val="28"/>
+          <w:szCs w:val="28"/>
+        </w:rPr>
+        <w:t>;</w:t>
+      </w:r>
+    </w:p>
+    <w:p>
+      <w:pPr>
+        <w:spacing w:after="0" w:line="360" w:lineRule="exact"/>
+        <w:ind w:firstLine="709"/>
+        <w:contextualSpacing/>
+        <w:jc w:val="both"/>
+        <w:rPr>
+          <w:rFonts w:ascii="Times New Roman" w:hAnsi="Times New Roman" w:cs="Times New Roman"/>
+          <w:sz w:val="28"/>
+          <w:szCs w:val="28"/>
+        </w:rPr>
+      </w:pPr>
+      <w:r>
+        <w:rPr>
+          <w:rFonts w:ascii="Times New Roman" w:hAnsi="Times New Roman" w:cs="Times New Roman"/>
+          <w:sz w:val="28"/>
+          <w:szCs w:val="28"/>
+        </w:rPr>
+        <w:t xml:space="preserve">– </w:t>
+      </w:r>
+      <w:r>
+        <w:rPr>
+          <w:rFonts w:ascii="Times New Roman" w:hAnsi="Times New Roman" w:cs="Times New Roman"/>
+          <w:sz w:val="28"/>
+          <w:szCs w:val="28"/>
+        </w:rPr>
+        <w:t>организация стабильного и непрерывного электропитания с временем резервирования 5 часов</w:t>
+      </w:r>
+      <w:r>
+        <w:rPr>
+          <w:rFonts w:ascii="Times New Roman" w:hAnsi="Times New Roman" w:cs="Times New Roman"/>
+          <w:sz w:val="28"/>
+          <w:szCs w:val="28"/>
+        </w:rPr>
+        <w:t>;</w:t>
+      </w:r>
+    </w:p>
+    <w:p>
+      <w:pPr>
+        <w:spacing w:after="0" w:line="360" w:lineRule="exact"/>
+        <w:ind w:firstLine="709"/>
+        <w:contextualSpacing/>
+        <w:jc w:val="both"/>
+        <w:rPr>
+          <w:rFonts w:ascii="Times New Roman" w:hAnsi="Times New Roman" w:cs="Times New Roman"/>
+          <w:sz w:val="28"/>
+          <w:szCs w:val="28"/>
+        </w:rPr>
+      </w:pPr>
+      <w:r>
+        <w:rPr>
+          <w:rFonts w:ascii="Times New Roman" w:hAnsi="Times New Roman" w:cs="Times New Roman"/>
+          <w:sz w:val="28"/>
+          <w:szCs w:val="28"/>
+        </w:rPr>
+        <w:t xml:space="preserve">– </w:t>
+      </w:r>
+      <w:r>
+        <w:rPr>
+          <w:rFonts w:ascii="Times New Roman" w:hAnsi="Times New Roman" w:cs="Times New Roman"/>
+          <w:sz w:val="28"/>
+          <w:szCs w:val="28"/>
+        </w:rPr>
+        <w:t>организация защищенного административного удаленного доступа из внешней сети для доступа к конфигурации оборудования и просмотру изображений с видеокамер</w:t>
+      </w:r>
+      <w:r>
+        <w:rPr>
+          <w:rFonts w:ascii="Times New Roman" w:hAnsi="Times New Roman" w:cs="Times New Roman"/>
+          <w:sz w:val="28"/>
+          <w:szCs w:val="28"/>
+        </w:rPr>
+        <w:t>;</w:t>
+      </w:r>
+    </w:p>
+    <w:p>
+      <w:pPr>
+        <w:spacing w:after="0" w:line="360" w:lineRule="exact"/>
+        <w:ind w:firstLine="709"/>
+        <w:contextualSpacing/>
+        <w:jc w:val="both"/>
+        <w:rPr>
+          <w:rFonts w:ascii="Times New Roman" w:hAnsi="Times New Roman" w:cs="Times New Roman"/>
+          <w:sz w:val="28"/>
+          <w:szCs w:val="28"/>
+        </w:rPr>
+      </w:pPr>
+      <w:r>
+        <w:rPr>
+          <w:rFonts w:ascii="Times New Roman" w:hAnsi="Times New Roman" w:cs="Times New Roman"/>
+          <w:sz w:val="28"/>
+          <w:szCs w:val="28"/>
+        </w:rPr>
+        <w:t xml:space="preserve">– </w:t>
+      </w:r>
+      <w:r>
+        <w:rPr>
+          <w:rFonts w:ascii="Times New Roman" w:hAnsi="Times New Roman" w:cs="Times New Roman"/>
+          <w:sz w:val="28"/>
+          <w:szCs w:val="28"/>
+        </w:rPr>
+        <w:t>организация безопасности локальной сети системы видеонаблюдения</w:t>
+      </w:r>
+      <w:r>
+        <w:rPr>
+          <w:rFonts w:ascii="Times New Roman" w:hAnsi="Times New Roman" w:cs="Times New Roman"/>
+          <w:sz w:val="28"/>
+          <w:szCs w:val="28"/>
+        </w:rPr>
+        <w:t>.</w:t>
+      </w:r>
+    </w:p>
+    <w:p>
+      <w:pPr>
+        <w:spacing w:after="0" w:line="360" w:lineRule="exact"/>
+        <w:ind w:firstLine="709"/>
+        <w:contextualSpacing/>
+        <w:jc w:val="both"/>
+        <w:rPr>
+          <w:rFonts w:ascii="Times New Roman" w:hAnsi="Times New Roman" w:cs="Times New Roman"/>
+          <w:sz w:val="28"/>
+          <w:szCs w:val="28"/>
+        </w:rPr>
+      </w:pPr>
+      <w:r>
+        <w:rPr>
+          <w:rFonts w:ascii="Times New Roman" w:hAnsi="Times New Roman" w:cs="Times New Roman"/>
+          <w:sz w:val="28"/>
+          <w:szCs w:val="28"/>
+        </w:rPr>
+        <w:t>3</w:t>
+      </w:r>
+      <w:r>
+        <w:rPr>
+          <w:rFonts w:ascii="Times New Roman" w:hAnsi="Times New Roman" w:cs="Times New Roman"/>
+          <w:sz w:val="28"/>
+          <w:szCs w:val="28"/>
+        </w:rPr>
+        <w:t> </w:t>
+      </w:r>
+      <w:r>
+        <w:rPr>
+          <w:rFonts w:ascii="Times New Roman" w:hAnsi="Times New Roman" w:cs="Times New Roman"/>
+          <w:sz w:val="28"/>
+          <w:szCs w:val="28"/>
+        </w:rPr>
+        <w:t xml:space="preserve">Номенклатура и количество используемых видеокамер и других технических средств должно быть обоснованным, с целью упрощения обслуживания </w:t>
+      </w:r>
+      <w:r>
+        <w:rPr>
+          <w:rFonts w:ascii="Times New Roman" w:hAnsi="Times New Roman" w:cs="Times New Roman"/>
+          <w:sz w:val="28"/>
+          <w:szCs w:val="28"/>
+        </w:rPr>
+        <w:t>и минимизации стоимости системы.</w:t>
+      </w:r>
+      <w:r>
+        <w:rPr>
+          <w:rFonts w:ascii="Times New Roman" w:hAnsi="Times New Roman" w:cs="Times New Roman"/>
+          <w:sz w:val="28"/>
+          <w:szCs w:val="28"/>
+        </w:rPr>
+        <w:t xml:space="preserve"> </w:t>
+      </w:r>
+    </w:p>
+    <w:p>
+      <w:pPr>
+        <w:spacing w:after="0" w:line="360" w:lineRule="exact"/>
+        <w:ind w:firstLine="709"/>
+        <w:contextualSpacing/>
+        <w:jc w:val="both"/>
+        <w:rPr>
+          <w:rFonts w:ascii="Times New Roman" w:hAnsi="Times New Roman" w:cs="Times New Roman"/>
+          <w:sz w:val="28"/>
+          <w:szCs w:val="28"/>
+        </w:rPr>
+      </w:pPr>
+    </w:p>
+    <w:p>
+      <w:pPr>
+        <w:spacing w:after="0" w:line="360" w:lineRule="exact"/>
+        <w:ind w:firstLine="709"/>
+        <w:contextualSpacing/>
+        <w:jc w:val="both"/>
+        <w:rPr>
+          <w:rFonts w:ascii="Times New Roman" w:hAnsi="Times New Roman" w:cs="Times New Roman"/>
+          <w:b/>
+          <w:bCs/>
+          <w:sz w:val="28"/>
+          <w:szCs w:val="28"/>
+        </w:rPr>
+      </w:pPr>
+      <w:r>
+        <w:rPr>
+          <w:rFonts w:ascii="Times New Roman" w:hAnsi="Times New Roman" w:cs="Times New Roman"/>
+          <w:b/>
+          <w:bCs/>
+          <w:sz w:val="28"/>
+          <w:szCs w:val="28"/>
+        </w:rPr>
+        <w:t xml:space="preserve">2.2 Описание программных продуктов для моделирования системы </w:t>
+      </w:r>
+    </w:p>
+    <w:p>
+      <w:pPr>
+        <w:spacing w:after="0" w:line="360" w:lineRule="exact"/>
+        <w:ind w:firstLine="1134"/>
+        <w:contextualSpacing/>
+        <w:jc w:val="both"/>
+        <w:rPr>
+          <w:rFonts w:ascii="Times New Roman" w:hAnsi="Times New Roman" w:cs="Times New Roman"/>
+          <w:b/>
+          <w:bCs/>
+          <w:sz w:val="28"/>
+          <w:szCs w:val="28"/>
+        </w:rPr>
+      </w:pPr>
+      <w:r>
+        <w:rPr>
+          <w:rFonts w:ascii="Times New Roman" w:hAnsi="Times New Roman" w:cs="Times New Roman"/>
+          <w:b/>
+          <w:bCs/>
+          <w:sz w:val="28"/>
+          <w:szCs w:val="28"/>
+        </w:rPr>
+        <w:t>видеонаблюдения</w:t>
+      </w:r>
+    </w:p>
+    <w:p>
+      <w:pPr>
+        <w:spacing w:after="0" w:line="360" w:lineRule="exact"/>
+        <w:contextualSpacing/>
+        <w:jc w:val="both"/>
+        <w:rPr>
+          <w:rFonts w:ascii="Times New Roman" w:hAnsi="Times New Roman" w:cs="Times New Roman"/>
+          <w:sz w:val="28"/>
+          <w:szCs w:val="28"/>
+        </w:rPr>
+      </w:pPr>
+    </w:p>
+    <w:p>
+      <w:pPr>
+        <w:spacing w:after="0" w:line="360" w:lineRule="exact"/>
+        <w:ind w:firstLine="709"/>
+        <w:contextualSpacing/>
+        <w:jc w:val="both"/>
+        <w:rPr>
+          <w:rFonts w:ascii="Times New Roman" w:hAnsi="Times New Roman" w:cs="Times New Roman"/>
+          <w:sz w:val="28"/>
+          <w:szCs w:val="28"/>
+        </w:rPr>
+      </w:pPr>
+      <w:r>
+        <w:rPr>
+          <w:rFonts w:ascii="Times New Roman" w:hAnsi="Times New Roman" w:cs="Times New Roman"/>
+          <w:sz w:val="28"/>
+          <w:szCs w:val="28"/>
+        </w:rPr>
+        <w:t xml:space="preserve"> В курсовом проекте используется </w:t>
+      </w:r>
+      <w:r>
+        <w:rPr>
+          <w:rFonts w:ascii="Times New Roman" w:hAnsi="Times New Roman" w:cs="Times New Roman"/>
+          <w:sz w:val="28"/>
+          <w:szCs w:val="28"/>
+        </w:rPr>
+        <w:t xml:space="preserve">программа </w:t>
+      </w:r>
+      <w:proofErr w:type="spellStart"/>
+      <w:r>
+        <w:rPr>
+          <w:rFonts w:ascii="Times New Roman" w:hAnsi="Times New Roman" w:cs="Times New Roman"/>
+          <w:sz w:val="28"/>
+          <w:szCs w:val="28"/>
+          <w:lang w:val="en-US"/>
+        </w:rPr>
+        <w:t>VideoCAD</w:t>
+      </w:r>
+      <w:proofErr w:type="spellEnd"/>
+      <w:r>
+        <w:rPr>
+          <w:rFonts w:ascii="Times New Roman" w:hAnsi="Times New Roman" w:cs="Times New Roman"/>
+          <w:sz w:val="28"/>
+          <w:szCs w:val="28"/>
+        </w:rPr>
+        <w:t xml:space="preserve"> 8.2.0</w:t>
+      </w:r>
+      <w:r>
+        <w:rPr>
+          <w:rFonts w:ascii="Times New Roman" w:hAnsi="Times New Roman" w:cs="Times New Roman"/>
+          <w:sz w:val="28"/>
+          <w:szCs w:val="28"/>
+        </w:rPr>
+        <w:t xml:space="preserve">, которая позволяет спроектировать систему </w:t>
+      </w:r>
+      <w:r>
+        <w:rPr>
+          <w:rFonts w:ascii="Times New Roman" w:hAnsi="Times New Roman" w:cs="Times New Roman"/>
+          <w:sz w:val="28"/>
+          <w:szCs w:val="28"/>
+          <w:lang w:val="en-US"/>
+        </w:rPr>
+        <w:t>IP</w:t>
+      </w:r>
+      <w:r>
+        <w:rPr>
+          <w:rFonts w:ascii="Times New Roman" w:hAnsi="Times New Roman" w:cs="Times New Roman"/>
+          <w:sz w:val="28"/>
+          <w:szCs w:val="28"/>
+        </w:rPr>
+        <w:t>-</w:t>
+      </w:r>
+      <w:r>
+        <w:rPr>
+          <w:rFonts w:ascii="Times New Roman" w:hAnsi="Times New Roman" w:cs="Times New Roman"/>
+          <w:sz w:val="28"/>
+          <w:szCs w:val="28"/>
+        </w:rPr>
+        <w:t xml:space="preserve">видеонаблюдения. Данное программное обеспечение позволяет определить какие области охраняемого объекта необходимо контролировать и что будет входить в зону обзора каждой видеокамеры. При моделировании зоны обзора видеокамеры </w:t>
+      </w:r>
+      <w:r>
+        <w:rPr>
+          <w:rFonts w:ascii="Times New Roman" w:hAnsi="Times New Roman" w:cs="Times New Roman"/>
+          <w:sz w:val="28"/>
+          <w:szCs w:val="28"/>
+        </w:rPr>
+        <w:t xml:space="preserve">можно наблюдать что в нее попадает, а также задав формат и фокусное расстояние объектива можно точно определить форму и размер зоны обзора видеокамеры. Также в </w:t>
+      </w:r>
+      <w:proofErr w:type="spellStart"/>
+      <w:r>
+        <w:rPr>
+          <w:rFonts w:ascii="Times New Roman" w:hAnsi="Times New Roman" w:cs="Times New Roman"/>
+          <w:sz w:val="28"/>
+          <w:szCs w:val="28"/>
+          <w:lang w:val="en-US"/>
+        </w:rPr>
+        <w:t>VideoCAD</w:t>
+      </w:r>
+      <w:proofErr w:type="spellEnd"/>
+      <w:r>
+        <w:rPr>
+          <w:rFonts w:ascii="Times New Roman" w:hAnsi="Times New Roman" w:cs="Times New Roman"/>
+          <w:sz w:val="28"/>
+          <w:szCs w:val="28"/>
+        </w:rPr>
+        <w:t xml:space="preserve"> 8.2.0 </w:t>
+      </w:r>
+      <w:r>
+        <w:rPr>
+          <w:rFonts w:ascii="Times New Roman" w:hAnsi="Times New Roman" w:cs="Times New Roman"/>
+          <w:sz w:val="28"/>
+          <w:szCs w:val="28"/>
+        </w:rPr>
+        <w:t xml:space="preserve">есть возможность задать зону обзора в виде двухмерной фигуры, так как работать в двухмерном пространстве намного удобнее и быстрее, чем в трехмерном. Большая часть проектирования в </w:t>
+      </w:r>
+      <w:proofErr w:type="spellStart"/>
+      <w:r>
+        <w:rPr>
+          <w:rFonts w:ascii="Times New Roman" w:hAnsi="Times New Roman" w:cs="Times New Roman"/>
+          <w:sz w:val="28"/>
+          <w:szCs w:val="28"/>
+          <w:lang w:val="en-US"/>
+        </w:rPr>
+        <w:t>VideoCAD</w:t>
+      </w:r>
+      <w:proofErr w:type="spellEnd"/>
+      <w:r>
+        <w:rPr>
+          <w:rFonts w:ascii="Times New Roman" w:hAnsi="Times New Roman" w:cs="Times New Roman"/>
+          <w:sz w:val="28"/>
+          <w:szCs w:val="28"/>
+        </w:rPr>
+        <w:t xml:space="preserve"> 8.2.0 </w:t>
+      </w:r>
+      <w:r>
+        <w:rPr>
+          <w:rFonts w:ascii="Times New Roman" w:hAnsi="Times New Roman" w:cs="Times New Roman"/>
+          <w:sz w:val="28"/>
+          <w:szCs w:val="28"/>
+        </w:rPr>
+        <w:t xml:space="preserve">заключается в создании, редактировании и размещении проекций зон обзора видеокамер с использованием множества различных инструментов. </w:t>
+      </w:r>
+      <w:r>
+        <w:rPr>
+          <w:rFonts w:ascii="Times New Roman" w:hAnsi="Times New Roman" w:cs="Times New Roman"/>
+          <w:sz w:val="28"/>
+          <w:szCs w:val="28"/>
+        </w:rPr>
+        <w:t>Однако, с видеокамер можно просматривать не только двухмерные модели изображений, но и трехмерные.</w:t>
+      </w:r>
+      <w:r>
+        <w:rPr>
+          <w:rFonts w:ascii="Times New Roman" w:hAnsi="Times New Roman" w:cs="Times New Roman"/>
+          <w:sz w:val="28"/>
+          <w:szCs w:val="28"/>
+        </w:rPr>
+        <w:t xml:space="preserve"> </w:t>
+      </w:r>
+      <w:proofErr w:type="spellStart"/>
+      <w:r>
+        <w:rPr>
+          <w:rFonts w:ascii="Times New Roman" w:hAnsi="Times New Roman" w:cs="Times New Roman"/>
+          <w:sz w:val="28"/>
+          <w:szCs w:val="28"/>
+          <w:lang w:val="en-US"/>
+        </w:rPr>
+        <w:t>VideoCAD</w:t>
+      </w:r>
+      <w:proofErr w:type="spellEnd"/>
+      <w:r>
+        <w:rPr>
+          <w:rFonts w:ascii="Times New Roman" w:hAnsi="Times New Roman" w:cs="Times New Roman"/>
+          <w:sz w:val="28"/>
+          <w:szCs w:val="28"/>
+        </w:rPr>
+        <w:t xml:space="preserve"> 8.2.0 </w:t>
+      </w:r>
+      <w:r>
+        <w:rPr>
+          <w:rFonts w:ascii="Times New Roman" w:hAnsi="Times New Roman" w:cs="Times New Roman"/>
+          <w:sz w:val="28"/>
+          <w:szCs w:val="28"/>
+        </w:rPr>
+        <w:t xml:space="preserve">позволяет автоматически рассчитать пространственное разрешение, зоны </w:t>
+      </w:r>
+      <w:r>
+        <w:rPr>
+          <w:rFonts w:ascii="Times New Roman" w:hAnsi="Times New Roman" w:cs="Times New Roman"/>
+          <w:sz w:val="28"/>
+          <w:szCs w:val="28"/>
+        </w:rPr>
+        <w:t>обнаружения</w:t>
+      </w:r>
+      <w:r>
+        <w:rPr>
+          <w:rFonts w:ascii="Times New Roman" w:hAnsi="Times New Roman" w:cs="Times New Roman"/>
+          <w:sz w:val="28"/>
+          <w:szCs w:val="28"/>
+        </w:rPr>
+        <w:t>, опознавания и чтения автомобильных номеров</w:t>
+      </w:r>
+      <w:r>
+        <w:rPr>
+          <w:rFonts w:ascii="Times New Roman" w:hAnsi="Times New Roman" w:cs="Times New Roman"/>
+          <w:sz w:val="28"/>
+          <w:szCs w:val="28"/>
+        </w:rPr>
+        <w:t xml:space="preserve"> независимо друг от друга для полученного положения камеры. Также такое программное обеспечение позволяет учитывать особенности работы видеонаблюдения не только во время хорошей освещенности, но и в условиях недостатка освещения. К преимуществам данной программы можно отнести работу не только со статическими объектами, но и учет искажений изображений и движения объектов видеонаблюдения</w:t>
+      </w:r>
+      <w:r>
+        <w:rPr>
+          <w:rFonts w:ascii="Times New Roman" w:hAnsi="Times New Roman" w:cs="Times New Roman"/>
+          <w:sz w:val="28"/>
+          <w:szCs w:val="28"/>
+        </w:rPr>
+        <w:t xml:space="preserve"> [4]</w:t>
+      </w:r>
+      <w:r>
+        <w:rPr>
+          <w:rFonts w:ascii="Times New Roman" w:hAnsi="Times New Roman" w:cs="Times New Roman"/>
+          <w:sz w:val="28"/>
+          <w:szCs w:val="28"/>
+        </w:rPr>
+        <w:t>.</w:t>
+      </w:r>
+    </w:p>
+    <w:p>
+      <w:pPr>
+        <w:spacing w:after="0" w:line="360" w:lineRule="exact"/>
+        <w:ind w:firstLine="709"/>
+        <w:contextualSpacing/>
+        <w:jc w:val="both"/>
+        <w:rPr>
+          <w:rFonts w:ascii="Times New Roman" w:hAnsi="Times New Roman" w:cs="Times New Roman"/>
+          <w:sz w:val="28"/>
+          <w:szCs w:val="28"/>
+        </w:rPr>
+      </w:pPr>
+      <w:r>
+        <w:rPr>
+          <w:rFonts w:ascii="Times New Roman" w:hAnsi="Times New Roman" w:cs="Times New Roman"/>
+          <w:sz w:val="28"/>
+          <w:szCs w:val="28"/>
+        </w:rPr>
+        <w:t xml:space="preserve">Проверка правильности работы локальной сети системы видеонаблюдения и реализации мер по защите безопасности </w:t>
+      </w:r>
+      <w:r>
+        <w:rPr>
+          <w:rFonts w:ascii="Times New Roman" w:hAnsi="Times New Roman" w:cs="Times New Roman"/>
+          <w:sz w:val="28"/>
+          <w:szCs w:val="28"/>
+        </w:rPr>
+        <w:t>выполняется</w:t>
+      </w:r>
+      <w:r>
+        <w:rPr>
+          <w:rFonts w:ascii="Times New Roman" w:hAnsi="Times New Roman" w:cs="Times New Roman"/>
+          <w:sz w:val="28"/>
+          <w:szCs w:val="28"/>
+        </w:rPr>
+        <w:t xml:space="preserve"> в </w:t>
+      </w:r>
+      <w:r>
+        <w:rPr>
+          <w:rFonts w:ascii="Times New Roman" w:hAnsi="Times New Roman" w:cs="Times New Roman"/>
+          <w:sz w:val="28"/>
+          <w:szCs w:val="28"/>
+        </w:rPr>
+        <w:lastRenderedPageBreak/>
+        <w:t xml:space="preserve">симуляторе </w:t>
+      </w:r>
+      <w:r>
+        <w:rPr>
+          <w:rFonts w:ascii="Times New Roman" w:hAnsi="Times New Roman" w:cs="Times New Roman"/>
+          <w:sz w:val="28"/>
+          <w:szCs w:val="28"/>
+          <w:lang w:val="en-US"/>
+        </w:rPr>
+        <w:t>Cisco</w:t>
+      </w:r>
+      <w:r>
+        <w:rPr>
+          <w:rFonts w:ascii="Times New Roman" w:hAnsi="Times New Roman" w:cs="Times New Roman"/>
+          <w:sz w:val="28"/>
+          <w:szCs w:val="28"/>
+        </w:rPr>
+        <w:t xml:space="preserve"> </w:t>
+      </w:r>
+      <w:r>
+        <w:rPr>
+          <w:rFonts w:ascii="Times New Roman" w:hAnsi="Times New Roman" w:cs="Times New Roman"/>
+          <w:sz w:val="28"/>
+          <w:szCs w:val="28"/>
+          <w:lang w:val="en-US"/>
+        </w:rPr>
+        <w:t>Packet</w:t>
+      </w:r>
+      <w:r>
+        <w:rPr>
+          <w:rFonts w:ascii="Times New Roman" w:hAnsi="Times New Roman" w:cs="Times New Roman"/>
+          <w:sz w:val="28"/>
+          <w:szCs w:val="28"/>
+        </w:rPr>
+        <w:t xml:space="preserve"> </w:t>
+      </w:r>
+      <w:r>
+        <w:rPr>
+          <w:rFonts w:ascii="Times New Roman" w:hAnsi="Times New Roman" w:cs="Times New Roman"/>
+          <w:sz w:val="28"/>
+          <w:szCs w:val="28"/>
+          <w:lang w:val="en-US"/>
+        </w:rPr>
+        <w:t>Tracer</w:t>
+      </w:r>
+      <w:r>
+        <w:rPr>
+          <w:rFonts w:ascii="Times New Roman" w:hAnsi="Times New Roman" w:cs="Times New Roman"/>
+          <w:sz w:val="28"/>
+          <w:szCs w:val="28"/>
+        </w:rPr>
+        <w:t xml:space="preserve"> 8.1.1.</w:t>
+      </w:r>
+      <w:r>
+        <w:rPr>
+          <w:rFonts w:ascii="Times New Roman" w:hAnsi="Times New Roman" w:cs="Times New Roman"/>
+          <w:sz w:val="28"/>
+          <w:szCs w:val="28"/>
+        </w:rPr>
+        <w:t xml:space="preserve"> Данная программа позволяет имитировать работу различных сетевых устройств</w:t>
+      </w:r>
+      <w:r>
+        <w:rPr>
+          <w:rFonts w:ascii="Times New Roman" w:hAnsi="Times New Roman" w:cs="Times New Roman"/>
+          <w:sz w:val="28"/>
+          <w:szCs w:val="28"/>
+        </w:rPr>
+        <w:t xml:space="preserve">: </w:t>
+      </w:r>
+      <w:r>
+        <w:rPr>
+          <w:rFonts w:ascii="Times New Roman" w:hAnsi="Times New Roman" w:cs="Times New Roman"/>
+          <w:sz w:val="28"/>
+          <w:szCs w:val="28"/>
+        </w:rPr>
+        <w:t xml:space="preserve">маршрутизаторов, коммутаторов, персональных компьютеров, серверов, </w:t>
+      </w:r>
+      <w:r>
+        <w:rPr>
+          <w:rFonts w:ascii="Times New Roman" w:hAnsi="Times New Roman" w:cs="Times New Roman"/>
+          <w:sz w:val="28"/>
+          <w:szCs w:val="28"/>
+          <w:lang w:val="en-US"/>
+        </w:rPr>
+        <w:t>IP</w:t>
+      </w:r>
+      <w:r>
+        <w:rPr>
+          <w:rFonts w:ascii="Times New Roman" w:hAnsi="Times New Roman" w:cs="Times New Roman"/>
+          <w:sz w:val="28"/>
+          <w:szCs w:val="28"/>
+        </w:rPr>
+        <w:t>-</w:t>
+      </w:r>
+      <w:r>
+        <w:rPr>
+          <w:rFonts w:ascii="Times New Roman" w:hAnsi="Times New Roman" w:cs="Times New Roman"/>
+          <w:sz w:val="28"/>
+          <w:szCs w:val="28"/>
+        </w:rPr>
+        <w:t>видеокамер</w:t>
+      </w:r>
+      <w:r>
+        <w:rPr>
+          <w:rFonts w:ascii="Times New Roman" w:hAnsi="Times New Roman" w:cs="Times New Roman"/>
+          <w:sz w:val="28"/>
+          <w:szCs w:val="28"/>
+        </w:rPr>
+        <w:t xml:space="preserve"> </w:t>
+      </w:r>
+      <w:r>
+        <w:rPr>
+          <w:rFonts w:ascii="Times New Roman" w:hAnsi="Times New Roman" w:cs="Times New Roman"/>
+          <w:sz w:val="28"/>
+          <w:szCs w:val="28"/>
+        </w:rPr>
+        <w:t>и других сетевых устройств. Также симулятор позволяет настраивать устройства с помощью командной строки, графического веб-интерфейса или меню, в зависимости от характера устройства. В режиме симуляции визуализации можно отследить перемещение данных по сети и посмотреть внутреннее содержание пакетов, передающихся в данный момент, что позволяет понять механизм работы сети и обнаружить неисправности.</w:t>
+      </w:r>
+      <w:r>
+        <w:rPr>
+          <w:rFonts w:ascii="Times New Roman" w:hAnsi="Times New Roman" w:cs="Times New Roman"/>
+          <w:sz w:val="28"/>
+          <w:szCs w:val="28"/>
+        </w:rPr>
+        <w:t xml:space="preserve"> С помощью </w:t>
+      </w:r>
+      <w:r>
+        <w:rPr>
+          <w:rFonts w:ascii="Times New Roman" w:hAnsi="Times New Roman" w:cs="Times New Roman"/>
+          <w:sz w:val="28"/>
+          <w:szCs w:val="28"/>
+          <w:lang w:val="en-US"/>
+        </w:rPr>
+        <w:t>Cisco</w:t>
+      </w:r>
+      <w:r>
+        <w:rPr>
+          <w:rFonts w:ascii="Times New Roman" w:hAnsi="Times New Roman" w:cs="Times New Roman"/>
+          <w:sz w:val="28"/>
+          <w:szCs w:val="28"/>
+        </w:rPr>
+        <w:t xml:space="preserve"> </w:t>
+      </w:r>
+      <w:r>
+        <w:rPr>
+          <w:rFonts w:ascii="Times New Roman" w:hAnsi="Times New Roman" w:cs="Times New Roman"/>
+          <w:sz w:val="28"/>
+          <w:szCs w:val="28"/>
+          <w:lang w:val="en-US"/>
+        </w:rPr>
+        <w:t>Packet</w:t>
+      </w:r>
+      <w:r>
+        <w:rPr>
+          <w:rFonts w:ascii="Times New Roman" w:hAnsi="Times New Roman" w:cs="Times New Roman"/>
+          <w:sz w:val="28"/>
+          <w:szCs w:val="28"/>
+        </w:rPr>
+        <w:t xml:space="preserve"> </w:t>
+      </w:r>
+      <w:r>
+        <w:rPr>
+          <w:rFonts w:ascii="Times New Roman" w:hAnsi="Times New Roman" w:cs="Times New Roman"/>
+          <w:sz w:val="28"/>
+          <w:szCs w:val="28"/>
+          <w:lang w:val="en-US"/>
+        </w:rPr>
+        <w:t>Tracer</w:t>
+      </w:r>
+      <w:r>
+        <w:rPr>
+          <w:rFonts w:ascii="Times New Roman" w:hAnsi="Times New Roman" w:cs="Times New Roman"/>
+          <w:sz w:val="28"/>
+          <w:szCs w:val="28"/>
+        </w:rPr>
+        <w:t xml:space="preserve"> 8.1.1</w:t>
+      </w:r>
+      <w:r>
+        <w:rPr>
+          <w:rFonts w:ascii="Times New Roman" w:hAnsi="Times New Roman" w:cs="Times New Roman"/>
+          <w:sz w:val="28"/>
+          <w:szCs w:val="28"/>
+        </w:rPr>
+        <w:t xml:space="preserve"> можно симулировать не только логическую, но и физическую топологию сети.</w:t>
+      </w:r>
+      <w:r>
+        <w:rPr>
+          <w:rFonts w:ascii="Times New Roman" w:hAnsi="Times New Roman" w:cs="Times New Roman"/>
+          <w:sz w:val="28"/>
+          <w:szCs w:val="28"/>
+        </w:rPr>
+        <w:t>[5]</w:t>
+      </w:r>
+    </w:p>
+    <w:p>
+      <w:pPr>
+        <w:rPr>
+          <w:rFonts w:ascii="Times New Roman" w:hAnsi="Times New Roman" w:cs="Times New Roman"/>
+          <w:sz w:val="28"/>
+          <w:szCs w:val="28"/>
+        </w:rPr>
+      </w:pPr>
+      <w:r>
+        <w:rPr>
+          <w:rFonts w:ascii="Times New Roman" w:hAnsi="Times New Roman" w:cs="Times New Roman"/>
+          <w:sz w:val="28"/>
+          <w:szCs w:val="28"/>
+        </w:rPr>
+        <w:br w:type="page"/>
+      </w:r>
+    </w:p>
+    <w:p>
+      <w:pPr>
+        <w:spacing w:after="0" w:line="360" w:lineRule="exact"/>
+        <w:ind w:firstLine="709"/>
+        <w:contextualSpacing/>
+        <w:jc w:val="both"/>
+        <w:rPr>
+          <w:rFonts w:ascii="Times New Roman" w:hAnsi="Times New Roman" w:cs="Times New Roman"/>
+          <w:b/>
+          <w:bCs/>
+          <w:sz w:val="28"/>
+          <w:szCs w:val="28"/>
+        </w:rPr>
+      </w:pPr>
+      <w:r>
+        <w:rPr>
+          <w:rFonts w:ascii="Times New Roman" w:hAnsi="Times New Roman" w:cs="Times New Roman"/>
+          <w:b/>
+          <w:bCs/>
+          <w:sz w:val="28"/>
+          <w:szCs w:val="28"/>
+        </w:rPr>
+        <w:lastRenderedPageBreak/>
+        <w:t xml:space="preserve">5 ТРЕБОВАНИЯ К СИСТЕМЕ ЗАЗЕМЛЕНИЯ В СЕРВЕРНЫХ </w:t>
+      </w:r>
+    </w:p>
+    <w:p>
+      <w:pPr>
+        <w:spacing w:after="0" w:line="360" w:lineRule="exact"/>
+        <w:ind w:firstLine="964"/>
+        <w:contextualSpacing/>
+        <w:jc w:val="both"/>
+        <w:rPr>
+          <w:rFonts w:ascii="Times New Roman" w:hAnsi="Times New Roman" w:cs="Times New Roman"/>
+          <w:b/>
+          <w:bCs/>
+          <w:sz w:val="28"/>
+          <w:szCs w:val="28"/>
+        </w:rPr>
+      </w:pPr>
+      <w:r>
+        <w:rPr>
+          <w:rFonts w:ascii="Times New Roman" w:hAnsi="Times New Roman" w:cs="Times New Roman"/>
+          <w:b/>
+          <w:bCs/>
+          <w:sz w:val="28"/>
+          <w:szCs w:val="28"/>
+        </w:rPr>
+        <w:t>ПОМЕЩЕНИЯХ</w:t>
+      </w:r>
+    </w:p>
+    <w:p>
+      <w:pPr>
+        <w:spacing w:after="0" w:line="360" w:lineRule="exact"/>
+        <w:ind w:firstLine="964"/>
+        <w:contextualSpacing/>
+        <w:jc w:val="both"/>
+        <w:rPr>
+          <w:rFonts w:ascii="Times New Roman" w:hAnsi="Times New Roman" w:cs="Times New Roman"/>
+          <w:sz w:val="28"/>
+          <w:szCs w:val="28"/>
+        </w:rPr>
+      </w:pPr>
+    </w:p>
+    <w:p>
+      <w:pPr>
+        <w:spacing w:after="0" w:line="360" w:lineRule="exact"/>
+        <w:ind w:firstLine="709"/>
+        <w:contextualSpacing/>
+        <w:jc w:val="both"/>
+        <w:rPr>
+          <w:rFonts w:ascii="Times New Roman" w:hAnsi="Times New Roman" w:cs="Times New Roman"/>
+          <w:b/>
+          <w:bCs/>
+          <w:sz w:val="28"/>
+          <w:szCs w:val="28"/>
+        </w:rPr>
+      </w:pPr>
+      <w:r>
+        <w:rPr>
+          <w:rFonts w:ascii="Times New Roman" w:hAnsi="Times New Roman" w:cs="Times New Roman"/>
+          <w:b/>
+          <w:bCs/>
+          <w:sz w:val="28"/>
+          <w:szCs w:val="28"/>
+        </w:rPr>
+        <w:t>5.1 Выводы</w:t>
+      </w:r>
+    </w:p>
+    <w:p>
+      <w:pPr>
+        <w:spacing w:after="0" w:line="360" w:lineRule="exact"/>
+        <w:ind w:firstLine="709"/>
+        <w:contextualSpacing/>
+        <w:jc w:val="both"/>
+        <w:rPr>
+          <w:rFonts w:ascii="Times New Roman" w:hAnsi="Times New Roman" w:cs="Times New Roman"/>
+          <w:sz w:val="28"/>
+          <w:szCs w:val="28"/>
+        </w:rPr>
+      </w:pPr>
+    </w:p>
+    <w:p>
+      <w:pPr>
+        <w:spacing w:after="0" w:line="360" w:lineRule="exact"/>
+        <w:ind w:firstLine="709"/>
+        <w:contextualSpacing/>
+        <w:jc w:val="both"/>
+        <w:rPr>
+          <w:rFonts w:ascii="Times New Roman" w:hAnsi="Times New Roman" w:cs="Times New Roman"/>
+          <w:sz w:val="28"/>
+          <w:szCs w:val="28"/>
+        </w:rPr>
+      </w:pPr>
+      <w:r>
+        <w:rPr>
+          <w:rFonts w:ascii="Times New Roman" w:hAnsi="Times New Roman" w:cs="Times New Roman"/>
+          <w:sz w:val="28"/>
+          <w:szCs w:val="28"/>
+        </w:rPr>
+        <w:t>Правильно спроектированная система заземления в серверных помещениях позволяет обеспечить сохранность оборудования и человеческой жизни. Исполнение представленных требований помогает избежать искажение информации при передаче по сети, сохранить оборудование при грозах, сохранить жизнь и здоровье человека в случае повреждения оборудования</w:t>
+      </w:r>
+      <w:r>
+        <w:rPr>
+          <w:rFonts w:ascii="Times New Roman" w:hAnsi="Times New Roman" w:cs="Times New Roman"/>
+          <w:sz w:val="28"/>
+          <w:szCs w:val="28"/>
+        </w:rPr>
+        <w:t xml:space="preserve"> [6]</w:t>
+      </w:r>
+      <w:r>
+        <w:rPr>
+          <w:rFonts w:ascii="Times New Roman" w:hAnsi="Times New Roman" w:cs="Times New Roman"/>
+          <w:sz w:val="28"/>
+          <w:szCs w:val="28"/>
+        </w:rPr>
+        <w:t>.</w:t>
+      </w:r>
+    </w:p>
+    <w:p>
+      <w:pPr>
+        <w:spacing w:after="0" w:line="360" w:lineRule="exact"/>
+        <w:ind w:firstLine="709"/>
+        <w:contextualSpacing/>
+        <w:jc w:val="both"/>
+        <w:rPr>
+          <w:rFonts w:ascii="Times New Roman" w:hAnsi="Times New Roman" w:cs="Times New Roman"/>
+          <w:sz w:val="28"/>
+          <w:szCs w:val="28"/>
+        </w:rPr>
+      </w:pPr>
+      <w:r>
+        <w:rPr>
+          <w:rFonts w:ascii="Times New Roman" w:hAnsi="Times New Roman" w:cs="Times New Roman"/>
+          <w:sz w:val="28"/>
+          <w:szCs w:val="28"/>
+        </w:rPr>
+        <w:t>Основной задачей заземления в серверных помещениях является защита сотрудников от электрического напряжения, которое возникает при прикосновении к стальным частям, по которым проходит ток.</w:t>
+      </w:r>
+      <w:r>
+        <w:rPr>
+          <w:rFonts w:ascii="Times New Roman" w:hAnsi="Times New Roman" w:cs="Times New Roman"/>
+          <w:sz w:val="28"/>
+          <w:szCs w:val="28"/>
+        </w:rPr>
+        <w:t xml:space="preserve"> </w:t>
+      </w:r>
+      <w:r>
+        <w:rPr>
+          <w:rFonts w:ascii="Times New Roman" w:hAnsi="Times New Roman" w:cs="Times New Roman"/>
+          <w:sz w:val="28"/>
+          <w:szCs w:val="28"/>
+        </w:rPr>
+        <w:t>Заземление для серверных помещений должно обеспечить сопротивление не больше 1 Ом.</w:t>
+      </w:r>
+    </w:p>
+    <w:p>
+      <w:pPr>
+        <w:spacing w:after="0" w:line="360" w:lineRule="exact"/>
+        <w:ind w:firstLine="709"/>
+        <w:contextualSpacing/>
+        <w:jc w:val="both"/>
+        <w:rPr>
+          <w:rFonts w:ascii="Times New Roman" w:hAnsi="Times New Roman" w:cs="Times New Roman"/>
+          <w:sz w:val="28"/>
+          <w:szCs w:val="28"/>
+        </w:rPr>
+      </w:pPr>
+      <w:r>
+        <w:rPr>
+          <w:rFonts w:ascii="Times New Roman" w:hAnsi="Times New Roman" w:cs="Times New Roman"/>
+          <w:sz w:val="28"/>
+          <w:szCs w:val="28"/>
+        </w:rPr>
+        <w:t xml:space="preserve">Заземление в серверных помещениях – обязательное требование. Все конструкции и металлические детали заземляются в обязательном порядке – заземление серверной стойки и шкафа с оборудованием происходит с помощью отдельного проводника. Каждая несварная металлическая конструкция должна иметь специальные заземляющие шайбы в </w:t>
+      </w:r>
+      <w:r>
+        <w:rPr>
+          <w:rFonts w:ascii="Times New Roman" w:hAnsi="Times New Roman" w:cs="Times New Roman"/>
+          <w:sz w:val="28"/>
+          <w:szCs w:val="28"/>
+        </w:rPr>
+        <w:t>болтовых соединениях. Такие шайбы улучшают электрический контакт между разными частями конструкций</w:t>
+      </w:r>
+      <w:r>
+        <w:rPr>
+          <w:rFonts w:ascii="Times New Roman" w:hAnsi="Times New Roman" w:cs="Times New Roman"/>
+          <w:sz w:val="28"/>
+          <w:szCs w:val="28"/>
+          <w:lang w:val="en-US"/>
+        </w:rPr>
+        <w:t xml:space="preserve"> </w:t>
+      </w:r>
+      <w:r>
+        <w:rPr>
+          <w:rFonts w:ascii="Times New Roman" w:hAnsi="Times New Roman" w:cs="Times New Roman"/>
+          <w:sz w:val="28"/>
+          <w:szCs w:val="28"/>
+        </w:rPr>
+        <w:t>[7].</w:t>
+      </w:r>
+    </w:p>
+    <w:p>
+      <w:pPr>
+        <w:spacing w:after="0" w:line="360" w:lineRule="exact"/>
+        <w:ind w:firstLine="709"/>
+        <w:contextualSpacing/>
+        <w:jc w:val="both"/>
+        <w:rPr>
+          <w:rFonts w:ascii="Times New Roman" w:hAnsi="Times New Roman" w:cs="Times New Roman"/>
+          <w:sz w:val="28"/>
+          <w:szCs w:val="28"/>
+        </w:rPr>
+      </w:pPr>
+      <w:r>
+        <w:rPr>
+          <w:rFonts w:ascii="Times New Roman" w:hAnsi="Times New Roman" w:cs="Times New Roman"/>
+          <w:sz w:val="28"/>
+          <w:szCs w:val="28"/>
+        </w:rPr>
+        <w:t>Перед осуществлением заземления необходимо выполнить монтаж заземлителей, в качестве которых используется стальной стержень, покрытый медью. Далее формируется заземляющий контур, для этого стержни погружаются вертикально на различное расстояние (от 1,5 м.)</w:t>
+      </w:r>
+      <w:r>
+        <w:rPr>
+          <w:rFonts w:ascii="Times New Roman" w:hAnsi="Times New Roman" w:cs="Times New Roman"/>
+          <w:sz w:val="28"/>
+          <w:szCs w:val="28"/>
+        </w:rPr>
+        <w:t xml:space="preserve"> и объединяются латунными муфтами. Для обеспечения надежности места соединения стержней обрабатываются </w:t>
+      </w:r>
+      <w:r>
+        <w:rPr>
+          <w:rFonts w:ascii="Times New Roman" w:hAnsi="Times New Roman" w:cs="Times New Roman"/>
+          <w:sz w:val="28"/>
+          <w:szCs w:val="28"/>
+        </w:rPr>
+        <w:t xml:space="preserve">токопроводящей пастой, обеспечивающей стабильные характеристики заземления. </w:t>
+      </w:r>
+    </w:p>
+    <w:p>
+      <w:pPr>
+        <w:spacing w:after="0" w:line="360" w:lineRule="exact"/>
+        <w:ind w:firstLine="709"/>
+        <w:contextualSpacing/>
+        <w:jc w:val="both"/>
+        <w:rPr>
+          <w:rFonts w:ascii="Times New Roman" w:hAnsi="Times New Roman" w:cs="Times New Roman"/>
+          <w:sz w:val="28"/>
+          <w:szCs w:val="28"/>
+        </w:rPr>
+      </w:pPr>
+      <w:r>
+        <w:rPr>
+          <w:rFonts w:ascii="Times New Roman" w:hAnsi="Times New Roman" w:cs="Times New Roman"/>
+          <w:sz w:val="28"/>
+          <w:szCs w:val="28"/>
+        </w:rPr>
+        <w:t>Отдельно от защитного заземления осуществляется технологическое заземление. Такое заземление присоединяется к защитному только у защитных электродов, находящихся в грунте. Заземление шкафа, серверной стойки и другого оборудования происходит от главной заземляющей шины здания, от данной шины прокладывается провод с запасом 6-7 м., и подключается к каждой стойке. Для осуществления такого типа заземления необходимо использовать гибкий медный провод с сечением жилы не менее 16 мм</w:t>
+      </w:r>
       <w:bookmarkStart w:id="0" w:name="_GoBack"/>
       <w:bookmarkEnd w:id="0"/>
+      <w:r>
+        <w:rPr>
+          <w:rFonts w:ascii="Times New Roman" w:hAnsi="Times New Roman" w:cs="Times New Roman"/>
+          <w:sz w:val="28"/>
+          <w:szCs w:val="28"/>
+          <w:vertAlign w:val="superscript"/>
+        </w:rPr>
+        <w:t>2</w:t>
+      </w:r>
+      <w:r>
+        <w:rPr>
+          <w:rFonts w:ascii="Times New Roman" w:hAnsi="Times New Roman" w:cs="Times New Roman"/>
+          <w:sz w:val="28"/>
+          <w:szCs w:val="28"/>
+          <w:vertAlign w:val="superscript"/>
+        </w:rPr>
+        <w:t xml:space="preserve"> </w:t>
+      </w:r>
+      <w:r>
+        <w:rPr>
+          <w:rFonts w:ascii="Times New Roman" w:hAnsi="Times New Roman" w:cs="Times New Roman"/>
+          <w:sz w:val="28"/>
+          <w:szCs w:val="28"/>
+        </w:rPr>
+        <w:t>.</w:t>
+      </w:r>
+    </w:p>
+    <w:p>
+      <w:pPr>
+        <w:spacing w:after="0" w:line="360" w:lineRule="exact"/>
+        <w:ind w:firstLine="709"/>
+        <w:contextualSpacing/>
+        <w:jc w:val="both"/>
+        <w:rPr>
+          <w:rFonts w:ascii="Times New Roman" w:hAnsi="Times New Roman" w:cs="Times New Roman"/>
+          <w:sz w:val="28"/>
+          <w:szCs w:val="28"/>
+        </w:rPr>
+      </w:pPr>
+      <w:r>
+        <w:rPr>
+          <w:rFonts w:ascii="Times New Roman" w:hAnsi="Times New Roman" w:cs="Times New Roman"/>
+          <w:sz w:val="28"/>
+          <w:szCs w:val="28"/>
+        </w:rPr>
+        <w:t>З</w:t>
+      </w:r>
+      <w:r>
+        <w:rPr>
+          <w:rFonts w:ascii="Times New Roman" w:hAnsi="Times New Roman" w:cs="Times New Roman"/>
+          <w:sz w:val="28"/>
+          <w:szCs w:val="28"/>
+        </w:rPr>
+        <w:t>аземление следует выполнять с минимальным количеством замкнутых контуров. Главн</w:t>
+      </w:r>
+      <w:r>
+        <w:rPr>
+          <w:rFonts w:ascii="Times New Roman" w:hAnsi="Times New Roman" w:cs="Times New Roman"/>
+          <w:sz w:val="28"/>
+          <w:szCs w:val="28"/>
+        </w:rPr>
+        <w:t>ая</w:t>
+      </w:r>
+      <w:r>
+        <w:rPr>
+          <w:rFonts w:ascii="Times New Roman" w:hAnsi="Times New Roman" w:cs="Times New Roman"/>
+          <w:sz w:val="28"/>
+          <w:szCs w:val="28"/>
+        </w:rPr>
+        <w:t xml:space="preserve"> заземляющ</w:t>
+      </w:r>
+      <w:r>
+        <w:rPr>
+          <w:rFonts w:ascii="Times New Roman" w:hAnsi="Times New Roman" w:cs="Times New Roman"/>
+          <w:sz w:val="28"/>
+          <w:szCs w:val="28"/>
+        </w:rPr>
+        <w:t>ая</w:t>
+      </w:r>
+      <w:r>
+        <w:rPr>
+          <w:rFonts w:ascii="Times New Roman" w:hAnsi="Times New Roman" w:cs="Times New Roman"/>
+          <w:sz w:val="28"/>
+          <w:szCs w:val="28"/>
+        </w:rPr>
+        <w:t xml:space="preserve"> </w:t>
+      </w:r>
+      <w:r>
+        <w:rPr>
+          <w:rFonts w:ascii="Times New Roman" w:hAnsi="Times New Roman" w:cs="Times New Roman"/>
+          <w:sz w:val="28"/>
+          <w:szCs w:val="28"/>
+        </w:rPr>
+        <w:t>шина</w:t>
+      </w:r>
+      <w:r>
+        <w:rPr>
+          <w:rFonts w:ascii="Times New Roman" w:hAnsi="Times New Roman" w:cs="Times New Roman"/>
+          <w:sz w:val="28"/>
+          <w:szCs w:val="28"/>
+        </w:rPr>
+        <w:t xml:space="preserve"> долж</w:t>
+      </w:r>
+      <w:r>
+        <w:rPr>
+          <w:rFonts w:ascii="Times New Roman" w:hAnsi="Times New Roman" w:cs="Times New Roman"/>
+          <w:sz w:val="28"/>
+          <w:szCs w:val="28"/>
+        </w:rPr>
+        <w:t>на</w:t>
+      </w:r>
+      <w:r>
+        <w:rPr>
+          <w:rFonts w:ascii="Times New Roman" w:hAnsi="Times New Roman" w:cs="Times New Roman"/>
+          <w:sz w:val="28"/>
+          <w:szCs w:val="28"/>
+        </w:rPr>
+        <w:t xml:space="preserve"> быть расположен</w:t>
+      </w:r>
+      <w:r>
+        <w:rPr>
+          <w:rFonts w:ascii="Times New Roman" w:hAnsi="Times New Roman" w:cs="Times New Roman"/>
+          <w:sz w:val="28"/>
+          <w:szCs w:val="28"/>
+        </w:rPr>
+        <w:t>а</w:t>
+      </w:r>
+      <w:r>
+        <w:rPr>
+          <w:rFonts w:ascii="Times New Roman" w:hAnsi="Times New Roman" w:cs="Times New Roman"/>
+          <w:sz w:val="28"/>
+          <w:szCs w:val="28"/>
+        </w:rPr>
+        <w:t xml:space="preserve"> как можно </w:t>
+      </w:r>
+      <w:r>
+        <w:rPr>
+          <w:rFonts w:ascii="Times New Roman" w:hAnsi="Times New Roman" w:cs="Times New Roman"/>
+          <w:sz w:val="28"/>
+          <w:szCs w:val="28"/>
+        </w:rPr>
+        <w:lastRenderedPageBreak/>
+        <w:t>ближе к входным кабелям питания и связи и соединен с заземлителем</w:t>
+      </w:r>
+      <w:r>
+        <w:rPr>
+          <w:rFonts w:ascii="Times New Roman" w:hAnsi="Times New Roman" w:cs="Times New Roman"/>
+          <w:sz w:val="28"/>
+          <w:szCs w:val="28"/>
+        </w:rPr>
+        <w:t>,</w:t>
+      </w:r>
+      <w:r>
+        <w:rPr>
+          <w:rFonts w:ascii="Times New Roman" w:hAnsi="Times New Roman" w:cs="Times New Roman"/>
+          <w:sz w:val="28"/>
+          <w:szCs w:val="28"/>
+        </w:rPr>
+        <w:t xml:space="preserve"> проводником наименьшей длины.</w:t>
+      </w:r>
+    </w:p>
+    <w:p>
+      <w:pPr>
+        <w:spacing w:after="0" w:line="360" w:lineRule="exact"/>
+        <w:ind w:firstLine="709"/>
+        <w:contextualSpacing/>
+        <w:jc w:val="both"/>
+        <w:rPr>
+          <w:rFonts w:ascii="Times New Roman" w:hAnsi="Times New Roman" w:cs="Times New Roman"/>
+          <w:sz w:val="28"/>
+          <w:szCs w:val="28"/>
+        </w:rPr>
+      </w:pPr>
+      <w:r>
+        <w:rPr>
+          <w:rFonts w:ascii="Times New Roman" w:hAnsi="Times New Roman" w:cs="Times New Roman"/>
+          <w:sz w:val="28"/>
+          <w:szCs w:val="28"/>
+        </w:rPr>
+        <w:t xml:space="preserve">К </w:t>
+      </w:r>
+      <w:r>
+        <w:rPr>
+          <w:rFonts w:ascii="Times New Roman" w:hAnsi="Times New Roman" w:cs="Times New Roman"/>
+          <w:sz w:val="28"/>
+          <w:szCs w:val="28"/>
+        </w:rPr>
+        <w:t>главной заземляющей шине</w:t>
+      </w:r>
+      <w:r>
+        <w:rPr>
+          <w:rFonts w:ascii="Times New Roman" w:hAnsi="Times New Roman" w:cs="Times New Roman"/>
+          <w:sz w:val="28"/>
+          <w:szCs w:val="28"/>
+        </w:rPr>
+        <w:t xml:space="preserve"> должны быть присоединены:</w:t>
+      </w:r>
+      <w:r>
+        <w:rPr>
+          <w:rFonts w:ascii="Times New Roman" w:hAnsi="Times New Roman" w:cs="Times New Roman"/>
+          <w:sz w:val="28"/>
+          <w:szCs w:val="28"/>
+        </w:rPr>
+        <w:t xml:space="preserve"> </w:t>
+      </w:r>
+      <w:r>
+        <w:rPr>
+          <w:rFonts w:ascii="Times New Roman" w:hAnsi="Times New Roman" w:cs="Times New Roman"/>
+          <w:sz w:val="28"/>
+          <w:szCs w:val="28"/>
+        </w:rPr>
+        <w:t>заземляющие проводники</w:t>
+      </w:r>
+      <w:r>
+        <w:rPr>
+          <w:rFonts w:ascii="Times New Roman" w:hAnsi="Times New Roman" w:cs="Times New Roman"/>
+          <w:sz w:val="28"/>
+          <w:szCs w:val="28"/>
+        </w:rPr>
+        <w:t xml:space="preserve">, </w:t>
+      </w:r>
+      <w:r>
+        <w:rPr>
+          <w:rFonts w:ascii="Times New Roman" w:hAnsi="Times New Roman" w:cs="Times New Roman"/>
+          <w:sz w:val="28"/>
+          <w:szCs w:val="28"/>
+        </w:rPr>
+        <w:t>защитные проводники</w:t>
+      </w:r>
+      <w:r>
+        <w:rPr>
+          <w:rFonts w:ascii="Times New Roman" w:hAnsi="Times New Roman" w:cs="Times New Roman"/>
+          <w:sz w:val="28"/>
+          <w:szCs w:val="28"/>
+        </w:rPr>
+        <w:t>,</w:t>
+      </w:r>
+      <w:r>
+        <w:rPr>
+          <w:rFonts w:ascii="Times New Roman" w:hAnsi="Times New Roman" w:cs="Times New Roman"/>
+          <w:sz w:val="28"/>
+          <w:szCs w:val="28"/>
+        </w:rPr>
+        <w:t xml:space="preserve"> проводники главной системы уравнивания потенциалов</w:t>
+      </w:r>
+      <w:r>
+        <w:rPr>
+          <w:rFonts w:ascii="Times New Roman" w:hAnsi="Times New Roman" w:cs="Times New Roman"/>
+          <w:sz w:val="28"/>
+          <w:szCs w:val="28"/>
+        </w:rPr>
+        <w:t>,</w:t>
+      </w:r>
+      <w:r>
+        <w:rPr>
+          <w:rFonts w:ascii="Times New Roman" w:hAnsi="Times New Roman" w:cs="Times New Roman"/>
+          <w:sz w:val="28"/>
+          <w:szCs w:val="28"/>
+        </w:rPr>
+        <w:t xml:space="preserve"> проводники рабочего заземления.</w:t>
+      </w:r>
+      <w:r>
+        <w:rPr>
+          <w:rFonts w:ascii="Times New Roman" w:hAnsi="Times New Roman" w:cs="Times New Roman"/>
+          <w:sz w:val="28"/>
+          <w:szCs w:val="28"/>
+        </w:rPr>
+        <w:t xml:space="preserve"> </w:t>
+      </w:r>
+      <w:r>
+        <w:rPr>
+          <w:rFonts w:ascii="Times New Roman" w:hAnsi="Times New Roman" w:cs="Times New Roman"/>
+          <w:sz w:val="28"/>
+          <w:szCs w:val="28"/>
+        </w:rPr>
+        <w:t>С главн</w:t>
+      </w:r>
+      <w:r>
+        <w:rPr>
+          <w:rFonts w:ascii="Times New Roman" w:hAnsi="Times New Roman" w:cs="Times New Roman"/>
+          <w:sz w:val="28"/>
+          <w:szCs w:val="28"/>
+        </w:rPr>
+        <w:t>ой</w:t>
+      </w:r>
+      <w:r>
+        <w:rPr>
+          <w:rFonts w:ascii="Times New Roman" w:hAnsi="Times New Roman" w:cs="Times New Roman"/>
+          <w:sz w:val="28"/>
+          <w:szCs w:val="28"/>
+        </w:rPr>
+        <w:t xml:space="preserve"> заземляющ</w:t>
+      </w:r>
+      <w:r>
+        <w:rPr>
+          <w:rFonts w:ascii="Times New Roman" w:hAnsi="Times New Roman" w:cs="Times New Roman"/>
+          <w:sz w:val="28"/>
+          <w:szCs w:val="28"/>
+        </w:rPr>
+        <w:t>ей</w:t>
+      </w:r>
+      <w:r>
+        <w:rPr>
+          <w:rFonts w:ascii="Times New Roman" w:hAnsi="Times New Roman" w:cs="Times New Roman"/>
+          <w:sz w:val="28"/>
+          <w:szCs w:val="28"/>
+        </w:rPr>
+        <w:t xml:space="preserve"> шиной должны быть соединены заземлители защитного и </w:t>
+      </w:r>
+      <w:r>
+        <w:rPr>
+          <w:rFonts w:ascii="Times New Roman" w:hAnsi="Times New Roman" w:cs="Times New Roman"/>
+          <w:sz w:val="28"/>
+          <w:szCs w:val="28"/>
+        </w:rPr>
+        <w:t>технологического</w:t>
+      </w:r>
+      <w:r>
+        <w:rPr>
+          <w:rFonts w:ascii="Times New Roman" w:hAnsi="Times New Roman" w:cs="Times New Roman"/>
+          <w:sz w:val="28"/>
+          <w:szCs w:val="28"/>
+        </w:rPr>
+        <w:t xml:space="preserve"> заземления, заземлители </w:t>
+      </w:r>
+      <w:r>
+        <w:rPr>
+          <w:rFonts w:ascii="Times New Roman" w:hAnsi="Times New Roman" w:cs="Times New Roman"/>
+          <w:sz w:val="28"/>
+          <w:szCs w:val="28"/>
+        </w:rPr>
+        <w:t>молниезащиты</w:t>
+      </w:r>
+      <w:r>
+        <w:rPr>
+          <w:rFonts w:ascii="Times New Roman" w:hAnsi="Times New Roman" w:cs="Times New Roman"/>
+          <w:sz w:val="28"/>
+          <w:szCs w:val="28"/>
+        </w:rPr>
+        <w:t>.</w:t>
+      </w:r>
+    </w:p>
+    <w:p>
+      <w:pPr>
+        <w:spacing w:after="0" w:line="360" w:lineRule="exact"/>
+        <w:ind w:firstLine="709"/>
+        <w:contextualSpacing/>
+        <w:jc w:val="both"/>
+        <w:rPr>
+          <w:rFonts w:ascii="Times New Roman" w:hAnsi="Times New Roman" w:cs="Times New Roman"/>
+          <w:sz w:val="28"/>
+          <w:szCs w:val="28"/>
+        </w:rPr>
+      </w:pPr>
+      <w:r>
+        <w:rPr>
+          <w:rFonts w:ascii="Times New Roman" w:hAnsi="Times New Roman" w:cs="Times New Roman"/>
+          <w:sz w:val="28"/>
+          <w:szCs w:val="28"/>
+        </w:rPr>
+        <w:t>Серверны</w:t>
+      </w:r>
+      <w:r>
+        <w:rPr>
+          <w:rFonts w:ascii="Times New Roman" w:hAnsi="Times New Roman" w:cs="Times New Roman"/>
+          <w:sz w:val="28"/>
+          <w:szCs w:val="28"/>
+        </w:rPr>
+        <w:t>й</w:t>
+      </w:r>
+      <w:r>
+        <w:rPr>
+          <w:rFonts w:ascii="Times New Roman" w:hAnsi="Times New Roman" w:cs="Times New Roman"/>
+          <w:sz w:val="28"/>
+          <w:szCs w:val="28"/>
+        </w:rPr>
+        <w:t xml:space="preserve"> шкаф предназначен для надежного хранения сетев</w:t>
+      </w:r>
+      <w:r>
+        <w:rPr>
+          <w:rFonts w:ascii="Times New Roman" w:hAnsi="Times New Roman" w:cs="Times New Roman"/>
+          <w:sz w:val="28"/>
+          <w:szCs w:val="28"/>
+        </w:rPr>
+        <w:t>ого</w:t>
+      </w:r>
+      <w:r>
+        <w:rPr>
+          <w:rFonts w:ascii="Times New Roman" w:hAnsi="Times New Roman" w:cs="Times New Roman"/>
+          <w:sz w:val="28"/>
+          <w:szCs w:val="28"/>
+        </w:rPr>
+        <w:t xml:space="preserve"> и коммуникационн</w:t>
+      </w:r>
+      <w:r>
+        <w:rPr>
+          <w:rFonts w:ascii="Times New Roman" w:hAnsi="Times New Roman" w:cs="Times New Roman"/>
+          <w:sz w:val="28"/>
+          <w:szCs w:val="28"/>
+        </w:rPr>
+        <w:t>ого</w:t>
+      </w:r>
+      <w:r>
+        <w:rPr>
+          <w:rFonts w:ascii="Times New Roman" w:hAnsi="Times New Roman" w:cs="Times New Roman"/>
+          <w:sz w:val="28"/>
+          <w:szCs w:val="28"/>
+        </w:rPr>
+        <w:t xml:space="preserve"> оборудовани</w:t>
+      </w:r>
+      <w:r>
+        <w:rPr>
+          <w:rFonts w:ascii="Times New Roman" w:hAnsi="Times New Roman" w:cs="Times New Roman"/>
+          <w:sz w:val="28"/>
+          <w:szCs w:val="28"/>
+        </w:rPr>
+        <w:t>я</w:t>
+      </w:r>
+      <w:r>
+        <w:rPr>
+          <w:rFonts w:ascii="Times New Roman" w:hAnsi="Times New Roman" w:cs="Times New Roman"/>
+          <w:sz w:val="28"/>
+          <w:szCs w:val="28"/>
+        </w:rPr>
+        <w:t>.</w:t>
+      </w:r>
+      <w:r>
+        <w:rPr>
+          <w:rFonts w:ascii="Times New Roman" w:hAnsi="Times New Roman" w:cs="Times New Roman"/>
+          <w:sz w:val="28"/>
+          <w:szCs w:val="28"/>
+        </w:rPr>
+        <w:t xml:space="preserve"> Заземление серверного шкафа </w:t>
+      </w:r>
+      <w:r>
+        <w:rPr>
+          <w:rFonts w:ascii="Times New Roman" w:hAnsi="Times New Roman" w:cs="Times New Roman"/>
+          <w:sz w:val="28"/>
+          <w:szCs w:val="28"/>
+        </w:rPr>
+        <w:t>позволяет снять статистический заряд с оборудования и шкафа, совершить уравнивание потенциалов.</w:t>
+      </w:r>
+      <w:r>
+        <w:rPr>
+          <w:rFonts w:ascii="Times New Roman" w:hAnsi="Times New Roman" w:cs="Times New Roman"/>
+          <w:sz w:val="28"/>
+          <w:szCs w:val="28"/>
+        </w:rPr>
+        <w:t xml:space="preserve"> </w:t>
+      </w:r>
+      <w:r>
+        <w:rPr>
+          <w:rFonts w:ascii="Times New Roman" w:hAnsi="Times New Roman" w:cs="Times New Roman"/>
+          <w:sz w:val="28"/>
+          <w:szCs w:val="28"/>
+        </w:rPr>
+        <w:t>Заземление</w:t>
+      </w:r>
+      <w:r>
+        <w:rPr>
+          <w:rFonts w:ascii="Times New Roman" w:hAnsi="Times New Roman" w:cs="Times New Roman"/>
+          <w:sz w:val="28"/>
+          <w:szCs w:val="28"/>
+        </w:rPr>
+        <w:t xml:space="preserve"> серверного</w:t>
+      </w:r>
+      <w:r>
+        <w:rPr>
+          <w:rFonts w:ascii="Times New Roman" w:hAnsi="Times New Roman" w:cs="Times New Roman"/>
+          <w:sz w:val="28"/>
+          <w:szCs w:val="28"/>
+        </w:rPr>
+        <w:t xml:space="preserve"> шкафа производится благодаря телекоммуникационной шине, соединенной заземляющим проводником. Последний должен быть стальным с площадью сечения менее 4 мм</w:t>
+      </w:r>
+      <w:r>
+        <w:rPr>
+          <w:rFonts w:ascii="Times New Roman" w:hAnsi="Times New Roman" w:cs="Times New Roman"/>
+          <w:sz w:val="28"/>
+          <w:szCs w:val="28"/>
+          <w:vertAlign w:val="superscript"/>
+        </w:rPr>
+        <w:t>2</w:t>
+      </w:r>
+      <w:r>
+        <w:rPr>
+          <w:rFonts w:ascii="Times New Roman" w:hAnsi="Times New Roman" w:cs="Times New Roman"/>
+          <w:sz w:val="28"/>
+          <w:szCs w:val="28"/>
+          <w:lang w:val="en-US"/>
+        </w:rPr>
+        <w:t xml:space="preserve"> [8].</w:t>
+      </w:r>
+      <w:r>
+        <w:rPr>
+          <w:rFonts w:ascii="Times New Roman" w:hAnsi="Times New Roman" w:cs="Times New Roman"/>
+          <w:sz w:val="28"/>
+          <w:szCs w:val="28"/>
+        </w:rPr>
+        <w:t xml:space="preserve"> </w:t>
+      </w:r>
+    </w:p>
+    <w:p>
+      <w:pPr>
+        <w:spacing w:after="0" w:line="360" w:lineRule="exact"/>
+        <w:ind w:firstLine="709"/>
+        <w:contextualSpacing/>
+        <w:jc w:val="both"/>
+        <w:rPr>
+          <w:rFonts w:ascii="Times New Roman" w:hAnsi="Times New Roman" w:cs="Times New Roman"/>
+          <w:sz w:val="28"/>
+          <w:szCs w:val="28"/>
+        </w:rPr>
+      </w:pPr>
+      <w:r>
+        <w:rPr>
+          <w:rFonts w:ascii="Times New Roman" w:hAnsi="Times New Roman" w:cs="Times New Roman"/>
+          <w:sz w:val="28"/>
+          <w:szCs w:val="28"/>
+        </w:rPr>
+        <w:t>Установка производится непосредственно в конструкции. Соединение шины происходит к кронштейнам с помощью специальных держателей.</w:t>
+      </w:r>
+      <w:r>
+        <w:rPr>
+          <w:rFonts w:ascii="Times New Roman" w:hAnsi="Times New Roman" w:cs="Times New Roman"/>
+          <w:sz w:val="28"/>
+          <w:szCs w:val="28"/>
+        </w:rPr>
+        <w:t xml:space="preserve"> </w:t>
+      </w:r>
+      <w:r>
+        <w:rPr>
+          <w:rFonts w:ascii="Times New Roman" w:hAnsi="Times New Roman" w:cs="Times New Roman"/>
+          <w:sz w:val="28"/>
+          <w:szCs w:val="28"/>
+        </w:rPr>
+        <w:t>Соединять несколько шкафов проводником нельзя, для этой цели лучше воспользоваться заземленными розетками.</w:t>
+      </w:r>
+      <w:r>
+        <w:t xml:space="preserve"> </w:t>
+      </w:r>
+      <w:r>
+        <w:rPr>
+          <w:rFonts w:ascii="Times New Roman" w:hAnsi="Times New Roman" w:cs="Times New Roman"/>
+          <w:sz w:val="28"/>
+          <w:szCs w:val="28"/>
+        </w:rPr>
+        <w:t>При непосредственном заземлении монтаж осуществляется под предусмотренную конструкци</w:t>
+      </w:r>
+      <w:r>
+        <w:rPr>
+          <w:rFonts w:ascii="Times New Roman" w:hAnsi="Times New Roman" w:cs="Times New Roman"/>
+          <w:sz w:val="28"/>
+          <w:szCs w:val="28"/>
+        </w:rPr>
+        <w:t>ей</w:t>
+      </w:r>
+      <w:r>
+        <w:rPr>
+          <w:rFonts w:ascii="Times New Roman" w:hAnsi="Times New Roman" w:cs="Times New Roman"/>
+          <w:sz w:val="28"/>
+          <w:szCs w:val="28"/>
+        </w:rPr>
+        <w:t xml:space="preserve"> оборудования </w:t>
+      </w:r>
+      <w:r>
+        <w:rPr>
+          <w:rFonts w:ascii="Times New Roman" w:hAnsi="Times New Roman" w:cs="Times New Roman"/>
+          <w:sz w:val="28"/>
+          <w:szCs w:val="28"/>
+        </w:rPr>
+        <w:t>гайку.</w:t>
+      </w:r>
+      <w:r>
+        <w:t xml:space="preserve"> </w:t>
+      </w:r>
+      <w:r>
+        <w:rPr>
+          <w:rFonts w:ascii="Times New Roman" w:hAnsi="Times New Roman" w:cs="Times New Roman"/>
+          <w:sz w:val="28"/>
+          <w:szCs w:val="28"/>
+        </w:rPr>
+        <w:t>При включении в розетку заземление выполняется через контактные разъемные соединения электрической розетки и питающего трехпроводного кабеля.</w:t>
+      </w:r>
+      <w:r>
+        <w:rPr>
+          <w:rFonts w:ascii="Times New Roman" w:hAnsi="Times New Roman" w:cs="Times New Roman"/>
+          <w:sz w:val="28"/>
+          <w:szCs w:val="28"/>
+        </w:rPr>
+        <w:t xml:space="preserve"> Расположить </w:t>
+      </w:r>
+      <w:r>
+        <w:rPr>
+          <w:rFonts w:ascii="Times New Roman" w:hAnsi="Times New Roman" w:cs="Times New Roman"/>
+          <w:sz w:val="28"/>
+          <w:szCs w:val="28"/>
+        </w:rPr>
+        <w:t>заземленные розетки</w:t>
+      </w:r>
+      <w:r>
+        <w:rPr>
+          <w:rFonts w:ascii="Times New Roman" w:hAnsi="Times New Roman" w:cs="Times New Roman"/>
+          <w:sz w:val="28"/>
+          <w:szCs w:val="28"/>
+        </w:rPr>
+        <w:t xml:space="preserve"> стоит на расстоянии 3 метров.</w:t>
+      </w:r>
+    </w:p>
+    <w:p>
+      <w:pPr>
+        <w:spacing w:after="0" w:line="360" w:lineRule="exact"/>
+        <w:ind w:firstLine="709"/>
+        <w:contextualSpacing/>
+        <w:jc w:val="both"/>
+        <w:rPr>
+          <w:rFonts w:ascii="Times New Roman" w:hAnsi="Times New Roman" w:cs="Times New Roman"/>
+          <w:sz w:val="28"/>
+          <w:szCs w:val="28"/>
+          <w:lang w:val="en-US"/>
+        </w:rPr>
+      </w:pPr>
+      <w:r>
+        <w:rPr>
+          <w:rFonts w:ascii="Times New Roman" w:hAnsi="Times New Roman" w:cs="Times New Roman"/>
+          <w:sz w:val="28"/>
+          <w:szCs w:val="28"/>
+        </w:rPr>
+        <w:t>Информационное заземление установок и оборудования позволяет обезопасить не только материальные объекты, но и интеллектуальную ценность. Оборудование в виде серверных шкафов предназначено для надежного сбережения необходимой информации.</w:t>
+      </w:r>
+    </w:p>
+    <w:p>
+      <w:pPr>
+        <w:rPr>
+          <w:rFonts w:ascii="Times New Roman" w:hAnsi="Times New Roman" w:cs="Times New Roman"/>
+          <w:sz w:val="28"/>
+          <w:szCs w:val="28"/>
+          <w:lang w:val="en-US"/>
+        </w:rPr>
+      </w:pPr>
+      <w:r>
+        <w:rPr>
+          <w:rFonts w:ascii="Times New Roman" w:hAnsi="Times New Roman" w:cs="Times New Roman"/>
+          <w:sz w:val="28"/>
+          <w:szCs w:val="28"/>
+          <w:lang w:val="en-US"/>
+        </w:rPr>
+        <w:t xml:space="preserve"> </w:t>
+      </w:r>
     </w:p>
     <w:sectPr>
       <w:pgSz w:w="11906" w:h="16838"/>

--- a/основная часть.docx
+++ b/основная часть.docx
@@ -2823,7 +2823,7 @@
           <w:sz w:val="28"/>
           <w:szCs w:val="28"/>
         </w:rPr>
-        <w:t>План защищаемого объекта (сетка 1</w:t>
+        <w:t xml:space="preserve">План защищаемого объекта (сетка </w:t>
       </w:r>
       <w:r>
         <w:rPr>
@@ -2832,6 +2832,15 @@
           <w:szCs w:val="28"/>
           <w:lang w:val="en-US"/>
         </w:rPr>
+        <w:t>5</w:t>
+      </w:r>
+      <w:r>
+        <w:rPr>
+          <w:rFonts w:ascii="Times New Roman" w:hAnsi="Times New Roman" w:cs="Times New Roman"/>
+          <w:sz w:val="28"/>
+          <w:szCs w:val="28"/>
+          <w:lang w:val="en-US"/>
+        </w:rPr>
         <w:t>x</w:t>
       </w:r>
       <w:r>
@@ -2839,8 +2848,17 @@
           <w:rFonts w:ascii="Times New Roman" w:hAnsi="Times New Roman" w:cs="Times New Roman"/>
           <w:sz w:val="28"/>
           <w:szCs w:val="28"/>
-        </w:rPr>
-        <w:t xml:space="preserve">1 </w:t>
+          <w:lang w:val="en-US"/>
+        </w:rPr>
+        <w:t>5</w:t>
+      </w:r>
+      <w:r>
+        <w:rPr>
+          <w:rFonts w:ascii="Times New Roman" w:hAnsi="Times New Roman" w:cs="Times New Roman"/>
+          <w:sz w:val="28"/>
+          <w:szCs w:val="28"/>
+        </w:rPr>
+        <w:t xml:space="preserve"> </w:t>
       </w:r>
       <w:r>
         <w:rPr>
@@ -2866,81 +2884,118 @@
     </w:p>
     <w:p>
       <w:pPr>
-        <w:spacing w:after="0" w:line="360" w:lineRule="exact"/>
-        <w:ind w:firstLine="709"/>
-        <w:contextualSpacing/>
-        <w:jc w:val="both"/>
-        <w:rPr>
-          <w:rFonts w:ascii="Times New Roman" w:hAnsi="Times New Roman" w:cs="Times New Roman"/>
-          <w:sz w:val="28"/>
-          <w:szCs w:val="28"/>
-        </w:rPr>
-      </w:pPr>
-    </w:p>
-    <w:p>
-      <w:pPr>
-        <w:spacing w:after="0" w:line="360" w:lineRule="exact"/>
-        <w:ind w:firstLine="709"/>
-        <w:contextualSpacing/>
-        <w:jc w:val="both"/>
-        <w:rPr>
-          <w:rFonts w:ascii="Times New Roman" w:hAnsi="Times New Roman" w:cs="Times New Roman"/>
-          <w:sz w:val="28"/>
-          <w:szCs w:val="28"/>
-        </w:rPr>
-      </w:pPr>
-    </w:p>
-    <w:p>
-      <w:pPr>
-        <w:spacing w:after="0" w:line="360" w:lineRule="exact"/>
-        <w:ind w:firstLine="709"/>
-        <w:contextualSpacing/>
-        <w:jc w:val="both"/>
-        <w:rPr>
-          <w:rFonts w:ascii="Times New Roman" w:hAnsi="Times New Roman" w:cs="Times New Roman"/>
-          <w:sz w:val="28"/>
-          <w:szCs w:val="28"/>
-        </w:rPr>
-      </w:pPr>
-    </w:p>
-    <w:p>
-      <w:pPr>
-        <w:spacing w:after="0" w:line="360" w:lineRule="exact"/>
-        <w:ind w:firstLine="709"/>
-        <w:contextualSpacing/>
-        <w:jc w:val="both"/>
-        <w:rPr>
-          <w:rFonts w:ascii="Times New Roman" w:hAnsi="Times New Roman" w:cs="Times New Roman"/>
-          <w:sz w:val="28"/>
-          <w:szCs w:val="28"/>
-        </w:rPr>
-      </w:pPr>
-    </w:p>
-    <w:p>
-      <w:pPr>
-        <w:spacing w:after="0" w:line="360" w:lineRule="exact"/>
-        <w:ind w:firstLine="709"/>
-        <w:contextualSpacing/>
-        <w:jc w:val="both"/>
-        <w:rPr>
-          <w:rFonts w:ascii="Times New Roman" w:hAnsi="Times New Roman" w:cs="Times New Roman"/>
-          <w:sz w:val="28"/>
-          <w:szCs w:val="28"/>
-        </w:rPr>
-      </w:pPr>
-    </w:p>
-    <w:p>
-      <w:pPr>
-        <w:spacing w:after="0" w:line="360" w:lineRule="exact"/>
-        <w:ind w:firstLine="709"/>
-        <w:contextualSpacing/>
-        <w:jc w:val="both"/>
-        <w:rPr>
-          <w:rFonts w:ascii="Times New Roman" w:hAnsi="Times New Roman" w:cs="Times New Roman"/>
-          <w:sz w:val="28"/>
-          <w:szCs w:val="28"/>
-        </w:rPr>
-      </w:pPr>
+        <w:spacing w:after="0" w:line="360" w:lineRule="atLeast"/>
+        <w:ind w:firstLine="709"/>
+        <w:contextualSpacing/>
+        <w:jc w:val="both"/>
+        <w:rPr>
+          <w:rFonts w:ascii="Times New Roman" w:hAnsi="Times New Roman" w:cs="Times New Roman"/>
+          <w:sz w:val="28"/>
+          <w:szCs w:val="28"/>
+        </w:rPr>
+      </w:pPr>
+      <w:r>
+        <w:rPr>
+          <w:rFonts w:ascii="Times New Roman" w:hAnsi="Times New Roman" w:cs="Times New Roman"/>
+          <w:noProof/>
+          <w:sz w:val="28"/>
+          <w:szCs w:val="28"/>
+        </w:rPr>
+        <w:drawing>
+          <wp:inline distT="0" distB="0" distL="0" distR="0" wp14:anchorId="764A274A" wp14:editId="4EDBEB24">
+            <wp:extent cx="5362321" cy="3939177"/>
+            <wp:effectExtent l="0" t="0" r="0" b="4445"/>
+            <wp:docPr id="2" name="Рисунок 2"/>
+            <wp:cNvGraphicFramePr>
+              <a:graphicFrameLocks xmlns:a="http://schemas.openxmlformats.org/drawingml/2006/main" noChangeAspect="1"/>
+            </wp:cNvGraphicFramePr>
+            <a:graphic xmlns:a="http://schemas.openxmlformats.org/drawingml/2006/main">
+              <a:graphicData uri="http://schemas.openxmlformats.org/drawingml/2006/picture">
+                <pic:pic xmlns:pic="http://schemas.openxmlformats.org/drawingml/2006/picture">
+                  <pic:nvPicPr>
+                    <pic:cNvPr id="0" name="Picture 2"/>
+                    <pic:cNvPicPr>
+                      <a:picLocks noChangeAspect="1" noChangeArrowheads="1"/>
+                    </pic:cNvPicPr>
+                  </pic:nvPicPr>
+                  <pic:blipFill>
+                    <a:blip r:embed="rId4">
+                      <a:extLst>
+                        <a:ext uri="{28A0092B-C50C-407E-A947-70E740481C1C}">
+                          <a14:useLocalDpi xmlns:a14="http://schemas.microsoft.com/office/drawing/2010/main" val="0"/>
+                        </a:ext>
+                      </a:extLst>
+                    </a:blip>
+                    <a:srcRect/>
+                    <a:stretch>
+                      <a:fillRect/>
+                    </a:stretch>
+                  </pic:blipFill>
+                  <pic:spPr bwMode="auto">
+                    <a:xfrm>
+                      <a:off x="0" y="0"/>
+                      <a:ext cx="5384914" cy="3955774"/>
+                    </a:xfrm>
+                    <a:prstGeom prst="rect">
+                      <a:avLst/>
+                    </a:prstGeom>
+                    <a:noFill/>
+                  </pic:spPr>
+                </pic:pic>
+              </a:graphicData>
+            </a:graphic>
+          </wp:inline>
+        </w:drawing>
+      </w:r>
+    </w:p>
+    <w:p>
+      <w:pPr>
+        <w:spacing w:after="0" w:line="360" w:lineRule="exact"/>
+        <w:ind w:firstLine="709"/>
+        <w:contextualSpacing/>
+        <w:jc w:val="center"/>
+        <w:rPr>
+          <w:rFonts w:ascii="Times New Roman" w:hAnsi="Times New Roman" w:cs="Times New Roman"/>
+          <w:sz w:val="28"/>
+          <w:szCs w:val="28"/>
+        </w:rPr>
+      </w:pPr>
+      <w:r>
+        <w:rPr>
+          <w:rFonts w:ascii="Times New Roman" w:hAnsi="Times New Roman" w:cs="Times New Roman"/>
+          <w:sz w:val="28"/>
+          <w:szCs w:val="28"/>
+        </w:rPr>
+        <w:t>Рисунок 2.1 – Двумерный план защищаемого объекта</w:t>
+      </w:r>
+    </w:p>
+    <w:p>
+      <w:pPr>
+        <w:spacing w:after="0" w:line="240" w:lineRule="atLeast"/>
+        <w:ind w:firstLine="709"/>
+        <w:contextualSpacing/>
+        <w:jc w:val="center"/>
+        <w:rPr>
+          <w:rFonts w:ascii="Times New Roman" w:hAnsi="Times New Roman" w:cs="Times New Roman"/>
+          <w:sz w:val="28"/>
+          <w:szCs w:val="28"/>
+        </w:rPr>
+      </w:pPr>
+    </w:p>
+    <w:p>
+      <w:pPr>
+        <w:spacing w:after="0" w:line="360" w:lineRule="exact"/>
+        <w:ind w:firstLine="709"/>
+        <w:contextualSpacing/>
+        <w:jc w:val="both"/>
+        <w:rPr>
+          <w:rFonts w:ascii="Times New Roman" w:hAnsi="Times New Roman" w:cs="Times New Roman"/>
+          <w:sz w:val="28"/>
+          <w:szCs w:val="28"/>
+        </w:rPr>
+      </w:pPr>
+      <w:bookmarkStart w:id="0" w:name="_GoBack"/>
+      <w:bookmarkEnd w:id="0"/>
       <w:r>
         <w:rPr>
           <w:rFonts w:ascii="Times New Roman" w:hAnsi="Times New Roman" w:cs="Times New Roman"/>
@@ -3074,7 +3129,16 @@
           <w:sz w:val="28"/>
           <w:szCs w:val="28"/>
         </w:rPr>
-        <w:t xml:space="preserve">), идентификация автомобильного номера, контроль передвижения и действий работников и посетителей на территории объекта. Под территорией объекта, в данном случае, понимаются все здания и помещения, изображенные на плане торгового центра, и территория вокруг него. Видеонаблюдение в помещениях санитарных узлов и примерочных исключается. В этом случае необходимо обеспечить обнаружение и опознавание человека исключительно на входе таких комнат. </w:t>
+        <w:t xml:space="preserve">), идентификация автомобильного номера, контроль передвижения и действий работников и </w:t>
+      </w:r>
+      <w:r>
+        <w:rPr>
+          <w:rFonts w:ascii="Times New Roman" w:hAnsi="Times New Roman" w:cs="Times New Roman"/>
+          <w:sz w:val="28"/>
+          <w:szCs w:val="28"/>
+        </w:rPr>
+        <w:lastRenderedPageBreak/>
+        <w:t xml:space="preserve">посетителей на территории объекта. Под территорией объекта, в данном случае, понимаются все здания и помещения, изображенные на плане торгового центра, и территория вокруг него. Видеонаблюдение в помещениях санитарных узлов и примерочных исключается. В этом случае необходимо обеспечить обнаружение и опознавание человека исключительно на входе таких комнат. </w:t>
       </w:r>
     </w:p>
     <w:p>
@@ -3276,16 +3340,7 @@
           <w:sz w:val="28"/>
           <w:szCs w:val="28"/>
         </w:rPr>
-        <w:t xml:space="preserve">круглосуточная циклическая запись видеоинформации от видеокамер в видеоархив с качеством, пригодным для идентификационных исследований </w:t>
-      </w:r>
-      <w:r>
-        <w:rPr>
-          <w:rFonts w:ascii="Times New Roman" w:hAnsi="Times New Roman" w:cs="Times New Roman"/>
-          <w:sz w:val="28"/>
-          <w:szCs w:val="28"/>
-        </w:rPr>
-        <w:lastRenderedPageBreak/>
-        <w:t xml:space="preserve">с привязкой видеозаписей ко времени и видеокамере. Срок хранения </w:t>
+        <w:t xml:space="preserve">круглосуточная циклическая запись видеоинформации от видеокамер в видеоархив с качеством, пригодным для идентификационных исследований с привязкой видеозаписей ко времени и видеокамере. Срок хранения </w:t>
       </w:r>
       <w:r>
         <w:rPr>
@@ -3666,6 +3721,7 @@
           <w:szCs w:val="28"/>
           <w:lang w:val="en-US"/>
         </w:rPr>
+        <w:lastRenderedPageBreak/>
         <w:t>VideoCAD</w:t>
       </w:r>
       <w:proofErr w:type="spellEnd"/>
@@ -3803,16 +3859,7 @@
           <w:sz w:val="28"/>
           <w:szCs w:val="28"/>
         </w:rPr>
-        <w:t xml:space="preserve"> в </w:t>
-      </w:r>
-      <w:r>
-        <w:rPr>
-          <w:rFonts w:ascii="Times New Roman" w:hAnsi="Times New Roman" w:cs="Times New Roman"/>
-          <w:sz w:val="28"/>
-          <w:szCs w:val="28"/>
-        </w:rPr>
-        <w:lastRenderedPageBreak/>
-        <w:t xml:space="preserve">симуляторе </w:t>
+        <w:t xml:space="preserve"> в симуляторе </w:t>
       </w:r>
       <w:r>
         <w:rPr>
@@ -4232,7 +4279,6 @@
           <w:rFonts w:ascii="Times New Roman" w:hAnsi="Times New Roman" w:cs="Times New Roman"/>
           <w:sz w:val="28"/>
           <w:szCs w:val="28"/>
-          <w:lang w:val="en-US"/>
         </w:rPr>
         <w:t xml:space="preserve"> </w:t>
       </w:r>
@@ -4302,8 +4348,6 @@
         </w:rPr>
         <w:t>Отдельно от защитного заземления осуществляется технологическое заземление. Такое заземление присоединяется к защитному только у защитных электродов, находящихся в грунте. Заземление шкафа, серверной стойки и другого оборудования происходит от главной заземляющей шины здания, от данной шины прокладывается провод с запасом 6-7 м., и подключается к каждой стойке. Для осуществления такого типа заземления необходимо использовать гибкий медный провод с сечением жилы не менее 16 мм</w:t>
       </w:r>
-      <w:bookmarkStart w:id="0" w:name="_GoBack"/>
-      <w:bookmarkEnd w:id="0"/>
       <w:r>
         <w:rPr>
           <w:rFonts w:ascii="Times New Roman" w:hAnsi="Times New Roman" w:cs="Times New Roman"/>
@@ -4792,7 +4836,6 @@
           <w:rFonts w:ascii="Times New Roman" w:hAnsi="Times New Roman" w:cs="Times New Roman"/>
           <w:sz w:val="28"/>
           <w:szCs w:val="28"/>
-          <w:lang w:val="en-US"/>
         </w:rPr>
         <w:t xml:space="preserve"> [8].</w:t>
       </w:r>
@@ -4866,15 +4909,7 @@
           <w:sz w:val="28"/>
           <w:szCs w:val="28"/>
         </w:rPr>
-        <w:t xml:space="preserve"> оборудования </w:t>
-      </w:r>
-      <w:r>
-        <w:rPr>
-          <w:rFonts w:ascii="Times New Roman" w:hAnsi="Times New Roman" w:cs="Times New Roman"/>
-          <w:sz w:val="28"/>
-          <w:szCs w:val="28"/>
-        </w:rPr>
-        <w:t>гайку.</w:t>
+        <w:t xml:space="preserve"> оборудования гайку.</w:t>
       </w:r>
       <w:r>
         <w:t xml:space="preserve"> </w:t>
@@ -4922,7 +4957,6 @@
           <w:rFonts w:ascii="Times New Roman" w:hAnsi="Times New Roman" w:cs="Times New Roman"/>
           <w:sz w:val="28"/>
           <w:szCs w:val="28"/>
-          <w:lang w:val="en-US"/>
         </w:rPr>
       </w:pPr>
       <w:r>
@@ -4940,15 +4974,13 @@
           <w:rFonts w:ascii="Times New Roman" w:hAnsi="Times New Roman" w:cs="Times New Roman"/>
           <w:sz w:val="28"/>
           <w:szCs w:val="28"/>
-          <w:lang w:val="en-US"/>
-        </w:rPr>
-      </w:pPr>
-      <w:r>
-        <w:rPr>
-          <w:rFonts w:ascii="Times New Roman" w:hAnsi="Times New Roman" w:cs="Times New Roman"/>
-          <w:sz w:val="28"/>
-          <w:szCs w:val="28"/>
-          <w:lang w:val="en-US"/>
+        </w:rPr>
+      </w:pPr>
+      <w:r>
+        <w:rPr>
+          <w:rFonts w:ascii="Times New Roman" w:hAnsi="Times New Roman" w:cs="Times New Roman"/>
+          <w:sz w:val="28"/>
+          <w:szCs w:val="28"/>
         </w:rPr>
         <w:t xml:space="preserve"> </w:t>
       </w:r>

--- a/основная часть.docx
+++ b/основная часть.docx
@@ -2447,7 +2447,17 @@
           <w:sz w:val="28"/>
           <w:szCs w:val="28"/>
         </w:rPr>
-        <w:t>Чем больше фокусное расстояние, тем меньше угол обзора. И наоборот, чем меньше фокусное расстояние, тем больше угол обзора. Следовательно, можно наблюдать за объектами, которые находятся как на довольно большом расстоянии от камеры, так и близком. Благодаря формулам (1.3.1) и (1.3.2) можно довольно точно определить зону видимости камеры видеонаблюдения. Для использования системы видеонаблюдения на открытых участках с желаемой широкой областью видимости лучше использовать камеры с широким углом обзора, а камеры с узким углом обзора будут удобны для расположения в коридорах.</w:t>
+        <w:t xml:space="preserve">Чем больше фокусное расстояние, тем меньше угол обзора. И наоборот, чем меньше фокусное расстояние, тем больше угол обзора. Следовательно, можно наблюдать за объектами, которые находятся как на довольно большом расстоянии от камеры, так и близком. Благодаря формулам 1.3.1 и </w:t>
+      </w:r>
+      <w:bookmarkStart w:id="0" w:name="_GoBack"/>
+      <w:bookmarkEnd w:id="0"/>
+      <w:r>
+        <w:rPr>
+          <w:rFonts w:ascii="Times New Roman" w:hAnsi="Times New Roman" w:cs="Times New Roman"/>
+          <w:sz w:val="28"/>
+          <w:szCs w:val="28"/>
+        </w:rPr>
+        <w:t>1.3.2 можно довольно точно определить зону видимости камеры видеонаблюдения. Для использования системы видеонаблюдения на открытых участках с желаемой широкой областью видимости лучше использовать камеры с широким углом обзора, а камеры с узким углом обзора будут удобны для расположения в коридорах.</w:t>
       </w:r>
     </w:p>
     <w:p>
@@ -2994,8 +3004,6 @@
           <w:szCs w:val="28"/>
         </w:rPr>
       </w:pPr>
-      <w:bookmarkStart w:id="0" w:name="_GoBack"/>
-      <w:bookmarkEnd w:id="0"/>
       <w:r>
         <w:rPr>
           <w:rFonts w:ascii="Times New Roman" w:hAnsi="Times New Roman" w:cs="Times New Roman"/>

--- a/основная часть.docx
+++ b/основная часть.docx
@@ -2447,17 +2447,7 @@
           <w:sz w:val="28"/>
           <w:szCs w:val="28"/>
         </w:rPr>
-        <w:t xml:space="preserve">Чем больше фокусное расстояние, тем меньше угол обзора. И наоборот, чем меньше фокусное расстояние, тем больше угол обзора. Следовательно, можно наблюдать за объектами, которые находятся как на довольно большом расстоянии от камеры, так и близком. Благодаря формулам 1.3.1 и </w:t>
-      </w:r>
-      <w:bookmarkStart w:id="0" w:name="_GoBack"/>
-      <w:bookmarkEnd w:id="0"/>
-      <w:r>
-        <w:rPr>
-          <w:rFonts w:ascii="Times New Roman" w:hAnsi="Times New Roman" w:cs="Times New Roman"/>
-          <w:sz w:val="28"/>
-          <w:szCs w:val="28"/>
-        </w:rPr>
-        <w:t>1.3.2 можно довольно точно определить зону видимости камеры видеонаблюдения. Для использования системы видеонаблюдения на открытых участках с желаемой широкой областью видимости лучше использовать камеры с широким углом обзора, а камеры с узким углом обзора будут удобны для расположения в коридорах.</w:t>
+        <w:t>Чем больше фокусное расстояние, тем меньше угол обзора. И наоборот, чем меньше фокусное расстояние, тем больше угол обзора. Следовательно, можно наблюдать за объектами, которые находятся как на довольно большом расстоянии от камеры, так и близком. Благодаря формулам 1.3.1 и 1.3.2 можно довольно точно определить зону видимости камеры видеонаблюдения. Для использования системы видеонаблюдения на открытых участках с желаемой широкой областью видимости лучше использовать камеры с широким углом обзора, а камеры с узким углом обзора будут удобны для расположения в коридорах.</w:t>
       </w:r>
     </w:p>
     <w:p>
@@ -2840,8 +2830,24 @@
           <w:rFonts w:ascii="Times New Roman" w:hAnsi="Times New Roman" w:cs="Times New Roman"/>
           <w:sz w:val="28"/>
           <w:szCs w:val="28"/>
+        </w:rPr>
+        <w:t>5</w:t>
+      </w:r>
+      <w:r>
+        <w:rPr>
+          <w:rFonts w:ascii="Times New Roman" w:hAnsi="Times New Roman" w:cs="Times New Roman"/>
+          <w:sz w:val="28"/>
+          <w:szCs w:val="28"/>
           <w:lang w:val="en-US"/>
         </w:rPr>
+        <w:t>x</w:t>
+      </w:r>
+      <w:r>
+        <w:rPr>
+          <w:rFonts w:ascii="Times New Roman" w:hAnsi="Times New Roman" w:cs="Times New Roman"/>
+          <w:sz w:val="28"/>
+          <w:szCs w:val="28"/>
+        </w:rPr>
         <w:t>5</w:t>
       </w:r>
       <w:r>
@@ -2849,24 +2855,6 @@
           <w:rFonts w:ascii="Times New Roman" w:hAnsi="Times New Roman" w:cs="Times New Roman"/>
           <w:sz w:val="28"/>
           <w:szCs w:val="28"/>
-          <w:lang w:val="en-US"/>
-        </w:rPr>
-        <w:t>x</w:t>
-      </w:r>
-      <w:r>
-        <w:rPr>
-          <w:rFonts w:ascii="Times New Roman" w:hAnsi="Times New Roman" w:cs="Times New Roman"/>
-          <w:sz w:val="28"/>
-          <w:szCs w:val="28"/>
-          <w:lang w:val="en-US"/>
-        </w:rPr>
-        <w:t>5</w:t>
-      </w:r>
-      <w:r>
-        <w:rPr>
-          <w:rFonts w:ascii="Times New Roman" w:hAnsi="Times New Roman" w:cs="Times New Roman"/>
-          <w:sz w:val="28"/>
-          <w:szCs w:val="28"/>
         </w:rPr>
         <w:t xml:space="preserve"> </w:t>
       </w:r>
@@ -2897,25 +2885,24 @@
         <w:spacing w:after="0" w:line="360" w:lineRule="atLeast"/>
         <w:ind w:firstLine="709"/>
         <w:contextualSpacing/>
-        <w:jc w:val="both"/>
-        <w:rPr>
-          <w:rFonts w:ascii="Times New Roman" w:hAnsi="Times New Roman" w:cs="Times New Roman"/>
-          <w:sz w:val="28"/>
-          <w:szCs w:val="28"/>
-        </w:rPr>
-      </w:pPr>
-      <w:r>
-        <w:rPr>
-          <w:rFonts w:ascii="Times New Roman" w:hAnsi="Times New Roman" w:cs="Times New Roman"/>
-          <w:noProof/>
+        <w:jc w:val="center"/>
+        <w:rPr>
+          <w:rFonts w:ascii="Times New Roman" w:hAnsi="Times New Roman" w:cs="Times New Roman"/>
+          <w:sz w:val="28"/>
+          <w:szCs w:val="28"/>
+        </w:rPr>
+      </w:pPr>
+      <w:r>
+        <w:rPr>
+          <w:rFonts w:ascii="Times New Roman" w:hAnsi="Times New Roman" w:cs="Times New Roman"/>
           <w:sz w:val="28"/>
           <w:szCs w:val="28"/>
         </w:rPr>
         <w:drawing>
-          <wp:inline distT="0" distB="0" distL="0" distR="0" wp14:anchorId="764A274A" wp14:editId="4EDBEB24">
-            <wp:extent cx="5362321" cy="3939177"/>
-            <wp:effectExtent l="0" t="0" r="0" b="4445"/>
-            <wp:docPr id="2" name="Рисунок 2"/>
+          <wp:inline distT="0" distB="0" distL="0" distR="0" wp14:anchorId="4B43C29D" wp14:editId="384FC964">
+            <wp:extent cx="5362120" cy="3967992"/>
+            <wp:effectExtent l="0" t="0" r="0" b="0"/>
+            <wp:docPr id="1" name="Рисунок 1"/>
             <wp:cNvGraphicFramePr>
               <a:graphicFrameLocks xmlns:a="http://schemas.openxmlformats.org/drawingml/2006/main" noChangeAspect="1"/>
             </wp:cNvGraphicFramePr>
@@ -2923,33 +2910,23 @@
               <a:graphicData uri="http://schemas.openxmlformats.org/drawingml/2006/picture">
                 <pic:pic xmlns:pic="http://schemas.openxmlformats.org/drawingml/2006/picture">
                   <pic:nvPicPr>
-                    <pic:cNvPr id="0" name="Picture 2"/>
-                    <pic:cNvPicPr>
-                      <a:picLocks noChangeAspect="1" noChangeArrowheads="1"/>
-                    </pic:cNvPicPr>
+                    <pic:cNvPr id="1" name=""/>
+                    <pic:cNvPicPr/>
                   </pic:nvPicPr>
                   <pic:blipFill>
-                    <a:blip r:embed="rId4">
-                      <a:extLst>
-                        <a:ext uri="{28A0092B-C50C-407E-A947-70E740481C1C}">
-                          <a14:useLocalDpi xmlns:a14="http://schemas.microsoft.com/office/drawing/2010/main" val="0"/>
-                        </a:ext>
-                      </a:extLst>
-                    </a:blip>
-                    <a:srcRect/>
+                    <a:blip r:embed="rId4"/>
                     <a:stretch>
                       <a:fillRect/>
                     </a:stretch>
                   </pic:blipFill>
-                  <pic:spPr bwMode="auto">
+                  <pic:spPr>
                     <a:xfrm>
                       <a:off x="0" y="0"/>
-                      <a:ext cx="5384914" cy="3955774"/>
+                      <a:ext cx="5405062" cy="3999769"/>
                     </a:xfrm>
                     <a:prstGeom prst="rect">
                       <a:avLst/>
                     </a:prstGeom>
-                    <a:noFill/>
                   </pic:spPr>
                 </pic:pic>
               </a:graphicData>
@@ -2957,6 +2934,8 @@
           </wp:inline>
         </w:drawing>
       </w:r>
+      <w:bookmarkStart w:id="0" w:name="_GoBack"/>
+      <w:bookmarkEnd w:id="0"/>
     </w:p>
     <w:p>
       <w:pPr>

--- a/основная часть.docx
+++ b/основная часть.docx
@@ -1763,7 +1763,23 @@
           <w:sz w:val="28"/>
           <w:szCs w:val="28"/>
         </w:rPr>
-        <w:t xml:space="preserve"> может быть произведен с использованием размера матрицы по горизонту либо размера матрицы по вертикали в соответствии со следующими формулами</w:t>
+        <w:t xml:space="preserve"> может быть произведен с использованием размера матрицы по горизонт</w:t>
+      </w:r>
+      <w:r>
+        <w:rPr>
+          <w:rFonts w:ascii="Times New Roman" w:hAnsi="Times New Roman" w:cs="Times New Roman"/>
+          <w:sz w:val="28"/>
+          <w:szCs w:val="28"/>
+        </w:rPr>
+        <w:t>али</w:t>
+      </w:r>
+      <w:r>
+        <w:rPr>
+          <w:rFonts w:ascii="Times New Roman" w:hAnsi="Times New Roman" w:cs="Times New Roman"/>
+          <w:sz w:val="28"/>
+          <w:szCs w:val="28"/>
+        </w:rPr>
+        <w:t xml:space="preserve"> либо размера матрицы по вертикали в соответствии со следующими формулами</w:t>
       </w:r>
       <w:r>
         <w:rPr>
@@ -2447,7 +2463,73 @@
           <w:sz w:val="28"/>
           <w:szCs w:val="28"/>
         </w:rPr>
-        <w:t>Чем больше фокусное расстояние, тем меньше угол обзора. И наоборот, чем меньше фокусное расстояние, тем больше угол обзора. Следовательно, можно наблюдать за объектами, которые находятся как на довольно большом расстоянии от камеры, так и близком. Благодаря формулам 1.3.1 и 1.3.2 можно довольно точно определить зону видимости камеры видеонаблюдения. Для использования системы видеонаблюдения на открытых участках с желаемой широкой областью видимости лучше использовать камеры с широким углом обзора, а камеры с узким углом обзора будут удобны для расположения в коридорах.</w:t>
+        <w:t>Чем больше фокусное расстояние, тем меньше угол обзора. И наоборот, чем меньше фокусное расстояние, тем больше угол обзора. Следовательно, можно наблюдать за объектами, которые находятся как на довольно большом расстоянии от камеры, так и близком.</w:t>
+      </w:r>
+    </w:p>
+    <w:p>
+      <w:pPr>
+        <w:spacing w:after="0" w:line="360" w:lineRule="exact"/>
+        <w:ind w:firstLine="709"/>
+        <w:contextualSpacing/>
+        <w:jc w:val="both"/>
+        <w:rPr>
+          <w:rFonts w:ascii="Times New Roman" w:hAnsi="Times New Roman" w:cs="Times New Roman"/>
+          <w:sz w:val="28"/>
+          <w:szCs w:val="28"/>
+        </w:rPr>
+      </w:pPr>
+      <w:r>
+        <w:rPr>
+          <w:rFonts w:ascii="Times New Roman" w:hAnsi="Times New Roman" w:cs="Times New Roman"/>
+          <w:sz w:val="28"/>
+          <w:szCs w:val="28"/>
+        </w:rPr>
+        <w:t>Корректно выбранное значение фокусного расстояния камеры видеонаблюдения позволяет обнаружить и идентифицировать объект на необходимом расстоянии. При необходимости наблюдения за объектами, которые находятся далеко от оборудования, применяются длиннофокусные объективы</w:t>
+      </w:r>
+      <w:r>
+        <w:rPr>
+          <w:rFonts w:ascii="Times New Roman" w:hAnsi="Times New Roman" w:cs="Times New Roman"/>
+          <w:sz w:val="28"/>
+          <w:szCs w:val="28"/>
+        </w:rPr>
+        <w:t xml:space="preserve"> </w:t>
+      </w:r>
+      <w:r>
+        <w:rPr>
+          <w:rFonts w:ascii="Times New Roman" w:hAnsi="Times New Roman" w:cs="Times New Roman"/>
+          <w:sz w:val="28"/>
+          <w:szCs w:val="28"/>
+        </w:rPr>
+        <w:t>[4]</w:t>
+      </w:r>
+      <w:r>
+        <w:rPr>
+          <w:rFonts w:ascii="Times New Roman" w:hAnsi="Times New Roman" w:cs="Times New Roman"/>
+          <w:sz w:val="28"/>
+          <w:szCs w:val="28"/>
+        </w:rPr>
+        <w:t>.</w:t>
+      </w:r>
+    </w:p>
+    <w:p>
+      <w:pPr>
+        <w:spacing w:after="0" w:line="360" w:lineRule="exact"/>
+        <w:ind w:firstLine="709"/>
+        <w:contextualSpacing/>
+        <w:jc w:val="both"/>
+        <w:rPr>
+          <w:rFonts w:ascii="Times New Roman" w:hAnsi="Times New Roman" w:cs="Times New Roman"/>
+          <w:sz w:val="28"/>
+          <w:szCs w:val="28"/>
+        </w:rPr>
+      </w:pPr>
+      <w:r>
+        <w:rPr>
+          <w:rFonts w:ascii="Times New Roman" w:hAnsi="Times New Roman" w:cs="Times New Roman"/>
+          <w:sz w:val="28"/>
+          <w:szCs w:val="28"/>
+        </w:rPr>
+        <w:t>Благодаря формулам 1.3.1 и 1.3.2 можно довольно точно определить зону видимости камеры видеонаблюдения. Для использования системы видеонаблюдения на открытых участках с желаемой широкой областью видимости лучше использовать камеры с широким углом обзора, а камеры с узким углом обзора будут удобны для расположения в коридорах.</w:t>
       </w:r>
     </w:p>
     <w:p>
@@ -2895,6 +2977,7 @@
       <w:r>
         <w:rPr>
           <w:rFonts w:ascii="Times New Roman" w:hAnsi="Times New Roman" w:cs="Times New Roman"/>
+          <w:noProof/>
           <w:sz w:val="28"/>
           <w:szCs w:val="28"/>
         </w:rPr>
@@ -2934,2043 +3017,2201 @@
           </wp:inline>
         </w:drawing>
       </w:r>
+    </w:p>
+    <w:p>
+      <w:pPr>
+        <w:spacing w:after="0" w:line="360" w:lineRule="exact"/>
+        <w:ind w:firstLine="709"/>
+        <w:contextualSpacing/>
+        <w:jc w:val="center"/>
+        <w:rPr>
+          <w:rFonts w:ascii="Times New Roman" w:hAnsi="Times New Roman" w:cs="Times New Roman"/>
+          <w:sz w:val="28"/>
+          <w:szCs w:val="28"/>
+        </w:rPr>
+      </w:pPr>
+      <w:r>
+        <w:rPr>
+          <w:rFonts w:ascii="Times New Roman" w:hAnsi="Times New Roman" w:cs="Times New Roman"/>
+          <w:sz w:val="28"/>
+          <w:szCs w:val="28"/>
+        </w:rPr>
+        <w:t>Рисунок 2.1 – Двумерный план защищаемого объекта</w:t>
+      </w:r>
+    </w:p>
+    <w:p>
+      <w:pPr>
+        <w:spacing w:after="0" w:line="240" w:lineRule="atLeast"/>
+        <w:ind w:firstLine="709"/>
+        <w:contextualSpacing/>
+        <w:jc w:val="center"/>
+        <w:rPr>
+          <w:rFonts w:ascii="Times New Roman" w:hAnsi="Times New Roman" w:cs="Times New Roman"/>
+          <w:sz w:val="28"/>
+          <w:szCs w:val="28"/>
+        </w:rPr>
+      </w:pPr>
+    </w:p>
+    <w:p>
+      <w:pPr>
+        <w:spacing w:after="0" w:line="360" w:lineRule="exact"/>
+        <w:ind w:firstLine="709"/>
+        <w:contextualSpacing/>
+        <w:jc w:val="both"/>
+        <w:rPr>
+          <w:rFonts w:ascii="Times New Roman" w:hAnsi="Times New Roman" w:cs="Times New Roman"/>
+          <w:sz w:val="28"/>
+          <w:szCs w:val="28"/>
+        </w:rPr>
+      </w:pPr>
+      <w:r>
+        <w:rPr>
+          <w:rFonts w:ascii="Times New Roman" w:hAnsi="Times New Roman" w:cs="Times New Roman"/>
+          <w:sz w:val="28"/>
+          <w:szCs w:val="28"/>
+        </w:rPr>
+        <w:t xml:space="preserve">Как видно из рисунка, периметр </w:t>
+      </w:r>
+      <w:r>
+        <w:rPr>
+          <w:rFonts w:ascii="Times New Roman" w:hAnsi="Times New Roman" w:cs="Times New Roman"/>
+          <w:sz w:val="28"/>
+          <w:szCs w:val="28"/>
+        </w:rPr>
+        <w:t>объекта</w:t>
+      </w:r>
+      <w:r>
+        <w:rPr>
+          <w:rFonts w:ascii="Times New Roman" w:hAnsi="Times New Roman" w:cs="Times New Roman"/>
+          <w:sz w:val="28"/>
+          <w:szCs w:val="28"/>
+        </w:rPr>
+        <w:t xml:space="preserve"> ограничен с четырех сторон стенами здания, которые имеют </w:t>
+      </w:r>
+      <w:r>
+        <w:rPr>
+          <w:rFonts w:ascii="Times New Roman" w:hAnsi="Times New Roman" w:cs="Times New Roman"/>
+          <w:sz w:val="28"/>
+          <w:szCs w:val="28"/>
+        </w:rPr>
+        <w:t>дверные и оконные проемы. Вход людей на территорию объекта осуществляется через центральный вход.</w:t>
+      </w:r>
+    </w:p>
+    <w:p>
+      <w:pPr>
+        <w:spacing w:after="0" w:line="360" w:lineRule="exact"/>
+        <w:ind w:firstLine="709"/>
+        <w:contextualSpacing/>
+        <w:jc w:val="both"/>
+        <w:rPr>
+          <w:rFonts w:ascii="Times New Roman" w:hAnsi="Times New Roman" w:cs="Times New Roman"/>
+          <w:sz w:val="28"/>
+          <w:szCs w:val="28"/>
+        </w:rPr>
+      </w:pPr>
+      <w:r>
+        <w:rPr>
+          <w:rFonts w:ascii="Times New Roman" w:hAnsi="Times New Roman" w:cs="Times New Roman"/>
+          <w:sz w:val="28"/>
+          <w:szCs w:val="28"/>
+        </w:rPr>
+        <w:t>В соответствии с условиями технического задания на курсовой проект необходимо обеспечить круглосуточное наблюдение за периметром защищаемого объекта и опознавание человека в контролируемой зоне.</w:t>
+      </w:r>
+    </w:p>
+    <w:p>
+      <w:pPr>
+        <w:spacing w:after="0" w:line="360" w:lineRule="exact"/>
+        <w:ind w:firstLine="709"/>
+        <w:contextualSpacing/>
+        <w:jc w:val="both"/>
+        <w:rPr>
+          <w:rFonts w:ascii="Times New Roman" w:hAnsi="Times New Roman" w:cs="Times New Roman"/>
+          <w:sz w:val="28"/>
+          <w:szCs w:val="28"/>
+        </w:rPr>
+      </w:pPr>
+      <w:r>
+        <w:rPr>
+          <w:rFonts w:ascii="Times New Roman" w:hAnsi="Times New Roman" w:cs="Times New Roman"/>
+          <w:sz w:val="28"/>
+          <w:szCs w:val="28"/>
+        </w:rPr>
+        <w:t xml:space="preserve">Требования </w:t>
+      </w:r>
+      <w:r>
+        <w:rPr>
+          <w:rFonts w:ascii="Times New Roman" w:hAnsi="Times New Roman" w:cs="Times New Roman"/>
+          <w:sz w:val="28"/>
+          <w:szCs w:val="28"/>
+        </w:rPr>
+        <w:t>к проектируемой системе,</w:t>
+      </w:r>
+      <w:r>
+        <w:rPr>
+          <w:rFonts w:ascii="Times New Roman" w:hAnsi="Times New Roman" w:cs="Times New Roman"/>
+          <w:sz w:val="28"/>
+          <w:szCs w:val="28"/>
+        </w:rPr>
+        <w:t xml:space="preserve"> следующие</w:t>
+      </w:r>
+      <w:r>
+        <w:rPr>
+          <w:rFonts w:ascii="Times New Roman" w:hAnsi="Times New Roman" w:cs="Times New Roman"/>
+          <w:sz w:val="28"/>
+          <w:szCs w:val="28"/>
+        </w:rPr>
+        <w:t>:</w:t>
+      </w:r>
+    </w:p>
+    <w:p>
+      <w:pPr>
+        <w:spacing w:after="0" w:line="360" w:lineRule="exact"/>
+        <w:ind w:firstLine="709"/>
+        <w:contextualSpacing/>
+        <w:jc w:val="both"/>
+        <w:rPr>
+          <w:rFonts w:ascii="Times New Roman" w:hAnsi="Times New Roman" w:cs="Times New Roman"/>
+          <w:sz w:val="28"/>
+          <w:szCs w:val="28"/>
+        </w:rPr>
+      </w:pPr>
+      <w:r>
+        <w:rPr>
+          <w:rFonts w:ascii="Times New Roman" w:hAnsi="Times New Roman" w:cs="Times New Roman"/>
+          <w:sz w:val="28"/>
+          <w:szCs w:val="28"/>
+        </w:rPr>
+        <w:t>1 Основная задача использования проектируемой системы – обнаружение и опознавание человека (рост 1,5…2 м</w:t>
+      </w:r>
+      <w:r>
+        <w:rPr>
+          <w:rFonts w:ascii="Times New Roman" w:hAnsi="Times New Roman" w:cs="Times New Roman"/>
+          <w:sz w:val="28"/>
+          <w:szCs w:val="28"/>
+        </w:rPr>
+        <w:t>.</w:t>
+      </w:r>
+      <w:r>
+        <w:rPr>
+          <w:rFonts w:ascii="Times New Roman" w:hAnsi="Times New Roman" w:cs="Times New Roman"/>
+          <w:sz w:val="28"/>
+          <w:szCs w:val="28"/>
+        </w:rPr>
+        <w:t xml:space="preserve">), идентификация автомобильного номера, контроль передвижения и действий работников и </w:t>
+      </w:r>
+      <w:r>
+        <w:rPr>
+          <w:rFonts w:ascii="Times New Roman" w:hAnsi="Times New Roman" w:cs="Times New Roman"/>
+          <w:sz w:val="28"/>
+          <w:szCs w:val="28"/>
+        </w:rPr>
+        <w:lastRenderedPageBreak/>
+        <w:t xml:space="preserve">посетителей на территории объекта. Под территорией объекта, в данном случае, понимаются все здания и помещения, изображенные на плане торгового центра, и территория вокруг него. Видеонаблюдение в помещениях санитарных узлов и примерочных исключается. В этом случае необходимо обеспечить обнаружение и опознавание человека исключительно на входе таких комнат. </w:t>
+      </w:r>
+    </w:p>
+    <w:p>
+      <w:pPr>
+        <w:spacing w:after="0" w:line="360" w:lineRule="exact"/>
+        <w:ind w:firstLine="709"/>
+        <w:contextualSpacing/>
+        <w:jc w:val="both"/>
+        <w:rPr>
+          <w:rFonts w:ascii="Times New Roman" w:hAnsi="Times New Roman" w:cs="Times New Roman"/>
+          <w:sz w:val="28"/>
+          <w:szCs w:val="28"/>
+        </w:rPr>
+      </w:pPr>
+      <w:r>
+        <w:rPr>
+          <w:rFonts w:ascii="Times New Roman" w:hAnsi="Times New Roman" w:cs="Times New Roman"/>
+          <w:sz w:val="28"/>
+          <w:szCs w:val="28"/>
+        </w:rPr>
+        <w:t>2 Основные технические характеристики проектируемой системы</w:t>
+      </w:r>
+      <w:r>
+        <w:rPr>
+          <w:rFonts w:ascii="Times New Roman" w:hAnsi="Times New Roman" w:cs="Times New Roman"/>
+          <w:sz w:val="28"/>
+          <w:szCs w:val="28"/>
+        </w:rPr>
+        <w:t>:</w:t>
+      </w:r>
+    </w:p>
+    <w:p>
+      <w:pPr>
+        <w:spacing w:after="0" w:line="360" w:lineRule="exact"/>
+        <w:ind w:firstLine="709"/>
+        <w:contextualSpacing/>
+        <w:jc w:val="both"/>
+        <w:rPr>
+          <w:rFonts w:ascii="Times New Roman" w:hAnsi="Times New Roman" w:cs="Times New Roman"/>
+          <w:sz w:val="28"/>
+          <w:szCs w:val="28"/>
+        </w:rPr>
+      </w:pPr>
+      <w:r>
+        <w:rPr>
+          <w:rFonts w:ascii="Times New Roman" w:hAnsi="Times New Roman" w:cs="Times New Roman"/>
+          <w:sz w:val="28"/>
+          <w:szCs w:val="28"/>
+        </w:rPr>
+        <w:t xml:space="preserve">– </w:t>
+      </w:r>
+      <w:r>
+        <w:rPr>
+          <w:rFonts w:ascii="Times New Roman" w:hAnsi="Times New Roman" w:cs="Times New Roman"/>
+          <w:sz w:val="28"/>
+          <w:szCs w:val="28"/>
+        </w:rPr>
+        <w:t xml:space="preserve">передача видеоизображения в режиме реального времени с </w:t>
+      </w:r>
+      <w:r>
+        <w:rPr>
+          <w:rFonts w:ascii="Times New Roman" w:hAnsi="Times New Roman" w:cs="Times New Roman"/>
+          <w:sz w:val="28"/>
+          <w:szCs w:val="28"/>
+        </w:rPr>
+        <w:t xml:space="preserve">сжатием </w:t>
+      </w:r>
+      <w:r>
+        <w:rPr>
+          <w:rFonts w:ascii="Times New Roman" w:hAnsi="Times New Roman" w:cs="Times New Roman"/>
+          <w:sz w:val="28"/>
+          <w:szCs w:val="28"/>
+          <w:lang w:val="en-US"/>
+        </w:rPr>
+        <w:t>MJPG</w:t>
+      </w:r>
+      <w:r>
+        <w:rPr>
+          <w:rFonts w:ascii="Times New Roman" w:hAnsi="Times New Roman" w:cs="Times New Roman"/>
+          <w:sz w:val="28"/>
+          <w:szCs w:val="28"/>
+        </w:rPr>
+        <w:t xml:space="preserve">-50 </w:t>
+      </w:r>
+      <w:r>
+        <w:rPr>
+          <w:rFonts w:ascii="Times New Roman" w:hAnsi="Times New Roman" w:cs="Times New Roman"/>
+          <w:sz w:val="28"/>
+          <w:szCs w:val="28"/>
+        </w:rPr>
+        <w:t>и количеством кадров в секунду – 20</w:t>
+      </w:r>
+      <w:r>
+        <w:rPr>
+          <w:rFonts w:ascii="Times New Roman" w:hAnsi="Times New Roman" w:cs="Times New Roman"/>
+          <w:sz w:val="28"/>
+          <w:szCs w:val="28"/>
+        </w:rPr>
+        <w:t>;</w:t>
+      </w:r>
+    </w:p>
+    <w:p>
+      <w:pPr>
+        <w:spacing w:after="0" w:line="360" w:lineRule="exact"/>
+        <w:ind w:firstLine="709"/>
+        <w:contextualSpacing/>
+        <w:jc w:val="both"/>
+        <w:rPr>
+          <w:rFonts w:ascii="Times New Roman" w:hAnsi="Times New Roman" w:cs="Times New Roman"/>
+          <w:sz w:val="28"/>
+          <w:szCs w:val="28"/>
+        </w:rPr>
+      </w:pPr>
+      <w:r>
+        <w:rPr>
+          <w:rFonts w:ascii="Times New Roman" w:hAnsi="Times New Roman" w:cs="Times New Roman"/>
+          <w:sz w:val="28"/>
+          <w:szCs w:val="28"/>
+        </w:rPr>
+        <w:t xml:space="preserve">– </w:t>
+      </w:r>
+      <w:r>
+        <w:rPr>
+          <w:rFonts w:ascii="Times New Roman" w:hAnsi="Times New Roman" w:cs="Times New Roman"/>
+          <w:sz w:val="28"/>
+          <w:szCs w:val="28"/>
+        </w:rPr>
+        <w:t>разрешение изображения по вертикали не менее 600 пикселей</w:t>
+      </w:r>
+      <w:r>
+        <w:rPr>
+          <w:rFonts w:ascii="Times New Roman" w:hAnsi="Times New Roman" w:cs="Times New Roman"/>
+          <w:sz w:val="28"/>
+          <w:szCs w:val="28"/>
+        </w:rPr>
+        <w:t>:</w:t>
+      </w:r>
+    </w:p>
+    <w:p>
+      <w:pPr>
+        <w:spacing w:after="0" w:line="360" w:lineRule="exact"/>
+        <w:ind w:firstLine="709"/>
+        <w:contextualSpacing/>
+        <w:jc w:val="both"/>
+        <w:rPr>
+          <w:rFonts w:ascii="Times New Roman" w:hAnsi="Times New Roman" w:cs="Times New Roman"/>
+          <w:sz w:val="28"/>
+          <w:szCs w:val="28"/>
+        </w:rPr>
+      </w:pPr>
+      <w:r>
+        <w:rPr>
+          <w:rFonts w:ascii="Times New Roman" w:hAnsi="Times New Roman" w:cs="Times New Roman"/>
+          <w:sz w:val="28"/>
+          <w:szCs w:val="28"/>
+        </w:rPr>
+        <w:t xml:space="preserve">– </w:t>
+      </w:r>
+      <w:r>
+        <w:rPr>
+          <w:rFonts w:ascii="Times New Roman" w:hAnsi="Times New Roman" w:cs="Times New Roman"/>
+          <w:sz w:val="28"/>
+          <w:szCs w:val="28"/>
+        </w:rPr>
+        <w:t>поле зрения видеокамер, устанавливаемых при входе в охраняемую зону и выходе из нее, должно полностью перекрывать контролируемую зону</w:t>
+      </w:r>
+      <w:r>
+        <w:rPr>
+          <w:rFonts w:ascii="Times New Roman" w:hAnsi="Times New Roman" w:cs="Times New Roman"/>
+          <w:sz w:val="28"/>
+          <w:szCs w:val="28"/>
+        </w:rPr>
+        <w:t>;</w:t>
+      </w:r>
+    </w:p>
+    <w:p>
+      <w:pPr>
+        <w:spacing w:after="0" w:line="360" w:lineRule="exact"/>
+        <w:ind w:firstLine="709"/>
+        <w:contextualSpacing/>
+        <w:jc w:val="both"/>
+        <w:rPr>
+          <w:rFonts w:ascii="Times New Roman" w:hAnsi="Times New Roman" w:cs="Times New Roman"/>
+          <w:sz w:val="28"/>
+          <w:szCs w:val="28"/>
+        </w:rPr>
+      </w:pPr>
+      <w:r>
+        <w:rPr>
+          <w:rFonts w:ascii="Times New Roman" w:hAnsi="Times New Roman" w:cs="Times New Roman"/>
+          <w:sz w:val="28"/>
+          <w:szCs w:val="28"/>
+        </w:rPr>
+        <w:t xml:space="preserve">– </w:t>
+      </w:r>
+      <w:r>
+        <w:rPr>
+          <w:rFonts w:ascii="Times New Roman" w:hAnsi="Times New Roman" w:cs="Times New Roman"/>
+          <w:sz w:val="28"/>
+          <w:szCs w:val="28"/>
+        </w:rPr>
+        <w:t xml:space="preserve">круглосуточная циклическая запись видеоинформации от видеокамер в видеоархив с качеством, пригодным для идентификационных исследований с привязкой видеозаписей ко времени и видеокамере. Срок хранения </w:t>
+      </w:r>
+      <w:r>
+        <w:rPr>
+          <w:rFonts w:ascii="Times New Roman" w:hAnsi="Times New Roman" w:cs="Times New Roman"/>
+          <w:sz w:val="28"/>
+          <w:szCs w:val="28"/>
+        </w:rPr>
+        <w:t>видеоархива (время цикла обновления) – не менее 30 суток</w:t>
+      </w:r>
+      <w:r>
+        <w:rPr>
+          <w:rFonts w:ascii="Times New Roman" w:hAnsi="Times New Roman" w:cs="Times New Roman"/>
+          <w:sz w:val="28"/>
+          <w:szCs w:val="28"/>
+        </w:rPr>
+        <w:t>;</w:t>
+      </w:r>
+    </w:p>
+    <w:p>
+      <w:pPr>
+        <w:spacing w:after="0" w:line="360" w:lineRule="exact"/>
+        <w:ind w:firstLine="709"/>
+        <w:contextualSpacing/>
+        <w:jc w:val="both"/>
+        <w:rPr>
+          <w:rFonts w:ascii="Times New Roman" w:hAnsi="Times New Roman" w:cs="Times New Roman"/>
+          <w:sz w:val="28"/>
+          <w:szCs w:val="28"/>
+        </w:rPr>
+      </w:pPr>
+      <w:r>
+        <w:rPr>
+          <w:rFonts w:ascii="Times New Roman" w:hAnsi="Times New Roman" w:cs="Times New Roman"/>
+          <w:sz w:val="28"/>
+          <w:szCs w:val="28"/>
+        </w:rPr>
+        <w:t xml:space="preserve">– </w:t>
+      </w:r>
+      <w:r>
+        <w:rPr>
+          <w:rFonts w:ascii="Times New Roman" w:hAnsi="Times New Roman" w:cs="Times New Roman"/>
+          <w:sz w:val="28"/>
+          <w:szCs w:val="28"/>
+        </w:rPr>
+        <w:t>организация стабильного и непрерывного электропитания с временем резервирования 5 часов</w:t>
+      </w:r>
+      <w:r>
+        <w:rPr>
+          <w:rFonts w:ascii="Times New Roman" w:hAnsi="Times New Roman" w:cs="Times New Roman"/>
+          <w:sz w:val="28"/>
+          <w:szCs w:val="28"/>
+        </w:rPr>
+        <w:t>;</w:t>
+      </w:r>
+    </w:p>
+    <w:p>
+      <w:pPr>
+        <w:spacing w:after="0" w:line="360" w:lineRule="exact"/>
+        <w:ind w:firstLine="709"/>
+        <w:contextualSpacing/>
+        <w:jc w:val="both"/>
+        <w:rPr>
+          <w:rFonts w:ascii="Times New Roman" w:hAnsi="Times New Roman" w:cs="Times New Roman"/>
+          <w:sz w:val="28"/>
+          <w:szCs w:val="28"/>
+        </w:rPr>
+      </w:pPr>
+      <w:r>
+        <w:rPr>
+          <w:rFonts w:ascii="Times New Roman" w:hAnsi="Times New Roman" w:cs="Times New Roman"/>
+          <w:sz w:val="28"/>
+          <w:szCs w:val="28"/>
+        </w:rPr>
+        <w:t xml:space="preserve">– </w:t>
+      </w:r>
+      <w:r>
+        <w:rPr>
+          <w:rFonts w:ascii="Times New Roman" w:hAnsi="Times New Roman" w:cs="Times New Roman"/>
+          <w:sz w:val="28"/>
+          <w:szCs w:val="28"/>
+        </w:rPr>
+        <w:t>организация защищенного административного удаленного доступа из внешней сети для доступа к конфигурации оборудования и просмотру изображений с видеокамер</w:t>
+      </w:r>
+      <w:r>
+        <w:rPr>
+          <w:rFonts w:ascii="Times New Roman" w:hAnsi="Times New Roman" w:cs="Times New Roman"/>
+          <w:sz w:val="28"/>
+          <w:szCs w:val="28"/>
+        </w:rPr>
+        <w:t>;</w:t>
+      </w:r>
+    </w:p>
+    <w:p>
+      <w:pPr>
+        <w:spacing w:after="0" w:line="360" w:lineRule="exact"/>
+        <w:ind w:firstLine="709"/>
+        <w:contextualSpacing/>
+        <w:jc w:val="both"/>
+        <w:rPr>
+          <w:rFonts w:ascii="Times New Roman" w:hAnsi="Times New Roman" w:cs="Times New Roman"/>
+          <w:sz w:val="28"/>
+          <w:szCs w:val="28"/>
+        </w:rPr>
+      </w:pPr>
+      <w:r>
+        <w:rPr>
+          <w:rFonts w:ascii="Times New Roman" w:hAnsi="Times New Roman" w:cs="Times New Roman"/>
+          <w:sz w:val="28"/>
+          <w:szCs w:val="28"/>
+        </w:rPr>
+        <w:t xml:space="preserve">– </w:t>
+      </w:r>
+      <w:r>
+        <w:rPr>
+          <w:rFonts w:ascii="Times New Roman" w:hAnsi="Times New Roman" w:cs="Times New Roman"/>
+          <w:sz w:val="28"/>
+          <w:szCs w:val="28"/>
+        </w:rPr>
+        <w:t>организация безопасности локальной сети системы видеонаблюдения</w:t>
+      </w:r>
+      <w:r>
+        <w:rPr>
+          <w:rFonts w:ascii="Times New Roman" w:hAnsi="Times New Roman" w:cs="Times New Roman"/>
+          <w:sz w:val="28"/>
+          <w:szCs w:val="28"/>
+        </w:rPr>
+        <w:t>.</w:t>
+      </w:r>
+    </w:p>
+    <w:p>
+      <w:pPr>
+        <w:spacing w:after="0" w:line="360" w:lineRule="exact"/>
+        <w:ind w:firstLine="709"/>
+        <w:contextualSpacing/>
+        <w:jc w:val="both"/>
+        <w:rPr>
+          <w:rFonts w:ascii="Times New Roman" w:hAnsi="Times New Roman" w:cs="Times New Roman"/>
+          <w:sz w:val="28"/>
+          <w:szCs w:val="28"/>
+        </w:rPr>
+      </w:pPr>
+      <w:r>
+        <w:rPr>
+          <w:rFonts w:ascii="Times New Roman" w:hAnsi="Times New Roman" w:cs="Times New Roman"/>
+          <w:sz w:val="28"/>
+          <w:szCs w:val="28"/>
+        </w:rPr>
+        <w:t>3</w:t>
+      </w:r>
+      <w:r>
+        <w:rPr>
+          <w:rFonts w:ascii="Times New Roman" w:hAnsi="Times New Roman" w:cs="Times New Roman"/>
+          <w:sz w:val="28"/>
+          <w:szCs w:val="28"/>
+        </w:rPr>
+        <w:t> </w:t>
+      </w:r>
+      <w:r>
+        <w:rPr>
+          <w:rFonts w:ascii="Times New Roman" w:hAnsi="Times New Roman" w:cs="Times New Roman"/>
+          <w:sz w:val="28"/>
+          <w:szCs w:val="28"/>
+        </w:rPr>
+        <w:t xml:space="preserve">Номенклатура и количество используемых видеокамер и других технических средств должно быть обоснованным, с целью упрощения обслуживания </w:t>
+      </w:r>
+      <w:r>
+        <w:rPr>
+          <w:rFonts w:ascii="Times New Roman" w:hAnsi="Times New Roman" w:cs="Times New Roman"/>
+          <w:sz w:val="28"/>
+          <w:szCs w:val="28"/>
+        </w:rPr>
+        <w:t>и минимизации стоимости системы.</w:t>
+      </w:r>
+      <w:r>
+        <w:rPr>
+          <w:rFonts w:ascii="Times New Roman" w:hAnsi="Times New Roman" w:cs="Times New Roman"/>
+          <w:sz w:val="28"/>
+          <w:szCs w:val="28"/>
+        </w:rPr>
+        <w:t xml:space="preserve"> </w:t>
+      </w:r>
+    </w:p>
+    <w:p>
+      <w:pPr>
+        <w:spacing w:after="0" w:line="360" w:lineRule="exact"/>
+        <w:ind w:firstLine="709"/>
+        <w:contextualSpacing/>
+        <w:jc w:val="both"/>
+        <w:rPr>
+          <w:rFonts w:ascii="Times New Roman" w:hAnsi="Times New Roman" w:cs="Times New Roman"/>
+          <w:sz w:val="28"/>
+          <w:szCs w:val="28"/>
+        </w:rPr>
+      </w:pPr>
+    </w:p>
+    <w:p>
+      <w:pPr>
+        <w:spacing w:after="0" w:line="360" w:lineRule="exact"/>
+        <w:ind w:firstLine="709"/>
+        <w:contextualSpacing/>
+        <w:jc w:val="both"/>
+        <w:rPr>
+          <w:rFonts w:ascii="Times New Roman" w:hAnsi="Times New Roman" w:cs="Times New Roman"/>
+          <w:b/>
+          <w:bCs/>
+          <w:sz w:val="28"/>
+          <w:szCs w:val="28"/>
+        </w:rPr>
+      </w:pPr>
+      <w:r>
+        <w:rPr>
+          <w:rFonts w:ascii="Times New Roman" w:hAnsi="Times New Roman" w:cs="Times New Roman"/>
+          <w:b/>
+          <w:bCs/>
+          <w:sz w:val="28"/>
+          <w:szCs w:val="28"/>
+        </w:rPr>
+        <w:t xml:space="preserve">2.2 Описание программных продуктов для моделирования системы </w:t>
+      </w:r>
+    </w:p>
+    <w:p>
+      <w:pPr>
+        <w:spacing w:after="0" w:line="360" w:lineRule="exact"/>
+        <w:ind w:firstLine="1134"/>
+        <w:contextualSpacing/>
+        <w:jc w:val="both"/>
+        <w:rPr>
+          <w:rFonts w:ascii="Times New Roman" w:hAnsi="Times New Roman" w:cs="Times New Roman"/>
+          <w:b/>
+          <w:bCs/>
+          <w:sz w:val="28"/>
+          <w:szCs w:val="28"/>
+        </w:rPr>
+      </w:pPr>
+      <w:r>
+        <w:rPr>
+          <w:rFonts w:ascii="Times New Roman" w:hAnsi="Times New Roman" w:cs="Times New Roman"/>
+          <w:b/>
+          <w:bCs/>
+          <w:sz w:val="28"/>
+          <w:szCs w:val="28"/>
+        </w:rPr>
+        <w:t>видеонаблюдения</w:t>
+      </w:r>
+    </w:p>
+    <w:p>
+      <w:pPr>
+        <w:spacing w:after="0" w:line="360" w:lineRule="exact"/>
+        <w:contextualSpacing/>
+        <w:jc w:val="both"/>
+        <w:rPr>
+          <w:rFonts w:ascii="Times New Roman" w:hAnsi="Times New Roman" w:cs="Times New Roman"/>
+          <w:sz w:val="28"/>
+          <w:szCs w:val="28"/>
+        </w:rPr>
+      </w:pPr>
+    </w:p>
+    <w:p>
+      <w:pPr>
+        <w:spacing w:after="0" w:line="360" w:lineRule="exact"/>
+        <w:ind w:firstLine="709"/>
+        <w:contextualSpacing/>
+        <w:jc w:val="both"/>
+        <w:rPr>
+          <w:rFonts w:ascii="Times New Roman" w:hAnsi="Times New Roman" w:cs="Times New Roman"/>
+          <w:sz w:val="28"/>
+          <w:szCs w:val="28"/>
+        </w:rPr>
+      </w:pPr>
+      <w:r>
+        <w:rPr>
+          <w:rFonts w:ascii="Times New Roman" w:hAnsi="Times New Roman" w:cs="Times New Roman"/>
+          <w:sz w:val="28"/>
+          <w:szCs w:val="28"/>
+        </w:rPr>
+        <w:t xml:space="preserve"> В курсовом проекте используется </w:t>
+      </w:r>
+      <w:r>
+        <w:rPr>
+          <w:rFonts w:ascii="Times New Roman" w:hAnsi="Times New Roman" w:cs="Times New Roman"/>
+          <w:sz w:val="28"/>
+          <w:szCs w:val="28"/>
+        </w:rPr>
+        <w:t xml:space="preserve">программа </w:t>
+      </w:r>
+      <w:proofErr w:type="spellStart"/>
+      <w:r>
+        <w:rPr>
+          <w:rFonts w:ascii="Times New Roman" w:hAnsi="Times New Roman" w:cs="Times New Roman"/>
+          <w:sz w:val="28"/>
+          <w:szCs w:val="28"/>
+          <w:lang w:val="en-US"/>
+        </w:rPr>
+        <w:t>VideoCAD</w:t>
+      </w:r>
+      <w:proofErr w:type="spellEnd"/>
+      <w:r>
+        <w:rPr>
+          <w:rFonts w:ascii="Times New Roman" w:hAnsi="Times New Roman" w:cs="Times New Roman"/>
+          <w:sz w:val="28"/>
+          <w:szCs w:val="28"/>
+        </w:rPr>
+        <w:t xml:space="preserve"> 8.2.0</w:t>
+      </w:r>
+      <w:r>
+        <w:rPr>
+          <w:rFonts w:ascii="Times New Roman" w:hAnsi="Times New Roman" w:cs="Times New Roman"/>
+          <w:sz w:val="28"/>
+          <w:szCs w:val="28"/>
+        </w:rPr>
+        <w:t xml:space="preserve">, которая позволяет спроектировать систему </w:t>
+      </w:r>
+      <w:r>
+        <w:rPr>
+          <w:rFonts w:ascii="Times New Roman" w:hAnsi="Times New Roman" w:cs="Times New Roman"/>
+          <w:sz w:val="28"/>
+          <w:szCs w:val="28"/>
+          <w:lang w:val="en-US"/>
+        </w:rPr>
+        <w:t>IP</w:t>
+      </w:r>
+      <w:r>
+        <w:rPr>
+          <w:rFonts w:ascii="Times New Roman" w:hAnsi="Times New Roman" w:cs="Times New Roman"/>
+          <w:sz w:val="28"/>
+          <w:szCs w:val="28"/>
+        </w:rPr>
+        <w:t>-</w:t>
+      </w:r>
+      <w:r>
+        <w:rPr>
+          <w:rFonts w:ascii="Times New Roman" w:hAnsi="Times New Roman" w:cs="Times New Roman"/>
+          <w:sz w:val="28"/>
+          <w:szCs w:val="28"/>
+        </w:rPr>
+        <w:t xml:space="preserve">видеонаблюдения. Данное программное обеспечение позволяет определить какие области охраняемого объекта необходимо контролировать и что будет входить в зону обзора каждой видеокамеры. При моделировании зоны обзора видеокамеры </w:t>
+      </w:r>
+      <w:r>
+        <w:rPr>
+          <w:rFonts w:ascii="Times New Roman" w:hAnsi="Times New Roman" w:cs="Times New Roman"/>
+          <w:sz w:val="28"/>
+          <w:szCs w:val="28"/>
+        </w:rPr>
+        <w:t xml:space="preserve">можно наблюдать что в нее попадает, а также задав формат и фокусное расстояние объектива можно точно определить форму и размер зоны обзора видеокамеры. Также в </w:t>
+      </w:r>
+      <w:proofErr w:type="spellStart"/>
+      <w:r>
+        <w:rPr>
+          <w:rFonts w:ascii="Times New Roman" w:hAnsi="Times New Roman" w:cs="Times New Roman"/>
+          <w:sz w:val="28"/>
+          <w:szCs w:val="28"/>
+          <w:lang w:val="en-US"/>
+        </w:rPr>
+        <w:t>VideoCAD</w:t>
+      </w:r>
+      <w:proofErr w:type="spellEnd"/>
+      <w:r>
+        <w:rPr>
+          <w:rFonts w:ascii="Times New Roman" w:hAnsi="Times New Roman" w:cs="Times New Roman"/>
+          <w:sz w:val="28"/>
+          <w:szCs w:val="28"/>
+        </w:rPr>
+        <w:t xml:space="preserve"> 8.2.0 </w:t>
+      </w:r>
+      <w:r>
+        <w:rPr>
+          <w:rFonts w:ascii="Times New Roman" w:hAnsi="Times New Roman" w:cs="Times New Roman"/>
+          <w:sz w:val="28"/>
+          <w:szCs w:val="28"/>
+        </w:rPr>
+        <w:t xml:space="preserve">есть возможность задать зону обзора в виде двухмерной фигуры, так как работать в двухмерном пространстве намного удобнее и быстрее, чем в трехмерном. Большая часть проектирования в </w:t>
+      </w:r>
+      <w:proofErr w:type="spellStart"/>
+      <w:r>
+        <w:rPr>
+          <w:rFonts w:ascii="Times New Roman" w:hAnsi="Times New Roman" w:cs="Times New Roman"/>
+          <w:sz w:val="28"/>
+          <w:szCs w:val="28"/>
+          <w:lang w:val="en-US"/>
+        </w:rPr>
+        <w:lastRenderedPageBreak/>
+        <w:t>VideoCAD</w:t>
+      </w:r>
+      <w:proofErr w:type="spellEnd"/>
+      <w:r>
+        <w:rPr>
+          <w:rFonts w:ascii="Times New Roman" w:hAnsi="Times New Roman" w:cs="Times New Roman"/>
+          <w:sz w:val="28"/>
+          <w:szCs w:val="28"/>
+        </w:rPr>
+        <w:t xml:space="preserve"> 8.2.0 </w:t>
+      </w:r>
+      <w:r>
+        <w:rPr>
+          <w:rFonts w:ascii="Times New Roman" w:hAnsi="Times New Roman" w:cs="Times New Roman"/>
+          <w:sz w:val="28"/>
+          <w:szCs w:val="28"/>
+        </w:rPr>
+        <w:t xml:space="preserve">заключается в создании, редактировании и размещении проекций зон обзора видеокамер с использованием множества различных инструментов. </w:t>
+      </w:r>
+      <w:r>
+        <w:rPr>
+          <w:rFonts w:ascii="Times New Roman" w:hAnsi="Times New Roman" w:cs="Times New Roman"/>
+          <w:sz w:val="28"/>
+          <w:szCs w:val="28"/>
+        </w:rPr>
+        <w:t>Однако, с видеокамер можно просматривать не только двухмерные модели изображений, но и трехмерные.</w:t>
+      </w:r>
+      <w:r>
+        <w:rPr>
+          <w:rFonts w:ascii="Times New Roman" w:hAnsi="Times New Roman" w:cs="Times New Roman"/>
+          <w:sz w:val="28"/>
+          <w:szCs w:val="28"/>
+        </w:rPr>
+        <w:t xml:space="preserve"> </w:t>
+      </w:r>
+      <w:proofErr w:type="spellStart"/>
+      <w:r>
+        <w:rPr>
+          <w:rFonts w:ascii="Times New Roman" w:hAnsi="Times New Roman" w:cs="Times New Roman"/>
+          <w:sz w:val="28"/>
+          <w:szCs w:val="28"/>
+          <w:lang w:val="en-US"/>
+        </w:rPr>
+        <w:t>VideoCAD</w:t>
+      </w:r>
+      <w:proofErr w:type="spellEnd"/>
+      <w:r>
+        <w:rPr>
+          <w:rFonts w:ascii="Times New Roman" w:hAnsi="Times New Roman" w:cs="Times New Roman"/>
+          <w:sz w:val="28"/>
+          <w:szCs w:val="28"/>
+        </w:rPr>
+        <w:t xml:space="preserve"> 8.2.0 </w:t>
+      </w:r>
+      <w:r>
+        <w:rPr>
+          <w:rFonts w:ascii="Times New Roman" w:hAnsi="Times New Roman" w:cs="Times New Roman"/>
+          <w:sz w:val="28"/>
+          <w:szCs w:val="28"/>
+        </w:rPr>
+        <w:t xml:space="preserve">позволяет автоматически рассчитать пространственное разрешение, зоны </w:t>
+      </w:r>
+      <w:r>
+        <w:rPr>
+          <w:rFonts w:ascii="Times New Roman" w:hAnsi="Times New Roman" w:cs="Times New Roman"/>
+          <w:sz w:val="28"/>
+          <w:szCs w:val="28"/>
+        </w:rPr>
+        <w:t>обнаружения</w:t>
+      </w:r>
+      <w:r>
+        <w:rPr>
+          <w:rFonts w:ascii="Times New Roman" w:hAnsi="Times New Roman" w:cs="Times New Roman"/>
+          <w:sz w:val="28"/>
+          <w:szCs w:val="28"/>
+        </w:rPr>
+        <w:t>, опознавания и чтения автомобильных номеров</w:t>
+      </w:r>
+      <w:r>
+        <w:rPr>
+          <w:rFonts w:ascii="Times New Roman" w:hAnsi="Times New Roman" w:cs="Times New Roman"/>
+          <w:sz w:val="28"/>
+          <w:szCs w:val="28"/>
+        </w:rPr>
+        <w:t xml:space="preserve"> независимо друг от друга для полученного положения камеры. Также такое программное обеспечение позволяет учитывать особенности работы видеонаблюдения не только во время хорошей освещенности, но и в условиях недостатка освещения. К преимуществам данной программы можно отнести работу не только со статическими объектами, но и учет искажений изображений и движения объектов видеонаблюдения</w:t>
+      </w:r>
+      <w:r>
+        <w:rPr>
+          <w:rFonts w:ascii="Times New Roman" w:hAnsi="Times New Roman" w:cs="Times New Roman"/>
+          <w:sz w:val="28"/>
+          <w:szCs w:val="28"/>
+        </w:rPr>
+        <w:t xml:space="preserve"> [</w:t>
+      </w:r>
+      <w:r>
+        <w:rPr>
+          <w:rFonts w:ascii="Times New Roman" w:hAnsi="Times New Roman" w:cs="Times New Roman"/>
+          <w:sz w:val="28"/>
+          <w:szCs w:val="28"/>
+        </w:rPr>
+        <w:t>5</w:t>
+      </w:r>
+      <w:r>
+        <w:rPr>
+          <w:rFonts w:ascii="Times New Roman" w:hAnsi="Times New Roman" w:cs="Times New Roman"/>
+          <w:sz w:val="28"/>
+          <w:szCs w:val="28"/>
+        </w:rPr>
+        <w:t>]</w:t>
+      </w:r>
+      <w:r>
+        <w:rPr>
+          <w:rFonts w:ascii="Times New Roman" w:hAnsi="Times New Roman" w:cs="Times New Roman"/>
+          <w:sz w:val="28"/>
+          <w:szCs w:val="28"/>
+        </w:rPr>
+        <w:t>.</w:t>
+      </w:r>
+    </w:p>
+    <w:p>
+      <w:pPr>
+        <w:spacing w:after="0" w:line="360" w:lineRule="exact"/>
+        <w:ind w:firstLine="709"/>
+        <w:contextualSpacing/>
+        <w:jc w:val="both"/>
+        <w:rPr>
+          <w:rFonts w:ascii="Times New Roman" w:hAnsi="Times New Roman" w:cs="Times New Roman"/>
+          <w:sz w:val="28"/>
+          <w:szCs w:val="28"/>
+        </w:rPr>
+      </w:pPr>
+      <w:r>
+        <w:rPr>
+          <w:rFonts w:ascii="Times New Roman" w:hAnsi="Times New Roman" w:cs="Times New Roman"/>
+          <w:sz w:val="28"/>
+          <w:szCs w:val="28"/>
+        </w:rPr>
+        <w:t xml:space="preserve">Проверка правильности работы локальной сети системы видеонаблюдения и реализации мер по защите безопасности </w:t>
+      </w:r>
+      <w:r>
+        <w:rPr>
+          <w:rFonts w:ascii="Times New Roman" w:hAnsi="Times New Roman" w:cs="Times New Roman"/>
+          <w:sz w:val="28"/>
+          <w:szCs w:val="28"/>
+        </w:rPr>
+        <w:t>выполняется</w:t>
+      </w:r>
+      <w:r>
+        <w:rPr>
+          <w:rFonts w:ascii="Times New Roman" w:hAnsi="Times New Roman" w:cs="Times New Roman"/>
+          <w:sz w:val="28"/>
+          <w:szCs w:val="28"/>
+        </w:rPr>
+        <w:t xml:space="preserve"> в симуляторе </w:t>
+      </w:r>
+      <w:r>
+        <w:rPr>
+          <w:rFonts w:ascii="Times New Roman" w:hAnsi="Times New Roman" w:cs="Times New Roman"/>
+          <w:sz w:val="28"/>
+          <w:szCs w:val="28"/>
+          <w:lang w:val="en-US"/>
+        </w:rPr>
+        <w:t>Cisco</w:t>
+      </w:r>
+      <w:r>
+        <w:rPr>
+          <w:rFonts w:ascii="Times New Roman" w:hAnsi="Times New Roman" w:cs="Times New Roman"/>
+          <w:sz w:val="28"/>
+          <w:szCs w:val="28"/>
+        </w:rPr>
+        <w:t xml:space="preserve"> </w:t>
+      </w:r>
+      <w:r>
+        <w:rPr>
+          <w:rFonts w:ascii="Times New Roman" w:hAnsi="Times New Roman" w:cs="Times New Roman"/>
+          <w:sz w:val="28"/>
+          <w:szCs w:val="28"/>
+          <w:lang w:val="en-US"/>
+        </w:rPr>
+        <w:t>Packet</w:t>
+      </w:r>
+      <w:r>
+        <w:rPr>
+          <w:rFonts w:ascii="Times New Roman" w:hAnsi="Times New Roman" w:cs="Times New Roman"/>
+          <w:sz w:val="28"/>
+          <w:szCs w:val="28"/>
+        </w:rPr>
+        <w:t xml:space="preserve"> </w:t>
+      </w:r>
+      <w:r>
+        <w:rPr>
+          <w:rFonts w:ascii="Times New Roman" w:hAnsi="Times New Roman" w:cs="Times New Roman"/>
+          <w:sz w:val="28"/>
+          <w:szCs w:val="28"/>
+          <w:lang w:val="en-US"/>
+        </w:rPr>
+        <w:t>Tracer</w:t>
+      </w:r>
+      <w:r>
+        <w:rPr>
+          <w:rFonts w:ascii="Times New Roman" w:hAnsi="Times New Roman" w:cs="Times New Roman"/>
+          <w:sz w:val="28"/>
+          <w:szCs w:val="28"/>
+        </w:rPr>
+        <w:t xml:space="preserve"> 8.1.1.</w:t>
+      </w:r>
+      <w:r>
+        <w:rPr>
+          <w:rFonts w:ascii="Times New Roman" w:hAnsi="Times New Roman" w:cs="Times New Roman"/>
+          <w:sz w:val="28"/>
+          <w:szCs w:val="28"/>
+        </w:rPr>
+        <w:t xml:space="preserve"> Данная программа позволяет имитировать работу различных сетевых устройств</w:t>
+      </w:r>
+      <w:r>
+        <w:rPr>
+          <w:rFonts w:ascii="Times New Roman" w:hAnsi="Times New Roman" w:cs="Times New Roman"/>
+          <w:sz w:val="28"/>
+          <w:szCs w:val="28"/>
+        </w:rPr>
+        <w:t xml:space="preserve">: </w:t>
+      </w:r>
+      <w:r>
+        <w:rPr>
+          <w:rFonts w:ascii="Times New Roman" w:hAnsi="Times New Roman" w:cs="Times New Roman"/>
+          <w:sz w:val="28"/>
+          <w:szCs w:val="28"/>
+        </w:rPr>
+        <w:t xml:space="preserve">маршрутизаторов, коммутаторов, персональных компьютеров, серверов, </w:t>
+      </w:r>
+      <w:r>
+        <w:rPr>
+          <w:rFonts w:ascii="Times New Roman" w:hAnsi="Times New Roman" w:cs="Times New Roman"/>
+          <w:sz w:val="28"/>
+          <w:szCs w:val="28"/>
+          <w:lang w:val="en-US"/>
+        </w:rPr>
+        <w:t>IP</w:t>
+      </w:r>
+      <w:r>
+        <w:rPr>
+          <w:rFonts w:ascii="Times New Roman" w:hAnsi="Times New Roman" w:cs="Times New Roman"/>
+          <w:sz w:val="28"/>
+          <w:szCs w:val="28"/>
+        </w:rPr>
+        <w:t>-</w:t>
+      </w:r>
+      <w:r>
+        <w:rPr>
+          <w:rFonts w:ascii="Times New Roman" w:hAnsi="Times New Roman" w:cs="Times New Roman"/>
+          <w:sz w:val="28"/>
+          <w:szCs w:val="28"/>
+        </w:rPr>
+        <w:t>видеокамер</w:t>
+      </w:r>
+      <w:r>
+        <w:rPr>
+          <w:rFonts w:ascii="Times New Roman" w:hAnsi="Times New Roman" w:cs="Times New Roman"/>
+          <w:sz w:val="28"/>
+          <w:szCs w:val="28"/>
+        </w:rPr>
+        <w:t xml:space="preserve"> </w:t>
+      </w:r>
+      <w:r>
+        <w:rPr>
+          <w:rFonts w:ascii="Times New Roman" w:hAnsi="Times New Roman" w:cs="Times New Roman"/>
+          <w:sz w:val="28"/>
+          <w:szCs w:val="28"/>
+        </w:rPr>
+        <w:t>и других сетевых устройств. Также симулятор позволяет настраивать устройства с помощью командной строки, графического веб-интерфейса или меню, в зависимости от характера устройства. В режиме симуляции визуализации можно отследить перемещение данных по сети и посмотреть внутреннее содержание пакетов, передающихся в данный момент, что позволяет понять механизм работы сети и обнаружить неисправности.</w:t>
+      </w:r>
+      <w:r>
+        <w:rPr>
+          <w:rFonts w:ascii="Times New Roman" w:hAnsi="Times New Roman" w:cs="Times New Roman"/>
+          <w:sz w:val="28"/>
+          <w:szCs w:val="28"/>
+        </w:rPr>
+        <w:t xml:space="preserve"> С помощью </w:t>
+      </w:r>
+      <w:r>
+        <w:rPr>
+          <w:rFonts w:ascii="Times New Roman" w:hAnsi="Times New Roman" w:cs="Times New Roman"/>
+          <w:sz w:val="28"/>
+          <w:szCs w:val="28"/>
+          <w:lang w:val="en-US"/>
+        </w:rPr>
+        <w:t>Cisco</w:t>
+      </w:r>
+      <w:r>
+        <w:rPr>
+          <w:rFonts w:ascii="Times New Roman" w:hAnsi="Times New Roman" w:cs="Times New Roman"/>
+          <w:sz w:val="28"/>
+          <w:szCs w:val="28"/>
+        </w:rPr>
+        <w:t xml:space="preserve"> </w:t>
+      </w:r>
+      <w:r>
+        <w:rPr>
+          <w:rFonts w:ascii="Times New Roman" w:hAnsi="Times New Roman" w:cs="Times New Roman"/>
+          <w:sz w:val="28"/>
+          <w:szCs w:val="28"/>
+          <w:lang w:val="en-US"/>
+        </w:rPr>
+        <w:t>Packet</w:t>
+      </w:r>
+      <w:r>
+        <w:rPr>
+          <w:rFonts w:ascii="Times New Roman" w:hAnsi="Times New Roman" w:cs="Times New Roman"/>
+          <w:sz w:val="28"/>
+          <w:szCs w:val="28"/>
+        </w:rPr>
+        <w:t xml:space="preserve"> </w:t>
+      </w:r>
+      <w:r>
+        <w:rPr>
+          <w:rFonts w:ascii="Times New Roman" w:hAnsi="Times New Roman" w:cs="Times New Roman"/>
+          <w:sz w:val="28"/>
+          <w:szCs w:val="28"/>
+          <w:lang w:val="en-US"/>
+        </w:rPr>
+        <w:t>Tracer</w:t>
+      </w:r>
+      <w:r>
+        <w:rPr>
+          <w:rFonts w:ascii="Times New Roman" w:hAnsi="Times New Roman" w:cs="Times New Roman"/>
+          <w:sz w:val="28"/>
+          <w:szCs w:val="28"/>
+        </w:rPr>
+        <w:t xml:space="preserve"> 8.1.1</w:t>
+      </w:r>
+      <w:r>
+        <w:rPr>
+          <w:rFonts w:ascii="Times New Roman" w:hAnsi="Times New Roman" w:cs="Times New Roman"/>
+          <w:sz w:val="28"/>
+          <w:szCs w:val="28"/>
+        </w:rPr>
+        <w:t xml:space="preserve"> можно симулировать не только логическую, но и физическую топологию сети</w:t>
+      </w:r>
+      <w:r>
+        <w:rPr>
+          <w:rFonts w:ascii="Times New Roman" w:hAnsi="Times New Roman" w:cs="Times New Roman"/>
+          <w:sz w:val="28"/>
+          <w:szCs w:val="28"/>
+        </w:rPr>
+        <w:t xml:space="preserve"> </w:t>
+      </w:r>
+      <w:r>
+        <w:rPr>
+          <w:rFonts w:ascii="Times New Roman" w:hAnsi="Times New Roman" w:cs="Times New Roman"/>
+          <w:sz w:val="28"/>
+          <w:szCs w:val="28"/>
+        </w:rPr>
+        <w:t>[</w:t>
+      </w:r>
+      <w:r>
+        <w:rPr>
+          <w:rFonts w:ascii="Times New Roman" w:hAnsi="Times New Roman" w:cs="Times New Roman"/>
+          <w:sz w:val="28"/>
+          <w:szCs w:val="28"/>
+        </w:rPr>
+        <w:t>6</w:t>
+      </w:r>
+      <w:r>
+        <w:rPr>
+          <w:rFonts w:ascii="Times New Roman" w:hAnsi="Times New Roman" w:cs="Times New Roman"/>
+          <w:sz w:val="28"/>
+          <w:szCs w:val="28"/>
+        </w:rPr>
+        <w:t>]</w:t>
+      </w:r>
+      <w:r>
+        <w:rPr>
+          <w:rFonts w:ascii="Times New Roman" w:hAnsi="Times New Roman" w:cs="Times New Roman"/>
+          <w:sz w:val="28"/>
+          <w:szCs w:val="28"/>
+        </w:rPr>
+        <w:t>.</w:t>
+      </w:r>
+    </w:p>
+    <w:p>
+      <w:pPr>
+        <w:rPr>
+          <w:rFonts w:ascii="Times New Roman" w:hAnsi="Times New Roman" w:cs="Times New Roman"/>
+          <w:sz w:val="28"/>
+          <w:szCs w:val="28"/>
+        </w:rPr>
+      </w:pPr>
+      <w:r>
+        <w:rPr>
+          <w:rFonts w:ascii="Times New Roman" w:hAnsi="Times New Roman" w:cs="Times New Roman"/>
+          <w:sz w:val="28"/>
+          <w:szCs w:val="28"/>
+        </w:rPr>
+        <w:br w:type="page"/>
+      </w:r>
+    </w:p>
+    <w:p>
+      <w:pPr>
+        <w:spacing w:after="0" w:line="360" w:lineRule="exact"/>
+        <w:ind w:firstLine="709"/>
+        <w:contextualSpacing/>
+        <w:jc w:val="both"/>
+        <w:rPr>
+          <w:rFonts w:ascii="Times New Roman" w:hAnsi="Times New Roman" w:cs="Times New Roman"/>
+          <w:b/>
+          <w:bCs/>
+          <w:sz w:val="28"/>
+          <w:szCs w:val="28"/>
+        </w:rPr>
+      </w:pPr>
+      <w:r>
+        <w:rPr>
+          <w:rFonts w:ascii="Times New Roman" w:hAnsi="Times New Roman" w:cs="Times New Roman"/>
+          <w:b/>
+          <w:bCs/>
+          <w:sz w:val="28"/>
+          <w:szCs w:val="28"/>
+        </w:rPr>
+        <w:lastRenderedPageBreak/>
+        <w:t xml:space="preserve">5 ТРЕБОВАНИЯ К СИСТЕМЕ ЗАЗЕМЛЕНИЯ В СЕРВЕРНЫХ </w:t>
+      </w:r>
+    </w:p>
+    <w:p>
+      <w:pPr>
+        <w:spacing w:after="0" w:line="360" w:lineRule="exact"/>
+        <w:ind w:firstLine="964"/>
+        <w:contextualSpacing/>
+        <w:jc w:val="both"/>
+        <w:rPr>
+          <w:rFonts w:ascii="Times New Roman" w:hAnsi="Times New Roman" w:cs="Times New Roman"/>
+          <w:b/>
+          <w:bCs/>
+          <w:sz w:val="28"/>
+          <w:szCs w:val="28"/>
+        </w:rPr>
+      </w:pPr>
+      <w:r>
+        <w:rPr>
+          <w:rFonts w:ascii="Times New Roman" w:hAnsi="Times New Roman" w:cs="Times New Roman"/>
+          <w:b/>
+          <w:bCs/>
+          <w:sz w:val="28"/>
+          <w:szCs w:val="28"/>
+        </w:rPr>
+        <w:t>ПОМЕЩЕНИЯХ</w:t>
+      </w:r>
+    </w:p>
+    <w:p>
+      <w:pPr>
+        <w:spacing w:after="0" w:line="360" w:lineRule="exact"/>
+        <w:ind w:firstLine="709"/>
+        <w:contextualSpacing/>
+        <w:jc w:val="both"/>
+        <w:rPr>
+          <w:rFonts w:ascii="Times New Roman" w:hAnsi="Times New Roman" w:cs="Times New Roman"/>
+          <w:sz w:val="28"/>
+          <w:szCs w:val="28"/>
+        </w:rPr>
+      </w:pPr>
+    </w:p>
+    <w:p>
+      <w:pPr>
+        <w:spacing w:after="0" w:line="360" w:lineRule="exact"/>
+        <w:ind w:left="142" w:firstLine="567"/>
+        <w:contextualSpacing/>
+        <w:jc w:val="both"/>
+        <w:rPr>
+          <w:rFonts w:ascii="Times New Roman" w:hAnsi="Times New Roman" w:cs="Times New Roman"/>
+          <w:b/>
+          <w:bCs/>
+          <w:sz w:val="28"/>
+          <w:szCs w:val="28"/>
+        </w:rPr>
+      </w:pPr>
+      <w:r>
+        <w:rPr>
+          <w:rFonts w:ascii="Times New Roman" w:hAnsi="Times New Roman" w:cs="Times New Roman"/>
+          <w:b/>
+          <w:bCs/>
+          <w:sz w:val="28"/>
+          <w:szCs w:val="28"/>
+        </w:rPr>
+        <w:t xml:space="preserve">5.1 Описание требований к системе заземления в серверных </w:t>
+      </w:r>
+    </w:p>
+    <w:p>
+      <w:pPr>
+        <w:spacing w:after="0" w:line="360" w:lineRule="exact"/>
+        <w:ind w:left="142" w:firstLine="1134"/>
+        <w:contextualSpacing/>
+        <w:jc w:val="both"/>
+        <w:rPr>
+          <w:rFonts w:ascii="Times New Roman" w:hAnsi="Times New Roman" w:cs="Times New Roman"/>
+          <w:b/>
+          <w:bCs/>
+          <w:sz w:val="28"/>
+          <w:szCs w:val="28"/>
+        </w:rPr>
+      </w:pPr>
+      <w:r>
+        <w:rPr>
+          <w:rFonts w:ascii="Times New Roman" w:hAnsi="Times New Roman" w:cs="Times New Roman"/>
+          <w:b/>
+          <w:bCs/>
+          <w:sz w:val="28"/>
+          <w:szCs w:val="28"/>
+        </w:rPr>
+        <w:t>помещениях</w:t>
+      </w:r>
+    </w:p>
+    <w:p>
+      <w:pPr>
+        <w:spacing w:after="0" w:line="360" w:lineRule="exact"/>
+        <w:ind w:firstLine="709"/>
+        <w:contextualSpacing/>
+        <w:jc w:val="both"/>
+        <w:rPr>
+          <w:rFonts w:ascii="Times New Roman" w:hAnsi="Times New Roman" w:cs="Times New Roman"/>
+          <w:sz w:val="28"/>
+          <w:szCs w:val="28"/>
+        </w:rPr>
+      </w:pPr>
+    </w:p>
+    <w:p>
+      <w:pPr>
+        <w:spacing w:after="0" w:line="360" w:lineRule="exact"/>
+        <w:ind w:firstLine="709"/>
+        <w:contextualSpacing/>
+        <w:jc w:val="both"/>
+        <w:rPr>
+          <w:rFonts w:ascii="Times New Roman" w:hAnsi="Times New Roman" w:cs="Times New Roman"/>
+          <w:sz w:val="28"/>
+          <w:szCs w:val="28"/>
+        </w:rPr>
+      </w:pPr>
+      <w:r>
+        <w:rPr>
+          <w:rFonts w:ascii="Times New Roman" w:hAnsi="Times New Roman" w:cs="Times New Roman"/>
+          <w:sz w:val="28"/>
+          <w:szCs w:val="28"/>
+        </w:rPr>
+        <w:t>Основной задачей заземления в серверных помещениях является защита сотрудников от электрического напряжения, которое возникает при прикосновении к стальным частям, по которым проходит ток.</w:t>
+      </w:r>
+      <w:r>
+        <w:rPr>
+          <w:rFonts w:ascii="Times New Roman" w:hAnsi="Times New Roman" w:cs="Times New Roman"/>
+          <w:sz w:val="28"/>
+          <w:szCs w:val="28"/>
+        </w:rPr>
+        <w:t xml:space="preserve"> </w:t>
+      </w:r>
+      <w:r>
+        <w:rPr>
+          <w:rFonts w:ascii="Times New Roman" w:hAnsi="Times New Roman" w:cs="Times New Roman"/>
+          <w:sz w:val="28"/>
+          <w:szCs w:val="28"/>
+        </w:rPr>
+        <w:t>Заземление для серверных помещений должно обеспечить сопротивление не больше 1 Ом</w:t>
+      </w:r>
+      <w:r>
+        <w:rPr>
+          <w:rFonts w:ascii="Times New Roman" w:hAnsi="Times New Roman" w:cs="Times New Roman"/>
+          <w:sz w:val="28"/>
+          <w:szCs w:val="28"/>
+        </w:rPr>
+        <w:t xml:space="preserve"> [7]</w:t>
+      </w:r>
+      <w:r>
+        <w:rPr>
+          <w:rFonts w:ascii="Times New Roman" w:hAnsi="Times New Roman" w:cs="Times New Roman"/>
+          <w:sz w:val="28"/>
+          <w:szCs w:val="28"/>
+        </w:rPr>
+        <w:t>.</w:t>
+      </w:r>
+    </w:p>
+    <w:p>
+      <w:pPr>
+        <w:spacing w:after="0" w:line="360" w:lineRule="exact"/>
+        <w:ind w:firstLine="709"/>
+        <w:contextualSpacing/>
+        <w:jc w:val="both"/>
+        <w:rPr>
+          <w:rFonts w:ascii="Times New Roman" w:hAnsi="Times New Roman" w:cs="Times New Roman"/>
+          <w:sz w:val="28"/>
+          <w:szCs w:val="28"/>
+        </w:rPr>
+      </w:pPr>
+      <w:r>
+        <w:rPr>
+          <w:rFonts w:ascii="Times New Roman" w:hAnsi="Times New Roman" w:cs="Times New Roman"/>
+          <w:sz w:val="28"/>
+          <w:szCs w:val="28"/>
+        </w:rPr>
+        <w:t xml:space="preserve">Заземление в серверных помещениях – обязательное требование. Все конструкции и металлические детали заземляются в обязательном порядке – заземление серверной стойки и шкафа с оборудованием происходит с помощью отдельного проводника. Каждая несварная металлическая конструкция должна иметь специальные заземляющие шайбы в </w:t>
+      </w:r>
+      <w:r>
+        <w:rPr>
+          <w:rFonts w:ascii="Times New Roman" w:hAnsi="Times New Roman" w:cs="Times New Roman"/>
+          <w:sz w:val="28"/>
+          <w:szCs w:val="28"/>
+        </w:rPr>
+        <w:t>болтовых соединениях. Такие шайбы улучшают электрический контакт между разными частями конструкций</w:t>
+      </w:r>
+      <w:r>
+        <w:rPr>
+          <w:rFonts w:ascii="Times New Roman" w:hAnsi="Times New Roman" w:cs="Times New Roman"/>
+          <w:sz w:val="28"/>
+          <w:szCs w:val="28"/>
+        </w:rPr>
+        <w:t xml:space="preserve"> </w:t>
+      </w:r>
+      <w:r>
+        <w:rPr>
+          <w:rFonts w:ascii="Times New Roman" w:hAnsi="Times New Roman" w:cs="Times New Roman"/>
+          <w:sz w:val="28"/>
+          <w:szCs w:val="28"/>
+        </w:rPr>
+        <w:t>[</w:t>
+      </w:r>
+      <w:r>
+        <w:rPr>
+          <w:rFonts w:ascii="Times New Roman" w:hAnsi="Times New Roman" w:cs="Times New Roman"/>
+          <w:sz w:val="28"/>
+          <w:szCs w:val="28"/>
+        </w:rPr>
+        <w:t>8</w:t>
+      </w:r>
+      <w:r>
+        <w:rPr>
+          <w:rFonts w:ascii="Times New Roman" w:hAnsi="Times New Roman" w:cs="Times New Roman"/>
+          <w:sz w:val="28"/>
+          <w:szCs w:val="28"/>
+        </w:rPr>
+        <w:t>].</w:t>
+      </w:r>
+    </w:p>
+    <w:p>
+      <w:pPr>
+        <w:spacing w:after="0" w:line="360" w:lineRule="exact"/>
+        <w:ind w:firstLine="709"/>
+        <w:contextualSpacing/>
+        <w:jc w:val="both"/>
+        <w:rPr>
+          <w:rFonts w:ascii="Times New Roman" w:hAnsi="Times New Roman" w:cs="Times New Roman"/>
+          <w:sz w:val="28"/>
+          <w:szCs w:val="28"/>
+        </w:rPr>
+      </w:pPr>
+      <w:r>
+        <w:rPr>
+          <w:rFonts w:ascii="Times New Roman" w:hAnsi="Times New Roman" w:cs="Times New Roman"/>
+          <w:sz w:val="28"/>
+          <w:szCs w:val="28"/>
+        </w:rPr>
+        <w:t>Перед осуществлением заземления необходимо выполнить монтаж заземлителей, в качестве которых используется стальной стержень, покрытый медью. Далее формируется заземляющий контур, для этого стержни погружаются вертикально на различное расстояние (от 1,5 м.)</w:t>
+      </w:r>
+      <w:r>
+        <w:rPr>
+          <w:rFonts w:ascii="Times New Roman" w:hAnsi="Times New Roman" w:cs="Times New Roman"/>
+          <w:sz w:val="28"/>
+          <w:szCs w:val="28"/>
+        </w:rPr>
+        <w:t xml:space="preserve"> и объединяются латунными муфтами. Для обеспечения надежности места соединения стержней обрабатываются </w:t>
+      </w:r>
+      <w:r>
+        <w:rPr>
+          <w:rFonts w:ascii="Times New Roman" w:hAnsi="Times New Roman" w:cs="Times New Roman"/>
+          <w:sz w:val="28"/>
+          <w:szCs w:val="28"/>
+        </w:rPr>
+        <w:t xml:space="preserve">токопроводящей пастой, обеспечивающей стабильные характеристики заземления. </w:t>
+      </w:r>
+    </w:p>
+    <w:p>
+      <w:pPr>
+        <w:spacing w:after="0" w:line="360" w:lineRule="exact"/>
+        <w:ind w:firstLine="709"/>
+        <w:contextualSpacing/>
+        <w:jc w:val="both"/>
+        <w:rPr>
+          <w:rFonts w:ascii="Times New Roman" w:hAnsi="Times New Roman" w:cs="Times New Roman"/>
+          <w:sz w:val="28"/>
+          <w:szCs w:val="28"/>
+        </w:rPr>
+      </w:pPr>
+      <w:r>
+        <w:rPr>
+          <w:rFonts w:ascii="Times New Roman" w:hAnsi="Times New Roman" w:cs="Times New Roman"/>
+          <w:sz w:val="28"/>
+          <w:szCs w:val="28"/>
+        </w:rPr>
+        <w:t>Отдельно от защитного заземления осуществляется технологическое заземление. Такое заземление присоединяется к защитному только у защитных электродов, находящихся в грунте. Заземление шкафа, серверной стойки и другого оборудования происходит от главной заземляющей шины здания, от данной шины прокладывается провод с запасом 6-7 м., и подключается к каждой стойке. Для осуществления такого типа заземления необходимо использовать гибкий медный провод с сечением жилы не менее 16 мм</w:t>
+      </w:r>
+      <w:r>
+        <w:rPr>
+          <w:rFonts w:ascii="Times New Roman" w:hAnsi="Times New Roman" w:cs="Times New Roman"/>
+          <w:sz w:val="28"/>
+          <w:szCs w:val="28"/>
+          <w:vertAlign w:val="superscript"/>
+        </w:rPr>
+        <w:t>2</w:t>
+      </w:r>
+      <w:r>
+        <w:rPr>
+          <w:rFonts w:ascii="Times New Roman" w:hAnsi="Times New Roman" w:cs="Times New Roman"/>
+          <w:sz w:val="28"/>
+          <w:szCs w:val="28"/>
+          <w:vertAlign w:val="superscript"/>
+        </w:rPr>
+        <w:t xml:space="preserve"> </w:t>
+      </w:r>
+      <w:r>
+        <w:rPr>
+          <w:rFonts w:ascii="Times New Roman" w:hAnsi="Times New Roman" w:cs="Times New Roman"/>
+          <w:sz w:val="28"/>
+          <w:szCs w:val="28"/>
+        </w:rPr>
+        <w:t>.</w:t>
+      </w:r>
+    </w:p>
+    <w:p>
+      <w:pPr>
+        <w:spacing w:after="0" w:line="360" w:lineRule="exact"/>
+        <w:ind w:firstLine="709"/>
+        <w:contextualSpacing/>
+        <w:jc w:val="both"/>
+        <w:rPr>
+          <w:rFonts w:ascii="Times New Roman" w:hAnsi="Times New Roman" w:cs="Times New Roman"/>
+          <w:sz w:val="28"/>
+          <w:szCs w:val="28"/>
+        </w:rPr>
+      </w:pPr>
+      <w:r>
+        <w:rPr>
+          <w:rFonts w:ascii="Times New Roman" w:hAnsi="Times New Roman" w:cs="Times New Roman"/>
+          <w:sz w:val="28"/>
+          <w:szCs w:val="28"/>
+        </w:rPr>
+        <w:t>З</w:t>
+      </w:r>
+      <w:r>
+        <w:rPr>
+          <w:rFonts w:ascii="Times New Roman" w:hAnsi="Times New Roman" w:cs="Times New Roman"/>
+          <w:sz w:val="28"/>
+          <w:szCs w:val="28"/>
+        </w:rPr>
+        <w:t>аземление следует выполнять с минимальным количеством замкнутых контуров. Главн</w:t>
+      </w:r>
+      <w:r>
+        <w:rPr>
+          <w:rFonts w:ascii="Times New Roman" w:hAnsi="Times New Roman" w:cs="Times New Roman"/>
+          <w:sz w:val="28"/>
+          <w:szCs w:val="28"/>
+        </w:rPr>
+        <w:t>ая</w:t>
+      </w:r>
+      <w:r>
+        <w:rPr>
+          <w:rFonts w:ascii="Times New Roman" w:hAnsi="Times New Roman" w:cs="Times New Roman"/>
+          <w:sz w:val="28"/>
+          <w:szCs w:val="28"/>
+        </w:rPr>
+        <w:t xml:space="preserve"> заземляющ</w:t>
+      </w:r>
+      <w:r>
+        <w:rPr>
+          <w:rFonts w:ascii="Times New Roman" w:hAnsi="Times New Roman" w:cs="Times New Roman"/>
+          <w:sz w:val="28"/>
+          <w:szCs w:val="28"/>
+        </w:rPr>
+        <w:t>ая</w:t>
+      </w:r>
+      <w:r>
+        <w:rPr>
+          <w:rFonts w:ascii="Times New Roman" w:hAnsi="Times New Roman" w:cs="Times New Roman"/>
+          <w:sz w:val="28"/>
+          <w:szCs w:val="28"/>
+        </w:rPr>
+        <w:t xml:space="preserve"> </w:t>
+      </w:r>
+      <w:r>
+        <w:rPr>
+          <w:rFonts w:ascii="Times New Roman" w:hAnsi="Times New Roman" w:cs="Times New Roman"/>
+          <w:sz w:val="28"/>
+          <w:szCs w:val="28"/>
+        </w:rPr>
+        <w:t>шина</w:t>
+      </w:r>
+      <w:r>
+        <w:rPr>
+          <w:rFonts w:ascii="Times New Roman" w:hAnsi="Times New Roman" w:cs="Times New Roman"/>
+          <w:sz w:val="28"/>
+          <w:szCs w:val="28"/>
+        </w:rPr>
+        <w:t xml:space="preserve"> долж</w:t>
+      </w:r>
+      <w:r>
+        <w:rPr>
+          <w:rFonts w:ascii="Times New Roman" w:hAnsi="Times New Roman" w:cs="Times New Roman"/>
+          <w:sz w:val="28"/>
+          <w:szCs w:val="28"/>
+        </w:rPr>
+        <w:t>на</w:t>
+      </w:r>
+      <w:r>
+        <w:rPr>
+          <w:rFonts w:ascii="Times New Roman" w:hAnsi="Times New Roman" w:cs="Times New Roman"/>
+          <w:sz w:val="28"/>
+          <w:szCs w:val="28"/>
+        </w:rPr>
+        <w:t xml:space="preserve"> быть расположен</w:t>
+      </w:r>
+      <w:r>
+        <w:rPr>
+          <w:rFonts w:ascii="Times New Roman" w:hAnsi="Times New Roman" w:cs="Times New Roman"/>
+          <w:sz w:val="28"/>
+          <w:szCs w:val="28"/>
+        </w:rPr>
+        <w:t>а</w:t>
+      </w:r>
+      <w:r>
+        <w:rPr>
+          <w:rFonts w:ascii="Times New Roman" w:hAnsi="Times New Roman" w:cs="Times New Roman"/>
+          <w:sz w:val="28"/>
+          <w:szCs w:val="28"/>
+        </w:rPr>
+        <w:t xml:space="preserve"> как можно ближе к входным кабелям питания и связи и соединен с заземлителем</w:t>
+      </w:r>
+      <w:r>
+        <w:rPr>
+          <w:rFonts w:ascii="Times New Roman" w:hAnsi="Times New Roman" w:cs="Times New Roman"/>
+          <w:sz w:val="28"/>
+          <w:szCs w:val="28"/>
+        </w:rPr>
+        <w:t>,</w:t>
+      </w:r>
+      <w:r>
+        <w:rPr>
+          <w:rFonts w:ascii="Times New Roman" w:hAnsi="Times New Roman" w:cs="Times New Roman"/>
+          <w:sz w:val="28"/>
+          <w:szCs w:val="28"/>
+        </w:rPr>
+        <w:t xml:space="preserve"> проводником наименьшей длины.</w:t>
+      </w:r>
+    </w:p>
+    <w:p>
+      <w:pPr>
+        <w:spacing w:after="0" w:line="360" w:lineRule="exact"/>
+        <w:ind w:firstLine="709"/>
+        <w:contextualSpacing/>
+        <w:jc w:val="both"/>
+        <w:rPr>
+          <w:rFonts w:ascii="Times New Roman" w:hAnsi="Times New Roman" w:cs="Times New Roman"/>
+          <w:sz w:val="28"/>
+          <w:szCs w:val="28"/>
+        </w:rPr>
+      </w:pPr>
+      <w:r>
+        <w:rPr>
+          <w:rFonts w:ascii="Times New Roman" w:hAnsi="Times New Roman" w:cs="Times New Roman"/>
+          <w:sz w:val="28"/>
+          <w:szCs w:val="28"/>
+        </w:rPr>
+        <w:t xml:space="preserve">К </w:t>
+      </w:r>
+      <w:r>
+        <w:rPr>
+          <w:rFonts w:ascii="Times New Roman" w:hAnsi="Times New Roman" w:cs="Times New Roman"/>
+          <w:sz w:val="28"/>
+          <w:szCs w:val="28"/>
+        </w:rPr>
+        <w:t>главной заземляющей шине</w:t>
+      </w:r>
+      <w:r>
+        <w:rPr>
+          <w:rFonts w:ascii="Times New Roman" w:hAnsi="Times New Roman" w:cs="Times New Roman"/>
+          <w:sz w:val="28"/>
+          <w:szCs w:val="28"/>
+        </w:rPr>
+        <w:t xml:space="preserve"> должны быть присоединены:</w:t>
+      </w:r>
+      <w:r>
+        <w:rPr>
+          <w:rFonts w:ascii="Times New Roman" w:hAnsi="Times New Roman" w:cs="Times New Roman"/>
+          <w:sz w:val="28"/>
+          <w:szCs w:val="28"/>
+        </w:rPr>
+        <w:t xml:space="preserve"> </w:t>
+      </w:r>
+      <w:r>
+        <w:rPr>
+          <w:rFonts w:ascii="Times New Roman" w:hAnsi="Times New Roman" w:cs="Times New Roman"/>
+          <w:sz w:val="28"/>
+          <w:szCs w:val="28"/>
+        </w:rPr>
+        <w:t>заземляющие проводники</w:t>
+      </w:r>
+      <w:r>
+        <w:rPr>
+          <w:rFonts w:ascii="Times New Roman" w:hAnsi="Times New Roman" w:cs="Times New Roman"/>
+          <w:sz w:val="28"/>
+          <w:szCs w:val="28"/>
+        </w:rPr>
+        <w:t xml:space="preserve">, </w:t>
+      </w:r>
+      <w:r>
+        <w:rPr>
+          <w:rFonts w:ascii="Times New Roman" w:hAnsi="Times New Roman" w:cs="Times New Roman"/>
+          <w:sz w:val="28"/>
+          <w:szCs w:val="28"/>
+        </w:rPr>
+        <w:t>защитные проводники</w:t>
+      </w:r>
+      <w:r>
+        <w:rPr>
+          <w:rFonts w:ascii="Times New Roman" w:hAnsi="Times New Roman" w:cs="Times New Roman"/>
+          <w:sz w:val="28"/>
+          <w:szCs w:val="28"/>
+        </w:rPr>
+        <w:t>,</w:t>
+      </w:r>
+      <w:r>
+        <w:rPr>
+          <w:rFonts w:ascii="Times New Roman" w:hAnsi="Times New Roman" w:cs="Times New Roman"/>
+          <w:sz w:val="28"/>
+          <w:szCs w:val="28"/>
+        </w:rPr>
+        <w:t xml:space="preserve"> проводники главной системы уравнивания потенциалов</w:t>
+      </w:r>
+      <w:r>
+        <w:rPr>
+          <w:rFonts w:ascii="Times New Roman" w:hAnsi="Times New Roman" w:cs="Times New Roman"/>
+          <w:sz w:val="28"/>
+          <w:szCs w:val="28"/>
+        </w:rPr>
+        <w:t>,</w:t>
+      </w:r>
+      <w:r>
+        <w:rPr>
+          <w:rFonts w:ascii="Times New Roman" w:hAnsi="Times New Roman" w:cs="Times New Roman"/>
+          <w:sz w:val="28"/>
+          <w:szCs w:val="28"/>
+        </w:rPr>
+        <w:t xml:space="preserve"> проводники рабочего заземления.</w:t>
+      </w:r>
+      <w:r>
+        <w:rPr>
+          <w:rFonts w:ascii="Times New Roman" w:hAnsi="Times New Roman" w:cs="Times New Roman"/>
+          <w:sz w:val="28"/>
+          <w:szCs w:val="28"/>
+        </w:rPr>
+        <w:t xml:space="preserve"> </w:t>
+      </w:r>
+      <w:r>
+        <w:rPr>
+          <w:rFonts w:ascii="Times New Roman" w:hAnsi="Times New Roman" w:cs="Times New Roman"/>
+          <w:sz w:val="28"/>
+          <w:szCs w:val="28"/>
+        </w:rPr>
+        <w:t xml:space="preserve">С </w:t>
+      </w:r>
+      <w:r>
+        <w:rPr>
+          <w:rFonts w:ascii="Times New Roman" w:hAnsi="Times New Roman" w:cs="Times New Roman"/>
+          <w:sz w:val="28"/>
+          <w:szCs w:val="28"/>
+        </w:rPr>
+        <w:lastRenderedPageBreak/>
+        <w:t>главн</w:t>
+      </w:r>
+      <w:r>
+        <w:rPr>
+          <w:rFonts w:ascii="Times New Roman" w:hAnsi="Times New Roman" w:cs="Times New Roman"/>
+          <w:sz w:val="28"/>
+          <w:szCs w:val="28"/>
+        </w:rPr>
+        <w:t>ой</w:t>
+      </w:r>
+      <w:r>
+        <w:rPr>
+          <w:rFonts w:ascii="Times New Roman" w:hAnsi="Times New Roman" w:cs="Times New Roman"/>
+          <w:sz w:val="28"/>
+          <w:szCs w:val="28"/>
+        </w:rPr>
+        <w:t xml:space="preserve"> заземляющ</w:t>
+      </w:r>
+      <w:r>
+        <w:rPr>
+          <w:rFonts w:ascii="Times New Roman" w:hAnsi="Times New Roman" w:cs="Times New Roman"/>
+          <w:sz w:val="28"/>
+          <w:szCs w:val="28"/>
+        </w:rPr>
+        <w:t>ей</w:t>
+      </w:r>
+      <w:r>
+        <w:rPr>
+          <w:rFonts w:ascii="Times New Roman" w:hAnsi="Times New Roman" w:cs="Times New Roman"/>
+          <w:sz w:val="28"/>
+          <w:szCs w:val="28"/>
+        </w:rPr>
+        <w:t xml:space="preserve"> шиной должны быть соединены заземлители защитного и </w:t>
+      </w:r>
+      <w:r>
+        <w:rPr>
+          <w:rFonts w:ascii="Times New Roman" w:hAnsi="Times New Roman" w:cs="Times New Roman"/>
+          <w:sz w:val="28"/>
+          <w:szCs w:val="28"/>
+        </w:rPr>
+        <w:t>технологического</w:t>
+      </w:r>
+      <w:r>
+        <w:rPr>
+          <w:rFonts w:ascii="Times New Roman" w:hAnsi="Times New Roman" w:cs="Times New Roman"/>
+          <w:sz w:val="28"/>
+          <w:szCs w:val="28"/>
+        </w:rPr>
+        <w:t xml:space="preserve"> заземления, заземлители </w:t>
+      </w:r>
+      <w:r>
+        <w:rPr>
+          <w:rFonts w:ascii="Times New Roman" w:hAnsi="Times New Roman" w:cs="Times New Roman"/>
+          <w:sz w:val="28"/>
+          <w:szCs w:val="28"/>
+        </w:rPr>
+        <w:t>молниезащиты</w:t>
+      </w:r>
+      <w:r>
+        <w:rPr>
+          <w:rFonts w:ascii="Times New Roman" w:hAnsi="Times New Roman" w:cs="Times New Roman"/>
+          <w:sz w:val="28"/>
+          <w:szCs w:val="28"/>
+        </w:rPr>
+        <w:t>.</w:t>
+      </w:r>
+    </w:p>
+    <w:p>
+      <w:pPr>
+        <w:spacing w:after="0" w:line="360" w:lineRule="exact"/>
+        <w:ind w:firstLine="709"/>
+        <w:contextualSpacing/>
+        <w:jc w:val="both"/>
+        <w:rPr>
+          <w:rFonts w:ascii="Times New Roman" w:hAnsi="Times New Roman" w:cs="Times New Roman"/>
+          <w:sz w:val="28"/>
+          <w:szCs w:val="28"/>
+        </w:rPr>
+      </w:pPr>
+      <w:r>
+        <w:rPr>
+          <w:rFonts w:ascii="Times New Roman" w:hAnsi="Times New Roman" w:cs="Times New Roman"/>
+          <w:sz w:val="28"/>
+          <w:szCs w:val="28"/>
+        </w:rPr>
+        <w:t>Серверны</w:t>
+      </w:r>
+      <w:r>
+        <w:rPr>
+          <w:rFonts w:ascii="Times New Roman" w:hAnsi="Times New Roman" w:cs="Times New Roman"/>
+          <w:sz w:val="28"/>
+          <w:szCs w:val="28"/>
+        </w:rPr>
+        <w:t>й</w:t>
+      </w:r>
+      <w:r>
+        <w:rPr>
+          <w:rFonts w:ascii="Times New Roman" w:hAnsi="Times New Roman" w:cs="Times New Roman"/>
+          <w:sz w:val="28"/>
+          <w:szCs w:val="28"/>
+        </w:rPr>
+        <w:t xml:space="preserve"> шкаф предназначен для надежного хранения сетев</w:t>
+      </w:r>
+      <w:r>
+        <w:rPr>
+          <w:rFonts w:ascii="Times New Roman" w:hAnsi="Times New Roman" w:cs="Times New Roman"/>
+          <w:sz w:val="28"/>
+          <w:szCs w:val="28"/>
+        </w:rPr>
+        <w:t>ого</w:t>
+      </w:r>
+      <w:r>
+        <w:rPr>
+          <w:rFonts w:ascii="Times New Roman" w:hAnsi="Times New Roman" w:cs="Times New Roman"/>
+          <w:sz w:val="28"/>
+          <w:szCs w:val="28"/>
+        </w:rPr>
+        <w:t xml:space="preserve"> и коммуникационн</w:t>
+      </w:r>
+      <w:r>
+        <w:rPr>
+          <w:rFonts w:ascii="Times New Roman" w:hAnsi="Times New Roman" w:cs="Times New Roman"/>
+          <w:sz w:val="28"/>
+          <w:szCs w:val="28"/>
+        </w:rPr>
+        <w:t>ого</w:t>
+      </w:r>
+      <w:r>
+        <w:rPr>
+          <w:rFonts w:ascii="Times New Roman" w:hAnsi="Times New Roman" w:cs="Times New Roman"/>
+          <w:sz w:val="28"/>
+          <w:szCs w:val="28"/>
+        </w:rPr>
+        <w:t xml:space="preserve"> оборудовани</w:t>
+      </w:r>
+      <w:r>
+        <w:rPr>
+          <w:rFonts w:ascii="Times New Roman" w:hAnsi="Times New Roman" w:cs="Times New Roman"/>
+          <w:sz w:val="28"/>
+          <w:szCs w:val="28"/>
+        </w:rPr>
+        <w:t>я</w:t>
+      </w:r>
+      <w:r>
+        <w:rPr>
+          <w:rFonts w:ascii="Times New Roman" w:hAnsi="Times New Roman" w:cs="Times New Roman"/>
+          <w:sz w:val="28"/>
+          <w:szCs w:val="28"/>
+        </w:rPr>
+        <w:t>.</w:t>
+      </w:r>
+      <w:r>
+        <w:rPr>
+          <w:rFonts w:ascii="Times New Roman" w:hAnsi="Times New Roman" w:cs="Times New Roman"/>
+          <w:sz w:val="28"/>
+          <w:szCs w:val="28"/>
+        </w:rPr>
+        <w:t xml:space="preserve"> Заземление серверного шкафа </w:t>
+      </w:r>
+      <w:r>
+        <w:rPr>
+          <w:rFonts w:ascii="Times New Roman" w:hAnsi="Times New Roman" w:cs="Times New Roman"/>
+          <w:sz w:val="28"/>
+          <w:szCs w:val="28"/>
+        </w:rPr>
+        <w:t>позволяет снять статистический заряд с оборудования и шкафа, совершить уравнивание потенциалов.</w:t>
+      </w:r>
+      <w:r>
+        <w:rPr>
+          <w:rFonts w:ascii="Times New Roman" w:hAnsi="Times New Roman" w:cs="Times New Roman"/>
+          <w:sz w:val="28"/>
+          <w:szCs w:val="28"/>
+        </w:rPr>
+        <w:t xml:space="preserve"> </w:t>
+      </w:r>
+      <w:r>
+        <w:rPr>
+          <w:rFonts w:ascii="Times New Roman" w:hAnsi="Times New Roman" w:cs="Times New Roman"/>
+          <w:sz w:val="28"/>
+          <w:szCs w:val="28"/>
+        </w:rPr>
+        <w:t>Заземление</w:t>
+      </w:r>
+      <w:r>
+        <w:rPr>
+          <w:rFonts w:ascii="Times New Roman" w:hAnsi="Times New Roman" w:cs="Times New Roman"/>
+          <w:sz w:val="28"/>
+          <w:szCs w:val="28"/>
+        </w:rPr>
+        <w:t xml:space="preserve"> серверного</w:t>
+      </w:r>
+      <w:r>
+        <w:rPr>
+          <w:rFonts w:ascii="Times New Roman" w:hAnsi="Times New Roman" w:cs="Times New Roman"/>
+          <w:sz w:val="28"/>
+          <w:szCs w:val="28"/>
+        </w:rPr>
+        <w:t xml:space="preserve"> шкафа производится благодаря телекоммуникационной шине, соединенной заземляющим проводником. Последний должен быть стальным с площадью сечения менее 4 мм</w:t>
+      </w:r>
+      <w:r>
+        <w:rPr>
+          <w:rFonts w:ascii="Times New Roman" w:hAnsi="Times New Roman" w:cs="Times New Roman"/>
+          <w:sz w:val="28"/>
+          <w:szCs w:val="28"/>
+          <w:vertAlign w:val="superscript"/>
+        </w:rPr>
+        <w:t>2</w:t>
+      </w:r>
+      <w:r>
+        <w:rPr>
+          <w:rFonts w:ascii="Times New Roman" w:hAnsi="Times New Roman" w:cs="Times New Roman"/>
+          <w:sz w:val="28"/>
+          <w:szCs w:val="28"/>
+        </w:rPr>
+        <w:t xml:space="preserve"> [8].</w:t>
+      </w:r>
+      <w:r>
+        <w:rPr>
+          <w:rFonts w:ascii="Times New Roman" w:hAnsi="Times New Roman" w:cs="Times New Roman"/>
+          <w:sz w:val="28"/>
+          <w:szCs w:val="28"/>
+        </w:rPr>
+        <w:t xml:space="preserve"> </w:t>
+      </w:r>
+    </w:p>
+    <w:p>
+      <w:pPr>
+        <w:spacing w:after="0" w:line="360" w:lineRule="exact"/>
+        <w:ind w:firstLine="709"/>
+        <w:contextualSpacing/>
+        <w:jc w:val="both"/>
+        <w:rPr>
+          <w:rFonts w:ascii="Times New Roman" w:hAnsi="Times New Roman" w:cs="Times New Roman"/>
+          <w:sz w:val="28"/>
+          <w:szCs w:val="28"/>
+        </w:rPr>
+      </w:pPr>
+      <w:r>
+        <w:rPr>
+          <w:rFonts w:ascii="Times New Roman" w:hAnsi="Times New Roman" w:cs="Times New Roman"/>
+          <w:sz w:val="28"/>
+          <w:szCs w:val="28"/>
+        </w:rPr>
+        <w:t>Установка производится непосредственно в конструкции. Соединение шины происходит к кронштейнам с помощью специальных держателей.</w:t>
+      </w:r>
+      <w:r>
+        <w:rPr>
+          <w:rFonts w:ascii="Times New Roman" w:hAnsi="Times New Roman" w:cs="Times New Roman"/>
+          <w:sz w:val="28"/>
+          <w:szCs w:val="28"/>
+        </w:rPr>
+        <w:t xml:space="preserve"> </w:t>
+      </w:r>
+      <w:r>
+        <w:rPr>
+          <w:rFonts w:ascii="Times New Roman" w:hAnsi="Times New Roman" w:cs="Times New Roman"/>
+          <w:sz w:val="28"/>
+          <w:szCs w:val="28"/>
+        </w:rPr>
+        <w:t>Соединять несколько шкафов проводником нельзя, для этой цели лучше воспользоваться заземленными розетками.</w:t>
+      </w:r>
+      <w:r>
+        <w:t xml:space="preserve"> </w:t>
+      </w:r>
+      <w:r>
+        <w:rPr>
+          <w:rFonts w:ascii="Times New Roman" w:hAnsi="Times New Roman" w:cs="Times New Roman"/>
+          <w:sz w:val="28"/>
+          <w:szCs w:val="28"/>
+        </w:rPr>
+        <w:t>При непосредственном заземлении монтаж осуществляется под предусмотренную конструкци</w:t>
+      </w:r>
+      <w:r>
+        <w:rPr>
+          <w:rFonts w:ascii="Times New Roman" w:hAnsi="Times New Roman" w:cs="Times New Roman"/>
+          <w:sz w:val="28"/>
+          <w:szCs w:val="28"/>
+        </w:rPr>
+        <w:t>ей</w:t>
+      </w:r>
+      <w:r>
+        <w:rPr>
+          <w:rFonts w:ascii="Times New Roman" w:hAnsi="Times New Roman" w:cs="Times New Roman"/>
+          <w:sz w:val="28"/>
+          <w:szCs w:val="28"/>
+        </w:rPr>
+        <w:t xml:space="preserve"> оборудования гайку.</w:t>
+      </w:r>
+      <w:r>
+        <w:t xml:space="preserve"> </w:t>
+      </w:r>
+      <w:r>
+        <w:rPr>
+          <w:rFonts w:ascii="Times New Roman" w:hAnsi="Times New Roman" w:cs="Times New Roman"/>
+          <w:sz w:val="28"/>
+          <w:szCs w:val="28"/>
+        </w:rPr>
+        <w:t>При включении в розетку заземление выполняется через контактные разъемные соединения электрической розетки и питающего трехпроводного кабеля.</w:t>
+      </w:r>
+      <w:r>
+        <w:rPr>
+          <w:rFonts w:ascii="Times New Roman" w:hAnsi="Times New Roman" w:cs="Times New Roman"/>
+          <w:sz w:val="28"/>
+          <w:szCs w:val="28"/>
+        </w:rPr>
+        <w:t xml:space="preserve"> Расположить </w:t>
+      </w:r>
+      <w:r>
+        <w:rPr>
+          <w:rFonts w:ascii="Times New Roman" w:hAnsi="Times New Roman" w:cs="Times New Roman"/>
+          <w:sz w:val="28"/>
+          <w:szCs w:val="28"/>
+        </w:rPr>
+        <w:t>заземленные розетки</w:t>
+      </w:r>
+      <w:r>
+        <w:rPr>
+          <w:rFonts w:ascii="Times New Roman" w:hAnsi="Times New Roman" w:cs="Times New Roman"/>
+          <w:sz w:val="28"/>
+          <w:szCs w:val="28"/>
+        </w:rPr>
+        <w:t xml:space="preserve"> стоит на расстоянии 3 метров.</w:t>
+      </w:r>
+    </w:p>
+    <w:p>
+      <w:pPr>
+        <w:spacing w:after="0" w:line="360" w:lineRule="exact"/>
+        <w:ind w:firstLine="709"/>
+        <w:contextualSpacing/>
+        <w:jc w:val="both"/>
+        <w:rPr>
+          <w:rFonts w:ascii="Times New Roman" w:hAnsi="Times New Roman" w:cs="Times New Roman"/>
+          <w:sz w:val="28"/>
+          <w:szCs w:val="28"/>
+        </w:rPr>
+      </w:pPr>
+      <w:r>
+        <w:rPr>
+          <w:rFonts w:ascii="Times New Roman" w:hAnsi="Times New Roman" w:cs="Times New Roman"/>
+          <w:sz w:val="28"/>
+          <w:szCs w:val="28"/>
+        </w:rPr>
+        <w:t>Информационное заземление установок и оборудования позволяет обезопасить не только материальные объекты, но и интеллектуальную ценность. Оборудование в виде серверных шкафов предназначено для надежного сбережения необходимой информации.</w:t>
+      </w:r>
+    </w:p>
+    <w:p>
+      <w:pPr>
+        <w:spacing w:after="0" w:line="360" w:lineRule="exact"/>
+        <w:ind w:firstLine="709"/>
+        <w:contextualSpacing/>
+        <w:jc w:val="both"/>
+        <w:rPr>
+          <w:rFonts w:ascii="Times New Roman" w:hAnsi="Times New Roman" w:cs="Times New Roman"/>
+          <w:sz w:val="28"/>
+          <w:szCs w:val="28"/>
+        </w:rPr>
+      </w:pPr>
+      <w:r>
+        <w:rPr>
+          <w:rFonts w:ascii="Times New Roman" w:hAnsi="Times New Roman" w:cs="Times New Roman"/>
+          <w:sz w:val="28"/>
+          <w:szCs w:val="28"/>
+        </w:rPr>
+        <w:t xml:space="preserve"> </w:t>
+      </w:r>
+    </w:p>
+    <w:p>
+      <w:pPr>
+        <w:spacing w:after="0" w:line="360" w:lineRule="exact"/>
+        <w:ind w:firstLine="709"/>
+        <w:contextualSpacing/>
+        <w:jc w:val="both"/>
+        <w:rPr>
+          <w:rFonts w:ascii="Times New Roman" w:hAnsi="Times New Roman" w:cs="Times New Roman"/>
+          <w:b/>
+          <w:bCs/>
+          <w:sz w:val="28"/>
+          <w:szCs w:val="28"/>
+        </w:rPr>
+      </w:pPr>
+      <w:r>
+        <w:rPr>
+          <w:rFonts w:ascii="Times New Roman" w:hAnsi="Times New Roman" w:cs="Times New Roman"/>
+          <w:b/>
+          <w:bCs/>
+          <w:sz w:val="28"/>
+          <w:szCs w:val="28"/>
+        </w:rPr>
+        <w:t>5.</w:t>
+      </w:r>
+      <w:r>
+        <w:rPr>
+          <w:rFonts w:ascii="Times New Roman" w:hAnsi="Times New Roman" w:cs="Times New Roman"/>
+          <w:b/>
+          <w:bCs/>
+          <w:sz w:val="28"/>
+          <w:szCs w:val="28"/>
+        </w:rPr>
+        <w:t>2 Выводы</w:t>
+      </w:r>
+    </w:p>
+    <w:p>
+      <w:pPr>
+        <w:spacing w:after="0" w:line="360" w:lineRule="exact"/>
+        <w:ind w:firstLine="709"/>
+        <w:contextualSpacing/>
+        <w:jc w:val="both"/>
+        <w:rPr>
+          <w:rFonts w:ascii="Times New Roman" w:hAnsi="Times New Roman" w:cs="Times New Roman"/>
+          <w:b/>
+          <w:bCs/>
+          <w:sz w:val="28"/>
+          <w:szCs w:val="28"/>
+        </w:rPr>
+      </w:pPr>
+    </w:p>
+    <w:p>
+      <w:pPr>
+        <w:spacing w:line="360" w:lineRule="exact"/>
+        <w:ind w:firstLine="709"/>
+        <w:jc w:val="both"/>
+        <w:rPr>
+          <w:rFonts w:ascii="Times New Roman" w:hAnsi="Times New Roman" w:cs="Times New Roman"/>
+          <w:sz w:val="28"/>
+          <w:szCs w:val="28"/>
+        </w:rPr>
+      </w:pPr>
+      <w:r>
+        <w:rPr>
+          <w:rFonts w:ascii="Times New Roman" w:hAnsi="Times New Roman" w:cs="Times New Roman"/>
+          <w:sz w:val="28"/>
+          <w:szCs w:val="28"/>
+        </w:rPr>
+        <w:t xml:space="preserve">Правильно спроектированная система заземления в серверных помещениях позволяет обеспечить сохранность оборудования и человеческой жизни. Исполнение представленных требований помогает избежать искажение информации при передаче по сети, сохранить оборудование при грозах, сохранить жизнь и здоровье человека в случае повреждения </w:t>
+      </w:r>
+      <w:r>
+        <w:rPr>
+          <w:rFonts w:ascii="Times New Roman" w:hAnsi="Times New Roman" w:cs="Times New Roman"/>
+          <w:sz w:val="28"/>
+          <w:szCs w:val="28"/>
+        </w:rPr>
+        <w:t>оборудования</w:t>
+      </w:r>
+      <w:r>
+        <w:rPr>
+          <w:rFonts w:ascii="Times New Roman" w:hAnsi="Times New Roman" w:cs="Times New Roman"/>
+          <w:sz w:val="28"/>
+          <w:szCs w:val="28"/>
+        </w:rPr>
+        <w:t>.</w:t>
+      </w:r>
       <w:bookmarkStart w:id="0" w:name="_GoBack"/>
       <w:bookmarkEnd w:id="0"/>
-    </w:p>
-    <w:p>
-      <w:pPr>
-        <w:spacing w:after="0" w:line="360" w:lineRule="exact"/>
-        <w:ind w:firstLine="709"/>
-        <w:contextualSpacing/>
-        <w:jc w:val="center"/>
-        <w:rPr>
-          <w:rFonts w:ascii="Times New Roman" w:hAnsi="Times New Roman" w:cs="Times New Roman"/>
-          <w:sz w:val="28"/>
-          <w:szCs w:val="28"/>
-        </w:rPr>
-      </w:pPr>
-      <w:r>
-        <w:rPr>
-          <w:rFonts w:ascii="Times New Roman" w:hAnsi="Times New Roman" w:cs="Times New Roman"/>
-          <w:sz w:val="28"/>
-          <w:szCs w:val="28"/>
-        </w:rPr>
-        <w:t>Рисунок 2.1 – Двумерный план защищаемого объекта</w:t>
-      </w:r>
-    </w:p>
-    <w:p>
-      <w:pPr>
-        <w:spacing w:after="0" w:line="240" w:lineRule="atLeast"/>
-        <w:ind w:firstLine="709"/>
-        <w:contextualSpacing/>
-        <w:jc w:val="center"/>
-        <w:rPr>
-          <w:rFonts w:ascii="Times New Roman" w:hAnsi="Times New Roman" w:cs="Times New Roman"/>
-          <w:sz w:val="28"/>
-          <w:szCs w:val="28"/>
-        </w:rPr>
-      </w:pPr>
-    </w:p>
-    <w:p>
-      <w:pPr>
-        <w:spacing w:after="0" w:line="360" w:lineRule="exact"/>
-        <w:ind w:firstLine="709"/>
-        <w:contextualSpacing/>
-        <w:jc w:val="both"/>
-        <w:rPr>
-          <w:rFonts w:ascii="Times New Roman" w:hAnsi="Times New Roman" w:cs="Times New Roman"/>
-          <w:sz w:val="28"/>
-          <w:szCs w:val="28"/>
-        </w:rPr>
-      </w:pPr>
-      <w:r>
-        <w:rPr>
-          <w:rFonts w:ascii="Times New Roman" w:hAnsi="Times New Roman" w:cs="Times New Roman"/>
-          <w:sz w:val="28"/>
-          <w:szCs w:val="28"/>
-        </w:rPr>
-        <w:t xml:space="preserve">Как видно из рисунка, периметр </w:t>
-      </w:r>
-      <w:r>
-        <w:rPr>
-          <w:rFonts w:ascii="Times New Roman" w:hAnsi="Times New Roman" w:cs="Times New Roman"/>
-          <w:sz w:val="28"/>
-          <w:szCs w:val="28"/>
-        </w:rPr>
-        <w:t>объекта</w:t>
-      </w:r>
-      <w:r>
-        <w:rPr>
-          <w:rFonts w:ascii="Times New Roman" w:hAnsi="Times New Roman" w:cs="Times New Roman"/>
-          <w:sz w:val="28"/>
-          <w:szCs w:val="28"/>
-        </w:rPr>
-        <w:t xml:space="preserve"> ограничен с четырех сторон стенами здания, которые имеют </w:t>
-      </w:r>
-      <w:r>
-        <w:rPr>
-          <w:rFonts w:ascii="Times New Roman" w:hAnsi="Times New Roman" w:cs="Times New Roman"/>
-          <w:sz w:val="28"/>
-          <w:szCs w:val="28"/>
-        </w:rPr>
-        <w:t>дверные и оконные проемы. Вход людей на территорию объекта осуществляется через центральный вход.</w:t>
-      </w:r>
-    </w:p>
-    <w:p>
-      <w:pPr>
-        <w:spacing w:after="0" w:line="360" w:lineRule="exact"/>
-        <w:ind w:firstLine="709"/>
-        <w:contextualSpacing/>
-        <w:jc w:val="both"/>
-        <w:rPr>
-          <w:rFonts w:ascii="Times New Roman" w:hAnsi="Times New Roman" w:cs="Times New Roman"/>
-          <w:sz w:val="28"/>
-          <w:szCs w:val="28"/>
-        </w:rPr>
-      </w:pPr>
-      <w:r>
-        <w:rPr>
-          <w:rFonts w:ascii="Times New Roman" w:hAnsi="Times New Roman" w:cs="Times New Roman"/>
-          <w:sz w:val="28"/>
-          <w:szCs w:val="28"/>
-        </w:rPr>
-        <w:t>В соответствии с условиями технического задания на курсовой проект необходимо обеспечить круглосуточное наблюдение за периметром защищаемого объекта и опознавание человека в контролируемой зоне.</w:t>
-      </w:r>
-    </w:p>
-    <w:p>
-      <w:pPr>
-        <w:spacing w:after="0" w:line="360" w:lineRule="exact"/>
-        <w:ind w:firstLine="709"/>
-        <w:contextualSpacing/>
-        <w:jc w:val="both"/>
-        <w:rPr>
-          <w:rFonts w:ascii="Times New Roman" w:hAnsi="Times New Roman" w:cs="Times New Roman"/>
-          <w:sz w:val="28"/>
-          <w:szCs w:val="28"/>
-        </w:rPr>
-      </w:pPr>
-      <w:r>
-        <w:rPr>
-          <w:rFonts w:ascii="Times New Roman" w:hAnsi="Times New Roman" w:cs="Times New Roman"/>
-          <w:sz w:val="28"/>
-          <w:szCs w:val="28"/>
-        </w:rPr>
-        <w:t xml:space="preserve">Требования </w:t>
-      </w:r>
-      <w:r>
-        <w:rPr>
-          <w:rFonts w:ascii="Times New Roman" w:hAnsi="Times New Roman" w:cs="Times New Roman"/>
-          <w:sz w:val="28"/>
-          <w:szCs w:val="28"/>
-        </w:rPr>
-        <w:t>к проектируемой системе,</w:t>
-      </w:r>
-      <w:r>
-        <w:rPr>
-          <w:rFonts w:ascii="Times New Roman" w:hAnsi="Times New Roman" w:cs="Times New Roman"/>
-          <w:sz w:val="28"/>
-          <w:szCs w:val="28"/>
-        </w:rPr>
-        <w:t xml:space="preserve"> следующие</w:t>
-      </w:r>
-      <w:r>
-        <w:rPr>
-          <w:rFonts w:ascii="Times New Roman" w:hAnsi="Times New Roman" w:cs="Times New Roman"/>
-          <w:sz w:val="28"/>
-          <w:szCs w:val="28"/>
-        </w:rPr>
-        <w:t>:</w:t>
-      </w:r>
-    </w:p>
-    <w:p>
-      <w:pPr>
-        <w:spacing w:after="0" w:line="360" w:lineRule="exact"/>
-        <w:ind w:firstLine="709"/>
-        <w:contextualSpacing/>
-        <w:jc w:val="both"/>
-        <w:rPr>
-          <w:rFonts w:ascii="Times New Roman" w:hAnsi="Times New Roman" w:cs="Times New Roman"/>
-          <w:sz w:val="28"/>
-          <w:szCs w:val="28"/>
-        </w:rPr>
-      </w:pPr>
-      <w:r>
-        <w:rPr>
-          <w:rFonts w:ascii="Times New Roman" w:hAnsi="Times New Roman" w:cs="Times New Roman"/>
-          <w:sz w:val="28"/>
-          <w:szCs w:val="28"/>
-        </w:rPr>
-        <w:t>1 Основная задача использования проектируемой системы – обнаружение и опознавание человека (рост 1,5…2 м</w:t>
-      </w:r>
-      <w:r>
-        <w:rPr>
-          <w:rFonts w:ascii="Times New Roman" w:hAnsi="Times New Roman" w:cs="Times New Roman"/>
-          <w:sz w:val="28"/>
-          <w:szCs w:val="28"/>
-        </w:rPr>
-        <w:t>.</w:t>
-      </w:r>
-      <w:r>
-        <w:rPr>
-          <w:rFonts w:ascii="Times New Roman" w:hAnsi="Times New Roman" w:cs="Times New Roman"/>
-          <w:sz w:val="28"/>
-          <w:szCs w:val="28"/>
-        </w:rPr>
-        <w:t xml:space="preserve">), идентификация автомобильного номера, контроль передвижения и действий работников и </w:t>
-      </w:r>
-      <w:r>
-        <w:rPr>
-          <w:rFonts w:ascii="Times New Roman" w:hAnsi="Times New Roman" w:cs="Times New Roman"/>
-          <w:sz w:val="28"/>
-          <w:szCs w:val="28"/>
-        </w:rPr>
-        <w:lastRenderedPageBreak/>
-        <w:t xml:space="preserve">посетителей на территории объекта. Под территорией объекта, в данном случае, понимаются все здания и помещения, изображенные на плане торгового центра, и территория вокруг него. Видеонаблюдение в помещениях санитарных узлов и примерочных исключается. В этом случае необходимо обеспечить обнаружение и опознавание человека исключительно на входе таких комнат. </w:t>
-      </w:r>
-    </w:p>
-    <w:p>
-      <w:pPr>
-        <w:spacing w:after="0" w:line="360" w:lineRule="exact"/>
-        <w:ind w:firstLine="709"/>
-        <w:contextualSpacing/>
-        <w:jc w:val="both"/>
-        <w:rPr>
-          <w:rFonts w:ascii="Times New Roman" w:hAnsi="Times New Roman" w:cs="Times New Roman"/>
-          <w:sz w:val="28"/>
-          <w:szCs w:val="28"/>
-        </w:rPr>
-      </w:pPr>
-      <w:r>
-        <w:rPr>
-          <w:rFonts w:ascii="Times New Roman" w:hAnsi="Times New Roman" w:cs="Times New Roman"/>
-          <w:sz w:val="28"/>
-          <w:szCs w:val="28"/>
-        </w:rPr>
-        <w:t>2 Основные технические характеристики проектируемой системы</w:t>
-      </w:r>
-      <w:r>
-        <w:rPr>
-          <w:rFonts w:ascii="Times New Roman" w:hAnsi="Times New Roman" w:cs="Times New Roman"/>
-          <w:sz w:val="28"/>
-          <w:szCs w:val="28"/>
-        </w:rPr>
-        <w:t>:</w:t>
-      </w:r>
-    </w:p>
-    <w:p>
-      <w:pPr>
-        <w:spacing w:after="0" w:line="360" w:lineRule="exact"/>
-        <w:ind w:firstLine="709"/>
-        <w:contextualSpacing/>
-        <w:jc w:val="both"/>
-        <w:rPr>
-          <w:rFonts w:ascii="Times New Roman" w:hAnsi="Times New Roman" w:cs="Times New Roman"/>
-          <w:sz w:val="28"/>
-          <w:szCs w:val="28"/>
-        </w:rPr>
-      </w:pPr>
-      <w:r>
-        <w:rPr>
-          <w:rFonts w:ascii="Times New Roman" w:hAnsi="Times New Roman" w:cs="Times New Roman"/>
-          <w:sz w:val="28"/>
-          <w:szCs w:val="28"/>
-        </w:rPr>
-        <w:t xml:space="preserve">– </w:t>
-      </w:r>
-      <w:r>
-        <w:rPr>
-          <w:rFonts w:ascii="Times New Roman" w:hAnsi="Times New Roman" w:cs="Times New Roman"/>
-          <w:sz w:val="28"/>
-          <w:szCs w:val="28"/>
-        </w:rPr>
-        <w:t xml:space="preserve">передача видеоизображения в режиме реального времени с </w:t>
-      </w:r>
-      <w:r>
-        <w:rPr>
-          <w:rFonts w:ascii="Times New Roman" w:hAnsi="Times New Roman" w:cs="Times New Roman"/>
-          <w:sz w:val="28"/>
-          <w:szCs w:val="28"/>
-        </w:rPr>
-        <w:t xml:space="preserve">сжатием </w:t>
-      </w:r>
-      <w:r>
-        <w:rPr>
-          <w:rFonts w:ascii="Times New Roman" w:hAnsi="Times New Roman" w:cs="Times New Roman"/>
-          <w:sz w:val="28"/>
-          <w:szCs w:val="28"/>
-          <w:lang w:val="en-US"/>
-        </w:rPr>
-        <w:t>MJPG</w:t>
-      </w:r>
-      <w:r>
-        <w:rPr>
-          <w:rFonts w:ascii="Times New Roman" w:hAnsi="Times New Roman" w:cs="Times New Roman"/>
-          <w:sz w:val="28"/>
-          <w:szCs w:val="28"/>
-        </w:rPr>
-        <w:t xml:space="preserve">-50 </w:t>
-      </w:r>
-      <w:r>
-        <w:rPr>
-          <w:rFonts w:ascii="Times New Roman" w:hAnsi="Times New Roman" w:cs="Times New Roman"/>
-          <w:sz w:val="28"/>
-          <w:szCs w:val="28"/>
-        </w:rPr>
-        <w:t>и количеством кадров в секунду – 20</w:t>
-      </w:r>
-      <w:r>
-        <w:rPr>
-          <w:rFonts w:ascii="Times New Roman" w:hAnsi="Times New Roman" w:cs="Times New Roman"/>
-          <w:sz w:val="28"/>
-          <w:szCs w:val="28"/>
-        </w:rPr>
-        <w:t>;</w:t>
-      </w:r>
-    </w:p>
-    <w:p>
-      <w:pPr>
-        <w:spacing w:after="0" w:line="360" w:lineRule="exact"/>
-        <w:ind w:firstLine="709"/>
-        <w:contextualSpacing/>
-        <w:jc w:val="both"/>
-        <w:rPr>
-          <w:rFonts w:ascii="Times New Roman" w:hAnsi="Times New Roman" w:cs="Times New Roman"/>
-          <w:sz w:val="28"/>
-          <w:szCs w:val="28"/>
-        </w:rPr>
-      </w:pPr>
-      <w:r>
-        <w:rPr>
-          <w:rFonts w:ascii="Times New Roman" w:hAnsi="Times New Roman" w:cs="Times New Roman"/>
-          <w:sz w:val="28"/>
-          <w:szCs w:val="28"/>
-        </w:rPr>
-        <w:t xml:space="preserve">– </w:t>
-      </w:r>
-      <w:r>
-        <w:rPr>
-          <w:rFonts w:ascii="Times New Roman" w:hAnsi="Times New Roman" w:cs="Times New Roman"/>
-          <w:sz w:val="28"/>
-          <w:szCs w:val="28"/>
-        </w:rPr>
-        <w:t>разрешение изображения по вертикали не менее 600 пикселей</w:t>
-      </w:r>
-      <w:r>
-        <w:rPr>
-          <w:rFonts w:ascii="Times New Roman" w:hAnsi="Times New Roman" w:cs="Times New Roman"/>
-          <w:sz w:val="28"/>
-          <w:szCs w:val="28"/>
-        </w:rPr>
-        <w:t>:</w:t>
-      </w:r>
-    </w:p>
-    <w:p>
-      <w:pPr>
-        <w:spacing w:after="0" w:line="360" w:lineRule="exact"/>
-        <w:ind w:firstLine="709"/>
-        <w:contextualSpacing/>
-        <w:jc w:val="both"/>
-        <w:rPr>
-          <w:rFonts w:ascii="Times New Roman" w:hAnsi="Times New Roman" w:cs="Times New Roman"/>
-          <w:sz w:val="28"/>
-          <w:szCs w:val="28"/>
-        </w:rPr>
-      </w:pPr>
-      <w:r>
-        <w:rPr>
-          <w:rFonts w:ascii="Times New Roman" w:hAnsi="Times New Roman" w:cs="Times New Roman"/>
-          <w:sz w:val="28"/>
-          <w:szCs w:val="28"/>
-        </w:rPr>
-        <w:t xml:space="preserve">– </w:t>
-      </w:r>
-      <w:r>
-        <w:rPr>
-          <w:rFonts w:ascii="Times New Roman" w:hAnsi="Times New Roman" w:cs="Times New Roman"/>
-          <w:sz w:val="28"/>
-          <w:szCs w:val="28"/>
-        </w:rPr>
-        <w:t>поле зрения видеокамер, устанавливаемых при входе в охраняемую зону и выходе из нее, должно полностью перекрывать контролируемую зону</w:t>
-      </w:r>
-      <w:r>
-        <w:rPr>
-          <w:rFonts w:ascii="Times New Roman" w:hAnsi="Times New Roman" w:cs="Times New Roman"/>
-          <w:sz w:val="28"/>
-          <w:szCs w:val="28"/>
-        </w:rPr>
-        <w:t>;</w:t>
-      </w:r>
-    </w:p>
-    <w:p>
-      <w:pPr>
-        <w:spacing w:after="0" w:line="360" w:lineRule="exact"/>
-        <w:ind w:firstLine="709"/>
-        <w:contextualSpacing/>
-        <w:jc w:val="both"/>
-        <w:rPr>
-          <w:rFonts w:ascii="Times New Roman" w:hAnsi="Times New Roman" w:cs="Times New Roman"/>
-          <w:sz w:val="28"/>
-          <w:szCs w:val="28"/>
-        </w:rPr>
-      </w:pPr>
-      <w:r>
-        <w:rPr>
-          <w:rFonts w:ascii="Times New Roman" w:hAnsi="Times New Roman" w:cs="Times New Roman"/>
-          <w:sz w:val="28"/>
-          <w:szCs w:val="28"/>
-        </w:rPr>
-        <w:t xml:space="preserve">– </w:t>
-      </w:r>
-      <w:r>
-        <w:rPr>
-          <w:rFonts w:ascii="Times New Roman" w:hAnsi="Times New Roman" w:cs="Times New Roman"/>
-          <w:sz w:val="28"/>
-          <w:szCs w:val="28"/>
-        </w:rPr>
-        <w:t xml:space="preserve">круглосуточная циклическая запись видеоинформации от видеокамер в видеоархив с качеством, пригодным для идентификационных исследований с привязкой видеозаписей ко времени и видеокамере. Срок хранения </w:t>
-      </w:r>
-      <w:r>
-        <w:rPr>
-          <w:rFonts w:ascii="Times New Roman" w:hAnsi="Times New Roman" w:cs="Times New Roman"/>
-          <w:sz w:val="28"/>
-          <w:szCs w:val="28"/>
-        </w:rPr>
-        <w:t>видеоархива (время цикла обновления) – не менее 30 суток</w:t>
-      </w:r>
-      <w:r>
-        <w:rPr>
-          <w:rFonts w:ascii="Times New Roman" w:hAnsi="Times New Roman" w:cs="Times New Roman"/>
-          <w:sz w:val="28"/>
-          <w:szCs w:val="28"/>
-        </w:rPr>
-        <w:t>;</w:t>
-      </w:r>
-    </w:p>
-    <w:p>
-      <w:pPr>
-        <w:spacing w:after="0" w:line="360" w:lineRule="exact"/>
-        <w:ind w:firstLine="709"/>
-        <w:contextualSpacing/>
-        <w:jc w:val="both"/>
-        <w:rPr>
-          <w:rFonts w:ascii="Times New Roman" w:hAnsi="Times New Roman" w:cs="Times New Roman"/>
-          <w:sz w:val="28"/>
-          <w:szCs w:val="28"/>
-        </w:rPr>
-      </w:pPr>
-      <w:r>
-        <w:rPr>
-          <w:rFonts w:ascii="Times New Roman" w:hAnsi="Times New Roman" w:cs="Times New Roman"/>
-          <w:sz w:val="28"/>
-          <w:szCs w:val="28"/>
-        </w:rPr>
-        <w:t xml:space="preserve">– </w:t>
-      </w:r>
-      <w:r>
-        <w:rPr>
-          <w:rFonts w:ascii="Times New Roman" w:hAnsi="Times New Roman" w:cs="Times New Roman"/>
-          <w:sz w:val="28"/>
-          <w:szCs w:val="28"/>
-        </w:rPr>
-        <w:t>организация стабильного и непрерывного электропитания с временем резервирования 5 часов</w:t>
-      </w:r>
-      <w:r>
-        <w:rPr>
-          <w:rFonts w:ascii="Times New Roman" w:hAnsi="Times New Roman" w:cs="Times New Roman"/>
-          <w:sz w:val="28"/>
-          <w:szCs w:val="28"/>
-        </w:rPr>
-        <w:t>;</w:t>
-      </w:r>
-    </w:p>
-    <w:p>
-      <w:pPr>
-        <w:spacing w:after="0" w:line="360" w:lineRule="exact"/>
-        <w:ind w:firstLine="709"/>
-        <w:contextualSpacing/>
-        <w:jc w:val="both"/>
-        <w:rPr>
-          <w:rFonts w:ascii="Times New Roman" w:hAnsi="Times New Roman" w:cs="Times New Roman"/>
-          <w:sz w:val="28"/>
-          <w:szCs w:val="28"/>
-        </w:rPr>
-      </w:pPr>
-      <w:r>
-        <w:rPr>
-          <w:rFonts w:ascii="Times New Roman" w:hAnsi="Times New Roman" w:cs="Times New Roman"/>
-          <w:sz w:val="28"/>
-          <w:szCs w:val="28"/>
-        </w:rPr>
-        <w:t xml:space="preserve">– </w:t>
-      </w:r>
-      <w:r>
-        <w:rPr>
-          <w:rFonts w:ascii="Times New Roman" w:hAnsi="Times New Roman" w:cs="Times New Roman"/>
-          <w:sz w:val="28"/>
-          <w:szCs w:val="28"/>
-        </w:rPr>
-        <w:t>организация защищенного административного удаленного доступа из внешней сети для доступа к конфигурации оборудования и просмотру изображений с видеокамер</w:t>
-      </w:r>
-      <w:r>
-        <w:rPr>
-          <w:rFonts w:ascii="Times New Roman" w:hAnsi="Times New Roman" w:cs="Times New Roman"/>
-          <w:sz w:val="28"/>
-          <w:szCs w:val="28"/>
-        </w:rPr>
-        <w:t>;</w:t>
-      </w:r>
-    </w:p>
-    <w:p>
-      <w:pPr>
-        <w:spacing w:after="0" w:line="360" w:lineRule="exact"/>
-        <w:ind w:firstLine="709"/>
-        <w:contextualSpacing/>
-        <w:jc w:val="both"/>
-        <w:rPr>
-          <w:rFonts w:ascii="Times New Roman" w:hAnsi="Times New Roman" w:cs="Times New Roman"/>
-          <w:sz w:val="28"/>
-          <w:szCs w:val="28"/>
-        </w:rPr>
-      </w:pPr>
-      <w:r>
-        <w:rPr>
-          <w:rFonts w:ascii="Times New Roman" w:hAnsi="Times New Roman" w:cs="Times New Roman"/>
-          <w:sz w:val="28"/>
-          <w:szCs w:val="28"/>
-        </w:rPr>
-        <w:t xml:space="preserve">– </w:t>
-      </w:r>
-      <w:r>
-        <w:rPr>
-          <w:rFonts w:ascii="Times New Roman" w:hAnsi="Times New Roman" w:cs="Times New Roman"/>
-          <w:sz w:val="28"/>
-          <w:szCs w:val="28"/>
-        </w:rPr>
-        <w:t>организация безопасности локальной сети системы видеонаблюдения</w:t>
-      </w:r>
-      <w:r>
-        <w:rPr>
-          <w:rFonts w:ascii="Times New Roman" w:hAnsi="Times New Roman" w:cs="Times New Roman"/>
-          <w:sz w:val="28"/>
-          <w:szCs w:val="28"/>
-        </w:rPr>
-        <w:t>.</w:t>
-      </w:r>
-    </w:p>
-    <w:p>
-      <w:pPr>
-        <w:spacing w:after="0" w:line="360" w:lineRule="exact"/>
-        <w:ind w:firstLine="709"/>
-        <w:contextualSpacing/>
-        <w:jc w:val="both"/>
-        <w:rPr>
-          <w:rFonts w:ascii="Times New Roman" w:hAnsi="Times New Roman" w:cs="Times New Roman"/>
-          <w:sz w:val="28"/>
-          <w:szCs w:val="28"/>
-        </w:rPr>
-      </w:pPr>
-      <w:r>
-        <w:rPr>
-          <w:rFonts w:ascii="Times New Roman" w:hAnsi="Times New Roman" w:cs="Times New Roman"/>
-          <w:sz w:val="28"/>
-          <w:szCs w:val="28"/>
-        </w:rPr>
-        <w:t>3</w:t>
-      </w:r>
-      <w:r>
-        <w:rPr>
-          <w:rFonts w:ascii="Times New Roman" w:hAnsi="Times New Roman" w:cs="Times New Roman"/>
-          <w:sz w:val="28"/>
-          <w:szCs w:val="28"/>
-        </w:rPr>
-        <w:t> </w:t>
-      </w:r>
-      <w:r>
-        <w:rPr>
-          <w:rFonts w:ascii="Times New Roman" w:hAnsi="Times New Roman" w:cs="Times New Roman"/>
-          <w:sz w:val="28"/>
-          <w:szCs w:val="28"/>
-        </w:rPr>
-        <w:t xml:space="preserve">Номенклатура и количество используемых видеокамер и других технических средств должно быть обоснованным, с целью упрощения обслуживания </w:t>
-      </w:r>
-      <w:r>
-        <w:rPr>
-          <w:rFonts w:ascii="Times New Roman" w:hAnsi="Times New Roman" w:cs="Times New Roman"/>
-          <w:sz w:val="28"/>
-          <w:szCs w:val="28"/>
-        </w:rPr>
-        <w:t>и минимизации стоимости системы.</w:t>
-      </w:r>
-      <w:r>
-        <w:rPr>
-          <w:rFonts w:ascii="Times New Roman" w:hAnsi="Times New Roman" w:cs="Times New Roman"/>
-          <w:sz w:val="28"/>
-          <w:szCs w:val="28"/>
-        </w:rPr>
-        <w:t xml:space="preserve"> </w:t>
-      </w:r>
-    </w:p>
-    <w:p>
-      <w:pPr>
-        <w:spacing w:after="0" w:line="360" w:lineRule="exact"/>
-        <w:ind w:firstLine="709"/>
-        <w:contextualSpacing/>
-        <w:jc w:val="both"/>
-        <w:rPr>
-          <w:rFonts w:ascii="Times New Roman" w:hAnsi="Times New Roman" w:cs="Times New Roman"/>
-          <w:sz w:val="28"/>
-          <w:szCs w:val="28"/>
-        </w:rPr>
-      </w:pPr>
-    </w:p>
-    <w:p>
-      <w:pPr>
-        <w:spacing w:after="0" w:line="360" w:lineRule="exact"/>
-        <w:ind w:firstLine="709"/>
-        <w:contextualSpacing/>
-        <w:jc w:val="both"/>
-        <w:rPr>
-          <w:rFonts w:ascii="Times New Roman" w:hAnsi="Times New Roman" w:cs="Times New Roman"/>
-          <w:b/>
-          <w:bCs/>
-          <w:sz w:val="28"/>
-          <w:szCs w:val="28"/>
-        </w:rPr>
-      </w:pPr>
-      <w:r>
-        <w:rPr>
-          <w:rFonts w:ascii="Times New Roman" w:hAnsi="Times New Roman" w:cs="Times New Roman"/>
-          <w:b/>
-          <w:bCs/>
-          <w:sz w:val="28"/>
-          <w:szCs w:val="28"/>
-        </w:rPr>
-        <w:t xml:space="preserve">2.2 Описание программных продуктов для моделирования системы </w:t>
-      </w:r>
-    </w:p>
-    <w:p>
-      <w:pPr>
-        <w:spacing w:after="0" w:line="360" w:lineRule="exact"/>
-        <w:ind w:firstLine="1134"/>
-        <w:contextualSpacing/>
-        <w:jc w:val="both"/>
-        <w:rPr>
-          <w:rFonts w:ascii="Times New Roman" w:hAnsi="Times New Roman" w:cs="Times New Roman"/>
-          <w:b/>
-          <w:bCs/>
-          <w:sz w:val="28"/>
-          <w:szCs w:val="28"/>
-        </w:rPr>
-      </w:pPr>
-      <w:r>
-        <w:rPr>
-          <w:rFonts w:ascii="Times New Roman" w:hAnsi="Times New Roman" w:cs="Times New Roman"/>
-          <w:b/>
-          <w:bCs/>
-          <w:sz w:val="28"/>
-          <w:szCs w:val="28"/>
-        </w:rPr>
-        <w:t>видеонаблюдения</w:t>
-      </w:r>
-    </w:p>
-    <w:p>
-      <w:pPr>
-        <w:spacing w:after="0" w:line="360" w:lineRule="exact"/>
-        <w:contextualSpacing/>
-        <w:jc w:val="both"/>
-        <w:rPr>
-          <w:rFonts w:ascii="Times New Roman" w:hAnsi="Times New Roman" w:cs="Times New Roman"/>
-          <w:sz w:val="28"/>
-          <w:szCs w:val="28"/>
-        </w:rPr>
-      </w:pPr>
-    </w:p>
-    <w:p>
-      <w:pPr>
-        <w:spacing w:after="0" w:line="360" w:lineRule="exact"/>
-        <w:ind w:firstLine="709"/>
-        <w:contextualSpacing/>
-        <w:jc w:val="both"/>
-        <w:rPr>
-          <w:rFonts w:ascii="Times New Roman" w:hAnsi="Times New Roman" w:cs="Times New Roman"/>
-          <w:sz w:val="28"/>
-          <w:szCs w:val="28"/>
-        </w:rPr>
-      </w:pPr>
-      <w:r>
-        <w:rPr>
-          <w:rFonts w:ascii="Times New Roman" w:hAnsi="Times New Roman" w:cs="Times New Roman"/>
-          <w:sz w:val="28"/>
-          <w:szCs w:val="28"/>
-        </w:rPr>
-        <w:t xml:space="preserve"> В курсовом проекте используется </w:t>
-      </w:r>
-      <w:r>
-        <w:rPr>
-          <w:rFonts w:ascii="Times New Roman" w:hAnsi="Times New Roman" w:cs="Times New Roman"/>
-          <w:sz w:val="28"/>
-          <w:szCs w:val="28"/>
-        </w:rPr>
-        <w:t xml:space="preserve">программа </w:t>
-      </w:r>
-      <w:proofErr w:type="spellStart"/>
-      <w:r>
-        <w:rPr>
-          <w:rFonts w:ascii="Times New Roman" w:hAnsi="Times New Roman" w:cs="Times New Roman"/>
-          <w:sz w:val="28"/>
-          <w:szCs w:val="28"/>
-          <w:lang w:val="en-US"/>
-        </w:rPr>
-        <w:t>VideoCAD</w:t>
-      </w:r>
-      <w:proofErr w:type="spellEnd"/>
-      <w:r>
-        <w:rPr>
-          <w:rFonts w:ascii="Times New Roman" w:hAnsi="Times New Roman" w:cs="Times New Roman"/>
-          <w:sz w:val="28"/>
-          <w:szCs w:val="28"/>
-        </w:rPr>
-        <w:t xml:space="preserve"> 8.2.0</w:t>
-      </w:r>
-      <w:r>
-        <w:rPr>
-          <w:rFonts w:ascii="Times New Roman" w:hAnsi="Times New Roman" w:cs="Times New Roman"/>
-          <w:sz w:val="28"/>
-          <w:szCs w:val="28"/>
-        </w:rPr>
-        <w:t xml:space="preserve">, которая позволяет спроектировать систему </w:t>
-      </w:r>
-      <w:r>
-        <w:rPr>
-          <w:rFonts w:ascii="Times New Roman" w:hAnsi="Times New Roman" w:cs="Times New Roman"/>
-          <w:sz w:val="28"/>
-          <w:szCs w:val="28"/>
-          <w:lang w:val="en-US"/>
-        </w:rPr>
-        <w:t>IP</w:t>
-      </w:r>
-      <w:r>
-        <w:rPr>
-          <w:rFonts w:ascii="Times New Roman" w:hAnsi="Times New Roman" w:cs="Times New Roman"/>
-          <w:sz w:val="28"/>
-          <w:szCs w:val="28"/>
-        </w:rPr>
-        <w:t>-</w:t>
-      </w:r>
-      <w:r>
-        <w:rPr>
-          <w:rFonts w:ascii="Times New Roman" w:hAnsi="Times New Roman" w:cs="Times New Roman"/>
-          <w:sz w:val="28"/>
-          <w:szCs w:val="28"/>
-        </w:rPr>
-        <w:t xml:space="preserve">видеонаблюдения. Данное программное обеспечение позволяет определить какие области охраняемого объекта необходимо контролировать и что будет входить в зону обзора каждой видеокамеры. При моделировании зоны обзора видеокамеры </w:t>
-      </w:r>
-      <w:r>
-        <w:rPr>
-          <w:rFonts w:ascii="Times New Roman" w:hAnsi="Times New Roman" w:cs="Times New Roman"/>
-          <w:sz w:val="28"/>
-          <w:szCs w:val="28"/>
-        </w:rPr>
-        <w:t xml:space="preserve">можно наблюдать что в нее попадает, а также задав формат и фокусное расстояние объектива можно точно определить форму и размер зоны обзора видеокамеры. Также в </w:t>
-      </w:r>
-      <w:proofErr w:type="spellStart"/>
-      <w:r>
-        <w:rPr>
-          <w:rFonts w:ascii="Times New Roman" w:hAnsi="Times New Roman" w:cs="Times New Roman"/>
-          <w:sz w:val="28"/>
-          <w:szCs w:val="28"/>
-          <w:lang w:val="en-US"/>
-        </w:rPr>
-        <w:t>VideoCAD</w:t>
-      </w:r>
-      <w:proofErr w:type="spellEnd"/>
-      <w:r>
-        <w:rPr>
-          <w:rFonts w:ascii="Times New Roman" w:hAnsi="Times New Roman" w:cs="Times New Roman"/>
-          <w:sz w:val="28"/>
-          <w:szCs w:val="28"/>
-        </w:rPr>
-        <w:t xml:space="preserve"> 8.2.0 </w:t>
-      </w:r>
-      <w:r>
-        <w:rPr>
-          <w:rFonts w:ascii="Times New Roman" w:hAnsi="Times New Roman" w:cs="Times New Roman"/>
-          <w:sz w:val="28"/>
-          <w:szCs w:val="28"/>
-        </w:rPr>
-        <w:t xml:space="preserve">есть возможность задать зону обзора в виде двухмерной фигуры, так как работать в двухмерном пространстве намного удобнее и быстрее, чем в трехмерном. Большая часть проектирования в </w:t>
-      </w:r>
-      <w:proofErr w:type="spellStart"/>
-      <w:r>
-        <w:rPr>
-          <w:rFonts w:ascii="Times New Roman" w:hAnsi="Times New Roman" w:cs="Times New Roman"/>
-          <w:sz w:val="28"/>
-          <w:szCs w:val="28"/>
-          <w:lang w:val="en-US"/>
-        </w:rPr>
-        <w:lastRenderedPageBreak/>
-        <w:t>VideoCAD</w:t>
-      </w:r>
-      <w:proofErr w:type="spellEnd"/>
-      <w:r>
-        <w:rPr>
-          <w:rFonts w:ascii="Times New Roman" w:hAnsi="Times New Roman" w:cs="Times New Roman"/>
-          <w:sz w:val="28"/>
-          <w:szCs w:val="28"/>
-        </w:rPr>
-        <w:t xml:space="preserve"> 8.2.0 </w:t>
-      </w:r>
-      <w:r>
-        <w:rPr>
-          <w:rFonts w:ascii="Times New Roman" w:hAnsi="Times New Roman" w:cs="Times New Roman"/>
-          <w:sz w:val="28"/>
-          <w:szCs w:val="28"/>
-        </w:rPr>
-        <w:t xml:space="preserve">заключается в создании, редактировании и размещении проекций зон обзора видеокамер с использованием множества различных инструментов. </w:t>
-      </w:r>
-      <w:r>
-        <w:rPr>
-          <w:rFonts w:ascii="Times New Roman" w:hAnsi="Times New Roman" w:cs="Times New Roman"/>
-          <w:sz w:val="28"/>
-          <w:szCs w:val="28"/>
-        </w:rPr>
-        <w:t>Однако, с видеокамер можно просматривать не только двухмерные модели изображений, но и трехмерные.</w:t>
-      </w:r>
-      <w:r>
-        <w:rPr>
-          <w:rFonts w:ascii="Times New Roman" w:hAnsi="Times New Roman" w:cs="Times New Roman"/>
-          <w:sz w:val="28"/>
-          <w:szCs w:val="28"/>
-        </w:rPr>
-        <w:t xml:space="preserve"> </w:t>
-      </w:r>
-      <w:proofErr w:type="spellStart"/>
-      <w:r>
-        <w:rPr>
-          <w:rFonts w:ascii="Times New Roman" w:hAnsi="Times New Roman" w:cs="Times New Roman"/>
-          <w:sz w:val="28"/>
-          <w:szCs w:val="28"/>
-          <w:lang w:val="en-US"/>
-        </w:rPr>
-        <w:t>VideoCAD</w:t>
-      </w:r>
-      <w:proofErr w:type="spellEnd"/>
-      <w:r>
-        <w:rPr>
-          <w:rFonts w:ascii="Times New Roman" w:hAnsi="Times New Roman" w:cs="Times New Roman"/>
-          <w:sz w:val="28"/>
-          <w:szCs w:val="28"/>
-        </w:rPr>
-        <w:t xml:space="preserve"> 8.2.0 </w:t>
-      </w:r>
-      <w:r>
-        <w:rPr>
-          <w:rFonts w:ascii="Times New Roman" w:hAnsi="Times New Roman" w:cs="Times New Roman"/>
-          <w:sz w:val="28"/>
-          <w:szCs w:val="28"/>
-        </w:rPr>
-        <w:t xml:space="preserve">позволяет автоматически рассчитать пространственное разрешение, зоны </w:t>
-      </w:r>
-      <w:r>
-        <w:rPr>
-          <w:rFonts w:ascii="Times New Roman" w:hAnsi="Times New Roman" w:cs="Times New Roman"/>
-          <w:sz w:val="28"/>
-          <w:szCs w:val="28"/>
-        </w:rPr>
-        <w:t>обнаружения</w:t>
-      </w:r>
-      <w:r>
-        <w:rPr>
-          <w:rFonts w:ascii="Times New Roman" w:hAnsi="Times New Roman" w:cs="Times New Roman"/>
-          <w:sz w:val="28"/>
-          <w:szCs w:val="28"/>
-        </w:rPr>
-        <w:t>, опознавания и чтения автомобильных номеров</w:t>
-      </w:r>
-      <w:r>
-        <w:rPr>
-          <w:rFonts w:ascii="Times New Roman" w:hAnsi="Times New Roman" w:cs="Times New Roman"/>
-          <w:sz w:val="28"/>
-          <w:szCs w:val="28"/>
-        </w:rPr>
-        <w:t xml:space="preserve"> независимо друг от друга для полученного положения камеры. Также такое программное обеспечение позволяет учитывать особенности работы видеонаблюдения не только во время хорошей освещенности, но и в условиях недостатка освещения. К преимуществам данной программы можно отнести работу не только со статическими объектами, но и учет искажений изображений и движения объектов видеонаблюдения</w:t>
-      </w:r>
-      <w:r>
-        <w:rPr>
-          <w:rFonts w:ascii="Times New Roman" w:hAnsi="Times New Roman" w:cs="Times New Roman"/>
-          <w:sz w:val="28"/>
-          <w:szCs w:val="28"/>
-        </w:rPr>
-        <w:t xml:space="preserve"> [4]</w:t>
-      </w:r>
-      <w:r>
-        <w:rPr>
-          <w:rFonts w:ascii="Times New Roman" w:hAnsi="Times New Roman" w:cs="Times New Roman"/>
-          <w:sz w:val="28"/>
-          <w:szCs w:val="28"/>
-        </w:rPr>
-        <w:t>.</w:t>
-      </w:r>
-    </w:p>
-    <w:p>
-      <w:pPr>
-        <w:spacing w:after="0" w:line="360" w:lineRule="exact"/>
-        <w:ind w:firstLine="709"/>
-        <w:contextualSpacing/>
-        <w:jc w:val="both"/>
-        <w:rPr>
-          <w:rFonts w:ascii="Times New Roman" w:hAnsi="Times New Roman" w:cs="Times New Roman"/>
-          <w:sz w:val="28"/>
-          <w:szCs w:val="28"/>
-        </w:rPr>
-      </w:pPr>
-      <w:r>
-        <w:rPr>
-          <w:rFonts w:ascii="Times New Roman" w:hAnsi="Times New Roman" w:cs="Times New Roman"/>
-          <w:sz w:val="28"/>
-          <w:szCs w:val="28"/>
-        </w:rPr>
-        <w:t xml:space="preserve">Проверка правильности работы локальной сети системы видеонаблюдения и реализации мер по защите безопасности </w:t>
-      </w:r>
-      <w:r>
-        <w:rPr>
-          <w:rFonts w:ascii="Times New Roman" w:hAnsi="Times New Roman" w:cs="Times New Roman"/>
-          <w:sz w:val="28"/>
-          <w:szCs w:val="28"/>
-        </w:rPr>
-        <w:t>выполняется</w:t>
-      </w:r>
-      <w:r>
-        <w:rPr>
-          <w:rFonts w:ascii="Times New Roman" w:hAnsi="Times New Roman" w:cs="Times New Roman"/>
-          <w:sz w:val="28"/>
-          <w:szCs w:val="28"/>
-        </w:rPr>
-        <w:t xml:space="preserve"> в симуляторе </w:t>
-      </w:r>
-      <w:r>
-        <w:rPr>
-          <w:rFonts w:ascii="Times New Roman" w:hAnsi="Times New Roman" w:cs="Times New Roman"/>
-          <w:sz w:val="28"/>
-          <w:szCs w:val="28"/>
-          <w:lang w:val="en-US"/>
-        </w:rPr>
-        <w:t>Cisco</w:t>
-      </w:r>
-      <w:r>
-        <w:rPr>
-          <w:rFonts w:ascii="Times New Roman" w:hAnsi="Times New Roman" w:cs="Times New Roman"/>
-          <w:sz w:val="28"/>
-          <w:szCs w:val="28"/>
-        </w:rPr>
-        <w:t xml:space="preserve"> </w:t>
-      </w:r>
-      <w:r>
-        <w:rPr>
-          <w:rFonts w:ascii="Times New Roman" w:hAnsi="Times New Roman" w:cs="Times New Roman"/>
-          <w:sz w:val="28"/>
-          <w:szCs w:val="28"/>
-          <w:lang w:val="en-US"/>
-        </w:rPr>
-        <w:t>Packet</w:t>
-      </w:r>
-      <w:r>
-        <w:rPr>
-          <w:rFonts w:ascii="Times New Roman" w:hAnsi="Times New Roman" w:cs="Times New Roman"/>
-          <w:sz w:val="28"/>
-          <w:szCs w:val="28"/>
-        </w:rPr>
-        <w:t xml:space="preserve"> </w:t>
-      </w:r>
-      <w:r>
-        <w:rPr>
-          <w:rFonts w:ascii="Times New Roman" w:hAnsi="Times New Roman" w:cs="Times New Roman"/>
-          <w:sz w:val="28"/>
-          <w:szCs w:val="28"/>
-          <w:lang w:val="en-US"/>
-        </w:rPr>
-        <w:t>Tracer</w:t>
-      </w:r>
-      <w:r>
-        <w:rPr>
-          <w:rFonts w:ascii="Times New Roman" w:hAnsi="Times New Roman" w:cs="Times New Roman"/>
-          <w:sz w:val="28"/>
-          <w:szCs w:val="28"/>
-        </w:rPr>
-        <w:t xml:space="preserve"> 8.1.1.</w:t>
-      </w:r>
-      <w:r>
-        <w:rPr>
-          <w:rFonts w:ascii="Times New Roman" w:hAnsi="Times New Roman" w:cs="Times New Roman"/>
-          <w:sz w:val="28"/>
-          <w:szCs w:val="28"/>
-        </w:rPr>
-        <w:t xml:space="preserve"> Данная программа позволяет имитировать работу различных сетевых устройств</w:t>
-      </w:r>
-      <w:r>
-        <w:rPr>
-          <w:rFonts w:ascii="Times New Roman" w:hAnsi="Times New Roman" w:cs="Times New Roman"/>
-          <w:sz w:val="28"/>
-          <w:szCs w:val="28"/>
-        </w:rPr>
-        <w:t xml:space="preserve">: </w:t>
-      </w:r>
-      <w:r>
-        <w:rPr>
-          <w:rFonts w:ascii="Times New Roman" w:hAnsi="Times New Roman" w:cs="Times New Roman"/>
-          <w:sz w:val="28"/>
-          <w:szCs w:val="28"/>
-        </w:rPr>
-        <w:t xml:space="preserve">маршрутизаторов, коммутаторов, персональных компьютеров, серверов, </w:t>
-      </w:r>
-      <w:r>
-        <w:rPr>
-          <w:rFonts w:ascii="Times New Roman" w:hAnsi="Times New Roman" w:cs="Times New Roman"/>
-          <w:sz w:val="28"/>
-          <w:szCs w:val="28"/>
-          <w:lang w:val="en-US"/>
-        </w:rPr>
-        <w:t>IP</w:t>
-      </w:r>
-      <w:r>
-        <w:rPr>
-          <w:rFonts w:ascii="Times New Roman" w:hAnsi="Times New Roman" w:cs="Times New Roman"/>
-          <w:sz w:val="28"/>
-          <w:szCs w:val="28"/>
-        </w:rPr>
-        <w:t>-</w:t>
-      </w:r>
-      <w:r>
-        <w:rPr>
-          <w:rFonts w:ascii="Times New Roman" w:hAnsi="Times New Roman" w:cs="Times New Roman"/>
-          <w:sz w:val="28"/>
-          <w:szCs w:val="28"/>
-        </w:rPr>
-        <w:t>видеокамер</w:t>
-      </w:r>
-      <w:r>
-        <w:rPr>
-          <w:rFonts w:ascii="Times New Roman" w:hAnsi="Times New Roman" w:cs="Times New Roman"/>
-          <w:sz w:val="28"/>
-          <w:szCs w:val="28"/>
-        </w:rPr>
-        <w:t xml:space="preserve"> </w:t>
-      </w:r>
-      <w:r>
-        <w:rPr>
-          <w:rFonts w:ascii="Times New Roman" w:hAnsi="Times New Roman" w:cs="Times New Roman"/>
-          <w:sz w:val="28"/>
-          <w:szCs w:val="28"/>
-        </w:rPr>
-        <w:t>и других сетевых устройств. Также симулятор позволяет настраивать устройства с помощью командной строки, графического веб-интерфейса или меню, в зависимости от характера устройства. В режиме симуляции визуализации можно отследить перемещение данных по сети и посмотреть внутреннее содержание пакетов, передающихся в данный момент, что позволяет понять механизм работы сети и обнаружить неисправности.</w:t>
-      </w:r>
-      <w:r>
-        <w:rPr>
-          <w:rFonts w:ascii="Times New Roman" w:hAnsi="Times New Roman" w:cs="Times New Roman"/>
-          <w:sz w:val="28"/>
-          <w:szCs w:val="28"/>
-        </w:rPr>
-        <w:t xml:space="preserve"> С помощью </w:t>
-      </w:r>
-      <w:r>
-        <w:rPr>
-          <w:rFonts w:ascii="Times New Roman" w:hAnsi="Times New Roman" w:cs="Times New Roman"/>
-          <w:sz w:val="28"/>
-          <w:szCs w:val="28"/>
-          <w:lang w:val="en-US"/>
-        </w:rPr>
-        <w:t>Cisco</w:t>
-      </w:r>
-      <w:r>
-        <w:rPr>
-          <w:rFonts w:ascii="Times New Roman" w:hAnsi="Times New Roman" w:cs="Times New Roman"/>
-          <w:sz w:val="28"/>
-          <w:szCs w:val="28"/>
-        </w:rPr>
-        <w:t xml:space="preserve"> </w:t>
-      </w:r>
-      <w:r>
-        <w:rPr>
-          <w:rFonts w:ascii="Times New Roman" w:hAnsi="Times New Roman" w:cs="Times New Roman"/>
-          <w:sz w:val="28"/>
-          <w:szCs w:val="28"/>
-          <w:lang w:val="en-US"/>
-        </w:rPr>
-        <w:t>Packet</w:t>
-      </w:r>
-      <w:r>
-        <w:rPr>
-          <w:rFonts w:ascii="Times New Roman" w:hAnsi="Times New Roman" w:cs="Times New Roman"/>
-          <w:sz w:val="28"/>
-          <w:szCs w:val="28"/>
-        </w:rPr>
-        <w:t xml:space="preserve"> </w:t>
-      </w:r>
-      <w:r>
-        <w:rPr>
-          <w:rFonts w:ascii="Times New Roman" w:hAnsi="Times New Roman" w:cs="Times New Roman"/>
-          <w:sz w:val="28"/>
-          <w:szCs w:val="28"/>
-          <w:lang w:val="en-US"/>
-        </w:rPr>
-        <w:t>Tracer</w:t>
-      </w:r>
-      <w:r>
-        <w:rPr>
-          <w:rFonts w:ascii="Times New Roman" w:hAnsi="Times New Roman" w:cs="Times New Roman"/>
-          <w:sz w:val="28"/>
-          <w:szCs w:val="28"/>
-        </w:rPr>
-        <w:t xml:space="preserve"> 8.1.1</w:t>
-      </w:r>
-      <w:r>
-        <w:rPr>
-          <w:rFonts w:ascii="Times New Roman" w:hAnsi="Times New Roman" w:cs="Times New Roman"/>
-          <w:sz w:val="28"/>
-          <w:szCs w:val="28"/>
-        </w:rPr>
-        <w:t xml:space="preserve"> можно симулировать не только логическую, но и физическую топологию сети.</w:t>
-      </w:r>
-      <w:r>
-        <w:rPr>
-          <w:rFonts w:ascii="Times New Roman" w:hAnsi="Times New Roman" w:cs="Times New Roman"/>
-          <w:sz w:val="28"/>
-          <w:szCs w:val="28"/>
-        </w:rPr>
-        <w:t>[5]</w:t>
-      </w:r>
-    </w:p>
-    <w:p>
-      <w:pPr>
-        <w:rPr>
-          <w:rFonts w:ascii="Times New Roman" w:hAnsi="Times New Roman" w:cs="Times New Roman"/>
-          <w:sz w:val="28"/>
-          <w:szCs w:val="28"/>
-        </w:rPr>
-      </w:pPr>
-      <w:r>
-        <w:rPr>
-          <w:rFonts w:ascii="Times New Roman" w:hAnsi="Times New Roman" w:cs="Times New Roman"/>
-          <w:sz w:val="28"/>
-          <w:szCs w:val="28"/>
-        </w:rPr>
-        <w:br w:type="page"/>
-      </w:r>
-    </w:p>
-    <w:p>
-      <w:pPr>
-        <w:spacing w:after="0" w:line="360" w:lineRule="exact"/>
-        <w:ind w:firstLine="709"/>
-        <w:contextualSpacing/>
-        <w:jc w:val="both"/>
-        <w:rPr>
-          <w:rFonts w:ascii="Times New Roman" w:hAnsi="Times New Roman" w:cs="Times New Roman"/>
-          <w:b/>
-          <w:bCs/>
-          <w:sz w:val="28"/>
-          <w:szCs w:val="28"/>
-        </w:rPr>
-      </w:pPr>
-      <w:r>
-        <w:rPr>
-          <w:rFonts w:ascii="Times New Roman" w:hAnsi="Times New Roman" w:cs="Times New Roman"/>
-          <w:b/>
-          <w:bCs/>
-          <w:sz w:val="28"/>
-          <w:szCs w:val="28"/>
-        </w:rPr>
-        <w:lastRenderedPageBreak/>
-        <w:t xml:space="preserve">5 ТРЕБОВАНИЯ К СИСТЕМЕ ЗАЗЕМЛЕНИЯ В СЕРВЕРНЫХ </w:t>
-      </w:r>
-    </w:p>
-    <w:p>
-      <w:pPr>
-        <w:spacing w:after="0" w:line="360" w:lineRule="exact"/>
-        <w:ind w:firstLine="964"/>
-        <w:contextualSpacing/>
-        <w:jc w:val="both"/>
-        <w:rPr>
-          <w:rFonts w:ascii="Times New Roman" w:hAnsi="Times New Roman" w:cs="Times New Roman"/>
-          <w:b/>
-          <w:bCs/>
-          <w:sz w:val="28"/>
-          <w:szCs w:val="28"/>
-        </w:rPr>
-      </w:pPr>
-      <w:r>
-        <w:rPr>
-          <w:rFonts w:ascii="Times New Roman" w:hAnsi="Times New Roman" w:cs="Times New Roman"/>
-          <w:b/>
-          <w:bCs/>
-          <w:sz w:val="28"/>
-          <w:szCs w:val="28"/>
-        </w:rPr>
-        <w:t>ПОМЕЩЕНИЯХ</w:t>
-      </w:r>
-    </w:p>
-    <w:p>
-      <w:pPr>
-        <w:spacing w:after="0" w:line="360" w:lineRule="exact"/>
-        <w:ind w:firstLine="964"/>
-        <w:contextualSpacing/>
-        <w:jc w:val="both"/>
-        <w:rPr>
-          <w:rFonts w:ascii="Times New Roman" w:hAnsi="Times New Roman" w:cs="Times New Roman"/>
-          <w:sz w:val="28"/>
-          <w:szCs w:val="28"/>
-        </w:rPr>
-      </w:pPr>
-    </w:p>
-    <w:p>
-      <w:pPr>
-        <w:spacing w:after="0" w:line="360" w:lineRule="exact"/>
-        <w:ind w:firstLine="709"/>
-        <w:contextualSpacing/>
-        <w:jc w:val="both"/>
-        <w:rPr>
-          <w:rFonts w:ascii="Times New Roman" w:hAnsi="Times New Roman" w:cs="Times New Roman"/>
-          <w:b/>
-          <w:bCs/>
-          <w:sz w:val="28"/>
-          <w:szCs w:val="28"/>
-        </w:rPr>
-      </w:pPr>
-      <w:r>
-        <w:rPr>
-          <w:rFonts w:ascii="Times New Roman" w:hAnsi="Times New Roman" w:cs="Times New Roman"/>
-          <w:b/>
-          <w:bCs/>
-          <w:sz w:val="28"/>
-          <w:szCs w:val="28"/>
-        </w:rPr>
-        <w:t>5.1 Выводы</w:t>
-      </w:r>
-    </w:p>
-    <w:p>
-      <w:pPr>
-        <w:spacing w:after="0" w:line="360" w:lineRule="exact"/>
-        <w:ind w:firstLine="709"/>
-        <w:contextualSpacing/>
-        <w:jc w:val="both"/>
-        <w:rPr>
-          <w:rFonts w:ascii="Times New Roman" w:hAnsi="Times New Roman" w:cs="Times New Roman"/>
-          <w:sz w:val="28"/>
-          <w:szCs w:val="28"/>
-        </w:rPr>
-      </w:pPr>
-    </w:p>
-    <w:p>
-      <w:pPr>
-        <w:spacing w:after="0" w:line="360" w:lineRule="exact"/>
-        <w:ind w:firstLine="709"/>
-        <w:contextualSpacing/>
-        <w:jc w:val="both"/>
-        <w:rPr>
-          <w:rFonts w:ascii="Times New Roman" w:hAnsi="Times New Roman" w:cs="Times New Roman"/>
-          <w:sz w:val="28"/>
-          <w:szCs w:val="28"/>
-        </w:rPr>
-      </w:pPr>
-      <w:r>
-        <w:rPr>
-          <w:rFonts w:ascii="Times New Roman" w:hAnsi="Times New Roman" w:cs="Times New Roman"/>
-          <w:sz w:val="28"/>
-          <w:szCs w:val="28"/>
-        </w:rPr>
-        <w:t>Правильно спроектированная система заземления в серверных помещениях позволяет обеспечить сохранность оборудования и человеческой жизни. Исполнение представленных требований помогает избежать искажение информации при передаче по сети, сохранить оборудование при грозах, сохранить жизнь и здоровье человека в случае повреждения оборудования</w:t>
-      </w:r>
-      <w:r>
-        <w:rPr>
-          <w:rFonts w:ascii="Times New Roman" w:hAnsi="Times New Roman" w:cs="Times New Roman"/>
-          <w:sz w:val="28"/>
-          <w:szCs w:val="28"/>
-        </w:rPr>
-        <w:t xml:space="preserve"> [6]</w:t>
-      </w:r>
-      <w:r>
-        <w:rPr>
-          <w:rFonts w:ascii="Times New Roman" w:hAnsi="Times New Roman" w:cs="Times New Roman"/>
-          <w:sz w:val="28"/>
-          <w:szCs w:val="28"/>
-        </w:rPr>
-        <w:t>.</w:t>
-      </w:r>
-    </w:p>
-    <w:p>
-      <w:pPr>
-        <w:spacing w:after="0" w:line="360" w:lineRule="exact"/>
-        <w:ind w:firstLine="709"/>
-        <w:contextualSpacing/>
-        <w:jc w:val="both"/>
-        <w:rPr>
-          <w:rFonts w:ascii="Times New Roman" w:hAnsi="Times New Roman" w:cs="Times New Roman"/>
-          <w:sz w:val="28"/>
-          <w:szCs w:val="28"/>
-        </w:rPr>
-      </w:pPr>
-      <w:r>
-        <w:rPr>
-          <w:rFonts w:ascii="Times New Roman" w:hAnsi="Times New Roman" w:cs="Times New Roman"/>
-          <w:sz w:val="28"/>
-          <w:szCs w:val="28"/>
-        </w:rPr>
-        <w:t>Основной задачей заземления в серверных помещениях является защита сотрудников от электрического напряжения, которое возникает при прикосновении к стальным частям, по которым проходит ток.</w:t>
-      </w:r>
-      <w:r>
-        <w:rPr>
-          <w:rFonts w:ascii="Times New Roman" w:hAnsi="Times New Roman" w:cs="Times New Roman"/>
-          <w:sz w:val="28"/>
-          <w:szCs w:val="28"/>
-        </w:rPr>
-        <w:t xml:space="preserve"> </w:t>
-      </w:r>
-      <w:r>
-        <w:rPr>
-          <w:rFonts w:ascii="Times New Roman" w:hAnsi="Times New Roman" w:cs="Times New Roman"/>
-          <w:sz w:val="28"/>
-          <w:szCs w:val="28"/>
-        </w:rPr>
-        <w:t>Заземление для серверных помещений должно обеспечить сопротивление не больше 1 Ом.</w:t>
-      </w:r>
-    </w:p>
-    <w:p>
-      <w:pPr>
-        <w:spacing w:after="0" w:line="360" w:lineRule="exact"/>
-        <w:ind w:firstLine="709"/>
-        <w:contextualSpacing/>
-        <w:jc w:val="both"/>
-        <w:rPr>
-          <w:rFonts w:ascii="Times New Roman" w:hAnsi="Times New Roman" w:cs="Times New Roman"/>
-          <w:sz w:val="28"/>
-          <w:szCs w:val="28"/>
-        </w:rPr>
-      </w:pPr>
-      <w:r>
-        <w:rPr>
-          <w:rFonts w:ascii="Times New Roman" w:hAnsi="Times New Roman" w:cs="Times New Roman"/>
-          <w:sz w:val="28"/>
-          <w:szCs w:val="28"/>
-        </w:rPr>
-        <w:t xml:space="preserve">Заземление в серверных помещениях – обязательное требование. Все конструкции и металлические детали заземляются в обязательном порядке – заземление серверной стойки и шкафа с оборудованием происходит с помощью отдельного проводника. Каждая несварная металлическая конструкция должна иметь специальные заземляющие шайбы в </w:t>
-      </w:r>
-      <w:r>
-        <w:rPr>
-          <w:rFonts w:ascii="Times New Roman" w:hAnsi="Times New Roman" w:cs="Times New Roman"/>
-          <w:sz w:val="28"/>
-          <w:szCs w:val="28"/>
-        </w:rPr>
-        <w:t>болтовых соединениях. Такие шайбы улучшают электрический контакт между разными частями конструкций</w:t>
-      </w:r>
-      <w:r>
-        <w:rPr>
-          <w:rFonts w:ascii="Times New Roman" w:hAnsi="Times New Roman" w:cs="Times New Roman"/>
-          <w:sz w:val="28"/>
-          <w:szCs w:val="28"/>
-        </w:rPr>
-        <w:t xml:space="preserve"> </w:t>
-      </w:r>
-      <w:r>
-        <w:rPr>
-          <w:rFonts w:ascii="Times New Roman" w:hAnsi="Times New Roman" w:cs="Times New Roman"/>
-          <w:sz w:val="28"/>
-          <w:szCs w:val="28"/>
-        </w:rPr>
-        <w:t>[7].</w:t>
-      </w:r>
-    </w:p>
-    <w:p>
-      <w:pPr>
-        <w:spacing w:after="0" w:line="360" w:lineRule="exact"/>
-        <w:ind w:firstLine="709"/>
-        <w:contextualSpacing/>
-        <w:jc w:val="both"/>
-        <w:rPr>
-          <w:rFonts w:ascii="Times New Roman" w:hAnsi="Times New Roman" w:cs="Times New Roman"/>
-          <w:sz w:val="28"/>
-          <w:szCs w:val="28"/>
-        </w:rPr>
-      </w:pPr>
-      <w:r>
-        <w:rPr>
-          <w:rFonts w:ascii="Times New Roman" w:hAnsi="Times New Roman" w:cs="Times New Roman"/>
-          <w:sz w:val="28"/>
-          <w:szCs w:val="28"/>
-        </w:rPr>
-        <w:t>Перед осуществлением заземления необходимо выполнить монтаж заземлителей, в качестве которых используется стальной стержень, покрытый медью. Далее формируется заземляющий контур, для этого стержни погружаются вертикально на различное расстояние (от 1,5 м.)</w:t>
-      </w:r>
-      <w:r>
-        <w:rPr>
-          <w:rFonts w:ascii="Times New Roman" w:hAnsi="Times New Roman" w:cs="Times New Roman"/>
-          <w:sz w:val="28"/>
-          <w:szCs w:val="28"/>
-        </w:rPr>
-        <w:t xml:space="preserve"> и объединяются латунными муфтами. Для обеспечения надежности места соединения стержней обрабатываются </w:t>
-      </w:r>
-      <w:r>
-        <w:rPr>
-          <w:rFonts w:ascii="Times New Roman" w:hAnsi="Times New Roman" w:cs="Times New Roman"/>
-          <w:sz w:val="28"/>
-          <w:szCs w:val="28"/>
-        </w:rPr>
-        <w:t xml:space="preserve">токопроводящей пастой, обеспечивающей стабильные характеристики заземления. </w:t>
-      </w:r>
-    </w:p>
-    <w:p>
-      <w:pPr>
-        <w:spacing w:after="0" w:line="360" w:lineRule="exact"/>
-        <w:ind w:firstLine="709"/>
-        <w:contextualSpacing/>
-        <w:jc w:val="both"/>
-        <w:rPr>
-          <w:rFonts w:ascii="Times New Roman" w:hAnsi="Times New Roman" w:cs="Times New Roman"/>
-          <w:sz w:val="28"/>
-          <w:szCs w:val="28"/>
-        </w:rPr>
-      </w:pPr>
-      <w:r>
-        <w:rPr>
-          <w:rFonts w:ascii="Times New Roman" w:hAnsi="Times New Roman" w:cs="Times New Roman"/>
-          <w:sz w:val="28"/>
-          <w:szCs w:val="28"/>
-        </w:rPr>
-        <w:t>Отдельно от защитного заземления осуществляется технологическое заземление. Такое заземление присоединяется к защитному только у защитных электродов, находящихся в грунте. Заземление шкафа, серверной стойки и другого оборудования происходит от главной заземляющей шины здания, от данной шины прокладывается провод с запасом 6-7 м., и подключается к каждой стойке. Для осуществления такого типа заземления необходимо использовать гибкий медный провод с сечением жилы не менее 16 мм</w:t>
-      </w:r>
-      <w:r>
-        <w:rPr>
-          <w:rFonts w:ascii="Times New Roman" w:hAnsi="Times New Roman" w:cs="Times New Roman"/>
-          <w:sz w:val="28"/>
-          <w:szCs w:val="28"/>
-          <w:vertAlign w:val="superscript"/>
-        </w:rPr>
-        <w:t>2</w:t>
-      </w:r>
-      <w:r>
-        <w:rPr>
-          <w:rFonts w:ascii="Times New Roman" w:hAnsi="Times New Roman" w:cs="Times New Roman"/>
-          <w:sz w:val="28"/>
-          <w:szCs w:val="28"/>
-          <w:vertAlign w:val="superscript"/>
-        </w:rPr>
-        <w:t xml:space="preserve"> </w:t>
-      </w:r>
-      <w:r>
-        <w:rPr>
-          <w:rFonts w:ascii="Times New Roman" w:hAnsi="Times New Roman" w:cs="Times New Roman"/>
-          <w:sz w:val="28"/>
-          <w:szCs w:val="28"/>
-        </w:rPr>
-        <w:t>.</w:t>
-      </w:r>
-    </w:p>
-    <w:p>
-      <w:pPr>
-        <w:spacing w:after="0" w:line="360" w:lineRule="exact"/>
-        <w:ind w:firstLine="709"/>
-        <w:contextualSpacing/>
-        <w:jc w:val="both"/>
-        <w:rPr>
-          <w:rFonts w:ascii="Times New Roman" w:hAnsi="Times New Roman" w:cs="Times New Roman"/>
-          <w:sz w:val="28"/>
-          <w:szCs w:val="28"/>
-        </w:rPr>
-      </w:pPr>
-      <w:r>
-        <w:rPr>
-          <w:rFonts w:ascii="Times New Roman" w:hAnsi="Times New Roman" w:cs="Times New Roman"/>
-          <w:sz w:val="28"/>
-          <w:szCs w:val="28"/>
-        </w:rPr>
-        <w:t>З</w:t>
-      </w:r>
-      <w:r>
-        <w:rPr>
-          <w:rFonts w:ascii="Times New Roman" w:hAnsi="Times New Roman" w:cs="Times New Roman"/>
-          <w:sz w:val="28"/>
-          <w:szCs w:val="28"/>
-        </w:rPr>
-        <w:t>аземление следует выполнять с минимальным количеством замкнутых контуров. Главн</w:t>
-      </w:r>
-      <w:r>
-        <w:rPr>
-          <w:rFonts w:ascii="Times New Roman" w:hAnsi="Times New Roman" w:cs="Times New Roman"/>
-          <w:sz w:val="28"/>
-          <w:szCs w:val="28"/>
-        </w:rPr>
-        <w:t>ая</w:t>
-      </w:r>
-      <w:r>
-        <w:rPr>
-          <w:rFonts w:ascii="Times New Roman" w:hAnsi="Times New Roman" w:cs="Times New Roman"/>
-          <w:sz w:val="28"/>
-          <w:szCs w:val="28"/>
-        </w:rPr>
-        <w:t xml:space="preserve"> заземляющ</w:t>
-      </w:r>
-      <w:r>
-        <w:rPr>
-          <w:rFonts w:ascii="Times New Roman" w:hAnsi="Times New Roman" w:cs="Times New Roman"/>
-          <w:sz w:val="28"/>
-          <w:szCs w:val="28"/>
-        </w:rPr>
-        <w:t>ая</w:t>
-      </w:r>
-      <w:r>
-        <w:rPr>
-          <w:rFonts w:ascii="Times New Roman" w:hAnsi="Times New Roman" w:cs="Times New Roman"/>
-          <w:sz w:val="28"/>
-          <w:szCs w:val="28"/>
-        </w:rPr>
-        <w:t xml:space="preserve"> </w:t>
-      </w:r>
-      <w:r>
-        <w:rPr>
-          <w:rFonts w:ascii="Times New Roman" w:hAnsi="Times New Roman" w:cs="Times New Roman"/>
-          <w:sz w:val="28"/>
-          <w:szCs w:val="28"/>
-        </w:rPr>
-        <w:t>шина</w:t>
-      </w:r>
-      <w:r>
-        <w:rPr>
-          <w:rFonts w:ascii="Times New Roman" w:hAnsi="Times New Roman" w:cs="Times New Roman"/>
-          <w:sz w:val="28"/>
-          <w:szCs w:val="28"/>
-        </w:rPr>
-        <w:t xml:space="preserve"> долж</w:t>
-      </w:r>
-      <w:r>
-        <w:rPr>
-          <w:rFonts w:ascii="Times New Roman" w:hAnsi="Times New Roman" w:cs="Times New Roman"/>
-          <w:sz w:val="28"/>
-          <w:szCs w:val="28"/>
-        </w:rPr>
-        <w:t>на</w:t>
-      </w:r>
-      <w:r>
-        <w:rPr>
-          <w:rFonts w:ascii="Times New Roman" w:hAnsi="Times New Roman" w:cs="Times New Roman"/>
-          <w:sz w:val="28"/>
-          <w:szCs w:val="28"/>
-        </w:rPr>
-        <w:t xml:space="preserve"> быть расположен</w:t>
-      </w:r>
-      <w:r>
-        <w:rPr>
-          <w:rFonts w:ascii="Times New Roman" w:hAnsi="Times New Roman" w:cs="Times New Roman"/>
-          <w:sz w:val="28"/>
-          <w:szCs w:val="28"/>
-        </w:rPr>
-        <w:t>а</w:t>
-      </w:r>
-      <w:r>
-        <w:rPr>
-          <w:rFonts w:ascii="Times New Roman" w:hAnsi="Times New Roman" w:cs="Times New Roman"/>
-          <w:sz w:val="28"/>
-          <w:szCs w:val="28"/>
-        </w:rPr>
-        <w:t xml:space="preserve"> как можно </w:t>
-      </w:r>
-      <w:r>
-        <w:rPr>
-          <w:rFonts w:ascii="Times New Roman" w:hAnsi="Times New Roman" w:cs="Times New Roman"/>
-          <w:sz w:val="28"/>
-          <w:szCs w:val="28"/>
-        </w:rPr>
-        <w:lastRenderedPageBreak/>
-        <w:t>ближе к входным кабелям питания и связи и соединен с заземлителем</w:t>
-      </w:r>
-      <w:r>
-        <w:rPr>
-          <w:rFonts w:ascii="Times New Roman" w:hAnsi="Times New Roman" w:cs="Times New Roman"/>
-          <w:sz w:val="28"/>
-          <w:szCs w:val="28"/>
-        </w:rPr>
-        <w:t>,</w:t>
-      </w:r>
-      <w:r>
-        <w:rPr>
-          <w:rFonts w:ascii="Times New Roman" w:hAnsi="Times New Roman" w:cs="Times New Roman"/>
-          <w:sz w:val="28"/>
-          <w:szCs w:val="28"/>
-        </w:rPr>
-        <w:t xml:space="preserve"> проводником наименьшей длины.</w:t>
-      </w:r>
-    </w:p>
-    <w:p>
-      <w:pPr>
-        <w:spacing w:after="0" w:line="360" w:lineRule="exact"/>
-        <w:ind w:firstLine="709"/>
-        <w:contextualSpacing/>
-        <w:jc w:val="both"/>
-        <w:rPr>
-          <w:rFonts w:ascii="Times New Roman" w:hAnsi="Times New Roman" w:cs="Times New Roman"/>
-          <w:sz w:val="28"/>
-          <w:szCs w:val="28"/>
-        </w:rPr>
-      </w:pPr>
-      <w:r>
-        <w:rPr>
-          <w:rFonts w:ascii="Times New Roman" w:hAnsi="Times New Roman" w:cs="Times New Roman"/>
-          <w:sz w:val="28"/>
-          <w:szCs w:val="28"/>
-        </w:rPr>
-        <w:t xml:space="preserve">К </w:t>
-      </w:r>
-      <w:r>
-        <w:rPr>
-          <w:rFonts w:ascii="Times New Roman" w:hAnsi="Times New Roman" w:cs="Times New Roman"/>
-          <w:sz w:val="28"/>
-          <w:szCs w:val="28"/>
-        </w:rPr>
-        <w:t>главной заземляющей шине</w:t>
-      </w:r>
-      <w:r>
-        <w:rPr>
-          <w:rFonts w:ascii="Times New Roman" w:hAnsi="Times New Roman" w:cs="Times New Roman"/>
-          <w:sz w:val="28"/>
-          <w:szCs w:val="28"/>
-        </w:rPr>
-        <w:t xml:space="preserve"> должны быть присоединены:</w:t>
-      </w:r>
-      <w:r>
-        <w:rPr>
-          <w:rFonts w:ascii="Times New Roman" w:hAnsi="Times New Roman" w:cs="Times New Roman"/>
-          <w:sz w:val="28"/>
-          <w:szCs w:val="28"/>
-        </w:rPr>
-        <w:t xml:space="preserve"> </w:t>
-      </w:r>
-      <w:r>
-        <w:rPr>
-          <w:rFonts w:ascii="Times New Roman" w:hAnsi="Times New Roman" w:cs="Times New Roman"/>
-          <w:sz w:val="28"/>
-          <w:szCs w:val="28"/>
-        </w:rPr>
-        <w:t>заземляющие проводники</w:t>
-      </w:r>
-      <w:r>
-        <w:rPr>
-          <w:rFonts w:ascii="Times New Roman" w:hAnsi="Times New Roman" w:cs="Times New Roman"/>
-          <w:sz w:val="28"/>
-          <w:szCs w:val="28"/>
-        </w:rPr>
-        <w:t xml:space="preserve">, </w:t>
-      </w:r>
-      <w:r>
-        <w:rPr>
-          <w:rFonts w:ascii="Times New Roman" w:hAnsi="Times New Roman" w:cs="Times New Roman"/>
-          <w:sz w:val="28"/>
-          <w:szCs w:val="28"/>
-        </w:rPr>
-        <w:t>защитные проводники</w:t>
-      </w:r>
-      <w:r>
-        <w:rPr>
-          <w:rFonts w:ascii="Times New Roman" w:hAnsi="Times New Roman" w:cs="Times New Roman"/>
-          <w:sz w:val="28"/>
-          <w:szCs w:val="28"/>
-        </w:rPr>
-        <w:t>,</w:t>
-      </w:r>
-      <w:r>
-        <w:rPr>
-          <w:rFonts w:ascii="Times New Roman" w:hAnsi="Times New Roman" w:cs="Times New Roman"/>
-          <w:sz w:val="28"/>
-          <w:szCs w:val="28"/>
-        </w:rPr>
-        <w:t xml:space="preserve"> проводники главной системы уравнивания потенциалов</w:t>
-      </w:r>
-      <w:r>
-        <w:rPr>
-          <w:rFonts w:ascii="Times New Roman" w:hAnsi="Times New Roman" w:cs="Times New Roman"/>
-          <w:sz w:val="28"/>
-          <w:szCs w:val="28"/>
-        </w:rPr>
-        <w:t>,</w:t>
-      </w:r>
-      <w:r>
-        <w:rPr>
-          <w:rFonts w:ascii="Times New Roman" w:hAnsi="Times New Roman" w:cs="Times New Roman"/>
-          <w:sz w:val="28"/>
-          <w:szCs w:val="28"/>
-        </w:rPr>
-        <w:t xml:space="preserve"> проводники рабочего заземления.</w:t>
-      </w:r>
-      <w:r>
-        <w:rPr>
-          <w:rFonts w:ascii="Times New Roman" w:hAnsi="Times New Roman" w:cs="Times New Roman"/>
-          <w:sz w:val="28"/>
-          <w:szCs w:val="28"/>
-        </w:rPr>
-        <w:t xml:space="preserve"> </w:t>
-      </w:r>
-      <w:r>
-        <w:rPr>
-          <w:rFonts w:ascii="Times New Roman" w:hAnsi="Times New Roman" w:cs="Times New Roman"/>
-          <w:sz w:val="28"/>
-          <w:szCs w:val="28"/>
-        </w:rPr>
-        <w:t>С главн</w:t>
-      </w:r>
-      <w:r>
-        <w:rPr>
-          <w:rFonts w:ascii="Times New Roman" w:hAnsi="Times New Roman" w:cs="Times New Roman"/>
-          <w:sz w:val="28"/>
-          <w:szCs w:val="28"/>
-        </w:rPr>
-        <w:t>ой</w:t>
-      </w:r>
-      <w:r>
-        <w:rPr>
-          <w:rFonts w:ascii="Times New Roman" w:hAnsi="Times New Roman" w:cs="Times New Roman"/>
-          <w:sz w:val="28"/>
-          <w:szCs w:val="28"/>
-        </w:rPr>
-        <w:t xml:space="preserve"> заземляющ</w:t>
-      </w:r>
-      <w:r>
-        <w:rPr>
-          <w:rFonts w:ascii="Times New Roman" w:hAnsi="Times New Roman" w:cs="Times New Roman"/>
-          <w:sz w:val="28"/>
-          <w:szCs w:val="28"/>
-        </w:rPr>
-        <w:t>ей</w:t>
-      </w:r>
-      <w:r>
-        <w:rPr>
-          <w:rFonts w:ascii="Times New Roman" w:hAnsi="Times New Roman" w:cs="Times New Roman"/>
-          <w:sz w:val="28"/>
-          <w:szCs w:val="28"/>
-        </w:rPr>
-        <w:t xml:space="preserve"> шиной должны быть соединены заземлители защитного и </w:t>
-      </w:r>
-      <w:r>
-        <w:rPr>
-          <w:rFonts w:ascii="Times New Roman" w:hAnsi="Times New Roman" w:cs="Times New Roman"/>
-          <w:sz w:val="28"/>
-          <w:szCs w:val="28"/>
-        </w:rPr>
-        <w:t>технологического</w:t>
-      </w:r>
-      <w:r>
-        <w:rPr>
-          <w:rFonts w:ascii="Times New Roman" w:hAnsi="Times New Roman" w:cs="Times New Roman"/>
-          <w:sz w:val="28"/>
-          <w:szCs w:val="28"/>
-        </w:rPr>
-        <w:t xml:space="preserve"> заземления, заземлители </w:t>
-      </w:r>
-      <w:r>
-        <w:rPr>
-          <w:rFonts w:ascii="Times New Roman" w:hAnsi="Times New Roman" w:cs="Times New Roman"/>
-          <w:sz w:val="28"/>
-          <w:szCs w:val="28"/>
-        </w:rPr>
-        <w:t>молниезащиты</w:t>
-      </w:r>
-      <w:r>
-        <w:rPr>
-          <w:rFonts w:ascii="Times New Roman" w:hAnsi="Times New Roman" w:cs="Times New Roman"/>
-          <w:sz w:val="28"/>
-          <w:szCs w:val="28"/>
-        </w:rPr>
-        <w:t>.</w:t>
-      </w:r>
-    </w:p>
-    <w:p>
-      <w:pPr>
-        <w:spacing w:after="0" w:line="360" w:lineRule="exact"/>
-        <w:ind w:firstLine="709"/>
-        <w:contextualSpacing/>
-        <w:jc w:val="both"/>
-        <w:rPr>
-          <w:rFonts w:ascii="Times New Roman" w:hAnsi="Times New Roman" w:cs="Times New Roman"/>
-          <w:sz w:val="28"/>
-          <w:szCs w:val="28"/>
-        </w:rPr>
-      </w:pPr>
-      <w:r>
-        <w:rPr>
-          <w:rFonts w:ascii="Times New Roman" w:hAnsi="Times New Roman" w:cs="Times New Roman"/>
-          <w:sz w:val="28"/>
-          <w:szCs w:val="28"/>
-        </w:rPr>
-        <w:t>Серверны</w:t>
-      </w:r>
-      <w:r>
-        <w:rPr>
-          <w:rFonts w:ascii="Times New Roman" w:hAnsi="Times New Roman" w:cs="Times New Roman"/>
-          <w:sz w:val="28"/>
-          <w:szCs w:val="28"/>
-        </w:rPr>
-        <w:t>й</w:t>
-      </w:r>
-      <w:r>
-        <w:rPr>
-          <w:rFonts w:ascii="Times New Roman" w:hAnsi="Times New Roman" w:cs="Times New Roman"/>
-          <w:sz w:val="28"/>
-          <w:szCs w:val="28"/>
-        </w:rPr>
-        <w:t xml:space="preserve"> шкаф предназначен для надежного хранения сетев</w:t>
-      </w:r>
-      <w:r>
-        <w:rPr>
-          <w:rFonts w:ascii="Times New Roman" w:hAnsi="Times New Roman" w:cs="Times New Roman"/>
-          <w:sz w:val="28"/>
-          <w:szCs w:val="28"/>
-        </w:rPr>
-        <w:t>ого</w:t>
-      </w:r>
-      <w:r>
-        <w:rPr>
-          <w:rFonts w:ascii="Times New Roman" w:hAnsi="Times New Roman" w:cs="Times New Roman"/>
-          <w:sz w:val="28"/>
-          <w:szCs w:val="28"/>
-        </w:rPr>
-        <w:t xml:space="preserve"> и коммуникационн</w:t>
-      </w:r>
-      <w:r>
-        <w:rPr>
-          <w:rFonts w:ascii="Times New Roman" w:hAnsi="Times New Roman" w:cs="Times New Roman"/>
-          <w:sz w:val="28"/>
-          <w:szCs w:val="28"/>
-        </w:rPr>
-        <w:t>ого</w:t>
-      </w:r>
-      <w:r>
-        <w:rPr>
-          <w:rFonts w:ascii="Times New Roman" w:hAnsi="Times New Roman" w:cs="Times New Roman"/>
-          <w:sz w:val="28"/>
-          <w:szCs w:val="28"/>
-        </w:rPr>
-        <w:t xml:space="preserve"> оборудовани</w:t>
-      </w:r>
-      <w:r>
-        <w:rPr>
-          <w:rFonts w:ascii="Times New Roman" w:hAnsi="Times New Roman" w:cs="Times New Roman"/>
-          <w:sz w:val="28"/>
-          <w:szCs w:val="28"/>
-        </w:rPr>
-        <w:t>я</w:t>
-      </w:r>
-      <w:r>
-        <w:rPr>
-          <w:rFonts w:ascii="Times New Roman" w:hAnsi="Times New Roman" w:cs="Times New Roman"/>
-          <w:sz w:val="28"/>
-          <w:szCs w:val="28"/>
-        </w:rPr>
-        <w:t>.</w:t>
-      </w:r>
-      <w:r>
-        <w:rPr>
-          <w:rFonts w:ascii="Times New Roman" w:hAnsi="Times New Roman" w:cs="Times New Roman"/>
-          <w:sz w:val="28"/>
-          <w:szCs w:val="28"/>
-        </w:rPr>
-        <w:t xml:space="preserve"> Заземление серверного шкафа </w:t>
-      </w:r>
-      <w:r>
-        <w:rPr>
-          <w:rFonts w:ascii="Times New Roman" w:hAnsi="Times New Roman" w:cs="Times New Roman"/>
-          <w:sz w:val="28"/>
-          <w:szCs w:val="28"/>
-        </w:rPr>
-        <w:t>позволяет снять статистический заряд с оборудования и шкафа, совершить уравнивание потенциалов.</w:t>
-      </w:r>
-      <w:r>
-        <w:rPr>
-          <w:rFonts w:ascii="Times New Roman" w:hAnsi="Times New Roman" w:cs="Times New Roman"/>
-          <w:sz w:val="28"/>
-          <w:szCs w:val="28"/>
-        </w:rPr>
-        <w:t xml:space="preserve"> </w:t>
-      </w:r>
-      <w:r>
-        <w:rPr>
-          <w:rFonts w:ascii="Times New Roman" w:hAnsi="Times New Roman" w:cs="Times New Roman"/>
-          <w:sz w:val="28"/>
-          <w:szCs w:val="28"/>
-        </w:rPr>
-        <w:t>Заземление</w:t>
-      </w:r>
-      <w:r>
-        <w:rPr>
-          <w:rFonts w:ascii="Times New Roman" w:hAnsi="Times New Roman" w:cs="Times New Roman"/>
-          <w:sz w:val="28"/>
-          <w:szCs w:val="28"/>
-        </w:rPr>
-        <w:t xml:space="preserve"> серверного</w:t>
-      </w:r>
-      <w:r>
-        <w:rPr>
-          <w:rFonts w:ascii="Times New Roman" w:hAnsi="Times New Roman" w:cs="Times New Roman"/>
-          <w:sz w:val="28"/>
-          <w:szCs w:val="28"/>
-        </w:rPr>
-        <w:t xml:space="preserve"> шкафа производится благодаря телекоммуникационной шине, соединенной заземляющим проводником. Последний должен быть стальным с площадью сечения менее 4 мм</w:t>
-      </w:r>
-      <w:r>
-        <w:rPr>
-          <w:rFonts w:ascii="Times New Roman" w:hAnsi="Times New Roman" w:cs="Times New Roman"/>
-          <w:sz w:val="28"/>
-          <w:szCs w:val="28"/>
-          <w:vertAlign w:val="superscript"/>
-        </w:rPr>
-        <w:t>2</w:t>
-      </w:r>
-      <w:r>
-        <w:rPr>
-          <w:rFonts w:ascii="Times New Roman" w:hAnsi="Times New Roman" w:cs="Times New Roman"/>
-          <w:sz w:val="28"/>
-          <w:szCs w:val="28"/>
-        </w:rPr>
-        <w:t xml:space="preserve"> [8].</w:t>
-      </w:r>
-      <w:r>
-        <w:rPr>
-          <w:rFonts w:ascii="Times New Roman" w:hAnsi="Times New Roman" w:cs="Times New Roman"/>
-          <w:sz w:val="28"/>
-          <w:szCs w:val="28"/>
-        </w:rPr>
-        <w:t xml:space="preserve"> </w:t>
-      </w:r>
-    </w:p>
-    <w:p>
-      <w:pPr>
-        <w:spacing w:after="0" w:line="360" w:lineRule="exact"/>
-        <w:ind w:firstLine="709"/>
-        <w:contextualSpacing/>
-        <w:jc w:val="both"/>
-        <w:rPr>
-          <w:rFonts w:ascii="Times New Roman" w:hAnsi="Times New Roman" w:cs="Times New Roman"/>
-          <w:sz w:val="28"/>
-          <w:szCs w:val="28"/>
-        </w:rPr>
-      </w:pPr>
-      <w:r>
-        <w:rPr>
-          <w:rFonts w:ascii="Times New Roman" w:hAnsi="Times New Roman" w:cs="Times New Roman"/>
-          <w:sz w:val="28"/>
-          <w:szCs w:val="28"/>
-        </w:rPr>
-        <w:t>Установка производится непосредственно в конструкции. Соединение шины происходит к кронштейнам с помощью специальных держателей.</w:t>
-      </w:r>
-      <w:r>
-        <w:rPr>
-          <w:rFonts w:ascii="Times New Roman" w:hAnsi="Times New Roman" w:cs="Times New Roman"/>
-          <w:sz w:val="28"/>
-          <w:szCs w:val="28"/>
-        </w:rPr>
-        <w:t xml:space="preserve"> </w:t>
-      </w:r>
-      <w:r>
-        <w:rPr>
-          <w:rFonts w:ascii="Times New Roman" w:hAnsi="Times New Roman" w:cs="Times New Roman"/>
-          <w:sz w:val="28"/>
-          <w:szCs w:val="28"/>
-        </w:rPr>
-        <w:t>Соединять несколько шкафов проводником нельзя, для этой цели лучше воспользоваться заземленными розетками.</w:t>
-      </w:r>
-      <w:r>
-        <w:t xml:space="preserve"> </w:t>
-      </w:r>
-      <w:r>
-        <w:rPr>
-          <w:rFonts w:ascii="Times New Roman" w:hAnsi="Times New Roman" w:cs="Times New Roman"/>
-          <w:sz w:val="28"/>
-          <w:szCs w:val="28"/>
-        </w:rPr>
-        <w:t>При непосредственном заземлении монтаж осуществляется под предусмотренную конструкци</w:t>
-      </w:r>
-      <w:r>
-        <w:rPr>
-          <w:rFonts w:ascii="Times New Roman" w:hAnsi="Times New Roman" w:cs="Times New Roman"/>
-          <w:sz w:val="28"/>
-          <w:szCs w:val="28"/>
-        </w:rPr>
-        <w:t>ей</w:t>
-      </w:r>
-      <w:r>
-        <w:rPr>
-          <w:rFonts w:ascii="Times New Roman" w:hAnsi="Times New Roman" w:cs="Times New Roman"/>
-          <w:sz w:val="28"/>
-          <w:szCs w:val="28"/>
-        </w:rPr>
-        <w:t xml:space="preserve"> оборудования гайку.</w:t>
-      </w:r>
-      <w:r>
-        <w:t xml:space="preserve"> </w:t>
-      </w:r>
-      <w:r>
-        <w:rPr>
-          <w:rFonts w:ascii="Times New Roman" w:hAnsi="Times New Roman" w:cs="Times New Roman"/>
-          <w:sz w:val="28"/>
-          <w:szCs w:val="28"/>
-        </w:rPr>
-        <w:t>При включении в розетку заземление выполняется через контактные разъемные соединения электрической розетки и питающего трехпроводного кабеля.</w:t>
-      </w:r>
-      <w:r>
-        <w:rPr>
-          <w:rFonts w:ascii="Times New Roman" w:hAnsi="Times New Roman" w:cs="Times New Roman"/>
-          <w:sz w:val="28"/>
-          <w:szCs w:val="28"/>
-        </w:rPr>
-        <w:t xml:space="preserve"> Расположить </w:t>
-      </w:r>
-      <w:r>
-        <w:rPr>
-          <w:rFonts w:ascii="Times New Roman" w:hAnsi="Times New Roman" w:cs="Times New Roman"/>
-          <w:sz w:val="28"/>
-          <w:szCs w:val="28"/>
-        </w:rPr>
-        <w:t>заземленные розетки</w:t>
-      </w:r>
-      <w:r>
-        <w:rPr>
-          <w:rFonts w:ascii="Times New Roman" w:hAnsi="Times New Roman" w:cs="Times New Roman"/>
-          <w:sz w:val="28"/>
-          <w:szCs w:val="28"/>
-        </w:rPr>
-        <w:t xml:space="preserve"> стоит на расстоянии 3 метров.</w:t>
-      </w:r>
-    </w:p>
-    <w:p>
-      <w:pPr>
-        <w:spacing w:after="0" w:line="360" w:lineRule="exact"/>
-        <w:ind w:firstLine="709"/>
-        <w:contextualSpacing/>
-        <w:jc w:val="both"/>
-        <w:rPr>
-          <w:rFonts w:ascii="Times New Roman" w:hAnsi="Times New Roman" w:cs="Times New Roman"/>
-          <w:sz w:val="28"/>
-          <w:szCs w:val="28"/>
-        </w:rPr>
-      </w:pPr>
-      <w:r>
-        <w:rPr>
-          <w:rFonts w:ascii="Times New Roman" w:hAnsi="Times New Roman" w:cs="Times New Roman"/>
-          <w:sz w:val="28"/>
-          <w:szCs w:val="28"/>
-        </w:rPr>
-        <w:t>Информационное заземление установок и оборудования позволяет обезопасить не только материальные объекты, но и интеллектуальную ценность. Оборудование в виде серверных шкафов предназначено для надежного сбережения необходимой информации.</w:t>
-      </w:r>
-    </w:p>
-    <w:p>
-      <w:pPr>
-        <w:rPr>
-          <w:rFonts w:ascii="Times New Roman" w:hAnsi="Times New Roman" w:cs="Times New Roman"/>
-          <w:sz w:val="28"/>
-          <w:szCs w:val="28"/>
-        </w:rPr>
-      </w:pPr>
-      <w:r>
-        <w:rPr>
-          <w:rFonts w:ascii="Times New Roman" w:hAnsi="Times New Roman" w:cs="Times New Roman"/>
-          <w:sz w:val="28"/>
-          <w:szCs w:val="28"/>
-        </w:rPr>
-        <w:t xml:space="preserve"> </w:t>
-      </w:r>
     </w:p>
     <w:sectPr>
       <w:pgSz w:w="11906" w:h="16838"/>

--- a/основная часть.docx
+++ b/основная часть.docx
@@ -1529,7 +1529,23 @@
           <w:sz w:val="28"/>
           <w:szCs w:val="28"/>
         </w:rPr>
-        <w:t>Для системы камер видеонаблюдения, используемой в качестве наружного видеонаблюдения, то есть на внешней территории торгового центра возможны варианты расположения видеокамеры на столбе, стене и под выступом крыши.</w:t>
+        <w:t>Для системы камер видеонаблюдения, используемой в качестве наружного видеонаблюдения, то есть на внешней территории торгового центра возможны варианты расположения видеокамеры на столбе, стене</w:t>
+      </w:r>
+      <w:r>
+        <w:rPr>
+          <w:rFonts w:ascii="Times New Roman" w:hAnsi="Times New Roman" w:cs="Times New Roman"/>
+          <w:sz w:val="28"/>
+          <w:szCs w:val="28"/>
+        </w:rPr>
+        <w:t>, на заборе</w:t>
+      </w:r>
+      <w:r>
+        <w:rPr>
+          <w:rFonts w:ascii="Times New Roman" w:hAnsi="Times New Roman" w:cs="Times New Roman"/>
+          <w:sz w:val="28"/>
+          <w:szCs w:val="28"/>
+        </w:rPr>
+        <w:t xml:space="preserve"> и под выступом крыши.</w:t>
       </w:r>
     </w:p>
     <w:p>
@@ -1573,26 +1589,95 @@
         </w:rPr>
         <w:t>При расположении камеры видеонаблюдения на поверхности стен есть вероятность кражи оборудования при условии небольшой высоты.</w:t>
       </w:r>
-    </w:p>
-    <w:p>
-      <w:pPr>
-        <w:spacing w:after="0" w:line="360" w:lineRule="exact"/>
-        <w:ind w:firstLine="709"/>
-        <w:contextualSpacing/>
-        <w:jc w:val="both"/>
-        <w:rPr>
-          <w:rFonts w:ascii="Times New Roman" w:hAnsi="Times New Roman" w:cs="Times New Roman"/>
-          <w:sz w:val="28"/>
-          <w:szCs w:val="28"/>
-        </w:rPr>
-      </w:pPr>
-      <w:r>
-        <w:rPr>
-          <w:rFonts w:ascii="Times New Roman" w:hAnsi="Times New Roman" w:cs="Times New Roman"/>
-          <w:sz w:val="28"/>
-          <w:szCs w:val="28"/>
-        </w:rPr>
-        <w:t>Расположении видеокамеры под выступом крыши – хороший метод защиты оборудования от негативного воздействия погодных условий.</w:t>
+      <w:r>
+        <w:rPr>
+          <w:rFonts w:ascii="Times New Roman" w:hAnsi="Times New Roman" w:cs="Times New Roman"/>
+          <w:sz w:val="28"/>
+          <w:szCs w:val="28"/>
+        </w:rPr>
+        <w:t xml:space="preserve"> Такие камеры часто устанавливаются на многоэтажны</w:t>
+      </w:r>
+      <w:r>
+        <w:rPr>
+          <w:rFonts w:ascii="Times New Roman" w:hAnsi="Times New Roman" w:cs="Times New Roman"/>
+          <w:sz w:val="28"/>
+          <w:szCs w:val="28"/>
+        </w:rPr>
+        <w:t>х</w:t>
+      </w:r>
+      <w:r>
+        <w:rPr>
+          <w:rFonts w:ascii="Times New Roman" w:hAnsi="Times New Roman" w:cs="Times New Roman"/>
+          <w:sz w:val="28"/>
+          <w:szCs w:val="28"/>
+        </w:rPr>
+        <w:t xml:space="preserve"> здания</w:t>
+      </w:r>
+      <w:r>
+        <w:rPr>
+          <w:rFonts w:ascii="Times New Roman" w:hAnsi="Times New Roman" w:cs="Times New Roman"/>
+          <w:sz w:val="28"/>
+          <w:szCs w:val="28"/>
+        </w:rPr>
+        <w:t>х для того, чтобы наблюдать за автостоянкой, входом либо пространством перед объектом. Данный метод предполагает крепление либо напрямую к стене, либо на кронштейне, что позволяет использовать поворотный механизм.</w:t>
+      </w:r>
+    </w:p>
+    <w:p>
+      <w:pPr>
+        <w:spacing w:after="0" w:line="360" w:lineRule="exact"/>
+        <w:ind w:firstLine="709"/>
+        <w:contextualSpacing/>
+        <w:jc w:val="both"/>
+        <w:rPr>
+          <w:rFonts w:ascii="Times New Roman" w:hAnsi="Times New Roman" w:cs="Times New Roman"/>
+          <w:sz w:val="28"/>
+          <w:szCs w:val="28"/>
+        </w:rPr>
+      </w:pPr>
+      <w:r>
+        <w:rPr>
+          <w:rFonts w:ascii="Times New Roman" w:hAnsi="Times New Roman" w:cs="Times New Roman"/>
+          <w:sz w:val="28"/>
+          <w:szCs w:val="28"/>
+        </w:rPr>
+        <w:t>Для охраны периметра часто используют видеокамеры с установкой на заборе, но такие камеры плохо защищены от злоумышленников и могут быть повреждены или ослеплены. В данном курсовом проекте применение данного метода к охраняемому объекту нецелесообразно.</w:t>
+      </w:r>
+    </w:p>
+    <w:p>
+      <w:pPr>
+        <w:spacing w:after="0" w:line="360" w:lineRule="exact"/>
+        <w:ind w:firstLine="709"/>
+        <w:contextualSpacing/>
+        <w:jc w:val="both"/>
+        <w:rPr>
+          <w:rFonts w:ascii="Times New Roman" w:hAnsi="Times New Roman" w:cs="Times New Roman"/>
+          <w:sz w:val="28"/>
+          <w:szCs w:val="28"/>
+        </w:rPr>
+      </w:pPr>
+      <w:r>
+        <w:rPr>
+          <w:rFonts w:ascii="Times New Roman" w:hAnsi="Times New Roman" w:cs="Times New Roman"/>
+          <w:sz w:val="28"/>
+          <w:szCs w:val="28"/>
+        </w:rPr>
+        <w:t>Расположении видеокамеры под выступом крыши – хороший метод защиты оборудования от негативного воздействия погодных условий</w:t>
+      </w:r>
+      <w:r>
+        <w:rPr>
+          <w:rFonts w:ascii="Times New Roman" w:hAnsi="Times New Roman" w:cs="Times New Roman"/>
+          <w:sz w:val="28"/>
+          <w:szCs w:val="28"/>
+        </w:rPr>
+        <w:t>, однако такой способ больше подходит для частных домов, коттеджей и дач</w:t>
+      </w:r>
+      <w:r>
+        <w:rPr>
+          <w:rFonts w:ascii="Times New Roman" w:hAnsi="Times New Roman" w:cs="Times New Roman"/>
+          <w:sz w:val="28"/>
+          <w:szCs w:val="28"/>
+        </w:rPr>
+        <w:t>.</w:t>
       </w:r>
     </w:p>
     <w:p>
@@ -1621,7 +1706,31 @@
           <w:sz w:val="28"/>
           <w:szCs w:val="28"/>
         </w:rPr>
-        <w:t>, а для внешней системы – крепление видеокамер под выступом крыши позволит корректно отрегулировать обзор всех необходимых мест для улучшения системы безопасности и ее качественного функционирования.</w:t>
+        <w:t>, а для внешней системы – крепление видеокамер</w:t>
+      </w:r>
+      <w:r>
+        <w:rPr>
+          <w:rFonts w:ascii="Times New Roman" w:hAnsi="Times New Roman" w:cs="Times New Roman"/>
+          <w:sz w:val="28"/>
+          <w:szCs w:val="28"/>
+        </w:rPr>
+        <w:t xml:space="preserve"> к внешней стене торгового центра с использованием кронштейна</w:t>
+      </w:r>
+      <w:r>
+        <w:rPr>
+          <w:rFonts w:ascii="Times New Roman" w:hAnsi="Times New Roman" w:cs="Times New Roman"/>
+          <w:sz w:val="28"/>
+          <w:szCs w:val="28"/>
+        </w:rPr>
+        <w:t xml:space="preserve">, что </w:t>
+      </w:r>
+      <w:r>
+        <w:rPr>
+          <w:rFonts w:ascii="Times New Roman" w:hAnsi="Times New Roman" w:cs="Times New Roman"/>
+          <w:sz w:val="28"/>
+          <w:szCs w:val="28"/>
+        </w:rPr>
+        <w:t>позволит корректно отрегулировать обзор всех необходимых мест для улучшения системы безопасности и ее качественного функционирования.</w:t>
       </w:r>
     </w:p>
     <w:p>
@@ -1738,7 +1847,16 @@
           <w:sz w:val="28"/>
           <w:szCs w:val="28"/>
         </w:rPr>
-        <w:t xml:space="preserve">На выбор фокусного расстояния влияют такие факторы как на каком расстоянии находится исследуемый объект, физический размер матрицы и размер объектива. Следовательно, зная данные технические характеристики камеры, расчет фокусного расстояния </w:t>
+        <w:t xml:space="preserve">На выбор фокусного расстояния влияют такие факторы как на каком расстоянии находится исследуемый объект, физический размер матрицы и </w:t>
+      </w:r>
+      <w:r>
+        <w:rPr>
+          <w:rFonts w:ascii="Times New Roman" w:hAnsi="Times New Roman" w:cs="Times New Roman"/>
+          <w:sz w:val="28"/>
+          <w:szCs w:val="28"/>
+        </w:rPr>
+        <w:lastRenderedPageBreak/>
+        <w:t xml:space="preserve">размер объектива. Следовательно, зная данные технические характеристики камеры, расчет фокусного расстояния </w:t>
       </w:r>
       <w:r>
         <w:rPr>
@@ -1795,19 +1913,6 @@
         <w:spacing w:after="0" w:line="360" w:lineRule="exact"/>
         <w:ind w:firstLine="709"/>
         <w:contextualSpacing/>
-        <w:jc w:val="both"/>
-        <w:rPr>
-          <w:rFonts w:ascii="Times New Roman" w:hAnsi="Times New Roman" w:cs="Times New Roman"/>
-          <w:sz w:val="28"/>
-          <w:szCs w:val="28"/>
-        </w:rPr>
-      </w:pPr>
-    </w:p>
-    <w:p>
-      <w:pPr>
-        <w:spacing w:after="0" w:line="360" w:lineRule="exact"/>
-        <w:ind w:firstLine="709"/>
-        <w:contextualSpacing/>
         <w:jc w:val="right"/>
         <w:rPr>
           <w:rFonts w:ascii="Times New Roman" w:hAnsi="Times New Roman" w:cs="Times New Roman"/>
@@ -2128,7 +2233,6 @@
           <w:szCs w:val="28"/>
           <w:lang w:val="en-US"/>
         </w:rPr>
-        <w:lastRenderedPageBreak/>
         <w:t>F</w:t>
       </w:r>
       <w:r>
@@ -2707,7 +2811,64 @@
           <w:sz w:val="28"/>
           <w:szCs w:val="28"/>
         </w:rPr>
-        <w:t>и ее качественного функционирования выгодно использовать крепление с помощью кронштейна для внутреннего периметра и крепление под выступом крыши для внешнего. Также было выявлено, что для внешнего периметра торгового центра и залов внутреннего периметра преимущественно использование камеры с широким углом обзора, а камеры с узким углом обзора будут удобны для расположения в коридорах внутреннего периметра.</w:t>
+        <w:t>и ее качественного функционирования выгодно использовать крепление</w:t>
+      </w:r>
+      <w:r>
+        <w:rPr>
+          <w:rFonts w:ascii="Times New Roman" w:hAnsi="Times New Roman" w:cs="Times New Roman"/>
+          <w:sz w:val="28"/>
+          <w:szCs w:val="28"/>
+        </w:rPr>
+        <w:t xml:space="preserve"> на стенах</w:t>
+      </w:r>
+      <w:r>
+        <w:rPr>
+          <w:rFonts w:ascii="Times New Roman" w:hAnsi="Times New Roman" w:cs="Times New Roman"/>
+          <w:sz w:val="28"/>
+          <w:szCs w:val="28"/>
+        </w:rPr>
+        <w:t xml:space="preserve"> с помощью кронштейна для внутреннего</w:t>
+      </w:r>
+      <w:r>
+        <w:rPr>
+          <w:rFonts w:ascii="Times New Roman" w:hAnsi="Times New Roman" w:cs="Times New Roman"/>
+          <w:sz w:val="28"/>
+          <w:szCs w:val="28"/>
+        </w:rPr>
+        <w:t xml:space="preserve"> и</w:t>
+      </w:r>
+      <w:r>
+        <w:rPr>
+          <w:rFonts w:ascii="Times New Roman" w:hAnsi="Times New Roman" w:cs="Times New Roman"/>
+          <w:sz w:val="28"/>
+          <w:szCs w:val="28"/>
+        </w:rPr>
+        <w:t xml:space="preserve"> внешнего</w:t>
+      </w:r>
+      <w:r>
+        <w:rPr>
+          <w:rFonts w:ascii="Times New Roman" w:hAnsi="Times New Roman" w:cs="Times New Roman"/>
+          <w:sz w:val="28"/>
+          <w:szCs w:val="28"/>
+        </w:rPr>
+        <w:t xml:space="preserve"> периметра</w:t>
+      </w:r>
+      <w:r>
+        <w:rPr>
+          <w:rFonts w:ascii="Times New Roman" w:hAnsi="Times New Roman" w:cs="Times New Roman"/>
+          <w:sz w:val="28"/>
+          <w:szCs w:val="28"/>
+        </w:rPr>
+        <w:t xml:space="preserve">. Также было выявлено, </w:t>
+      </w:r>
+      <w:r>
+        <w:rPr>
+          <w:rFonts w:ascii="Times New Roman" w:hAnsi="Times New Roman" w:cs="Times New Roman"/>
+          <w:sz w:val="28"/>
+          <w:szCs w:val="28"/>
+        </w:rPr>
+        <w:lastRenderedPageBreak/>
+        <w:t>что для внешнего периметра торгового центра и залов внутреннего периметра преимущественно использование камеры с широким углом обзора, а камеры с узким углом обзора будут удобны для расположения в коридорах внутреннего периметра.</w:t>
       </w:r>
     </w:p>
     <w:p>
@@ -2726,6 +2887,8 @@
         </w:rPr>
         <w:br w:type="page"/>
       </w:r>
+      <w:bookmarkStart w:id="0" w:name="_GoBack"/>
+      <w:bookmarkEnd w:id="0"/>
     </w:p>
     <w:p>
       <w:pPr>
@@ -5210,8 +5373,6 @@
         </w:rPr>
         <w:t>.</w:t>
       </w:r>
-      <w:bookmarkStart w:id="0" w:name="_GoBack"/>
-      <w:bookmarkEnd w:id="0"/>
     </w:p>
     <w:sectPr>
       <w:pgSz w:w="11906" w:h="16838"/>

--- a/основная часть.docx
+++ b/основная часть.docx
@@ -2887,8 +2887,6 @@
         </w:rPr>
         <w:br w:type="page"/>
       </w:r>
-      <w:bookmarkStart w:id="0" w:name="_GoBack"/>
-      <w:bookmarkEnd w:id="0"/>
     </w:p>
     <w:p>
       <w:pPr>
@@ -3820,34 +3818,37 @@
     <w:p>
       <w:pPr>
         <w:spacing w:after="0" w:line="360" w:lineRule="exact"/>
-        <w:contextualSpacing/>
-        <w:jc w:val="both"/>
-        <w:rPr>
-          <w:rFonts w:ascii="Times New Roman" w:hAnsi="Times New Roman" w:cs="Times New Roman"/>
-          <w:sz w:val="28"/>
-          <w:szCs w:val="28"/>
-        </w:rPr>
-      </w:pPr>
-    </w:p>
-    <w:p>
-      <w:pPr>
-        <w:spacing w:after="0" w:line="360" w:lineRule="exact"/>
-        <w:ind w:firstLine="709"/>
-        <w:contextualSpacing/>
-        <w:jc w:val="both"/>
-        <w:rPr>
-          <w:rFonts w:ascii="Times New Roman" w:hAnsi="Times New Roman" w:cs="Times New Roman"/>
-          <w:sz w:val="28"/>
-          <w:szCs w:val="28"/>
-        </w:rPr>
-      </w:pPr>
-      <w:r>
-        <w:rPr>
-          <w:rFonts w:ascii="Times New Roman" w:hAnsi="Times New Roman" w:cs="Times New Roman"/>
-          <w:sz w:val="28"/>
-          <w:szCs w:val="28"/>
-        </w:rPr>
-        <w:t xml:space="preserve"> В курсовом проекте используется </w:t>
+        <w:ind w:firstLine="709"/>
+        <w:contextualSpacing/>
+        <w:jc w:val="both"/>
+        <w:rPr>
+          <w:rFonts w:ascii="Times New Roman" w:hAnsi="Times New Roman" w:cs="Times New Roman"/>
+          <w:sz w:val="28"/>
+          <w:szCs w:val="28"/>
+        </w:rPr>
+      </w:pPr>
+      <w:bookmarkStart w:id="0" w:name="_GoBack"/>
+      <w:bookmarkEnd w:id="0"/>
+    </w:p>
+    <w:p>
+      <w:pPr>
+        <w:spacing w:after="0" w:line="360" w:lineRule="exact"/>
+        <w:ind w:firstLine="709"/>
+        <w:contextualSpacing/>
+        <w:jc w:val="both"/>
+        <w:rPr>
+          <w:rFonts w:ascii="Times New Roman" w:hAnsi="Times New Roman" w:cs="Times New Roman"/>
+          <w:sz w:val="28"/>
+          <w:szCs w:val="28"/>
+        </w:rPr>
+      </w:pPr>
+      <w:r>
+        <w:rPr>
+          <w:rFonts w:ascii="Times New Roman" w:hAnsi="Times New Roman" w:cs="Times New Roman"/>
+          <w:sz w:val="28"/>
+          <w:szCs w:val="28"/>
+        </w:rPr>
+        <w:t xml:space="preserve">В курсовом проекте используется </w:t>
       </w:r>
       <w:r>
         <w:rPr>
@@ -4334,6 +4335,10 @@
     </w:p>
     <w:p>
       <w:pPr>
+        <w:spacing w:after="0" w:line="360" w:lineRule="exact"/>
+        <w:ind w:firstLine="709"/>
+        <w:contextualSpacing/>
+        <w:jc w:val="both"/>
         <w:rPr>
           <w:rFonts w:ascii="Times New Roman" w:hAnsi="Times New Roman" w:cs="Times New Roman"/>
           <w:sz w:val="28"/>
@@ -5279,14 +5284,6 @@
           <w:szCs w:val="28"/>
         </w:rPr>
       </w:pPr>
-      <w:r>
-        <w:rPr>
-          <w:rFonts w:ascii="Times New Roman" w:hAnsi="Times New Roman" w:cs="Times New Roman"/>
-          <w:sz w:val="28"/>
-          <w:szCs w:val="28"/>
-        </w:rPr>
-        <w:t xml:space="preserve"> </w:t>
-      </w:r>
     </w:p>
     <w:p>
       <w:pPr>

--- a/основная часть.docx
+++ b/основная часть.docx
@@ -5,7 +5,6 @@
     <w:p>
       <w:pPr>
         <w:spacing w:after="0" w:line="360" w:lineRule="exact"/>
-        <w:ind w:firstLine="709"/>
         <w:contextualSpacing/>
         <w:jc w:val="center"/>
         <w:rPr>
@@ -1910,9 +1909,8 @@
     </w:p>
     <w:p>
       <w:pPr>
-        <w:spacing w:after="0" w:line="360" w:lineRule="exact"/>
-        <w:ind w:firstLine="709"/>
-        <w:contextualSpacing/>
+        <w:spacing w:before="240" w:after="240" w:line="360" w:lineRule="exact"/>
+        <w:ind w:firstLine="709"/>
         <w:jc w:val="right"/>
         <w:rPr>
           <w:rFonts w:ascii="Times New Roman" w:hAnsi="Times New Roman" w:cs="Times New Roman"/>
@@ -2216,9 +2214,8 @@
     </w:p>
     <w:p>
       <w:pPr>
-        <w:spacing w:after="0" w:line="360" w:lineRule="exact"/>
-        <w:ind w:firstLine="709"/>
-        <w:contextualSpacing/>
+        <w:spacing w:before="240" w:after="240" w:line="360" w:lineRule="exact"/>
+        <w:ind w:firstLine="709"/>
         <w:jc w:val="right"/>
         <w:rPr>
           <w:rFonts w:ascii="Times New Roman" w:hAnsi="Times New Roman" w:cs="Times New Roman"/>
@@ -2567,7 +2564,17 @@
           <w:sz w:val="28"/>
           <w:szCs w:val="28"/>
         </w:rPr>
-        <w:t>Чем больше фокусное расстояние, тем меньше угол обзора. И наоборот, чем меньше фокусное расстояние, тем больше угол обзора. Следовательно, можно наблюдать за объектами, которые находятся как на довольно большом расстоянии от камеры, так и близком.</w:t>
+        <w:t>Чем больше фокусное расстояние, тем меньш</w:t>
+      </w:r>
+      <w:bookmarkStart w:id="0" w:name="_GoBack"/>
+      <w:bookmarkEnd w:id="0"/>
+      <w:r>
+        <w:rPr>
+          <w:rFonts w:ascii="Times New Roman" w:hAnsi="Times New Roman" w:cs="Times New Roman"/>
+          <w:sz w:val="28"/>
+          <w:szCs w:val="28"/>
+        </w:rPr>
+        <w:t>е угол обзора. И наоборот, чем меньше фокусное расстояние, тем больше угол обзора. Следовательно, можно наблюдать за объектами, которые находятся как на довольно большом расстоянии от камеры, так и близком.</w:t>
       </w:r>
     </w:p>
     <w:p>
@@ -2803,7 +2810,16 @@
           <w:sz w:val="28"/>
           <w:szCs w:val="28"/>
         </w:rPr>
-        <w:t xml:space="preserve">к тому же имеют такую функциональность как видеоаналитика, поддержка облачных сервисов и возможность интеграции со сторонней системой защиты. Для улучшения системы безопасности </w:t>
+        <w:t xml:space="preserve">к тому же имеют такую функциональность как видеоаналитика, поддержка облачных сервисов и возможность интеграции со сторонней </w:t>
+      </w:r>
+      <w:r>
+        <w:rPr>
+          <w:rFonts w:ascii="Times New Roman" w:hAnsi="Times New Roman" w:cs="Times New Roman"/>
+          <w:sz w:val="28"/>
+          <w:szCs w:val="28"/>
+        </w:rPr>
+        <w:lastRenderedPageBreak/>
+        <w:t xml:space="preserve">системой защиты. Для улучшения системы безопасности </w:t>
       </w:r>
       <w:r>
         <w:rPr>
@@ -2859,16 +2875,7 @@
           <w:sz w:val="28"/>
           <w:szCs w:val="28"/>
         </w:rPr>
-        <w:t xml:space="preserve">. Также было выявлено, </w:t>
-      </w:r>
-      <w:r>
-        <w:rPr>
-          <w:rFonts w:ascii="Times New Roman" w:hAnsi="Times New Roman" w:cs="Times New Roman"/>
-          <w:sz w:val="28"/>
-          <w:szCs w:val="28"/>
-        </w:rPr>
-        <w:lastRenderedPageBreak/>
-        <w:t>что для внешнего периметра торгового центра и залов внутреннего периметра преимущественно использование камеры с широким углом обзора, а камеры с узким углом обзора будут удобны для расположения в коридорах внутреннего периметра.</w:t>
+        <w:t>. Также было выявлено, что для внешнего периметра торгового центра и залов внутреннего периметра преимущественно использование камеры с широким углом обзора, а камеры с узким углом обзора будут удобны для расположения в коридорах внутреннего периметра.</w:t>
       </w:r>
     </w:p>
     <w:p>
@@ -3827,8 +3834,6 @@
           <w:szCs w:val="28"/>
         </w:rPr>
       </w:pPr>
-      <w:bookmarkStart w:id="0" w:name="_GoBack"/>
-      <w:bookmarkEnd w:id="0"/>
     </w:p>
     <w:p>
       <w:pPr>
@@ -4446,7 +4451,7 @@
     <w:p>
       <w:pPr>
         <w:spacing w:after="0" w:line="360" w:lineRule="exact"/>
-        <w:ind w:left="142" w:firstLine="1134"/>
+        <w:ind w:firstLine="1134"/>
         <w:contextualSpacing/>
         <w:jc w:val="both"/>
         <w:rPr>

--- a/основная часть.docx
+++ b/основная часть.docx
@@ -82,7 +82,23 @@
           <w:sz w:val="28"/>
           <w:szCs w:val="28"/>
         </w:rPr>
-        <w:t xml:space="preserve">видеонаблюдения для обнаружения и опознавания человека при его проникновении на территорию торгового центра, а также чтение автомобильных номеров. </w:t>
+        <w:t>видеонаблюдения для обнаружения и опознавания человека при его проникновении на территорию торгового центра</w:t>
+      </w:r>
+      <w:r>
+        <w:rPr>
+          <w:rFonts w:ascii="Times New Roman" w:hAnsi="Times New Roman" w:cs="Times New Roman"/>
+          <w:sz w:val="28"/>
+          <w:szCs w:val="28"/>
+        </w:rPr>
+        <w:t>.</w:t>
+      </w:r>
+      <w:r>
+        <w:rPr>
+          <w:rFonts w:ascii="Times New Roman" w:hAnsi="Times New Roman" w:cs="Times New Roman"/>
+          <w:sz w:val="28"/>
+          <w:szCs w:val="28"/>
+        </w:rPr>
+        <w:t xml:space="preserve"> </w:t>
       </w:r>
     </w:p>
     <w:p>
@@ -761,7 +777,7 @@
           <w:sz w:val="28"/>
           <w:szCs w:val="28"/>
         </w:rPr>
-        <w:t xml:space="preserve"> %, что </w:t>
+        <w:t xml:space="preserve"> %, что соответствует норме, установленной кафедрой защиты информации. По </w:t>
       </w:r>
       <w:r>
         <w:rPr>
@@ -770,7 +786,7 @@
           <w:szCs w:val="28"/>
         </w:rPr>
         <w:lastRenderedPageBreak/>
-        <w:t xml:space="preserve">соответствует норме, установленной кафедрой защиты информации. По тексту пояснительной записки обозначены ссылки на литературные источники. Результат проверки представлен в Приложении </w:t>
+        <w:t xml:space="preserve">тексту пояснительной записки обозначены ссылки на литературные источники. Результат проверки представлен в Приложении </w:t>
       </w:r>
       <w:r>
         <w:rPr>
@@ -1372,394 +1388,581 @@
         <w:jc w:val="both"/>
         <w:rPr>
           <w:rFonts w:ascii="Times New Roman" w:hAnsi="Times New Roman" w:cs="Times New Roman"/>
-          <w:sz w:val="28"/>
-          <w:szCs w:val="28"/>
-        </w:rPr>
-      </w:pPr>
-    </w:p>
-    <w:p>
-      <w:pPr>
-        <w:spacing w:after="0" w:line="360" w:lineRule="exact"/>
-        <w:ind w:firstLine="709"/>
-        <w:contextualSpacing/>
-        <w:jc w:val="both"/>
-        <w:rPr>
-          <w:rFonts w:ascii="Times New Roman" w:hAnsi="Times New Roman" w:cs="Times New Roman"/>
-          <w:sz w:val="28"/>
-          <w:szCs w:val="28"/>
-        </w:rPr>
-      </w:pPr>
-      <w:r>
-        <w:rPr>
-          <w:rFonts w:ascii="Times New Roman" w:hAnsi="Times New Roman" w:cs="Times New Roman"/>
-          <w:sz w:val="28"/>
-          <w:szCs w:val="28"/>
-        </w:rPr>
-        <w:t>В данном курсовом проекте система видеонаблюдения торгового центра включает мониторинг внутренней и внешней территории, следовательно принципы оптимального расположения видеокамер будут отличаться в зависимости от места их использования.</w:t>
-      </w:r>
-    </w:p>
-    <w:p>
-      <w:pPr>
-        <w:spacing w:after="0" w:line="360" w:lineRule="exact"/>
-        <w:ind w:firstLine="709"/>
-        <w:contextualSpacing/>
-        <w:jc w:val="both"/>
-        <w:rPr>
-          <w:rFonts w:ascii="Times New Roman" w:hAnsi="Times New Roman" w:cs="Times New Roman"/>
-          <w:sz w:val="28"/>
-          <w:szCs w:val="28"/>
-        </w:rPr>
-      </w:pPr>
-      <w:r>
-        <w:rPr>
-          <w:rFonts w:ascii="Times New Roman" w:hAnsi="Times New Roman" w:cs="Times New Roman"/>
-          <w:sz w:val="28"/>
-          <w:szCs w:val="28"/>
-        </w:rPr>
-        <w:t>Для системы камер видеонаблюдения, используемой в помещении, то есть на внутренней территории торгового центра возможны несколько вариантов их оптимального расположения</w:t>
-      </w:r>
-      <w:r>
-        <w:rPr>
-          <w:rFonts w:ascii="Times New Roman" w:hAnsi="Times New Roman" w:cs="Times New Roman"/>
-          <w:sz w:val="28"/>
-          <w:szCs w:val="28"/>
-        </w:rPr>
-        <w:t xml:space="preserve"> [2]</w:t>
-      </w:r>
-      <w:r>
-        <w:rPr>
-          <w:rFonts w:ascii="Times New Roman" w:hAnsi="Times New Roman" w:cs="Times New Roman"/>
-          <w:sz w:val="28"/>
-          <w:szCs w:val="28"/>
-        </w:rPr>
-        <w:t>.</w:t>
-      </w:r>
-    </w:p>
-    <w:p>
-      <w:pPr>
-        <w:spacing w:after="0" w:line="360" w:lineRule="exact"/>
-        <w:ind w:firstLine="709"/>
-        <w:contextualSpacing/>
-        <w:jc w:val="both"/>
-        <w:rPr>
-          <w:rFonts w:ascii="Times New Roman" w:hAnsi="Times New Roman" w:cs="Times New Roman"/>
-          <w:sz w:val="28"/>
-          <w:szCs w:val="28"/>
-        </w:rPr>
-      </w:pPr>
-      <w:r>
-        <w:rPr>
-          <w:rFonts w:ascii="Times New Roman" w:hAnsi="Times New Roman" w:cs="Times New Roman"/>
-          <w:sz w:val="28"/>
-          <w:szCs w:val="28"/>
-        </w:rPr>
-        <w:t xml:space="preserve">Во-первых, довольно частым и удобным способом считается монтирование видеокамеры на подвесном потолке. При использовании </w:t>
-      </w:r>
-      <w:r>
-        <w:rPr>
-          <w:rFonts w:ascii="Times New Roman" w:hAnsi="Times New Roman" w:cs="Times New Roman"/>
-          <w:sz w:val="28"/>
-          <w:szCs w:val="28"/>
-        </w:rPr>
-        <w:lastRenderedPageBreak/>
-        <w:t>данного метода все провода скрыты под потолком, следовательно, камеры видеонаблюдения будут эстетично вписываться в интерьер помещения.</w:t>
-      </w:r>
-    </w:p>
-    <w:p>
-      <w:pPr>
-        <w:spacing w:after="0" w:line="360" w:lineRule="exact"/>
-        <w:ind w:firstLine="709"/>
-        <w:contextualSpacing/>
-        <w:jc w:val="both"/>
-        <w:rPr>
-          <w:rFonts w:ascii="Times New Roman" w:hAnsi="Times New Roman" w:cs="Times New Roman"/>
-          <w:sz w:val="28"/>
-          <w:szCs w:val="28"/>
-        </w:rPr>
-      </w:pPr>
-      <w:r>
-        <w:rPr>
-          <w:rFonts w:ascii="Times New Roman" w:hAnsi="Times New Roman" w:cs="Times New Roman"/>
-          <w:sz w:val="28"/>
-          <w:szCs w:val="28"/>
-        </w:rPr>
-        <w:t>Следующим</w:t>
-      </w:r>
-      <w:r>
-        <w:rPr>
-          <w:rFonts w:ascii="Times New Roman" w:hAnsi="Times New Roman" w:cs="Times New Roman"/>
-          <w:sz w:val="28"/>
-          <w:szCs w:val="28"/>
-        </w:rPr>
-        <w:t xml:space="preserve"> способом можно выделить расположение камеры видеонаблюдения на кронштейне. В таком методе преимуществом является возможность регулиро</w:t>
-      </w:r>
-      <w:r>
-        <w:rPr>
-          <w:rFonts w:ascii="Times New Roman" w:hAnsi="Times New Roman" w:cs="Times New Roman"/>
-          <w:sz w:val="28"/>
-          <w:szCs w:val="28"/>
-        </w:rPr>
-        <w:t>вания</w:t>
-      </w:r>
-      <w:r>
-        <w:rPr>
-          <w:rFonts w:ascii="Times New Roman" w:hAnsi="Times New Roman" w:cs="Times New Roman"/>
-          <w:sz w:val="28"/>
-          <w:szCs w:val="28"/>
-        </w:rPr>
-        <w:t xml:space="preserve"> обзора камеры, однако, необходимо не забывать учитывать используемое освещение.</w:t>
-      </w:r>
-    </w:p>
-    <w:p>
-      <w:pPr>
-        <w:spacing w:after="0" w:line="360" w:lineRule="exact"/>
-        <w:ind w:firstLine="709"/>
-        <w:contextualSpacing/>
-        <w:jc w:val="both"/>
-        <w:rPr>
-          <w:rFonts w:ascii="Times New Roman" w:hAnsi="Times New Roman" w:cs="Times New Roman"/>
-          <w:sz w:val="28"/>
-          <w:szCs w:val="28"/>
-        </w:rPr>
-      </w:pPr>
-      <w:r>
-        <w:rPr>
-          <w:rFonts w:ascii="Times New Roman" w:hAnsi="Times New Roman" w:cs="Times New Roman"/>
-          <w:sz w:val="28"/>
-          <w:szCs w:val="28"/>
-        </w:rPr>
-        <w:t>Для системы камер видеонаблюдения, используемой в качестве наружного видеонаблюдения, то есть на внешней территории торгового центра возможны варианты расположения видеокамеры на столбе, стене</w:t>
-      </w:r>
-      <w:r>
-        <w:rPr>
-          <w:rFonts w:ascii="Times New Roman" w:hAnsi="Times New Roman" w:cs="Times New Roman"/>
-          <w:sz w:val="28"/>
-          <w:szCs w:val="28"/>
-        </w:rPr>
-        <w:t>, на заборе</w:t>
-      </w:r>
-      <w:r>
-        <w:rPr>
-          <w:rFonts w:ascii="Times New Roman" w:hAnsi="Times New Roman" w:cs="Times New Roman"/>
-          <w:sz w:val="28"/>
-          <w:szCs w:val="28"/>
-        </w:rPr>
-        <w:t xml:space="preserve"> и под выступом крыши.</w:t>
-      </w:r>
-    </w:p>
-    <w:p>
-      <w:pPr>
-        <w:spacing w:after="0" w:line="360" w:lineRule="exact"/>
-        <w:ind w:firstLine="709"/>
-        <w:contextualSpacing/>
-        <w:jc w:val="both"/>
-        <w:rPr>
-          <w:rFonts w:ascii="Times New Roman" w:hAnsi="Times New Roman" w:cs="Times New Roman"/>
-          <w:sz w:val="28"/>
-          <w:szCs w:val="28"/>
-        </w:rPr>
-      </w:pPr>
-      <w:r>
-        <w:rPr>
-          <w:rFonts w:ascii="Times New Roman" w:hAnsi="Times New Roman" w:cs="Times New Roman"/>
-          <w:sz w:val="28"/>
-          <w:szCs w:val="28"/>
-        </w:rPr>
-        <w:t>Если место расположения камеры видеонаблюдения – столб, то такой метод обеспечивает недоступность к оборудованию и благодаря такому способу камеры имеют хороший обзор.</w:t>
-      </w:r>
-    </w:p>
-    <w:p>
-      <w:pPr>
-        <w:spacing w:after="0" w:line="360" w:lineRule="exact"/>
-        <w:ind w:firstLine="709"/>
-        <w:contextualSpacing/>
-        <w:jc w:val="both"/>
-        <w:rPr>
-          <w:rFonts w:ascii="Times New Roman" w:hAnsi="Times New Roman" w:cs="Times New Roman"/>
-          <w:sz w:val="28"/>
-          <w:szCs w:val="28"/>
-        </w:rPr>
-      </w:pPr>
-      <w:r>
-        <w:rPr>
-          <w:rFonts w:ascii="Times New Roman" w:hAnsi="Times New Roman" w:cs="Times New Roman"/>
-          <w:sz w:val="28"/>
-          <w:szCs w:val="28"/>
-        </w:rPr>
-        <w:t>При расположении камеры видеонаблюдения на поверхности стен есть вероятность кражи оборудования при условии небольшой высоты.</w:t>
-      </w:r>
-      <w:r>
-        <w:rPr>
-          <w:rFonts w:ascii="Times New Roman" w:hAnsi="Times New Roman" w:cs="Times New Roman"/>
-          <w:sz w:val="28"/>
-          <w:szCs w:val="28"/>
-        </w:rPr>
-        <w:t xml:space="preserve"> Такие камеры часто устанавливаются на многоэтажны</w:t>
-      </w:r>
-      <w:r>
-        <w:rPr>
-          <w:rFonts w:ascii="Times New Roman" w:hAnsi="Times New Roman" w:cs="Times New Roman"/>
-          <w:sz w:val="28"/>
-          <w:szCs w:val="28"/>
-        </w:rPr>
-        <w:t>х</w:t>
-      </w:r>
-      <w:r>
-        <w:rPr>
-          <w:rFonts w:ascii="Times New Roman" w:hAnsi="Times New Roman" w:cs="Times New Roman"/>
-          <w:sz w:val="28"/>
-          <w:szCs w:val="28"/>
-        </w:rPr>
-        <w:t xml:space="preserve"> здания</w:t>
-      </w:r>
-      <w:r>
-        <w:rPr>
-          <w:rFonts w:ascii="Times New Roman" w:hAnsi="Times New Roman" w:cs="Times New Roman"/>
-          <w:sz w:val="28"/>
-          <w:szCs w:val="28"/>
-        </w:rPr>
-        <w:t>х для того, чтобы наблюдать за автостоянкой, входом либо пространством перед объектом. Данный метод предполагает крепление либо напрямую к стене, либо на кронштейне, что позволяет использовать поворотный механизм.</w:t>
-      </w:r>
-    </w:p>
-    <w:p>
-      <w:pPr>
-        <w:spacing w:after="0" w:line="360" w:lineRule="exact"/>
-        <w:ind w:firstLine="709"/>
-        <w:contextualSpacing/>
-        <w:jc w:val="both"/>
-        <w:rPr>
-          <w:rFonts w:ascii="Times New Roman" w:hAnsi="Times New Roman" w:cs="Times New Roman"/>
-          <w:sz w:val="28"/>
-          <w:szCs w:val="28"/>
-        </w:rPr>
-      </w:pPr>
-      <w:r>
-        <w:rPr>
-          <w:rFonts w:ascii="Times New Roman" w:hAnsi="Times New Roman" w:cs="Times New Roman"/>
-          <w:sz w:val="28"/>
-          <w:szCs w:val="28"/>
-        </w:rPr>
-        <w:t>Для охраны периметра часто используют видеокамеры с установкой на заборе, но такие камеры плохо защищены от злоумышленников и могут быть повреждены или ослеплены. В данном курсовом проекте применение данного метода к охраняемому объекту нецелесообразно.</w:t>
-      </w:r>
-    </w:p>
-    <w:p>
-      <w:pPr>
-        <w:spacing w:after="0" w:line="360" w:lineRule="exact"/>
-        <w:ind w:firstLine="709"/>
-        <w:contextualSpacing/>
-        <w:jc w:val="both"/>
-        <w:rPr>
-          <w:rFonts w:ascii="Times New Roman" w:hAnsi="Times New Roman" w:cs="Times New Roman"/>
-          <w:sz w:val="28"/>
-          <w:szCs w:val="28"/>
-        </w:rPr>
-      </w:pPr>
-      <w:r>
-        <w:rPr>
-          <w:rFonts w:ascii="Times New Roman" w:hAnsi="Times New Roman" w:cs="Times New Roman"/>
-          <w:sz w:val="28"/>
-          <w:szCs w:val="28"/>
-        </w:rPr>
-        <w:t>Расположении видеокамеры под выступом крыши – хороший метод защиты оборудования от негативного воздействия погодных условий</w:t>
-      </w:r>
-      <w:r>
-        <w:rPr>
-          <w:rFonts w:ascii="Times New Roman" w:hAnsi="Times New Roman" w:cs="Times New Roman"/>
-          <w:sz w:val="28"/>
-          <w:szCs w:val="28"/>
-        </w:rPr>
-        <w:t>, однако такой способ больше подходит для частных домов, коттеджей и дач</w:t>
-      </w:r>
-      <w:r>
-        <w:rPr>
-          <w:rFonts w:ascii="Times New Roman" w:hAnsi="Times New Roman" w:cs="Times New Roman"/>
-          <w:sz w:val="28"/>
-          <w:szCs w:val="28"/>
-        </w:rPr>
-        <w:t>.</w:t>
-      </w:r>
-    </w:p>
-    <w:p>
-      <w:pPr>
-        <w:spacing w:after="0" w:line="360" w:lineRule="exact"/>
-        <w:ind w:firstLine="709"/>
-        <w:contextualSpacing/>
-        <w:jc w:val="both"/>
-        <w:rPr>
-          <w:rFonts w:ascii="Times New Roman" w:hAnsi="Times New Roman" w:cs="Times New Roman"/>
-          <w:sz w:val="28"/>
-          <w:szCs w:val="28"/>
-        </w:rPr>
-      </w:pPr>
-      <w:r>
-        <w:rPr>
-          <w:rFonts w:ascii="Times New Roman" w:hAnsi="Times New Roman" w:cs="Times New Roman"/>
-          <w:sz w:val="28"/>
-          <w:szCs w:val="28"/>
-        </w:rPr>
-        <w:t>Для внутренней системы видеонаблюдения торгового центра крепление видеокамер с помощью кронштейна</w:t>
-      </w:r>
-      <w:r>
-        <w:rPr>
-          <w:rFonts w:ascii="Times New Roman" w:hAnsi="Times New Roman" w:cs="Times New Roman"/>
-          <w:sz w:val="28"/>
-          <w:szCs w:val="28"/>
-        </w:rPr>
-        <w:t>, а для внешней системы – крепление видеокамер</w:t>
-      </w:r>
-      <w:r>
-        <w:rPr>
-          <w:rFonts w:ascii="Times New Roman" w:hAnsi="Times New Roman" w:cs="Times New Roman"/>
-          <w:sz w:val="28"/>
-          <w:szCs w:val="28"/>
-        </w:rPr>
-        <w:t xml:space="preserve"> к внешней стене торгового центра с использованием кронштейна</w:t>
-      </w:r>
-      <w:r>
-        <w:rPr>
-          <w:rFonts w:ascii="Times New Roman" w:hAnsi="Times New Roman" w:cs="Times New Roman"/>
-          <w:sz w:val="28"/>
-          <w:szCs w:val="28"/>
-        </w:rPr>
-        <w:t xml:space="preserve">, что </w:t>
-      </w:r>
-      <w:r>
-        <w:rPr>
-          <w:rFonts w:ascii="Times New Roman" w:hAnsi="Times New Roman" w:cs="Times New Roman"/>
-          <w:sz w:val="28"/>
-          <w:szCs w:val="28"/>
-        </w:rPr>
-        <w:t>позволит корректно отрегулировать обзор всех необходимых мест для улучшения системы безопасности и ее качественного функционирования.</w:t>
-      </w:r>
-    </w:p>
-    <w:p>
-      <w:pPr>
-        <w:spacing w:after="0" w:line="360" w:lineRule="exact"/>
-        <w:ind w:firstLine="709"/>
-        <w:contextualSpacing/>
-        <w:jc w:val="both"/>
-        <w:rPr>
-          <w:rFonts w:ascii="Times New Roman" w:hAnsi="Times New Roman" w:cs="Times New Roman"/>
-          <w:sz w:val="28"/>
-          <w:szCs w:val="28"/>
-        </w:rPr>
-      </w:pPr>
-    </w:p>
-    <w:p>
-      <w:pPr>
-        <w:spacing w:after="0" w:line="360" w:lineRule="exact"/>
-        <w:ind w:firstLine="709"/>
-        <w:contextualSpacing/>
-        <w:jc w:val="both"/>
-        <w:rPr>
-          <w:rFonts w:ascii="Times New Roman" w:hAnsi="Times New Roman" w:cs="Times New Roman"/>
           <w:b/>
           <w:bCs/>
           <w:sz w:val="28"/>
           <w:szCs w:val="28"/>
         </w:rPr>
       </w:pPr>
-      <w:r>
+    </w:p>
+    <w:p>
+      <w:pPr>
+        <w:spacing w:after="0" w:line="360" w:lineRule="exact"/>
+        <w:ind w:firstLine="709"/>
+        <w:contextualSpacing/>
+        <w:jc w:val="both"/>
+        <w:rPr>
+          <w:rFonts w:ascii="Times New Roman" w:hAnsi="Times New Roman" w:cs="Times New Roman"/>
+          <w:sz w:val="28"/>
+          <w:szCs w:val="28"/>
+        </w:rPr>
+      </w:pPr>
+      <w:r>
+        <w:rPr>
+          <w:rFonts w:ascii="Times New Roman" w:hAnsi="Times New Roman" w:cs="Times New Roman"/>
+          <w:sz w:val="28"/>
+          <w:szCs w:val="28"/>
+        </w:rPr>
+        <w:t>В данном курсовом проекте система видеонаблюдения торгового центра включает мониторинг внутренней и внешней территории, следовательно принципы оптимального расположения видеокамер будут отличаться в зависимости от места их использования.</w:t>
+      </w:r>
+    </w:p>
+    <w:p>
+      <w:pPr>
+        <w:spacing w:after="0" w:line="360" w:lineRule="exact"/>
+        <w:ind w:firstLine="709"/>
+        <w:contextualSpacing/>
+        <w:jc w:val="both"/>
+        <w:rPr>
+          <w:rFonts w:ascii="Times New Roman" w:hAnsi="Times New Roman" w:cs="Times New Roman"/>
+          <w:sz w:val="28"/>
+          <w:szCs w:val="28"/>
+        </w:rPr>
+      </w:pPr>
+      <w:r>
+        <w:rPr>
+          <w:rFonts w:ascii="Times New Roman" w:hAnsi="Times New Roman" w:cs="Times New Roman"/>
+          <w:sz w:val="28"/>
+          <w:szCs w:val="28"/>
+        </w:rPr>
+        <w:t>Важным правилом при построении внешней</w:t>
+      </w:r>
+      <w:r>
+        <w:rPr>
+          <w:rFonts w:ascii="Times New Roman" w:hAnsi="Times New Roman" w:cs="Times New Roman"/>
+          <w:sz w:val="28"/>
+          <w:szCs w:val="28"/>
+        </w:rPr>
+        <w:t xml:space="preserve"> и внутренней</w:t>
+      </w:r>
+      <w:r>
+        <w:rPr>
+          <w:rFonts w:ascii="Times New Roman" w:hAnsi="Times New Roman" w:cs="Times New Roman"/>
+          <w:sz w:val="28"/>
+          <w:szCs w:val="28"/>
+        </w:rPr>
+        <w:t xml:space="preserve"> системы видеонаблюдения является исключение слепых зон.</w:t>
+      </w:r>
+      <w:r>
+        <w:rPr>
+          <w:rFonts w:ascii="Times New Roman" w:hAnsi="Times New Roman" w:cs="Times New Roman"/>
+          <w:sz w:val="28"/>
+          <w:szCs w:val="28"/>
+        </w:rPr>
+        <w:t xml:space="preserve"> В таком случае, в поле зрения видеокамеры в различных точках объекта нарушитель должен попадать в полный рост. При проектировании системы необходимо особо учитывать те места, которые могут представлять интерес для грабителей, </w:t>
+      </w:r>
+      <w:r>
+        <w:rPr>
+          <w:rFonts w:ascii="Times New Roman" w:hAnsi="Times New Roman" w:cs="Times New Roman"/>
+          <w:sz w:val="28"/>
+          <w:szCs w:val="28"/>
+        </w:rPr>
+        <w:lastRenderedPageBreak/>
+        <w:t>также видеокамеру необходимо устанавливать</w:t>
+      </w:r>
+      <w:r>
+        <w:rPr>
+          <w:rFonts w:ascii="Times New Roman" w:hAnsi="Times New Roman" w:cs="Times New Roman"/>
+          <w:sz w:val="28"/>
+          <w:szCs w:val="28"/>
+        </w:rPr>
+        <w:t xml:space="preserve"> </w:t>
+      </w:r>
+      <w:r>
+        <w:rPr>
+          <w:rFonts w:ascii="Times New Roman" w:hAnsi="Times New Roman" w:cs="Times New Roman"/>
+          <w:sz w:val="28"/>
+          <w:szCs w:val="28"/>
+        </w:rPr>
+        <w:t xml:space="preserve">под углом вниз для определения движения </w:t>
+      </w:r>
+      <w:r>
+        <w:rPr>
+          <w:rFonts w:ascii="Times New Roman" w:hAnsi="Times New Roman" w:cs="Times New Roman"/>
+          <w:sz w:val="28"/>
+          <w:szCs w:val="28"/>
+        </w:rPr>
+        <w:t>объекта.</w:t>
+      </w:r>
+    </w:p>
+    <w:p>
+      <w:pPr>
+        <w:spacing w:after="0" w:line="360" w:lineRule="exact"/>
+        <w:ind w:firstLine="709"/>
+        <w:contextualSpacing/>
+        <w:jc w:val="both"/>
+        <w:rPr>
+          <w:rFonts w:ascii="Times New Roman" w:hAnsi="Times New Roman" w:cs="Times New Roman"/>
+          <w:sz w:val="28"/>
+          <w:szCs w:val="28"/>
+        </w:rPr>
+      </w:pPr>
+      <w:r>
+        <w:rPr>
+          <w:rFonts w:ascii="Times New Roman" w:hAnsi="Times New Roman" w:cs="Times New Roman"/>
+          <w:sz w:val="28"/>
+          <w:szCs w:val="28"/>
+        </w:rPr>
+        <w:t xml:space="preserve">Размещение видеокамер в углу комнаты под потолком или непосредственно на нем подходит для внутренней территории торгового </w:t>
+      </w:r>
+      <w:r>
+        <w:rPr>
+          <w:rFonts w:ascii="Times New Roman" w:hAnsi="Times New Roman" w:cs="Times New Roman"/>
+          <w:sz w:val="28"/>
+          <w:szCs w:val="28"/>
+        </w:rPr>
+        <w:t>объекта</w:t>
+      </w:r>
+      <w:r>
+        <w:rPr>
+          <w:rFonts w:ascii="Times New Roman" w:hAnsi="Times New Roman" w:cs="Times New Roman"/>
+          <w:sz w:val="28"/>
+          <w:szCs w:val="28"/>
+        </w:rPr>
+        <w:t>, таким методом достигается максимальный охват площади. Также возможна установка камер видеонаблюдения напротив входа, что позволяет идентифицировать лицо входящего человека.</w:t>
+      </w:r>
+      <w:r>
+        <w:rPr>
+          <w:rFonts w:ascii="Times New Roman" w:hAnsi="Times New Roman" w:cs="Times New Roman"/>
+          <w:sz w:val="28"/>
+          <w:szCs w:val="28"/>
+        </w:rPr>
+        <w:t xml:space="preserve"> Запрещена установка видеокамер в санитарных комнатах и примерочных торгового центра.</w:t>
+      </w:r>
+    </w:p>
+    <w:p>
+      <w:pPr>
+        <w:spacing w:after="0" w:line="360" w:lineRule="exact"/>
+        <w:ind w:firstLine="709"/>
+        <w:contextualSpacing/>
+        <w:jc w:val="both"/>
+        <w:rPr>
+          <w:rFonts w:ascii="Times New Roman" w:hAnsi="Times New Roman" w:cs="Times New Roman"/>
+          <w:sz w:val="28"/>
+          <w:szCs w:val="28"/>
+        </w:rPr>
+      </w:pPr>
+      <w:r>
+        <w:rPr>
+          <w:rFonts w:ascii="Times New Roman" w:hAnsi="Times New Roman" w:cs="Times New Roman"/>
+          <w:sz w:val="28"/>
+          <w:szCs w:val="28"/>
+        </w:rPr>
+        <w:t xml:space="preserve">Для системы камер видеонаблюдения, используемой в помещении, то есть на внутренней территории торгового центра возможны несколько вариантов их оптимального </w:t>
+      </w:r>
+      <w:r>
+        <w:rPr>
+          <w:rFonts w:ascii="Times New Roman" w:hAnsi="Times New Roman" w:cs="Times New Roman"/>
+          <w:sz w:val="28"/>
+          <w:szCs w:val="28"/>
+        </w:rPr>
+        <w:t xml:space="preserve">расположения и </w:t>
+      </w:r>
+      <w:r>
+        <w:rPr>
+          <w:rFonts w:ascii="Times New Roman" w:hAnsi="Times New Roman" w:cs="Times New Roman"/>
+          <w:sz w:val="28"/>
+          <w:szCs w:val="28"/>
+        </w:rPr>
+        <w:t>крепления</w:t>
+      </w:r>
+      <w:r>
+        <w:rPr>
+          <w:rFonts w:ascii="Times New Roman" w:hAnsi="Times New Roman" w:cs="Times New Roman"/>
+          <w:sz w:val="28"/>
+          <w:szCs w:val="28"/>
+        </w:rPr>
+        <w:t xml:space="preserve"> [2]</w:t>
+      </w:r>
+      <w:r>
+        <w:rPr>
+          <w:rFonts w:ascii="Times New Roman" w:hAnsi="Times New Roman" w:cs="Times New Roman"/>
+          <w:sz w:val="28"/>
+          <w:szCs w:val="28"/>
+        </w:rPr>
+        <w:t>.</w:t>
+      </w:r>
+    </w:p>
+    <w:p>
+      <w:pPr>
+        <w:spacing w:after="0" w:line="360" w:lineRule="exact"/>
+        <w:ind w:firstLine="709"/>
+        <w:contextualSpacing/>
+        <w:jc w:val="both"/>
+        <w:rPr>
+          <w:rFonts w:ascii="Times New Roman" w:hAnsi="Times New Roman" w:cs="Times New Roman"/>
+          <w:sz w:val="28"/>
+          <w:szCs w:val="28"/>
+        </w:rPr>
+      </w:pPr>
+      <w:r>
+        <w:rPr>
+          <w:rFonts w:ascii="Times New Roman" w:hAnsi="Times New Roman" w:cs="Times New Roman"/>
+          <w:sz w:val="28"/>
+          <w:szCs w:val="28"/>
+        </w:rPr>
+        <w:t>Во-первых, довольно частым и удобным способом считается монтирование видеокамеры на подвесном потолке. При использовании данного метода все провода скрыты под потолком, следовательно, камеры видеонаблюдения будут эстетично вписываться в интерьер помещения.</w:t>
+      </w:r>
+    </w:p>
+    <w:p>
+      <w:pPr>
+        <w:spacing w:after="0" w:line="360" w:lineRule="exact"/>
+        <w:ind w:firstLine="709"/>
+        <w:contextualSpacing/>
+        <w:jc w:val="both"/>
+        <w:rPr>
+          <w:rFonts w:ascii="Times New Roman" w:hAnsi="Times New Roman" w:cs="Times New Roman"/>
+          <w:sz w:val="28"/>
+          <w:szCs w:val="28"/>
+        </w:rPr>
+      </w:pPr>
+      <w:r>
+        <w:rPr>
+          <w:rFonts w:ascii="Times New Roman" w:hAnsi="Times New Roman" w:cs="Times New Roman"/>
+          <w:sz w:val="28"/>
+          <w:szCs w:val="28"/>
+        </w:rPr>
+        <w:t>Следующим</w:t>
+      </w:r>
+      <w:r>
+        <w:rPr>
+          <w:rFonts w:ascii="Times New Roman" w:hAnsi="Times New Roman" w:cs="Times New Roman"/>
+          <w:sz w:val="28"/>
+          <w:szCs w:val="28"/>
+        </w:rPr>
+        <w:t xml:space="preserve"> способом можно выделить расположение камеры видеонаблюдения на кронштейне. В таком методе преимуществом является возможность регулиро</w:t>
+      </w:r>
+      <w:r>
+        <w:rPr>
+          <w:rFonts w:ascii="Times New Roman" w:hAnsi="Times New Roman" w:cs="Times New Roman"/>
+          <w:sz w:val="28"/>
+          <w:szCs w:val="28"/>
+        </w:rPr>
+        <w:t>вания</w:t>
+      </w:r>
+      <w:r>
+        <w:rPr>
+          <w:rFonts w:ascii="Times New Roman" w:hAnsi="Times New Roman" w:cs="Times New Roman"/>
+          <w:sz w:val="28"/>
+          <w:szCs w:val="28"/>
+        </w:rPr>
+        <w:t xml:space="preserve"> обзора камеры, однако, необходимо не забывать учитывать используемое освещение.</w:t>
+      </w:r>
+    </w:p>
+    <w:p>
+      <w:pPr>
+        <w:spacing w:after="0" w:line="360" w:lineRule="exact"/>
+        <w:ind w:firstLine="709"/>
+        <w:contextualSpacing/>
+        <w:jc w:val="both"/>
+        <w:rPr>
+          <w:rFonts w:ascii="Times New Roman" w:hAnsi="Times New Roman" w:cs="Times New Roman"/>
+          <w:sz w:val="28"/>
+          <w:szCs w:val="28"/>
+        </w:rPr>
+      </w:pPr>
+      <w:r>
+        <w:rPr>
+          <w:rFonts w:ascii="Times New Roman" w:hAnsi="Times New Roman" w:cs="Times New Roman"/>
+          <w:sz w:val="28"/>
+          <w:szCs w:val="28"/>
+        </w:rPr>
+        <w:t>Для системы внешнего видеонаблюдения важными параметрами являются угол обзора, высота установки и оптимально спроектированная система освещения, так как изображение передаваемое с видеокамер должно быть качественным. При недостаточном освещении используются такие дополнительные средства как лампы и прожектора, световой поток которых направляется в зону видеокамеры.</w:t>
+      </w:r>
+    </w:p>
+    <w:p>
+      <w:pPr>
+        <w:spacing w:after="0" w:line="360" w:lineRule="exact"/>
+        <w:ind w:firstLine="709"/>
+        <w:contextualSpacing/>
+        <w:jc w:val="both"/>
+        <w:rPr>
+          <w:rFonts w:ascii="Times New Roman" w:hAnsi="Times New Roman" w:cs="Times New Roman"/>
+          <w:sz w:val="28"/>
+          <w:szCs w:val="28"/>
+        </w:rPr>
+      </w:pPr>
+      <w:r>
+        <w:rPr>
+          <w:rFonts w:ascii="Times New Roman" w:hAnsi="Times New Roman" w:cs="Times New Roman"/>
+          <w:sz w:val="28"/>
+          <w:szCs w:val="28"/>
+        </w:rPr>
+        <w:t>Не целесообразным является расположения компонентов системы видеонаблюдения вблизи мощного технического оборудования, в целях предотвращения нежелательных побочных воздействий на данную систему.</w:t>
+      </w:r>
+    </w:p>
+    <w:p>
+      <w:pPr>
+        <w:spacing w:after="0" w:line="360" w:lineRule="exact"/>
+        <w:ind w:firstLine="709"/>
+        <w:contextualSpacing/>
+        <w:jc w:val="both"/>
+        <w:rPr>
+          <w:rFonts w:ascii="Times New Roman" w:hAnsi="Times New Roman" w:cs="Times New Roman"/>
+          <w:sz w:val="28"/>
+          <w:szCs w:val="28"/>
+        </w:rPr>
+      </w:pPr>
+      <w:r>
+        <w:rPr>
+          <w:rFonts w:ascii="Times New Roman" w:hAnsi="Times New Roman" w:cs="Times New Roman"/>
+          <w:sz w:val="28"/>
+          <w:szCs w:val="28"/>
+        </w:rPr>
+        <w:t>Популярным способом расположения видеокамеры для обзора внешней территории является ее крепление на углу объекта, это позволяет включить в зону видимости плоскость торгового центра и большую часть прилегающей территории. Торговый центр имеет пожарные лестницы, доступ к которым также необходимо обозревать с использованием внешних видеокамер.</w:t>
+      </w:r>
+    </w:p>
+    <w:p>
+      <w:pPr>
+        <w:spacing w:after="0" w:line="360" w:lineRule="exact"/>
+        <w:ind w:firstLine="709"/>
+        <w:contextualSpacing/>
+        <w:jc w:val="both"/>
+        <w:rPr>
+          <w:rFonts w:ascii="Times New Roman" w:hAnsi="Times New Roman" w:cs="Times New Roman"/>
+          <w:sz w:val="28"/>
+          <w:szCs w:val="28"/>
+        </w:rPr>
+      </w:pPr>
+      <w:r>
+        <w:rPr>
+          <w:rFonts w:ascii="Times New Roman" w:hAnsi="Times New Roman" w:cs="Times New Roman"/>
+          <w:sz w:val="28"/>
+          <w:szCs w:val="28"/>
+        </w:rPr>
+        <w:t>Для системы камер видеонаблюдения, используемой в качестве наружного видеонаблюдения, то есть на внешней территории торгового центра возможны варианты расположения видеокамеры на столбе, стене</w:t>
+      </w:r>
+      <w:r>
+        <w:rPr>
+          <w:rFonts w:ascii="Times New Roman" w:hAnsi="Times New Roman" w:cs="Times New Roman"/>
+          <w:sz w:val="28"/>
+          <w:szCs w:val="28"/>
+        </w:rPr>
+        <w:t>, на заборе</w:t>
+      </w:r>
+      <w:r>
+        <w:rPr>
+          <w:rFonts w:ascii="Times New Roman" w:hAnsi="Times New Roman" w:cs="Times New Roman"/>
+          <w:sz w:val="28"/>
+          <w:szCs w:val="28"/>
+        </w:rPr>
+        <w:t xml:space="preserve"> и под выступом крыши.</w:t>
+      </w:r>
+    </w:p>
+    <w:p>
+      <w:pPr>
+        <w:spacing w:after="0" w:line="360" w:lineRule="exact"/>
+        <w:ind w:firstLine="709"/>
+        <w:contextualSpacing/>
+        <w:jc w:val="both"/>
+        <w:rPr>
+          <w:rFonts w:ascii="Times New Roman" w:hAnsi="Times New Roman" w:cs="Times New Roman"/>
+          <w:sz w:val="28"/>
+          <w:szCs w:val="28"/>
+        </w:rPr>
+      </w:pPr>
+      <w:r>
+        <w:rPr>
+          <w:rFonts w:ascii="Times New Roman" w:hAnsi="Times New Roman" w:cs="Times New Roman"/>
+          <w:sz w:val="28"/>
+          <w:szCs w:val="28"/>
+        </w:rPr>
+        <w:lastRenderedPageBreak/>
+        <w:t>Если место расположения камеры видеонаблюдения – столб, то такой метод обеспечивает недоступность к оборудованию и благодаря такому способу камеры имеют хороший обзор.</w:t>
+      </w:r>
+    </w:p>
+    <w:p>
+      <w:pPr>
+        <w:spacing w:after="0" w:line="360" w:lineRule="exact"/>
+        <w:ind w:firstLine="709"/>
+        <w:contextualSpacing/>
+        <w:jc w:val="both"/>
+        <w:rPr>
+          <w:rFonts w:ascii="Times New Roman" w:hAnsi="Times New Roman" w:cs="Times New Roman"/>
+          <w:sz w:val="28"/>
+          <w:szCs w:val="28"/>
+        </w:rPr>
+      </w:pPr>
+      <w:r>
+        <w:rPr>
+          <w:rFonts w:ascii="Times New Roman" w:hAnsi="Times New Roman" w:cs="Times New Roman"/>
+          <w:sz w:val="28"/>
+          <w:szCs w:val="28"/>
+        </w:rPr>
+        <w:t>При расположении камеры видеонаблюдения на поверхности стен есть вероятность кражи оборудования при условии небольшой высоты.</w:t>
+      </w:r>
+      <w:r>
+        <w:rPr>
+          <w:rFonts w:ascii="Times New Roman" w:hAnsi="Times New Roman" w:cs="Times New Roman"/>
+          <w:sz w:val="28"/>
+          <w:szCs w:val="28"/>
+        </w:rPr>
+        <w:t xml:space="preserve"> Такие камеры часто устанавливаются на многоэтажны</w:t>
+      </w:r>
+      <w:r>
+        <w:rPr>
+          <w:rFonts w:ascii="Times New Roman" w:hAnsi="Times New Roman" w:cs="Times New Roman"/>
+          <w:sz w:val="28"/>
+          <w:szCs w:val="28"/>
+        </w:rPr>
+        <w:t>х</w:t>
+      </w:r>
+      <w:r>
+        <w:rPr>
+          <w:rFonts w:ascii="Times New Roman" w:hAnsi="Times New Roman" w:cs="Times New Roman"/>
+          <w:sz w:val="28"/>
+          <w:szCs w:val="28"/>
+        </w:rPr>
+        <w:t xml:space="preserve"> здания</w:t>
+      </w:r>
+      <w:r>
+        <w:rPr>
+          <w:rFonts w:ascii="Times New Roman" w:hAnsi="Times New Roman" w:cs="Times New Roman"/>
+          <w:sz w:val="28"/>
+          <w:szCs w:val="28"/>
+        </w:rPr>
+        <w:t>х для того, чтобы наблюдать за автостоянкой, входом либо пространством перед объектом. Данный метод предполагает крепление либо напрямую к стене, либо на кронштейне, что позволяет использовать поворотный механизм.</w:t>
+      </w:r>
+    </w:p>
+    <w:p>
+      <w:pPr>
+        <w:spacing w:after="0" w:line="360" w:lineRule="exact"/>
+        <w:ind w:firstLine="709"/>
+        <w:contextualSpacing/>
+        <w:jc w:val="both"/>
+        <w:rPr>
+          <w:rFonts w:ascii="Times New Roman" w:hAnsi="Times New Roman" w:cs="Times New Roman"/>
+          <w:sz w:val="28"/>
+          <w:szCs w:val="28"/>
+        </w:rPr>
+      </w:pPr>
+      <w:r>
+        <w:rPr>
+          <w:rFonts w:ascii="Times New Roman" w:hAnsi="Times New Roman" w:cs="Times New Roman"/>
+          <w:sz w:val="28"/>
+          <w:szCs w:val="28"/>
+        </w:rPr>
+        <w:t>Для охраны периметра часто используют видеокамеры с установкой на заборе, но такие камеры плохо защищены от злоумышленников и могут быть повреждены или ослеплены. В данном курсовом проекте применение данного метода к охраняемому объекту нецелесообразно.</w:t>
+      </w:r>
+    </w:p>
+    <w:p>
+      <w:pPr>
+        <w:spacing w:after="0" w:line="360" w:lineRule="exact"/>
+        <w:ind w:firstLine="709"/>
+        <w:contextualSpacing/>
+        <w:jc w:val="both"/>
+        <w:rPr>
+          <w:rFonts w:ascii="Times New Roman" w:hAnsi="Times New Roman" w:cs="Times New Roman"/>
+          <w:sz w:val="28"/>
+          <w:szCs w:val="28"/>
+        </w:rPr>
+      </w:pPr>
+      <w:r>
+        <w:rPr>
+          <w:rFonts w:ascii="Times New Roman" w:hAnsi="Times New Roman" w:cs="Times New Roman"/>
+          <w:sz w:val="28"/>
+          <w:szCs w:val="28"/>
+        </w:rPr>
+        <w:t>Расположении видеокамеры под выступом крыши – хороший метод защиты оборудования от негативного воздействия погодных условий</w:t>
+      </w:r>
+      <w:r>
+        <w:rPr>
+          <w:rFonts w:ascii="Times New Roman" w:hAnsi="Times New Roman" w:cs="Times New Roman"/>
+          <w:sz w:val="28"/>
+          <w:szCs w:val="28"/>
+        </w:rPr>
+        <w:t>, однако такой способ больше подходит для частных домов, коттеджей и дач</w:t>
+      </w:r>
+      <w:r>
+        <w:rPr>
+          <w:rFonts w:ascii="Times New Roman" w:hAnsi="Times New Roman" w:cs="Times New Roman"/>
+          <w:sz w:val="28"/>
+          <w:szCs w:val="28"/>
+        </w:rPr>
+        <w:t>.</w:t>
+      </w:r>
+    </w:p>
+    <w:p>
+      <w:pPr>
+        <w:spacing w:after="0" w:line="360" w:lineRule="exact"/>
+        <w:ind w:firstLine="709"/>
+        <w:contextualSpacing/>
+        <w:jc w:val="both"/>
+        <w:rPr>
+          <w:rFonts w:ascii="Times New Roman" w:hAnsi="Times New Roman" w:cs="Times New Roman"/>
+          <w:sz w:val="28"/>
+          <w:szCs w:val="28"/>
+        </w:rPr>
+      </w:pPr>
+      <w:r>
+        <w:rPr>
+          <w:rFonts w:ascii="Times New Roman" w:hAnsi="Times New Roman" w:cs="Times New Roman"/>
+          <w:sz w:val="28"/>
+          <w:szCs w:val="28"/>
+        </w:rPr>
+        <w:t>Для внутренней системы видеонаблюдения торгового центра крепление видеокамер с помощью кронштейна</w:t>
+      </w:r>
+      <w:r>
+        <w:rPr>
+          <w:rFonts w:ascii="Times New Roman" w:hAnsi="Times New Roman" w:cs="Times New Roman"/>
+          <w:sz w:val="28"/>
+          <w:szCs w:val="28"/>
+        </w:rPr>
+        <w:t>, а для внешней системы – крепление видеокамер</w:t>
+      </w:r>
+      <w:r>
+        <w:rPr>
+          <w:rFonts w:ascii="Times New Roman" w:hAnsi="Times New Roman" w:cs="Times New Roman"/>
+          <w:sz w:val="28"/>
+          <w:szCs w:val="28"/>
+        </w:rPr>
+        <w:t xml:space="preserve"> к внешней стене торгового центра с использованием кронштейна</w:t>
+      </w:r>
+      <w:r>
+        <w:rPr>
+          <w:rFonts w:ascii="Times New Roman" w:hAnsi="Times New Roman" w:cs="Times New Roman"/>
+          <w:sz w:val="28"/>
+          <w:szCs w:val="28"/>
+        </w:rPr>
+        <w:t xml:space="preserve">, что </w:t>
+      </w:r>
+      <w:r>
+        <w:rPr>
+          <w:rFonts w:ascii="Times New Roman" w:hAnsi="Times New Roman" w:cs="Times New Roman"/>
+          <w:sz w:val="28"/>
+          <w:szCs w:val="28"/>
+        </w:rPr>
+        <w:t>позволит корректно отрегулировать обзор всех необходимых мест для улучшения системы безопасности и ее качественного функционирования.</w:t>
+      </w:r>
+    </w:p>
+    <w:p>
+      <w:pPr>
+        <w:spacing w:after="0" w:line="360" w:lineRule="exact"/>
+        <w:ind w:firstLine="709"/>
+        <w:contextualSpacing/>
+        <w:jc w:val="both"/>
+        <w:rPr>
+          <w:rFonts w:ascii="Times New Roman" w:hAnsi="Times New Roman" w:cs="Times New Roman"/>
+          <w:sz w:val="28"/>
+          <w:szCs w:val="28"/>
+        </w:rPr>
+      </w:pPr>
+    </w:p>
+    <w:p>
+      <w:pPr>
+        <w:spacing w:after="0" w:line="360" w:lineRule="exact"/>
+        <w:ind w:firstLine="709"/>
+        <w:contextualSpacing/>
+        <w:jc w:val="both"/>
         <w:rPr>
           <w:rFonts w:ascii="Times New Roman" w:hAnsi="Times New Roman" w:cs="Times New Roman"/>
           <w:b/>
@@ -1767,901 +1970,8 @@
           <w:sz w:val="28"/>
           <w:szCs w:val="28"/>
         </w:rPr>
-        <w:t>1.3 Принципы выбора и расчет фокусного расстояния видеокамер</w:t>
-      </w:r>
-    </w:p>
-    <w:p>
-      <w:pPr>
-        <w:spacing w:after="0" w:line="360" w:lineRule="exact"/>
-        <w:ind w:firstLine="709"/>
-        <w:contextualSpacing/>
-        <w:jc w:val="both"/>
-        <w:rPr>
-          <w:rFonts w:ascii="Times New Roman" w:hAnsi="Times New Roman" w:cs="Times New Roman"/>
-          <w:sz w:val="28"/>
-          <w:szCs w:val="28"/>
-        </w:rPr>
-      </w:pPr>
-    </w:p>
-    <w:p>
-      <w:pPr>
-        <w:spacing w:after="0" w:line="360" w:lineRule="exact"/>
-        <w:ind w:firstLine="709"/>
-        <w:contextualSpacing/>
-        <w:jc w:val="both"/>
-        <w:rPr>
-          <w:rFonts w:ascii="Times New Roman" w:hAnsi="Times New Roman" w:cs="Times New Roman"/>
-          <w:sz w:val="28"/>
-          <w:szCs w:val="28"/>
-        </w:rPr>
-      </w:pPr>
-      <w:r>
-        <w:rPr>
-          <w:rFonts w:ascii="Times New Roman" w:hAnsi="Times New Roman" w:cs="Times New Roman"/>
-          <w:sz w:val="28"/>
-          <w:szCs w:val="28"/>
-        </w:rPr>
-        <w:t>При расчете зоны видеонаблюдения необходимо учитывать такой параметр объектива видеокамеры как фокусное расстояние камеры видеонаблюдения</w:t>
-      </w:r>
-      <w:r>
-        <w:rPr>
-          <w:rFonts w:ascii="Times New Roman" w:hAnsi="Times New Roman" w:cs="Times New Roman"/>
-          <w:sz w:val="28"/>
-          <w:szCs w:val="28"/>
-        </w:rPr>
-        <w:t xml:space="preserve"> [3]</w:t>
-      </w:r>
-      <w:r>
-        <w:rPr>
-          <w:rFonts w:ascii="Times New Roman" w:hAnsi="Times New Roman" w:cs="Times New Roman"/>
-          <w:sz w:val="28"/>
-          <w:szCs w:val="28"/>
-        </w:rPr>
-        <w:t>.</w:t>
-      </w:r>
-      <w:r>
-        <w:rPr>
-          <w:rFonts w:ascii="Times New Roman" w:hAnsi="Times New Roman" w:cs="Times New Roman"/>
-          <w:sz w:val="28"/>
-          <w:szCs w:val="28"/>
-        </w:rPr>
-        <w:t xml:space="preserve"> </w:t>
-      </w:r>
-    </w:p>
-    <w:p>
-      <w:pPr>
-        <w:spacing w:after="0" w:line="360" w:lineRule="exact"/>
-        <w:ind w:firstLine="709"/>
-        <w:contextualSpacing/>
-        <w:jc w:val="both"/>
-        <w:rPr>
-          <w:rFonts w:ascii="Times New Roman" w:hAnsi="Times New Roman" w:cs="Times New Roman"/>
-          <w:sz w:val="28"/>
-          <w:szCs w:val="28"/>
-        </w:rPr>
-      </w:pPr>
-      <w:r>
-        <w:rPr>
-          <w:rFonts w:ascii="Times New Roman" w:hAnsi="Times New Roman" w:cs="Times New Roman"/>
-          <w:sz w:val="28"/>
-          <w:szCs w:val="28"/>
-        </w:rPr>
-        <w:t xml:space="preserve">На выбор фокусного расстояния влияют такие факторы как на каком расстоянии находится исследуемый объект, физический размер матрицы и </w:t>
-      </w:r>
-      <w:r>
-        <w:rPr>
-          <w:rFonts w:ascii="Times New Roman" w:hAnsi="Times New Roman" w:cs="Times New Roman"/>
-          <w:sz w:val="28"/>
-          <w:szCs w:val="28"/>
-        </w:rPr>
-        <w:lastRenderedPageBreak/>
-        <w:t xml:space="preserve">размер объектива. Следовательно, зная данные технические характеристики камеры, расчет фокусного расстояния </w:t>
-      </w:r>
-      <w:r>
-        <w:rPr>
-          <w:rFonts w:ascii="Times New Roman" w:hAnsi="Times New Roman" w:cs="Times New Roman"/>
-          <w:sz w:val="28"/>
-          <w:szCs w:val="28"/>
-        </w:rPr>
-        <w:t xml:space="preserve">объектива </w:t>
-      </w:r>
-      <w:r>
-        <w:rPr>
-          <w:rFonts w:ascii="Times New Roman" w:hAnsi="Times New Roman" w:cs="Times New Roman"/>
-          <w:sz w:val="28"/>
-          <w:szCs w:val="28"/>
-          <w:lang w:val="en-US"/>
-        </w:rPr>
-        <w:t>F</w:t>
-      </w:r>
-      <w:r>
-        <w:rPr>
-          <w:rFonts w:ascii="Times New Roman" w:hAnsi="Times New Roman" w:cs="Times New Roman"/>
-          <w:sz w:val="28"/>
-          <w:szCs w:val="28"/>
-        </w:rPr>
-        <w:t xml:space="preserve"> может быть произведен с использованием размера матрицы по горизонт</w:t>
-      </w:r>
-      <w:r>
-        <w:rPr>
-          <w:rFonts w:ascii="Times New Roman" w:hAnsi="Times New Roman" w:cs="Times New Roman"/>
-          <w:sz w:val="28"/>
-          <w:szCs w:val="28"/>
-        </w:rPr>
-        <w:t>али</w:t>
-      </w:r>
-      <w:r>
-        <w:rPr>
-          <w:rFonts w:ascii="Times New Roman" w:hAnsi="Times New Roman" w:cs="Times New Roman"/>
-          <w:sz w:val="28"/>
-          <w:szCs w:val="28"/>
-        </w:rPr>
-        <w:t xml:space="preserve"> либо размера матрицы по вертикали в соответствии со следующими формулами</w:t>
-      </w:r>
-      <w:r>
-        <w:rPr>
-          <w:rFonts w:ascii="Times New Roman" w:hAnsi="Times New Roman" w:cs="Times New Roman"/>
-          <w:sz w:val="28"/>
-          <w:szCs w:val="28"/>
-        </w:rPr>
-        <w:t>:</w:t>
-      </w:r>
-    </w:p>
-    <w:p>
-      <w:pPr>
-        <w:spacing w:before="240" w:after="240" w:line="360" w:lineRule="exact"/>
-        <w:ind w:firstLine="709"/>
-        <w:jc w:val="right"/>
-        <w:rPr>
-          <w:rFonts w:ascii="Times New Roman" w:hAnsi="Times New Roman" w:cs="Times New Roman"/>
-          <w:sz w:val="28"/>
-          <w:szCs w:val="28"/>
-        </w:rPr>
-      </w:pPr>
-      <w:r>
-        <w:rPr>
-          <w:rFonts w:ascii="Times New Roman" w:hAnsi="Times New Roman" w:cs="Times New Roman"/>
-          <w:sz w:val="28"/>
-          <w:szCs w:val="28"/>
-          <w:lang w:val="en-US"/>
-        </w:rPr>
-        <w:t>F</w:t>
-      </w:r>
-      <w:r>
-        <w:rPr>
-          <w:rFonts w:ascii="Times New Roman" w:hAnsi="Times New Roman" w:cs="Times New Roman"/>
-          <w:sz w:val="28"/>
-          <w:szCs w:val="28"/>
-        </w:rPr>
-        <w:t xml:space="preserve"> = </w:t>
-      </w:r>
-      <w:r>
-        <w:rPr>
-          <w:rFonts w:ascii="Times New Roman" w:hAnsi="Times New Roman" w:cs="Times New Roman"/>
-          <w:sz w:val="28"/>
-          <w:szCs w:val="28"/>
-          <w:lang w:val="en-US"/>
-        </w:rPr>
-        <w:t>h</w:t>
-      </w:r>
-      <w:r>
-        <w:rPr>
-          <w:rFonts w:ascii="Times New Roman" w:hAnsi="Times New Roman" w:cs="Times New Roman"/>
-          <w:sz w:val="28"/>
-          <w:szCs w:val="28"/>
-        </w:rPr>
-        <w:t> </w:t>
-      </w:r>
-      <w:r>
-        <w:rPr>
-          <w:rFonts w:ascii="Times New Roman" w:hAnsi="Times New Roman" w:cs="Times New Roman"/>
-          <w:sz w:val="28"/>
-          <w:szCs w:val="28"/>
-        </w:rPr>
-        <w:t>×</w:t>
-      </w:r>
-      <w:r>
-        <w:rPr>
-          <w:rFonts w:ascii="Times New Roman" w:hAnsi="Times New Roman" w:cs="Times New Roman"/>
-          <w:sz w:val="28"/>
-          <w:szCs w:val="28"/>
-        </w:rPr>
-        <w:t> </w:t>
-      </w:r>
-      <w:r>
-        <w:rPr>
-          <w:rFonts w:ascii="Times New Roman" w:hAnsi="Times New Roman" w:cs="Times New Roman"/>
-          <w:sz w:val="28"/>
-          <w:szCs w:val="28"/>
-          <w:lang w:val="en-US"/>
-        </w:rPr>
-        <w:t>S</w:t>
-      </w:r>
-      <w:r>
-        <w:rPr>
-          <w:rFonts w:ascii="Times New Roman" w:hAnsi="Times New Roman" w:cs="Times New Roman"/>
-          <w:sz w:val="28"/>
-          <w:szCs w:val="28"/>
-        </w:rPr>
-        <w:t> </w:t>
-      </w:r>
-      <w:r>
-        <w:rPr>
-          <w:rFonts w:ascii="Times New Roman" w:hAnsi="Times New Roman" w:cs="Times New Roman"/>
-          <w:sz w:val="28"/>
-          <w:szCs w:val="28"/>
-        </w:rPr>
-        <w:t>/</w:t>
-      </w:r>
-      <w:r>
-        <w:rPr>
-          <w:rFonts w:ascii="Times New Roman" w:hAnsi="Times New Roman" w:cs="Times New Roman"/>
-          <w:sz w:val="28"/>
-          <w:szCs w:val="28"/>
-        </w:rPr>
-        <w:t> </w:t>
-      </w:r>
-      <w:r>
-        <w:rPr>
-          <w:rFonts w:ascii="Times New Roman" w:hAnsi="Times New Roman" w:cs="Times New Roman"/>
-          <w:sz w:val="28"/>
-          <w:szCs w:val="28"/>
-          <w:lang w:val="en-US"/>
-        </w:rPr>
-        <w:t>H</w:t>
-      </w:r>
-      <w:r>
-        <w:rPr>
-          <w:rFonts w:ascii="Times New Roman" w:hAnsi="Times New Roman" w:cs="Times New Roman"/>
-          <w:sz w:val="28"/>
-          <w:szCs w:val="28"/>
-        </w:rPr>
-        <w:t>,</w:t>
-      </w:r>
-      <w:r>
-        <w:rPr>
-          <w:rFonts w:ascii="Times New Roman" w:hAnsi="Times New Roman" w:cs="Times New Roman"/>
-          <w:sz w:val="28"/>
-          <w:szCs w:val="28"/>
-        </w:rPr>
-        <w:tab/>
-      </w:r>
-      <w:r>
-        <w:rPr>
-          <w:rFonts w:ascii="Times New Roman" w:hAnsi="Times New Roman" w:cs="Times New Roman"/>
-          <w:sz w:val="28"/>
-          <w:szCs w:val="28"/>
-        </w:rPr>
-        <w:tab/>
-      </w:r>
-      <w:r>
-        <w:rPr>
-          <w:rFonts w:ascii="Times New Roman" w:hAnsi="Times New Roman" w:cs="Times New Roman"/>
-          <w:sz w:val="28"/>
-          <w:szCs w:val="28"/>
-        </w:rPr>
-        <w:tab/>
-      </w:r>
-      <w:r>
-        <w:rPr>
-          <w:rFonts w:ascii="Times New Roman" w:hAnsi="Times New Roman" w:cs="Times New Roman"/>
-          <w:sz w:val="28"/>
-          <w:szCs w:val="28"/>
-        </w:rPr>
-        <w:tab/>
-      </w:r>
-      <w:r>
-        <w:rPr>
-          <w:rFonts w:ascii="Times New Roman" w:hAnsi="Times New Roman" w:cs="Times New Roman"/>
-          <w:sz w:val="28"/>
-          <w:szCs w:val="28"/>
-        </w:rPr>
-        <w:t xml:space="preserve"> </w:t>
-      </w:r>
-      <w:r>
-        <w:rPr>
-          <w:rFonts w:ascii="Times New Roman" w:hAnsi="Times New Roman" w:cs="Times New Roman"/>
-          <w:sz w:val="28"/>
-          <w:szCs w:val="28"/>
-        </w:rPr>
-        <w:t>(1.3.1)</w:t>
-      </w:r>
-    </w:p>
-    <w:p>
-      <w:pPr>
-        <w:spacing w:after="0" w:line="360" w:lineRule="exact"/>
-        <w:contextualSpacing/>
-        <w:jc w:val="both"/>
-        <w:rPr>
-          <w:rFonts w:ascii="Times New Roman" w:hAnsi="Times New Roman" w:cs="Times New Roman"/>
-          <w:sz w:val="28"/>
-          <w:szCs w:val="28"/>
-        </w:rPr>
-      </w:pPr>
-      <w:r>
-        <w:rPr>
-          <w:rFonts w:ascii="Times New Roman" w:hAnsi="Times New Roman" w:cs="Times New Roman"/>
-          <w:sz w:val="28"/>
-          <w:szCs w:val="28"/>
-        </w:rPr>
-        <w:t>где</w:t>
-      </w:r>
-      <w:r>
-        <w:rPr>
-          <w:rFonts w:ascii="Times New Roman" w:hAnsi="Times New Roman" w:cs="Times New Roman"/>
-          <w:sz w:val="28"/>
-          <w:szCs w:val="28"/>
-        </w:rPr>
-        <w:t xml:space="preserve"> </w:t>
-      </w:r>
-      <w:r>
-        <w:rPr>
-          <w:rFonts w:ascii="Times New Roman" w:hAnsi="Times New Roman" w:cs="Times New Roman"/>
-          <w:sz w:val="28"/>
-          <w:szCs w:val="28"/>
-          <w:lang w:val="en-US"/>
-        </w:rPr>
-        <w:t>h</w:t>
-      </w:r>
-      <w:r>
-        <w:rPr>
-          <w:rFonts w:ascii="Times New Roman" w:hAnsi="Times New Roman" w:cs="Times New Roman"/>
-          <w:sz w:val="28"/>
-          <w:szCs w:val="28"/>
-        </w:rPr>
-        <w:t xml:space="preserve"> – </w:t>
-      </w:r>
-      <w:r>
-        <w:rPr>
-          <w:rFonts w:ascii="Times New Roman" w:hAnsi="Times New Roman" w:cs="Times New Roman"/>
-          <w:sz w:val="28"/>
-          <w:szCs w:val="28"/>
-        </w:rPr>
-        <w:t>размер матрицы по горизонту</w:t>
-      </w:r>
-      <w:r>
-        <w:rPr>
-          <w:rFonts w:ascii="Times New Roman" w:hAnsi="Times New Roman" w:cs="Times New Roman"/>
-          <w:sz w:val="28"/>
-          <w:szCs w:val="28"/>
-        </w:rPr>
-        <w:t>;</w:t>
-      </w:r>
-    </w:p>
-    <w:p>
-      <w:pPr>
-        <w:spacing w:after="0" w:line="360" w:lineRule="exact"/>
-        <w:ind w:firstLine="426"/>
-        <w:contextualSpacing/>
-        <w:jc w:val="both"/>
-        <w:rPr>
-          <w:rFonts w:ascii="Times New Roman" w:hAnsi="Times New Roman" w:cs="Times New Roman"/>
-          <w:sz w:val="28"/>
-          <w:szCs w:val="28"/>
-        </w:rPr>
-      </w:pPr>
-      <w:r>
-        <w:rPr>
-          <w:rFonts w:ascii="Times New Roman" w:hAnsi="Times New Roman" w:cs="Times New Roman"/>
-          <w:sz w:val="28"/>
-          <w:szCs w:val="28"/>
-          <w:lang w:val="en-US"/>
-        </w:rPr>
-        <w:t>S</w:t>
-      </w:r>
-      <w:r>
-        <w:rPr>
-          <w:rFonts w:ascii="Times New Roman" w:hAnsi="Times New Roman" w:cs="Times New Roman"/>
-          <w:sz w:val="28"/>
-          <w:szCs w:val="28"/>
-        </w:rPr>
-        <w:t xml:space="preserve"> – </w:t>
-      </w:r>
-      <w:r>
-        <w:rPr>
-          <w:rFonts w:ascii="Times New Roman" w:hAnsi="Times New Roman" w:cs="Times New Roman"/>
-          <w:sz w:val="28"/>
-          <w:szCs w:val="28"/>
-        </w:rPr>
-        <w:t>расстояние до объекта видеонаблюдения</w:t>
-      </w:r>
-      <w:r>
-        <w:rPr>
-          <w:rFonts w:ascii="Times New Roman" w:hAnsi="Times New Roman" w:cs="Times New Roman"/>
-          <w:sz w:val="28"/>
-          <w:szCs w:val="28"/>
-        </w:rPr>
-        <w:t>;</w:t>
-      </w:r>
-    </w:p>
-    <w:p>
-      <w:pPr>
-        <w:spacing w:after="0" w:line="360" w:lineRule="exact"/>
-        <w:ind w:left="426"/>
-        <w:contextualSpacing/>
-        <w:jc w:val="both"/>
-        <w:rPr>
-          <w:rFonts w:ascii="Times New Roman" w:hAnsi="Times New Roman" w:cs="Times New Roman"/>
-          <w:sz w:val="28"/>
-          <w:szCs w:val="28"/>
-        </w:rPr>
-      </w:pPr>
-      <w:r>
-        <w:rPr>
-          <w:rFonts w:ascii="Times New Roman" w:hAnsi="Times New Roman" w:cs="Times New Roman"/>
-          <w:sz w:val="28"/>
-          <w:szCs w:val="28"/>
-          <w:lang w:val="en-US"/>
-        </w:rPr>
-        <w:t>H</w:t>
-      </w:r>
-      <w:r>
-        <w:rPr>
-          <w:rFonts w:ascii="Times New Roman" w:hAnsi="Times New Roman" w:cs="Times New Roman"/>
-          <w:sz w:val="28"/>
-          <w:szCs w:val="28"/>
-        </w:rPr>
-        <w:t xml:space="preserve"> – </w:t>
-      </w:r>
-      <w:r>
-        <w:rPr>
-          <w:rFonts w:ascii="Times New Roman" w:hAnsi="Times New Roman" w:cs="Times New Roman"/>
-          <w:sz w:val="28"/>
-          <w:szCs w:val="28"/>
-        </w:rPr>
-        <w:t>горизонтальный размер объекта.</w:t>
-      </w:r>
-    </w:p>
-    <w:p>
-      <w:pPr>
-        <w:spacing w:before="240" w:after="240" w:line="360" w:lineRule="exact"/>
-        <w:ind w:firstLine="709"/>
-        <w:jc w:val="right"/>
-        <w:rPr>
-          <w:rFonts w:ascii="Times New Roman" w:hAnsi="Times New Roman" w:cs="Times New Roman"/>
-          <w:sz w:val="28"/>
-          <w:szCs w:val="28"/>
-        </w:rPr>
-      </w:pPr>
-      <w:r>
-        <w:rPr>
-          <w:rFonts w:ascii="Times New Roman" w:hAnsi="Times New Roman" w:cs="Times New Roman"/>
-          <w:sz w:val="28"/>
-          <w:szCs w:val="28"/>
-          <w:lang w:val="en-US"/>
-        </w:rPr>
-        <w:t>F</w:t>
-      </w:r>
-      <w:r>
-        <w:rPr>
-          <w:rFonts w:ascii="Times New Roman" w:hAnsi="Times New Roman" w:cs="Times New Roman"/>
-          <w:sz w:val="28"/>
-          <w:szCs w:val="28"/>
-        </w:rPr>
-        <w:t xml:space="preserve"> = </w:t>
-      </w:r>
-      <w:r>
-        <w:rPr>
-          <w:rFonts w:ascii="Times New Roman" w:hAnsi="Times New Roman" w:cs="Times New Roman"/>
-          <w:sz w:val="28"/>
-          <w:szCs w:val="28"/>
-          <w:lang w:val="en-US"/>
-        </w:rPr>
-        <w:t>v</w:t>
-      </w:r>
-      <w:r>
-        <w:rPr>
-          <w:rFonts w:ascii="Times New Roman" w:hAnsi="Times New Roman" w:cs="Times New Roman"/>
-          <w:sz w:val="28"/>
-          <w:szCs w:val="28"/>
-        </w:rPr>
-        <w:t> </w:t>
-      </w:r>
-      <w:r>
-        <w:rPr>
-          <w:rFonts w:ascii="Times New Roman" w:hAnsi="Times New Roman" w:cs="Times New Roman"/>
-          <w:sz w:val="28"/>
-          <w:szCs w:val="28"/>
-        </w:rPr>
-        <w:t>×</w:t>
-      </w:r>
-      <w:r>
-        <w:rPr>
-          <w:rFonts w:ascii="Times New Roman" w:hAnsi="Times New Roman" w:cs="Times New Roman"/>
-          <w:sz w:val="28"/>
-          <w:szCs w:val="28"/>
-        </w:rPr>
-        <w:t> </w:t>
-      </w:r>
-      <w:r>
-        <w:rPr>
-          <w:rFonts w:ascii="Times New Roman" w:hAnsi="Times New Roman" w:cs="Times New Roman"/>
-          <w:sz w:val="28"/>
-          <w:szCs w:val="28"/>
-          <w:lang w:val="en-US"/>
-        </w:rPr>
-        <w:t>S</w:t>
-      </w:r>
-      <w:r>
-        <w:rPr>
-          <w:rFonts w:ascii="Times New Roman" w:hAnsi="Times New Roman" w:cs="Times New Roman"/>
-          <w:sz w:val="28"/>
-          <w:szCs w:val="28"/>
-        </w:rPr>
-        <w:t> </w:t>
-      </w:r>
-      <w:r>
-        <w:rPr>
-          <w:rFonts w:ascii="Times New Roman" w:hAnsi="Times New Roman" w:cs="Times New Roman"/>
-          <w:sz w:val="28"/>
-          <w:szCs w:val="28"/>
-        </w:rPr>
-        <w:t>/</w:t>
-      </w:r>
-      <w:r>
-        <w:rPr>
-          <w:rFonts w:ascii="Times New Roman" w:hAnsi="Times New Roman" w:cs="Times New Roman"/>
-          <w:sz w:val="28"/>
-          <w:szCs w:val="28"/>
-        </w:rPr>
-        <w:t> </w:t>
-      </w:r>
-      <w:r>
-        <w:rPr>
-          <w:rFonts w:ascii="Times New Roman" w:hAnsi="Times New Roman" w:cs="Times New Roman"/>
-          <w:sz w:val="28"/>
-          <w:szCs w:val="28"/>
-          <w:lang w:val="en-US"/>
-        </w:rPr>
-        <w:t>V</w:t>
-      </w:r>
-      <w:r>
-        <w:rPr>
-          <w:rFonts w:ascii="Times New Roman" w:hAnsi="Times New Roman" w:cs="Times New Roman"/>
-          <w:sz w:val="28"/>
-          <w:szCs w:val="28"/>
-        </w:rPr>
-        <w:t>,</w:t>
-      </w:r>
-      <w:r>
-        <w:rPr>
-          <w:rFonts w:ascii="Times New Roman" w:hAnsi="Times New Roman" w:cs="Times New Roman"/>
-          <w:sz w:val="28"/>
-          <w:szCs w:val="28"/>
-        </w:rPr>
-        <w:tab/>
-      </w:r>
-      <w:r>
-        <w:rPr>
-          <w:rFonts w:ascii="Times New Roman" w:hAnsi="Times New Roman" w:cs="Times New Roman"/>
-          <w:sz w:val="28"/>
-          <w:szCs w:val="28"/>
-        </w:rPr>
-        <w:tab/>
-      </w:r>
-      <w:r>
-        <w:rPr>
-          <w:rFonts w:ascii="Times New Roman" w:hAnsi="Times New Roman" w:cs="Times New Roman"/>
-          <w:sz w:val="28"/>
-          <w:szCs w:val="28"/>
-        </w:rPr>
-        <w:tab/>
-      </w:r>
-      <w:r>
-        <w:rPr>
-          <w:rFonts w:ascii="Times New Roman" w:hAnsi="Times New Roman" w:cs="Times New Roman"/>
-          <w:sz w:val="28"/>
-          <w:szCs w:val="28"/>
-        </w:rPr>
-        <w:tab/>
-      </w:r>
-      <w:r>
-        <w:rPr>
-          <w:rFonts w:ascii="Times New Roman" w:hAnsi="Times New Roman" w:cs="Times New Roman"/>
-          <w:sz w:val="28"/>
-          <w:szCs w:val="28"/>
-        </w:rPr>
-        <w:t xml:space="preserve"> </w:t>
-      </w:r>
-      <w:r>
-        <w:rPr>
-          <w:rFonts w:ascii="Times New Roman" w:hAnsi="Times New Roman" w:cs="Times New Roman"/>
-          <w:sz w:val="28"/>
-          <w:szCs w:val="28"/>
-        </w:rPr>
-        <w:t>(1.3.</w:t>
-      </w:r>
-      <w:r>
-        <w:rPr>
-          <w:rFonts w:ascii="Times New Roman" w:hAnsi="Times New Roman" w:cs="Times New Roman"/>
-          <w:sz w:val="28"/>
-          <w:szCs w:val="28"/>
-        </w:rPr>
-        <w:t>2</w:t>
-      </w:r>
-      <w:r>
-        <w:rPr>
-          <w:rFonts w:ascii="Times New Roman" w:hAnsi="Times New Roman" w:cs="Times New Roman"/>
-          <w:sz w:val="28"/>
-          <w:szCs w:val="28"/>
-        </w:rPr>
-        <w:t>)</w:t>
-      </w:r>
-    </w:p>
-    <w:p>
-      <w:pPr>
-        <w:spacing w:after="0" w:line="360" w:lineRule="exact"/>
-        <w:contextualSpacing/>
-        <w:jc w:val="both"/>
-        <w:rPr>
-          <w:rFonts w:ascii="Times New Roman" w:hAnsi="Times New Roman" w:cs="Times New Roman"/>
-          <w:sz w:val="28"/>
-          <w:szCs w:val="28"/>
-        </w:rPr>
-      </w:pPr>
-      <w:r>
-        <w:rPr>
-          <w:rFonts w:ascii="Times New Roman" w:hAnsi="Times New Roman" w:cs="Times New Roman"/>
-          <w:sz w:val="28"/>
-          <w:szCs w:val="28"/>
-        </w:rPr>
-        <w:t>где</w:t>
-      </w:r>
-      <w:r>
-        <w:rPr>
-          <w:rFonts w:ascii="Times New Roman" w:hAnsi="Times New Roman" w:cs="Times New Roman"/>
-          <w:sz w:val="28"/>
-          <w:szCs w:val="28"/>
-        </w:rPr>
-        <w:t xml:space="preserve"> </w:t>
-      </w:r>
-      <w:r>
-        <w:rPr>
-          <w:rFonts w:ascii="Times New Roman" w:hAnsi="Times New Roman" w:cs="Times New Roman"/>
-          <w:sz w:val="28"/>
-          <w:szCs w:val="28"/>
-          <w:lang w:val="en-US"/>
-        </w:rPr>
-        <w:t>v</w:t>
-      </w:r>
-      <w:r>
-        <w:rPr>
-          <w:rFonts w:ascii="Times New Roman" w:hAnsi="Times New Roman" w:cs="Times New Roman"/>
-          <w:sz w:val="28"/>
-          <w:szCs w:val="28"/>
-        </w:rPr>
-        <w:t xml:space="preserve"> – </w:t>
-      </w:r>
-      <w:r>
-        <w:rPr>
-          <w:rFonts w:ascii="Times New Roman" w:hAnsi="Times New Roman" w:cs="Times New Roman"/>
-          <w:sz w:val="28"/>
-          <w:szCs w:val="28"/>
-        </w:rPr>
-        <w:t>размер матрицы по вертикали</w:t>
-      </w:r>
-      <w:r>
-        <w:rPr>
-          <w:rFonts w:ascii="Times New Roman" w:hAnsi="Times New Roman" w:cs="Times New Roman"/>
-          <w:sz w:val="28"/>
-          <w:szCs w:val="28"/>
-        </w:rPr>
-        <w:t>;</w:t>
-      </w:r>
-    </w:p>
-    <w:p>
-      <w:pPr>
-        <w:spacing w:after="0" w:line="360" w:lineRule="exact"/>
-        <w:ind w:firstLine="426"/>
-        <w:contextualSpacing/>
-        <w:jc w:val="both"/>
-        <w:rPr>
-          <w:rFonts w:ascii="Times New Roman" w:hAnsi="Times New Roman" w:cs="Times New Roman"/>
-          <w:sz w:val="28"/>
-          <w:szCs w:val="28"/>
-        </w:rPr>
-      </w:pPr>
-      <w:r>
-        <w:rPr>
-          <w:rFonts w:ascii="Times New Roman" w:hAnsi="Times New Roman" w:cs="Times New Roman"/>
-          <w:sz w:val="28"/>
-          <w:szCs w:val="28"/>
-          <w:lang w:val="en-US"/>
-        </w:rPr>
-        <w:t>S</w:t>
-      </w:r>
-      <w:r>
-        <w:rPr>
-          <w:rFonts w:ascii="Times New Roman" w:hAnsi="Times New Roman" w:cs="Times New Roman"/>
-          <w:sz w:val="28"/>
-          <w:szCs w:val="28"/>
-        </w:rPr>
-        <w:t xml:space="preserve"> – </w:t>
-      </w:r>
-      <w:r>
-        <w:rPr>
-          <w:rFonts w:ascii="Times New Roman" w:hAnsi="Times New Roman" w:cs="Times New Roman"/>
-          <w:sz w:val="28"/>
-          <w:szCs w:val="28"/>
-        </w:rPr>
-        <w:t>расстояние до объекта видеонаблюдения</w:t>
-      </w:r>
-      <w:r>
-        <w:rPr>
-          <w:rFonts w:ascii="Times New Roman" w:hAnsi="Times New Roman" w:cs="Times New Roman"/>
-          <w:sz w:val="28"/>
-          <w:szCs w:val="28"/>
-        </w:rPr>
-        <w:t>;</w:t>
-      </w:r>
-    </w:p>
-    <w:p>
-      <w:pPr>
-        <w:spacing w:after="0" w:line="360" w:lineRule="exact"/>
-        <w:ind w:left="426"/>
-        <w:contextualSpacing/>
-        <w:jc w:val="both"/>
-        <w:rPr>
-          <w:rFonts w:ascii="Times New Roman" w:hAnsi="Times New Roman" w:cs="Times New Roman"/>
-          <w:sz w:val="28"/>
-          <w:szCs w:val="28"/>
-        </w:rPr>
-      </w:pPr>
-      <w:r>
-        <w:rPr>
-          <w:rFonts w:ascii="Times New Roman" w:hAnsi="Times New Roman" w:cs="Times New Roman"/>
-          <w:sz w:val="28"/>
-          <w:szCs w:val="28"/>
-          <w:lang w:val="en-US"/>
-        </w:rPr>
-        <w:t>V</w:t>
-      </w:r>
-      <w:r>
-        <w:rPr>
-          <w:rFonts w:ascii="Times New Roman" w:hAnsi="Times New Roman" w:cs="Times New Roman"/>
-          <w:sz w:val="28"/>
-          <w:szCs w:val="28"/>
-        </w:rPr>
-        <w:t xml:space="preserve"> – </w:t>
-      </w:r>
-      <w:r>
-        <w:rPr>
-          <w:rFonts w:ascii="Times New Roman" w:hAnsi="Times New Roman" w:cs="Times New Roman"/>
-          <w:sz w:val="28"/>
-          <w:szCs w:val="28"/>
-        </w:rPr>
-        <w:t>вертикальный размер объекта.</w:t>
-      </w:r>
-    </w:p>
-    <w:p>
-      <w:pPr>
-        <w:spacing w:after="0" w:line="360" w:lineRule="exact"/>
-        <w:ind w:left="426"/>
-        <w:contextualSpacing/>
-        <w:jc w:val="both"/>
-        <w:rPr>
-          <w:rFonts w:ascii="Times New Roman" w:hAnsi="Times New Roman" w:cs="Times New Roman"/>
-          <w:sz w:val="28"/>
-          <w:szCs w:val="28"/>
-        </w:rPr>
-      </w:pPr>
-    </w:p>
-    <w:p>
-      <w:pPr>
-        <w:spacing w:after="0" w:line="360" w:lineRule="exact"/>
-        <w:ind w:firstLine="709"/>
-        <w:contextualSpacing/>
-        <w:jc w:val="both"/>
-        <w:rPr>
-          <w:rFonts w:ascii="Times New Roman" w:hAnsi="Times New Roman" w:cs="Times New Roman"/>
-          <w:sz w:val="28"/>
-          <w:szCs w:val="28"/>
-        </w:rPr>
-      </w:pPr>
-      <w:r>
-        <w:rPr>
-          <w:rFonts w:ascii="Times New Roman" w:hAnsi="Times New Roman" w:cs="Times New Roman"/>
-          <w:sz w:val="28"/>
-          <w:szCs w:val="28"/>
-        </w:rPr>
-        <w:t>Чем больше фокусное расстояние, тем меньш</w:t>
-      </w:r>
-      <w:bookmarkStart w:id="0" w:name="_GoBack"/>
-      <w:bookmarkEnd w:id="0"/>
-      <w:r>
-        <w:rPr>
-          <w:rFonts w:ascii="Times New Roman" w:hAnsi="Times New Roman" w:cs="Times New Roman"/>
-          <w:sz w:val="28"/>
-          <w:szCs w:val="28"/>
-        </w:rPr>
-        <w:t>е угол обзора. И наоборот, чем меньше фокусное расстояние, тем больше угол обзора. Следовательно, можно наблюдать за объектами, которые находятся как на довольно большом расстоянии от камеры, так и близком.</w:t>
-      </w:r>
-    </w:p>
-    <w:p>
-      <w:pPr>
-        <w:spacing w:after="0" w:line="360" w:lineRule="exact"/>
-        <w:ind w:firstLine="709"/>
-        <w:contextualSpacing/>
-        <w:jc w:val="both"/>
-        <w:rPr>
-          <w:rFonts w:ascii="Times New Roman" w:hAnsi="Times New Roman" w:cs="Times New Roman"/>
-          <w:sz w:val="28"/>
-          <w:szCs w:val="28"/>
-        </w:rPr>
-      </w:pPr>
-      <w:r>
-        <w:rPr>
-          <w:rFonts w:ascii="Times New Roman" w:hAnsi="Times New Roman" w:cs="Times New Roman"/>
-          <w:sz w:val="28"/>
-          <w:szCs w:val="28"/>
-        </w:rPr>
-        <w:t>Корректно выбранное значение фокусного расстояния камеры видеонаблюдения позволяет обнаружить и идентифицировать объект на необходимом расстоянии. При необходимости наблюдения за объектами, которые находятся далеко от оборудования, применяются длиннофокусные объективы</w:t>
-      </w:r>
-      <w:r>
-        <w:rPr>
-          <w:rFonts w:ascii="Times New Roman" w:hAnsi="Times New Roman" w:cs="Times New Roman"/>
-          <w:sz w:val="28"/>
-          <w:szCs w:val="28"/>
-        </w:rPr>
-        <w:t xml:space="preserve"> </w:t>
-      </w:r>
-      <w:r>
-        <w:rPr>
-          <w:rFonts w:ascii="Times New Roman" w:hAnsi="Times New Roman" w:cs="Times New Roman"/>
-          <w:sz w:val="28"/>
-          <w:szCs w:val="28"/>
-        </w:rPr>
-        <w:t>[4]</w:t>
-      </w:r>
-      <w:r>
-        <w:rPr>
-          <w:rFonts w:ascii="Times New Roman" w:hAnsi="Times New Roman" w:cs="Times New Roman"/>
-          <w:sz w:val="28"/>
-          <w:szCs w:val="28"/>
-        </w:rPr>
-        <w:t>.</w:t>
-      </w:r>
-    </w:p>
-    <w:p>
-      <w:pPr>
-        <w:spacing w:after="0" w:line="360" w:lineRule="exact"/>
-        <w:ind w:firstLine="709"/>
-        <w:contextualSpacing/>
-        <w:jc w:val="both"/>
-        <w:rPr>
-          <w:rFonts w:ascii="Times New Roman" w:hAnsi="Times New Roman" w:cs="Times New Roman"/>
-          <w:sz w:val="28"/>
-          <w:szCs w:val="28"/>
-        </w:rPr>
-      </w:pPr>
-      <w:r>
-        <w:rPr>
-          <w:rFonts w:ascii="Times New Roman" w:hAnsi="Times New Roman" w:cs="Times New Roman"/>
-          <w:sz w:val="28"/>
-          <w:szCs w:val="28"/>
-        </w:rPr>
-        <w:t>Благодаря формулам 1.3.1 и 1.3.2 можно довольно точно определить зону видимости камеры видеонаблюдения. Для использования системы видеонаблюдения на открытых участках с желаемой широкой областью видимости лучше использовать камеры с широким углом обзора, а камеры с узким углом обзора будут удобны для расположения в коридорах.</w:t>
-      </w:r>
-    </w:p>
-    <w:p>
-      <w:pPr>
-        <w:spacing w:after="0" w:line="360" w:lineRule="exact"/>
-        <w:ind w:firstLine="709"/>
-        <w:contextualSpacing/>
-        <w:jc w:val="both"/>
-        <w:rPr>
-          <w:rFonts w:ascii="Times New Roman" w:hAnsi="Times New Roman" w:cs="Times New Roman"/>
-          <w:sz w:val="28"/>
-          <w:szCs w:val="28"/>
-        </w:rPr>
-      </w:pPr>
-    </w:p>
-    <w:p>
-      <w:pPr>
-        <w:spacing w:after="0" w:line="360" w:lineRule="exact"/>
-        <w:ind w:firstLine="709"/>
-        <w:contextualSpacing/>
-        <w:jc w:val="both"/>
+      </w:pPr>
+      <w:r>
         <w:rPr>
           <w:rFonts w:ascii="Times New Roman" w:hAnsi="Times New Roman" w:cs="Times New Roman"/>
           <w:b/>
@@ -2669,8 +1979,883 @@
           <w:sz w:val="28"/>
           <w:szCs w:val="28"/>
         </w:rPr>
-      </w:pPr>
-      <w:r>
+        <w:t>1.3 Принципы выбора и расчет фокусного расстояния видеокамер</w:t>
+      </w:r>
+    </w:p>
+    <w:p>
+      <w:pPr>
+        <w:spacing w:after="0" w:line="360" w:lineRule="exact"/>
+        <w:ind w:firstLine="709"/>
+        <w:contextualSpacing/>
+        <w:jc w:val="both"/>
+        <w:rPr>
+          <w:rFonts w:ascii="Times New Roman" w:hAnsi="Times New Roman" w:cs="Times New Roman"/>
+          <w:sz w:val="28"/>
+          <w:szCs w:val="28"/>
+        </w:rPr>
+      </w:pPr>
+    </w:p>
+    <w:p>
+      <w:pPr>
+        <w:spacing w:after="0" w:line="360" w:lineRule="exact"/>
+        <w:ind w:firstLine="709"/>
+        <w:contextualSpacing/>
+        <w:jc w:val="both"/>
+        <w:rPr>
+          <w:rFonts w:ascii="Times New Roman" w:hAnsi="Times New Roman" w:cs="Times New Roman"/>
+          <w:sz w:val="28"/>
+          <w:szCs w:val="28"/>
+        </w:rPr>
+      </w:pPr>
+      <w:r>
+        <w:rPr>
+          <w:rFonts w:ascii="Times New Roman" w:hAnsi="Times New Roman" w:cs="Times New Roman"/>
+          <w:sz w:val="28"/>
+          <w:szCs w:val="28"/>
+        </w:rPr>
+        <w:t>При расчете зоны видеонаблюдения необходимо учитывать такой параметр объектива видеокамеры как фокусное расстояние камеры видеонаблюдения</w:t>
+      </w:r>
+      <w:r>
+        <w:rPr>
+          <w:rFonts w:ascii="Times New Roman" w:hAnsi="Times New Roman" w:cs="Times New Roman"/>
+          <w:sz w:val="28"/>
+          <w:szCs w:val="28"/>
+        </w:rPr>
+        <w:t xml:space="preserve"> [3]</w:t>
+      </w:r>
+      <w:r>
+        <w:rPr>
+          <w:rFonts w:ascii="Times New Roman" w:hAnsi="Times New Roman" w:cs="Times New Roman"/>
+          <w:sz w:val="28"/>
+          <w:szCs w:val="28"/>
+        </w:rPr>
+        <w:t>.</w:t>
+      </w:r>
+      <w:r>
+        <w:rPr>
+          <w:rFonts w:ascii="Times New Roman" w:hAnsi="Times New Roman" w:cs="Times New Roman"/>
+          <w:sz w:val="28"/>
+          <w:szCs w:val="28"/>
+        </w:rPr>
+        <w:t xml:space="preserve"> </w:t>
+      </w:r>
+    </w:p>
+    <w:p>
+      <w:pPr>
+        <w:spacing w:after="0" w:line="360" w:lineRule="exact"/>
+        <w:ind w:firstLine="709"/>
+        <w:contextualSpacing/>
+        <w:jc w:val="both"/>
+        <w:rPr>
+          <w:rFonts w:ascii="Times New Roman" w:hAnsi="Times New Roman" w:cs="Times New Roman"/>
+          <w:sz w:val="28"/>
+          <w:szCs w:val="28"/>
+        </w:rPr>
+      </w:pPr>
+      <w:r>
+        <w:rPr>
+          <w:rFonts w:ascii="Times New Roman" w:hAnsi="Times New Roman" w:cs="Times New Roman"/>
+          <w:sz w:val="28"/>
+          <w:szCs w:val="28"/>
+        </w:rPr>
+        <w:t xml:space="preserve">На выбор фокусного расстояния влияют такие факторы как на каком расстоянии находится исследуемый объект, физический размер матрицы и размер объектива. Следовательно, зная данные технические характеристики камеры, расчет фокусного расстояния </w:t>
+      </w:r>
+      <w:r>
+        <w:rPr>
+          <w:rFonts w:ascii="Times New Roman" w:hAnsi="Times New Roman" w:cs="Times New Roman"/>
+          <w:sz w:val="28"/>
+          <w:szCs w:val="28"/>
+        </w:rPr>
+        <w:t xml:space="preserve">объектива </w:t>
+      </w:r>
+      <w:r>
+        <w:rPr>
+          <w:rFonts w:ascii="Times New Roman" w:hAnsi="Times New Roman" w:cs="Times New Roman"/>
+          <w:sz w:val="28"/>
+          <w:szCs w:val="28"/>
+          <w:lang w:val="en-US"/>
+        </w:rPr>
+        <w:t>F</w:t>
+      </w:r>
+      <w:r>
+        <w:rPr>
+          <w:rFonts w:ascii="Times New Roman" w:hAnsi="Times New Roman" w:cs="Times New Roman"/>
+          <w:sz w:val="28"/>
+          <w:szCs w:val="28"/>
+        </w:rPr>
+        <w:t xml:space="preserve"> может быть произведен с использованием размера матрицы по горизонт</w:t>
+      </w:r>
+      <w:r>
+        <w:rPr>
+          <w:rFonts w:ascii="Times New Roman" w:hAnsi="Times New Roman" w:cs="Times New Roman"/>
+          <w:sz w:val="28"/>
+          <w:szCs w:val="28"/>
+        </w:rPr>
+        <w:t>али</w:t>
+      </w:r>
+      <w:r>
+        <w:rPr>
+          <w:rFonts w:ascii="Times New Roman" w:hAnsi="Times New Roman" w:cs="Times New Roman"/>
+          <w:sz w:val="28"/>
+          <w:szCs w:val="28"/>
+        </w:rPr>
+        <w:t xml:space="preserve"> либо размера матрицы по вертикали в соответствии со следующими формулами</w:t>
+      </w:r>
+      <w:r>
+        <w:rPr>
+          <w:rFonts w:ascii="Times New Roman" w:hAnsi="Times New Roman" w:cs="Times New Roman"/>
+          <w:sz w:val="28"/>
+          <w:szCs w:val="28"/>
+        </w:rPr>
+        <w:t>:</w:t>
+      </w:r>
+    </w:p>
+    <w:p>
+      <w:pPr>
+        <w:spacing w:before="240" w:after="240" w:line="360" w:lineRule="exact"/>
+        <w:ind w:firstLine="709"/>
+        <w:jc w:val="right"/>
+        <w:rPr>
+          <w:rFonts w:ascii="Times New Roman" w:hAnsi="Times New Roman" w:cs="Times New Roman"/>
+          <w:sz w:val="28"/>
+          <w:szCs w:val="28"/>
+        </w:rPr>
+      </w:pPr>
+      <w:r>
+        <w:rPr>
+          <w:rFonts w:ascii="Times New Roman" w:hAnsi="Times New Roman" w:cs="Times New Roman"/>
+          <w:sz w:val="28"/>
+          <w:szCs w:val="28"/>
+          <w:lang w:val="en-US"/>
+        </w:rPr>
+        <w:t>F</w:t>
+      </w:r>
+      <w:r>
+        <w:rPr>
+          <w:rFonts w:ascii="Times New Roman" w:hAnsi="Times New Roman" w:cs="Times New Roman"/>
+          <w:sz w:val="28"/>
+          <w:szCs w:val="28"/>
+        </w:rPr>
+        <w:t xml:space="preserve"> = </w:t>
+      </w:r>
+      <w:r>
+        <w:rPr>
+          <w:rFonts w:ascii="Times New Roman" w:hAnsi="Times New Roman" w:cs="Times New Roman"/>
+          <w:sz w:val="28"/>
+          <w:szCs w:val="28"/>
+          <w:lang w:val="en-US"/>
+        </w:rPr>
+        <w:t>h</w:t>
+      </w:r>
+      <w:r>
+        <w:rPr>
+          <w:rFonts w:ascii="Times New Roman" w:hAnsi="Times New Roman" w:cs="Times New Roman"/>
+          <w:sz w:val="28"/>
+          <w:szCs w:val="28"/>
+        </w:rPr>
+        <w:t> </w:t>
+      </w:r>
+      <w:r>
+        <w:rPr>
+          <w:rFonts w:ascii="Times New Roman" w:hAnsi="Times New Roman" w:cs="Times New Roman"/>
+          <w:sz w:val="28"/>
+          <w:szCs w:val="28"/>
+        </w:rPr>
+        <w:t>×</w:t>
+      </w:r>
+      <w:r>
+        <w:rPr>
+          <w:rFonts w:ascii="Times New Roman" w:hAnsi="Times New Roman" w:cs="Times New Roman"/>
+          <w:sz w:val="28"/>
+          <w:szCs w:val="28"/>
+        </w:rPr>
+        <w:t> </w:t>
+      </w:r>
+      <w:r>
+        <w:rPr>
+          <w:rFonts w:ascii="Times New Roman" w:hAnsi="Times New Roman" w:cs="Times New Roman"/>
+          <w:sz w:val="28"/>
+          <w:szCs w:val="28"/>
+          <w:lang w:val="en-US"/>
+        </w:rPr>
+        <w:t>S</w:t>
+      </w:r>
+      <w:r>
+        <w:rPr>
+          <w:rFonts w:ascii="Times New Roman" w:hAnsi="Times New Roman" w:cs="Times New Roman"/>
+          <w:sz w:val="28"/>
+          <w:szCs w:val="28"/>
+        </w:rPr>
+        <w:t> </w:t>
+      </w:r>
+      <w:r>
+        <w:rPr>
+          <w:rFonts w:ascii="Times New Roman" w:hAnsi="Times New Roman" w:cs="Times New Roman"/>
+          <w:sz w:val="28"/>
+          <w:szCs w:val="28"/>
+        </w:rPr>
+        <w:t>/</w:t>
+      </w:r>
+      <w:r>
+        <w:rPr>
+          <w:rFonts w:ascii="Times New Roman" w:hAnsi="Times New Roman" w:cs="Times New Roman"/>
+          <w:sz w:val="28"/>
+          <w:szCs w:val="28"/>
+        </w:rPr>
+        <w:t> </w:t>
+      </w:r>
+      <w:r>
+        <w:rPr>
+          <w:rFonts w:ascii="Times New Roman" w:hAnsi="Times New Roman" w:cs="Times New Roman"/>
+          <w:sz w:val="28"/>
+          <w:szCs w:val="28"/>
+          <w:lang w:val="en-US"/>
+        </w:rPr>
+        <w:t>H</w:t>
+      </w:r>
+      <w:r>
+        <w:rPr>
+          <w:rFonts w:ascii="Times New Roman" w:hAnsi="Times New Roman" w:cs="Times New Roman"/>
+          <w:sz w:val="28"/>
+          <w:szCs w:val="28"/>
+        </w:rPr>
+        <w:t>,</w:t>
+      </w:r>
+      <w:r>
+        <w:rPr>
+          <w:rFonts w:ascii="Times New Roman" w:hAnsi="Times New Roman" w:cs="Times New Roman"/>
+          <w:sz w:val="28"/>
+          <w:szCs w:val="28"/>
+        </w:rPr>
+        <w:tab/>
+      </w:r>
+      <w:r>
+        <w:rPr>
+          <w:rFonts w:ascii="Times New Roman" w:hAnsi="Times New Roman" w:cs="Times New Roman"/>
+          <w:sz w:val="28"/>
+          <w:szCs w:val="28"/>
+        </w:rPr>
+        <w:tab/>
+      </w:r>
+      <w:r>
+        <w:rPr>
+          <w:rFonts w:ascii="Times New Roman" w:hAnsi="Times New Roman" w:cs="Times New Roman"/>
+          <w:sz w:val="28"/>
+          <w:szCs w:val="28"/>
+        </w:rPr>
+        <w:tab/>
+      </w:r>
+      <w:r>
+        <w:rPr>
+          <w:rFonts w:ascii="Times New Roman" w:hAnsi="Times New Roman" w:cs="Times New Roman"/>
+          <w:sz w:val="28"/>
+          <w:szCs w:val="28"/>
+        </w:rPr>
+        <w:tab/>
+      </w:r>
+      <w:r>
+        <w:rPr>
+          <w:rFonts w:ascii="Times New Roman" w:hAnsi="Times New Roman" w:cs="Times New Roman"/>
+          <w:sz w:val="28"/>
+          <w:szCs w:val="28"/>
+        </w:rPr>
+        <w:t xml:space="preserve"> </w:t>
+      </w:r>
+      <w:r>
+        <w:rPr>
+          <w:rFonts w:ascii="Times New Roman" w:hAnsi="Times New Roman" w:cs="Times New Roman"/>
+          <w:sz w:val="28"/>
+          <w:szCs w:val="28"/>
+        </w:rPr>
+        <w:t>(1.3.1)</w:t>
+      </w:r>
+    </w:p>
+    <w:p>
+      <w:pPr>
+        <w:spacing w:after="0" w:line="360" w:lineRule="exact"/>
+        <w:contextualSpacing/>
+        <w:jc w:val="both"/>
+        <w:rPr>
+          <w:rFonts w:ascii="Times New Roman" w:hAnsi="Times New Roman" w:cs="Times New Roman"/>
+          <w:sz w:val="28"/>
+          <w:szCs w:val="28"/>
+        </w:rPr>
+      </w:pPr>
+      <w:r>
+        <w:rPr>
+          <w:rFonts w:ascii="Times New Roman" w:hAnsi="Times New Roman" w:cs="Times New Roman"/>
+          <w:sz w:val="28"/>
+          <w:szCs w:val="28"/>
+        </w:rPr>
+        <w:t>где</w:t>
+      </w:r>
+      <w:r>
+        <w:rPr>
+          <w:rFonts w:ascii="Times New Roman" w:hAnsi="Times New Roman" w:cs="Times New Roman"/>
+          <w:sz w:val="28"/>
+          <w:szCs w:val="28"/>
+        </w:rPr>
+        <w:t xml:space="preserve"> </w:t>
+      </w:r>
+      <w:r>
+        <w:rPr>
+          <w:rFonts w:ascii="Times New Roman" w:hAnsi="Times New Roman" w:cs="Times New Roman"/>
+          <w:sz w:val="28"/>
+          <w:szCs w:val="28"/>
+          <w:lang w:val="en-US"/>
+        </w:rPr>
+        <w:t>h</w:t>
+      </w:r>
+      <w:r>
+        <w:rPr>
+          <w:rFonts w:ascii="Times New Roman" w:hAnsi="Times New Roman" w:cs="Times New Roman"/>
+          <w:sz w:val="28"/>
+          <w:szCs w:val="28"/>
+        </w:rPr>
+        <w:t xml:space="preserve"> – </w:t>
+      </w:r>
+      <w:r>
+        <w:rPr>
+          <w:rFonts w:ascii="Times New Roman" w:hAnsi="Times New Roman" w:cs="Times New Roman"/>
+          <w:sz w:val="28"/>
+          <w:szCs w:val="28"/>
+        </w:rPr>
+        <w:t>размер матрицы по горизонту</w:t>
+      </w:r>
+      <w:r>
+        <w:rPr>
+          <w:rFonts w:ascii="Times New Roman" w:hAnsi="Times New Roman" w:cs="Times New Roman"/>
+          <w:sz w:val="28"/>
+          <w:szCs w:val="28"/>
+        </w:rPr>
+        <w:t>;</w:t>
+      </w:r>
+    </w:p>
+    <w:p>
+      <w:pPr>
+        <w:spacing w:after="0" w:line="360" w:lineRule="exact"/>
+        <w:ind w:firstLine="426"/>
+        <w:contextualSpacing/>
+        <w:jc w:val="both"/>
+        <w:rPr>
+          <w:rFonts w:ascii="Times New Roman" w:hAnsi="Times New Roman" w:cs="Times New Roman"/>
+          <w:sz w:val="28"/>
+          <w:szCs w:val="28"/>
+        </w:rPr>
+      </w:pPr>
+      <w:r>
+        <w:rPr>
+          <w:rFonts w:ascii="Times New Roman" w:hAnsi="Times New Roman" w:cs="Times New Roman"/>
+          <w:sz w:val="28"/>
+          <w:szCs w:val="28"/>
+          <w:lang w:val="en-US"/>
+        </w:rPr>
+        <w:t>S</w:t>
+      </w:r>
+      <w:r>
+        <w:rPr>
+          <w:rFonts w:ascii="Times New Roman" w:hAnsi="Times New Roman" w:cs="Times New Roman"/>
+          <w:sz w:val="28"/>
+          <w:szCs w:val="28"/>
+        </w:rPr>
+        <w:t xml:space="preserve"> – </w:t>
+      </w:r>
+      <w:r>
+        <w:rPr>
+          <w:rFonts w:ascii="Times New Roman" w:hAnsi="Times New Roman" w:cs="Times New Roman"/>
+          <w:sz w:val="28"/>
+          <w:szCs w:val="28"/>
+        </w:rPr>
+        <w:t>расстояние до объекта видеонаблюдения</w:t>
+      </w:r>
+      <w:r>
+        <w:rPr>
+          <w:rFonts w:ascii="Times New Roman" w:hAnsi="Times New Roman" w:cs="Times New Roman"/>
+          <w:sz w:val="28"/>
+          <w:szCs w:val="28"/>
+        </w:rPr>
+        <w:t>;</w:t>
+      </w:r>
+    </w:p>
+    <w:p>
+      <w:pPr>
+        <w:spacing w:after="0" w:line="360" w:lineRule="exact"/>
+        <w:ind w:left="426"/>
+        <w:contextualSpacing/>
+        <w:jc w:val="both"/>
+        <w:rPr>
+          <w:rFonts w:ascii="Times New Roman" w:hAnsi="Times New Roman" w:cs="Times New Roman"/>
+          <w:sz w:val="28"/>
+          <w:szCs w:val="28"/>
+        </w:rPr>
+      </w:pPr>
+      <w:r>
+        <w:rPr>
+          <w:rFonts w:ascii="Times New Roman" w:hAnsi="Times New Roman" w:cs="Times New Roman"/>
+          <w:sz w:val="28"/>
+          <w:szCs w:val="28"/>
+          <w:lang w:val="en-US"/>
+        </w:rPr>
+        <w:t>H</w:t>
+      </w:r>
+      <w:r>
+        <w:rPr>
+          <w:rFonts w:ascii="Times New Roman" w:hAnsi="Times New Roman" w:cs="Times New Roman"/>
+          <w:sz w:val="28"/>
+          <w:szCs w:val="28"/>
+        </w:rPr>
+        <w:t xml:space="preserve"> – </w:t>
+      </w:r>
+      <w:r>
+        <w:rPr>
+          <w:rFonts w:ascii="Times New Roman" w:hAnsi="Times New Roman" w:cs="Times New Roman"/>
+          <w:sz w:val="28"/>
+          <w:szCs w:val="28"/>
+        </w:rPr>
+        <w:t>горизонтальный размер объекта.</w:t>
+      </w:r>
+    </w:p>
+    <w:p>
+      <w:pPr>
+        <w:spacing w:before="240" w:after="240" w:line="360" w:lineRule="exact"/>
+        <w:ind w:firstLine="709"/>
+        <w:jc w:val="right"/>
+        <w:rPr>
+          <w:rFonts w:ascii="Times New Roman" w:hAnsi="Times New Roman" w:cs="Times New Roman"/>
+          <w:sz w:val="28"/>
+          <w:szCs w:val="28"/>
+        </w:rPr>
+      </w:pPr>
+      <w:r>
+        <w:rPr>
+          <w:rFonts w:ascii="Times New Roman" w:hAnsi="Times New Roman" w:cs="Times New Roman"/>
+          <w:sz w:val="28"/>
+          <w:szCs w:val="28"/>
+          <w:lang w:val="en-US"/>
+        </w:rPr>
+        <w:lastRenderedPageBreak/>
+        <w:t>F</w:t>
+      </w:r>
+      <w:r>
+        <w:rPr>
+          <w:rFonts w:ascii="Times New Roman" w:hAnsi="Times New Roman" w:cs="Times New Roman"/>
+          <w:sz w:val="28"/>
+          <w:szCs w:val="28"/>
+        </w:rPr>
+        <w:t xml:space="preserve"> = </w:t>
+      </w:r>
+      <w:r>
+        <w:rPr>
+          <w:rFonts w:ascii="Times New Roman" w:hAnsi="Times New Roman" w:cs="Times New Roman"/>
+          <w:sz w:val="28"/>
+          <w:szCs w:val="28"/>
+          <w:lang w:val="en-US"/>
+        </w:rPr>
+        <w:t>v</w:t>
+      </w:r>
+      <w:r>
+        <w:rPr>
+          <w:rFonts w:ascii="Times New Roman" w:hAnsi="Times New Roman" w:cs="Times New Roman"/>
+          <w:sz w:val="28"/>
+          <w:szCs w:val="28"/>
+        </w:rPr>
+        <w:t> </w:t>
+      </w:r>
+      <w:r>
+        <w:rPr>
+          <w:rFonts w:ascii="Times New Roman" w:hAnsi="Times New Roman" w:cs="Times New Roman"/>
+          <w:sz w:val="28"/>
+          <w:szCs w:val="28"/>
+        </w:rPr>
+        <w:t>×</w:t>
+      </w:r>
+      <w:r>
+        <w:rPr>
+          <w:rFonts w:ascii="Times New Roman" w:hAnsi="Times New Roman" w:cs="Times New Roman"/>
+          <w:sz w:val="28"/>
+          <w:szCs w:val="28"/>
+        </w:rPr>
+        <w:t> </w:t>
+      </w:r>
+      <w:r>
+        <w:rPr>
+          <w:rFonts w:ascii="Times New Roman" w:hAnsi="Times New Roman" w:cs="Times New Roman"/>
+          <w:sz w:val="28"/>
+          <w:szCs w:val="28"/>
+          <w:lang w:val="en-US"/>
+        </w:rPr>
+        <w:t>S</w:t>
+      </w:r>
+      <w:r>
+        <w:rPr>
+          <w:rFonts w:ascii="Times New Roman" w:hAnsi="Times New Roman" w:cs="Times New Roman"/>
+          <w:sz w:val="28"/>
+          <w:szCs w:val="28"/>
+        </w:rPr>
+        <w:t> </w:t>
+      </w:r>
+      <w:r>
+        <w:rPr>
+          <w:rFonts w:ascii="Times New Roman" w:hAnsi="Times New Roman" w:cs="Times New Roman"/>
+          <w:sz w:val="28"/>
+          <w:szCs w:val="28"/>
+        </w:rPr>
+        <w:t>/</w:t>
+      </w:r>
+      <w:r>
+        <w:rPr>
+          <w:rFonts w:ascii="Times New Roman" w:hAnsi="Times New Roman" w:cs="Times New Roman"/>
+          <w:sz w:val="28"/>
+          <w:szCs w:val="28"/>
+        </w:rPr>
+        <w:t> </w:t>
+      </w:r>
+      <w:r>
+        <w:rPr>
+          <w:rFonts w:ascii="Times New Roman" w:hAnsi="Times New Roman" w:cs="Times New Roman"/>
+          <w:sz w:val="28"/>
+          <w:szCs w:val="28"/>
+          <w:lang w:val="en-US"/>
+        </w:rPr>
+        <w:t>V</w:t>
+      </w:r>
+      <w:r>
+        <w:rPr>
+          <w:rFonts w:ascii="Times New Roman" w:hAnsi="Times New Roman" w:cs="Times New Roman"/>
+          <w:sz w:val="28"/>
+          <w:szCs w:val="28"/>
+        </w:rPr>
+        <w:t>,</w:t>
+      </w:r>
+      <w:r>
+        <w:rPr>
+          <w:rFonts w:ascii="Times New Roman" w:hAnsi="Times New Roman" w:cs="Times New Roman"/>
+          <w:sz w:val="28"/>
+          <w:szCs w:val="28"/>
+        </w:rPr>
+        <w:tab/>
+      </w:r>
+      <w:r>
+        <w:rPr>
+          <w:rFonts w:ascii="Times New Roman" w:hAnsi="Times New Roman" w:cs="Times New Roman"/>
+          <w:sz w:val="28"/>
+          <w:szCs w:val="28"/>
+        </w:rPr>
+        <w:tab/>
+      </w:r>
+      <w:r>
+        <w:rPr>
+          <w:rFonts w:ascii="Times New Roman" w:hAnsi="Times New Roman" w:cs="Times New Roman"/>
+          <w:sz w:val="28"/>
+          <w:szCs w:val="28"/>
+        </w:rPr>
+        <w:tab/>
+      </w:r>
+      <w:r>
+        <w:rPr>
+          <w:rFonts w:ascii="Times New Roman" w:hAnsi="Times New Roman" w:cs="Times New Roman"/>
+          <w:sz w:val="28"/>
+          <w:szCs w:val="28"/>
+        </w:rPr>
+        <w:tab/>
+      </w:r>
+      <w:r>
+        <w:rPr>
+          <w:rFonts w:ascii="Times New Roman" w:hAnsi="Times New Roman" w:cs="Times New Roman"/>
+          <w:sz w:val="28"/>
+          <w:szCs w:val="28"/>
+        </w:rPr>
+        <w:t xml:space="preserve"> </w:t>
+      </w:r>
+      <w:r>
+        <w:rPr>
+          <w:rFonts w:ascii="Times New Roman" w:hAnsi="Times New Roman" w:cs="Times New Roman"/>
+          <w:sz w:val="28"/>
+          <w:szCs w:val="28"/>
+        </w:rPr>
+        <w:t>(1.3.</w:t>
+      </w:r>
+      <w:r>
+        <w:rPr>
+          <w:rFonts w:ascii="Times New Roman" w:hAnsi="Times New Roman" w:cs="Times New Roman"/>
+          <w:sz w:val="28"/>
+          <w:szCs w:val="28"/>
+        </w:rPr>
+        <w:t>2</w:t>
+      </w:r>
+      <w:r>
+        <w:rPr>
+          <w:rFonts w:ascii="Times New Roman" w:hAnsi="Times New Roman" w:cs="Times New Roman"/>
+          <w:sz w:val="28"/>
+          <w:szCs w:val="28"/>
+        </w:rPr>
+        <w:t>)</w:t>
+      </w:r>
+    </w:p>
+    <w:p>
+      <w:pPr>
+        <w:spacing w:after="0" w:line="360" w:lineRule="exact"/>
+        <w:contextualSpacing/>
+        <w:jc w:val="both"/>
+        <w:rPr>
+          <w:rFonts w:ascii="Times New Roman" w:hAnsi="Times New Roman" w:cs="Times New Roman"/>
+          <w:sz w:val="28"/>
+          <w:szCs w:val="28"/>
+        </w:rPr>
+      </w:pPr>
+      <w:r>
+        <w:rPr>
+          <w:rFonts w:ascii="Times New Roman" w:hAnsi="Times New Roman" w:cs="Times New Roman"/>
+          <w:sz w:val="28"/>
+          <w:szCs w:val="28"/>
+        </w:rPr>
+        <w:t>где</w:t>
+      </w:r>
+      <w:r>
+        <w:rPr>
+          <w:rFonts w:ascii="Times New Roman" w:hAnsi="Times New Roman" w:cs="Times New Roman"/>
+          <w:sz w:val="28"/>
+          <w:szCs w:val="28"/>
+        </w:rPr>
+        <w:t xml:space="preserve"> </w:t>
+      </w:r>
+      <w:r>
+        <w:rPr>
+          <w:rFonts w:ascii="Times New Roman" w:hAnsi="Times New Roman" w:cs="Times New Roman"/>
+          <w:sz w:val="28"/>
+          <w:szCs w:val="28"/>
+          <w:lang w:val="en-US"/>
+        </w:rPr>
+        <w:t>v</w:t>
+      </w:r>
+      <w:r>
+        <w:rPr>
+          <w:rFonts w:ascii="Times New Roman" w:hAnsi="Times New Roman" w:cs="Times New Roman"/>
+          <w:sz w:val="28"/>
+          <w:szCs w:val="28"/>
+        </w:rPr>
+        <w:t xml:space="preserve"> – </w:t>
+      </w:r>
+      <w:r>
+        <w:rPr>
+          <w:rFonts w:ascii="Times New Roman" w:hAnsi="Times New Roman" w:cs="Times New Roman"/>
+          <w:sz w:val="28"/>
+          <w:szCs w:val="28"/>
+        </w:rPr>
+        <w:t>размер матрицы по вертикали</w:t>
+      </w:r>
+      <w:r>
+        <w:rPr>
+          <w:rFonts w:ascii="Times New Roman" w:hAnsi="Times New Roman" w:cs="Times New Roman"/>
+          <w:sz w:val="28"/>
+          <w:szCs w:val="28"/>
+        </w:rPr>
+        <w:t>;</w:t>
+      </w:r>
+    </w:p>
+    <w:p>
+      <w:pPr>
+        <w:spacing w:after="0" w:line="360" w:lineRule="exact"/>
+        <w:ind w:firstLine="426"/>
+        <w:contextualSpacing/>
+        <w:jc w:val="both"/>
+        <w:rPr>
+          <w:rFonts w:ascii="Times New Roman" w:hAnsi="Times New Roman" w:cs="Times New Roman"/>
+          <w:sz w:val="28"/>
+          <w:szCs w:val="28"/>
+        </w:rPr>
+      </w:pPr>
+      <w:r>
+        <w:rPr>
+          <w:rFonts w:ascii="Times New Roman" w:hAnsi="Times New Roman" w:cs="Times New Roman"/>
+          <w:sz w:val="28"/>
+          <w:szCs w:val="28"/>
+          <w:lang w:val="en-US"/>
+        </w:rPr>
+        <w:t>S</w:t>
+      </w:r>
+      <w:r>
+        <w:rPr>
+          <w:rFonts w:ascii="Times New Roman" w:hAnsi="Times New Roman" w:cs="Times New Roman"/>
+          <w:sz w:val="28"/>
+          <w:szCs w:val="28"/>
+        </w:rPr>
+        <w:t xml:space="preserve"> – </w:t>
+      </w:r>
+      <w:r>
+        <w:rPr>
+          <w:rFonts w:ascii="Times New Roman" w:hAnsi="Times New Roman" w:cs="Times New Roman"/>
+          <w:sz w:val="28"/>
+          <w:szCs w:val="28"/>
+        </w:rPr>
+        <w:t>расстояние до объекта видеонаблюдения</w:t>
+      </w:r>
+      <w:r>
+        <w:rPr>
+          <w:rFonts w:ascii="Times New Roman" w:hAnsi="Times New Roman" w:cs="Times New Roman"/>
+          <w:sz w:val="28"/>
+          <w:szCs w:val="28"/>
+        </w:rPr>
+        <w:t>;</w:t>
+      </w:r>
+    </w:p>
+    <w:p>
+      <w:pPr>
+        <w:spacing w:after="0" w:line="360" w:lineRule="exact"/>
+        <w:ind w:left="426"/>
+        <w:contextualSpacing/>
+        <w:jc w:val="both"/>
+        <w:rPr>
+          <w:rFonts w:ascii="Times New Roman" w:hAnsi="Times New Roman" w:cs="Times New Roman"/>
+          <w:sz w:val="28"/>
+          <w:szCs w:val="28"/>
+        </w:rPr>
+      </w:pPr>
+      <w:r>
+        <w:rPr>
+          <w:rFonts w:ascii="Times New Roman" w:hAnsi="Times New Roman" w:cs="Times New Roman"/>
+          <w:sz w:val="28"/>
+          <w:szCs w:val="28"/>
+          <w:lang w:val="en-US"/>
+        </w:rPr>
+        <w:t>V</w:t>
+      </w:r>
+      <w:r>
+        <w:rPr>
+          <w:rFonts w:ascii="Times New Roman" w:hAnsi="Times New Roman" w:cs="Times New Roman"/>
+          <w:sz w:val="28"/>
+          <w:szCs w:val="28"/>
+        </w:rPr>
+        <w:t xml:space="preserve"> – </w:t>
+      </w:r>
+      <w:r>
+        <w:rPr>
+          <w:rFonts w:ascii="Times New Roman" w:hAnsi="Times New Roman" w:cs="Times New Roman"/>
+          <w:sz w:val="28"/>
+          <w:szCs w:val="28"/>
+        </w:rPr>
+        <w:t>вертикальный размер объекта.</w:t>
+      </w:r>
+    </w:p>
+    <w:p>
+      <w:pPr>
+        <w:spacing w:after="0" w:line="360" w:lineRule="exact"/>
+        <w:ind w:left="426"/>
+        <w:contextualSpacing/>
+        <w:jc w:val="both"/>
+        <w:rPr>
+          <w:rFonts w:ascii="Times New Roman" w:hAnsi="Times New Roman" w:cs="Times New Roman"/>
+          <w:sz w:val="28"/>
+          <w:szCs w:val="28"/>
+        </w:rPr>
+      </w:pPr>
+    </w:p>
+    <w:p>
+      <w:pPr>
+        <w:spacing w:after="0" w:line="360" w:lineRule="exact"/>
+        <w:ind w:firstLine="709"/>
+        <w:contextualSpacing/>
+        <w:jc w:val="both"/>
+        <w:rPr>
+          <w:rFonts w:ascii="Times New Roman" w:hAnsi="Times New Roman" w:cs="Times New Roman"/>
+          <w:sz w:val="28"/>
+          <w:szCs w:val="28"/>
+        </w:rPr>
+      </w:pPr>
+      <w:r>
+        <w:rPr>
+          <w:rFonts w:ascii="Times New Roman" w:hAnsi="Times New Roman" w:cs="Times New Roman"/>
+          <w:sz w:val="28"/>
+          <w:szCs w:val="28"/>
+        </w:rPr>
+        <w:t>Чем больше фокусное расстояние, тем меньше угол обзора. И наоборот, чем меньше фокусное расстояние, тем больше угол обзора. Следовательно, можно наблюдать за объектами, которые находятся как на довольно большом расстоянии от камеры, так и близком.</w:t>
+      </w:r>
+    </w:p>
+    <w:p>
+      <w:pPr>
+        <w:spacing w:after="0" w:line="360" w:lineRule="exact"/>
+        <w:ind w:firstLine="709"/>
+        <w:contextualSpacing/>
+        <w:jc w:val="both"/>
+        <w:rPr>
+          <w:rFonts w:ascii="Times New Roman" w:hAnsi="Times New Roman" w:cs="Times New Roman"/>
+          <w:sz w:val="28"/>
+          <w:szCs w:val="28"/>
+        </w:rPr>
+      </w:pPr>
+      <w:r>
+        <w:rPr>
+          <w:rFonts w:ascii="Times New Roman" w:hAnsi="Times New Roman" w:cs="Times New Roman"/>
+          <w:sz w:val="28"/>
+          <w:szCs w:val="28"/>
+        </w:rPr>
+        <w:t>Корректно выбранное значение фокусного расстояния камеры видеонаблюдения позволяет обнаружить и идентифицировать объект на необходимом расстоянии. При необходимости наблюдения за объектами, которые находятся далеко от оборудования, применяются длиннофокусные объективы</w:t>
+      </w:r>
+      <w:r>
+        <w:rPr>
+          <w:rFonts w:ascii="Times New Roman" w:hAnsi="Times New Roman" w:cs="Times New Roman"/>
+          <w:sz w:val="28"/>
+          <w:szCs w:val="28"/>
+        </w:rPr>
+        <w:t xml:space="preserve"> </w:t>
+      </w:r>
+      <w:r>
+        <w:rPr>
+          <w:rFonts w:ascii="Times New Roman" w:hAnsi="Times New Roman" w:cs="Times New Roman"/>
+          <w:sz w:val="28"/>
+          <w:szCs w:val="28"/>
+        </w:rPr>
+        <w:t>[4]</w:t>
+      </w:r>
+      <w:r>
+        <w:rPr>
+          <w:rFonts w:ascii="Times New Roman" w:hAnsi="Times New Roman" w:cs="Times New Roman"/>
+          <w:sz w:val="28"/>
+          <w:szCs w:val="28"/>
+        </w:rPr>
+        <w:t>.</w:t>
+      </w:r>
+    </w:p>
+    <w:p>
+      <w:pPr>
+        <w:spacing w:after="0" w:line="360" w:lineRule="exact"/>
+        <w:ind w:firstLine="709"/>
+        <w:contextualSpacing/>
+        <w:jc w:val="both"/>
+        <w:rPr>
+          <w:rFonts w:ascii="Times New Roman" w:hAnsi="Times New Roman" w:cs="Times New Roman"/>
+          <w:sz w:val="28"/>
+          <w:szCs w:val="28"/>
+        </w:rPr>
+      </w:pPr>
+      <w:r>
+        <w:rPr>
+          <w:rFonts w:ascii="Times New Roman" w:hAnsi="Times New Roman" w:cs="Times New Roman"/>
+          <w:sz w:val="28"/>
+          <w:szCs w:val="28"/>
+        </w:rPr>
+        <w:t>Благодаря формулам 1.3.1 и 1.3.2 можно довольно точно определить зону видимости камеры видеонаблюдения. Для использования системы видеонаблюдения на открытых участках с желаемой широкой областью видимости лучше использовать камеры с широким углом обзора, а камеры с узким углом обзора будут удобны для расположения в коридорах.</w:t>
+      </w:r>
+    </w:p>
+    <w:p>
+      <w:pPr>
+        <w:spacing w:after="0" w:line="360" w:lineRule="exact"/>
+        <w:ind w:firstLine="709"/>
+        <w:contextualSpacing/>
+        <w:jc w:val="both"/>
+        <w:rPr>
+          <w:rFonts w:ascii="Times New Roman" w:hAnsi="Times New Roman" w:cs="Times New Roman"/>
+          <w:sz w:val="28"/>
+          <w:szCs w:val="28"/>
+        </w:rPr>
+      </w:pPr>
+    </w:p>
+    <w:p>
+      <w:pPr>
+        <w:spacing w:after="0" w:line="360" w:lineRule="exact"/>
+        <w:ind w:firstLine="709"/>
+        <w:contextualSpacing/>
+        <w:jc w:val="both"/>
         <w:rPr>
           <w:rFonts w:ascii="Times New Roman" w:hAnsi="Times New Roman" w:cs="Times New Roman"/>
           <w:b/>
@@ -2678,8 +2863,7 @@
           <w:sz w:val="28"/>
           <w:szCs w:val="28"/>
         </w:rPr>
-        <w:t>1.4 Выводы</w:t>
-      </w:r>
+      </w:pPr>
       <w:r>
         <w:rPr>
           <w:rFonts w:ascii="Times New Roman" w:hAnsi="Times New Roman" w:cs="Times New Roman"/>
@@ -2688,6 +2872,16 @@
           <w:sz w:val="28"/>
           <w:szCs w:val="28"/>
         </w:rPr>
+        <w:t>1.4 Выводы</w:t>
+      </w:r>
+      <w:r>
+        <w:rPr>
+          <w:rFonts w:ascii="Times New Roman" w:hAnsi="Times New Roman" w:cs="Times New Roman"/>
+          <w:b/>
+          <w:bCs/>
+          <w:sz w:val="28"/>
+          <w:szCs w:val="28"/>
+        </w:rPr>
         <w:t xml:space="preserve">  </w:t>
       </w:r>
     </w:p>
@@ -2810,16 +3004,7 @@
           <w:sz w:val="28"/>
           <w:szCs w:val="28"/>
         </w:rPr>
-        <w:t xml:space="preserve">к тому же имеют такую функциональность как видеоаналитика, поддержка облачных сервисов и возможность интеграции со сторонней </w:t>
-      </w:r>
-      <w:r>
-        <w:rPr>
-          <w:rFonts w:ascii="Times New Roman" w:hAnsi="Times New Roman" w:cs="Times New Roman"/>
-          <w:sz w:val="28"/>
-          <w:szCs w:val="28"/>
-        </w:rPr>
-        <w:lastRenderedPageBreak/>
-        <w:t xml:space="preserve">системой защиты. Для улучшения системы безопасности </w:t>
+        <w:t xml:space="preserve">к тому же имеют такую функциональность как видеоаналитика, поддержка облачных сервисов и возможность интеграции со сторонней системой защиты. Для улучшения системы безопасности </w:t>
       </w:r>
       <w:r>
         <w:rPr>
@@ -2875,7 +3060,15 @@
           <w:sz w:val="28"/>
           <w:szCs w:val="28"/>
         </w:rPr>
-        <w:t>. Также было выявлено, что для внешнего периметра торгового центра и залов внутреннего периметра преимущественно использование камеры с широким углом обзора, а камеры с узким углом обзора будут удобны для расположения в коридорах внутреннего периметра.</w:t>
+        <w:t xml:space="preserve"> с учетом всех особенностей конкретного месторасположения камер.</w:t>
+      </w:r>
+      <w:r>
+        <w:rPr>
+          <w:rFonts w:ascii="Times New Roman" w:hAnsi="Times New Roman" w:cs="Times New Roman"/>
+          <w:sz w:val="28"/>
+          <w:szCs w:val="28"/>
+        </w:rPr>
+        <w:t xml:space="preserve"> Также было выявлено, что для внешнего периметра торгового центра и залов внутреннего периметра преимущественно использование камеры с широким углом обзора, а камеры с узким углом обзора будут удобны для расположения в коридорах внутреннего периметра.</w:t>
       </w:r>
     </w:p>
     <w:p>
@@ -5255,6 +5448,62 @@
         </w:rPr>
         <w:t xml:space="preserve"> стоит на расстоянии 3 метров.</w:t>
       </w:r>
+    </w:p>
+    <w:p>
+      <w:pPr>
+        <w:spacing w:after="0" w:line="360" w:lineRule="exact"/>
+        <w:ind w:firstLine="709"/>
+        <w:contextualSpacing/>
+        <w:jc w:val="both"/>
+        <w:rPr>
+          <w:rFonts w:ascii="Times New Roman" w:hAnsi="Times New Roman" w:cs="Times New Roman"/>
+          <w:sz w:val="28"/>
+          <w:szCs w:val="28"/>
+        </w:rPr>
+      </w:pPr>
+      <w:r>
+        <w:rPr>
+          <w:rFonts w:ascii="Times New Roman" w:hAnsi="Times New Roman" w:cs="Times New Roman"/>
+          <w:sz w:val="28"/>
+          <w:szCs w:val="28"/>
+        </w:rPr>
+        <w:t xml:space="preserve">В соответствии с ГОСТ 12.1.030 защитному заземлению или занулению подлежат металлические части электроустановок, доступные для прикосновения человека и не имеющие других видов защиты, обеспечивающих электробезопасность </w:t>
+      </w:r>
+      <w:r>
+        <w:rPr>
+          <w:rFonts w:ascii="Times New Roman" w:hAnsi="Times New Roman" w:cs="Times New Roman"/>
+          <w:sz w:val="28"/>
+          <w:szCs w:val="28"/>
+        </w:rPr>
+        <w:t>[</w:t>
+      </w:r>
+      <w:r>
+        <w:rPr>
+          <w:rFonts w:ascii="Times New Roman" w:hAnsi="Times New Roman" w:cs="Times New Roman"/>
+          <w:sz w:val="28"/>
+          <w:szCs w:val="28"/>
+          <w:lang w:val="en-US"/>
+        </w:rPr>
+        <w:t>9</w:t>
+      </w:r>
+      <w:r>
+        <w:rPr>
+          <w:rFonts w:ascii="Times New Roman" w:hAnsi="Times New Roman" w:cs="Times New Roman"/>
+          <w:sz w:val="28"/>
+          <w:szCs w:val="28"/>
+        </w:rPr>
+        <w:t>]</w:t>
+      </w:r>
+      <w:r>
+        <w:rPr>
+          <w:rFonts w:ascii="Times New Roman" w:hAnsi="Times New Roman" w:cs="Times New Roman"/>
+          <w:sz w:val="28"/>
+          <w:szCs w:val="28"/>
+        </w:rPr>
+        <w:t>.</w:t>
+      </w:r>
+      <w:bookmarkStart w:id="0" w:name="_GoBack"/>
+      <w:bookmarkEnd w:id="0"/>
     </w:p>
     <w:p>
       <w:pPr>

--- a/основная часть.docx
+++ b/основная часть.docx
@@ -1434,31 +1434,7 @@
           <w:sz w:val="28"/>
           <w:szCs w:val="28"/>
         </w:rPr>
-        <w:t>Важным правилом при построении внешней</w:t>
-      </w:r>
-      <w:r>
-        <w:rPr>
-          <w:rFonts w:ascii="Times New Roman" w:hAnsi="Times New Roman" w:cs="Times New Roman"/>
-          <w:sz w:val="28"/>
-          <w:szCs w:val="28"/>
-        </w:rPr>
-        <w:t xml:space="preserve"> и внутренней</w:t>
-      </w:r>
-      <w:r>
-        <w:rPr>
-          <w:rFonts w:ascii="Times New Roman" w:hAnsi="Times New Roman" w:cs="Times New Roman"/>
-          <w:sz w:val="28"/>
-          <w:szCs w:val="28"/>
-        </w:rPr>
-        <w:t xml:space="preserve"> системы видеонаблюдения является исключение слепых зон.</w:t>
-      </w:r>
-      <w:r>
-        <w:rPr>
-          <w:rFonts w:ascii="Times New Roman" w:hAnsi="Times New Roman" w:cs="Times New Roman"/>
-          <w:sz w:val="28"/>
-          <w:szCs w:val="28"/>
-        </w:rPr>
-        <w:t xml:space="preserve"> В таком случае, в поле зрения видеокамеры в различных точках объекта нарушитель должен попадать в полный рост. При проектировании системы необходимо особо учитывать те места, которые могут представлять интерес для грабителей, </w:t>
+        <w:t xml:space="preserve">Важным правилом при построении внешней и внутренней системы видеонаблюдения является исключение слепых зон. В таком случае, в поле зрения видеокамеры в различных точках объекта нарушитель должен попадать в полный рост. При проектировании системы необходимо особо учитывать те места, которые могут представлять интерес для грабителей, </w:t>
       </w:r>
       <w:r>
         <w:rPr>
@@ -4543,14 +4519,6 @@
           <w:szCs w:val="28"/>
         </w:rPr>
       </w:pPr>
-      <w:r>
-        <w:rPr>
-          <w:rFonts w:ascii="Times New Roman" w:hAnsi="Times New Roman" w:cs="Times New Roman"/>
-          <w:sz w:val="28"/>
-          <w:szCs w:val="28"/>
-        </w:rPr>
-        <w:br w:type="page"/>
-      </w:r>
     </w:p>
     <w:p>
       <w:pPr>
@@ -4574,6 +4542,148 @@
           <w:sz w:val="28"/>
           <w:szCs w:val="28"/>
         </w:rPr>
+        <w:t>2.</w:t>
+      </w:r>
+      <w:r>
+        <w:rPr>
+          <w:rFonts w:ascii="Times New Roman" w:hAnsi="Times New Roman" w:cs="Times New Roman"/>
+          <w:b/>
+          <w:bCs/>
+          <w:sz w:val="28"/>
+          <w:szCs w:val="28"/>
+        </w:rPr>
+        <w:t>3</w:t>
+      </w:r>
+      <w:r>
+        <w:rPr>
+          <w:rFonts w:ascii="Times New Roman" w:hAnsi="Times New Roman" w:cs="Times New Roman"/>
+          <w:b/>
+          <w:bCs/>
+          <w:sz w:val="28"/>
+          <w:szCs w:val="28"/>
+        </w:rPr>
+        <w:t xml:space="preserve"> </w:t>
+      </w:r>
+      <w:r>
+        <w:rPr>
+          <w:rFonts w:ascii="Times New Roman" w:hAnsi="Times New Roman" w:cs="Times New Roman"/>
+          <w:b/>
+          <w:bCs/>
+          <w:sz w:val="28"/>
+          <w:szCs w:val="28"/>
+        </w:rPr>
+        <w:t>Построение трехмерной модели защищаемого объекта в</w:t>
+      </w:r>
+    </w:p>
+    <w:p>
+      <w:pPr>
+        <w:spacing w:after="0" w:line="360" w:lineRule="exact"/>
+        <w:ind w:firstLine="1134"/>
+        <w:contextualSpacing/>
+        <w:jc w:val="both"/>
+        <w:rPr>
+          <w:rFonts w:ascii="Times New Roman" w:hAnsi="Times New Roman" w:cs="Times New Roman"/>
+          <w:b/>
+          <w:bCs/>
+          <w:sz w:val="28"/>
+          <w:szCs w:val="28"/>
+        </w:rPr>
+      </w:pPr>
+      <w:r>
+        <w:rPr>
+          <w:rFonts w:ascii="Times New Roman" w:hAnsi="Times New Roman" w:cs="Times New Roman"/>
+          <w:b/>
+          <w:bCs/>
+          <w:sz w:val="28"/>
+          <w:szCs w:val="28"/>
+        </w:rPr>
+        <w:t xml:space="preserve">программе </w:t>
+      </w:r>
+      <w:proofErr w:type="spellStart"/>
+      <w:r>
+        <w:rPr>
+          <w:rFonts w:ascii="Times New Roman" w:hAnsi="Times New Roman" w:cs="Times New Roman"/>
+          <w:b/>
+          <w:bCs/>
+          <w:sz w:val="28"/>
+          <w:szCs w:val="28"/>
+          <w:lang w:val="en-US"/>
+        </w:rPr>
+        <w:t>VideoCAD</w:t>
+      </w:r>
+      <w:proofErr w:type="spellEnd"/>
+    </w:p>
+    <w:p>
+      <w:pPr>
+        <w:spacing w:after="0" w:line="360" w:lineRule="exact"/>
+        <w:ind w:firstLine="709"/>
+        <w:contextualSpacing/>
+        <w:jc w:val="both"/>
+        <w:rPr>
+          <w:rFonts w:ascii="Times New Roman" w:hAnsi="Times New Roman" w:cs="Times New Roman"/>
+          <w:sz w:val="28"/>
+          <w:szCs w:val="28"/>
+        </w:rPr>
+      </w:pPr>
+    </w:p>
+    <w:p>
+      <w:pPr>
+        <w:spacing w:after="0" w:line="360" w:lineRule="atLeast"/>
+        <w:ind w:firstLine="709"/>
+        <w:contextualSpacing/>
+        <w:jc w:val="both"/>
+        <w:rPr>
+          <w:rFonts w:ascii="Times New Roman" w:hAnsi="Times New Roman" w:cs="Times New Roman"/>
+          <w:sz w:val="28"/>
+          <w:szCs w:val="28"/>
+        </w:rPr>
+      </w:pPr>
+      <w:bookmarkStart w:id="0" w:name="_GoBack"/>
+      <w:bookmarkEnd w:id="0"/>
+    </w:p>
+    <w:p>
+      <w:pPr>
+        <w:spacing w:after="0" w:line="360" w:lineRule="exact"/>
+        <w:ind w:firstLine="709"/>
+        <w:contextualSpacing/>
+        <w:jc w:val="both"/>
+        <w:rPr>
+          <w:rFonts w:ascii="Times New Roman" w:hAnsi="Times New Roman" w:cs="Times New Roman"/>
+          <w:sz w:val="28"/>
+          <w:szCs w:val="28"/>
+        </w:rPr>
+      </w:pPr>
+      <w:r>
+        <w:rPr>
+          <w:rFonts w:ascii="Times New Roman" w:hAnsi="Times New Roman" w:cs="Times New Roman"/>
+          <w:sz w:val="28"/>
+          <w:szCs w:val="28"/>
+        </w:rPr>
+        <w:br w:type="page"/>
+      </w:r>
+    </w:p>
+    <w:p>
+      <w:pPr>
+        <w:spacing w:after="0" w:line="360" w:lineRule="exact"/>
+        <w:ind w:firstLine="709"/>
+        <w:contextualSpacing/>
+        <w:jc w:val="both"/>
+        <w:rPr>
+          <w:rFonts w:ascii="Times New Roman" w:hAnsi="Times New Roman" w:cs="Times New Roman"/>
+          <w:b/>
+          <w:bCs/>
+          <w:sz w:val="28"/>
+          <w:szCs w:val="28"/>
+        </w:rPr>
+      </w:pPr>
+      <w:r>
+        <w:rPr>
+          <w:rFonts w:ascii="Times New Roman" w:hAnsi="Times New Roman" w:cs="Times New Roman"/>
+          <w:b/>
+          <w:bCs/>
+          <w:sz w:val="28"/>
+          <w:szCs w:val="28"/>
+        </w:rPr>
         <w:lastRenderedPageBreak/>
         <w:t xml:space="preserve">5 ТРЕБОВАНИЯ К СИСТЕМЕ ЗАЗЕМЛЕНИЯ В СЕРВЕРНЫХ </w:t>
       </w:r>
@@ -5482,7 +5592,6 @@
           <w:rFonts w:ascii="Times New Roman" w:hAnsi="Times New Roman" w:cs="Times New Roman"/>
           <w:sz w:val="28"/>
           <w:szCs w:val="28"/>
-          <w:lang w:val="en-US"/>
         </w:rPr>
         <w:t>9</w:t>
       </w:r>
@@ -5502,8 +5611,6 @@
         </w:rPr>
         <w:t>.</w:t>
       </w:r>
-      <w:bookmarkStart w:id="0" w:name="_GoBack"/>
-      <w:bookmarkEnd w:id="0"/>
     </w:p>
     <w:p>
       <w:pPr>

--- a/основная часть.docx
+++ b/основная часть.docx
@@ -4638,6 +4638,240 @@
           <w:szCs w:val="28"/>
         </w:rPr>
       </w:pPr>
+      <w:r>
+        <w:rPr>
+          <w:rFonts w:ascii="Times New Roman" w:hAnsi="Times New Roman" w:cs="Times New Roman"/>
+          <w:sz w:val="28"/>
+          <w:szCs w:val="28"/>
+        </w:rPr>
+        <w:t xml:space="preserve">Для построения трехмерной модели защищаемого объекта (второго этажа торгового центра) использовалось программное обеспечение </w:t>
+      </w:r>
+      <w:proofErr w:type="spellStart"/>
+      <w:r>
+        <w:rPr>
+          <w:rFonts w:ascii="Times New Roman" w:hAnsi="Times New Roman" w:cs="Times New Roman"/>
+          <w:sz w:val="28"/>
+          <w:szCs w:val="28"/>
+          <w:lang w:val="en-US"/>
+        </w:rPr>
+        <w:t>VideoCAD</w:t>
+      </w:r>
+      <w:proofErr w:type="spellEnd"/>
+      <w:r>
+        <w:rPr>
+          <w:rFonts w:ascii="Times New Roman" w:hAnsi="Times New Roman" w:cs="Times New Roman"/>
+          <w:sz w:val="28"/>
+          <w:szCs w:val="28"/>
+        </w:rPr>
+        <w:t xml:space="preserve"> 8.2.0. </w:t>
+      </w:r>
+      <w:r>
+        <w:rPr>
+          <w:rFonts w:ascii="Times New Roman" w:hAnsi="Times New Roman" w:cs="Times New Roman"/>
+          <w:sz w:val="28"/>
+          <w:szCs w:val="28"/>
+        </w:rPr>
+        <w:t>Посредством использования различных настраиваемых типов линий и вспомогательных инструментов построения ( стена, проем в стене лестница, прямоугольник, дуга)</w:t>
+      </w:r>
+      <w:r>
+        <w:rPr>
+          <w:rFonts w:ascii="Times New Roman" w:hAnsi="Times New Roman" w:cs="Times New Roman"/>
+          <w:sz w:val="28"/>
+          <w:szCs w:val="28"/>
+        </w:rPr>
+        <w:t xml:space="preserve">, а также </w:t>
+      </w:r>
+      <w:r>
+        <w:rPr>
+          <w:rFonts w:ascii="Times New Roman" w:hAnsi="Times New Roman" w:cs="Times New Roman"/>
+          <w:sz w:val="28"/>
+          <w:szCs w:val="28"/>
+        </w:rPr>
+        <w:t xml:space="preserve">дополнительных внутренних настроек данных инструментов (координаты месторасположения, </w:t>
+      </w:r>
+      <w:r>
+        <w:rPr>
+          <w:rFonts w:ascii="Times New Roman" w:hAnsi="Times New Roman" w:cs="Times New Roman"/>
+          <w:sz w:val="28"/>
+          <w:szCs w:val="28"/>
+        </w:rPr>
+        <w:t>минимальную и максимальную высоту построения,</w:t>
+      </w:r>
+      <w:r>
+        <w:rPr>
+          <w:rFonts w:ascii="Times New Roman" w:hAnsi="Times New Roman" w:cs="Times New Roman"/>
+          <w:sz w:val="28"/>
+          <w:szCs w:val="28"/>
+        </w:rPr>
+        <w:t xml:space="preserve"> а также </w:t>
+      </w:r>
+      <w:r>
+        <w:rPr>
+          <w:rFonts w:ascii="Times New Roman" w:hAnsi="Times New Roman" w:cs="Times New Roman"/>
+          <w:sz w:val="28"/>
+          <w:szCs w:val="28"/>
+        </w:rPr>
+        <w:t>толщину стены, указанием является ли построение с таким типом линий препятствием при расчете затемнений) была построена трехмерная модель представленная на рисунке 2.2.</w:t>
+      </w:r>
+    </w:p>
+    <w:p>
+      <w:pPr>
+        <w:spacing w:after="0" w:line="360" w:lineRule="atLeast"/>
+        <w:ind w:firstLine="709"/>
+        <w:contextualSpacing/>
+        <w:jc w:val="both"/>
+        <w:rPr>
+          <w:rFonts w:ascii="Times New Roman" w:hAnsi="Times New Roman" w:cs="Times New Roman"/>
+          <w:sz w:val="28"/>
+          <w:szCs w:val="28"/>
+        </w:rPr>
+      </w:pPr>
+      <w:r>
+        <w:rPr>
+          <w:rFonts w:ascii="Times New Roman" w:hAnsi="Times New Roman" w:cs="Times New Roman"/>
+          <w:sz w:val="28"/>
+          <w:szCs w:val="28"/>
+        </w:rPr>
+        <w:lastRenderedPageBreak/>
+        <w:drawing>
+          <wp:inline distT="0" distB="0" distL="0" distR="0" wp14:anchorId="103E767B" wp14:editId="6959911C">
+            <wp:extent cx="5143266" cy="3444240"/>
+            <wp:effectExtent l="0" t="0" r="635" b="3810"/>
+            <wp:docPr id="3" name="Рисунок 3"/>
+            <wp:cNvGraphicFramePr>
+              <a:graphicFrameLocks xmlns:a="http://schemas.openxmlformats.org/drawingml/2006/main" noChangeAspect="1"/>
+            </wp:cNvGraphicFramePr>
+            <a:graphic xmlns:a="http://schemas.openxmlformats.org/drawingml/2006/main">
+              <a:graphicData uri="http://schemas.openxmlformats.org/drawingml/2006/picture">
+                <pic:pic xmlns:pic="http://schemas.openxmlformats.org/drawingml/2006/picture">
+                  <pic:nvPicPr>
+                    <pic:cNvPr id="1" name=""/>
+                    <pic:cNvPicPr/>
+                  </pic:nvPicPr>
+                  <pic:blipFill>
+                    <a:blip r:embed="rId5"/>
+                    <a:stretch>
+                      <a:fillRect/>
+                    </a:stretch>
+                  </pic:blipFill>
+                  <pic:spPr>
+                    <a:xfrm>
+                      <a:off x="0" y="0"/>
+                      <a:ext cx="5165038" cy="3458820"/>
+                    </a:xfrm>
+                    <a:prstGeom prst="rect">
+                      <a:avLst/>
+                    </a:prstGeom>
+                  </pic:spPr>
+                </pic:pic>
+              </a:graphicData>
+            </a:graphic>
+          </wp:inline>
+        </w:drawing>
+      </w:r>
+    </w:p>
+    <w:p>
+      <w:pPr>
+        <w:spacing w:after="0" w:line="360" w:lineRule="exact"/>
+        <w:ind w:firstLine="709"/>
+        <w:contextualSpacing/>
+        <w:jc w:val="center"/>
+        <w:rPr>
+          <w:rFonts w:ascii="Times New Roman" w:hAnsi="Times New Roman" w:cs="Times New Roman"/>
+          <w:sz w:val="28"/>
+          <w:szCs w:val="28"/>
+        </w:rPr>
+      </w:pPr>
+      <w:r>
+        <w:rPr>
+          <w:rFonts w:ascii="Times New Roman" w:hAnsi="Times New Roman" w:cs="Times New Roman"/>
+          <w:sz w:val="28"/>
+          <w:szCs w:val="28"/>
+        </w:rPr>
+        <w:t>Рисунок 2.</w:t>
+      </w:r>
+      <w:r>
+        <w:rPr>
+          <w:rFonts w:ascii="Times New Roman" w:hAnsi="Times New Roman" w:cs="Times New Roman"/>
+          <w:sz w:val="28"/>
+          <w:szCs w:val="28"/>
+        </w:rPr>
+        <w:t>2</w:t>
+      </w:r>
+      <w:r>
+        <w:rPr>
+          <w:rFonts w:ascii="Times New Roman" w:hAnsi="Times New Roman" w:cs="Times New Roman"/>
+          <w:sz w:val="28"/>
+          <w:szCs w:val="28"/>
+        </w:rPr>
+        <w:t xml:space="preserve"> – </w:t>
+      </w:r>
+      <w:r>
+        <w:rPr>
+          <w:rFonts w:ascii="Times New Roman" w:hAnsi="Times New Roman" w:cs="Times New Roman"/>
+          <w:sz w:val="28"/>
+          <w:szCs w:val="28"/>
+        </w:rPr>
+        <w:t>Трехмерная</w:t>
+      </w:r>
+      <w:r>
+        <w:rPr>
+          <w:rFonts w:ascii="Times New Roman" w:hAnsi="Times New Roman" w:cs="Times New Roman"/>
+          <w:sz w:val="28"/>
+          <w:szCs w:val="28"/>
+        </w:rPr>
+        <w:t xml:space="preserve"> </w:t>
+      </w:r>
+      <w:r>
+        <w:rPr>
+          <w:rFonts w:ascii="Times New Roman" w:hAnsi="Times New Roman" w:cs="Times New Roman"/>
+          <w:sz w:val="28"/>
+          <w:szCs w:val="28"/>
+        </w:rPr>
+        <w:t>модель</w:t>
+      </w:r>
+      <w:r>
+        <w:rPr>
+          <w:rFonts w:ascii="Times New Roman" w:hAnsi="Times New Roman" w:cs="Times New Roman"/>
+          <w:sz w:val="28"/>
+          <w:szCs w:val="28"/>
+        </w:rPr>
+        <w:t xml:space="preserve"> защищаемого объекта</w:t>
+      </w:r>
+    </w:p>
+    <w:p>
+      <w:pPr>
+        <w:spacing w:after="0" w:line="240" w:lineRule="atLeast"/>
+        <w:ind w:firstLine="709"/>
+        <w:contextualSpacing/>
+        <w:jc w:val="center"/>
+        <w:rPr>
+          <w:rFonts w:ascii="Times New Roman" w:hAnsi="Times New Roman" w:cs="Times New Roman"/>
+          <w:sz w:val="28"/>
+          <w:szCs w:val="28"/>
+        </w:rPr>
+      </w:pPr>
+    </w:p>
+    <w:p>
+      <w:pPr>
+        <w:spacing w:after="0" w:line="360" w:lineRule="atLeast"/>
+        <w:ind w:firstLine="709"/>
+        <w:contextualSpacing/>
+        <w:jc w:val="both"/>
+        <w:rPr>
+          <w:rFonts w:ascii="Times New Roman" w:hAnsi="Times New Roman" w:cs="Times New Roman"/>
+          <w:sz w:val="28"/>
+          <w:szCs w:val="28"/>
+        </w:rPr>
+      </w:pPr>
+      <w:r>
+        <w:rPr>
+          <w:rFonts w:ascii="Times New Roman" w:hAnsi="Times New Roman" w:cs="Times New Roman"/>
+          <w:sz w:val="28"/>
+          <w:szCs w:val="28"/>
+        </w:rPr>
+        <w:t xml:space="preserve">2.2.1 </w:t>
+      </w:r>
       <w:bookmarkStart w:id="0" w:name="_GoBack"/>
       <w:bookmarkEnd w:id="0"/>
     </w:p>

--- a/основная часть.docx
+++ b/основная часть.docx
@@ -4729,6 +4729,7 @@
       <w:r>
         <w:rPr>
           <w:rFonts w:ascii="Times New Roman" w:hAnsi="Times New Roman" w:cs="Times New Roman"/>
+          <w:noProof/>
           <w:sz w:val="28"/>
           <w:szCs w:val="28"/>
         </w:rPr>
@@ -4788,31 +4789,43 @@
           <w:sz w:val="28"/>
           <w:szCs w:val="28"/>
         </w:rPr>
-        <w:t>Рисунок 2.</w:t>
-      </w:r>
-      <w:r>
-        <w:rPr>
-          <w:rFonts w:ascii="Times New Roman" w:hAnsi="Times New Roman" w:cs="Times New Roman"/>
-          <w:sz w:val="28"/>
-          <w:szCs w:val="28"/>
-        </w:rPr>
-        <w:t>2</w:t>
-      </w:r>
-      <w:r>
-        <w:rPr>
-          <w:rFonts w:ascii="Times New Roman" w:hAnsi="Times New Roman" w:cs="Times New Roman"/>
-          <w:sz w:val="28"/>
-          <w:szCs w:val="28"/>
-        </w:rPr>
-        <w:t xml:space="preserve"> – </w:t>
-      </w:r>
-      <w:r>
-        <w:rPr>
-          <w:rFonts w:ascii="Times New Roman" w:hAnsi="Times New Roman" w:cs="Times New Roman"/>
-          <w:sz w:val="28"/>
-          <w:szCs w:val="28"/>
-        </w:rPr>
-        <w:t>Трехмерная</w:t>
+        <w:t>Рисунок 2.2 – Трехмерная модель защищаемого объекта</w:t>
+      </w:r>
+    </w:p>
+    <w:p>
+      <w:pPr>
+        <w:spacing w:after="0" w:line="240" w:lineRule="atLeast"/>
+        <w:ind w:firstLine="709"/>
+        <w:contextualSpacing/>
+        <w:jc w:val="center"/>
+        <w:rPr>
+          <w:rFonts w:ascii="Times New Roman" w:hAnsi="Times New Roman" w:cs="Times New Roman"/>
+          <w:sz w:val="28"/>
+          <w:szCs w:val="28"/>
+        </w:rPr>
+      </w:pPr>
+    </w:p>
+    <w:p>
+      <w:pPr>
+        <w:spacing w:after="0" w:line="360" w:lineRule="atLeast"/>
+        <w:ind w:firstLine="709"/>
+        <w:contextualSpacing/>
+        <w:jc w:val="both"/>
+        <w:rPr>
+          <w:rFonts w:ascii="Times New Roman" w:hAnsi="Times New Roman" w:cs="Times New Roman"/>
+          <w:sz w:val="28"/>
+          <w:szCs w:val="28"/>
+        </w:rPr>
+      </w:pPr>
+      <w:r>
+        <w:rPr>
+          <w:rFonts w:ascii="Times New Roman" w:hAnsi="Times New Roman" w:cs="Times New Roman"/>
+          <w:b/>
+          <w:bCs/>
+          <w:sz w:val="28"/>
+          <w:szCs w:val="28"/>
+        </w:rPr>
+        <w:t>2.2.1</w:t>
       </w:r>
       <w:r>
         <w:rPr>
@@ -4828,50 +4841,54 @@
           <w:sz w:val="28"/>
           <w:szCs w:val="28"/>
         </w:rPr>
-        <w:t>модель</w:t>
-      </w:r>
-      <w:r>
-        <w:rPr>
-          <w:rFonts w:ascii="Times New Roman" w:hAnsi="Times New Roman" w:cs="Times New Roman"/>
-          <w:sz w:val="28"/>
-          <w:szCs w:val="28"/>
-        </w:rPr>
-        <w:t xml:space="preserve"> защищаемого объекта</w:t>
-      </w:r>
-    </w:p>
-    <w:p>
-      <w:pPr>
-        <w:spacing w:after="0" w:line="240" w:lineRule="atLeast"/>
-        <w:ind w:firstLine="709"/>
-        <w:contextualSpacing/>
-        <w:jc w:val="center"/>
-        <w:rPr>
-          <w:rFonts w:ascii="Times New Roman" w:hAnsi="Times New Roman" w:cs="Times New Roman"/>
-          <w:sz w:val="28"/>
-          <w:szCs w:val="28"/>
-        </w:rPr>
-      </w:pPr>
+        <w:t xml:space="preserve">Определение и обоснование размещения видеокамер трехмерной </w:t>
+      </w:r>
     </w:p>
     <w:p>
       <w:pPr>
         <w:spacing w:after="0" w:line="360" w:lineRule="atLeast"/>
-        <w:ind w:firstLine="709"/>
-        <w:contextualSpacing/>
-        <w:jc w:val="both"/>
-        <w:rPr>
-          <w:rFonts w:ascii="Times New Roman" w:hAnsi="Times New Roman" w:cs="Times New Roman"/>
-          <w:sz w:val="28"/>
-          <w:szCs w:val="28"/>
-        </w:rPr>
-      </w:pPr>
-      <w:r>
-        <w:rPr>
-          <w:rFonts w:ascii="Times New Roman" w:hAnsi="Times New Roman" w:cs="Times New Roman"/>
-          <w:sz w:val="28"/>
-          <w:szCs w:val="28"/>
-        </w:rPr>
-        <w:t xml:space="preserve">2.2.1 </w:t>
-      </w:r>
+        <w:ind w:firstLine="1378"/>
+        <w:contextualSpacing/>
+        <w:jc w:val="both"/>
+        <w:rPr>
+          <w:rFonts w:ascii="Times New Roman" w:hAnsi="Times New Roman" w:cs="Times New Roman"/>
+          <w:sz w:val="28"/>
+          <w:szCs w:val="28"/>
+        </w:rPr>
+      </w:pPr>
+      <w:r>
+        <w:rPr>
+          <w:rFonts w:ascii="Times New Roman" w:hAnsi="Times New Roman" w:cs="Times New Roman"/>
+          <w:sz w:val="28"/>
+          <w:szCs w:val="28"/>
+        </w:rPr>
+        <w:t>модели защищаемого объекта</w:t>
+      </w:r>
+    </w:p>
+    <w:p>
+      <w:pPr>
+        <w:spacing w:after="0" w:line="360" w:lineRule="atLeast"/>
+        <w:contextualSpacing/>
+        <w:jc w:val="both"/>
+        <w:rPr>
+          <w:rFonts w:ascii="Times New Roman" w:hAnsi="Times New Roman" w:cs="Times New Roman"/>
+          <w:sz w:val="28"/>
+          <w:szCs w:val="28"/>
+        </w:rPr>
+      </w:pPr>
+    </w:p>
+    <w:p>
+      <w:pPr>
+        <w:spacing w:after="0" w:line="360" w:lineRule="atLeast"/>
+        <w:ind w:firstLine="709"/>
+        <w:contextualSpacing/>
+        <w:jc w:val="both"/>
+        <w:rPr>
+          <w:rFonts w:ascii="Times New Roman" w:hAnsi="Times New Roman" w:cs="Times New Roman"/>
+          <w:sz w:val="28"/>
+          <w:szCs w:val="28"/>
+        </w:rPr>
+      </w:pPr>
       <w:bookmarkStart w:id="0" w:name="_GoBack"/>
       <w:bookmarkEnd w:id="0"/>
     </w:p>

--- a/основная часть.docx
+++ b/основная часть.docx
@@ -4783,6 +4783,7 @@
           <w:szCs w:val="28"/>
         </w:rPr>
       </w:pPr>
+      <w:bookmarkStart w:id="0" w:name="_Hlk118497261"/>
       <w:r>
         <w:rPr>
           <w:rFonts w:ascii="Times New Roman" w:hAnsi="Times New Roman" w:cs="Times New Roman"/>
@@ -4805,6 +4806,7 @@
         </w:rPr>
       </w:pPr>
     </w:p>
+    <w:bookmarkEnd w:id="0"/>
     <w:p>
       <w:pPr>
         <w:spacing w:after="0" w:line="360" w:lineRule="atLeast"/>
@@ -4889,8 +4891,378 @@
           <w:szCs w:val="28"/>
         </w:rPr>
       </w:pPr>
-      <w:bookmarkStart w:id="0" w:name="_GoBack"/>
-      <w:bookmarkEnd w:id="0"/>
+      <w:r>
+        <w:rPr>
+          <w:rFonts w:ascii="Times New Roman" w:hAnsi="Times New Roman" w:cs="Times New Roman"/>
+          <w:sz w:val="28"/>
+          <w:szCs w:val="28"/>
+        </w:rPr>
+        <w:t xml:space="preserve">Размещение видеокамер по внутренней и внешней территории торгового центра спроектировано таким образом, что позволяет обнаружить и идентифицировать нарушителя. </w:t>
+      </w:r>
+      <w:r>
+        <w:rPr>
+          <w:rFonts w:ascii="Times New Roman" w:hAnsi="Times New Roman" w:cs="Times New Roman"/>
+          <w:sz w:val="28"/>
+          <w:szCs w:val="28"/>
+        </w:rPr>
+        <w:t>Двумерный п</w:t>
+      </w:r>
+      <w:r>
+        <w:rPr>
+          <w:rFonts w:ascii="Times New Roman" w:hAnsi="Times New Roman" w:cs="Times New Roman"/>
+          <w:sz w:val="28"/>
+          <w:szCs w:val="28"/>
+        </w:rPr>
+        <w:t>лан объекта с размещенными видеокамерами представлен на рисунке 2.3.</w:t>
+      </w:r>
+    </w:p>
+    <w:p>
+      <w:pPr>
+        <w:spacing w:after="0" w:line="360" w:lineRule="atLeast"/>
+        <w:ind w:firstLine="709"/>
+        <w:contextualSpacing/>
+        <w:jc w:val="both"/>
+        <w:rPr>
+          <w:rFonts w:ascii="Times New Roman" w:hAnsi="Times New Roman" w:cs="Times New Roman"/>
+          <w:sz w:val="28"/>
+          <w:szCs w:val="28"/>
+        </w:rPr>
+      </w:pPr>
+      <w:r>
+        <w:rPr>
+          <w:rFonts w:ascii="Times New Roman" w:hAnsi="Times New Roman" w:cs="Times New Roman"/>
+          <w:sz w:val="28"/>
+          <w:szCs w:val="28"/>
+        </w:rPr>
+        <w:t>Для видеонаблюдения за внутренней территорией было использовано 20 видеокамер, для внешней – 2 видеокамеры.</w:t>
+      </w:r>
+    </w:p>
+    <w:p>
+      <w:pPr>
+        <w:spacing w:after="0" w:line="360" w:lineRule="atLeast"/>
+        <w:ind w:firstLine="709"/>
+        <w:contextualSpacing/>
+        <w:jc w:val="both"/>
+        <w:rPr>
+          <w:rFonts w:ascii="Times New Roman" w:hAnsi="Times New Roman" w:cs="Times New Roman"/>
+          <w:sz w:val="28"/>
+          <w:szCs w:val="28"/>
+        </w:rPr>
+      </w:pPr>
+      <w:r>
+        <w:rPr>
+          <w:rFonts w:ascii="Times New Roman" w:hAnsi="Times New Roman" w:cs="Times New Roman"/>
+          <w:sz w:val="28"/>
+          <w:szCs w:val="28"/>
+        </w:rPr>
+        <w:t xml:space="preserve">В целях наблюдения за работниками, имеющими доступ, к кассам торгового центра, а также для обнаружения и идентификации злоумышленника, планирующего либо уже реализовавшего </w:t>
+      </w:r>
+      <w:r>
+        <w:rPr>
+          <w:rFonts w:ascii="Times New Roman" w:hAnsi="Times New Roman" w:cs="Times New Roman"/>
+          <w:sz w:val="28"/>
+          <w:szCs w:val="28"/>
+        </w:rPr>
+        <w:t>ограбление касс торгового центра,</w:t>
+      </w:r>
+      <w:r>
+        <w:rPr>
+          <w:rFonts w:ascii="Times New Roman" w:hAnsi="Times New Roman" w:cs="Times New Roman"/>
+          <w:sz w:val="28"/>
+          <w:szCs w:val="28"/>
+        </w:rPr>
+        <w:t xml:space="preserve"> были установлены камера 2 в помещении №1, также камеры 7,</w:t>
+      </w:r>
+      <w:r>
+        <w:rPr>
+          <w:rFonts w:ascii="Times New Roman" w:hAnsi="Times New Roman" w:cs="Times New Roman"/>
+          <w:sz w:val="28"/>
+          <w:szCs w:val="28"/>
+        </w:rPr>
+        <w:t>11</w:t>
+      </w:r>
+      <w:r>
+        <w:rPr>
+          <w:rFonts w:ascii="Times New Roman" w:hAnsi="Times New Roman" w:cs="Times New Roman"/>
+          <w:sz w:val="28"/>
+          <w:szCs w:val="28"/>
+        </w:rPr>
+        <w:t>,</w:t>
+      </w:r>
+      <w:r>
+        <w:rPr>
+          <w:rFonts w:ascii="Times New Roman" w:hAnsi="Times New Roman" w:cs="Times New Roman"/>
+          <w:sz w:val="28"/>
+          <w:szCs w:val="28"/>
+        </w:rPr>
+        <w:t>9 – в помещении №2, камера 14 в главном холле и камера 19 в помещении №4.</w:t>
+      </w:r>
+    </w:p>
+    <w:p>
+      <w:pPr>
+        <w:spacing w:after="0" w:line="360" w:lineRule="atLeast"/>
+        <w:ind w:firstLine="709"/>
+        <w:contextualSpacing/>
+        <w:jc w:val="both"/>
+        <w:rPr>
+          <w:rFonts w:ascii="Times New Roman" w:hAnsi="Times New Roman" w:cs="Times New Roman"/>
+          <w:sz w:val="28"/>
+          <w:szCs w:val="28"/>
+        </w:rPr>
+      </w:pPr>
+      <w:r>
+        <w:rPr>
+          <w:rFonts w:ascii="Times New Roman" w:hAnsi="Times New Roman" w:cs="Times New Roman"/>
+          <w:sz w:val="28"/>
+          <w:szCs w:val="28"/>
+        </w:rPr>
+        <w:t xml:space="preserve">Внутри санузлов и примерочных камер не устанавливаются. Однако </w:t>
+      </w:r>
+      <w:r>
+        <w:rPr>
+          <w:rFonts w:ascii="Times New Roman" w:hAnsi="Times New Roman" w:cs="Times New Roman"/>
+          <w:sz w:val="28"/>
+          <w:szCs w:val="28"/>
+        </w:rPr>
+        <w:t>камеры, направленные на вход данных комнат камеры устанавливать возможно.</w:t>
+      </w:r>
+    </w:p>
+    <w:p>
+      <w:pPr>
+        <w:spacing w:after="0" w:line="360" w:lineRule="atLeast"/>
+        <w:ind w:firstLine="709"/>
+        <w:contextualSpacing/>
+        <w:jc w:val="both"/>
+        <w:rPr>
+          <w:rFonts w:ascii="Times New Roman" w:hAnsi="Times New Roman" w:cs="Times New Roman"/>
+          <w:sz w:val="28"/>
+          <w:szCs w:val="28"/>
+        </w:rPr>
+      </w:pPr>
+      <w:r>
+        <w:rPr>
+          <w:rFonts w:ascii="Times New Roman" w:hAnsi="Times New Roman" w:cs="Times New Roman"/>
+          <w:sz w:val="28"/>
+          <w:szCs w:val="28"/>
+        </w:rPr>
+        <w:t xml:space="preserve">Для предотвращения краж из примерочных предусмотрено видеонаблюдение посредством камер </w:t>
+      </w:r>
+      <w:r>
+        <w:rPr>
+          <w:rFonts w:ascii="Times New Roman" w:hAnsi="Times New Roman" w:cs="Times New Roman"/>
+          <w:sz w:val="28"/>
+          <w:szCs w:val="28"/>
+        </w:rPr>
+        <w:t>4</w:t>
+      </w:r>
+      <w:r>
+        <w:rPr>
+          <w:rFonts w:ascii="Times New Roman" w:hAnsi="Times New Roman" w:cs="Times New Roman"/>
+          <w:sz w:val="28"/>
+          <w:szCs w:val="28"/>
+        </w:rPr>
+        <w:t xml:space="preserve"> и 3 в помещении №1 и камерами 6,8,10 в помещении №2. </w:t>
+      </w:r>
+    </w:p>
+    <w:p>
+      <w:pPr>
+        <w:spacing w:after="0" w:line="360" w:lineRule="atLeast"/>
+        <w:ind w:firstLine="709"/>
+        <w:contextualSpacing/>
+        <w:jc w:val="both"/>
+        <w:rPr>
+          <w:rFonts w:ascii="Times New Roman" w:hAnsi="Times New Roman" w:cs="Times New Roman"/>
+          <w:sz w:val="28"/>
+          <w:szCs w:val="28"/>
+        </w:rPr>
+      </w:pPr>
+    </w:p>
+    <w:p>
+      <w:pPr>
+        <w:spacing w:after="0" w:line="360" w:lineRule="atLeast"/>
+        <w:ind w:firstLine="709"/>
+        <w:contextualSpacing/>
+        <w:jc w:val="both"/>
+        <w:rPr>
+          <w:rFonts w:ascii="Times New Roman" w:hAnsi="Times New Roman" w:cs="Times New Roman"/>
+          <w:sz w:val="28"/>
+          <w:szCs w:val="28"/>
+        </w:rPr>
+      </w:pPr>
+      <w:r>
+        <w:rPr>
+          <w:rFonts w:ascii="Times New Roman" w:hAnsi="Times New Roman" w:cs="Times New Roman"/>
+          <w:sz w:val="28"/>
+          <w:szCs w:val="28"/>
+        </w:rPr>
+        <w:lastRenderedPageBreak/>
+        <w:drawing>
+          <wp:inline distT="0" distB="0" distL="0" distR="0" wp14:anchorId="0184E78C" wp14:editId="7C7ADF5B">
+            <wp:extent cx="5100062" cy="3779520"/>
+            <wp:effectExtent l="0" t="0" r="5715" b="0"/>
+            <wp:docPr id="5" name="Рисунок 5"/>
+            <wp:cNvGraphicFramePr>
+              <a:graphicFrameLocks xmlns:a="http://schemas.openxmlformats.org/drawingml/2006/main" noChangeAspect="1"/>
+            </wp:cNvGraphicFramePr>
+            <a:graphic xmlns:a="http://schemas.openxmlformats.org/drawingml/2006/main">
+              <a:graphicData uri="http://schemas.openxmlformats.org/drawingml/2006/picture">
+                <pic:pic xmlns:pic="http://schemas.openxmlformats.org/drawingml/2006/picture">
+                  <pic:nvPicPr>
+                    <pic:cNvPr id="1" name=""/>
+                    <pic:cNvPicPr/>
+                  </pic:nvPicPr>
+                  <pic:blipFill>
+                    <a:blip r:embed="rId6"/>
+                    <a:stretch>
+                      <a:fillRect/>
+                    </a:stretch>
+                  </pic:blipFill>
+                  <pic:spPr>
+                    <a:xfrm>
+                      <a:off x="0" y="0"/>
+                      <a:ext cx="5109107" cy="3786223"/>
+                    </a:xfrm>
+                    <a:prstGeom prst="rect">
+                      <a:avLst/>
+                    </a:prstGeom>
+                  </pic:spPr>
+                </pic:pic>
+              </a:graphicData>
+            </a:graphic>
+          </wp:inline>
+        </w:drawing>
+      </w:r>
+    </w:p>
+    <w:p>
+      <w:pPr>
+        <w:spacing w:after="0" w:line="360" w:lineRule="exact"/>
+        <w:ind w:firstLine="709"/>
+        <w:contextualSpacing/>
+        <w:jc w:val="center"/>
+        <w:rPr>
+          <w:rFonts w:ascii="Times New Roman" w:hAnsi="Times New Roman" w:cs="Times New Roman"/>
+          <w:sz w:val="28"/>
+          <w:szCs w:val="28"/>
+        </w:rPr>
+      </w:pPr>
+      <w:r>
+        <w:rPr>
+          <w:rFonts w:ascii="Times New Roman" w:hAnsi="Times New Roman" w:cs="Times New Roman"/>
+          <w:sz w:val="28"/>
+          <w:szCs w:val="28"/>
+        </w:rPr>
+        <w:t>Рисунок 2.</w:t>
+      </w:r>
+      <w:r>
+        <w:rPr>
+          <w:rFonts w:ascii="Times New Roman" w:hAnsi="Times New Roman" w:cs="Times New Roman"/>
+          <w:sz w:val="28"/>
+          <w:szCs w:val="28"/>
+        </w:rPr>
+        <w:t>3</w:t>
+      </w:r>
+      <w:r>
+        <w:rPr>
+          <w:rFonts w:ascii="Times New Roman" w:hAnsi="Times New Roman" w:cs="Times New Roman"/>
+          <w:sz w:val="28"/>
+          <w:szCs w:val="28"/>
+        </w:rPr>
+        <w:t xml:space="preserve"> – </w:t>
+      </w:r>
+      <w:r>
+        <w:rPr>
+          <w:rFonts w:ascii="Times New Roman" w:hAnsi="Times New Roman" w:cs="Times New Roman"/>
+          <w:sz w:val="28"/>
+          <w:szCs w:val="28"/>
+        </w:rPr>
+        <w:t>План торгового центра с размещенными видеокамерами</w:t>
+      </w:r>
+    </w:p>
+    <w:p>
+      <w:pPr>
+        <w:spacing w:after="0" w:line="240" w:lineRule="atLeast"/>
+        <w:ind w:firstLine="709"/>
+        <w:contextualSpacing/>
+        <w:jc w:val="center"/>
+        <w:rPr>
+          <w:rFonts w:ascii="Times New Roman" w:hAnsi="Times New Roman" w:cs="Times New Roman"/>
+          <w:sz w:val="28"/>
+          <w:szCs w:val="28"/>
+        </w:rPr>
+      </w:pPr>
+    </w:p>
+    <w:p>
+      <w:pPr>
+        <w:spacing w:after="0" w:line="360" w:lineRule="atLeast"/>
+        <w:ind w:firstLine="709"/>
+        <w:contextualSpacing/>
+        <w:jc w:val="both"/>
+        <w:rPr>
+          <w:rFonts w:ascii="Times New Roman" w:hAnsi="Times New Roman" w:cs="Times New Roman"/>
+          <w:sz w:val="28"/>
+          <w:szCs w:val="28"/>
+        </w:rPr>
+      </w:pPr>
+      <w:r>
+        <w:rPr>
+          <w:rFonts w:ascii="Times New Roman" w:hAnsi="Times New Roman" w:cs="Times New Roman"/>
+          <w:sz w:val="28"/>
+          <w:szCs w:val="28"/>
+        </w:rPr>
+        <w:t xml:space="preserve">В случае попытки потенциальным злоумышленником покинуть территорию второго этажа предусмотрено видеонаблюдение, направленное на входы всех лестниц и лифта, для этой цели предусмотрены камеры 5,1,13,18,14,20,17,12. </w:t>
+      </w:r>
+    </w:p>
+    <w:p>
+      <w:pPr>
+        <w:spacing w:after="0" w:line="360" w:lineRule="atLeast"/>
+        <w:ind w:firstLine="709"/>
+        <w:contextualSpacing/>
+        <w:jc w:val="both"/>
+        <w:rPr>
+          <w:rFonts w:ascii="Times New Roman" w:hAnsi="Times New Roman" w:cs="Times New Roman"/>
+          <w:sz w:val="28"/>
+          <w:szCs w:val="28"/>
+        </w:rPr>
+      </w:pPr>
+      <w:r>
+        <w:rPr>
+          <w:rFonts w:ascii="Times New Roman" w:hAnsi="Times New Roman" w:cs="Times New Roman"/>
+          <w:sz w:val="28"/>
+          <w:szCs w:val="28"/>
+        </w:rPr>
+        <w:t xml:space="preserve">Также в целях обнаружения и идентификации злоумышленника на выходах каждого торгового объекта внутри второго этажа торгового центра установлено видеонаблюдение посредством камер </w:t>
+      </w:r>
+      <w:r>
+        <w:rPr>
+          <w:rFonts w:ascii="Times New Roman" w:hAnsi="Times New Roman" w:cs="Times New Roman"/>
+          <w:sz w:val="28"/>
+          <w:szCs w:val="28"/>
+        </w:rPr>
+        <w:t>2,4,3,7,11,9,15,16,18,17.</w:t>
+      </w:r>
+    </w:p>
+    <w:p>
+      <w:pPr>
+        <w:spacing w:after="0" w:line="360" w:lineRule="atLeast"/>
+        <w:ind w:firstLine="709"/>
+        <w:contextualSpacing/>
+        <w:jc w:val="both"/>
+        <w:rPr>
+          <w:rFonts w:ascii="Times New Roman" w:hAnsi="Times New Roman" w:cs="Times New Roman"/>
+          <w:sz w:val="28"/>
+          <w:szCs w:val="28"/>
+        </w:rPr>
+      </w:pPr>
+      <w:r>
+        <w:rPr>
+          <w:rFonts w:ascii="Times New Roman" w:hAnsi="Times New Roman" w:cs="Times New Roman"/>
+          <w:sz w:val="28"/>
+          <w:szCs w:val="28"/>
+        </w:rPr>
+        <w:t>Видеокамеры 21 и 22 предназначены для системы видеонаблюдения внешней территории, для целей отслеживания попыток злоумышленника проникнуть на территорию защищаемого объекта через боковые пожарные лестницы.</w:t>
+      </w:r>
+      <w:bookmarkStart w:id="1" w:name="_GoBack"/>
+      <w:bookmarkEnd w:id="1"/>
     </w:p>
     <w:p>
       <w:pPr>
@@ -6391,6 +6763,7 @@
   <w:style w:type="paragraph" w:default="1" w:styleId="a">
     <w:name w:val="Normal"/>
     <w:qFormat/>
+    <w:rsid w:val="000C0348"/>
   </w:style>
   <w:style w:type="character" w:default="1" w:styleId="a0">
     <w:name w:val="Default Paragraph Font"/>

--- a/основная часть.docx
+++ b/основная часть.docx
@@ -5092,6 +5092,7 @@
       <w:r>
         <w:rPr>
           <w:rFonts w:ascii="Times New Roman" w:hAnsi="Times New Roman" w:cs="Times New Roman"/>
+          <w:noProof/>
           <w:sz w:val="28"/>
           <w:szCs w:val="28"/>
         </w:rPr>
@@ -5151,15 +5152,2106 @@
           <w:sz w:val="28"/>
           <w:szCs w:val="28"/>
         </w:rPr>
-        <w:t>Рисунок 2.</w:t>
-      </w:r>
-      <w:r>
-        <w:rPr>
-          <w:rFonts w:ascii="Times New Roman" w:hAnsi="Times New Roman" w:cs="Times New Roman"/>
-          <w:sz w:val="28"/>
-          <w:szCs w:val="28"/>
-        </w:rPr>
-        <w:t>3</w:t>
+        <w:t>Рисунок 2.3 – План торгового центра с размещенными видеокамерами</w:t>
+      </w:r>
+    </w:p>
+    <w:p>
+      <w:pPr>
+        <w:spacing w:after="0" w:line="240" w:lineRule="atLeast"/>
+        <w:ind w:firstLine="709"/>
+        <w:contextualSpacing/>
+        <w:jc w:val="center"/>
+        <w:rPr>
+          <w:rFonts w:ascii="Times New Roman" w:hAnsi="Times New Roman" w:cs="Times New Roman"/>
+          <w:sz w:val="28"/>
+          <w:szCs w:val="28"/>
+        </w:rPr>
+      </w:pPr>
+    </w:p>
+    <w:p>
+      <w:pPr>
+        <w:spacing w:after="0" w:line="360" w:lineRule="atLeast"/>
+        <w:ind w:firstLine="709"/>
+        <w:contextualSpacing/>
+        <w:jc w:val="both"/>
+        <w:rPr>
+          <w:rFonts w:ascii="Times New Roman" w:hAnsi="Times New Roman" w:cs="Times New Roman"/>
+          <w:sz w:val="28"/>
+          <w:szCs w:val="28"/>
+        </w:rPr>
+      </w:pPr>
+      <w:r>
+        <w:rPr>
+          <w:rFonts w:ascii="Times New Roman" w:hAnsi="Times New Roman" w:cs="Times New Roman"/>
+          <w:sz w:val="28"/>
+          <w:szCs w:val="28"/>
+        </w:rPr>
+        <w:t xml:space="preserve">В случае попытки потенциальным злоумышленником покинуть территорию второго этажа предусмотрено видеонаблюдение, направленное на входы всех лестниц и лифта, для этой цели предусмотрены камеры 5,1,13,18,14,20,17,12. </w:t>
+      </w:r>
+    </w:p>
+    <w:p>
+      <w:pPr>
+        <w:spacing w:after="0" w:line="360" w:lineRule="atLeast"/>
+        <w:ind w:firstLine="709"/>
+        <w:contextualSpacing/>
+        <w:jc w:val="both"/>
+        <w:rPr>
+          <w:rFonts w:ascii="Times New Roman" w:hAnsi="Times New Roman" w:cs="Times New Roman"/>
+          <w:sz w:val="28"/>
+          <w:szCs w:val="28"/>
+        </w:rPr>
+      </w:pPr>
+      <w:r>
+        <w:rPr>
+          <w:rFonts w:ascii="Times New Roman" w:hAnsi="Times New Roman" w:cs="Times New Roman"/>
+          <w:sz w:val="28"/>
+          <w:szCs w:val="28"/>
+        </w:rPr>
+        <w:t xml:space="preserve">Также в целях обнаружения и идентификации злоумышленника на выходах каждого торгового объекта внутри второго этажа торгового центра установлено видеонаблюдение посредством камер </w:t>
+      </w:r>
+      <w:r>
+        <w:rPr>
+          <w:rFonts w:ascii="Times New Roman" w:hAnsi="Times New Roman" w:cs="Times New Roman"/>
+          <w:sz w:val="28"/>
+          <w:szCs w:val="28"/>
+        </w:rPr>
+        <w:t>2,4,3,7,11,9,15,16,18,17.</w:t>
+      </w:r>
+    </w:p>
+    <w:p>
+      <w:pPr>
+        <w:spacing w:after="0" w:line="360" w:lineRule="atLeast"/>
+        <w:ind w:firstLine="709"/>
+        <w:contextualSpacing/>
+        <w:jc w:val="both"/>
+        <w:rPr>
+          <w:rFonts w:ascii="Times New Roman" w:hAnsi="Times New Roman" w:cs="Times New Roman"/>
+          <w:sz w:val="28"/>
+          <w:szCs w:val="28"/>
+        </w:rPr>
+      </w:pPr>
+      <w:r>
+        <w:rPr>
+          <w:rFonts w:ascii="Times New Roman" w:hAnsi="Times New Roman" w:cs="Times New Roman"/>
+          <w:sz w:val="28"/>
+          <w:szCs w:val="28"/>
+        </w:rPr>
+        <w:t>Видеокамеры 21 и 22 предназначены для системы видеонаблюдения внешней территории, для целей отслеживания попыток злоумышленника проникнуть на территорию защищаемого объекта через боковые пожарные лестницы.</w:t>
+      </w:r>
+    </w:p>
+    <w:p>
+      <w:pPr>
+        <w:spacing w:after="0" w:line="360" w:lineRule="atLeast"/>
+        <w:ind w:firstLine="709"/>
+        <w:contextualSpacing/>
+        <w:jc w:val="both"/>
+        <w:rPr>
+          <w:rFonts w:ascii="Times New Roman" w:hAnsi="Times New Roman" w:cs="Times New Roman"/>
+          <w:sz w:val="28"/>
+          <w:szCs w:val="28"/>
+        </w:rPr>
+      </w:pPr>
+      <w:r>
+        <w:rPr>
+          <w:rFonts w:ascii="Times New Roman" w:hAnsi="Times New Roman" w:cs="Times New Roman"/>
+          <w:sz w:val="28"/>
+          <w:szCs w:val="28"/>
+        </w:rPr>
+        <w:t xml:space="preserve">При выборе видеокамеры </w:t>
+      </w:r>
+      <w:r>
+        <w:rPr>
+          <w:rFonts w:ascii="Times New Roman" w:hAnsi="Times New Roman" w:cs="Times New Roman"/>
+          <w:sz w:val="28"/>
+          <w:szCs w:val="28"/>
+        </w:rPr>
+        <w:t>решающим фактором являлось высокое разрешение и светочувствительность.</w:t>
+      </w:r>
+      <w:r>
+        <w:rPr>
+          <w:rFonts w:ascii="Times New Roman" w:hAnsi="Times New Roman" w:cs="Times New Roman"/>
+          <w:sz w:val="28"/>
+          <w:szCs w:val="28"/>
+        </w:rPr>
+        <w:t xml:space="preserve"> По заданию курсового проекта производителем камер видеонаблюдения должен являться </w:t>
+      </w:r>
+      <w:r>
+        <w:rPr>
+          <w:rFonts w:ascii="Times New Roman" w:hAnsi="Times New Roman" w:cs="Times New Roman"/>
+          <w:sz w:val="28"/>
+          <w:szCs w:val="28"/>
+          <w:lang w:val="en-US"/>
+        </w:rPr>
+        <w:t>CNB</w:t>
+      </w:r>
+      <w:r>
+        <w:rPr>
+          <w:rFonts w:ascii="Times New Roman" w:hAnsi="Times New Roman" w:cs="Times New Roman"/>
+          <w:sz w:val="28"/>
+          <w:szCs w:val="28"/>
+        </w:rPr>
+        <w:t xml:space="preserve"> </w:t>
+      </w:r>
+      <w:r>
+        <w:rPr>
+          <w:rFonts w:ascii="Times New Roman" w:hAnsi="Times New Roman" w:cs="Times New Roman"/>
+          <w:sz w:val="28"/>
+          <w:szCs w:val="28"/>
+          <w:lang w:val="en-US"/>
+        </w:rPr>
+        <w:t>Technology</w:t>
+      </w:r>
+      <w:r>
+        <w:rPr>
+          <w:rFonts w:ascii="Times New Roman" w:hAnsi="Times New Roman" w:cs="Times New Roman"/>
+          <w:sz w:val="28"/>
+          <w:szCs w:val="28"/>
+        </w:rPr>
+        <w:t xml:space="preserve">. </w:t>
+      </w:r>
+      <w:r>
+        <w:rPr>
+          <w:rFonts w:ascii="Times New Roman" w:hAnsi="Times New Roman" w:cs="Times New Roman"/>
+          <w:sz w:val="28"/>
+          <w:szCs w:val="28"/>
+        </w:rPr>
+        <w:t xml:space="preserve">Таким образом, </w:t>
+      </w:r>
+      <w:r>
+        <w:rPr>
+          <w:rFonts w:ascii="Times New Roman" w:hAnsi="Times New Roman" w:cs="Times New Roman"/>
+          <w:sz w:val="28"/>
+          <w:szCs w:val="28"/>
+        </w:rPr>
+        <w:t xml:space="preserve">для внутренней территории объекта </w:t>
+      </w:r>
+      <w:r>
+        <w:rPr>
+          <w:rFonts w:ascii="Times New Roman" w:hAnsi="Times New Roman" w:cs="Times New Roman"/>
+          <w:sz w:val="28"/>
+          <w:szCs w:val="28"/>
+        </w:rPr>
+        <w:t>была выбрана камера</w:t>
+      </w:r>
+      <w:r>
+        <w:rPr>
+          <w:rFonts w:ascii="Times New Roman" w:hAnsi="Times New Roman" w:cs="Times New Roman"/>
+          <w:sz w:val="28"/>
+          <w:szCs w:val="28"/>
+        </w:rPr>
+        <w:t xml:space="preserve"> </w:t>
+      </w:r>
+      <w:r>
+        <w:rPr>
+          <w:rFonts w:ascii="Times New Roman" w:hAnsi="Times New Roman" w:cs="Times New Roman"/>
+          <w:sz w:val="28"/>
+          <w:szCs w:val="28"/>
+        </w:rPr>
+        <w:t>CNB-</w:t>
+      </w:r>
+      <w:r>
+        <w:rPr>
+          <w:rFonts w:ascii="Times New Roman" w:hAnsi="Times New Roman" w:cs="Times New Roman"/>
+          <w:sz w:val="28"/>
+          <w:szCs w:val="28"/>
+          <w:lang w:val="en-US"/>
+        </w:rPr>
+        <w:t>NB</w:t>
+      </w:r>
+      <w:r>
+        <w:rPr>
+          <w:rFonts w:ascii="Times New Roman" w:hAnsi="Times New Roman" w:cs="Times New Roman"/>
+          <w:sz w:val="28"/>
+          <w:szCs w:val="28"/>
+        </w:rPr>
+        <w:t>21-7</w:t>
+      </w:r>
+      <w:r>
+        <w:rPr>
+          <w:rFonts w:ascii="Times New Roman" w:hAnsi="Times New Roman" w:cs="Times New Roman"/>
+          <w:sz w:val="28"/>
+          <w:szCs w:val="28"/>
+          <w:lang w:val="en-US"/>
+        </w:rPr>
+        <w:t>MHR</w:t>
+      </w:r>
+      <w:r>
+        <w:rPr>
+          <w:rFonts w:ascii="Times New Roman" w:hAnsi="Times New Roman" w:cs="Times New Roman"/>
+          <w:sz w:val="28"/>
+          <w:szCs w:val="28"/>
+        </w:rPr>
+        <w:t>.</w:t>
+      </w:r>
+      <w:r>
+        <w:t xml:space="preserve"> </w:t>
+      </w:r>
+      <w:r>
+        <w:rPr>
+          <w:rFonts w:ascii="Times New Roman" w:hAnsi="Times New Roman" w:cs="Times New Roman"/>
+          <w:sz w:val="28"/>
+          <w:szCs w:val="28"/>
+        </w:rPr>
+        <w:t xml:space="preserve">В камере </w:t>
+      </w:r>
+      <w:r>
+        <w:rPr>
+          <w:rFonts w:ascii="Times New Roman" w:hAnsi="Times New Roman" w:cs="Times New Roman"/>
+          <w:sz w:val="28"/>
+          <w:szCs w:val="28"/>
+        </w:rPr>
+        <w:t>CNB-</w:t>
+      </w:r>
+      <w:r>
+        <w:rPr>
+          <w:rFonts w:ascii="Times New Roman" w:hAnsi="Times New Roman" w:cs="Times New Roman"/>
+          <w:sz w:val="28"/>
+          <w:szCs w:val="28"/>
+          <w:lang w:val="en-US"/>
+        </w:rPr>
+        <w:t>NB</w:t>
+      </w:r>
+      <w:r>
+        <w:rPr>
+          <w:rFonts w:ascii="Times New Roman" w:hAnsi="Times New Roman" w:cs="Times New Roman"/>
+          <w:sz w:val="28"/>
+          <w:szCs w:val="28"/>
+        </w:rPr>
+        <w:t>21-7</w:t>
+      </w:r>
+      <w:r>
+        <w:rPr>
+          <w:rFonts w:ascii="Times New Roman" w:hAnsi="Times New Roman" w:cs="Times New Roman"/>
+          <w:sz w:val="28"/>
+          <w:szCs w:val="28"/>
+          <w:lang w:val="en-US"/>
+        </w:rPr>
+        <w:t>MHR</w:t>
+      </w:r>
+      <w:r>
+        <w:rPr>
+          <w:rFonts w:ascii="Times New Roman" w:hAnsi="Times New Roman" w:cs="Times New Roman"/>
+          <w:sz w:val="28"/>
+          <w:szCs w:val="28"/>
+        </w:rPr>
+        <w:t xml:space="preserve"> </w:t>
+      </w:r>
+      <w:r>
+        <w:rPr>
+          <w:rFonts w:ascii="Times New Roman" w:hAnsi="Times New Roman" w:cs="Times New Roman"/>
+          <w:sz w:val="28"/>
+          <w:szCs w:val="28"/>
+        </w:rPr>
+        <w:t xml:space="preserve">реализована передача цветного изображения в условиях низкой освещенности за счет применения оригинального технологического решения </w:t>
+      </w:r>
+      <w:proofErr w:type="spellStart"/>
+      <w:r>
+        <w:rPr>
+          <w:rFonts w:ascii="Times New Roman" w:hAnsi="Times New Roman" w:cs="Times New Roman"/>
+          <w:sz w:val="28"/>
+          <w:szCs w:val="28"/>
+        </w:rPr>
+        <w:t>Dark</w:t>
+      </w:r>
+      <w:proofErr w:type="spellEnd"/>
+      <w:r>
+        <w:rPr>
+          <w:rFonts w:ascii="Times New Roman" w:hAnsi="Times New Roman" w:cs="Times New Roman"/>
+          <w:sz w:val="28"/>
+          <w:szCs w:val="28"/>
+        </w:rPr>
+        <w:t xml:space="preserve"> </w:t>
+      </w:r>
+      <w:proofErr w:type="spellStart"/>
+      <w:r>
+        <w:rPr>
+          <w:rFonts w:ascii="Times New Roman" w:hAnsi="Times New Roman" w:cs="Times New Roman"/>
+          <w:sz w:val="28"/>
+          <w:szCs w:val="28"/>
+        </w:rPr>
+        <w:t>HunterTM</w:t>
+      </w:r>
+      <w:proofErr w:type="spellEnd"/>
+      <w:r>
+        <w:rPr>
+          <w:rFonts w:ascii="Times New Roman" w:hAnsi="Times New Roman" w:cs="Times New Roman"/>
+          <w:sz w:val="28"/>
+          <w:szCs w:val="28"/>
+        </w:rPr>
+        <w:t>.</w:t>
+      </w:r>
+      <w:r>
+        <w:t xml:space="preserve"> </w:t>
+      </w:r>
+      <w:r>
+        <w:rPr>
+          <w:rFonts w:ascii="Times New Roman" w:hAnsi="Times New Roman" w:cs="Times New Roman"/>
+          <w:sz w:val="28"/>
+          <w:szCs w:val="28"/>
+        </w:rPr>
+        <w:t>Ик-подсветка состоит из 2-х сверхмощных светодиодов, обеспечивающих видимость в тёмное время</w:t>
+      </w:r>
+      <w:r>
+        <w:rPr>
+          <w:rFonts w:ascii="Times New Roman" w:hAnsi="Times New Roman" w:cs="Times New Roman"/>
+          <w:sz w:val="28"/>
+          <w:szCs w:val="28"/>
+        </w:rPr>
+        <w:t>.</w:t>
+      </w:r>
+    </w:p>
+    <w:p>
+      <w:pPr>
+        <w:spacing w:after="0" w:line="360" w:lineRule="atLeast"/>
+        <w:ind w:firstLine="709"/>
+        <w:contextualSpacing/>
+        <w:jc w:val="both"/>
+        <w:rPr>
+          <w:rFonts w:ascii="Times New Roman" w:hAnsi="Times New Roman" w:cs="Times New Roman"/>
+          <w:sz w:val="28"/>
+          <w:szCs w:val="28"/>
+        </w:rPr>
+      </w:pPr>
+      <w:r>
+        <w:rPr>
+          <w:rFonts w:ascii="Times New Roman" w:hAnsi="Times New Roman" w:cs="Times New Roman"/>
+          <w:sz w:val="28"/>
+          <w:szCs w:val="28"/>
+        </w:rPr>
+        <w:lastRenderedPageBreak/>
+        <w:t>Технические характеристики каждой из камер представлены в таблицах 2.1 и 2.2 соответственно.</w:t>
+      </w:r>
+    </w:p>
+    <w:p>
+      <w:pPr>
+        <w:spacing w:after="0" w:line="360" w:lineRule="atLeast"/>
+        <w:ind w:firstLine="709"/>
+        <w:contextualSpacing/>
+        <w:jc w:val="both"/>
+        <w:rPr>
+          <w:rFonts w:ascii="Times New Roman" w:hAnsi="Times New Roman" w:cs="Times New Roman"/>
+          <w:sz w:val="28"/>
+          <w:szCs w:val="28"/>
+        </w:rPr>
+      </w:pPr>
+    </w:p>
+    <w:p>
+      <w:pPr>
+        <w:spacing w:after="0" w:line="360" w:lineRule="atLeast"/>
+        <w:contextualSpacing/>
+        <w:jc w:val="both"/>
+        <w:rPr>
+          <w:rFonts w:ascii="Times New Roman" w:hAnsi="Times New Roman" w:cs="Times New Roman"/>
+          <w:sz w:val="28"/>
+          <w:szCs w:val="28"/>
+        </w:rPr>
+      </w:pPr>
+      <w:bookmarkStart w:id="1" w:name="_Hlk118564390"/>
+      <w:r>
+        <w:rPr>
+          <w:rFonts w:ascii="Times New Roman" w:hAnsi="Times New Roman" w:cs="Times New Roman"/>
+          <w:sz w:val="28"/>
+          <w:szCs w:val="28"/>
+        </w:rPr>
+        <w:t xml:space="preserve">Таблица 2.1 – Основные технические характеристики </w:t>
+      </w:r>
+      <w:r>
+        <w:rPr>
+          <w:rFonts w:ascii="Times New Roman" w:hAnsi="Times New Roman" w:cs="Times New Roman"/>
+          <w:sz w:val="28"/>
+          <w:szCs w:val="28"/>
+          <w:lang w:val="en-US"/>
+        </w:rPr>
+        <w:t>IP</w:t>
+      </w:r>
+      <w:r>
+        <w:rPr>
+          <w:rFonts w:ascii="Times New Roman" w:hAnsi="Times New Roman" w:cs="Times New Roman"/>
+          <w:sz w:val="28"/>
+          <w:szCs w:val="28"/>
+        </w:rPr>
+        <w:t>-</w:t>
+      </w:r>
+      <w:r>
+        <w:rPr>
+          <w:rFonts w:ascii="Times New Roman" w:hAnsi="Times New Roman" w:cs="Times New Roman"/>
+          <w:sz w:val="28"/>
+          <w:szCs w:val="28"/>
+        </w:rPr>
+        <w:t xml:space="preserve">камеры </w:t>
+      </w:r>
+      <w:r>
+        <w:rPr>
+          <w:rFonts w:ascii="Times New Roman" w:hAnsi="Times New Roman" w:cs="Times New Roman"/>
+          <w:sz w:val="28"/>
+          <w:szCs w:val="28"/>
+          <w:lang w:val="en-US"/>
+        </w:rPr>
+        <w:t>CNB</w:t>
+      </w:r>
+      <w:r>
+        <w:rPr>
+          <w:rFonts w:ascii="Times New Roman" w:hAnsi="Times New Roman" w:cs="Times New Roman"/>
+          <w:sz w:val="28"/>
+          <w:szCs w:val="28"/>
+        </w:rPr>
+        <w:t xml:space="preserve"> </w:t>
+      </w:r>
+    </w:p>
+    <w:p>
+      <w:pPr>
+        <w:spacing w:after="0" w:line="360" w:lineRule="atLeast"/>
+        <w:ind w:left="1701"/>
+        <w:contextualSpacing/>
+        <w:jc w:val="both"/>
+        <w:rPr>
+          <w:rFonts w:ascii="Times New Roman" w:hAnsi="Times New Roman" w:cs="Times New Roman"/>
+          <w:sz w:val="28"/>
+          <w:szCs w:val="28"/>
+          <w:lang w:val="en-US"/>
+        </w:rPr>
+      </w:pPr>
+      <w:r>
+        <w:rPr>
+          <w:rFonts w:ascii="Times New Roman" w:hAnsi="Times New Roman" w:cs="Times New Roman"/>
+          <w:sz w:val="28"/>
+          <w:szCs w:val="28"/>
+          <w:lang w:val="en-US"/>
+        </w:rPr>
+        <w:t>Technology</w:t>
+      </w:r>
+      <w:r>
+        <w:rPr>
+          <w:rFonts w:ascii="Times New Roman" w:hAnsi="Times New Roman" w:cs="Times New Roman"/>
+          <w:sz w:val="28"/>
+          <w:szCs w:val="28"/>
+        </w:rPr>
+        <w:t xml:space="preserve"> </w:t>
+      </w:r>
+      <w:r>
+        <w:rPr>
+          <w:rFonts w:ascii="Times New Roman" w:hAnsi="Times New Roman" w:cs="Times New Roman"/>
+          <w:sz w:val="28"/>
+          <w:szCs w:val="28"/>
+        </w:rPr>
+        <w:t>CNB-</w:t>
+      </w:r>
+      <w:r>
+        <w:rPr>
+          <w:rFonts w:ascii="Times New Roman" w:hAnsi="Times New Roman" w:cs="Times New Roman"/>
+          <w:sz w:val="28"/>
+          <w:szCs w:val="28"/>
+          <w:lang w:val="en-US"/>
+        </w:rPr>
+        <w:t>NB</w:t>
+      </w:r>
+      <w:r>
+        <w:rPr>
+          <w:rFonts w:ascii="Times New Roman" w:hAnsi="Times New Roman" w:cs="Times New Roman"/>
+          <w:sz w:val="28"/>
+          <w:szCs w:val="28"/>
+        </w:rPr>
+        <w:t>21-7</w:t>
+      </w:r>
+      <w:r>
+        <w:rPr>
+          <w:rFonts w:ascii="Times New Roman" w:hAnsi="Times New Roman" w:cs="Times New Roman"/>
+          <w:sz w:val="28"/>
+          <w:szCs w:val="28"/>
+          <w:lang w:val="en-US"/>
+        </w:rPr>
+        <w:t>MHR</w:t>
+      </w:r>
+    </w:p>
+    <w:tbl>
+      <w:tblPr>
+        <w:tblStyle w:val="a3"/>
+        <w:tblW w:w="0" w:type="auto"/>
+        <w:tblLook w:val="04A0" w:firstRow="1" w:lastRow="0" w:firstColumn="1" w:lastColumn="0" w:noHBand="0" w:noVBand="1"/>
+      </w:tblPr>
+      <w:tblGrid>
+        <w:gridCol w:w="5665"/>
+        <w:gridCol w:w="3679"/>
+      </w:tblGrid>
+      <w:tr>
+        <w:tc>
+          <w:tcPr>
+            <w:tcW w:w="5665" w:type="dxa"/>
+          </w:tcPr>
+          <w:p>
+            <w:pPr>
+              <w:spacing w:line="360" w:lineRule="atLeast"/>
+              <w:contextualSpacing/>
+              <w:jc w:val="center"/>
+              <w:rPr>
+                <w:rFonts w:ascii="Times New Roman" w:hAnsi="Times New Roman" w:cs="Times New Roman"/>
+                <w:sz w:val="28"/>
+                <w:szCs w:val="28"/>
+              </w:rPr>
+            </w:pPr>
+            <w:r>
+              <w:rPr>
+                <w:rFonts w:ascii="Times New Roman" w:hAnsi="Times New Roman" w:cs="Times New Roman"/>
+                <w:sz w:val="28"/>
+                <w:szCs w:val="28"/>
+              </w:rPr>
+              <w:t>Характеристика</w:t>
+            </w:r>
+          </w:p>
+        </w:tc>
+        <w:tc>
+          <w:tcPr>
+            <w:tcW w:w="3679" w:type="dxa"/>
+          </w:tcPr>
+          <w:p>
+            <w:pPr>
+              <w:spacing w:line="360" w:lineRule="atLeast"/>
+              <w:contextualSpacing/>
+              <w:jc w:val="center"/>
+              <w:rPr>
+                <w:rFonts w:ascii="Times New Roman" w:hAnsi="Times New Roman" w:cs="Times New Roman"/>
+                <w:sz w:val="28"/>
+                <w:szCs w:val="28"/>
+              </w:rPr>
+            </w:pPr>
+            <w:r>
+              <w:rPr>
+                <w:rFonts w:ascii="Times New Roman" w:hAnsi="Times New Roman" w:cs="Times New Roman"/>
+                <w:sz w:val="28"/>
+                <w:szCs w:val="28"/>
+              </w:rPr>
+              <w:t>Значение</w:t>
+            </w:r>
+          </w:p>
+        </w:tc>
+      </w:tr>
+      <w:tr>
+        <w:tc>
+          <w:tcPr>
+            <w:tcW w:w="5665" w:type="dxa"/>
+            <w:vAlign w:val="center"/>
+          </w:tcPr>
+          <w:p>
+            <w:pPr>
+              <w:spacing w:line="360" w:lineRule="atLeast"/>
+              <w:contextualSpacing/>
+              <w:rPr>
+                <w:rFonts w:ascii="Times New Roman" w:hAnsi="Times New Roman" w:cs="Times New Roman"/>
+                <w:sz w:val="28"/>
+                <w:szCs w:val="28"/>
+              </w:rPr>
+            </w:pPr>
+            <w:r>
+              <w:rPr>
+                <w:rFonts w:ascii="Times New Roman" w:hAnsi="Times New Roman" w:cs="Times New Roman"/>
+                <w:sz w:val="28"/>
+                <w:szCs w:val="28"/>
+              </w:rPr>
+              <w:t>Стандарт видеокамеры</w:t>
+            </w:r>
+          </w:p>
+        </w:tc>
+        <w:tc>
+          <w:tcPr>
+            <w:tcW w:w="3679" w:type="dxa"/>
+            <w:vAlign w:val="center"/>
+          </w:tcPr>
+          <w:p>
+            <w:pPr>
+              <w:spacing w:line="360" w:lineRule="atLeast"/>
+              <w:contextualSpacing/>
+              <w:jc w:val="center"/>
+              <w:rPr>
+                <w:rFonts w:ascii="Times New Roman" w:hAnsi="Times New Roman" w:cs="Times New Roman"/>
+                <w:sz w:val="28"/>
+                <w:szCs w:val="28"/>
+                <w:lang w:val="en-US"/>
+              </w:rPr>
+            </w:pPr>
+            <w:r>
+              <w:rPr>
+                <w:rFonts w:ascii="Times New Roman" w:hAnsi="Times New Roman" w:cs="Times New Roman"/>
+                <w:sz w:val="28"/>
+                <w:szCs w:val="28"/>
+                <w:lang w:val="en-US"/>
+              </w:rPr>
+              <w:t>IP</w:t>
+            </w:r>
+          </w:p>
+        </w:tc>
+      </w:tr>
+      <w:tr>
+        <w:tc>
+          <w:tcPr>
+            <w:tcW w:w="5665" w:type="dxa"/>
+            <w:vAlign w:val="center"/>
+          </w:tcPr>
+          <w:p>
+            <w:pPr>
+              <w:spacing w:line="360" w:lineRule="atLeast"/>
+              <w:contextualSpacing/>
+              <w:rPr>
+                <w:rFonts w:ascii="Times New Roman" w:hAnsi="Times New Roman" w:cs="Times New Roman"/>
+                <w:sz w:val="28"/>
+                <w:szCs w:val="28"/>
+              </w:rPr>
+            </w:pPr>
+            <w:r>
+              <w:rPr>
+                <w:rFonts w:ascii="Times New Roman" w:hAnsi="Times New Roman" w:cs="Times New Roman"/>
+                <w:sz w:val="28"/>
+                <w:szCs w:val="28"/>
+              </w:rPr>
+              <w:t>ПЗС матриц</w:t>
+            </w:r>
+            <w:r>
+              <w:rPr>
+                <w:rFonts w:ascii="Times New Roman" w:hAnsi="Times New Roman" w:cs="Times New Roman"/>
+                <w:sz w:val="28"/>
+                <w:szCs w:val="28"/>
+              </w:rPr>
+              <w:t>а</w:t>
+            </w:r>
+          </w:p>
+        </w:tc>
+        <w:tc>
+          <w:tcPr>
+            <w:tcW w:w="3679" w:type="dxa"/>
+            <w:vAlign w:val="center"/>
+          </w:tcPr>
+          <w:p>
+            <w:pPr>
+              <w:spacing w:line="360" w:lineRule="atLeast"/>
+              <w:contextualSpacing/>
+              <w:jc w:val="center"/>
+              <w:rPr>
+                <w:rFonts w:ascii="Times New Roman" w:hAnsi="Times New Roman" w:cs="Times New Roman"/>
+                <w:sz w:val="28"/>
+                <w:szCs w:val="28"/>
+                <w:lang w:val="en-US"/>
+              </w:rPr>
+            </w:pPr>
+            <w:r>
+              <w:rPr>
+                <w:rFonts w:ascii="Times New Roman" w:hAnsi="Times New Roman" w:cs="Times New Roman"/>
+                <w:sz w:val="28"/>
+                <w:szCs w:val="28"/>
+              </w:rPr>
+              <w:t xml:space="preserve">1/3” CMOS </w:t>
+            </w:r>
+            <w:proofErr w:type="spellStart"/>
+            <w:r>
+              <w:rPr>
+                <w:rFonts w:ascii="Times New Roman" w:hAnsi="Times New Roman" w:cs="Times New Roman"/>
+                <w:sz w:val="28"/>
+                <w:szCs w:val="28"/>
+              </w:rPr>
+              <w:t>Sensor</w:t>
+            </w:r>
+            <w:proofErr w:type="spellEnd"/>
+          </w:p>
+        </w:tc>
+      </w:tr>
+      <w:tr>
+        <w:tc>
+          <w:tcPr>
+            <w:tcW w:w="5665" w:type="dxa"/>
+            <w:vAlign w:val="center"/>
+          </w:tcPr>
+          <w:p>
+            <w:pPr>
+              <w:spacing w:line="360" w:lineRule="atLeast"/>
+              <w:contextualSpacing/>
+              <w:rPr>
+                <w:rFonts w:ascii="Times New Roman" w:hAnsi="Times New Roman" w:cs="Times New Roman"/>
+                <w:sz w:val="28"/>
+                <w:szCs w:val="28"/>
+              </w:rPr>
+            </w:pPr>
+            <w:proofErr w:type="spellStart"/>
+            <w:r>
+              <w:rPr>
+                <w:rFonts w:ascii="Times New Roman" w:hAnsi="Times New Roman" w:cs="Times New Roman"/>
+                <w:sz w:val="28"/>
+                <w:szCs w:val="28"/>
+              </w:rPr>
+              <w:t>Видеосенсор</w:t>
+            </w:r>
+            <w:proofErr w:type="spellEnd"/>
+            <w:r>
+              <w:rPr>
+                <w:rFonts w:ascii="Times New Roman" w:hAnsi="Times New Roman" w:cs="Times New Roman"/>
+                <w:sz w:val="28"/>
+                <w:szCs w:val="28"/>
+                <w:lang w:val="en-US"/>
+              </w:rPr>
+              <w:t xml:space="preserve">: </w:t>
+            </w:r>
+            <w:r>
+              <w:rPr>
+                <w:rFonts w:ascii="Times New Roman" w:hAnsi="Times New Roman" w:cs="Times New Roman"/>
+                <w:sz w:val="28"/>
+                <w:szCs w:val="28"/>
+              </w:rPr>
+              <w:t>пикселей по горизонтали</w:t>
+            </w:r>
+          </w:p>
+        </w:tc>
+        <w:tc>
+          <w:tcPr>
+            <w:tcW w:w="3679" w:type="dxa"/>
+            <w:vAlign w:val="center"/>
+          </w:tcPr>
+          <w:p>
+            <w:pPr>
+              <w:spacing w:line="360" w:lineRule="atLeast"/>
+              <w:contextualSpacing/>
+              <w:jc w:val="center"/>
+              <w:rPr>
+                <w:rFonts w:ascii="Times New Roman" w:hAnsi="Times New Roman" w:cs="Times New Roman"/>
+                <w:sz w:val="28"/>
+                <w:szCs w:val="28"/>
+              </w:rPr>
+            </w:pPr>
+            <w:r>
+              <w:rPr>
+                <w:rFonts w:ascii="Times New Roman" w:hAnsi="Times New Roman" w:cs="Times New Roman"/>
+                <w:sz w:val="28"/>
+                <w:szCs w:val="28"/>
+              </w:rPr>
+              <w:t>1920</w:t>
+            </w:r>
+          </w:p>
+        </w:tc>
+      </w:tr>
+      <w:tr>
+        <w:tc>
+          <w:tcPr>
+            <w:tcW w:w="5665" w:type="dxa"/>
+            <w:vAlign w:val="center"/>
+          </w:tcPr>
+          <w:p>
+            <w:pPr>
+              <w:spacing w:line="360" w:lineRule="atLeast"/>
+              <w:contextualSpacing/>
+              <w:rPr>
+                <w:rFonts w:ascii="Times New Roman" w:hAnsi="Times New Roman" w:cs="Times New Roman"/>
+                <w:sz w:val="28"/>
+                <w:szCs w:val="28"/>
+                <w:lang w:val="en-US"/>
+              </w:rPr>
+            </w:pPr>
+            <w:proofErr w:type="spellStart"/>
+            <w:r>
+              <w:rPr>
+                <w:rFonts w:ascii="Times New Roman" w:hAnsi="Times New Roman" w:cs="Times New Roman"/>
+                <w:sz w:val="28"/>
+                <w:szCs w:val="28"/>
+              </w:rPr>
+              <w:t>Видеосенсор</w:t>
+            </w:r>
+            <w:proofErr w:type="spellEnd"/>
+            <w:r>
+              <w:rPr>
+                <w:rFonts w:ascii="Times New Roman" w:hAnsi="Times New Roman" w:cs="Times New Roman"/>
+                <w:sz w:val="28"/>
+                <w:szCs w:val="28"/>
+                <w:lang w:val="en-US"/>
+              </w:rPr>
+              <w:t xml:space="preserve">: </w:t>
+            </w:r>
+            <w:r>
+              <w:rPr>
+                <w:rFonts w:ascii="Times New Roman" w:hAnsi="Times New Roman" w:cs="Times New Roman"/>
+                <w:sz w:val="28"/>
+                <w:szCs w:val="28"/>
+              </w:rPr>
+              <w:t xml:space="preserve">пикселей по </w:t>
+            </w:r>
+            <w:r>
+              <w:rPr>
+                <w:rFonts w:ascii="Times New Roman" w:hAnsi="Times New Roman" w:cs="Times New Roman"/>
+                <w:sz w:val="28"/>
+                <w:szCs w:val="28"/>
+              </w:rPr>
+              <w:t>вертикали</w:t>
+            </w:r>
+          </w:p>
+        </w:tc>
+        <w:tc>
+          <w:tcPr>
+            <w:tcW w:w="3679" w:type="dxa"/>
+            <w:vAlign w:val="center"/>
+          </w:tcPr>
+          <w:p>
+            <w:pPr>
+              <w:spacing w:line="360" w:lineRule="atLeast"/>
+              <w:contextualSpacing/>
+              <w:jc w:val="center"/>
+              <w:rPr>
+                <w:rFonts w:ascii="Times New Roman" w:hAnsi="Times New Roman" w:cs="Times New Roman"/>
+                <w:sz w:val="28"/>
+                <w:szCs w:val="28"/>
+              </w:rPr>
+            </w:pPr>
+            <w:r>
+              <w:rPr>
+                <w:rFonts w:ascii="Times New Roman" w:hAnsi="Times New Roman" w:cs="Times New Roman"/>
+                <w:sz w:val="28"/>
+                <w:szCs w:val="28"/>
+              </w:rPr>
+              <w:t>1080</w:t>
+            </w:r>
+          </w:p>
+        </w:tc>
+      </w:tr>
+      <w:tr>
+        <w:tc>
+          <w:tcPr>
+            <w:tcW w:w="5665" w:type="dxa"/>
+            <w:vAlign w:val="center"/>
+          </w:tcPr>
+          <w:p>
+            <w:pPr>
+              <w:spacing w:line="360" w:lineRule="atLeast"/>
+              <w:contextualSpacing/>
+              <w:rPr>
+                <w:rFonts w:ascii="Times New Roman" w:hAnsi="Times New Roman" w:cs="Times New Roman"/>
+                <w:sz w:val="28"/>
+                <w:szCs w:val="28"/>
+              </w:rPr>
+            </w:pPr>
+            <w:r>
+              <w:rPr>
+                <w:rFonts w:ascii="Times New Roman" w:hAnsi="Times New Roman" w:cs="Times New Roman"/>
+                <w:sz w:val="28"/>
+                <w:szCs w:val="28"/>
+              </w:rPr>
+              <w:t xml:space="preserve">Минимальная светочувствительность, </w:t>
+            </w:r>
+            <w:proofErr w:type="spellStart"/>
+            <w:r>
+              <w:rPr>
+                <w:rFonts w:ascii="Times New Roman" w:hAnsi="Times New Roman" w:cs="Times New Roman"/>
+                <w:sz w:val="28"/>
+                <w:szCs w:val="28"/>
+              </w:rPr>
+              <w:t>Лк</w:t>
+            </w:r>
+            <w:proofErr w:type="spellEnd"/>
+          </w:p>
+        </w:tc>
+        <w:tc>
+          <w:tcPr>
+            <w:tcW w:w="3679" w:type="dxa"/>
+            <w:vAlign w:val="center"/>
+          </w:tcPr>
+          <w:p>
+            <w:pPr>
+              <w:spacing w:line="360" w:lineRule="atLeast"/>
+              <w:contextualSpacing/>
+              <w:jc w:val="center"/>
+              <w:rPr>
+                <w:rFonts w:ascii="Times New Roman" w:hAnsi="Times New Roman" w:cs="Times New Roman"/>
+                <w:sz w:val="28"/>
+                <w:szCs w:val="28"/>
+              </w:rPr>
+            </w:pPr>
+            <w:r>
+              <w:rPr>
+                <w:rFonts w:ascii="Times New Roman" w:hAnsi="Times New Roman" w:cs="Times New Roman"/>
+                <w:sz w:val="28"/>
+                <w:szCs w:val="28"/>
+              </w:rPr>
+              <w:t>0,0005</w:t>
+            </w:r>
+          </w:p>
+        </w:tc>
+      </w:tr>
+      <w:tr>
+        <w:tc>
+          <w:tcPr>
+            <w:tcW w:w="5665" w:type="dxa"/>
+            <w:vAlign w:val="center"/>
+          </w:tcPr>
+          <w:p>
+            <w:pPr>
+              <w:spacing w:line="360" w:lineRule="atLeast"/>
+              <w:contextualSpacing/>
+              <w:rPr>
+                <w:rFonts w:ascii="Times New Roman" w:hAnsi="Times New Roman" w:cs="Times New Roman"/>
+                <w:sz w:val="28"/>
+                <w:szCs w:val="28"/>
+              </w:rPr>
+            </w:pPr>
+            <w:r>
+              <w:rPr>
+                <w:rFonts w:ascii="Times New Roman" w:hAnsi="Times New Roman" w:cs="Times New Roman"/>
+                <w:sz w:val="28"/>
+                <w:szCs w:val="28"/>
+              </w:rPr>
+              <w:t>Чувствительность</w:t>
+            </w:r>
+            <w:r>
+              <w:rPr>
+                <w:rFonts w:ascii="Times New Roman" w:hAnsi="Times New Roman" w:cs="Times New Roman"/>
+                <w:sz w:val="28"/>
+                <w:szCs w:val="28"/>
+              </w:rPr>
+              <w:t xml:space="preserve">, </w:t>
+            </w:r>
+            <w:proofErr w:type="spellStart"/>
+            <w:r>
+              <w:rPr>
+                <w:rFonts w:ascii="Times New Roman" w:hAnsi="Times New Roman" w:cs="Times New Roman"/>
+                <w:sz w:val="28"/>
+                <w:szCs w:val="28"/>
+              </w:rPr>
+              <w:t>Лк</w:t>
+            </w:r>
+            <w:proofErr w:type="spellEnd"/>
+          </w:p>
+        </w:tc>
+        <w:tc>
+          <w:tcPr>
+            <w:tcW w:w="3679" w:type="dxa"/>
+            <w:vAlign w:val="center"/>
+          </w:tcPr>
+          <w:p>
+            <w:pPr>
+              <w:spacing w:line="360" w:lineRule="atLeast"/>
+              <w:contextualSpacing/>
+              <w:jc w:val="center"/>
+              <w:rPr>
+                <w:rFonts w:ascii="Times New Roman" w:hAnsi="Times New Roman" w:cs="Times New Roman"/>
+                <w:sz w:val="28"/>
+                <w:szCs w:val="28"/>
+              </w:rPr>
+            </w:pPr>
+            <w:r>
+              <w:rPr>
+                <w:rFonts w:ascii="Times New Roman" w:hAnsi="Times New Roman" w:cs="Times New Roman"/>
+                <w:sz w:val="28"/>
+                <w:szCs w:val="28"/>
+              </w:rPr>
+              <w:t>0,12 (</w:t>
+            </w:r>
+            <w:r>
+              <w:rPr>
+                <w:rFonts w:ascii="Times New Roman" w:hAnsi="Times New Roman" w:cs="Times New Roman"/>
+                <w:sz w:val="28"/>
+                <w:szCs w:val="28"/>
+              </w:rPr>
+              <w:t xml:space="preserve">цветной режим </w:t>
+            </w:r>
+            <w:proofErr w:type="spellStart"/>
+            <w:r>
+              <w:rPr>
+                <w:rFonts w:ascii="Times New Roman" w:hAnsi="Times New Roman" w:cs="Times New Roman"/>
+                <w:sz w:val="28"/>
+                <w:szCs w:val="28"/>
+              </w:rPr>
+              <w:t>Dark</w:t>
+            </w:r>
+            <w:proofErr w:type="spellEnd"/>
+            <w:r>
+              <w:rPr>
+                <w:rFonts w:ascii="Times New Roman" w:hAnsi="Times New Roman" w:cs="Times New Roman"/>
+                <w:sz w:val="28"/>
+                <w:szCs w:val="28"/>
+              </w:rPr>
+              <w:t xml:space="preserve"> </w:t>
+            </w:r>
+            <w:proofErr w:type="spellStart"/>
+            <w:r>
+              <w:rPr>
+                <w:rFonts w:ascii="Times New Roman" w:hAnsi="Times New Roman" w:cs="Times New Roman"/>
+                <w:sz w:val="28"/>
+                <w:szCs w:val="28"/>
+              </w:rPr>
+              <w:t>Hunter</w:t>
+            </w:r>
+            <w:proofErr w:type="spellEnd"/>
+            <w:r>
+              <w:rPr>
+                <w:rFonts w:ascii="Times New Roman" w:hAnsi="Times New Roman" w:cs="Times New Roman"/>
+                <w:sz w:val="28"/>
+                <w:szCs w:val="28"/>
+              </w:rPr>
+              <w:t xml:space="preserve"> </w:t>
+            </w:r>
+            <w:proofErr w:type="spellStart"/>
+            <w:r>
+              <w:rPr>
+                <w:rFonts w:ascii="Times New Roman" w:hAnsi="Times New Roman" w:cs="Times New Roman"/>
+                <w:sz w:val="28"/>
+                <w:szCs w:val="28"/>
+              </w:rPr>
+              <w:t>откл</w:t>
+            </w:r>
+            <w:proofErr w:type="spellEnd"/>
+            <w:r>
+              <w:rPr>
+                <w:rFonts w:ascii="Times New Roman" w:hAnsi="Times New Roman" w:cs="Times New Roman"/>
+                <w:sz w:val="28"/>
+                <w:szCs w:val="28"/>
+              </w:rPr>
+              <w:t>.)</w:t>
+            </w:r>
+            <w:r>
+              <w:rPr>
+                <w:rFonts w:ascii="Times New Roman" w:hAnsi="Times New Roman" w:cs="Times New Roman"/>
+                <w:sz w:val="28"/>
+                <w:szCs w:val="28"/>
+              </w:rPr>
+              <w:t xml:space="preserve"> / 0,0005 (</w:t>
+            </w:r>
+            <w:proofErr w:type="spellStart"/>
+            <w:r>
+              <w:rPr>
+                <w:rFonts w:ascii="Times New Roman" w:hAnsi="Times New Roman" w:cs="Times New Roman"/>
+                <w:sz w:val="28"/>
+                <w:szCs w:val="28"/>
+              </w:rPr>
+              <w:t>Dark</w:t>
+            </w:r>
+            <w:proofErr w:type="spellEnd"/>
+            <w:r>
+              <w:rPr>
+                <w:rFonts w:ascii="Times New Roman" w:hAnsi="Times New Roman" w:cs="Times New Roman"/>
+                <w:sz w:val="28"/>
+                <w:szCs w:val="28"/>
+              </w:rPr>
+              <w:t xml:space="preserve"> </w:t>
+            </w:r>
+            <w:proofErr w:type="spellStart"/>
+            <w:r>
+              <w:rPr>
+                <w:rFonts w:ascii="Times New Roman" w:hAnsi="Times New Roman" w:cs="Times New Roman"/>
+                <w:sz w:val="28"/>
+                <w:szCs w:val="28"/>
+              </w:rPr>
+              <w:t>Hunter</w:t>
+            </w:r>
+            <w:proofErr w:type="spellEnd"/>
+            <w:r>
+              <w:rPr>
+                <w:rFonts w:ascii="Times New Roman" w:hAnsi="Times New Roman" w:cs="Times New Roman"/>
+                <w:sz w:val="28"/>
+                <w:szCs w:val="28"/>
+              </w:rPr>
+              <w:t xml:space="preserve"> </w:t>
+            </w:r>
+            <w:r>
+              <w:rPr>
+                <w:rFonts w:ascii="Times New Roman" w:hAnsi="Times New Roman" w:cs="Times New Roman"/>
+                <w:sz w:val="28"/>
+                <w:szCs w:val="28"/>
+              </w:rPr>
+              <w:t>вкл.)</w:t>
+            </w:r>
+          </w:p>
+        </w:tc>
+      </w:tr>
+      <w:tr>
+        <w:tc>
+          <w:tcPr>
+            <w:tcW w:w="5665" w:type="dxa"/>
+            <w:vAlign w:val="center"/>
+          </w:tcPr>
+          <w:p>
+            <w:pPr>
+              <w:spacing w:line="360" w:lineRule="atLeast"/>
+              <w:contextualSpacing/>
+              <w:rPr>
+                <w:rFonts w:ascii="Times New Roman" w:hAnsi="Times New Roman" w:cs="Times New Roman"/>
+                <w:sz w:val="28"/>
+                <w:szCs w:val="28"/>
+              </w:rPr>
+            </w:pPr>
+            <w:r>
+              <w:rPr>
+                <w:rFonts w:ascii="Times New Roman" w:hAnsi="Times New Roman" w:cs="Times New Roman"/>
+                <w:sz w:val="28"/>
+                <w:szCs w:val="28"/>
+              </w:rPr>
+              <w:t>Скорость при максимальной развертке, кадр/сек</w:t>
+            </w:r>
+          </w:p>
+        </w:tc>
+        <w:tc>
+          <w:tcPr>
+            <w:tcW w:w="3679" w:type="dxa"/>
+            <w:vAlign w:val="center"/>
+          </w:tcPr>
+          <w:p>
+            <w:pPr>
+              <w:spacing w:line="360" w:lineRule="atLeast"/>
+              <w:contextualSpacing/>
+              <w:jc w:val="center"/>
+              <w:rPr>
+                <w:rFonts w:ascii="Times New Roman" w:hAnsi="Times New Roman" w:cs="Times New Roman"/>
+                <w:sz w:val="28"/>
+                <w:szCs w:val="28"/>
+              </w:rPr>
+            </w:pPr>
+            <w:r>
+              <w:rPr>
+                <w:rFonts w:ascii="Times New Roman" w:hAnsi="Times New Roman" w:cs="Times New Roman"/>
+                <w:sz w:val="28"/>
+                <w:szCs w:val="28"/>
+              </w:rPr>
+              <w:t>30</w:t>
+            </w:r>
+          </w:p>
+        </w:tc>
+      </w:tr>
+      <w:tr>
+        <w:tc>
+          <w:tcPr>
+            <w:tcW w:w="5665" w:type="dxa"/>
+            <w:vAlign w:val="center"/>
+          </w:tcPr>
+          <w:p>
+            <w:pPr>
+              <w:spacing w:line="360" w:lineRule="atLeast"/>
+              <w:contextualSpacing/>
+              <w:rPr>
+                <w:rFonts w:ascii="Times New Roman" w:hAnsi="Times New Roman" w:cs="Times New Roman"/>
+                <w:sz w:val="28"/>
+                <w:szCs w:val="28"/>
+              </w:rPr>
+            </w:pPr>
+            <w:r>
+              <w:rPr>
+                <w:rFonts w:ascii="Times New Roman" w:hAnsi="Times New Roman" w:cs="Times New Roman"/>
+                <w:sz w:val="28"/>
+                <w:szCs w:val="28"/>
+              </w:rPr>
+              <w:t>Фо</w:t>
+            </w:r>
+            <w:r>
+              <w:rPr>
+                <w:rFonts w:ascii="Times New Roman" w:hAnsi="Times New Roman" w:cs="Times New Roman"/>
+                <w:sz w:val="28"/>
+                <w:szCs w:val="28"/>
+              </w:rPr>
+              <w:t>кусное расстояние, мм</w:t>
+            </w:r>
+          </w:p>
+        </w:tc>
+        <w:tc>
+          <w:tcPr>
+            <w:tcW w:w="3679" w:type="dxa"/>
+            <w:vAlign w:val="center"/>
+          </w:tcPr>
+          <w:p>
+            <w:pPr>
+              <w:spacing w:line="360" w:lineRule="atLeast"/>
+              <w:contextualSpacing/>
+              <w:jc w:val="center"/>
+              <w:rPr>
+                <w:rFonts w:ascii="Times New Roman" w:hAnsi="Times New Roman" w:cs="Times New Roman"/>
+                <w:sz w:val="28"/>
+                <w:szCs w:val="28"/>
+              </w:rPr>
+            </w:pPr>
+            <w:r>
+              <w:rPr>
+                <w:rFonts w:ascii="Times New Roman" w:hAnsi="Times New Roman" w:cs="Times New Roman"/>
+                <w:sz w:val="28"/>
+                <w:szCs w:val="28"/>
+              </w:rPr>
+              <w:t>3,6</w:t>
+            </w:r>
+          </w:p>
+        </w:tc>
+      </w:tr>
+      <w:tr>
+        <w:tc>
+          <w:tcPr>
+            <w:tcW w:w="5665" w:type="dxa"/>
+            <w:vAlign w:val="center"/>
+          </w:tcPr>
+          <w:p>
+            <w:pPr>
+              <w:spacing w:line="360" w:lineRule="atLeast"/>
+              <w:contextualSpacing/>
+              <w:rPr>
+                <w:rFonts w:ascii="Times New Roman" w:hAnsi="Times New Roman" w:cs="Times New Roman"/>
+                <w:sz w:val="28"/>
+                <w:szCs w:val="28"/>
+                <w:lang w:val="en-US"/>
+              </w:rPr>
+            </w:pPr>
+            <w:r>
+              <w:rPr>
+                <w:rFonts w:ascii="Times New Roman" w:hAnsi="Times New Roman" w:cs="Times New Roman"/>
+                <w:sz w:val="28"/>
+                <w:szCs w:val="28"/>
+              </w:rPr>
+              <w:t xml:space="preserve">Стандарт </w:t>
+            </w:r>
+            <w:r>
+              <w:rPr>
+                <w:rFonts w:ascii="Times New Roman" w:hAnsi="Times New Roman" w:cs="Times New Roman"/>
+                <w:sz w:val="28"/>
+                <w:szCs w:val="28"/>
+                <w:lang w:val="en-US"/>
+              </w:rPr>
+              <w:t>POE</w:t>
+            </w:r>
+          </w:p>
+        </w:tc>
+        <w:tc>
+          <w:tcPr>
+            <w:tcW w:w="3679" w:type="dxa"/>
+            <w:vAlign w:val="center"/>
+          </w:tcPr>
+          <w:p>
+            <w:pPr>
+              <w:spacing w:line="360" w:lineRule="atLeast"/>
+              <w:contextualSpacing/>
+              <w:jc w:val="center"/>
+              <w:rPr>
+                <w:rFonts w:ascii="Times New Roman" w:hAnsi="Times New Roman" w:cs="Times New Roman"/>
+                <w:sz w:val="28"/>
+                <w:szCs w:val="28"/>
+              </w:rPr>
+            </w:pPr>
+            <w:r>
+              <w:rPr>
+                <w:rFonts w:ascii="Times New Roman" w:hAnsi="Times New Roman" w:cs="Times New Roman"/>
+                <w:sz w:val="28"/>
+                <w:szCs w:val="28"/>
+              </w:rPr>
+              <w:t>IEEE802.3af</w:t>
+            </w:r>
+          </w:p>
+        </w:tc>
+      </w:tr>
+      <w:tr>
+        <w:tc>
+          <w:tcPr>
+            <w:tcW w:w="5665" w:type="dxa"/>
+            <w:vAlign w:val="center"/>
+          </w:tcPr>
+          <w:p>
+            <w:pPr>
+              <w:spacing w:line="360" w:lineRule="atLeast"/>
+              <w:contextualSpacing/>
+              <w:rPr>
+                <w:rFonts w:ascii="Times New Roman" w:hAnsi="Times New Roman" w:cs="Times New Roman"/>
+                <w:sz w:val="28"/>
+                <w:szCs w:val="28"/>
+              </w:rPr>
+            </w:pPr>
+            <w:r>
+              <w:rPr>
+                <w:rFonts w:ascii="Times New Roman" w:hAnsi="Times New Roman" w:cs="Times New Roman"/>
+                <w:sz w:val="28"/>
+                <w:szCs w:val="28"/>
+              </w:rPr>
+              <w:t>Сетевой интерфейс</w:t>
+            </w:r>
+          </w:p>
+        </w:tc>
+        <w:tc>
+          <w:tcPr>
+            <w:tcW w:w="3679" w:type="dxa"/>
+            <w:vAlign w:val="center"/>
+          </w:tcPr>
+          <w:p>
+            <w:pPr>
+              <w:spacing w:line="360" w:lineRule="atLeast"/>
+              <w:contextualSpacing/>
+              <w:jc w:val="center"/>
+              <w:rPr>
+                <w:rFonts w:ascii="Times New Roman" w:hAnsi="Times New Roman" w:cs="Times New Roman"/>
+                <w:sz w:val="28"/>
+                <w:szCs w:val="28"/>
+              </w:rPr>
+            </w:pPr>
+            <w:r>
+              <w:rPr>
+                <w:rFonts w:ascii="Times New Roman" w:hAnsi="Times New Roman" w:cs="Times New Roman"/>
+                <w:sz w:val="28"/>
+                <w:szCs w:val="28"/>
+              </w:rPr>
+              <w:t>10/100BaseT LAN</w:t>
+            </w:r>
+          </w:p>
+        </w:tc>
+      </w:tr>
+      <w:tr>
+        <w:tc>
+          <w:tcPr>
+            <w:tcW w:w="5665" w:type="dxa"/>
+            <w:vAlign w:val="center"/>
+          </w:tcPr>
+          <w:p>
+            <w:pPr>
+              <w:spacing w:line="360" w:lineRule="atLeast"/>
+              <w:contextualSpacing/>
+              <w:rPr>
+                <w:rFonts w:ascii="Times New Roman" w:hAnsi="Times New Roman" w:cs="Times New Roman"/>
+                <w:sz w:val="28"/>
+                <w:szCs w:val="28"/>
+              </w:rPr>
+            </w:pPr>
+            <w:r>
+              <w:rPr>
+                <w:rFonts w:ascii="Times New Roman" w:hAnsi="Times New Roman" w:cs="Times New Roman"/>
+                <w:sz w:val="28"/>
+                <w:szCs w:val="28"/>
+              </w:rPr>
+              <w:t xml:space="preserve">Минимальная рабочая температура, </w:t>
+            </w:r>
+            <w:r>
+              <w:rPr>
+                <w:rFonts w:ascii="Times New Roman" w:hAnsi="Times New Roman" w:cs="Times New Roman"/>
+                <w:sz w:val="28"/>
+                <w:szCs w:val="28"/>
+              </w:rPr>
+              <w:t>°C</w:t>
+            </w:r>
+          </w:p>
+        </w:tc>
+        <w:tc>
+          <w:tcPr>
+            <w:tcW w:w="3679" w:type="dxa"/>
+            <w:vAlign w:val="center"/>
+          </w:tcPr>
+          <w:p>
+            <w:pPr>
+              <w:spacing w:line="360" w:lineRule="atLeast"/>
+              <w:contextualSpacing/>
+              <w:jc w:val="center"/>
+              <w:rPr>
+                <w:rFonts w:ascii="Times New Roman" w:hAnsi="Times New Roman" w:cs="Times New Roman"/>
+                <w:sz w:val="28"/>
+                <w:szCs w:val="28"/>
+              </w:rPr>
+            </w:pPr>
+            <w:r>
+              <w:rPr>
+                <w:rFonts w:ascii="Times New Roman" w:hAnsi="Times New Roman" w:cs="Times New Roman"/>
+                <w:sz w:val="28"/>
+                <w:szCs w:val="28"/>
+              </w:rPr>
+              <w:t>-10</w:t>
+            </w:r>
+          </w:p>
+        </w:tc>
+      </w:tr>
+      <w:tr>
+        <w:tc>
+          <w:tcPr>
+            <w:tcW w:w="5665" w:type="dxa"/>
+            <w:vAlign w:val="center"/>
+          </w:tcPr>
+          <w:p>
+            <w:pPr>
+              <w:spacing w:line="360" w:lineRule="atLeast"/>
+              <w:contextualSpacing/>
+              <w:rPr>
+                <w:rFonts w:ascii="Times New Roman" w:hAnsi="Times New Roman" w:cs="Times New Roman"/>
+                <w:sz w:val="28"/>
+                <w:szCs w:val="28"/>
+              </w:rPr>
+            </w:pPr>
+            <w:r>
+              <w:rPr>
+                <w:rFonts w:ascii="Times New Roman" w:hAnsi="Times New Roman" w:cs="Times New Roman"/>
+                <w:sz w:val="28"/>
+                <w:szCs w:val="28"/>
+              </w:rPr>
+              <w:t>М</w:t>
+            </w:r>
+            <w:r>
+              <w:rPr>
+                <w:rFonts w:ascii="Times New Roman" w:hAnsi="Times New Roman" w:cs="Times New Roman"/>
+                <w:sz w:val="28"/>
+                <w:szCs w:val="28"/>
+              </w:rPr>
+              <w:t>аксимальная</w:t>
+            </w:r>
+            <w:r>
+              <w:rPr>
+                <w:rFonts w:ascii="Times New Roman" w:hAnsi="Times New Roman" w:cs="Times New Roman"/>
+                <w:sz w:val="28"/>
+                <w:szCs w:val="28"/>
+              </w:rPr>
+              <w:t xml:space="preserve"> рабочая температура, °C</w:t>
+            </w:r>
+          </w:p>
+        </w:tc>
+        <w:tc>
+          <w:tcPr>
+            <w:tcW w:w="3679" w:type="dxa"/>
+            <w:vAlign w:val="center"/>
+          </w:tcPr>
+          <w:p>
+            <w:pPr>
+              <w:spacing w:line="360" w:lineRule="atLeast"/>
+              <w:contextualSpacing/>
+              <w:jc w:val="center"/>
+              <w:rPr>
+                <w:rFonts w:ascii="Times New Roman" w:hAnsi="Times New Roman" w:cs="Times New Roman"/>
+                <w:sz w:val="28"/>
+                <w:szCs w:val="28"/>
+              </w:rPr>
+            </w:pPr>
+            <w:r>
+              <w:rPr>
+                <w:rFonts w:ascii="Times New Roman" w:hAnsi="Times New Roman" w:cs="Times New Roman"/>
+                <w:sz w:val="28"/>
+                <w:szCs w:val="28"/>
+              </w:rPr>
+              <w:t>+50</w:t>
+            </w:r>
+          </w:p>
+        </w:tc>
+      </w:tr>
+      <w:tr>
+        <w:tc>
+          <w:tcPr>
+            <w:tcW w:w="5665" w:type="dxa"/>
+            <w:vAlign w:val="center"/>
+          </w:tcPr>
+          <w:p>
+            <w:pPr>
+              <w:spacing w:line="360" w:lineRule="atLeast"/>
+              <w:contextualSpacing/>
+              <w:rPr>
+                <w:rFonts w:ascii="Times New Roman" w:hAnsi="Times New Roman" w:cs="Times New Roman"/>
+                <w:sz w:val="28"/>
+                <w:szCs w:val="28"/>
+              </w:rPr>
+            </w:pPr>
+            <w:r>
+              <w:rPr>
+                <w:rFonts w:ascii="Times New Roman" w:hAnsi="Times New Roman" w:cs="Times New Roman"/>
+                <w:sz w:val="28"/>
+                <w:szCs w:val="28"/>
+              </w:rPr>
+              <w:t>Режим день/ночь</w:t>
+            </w:r>
+          </w:p>
+        </w:tc>
+        <w:tc>
+          <w:tcPr>
+            <w:tcW w:w="3679" w:type="dxa"/>
+            <w:vAlign w:val="center"/>
+          </w:tcPr>
+          <w:p>
+            <w:pPr>
+              <w:spacing w:line="360" w:lineRule="atLeast"/>
+              <w:contextualSpacing/>
+              <w:jc w:val="center"/>
+              <w:rPr>
+                <w:rFonts w:ascii="Times New Roman" w:hAnsi="Times New Roman" w:cs="Times New Roman"/>
+                <w:sz w:val="28"/>
+                <w:szCs w:val="28"/>
+              </w:rPr>
+            </w:pPr>
+            <w:r>
+              <w:rPr>
+                <w:rFonts w:ascii="Times New Roman" w:hAnsi="Times New Roman" w:cs="Times New Roman"/>
+                <w:sz w:val="28"/>
+                <w:szCs w:val="28"/>
+              </w:rPr>
+              <w:t>TDN (ICR) с механическим ИК фильтром</w:t>
+            </w:r>
+          </w:p>
+        </w:tc>
+      </w:tr>
+      <w:tr>
+        <w:tc>
+          <w:tcPr>
+            <w:tcW w:w="5665" w:type="dxa"/>
+            <w:vAlign w:val="center"/>
+          </w:tcPr>
+          <w:p>
+            <w:pPr>
+              <w:spacing w:line="360" w:lineRule="atLeast"/>
+              <w:contextualSpacing/>
+              <w:rPr>
+                <w:rFonts w:ascii="Times New Roman" w:hAnsi="Times New Roman" w:cs="Times New Roman"/>
+                <w:sz w:val="28"/>
+                <w:szCs w:val="28"/>
+              </w:rPr>
+            </w:pPr>
+            <w:r>
+              <w:rPr>
+                <w:rFonts w:ascii="Times New Roman" w:hAnsi="Times New Roman" w:cs="Times New Roman"/>
+                <w:sz w:val="28"/>
+                <w:szCs w:val="28"/>
+              </w:rPr>
+              <w:t>Видимость с ИК-подсветкой</w:t>
+            </w:r>
+          </w:p>
+        </w:tc>
+        <w:tc>
+          <w:tcPr>
+            <w:tcW w:w="3679" w:type="dxa"/>
+            <w:vAlign w:val="center"/>
+          </w:tcPr>
+          <w:p>
+            <w:pPr>
+              <w:spacing w:line="360" w:lineRule="atLeast"/>
+              <w:contextualSpacing/>
+              <w:jc w:val="center"/>
+              <w:rPr>
+                <w:rFonts w:ascii="Times New Roman" w:hAnsi="Times New Roman" w:cs="Times New Roman"/>
+                <w:sz w:val="28"/>
+                <w:szCs w:val="28"/>
+              </w:rPr>
+            </w:pPr>
+            <w:r>
+              <w:rPr>
+                <w:rFonts w:ascii="Times New Roman" w:hAnsi="Times New Roman" w:cs="Times New Roman"/>
+                <w:sz w:val="28"/>
+                <w:szCs w:val="28"/>
+              </w:rPr>
+              <w:t>12 м</w:t>
+            </w:r>
+          </w:p>
+        </w:tc>
+      </w:tr>
+      <w:tr>
+        <w:tc>
+          <w:tcPr>
+            <w:tcW w:w="5665" w:type="dxa"/>
+            <w:vAlign w:val="center"/>
+          </w:tcPr>
+          <w:p>
+            <w:pPr>
+              <w:spacing w:line="360" w:lineRule="atLeast"/>
+              <w:contextualSpacing/>
+              <w:rPr>
+                <w:rFonts w:ascii="Times New Roman" w:hAnsi="Times New Roman" w:cs="Times New Roman"/>
+                <w:sz w:val="28"/>
+                <w:szCs w:val="28"/>
+              </w:rPr>
+            </w:pPr>
+            <w:r>
+              <w:rPr>
+                <w:rFonts w:ascii="Times New Roman" w:hAnsi="Times New Roman" w:cs="Times New Roman"/>
+                <w:sz w:val="28"/>
+                <w:szCs w:val="28"/>
+              </w:rPr>
+              <w:t>Тип подсветки</w:t>
+            </w:r>
+          </w:p>
+        </w:tc>
+        <w:tc>
+          <w:tcPr>
+            <w:tcW w:w="3679" w:type="dxa"/>
+            <w:vAlign w:val="center"/>
+          </w:tcPr>
+          <w:p>
+            <w:pPr>
+              <w:spacing w:line="360" w:lineRule="atLeast"/>
+              <w:contextualSpacing/>
+              <w:jc w:val="center"/>
+              <w:rPr>
+                <w:rFonts w:ascii="Times New Roman" w:hAnsi="Times New Roman" w:cs="Times New Roman"/>
+                <w:sz w:val="28"/>
+                <w:szCs w:val="28"/>
+                <w:lang w:val="en-US"/>
+              </w:rPr>
+            </w:pPr>
+            <w:r>
+              <w:rPr>
+                <w:rFonts w:ascii="Times New Roman" w:hAnsi="Times New Roman" w:cs="Times New Roman"/>
+                <w:sz w:val="28"/>
+                <w:szCs w:val="28"/>
+                <w:lang w:val="en-US"/>
+              </w:rPr>
+              <w:t>IR</w:t>
+            </w:r>
+          </w:p>
+        </w:tc>
+      </w:tr>
+      <w:tr>
+        <w:tc>
+          <w:tcPr>
+            <w:tcW w:w="5665" w:type="dxa"/>
+            <w:vAlign w:val="center"/>
+          </w:tcPr>
+          <w:p>
+            <w:pPr>
+              <w:spacing w:line="360" w:lineRule="atLeast"/>
+              <w:contextualSpacing/>
+              <w:rPr>
+                <w:rFonts w:ascii="Times New Roman" w:hAnsi="Times New Roman" w:cs="Times New Roman"/>
+                <w:sz w:val="28"/>
+                <w:szCs w:val="28"/>
+              </w:rPr>
+            </w:pPr>
+            <w:r>
+              <w:rPr>
+                <w:rFonts w:ascii="Times New Roman" w:hAnsi="Times New Roman" w:cs="Times New Roman"/>
+                <w:sz w:val="28"/>
+                <w:szCs w:val="28"/>
+              </w:rPr>
+              <w:t>Ночной режим</w:t>
+            </w:r>
+          </w:p>
+        </w:tc>
+        <w:tc>
+          <w:tcPr>
+            <w:tcW w:w="3679" w:type="dxa"/>
+            <w:vAlign w:val="center"/>
+          </w:tcPr>
+          <w:p>
+            <w:pPr>
+              <w:spacing w:line="360" w:lineRule="atLeast"/>
+              <w:contextualSpacing/>
+              <w:jc w:val="center"/>
+              <w:rPr>
+                <w:rFonts w:ascii="Times New Roman" w:hAnsi="Times New Roman" w:cs="Times New Roman"/>
+                <w:sz w:val="28"/>
+                <w:szCs w:val="28"/>
+              </w:rPr>
+            </w:pPr>
+            <w:r>
+              <w:rPr>
+                <w:rFonts w:ascii="Times New Roman" w:hAnsi="Times New Roman" w:cs="Times New Roman"/>
+                <w:sz w:val="28"/>
+                <w:szCs w:val="28"/>
+              </w:rPr>
+              <w:t>Да</w:t>
+            </w:r>
+          </w:p>
+        </w:tc>
+      </w:tr>
+      <w:tr>
+        <w:tc>
+          <w:tcPr>
+            <w:tcW w:w="5665" w:type="dxa"/>
+            <w:vAlign w:val="center"/>
+          </w:tcPr>
+          <w:p>
+            <w:pPr>
+              <w:spacing w:line="360" w:lineRule="atLeast"/>
+              <w:contextualSpacing/>
+              <w:rPr>
+                <w:rFonts w:ascii="Times New Roman" w:hAnsi="Times New Roman" w:cs="Times New Roman"/>
+                <w:sz w:val="28"/>
+                <w:szCs w:val="28"/>
+              </w:rPr>
+            </w:pPr>
+            <w:r>
+              <w:rPr>
+                <w:rFonts w:ascii="Times New Roman" w:hAnsi="Times New Roman" w:cs="Times New Roman"/>
+                <w:sz w:val="28"/>
+                <w:szCs w:val="28"/>
+              </w:rPr>
+              <w:t>Объектив</w:t>
+            </w:r>
+          </w:p>
+        </w:tc>
+        <w:tc>
+          <w:tcPr>
+            <w:tcW w:w="3679" w:type="dxa"/>
+            <w:vAlign w:val="center"/>
+          </w:tcPr>
+          <w:p>
+            <w:pPr>
+              <w:spacing w:line="360" w:lineRule="atLeast"/>
+              <w:contextualSpacing/>
+              <w:jc w:val="center"/>
+              <w:rPr>
+                <w:rFonts w:ascii="Times New Roman" w:hAnsi="Times New Roman" w:cs="Times New Roman"/>
+                <w:sz w:val="28"/>
+                <w:szCs w:val="28"/>
+              </w:rPr>
+            </w:pPr>
+            <w:r>
+              <w:rPr>
+                <w:rFonts w:ascii="Times New Roman" w:hAnsi="Times New Roman" w:cs="Times New Roman"/>
+                <w:sz w:val="28"/>
+                <w:szCs w:val="28"/>
+              </w:rPr>
+              <w:t>Фиксированный фокус</w:t>
+            </w:r>
+          </w:p>
+        </w:tc>
+      </w:tr>
+      <w:tr>
+        <w:tc>
+          <w:tcPr>
+            <w:tcW w:w="5665" w:type="dxa"/>
+            <w:vAlign w:val="center"/>
+          </w:tcPr>
+          <w:p>
+            <w:pPr>
+              <w:spacing w:line="360" w:lineRule="atLeast"/>
+              <w:contextualSpacing/>
+              <w:rPr>
+                <w:rFonts w:ascii="Times New Roman" w:hAnsi="Times New Roman" w:cs="Times New Roman"/>
+                <w:sz w:val="28"/>
+                <w:szCs w:val="28"/>
+              </w:rPr>
+            </w:pPr>
+            <w:r>
+              <w:rPr>
+                <w:rFonts w:ascii="Times New Roman" w:hAnsi="Times New Roman" w:cs="Times New Roman"/>
+                <w:sz w:val="28"/>
+                <w:szCs w:val="28"/>
+              </w:rPr>
+              <w:t>Сжатие</w:t>
+            </w:r>
+          </w:p>
+        </w:tc>
+        <w:tc>
+          <w:tcPr>
+            <w:tcW w:w="3679" w:type="dxa"/>
+            <w:vAlign w:val="center"/>
+          </w:tcPr>
+          <w:p>
+            <w:pPr>
+              <w:spacing w:line="360" w:lineRule="atLeast"/>
+              <w:contextualSpacing/>
+              <w:jc w:val="center"/>
+              <w:rPr>
+                <w:rFonts w:ascii="Times New Roman" w:hAnsi="Times New Roman" w:cs="Times New Roman"/>
+                <w:sz w:val="28"/>
+                <w:szCs w:val="28"/>
+              </w:rPr>
+            </w:pPr>
+            <w:r>
+              <w:rPr>
+                <w:rFonts w:ascii="Times New Roman" w:hAnsi="Times New Roman" w:cs="Times New Roman"/>
+                <w:sz w:val="28"/>
+                <w:szCs w:val="28"/>
+              </w:rPr>
+              <w:t>MPEG / H.264</w:t>
+            </w:r>
+          </w:p>
+        </w:tc>
+      </w:tr>
+      <w:tr>
+        <w:tc>
+          <w:tcPr>
+            <w:tcW w:w="5665" w:type="dxa"/>
+            <w:vAlign w:val="center"/>
+          </w:tcPr>
+          <w:p>
+            <w:pPr>
+              <w:spacing w:line="360" w:lineRule="atLeast"/>
+              <w:contextualSpacing/>
+              <w:rPr>
+                <w:rFonts w:ascii="Times New Roman" w:hAnsi="Times New Roman" w:cs="Times New Roman"/>
+                <w:sz w:val="28"/>
+                <w:szCs w:val="28"/>
+              </w:rPr>
+            </w:pPr>
+            <w:r>
+              <w:rPr>
+                <w:rFonts w:ascii="Times New Roman" w:hAnsi="Times New Roman" w:cs="Times New Roman"/>
+                <w:sz w:val="28"/>
+                <w:szCs w:val="28"/>
+              </w:rPr>
+              <w:t>Датчики</w:t>
+            </w:r>
+          </w:p>
+        </w:tc>
+        <w:tc>
+          <w:tcPr>
+            <w:tcW w:w="3679" w:type="dxa"/>
+            <w:vAlign w:val="center"/>
+          </w:tcPr>
+          <w:p>
+            <w:pPr>
+              <w:spacing w:line="360" w:lineRule="atLeast"/>
+              <w:contextualSpacing/>
+              <w:jc w:val="center"/>
+              <w:rPr>
+                <w:rFonts w:ascii="Times New Roman" w:hAnsi="Times New Roman" w:cs="Times New Roman"/>
+                <w:sz w:val="28"/>
+                <w:szCs w:val="28"/>
+              </w:rPr>
+            </w:pPr>
+            <w:r>
+              <w:rPr>
+                <w:rFonts w:ascii="Times New Roman" w:hAnsi="Times New Roman" w:cs="Times New Roman"/>
+                <w:sz w:val="28"/>
+                <w:szCs w:val="28"/>
+              </w:rPr>
+              <w:t>Движения/Освещенности/ Звука</w:t>
+            </w:r>
+          </w:p>
+        </w:tc>
+      </w:tr>
+      <w:tr>
+        <w:tc>
+          <w:tcPr>
+            <w:tcW w:w="5665" w:type="dxa"/>
+            <w:vAlign w:val="center"/>
+          </w:tcPr>
+          <w:p>
+            <w:pPr>
+              <w:spacing w:line="360" w:lineRule="atLeast"/>
+              <w:contextualSpacing/>
+              <w:rPr>
+                <w:rFonts w:ascii="Times New Roman" w:hAnsi="Times New Roman" w:cs="Times New Roman"/>
+                <w:sz w:val="28"/>
+                <w:szCs w:val="28"/>
+              </w:rPr>
+            </w:pPr>
+            <w:r>
+              <w:rPr>
+                <w:rFonts w:ascii="Times New Roman" w:hAnsi="Times New Roman" w:cs="Times New Roman"/>
+                <w:sz w:val="28"/>
+                <w:szCs w:val="28"/>
+              </w:rPr>
+              <w:t>Питание</w:t>
+            </w:r>
+          </w:p>
+        </w:tc>
+        <w:tc>
+          <w:tcPr>
+            <w:tcW w:w="3679" w:type="dxa"/>
+            <w:vAlign w:val="center"/>
+          </w:tcPr>
+          <w:p>
+            <w:pPr>
+              <w:spacing w:line="360" w:lineRule="atLeast"/>
+              <w:contextualSpacing/>
+              <w:jc w:val="center"/>
+              <w:rPr>
+                <w:rFonts w:ascii="Times New Roman" w:hAnsi="Times New Roman" w:cs="Times New Roman"/>
+                <w:sz w:val="28"/>
+                <w:szCs w:val="28"/>
+                <w:lang w:val="en-US"/>
+              </w:rPr>
+            </w:pPr>
+            <w:r>
+              <w:rPr>
+                <w:rFonts w:ascii="Times New Roman" w:hAnsi="Times New Roman" w:cs="Times New Roman"/>
+                <w:sz w:val="28"/>
+                <w:szCs w:val="28"/>
+              </w:rPr>
+              <w:t>12</w:t>
+            </w:r>
+            <w:r>
+              <w:rPr>
+                <w:rFonts w:ascii="Times New Roman" w:hAnsi="Times New Roman" w:cs="Times New Roman"/>
+                <w:sz w:val="28"/>
+                <w:szCs w:val="28"/>
+                <w:lang w:val="en-US"/>
+              </w:rPr>
+              <w:t>VDC</w:t>
+            </w:r>
+          </w:p>
+        </w:tc>
+      </w:tr>
+      <w:tr>
+        <w:tc>
+          <w:tcPr>
+            <w:tcW w:w="5665" w:type="dxa"/>
+            <w:vAlign w:val="center"/>
+          </w:tcPr>
+          <w:p>
+            <w:pPr>
+              <w:spacing w:line="360" w:lineRule="atLeast"/>
+              <w:contextualSpacing/>
+              <w:rPr>
+                <w:rFonts w:ascii="Times New Roman" w:hAnsi="Times New Roman" w:cs="Times New Roman"/>
+                <w:sz w:val="28"/>
+                <w:szCs w:val="28"/>
+              </w:rPr>
+            </w:pPr>
+            <w:r>
+              <w:rPr>
+                <w:rFonts w:ascii="Times New Roman" w:hAnsi="Times New Roman" w:cs="Times New Roman"/>
+                <w:sz w:val="28"/>
+                <w:szCs w:val="28"/>
+              </w:rPr>
+              <w:t>Место установки камеры</w:t>
+            </w:r>
+          </w:p>
+        </w:tc>
+        <w:tc>
+          <w:tcPr>
+            <w:tcW w:w="3679" w:type="dxa"/>
+            <w:vAlign w:val="center"/>
+          </w:tcPr>
+          <w:p>
+            <w:pPr>
+              <w:spacing w:line="360" w:lineRule="atLeast"/>
+              <w:contextualSpacing/>
+              <w:jc w:val="center"/>
+              <w:rPr>
+                <w:rFonts w:ascii="Times New Roman" w:hAnsi="Times New Roman" w:cs="Times New Roman"/>
+                <w:sz w:val="28"/>
+                <w:szCs w:val="28"/>
+              </w:rPr>
+            </w:pPr>
+            <w:r>
+              <w:rPr>
+                <w:rFonts w:ascii="Times New Roman" w:hAnsi="Times New Roman" w:cs="Times New Roman"/>
+                <w:sz w:val="28"/>
+                <w:szCs w:val="28"/>
+              </w:rPr>
+              <w:t>Внутренняя</w:t>
+            </w:r>
+          </w:p>
+        </w:tc>
+      </w:tr>
+      <w:tr>
+        <w:tc>
+          <w:tcPr>
+            <w:tcW w:w="5665" w:type="dxa"/>
+            <w:vAlign w:val="center"/>
+          </w:tcPr>
+          <w:p>
+            <w:pPr>
+              <w:spacing w:line="360" w:lineRule="atLeast"/>
+              <w:contextualSpacing/>
+              <w:rPr>
+                <w:rFonts w:ascii="Times New Roman" w:hAnsi="Times New Roman" w:cs="Times New Roman"/>
+                <w:sz w:val="28"/>
+                <w:szCs w:val="28"/>
+              </w:rPr>
+            </w:pPr>
+            <w:r>
+              <w:rPr>
+                <w:rFonts w:ascii="Times New Roman" w:hAnsi="Times New Roman" w:cs="Times New Roman"/>
+                <w:sz w:val="28"/>
+                <w:szCs w:val="28"/>
+              </w:rPr>
+              <w:t>Вес, кг</w:t>
+            </w:r>
+          </w:p>
+        </w:tc>
+        <w:tc>
+          <w:tcPr>
+            <w:tcW w:w="3679" w:type="dxa"/>
+            <w:vAlign w:val="center"/>
+          </w:tcPr>
+          <w:p>
+            <w:pPr>
+              <w:spacing w:line="360" w:lineRule="atLeast"/>
+              <w:contextualSpacing/>
+              <w:jc w:val="center"/>
+              <w:rPr>
+                <w:rFonts w:ascii="Times New Roman" w:hAnsi="Times New Roman" w:cs="Times New Roman"/>
+                <w:sz w:val="28"/>
+                <w:szCs w:val="28"/>
+              </w:rPr>
+            </w:pPr>
+            <w:r>
+              <w:rPr>
+                <w:rFonts w:ascii="Times New Roman" w:hAnsi="Times New Roman" w:cs="Times New Roman"/>
+                <w:sz w:val="28"/>
+                <w:szCs w:val="28"/>
+              </w:rPr>
+              <w:t>0,96</w:t>
+            </w:r>
+          </w:p>
+        </w:tc>
+      </w:tr>
+    </w:tbl>
+    <w:p>
+      <w:pPr>
+        <w:spacing w:after="0" w:line="360" w:lineRule="atLeast"/>
+        <w:contextualSpacing/>
+        <w:jc w:val="both"/>
+        <w:rPr>
+          <w:rFonts w:ascii="Times New Roman" w:hAnsi="Times New Roman" w:cs="Times New Roman"/>
+          <w:sz w:val="28"/>
+          <w:szCs w:val="28"/>
+        </w:rPr>
+      </w:pPr>
+    </w:p>
+    <w:bookmarkEnd w:id="1"/>
+    <w:p>
+      <w:pPr>
+        <w:spacing w:after="0" w:line="360" w:lineRule="atLeast"/>
+        <w:ind w:firstLine="709"/>
+        <w:contextualSpacing/>
+        <w:jc w:val="both"/>
+        <w:rPr>
+          <w:rFonts w:ascii="Times New Roman" w:hAnsi="Times New Roman" w:cs="Times New Roman"/>
+          <w:sz w:val="28"/>
+          <w:szCs w:val="28"/>
+        </w:rPr>
+      </w:pPr>
+      <w:r>
+        <w:rPr>
+          <w:rFonts w:ascii="Times New Roman" w:hAnsi="Times New Roman" w:cs="Times New Roman"/>
+          <w:sz w:val="28"/>
+          <w:szCs w:val="28"/>
+        </w:rPr>
+        <w:t>Выбранные и рассчитанные параметры установки видеокамер приведены в таблице 2.1, а соответствующие им параметры зоны обзора видеокамер – в таблице 2.2</w:t>
+      </w:r>
+    </w:p>
+    <w:p>
+      <w:pPr>
+        <w:spacing w:after="0" w:line="360" w:lineRule="atLeast"/>
+        <w:ind w:firstLine="709"/>
+        <w:contextualSpacing/>
+        <w:jc w:val="both"/>
+        <w:rPr>
+          <w:rFonts w:ascii="Times New Roman" w:hAnsi="Times New Roman" w:cs="Times New Roman"/>
+          <w:sz w:val="28"/>
+          <w:szCs w:val="28"/>
+        </w:rPr>
+      </w:pPr>
+      <w:r>
+        <w:rPr>
+          <w:rFonts w:ascii="Times New Roman" w:hAnsi="Times New Roman" w:cs="Times New Roman"/>
+          <w:sz w:val="28"/>
+          <w:szCs w:val="28"/>
+        </w:rPr>
+        <w:lastRenderedPageBreak/>
+        <w:t>Схема размещения видеокамер на плане объекта приведена в приложении Д.</w:t>
+      </w:r>
+    </w:p>
+    <w:p>
+      <w:pPr>
+        <w:spacing w:after="0" w:line="360" w:lineRule="atLeast"/>
+        <w:ind w:firstLine="709"/>
+        <w:contextualSpacing/>
+        <w:jc w:val="both"/>
+        <w:rPr>
+          <w:rFonts w:ascii="Times New Roman" w:hAnsi="Times New Roman" w:cs="Times New Roman"/>
+          <w:sz w:val="28"/>
+          <w:szCs w:val="28"/>
+          <w:lang w:val="en-US"/>
+        </w:rPr>
+      </w:pPr>
+    </w:p>
+    <w:p>
+      <w:pPr>
+        <w:spacing w:after="0" w:line="360" w:lineRule="atLeast"/>
+        <w:contextualSpacing/>
+        <w:jc w:val="both"/>
+        <w:rPr>
+          <w:rFonts w:ascii="Times New Roman" w:hAnsi="Times New Roman" w:cs="Times New Roman"/>
+          <w:sz w:val="28"/>
+          <w:szCs w:val="28"/>
+        </w:rPr>
+      </w:pPr>
+      <w:r>
+        <w:rPr>
+          <w:rFonts w:ascii="Times New Roman" w:hAnsi="Times New Roman" w:cs="Times New Roman"/>
+          <w:sz w:val="28"/>
+          <w:szCs w:val="28"/>
+        </w:rPr>
+        <w:t>Таблица 2.</w:t>
+      </w:r>
+      <w:r>
+        <w:rPr>
+          <w:rFonts w:ascii="Times New Roman" w:hAnsi="Times New Roman" w:cs="Times New Roman"/>
+          <w:sz w:val="28"/>
+          <w:szCs w:val="28"/>
+        </w:rPr>
+        <w:t>2</w:t>
       </w:r>
       <w:r>
         <w:rPr>
@@ -5175,42 +7267,2284 @@
           <w:sz w:val="28"/>
           <w:szCs w:val="28"/>
         </w:rPr>
-        <w:t>План торгового центра с размещенными видеокамерами</w:t>
-      </w:r>
-    </w:p>
-    <w:p>
-      <w:pPr>
-        <w:spacing w:after="0" w:line="240" w:lineRule="atLeast"/>
-        <w:ind w:firstLine="709"/>
-        <w:contextualSpacing/>
-        <w:jc w:val="center"/>
-        <w:rPr>
-          <w:rFonts w:ascii="Times New Roman" w:hAnsi="Times New Roman" w:cs="Times New Roman"/>
-          <w:sz w:val="28"/>
-          <w:szCs w:val="28"/>
-        </w:rPr>
-      </w:pPr>
-    </w:p>
+        <w:t>Параметры установки видеокамер</w:t>
+      </w:r>
+    </w:p>
+    <w:tbl>
+      <w:tblPr>
+        <w:tblStyle w:val="a3"/>
+        <w:tblW w:w="0" w:type="auto"/>
+        <w:tblLayout w:type="fixed"/>
+        <w:tblLook w:val="04A0" w:firstRow="1" w:lastRow="0" w:firstColumn="1" w:lastColumn="0" w:noHBand="0" w:noVBand="1"/>
+      </w:tblPr>
+      <w:tblGrid>
+        <w:gridCol w:w="1834"/>
+        <w:gridCol w:w="3123"/>
+        <w:gridCol w:w="1701"/>
+        <w:gridCol w:w="2686"/>
+      </w:tblGrid>
+      <w:tr>
+        <w:tc>
+          <w:tcPr>
+            <w:tcW w:w="1834" w:type="dxa"/>
+          </w:tcPr>
+          <w:p>
+            <w:pPr>
+              <w:spacing w:line="360" w:lineRule="atLeast"/>
+              <w:contextualSpacing/>
+              <w:jc w:val="center"/>
+              <w:rPr>
+                <w:rFonts w:ascii="Times New Roman" w:hAnsi="Times New Roman" w:cs="Times New Roman"/>
+                <w:sz w:val="28"/>
+                <w:szCs w:val="28"/>
+              </w:rPr>
+            </w:pPr>
+            <w:r>
+              <w:rPr>
+                <w:rFonts w:ascii="Times New Roman" w:hAnsi="Times New Roman" w:cs="Times New Roman"/>
+                <w:sz w:val="28"/>
+                <w:szCs w:val="28"/>
+              </w:rPr>
+              <w:t>Обозначение камеры на плане</w:t>
+            </w:r>
+          </w:p>
+        </w:tc>
+        <w:tc>
+          <w:tcPr>
+            <w:tcW w:w="3123" w:type="dxa"/>
+          </w:tcPr>
+          <w:p>
+            <w:pPr>
+              <w:spacing w:line="360" w:lineRule="atLeast"/>
+              <w:contextualSpacing/>
+              <w:jc w:val="center"/>
+              <w:rPr>
+                <w:rFonts w:ascii="Times New Roman" w:hAnsi="Times New Roman" w:cs="Times New Roman"/>
+                <w:sz w:val="28"/>
+                <w:szCs w:val="28"/>
+              </w:rPr>
+            </w:pPr>
+            <w:r>
+              <w:rPr>
+                <w:rFonts w:ascii="Times New Roman" w:hAnsi="Times New Roman" w:cs="Times New Roman"/>
+                <w:sz w:val="28"/>
+                <w:szCs w:val="28"/>
+              </w:rPr>
+              <w:t>Модель</w:t>
+            </w:r>
+          </w:p>
+        </w:tc>
+        <w:tc>
+          <w:tcPr>
+            <w:tcW w:w="1701" w:type="dxa"/>
+          </w:tcPr>
+          <w:p>
+            <w:pPr>
+              <w:spacing w:line="360" w:lineRule="atLeast"/>
+              <w:contextualSpacing/>
+              <w:jc w:val="center"/>
+              <w:rPr>
+                <w:rFonts w:ascii="Times New Roman" w:hAnsi="Times New Roman" w:cs="Times New Roman"/>
+                <w:sz w:val="28"/>
+                <w:szCs w:val="28"/>
+              </w:rPr>
+            </w:pPr>
+            <w:r>
+              <w:rPr>
+                <w:rFonts w:ascii="Times New Roman" w:hAnsi="Times New Roman" w:cs="Times New Roman"/>
+                <w:sz w:val="28"/>
+                <w:szCs w:val="28"/>
+              </w:rPr>
+              <w:t>Высота установки, м</w:t>
+            </w:r>
+          </w:p>
+        </w:tc>
+        <w:tc>
+          <w:tcPr>
+            <w:tcW w:w="2686" w:type="dxa"/>
+          </w:tcPr>
+          <w:p>
+            <w:pPr>
+              <w:spacing w:line="360" w:lineRule="atLeast"/>
+              <w:contextualSpacing/>
+              <w:jc w:val="center"/>
+              <w:rPr>
+                <w:rFonts w:ascii="Times New Roman" w:hAnsi="Times New Roman" w:cs="Times New Roman"/>
+                <w:sz w:val="28"/>
+                <w:szCs w:val="28"/>
+              </w:rPr>
+            </w:pPr>
+            <w:r>
+              <w:rPr>
+                <w:rFonts w:ascii="Times New Roman" w:hAnsi="Times New Roman" w:cs="Times New Roman"/>
+                <w:sz w:val="28"/>
+                <w:szCs w:val="28"/>
+              </w:rPr>
+              <w:t>Угол наклона к горизонту, град.</w:t>
+            </w:r>
+          </w:p>
+        </w:tc>
+      </w:tr>
+      <w:tr>
+        <w:tc>
+          <w:tcPr>
+            <w:tcW w:w="1834" w:type="dxa"/>
+          </w:tcPr>
+          <w:p>
+            <w:pPr>
+              <w:spacing w:line="360" w:lineRule="atLeast"/>
+              <w:contextualSpacing/>
+              <w:jc w:val="center"/>
+              <w:rPr>
+                <w:rFonts w:ascii="Times New Roman" w:hAnsi="Times New Roman" w:cs="Times New Roman"/>
+                <w:sz w:val="28"/>
+                <w:szCs w:val="28"/>
+              </w:rPr>
+            </w:pPr>
+            <w:r>
+              <w:rPr>
+                <w:rFonts w:ascii="Times New Roman" w:hAnsi="Times New Roman" w:cs="Times New Roman"/>
+                <w:sz w:val="28"/>
+                <w:szCs w:val="28"/>
+              </w:rPr>
+              <w:t>Камера 1</w:t>
+            </w:r>
+          </w:p>
+        </w:tc>
+        <w:tc>
+          <w:tcPr>
+            <w:tcW w:w="3123" w:type="dxa"/>
+            <w:vMerge w:val="restart"/>
+          </w:tcPr>
+          <w:p>
+            <w:pPr>
+              <w:spacing w:line="360" w:lineRule="atLeast"/>
+              <w:contextualSpacing/>
+              <w:jc w:val="center"/>
+              <w:rPr>
+                <w:rFonts w:ascii="Times New Roman" w:hAnsi="Times New Roman" w:cs="Times New Roman"/>
+                <w:sz w:val="28"/>
+                <w:szCs w:val="28"/>
+              </w:rPr>
+            </w:pPr>
+            <w:r>
+              <w:rPr>
+                <w:rFonts w:ascii="Times New Roman" w:hAnsi="Times New Roman" w:cs="Times New Roman"/>
+                <w:sz w:val="28"/>
+                <w:szCs w:val="28"/>
+              </w:rPr>
+              <w:t>CNB-NB21-7MHR</w:t>
+            </w:r>
+          </w:p>
+        </w:tc>
+        <w:tc>
+          <w:tcPr>
+            <w:tcW w:w="1701" w:type="dxa"/>
+            <w:vMerge w:val="restart"/>
+          </w:tcPr>
+          <w:p>
+            <w:pPr>
+              <w:spacing w:line="360" w:lineRule="atLeast"/>
+              <w:contextualSpacing/>
+              <w:jc w:val="center"/>
+              <w:rPr>
+                <w:rFonts w:ascii="Times New Roman" w:hAnsi="Times New Roman" w:cs="Times New Roman"/>
+                <w:sz w:val="28"/>
+                <w:szCs w:val="28"/>
+                <w:lang w:val="en-US"/>
+              </w:rPr>
+            </w:pPr>
+            <w:r>
+              <w:rPr>
+                <w:rFonts w:ascii="Times New Roman" w:hAnsi="Times New Roman" w:cs="Times New Roman"/>
+                <w:sz w:val="28"/>
+                <w:szCs w:val="28"/>
+                <w:lang w:val="en-US"/>
+              </w:rPr>
+              <w:t>2</w:t>
+            </w:r>
+          </w:p>
+        </w:tc>
+        <w:tc>
+          <w:tcPr>
+            <w:tcW w:w="2686" w:type="dxa"/>
+          </w:tcPr>
+          <w:p>
+            <w:pPr>
+              <w:spacing w:line="360" w:lineRule="atLeast"/>
+              <w:contextualSpacing/>
+              <w:jc w:val="center"/>
+              <w:rPr>
+                <w:rFonts w:ascii="Times New Roman" w:hAnsi="Times New Roman" w:cs="Times New Roman"/>
+                <w:sz w:val="28"/>
+                <w:szCs w:val="28"/>
+                <w:lang w:val="en-US"/>
+              </w:rPr>
+            </w:pPr>
+            <w:r>
+              <w:rPr>
+                <w:rFonts w:ascii="Times New Roman" w:hAnsi="Times New Roman" w:cs="Times New Roman"/>
+                <w:sz w:val="28"/>
+                <w:szCs w:val="28"/>
+                <w:lang w:val="en-US"/>
+              </w:rPr>
+              <w:t>24</w:t>
+            </w:r>
+          </w:p>
+        </w:tc>
+      </w:tr>
+      <w:tr>
+        <w:tc>
+          <w:tcPr>
+            <w:tcW w:w="1834" w:type="dxa"/>
+          </w:tcPr>
+          <w:p>
+            <w:pPr>
+              <w:spacing w:line="360" w:lineRule="atLeast"/>
+              <w:contextualSpacing/>
+              <w:jc w:val="center"/>
+              <w:rPr>
+                <w:rFonts w:ascii="Times New Roman" w:hAnsi="Times New Roman" w:cs="Times New Roman"/>
+                <w:sz w:val="28"/>
+                <w:szCs w:val="28"/>
+              </w:rPr>
+            </w:pPr>
+            <w:r>
+              <w:rPr>
+                <w:rFonts w:ascii="Times New Roman" w:hAnsi="Times New Roman" w:cs="Times New Roman"/>
+                <w:sz w:val="28"/>
+                <w:szCs w:val="28"/>
+              </w:rPr>
+              <w:t xml:space="preserve">Камера </w:t>
+            </w:r>
+            <w:r>
+              <w:rPr>
+                <w:rFonts w:ascii="Times New Roman" w:hAnsi="Times New Roman" w:cs="Times New Roman"/>
+                <w:sz w:val="28"/>
+                <w:szCs w:val="28"/>
+              </w:rPr>
+              <w:t>2</w:t>
+            </w:r>
+          </w:p>
+        </w:tc>
+        <w:tc>
+          <w:tcPr>
+            <w:tcW w:w="3123" w:type="dxa"/>
+            <w:vMerge/>
+          </w:tcPr>
+          <w:p>
+            <w:pPr>
+              <w:spacing w:line="360" w:lineRule="atLeast"/>
+              <w:contextualSpacing/>
+              <w:jc w:val="center"/>
+              <w:rPr>
+                <w:rFonts w:ascii="Times New Roman" w:hAnsi="Times New Roman" w:cs="Times New Roman"/>
+                <w:sz w:val="28"/>
+                <w:szCs w:val="28"/>
+              </w:rPr>
+            </w:pPr>
+          </w:p>
+        </w:tc>
+        <w:tc>
+          <w:tcPr>
+            <w:tcW w:w="1701" w:type="dxa"/>
+            <w:vMerge/>
+          </w:tcPr>
+          <w:p>
+            <w:pPr>
+              <w:spacing w:line="360" w:lineRule="atLeast"/>
+              <w:contextualSpacing/>
+              <w:jc w:val="center"/>
+              <w:rPr>
+                <w:rFonts w:ascii="Times New Roman" w:hAnsi="Times New Roman" w:cs="Times New Roman"/>
+                <w:sz w:val="28"/>
+                <w:szCs w:val="28"/>
+              </w:rPr>
+            </w:pPr>
+          </w:p>
+        </w:tc>
+        <w:tc>
+          <w:tcPr>
+            <w:tcW w:w="2686" w:type="dxa"/>
+          </w:tcPr>
+          <w:p>
+            <w:pPr>
+              <w:spacing w:line="360" w:lineRule="atLeast"/>
+              <w:contextualSpacing/>
+              <w:jc w:val="center"/>
+              <w:rPr>
+                <w:rFonts w:ascii="Times New Roman" w:hAnsi="Times New Roman" w:cs="Times New Roman"/>
+                <w:sz w:val="28"/>
+                <w:szCs w:val="28"/>
+              </w:rPr>
+            </w:pPr>
+            <w:r>
+              <w:rPr>
+                <w:rFonts w:ascii="Times New Roman" w:hAnsi="Times New Roman" w:cs="Times New Roman"/>
+                <w:sz w:val="28"/>
+                <w:szCs w:val="28"/>
+                <w:lang w:val="en-US"/>
+              </w:rPr>
+              <w:t>23</w:t>
+            </w:r>
+            <w:r>
+              <w:rPr>
+                <w:rFonts w:ascii="Times New Roman" w:hAnsi="Times New Roman" w:cs="Times New Roman"/>
+                <w:sz w:val="28"/>
+                <w:szCs w:val="28"/>
+              </w:rPr>
+              <w:t>,9</w:t>
+            </w:r>
+          </w:p>
+        </w:tc>
+      </w:tr>
+      <w:tr>
+        <w:tc>
+          <w:tcPr>
+            <w:tcW w:w="1834" w:type="dxa"/>
+          </w:tcPr>
+          <w:p>
+            <w:pPr>
+              <w:spacing w:line="360" w:lineRule="atLeast"/>
+              <w:contextualSpacing/>
+              <w:jc w:val="center"/>
+              <w:rPr>
+                <w:rFonts w:ascii="Times New Roman" w:hAnsi="Times New Roman" w:cs="Times New Roman"/>
+                <w:sz w:val="28"/>
+                <w:szCs w:val="28"/>
+              </w:rPr>
+            </w:pPr>
+            <w:r>
+              <w:rPr>
+                <w:rFonts w:ascii="Times New Roman" w:hAnsi="Times New Roman" w:cs="Times New Roman"/>
+                <w:sz w:val="28"/>
+                <w:szCs w:val="28"/>
+              </w:rPr>
+              <w:t xml:space="preserve">Камера </w:t>
+            </w:r>
+            <w:r>
+              <w:rPr>
+                <w:rFonts w:ascii="Times New Roman" w:hAnsi="Times New Roman" w:cs="Times New Roman"/>
+                <w:sz w:val="28"/>
+                <w:szCs w:val="28"/>
+              </w:rPr>
+              <w:t>3</w:t>
+            </w:r>
+          </w:p>
+        </w:tc>
+        <w:tc>
+          <w:tcPr>
+            <w:tcW w:w="3123" w:type="dxa"/>
+            <w:vMerge/>
+          </w:tcPr>
+          <w:p>
+            <w:pPr>
+              <w:spacing w:line="360" w:lineRule="atLeast"/>
+              <w:contextualSpacing/>
+              <w:jc w:val="center"/>
+              <w:rPr>
+                <w:rFonts w:ascii="Times New Roman" w:hAnsi="Times New Roman" w:cs="Times New Roman"/>
+                <w:sz w:val="28"/>
+                <w:szCs w:val="28"/>
+              </w:rPr>
+            </w:pPr>
+          </w:p>
+        </w:tc>
+        <w:tc>
+          <w:tcPr>
+            <w:tcW w:w="1701" w:type="dxa"/>
+            <w:vMerge/>
+          </w:tcPr>
+          <w:p>
+            <w:pPr>
+              <w:spacing w:line="360" w:lineRule="atLeast"/>
+              <w:contextualSpacing/>
+              <w:jc w:val="center"/>
+              <w:rPr>
+                <w:rFonts w:ascii="Times New Roman" w:hAnsi="Times New Roman" w:cs="Times New Roman"/>
+                <w:sz w:val="28"/>
+                <w:szCs w:val="28"/>
+              </w:rPr>
+            </w:pPr>
+          </w:p>
+        </w:tc>
+        <w:tc>
+          <w:tcPr>
+            <w:tcW w:w="2686" w:type="dxa"/>
+          </w:tcPr>
+          <w:p>
+            <w:pPr>
+              <w:spacing w:line="360" w:lineRule="atLeast"/>
+              <w:contextualSpacing/>
+              <w:jc w:val="center"/>
+              <w:rPr>
+                <w:rFonts w:ascii="Times New Roman" w:hAnsi="Times New Roman" w:cs="Times New Roman"/>
+                <w:sz w:val="28"/>
+                <w:szCs w:val="28"/>
+              </w:rPr>
+            </w:pPr>
+            <w:r>
+              <w:rPr>
+                <w:rFonts w:ascii="Times New Roman" w:hAnsi="Times New Roman" w:cs="Times New Roman"/>
+                <w:sz w:val="28"/>
+                <w:szCs w:val="28"/>
+              </w:rPr>
+              <w:t>24</w:t>
+            </w:r>
+          </w:p>
+        </w:tc>
+      </w:tr>
+      <w:tr>
+        <w:tc>
+          <w:tcPr>
+            <w:tcW w:w="1834" w:type="dxa"/>
+          </w:tcPr>
+          <w:p>
+            <w:pPr>
+              <w:spacing w:line="360" w:lineRule="atLeast"/>
+              <w:contextualSpacing/>
+              <w:jc w:val="center"/>
+              <w:rPr>
+                <w:rFonts w:ascii="Times New Roman" w:hAnsi="Times New Roman" w:cs="Times New Roman"/>
+                <w:sz w:val="28"/>
+                <w:szCs w:val="28"/>
+              </w:rPr>
+            </w:pPr>
+            <w:r>
+              <w:rPr>
+                <w:rFonts w:ascii="Times New Roman" w:hAnsi="Times New Roman" w:cs="Times New Roman"/>
+                <w:sz w:val="28"/>
+                <w:szCs w:val="28"/>
+              </w:rPr>
+              <w:t xml:space="preserve">Камера </w:t>
+            </w:r>
+            <w:r>
+              <w:rPr>
+                <w:rFonts w:ascii="Times New Roman" w:hAnsi="Times New Roman" w:cs="Times New Roman"/>
+                <w:sz w:val="28"/>
+                <w:szCs w:val="28"/>
+              </w:rPr>
+              <w:t>4</w:t>
+            </w:r>
+          </w:p>
+        </w:tc>
+        <w:tc>
+          <w:tcPr>
+            <w:tcW w:w="3123" w:type="dxa"/>
+            <w:vMerge/>
+          </w:tcPr>
+          <w:p>
+            <w:pPr>
+              <w:spacing w:line="360" w:lineRule="atLeast"/>
+              <w:contextualSpacing/>
+              <w:jc w:val="center"/>
+              <w:rPr>
+                <w:rFonts w:ascii="Times New Roman" w:hAnsi="Times New Roman" w:cs="Times New Roman"/>
+                <w:sz w:val="28"/>
+                <w:szCs w:val="28"/>
+              </w:rPr>
+            </w:pPr>
+          </w:p>
+        </w:tc>
+        <w:tc>
+          <w:tcPr>
+            <w:tcW w:w="1701" w:type="dxa"/>
+            <w:vMerge/>
+          </w:tcPr>
+          <w:p>
+            <w:pPr>
+              <w:spacing w:line="360" w:lineRule="atLeast"/>
+              <w:contextualSpacing/>
+              <w:jc w:val="center"/>
+              <w:rPr>
+                <w:rFonts w:ascii="Times New Roman" w:hAnsi="Times New Roman" w:cs="Times New Roman"/>
+                <w:sz w:val="28"/>
+                <w:szCs w:val="28"/>
+              </w:rPr>
+            </w:pPr>
+          </w:p>
+        </w:tc>
+        <w:tc>
+          <w:tcPr>
+            <w:tcW w:w="2686" w:type="dxa"/>
+          </w:tcPr>
+          <w:p>
+            <w:pPr>
+              <w:spacing w:line="360" w:lineRule="atLeast"/>
+              <w:contextualSpacing/>
+              <w:jc w:val="center"/>
+              <w:rPr>
+                <w:rFonts w:ascii="Times New Roman" w:hAnsi="Times New Roman" w:cs="Times New Roman"/>
+                <w:sz w:val="28"/>
+                <w:szCs w:val="28"/>
+              </w:rPr>
+            </w:pPr>
+            <w:r>
+              <w:rPr>
+                <w:rFonts w:ascii="Times New Roman" w:hAnsi="Times New Roman" w:cs="Times New Roman"/>
+                <w:sz w:val="28"/>
+                <w:szCs w:val="28"/>
+              </w:rPr>
+              <w:t>24</w:t>
+            </w:r>
+          </w:p>
+        </w:tc>
+      </w:tr>
+      <w:tr>
+        <w:tc>
+          <w:tcPr>
+            <w:tcW w:w="1834" w:type="dxa"/>
+          </w:tcPr>
+          <w:p>
+            <w:pPr>
+              <w:spacing w:line="360" w:lineRule="atLeast"/>
+              <w:contextualSpacing/>
+              <w:jc w:val="center"/>
+              <w:rPr>
+                <w:rFonts w:ascii="Times New Roman" w:hAnsi="Times New Roman" w:cs="Times New Roman"/>
+                <w:sz w:val="28"/>
+                <w:szCs w:val="28"/>
+              </w:rPr>
+            </w:pPr>
+            <w:r>
+              <w:rPr>
+                <w:rFonts w:ascii="Times New Roman" w:hAnsi="Times New Roman" w:cs="Times New Roman"/>
+                <w:sz w:val="28"/>
+                <w:szCs w:val="28"/>
+              </w:rPr>
+              <w:t xml:space="preserve">Камера </w:t>
+            </w:r>
+            <w:r>
+              <w:rPr>
+                <w:rFonts w:ascii="Times New Roman" w:hAnsi="Times New Roman" w:cs="Times New Roman"/>
+                <w:sz w:val="28"/>
+                <w:szCs w:val="28"/>
+              </w:rPr>
+              <w:t>5</w:t>
+            </w:r>
+          </w:p>
+        </w:tc>
+        <w:tc>
+          <w:tcPr>
+            <w:tcW w:w="3123" w:type="dxa"/>
+            <w:vMerge/>
+          </w:tcPr>
+          <w:p>
+            <w:pPr>
+              <w:spacing w:line="360" w:lineRule="atLeast"/>
+              <w:contextualSpacing/>
+              <w:jc w:val="center"/>
+              <w:rPr>
+                <w:rFonts w:ascii="Times New Roman" w:hAnsi="Times New Roman" w:cs="Times New Roman"/>
+                <w:sz w:val="28"/>
+                <w:szCs w:val="28"/>
+              </w:rPr>
+            </w:pPr>
+          </w:p>
+        </w:tc>
+        <w:tc>
+          <w:tcPr>
+            <w:tcW w:w="1701" w:type="dxa"/>
+            <w:vMerge/>
+          </w:tcPr>
+          <w:p>
+            <w:pPr>
+              <w:spacing w:line="360" w:lineRule="atLeast"/>
+              <w:contextualSpacing/>
+              <w:jc w:val="center"/>
+              <w:rPr>
+                <w:rFonts w:ascii="Times New Roman" w:hAnsi="Times New Roman" w:cs="Times New Roman"/>
+                <w:sz w:val="28"/>
+                <w:szCs w:val="28"/>
+              </w:rPr>
+            </w:pPr>
+          </w:p>
+        </w:tc>
+        <w:tc>
+          <w:tcPr>
+            <w:tcW w:w="2686" w:type="dxa"/>
+          </w:tcPr>
+          <w:p>
+            <w:pPr>
+              <w:spacing w:line="360" w:lineRule="atLeast"/>
+              <w:contextualSpacing/>
+              <w:jc w:val="center"/>
+              <w:rPr>
+                <w:rFonts w:ascii="Times New Roman" w:hAnsi="Times New Roman" w:cs="Times New Roman"/>
+                <w:sz w:val="28"/>
+                <w:szCs w:val="28"/>
+              </w:rPr>
+            </w:pPr>
+            <w:r>
+              <w:rPr>
+                <w:rFonts w:ascii="Times New Roman" w:hAnsi="Times New Roman" w:cs="Times New Roman"/>
+                <w:sz w:val="28"/>
+                <w:szCs w:val="28"/>
+              </w:rPr>
+              <w:t>24</w:t>
+            </w:r>
+          </w:p>
+        </w:tc>
+      </w:tr>
+      <w:tr>
+        <w:tc>
+          <w:tcPr>
+            <w:tcW w:w="1834" w:type="dxa"/>
+          </w:tcPr>
+          <w:p>
+            <w:pPr>
+              <w:spacing w:line="360" w:lineRule="atLeast"/>
+              <w:contextualSpacing/>
+              <w:jc w:val="center"/>
+              <w:rPr>
+                <w:rFonts w:ascii="Times New Roman" w:hAnsi="Times New Roman" w:cs="Times New Roman"/>
+                <w:sz w:val="28"/>
+                <w:szCs w:val="28"/>
+              </w:rPr>
+            </w:pPr>
+            <w:r>
+              <w:rPr>
+                <w:rFonts w:ascii="Times New Roman" w:hAnsi="Times New Roman" w:cs="Times New Roman"/>
+                <w:sz w:val="28"/>
+                <w:szCs w:val="28"/>
+              </w:rPr>
+              <w:t xml:space="preserve">Камера </w:t>
+            </w:r>
+            <w:r>
+              <w:rPr>
+                <w:rFonts w:ascii="Times New Roman" w:hAnsi="Times New Roman" w:cs="Times New Roman"/>
+                <w:sz w:val="28"/>
+                <w:szCs w:val="28"/>
+              </w:rPr>
+              <w:t>6</w:t>
+            </w:r>
+          </w:p>
+        </w:tc>
+        <w:tc>
+          <w:tcPr>
+            <w:tcW w:w="3123" w:type="dxa"/>
+            <w:vMerge/>
+          </w:tcPr>
+          <w:p>
+            <w:pPr>
+              <w:spacing w:line="360" w:lineRule="atLeast"/>
+              <w:contextualSpacing/>
+              <w:jc w:val="center"/>
+              <w:rPr>
+                <w:rFonts w:ascii="Times New Roman" w:hAnsi="Times New Roman" w:cs="Times New Roman"/>
+                <w:sz w:val="28"/>
+                <w:szCs w:val="28"/>
+              </w:rPr>
+            </w:pPr>
+          </w:p>
+        </w:tc>
+        <w:tc>
+          <w:tcPr>
+            <w:tcW w:w="1701" w:type="dxa"/>
+            <w:vMerge/>
+          </w:tcPr>
+          <w:p>
+            <w:pPr>
+              <w:spacing w:line="360" w:lineRule="atLeast"/>
+              <w:contextualSpacing/>
+              <w:jc w:val="center"/>
+              <w:rPr>
+                <w:rFonts w:ascii="Times New Roman" w:hAnsi="Times New Roman" w:cs="Times New Roman"/>
+                <w:sz w:val="28"/>
+                <w:szCs w:val="28"/>
+              </w:rPr>
+            </w:pPr>
+          </w:p>
+        </w:tc>
+        <w:tc>
+          <w:tcPr>
+            <w:tcW w:w="2686" w:type="dxa"/>
+          </w:tcPr>
+          <w:p>
+            <w:pPr>
+              <w:spacing w:line="360" w:lineRule="atLeast"/>
+              <w:contextualSpacing/>
+              <w:jc w:val="center"/>
+              <w:rPr>
+                <w:rFonts w:ascii="Times New Roman" w:hAnsi="Times New Roman" w:cs="Times New Roman"/>
+                <w:sz w:val="28"/>
+                <w:szCs w:val="28"/>
+              </w:rPr>
+            </w:pPr>
+            <w:r>
+              <w:rPr>
+                <w:rFonts w:ascii="Times New Roman" w:hAnsi="Times New Roman" w:cs="Times New Roman"/>
+                <w:sz w:val="28"/>
+                <w:szCs w:val="28"/>
+              </w:rPr>
+              <w:t>23,9</w:t>
+            </w:r>
+          </w:p>
+        </w:tc>
+      </w:tr>
+      <w:tr>
+        <w:tc>
+          <w:tcPr>
+            <w:tcW w:w="1834" w:type="dxa"/>
+          </w:tcPr>
+          <w:p>
+            <w:pPr>
+              <w:spacing w:line="360" w:lineRule="atLeast"/>
+              <w:contextualSpacing/>
+              <w:jc w:val="center"/>
+              <w:rPr>
+                <w:rFonts w:ascii="Times New Roman" w:hAnsi="Times New Roman" w:cs="Times New Roman"/>
+                <w:sz w:val="28"/>
+                <w:szCs w:val="28"/>
+              </w:rPr>
+            </w:pPr>
+            <w:r>
+              <w:rPr>
+                <w:rFonts w:ascii="Times New Roman" w:hAnsi="Times New Roman" w:cs="Times New Roman"/>
+                <w:sz w:val="28"/>
+                <w:szCs w:val="28"/>
+              </w:rPr>
+              <w:t xml:space="preserve">Камера </w:t>
+            </w:r>
+            <w:r>
+              <w:rPr>
+                <w:rFonts w:ascii="Times New Roman" w:hAnsi="Times New Roman" w:cs="Times New Roman"/>
+                <w:sz w:val="28"/>
+                <w:szCs w:val="28"/>
+              </w:rPr>
+              <w:t>7</w:t>
+            </w:r>
+          </w:p>
+        </w:tc>
+        <w:tc>
+          <w:tcPr>
+            <w:tcW w:w="3123" w:type="dxa"/>
+            <w:vMerge/>
+          </w:tcPr>
+          <w:p>
+            <w:pPr>
+              <w:spacing w:line="360" w:lineRule="atLeast"/>
+              <w:contextualSpacing/>
+              <w:jc w:val="center"/>
+              <w:rPr>
+                <w:rFonts w:ascii="Times New Roman" w:hAnsi="Times New Roman" w:cs="Times New Roman"/>
+                <w:sz w:val="28"/>
+                <w:szCs w:val="28"/>
+              </w:rPr>
+            </w:pPr>
+          </w:p>
+        </w:tc>
+        <w:tc>
+          <w:tcPr>
+            <w:tcW w:w="1701" w:type="dxa"/>
+            <w:vMerge/>
+          </w:tcPr>
+          <w:p>
+            <w:pPr>
+              <w:spacing w:line="360" w:lineRule="atLeast"/>
+              <w:contextualSpacing/>
+              <w:jc w:val="center"/>
+              <w:rPr>
+                <w:rFonts w:ascii="Times New Roman" w:hAnsi="Times New Roman" w:cs="Times New Roman"/>
+                <w:sz w:val="28"/>
+                <w:szCs w:val="28"/>
+              </w:rPr>
+            </w:pPr>
+          </w:p>
+        </w:tc>
+        <w:tc>
+          <w:tcPr>
+            <w:tcW w:w="2686" w:type="dxa"/>
+          </w:tcPr>
+          <w:p>
+            <w:pPr>
+              <w:spacing w:line="360" w:lineRule="atLeast"/>
+              <w:contextualSpacing/>
+              <w:jc w:val="center"/>
+              <w:rPr>
+                <w:rFonts w:ascii="Times New Roman" w:hAnsi="Times New Roman" w:cs="Times New Roman"/>
+                <w:sz w:val="28"/>
+                <w:szCs w:val="28"/>
+              </w:rPr>
+            </w:pPr>
+            <w:r>
+              <w:rPr>
+                <w:rFonts w:ascii="Times New Roman" w:hAnsi="Times New Roman" w:cs="Times New Roman"/>
+                <w:sz w:val="28"/>
+                <w:szCs w:val="28"/>
+              </w:rPr>
+              <w:t>14,6</w:t>
+            </w:r>
+          </w:p>
+        </w:tc>
+      </w:tr>
+      <w:tr>
+        <w:tc>
+          <w:tcPr>
+            <w:tcW w:w="1834" w:type="dxa"/>
+          </w:tcPr>
+          <w:p>
+            <w:pPr>
+              <w:spacing w:line="360" w:lineRule="atLeast"/>
+              <w:contextualSpacing/>
+              <w:jc w:val="center"/>
+              <w:rPr>
+                <w:rFonts w:ascii="Times New Roman" w:hAnsi="Times New Roman" w:cs="Times New Roman"/>
+                <w:sz w:val="28"/>
+                <w:szCs w:val="28"/>
+              </w:rPr>
+            </w:pPr>
+            <w:r>
+              <w:rPr>
+                <w:rFonts w:ascii="Times New Roman" w:hAnsi="Times New Roman" w:cs="Times New Roman"/>
+                <w:sz w:val="28"/>
+                <w:szCs w:val="28"/>
+              </w:rPr>
+              <w:t xml:space="preserve">Камера </w:t>
+            </w:r>
+            <w:r>
+              <w:rPr>
+                <w:rFonts w:ascii="Times New Roman" w:hAnsi="Times New Roman" w:cs="Times New Roman"/>
+                <w:sz w:val="28"/>
+                <w:szCs w:val="28"/>
+              </w:rPr>
+              <w:t>8</w:t>
+            </w:r>
+          </w:p>
+        </w:tc>
+        <w:tc>
+          <w:tcPr>
+            <w:tcW w:w="3123" w:type="dxa"/>
+            <w:vMerge/>
+          </w:tcPr>
+          <w:p>
+            <w:pPr>
+              <w:spacing w:line="360" w:lineRule="atLeast"/>
+              <w:contextualSpacing/>
+              <w:jc w:val="center"/>
+              <w:rPr>
+                <w:rFonts w:ascii="Times New Roman" w:hAnsi="Times New Roman" w:cs="Times New Roman"/>
+                <w:sz w:val="28"/>
+                <w:szCs w:val="28"/>
+              </w:rPr>
+            </w:pPr>
+          </w:p>
+        </w:tc>
+        <w:tc>
+          <w:tcPr>
+            <w:tcW w:w="1701" w:type="dxa"/>
+            <w:vMerge/>
+          </w:tcPr>
+          <w:p>
+            <w:pPr>
+              <w:spacing w:line="360" w:lineRule="atLeast"/>
+              <w:contextualSpacing/>
+              <w:jc w:val="center"/>
+              <w:rPr>
+                <w:rFonts w:ascii="Times New Roman" w:hAnsi="Times New Roman" w:cs="Times New Roman"/>
+                <w:sz w:val="28"/>
+                <w:szCs w:val="28"/>
+              </w:rPr>
+            </w:pPr>
+          </w:p>
+        </w:tc>
+        <w:tc>
+          <w:tcPr>
+            <w:tcW w:w="2686" w:type="dxa"/>
+          </w:tcPr>
+          <w:p>
+            <w:pPr>
+              <w:spacing w:line="360" w:lineRule="atLeast"/>
+              <w:contextualSpacing/>
+              <w:jc w:val="center"/>
+              <w:rPr>
+                <w:rFonts w:ascii="Times New Roman" w:hAnsi="Times New Roman" w:cs="Times New Roman"/>
+                <w:sz w:val="28"/>
+                <w:szCs w:val="28"/>
+              </w:rPr>
+            </w:pPr>
+            <w:r>
+              <w:rPr>
+                <w:rFonts w:ascii="Times New Roman" w:hAnsi="Times New Roman" w:cs="Times New Roman"/>
+                <w:sz w:val="28"/>
+                <w:szCs w:val="28"/>
+              </w:rPr>
+              <w:t>24</w:t>
+            </w:r>
+          </w:p>
+        </w:tc>
+      </w:tr>
+      <w:tr>
+        <w:tc>
+          <w:tcPr>
+            <w:tcW w:w="1834" w:type="dxa"/>
+          </w:tcPr>
+          <w:p>
+            <w:pPr>
+              <w:spacing w:line="360" w:lineRule="atLeast"/>
+              <w:contextualSpacing/>
+              <w:jc w:val="center"/>
+              <w:rPr>
+                <w:rFonts w:ascii="Times New Roman" w:hAnsi="Times New Roman" w:cs="Times New Roman"/>
+                <w:sz w:val="28"/>
+                <w:szCs w:val="28"/>
+              </w:rPr>
+            </w:pPr>
+            <w:r>
+              <w:rPr>
+                <w:rFonts w:ascii="Times New Roman" w:hAnsi="Times New Roman" w:cs="Times New Roman"/>
+                <w:sz w:val="28"/>
+                <w:szCs w:val="28"/>
+              </w:rPr>
+              <w:t xml:space="preserve">Камера </w:t>
+            </w:r>
+            <w:r>
+              <w:rPr>
+                <w:rFonts w:ascii="Times New Roman" w:hAnsi="Times New Roman" w:cs="Times New Roman"/>
+                <w:sz w:val="28"/>
+                <w:szCs w:val="28"/>
+              </w:rPr>
+              <w:t>9</w:t>
+            </w:r>
+          </w:p>
+        </w:tc>
+        <w:tc>
+          <w:tcPr>
+            <w:tcW w:w="3123" w:type="dxa"/>
+            <w:vMerge/>
+          </w:tcPr>
+          <w:p>
+            <w:pPr>
+              <w:spacing w:line="360" w:lineRule="atLeast"/>
+              <w:contextualSpacing/>
+              <w:jc w:val="center"/>
+              <w:rPr>
+                <w:rFonts w:ascii="Times New Roman" w:hAnsi="Times New Roman" w:cs="Times New Roman"/>
+                <w:sz w:val="28"/>
+                <w:szCs w:val="28"/>
+              </w:rPr>
+            </w:pPr>
+          </w:p>
+        </w:tc>
+        <w:tc>
+          <w:tcPr>
+            <w:tcW w:w="1701" w:type="dxa"/>
+            <w:vMerge/>
+          </w:tcPr>
+          <w:p>
+            <w:pPr>
+              <w:spacing w:line="360" w:lineRule="atLeast"/>
+              <w:contextualSpacing/>
+              <w:jc w:val="center"/>
+              <w:rPr>
+                <w:rFonts w:ascii="Times New Roman" w:hAnsi="Times New Roman" w:cs="Times New Roman"/>
+                <w:sz w:val="28"/>
+                <w:szCs w:val="28"/>
+              </w:rPr>
+            </w:pPr>
+          </w:p>
+        </w:tc>
+        <w:tc>
+          <w:tcPr>
+            <w:tcW w:w="2686" w:type="dxa"/>
+          </w:tcPr>
+          <w:p>
+            <w:pPr>
+              <w:spacing w:line="360" w:lineRule="atLeast"/>
+              <w:contextualSpacing/>
+              <w:jc w:val="center"/>
+              <w:rPr>
+                <w:rFonts w:ascii="Times New Roman" w:hAnsi="Times New Roman" w:cs="Times New Roman"/>
+                <w:sz w:val="28"/>
+                <w:szCs w:val="28"/>
+              </w:rPr>
+            </w:pPr>
+            <w:r>
+              <w:rPr>
+                <w:rFonts w:ascii="Times New Roman" w:hAnsi="Times New Roman" w:cs="Times New Roman"/>
+                <w:sz w:val="28"/>
+                <w:szCs w:val="28"/>
+              </w:rPr>
+              <w:t>23,9</w:t>
+            </w:r>
+          </w:p>
+        </w:tc>
+      </w:tr>
+      <w:tr>
+        <w:tc>
+          <w:tcPr>
+            <w:tcW w:w="1834" w:type="dxa"/>
+          </w:tcPr>
+          <w:p>
+            <w:pPr>
+              <w:spacing w:line="360" w:lineRule="atLeast"/>
+              <w:contextualSpacing/>
+              <w:jc w:val="center"/>
+              <w:rPr>
+                <w:rFonts w:ascii="Times New Roman" w:hAnsi="Times New Roman" w:cs="Times New Roman"/>
+                <w:sz w:val="28"/>
+                <w:szCs w:val="28"/>
+              </w:rPr>
+            </w:pPr>
+            <w:r>
+              <w:rPr>
+                <w:rFonts w:ascii="Times New Roman" w:hAnsi="Times New Roman" w:cs="Times New Roman"/>
+                <w:sz w:val="28"/>
+                <w:szCs w:val="28"/>
+              </w:rPr>
+              <w:t>Камера 1</w:t>
+            </w:r>
+            <w:r>
+              <w:rPr>
+                <w:rFonts w:ascii="Times New Roman" w:hAnsi="Times New Roman" w:cs="Times New Roman"/>
+                <w:sz w:val="28"/>
+                <w:szCs w:val="28"/>
+              </w:rPr>
+              <w:t>0</w:t>
+            </w:r>
+          </w:p>
+        </w:tc>
+        <w:tc>
+          <w:tcPr>
+            <w:tcW w:w="3123" w:type="dxa"/>
+            <w:vMerge/>
+          </w:tcPr>
+          <w:p>
+            <w:pPr>
+              <w:spacing w:line="360" w:lineRule="atLeast"/>
+              <w:contextualSpacing/>
+              <w:jc w:val="center"/>
+              <w:rPr>
+                <w:rFonts w:ascii="Times New Roman" w:hAnsi="Times New Roman" w:cs="Times New Roman"/>
+                <w:sz w:val="28"/>
+                <w:szCs w:val="28"/>
+              </w:rPr>
+            </w:pPr>
+          </w:p>
+        </w:tc>
+        <w:tc>
+          <w:tcPr>
+            <w:tcW w:w="1701" w:type="dxa"/>
+            <w:vMerge/>
+          </w:tcPr>
+          <w:p>
+            <w:pPr>
+              <w:spacing w:line="360" w:lineRule="atLeast"/>
+              <w:contextualSpacing/>
+              <w:jc w:val="center"/>
+              <w:rPr>
+                <w:rFonts w:ascii="Times New Roman" w:hAnsi="Times New Roman" w:cs="Times New Roman"/>
+                <w:sz w:val="28"/>
+                <w:szCs w:val="28"/>
+              </w:rPr>
+            </w:pPr>
+          </w:p>
+        </w:tc>
+        <w:tc>
+          <w:tcPr>
+            <w:tcW w:w="2686" w:type="dxa"/>
+          </w:tcPr>
+          <w:p>
+            <w:pPr>
+              <w:spacing w:line="360" w:lineRule="atLeast"/>
+              <w:contextualSpacing/>
+              <w:jc w:val="center"/>
+              <w:rPr>
+                <w:rFonts w:ascii="Times New Roman" w:hAnsi="Times New Roman" w:cs="Times New Roman"/>
+                <w:sz w:val="28"/>
+                <w:szCs w:val="28"/>
+              </w:rPr>
+            </w:pPr>
+            <w:r>
+              <w:rPr>
+                <w:rFonts w:ascii="Times New Roman" w:hAnsi="Times New Roman" w:cs="Times New Roman"/>
+                <w:sz w:val="28"/>
+                <w:szCs w:val="28"/>
+              </w:rPr>
+              <w:t>11,7</w:t>
+            </w:r>
+          </w:p>
+        </w:tc>
+      </w:tr>
+      <w:tr>
+        <w:tc>
+          <w:tcPr>
+            <w:tcW w:w="1834" w:type="dxa"/>
+          </w:tcPr>
+          <w:p>
+            <w:pPr>
+              <w:spacing w:line="360" w:lineRule="atLeast"/>
+              <w:contextualSpacing/>
+              <w:jc w:val="center"/>
+              <w:rPr>
+                <w:rFonts w:ascii="Times New Roman" w:hAnsi="Times New Roman" w:cs="Times New Roman"/>
+                <w:sz w:val="28"/>
+                <w:szCs w:val="28"/>
+              </w:rPr>
+            </w:pPr>
+            <w:r>
+              <w:rPr>
+                <w:rFonts w:ascii="Times New Roman" w:hAnsi="Times New Roman" w:cs="Times New Roman"/>
+                <w:sz w:val="28"/>
+                <w:szCs w:val="28"/>
+              </w:rPr>
+              <w:t>Камера 1</w:t>
+            </w:r>
+            <w:r>
+              <w:rPr>
+                <w:rFonts w:ascii="Times New Roman" w:hAnsi="Times New Roman" w:cs="Times New Roman"/>
+                <w:sz w:val="28"/>
+                <w:szCs w:val="28"/>
+              </w:rPr>
+              <w:t>1</w:t>
+            </w:r>
+          </w:p>
+        </w:tc>
+        <w:tc>
+          <w:tcPr>
+            <w:tcW w:w="3123" w:type="dxa"/>
+            <w:vMerge/>
+          </w:tcPr>
+          <w:p>
+            <w:pPr>
+              <w:spacing w:line="360" w:lineRule="atLeast"/>
+              <w:contextualSpacing/>
+              <w:jc w:val="center"/>
+              <w:rPr>
+                <w:rFonts w:ascii="Times New Roman" w:hAnsi="Times New Roman" w:cs="Times New Roman"/>
+                <w:sz w:val="28"/>
+                <w:szCs w:val="28"/>
+              </w:rPr>
+            </w:pPr>
+          </w:p>
+        </w:tc>
+        <w:tc>
+          <w:tcPr>
+            <w:tcW w:w="1701" w:type="dxa"/>
+            <w:vMerge/>
+          </w:tcPr>
+          <w:p>
+            <w:pPr>
+              <w:spacing w:line="360" w:lineRule="atLeast"/>
+              <w:contextualSpacing/>
+              <w:jc w:val="center"/>
+              <w:rPr>
+                <w:rFonts w:ascii="Times New Roman" w:hAnsi="Times New Roman" w:cs="Times New Roman"/>
+                <w:sz w:val="28"/>
+                <w:szCs w:val="28"/>
+              </w:rPr>
+            </w:pPr>
+          </w:p>
+        </w:tc>
+        <w:tc>
+          <w:tcPr>
+            <w:tcW w:w="2686" w:type="dxa"/>
+          </w:tcPr>
+          <w:p>
+            <w:pPr>
+              <w:spacing w:line="360" w:lineRule="atLeast"/>
+              <w:contextualSpacing/>
+              <w:jc w:val="center"/>
+              <w:rPr>
+                <w:rFonts w:ascii="Times New Roman" w:hAnsi="Times New Roman" w:cs="Times New Roman"/>
+                <w:sz w:val="28"/>
+                <w:szCs w:val="28"/>
+              </w:rPr>
+            </w:pPr>
+            <w:r>
+              <w:rPr>
+                <w:rFonts w:ascii="Times New Roman" w:hAnsi="Times New Roman" w:cs="Times New Roman"/>
+                <w:sz w:val="28"/>
+                <w:szCs w:val="28"/>
+              </w:rPr>
+              <w:t>24</w:t>
+            </w:r>
+          </w:p>
+        </w:tc>
+      </w:tr>
+      <w:tr>
+        <w:tc>
+          <w:tcPr>
+            <w:tcW w:w="1834" w:type="dxa"/>
+          </w:tcPr>
+          <w:p>
+            <w:pPr>
+              <w:spacing w:line="360" w:lineRule="atLeast"/>
+              <w:contextualSpacing/>
+              <w:jc w:val="center"/>
+              <w:rPr>
+                <w:rFonts w:ascii="Times New Roman" w:hAnsi="Times New Roman" w:cs="Times New Roman"/>
+                <w:sz w:val="28"/>
+                <w:szCs w:val="28"/>
+              </w:rPr>
+            </w:pPr>
+            <w:r>
+              <w:rPr>
+                <w:rFonts w:ascii="Times New Roman" w:hAnsi="Times New Roman" w:cs="Times New Roman"/>
+                <w:sz w:val="28"/>
+                <w:szCs w:val="28"/>
+              </w:rPr>
+              <w:t>Камера 1</w:t>
+            </w:r>
+            <w:r>
+              <w:rPr>
+                <w:rFonts w:ascii="Times New Roman" w:hAnsi="Times New Roman" w:cs="Times New Roman"/>
+                <w:sz w:val="28"/>
+                <w:szCs w:val="28"/>
+              </w:rPr>
+              <w:t>2</w:t>
+            </w:r>
+          </w:p>
+        </w:tc>
+        <w:tc>
+          <w:tcPr>
+            <w:tcW w:w="3123" w:type="dxa"/>
+            <w:vMerge/>
+          </w:tcPr>
+          <w:p>
+            <w:pPr>
+              <w:spacing w:line="360" w:lineRule="atLeast"/>
+              <w:contextualSpacing/>
+              <w:jc w:val="center"/>
+              <w:rPr>
+                <w:rFonts w:ascii="Times New Roman" w:hAnsi="Times New Roman" w:cs="Times New Roman"/>
+                <w:sz w:val="28"/>
+                <w:szCs w:val="28"/>
+              </w:rPr>
+            </w:pPr>
+          </w:p>
+        </w:tc>
+        <w:tc>
+          <w:tcPr>
+            <w:tcW w:w="1701" w:type="dxa"/>
+            <w:vMerge/>
+          </w:tcPr>
+          <w:p>
+            <w:pPr>
+              <w:spacing w:line="360" w:lineRule="atLeast"/>
+              <w:contextualSpacing/>
+              <w:jc w:val="center"/>
+              <w:rPr>
+                <w:rFonts w:ascii="Times New Roman" w:hAnsi="Times New Roman" w:cs="Times New Roman"/>
+                <w:sz w:val="28"/>
+                <w:szCs w:val="28"/>
+              </w:rPr>
+            </w:pPr>
+          </w:p>
+        </w:tc>
+        <w:tc>
+          <w:tcPr>
+            <w:tcW w:w="2686" w:type="dxa"/>
+          </w:tcPr>
+          <w:p>
+            <w:pPr>
+              <w:spacing w:line="360" w:lineRule="atLeast"/>
+              <w:contextualSpacing/>
+              <w:jc w:val="center"/>
+              <w:rPr>
+                <w:rFonts w:ascii="Times New Roman" w:hAnsi="Times New Roman" w:cs="Times New Roman"/>
+                <w:sz w:val="28"/>
+                <w:szCs w:val="28"/>
+              </w:rPr>
+            </w:pPr>
+            <w:r>
+              <w:rPr>
+                <w:rFonts w:ascii="Times New Roman" w:hAnsi="Times New Roman" w:cs="Times New Roman"/>
+                <w:sz w:val="28"/>
+                <w:szCs w:val="28"/>
+              </w:rPr>
+              <w:t>23,9</w:t>
+            </w:r>
+          </w:p>
+        </w:tc>
+      </w:tr>
+      <w:tr>
+        <w:tc>
+          <w:tcPr>
+            <w:tcW w:w="1834" w:type="dxa"/>
+          </w:tcPr>
+          <w:p>
+            <w:pPr>
+              <w:spacing w:line="360" w:lineRule="atLeast"/>
+              <w:contextualSpacing/>
+              <w:jc w:val="center"/>
+              <w:rPr>
+                <w:rFonts w:ascii="Times New Roman" w:hAnsi="Times New Roman" w:cs="Times New Roman"/>
+                <w:sz w:val="28"/>
+                <w:szCs w:val="28"/>
+              </w:rPr>
+            </w:pPr>
+            <w:r>
+              <w:rPr>
+                <w:rFonts w:ascii="Times New Roman" w:hAnsi="Times New Roman" w:cs="Times New Roman"/>
+                <w:sz w:val="28"/>
+                <w:szCs w:val="28"/>
+              </w:rPr>
+              <w:t>Камера 1</w:t>
+            </w:r>
+            <w:r>
+              <w:rPr>
+                <w:rFonts w:ascii="Times New Roman" w:hAnsi="Times New Roman" w:cs="Times New Roman"/>
+                <w:sz w:val="28"/>
+                <w:szCs w:val="28"/>
+              </w:rPr>
+              <w:t>3</w:t>
+            </w:r>
+          </w:p>
+        </w:tc>
+        <w:tc>
+          <w:tcPr>
+            <w:tcW w:w="3123" w:type="dxa"/>
+            <w:vMerge/>
+          </w:tcPr>
+          <w:p>
+            <w:pPr>
+              <w:spacing w:line="360" w:lineRule="atLeast"/>
+              <w:contextualSpacing/>
+              <w:jc w:val="center"/>
+              <w:rPr>
+                <w:rFonts w:ascii="Times New Roman" w:hAnsi="Times New Roman" w:cs="Times New Roman"/>
+                <w:sz w:val="28"/>
+                <w:szCs w:val="28"/>
+              </w:rPr>
+            </w:pPr>
+          </w:p>
+        </w:tc>
+        <w:tc>
+          <w:tcPr>
+            <w:tcW w:w="1701" w:type="dxa"/>
+            <w:vMerge/>
+          </w:tcPr>
+          <w:p>
+            <w:pPr>
+              <w:spacing w:line="360" w:lineRule="atLeast"/>
+              <w:contextualSpacing/>
+              <w:jc w:val="center"/>
+              <w:rPr>
+                <w:rFonts w:ascii="Times New Roman" w:hAnsi="Times New Roman" w:cs="Times New Roman"/>
+                <w:sz w:val="28"/>
+                <w:szCs w:val="28"/>
+              </w:rPr>
+            </w:pPr>
+          </w:p>
+        </w:tc>
+        <w:tc>
+          <w:tcPr>
+            <w:tcW w:w="2686" w:type="dxa"/>
+          </w:tcPr>
+          <w:p>
+            <w:pPr>
+              <w:spacing w:line="360" w:lineRule="atLeast"/>
+              <w:contextualSpacing/>
+              <w:jc w:val="center"/>
+              <w:rPr>
+                <w:rFonts w:ascii="Times New Roman" w:hAnsi="Times New Roman" w:cs="Times New Roman"/>
+                <w:sz w:val="28"/>
+                <w:szCs w:val="28"/>
+              </w:rPr>
+            </w:pPr>
+            <w:r>
+              <w:rPr>
+                <w:rFonts w:ascii="Times New Roman" w:hAnsi="Times New Roman" w:cs="Times New Roman"/>
+                <w:sz w:val="28"/>
+                <w:szCs w:val="28"/>
+              </w:rPr>
+              <w:t>24</w:t>
+            </w:r>
+          </w:p>
+        </w:tc>
+      </w:tr>
+      <w:tr>
+        <w:tc>
+          <w:tcPr>
+            <w:tcW w:w="1834" w:type="dxa"/>
+          </w:tcPr>
+          <w:p>
+            <w:pPr>
+              <w:spacing w:line="360" w:lineRule="atLeast"/>
+              <w:contextualSpacing/>
+              <w:jc w:val="center"/>
+              <w:rPr>
+                <w:rFonts w:ascii="Times New Roman" w:hAnsi="Times New Roman" w:cs="Times New Roman"/>
+                <w:sz w:val="28"/>
+                <w:szCs w:val="28"/>
+              </w:rPr>
+            </w:pPr>
+            <w:r>
+              <w:rPr>
+                <w:rFonts w:ascii="Times New Roman" w:hAnsi="Times New Roman" w:cs="Times New Roman"/>
+                <w:sz w:val="28"/>
+                <w:szCs w:val="28"/>
+              </w:rPr>
+              <w:t>Камера 1</w:t>
+            </w:r>
+            <w:r>
+              <w:rPr>
+                <w:rFonts w:ascii="Times New Roman" w:hAnsi="Times New Roman" w:cs="Times New Roman"/>
+                <w:sz w:val="28"/>
+                <w:szCs w:val="28"/>
+              </w:rPr>
+              <w:t>4</w:t>
+            </w:r>
+          </w:p>
+        </w:tc>
+        <w:tc>
+          <w:tcPr>
+            <w:tcW w:w="3123" w:type="dxa"/>
+            <w:vMerge/>
+          </w:tcPr>
+          <w:p>
+            <w:pPr>
+              <w:spacing w:line="360" w:lineRule="atLeast"/>
+              <w:contextualSpacing/>
+              <w:jc w:val="center"/>
+              <w:rPr>
+                <w:rFonts w:ascii="Times New Roman" w:hAnsi="Times New Roman" w:cs="Times New Roman"/>
+                <w:sz w:val="28"/>
+                <w:szCs w:val="28"/>
+              </w:rPr>
+            </w:pPr>
+          </w:p>
+        </w:tc>
+        <w:tc>
+          <w:tcPr>
+            <w:tcW w:w="1701" w:type="dxa"/>
+            <w:vMerge/>
+          </w:tcPr>
+          <w:p>
+            <w:pPr>
+              <w:spacing w:line="360" w:lineRule="atLeast"/>
+              <w:contextualSpacing/>
+              <w:jc w:val="center"/>
+              <w:rPr>
+                <w:rFonts w:ascii="Times New Roman" w:hAnsi="Times New Roman" w:cs="Times New Roman"/>
+                <w:sz w:val="28"/>
+                <w:szCs w:val="28"/>
+              </w:rPr>
+            </w:pPr>
+          </w:p>
+        </w:tc>
+        <w:tc>
+          <w:tcPr>
+            <w:tcW w:w="2686" w:type="dxa"/>
+          </w:tcPr>
+          <w:p>
+            <w:pPr>
+              <w:spacing w:line="360" w:lineRule="atLeast"/>
+              <w:contextualSpacing/>
+              <w:jc w:val="center"/>
+              <w:rPr>
+                <w:rFonts w:ascii="Times New Roman" w:hAnsi="Times New Roman" w:cs="Times New Roman"/>
+                <w:sz w:val="28"/>
+                <w:szCs w:val="28"/>
+              </w:rPr>
+            </w:pPr>
+            <w:r>
+              <w:rPr>
+                <w:rFonts w:ascii="Times New Roman" w:hAnsi="Times New Roman" w:cs="Times New Roman"/>
+                <w:sz w:val="28"/>
+                <w:szCs w:val="28"/>
+              </w:rPr>
+              <w:t>23,9</w:t>
+            </w:r>
+          </w:p>
+        </w:tc>
+      </w:tr>
+      <w:tr>
+        <w:tc>
+          <w:tcPr>
+            <w:tcW w:w="1834" w:type="dxa"/>
+          </w:tcPr>
+          <w:p>
+            <w:pPr>
+              <w:spacing w:line="360" w:lineRule="atLeast"/>
+              <w:contextualSpacing/>
+              <w:jc w:val="center"/>
+              <w:rPr>
+                <w:rFonts w:ascii="Times New Roman" w:hAnsi="Times New Roman" w:cs="Times New Roman"/>
+                <w:sz w:val="28"/>
+                <w:szCs w:val="28"/>
+              </w:rPr>
+            </w:pPr>
+            <w:r>
+              <w:rPr>
+                <w:rFonts w:ascii="Times New Roman" w:hAnsi="Times New Roman" w:cs="Times New Roman"/>
+                <w:sz w:val="28"/>
+                <w:szCs w:val="28"/>
+              </w:rPr>
+              <w:t>Камера 1</w:t>
+            </w:r>
+            <w:r>
+              <w:rPr>
+                <w:rFonts w:ascii="Times New Roman" w:hAnsi="Times New Roman" w:cs="Times New Roman"/>
+                <w:sz w:val="28"/>
+                <w:szCs w:val="28"/>
+              </w:rPr>
+              <w:t>5</w:t>
+            </w:r>
+          </w:p>
+        </w:tc>
+        <w:tc>
+          <w:tcPr>
+            <w:tcW w:w="3123" w:type="dxa"/>
+            <w:vMerge/>
+          </w:tcPr>
+          <w:p>
+            <w:pPr>
+              <w:spacing w:line="360" w:lineRule="atLeast"/>
+              <w:contextualSpacing/>
+              <w:jc w:val="center"/>
+              <w:rPr>
+                <w:rFonts w:ascii="Times New Roman" w:hAnsi="Times New Roman" w:cs="Times New Roman"/>
+                <w:sz w:val="28"/>
+                <w:szCs w:val="28"/>
+              </w:rPr>
+            </w:pPr>
+          </w:p>
+        </w:tc>
+        <w:tc>
+          <w:tcPr>
+            <w:tcW w:w="1701" w:type="dxa"/>
+            <w:vMerge/>
+          </w:tcPr>
+          <w:p>
+            <w:pPr>
+              <w:spacing w:line="360" w:lineRule="atLeast"/>
+              <w:contextualSpacing/>
+              <w:jc w:val="center"/>
+              <w:rPr>
+                <w:rFonts w:ascii="Times New Roman" w:hAnsi="Times New Roman" w:cs="Times New Roman"/>
+                <w:sz w:val="28"/>
+                <w:szCs w:val="28"/>
+              </w:rPr>
+            </w:pPr>
+          </w:p>
+        </w:tc>
+        <w:tc>
+          <w:tcPr>
+            <w:tcW w:w="2686" w:type="dxa"/>
+          </w:tcPr>
+          <w:p>
+            <w:pPr>
+              <w:spacing w:line="360" w:lineRule="atLeast"/>
+              <w:contextualSpacing/>
+              <w:jc w:val="center"/>
+              <w:rPr>
+                <w:rFonts w:ascii="Times New Roman" w:hAnsi="Times New Roman" w:cs="Times New Roman"/>
+                <w:sz w:val="28"/>
+                <w:szCs w:val="28"/>
+              </w:rPr>
+            </w:pPr>
+            <w:r>
+              <w:rPr>
+                <w:rFonts w:ascii="Times New Roman" w:hAnsi="Times New Roman" w:cs="Times New Roman"/>
+                <w:sz w:val="28"/>
+                <w:szCs w:val="28"/>
+              </w:rPr>
+              <w:t>24</w:t>
+            </w:r>
+          </w:p>
+        </w:tc>
+      </w:tr>
+      <w:tr>
+        <w:tc>
+          <w:tcPr>
+            <w:tcW w:w="1834" w:type="dxa"/>
+          </w:tcPr>
+          <w:p>
+            <w:pPr>
+              <w:spacing w:line="360" w:lineRule="atLeast"/>
+              <w:contextualSpacing/>
+              <w:jc w:val="center"/>
+              <w:rPr>
+                <w:rFonts w:ascii="Times New Roman" w:hAnsi="Times New Roman" w:cs="Times New Roman"/>
+                <w:sz w:val="28"/>
+                <w:szCs w:val="28"/>
+              </w:rPr>
+            </w:pPr>
+            <w:r>
+              <w:rPr>
+                <w:rFonts w:ascii="Times New Roman" w:hAnsi="Times New Roman" w:cs="Times New Roman"/>
+                <w:sz w:val="28"/>
+                <w:szCs w:val="28"/>
+              </w:rPr>
+              <w:t>Камера 1</w:t>
+            </w:r>
+            <w:r>
+              <w:rPr>
+                <w:rFonts w:ascii="Times New Roman" w:hAnsi="Times New Roman" w:cs="Times New Roman"/>
+                <w:sz w:val="28"/>
+                <w:szCs w:val="28"/>
+              </w:rPr>
+              <w:t>6</w:t>
+            </w:r>
+          </w:p>
+        </w:tc>
+        <w:tc>
+          <w:tcPr>
+            <w:tcW w:w="3123" w:type="dxa"/>
+            <w:vMerge/>
+          </w:tcPr>
+          <w:p>
+            <w:pPr>
+              <w:spacing w:line="360" w:lineRule="atLeast"/>
+              <w:contextualSpacing/>
+              <w:jc w:val="center"/>
+              <w:rPr>
+                <w:rFonts w:ascii="Times New Roman" w:hAnsi="Times New Roman" w:cs="Times New Roman"/>
+                <w:sz w:val="28"/>
+                <w:szCs w:val="28"/>
+              </w:rPr>
+            </w:pPr>
+          </w:p>
+        </w:tc>
+        <w:tc>
+          <w:tcPr>
+            <w:tcW w:w="1701" w:type="dxa"/>
+            <w:vMerge/>
+          </w:tcPr>
+          <w:p>
+            <w:pPr>
+              <w:spacing w:line="360" w:lineRule="atLeast"/>
+              <w:contextualSpacing/>
+              <w:jc w:val="center"/>
+              <w:rPr>
+                <w:rFonts w:ascii="Times New Roman" w:hAnsi="Times New Roman" w:cs="Times New Roman"/>
+                <w:sz w:val="28"/>
+                <w:szCs w:val="28"/>
+              </w:rPr>
+            </w:pPr>
+          </w:p>
+        </w:tc>
+        <w:tc>
+          <w:tcPr>
+            <w:tcW w:w="2686" w:type="dxa"/>
+          </w:tcPr>
+          <w:p>
+            <w:pPr>
+              <w:spacing w:line="360" w:lineRule="atLeast"/>
+              <w:contextualSpacing/>
+              <w:jc w:val="center"/>
+              <w:rPr>
+                <w:rFonts w:ascii="Times New Roman" w:hAnsi="Times New Roman" w:cs="Times New Roman"/>
+                <w:sz w:val="28"/>
+                <w:szCs w:val="28"/>
+              </w:rPr>
+            </w:pPr>
+            <w:r>
+              <w:rPr>
+                <w:rFonts w:ascii="Times New Roman" w:hAnsi="Times New Roman" w:cs="Times New Roman"/>
+                <w:sz w:val="28"/>
+                <w:szCs w:val="28"/>
+              </w:rPr>
+              <w:t>24</w:t>
+            </w:r>
+          </w:p>
+        </w:tc>
+      </w:tr>
+      <w:tr>
+        <w:tc>
+          <w:tcPr>
+            <w:tcW w:w="1834" w:type="dxa"/>
+          </w:tcPr>
+          <w:p>
+            <w:pPr>
+              <w:spacing w:line="360" w:lineRule="atLeast"/>
+              <w:contextualSpacing/>
+              <w:jc w:val="center"/>
+              <w:rPr>
+                <w:rFonts w:ascii="Times New Roman" w:hAnsi="Times New Roman" w:cs="Times New Roman"/>
+                <w:sz w:val="28"/>
+                <w:szCs w:val="28"/>
+              </w:rPr>
+            </w:pPr>
+            <w:r>
+              <w:rPr>
+                <w:rFonts w:ascii="Times New Roman" w:hAnsi="Times New Roman" w:cs="Times New Roman"/>
+                <w:sz w:val="28"/>
+                <w:szCs w:val="28"/>
+              </w:rPr>
+              <w:t>Камера 1</w:t>
+            </w:r>
+            <w:r>
+              <w:rPr>
+                <w:rFonts w:ascii="Times New Roman" w:hAnsi="Times New Roman" w:cs="Times New Roman"/>
+                <w:sz w:val="28"/>
+                <w:szCs w:val="28"/>
+              </w:rPr>
+              <w:t>7</w:t>
+            </w:r>
+          </w:p>
+        </w:tc>
+        <w:tc>
+          <w:tcPr>
+            <w:tcW w:w="3123" w:type="dxa"/>
+            <w:vMerge/>
+          </w:tcPr>
+          <w:p>
+            <w:pPr>
+              <w:spacing w:line="360" w:lineRule="atLeast"/>
+              <w:contextualSpacing/>
+              <w:jc w:val="center"/>
+              <w:rPr>
+                <w:rFonts w:ascii="Times New Roman" w:hAnsi="Times New Roman" w:cs="Times New Roman"/>
+                <w:sz w:val="28"/>
+                <w:szCs w:val="28"/>
+              </w:rPr>
+            </w:pPr>
+          </w:p>
+        </w:tc>
+        <w:tc>
+          <w:tcPr>
+            <w:tcW w:w="1701" w:type="dxa"/>
+            <w:vMerge/>
+          </w:tcPr>
+          <w:p>
+            <w:pPr>
+              <w:spacing w:line="360" w:lineRule="atLeast"/>
+              <w:contextualSpacing/>
+              <w:jc w:val="center"/>
+              <w:rPr>
+                <w:rFonts w:ascii="Times New Roman" w:hAnsi="Times New Roman" w:cs="Times New Roman"/>
+                <w:sz w:val="28"/>
+                <w:szCs w:val="28"/>
+              </w:rPr>
+            </w:pPr>
+          </w:p>
+        </w:tc>
+        <w:tc>
+          <w:tcPr>
+            <w:tcW w:w="2686" w:type="dxa"/>
+          </w:tcPr>
+          <w:p>
+            <w:pPr>
+              <w:spacing w:line="360" w:lineRule="atLeast"/>
+              <w:contextualSpacing/>
+              <w:jc w:val="center"/>
+              <w:rPr>
+                <w:rFonts w:ascii="Times New Roman" w:hAnsi="Times New Roman" w:cs="Times New Roman"/>
+                <w:sz w:val="28"/>
+                <w:szCs w:val="28"/>
+              </w:rPr>
+            </w:pPr>
+            <w:r>
+              <w:rPr>
+                <w:rFonts w:ascii="Times New Roman" w:hAnsi="Times New Roman" w:cs="Times New Roman"/>
+                <w:sz w:val="28"/>
+                <w:szCs w:val="28"/>
+              </w:rPr>
+              <w:t>24</w:t>
+            </w:r>
+          </w:p>
+        </w:tc>
+      </w:tr>
+      <w:tr>
+        <w:tc>
+          <w:tcPr>
+            <w:tcW w:w="1834" w:type="dxa"/>
+          </w:tcPr>
+          <w:p>
+            <w:pPr>
+              <w:spacing w:line="360" w:lineRule="atLeast"/>
+              <w:contextualSpacing/>
+              <w:jc w:val="center"/>
+              <w:rPr>
+                <w:rFonts w:ascii="Times New Roman" w:hAnsi="Times New Roman" w:cs="Times New Roman"/>
+                <w:sz w:val="28"/>
+                <w:szCs w:val="28"/>
+                <w:lang w:val="en-US"/>
+              </w:rPr>
+            </w:pPr>
+            <w:r>
+              <w:rPr>
+                <w:rFonts w:ascii="Times New Roman" w:hAnsi="Times New Roman" w:cs="Times New Roman"/>
+                <w:sz w:val="28"/>
+                <w:szCs w:val="28"/>
+              </w:rPr>
+              <w:t>Камера 1</w:t>
+            </w:r>
+            <w:r>
+              <w:rPr>
+                <w:rFonts w:ascii="Times New Roman" w:hAnsi="Times New Roman" w:cs="Times New Roman"/>
+                <w:sz w:val="28"/>
+                <w:szCs w:val="28"/>
+              </w:rPr>
+              <w:t>8</w:t>
+            </w:r>
+          </w:p>
+        </w:tc>
+        <w:tc>
+          <w:tcPr>
+            <w:tcW w:w="3123" w:type="dxa"/>
+            <w:vMerge/>
+          </w:tcPr>
+          <w:p>
+            <w:pPr>
+              <w:spacing w:line="360" w:lineRule="atLeast"/>
+              <w:contextualSpacing/>
+              <w:jc w:val="center"/>
+              <w:rPr>
+                <w:rFonts w:ascii="Times New Roman" w:hAnsi="Times New Roman" w:cs="Times New Roman"/>
+                <w:sz w:val="28"/>
+                <w:szCs w:val="28"/>
+              </w:rPr>
+            </w:pPr>
+          </w:p>
+        </w:tc>
+        <w:tc>
+          <w:tcPr>
+            <w:tcW w:w="1701" w:type="dxa"/>
+            <w:vMerge/>
+          </w:tcPr>
+          <w:p>
+            <w:pPr>
+              <w:spacing w:line="360" w:lineRule="atLeast"/>
+              <w:contextualSpacing/>
+              <w:jc w:val="center"/>
+              <w:rPr>
+                <w:rFonts w:ascii="Times New Roman" w:hAnsi="Times New Roman" w:cs="Times New Roman"/>
+                <w:sz w:val="28"/>
+                <w:szCs w:val="28"/>
+              </w:rPr>
+            </w:pPr>
+          </w:p>
+        </w:tc>
+        <w:tc>
+          <w:tcPr>
+            <w:tcW w:w="2686" w:type="dxa"/>
+          </w:tcPr>
+          <w:p>
+            <w:pPr>
+              <w:spacing w:line="360" w:lineRule="atLeast"/>
+              <w:contextualSpacing/>
+              <w:jc w:val="center"/>
+              <w:rPr>
+                <w:rFonts w:ascii="Times New Roman" w:hAnsi="Times New Roman" w:cs="Times New Roman"/>
+                <w:sz w:val="28"/>
+                <w:szCs w:val="28"/>
+              </w:rPr>
+            </w:pPr>
+            <w:r>
+              <w:rPr>
+                <w:rFonts w:ascii="Times New Roman" w:hAnsi="Times New Roman" w:cs="Times New Roman"/>
+                <w:sz w:val="28"/>
+                <w:szCs w:val="28"/>
+              </w:rPr>
+              <w:t>8,13</w:t>
+            </w:r>
+          </w:p>
+        </w:tc>
+      </w:tr>
+      <w:tr>
+        <w:tc>
+          <w:tcPr>
+            <w:tcW w:w="1834" w:type="dxa"/>
+          </w:tcPr>
+          <w:p>
+            <w:pPr>
+              <w:spacing w:line="360" w:lineRule="atLeast"/>
+              <w:contextualSpacing/>
+              <w:jc w:val="center"/>
+              <w:rPr>
+                <w:rFonts w:ascii="Times New Roman" w:hAnsi="Times New Roman" w:cs="Times New Roman"/>
+                <w:sz w:val="28"/>
+                <w:szCs w:val="28"/>
+                <w:lang w:val="en-US"/>
+              </w:rPr>
+            </w:pPr>
+            <w:r>
+              <w:rPr>
+                <w:rFonts w:ascii="Times New Roman" w:hAnsi="Times New Roman" w:cs="Times New Roman"/>
+                <w:sz w:val="28"/>
+                <w:szCs w:val="28"/>
+              </w:rPr>
+              <w:t>Камера 1</w:t>
+            </w:r>
+            <w:r>
+              <w:rPr>
+                <w:rFonts w:ascii="Times New Roman" w:hAnsi="Times New Roman" w:cs="Times New Roman"/>
+                <w:sz w:val="28"/>
+                <w:szCs w:val="28"/>
+                <w:lang w:val="en-US"/>
+              </w:rPr>
+              <w:t>9</w:t>
+            </w:r>
+          </w:p>
+        </w:tc>
+        <w:tc>
+          <w:tcPr>
+            <w:tcW w:w="3123" w:type="dxa"/>
+            <w:vMerge/>
+          </w:tcPr>
+          <w:p>
+            <w:pPr>
+              <w:spacing w:line="360" w:lineRule="atLeast"/>
+              <w:contextualSpacing/>
+              <w:jc w:val="center"/>
+              <w:rPr>
+                <w:rFonts w:ascii="Times New Roman" w:hAnsi="Times New Roman" w:cs="Times New Roman"/>
+                <w:sz w:val="28"/>
+                <w:szCs w:val="28"/>
+              </w:rPr>
+            </w:pPr>
+          </w:p>
+        </w:tc>
+        <w:tc>
+          <w:tcPr>
+            <w:tcW w:w="1701" w:type="dxa"/>
+            <w:vMerge/>
+          </w:tcPr>
+          <w:p>
+            <w:pPr>
+              <w:spacing w:line="360" w:lineRule="atLeast"/>
+              <w:contextualSpacing/>
+              <w:jc w:val="center"/>
+              <w:rPr>
+                <w:rFonts w:ascii="Times New Roman" w:hAnsi="Times New Roman" w:cs="Times New Roman"/>
+                <w:sz w:val="28"/>
+                <w:szCs w:val="28"/>
+              </w:rPr>
+            </w:pPr>
+          </w:p>
+        </w:tc>
+        <w:tc>
+          <w:tcPr>
+            <w:tcW w:w="2686" w:type="dxa"/>
+          </w:tcPr>
+          <w:p>
+            <w:pPr>
+              <w:spacing w:line="360" w:lineRule="atLeast"/>
+              <w:contextualSpacing/>
+              <w:jc w:val="center"/>
+              <w:rPr>
+                <w:rFonts w:ascii="Times New Roman" w:hAnsi="Times New Roman" w:cs="Times New Roman"/>
+                <w:sz w:val="28"/>
+                <w:szCs w:val="28"/>
+              </w:rPr>
+            </w:pPr>
+            <w:r>
+              <w:rPr>
+                <w:rFonts w:ascii="Times New Roman" w:hAnsi="Times New Roman" w:cs="Times New Roman"/>
+                <w:sz w:val="28"/>
+                <w:szCs w:val="28"/>
+              </w:rPr>
+              <w:t>23,9</w:t>
+            </w:r>
+          </w:p>
+        </w:tc>
+      </w:tr>
+      <w:tr>
+        <w:tc>
+          <w:tcPr>
+            <w:tcW w:w="1834" w:type="dxa"/>
+          </w:tcPr>
+          <w:p>
+            <w:pPr>
+              <w:spacing w:line="360" w:lineRule="atLeast"/>
+              <w:contextualSpacing/>
+              <w:jc w:val="center"/>
+              <w:rPr>
+                <w:rFonts w:ascii="Times New Roman" w:hAnsi="Times New Roman" w:cs="Times New Roman"/>
+                <w:sz w:val="28"/>
+                <w:szCs w:val="28"/>
+                <w:lang w:val="en-US"/>
+              </w:rPr>
+            </w:pPr>
+            <w:r>
+              <w:rPr>
+                <w:rFonts w:ascii="Times New Roman" w:hAnsi="Times New Roman" w:cs="Times New Roman"/>
+                <w:sz w:val="28"/>
+                <w:szCs w:val="28"/>
+              </w:rPr>
+              <w:t xml:space="preserve">Камера </w:t>
+            </w:r>
+            <w:r>
+              <w:rPr>
+                <w:rFonts w:ascii="Times New Roman" w:hAnsi="Times New Roman" w:cs="Times New Roman"/>
+                <w:sz w:val="28"/>
+                <w:szCs w:val="28"/>
+                <w:lang w:val="en-US"/>
+              </w:rPr>
+              <w:t>20</w:t>
+            </w:r>
+          </w:p>
+        </w:tc>
+        <w:tc>
+          <w:tcPr>
+            <w:tcW w:w="3123" w:type="dxa"/>
+            <w:vMerge/>
+          </w:tcPr>
+          <w:p>
+            <w:pPr>
+              <w:spacing w:line="360" w:lineRule="atLeast"/>
+              <w:contextualSpacing/>
+              <w:jc w:val="center"/>
+              <w:rPr>
+                <w:rFonts w:ascii="Times New Roman" w:hAnsi="Times New Roman" w:cs="Times New Roman"/>
+                <w:sz w:val="28"/>
+                <w:szCs w:val="28"/>
+              </w:rPr>
+            </w:pPr>
+          </w:p>
+        </w:tc>
+        <w:tc>
+          <w:tcPr>
+            <w:tcW w:w="1701" w:type="dxa"/>
+            <w:vMerge/>
+          </w:tcPr>
+          <w:p>
+            <w:pPr>
+              <w:spacing w:line="360" w:lineRule="atLeast"/>
+              <w:contextualSpacing/>
+              <w:jc w:val="center"/>
+              <w:rPr>
+                <w:rFonts w:ascii="Times New Roman" w:hAnsi="Times New Roman" w:cs="Times New Roman"/>
+                <w:sz w:val="28"/>
+                <w:szCs w:val="28"/>
+              </w:rPr>
+            </w:pPr>
+          </w:p>
+        </w:tc>
+        <w:tc>
+          <w:tcPr>
+            <w:tcW w:w="2686" w:type="dxa"/>
+          </w:tcPr>
+          <w:p>
+            <w:pPr>
+              <w:spacing w:line="360" w:lineRule="atLeast"/>
+              <w:contextualSpacing/>
+              <w:jc w:val="center"/>
+              <w:rPr>
+                <w:rFonts w:ascii="Times New Roman" w:hAnsi="Times New Roman" w:cs="Times New Roman"/>
+                <w:sz w:val="28"/>
+                <w:szCs w:val="28"/>
+              </w:rPr>
+            </w:pPr>
+            <w:r>
+              <w:rPr>
+                <w:rFonts w:ascii="Times New Roman" w:hAnsi="Times New Roman" w:cs="Times New Roman"/>
+                <w:sz w:val="28"/>
+                <w:szCs w:val="28"/>
+              </w:rPr>
+              <w:t>24</w:t>
+            </w:r>
+          </w:p>
+        </w:tc>
+      </w:tr>
+      <w:tr>
+        <w:tc>
+          <w:tcPr>
+            <w:tcW w:w="1834" w:type="dxa"/>
+          </w:tcPr>
+          <w:p>
+            <w:pPr>
+              <w:spacing w:line="360" w:lineRule="atLeast"/>
+              <w:contextualSpacing/>
+              <w:jc w:val="center"/>
+              <w:rPr>
+                <w:rFonts w:ascii="Times New Roman" w:hAnsi="Times New Roman" w:cs="Times New Roman"/>
+                <w:sz w:val="28"/>
+                <w:szCs w:val="28"/>
+              </w:rPr>
+            </w:pPr>
+            <w:r>
+              <w:rPr>
+                <w:rFonts w:ascii="Times New Roman" w:hAnsi="Times New Roman" w:cs="Times New Roman"/>
+                <w:sz w:val="28"/>
+                <w:szCs w:val="28"/>
+              </w:rPr>
+              <w:t xml:space="preserve">Камера </w:t>
+            </w:r>
+            <w:r>
+              <w:rPr>
+                <w:rFonts w:ascii="Times New Roman" w:hAnsi="Times New Roman" w:cs="Times New Roman"/>
+                <w:sz w:val="28"/>
+                <w:szCs w:val="28"/>
+                <w:lang w:val="en-US"/>
+              </w:rPr>
+              <w:t>2</w:t>
+            </w:r>
+            <w:r>
+              <w:rPr>
+                <w:rFonts w:ascii="Times New Roman" w:hAnsi="Times New Roman" w:cs="Times New Roman"/>
+                <w:sz w:val="28"/>
+                <w:szCs w:val="28"/>
+              </w:rPr>
+              <w:t>1</w:t>
+            </w:r>
+          </w:p>
+        </w:tc>
+        <w:tc>
+          <w:tcPr>
+            <w:tcW w:w="3123" w:type="dxa"/>
+          </w:tcPr>
+          <w:p>
+            <w:pPr>
+              <w:spacing w:line="360" w:lineRule="atLeast"/>
+              <w:contextualSpacing/>
+              <w:jc w:val="center"/>
+              <w:rPr>
+                <w:rFonts w:ascii="Times New Roman" w:hAnsi="Times New Roman" w:cs="Times New Roman"/>
+                <w:sz w:val="28"/>
+                <w:szCs w:val="28"/>
+              </w:rPr>
+            </w:pPr>
+          </w:p>
+        </w:tc>
+        <w:tc>
+          <w:tcPr>
+            <w:tcW w:w="1701" w:type="dxa"/>
+            <w:vMerge/>
+          </w:tcPr>
+          <w:p>
+            <w:pPr>
+              <w:spacing w:line="360" w:lineRule="atLeast"/>
+              <w:contextualSpacing/>
+              <w:jc w:val="center"/>
+              <w:rPr>
+                <w:rFonts w:ascii="Times New Roman" w:hAnsi="Times New Roman" w:cs="Times New Roman"/>
+                <w:sz w:val="28"/>
+                <w:szCs w:val="28"/>
+              </w:rPr>
+            </w:pPr>
+          </w:p>
+        </w:tc>
+        <w:tc>
+          <w:tcPr>
+            <w:tcW w:w="2686" w:type="dxa"/>
+          </w:tcPr>
+          <w:p>
+            <w:pPr>
+              <w:spacing w:line="360" w:lineRule="atLeast"/>
+              <w:contextualSpacing/>
+              <w:jc w:val="center"/>
+              <w:rPr>
+                <w:rFonts w:ascii="Times New Roman" w:hAnsi="Times New Roman" w:cs="Times New Roman"/>
+                <w:sz w:val="28"/>
+                <w:szCs w:val="28"/>
+              </w:rPr>
+            </w:pPr>
+            <w:r>
+              <w:rPr>
+                <w:rFonts w:ascii="Times New Roman" w:hAnsi="Times New Roman" w:cs="Times New Roman"/>
+                <w:sz w:val="28"/>
+                <w:szCs w:val="28"/>
+              </w:rPr>
+              <w:t>24</w:t>
+            </w:r>
+          </w:p>
+        </w:tc>
+      </w:tr>
+      <w:tr>
+        <w:tc>
+          <w:tcPr>
+            <w:tcW w:w="1834" w:type="dxa"/>
+          </w:tcPr>
+          <w:p>
+            <w:pPr>
+              <w:spacing w:line="360" w:lineRule="atLeast"/>
+              <w:contextualSpacing/>
+              <w:jc w:val="center"/>
+              <w:rPr>
+                <w:rFonts w:ascii="Times New Roman" w:hAnsi="Times New Roman" w:cs="Times New Roman"/>
+                <w:sz w:val="28"/>
+                <w:szCs w:val="28"/>
+              </w:rPr>
+            </w:pPr>
+            <w:r>
+              <w:rPr>
+                <w:rFonts w:ascii="Times New Roman" w:hAnsi="Times New Roman" w:cs="Times New Roman"/>
+                <w:sz w:val="28"/>
+                <w:szCs w:val="28"/>
+              </w:rPr>
+              <w:t xml:space="preserve">Камера </w:t>
+            </w:r>
+            <w:r>
+              <w:rPr>
+                <w:rFonts w:ascii="Times New Roman" w:hAnsi="Times New Roman" w:cs="Times New Roman"/>
+                <w:sz w:val="28"/>
+                <w:szCs w:val="28"/>
+                <w:lang w:val="en-US"/>
+              </w:rPr>
+              <w:t>22</w:t>
+            </w:r>
+          </w:p>
+        </w:tc>
+        <w:tc>
+          <w:tcPr>
+            <w:tcW w:w="3123" w:type="dxa"/>
+          </w:tcPr>
+          <w:p>
+            <w:pPr>
+              <w:spacing w:line="360" w:lineRule="atLeast"/>
+              <w:contextualSpacing/>
+              <w:jc w:val="center"/>
+              <w:rPr>
+                <w:rFonts w:ascii="Times New Roman" w:hAnsi="Times New Roman" w:cs="Times New Roman"/>
+                <w:sz w:val="28"/>
+                <w:szCs w:val="28"/>
+              </w:rPr>
+            </w:pPr>
+            <w:bookmarkStart w:id="2" w:name="_GoBack"/>
+            <w:bookmarkEnd w:id="2"/>
+          </w:p>
+        </w:tc>
+        <w:tc>
+          <w:tcPr>
+            <w:tcW w:w="1701" w:type="dxa"/>
+            <w:vMerge/>
+          </w:tcPr>
+          <w:p>
+            <w:pPr>
+              <w:spacing w:line="360" w:lineRule="atLeast"/>
+              <w:contextualSpacing/>
+              <w:jc w:val="center"/>
+              <w:rPr>
+                <w:rFonts w:ascii="Times New Roman" w:hAnsi="Times New Roman" w:cs="Times New Roman"/>
+                <w:sz w:val="28"/>
+                <w:szCs w:val="28"/>
+              </w:rPr>
+            </w:pPr>
+          </w:p>
+        </w:tc>
+        <w:tc>
+          <w:tcPr>
+            <w:tcW w:w="2686" w:type="dxa"/>
+          </w:tcPr>
+          <w:p>
+            <w:pPr>
+              <w:spacing w:line="360" w:lineRule="atLeast"/>
+              <w:contextualSpacing/>
+              <w:jc w:val="center"/>
+              <w:rPr>
+                <w:rFonts w:ascii="Times New Roman" w:hAnsi="Times New Roman" w:cs="Times New Roman"/>
+                <w:sz w:val="28"/>
+                <w:szCs w:val="28"/>
+              </w:rPr>
+            </w:pPr>
+            <w:r>
+              <w:rPr>
+                <w:rFonts w:ascii="Times New Roman" w:hAnsi="Times New Roman" w:cs="Times New Roman"/>
+                <w:sz w:val="28"/>
+                <w:szCs w:val="28"/>
+              </w:rPr>
+              <w:t>23,9</w:t>
+            </w:r>
+          </w:p>
+        </w:tc>
+      </w:tr>
+    </w:tbl>
     <w:p>
       <w:pPr>
         <w:spacing w:after="0" w:line="360" w:lineRule="atLeast"/>
-        <w:ind w:firstLine="709"/>
-        <w:contextualSpacing/>
-        <w:jc w:val="both"/>
-        <w:rPr>
-          <w:rFonts w:ascii="Times New Roman" w:hAnsi="Times New Roman" w:cs="Times New Roman"/>
-          <w:sz w:val="28"/>
-          <w:szCs w:val="28"/>
-        </w:rPr>
-      </w:pPr>
-      <w:r>
-        <w:rPr>
-          <w:rFonts w:ascii="Times New Roman" w:hAnsi="Times New Roman" w:cs="Times New Roman"/>
-          <w:sz w:val="28"/>
-          <w:szCs w:val="28"/>
-        </w:rPr>
-        <w:t xml:space="preserve">В случае попытки потенциальным злоумышленником покинуть территорию второго этажа предусмотрено видеонаблюдение, направленное на входы всех лестниц и лифта, для этой цели предусмотрены камеры 5,1,13,18,14,20,17,12. </w:t>
-      </w:r>
+        <w:contextualSpacing/>
+        <w:jc w:val="both"/>
+        <w:rPr>
+          <w:rFonts w:ascii="Times New Roman" w:hAnsi="Times New Roman" w:cs="Times New Roman"/>
+          <w:sz w:val="28"/>
+          <w:szCs w:val="28"/>
+        </w:rPr>
+      </w:pPr>
     </w:p>
     <w:p>
       <w:pPr>
@@ -5224,45 +9558,6 @@
           <w:szCs w:val="28"/>
         </w:rPr>
       </w:pPr>
-      <w:r>
-        <w:rPr>
-          <w:rFonts w:ascii="Times New Roman" w:hAnsi="Times New Roman" w:cs="Times New Roman"/>
-          <w:sz w:val="28"/>
-          <w:szCs w:val="28"/>
-        </w:rPr>
-        <w:t xml:space="preserve">Также в целях обнаружения и идентификации злоумышленника на выходах каждого торгового объекта внутри второго этажа торгового центра установлено видеонаблюдение посредством камер </w:t>
-      </w:r>
-      <w:r>
-        <w:rPr>
-          <w:rFonts w:ascii="Times New Roman" w:hAnsi="Times New Roman" w:cs="Times New Roman"/>
-          <w:sz w:val="28"/>
-          <w:szCs w:val="28"/>
-        </w:rPr>
-        <w:t>2,4,3,7,11,9,15,16,18,17.</w:t>
-      </w:r>
-    </w:p>
-    <w:p>
-      <w:pPr>
-        <w:spacing w:after="0" w:line="360" w:lineRule="atLeast"/>
-        <w:ind w:firstLine="709"/>
-        <w:contextualSpacing/>
-        <w:jc w:val="both"/>
-        <w:rPr>
-          <w:rFonts w:ascii="Times New Roman" w:hAnsi="Times New Roman" w:cs="Times New Roman"/>
-          <w:sz w:val="28"/>
-          <w:szCs w:val="28"/>
-        </w:rPr>
-      </w:pPr>
-      <w:r>
-        <w:rPr>
-          <w:rFonts w:ascii="Times New Roman" w:hAnsi="Times New Roman" w:cs="Times New Roman"/>
-          <w:sz w:val="28"/>
-          <w:szCs w:val="28"/>
-        </w:rPr>
-        <w:t>Видеокамеры 21 и 22 предназначены для системы видеонаблюдения внешней территории, для целей отслеживания попыток злоумышленника проникнуть на территорию защищаемого объекта через боковые пожарные лестницы.</w:t>
-      </w:r>
-      <w:bookmarkStart w:id="1" w:name="_GoBack"/>
-      <w:bookmarkEnd w:id="1"/>
     </w:p>
     <w:p>
       <w:pPr>
@@ -6763,12 +11058,11 @@
   <w:style w:type="paragraph" w:default="1" w:styleId="a">
     <w:name w:val="Normal"/>
     <w:qFormat/>
-    <w:rsid w:val="000C0348"/>
+    <w:rsid w:val="0084681B"/>
   </w:style>
   <w:style w:type="character" w:default="1" w:styleId="a0">
     <w:name w:val="Default Paragraph Font"/>
     <w:uiPriority w:val="1"/>
-    <w:semiHidden/>
     <w:unhideWhenUsed/>
   </w:style>
   <w:style w:type="table" w:default="1" w:styleId="a1">
@@ -6791,6 +11085,25 @@
     <w:uiPriority w:val="99"/>
     <w:semiHidden/>
     <w:unhideWhenUsed/>
+  </w:style>
+  <w:style w:type="table" w:styleId="a3">
+    <w:name w:val="Table Grid"/>
+    <w:basedOn w:val="a1"/>
+    <w:uiPriority w:val="39"/>
+    <w:rsid w:val="003A6556"/>
+    <w:pPr>
+      <w:spacing w:after="0" w:line="240" w:lineRule="auto"/>
+    </w:pPr>
+    <w:tblPr>
+      <w:tblBorders>
+        <w:top w:val="single" w:sz="4" w:space="0" w:color="auto"/>
+        <w:left w:val="single" w:sz="4" w:space="0" w:color="auto"/>
+        <w:bottom w:val="single" w:sz="4" w:space="0" w:color="auto"/>
+        <w:right w:val="single" w:sz="4" w:space="0" w:color="auto"/>
+        <w:insideH w:val="single" w:sz="4" w:space="0" w:color="auto"/>
+        <w:insideV w:val="single" w:sz="4" w:space="0" w:color="auto"/>
+      </w:tblBorders>
+    </w:tblPr>
   </w:style>
 </w:styles>
 </file>

--- a/основная часть.docx
+++ b/основная часть.docx
@@ -2097,6 +2097,7 @@
           <w:szCs w:val="28"/>
         </w:rPr>
       </w:pPr>
+      <w:bookmarkStart w:id="0" w:name="_Hlk118575122"/>
       <w:r>
         <w:rPr>
           <w:rFonts w:ascii="Times New Roman" w:hAnsi="Times New Roman" w:cs="Times New Roman"/>
@@ -2391,6 +2392,7 @@
         <w:t>горизонтальный размер объекта.</w:t>
       </w:r>
     </w:p>
+    <w:bookmarkEnd w:id="0"/>
     <w:p>
       <w:pPr>
         <w:spacing w:before="240" w:after="240" w:line="360" w:lineRule="exact"/>
@@ -4783,7 +4785,7 @@
           <w:szCs w:val="28"/>
         </w:rPr>
       </w:pPr>
-      <w:bookmarkStart w:id="0" w:name="_Hlk118497261"/>
+      <w:bookmarkStart w:id="1" w:name="_Hlk118497261"/>
       <w:r>
         <w:rPr>
           <w:rFonts w:ascii="Times New Roman" w:hAnsi="Times New Roman" w:cs="Times New Roman"/>
@@ -4806,7 +4808,7 @@
         </w:rPr>
       </w:pPr>
     </w:p>
-    <w:bookmarkEnd w:id="0"/>
+    <w:bookmarkEnd w:id="1"/>
     <w:p>
       <w:pPr>
         <w:spacing w:after="0" w:line="360" w:lineRule="atLeast"/>
@@ -5434,15 +5436,7 @@
           <w:sz w:val="28"/>
           <w:szCs w:val="28"/>
         </w:rPr>
-        <w:t xml:space="preserve"> </w:t>
-      </w:r>
-      <w:r>
-        <w:rPr>
-          <w:rFonts w:ascii="Times New Roman" w:hAnsi="Times New Roman" w:cs="Times New Roman"/>
-          <w:sz w:val="28"/>
-          <w:szCs w:val="28"/>
-        </w:rPr>
-        <w:t xml:space="preserve">реализована передача цветного изображения в условиях низкой освещенности за счет применения оригинального технологического решения </w:t>
+        <w:t xml:space="preserve"> реализована передача цветного изображения в условиях низкой освещенности за счет применения оригинального технологического решения </w:t>
       </w:r>
       <w:proofErr w:type="spellStart"/>
       <w:r>
@@ -5519,7 +5513,76 @@
           <w:szCs w:val="28"/>
         </w:rPr>
         <w:lastRenderedPageBreak/>
-        <w:t>Технические характеристики каждой из камер представлены в таблицах 2.1 и 2.2 соответственно.</w:t>
+        <w:t>Технические характеристики</w:t>
+      </w:r>
+      <w:r>
+        <w:t xml:space="preserve"> </w:t>
+      </w:r>
+      <w:r>
+        <w:rPr>
+          <w:rFonts w:ascii="Times New Roman" w:hAnsi="Times New Roman" w:cs="Times New Roman"/>
+          <w:sz w:val="28"/>
+          <w:szCs w:val="28"/>
+        </w:rPr>
+        <w:t>IP-камеры CNB</w:t>
+      </w:r>
+      <w:r>
+        <w:rPr>
+          <w:rFonts w:ascii="Times New Roman" w:hAnsi="Times New Roman" w:cs="Times New Roman"/>
+          <w:sz w:val="28"/>
+          <w:szCs w:val="28"/>
+        </w:rPr>
+        <w:t xml:space="preserve"> </w:t>
+      </w:r>
+      <w:proofErr w:type="spellStart"/>
+      <w:r>
+        <w:rPr>
+          <w:rFonts w:ascii="Times New Roman" w:hAnsi="Times New Roman" w:cs="Times New Roman"/>
+          <w:sz w:val="28"/>
+          <w:szCs w:val="28"/>
+        </w:rPr>
+        <w:t>Technology</w:t>
+      </w:r>
+      <w:proofErr w:type="spellEnd"/>
+      <w:r>
+        <w:rPr>
+          <w:rFonts w:ascii="Times New Roman" w:hAnsi="Times New Roman" w:cs="Times New Roman"/>
+          <w:sz w:val="28"/>
+          <w:szCs w:val="28"/>
+        </w:rPr>
+        <w:t xml:space="preserve"> CNB-NB21-7MHR</w:t>
+      </w:r>
+      <w:r>
+        <w:rPr>
+          <w:rFonts w:ascii="Times New Roman" w:hAnsi="Times New Roman" w:cs="Times New Roman"/>
+          <w:sz w:val="28"/>
+          <w:szCs w:val="28"/>
+        </w:rPr>
+        <w:t xml:space="preserve"> представлены в таблиц</w:t>
+      </w:r>
+      <w:r>
+        <w:rPr>
+          <w:rFonts w:ascii="Times New Roman" w:hAnsi="Times New Roman" w:cs="Times New Roman"/>
+          <w:sz w:val="28"/>
+          <w:szCs w:val="28"/>
+        </w:rPr>
+        <w:t xml:space="preserve">е </w:t>
+      </w:r>
+      <w:r>
+        <w:rPr>
+          <w:rFonts w:ascii="Times New Roman" w:hAnsi="Times New Roman" w:cs="Times New Roman"/>
+          <w:sz w:val="28"/>
+          <w:szCs w:val="28"/>
+        </w:rPr>
+        <w:t>2.1</w:t>
+      </w:r>
+      <w:r>
+        <w:rPr>
+          <w:rFonts w:ascii="Times New Roman" w:hAnsi="Times New Roman" w:cs="Times New Roman"/>
+          <w:sz w:val="28"/>
+          <w:szCs w:val="28"/>
+        </w:rPr>
+        <w:t>.</w:t>
       </w:r>
     </w:p>
     <w:p>
@@ -5546,7 +5609,7 @@
           <w:szCs w:val="28"/>
         </w:rPr>
       </w:pPr>
-      <w:bookmarkStart w:id="1" w:name="_Hlk118564390"/>
+      <w:bookmarkStart w:id="2" w:name="_Hlk118564390"/>
       <w:r>
         <w:rPr>
           <w:rFonts w:ascii="Times New Roman" w:hAnsi="Times New Roman" w:cs="Times New Roman"/>
@@ -5555,6 +5618,7 @@
         </w:rPr>
         <w:t xml:space="preserve">Таблица 2.1 – Основные технические характеристики </w:t>
       </w:r>
+      <w:bookmarkStart w:id="3" w:name="_Hlk118567408"/>
       <w:r>
         <w:rPr>
           <w:rFonts w:ascii="Times New Roman" w:hAnsi="Times New Roman" w:cs="Times New Roman"/>
@@ -5678,6 +5742,7 @@
           <w:tcPr>
             <w:tcW w:w="5665" w:type="dxa"/>
           </w:tcPr>
+          <w:bookmarkEnd w:id="3"/>
           <w:p>
             <w:pPr>
               <w:spacing w:line="360" w:lineRule="atLeast"/>
@@ -5966,15 +6031,7 @@
                 <w:sz w:val="28"/>
                 <w:szCs w:val="28"/>
               </w:rPr>
-              <w:t xml:space="preserve">пикселей по </w:t>
-            </w:r>
-            <w:r>
-              <w:rPr>
-                <w:rFonts w:ascii="Times New Roman" w:hAnsi="Times New Roman" w:cs="Times New Roman"/>
-                <w:sz w:val="28"/>
-                <w:szCs w:val="28"/>
-              </w:rPr>
-              <w:t>вертикали</w:t>
+              <w:t>пикселей по вертикали</w:t>
             </w:r>
           </w:p>
         </w:tc>
@@ -7168,7 +7225,7 @@
         </w:rPr>
       </w:pPr>
     </w:p>
-    <w:bookmarkEnd w:id="1"/>
+    <w:bookmarkEnd w:id="2"/>
     <w:p>
       <w:pPr>
         <w:spacing w:after="0" w:line="360" w:lineRule="atLeast"/>
@@ -7187,7 +7244,31 @@
           <w:sz w:val="28"/>
           <w:szCs w:val="28"/>
         </w:rPr>
-        <w:t>Выбранные и рассчитанные параметры установки видеокамер приведены в таблице 2.1, а соответствующие им параметры зоны обзора видеокамер – в таблице 2.2</w:t>
+        <w:t>Выбранные и рассчитанные параметры установки видеокамер приведены в таблице 2.</w:t>
+      </w:r>
+      <w:r>
+        <w:rPr>
+          <w:rFonts w:ascii="Times New Roman" w:hAnsi="Times New Roman" w:cs="Times New Roman"/>
+          <w:sz w:val="28"/>
+          <w:szCs w:val="28"/>
+        </w:rPr>
+        <w:t>2</w:t>
+      </w:r>
+      <w:r>
+        <w:rPr>
+          <w:rFonts w:ascii="Times New Roman" w:hAnsi="Times New Roman" w:cs="Times New Roman"/>
+          <w:sz w:val="28"/>
+          <w:szCs w:val="28"/>
+        </w:rPr>
+        <w:t>, а соответствующие им параметры зоны обзора видеокамер – в таблице 2.</w:t>
+      </w:r>
+      <w:r>
+        <w:rPr>
+          <w:rFonts w:ascii="Times New Roman" w:hAnsi="Times New Roman" w:cs="Times New Roman"/>
+          <w:sz w:val="28"/>
+          <w:szCs w:val="28"/>
+        </w:rPr>
+        <w:t>3</w:t>
       </w:r>
     </w:p>
     <w:p>
@@ -7222,9 +7303,9 @@
           <w:rFonts w:ascii="Times New Roman" w:hAnsi="Times New Roman" w:cs="Times New Roman"/>
           <w:sz w:val="28"/>
           <w:szCs w:val="28"/>
-          <w:lang w:val="en-US"/>
-        </w:rPr>
-      </w:pPr>
+        </w:rPr>
+      </w:pPr>
+      <w:bookmarkStart w:id="4" w:name="_Hlk118575694"/>
     </w:p>
     <w:p>
       <w:pPr>
@@ -7259,15 +7340,7 @@
           <w:sz w:val="28"/>
           <w:szCs w:val="28"/>
         </w:rPr>
-        <w:t xml:space="preserve"> – </w:t>
-      </w:r>
-      <w:r>
-        <w:rPr>
-          <w:rFonts w:ascii="Times New Roman" w:hAnsi="Times New Roman" w:cs="Times New Roman"/>
-          <w:sz w:val="28"/>
-          <w:szCs w:val="28"/>
-        </w:rPr>
-        <w:t>Параметры установки видеокамер</w:t>
+        <w:t xml:space="preserve"> – Параметры установки видеокамер</w:t>
       </w:r>
     </w:p>
     <w:tbl>
@@ -7415,6 +7488,7 @@
           <w:tcPr>
             <w:tcW w:w="3123" w:type="dxa"/>
             <w:vMerge w:val="restart"/>
+            <w:vAlign w:val="center"/>
           </w:tcPr>
           <w:p>
             <w:pPr>
@@ -7441,6 +7515,7 @@
           <w:tcPr>
             <w:tcW w:w="1701" w:type="dxa"/>
             <w:vMerge w:val="restart"/>
+            <w:vAlign w:val="center"/>
           </w:tcPr>
           <w:p>
             <w:pPr>
@@ -7716,15 +7791,7 @@
                 <w:sz w:val="28"/>
                 <w:szCs w:val="28"/>
               </w:rPr>
-              <w:t xml:space="preserve">Камера </w:t>
-            </w:r>
-            <w:r>
-              <w:rPr>
-                <w:rFonts w:ascii="Times New Roman" w:hAnsi="Times New Roman" w:cs="Times New Roman"/>
-                <w:sz w:val="28"/>
-                <w:szCs w:val="28"/>
-              </w:rPr>
-              <w:t>4</w:t>
+              <w:t>Камера 4</w:t>
             </w:r>
           </w:p>
         </w:tc>
@@ -7812,15 +7879,7 @@
                 <w:sz w:val="28"/>
                 <w:szCs w:val="28"/>
               </w:rPr>
-              <w:t xml:space="preserve">Камера </w:t>
-            </w:r>
-            <w:r>
-              <w:rPr>
-                <w:rFonts w:ascii="Times New Roman" w:hAnsi="Times New Roman" w:cs="Times New Roman"/>
-                <w:sz w:val="28"/>
-                <w:szCs w:val="28"/>
-              </w:rPr>
-              <w:t>5</w:t>
+              <w:t>Камера 5</w:t>
             </w:r>
           </w:p>
         </w:tc>
@@ -7908,15 +7967,7 @@
                 <w:sz w:val="28"/>
                 <w:szCs w:val="28"/>
               </w:rPr>
-              <w:t xml:space="preserve">Камера </w:t>
-            </w:r>
-            <w:r>
-              <w:rPr>
-                <w:rFonts w:ascii="Times New Roman" w:hAnsi="Times New Roman" w:cs="Times New Roman"/>
-                <w:sz w:val="28"/>
-                <w:szCs w:val="28"/>
-              </w:rPr>
-              <w:t>6</w:t>
+              <w:t>Камера 6</w:t>
             </w:r>
           </w:p>
         </w:tc>
@@ -8004,15 +8055,7 @@
                 <w:sz w:val="28"/>
                 <w:szCs w:val="28"/>
               </w:rPr>
-              <w:t xml:space="preserve">Камера </w:t>
-            </w:r>
-            <w:r>
-              <w:rPr>
-                <w:rFonts w:ascii="Times New Roman" w:hAnsi="Times New Roman" w:cs="Times New Roman"/>
-                <w:sz w:val="28"/>
-                <w:szCs w:val="28"/>
-              </w:rPr>
-              <w:t>7</w:t>
+              <w:t>Камера 7</w:t>
             </w:r>
           </w:p>
         </w:tc>
@@ -8100,15 +8143,7 @@
                 <w:sz w:val="28"/>
                 <w:szCs w:val="28"/>
               </w:rPr>
-              <w:t xml:space="preserve">Камера </w:t>
-            </w:r>
-            <w:r>
-              <w:rPr>
-                <w:rFonts w:ascii="Times New Roman" w:hAnsi="Times New Roman" w:cs="Times New Roman"/>
-                <w:sz w:val="28"/>
-                <w:szCs w:val="28"/>
-              </w:rPr>
-              <w:t>8</w:t>
+              <w:t>Камера 8</w:t>
             </w:r>
           </w:p>
         </w:tc>
@@ -8196,15 +8231,7 @@
                 <w:sz w:val="28"/>
                 <w:szCs w:val="28"/>
               </w:rPr>
-              <w:t xml:space="preserve">Камера </w:t>
-            </w:r>
-            <w:r>
-              <w:rPr>
-                <w:rFonts w:ascii="Times New Roman" w:hAnsi="Times New Roman" w:cs="Times New Roman"/>
-                <w:sz w:val="28"/>
-                <w:szCs w:val="28"/>
-              </w:rPr>
-              <w:t>9</w:t>
+              <w:t>Камера 9</w:t>
             </w:r>
           </w:p>
         </w:tc>
@@ -8292,15 +8319,7 @@
                 <w:sz w:val="28"/>
                 <w:szCs w:val="28"/>
               </w:rPr>
-              <w:t>Камера 1</w:t>
-            </w:r>
-            <w:r>
-              <w:rPr>
-                <w:rFonts w:ascii="Times New Roman" w:hAnsi="Times New Roman" w:cs="Times New Roman"/>
-                <w:sz w:val="28"/>
-                <w:szCs w:val="28"/>
-              </w:rPr>
-              <w:t>0</w:t>
+              <w:t>Камера 10</w:t>
             </w:r>
           </w:p>
         </w:tc>
@@ -8388,15 +8407,7 @@
                 <w:sz w:val="28"/>
                 <w:szCs w:val="28"/>
               </w:rPr>
-              <w:t>Камера 1</w:t>
-            </w:r>
-            <w:r>
-              <w:rPr>
-                <w:rFonts w:ascii="Times New Roman" w:hAnsi="Times New Roman" w:cs="Times New Roman"/>
-                <w:sz w:val="28"/>
-                <w:szCs w:val="28"/>
-              </w:rPr>
-              <w:t>1</w:t>
+              <w:t>Камера 11</w:t>
             </w:r>
           </w:p>
         </w:tc>
@@ -8484,15 +8495,7 @@
                 <w:sz w:val="28"/>
                 <w:szCs w:val="28"/>
               </w:rPr>
-              <w:t>Камера 1</w:t>
-            </w:r>
-            <w:r>
-              <w:rPr>
-                <w:rFonts w:ascii="Times New Roman" w:hAnsi="Times New Roman" w:cs="Times New Roman"/>
-                <w:sz w:val="28"/>
-                <w:szCs w:val="28"/>
-              </w:rPr>
-              <w:t>2</w:t>
+              <w:t>Камера 12</w:t>
             </w:r>
           </w:p>
         </w:tc>
@@ -8580,15 +8583,7 @@
                 <w:sz w:val="28"/>
                 <w:szCs w:val="28"/>
               </w:rPr>
-              <w:t>Камера 1</w:t>
-            </w:r>
-            <w:r>
-              <w:rPr>
-                <w:rFonts w:ascii="Times New Roman" w:hAnsi="Times New Roman" w:cs="Times New Roman"/>
-                <w:sz w:val="28"/>
-                <w:szCs w:val="28"/>
-              </w:rPr>
-              <w:t>3</w:t>
+              <w:t>Камера 13</w:t>
             </w:r>
           </w:p>
         </w:tc>
@@ -8676,15 +8671,7 @@
                 <w:sz w:val="28"/>
                 <w:szCs w:val="28"/>
               </w:rPr>
-              <w:t>Камера 1</w:t>
-            </w:r>
-            <w:r>
-              <w:rPr>
-                <w:rFonts w:ascii="Times New Roman" w:hAnsi="Times New Roman" w:cs="Times New Roman"/>
-                <w:sz w:val="28"/>
-                <w:szCs w:val="28"/>
-              </w:rPr>
-              <w:t>4</w:t>
+              <w:t>Камера 14</w:t>
             </w:r>
           </w:p>
         </w:tc>
@@ -8772,15 +8759,7 @@
                 <w:sz w:val="28"/>
                 <w:szCs w:val="28"/>
               </w:rPr>
-              <w:t>Камера 1</w:t>
-            </w:r>
-            <w:r>
-              <w:rPr>
-                <w:rFonts w:ascii="Times New Roman" w:hAnsi="Times New Roman" w:cs="Times New Roman"/>
-                <w:sz w:val="28"/>
-                <w:szCs w:val="28"/>
-              </w:rPr>
-              <w:t>5</w:t>
+              <w:t>Камера 15</w:t>
             </w:r>
           </w:p>
         </w:tc>
@@ -8868,15 +8847,7 @@
                 <w:sz w:val="28"/>
                 <w:szCs w:val="28"/>
               </w:rPr>
-              <w:t>Камера 1</w:t>
-            </w:r>
-            <w:r>
-              <w:rPr>
-                <w:rFonts w:ascii="Times New Roman" w:hAnsi="Times New Roman" w:cs="Times New Roman"/>
-                <w:sz w:val="28"/>
-                <w:szCs w:val="28"/>
-              </w:rPr>
-              <w:t>6</w:t>
+              <w:t>Камера 16</w:t>
             </w:r>
           </w:p>
         </w:tc>
@@ -8964,15 +8935,7 @@
                 <w:sz w:val="28"/>
                 <w:szCs w:val="28"/>
               </w:rPr>
-              <w:t>Камера 1</w:t>
-            </w:r>
-            <w:r>
-              <w:rPr>
-                <w:rFonts w:ascii="Times New Roman" w:hAnsi="Times New Roman" w:cs="Times New Roman"/>
-                <w:sz w:val="28"/>
-                <w:szCs w:val="28"/>
-              </w:rPr>
-              <w:t>7</w:t>
+              <w:t>Камера 17</w:t>
             </w:r>
           </w:p>
         </w:tc>
@@ -9061,15 +9024,7 @@
                 <w:sz w:val="28"/>
                 <w:szCs w:val="28"/>
               </w:rPr>
-              <w:t>Камера 1</w:t>
-            </w:r>
-            <w:r>
-              <w:rPr>
-                <w:rFonts w:ascii="Times New Roman" w:hAnsi="Times New Roman" w:cs="Times New Roman"/>
-                <w:sz w:val="28"/>
-                <w:szCs w:val="28"/>
-              </w:rPr>
-              <w:t>8</w:t>
+              <w:t>Камера 18</w:t>
             </w:r>
           </w:p>
         </w:tc>
@@ -9389,6 +9344,15 @@
                 <w:szCs w:val="28"/>
               </w:rPr>
             </w:pPr>
+            <w:r>
+              <w:rPr>
+                <w:rFonts w:ascii="Times New Roman" w:hAnsi="Times New Roman" w:cs="Times New Roman"/>
+                <w:sz w:val="28"/>
+                <w:szCs w:val="28"/>
+                <w:highlight w:val="yellow"/>
+              </w:rPr>
+              <w:t>!!!</w:t>
+            </w:r>
           </w:p>
         </w:tc>
         <w:tc>
@@ -9485,8 +9449,15 @@
                 <w:szCs w:val="28"/>
               </w:rPr>
             </w:pPr>
-            <w:bookmarkStart w:id="2" w:name="_GoBack"/>
-            <w:bookmarkEnd w:id="2"/>
+            <w:r>
+              <w:rPr>
+                <w:rFonts w:ascii="Times New Roman" w:hAnsi="Times New Roman" w:cs="Times New Roman"/>
+                <w:sz w:val="28"/>
+                <w:szCs w:val="28"/>
+                <w:highlight w:val="yellow"/>
+              </w:rPr>
+              <w:t>!!!!</w:t>
+            </w:r>
           </w:p>
         </w:tc>
         <w:tc>
@@ -9533,6 +9504,7 @@
           </w:p>
         </w:tc>
       </w:tr>
+      <w:bookmarkEnd w:id="4"/>
     </w:tbl>
     <w:p>
       <w:pPr>
@@ -9545,6 +9517,6534 @@
           <w:szCs w:val="28"/>
         </w:rPr>
       </w:pPr>
+    </w:p>
+    <w:p>
+      <w:pPr>
+        <w:spacing w:after="0" w:line="360" w:lineRule="atLeast"/>
+        <w:contextualSpacing/>
+        <w:jc w:val="both"/>
+        <w:rPr>
+          <w:rFonts w:ascii="Times New Roman" w:hAnsi="Times New Roman" w:cs="Times New Roman"/>
+          <w:sz w:val="28"/>
+          <w:szCs w:val="28"/>
+          <w:lang w:val="en-US"/>
+        </w:rPr>
+      </w:pPr>
+      <w:r>
+        <w:rPr>
+          <w:rFonts w:ascii="Times New Roman" w:hAnsi="Times New Roman" w:cs="Times New Roman"/>
+          <w:sz w:val="28"/>
+          <w:szCs w:val="28"/>
+        </w:rPr>
+        <w:t>Таблица 2.3 – Параметры зоны обзора видеокамер</w:t>
+      </w:r>
+      <w:r>
+        <w:rPr>
+          <w:rFonts w:ascii="Times New Roman" w:hAnsi="Times New Roman" w:cs="Times New Roman"/>
+          <w:sz w:val="28"/>
+          <w:szCs w:val="28"/>
+        </w:rPr>
+        <w:t xml:space="preserve"> </w:t>
+      </w:r>
+    </w:p>
+    <w:tbl>
+      <w:tblPr>
+        <w:tblStyle w:val="a3"/>
+        <w:tblW w:w="0" w:type="auto"/>
+        <w:tblLayout w:type="fixed"/>
+        <w:tblLook w:val="04A0" w:firstRow="1" w:lastRow="0" w:firstColumn="1" w:lastColumn="0" w:noHBand="0" w:noVBand="1"/>
+      </w:tblPr>
+      <w:tblGrid>
+        <w:gridCol w:w="1834"/>
+        <w:gridCol w:w="2556"/>
+        <w:gridCol w:w="2268"/>
+        <w:gridCol w:w="2686"/>
+      </w:tblGrid>
+      <w:tr>
+        <w:tc>
+          <w:tcPr>
+            <w:tcW w:w="1834" w:type="dxa"/>
+          </w:tcPr>
+          <w:p>
+            <w:pPr>
+              <w:spacing w:line="360" w:lineRule="atLeast"/>
+              <w:contextualSpacing/>
+              <w:jc w:val="center"/>
+              <w:rPr>
+                <w:rFonts w:ascii="Times New Roman" w:hAnsi="Times New Roman" w:cs="Times New Roman"/>
+                <w:sz w:val="28"/>
+                <w:szCs w:val="28"/>
+              </w:rPr>
+            </w:pPr>
+            <w:r>
+              <w:rPr>
+                <w:rFonts w:ascii="Times New Roman" w:hAnsi="Times New Roman" w:cs="Times New Roman"/>
+                <w:sz w:val="28"/>
+                <w:szCs w:val="28"/>
+              </w:rPr>
+              <w:t>Обозначение камеры на плане</w:t>
+            </w:r>
+          </w:p>
+        </w:tc>
+        <w:tc>
+          <w:tcPr>
+            <w:tcW w:w="2556" w:type="dxa"/>
+          </w:tcPr>
+          <w:p>
+            <w:pPr>
+              <w:spacing w:line="360" w:lineRule="atLeast"/>
+              <w:contextualSpacing/>
+              <w:jc w:val="center"/>
+              <w:rPr>
+                <w:rFonts w:ascii="Times New Roman" w:hAnsi="Times New Roman" w:cs="Times New Roman"/>
+                <w:sz w:val="28"/>
+                <w:szCs w:val="28"/>
+              </w:rPr>
+            </w:pPr>
+            <w:r>
+              <w:rPr>
+                <w:rFonts w:ascii="Times New Roman" w:hAnsi="Times New Roman" w:cs="Times New Roman"/>
+                <w:sz w:val="28"/>
+                <w:szCs w:val="28"/>
+              </w:rPr>
+              <w:t>Ширина нижней границы</w:t>
+            </w:r>
+            <w:r>
+              <w:rPr>
+                <w:rFonts w:ascii="Times New Roman" w:hAnsi="Times New Roman" w:cs="Times New Roman"/>
+                <w:sz w:val="28"/>
+                <w:szCs w:val="28"/>
+              </w:rPr>
+              <w:t>, м</w:t>
+            </w:r>
+          </w:p>
+        </w:tc>
+        <w:tc>
+          <w:tcPr>
+            <w:tcW w:w="2268" w:type="dxa"/>
+          </w:tcPr>
+          <w:p>
+            <w:pPr>
+              <w:spacing w:line="360" w:lineRule="atLeast"/>
+              <w:contextualSpacing/>
+              <w:jc w:val="center"/>
+              <w:rPr>
+                <w:rFonts w:ascii="Times New Roman" w:hAnsi="Times New Roman" w:cs="Times New Roman"/>
+                <w:sz w:val="28"/>
+                <w:szCs w:val="28"/>
+              </w:rPr>
+            </w:pPr>
+            <w:r>
+              <w:rPr>
+                <w:rFonts w:ascii="Times New Roman" w:hAnsi="Times New Roman" w:cs="Times New Roman"/>
+                <w:sz w:val="28"/>
+                <w:szCs w:val="28"/>
+              </w:rPr>
+              <w:t>Ширина верхней границы</w:t>
+            </w:r>
+            <w:r>
+              <w:rPr>
+                <w:rFonts w:ascii="Times New Roman" w:hAnsi="Times New Roman" w:cs="Times New Roman"/>
+                <w:sz w:val="28"/>
+                <w:szCs w:val="28"/>
+              </w:rPr>
+              <w:t>, м</w:t>
+            </w:r>
+          </w:p>
+        </w:tc>
+        <w:tc>
+          <w:tcPr>
+            <w:tcW w:w="2686" w:type="dxa"/>
+          </w:tcPr>
+          <w:p>
+            <w:pPr>
+              <w:spacing w:line="360" w:lineRule="atLeast"/>
+              <w:contextualSpacing/>
+              <w:jc w:val="center"/>
+              <w:rPr>
+                <w:rFonts w:ascii="Times New Roman" w:hAnsi="Times New Roman" w:cs="Times New Roman"/>
+                <w:sz w:val="28"/>
+                <w:szCs w:val="28"/>
+              </w:rPr>
+            </w:pPr>
+            <w:r>
+              <w:rPr>
+                <w:rFonts w:ascii="Times New Roman" w:hAnsi="Times New Roman" w:cs="Times New Roman"/>
+                <w:sz w:val="28"/>
+                <w:szCs w:val="28"/>
+              </w:rPr>
+              <w:t>Расстояние</w:t>
+            </w:r>
+            <w:r>
+              <w:rPr>
+                <w:rFonts w:ascii="Times New Roman" w:hAnsi="Times New Roman" w:cs="Times New Roman"/>
+                <w:sz w:val="28"/>
+                <w:szCs w:val="28"/>
+              </w:rPr>
+              <w:t>, м</w:t>
+            </w:r>
+          </w:p>
+        </w:tc>
+      </w:tr>
+      <w:tr>
+        <w:tc>
+          <w:tcPr>
+            <w:tcW w:w="1834" w:type="dxa"/>
+          </w:tcPr>
+          <w:p>
+            <w:pPr>
+              <w:spacing w:line="360" w:lineRule="atLeast"/>
+              <w:contextualSpacing/>
+              <w:jc w:val="center"/>
+              <w:rPr>
+                <w:rFonts w:ascii="Times New Roman" w:hAnsi="Times New Roman" w:cs="Times New Roman"/>
+                <w:sz w:val="28"/>
+                <w:szCs w:val="28"/>
+              </w:rPr>
+            </w:pPr>
+            <w:r>
+              <w:rPr>
+                <w:rFonts w:ascii="Times New Roman" w:hAnsi="Times New Roman" w:cs="Times New Roman"/>
+                <w:sz w:val="28"/>
+                <w:szCs w:val="28"/>
+              </w:rPr>
+              <w:t>Камера 1</w:t>
+            </w:r>
+          </w:p>
+        </w:tc>
+        <w:tc>
+          <w:tcPr>
+            <w:tcW w:w="2556" w:type="dxa"/>
+            <w:vAlign w:val="center"/>
+          </w:tcPr>
+          <w:p>
+            <w:pPr>
+              <w:spacing w:line="360" w:lineRule="atLeast"/>
+              <w:contextualSpacing/>
+              <w:jc w:val="center"/>
+              <w:rPr>
+                <w:rFonts w:ascii="Times New Roman" w:hAnsi="Times New Roman" w:cs="Times New Roman"/>
+                <w:sz w:val="28"/>
+                <w:szCs w:val="28"/>
+              </w:rPr>
+            </w:pPr>
+            <w:r>
+              <w:rPr>
+                <w:rFonts w:ascii="Times New Roman" w:hAnsi="Times New Roman" w:cs="Times New Roman"/>
+                <w:sz w:val="28"/>
+                <w:szCs w:val="28"/>
+              </w:rPr>
+              <w:t>1,48</w:t>
+            </w:r>
+          </w:p>
+        </w:tc>
+        <w:tc>
+          <w:tcPr>
+            <w:tcW w:w="2268" w:type="dxa"/>
+            <w:vAlign w:val="center"/>
+          </w:tcPr>
+          <w:p>
+            <w:pPr>
+              <w:spacing w:line="360" w:lineRule="atLeast"/>
+              <w:contextualSpacing/>
+              <w:jc w:val="center"/>
+              <w:rPr>
+                <w:rFonts w:ascii="Times New Roman" w:hAnsi="Times New Roman" w:cs="Times New Roman"/>
+                <w:sz w:val="28"/>
+                <w:szCs w:val="28"/>
+              </w:rPr>
+            </w:pPr>
+            <w:r>
+              <w:rPr>
+                <w:rFonts w:ascii="Times New Roman" w:hAnsi="Times New Roman" w:cs="Times New Roman"/>
+                <w:sz w:val="28"/>
+                <w:szCs w:val="28"/>
+              </w:rPr>
+              <w:t>1,94</w:t>
+            </w:r>
+          </w:p>
+        </w:tc>
+        <w:tc>
+          <w:tcPr>
+            <w:tcW w:w="2686" w:type="dxa"/>
+          </w:tcPr>
+          <w:p>
+            <w:pPr>
+              <w:spacing w:line="360" w:lineRule="atLeast"/>
+              <w:contextualSpacing/>
+              <w:jc w:val="center"/>
+              <w:rPr>
+                <w:rFonts w:ascii="Times New Roman" w:hAnsi="Times New Roman" w:cs="Times New Roman"/>
+                <w:sz w:val="28"/>
+                <w:szCs w:val="28"/>
+              </w:rPr>
+            </w:pPr>
+            <w:r>
+              <w:rPr>
+                <w:rFonts w:ascii="Times New Roman" w:hAnsi="Times New Roman" w:cs="Times New Roman"/>
+                <w:sz w:val="28"/>
+                <w:szCs w:val="28"/>
+              </w:rPr>
+              <w:t>8</w:t>
+            </w:r>
+          </w:p>
+        </w:tc>
+      </w:tr>
+      <w:tr>
+        <w:tc>
+          <w:tcPr>
+            <w:tcW w:w="1834" w:type="dxa"/>
+          </w:tcPr>
+          <w:p>
+            <w:pPr>
+              <w:spacing w:line="360" w:lineRule="atLeast"/>
+              <w:contextualSpacing/>
+              <w:jc w:val="center"/>
+              <w:rPr>
+                <w:rFonts w:ascii="Times New Roman" w:hAnsi="Times New Roman" w:cs="Times New Roman"/>
+                <w:sz w:val="28"/>
+                <w:szCs w:val="28"/>
+              </w:rPr>
+            </w:pPr>
+            <w:r>
+              <w:rPr>
+                <w:rFonts w:ascii="Times New Roman" w:hAnsi="Times New Roman" w:cs="Times New Roman"/>
+                <w:sz w:val="28"/>
+                <w:szCs w:val="28"/>
+              </w:rPr>
+              <w:t xml:space="preserve">Камера </w:t>
+            </w:r>
+            <w:r>
+              <w:rPr>
+                <w:rFonts w:ascii="Times New Roman" w:hAnsi="Times New Roman" w:cs="Times New Roman"/>
+                <w:sz w:val="28"/>
+                <w:szCs w:val="28"/>
+              </w:rPr>
+              <w:t>2</w:t>
+            </w:r>
+          </w:p>
+        </w:tc>
+        <w:tc>
+          <w:tcPr>
+            <w:tcW w:w="2556" w:type="dxa"/>
+          </w:tcPr>
+          <w:p>
+            <w:pPr>
+              <w:spacing w:line="360" w:lineRule="atLeast"/>
+              <w:contextualSpacing/>
+              <w:jc w:val="center"/>
+              <w:rPr>
+                <w:rFonts w:ascii="Times New Roman" w:hAnsi="Times New Roman" w:cs="Times New Roman"/>
+                <w:sz w:val="28"/>
+                <w:szCs w:val="28"/>
+              </w:rPr>
+            </w:pPr>
+            <w:r>
+              <w:rPr>
+                <w:rFonts w:ascii="Times New Roman" w:hAnsi="Times New Roman" w:cs="Times New Roman"/>
+                <w:sz w:val="28"/>
+                <w:szCs w:val="28"/>
+              </w:rPr>
+              <w:t>1,48</w:t>
+            </w:r>
+          </w:p>
+        </w:tc>
+        <w:tc>
+          <w:tcPr>
+            <w:tcW w:w="2268" w:type="dxa"/>
+          </w:tcPr>
+          <w:p>
+            <w:pPr>
+              <w:spacing w:line="360" w:lineRule="atLeast"/>
+              <w:contextualSpacing/>
+              <w:jc w:val="center"/>
+              <w:rPr>
+                <w:rFonts w:ascii="Times New Roman" w:hAnsi="Times New Roman" w:cs="Times New Roman"/>
+                <w:sz w:val="28"/>
+                <w:szCs w:val="28"/>
+              </w:rPr>
+            </w:pPr>
+            <w:r>
+              <w:rPr>
+                <w:rFonts w:ascii="Times New Roman" w:hAnsi="Times New Roman" w:cs="Times New Roman"/>
+                <w:sz w:val="28"/>
+                <w:szCs w:val="28"/>
+              </w:rPr>
+              <w:t>1,06</w:t>
+            </w:r>
+          </w:p>
+        </w:tc>
+        <w:tc>
+          <w:tcPr>
+            <w:tcW w:w="2686" w:type="dxa"/>
+          </w:tcPr>
+          <w:p>
+            <w:pPr>
+              <w:spacing w:line="360" w:lineRule="atLeast"/>
+              <w:contextualSpacing/>
+              <w:jc w:val="center"/>
+              <w:rPr>
+                <w:rFonts w:ascii="Times New Roman" w:hAnsi="Times New Roman" w:cs="Times New Roman"/>
+                <w:sz w:val="28"/>
+                <w:szCs w:val="28"/>
+              </w:rPr>
+            </w:pPr>
+            <w:r>
+              <w:rPr>
+                <w:rFonts w:ascii="Times New Roman" w:hAnsi="Times New Roman" w:cs="Times New Roman"/>
+                <w:sz w:val="28"/>
+                <w:szCs w:val="28"/>
+              </w:rPr>
+              <w:t>10</w:t>
+            </w:r>
+          </w:p>
+        </w:tc>
+      </w:tr>
+      <w:tr>
+        <w:tc>
+          <w:tcPr>
+            <w:tcW w:w="1834" w:type="dxa"/>
+            <w:tcBorders>
+              <w:bottom w:val="single" w:sz="4" w:space="0" w:color="auto"/>
+            </w:tcBorders>
+          </w:tcPr>
+          <w:p>
+            <w:pPr>
+              <w:spacing w:line="360" w:lineRule="atLeast"/>
+              <w:contextualSpacing/>
+              <w:jc w:val="center"/>
+              <w:rPr>
+                <w:rFonts w:ascii="Times New Roman" w:hAnsi="Times New Roman" w:cs="Times New Roman"/>
+                <w:sz w:val="28"/>
+                <w:szCs w:val="28"/>
+              </w:rPr>
+            </w:pPr>
+            <w:r>
+              <w:rPr>
+                <w:rFonts w:ascii="Times New Roman" w:hAnsi="Times New Roman" w:cs="Times New Roman"/>
+                <w:sz w:val="28"/>
+                <w:szCs w:val="28"/>
+              </w:rPr>
+              <w:t xml:space="preserve">Камера </w:t>
+            </w:r>
+            <w:r>
+              <w:rPr>
+                <w:rFonts w:ascii="Times New Roman" w:hAnsi="Times New Roman" w:cs="Times New Roman"/>
+                <w:sz w:val="28"/>
+                <w:szCs w:val="28"/>
+              </w:rPr>
+              <w:t>3</w:t>
+            </w:r>
+          </w:p>
+        </w:tc>
+        <w:tc>
+          <w:tcPr>
+            <w:tcW w:w="2556" w:type="dxa"/>
+            <w:tcBorders>
+              <w:bottom w:val="single" w:sz="4" w:space="0" w:color="auto"/>
+            </w:tcBorders>
+          </w:tcPr>
+          <w:p>
+            <w:pPr>
+              <w:spacing w:line="360" w:lineRule="atLeast"/>
+              <w:contextualSpacing/>
+              <w:jc w:val="center"/>
+              <w:rPr>
+                <w:rFonts w:ascii="Times New Roman" w:hAnsi="Times New Roman" w:cs="Times New Roman"/>
+                <w:sz w:val="28"/>
+                <w:szCs w:val="28"/>
+              </w:rPr>
+            </w:pPr>
+            <w:r>
+              <w:rPr>
+                <w:rFonts w:ascii="Times New Roman" w:hAnsi="Times New Roman" w:cs="Times New Roman"/>
+                <w:sz w:val="28"/>
+                <w:szCs w:val="28"/>
+              </w:rPr>
+              <w:t>1,48</w:t>
+            </w:r>
+          </w:p>
+        </w:tc>
+        <w:tc>
+          <w:tcPr>
+            <w:tcW w:w="2268" w:type="dxa"/>
+            <w:tcBorders>
+              <w:bottom w:val="single" w:sz="4" w:space="0" w:color="auto"/>
+            </w:tcBorders>
+          </w:tcPr>
+          <w:p>
+            <w:pPr>
+              <w:spacing w:line="360" w:lineRule="atLeast"/>
+              <w:contextualSpacing/>
+              <w:jc w:val="center"/>
+              <w:rPr>
+                <w:rFonts w:ascii="Times New Roman" w:hAnsi="Times New Roman" w:cs="Times New Roman"/>
+                <w:sz w:val="28"/>
+                <w:szCs w:val="28"/>
+              </w:rPr>
+            </w:pPr>
+            <w:r>
+              <w:rPr>
+                <w:rFonts w:ascii="Times New Roman" w:hAnsi="Times New Roman" w:cs="Times New Roman"/>
+                <w:sz w:val="28"/>
+                <w:szCs w:val="28"/>
+              </w:rPr>
+              <w:t>3,41</w:t>
+            </w:r>
+          </w:p>
+        </w:tc>
+        <w:tc>
+          <w:tcPr>
+            <w:tcW w:w="2686" w:type="dxa"/>
+            <w:tcBorders>
+              <w:bottom w:val="single" w:sz="4" w:space="0" w:color="auto"/>
+            </w:tcBorders>
+          </w:tcPr>
+          <w:p>
+            <w:pPr>
+              <w:spacing w:line="360" w:lineRule="atLeast"/>
+              <w:contextualSpacing/>
+              <w:jc w:val="center"/>
+              <w:rPr>
+                <w:rFonts w:ascii="Times New Roman" w:hAnsi="Times New Roman" w:cs="Times New Roman"/>
+                <w:sz w:val="28"/>
+                <w:szCs w:val="28"/>
+              </w:rPr>
+            </w:pPr>
+            <w:r>
+              <w:rPr>
+                <w:rFonts w:ascii="Times New Roman" w:hAnsi="Times New Roman" w:cs="Times New Roman"/>
+                <w:sz w:val="28"/>
+                <w:szCs w:val="28"/>
+              </w:rPr>
+              <w:t>10</w:t>
+            </w:r>
+          </w:p>
+        </w:tc>
+      </w:tr>
+      <w:tr>
+        <w:tc>
+          <w:tcPr>
+            <w:tcW w:w="1834" w:type="dxa"/>
+            <w:tcBorders>
+              <w:bottom w:val="nil"/>
+            </w:tcBorders>
+          </w:tcPr>
+          <w:p>
+            <w:pPr>
+              <w:spacing w:line="360" w:lineRule="atLeast"/>
+              <w:contextualSpacing/>
+              <w:jc w:val="center"/>
+              <w:rPr>
+                <w:rFonts w:ascii="Times New Roman" w:hAnsi="Times New Roman" w:cs="Times New Roman"/>
+                <w:sz w:val="28"/>
+                <w:szCs w:val="28"/>
+              </w:rPr>
+            </w:pPr>
+            <w:r>
+              <w:rPr>
+                <w:rFonts w:ascii="Times New Roman" w:hAnsi="Times New Roman" w:cs="Times New Roman"/>
+                <w:sz w:val="28"/>
+                <w:szCs w:val="28"/>
+              </w:rPr>
+              <w:t>Камера 4</w:t>
+            </w:r>
+          </w:p>
+        </w:tc>
+        <w:tc>
+          <w:tcPr>
+            <w:tcW w:w="2556" w:type="dxa"/>
+            <w:tcBorders>
+              <w:bottom w:val="nil"/>
+            </w:tcBorders>
+          </w:tcPr>
+          <w:p>
+            <w:pPr>
+              <w:spacing w:line="360" w:lineRule="atLeast"/>
+              <w:contextualSpacing/>
+              <w:jc w:val="center"/>
+              <w:rPr>
+                <w:rFonts w:ascii="Times New Roman" w:hAnsi="Times New Roman" w:cs="Times New Roman"/>
+                <w:sz w:val="28"/>
+                <w:szCs w:val="28"/>
+              </w:rPr>
+            </w:pPr>
+            <w:r>
+              <w:rPr>
+                <w:rFonts w:ascii="Times New Roman" w:hAnsi="Times New Roman" w:cs="Times New Roman"/>
+                <w:sz w:val="28"/>
+                <w:szCs w:val="28"/>
+              </w:rPr>
+              <w:t>1,48</w:t>
+            </w:r>
+          </w:p>
+        </w:tc>
+        <w:tc>
+          <w:tcPr>
+            <w:tcW w:w="2268" w:type="dxa"/>
+            <w:tcBorders>
+              <w:bottom w:val="nil"/>
+            </w:tcBorders>
+          </w:tcPr>
+          <w:p>
+            <w:pPr>
+              <w:spacing w:line="360" w:lineRule="atLeast"/>
+              <w:contextualSpacing/>
+              <w:jc w:val="center"/>
+              <w:rPr>
+                <w:rFonts w:ascii="Times New Roman" w:hAnsi="Times New Roman" w:cs="Times New Roman"/>
+                <w:sz w:val="28"/>
+                <w:szCs w:val="28"/>
+              </w:rPr>
+            </w:pPr>
+            <w:r>
+              <w:rPr>
+                <w:rFonts w:ascii="Times New Roman" w:hAnsi="Times New Roman" w:cs="Times New Roman"/>
+                <w:sz w:val="28"/>
+                <w:szCs w:val="28"/>
+              </w:rPr>
+              <w:t>2,29</w:t>
+            </w:r>
+          </w:p>
+        </w:tc>
+        <w:tc>
+          <w:tcPr>
+            <w:tcW w:w="2686" w:type="dxa"/>
+            <w:tcBorders>
+              <w:bottom w:val="nil"/>
+            </w:tcBorders>
+          </w:tcPr>
+          <w:p>
+            <w:pPr>
+              <w:spacing w:line="360" w:lineRule="atLeast"/>
+              <w:contextualSpacing/>
+              <w:jc w:val="center"/>
+              <w:rPr>
+                <w:rFonts w:ascii="Times New Roman" w:hAnsi="Times New Roman" w:cs="Times New Roman"/>
+                <w:sz w:val="28"/>
+                <w:szCs w:val="28"/>
+              </w:rPr>
+            </w:pPr>
+            <w:r>
+              <w:rPr>
+                <w:rFonts w:ascii="Times New Roman" w:hAnsi="Times New Roman" w:cs="Times New Roman"/>
+                <w:sz w:val="28"/>
+                <w:szCs w:val="28"/>
+              </w:rPr>
+              <w:t>10</w:t>
+            </w:r>
+          </w:p>
+        </w:tc>
+      </w:tr>
+      <w:tr>
+        <w:tc>
+          <w:tcPr>
+            <w:tcW w:w="1834" w:type="dxa"/>
+            <w:tcBorders>
+              <w:top w:val="nil"/>
+              <w:left w:val="nil"/>
+              <w:bottom w:val="single" w:sz="4" w:space="0" w:color="auto"/>
+              <w:right w:val="nil"/>
+            </w:tcBorders>
+          </w:tcPr>
+          <w:p>
+            <w:pPr>
+              <w:spacing w:line="360" w:lineRule="atLeast"/>
+              <w:contextualSpacing/>
+              <w:jc w:val="center"/>
+              <w:rPr>
+                <w:rFonts w:ascii="Times New Roman" w:hAnsi="Times New Roman" w:cs="Times New Roman"/>
+                <w:sz w:val="28"/>
+                <w:szCs w:val="28"/>
+              </w:rPr>
+            </w:pPr>
+          </w:p>
+        </w:tc>
+        <w:tc>
+          <w:tcPr>
+            <w:tcW w:w="2556" w:type="dxa"/>
+            <w:tcBorders>
+              <w:top w:val="nil"/>
+              <w:left w:val="nil"/>
+              <w:bottom w:val="single" w:sz="4" w:space="0" w:color="auto"/>
+              <w:right w:val="nil"/>
+            </w:tcBorders>
+          </w:tcPr>
+          <w:p>
+            <w:pPr>
+              <w:spacing w:line="360" w:lineRule="atLeast"/>
+              <w:contextualSpacing/>
+              <w:jc w:val="center"/>
+              <w:rPr>
+                <w:rFonts w:ascii="Times New Roman" w:hAnsi="Times New Roman" w:cs="Times New Roman"/>
+                <w:sz w:val="28"/>
+                <w:szCs w:val="28"/>
+              </w:rPr>
+            </w:pPr>
+          </w:p>
+        </w:tc>
+        <w:tc>
+          <w:tcPr>
+            <w:tcW w:w="2268" w:type="dxa"/>
+            <w:tcBorders>
+              <w:top w:val="nil"/>
+              <w:left w:val="nil"/>
+              <w:bottom w:val="single" w:sz="4" w:space="0" w:color="auto"/>
+              <w:right w:val="nil"/>
+            </w:tcBorders>
+          </w:tcPr>
+          <w:p>
+            <w:pPr>
+              <w:spacing w:line="360" w:lineRule="atLeast"/>
+              <w:contextualSpacing/>
+              <w:jc w:val="center"/>
+              <w:rPr>
+                <w:rFonts w:ascii="Times New Roman" w:hAnsi="Times New Roman" w:cs="Times New Roman"/>
+                <w:sz w:val="28"/>
+                <w:szCs w:val="28"/>
+              </w:rPr>
+            </w:pPr>
+          </w:p>
+        </w:tc>
+        <w:tc>
+          <w:tcPr>
+            <w:tcW w:w="2686" w:type="dxa"/>
+            <w:tcBorders>
+              <w:top w:val="nil"/>
+              <w:left w:val="nil"/>
+              <w:bottom w:val="single" w:sz="4" w:space="0" w:color="auto"/>
+              <w:right w:val="nil"/>
+            </w:tcBorders>
+          </w:tcPr>
+          <w:p>
+            <w:pPr>
+              <w:spacing w:line="360" w:lineRule="atLeast"/>
+              <w:contextualSpacing/>
+              <w:jc w:val="center"/>
+              <w:rPr>
+                <w:rFonts w:ascii="Times New Roman" w:hAnsi="Times New Roman" w:cs="Times New Roman"/>
+                <w:sz w:val="28"/>
+                <w:szCs w:val="28"/>
+              </w:rPr>
+            </w:pPr>
+          </w:p>
+        </w:tc>
+      </w:tr>
+      <w:tr>
+        <w:tc>
+          <w:tcPr>
+            <w:tcW w:w="1834" w:type="dxa"/>
+            <w:tcBorders>
+              <w:top w:val="single" w:sz="4" w:space="0" w:color="auto"/>
+            </w:tcBorders>
+          </w:tcPr>
+          <w:p>
+            <w:pPr>
+              <w:spacing w:line="360" w:lineRule="atLeast"/>
+              <w:contextualSpacing/>
+              <w:jc w:val="center"/>
+              <w:rPr>
+                <w:rFonts w:ascii="Times New Roman" w:hAnsi="Times New Roman" w:cs="Times New Roman"/>
+                <w:sz w:val="28"/>
+                <w:szCs w:val="28"/>
+              </w:rPr>
+            </w:pPr>
+            <w:r>
+              <w:rPr>
+                <w:rFonts w:ascii="Times New Roman" w:hAnsi="Times New Roman" w:cs="Times New Roman"/>
+                <w:sz w:val="28"/>
+                <w:szCs w:val="28"/>
+              </w:rPr>
+              <w:t>Обозначение камеры на плане</w:t>
+            </w:r>
+          </w:p>
+        </w:tc>
+        <w:tc>
+          <w:tcPr>
+            <w:tcW w:w="2556" w:type="dxa"/>
+            <w:tcBorders>
+              <w:top w:val="single" w:sz="4" w:space="0" w:color="auto"/>
+            </w:tcBorders>
+          </w:tcPr>
+          <w:p>
+            <w:pPr>
+              <w:spacing w:line="360" w:lineRule="atLeast"/>
+              <w:contextualSpacing/>
+              <w:jc w:val="center"/>
+              <w:rPr>
+                <w:rFonts w:ascii="Times New Roman" w:hAnsi="Times New Roman" w:cs="Times New Roman"/>
+                <w:sz w:val="28"/>
+                <w:szCs w:val="28"/>
+              </w:rPr>
+            </w:pPr>
+            <w:r>
+              <w:rPr>
+                <w:rFonts w:ascii="Times New Roman" w:hAnsi="Times New Roman" w:cs="Times New Roman"/>
+                <w:sz w:val="28"/>
+                <w:szCs w:val="28"/>
+              </w:rPr>
+              <w:t>Ширина нижней границы, м</w:t>
+            </w:r>
+          </w:p>
+        </w:tc>
+        <w:tc>
+          <w:tcPr>
+            <w:tcW w:w="2268" w:type="dxa"/>
+            <w:tcBorders>
+              <w:top w:val="single" w:sz="4" w:space="0" w:color="auto"/>
+            </w:tcBorders>
+          </w:tcPr>
+          <w:p>
+            <w:pPr>
+              <w:spacing w:line="360" w:lineRule="atLeast"/>
+              <w:contextualSpacing/>
+              <w:jc w:val="center"/>
+              <w:rPr>
+                <w:rFonts w:ascii="Times New Roman" w:hAnsi="Times New Roman" w:cs="Times New Roman"/>
+                <w:sz w:val="28"/>
+                <w:szCs w:val="28"/>
+              </w:rPr>
+            </w:pPr>
+            <w:r>
+              <w:rPr>
+                <w:rFonts w:ascii="Times New Roman" w:hAnsi="Times New Roman" w:cs="Times New Roman"/>
+                <w:sz w:val="28"/>
+                <w:szCs w:val="28"/>
+              </w:rPr>
+              <w:t>Ширина верхней границы, м</w:t>
+            </w:r>
+          </w:p>
+        </w:tc>
+        <w:tc>
+          <w:tcPr>
+            <w:tcW w:w="2686" w:type="dxa"/>
+            <w:tcBorders>
+              <w:top w:val="single" w:sz="4" w:space="0" w:color="auto"/>
+            </w:tcBorders>
+          </w:tcPr>
+          <w:p>
+            <w:pPr>
+              <w:spacing w:line="360" w:lineRule="atLeast"/>
+              <w:contextualSpacing/>
+              <w:jc w:val="center"/>
+              <w:rPr>
+                <w:rFonts w:ascii="Times New Roman" w:hAnsi="Times New Roman" w:cs="Times New Roman"/>
+                <w:sz w:val="28"/>
+                <w:szCs w:val="28"/>
+              </w:rPr>
+            </w:pPr>
+            <w:r>
+              <w:rPr>
+                <w:rFonts w:ascii="Times New Roman" w:hAnsi="Times New Roman" w:cs="Times New Roman"/>
+                <w:sz w:val="28"/>
+                <w:szCs w:val="28"/>
+              </w:rPr>
+              <w:t>Расстояние, м</w:t>
+            </w:r>
+          </w:p>
+        </w:tc>
+      </w:tr>
+      <w:tr>
+        <w:tc>
+          <w:tcPr>
+            <w:tcW w:w="1834" w:type="dxa"/>
+          </w:tcPr>
+          <w:p>
+            <w:pPr>
+              <w:spacing w:line="360" w:lineRule="atLeast"/>
+              <w:contextualSpacing/>
+              <w:jc w:val="center"/>
+              <w:rPr>
+                <w:rFonts w:ascii="Times New Roman" w:hAnsi="Times New Roman" w:cs="Times New Roman"/>
+                <w:sz w:val="28"/>
+                <w:szCs w:val="28"/>
+              </w:rPr>
+            </w:pPr>
+            <w:r>
+              <w:rPr>
+                <w:rFonts w:ascii="Times New Roman" w:hAnsi="Times New Roman" w:cs="Times New Roman"/>
+                <w:sz w:val="28"/>
+                <w:szCs w:val="28"/>
+              </w:rPr>
+              <w:t>Камера 5</w:t>
+            </w:r>
+          </w:p>
+        </w:tc>
+        <w:tc>
+          <w:tcPr>
+            <w:tcW w:w="2556" w:type="dxa"/>
+          </w:tcPr>
+          <w:p>
+            <w:pPr>
+              <w:spacing w:line="360" w:lineRule="atLeast"/>
+              <w:contextualSpacing/>
+              <w:jc w:val="center"/>
+              <w:rPr>
+                <w:rFonts w:ascii="Times New Roman" w:hAnsi="Times New Roman" w:cs="Times New Roman"/>
+                <w:sz w:val="28"/>
+                <w:szCs w:val="28"/>
+              </w:rPr>
+            </w:pPr>
+            <w:r>
+              <w:rPr>
+                <w:rFonts w:ascii="Times New Roman" w:hAnsi="Times New Roman" w:cs="Times New Roman"/>
+                <w:sz w:val="28"/>
+                <w:szCs w:val="28"/>
+              </w:rPr>
+              <w:t>1,48</w:t>
+            </w:r>
+          </w:p>
+        </w:tc>
+        <w:tc>
+          <w:tcPr>
+            <w:tcW w:w="2268" w:type="dxa"/>
+          </w:tcPr>
+          <w:p>
+            <w:pPr>
+              <w:spacing w:line="360" w:lineRule="atLeast"/>
+              <w:contextualSpacing/>
+              <w:jc w:val="center"/>
+              <w:rPr>
+                <w:rFonts w:ascii="Times New Roman" w:hAnsi="Times New Roman" w:cs="Times New Roman"/>
+                <w:sz w:val="28"/>
+                <w:szCs w:val="28"/>
+              </w:rPr>
+            </w:pPr>
+            <w:r>
+              <w:rPr>
+                <w:rFonts w:ascii="Times New Roman" w:hAnsi="Times New Roman" w:cs="Times New Roman"/>
+                <w:sz w:val="28"/>
+                <w:szCs w:val="28"/>
+              </w:rPr>
+              <w:t>1,57</w:t>
+            </w:r>
+          </w:p>
+        </w:tc>
+        <w:tc>
+          <w:tcPr>
+            <w:tcW w:w="2686" w:type="dxa"/>
+          </w:tcPr>
+          <w:p>
+            <w:pPr>
+              <w:spacing w:line="360" w:lineRule="atLeast"/>
+              <w:contextualSpacing/>
+              <w:jc w:val="center"/>
+              <w:rPr>
+                <w:rFonts w:ascii="Times New Roman" w:hAnsi="Times New Roman" w:cs="Times New Roman"/>
+                <w:sz w:val="28"/>
+                <w:szCs w:val="28"/>
+              </w:rPr>
+            </w:pPr>
+            <w:r>
+              <w:rPr>
+                <w:rFonts w:ascii="Times New Roman" w:hAnsi="Times New Roman" w:cs="Times New Roman"/>
+                <w:sz w:val="28"/>
+                <w:szCs w:val="28"/>
+              </w:rPr>
+              <w:t>5</w:t>
+            </w:r>
+          </w:p>
+        </w:tc>
+      </w:tr>
+      <w:tr>
+        <w:tc>
+          <w:tcPr>
+            <w:tcW w:w="1834" w:type="dxa"/>
+          </w:tcPr>
+          <w:p>
+            <w:pPr>
+              <w:spacing w:line="360" w:lineRule="atLeast"/>
+              <w:contextualSpacing/>
+              <w:jc w:val="center"/>
+              <w:rPr>
+                <w:rFonts w:ascii="Times New Roman" w:hAnsi="Times New Roman" w:cs="Times New Roman"/>
+                <w:sz w:val="28"/>
+                <w:szCs w:val="28"/>
+              </w:rPr>
+            </w:pPr>
+            <w:r>
+              <w:rPr>
+                <w:rFonts w:ascii="Times New Roman" w:hAnsi="Times New Roman" w:cs="Times New Roman"/>
+                <w:sz w:val="28"/>
+                <w:szCs w:val="28"/>
+              </w:rPr>
+              <w:t>Камера 6</w:t>
+            </w:r>
+          </w:p>
+        </w:tc>
+        <w:tc>
+          <w:tcPr>
+            <w:tcW w:w="2556" w:type="dxa"/>
+          </w:tcPr>
+          <w:p>
+            <w:pPr>
+              <w:spacing w:line="360" w:lineRule="atLeast"/>
+              <w:contextualSpacing/>
+              <w:jc w:val="center"/>
+              <w:rPr>
+                <w:rFonts w:ascii="Times New Roman" w:hAnsi="Times New Roman" w:cs="Times New Roman"/>
+                <w:sz w:val="28"/>
+                <w:szCs w:val="28"/>
+              </w:rPr>
+            </w:pPr>
+            <w:r>
+              <w:rPr>
+                <w:rFonts w:ascii="Times New Roman" w:hAnsi="Times New Roman" w:cs="Times New Roman"/>
+                <w:sz w:val="28"/>
+                <w:szCs w:val="28"/>
+              </w:rPr>
+              <w:t>1,48</w:t>
+            </w:r>
+          </w:p>
+        </w:tc>
+        <w:tc>
+          <w:tcPr>
+            <w:tcW w:w="2268" w:type="dxa"/>
+          </w:tcPr>
+          <w:p>
+            <w:pPr>
+              <w:spacing w:line="360" w:lineRule="atLeast"/>
+              <w:contextualSpacing/>
+              <w:jc w:val="center"/>
+              <w:rPr>
+                <w:rFonts w:ascii="Times New Roman" w:hAnsi="Times New Roman" w:cs="Times New Roman"/>
+                <w:sz w:val="28"/>
+                <w:szCs w:val="28"/>
+              </w:rPr>
+            </w:pPr>
+            <w:r>
+              <w:rPr>
+                <w:rFonts w:ascii="Times New Roman" w:hAnsi="Times New Roman" w:cs="Times New Roman"/>
+                <w:sz w:val="28"/>
+                <w:szCs w:val="28"/>
+              </w:rPr>
+              <w:t>1,15</w:t>
+            </w:r>
+          </w:p>
+        </w:tc>
+        <w:tc>
+          <w:tcPr>
+            <w:tcW w:w="2686" w:type="dxa"/>
+          </w:tcPr>
+          <w:p>
+            <w:pPr>
+              <w:spacing w:line="360" w:lineRule="atLeast"/>
+              <w:contextualSpacing/>
+              <w:jc w:val="center"/>
+              <w:rPr>
+                <w:rFonts w:ascii="Times New Roman" w:hAnsi="Times New Roman" w:cs="Times New Roman"/>
+                <w:sz w:val="28"/>
+                <w:szCs w:val="28"/>
+              </w:rPr>
+            </w:pPr>
+            <w:r>
+              <w:rPr>
+                <w:rFonts w:ascii="Times New Roman" w:hAnsi="Times New Roman" w:cs="Times New Roman"/>
+                <w:sz w:val="28"/>
+                <w:szCs w:val="28"/>
+              </w:rPr>
+              <w:t>10</w:t>
+            </w:r>
+          </w:p>
+        </w:tc>
+      </w:tr>
+      <w:tr>
+        <w:tc>
+          <w:tcPr>
+            <w:tcW w:w="1834" w:type="dxa"/>
+          </w:tcPr>
+          <w:p>
+            <w:pPr>
+              <w:spacing w:line="360" w:lineRule="atLeast"/>
+              <w:contextualSpacing/>
+              <w:jc w:val="center"/>
+              <w:rPr>
+                <w:rFonts w:ascii="Times New Roman" w:hAnsi="Times New Roman" w:cs="Times New Roman"/>
+                <w:sz w:val="28"/>
+                <w:szCs w:val="28"/>
+              </w:rPr>
+            </w:pPr>
+            <w:r>
+              <w:rPr>
+                <w:rFonts w:ascii="Times New Roman" w:hAnsi="Times New Roman" w:cs="Times New Roman"/>
+                <w:sz w:val="28"/>
+                <w:szCs w:val="28"/>
+              </w:rPr>
+              <w:t>Камера 7</w:t>
+            </w:r>
+          </w:p>
+        </w:tc>
+        <w:tc>
+          <w:tcPr>
+            <w:tcW w:w="2556" w:type="dxa"/>
+          </w:tcPr>
+          <w:p>
+            <w:pPr>
+              <w:spacing w:line="360" w:lineRule="atLeast"/>
+              <w:contextualSpacing/>
+              <w:jc w:val="center"/>
+              <w:rPr>
+                <w:rFonts w:ascii="Times New Roman" w:hAnsi="Times New Roman" w:cs="Times New Roman"/>
+                <w:sz w:val="28"/>
+                <w:szCs w:val="28"/>
+              </w:rPr>
+            </w:pPr>
+            <w:r>
+              <w:rPr>
+                <w:rFonts w:ascii="Times New Roman" w:hAnsi="Times New Roman" w:cs="Times New Roman"/>
+                <w:sz w:val="28"/>
+                <w:szCs w:val="28"/>
+              </w:rPr>
+              <w:t>1,32</w:t>
+            </w:r>
+          </w:p>
+        </w:tc>
+        <w:tc>
+          <w:tcPr>
+            <w:tcW w:w="2268" w:type="dxa"/>
+          </w:tcPr>
+          <w:p>
+            <w:pPr>
+              <w:spacing w:line="360" w:lineRule="atLeast"/>
+              <w:contextualSpacing/>
+              <w:jc w:val="center"/>
+              <w:rPr>
+                <w:rFonts w:ascii="Times New Roman" w:hAnsi="Times New Roman" w:cs="Times New Roman"/>
+                <w:sz w:val="28"/>
+                <w:szCs w:val="28"/>
+              </w:rPr>
+            </w:pPr>
+            <w:r>
+              <w:rPr>
+                <w:rFonts w:ascii="Times New Roman" w:hAnsi="Times New Roman" w:cs="Times New Roman"/>
+                <w:sz w:val="28"/>
+                <w:szCs w:val="28"/>
+              </w:rPr>
+              <w:t>1,69</w:t>
+            </w:r>
+          </w:p>
+        </w:tc>
+        <w:tc>
+          <w:tcPr>
+            <w:tcW w:w="2686" w:type="dxa"/>
+          </w:tcPr>
+          <w:p>
+            <w:pPr>
+              <w:spacing w:line="360" w:lineRule="atLeast"/>
+              <w:contextualSpacing/>
+              <w:jc w:val="center"/>
+              <w:rPr>
+                <w:rFonts w:ascii="Times New Roman" w:hAnsi="Times New Roman" w:cs="Times New Roman"/>
+                <w:sz w:val="28"/>
+                <w:szCs w:val="28"/>
+              </w:rPr>
+            </w:pPr>
+            <w:r>
+              <w:rPr>
+                <w:rFonts w:ascii="Times New Roman" w:hAnsi="Times New Roman" w:cs="Times New Roman"/>
+                <w:sz w:val="28"/>
+                <w:szCs w:val="28"/>
+              </w:rPr>
+              <w:t>6</w:t>
+            </w:r>
+          </w:p>
+        </w:tc>
+      </w:tr>
+      <w:tr>
+        <w:tc>
+          <w:tcPr>
+            <w:tcW w:w="1834" w:type="dxa"/>
+          </w:tcPr>
+          <w:p>
+            <w:pPr>
+              <w:spacing w:line="360" w:lineRule="atLeast"/>
+              <w:contextualSpacing/>
+              <w:jc w:val="center"/>
+              <w:rPr>
+                <w:rFonts w:ascii="Times New Roman" w:hAnsi="Times New Roman" w:cs="Times New Roman"/>
+                <w:sz w:val="28"/>
+                <w:szCs w:val="28"/>
+              </w:rPr>
+            </w:pPr>
+            <w:r>
+              <w:rPr>
+                <w:rFonts w:ascii="Times New Roman" w:hAnsi="Times New Roman" w:cs="Times New Roman"/>
+                <w:sz w:val="28"/>
+                <w:szCs w:val="28"/>
+              </w:rPr>
+              <w:t>Камера 8</w:t>
+            </w:r>
+          </w:p>
+        </w:tc>
+        <w:tc>
+          <w:tcPr>
+            <w:tcW w:w="2556" w:type="dxa"/>
+          </w:tcPr>
+          <w:p>
+            <w:pPr>
+              <w:spacing w:line="360" w:lineRule="atLeast"/>
+              <w:contextualSpacing/>
+              <w:jc w:val="center"/>
+              <w:rPr>
+                <w:rFonts w:ascii="Times New Roman" w:hAnsi="Times New Roman" w:cs="Times New Roman"/>
+                <w:sz w:val="28"/>
+                <w:szCs w:val="28"/>
+              </w:rPr>
+            </w:pPr>
+            <w:r>
+              <w:rPr>
+                <w:rFonts w:ascii="Times New Roman" w:hAnsi="Times New Roman" w:cs="Times New Roman"/>
+                <w:sz w:val="28"/>
+                <w:szCs w:val="28"/>
+              </w:rPr>
+              <w:t>1,48</w:t>
+            </w:r>
+          </w:p>
+        </w:tc>
+        <w:tc>
+          <w:tcPr>
+            <w:tcW w:w="2268" w:type="dxa"/>
+          </w:tcPr>
+          <w:p>
+            <w:pPr>
+              <w:spacing w:line="360" w:lineRule="atLeast"/>
+              <w:contextualSpacing/>
+              <w:jc w:val="center"/>
+              <w:rPr>
+                <w:rFonts w:ascii="Times New Roman" w:hAnsi="Times New Roman" w:cs="Times New Roman"/>
+                <w:sz w:val="28"/>
+                <w:szCs w:val="28"/>
+              </w:rPr>
+            </w:pPr>
+            <w:r>
+              <w:rPr>
+                <w:rFonts w:ascii="Times New Roman" w:hAnsi="Times New Roman" w:cs="Times New Roman"/>
+                <w:sz w:val="28"/>
+                <w:szCs w:val="28"/>
+              </w:rPr>
+              <w:t>1,55</w:t>
+            </w:r>
+          </w:p>
+        </w:tc>
+        <w:tc>
+          <w:tcPr>
+            <w:tcW w:w="2686" w:type="dxa"/>
+          </w:tcPr>
+          <w:p>
+            <w:pPr>
+              <w:spacing w:line="360" w:lineRule="atLeast"/>
+              <w:contextualSpacing/>
+              <w:jc w:val="center"/>
+              <w:rPr>
+                <w:rFonts w:ascii="Times New Roman" w:hAnsi="Times New Roman" w:cs="Times New Roman"/>
+                <w:sz w:val="28"/>
+                <w:szCs w:val="28"/>
+              </w:rPr>
+            </w:pPr>
+            <w:r>
+              <w:rPr>
+                <w:rFonts w:ascii="Times New Roman" w:hAnsi="Times New Roman" w:cs="Times New Roman"/>
+                <w:sz w:val="28"/>
+                <w:szCs w:val="28"/>
+              </w:rPr>
+              <w:t>10</w:t>
+            </w:r>
+          </w:p>
+        </w:tc>
+      </w:tr>
+      <w:tr>
+        <w:tc>
+          <w:tcPr>
+            <w:tcW w:w="1834" w:type="dxa"/>
+          </w:tcPr>
+          <w:p>
+            <w:pPr>
+              <w:spacing w:line="360" w:lineRule="atLeast"/>
+              <w:contextualSpacing/>
+              <w:jc w:val="center"/>
+              <w:rPr>
+                <w:rFonts w:ascii="Times New Roman" w:hAnsi="Times New Roman" w:cs="Times New Roman"/>
+                <w:sz w:val="28"/>
+                <w:szCs w:val="28"/>
+              </w:rPr>
+            </w:pPr>
+            <w:r>
+              <w:rPr>
+                <w:rFonts w:ascii="Times New Roman" w:hAnsi="Times New Roman" w:cs="Times New Roman"/>
+                <w:sz w:val="28"/>
+                <w:szCs w:val="28"/>
+              </w:rPr>
+              <w:t>Камера 9</w:t>
+            </w:r>
+          </w:p>
+        </w:tc>
+        <w:tc>
+          <w:tcPr>
+            <w:tcW w:w="2556" w:type="dxa"/>
+          </w:tcPr>
+          <w:p>
+            <w:pPr>
+              <w:spacing w:line="360" w:lineRule="atLeast"/>
+              <w:contextualSpacing/>
+              <w:jc w:val="center"/>
+              <w:rPr>
+                <w:rFonts w:ascii="Times New Roman" w:hAnsi="Times New Roman" w:cs="Times New Roman"/>
+                <w:sz w:val="28"/>
+                <w:szCs w:val="28"/>
+              </w:rPr>
+            </w:pPr>
+            <w:r>
+              <w:rPr>
+                <w:rFonts w:ascii="Times New Roman" w:hAnsi="Times New Roman" w:cs="Times New Roman"/>
+                <w:sz w:val="28"/>
+                <w:szCs w:val="28"/>
+              </w:rPr>
+              <w:t>0,98</w:t>
+            </w:r>
+          </w:p>
+        </w:tc>
+        <w:tc>
+          <w:tcPr>
+            <w:tcW w:w="2268" w:type="dxa"/>
+          </w:tcPr>
+          <w:p>
+            <w:pPr>
+              <w:spacing w:line="360" w:lineRule="atLeast"/>
+              <w:contextualSpacing/>
+              <w:jc w:val="center"/>
+              <w:rPr>
+                <w:rFonts w:ascii="Times New Roman" w:hAnsi="Times New Roman" w:cs="Times New Roman"/>
+                <w:sz w:val="28"/>
+                <w:szCs w:val="28"/>
+              </w:rPr>
+            </w:pPr>
+            <w:r>
+              <w:rPr>
+                <w:rFonts w:ascii="Times New Roman" w:hAnsi="Times New Roman" w:cs="Times New Roman"/>
+                <w:sz w:val="28"/>
+                <w:szCs w:val="28"/>
+              </w:rPr>
+              <w:t>0,711</w:t>
+            </w:r>
+          </w:p>
+        </w:tc>
+        <w:tc>
+          <w:tcPr>
+            <w:tcW w:w="2686" w:type="dxa"/>
+          </w:tcPr>
+          <w:p>
+            <w:pPr>
+              <w:spacing w:line="360" w:lineRule="atLeast"/>
+              <w:contextualSpacing/>
+              <w:jc w:val="center"/>
+              <w:rPr>
+                <w:rFonts w:ascii="Times New Roman" w:hAnsi="Times New Roman" w:cs="Times New Roman"/>
+                <w:sz w:val="28"/>
+                <w:szCs w:val="28"/>
+              </w:rPr>
+            </w:pPr>
+            <w:r>
+              <w:rPr>
+                <w:rFonts w:ascii="Times New Roman" w:hAnsi="Times New Roman" w:cs="Times New Roman"/>
+                <w:sz w:val="28"/>
+                <w:szCs w:val="28"/>
+              </w:rPr>
+              <w:t>8</w:t>
+            </w:r>
+          </w:p>
+        </w:tc>
+      </w:tr>
+      <w:tr>
+        <w:tc>
+          <w:tcPr>
+            <w:tcW w:w="1834" w:type="dxa"/>
+          </w:tcPr>
+          <w:p>
+            <w:pPr>
+              <w:spacing w:line="360" w:lineRule="atLeast"/>
+              <w:contextualSpacing/>
+              <w:jc w:val="center"/>
+              <w:rPr>
+                <w:rFonts w:ascii="Times New Roman" w:hAnsi="Times New Roman" w:cs="Times New Roman"/>
+                <w:sz w:val="28"/>
+                <w:szCs w:val="28"/>
+              </w:rPr>
+            </w:pPr>
+            <w:r>
+              <w:rPr>
+                <w:rFonts w:ascii="Times New Roman" w:hAnsi="Times New Roman" w:cs="Times New Roman"/>
+                <w:sz w:val="28"/>
+                <w:szCs w:val="28"/>
+              </w:rPr>
+              <w:t>Камера 10</w:t>
+            </w:r>
+          </w:p>
+        </w:tc>
+        <w:tc>
+          <w:tcPr>
+            <w:tcW w:w="2556" w:type="dxa"/>
+          </w:tcPr>
+          <w:p>
+            <w:pPr>
+              <w:spacing w:line="360" w:lineRule="atLeast"/>
+              <w:contextualSpacing/>
+              <w:jc w:val="center"/>
+              <w:rPr>
+                <w:rFonts w:ascii="Times New Roman" w:hAnsi="Times New Roman" w:cs="Times New Roman"/>
+                <w:sz w:val="28"/>
+                <w:szCs w:val="28"/>
+              </w:rPr>
+            </w:pPr>
+            <w:r>
+              <w:rPr>
+                <w:rFonts w:ascii="Times New Roman" w:hAnsi="Times New Roman" w:cs="Times New Roman"/>
+                <w:sz w:val="28"/>
+                <w:szCs w:val="28"/>
+              </w:rPr>
+              <w:t>1,41</w:t>
+            </w:r>
+          </w:p>
+        </w:tc>
+        <w:tc>
+          <w:tcPr>
+            <w:tcW w:w="2268" w:type="dxa"/>
+          </w:tcPr>
+          <w:p>
+            <w:pPr>
+              <w:spacing w:line="360" w:lineRule="atLeast"/>
+              <w:contextualSpacing/>
+              <w:jc w:val="center"/>
+              <w:rPr>
+                <w:rFonts w:ascii="Times New Roman" w:hAnsi="Times New Roman" w:cs="Times New Roman"/>
+                <w:sz w:val="28"/>
+                <w:szCs w:val="28"/>
+              </w:rPr>
+            </w:pPr>
+            <w:r>
+              <w:rPr>
+                <w:rFonts w:ascii="Times New Roman" w:hAnsi="Times New Roman" w:cs="Times New Roman"/>
+                <w:sz w:val="28"/>
+                <w:szCs w:val="28"/>
+              </w:rPr>
+              <w:t>1,29</w:t>
+            </w:r>
+          </w:p>
+        </w:tc>
+        <w:tc>
+          <w:tcPr>
+            <w:tcW w:w="2686" w:type="dxa"/>
+          </w:tcPr>
+          <w:p>
+            <w:pPr>
+              <w:spacing w:line="360" w:lineRule="atLeast"/>
+              <w:contextualSpacing/>
+              <w:jc w:val="center"/>
+              <w:rPr>
+                <w:rFonts w:ascii="Times New Roman" w:hAnsi="Times New Roman" w:cs="Times New Roman"/>
+                <w:sz w:val="28"/>
+                <w:szCs w:val="28"/>
+              </w:rPr>
+            </w:pPr>
+            <w:r>
+              <w:rPr>
+                <w:rFonts w:ascii="Times New Roman" w:hAnsi="Times New Roman" w:cs="Times New Roman"/>
+                <w:sz w:val="28"/>
+                <w:szCs w:val="28"/>
+              </w:rPr>
+              <w:t>10</w:t>
+            </w:r>
+          </w:p>
+        </w:tc>
+      </w:tr>
+      <w:tr>
+        <w:tc>
+          <w:tcPr>
+            <w:tcW w:w="1834" w:type="dxa"/>
+          </w:tcPr>
+          <w:p>
+            <w:pPr>
+              <w:spacing w:line="360" w:lineRule="atLeast"/>
+              <w:contextualSpacing/>
+              <w:jc w:val="center"/>
+              <w:rPr>
+                <w:rFonts w:ascii="Times New Roman" w:hAnsi="Times New Roman" w:cs="Times New Roman"/>
+                <w:sz w:val="28"/>
+                <w:szCs w:val="28"/>
+              </w:rPr>
+            </w:pPr>
+            <w:r>
+              <w:rPr>
+                <w:rFonts w:ascii="Times New Roman" w:hAnsi="Times New Roman" w:cs="Times New Roman"/>
+                <w:sz w:val="28"/>
+                <w:szCs w:val="28"/>
+              </w:rPr>
+              <w:t>Камера 11</w:t>
+            </w:r>
+          </w:p>
+        </w:tc>
+        <w:tc>
+          <w:tcPr>
+            <w:tcW w:w="2556" w:type="dxa"/>
+          </w:tcPr>
+          <w:p>
+            <w:pPr>
+              <w:spacing w:line="360" w:lineRule="atLeast"/>
+              <w:contextualSpacing/>
+              <w:jc w:val="center"/>
+              <w:rPr>
+                <w:rFonts w:ascii="Times New Roman" w:hAnsi="Times New Roman" w:cs="Times New Roman"/>
+                <w:sz w:val="28"/>
+                <w:szCs w:val="28"/>
+              </w:rPr>
+            </w:pPr>
+            <w:r>
+              <w:rPr>
+                <w:rFonts w:ascii="Times New Roman" w:hAnsi="Times New Roman" w:cs="Times New Roman"/>
+                <w:sz w:val="28"/>
+                <w:szCs w:val="28"/>
+              </w:rPr>
+              <w:t>1,48</w:t>
+            </w:r>
+          </w:p>
+        </w:tc>
+        <w:tc>
+          <w:tcPr>
+            <w:tcW w:w="2268" w:type="dxa"/>
+          </w:tcPr>
+          <w:p>
+            <w:pPr>
+              <w:spacing w:line="360" w:lineRule="atLeast"/>
+              <w:contextualSpacing/>
+              <w:jc w:val="center"/>
+              <w:rPr>
+                <w:rFonts w:ascii="Times New Roman" w:hAnsi="Times New Roman" w:cs="Times New Roman"/>
+                <w:sz w:val="28"/>
+                <w:szCs w:val="28"/>
+              </w:rPr>
+            </w:pPr>
+            <w:r>
+              <w:rPr>
+                <w:rFonts w:ascii="Times New Roman" w:hAnsi="Times New Roman" w:cs="Times New Roman"/>
+                <w:sz w:val="28"/>
+                <w:szCs w:val="28"/>
+              </w:rPr>
+              <w:t>2,79</w:t>
+            </w:r>
+          </w:p>
+        </w:tc>
+        <w:tc>
+          <w:tcPr>
+            <w:tcW w:w="2686" w:type="dxa"/>
+          </w:tcPr>
+          <w:p>
+            <w:pPr>
+              <w:spacing w:line="360" w:lineRule="atLeast"/>
+              <w:contextualSpacing/>
+              <w:jc w:val="center"/>
+              <w:rPr>
+                <w:rFonts w:ascii="Times New Roman" w:hAnsi="Times New Roman" w:cs="Times New Roman"/>
+                <w:sz w:val="28"/>
+                <w:szCs w:val="28"/>
+              </w:rPr>
+            </w:pPr>
+            <w:r>
+              <w:rPr>
+                <w:rFonts w:ascii="Times New Roman" w:hAnsi="Times New Roman" w:cs="Times New Roman"/>
+                <w:sz w:val="28"/>
+                <w:szCs w:val="28"/>
+              </w:rPr>
+              <w:t>12</w:t>
+            </w:r>
+          </w:p>
+        </w:tc>
+      </w:tr>
+      <w:tr>
+        <w:tc>
+          <w:tcPr>
+            <w:tcW w:w="1834" w:type="dxa"/>
+          </w:tcPr>
+          <w:p>
+            <w:pPr>
+              <w:spacing w:line="360" w:lineRule="atLeast"/>
+              <w:contextualSpacing/>
+              <w:jc w:val="center"/>
+              <w:rPr>
+                <w:rFonts w:ascii="Times New Roman" w:hAnsi="Times New Roman" w:cs="Times New Roman"/>
+                <w:sz w:val="28"/>
+                <w:szCs w:val="28"/>
+              </w:rPr>
+            </w:pPr>
+            <w:r>
+              <w:rPr>
+                <w:rFonts w:ascii="Times New Roman" w:hAnsi="Times New Roman" w:cs="Times New Roman"/>
+                <w:sz w:val="28"/>
+                <w:szCs w:val="28"/>
+              </w:rPr>
+              <w:t>Камера 12</w:t>
+            </w:r>
+          </w:p>
+        </w:tc>
+        <w:tc>
+          <w:tcPr>
+            <w:tcW w:w="2556" w:type="dxa"/>
+          </w:tcPr>
+          <w:p>
+            <w:pPr>
+              <w:spacing w:line="360" w:lineRule="atLeast"/>
+              <w:contextualSpacing/>
+              <w:jc w:val="center"/>
+              <w:rPr>
+                <w:rFonts w:ascii="Times New Roman" w:hAnsi="Times New Roman" w:cs="Times New Roman"/>
+                <w:sz w:val="28"/>
+                <w:szCs w:val="28"/>
+              </w:rPr>
+            </w:pPr>
+            <w:r>
+              <w:rPr>
+                <w:rFonts w:ascii="Times New Roman" w:hAnsi="Times New Roman" w:cs="Times New Roman"/>
+                <w:sz w:val="28"/>
+                <w:szCs w:val="28"/>
+              </w:rPr>
+              <w:t>0,979</w:t>
+            </w:r>
+          </w:p>
+        </w:tc>
+        <w:tc>
+          <w:tcPr>
+            <w:tcW w:w="2268" w:type="dxa"/>
+          </w:tcPr>
+          <w:p>
+            <w:pPr>
+              <w:spacing w:line="360" w:lineRule="atLeast"/>
+              <w:contextualSpacing/>
+              <w:jc w:val="center"/>
+              <w:rPr>
+                <w:rFonts w:ascii="Times New Roman" w:hAnsi="Times New Roman" w:cs="Times New Roman"/>
+                <w:sz w:val="28"/>
+                <w:szCs w:val="28"/>
+              </w:rPr>
+            </w:pPr>
+            <w:r>
+              <w:rPr>
+                <w:rFonts w:ascii="Times New Roman" w:hAnsi="Times New Roman" w:cs="Times New Roman"/>
+                <w:sz w:val="28"/>
+                <w:szCs w:val="28"/>
+              </w:rPr>
+              <w:t>0,96</w:t>
+            </w:r>
+          </w:p>
+        </w:tc>
+        <w:tc>
+          <w:tcPr>
+            <w:tcW w:w="2686" w:type="dxa"/>
+          </w:tcPr>
+          <w:p>
+            <w:pPr>
+              <w:spacing w:line="360" w:lineRule="atLeast"/>
+              <w:contextualSpacing/>
+              <w:jc w:val="center"/>
+              <w:rPr>
+                <w:rFonts w:ascii="Times New Roman" w:hAnsi="Times New Roman" w:cs="Times New Roman"/>
+                <w:sz w:val="28"/>
+                <w:szCs w:val="28"/>
+              </w:rPr>
+            </w:pPr>
+            <w:r>
+              <w:rPr>
+                <w:rFonts w:ascii="Times New Roman" w:hAnsi="Times New Roman" w:cs="Times New Roman"/>
+                <w:sz w:val="28"/>
+                <w:szCs w:val="28"/>
+              </w:rPr>
+              <w:t>4</w:t>
+            </w:r>
+          </w:p>
+        </w:tc>
+      </w:tr>
+      <w:tr>
+        <w:tc>
+          <w:tcPr>
+            <w:tcW w:w="1834" w:type="dxa"/>
+          </w:tcPr>
+          <w:p>
+            <w:pPr>
+              <w:spacing w:line="360" w:lineRule="atLeast"/>
+              <w:contextualSpacing/>
+              <w:jc w:val="center"/>
+              <w:rPr>
+                <w:rFonts w:ascii="Times New Roman" w:hAnsi="Times New Roman" w:cs="Times New Roman"/>
+                <w:sz w:val="28"/>
+                <w:szCs w:val="28"/>
+              </w:rPr>
+            </w:pPr>
+            <w:r>
+              <w:rPr>
+                <w:rFonts w:ascii="Times New Roman" w:hAnsi="Times New Roman" w:cs="Times New Roman"/>
+                <w:sz w:val="28"/>
+                <w:szCs w:val="28"/>
+              </w:rPr>
+              <w:t>Камера 13</w:t>
+            </w:r>
+          </w:p>
+        </w:tc>
+        <w:tc>
+          <w:tcPr>
+            <w:tcW w:w="2556" w:type="dxa"/>
+          </w:tcPr>
+          <w:p>
+            <w:pPr>
+              <w:spacing w:line="360" w:lineRule="atLeast"/>
+              <w:contextualSpacing/>
+              <w:jc w:val="center"/>
+              <w:rPr>
+                <w:rFonts w:ascii="Times New Roman" w:hAnsi="Times New Roman" w:cs="Times New Roman"/>
+                <w:sz w:val="28"/>
+                <w:szCs w:val="28"/>
+              </w:rPr>
+            </w:pPr>
+            <w:r>
+              <w:rPr>
+                <w:rFonts w:ascii="Times New Roman" w:hAnsi="Times New Roman" w:cs="Times New Roman"/>
+                <w:sz w:val="28"/>
+                <w:szCs w:val="28"/>
+              </w:rPr>
+              <w:t>1,48</w:t>
+            </w:r>
+          </w:p>
+        </w:tc>
+        <w:tc>
+          <w:tcPr>
+            <w:tcW w:w="2268" w:type="dxa"/>
+          </w:tcPr>
+          <w:p>
+            <w:pPr>
+              <w:spacing w:line="360" w:lineRule="atLeast"/>
+              <w:contextualSpacing/>
+              <w:jc w:val="center"/>
+              <w:rPr>
+                <w:rFonts w:ascii="Times New Roman" w:hAnsi="Times New Roman" w:cs="Times New Roman"/>
+                <w:sz w:val="28"/>
+                <w:szCs w:val="28"/>
+              </w:rPr>
+            </w:pPr>
+            <w:r>
+              <w:rPr>
+                <w:rFonts w:ascii="Times New Roman" w:hAnsi="Times New Roman" w:cs="Times New Roman"/>
+                <w:sz w:val="28"/>
+                <w:szCs w:val="28"/>
+              </w:rPr>
+              <w:t>2,51</w:t>
+            </w:r>
+          </w:p>
+        </w:tc>
+        <w:tc>
+          <w:tcPr>
+            <w:tcW w:w="2686" w:type="dxa"/>
+          </w:tcPr>
+          <w:p>
+            <w:pPr>
+              <w:spacing w:line="360" w:lineRule="atLeast"/>
+              <w:contextualSpacing/>
+              <w:jc w:val="center"/>
+              <w:rPr>
+                <w:rFonts w:ascii="Times New Roman" w:hAnsi="Times New Roman" w:cs="Times New Roman"/>
+                <w:sz w:val="28"/>
+                <w:szCs w:val="28"/>
+              </w:rPr>
+            </w:pPr>
+            <w:r>
+              <w:rPr>
+                <w:rFonts w:ascii="Times New Roman" w:hAnsi="Times New Roman" w:cs="Times New Roman"/>
+                <w:sz w:val="28"/>
+                <w:szCs w:val="28"/>
+              </w:rPr>
+              <w:t>10</w:t>
+            </w:r>
+          </w:p>
+        </w:tc>
+      </w:tr>
+      <w:tr>
+        <w:tc>
+          <w:tcPr>
+            <w:tcW w:w="1834" w:type="dxa"/>
+          </w:tcPr>
+          <w:p>
+            <w:pPr>
+              <w:spacing w:line="360" w:lineRule="atLeast"/>
+              <w:contextualSpacing/>
+              <w:jc w:val="center"/>
+              <w:rPr>
+                <w:rFonts w:ascii="Times New Roman" w:hAnsi="Times New Roman" w:cs="Times New Roman"/>
+                <w:sz w:val="28"/>
+                <w:szCs w:val="28"/>
+              </w:rPr>
+            </w:pPr>
+            <w:r>
+              <w:rPr>
+                <w:rFonts w:ascii="Times New Roman" w:hAnsi="Times New Roman" w:cs="Times New Roman"/>
+                <w:sz w:val="28"/>
+                <w:szCs w:val="28"/>
+              </w:rPr>
+              <w:t>Камера 14</w:t>
+            </w:r>
+          </w:p>
+        </w:tc>
+        <w:tc>
+          <w:tcPr>
+            <w:tcW w:w="2556" w:type="dxa"/>
+          </w:tcPr>
+          <w:p>
+            <w:pPr>
+              <w:spacing w:line="360" w:lineRule="atLeast"/>
+              <w:contextualSpacing/>
+              <w:jc w:val="center"/>
+              <w:rPr>
+                <w:rFonts w:ascii="Times New Roman" w:hAnsi="Times New Roman" w:cs="Times New Roman"/>
+                <w:sz w:val="28"/>
+                <w:szCs w:val="28"/>
+              </w:rPr>
+            </w:pPr>
+            <w:r>
+              <w:rPr>
+                <w:rFonts w:ascii="Times New Roman" w:hAnsi="Times New Roman" w:cs="Times New Roman"/>
+                <w:sz w:val="28"/>
+                <w:szCs w:val="28"/>
+              </w:rPr>
+              <w:t>0,98</w:t>
+            </w:r>
+          </w:p>
+        </w:tc>
+        <w:tc>
+          <w:tcPr>
+            <w:tcW w:w="2268" w:type="dxa"/>
+          </w:tcPr>
+          <w:p>
+            <w:pPr>
+              <w:spacing w:line="360" w:lineRule="atLeast"/>
+              <w:contextualSpacing/>
+              <w:jc w:val="center"/>
+              <w:rPr>
+                <w:rFonts w:ascii="Times New Roman" w:hAnsi="Times New Roman" w:cs="Times New Roman"/>
+                <w:sz w:val="28"/>
+                <w:szCs w:val="28"/>
+              </w:rPr>
+            </w:pPr>
+            <w:r>
+              <w:rPr>
+                <w:rFonts w:ascii="Times New Roman" w:hAnsi="Times New Roman" w:cs="Times New Roman"/>
+                <w:sz w:val="28"/>
+                <w:szCs w:val="28"/>
+              </w:rPr>
+              <w:t>0,714</w:t>
+            </w:r>
+          </w:p>
+        </w:tc>
+        <w:tc>
+          <w:tcPr>
+            <w:tcW w:w="2686" w:type="dxa"/>
+          </w:tcPr>
+          <w:p>
+            <w:pPr>
+              <w:spacing w:line="360" w:lineRule="atLeast"/>
+              <w:contextualSpacing/>
+              <w:jc w:val="center"/>
+              <w:rPr>
+                <w:rFonts w:ascii="Times New Roman" w:hAnsi="Times New Roman" w:cs="Times New Roman"/>
+                <w:sz w:val="28"/>
+                <w:szCs w:val="28"/>
+              </w:rPr>
+            </w:pPr>
+            <w:r>
+              <w:rPr>
+                <w:rFonts w:ascii="Times New Roman" w:hAnsi="Times New Roman" w:cs="Times New Roman"/>
+                <w:sz w:val="28"/>
+                <w:szCs w:val="28"/>
+              </w:rPr>
+              <w:t>8</w:t>
+            </w:r>
+          </w:p>
+        </w:tc>
+      </w:tr>
+      <w:tr>
+        <w:tc>
+          <w:tcPr>
+            <w:tcW w:w="1834" w:type="dxa"/>
+          </w:tcPr>
+          <w:p>
+            <w:pPr>
+              <w:spacing w:line="360" w:lineRule="atLeast"/>
+              <w:contextualSpacing/>
+              <w:jc w:val="center"/>
+              <w:rPr>
+                <w:rFonts w:ascii="Times New Roman" w:hAnsi="Times New Roman" w:cs="Times New Roman"/>
+                <w:sz w:val="28"/>
+                <w:szCs w:val="28"/>
+              </w:rPr>
+            </w:pPr>
+            <w:r>
+              <w:rPr>
+                <w:rFonts w:ascii="Times New Roman" w:hAnsi="Times New Roman" w:cs="Times New Roman"/>
+                <w:sz w:val="28"/>
+                <w:szCs w:val="28"/>
+              </w:rPr>
+              <w:t>Камера 15</w:t>
+            </w:r>
+          </w:p>
+        </w:tc>
+        <w:tc>
+          <w:tcPr>
+            <w:tcW w:w="2556" w:type="dxa"/>
+          </w:tcPr>
+          <w:p>
+            <w:pPr>
+              <w:spacing w:line="360" w:lineRule="atLeast"/>
+              <w:contextualSpacing/>
+              <w:jc w:val="center"/>
+              <w:rPr>
+                <w:rFonts w:ascii="Times New Roman" w:hAnsi="Times New Roman" w:cs="Times New Roman"/>
+                <w:sz w:val="28"/>
+                <w:szCs w:val="28"/>
+              </w:rPr>
+            </w:pPr>
+            <w:r>
+              <w:rPr>
+                <w:rFonts w:ascii="Times New Roman" w:hAnsi="Times New Roman" w:cs="Times New Roman"/>
+                <w:sz w:val="28"/>
+                <w:szCs w:val="28"/>
+              </w:rPr>
+              <w:t>1,48</w:t>
+            </w:r>
+          </w:p>
+        </w:tc>
+        <w:tc>
+          <w:tcPr>
+            <w:tcW w:w="2268" w:type="dxa"/>
+          </w:tcPr>
+          <w:p>
+            <w:pPr>
+              <w:spacing w:line="360" w:lineRule="atLeast"/>
+              <w:contextualSpacing/>
+              <w:jc w:val="center"/>
+              <w:rPr>
+                <w:rFonts w:ascii="Times New Roman" w:hAnsi="Times New Roman" w:cs="Times New Roman"/>
+                <w:sz w:val="28"/>
+                <w:szCs w:val="28"/>
+              </w:rPr>
+            </w:pPr>
+            <w:r>
+              <w:rPr>
+                <w:rFonts w:ascii="Times New Roman" w:hAnsi="Times New Roman" w:cs="Times New Roman"/>
+                <w:sz w:val="28"/>
+                <w:szCs w:val="28"/>
+              </w:rPr>
+              <w:t>1,3</w:t>
+            </w:r>
+          </w:p>
+        </w:tc>
+        <w:tc>
+          <w:tcPr>
+            <w:tcW w:w="2686" w:type="dxa"/>
+          </w:tcPr>
+          <w:p>
+            <w:pPr>
+              <w:spacing w:line="360" w:lineRule="atLeast"/>
+              <w:contextualSpacing/>
+              <w:jc w:val="center"/>
+              <w:rPr>
+                <w:rFonts w:ascii="Times New Roman" w:hAnsi="Times New Roman" w:cs="Times New Roman"/>
+                <w:sz w:val="28"/>
+                <w:szCs w:val="28"/>
+              </w:rPr>
+            </w:pPr>
+            <w:r>
+              <w:rPr>
+                <w:rFonts w:ascii="Times New Roman" w:hAnsi="Times New Roman" w:cs="Times New Roman"/>
+                <w:sz w:val="28"/>
+                <w:szCs w:val="28"/>
+              </w:rPr>
+              <w:t>6</w:t>
+            </w:r>
+          </w:p>
+        </w:tc>
+      </w:tr>
+      <w:tr>
+        <w:tc>
+          <w:tcPr>
+            <w:tcW w:w="1834" w:type="dxa"/>
+          </w:tcPr>
+          <w:p>
+            <w:pPr>
+              <w:spacing w:line="360" w:lineRule="atLeast"/>
+              <w:contextualSpacing/>
+              <w:jc w:val="center"/>
+              <w:rPr>
+                <w:rFonts w:ascii="Times New Roman" w:hAnsi="Times New Roman" w:cs="Times New Roman"/>
+                <w:sz w:val="28"/>
+                <w:szCs w:val="28"/>
+              </w:rPr>
+            </w:pPr>
+            <w:r>
+              <w:rPr>
+                <w:rFonts w:ascii="Times New Roman" w:hAnsi="Times New Roman" w:cs="Times New Roman"/>
+                <w:sz w:val="28"/>
+                <w:szCs w:val="28"/>
+              </w:rPr>
+              <w:t>Камера 16</w:t>
+            </w:r>
+          </w:p>
+        </w:tc>
+        <w:tc>
+          <w:tcPr>
+            <w:tcW w:w="2556" w:type="dxa"/>
+          </w:tcPr>
+          <w:p>
+            <w:pPr>
+              <w:spacing w:line="360" w:lineRule="atLeast"/>
+              <w:contextualSpacing/>
+              <w:jc w:val="center"/>
+              <w:rPr>
+                <w:rFonts w:ascii="Times New Roman" w:hAnsi="Times New Roman" w:cs="Times New Roman"/>
+                <w:sz w:val="28"/>
+                <w:szCs w:val="28"/>
+              </w:rPr>
+            </w:pPr>
+            <w:r>
+              <w:rPr>
+                <w:rFonts w:ascii="Times New Roman" w:hAnsi="Times New Roman" w:cs="Times New Roman"/>
+                <w:sz w:val="28"/>
+                <w:szCs w:val="28"/>
+              </w:rPr>
+              <w:t>1,48</w:t>
+            </w:r>
+          </w:p>
+        </w:tc>
+        <w:tc>
+          <w:tcPr>
+            <w:tcW w:w="2268" w:type="dxa"/>
+          </w:tcPr>
+          <w:p>
+            <w:pPr>
+              <w:spacing w:line="360" w:lineRule="atLeast"/>
+              <w:contextualSpacing/>
+              <w:jc w:val="center"/>
+              <w:rPr>
+                <w:rFonts w:ascii="Times New Roman" w:hAnsi="Times New Roman" w:cs="Times New Roman"/>
+                <w:sz w:val="28"/>
+                <w:szCs w:val="28"/>
+              </w:rPr>
+            </w:pPr>
+            <w:r>
+              <w:rPr>
+                <w:rFonts w:ascii="Times New Roman" w:hAnsi="Times New Roman" w:cs="Times New Roman"/>
+                <w:sz w:val="28"/>
+                <w:szCs w:val="28"/>
+              </w:rPr>
+              <w:t>1,3</w:t>
+            </w:r>
+          </w:p>
+        </w:tc>
+        <w:tc>
+          <w:tcPr>
+            <w:tcW w:w="2686" w:type="dxa"/>
+          </w:tcPr>
+          <w:p>
+            <w:pPr>
+              <w:spacing w:line="360" w:lineRule="atLeast"/>
+              <w:contextualSpacing/>
+              <w:jc w:val="center"/>
+              <w:rPr>
+                <w:rFonts w:ascii="Times New Roman" w:hAnsi="Times New Roman" w:cs="Times New Roman"/>
+                <w:sz w:val="28"/>
+                <w:szCs w:val="28"/>
+              </w:rPr>
+            </w:pPr>
+            <w:r>
+              <w:rPr>
+                <w:rFonts w:ascii="Times New Roman" w:hAnsi="Times New Roman" w:cs="Times New Roman"/>
+                <w:sz w:val="28"/>
+                <w:szCs w:val="28"/>
+              </w:rPr>
+              <w:t>6</w:t>
+            </w:r>
+          </w:p>
+        </w:tc>
+      </w:tr>
+      <w:tr>
+        <w:tc>
+          <w:tcPr>
+            <w:tcW w:w="1834" w:type="dxa"/>
+          </w:tcPr>
+          <w:p>
+            <w:pPr>
+              <w:spacing w:line="360" w:lineRule="atLeast"/>
+              <w:contextualSpacing/>
+              <w:jc w:val="center"/>
+              <w:rPr>
+                <w:rFonts w:ascii="Times New Roman" w:hAnsi="Times New Roman" w:cs="Times New Roman"/>
+                <w:sz w:val="28"/>
+                <w:szCs w:val="28"/>
+              </w:rPr>
+            </w:pPr>
+            <w:r>
+              <w:rPr>
+                <w:rFonts w:ascii="Times New Roman" w:hAnsi="Times New Roman" w:cs="Times New Roman"/>
+                <w:sz w:val="28"/>
+                <w:szCs w:val="28"/>
+              </w:rPr>
+              <w:t>Камера 17</w:t>
+            </w:r>
+          </w:p>
+        </w:tc>
+        <w:tc>
+          <w:tcPr>
+            <w:tcW w:w="2556" w:type="dxa"/>
+          </w:tcPr>
+          <w:p>
+            <w:pPr>
+              <w:spacing w:line="360" w:lineRule="atLeast"/>
+              <w:contextualSpacing/>
+              <w:jc w:val="center"/>
+              <w:rPr>
+                <w:rFonts w:ascii="Times New Roman" w:hAnsi="Times New Roman" w:cs="Times New Roman"/>
+                <w:sz w:val="28"/>
+                <w:szCs w:val="28"/>
+              </w:rPr>
+            </w:pPr>
+            <w:r>
+              <w:rPr>
+                <w:rFonts w:ascii="Times New Roman" w:hAnsi="Times New Roman" w:cs="Times New Roman"/>
+                <w:sz w:val="28"/>
+                <w:szCs w:val="28"/>
+              </w:rPr>
+              <w:t>1,48</w:t>
+            </w:r>
+          </w:p>
+        </w:tc>
+        <w:tc>
+          <w:tcPr>
+            <w:tcW w:w="2268" w:type="dxa"/>
+          </w:tcPr>
+          <w:p>
+            <w:pPr>
+              <w:spacing w:line="360" w:lineRule="atLeast"/>
+              <w:contextualSpacing/>
+              <w:jc w:val="center"/>
+              <w:rPr>
+                <w:rFonts w:ascii="Times New Roman" w:hAnsi="Times New Roman" w:cs="Times New Roman"/>
+                <w:sz w:val="28"/>
+                <w:szCs w:val="28"/>
+              </w:rPr>
+            </w:pPr>
+            <w:r>
+              <w:rPr>
+                <w:rFonts w:ascii="Times New Roman" w:hAnsi="Times New Roman" w:cs="Times New Roman"/>
+                <w:sz w:val="28"/>
+                <w:szCs w:val="28"/>
+              </w:rPr>
+              <w:t>2,61</w:t>
+            </w:r>
+          </w:p>
+        </w:tc>
+        <w:tc>
+          <w:tcPr>
+            <w:tcW w:w="2686" w:type="dxa"/>
+          </w:tcPr>
+          <w:p>
+            <w:pPr>
+              <w:spacing w:line="360" w:lineRule="atLeast"/>
+              <w:contextualSpacing/>
+              <w:jc w:val="center"/>
+              <w:rPr>
+                <w:rFonts w:ascii="Times New Roman" w:hAnsi="Times New Roman" w:cs="Times New Roman"/>
+                <w:sz w:val="28"/>
+                <w:szCs w:val="28"/>
+              </w:rPr>
+            </w:pPr>
+            <w:r>
+              <w:rPr>
+                <w:rFonts w:ascii="Times New Roman" w:hAnsi="Times New Roman" w:cs="Times New Roman"/>
+                <w:sz w:val="28"/>
+                <w:szCs w:val="28"/>
+              </w:rPr>
+              <w:t>12</w:t>
+            </w:r>
+          </w:p>
+        </w:tc>
+      </w:tr>
+      <w:tr>
+        <w:tc>
+          <w:tcPr>
+            <w:tcW w:w="1834" w:type="dxa"/>
+          </w:tcPr>
+          <w:p>
+            <w:pPr>
+              <w:spacing w:line="360" w:lineRule="atLeast"/>
+              <w:contextualSpacing/>
+              <w:jc w:val="center"/>
+              <w:rPr>
+                <w:rFonts w:ascii="Times New Roman" w:hAnsi="Times New Roman" w:cs="Times New Roman"/>
+                <w:sz w:val="28"/>
+                <w:szCs w:val="28"/>
+                <w:lang w:val="en-US"/>
+              </w:rPr>
+            </w:pPr>
+            <w:r>
+              <w:rPr>
+                <w:rFonts w:ascii="Times New Roman" w:hAnsi="Times New Roman" w:cs="Times New Roman"/>
+                <w:sz w:val="28"/>
+                <w:szCs w:val="28"/>
+              </w:rPr>
+              <w:t>Камера 18</w:t>
+            </w:r>
+          </w:p>
+        </w:tc>
+        <w:tc>
+          <w:tcPr>
+            <w:tcW w:w="2556" w:type="dxa"/>
+          </w:tcPr>
+          <w:p>
+            <w:pPr>
+              <w:spacing w:line="360" w:lineRule="atLeast"/>
+              <w:contextualSpacing/>
+              <w:jc w:val="center"/>
+              <w:rPr>
+                <w:rFonts w:ascii="Times New Roman" w:hAnsi="Times New Roman" w:cs="Times New Roman"/>
+                <w:sz w:val="28"/>
+                <w:szCs w:val="28"/>
+              </w:rPr>
+            </w:pPr>
+            <w:r>
+              <w:rPr>
+                <w:rFonts w:ascii="Times New Roman" w:hAnsi="Times New Roman" w:cs="Times New Roman"/>
+                <w:sz w:val="28"/>
+                <w:szCs w:val="28"/>
+              </w:rPr>
+              <w:t>1,36</w:t>
+            </w:r>
+          </w:p>
+        </w:tc>
+        <w:tc>
+          <w:tcPr>
+            <w:tcW w:w="2268" w:type="dxa"/>
+          </w:tcPr>
+          <w:p>
+            <w:pPr>
+              <w:spacing w:line="360" w:lineRule="atLeast"/>
+              <w:contextualSpacing/>
+              <w:jc w:val="center"/>
+              <w:rPr>
+                <w:rFonts w:ascii="Times New Roman" w:hAnsi="Times New Roman" w:cs="Times New Roman"/>
+                <w:sz w:val="28"/>
+                <w:szCs w:val="28"/>
+              </w:rPr>
+            </w:pPr>
+            <w:r>
+              <w:rPr>
+                <w:rFonts w:ascii="Times New Roman" w:hAnsi="Times New Roman" w:cs="Times New Roman"/>
+                <w:sz w:val="28"/>
+                <w:szCs w:val="28"/>
+              </w:rPr>
+              <w:t>1,01</w:t>
+            </w:r>
+          </w:p>
+        </w:tc>
+        <w:tc>
+          <w:tcPr>
+            <w:tcW w:w="2686" w:type="dxa"/>
+          </w:tcPr>
+          <w:p>
+            <w:pPr>
+              <w:spacing w:line="360" w:lineRule="atLeast"/>
+              <w:contextualSpacing/>
+              <w:jc w:val="center"/>
+              <w:rPr>
+                <w:rFonts w:ascii="Times New Roman" w:hAnsi="Times New Roman" w:cs="Times New Roman"/>
+                <w:sz w:val="28"/>
+                <w:szCs w:val="28"/>
+              </w:rPr>
+            </w:pPr>
+            <w:r>
+              <w:rPr>
+                <w:rFonts w:ascii="Times New Roman" w:hAnsi="Times New Roman" w:cs="Times New Roman"/>
+                <w:sz w:val="28"/>
+                <w:szCs w:val="28"/>
+              </w:rPr>
+              <w:t>10</w:t>
+            </w:r>
+          </w:p>
+        </w:tc>
+      </w:tr>
+      <w:tr>
+        <w:tc>
+          <w:tcPr>
+            <w:tcW w:w="1834" w:type="dxa"/>
+          </w:tcPr>
+          <w:p>
+            <w:pPr>
+              <w:spacing w:line="360" w:lineRule="atLeast"/>
+              <w:contextualSpacing/>
+              <w:jc w:val="center"/>
+              <w:rPr>
+                <w:rFonts w:ascii="Times New Roman" w:hAnsi="Times New Roman" w:cs="Times New Roman"/>
+                <w:sz w:val="28"/>
+                <w:szCs w:val="28"/>
+                <w:lang w:val="en-US"/>
+              </w:rPr>
+            </w:pPr>
+            <w:r>
+              <w:rPr>
+                <w:rFonts w:ascii="Times New Roman" w:hAnsi="Times New Roman" w:cs="Times New Roman"/>
+                <w:sz w:val="28"/>
+                <w:szCs w:val="28"/>
+              </w:rPr>
+              <w:t>Камера 1</w:t>
+            </w:r>
+            <w:r>
+              <w:rPr>
+                <w:rFonts w:ascii="Times New Roman" w:hAnsi="Times New Roman" w:cs="Times New Roman"/>
+                <w:sz w:val="28"/>
+                <w:szCs w:val="28"/>
+                <w:lang w:val="en-US"/>
+              </w:rPr>
+              <w:t>9</w:t>
+            </w:r>
+          </w:p>
+        </w:tc>
+        <w:tc>
+          <w:tcPr>
+            <w:tcW w:w="2556" w:type="dxa"/>
+          </w:tcPr>
+          <w:p>
+            <w:pPr>
+              <w:spacing w:line="360" w:lineRule="atLeast"/>
+              <w:contextualSpacing/>
+              <w:jc w:val="center"/>
+              <w:rPr>
+                <w:rFonts w:ascii="Times New Roman" w:hAnsi="Times New Roman" w:cs="Times New Roman"/>
+                <w:sz w:val="28"/>
+                <w:szCs w:val="28"/>
+              </w:rPr>
+            </w:pPr>
+            <w:r>
+              <w:rPr>
+                <w:rFonts w:ascii="Times New Roman" w:hAnsi="Times New Roman" w:cs="Times New Roman"/>
+                <w:sz w:val="28"/>
+                <w:szCs w:val="28"/>
+              </w:rPr>
+              <w:t>0,98</w:t>
+            </w:r>
+          </w:p>
+        </w:tc>
+        <w:tc>
+          <w:tcPr>
+            <w:tcW w:w="2268" w:type="dxa"/>
+          </w:tcPr>
+          <w:p>
+            <w:pPr>
+              <w:spacing w:line="360" w:lineRule="atLeast"/>
+              <w:contextualSpacing/>
+              <w:jc w:val="center"/>
+              <w:rPr>
+                <w:rFonts w:ascii="Times New Roman" w:hAnsi="Times New Roman" w:cs="Times New Roman"/>
+                <w:sz w:val="28"/>
+                <w:szCs w:val="28"/>
+              </w:rPr>
+            </w:pPr>
+            <w:r>
+              <w:rPr>
+                <w:rFonts w:ascii="Times New Roman" w:hAnsi="Times New Roman" w:cs="Times New Roman"/>
+                <w:sz w:val="28"/>
+                <w:szCs w:val="28"/>
+              </w:rPr>
+              <w:t>0,722</w:t>
+            </w:r>
+          </w:p>
+        </w:tc>
+        <w:tc>
+          <w:tcPr>
+            <w:tcW w:w="2686" w:type="dxa"/>
+          </w:tcPr>
+          <w:p>
+            <w:pPr>
+              <w:spacing w:line="360" w:lineRule="atLeast"/>
+              <w:contextualSpacing/>
+              <w:jc w:val="center"/>
+              <w:rPr>
+                <w:rFonts w:ascii="Times New Roman" w:hAnsi="Times New Roman" w:cs="Times New Roman"/>
+                <w:sz w:val="28"/>
+                <w:szCs w:val="28"/>
+              </w:rPr>
+            </w:pPr>
+            <w:r>
+              <w:rPr>
+                <w:rFonts w:ascii="Times New Roman" w:hAnsi="Times New Roman" w:cs="Times New Roman"/>
+                <w:sz w:val="28"/>
+                <w:szCs w:val="28"/>
+              </w:rPr>
+              <w:t>12</w:t>
+            </w:r>
+          </w:p>
+        </w:tc>
+      </w:tr>
+      <w:tr>
+        <w:tc>
+          <w:tcPr>
+            <w:tcW w:w="1834" w:type="dxa"/>
+          </w:tcPr>
+          <w:p>
+            <w:pPr>
+              <w:spacing w:line="360" w:lineRule="atLeast"/>
+              <w:contextualSpacing/>
+              <w:jc w:val="center"/>
+              <w:rPr>
+                <w:rFonts w:ascii="Times New Roman" w:hAnsi="Times New Roman" w:cs="Times New Roman"/>
+                <w:sz w:val="28"/>
+                <w:szCs w:val="28"/>
+                <w:lang w:val="en-US"/>
+              </w:rPr>
+            </w:pPr>
+            <w:r>
+              <w:rPr>
+                <w:rFonts w:ascii="Times New Roman" w:hAnsi="Times New Roman" w:cs="Times New Roman"/>
+                <w:sz w:val="28"/>
+                <w:szCs w:val="28"/>
+              </w:rPr>
+              <w:t xml:space="preserve">Камера </w:t>
+            </w:r>
+            <w:r>
+              <w:rPr>
+                <w:rFonts w:ascii="Times New Roman" w:hAnsi="Times New Roman" w:cs="Times New Roman"/>
+                <w:sz w:val="28"/>
+                <w:szCs w:val="28"/>
+                <w:lang w:val="en-US"/>
+              </w:rPr>
+              <w:t>20</w:t>
+            </w:r>
+          </w:p>
+        </w:tc>
+        <w:tc>
+          <w:tcPr>
+            <w:tcW w:w="2556" w:type="dxa"/>
+          </w:tcPr>
+          <w:p>
+            <w:pPr>
+              <w:spacing w:line="360" w:lineRule="atLeast"/>
+              <w:contextualSpacing/>
+              <w:jc w:val="center"/>
+              <w:rPr>
+                <w:rFonts w:ascii="Times New Roman" w:hAnsi="Times New Roman" w:cs="Times New Roman"/>
+                <w:sz w:val="28"/>
+                <w:szCs w:val="28"/>
+              </w:rPr>
+            </w:pPr>
+            <w:r>
+              <w:rPr>
+                <w:rFonts w:ascii="Times New Roman" w:hAnsi="Times New Roman" w:cs="Times New Roman"/>
+                <w:sz w:val="28"/>
+                <w:szCs w:val="28"/>
+              </w:rPr>
+              <w:t>1,48</w:t>
+            </w:r>
+          </w:p>
+        </w:tc>
+        <w:tc>
+          <w:tcPr>
+            <w:tcW w:w="2268" w:type="dxa"/>
+          </w:tcPr>
+          <w:p>
+            <w:pPr>
+              <w:spacing w:line="360" w:lineRule="atLeast"/>
+              <w:contextualSpacing/>
+              <w:jc w:val="center"/>
+              <w:rPr>
+                <w:rFonts w:ascii="Times New Roman" w:hAnsi="Times New Roman" w:cs="Times New Roman"/>
+                <w:sz w:val="28"/>
+                <w:szCs w:val="28"/>
+              </w:rPr>
+            </w:pPr>
+            <w:r>
+              <w:rPr>
+                <w:rFonts w:ascii="Times New Roman" w:hAnsi="Times New Roman" w:cs="Times New Roman"/>
+                <w:sz w:val="28"/>
+                <w:szCs w:val="28"/>
+              </w:rPr>
+              <w:t>1,3</w:t>
+            </w:r>
+          </w:p>
+        </w:tc>
+        <w:tc>
+          <w:tcPr>
+            <w:tcW w:w="2686" w:type="dxa"/>
+          </w:tcPr>
+          <w:p>
+            <w:pPr>
+              <w:spacing w:line="360" w:lineRule="atLeast"/>
+              <w:contextualSpacing/>
+              <w:jc w:val="center"/>
+              <w:rPr>
+                <w:rFonts w:ascii="Times New Roman" w:hAnsi="Times New Roman" w:cs="Times New Roman"/>
+                <w:sz w:val="28"/>
+                <w:szCs w:val="28"/>
+              </w:rPr>
+            </w:pPr>
+            <w:r>
+              <w:rPr>
+                <w:rFonts w:ascii="Times New Roman" w:hAnsi="Times New Roman" w:cs="Times New Roman"/>
+                <w:sz w:val="28"/>
+                <w:szCs w:val="28"/>
+              </w:rPr>
+              <w:t>10</w:t>
+            </w:r>
+          </w:p>
+        </w:tc>
+      </w:tr>
+      <w:tr>
+        <w:tc>
+          <w:tcPr>
+            <w:tcW w:w="1834" w:type="dxa"/>
+          </w:tcPr>
+          <w:p>
+            <w:pPr>
+              <w:spacing w:line="360" w:lineRule="atLeast"/>
+              <w:contextualSpacing/>
+              <w:jc w:val="center"/>
+              <w:rPr>
+                <w:rFonts w:ascii="Times New Roman" w:hAnsi="Times New Roman" w:cs="Times New Roman"/>
+                <w:sz w:val="28"/>
+                <w:szCs w:val="28"/>
+              </w:rPr>
+            </w:pPr>
+            <w:r>
+              <w:rPr>
+                <w:rFonts w:ascii="Times New Roman" w:hAnsi="Times New Roman" w:cs="Times New Roman"/>
+                <w:sz w:val="28"/>
+                <w:szCs w:val="28"/>
+              </w:rPr>
+              <w:t xml:space="preserve">Камера </w:t>
+            </w:r>
+            <w:r>
+              <w:rPr>
+                <w:rFonts w:ascii="Times New Roman" w:hAnsi="Times New Roman" w:cs="Times New Roman"/>
+                <w:sz w:val="28"/>
+                <w:szCs w:val="28"/>
+                <w:lang w:val="en-US"/>
+              </w:rPr>
+              <w:t>2</w:t>
+            </w:r>
+            <w:r>
+              <w:rPr>
+                <w:rFonts w:ascii="Times New Roman" w:hAnsi="Times New Roman" w:cs="Times New Roman"/>
+                <w:sz w:val="28"/>
+                <w:szCs w:val="28"/>
+              </w:rPr>
+              <w:t>1</w:t>
+            </w:r>
+          </w:p>
+        </w:tc>
+        <w:tc>
+          <w:tcPr>
+            <w:tcW w:w="2556" w:type="dxa"/>
+          </w:tcPr>
+          <w:p>
+            <w:pPr>
+              <w:spacing w:line="360" w:lineRule="atLeast"/>
+              <w:contextualSpacing/>
+              <w:jc w:val="center"/>
+              <w:rPr>
+                <w:rFonts w:ascii="Times New Roman" w:hAnsi="Times New Roman" w:cs="Times New Roman"/>
+                <w:sz w:val="28"/>
+                <w:szCs w:val="28"/>
+              </w:rPr>
+            </w:pPr>
+            <w:r>
+              <w:rPr>
+                <w:rFonts w:ascii="Times New Roman" w:hAnsi="Times New Roman" w:cs="Times New Roman"/>
+                <w:sz w:val="28"/>
+                <w:szCs w:val="28"/>
+              </w:rPr>
+              <w:t>1,48</w:t>
+            </w:r>
+          </w:p>
+        </w:tc>
+        <w:tc>
+          <w:tcPr>
+            <w:tcW w:w="2268" w:type="dxa"/>
+          </w:tcPr>
+          <w:p>
+            <w:pPr>
+              <w:spacing w:line="360" w:lineRule="atLeast"/>
+              <w:contextualSpacing/>
+              <w:jc w:val="center"/>
+              <w:rPr>
+                <w:rFonts w:ascii="Times New Roman" w:hAnsi="Times New Roman" w:cs="Times New Roman"/>
+                <w:sz w:val="28"/>
+                <w:szCs w:val="28"/>
+              </w:rPr>
+            </w:pPr>
+            <w:r>
+              <w:rPr>
+                <w:rFonts w:ascii="Times New Roman" w:hAnsi="Times New Roman" w:cs="Times New Roman"/>
+                <w:sz w:val="28"/>
+                <w:szCs w:val="28"/>
+              </w:rPr>
+              <w:t>1,59</w:t>
+            </w:r>
+          </w:p>
+        </w:tc>
+        <w:tc>
+          <w:tcPr>
+            <w:tcW w:w="2686" w:type="dxa"/>
+          </w:tcPr>
+          <w:p>
+            <w:pPr>
+              <w:spacing w:line="360" w:lineRule="atLeast"/>
+              <w:contextualSpacing/>
+              <w:jc w:val="center"/>
+              <w:rPr>
+                <w:rFonts w:ascii="Times New Roman" w:hAnsi="Times New Roman" w:cs="Times New Roman"/>
+                <w:sz w:val="28"/>
+                <w:szCs w:val="28"/>
+              </w:rPr>
+            </w:pPr>
+            <w:r>
+              <w:rPr>
+                <w:rFonts w:ascii="Times New Roman" w:hAnsi="Times New Roman" w:cs="Times New Roman"/>
+                <w:sz w:val="28"/>
+                <w:szCs w:val="28"/>
+              </w:rPr>
+              <w:t>8</w:t>
+            </w:r>
+          </w:p>
+        </w:tc>
+      </w:tr>
+      <w:tr>
+        <w:tc>
+          <w:tcPr>
+            <w:tcW w:w="1834" w:type="dxa"/>
+          </w:tcPr>
+          <w:p>
+            <w:pPr>
+              <w:spacing w:line="360" w:lineRule="atLeast"/>
+              <w:contextualSpacing/>
+              <w:jc w:val="center"/>
+              <w:rPr>
+                <w:rFonts w:ascii="Times New Roman" w:hAnsi="Times New Roman" w:cs="Times New Roman"/>
+                <w:sz w:val="28"/>
+                <w:szCs w:val="28"/>
+              </w:rPr>
+            </w:pPr>
+            <w:r>
+              <w:rPr>
+                <w:rFonts w:ascii="Times New Roman" w:hAnsi="Times New Roman" w:cs="Times New Roman"/>
+                <w:sz w:val="28"/>
+                <w:szCs w:val="28"/>
+              </w:rPr>
+              <w:t xml:space="preserve">Камера </w:t>
+            </w:r>
+            <w:r>
+              <w:rPr>
+                <w:rFonts w:ascii="Times New Roman" w:hAnsi="Times New Roman" w:cs="Times New Roman"/>
+                <w:sz w:val="28"/>
+                <w:szCs w:val="28"/>
+                <w:lang w:val="en-US"/>
+              </w:rPr>
+              <w:t>22</w:t>
+            </w:r>
+          </w:p>
+        </w:tc>
+        <w:tc>
+          <w:tcPr>
+            <w:tcW w:w="2556" w:type="dxa"/>
+          </w:tcPr>
+          <w:p>
+            <w:pPr>
+              <w:spacing w:line="360" w:lineRule="atLeast"/>
+              <w:contextualSpacing/>
+              <w:jc w:val="center"/>
+              <w:rPr>
+                <w:rFonts w:ascii="Times New Roman" w:hAnsi="Times New Roman" w:cs="Times New Roman"/>
+                <w:sz w:val="28"/>
+                <w:szCs w:val="28"/>
+              </w:rPr>
+            </w:pPr>
+            <w:r>
+              <w:rPr>
+                <w:rFonts w:ascii="Times New Roman" w:hAnsi="Times New Roman" w:cs="Times New Roman"/>
+                <w:sz w:val="28"/>
+                <w:szCs w:val="28"/>
+              </w:rPr>
+              <w:t>1,48</w:t>
+            </w:r>
+          </w:p>
+        </w:tc>
+        <w:tc>
+          <w:tcPr>
+            <w:tcW w:w="2268" w:type="dxa"/>
+          </w:tcPr>
+          <w:p>
+            <w:pPr>
+              <w:spacing w:line="360" w:lineRule="atLeast"/>
+              <w:contextualSpacing/>
+              <w:jc w:val="center"/>
+              <w:rPr>
+                <w:rFonts w:ascii="Times New Roman" w:hAnsi="Times New Roman" w:cs="Times New Roman"/>
+                <w:sz w:val="28"/>
+                <w:szCs w:val="28"/>
+              </w:rPr>
+            </w:pPr>
+            <w:r>
+              <w:rPr>
+                <w:rFonts w:ascii="Times New Roman" w:hAnsi="Times New Roman" w:cs="Times New Roman"/>
+                <w:sz w:val="28"/>
+                <w:szCs w:val="28"/>
+              </w:rPr>
+              <w:t>1,1</w:t>
+            </w:r>
+          </w:p>
+        </w:tc>
+        <w:tc>
+          <w:tcPr>
+            <w:tcW w:w="2686" w:type="dxa"/>
+          </w:tcPr>
+          <w:p>
+            <w:pPr>
+              <w:spacing w:line="360" w:lineRule="atLeast"/>
+              <w:contextualSpacing/>
+              <w:jc w:val="center"/>
+              <w:rPr>
+                <w:rFonts w:ascii="Times New Roman" w:hAnsi="Times New Roman" w:cs="Times New Roman"/>
+                <w:sz w:val="28"/>
+                <w:szCs w:val="28"/>
+              </w:rPr>
+            </w:pPr>
+            <w:r>
+              <w:rPr>
+                <w:rFonts w:ascii="Times New Roman" w:hAnsi="Times New Roman" w:cs="Times New Roman"/>
+                <w:sz w:val="28"/>
+                <w:szCs w:val="28"/>
+              </w:rPr>
+              <w:t>8</w:t>
+            </w:r>
+          </w:p>
+        </w:tc>
+      </w:tr>
+    </w:tbl>
+    <w:p>
+      <w:pPr>
+        <w:spacing w:after="0" w:line="360" w:lineRule="atLeast"/>
+        <w:contextualSpacing/>
+        <w:jc w:val="both"/>
+        <w:rPr>
+          <w:rFonts w:ascii="Times New Roman" w:hAnsi="Times New Roman" w:cs="Times New Roman"/>
+          <w:sz w:val="28"/>
+          <w:szCs w:val="28"/>
+        </w:rPr>
+      </w:pPr>
+    </w:p>
+    <w:p>
+      <w:pPr>
+        <w:spacing w:after="0" w:line="360" w:lineRule="atLeast"/>
+        <w:ind w:firstLine="709"/>
+        <w:contextualSpacing/>
+        <w:jc w:val="both"/>
+        <w:rPr>
+          <w:rFonts w:ascii="Times New Roman" w:hAnsi="Times New Roman" w:cs="Times New Roman"/>
+          <w:sz w:val="28"/>
+          <w:szCs w:val="28"/>
+        </w:rPr>
+      </w:pPr>
+      <w:r>
+        <w:rPr>
+          <w:rFonts w:ascii="Times New Roman" w:hAnsi="Times New Roman" w:cs="Times New Roman"/>
+          <w:b/>
+          <w:bCs/>
+          <w:sz w:val="28"/>
+          <w:szCs w:val="28"/>
+        </w:rPr>
+        <w:t>2.2.2</w:t>
+      </w:r>
+      <w:r>
+        <w:rPr>
+          <w:rFonts w:ascii="Times New Roman" w:hAnsi="Times New Roman" w:cs="Times New Roman"/>
+          <w:sz w:val="28"/>
+          <w:szCs w:val="28"/>
+        </w:rPr>
+        <w:t xml:space="preserve"> </w:t>
+      </w:r>
+      <w:r>
+        <w:rPr>
+          <w:rFonts w:ascii="Times New Roman" w:hAnsi="Times New Roman" w:cs="Times New Roman"/>
+          <w:sz w:val="28"/>
+          <w:szCs w:val="28"/>
+        </w:rPr>
+        <w:t>Расчет зон обнаружения и опознавания человека</w:t>
+      </w:r>
+    </w:p>
+    <w:p>
+      <w:pPr>
+        <w:spacing w:after="0" w:line="360" w:lineRule="atLeast"/>
+        <w:contextualSpacing/>
+        <w:jc w:val="both"/>
+        <w:rPr>
+          <w:rFonts w:ascii="Times New Roman" w:hAnsi="Times New Roman" w:cs="Times New Roman"/>
+          <w:sz w:val="28"/>
+          <w:szCs w:val="28"/>
+        </w:rPr>
+      </w:pPr>
+    </w:p>
+    <w:p>
+      <w:pPr>
+        <w:spacing w:after="0" w:line="360" w:lineRule="atLeast"/>
+        <w:ind w:firstLine="709"/>
+        <w:contextualSpacing/>
+        <w:jc w:val="both"/>
+        <w:rPr>
+          <w:rFonts w:ascii="Times New Roman" w:hAnsi="Times New Roman" w:cs="Times New Roman"/>
+          <w:sz w:val="28"/>
+          <w:szCs w:val="28"/>
+        </w:rPr>
+      </w:pPr>
+      <w:r>
+        <w:rPr>
+          <w:rFonts w:ascii="Times New Roman" w:hAnsi="Times New Roman" w:cs="Times New Roman"/>
+          <w:sz w:val="28"/>
+          <w:szCs w:val="28"/>
+        </w:rPr>
+        <w:t>Для расчета минимального вертикального разрешения для обнаружения человека использовалась формула 2.</w:t>
+      </w:r>
+      <w:r>
+        <w:rPr>
+          <w:rFonts w:ascii="Times New Roman" w:hAnsi="Times New Roman" w:cs="Times New Roman"/>
+          <w:sz w:val="28"/>
+          <w:szCs w:val="28"/>
+        </w:rPr>
+        <w:t>2.2.</w:t>
+      </w:r>
+      <w:r>
+        <w:rPr>
+          <w:rFonts w:ascii="Times New Roman" w:hAnsi="Times New Roman" w:cs="Times New Roman"/>
+          <w:sz w:val="28"/>
+          <w:szCs w:val="28"/>
+        </w:rPr>
+        <w:t>1.</w:t>
+      </w:r>
+    </w:p>
+    <w:p>
+      <w:pPr>
+        <w:spacing w:before="240" w:after="240" w:line="360" w:lineRule="exact"/>
+        <w:ind w:firstLine="709"/>
+        <w:jc w:val="right"/>
+        <w:rPr>
+          <w:rFonts w:ascii="Times New Roman" w:hAnsi="Times New Roman" w:cs="Times New Roman"/>
+          <w:sz w:val="28"/>
+          <w:szCs w:val="28"/>
+        </w:rPr>
+      </w:pPr>
+      <w:r>
+        <w:rPr>
+          <w:rFonts w:ascii="Times New Roman" w:hAnsi="Times New Roman" w:cs="Times New Roman"/>
+          <w:sz w:val="28"/>
+          <w:szCs w:val="28"/>
+          <w:lang w:val="en-US"/>
+        </w:rPr>
+        <w:t>M</w:t>
+      </w:r>
+      <w:r>
+        <w:rPr>
+          <w:rFonts w:ascii="Times New Roman" w:hAnsi="Times New Roman" w:cs="Times New Roman"/>
+          <w:sz w:val="28"/>
+          <w:szCs w:val="28"/>
+        </w:rPr>
+        <w:t xml:space="preserve"> =</w:t>
+      </w:r>
+      <w:r>
+        <w:rPr>
+          <w:rFonts w:ascii="Times New Roman" w:hAnsi="Times New Roman" w:cs="Times New Roman"/>
+          <w:sz w:val="28"/>
+          <w:szCs w:val="28"/>
+        </w:rPr>
+        <w:t> </w:t>
+      </w:r>
+      <w:r>
+        <w:rPr>
+          <w:rFonts w:ascii="Times New Roman" w:hAnsi="Times New Roman" w:cs="Times New Roman"/>
+          <w:sz w:val="28"/>
+          <w:szCs w:val="28"/>
+          <w:lang w:val="en-US"/>
+        </w:rPr>
+        <w:t>G</w:t>
+      </w:r>
+      <w:r>
+        <w:rPr>
+          <w:rFonts w:ascii="Times New Roman" w:hAnsi="Times New Roman" w:cs="Times New Roman"/>
+          <w:sz w:val="28"/>
+          <w:szCs w:val="28"/>
+        </w:rPr>
+        <w:t> </w:t>
+      </w:r>
+      <w:r>
+        <w:rPr>
+          <w:rFonts w:ascii="Times New Roman" w:hAnsi="Times New Roman" w:cs="Times New Roman"/>
+          <w:sz w:val="28"/>
+          <w:szCs w:val="28"/>
+        </w:rPr>
+        <w:t>/</w:t>
+      </w:r>
+      <w:r>
+        <w:rPr>
+          <w:rFonts w:ascii="Times New Roman" w:hAnsi="Times New Roman" w:cs="Times New Roman"/>
+          <w:sz w:val="28"/>
+          <w:szCs w:val="28"/>
+        </w:rPr>
+        <w:t> </w:t>
+      </w:r>
+      <w:r>
+        <w:rPr>
+          <w:rFonts w:ascii="Times New Roman" w:hAnsi="Times New Roman" w:cs="Times New Roman"/>
+          <w:sz w:val="28"/>
+          <w:szCs w:val="28"/>
+          <w:lang w:val="en-US"/>
+        </w:rPr>
+        <w:t>H</w:t>
+      </w:r>
+      <w:r>
+        <w:rPr>
+          <w:rFonts w:ascii="Times New Roman" w:hAnsi="Times New Roman" w:cs="Times New Roman"/>
+          <w:sz w:val="28"/>
+          <w:szCs w:val="28"/>
+        </w:rPr>
+        <w:t>,</w:t>
+      </w:r>
+      <w:r>
+        <w:rPr>
+          <w:rFonts w:ascii="Times New Roman" w:hAnsi="Times New Roman" w:cs="Times New Roman"/>
+          <w:sz w:val="28"/>
+          <w:szCs w:val="28"/>
+        </w:rPr>
+        <w:tab/>
+      </w:r>
+      <w:r>
+        <w:rPr>
+          <w:rFonts w:ascii="Times New Roman" w:hAnsi="Times New Roman" w:cs="Times New Roman"/>
+          <w:sz w:val="28"/>
+          <w:szCs w:val="28"/>
+        </w:rPr>
+        <w:tab/>
+      </w:r>
+      <w:r>
+        <w:rPr>
+          <w:rFonts w:ascii="Times New Roman" w:hAnsi="Times New Roman" w:cs="Times New Roman"/>
+          <w:sz w:val="28"/>
+          <w:szCs w:val="28"/>
+        </w:rPr>
+        <w:tab/>
+      </w:r>
+      <w:r>
+        <w:rPr>
+          <w:rFonts w:ascii="Times New Roman" w:hAnsi="Times New Roman" w:cs="Times New Roman"/>
+          <w:sz w:val="28"/>
+          <w:szCs w:val="28"/>
+        </w:rPr>
+        <w:tab/>
+      </w:r>
+      <w:r>
+        <w:rPr>
+          <w:rFonts w:ascii="Times New Roman" w:hAnsi="Times New Roman" w:cs="Times New Roman"/>
+          <w:sz w:val="28"/>
+          <w:szCs w:val="28"/>
+        </w:rPr>
+        <w:tab/>
+      </w:r>
+      <w:r>
+        <w:rPr>
+          <w:rFonts w:ascii="Times New Roman" w:hAnsi="Times New Roman" w:cs="Times New Roman"/>
+          <w:sz w:val="28"/>
+          <w:szCs w:val="28"/>
+        </w:rPr>
+        <w:t xml:space="preserve"> </w:t>
+      </w:r>
+      <w:r>
+        <w:rPr>
+          <w:rFonts w:ascii="Times New Roman" w:hAnsi="Times New Roman" w:cs="Times New Roman"/>
+          <w:sz w:val="28"/>
+          <w:szCs w:val="28"/>
+        </w:rPr>
+        <w:t>(</w:t>
+      </w:r>
+      <w:r>
+        <w:rPr>
+          <w:rFonts w:ascii="Times New Roman" w:hAnsi="Times New Roman" w:cs="Times New Roman"/>
+          <w:sz w:val="28"/>
+          <w:szCs w:val="28"/>
+        </w:rPr>
+        <w:t>2.2.2.1</w:t>
+      </w:r>
+      <w:r>
+        <w:rPr>
+          <w:rFonts w:ascii="Times New Roman" w:hAnsi="Times New Roman" w:cs="Times New Roman"/>
+          <w:sz w:val="28"/>
+          <w:szCs w:val="28"/>
+        </w:rPr>
+        <w:t>)</w:t>
+      </w:r>
+    </w:p>
+    <w:p>
+      <w:pPr>
+        <w:spacing w:after="0" w:line="360" w:lineRule="exact"/>
+        <w:contextualSpacing/>
+        <w:jc w:val="both"/>
+        <w:rPr>
+          <w:rFonts w:ascii="Times New Roman" w:hAnsi="Times New Roman" w:cs="Times New Roman"/>
+          <w:sz w:val="28"/>
+          <w:szCs w:val="28"/>
+        </w:rPr>
+      </w:pPr>
+      <w:r>
+        <w:rPr>
+          <w:rFonts w:ascii="Times New Roman" w:hAnsi="Times New Roman" w:cs="Times New Roman"/>
+          <w:sz w:val="28"/>
+          <w:szCs w:val="28"/>
+        </w:rPr>
+        <w:t>где</w:t>
+      </w:r>
+      <w:r>
+        <w:rPr>
+          <w:rFonts w:ascii="Times New Roman" w:hAnsi="Times New Roman" w:cs="Times New Roman"/>
+          <w:sz w:val="28"/>
+          <w:szCs w:val="28"/>
+        </w:rPr>
+        <w:t xml:space="preserve"> </w:t>
+      </w:r>
+      <w:r>
+        <w:rPr>
+          <w:rFonts w:ascii="Times New Roman" w:hAnsi="Times New Roman" w:cs="Times New Roman"/>
+          <w:sz w:val="28"/>
+          <w:szCs w:val="28"/>
+          <w:lang w:val="en-US"/>
+        </w:rPr>
+        <w:t>M</w:t>
+      </w:r>
+      <w:r>
+        <w:rPr>
+          <w:rFonts w:ascii="Times New Roman" w:hAnsi="Times New Roman" w:cs="Times New Roman"/>
+          <w:sz w:val="28"/>
+          <w:szCs w:val="28"/>
+        </w:rPr>
+        <w:t xml:space="preserve"> – </w:t>
+      </w:r>
+      <w:r>
+        <w:rPr>
+          <w:rFonts w:ascii="Times New Roman" w:hAnsi="Times New Roman" w:cs="Times New Roman"/>
+          <w:sz w:val="28"/>
+          <w:szCs w:val="28"/>
+        </w:rPr>
+        <w:t>минимальное вертикальное разрешение</w:t>
+      </w:r>
+      <w:r>
+        <w:rPr>
+          <w:rFonts w:ascii="Times New Roman" w:hAnsi="Times New Roman" w:cs="Times New Roman"/>
+          <w:sz w:val="28"/>
+          <w:szCs w:val="28"/>
+        </w:rPr>
+        <w:t>;</w:t>
+      </w:r>
+    </w:p>
+    <w:p>
+      <w:pPr>
+        <w:spacing w:after="0" w:line="360" w:lineRule="exact"/>
+        <w:ind w:firstLine="426"/>
+        <w:contextualSpacing/>
+        <w:jc w:val="both"/>
+        <w:rPr>
+          <w:rFonts w:ascii="Times New Roman" w:hAnsi="Times New Roman" w:cs="Times New Roman"/>
+          <w:sz w:val="28"/>
+          <w:szCs w:val="28"/>
+        </w:rPr>
+      </w:pPr>
+      <w:r>
+        <w:rPr>
+          <w:rFonts w:ascii="Times New Roman" w:hAnsi="Times New Roman" w:cs="Times New Roman"/>
+          <w:sz w:val="28"/>
+          <w:szCs w:val="28"/>
+          <w:lang w:val="en-US"/>
+        </w:rPr>
+        <w:t>G</w:t>
+      </w:r>
+      <w:r>
+        <w:rPr>
+          <w:rFonts w:ascii="Times New Roman" w:hAnsi="Times New Roman" w:cs="Times New Roman"/>
+          <w:sz w:val="28"/>
+          <w:szCs w:val="28"/>
+        </w:rPr>
+        <w:t xml:space="preserve"> – </w:t>
+      </w:r>
+      <w:r>
+        <w:rPr>
+          <w:rFonts w:ascii="Times New Roman" w:hAnsi="Times New Roman" w:cs="Times New Roman"/>
+          <w:sz w:val="28"/>
+          <w:szCs w:val="28"/>
+        </w:rPr>
+        <w:t>количество пикселей по вертикали</w:t>
+      </w:r>
+      <w:r>
+        <w:rPr>
+          <w:rFonts w:ascii="Times New Roman" w:hAnsi="Times New Roman" w:cs="Times New Roman"/>
+          <w:sz w:val="28"/>
+          <w:szCs w:val="28"/>
+        </w:rPr>
+        <w:t>;</w:t>
+      </w:r>
+    </w:p>
+    <w:p>
+      <w:pPr>
+        <w:spacing w:after="0" w:line="360" w:lineRule="exact"/>
+        <w:ind w:left="426"/>
+        <w:contextualSpacing/>
+        <w:jc w:val="both"/>
+        <w:rPr>
+          <w:rFonts w:ascii="Times New Roman" w:hAnsi="Times New Roman" w:cs="Times New Roman"/>
+          <w:sz w:val="28"/>
+          <w:szCs w:val="28"/>
+        </w:rPr>
+      </w:pPr>
+      <w:r>
+        <w:rPr>
+          <w:rFonts w:ascii="Times New Roman" w:hAnsi="Times New Roman" w:cs="Times New Roman"/>
+          <w:sz w:val="28"/>
+          <w:szCs w:val="28"/>
+          <w:lang w:val="en-US"/>
+        </w:rPr>
+        <w:t>H</w:t>
+      </w:r>
+      <w:r>
+        <w:rPr>
+          <w:rFonts w:ascii="Times New Roman" w:hAnsi="Times New Roman" w:cs="Times New Roman"/>
+          <w:sz w:val="28"/>
+          <w:szCs w:val="28"/>
+        </w:rPr>
+        <w:t xml:space="preserve"> – </w:t>
+      </w:r>
+      <w:r>
+        <w:rPr>
+          <w:rFonts w:ascii="Times New Roman" w:hAnsi="Times New Roman" w:cs="Times New Roman"/>
+          <w:sz w:val="28"/>
+          <w:szCs w:val="28"/>
+        </w:rPr>
+        <w:t>средний рост человека.</w:t>
+      </w:r>
+    </w:p>
+    <w:p>
+      <w:pPr>
+        <w:spacing w:after="0" w:line="360" w:lineRule="atLeast"/>
+        <w:ind w:firstLine="709"/>
+        <w:contextualSpacing/>
+        <w:jc w:val="both"/>
+        <w:rPr>
+          <w:rFonts w:ascii="Times New Roman" w:hAnsi="Times New Roman" w:cs="Times New Roman"/>
+          <w:sz w:val="28"/>
+          <w:szCs w:val="28"/>
+        </w:rPr>
+      </w:pPr>
+    </w:p>
+    <w:p>
+      <w:pPr>
+        <w:spacing w:after="0" w:line="360" w:lineRule="atLeast"/>
+        <w:ind w:firstLine="709"/>
+        <w:contextualSpacing/>
+        <w:jc w:val="both"/>
+        <w:rPr>
+          <w:rFonts w:ascii="Times New Roman" w:hAnsi="Times New Roman" w:cs="Times New Roman"/>
+          <w:sz w:val="28"/>
+          <w:szCs w:val="28"/>
+        </w:rPr>
+      </w:pPr>
+      <w:r>
+        <w:rPr>
+          <w:rFonts w:ascii="Times New Roman" w:hAnsi="Times New Roman" w:cs="Times New Roman"/>
+          <w:sz w:val="28"/>
+          <w:szCs w:val="28"/>
+        </w:rPr>
+        <w:t xml:space="preserve">В </w:t>
+      </w:r>
+      <w:proofErr w:type="spellStart"/>
+      <w:r>
+        <w:rPr>
+          <w:rFonts w:ascii="Times New Roman" w:hAnsi="Times New Roman" w:cs="Times New Roman"/>
+          <w:sz w:val="28"/>
+          <w:szCs w:val="28"/>
+          <w:lang w:val="en-US"/>
+        </w:rPr>
+        <w:t>VideoCAD</w:t>
+      </w:r>
+      <w:proofErr w:type="spellEnd"/>
+      <w:r>
+        <w:rPr>
+          <w:rFonts w:ascii="Times New Roman" w:hAnsi="Times New Roman" w:cs="Times New Roman"/>
+          <w:sz w:val="28"/>
+          <w:szCs w:val="28"/>
+        </w:rPr>
+        <w:t xml:space="preserve"> </w:t>
+      </w:r>
+      <w:r>
+        <w:rPr>
+          <w:rFonts w:ascii="Times New Roman" w:hAnsi="Times New Roman" w:cs="Times New Roman"/>
+          <w:sz w:val="28"/>
+          <w:szCs w:val="28"/>
+        </w:rPr>
+        <w:t>были установлены следующие критерии для уровня качества обнаружения человека</w:t>
+      </w:r>
+      <w:r>
+        <w:rPr>
+          <w:rFonts w:ascii="Times New Roman" w:hAnsi="Times New Roman" w:cs="Times New Roman"/>
+          <w:sz w:val="28"/>
+          <w:szCs w:val="28"/>
+        </w:rPr>
+        <w:t>:</w:t>
+      </w:r>
+    </w:p>
+    <w:p>
+      <w:pPr>
+        <w:spacing w:after="0" w:line="360" w:lineRule="atLeast"/>
+        <w:ind w:firstLine="709"/>
+        <w:contextualSpacing/>
+        <w:jc w:val="both"/>
+        <w:rPr>
+          <w:rFonts w:ascii="Times New Roman" w:hAnsi="Times New Roman" w:cs="Times New Roman"/>
+          <w:sz w:val="28"/>
+          <w:szCs w:val="28"/>
+        </w:rPr>
+      </w:pPr>
+      <w:r>
+        <w:rPr>
+          <w:rFonts w:ascii="Times New Roman" w:hAnsi="Times New Roman" w:cs="Times New Roman"/>
+          <w:sz w:val="28"/>
+          <w:szCs w:val="28"/>
+        </w:rPr>
+        <w:t xml:space="preserve">– </w:t>
+      </w:r>
+      <w:r>
+        <w:rPr>
+          <w:rFonts w:ascii="Times New Roman" w:hAnsi="Times New Roman" w:cs="Times New Roman"/>
+          <w:sz w:val="28"/>
+          <w:szCs w:val="28"/>
+        </w:rPr>
+        <w:t>максимальная высота обнаружения человека – 2 м.</w:t>
+      </w:r>
+      <w:r>
+        <w:rPr>
+          <w:rFonts w:ascii="Times New Roman" w:hAnsi="Times New Roman" w:cs="Times New Roman"/>
+          <w:sz w:val="28"/>
+          <w:szCs w:val="28"/>
+        </w:rPr>
+        <w:t>;</w:t>
+      </w:r>
+    </w:p>
+    <w:p>
+      <w:pPr>
+        <w:spacing w:after="0" w:line="360" w:lineRule="atLeast"/>
+        <w:ind w:firstLine="709"/>
+        <w:contextualSpacing/>
+        <w:jc w:val="both"/>
+        <w:rPr>
+          <w:rFonts w:ascii="Times New Roman" w:hAnsi="Times New Roman" w:cs="Times New Roman"/>
+          <w:sz w:val="28"/>
+          <w:szCs w:val="28"/>
+        </w:rPr>
+      </w:pPr>
+      <w:r>
+        <w:rPr>
+          <w:rFonts w:ascii="Times New Roman" w:hAnsi="Times New Roman" w:cs="Times New Roman"/>
+          <w:sz w:val="28"/>
+          <w:szCs w:val="28"/>
+        </w:rPr>
+        <w:t xml:space="preserve">– </w:t>
+      </w:r>
+      <w:r>
+        <w:rPr>
+          <w:rFonts w:ascii="Times New Roman" w:hAnsi="Times New Roman" w:cs="Times New Roman"/>
+          <w:sz w:val="28"/>
+          <w:szCs w:val="28"/>
+        </w:rPr>
+        <w:t>минимальная высота обнаружения человека – 1 м.</w:t>
+      </w:r>
+      <w:r>
+        <w:rPr>
+          <w:rFonts w:ascii="Times New Roman" w:hAnsi="Times New Roman" w:cs="Times New Roman"/>
+          <w:sz w:val="28"/>
+          <w:szCs w:val="28"/>
+        </w:rPr>
+        <w:t>;</w:t>
+      </w:r>
+    </w:p>
+    <w:p>
+      <w:pPr>
+        <w:spacing w:after="0" w:line="360" w:lineRule="atLeast"/>
+        <w:ind w:firstLine="709"/>
+        <w:contextualSpacing/>
+        <w:jc w:val="both"/>
+        <w:rPr>
+          <w:rFonts w:ascii="Times New Roman" w:hAnsi="Times New Roman" w:cs="Times New Roman"/>
+          <w:sz w:val="28"/>
+          <w:szCs w:val="28"/>
+        </w:rPr>
+      </w:pPr>
+      <w:r>
+        <w:rPr>
+          <w:rFonts w:ascii="Times New Roman" w:hAnsi="Times New Roman" w:cs="Times New Roman"/>
+          <w:sz w:val="28"/>
+          <w:szCs w:val="28"/>
+        </w:rPr>
+        <w:t xml:space="preserve">– </w:t>
+      </w:r>
+      <w:r>
+        <w:rPr>
+          <w:rFonts w:ascii="Times New Roman" w:hAnsi="Times New Roman" w:cs="Times New Roman"/>
+          <w:sz w:val="28"/>
+          <w:szCs w:val="28"/>
+        </w:rPr>
+        <w:t xml:space="preserve">минимальное вертикальное разрешение – </w:t>
+      </w:r>
+      <w:r>
+        <w:rPr>
+          <w:rFonts w:ascii="Times New Roman" w:hAnsi="Times New Roman" w:cs="Times New Roman"/>
+          <w:sz w:val="28"/>
+          <w:szCs w:val="28"/>
+        </w:rPr>
+        <w:t>72 пикселей/м.</w:t>
+      </w:r>
+    </w:p>
+    <w:p>
+      <w:pPr>
+        <w:spacing w:after="0" w:line="360" w:lineRule="atLeast"/>
+        <w:ind w:firstLine="709"/>
+        <w:contextualSpacing/>
+        <w:jc w:val="both"/>
+        <w:rPr>
+          <w:rFonts w:ascii="Times New Roman" w:hAnsi="Times New Roman" w:cs="Times New Roman"/>
+          <w:sz w:val="28"/>
+          <w:szCs w:val="28"/>
+        </w:rPr>
+      </w:pPr>
+      <w:r>
+        <w:rPr>
+          <w:rFonts w:ascii="Times New Roman" w:hAnsi="Times New Roman" w:cs="Times New Roman"/>
+          <w:sz w:val="28"/>
+          <w:szCs w:val="28"/>
+        </w:rPr>
+        <w:lastRenderedPageBreak/>
+        <w:t>Созданный уровень качества был применен для всех установленных видеокамер.</w:t>
+      </w:r>
+    </w:p>
+    <w:p>
+      <w:pPr>
+        <w:spacing w:after="0" w:line="360" w:lineRule="atLeast"/>
+        <w:ind w:firstLine="709"/>
+        <w:contextualSpacing/>
+        <w:jc w:val="both"/>
+        <w:rPr>
+          <w:rFonts w:ascii="Times New Roman" w:hAnsi="Times New Roman" w:cs="Times New Roman"/>
+          <w:sz w:val="28"/>
+          <w:szCs w:val="28"/>
+        </w:rPr>
+      </w:pPr>
+      <w:r>
+        <w:rPr>
+          <w:rFonts w:ascii="Times New Roman" w:hAnsi="Times New Roman" w:cs="Times New Roman"/>
+          <w:sz w:val="28"/>
+          <w:szCs w:val="28"/>
+        </w:rPr>
+        <w:t xml:space="preserve">Используя программное обеспечение </w:t>
+      </w:r>
+      <w:proofErr w:type="spellStart"/>
+      <w:r>
+        <w:rPr>
+          <w:rFonts w:ascii="Times New Roman" w:hAnsi="Times New Roman" w:cs="Times New Roman"/>
+          <w:sz w:val="28"/>
+          <w:szCs w:val="28"/>
+          <w:lang w:val="en-US"/>
+        </w:rPr>
+        <w:t>VideoCAD</w:t>
+      </w:r>
+      <w:proofErr w:type="spellEnd"/>
+      <w:r>
+        <w:rPr>
+          <w:rFonts w:ascii="Times New Roman" w:hAnsi="Times New Roman" w:cs="Times New Roman"/>
+          <w:sz w:val="28"/>
+          <w:szCs w:val="28"/>
+        </w:rPr>
+        <w:t xml:space="preserve">, </w:t>
+      </w:r>
+      <w:r>
+        <w:rPr>
+          <w:rFonts w:ascii="Times New Roman" w:hAnsi="Times New Roman" w:cs="Times New Roman"/>
+          <w:sz w:val="28"/>
+          <w:szCs w:val="28"/>
+        </w:rPr>
+        <w:t>выполнен расчет зон обнаружения человека (таблица 2.4).</w:t>
+      </w:r>
+    </w:p>
+    <w:p>
+      <w:pPr>
+        <w:spacing w:after="0" w:line="360" w:lineRule="atLeast"/>
+        <w:ind w:firstLine="709"/>
+        <w:contextualSpacing/>
+        <w:jc w:val="both"/>
+        <w:rPr>
+          <w:rFonts w:ascii="Times New Roman" w:hAnsi="Times New Roman" w:cs="Times New Roman"/>
+          <w:sz w:val="28"/>
+          <w:szCs w:val="28"/>
+        </w:rPr>
+      </w:pPr>
+    </w:p>
+    <w:p>
+      <w:pPr>
+        <w:spacing w:after="0" w:line="360" w:lineRule="atLeast"/>
+        <w:contextualSpacing/>
+        <w:jc w:val="both"/>
+        <w:rPr>
+          <w:rFonts w:ascii="Times New Roman" w:hAnsi="Times New Roman" w:cs="Times New Roman"/>
+          <w:sz w:val="28"/>
+          <w:szCs w:val="28"/>
+        </w:rPr>
+      </w:pPr>
+      <w:r>
+        <w:rPr>
+          <w:rFonts w:ascii="Times New Roman" w:hAnsi="Times New Roman" w:cs="Times New Roman"/>
+          <w:sz w:val="28"/>
+          <w:szCs w:val="28"/>
+        </w:rPr>
+        <w:t>Таблица 2.</w:t>
+      </w:r>
+      <w:r>
+        <w:rPr>
+          <w:rFonts w:ascii="Times New Roman" w:hAnsi="Times New Roman" w:cs="Times New Roman"/>
+          <w:sz w:val="28"/>
+          <w:szCs w:val="28"/>
+        </w:rPr>
+        <w:t>4</w:t>
+      </w:r>
+      <w:r>
+        <w:rPr>
+          <w:rFonts w:ascii="Times New Roman" w:hAnsi="Times New Roman" w:cs="Times New Roman"/>
+          <w:sz w:val="28"/>
+          <w:szCs w:val="28"/>
+        </w:rPr>
+        <w:t xml:space="preserve"> – </w:t>
+      </w:r>
+      <w:r>
+        <w:rPr>
+          <w:rFonts w:ascii="Times New Roman" w:hAnsi="Times New Roman" w:cs="Times New Roman"/>
+          <w:sz w:val="28"/>
+          <w:szCs w:val="28"/>
+        </w:rPr>
+        <w:t>Результаты расчета параметров зоны обнаружения человека</w:t>
+      </w:r>
+    </w:p>
+    <w:tbl>
+      <w:tblPr>
+        <w:tblStyle w:val="a3"/>
+        <w:tblW w:w="0" w:type="auto"/>
+        <w:tblLayout w:type="fixed"/>
+        <w:tblLook w:val="04A0" w:firstRow="1" w:lastRow="0" w:firstColumn="1" w:lastColumn="0" w:noHBand="0" w:noVBand="1"/>
+      </w:tblPr>
+      <w:tblGrid>
+        <w:gridCol w:w="1555"/>
+        <w:gridCol w:w="2551"/>
+        <w:gridCol w:w="2835"/>
+        <w:gridCol w:w="2403"/>
+      </w:tblGrid>
+      <w:tr>
+        <w:tc>
+          <w:tcPr>
+            <w:tcW w:w="1555" w:type="dxa"/>
+          </w:tcPr>
+          <w:p>
+            <w:pPr>
+              <w:spacing w:line="360" w:lineRule="atLeast"/>
+              <w:contextualSpacing/>
+              <w:jc w:val="center"/>
+              <w:rPr>
+                <w:rFonts w:ascii="Times New Roman" w:hAnsi="Times New Roman" w:cs="Times New Roman"/>
+                <w:sz w:val="28"/>
+                <w:szCs w:val="28"/>
+              </w:rPr>
+            </w:pPr>
+            <w:proofErr w:type="spellStart"/>
+            <w:proofErr w:type="gramStart"/>
+            <w:r>
+              <w:rPr>
+                <w:rFonts w:ascii="Times New Roman" w:hAnsi="Times New Roman" w:cs="Times New Roman"/>
+                <w:sz w:val="28"/>
+                <w:szCs w:val="28"/>
+              </w:rPr>
+              <w:t>Обозна</w:t>
+            </w:r>
+            <w:r>
+              <w:rPr>
+                <w:rFonts w:ascii="Times New Roman" w:hAnsi="Times New Roman" w:cs="Times New Roman"/>
+                <w:sz w:val="28"/>
+                <w:szCs w:val="28"/>
+              </w:rPr>
+              <w:t>-</w:t>
+            </w:r>
+            <w:r>
+              <w:rPr>
+                <w:rFonts w:ascii="Times New Roman" w:hAnsi="Times New Roman" w:cs="Times New Roman"/>
+                <w:sz w:val="28"/>
+                <w:szCs w:val="28"/>
+              </w:rPr>
+              <w:t>ч</w:t>
+            </w:r>
+            <w:r>
+              <w:rPr>
+                <w:rFonts w:ascii="Times New Roman" w:hAnsi="Times New Roman" w:cs="Times New Roman"/>
+                <w:sz w:val="28"/>
+                <w:szCs w:val="28"/>
+              </w:rPr>
+              <w:t>е</w:t>
+            </w:r>
+            <w:r>
+              <w:rPr>
+                <w:rFonts w:ascii="Times New Roman" w:hAnsi="Times New Roman" w:cs="Times New Roman"/>
+                <w:sz w:val="28"/>
+                <w:szCs w:val="28"/>
+              </w:rPr>
+              <w:t>ние</w:t>
+            </w:r>
+            <w:proofErr w:type="spellEnd"/>
+            <w:proofErr w:type="gramEnd"/>
+            <w:r>
+              <w:rPr>
+                <w:rFonts w:ascii="Times New Roman" w:hAnsi="Times New Roman" w:cs="Times New Roman"/>
+                <w:sz w:val="28"/>
+                <w:szCs w:val="28"/>
+              </w:rPr>
+              <w:t xml:space="preserve"> ка</w:t>
+            </w:r>
+            <w:r>
+              <w:rPr>
+                <w:rFonts w:ascii="Times New Roman" w:hAnsi="Times New Roman" w:cs="Times New Roman"/>
+                <w:sz w:val="28"/>
+                <w:szCs w:val="28"/>
+              </w:rPr>
+              <w:t>-</w:t>
+            </w:r>
+            <w:r>
+              <w:rPr>
+                <w:rFonts w:ascii="Times New Roman" w:hAnsi="Times New Roman" w:cs="Times New Roman"/>
+                <w:sz w:val="28"/>
+                <w:szCs w:val="28"/>
+              </w:rPr>
+              <w:t>меры на плане</w:t>
+            </w:r>
+          </w:p>
+        </w:tc>
+        <w:tc>
+          <w:tcPr>
+            <w:tcW w:w="2551" w:type="dxa"/>
+          </w:tcPr>
+          <w:p>
+            <w:pPr>
+              <w:spacing w:line="360" w:lineRule="atLeast"/>
+              <w:contextualSpacing/>
+              <w:jc w:val="center"/>
+              <w:rPr>
+                <w:rFonts w:ascii="Times New Roman" w:hAnsi="Times New Roman" w:cs="Times New Roman"/>
+                <w:sz w:val="28"/>
+                <w:szCs w:val="28"/>
+              </w:rPr>
+            </w:pPr>
+            <w:r>
+              <w:rPr>
+                <w:rFonts w:ascii="Times New Roman" w:hAnsi="Times New Roman" w:cs="Times New Roman"/>
+                <w:sz w:val="28"/>
+                <w:szCs w:val="28"/>
+              </w:rPr>
+              <w:t>Зона обнаружения человека. Ширина ближней границы, м</w:t>
+            </w:r>
+          </w:p>
+        </w:tc>
+        <w:tc>
+          <w:tcPr>
+            <w:tcW w:w="2835" w:type="dxa"/>
+          </w:tcPr>
+          <w:p>
+            <w:pPr>
+              <w:spacing w:line="360" w:lineRule="atLeast"/>
+              <w:contextualSpacing/>
+              <w:jc w:val="center"/>
+              <w:rPr>
+                <w:rFonts w:ascii="Times New Roman" w:hAnsi="Times New Roman" w:cs="Times New Roman"/>
+                <w:sz w:val="28"/>
+                <w:szCs w:val="28"/>
+              </w:rPr>
+            </w:pPr>
+            <w:r>
+              <w:rPr>
+                <w:rFonts w:ascii="Times New Roman" w:hAnsi="Times New Roman" w:cs="Times New Roman"/>
+                <w:sz w:val="28"/>
+                <w:szCs w:val="28"/>
+              </w:rPr>
+              <w:t>Зона обнаружения человека. Ширина дальней границы, м</w:t>
+            </w:r>
+          </w:p>
+        </w:tc>
+        <w:tc>
+          <w:tcPr>
+            <w:tcW w:w="2403" w:type="dxa"/>
+          </w:tcPr>
+          <w:p>
+            <w:pPr>
+              <w:spacing w:line="360" w:lineRule="atLeast"/>
+              <w:contextualSpacing/>
+              <w:jc w:val="center"/>
+              <w:rPr>
+                <w:rFonts w:ascii="Times New Roman" w:hAnsi="Times New Roman" w:cs="Times New Roman"/>
+                <w:sz w:val="28"/>
+                <w:szCs w:val="28"/>
+              </w:rPr>
+            </w:pPr>
+            <w:r>
+              <w:rPr>
+                <w:rFonts w:ascii="Times New Roman" w:hAnsi="Times New Roman" w:cs="Times New Roman"/>
+                <w:sz w:val="28"/>
+                <w:szCs w:val="28"/>
+              </w:rPr>
+              <w:t>Зона обнаружения человека. Расстояние, м</w:t>
+            </w:r>
+          </w:p>
+        </w:tc>
+      </w:tr>
+      <w:tr>
+        <w:tc>
+          <w:tcPr>
+            <w:tcW w:w="1555" w:type="dxa"/>
+          </w:tcPr>
+          <w:p>
+            <w:pPr>
+              <w:spacing w:line="360" w:lineRule="atLeast"/>
+              <w:contextualSpacing/>
+              <w:jc w:val="center"/>
+              <w:rPr>
+                <w:rFonts w:ascii="Times New Roman" w:hAnsi="Times New Roman" w:cs="Times New Roman"/>
+                <w:sz w:val="28"/>
+                <w:szCs w:val="28"/>
+              </w:rPr>
+            </w:pPr>
+            <w:r>
+              <w:rPr>
+                <w:rFonts w:ascii="Times New Roman" w:hAnsi="Times New Roman" w:cs="Times New Roman"/>
+                <w:sz w:val="28"/>
+                <w:szCs w:val="28"/>
+              </w:rPr>
+              <w:t>Камера 1</w:t>
+            </w:r>
+          </w:p>
+        </w:tc>
+        <w:tc>
+          <w:tcPr>
+            <w:tcW w:w="2551" w:type="dxa"/>
+            <w:vAlign w:val="center"/>
+          </w:tcPr>
+          <w:p>
+            <w:pPr>
+              <w:spacing w:line="360" w:lineRule="atLeast"/>
+              <w:contextualSpacing/>
+              <w:jc w:val="center"/>
+              <w:rPr>
+                <w:rFonts w:ascii="Times New Roman" w:hAnsi="Times New Roman" w:cs="Times New Roman"/>
+                <w:sz w:val="28"/>
+                <w:szCs w:val="28"/>
+              </w:rPr>
+            </w:pPr>
+            <w:r>
+              <w:rPr>
+                <w:rFonts w:ascii="Times New Roman" w:hAnsi="Times New Roman" w:cs="Times New Roman"/>
+                <w:sz w:val="28"/>
+                <w:szCs w:val="28"/>
+              </w:rPr>
+              <w:t>0</w:t>
+            </w:r>
+          </w:p>
+        </w:tc>
+        <w:tc>
+          <w:tcPr>
+            <w:tcW w:w="2835" w:type="dxa"/>
+            <w:vAlign w:val="center"/>
+          </w:tcPr>
+          <w:p>
+            <w:pPr>
+              <w:spacing w:line="360" w:lineRule="atLeast"/>
+              <w:contextualSpacing/>
+              <w:jc w:val="center"/>
+              <w:rPr>
+                <w:rFonts w:ascii="Times New Roman" w:hAnsi="Times New Roman" w:cs="Times New Roman"/>
+                <w:sz w:val="28"/>
+                <w:szCs w:val="28"/>
+              </w:rPr>
+            </w:pPr>
+            <w:r>
+              <w:rPr>
+                <w:rFonts w:ascii="Times New Roman" w:hAnsi="Times New Roman" w:cs="Times New Roman"/>
+                <w:sz w:val="28"/>
+                <w:szCs w:val="28"/>
+              </w:rPr>
+              <w:t>20</w:t>
+            </w:r>
+          </w:p>
+        </w:tc>
+        <w:tc>
+          <w:tcPr>
+            <w:tcW w:w="2403" w:type="dxa"/>
+          </w:tcPr>
+          <w:p>
+            <w:pPr>
+              <w:spacing w:line="360" w:lineRule="atLeast"/>
+              <w:contextualSpacing/>
+              <w:jc w:val="center"/>
+              <w:rPr>
+                <w:rFonts w:ascii="Times New Roman" w:hAnsi="Times New Roman" w:cs="Times New Roman"/>
+                <w:sz w:val="28"/>
+                <w:szCs w:val="28"/>
+              </w:rPr>
+            </w:pPr>
+            <w:r>
+              <w:rPr>
+                <w:rFonts w:ascii="Times New Roman" w:hAnsi="Times New Roman" w:cs="Times New Roman"/>
+                <w:sz w:val="28"/>
+                <w:szCs w:val="28"/>
+              </w:rPr>
+              <w:t>18,4</w:t>
+            </w:r>
+          </w:p>
+        </w:tc>
+      </w:tr>
+      <w:tr>
+        <w:tc>
+          <w:tcPr>
+            <w:tcW w:w="1555" w:type="dxa"/>
+          </w:tcPr>
+          <w:p>
+            <w:pPr>
+              <w:spacing w:line="360" w:lineRule="atLeast"/>
+              <w:contextualSpacing/>
+              <w:jc w:val="center"/>
+              <w:rPr>
+                <w:rFonts w:ascii="Times New Roman" w:hAnsi="Times New Roman" w:cs="Times New Roman"/>
+                <w:sz w:val="28"/>
+                <w:szCs w:val="28"/>
+              </w:rPr>
+            </w:pPr>
+            <w:r>
+              <w:rPr>
+                <w:rFonts w:ascii="Times New Roman" w:hAnsi="Times New Roman" w:cs="Times New Roman"/>
+                <w:sz w:val="28"/>
+                <w:szCs w:val="28"/>
+              </w:rPr>
+              <w:t xml:space="preserve">Камера </w:t>
+            </w:r>
+            <w:r>
+              <w:rPr>
+                <w:rFonts w:ascii="Times New Roman" w:hAnsi="Times New Roman" w:cs="Times New Roman"/>
+                <w:sz w:val="28"/>
+                <w:szCs w:val="28"/>
+              </w:rPr>
+              <w:t>2</w:t>
+            </w:r>
+          </w:p>
+        </w:tc>
+        <w:tc>
+          <w:tcPr>
+            <w:tcW w:w="2551" w:type="dxa"/>
+          </w:tcPr>
+          <w:p>
+            <w:pPr>
+              <w:spacing w:line="360" w:lineRule="atLeast"/>
+              <w:contextualSpacing/>
+              <w:jc w:val="center"/>
+              <w:rPr>
+                <w:rFonts w:ascii="Times New Roman" w:hAnsi="Times New Roman" w:cs="Times New Roman"/>
+                <w:sz w:val="28"/>
+                <w:szCs w:val="28"/>
+              </w:rPr>
+            </w:pPr>
+            <w:r>
+              <w:rPr>
+                <w:rFonts w:ascii="Times New Roman" w:hAnsi="Times New Roman" w:cs="Times New Roman"/>
+                <w:sz w:val="28"/>
+                <w:szCs w:val="28"/>
+              </w:rPr>
+              <w:t>0</w:t>
+            </w:r>
+          </w:p>
+        </w:tc>
+        <w:tc>
+          <w:tcPr>
+            <w:tcW w:w="2835" w:type="dxa"/>
+          </w:tcPr>
+          <w:p>
+            <w:pPr>
+              <w:spacing w:line="360" w:lineRule="atLeast"/>
+              <w:contextualSpacing/>
+              <w:jc w:val="center"/>
+              <w:rPr>
+                <w:rFonts w:ascii="Times New Roman" w:hAnsi="Times New Roman" w:cs="Times New Roman"/>
+                <w:sz w:val="28"/>
+                <w:szCs w:val="28"/>
+              </w:rPr>
+            </w:pPr>
+            <w:r>
+              <w:rPr>
+                <w:rFonts w:ascii="Times New Roman" w:hAnsi="Times New Roman" w:cs="Times New Roman"/>
+                <w:sz w:val="28"/>
+                <w:szCs w:val="28"/>
+              </w:rPr>
+              <w:t>20</w:t>
+            </w:r>
+          </w:p>
+        </w:tc>
+        <w:tc>
+          <w:tcPr>
+            <w:tcW w:w="2403" w:type="dxa"/>
+          </w:tcPr>
+          <w:p>
+            <w:pPr>
+              <w:spacing w:line="360" w:lineRule="atLeast"/>
+              <w:contextualSpacing/>
+              <w:jc w:val="center"/>
+              <w:rPr>
+                <w:rFonts w:ascii="Times New Roman" w:hAnsi="Times New Roman" w:cs="Times New Roman"/>
+                <w:sz w:val="28"/>
+                <w:szCs w:val="28"/>
+              </w:rPr>
+            </w:pPr>
+            <w:r>
+              <w:rPr>
+                <w:rFonts w:ascii="Times New Roman" w:hAnsi="Times New Roman" w:cs="Times New Roman"/>
+                <w:sz w:val="28"/>
+                <w:szCs w:val="28"/>
+              </w:rPr>
+              <w:t>18,4</w:t>
+            </w:r>
+          </w:p>
+        </w:tc>
+      </w:tr>
+      <w:tr>
+        <w:tc>
+          <w:tcPr>
+            <w:tcW w:w="1555" w:type="dxa"/>
+          </w:tcPr>
+          <w:p>
+            <w:pPr>
+              <w:spacing w:line="360" w:lineRule="atLeast"/>
+              <w:contextualSpacing/>
+              <w:jc w:val="center"/>
+              <w:rPr>
+                <w:rFonts w:ascii="Times New Roman" w:hAnsi="Times New Roman" w:cs="Times New Roman"/>
+                <w:sz w:val="28"/>
+                <w:szCs w:val="28"/>
+              </w:rPr>
+            </w:pPr>
+            <w:r>
+              <w:rPr>
+                <w:rFonts w:ascii="Times New Roman" w:hAnsi="Times New Roman" w:cs="Times New Roman"/>
+                <w:sz w:val="28"/>
+                <w:szCs w:val="28"/>
+              </w:rPr>
+              <w:t xml:space="preserve">Камера </w:t>
+            </w:r>
+            <w:r>
+              <w:rPr>
+                <w:rFonts w:ascii="Times New Roman" w:hAnsi="Times New Roman" w:cs="Times New Roman"/>
+                <w:sz w:val="28"/>
+                <w:szCs w:val="28"/>
+              </w:rPr>
+              <w:t>3</w:t>
+            </w:r>
+          </w:p>
+        </w:tc>
+        <w:tc>
+          <w:tcPr>
+            <w:tcW w:w="2551" w:type="dxa"/>
+          </w:tcPr>
+          <w:p>
+            <w:pPr>
+              <w:spacing w:line="360" w:lineRule="atLeast"/>
+              <w:contextualSpacing/>
+              <w:jc w:val="center"/>
+              <w:rPr>
+                <w:rFonts w:ascii="Times New Roman" w:hAnsi="Times New Roman" w:cs="Times New Roman"/>
+                <w:sz w:val="28"/>
+                <w:szCs w:val="28"/>
+              </w:rPr>
+            </w:pPr>
+            <w:r>
+              <w:rPr>
+                <w:rFonts w:ascii="Times New Roman" w:hAnsi="Times New Roman" w:cs="Times New Roman"/>
+                <w:sz w:val="28"/>
+                <w:szCs w:val="28"/>
+              </w:rPr>
+              <w:t>0</w:t>
+            </w:r>
+          </w:p>
+        </w:tc>
+        <w:tc>
+          <w:tcPr>
+            <w:tcW w:w="2835" w:type="dxa"/>
+          </w:tcPr>
+          <w:p>
+            <w:pPr>
+              <w:spacing w:line="360" w:lineRule="atLeast"/>
+              <w:contextualSpacing/>
+              <w:jc w:val="center"/>
+              <w:rPr>
+                <w:rFonts w:ascii="Times New Roman" w:hAnsi="Times New Roman" w:cs="Times New Roman"/>
+                <w:sz w:val="28"/>
+                <w:szCs w:val="28"/>
+              </w:rPr>
+            </w:pPr>
+            <w:r>
+              <w:rPr>
+                <w:rFonts w:ascii="Times New Roman" w:hAnsi="Times New Roman" w:cs="Times New Roman"/>
+                <w:sz w:val="28"/>
+                <w:szCs w:val="28"/>
+              </w:rPr>
+              <w:t>20</w:t>
+            </w:r>
+          </w:p>
+        </w:tc>
+        <w:tc>
+          <w:tcPr>
+            <w:tcW w:w="2403" w:type="dxa"/>
+          </w:tcPr>
+          <w:p>
+            <w:pPr>
+              <w:spacing w:line="360" w:lineRule="atLeast"/>
+              <w:contextualSpacing/>
+              <w:jc w:val="center"/>
+              <w:rPr>
+                <w:rFonts w:ascii="Times New Roman" w:hAnsi="Times New Roman" w:cs="Times New Roman"/>
+                <w:sz w:val="28"/>
+                <w:szCs w:val="28"/>
+              </w:rPr>
+            </w:pPr>
+            <w:r>
+              <w:rPr>
+                <w:rFonts w:ascii="Times New Roman" w:hAnsi="Times New Roman" w:cs="Times New Roman"/>
+                <w:sz w:val="28"/>
+                <w:szCs w:val="28"/>
+              </w:rPr>
+              <w:t>18,4</w:t>
+            </w:r>
+          </w:p>
+        </w:tc>
+      </w:tr>
+      <w:tr>
+        <w:tc>
+          <w:tcPr>
+            <w:tcW w:w="1555" w:type="dxa"/>
+          </w:tcPr>
+          <w:p>
+            <w:pPr>
+              <w:spacing w:line="360" w:lineRule="atLeast"/>
+              <w:contextualSpacing/>
+              <w:jc w:val="center"/>
+              <w:rPr>
+                <w:rFonts w:ascii="Times New Roman" w:hAnsi="Times New Roman" w:cs="Times New Roman"/>
+                <w:sz w:val="28"/>
+                <w:szCs w:val="28"/>
+              </w:rPr>
+            </w:pPr>
+            <w:r>
+              <w:rPr>
+                <w:rFonts w:ascii="Times New Roman" w:hAnsi="Times New Roman" w:cs="Times New Roman"/>
+                <w:sz w:val="28"/>
+                <w:szCs w:val="28"/>
+              </w:rPr>
+              <w:t>Камера 4</w:t>
+            </w:r>
+          </w:p>
+        </w:tc>
+        <w:tc>
+          <w:tcPr>
+            <w:tcW w:w="2551" w:type="dxa"/>
+          </w:tcPr>
+          <w:p>
+            <w:pPr>
+              <w:spacing w:line="360" w:lineRule="atLeast"/>
+              <w:contextualSpacing/>
+              <w:jc w:val="center"/>
+              <w:rPr>
+                <w:rFonts w:ascii="Times New Roman" w:hAnsi="Times New Roman" w:cs="Times New Roman"/>
+                <w:sz w:val="28"/>
+                <w:szCs w:val="28"/>
+              </w:rPr>
+            </w:pPr>
+            <w:r>
+              <w:rPr>
+                <w:rFonts w:ascii="Times New Roman" w:hAnsi="Times New Roman" w:cs="Times New Roman"/>
+                <w:sz w:val="28"/>
+                <w:szCs w:val="28"/>
+              </w:rPr>
+              <w:t>0</w:t>
+            </w:r>
+          </w:p>
+        </w:tc>
+        <w:tc>
+          <w:tcPr>
+            <w:tcW w:w="2835" w:type="dxa"/>
+          </w:tcPr>
+          <w:p>
+            <w:pPr>
+              <w:spacing w:line="360" w:lineRule="atLeast"/>
+              <w:contextualSpacing/>
+              <w:jc w:val="center"/>
+              <w:rPr>
+                <w:rFonts w:ascii="Times New Roman" w:hAnsi="Times New Roman" w:cs="Times New Roman"/>
+                <w:sz w:val="28"/>
+                <w:szCs w:val="28"/>
+              </w:rPr>
+            </w:pPr>
+            <w:r>
+              <w:rPr>
+                <w:rFonts w:ascii="Times New Roman" w:hAnsi="Times New Roman" w:cs="Times New Roman"/>
+                <w:sz w:val="28"/>
+                <w:szCs w:val="28"/>
+              </w:rPr>
+              <w:t>20</w:t>
+            </w:r>
+          </w:p>
+        </w:tc>
+        <w:tc>
+          <w:tcPr>
+            <w:tcW w:w="2403" w:type="dxa"/>
+          </w:tcPr>
+          <w:p>
+            <w:pPr>
+              <w:spacing w:line="360" w:lineRule="atLeast"/>
+              <w:contextualSpacing/>
+              <w:jc w:val="center"/>
+              <w:rPr>
+                <w:rFonts w:ascii="Times New Roman" w:hAnsi="Times New Roman" w:cs="Times New Roman"/>
+                <w:sz w:val="28"/>
+                <w:szCs w:val="28"/>
+              </w:rPr>
+            </w:pPr>
+            <w:r>
+              <w:rPr>
+                <w:rFonts w:ascii="Times New Roman" w:hAnsi="Times New Roman" w:cs="Times New Roman"/>
+                <w:sz w:val="28"/>
+                <w:szCs w:val="28"/>
+              </w:rPr>
+              <w:t>18,4</w:t>
+            </w:r>
+          </w:p>
+        </w:tc>
+      </w:tr>
+      <w:tr>
+        <w:tc>
+          <w:tcPr>
+            <w:tcW w:w="1555" w:type="dxa"/>
+          </w:tcPr>
+          <w:p>
+            <w:pPr>
+              <w:spacing w:line="360" w:lineRule="atLeast"/>
+              <w:contextualSpacing/>
+              <w:jc w:val="center"/>
+              <w:rPr>
+                <w:rFonts w:ascii="Times New Roman" w:hAnsi="Times New Roman" w:cs="Times New Roman"/>
+                <w:sz w:val="28"/>
+                <w:szCs w:val="28"/>
+              </w:rPr>
+            </w:pPr>
+            <w:r>
+              <w:rPr>
+                <w:rFonts w:ascii="Times New Roman" w:hAnsi="Times New Roman" w:cs="Times New Roman"/>
+                <w:sz w:val="28"/>
+                <w:szCs w:val="28"/>
+              </w:rPr>
+              <w:t>Камера 5</w:t>
+            </w:r>
+          </w:p>
+        </w:tc>
+        <w:tc>
+          <w:tcPr>
+            <w:tcW w:w="2551" w:type="dxa"/>
+          </w:tcPr>
+          <w:p>
+            <w:pPr>
+              <w:spacing w:line="360" w:lineRule="atLeast"/>
+              <w:contextualSpacing/>
+              <w:jc w:val="center"/>
+              <w:rPr>
+                <w:rFonts w:ascii="Times New Roman" w:hAnsi="Times New Roman" w:cs="Times New Roman"/>
+                <w:sz w:val="28"/>
+                <w:szCs w:val="28"/>
+              </w:rPr>
+            </w:pPr>
+            <w:r>
+              <w:rPr>
+                <w:rFonts w:ascii="Times New Roman" w:hAnsi="Times New Roman" w:cs="Times New Roman"/>
+                <w:sz w:val="28"/>
+                <w:szCs w:val="28"/>
+              </w:rPr>
+              <w:t>0</w:t>
+            </w:r>
+          </w:p>
+        </w:tc>
+        <w:tc>
+          <w:tcPr>
+            <w:tcW w:w="2835" w:type="dxa"/>
+          </w:tcPr>
+          <w:p>
+            <w:pPr>
+              <w:spacing w:line="360" w:lineRule="atLeast"/>
+              <w:contextualSpacing/>
+              <w:jc w:val="center"/>
+              <w:rPr>
+                <w:rFonts w:ascii="Times New Roman" w:hAnsi="Times New Roman" w:cs="Times New Roman"/>
+                <w:sz w:val="28"/>
+                <w:szCs w:val="28"/>
+              </w:rPr>
+            </w:pPr>
+            <w:r>
+              <w:rPr>
+                <w:rFonts w:ascii="Times New Roman" w:hAnsi="Times New Roman" w:cs="Times New Roman"/>
+                <w:sz w:val="28"/>
+                <w:szCs w:val="28"/>
+              </w:rPr>
+              <w:t>20</w:t>
+            </w:r>
+          </w:p>
+        </w:tc>
+        <w:tc>
+          <w:tcPr>
+            <w:tcW w:w="2403" w:type="dxa"/>
+          </w:tcPr>
+          <w:p>
+            <w:pPr>
+              <w:spacing w:line="360" w:lineRule="atLeast"/>
+              <w:contextualSpacing/>
+              <w:jc w:val="center"/>
+              <w:rPr>
+                <w:rFonts w:ascii="Times New Roman" w:hAnsi="Times New Roman" w:cs="Times New Roman"/>
+                <w:sz w:val="28"/>
+                <w:szCs w:val="28"/>
+              </w:rPr>
+            </w:pPr>
+            <w:r>
+              <w:rPr>
+                <w:rFonts w:ascii="Times New Roman" w:hAnsi="Times New Roman" w:cs="Times New Roman"/>
+                <w:sz w:val="28"/>
+                <w:szCs w:val="28"/>
+              </w:rPr>
+              <w:t>18,4</w:t>
+            </w:r>
+          </w:p>
+        </w:tc>
+      </w:tr>
+      <w:tr>
+        <w:tc>
+          <w:tcPr>
+            <w:tcW w:w="1555" w:type="dxa"/>
+          </w:tcPr>
+          <w:p>
+            <w:pPr>
+              <w:spacing w:line="360" w:lineRule="atLeast"/>
+              <w:contextualSpacing/>
+              <w:jc w:val="center"/>
+              <w:rPr>
+                <w:rFonts w:ascii="Times New Roman" w:hAnsi="Times New Roman" w:cs="Times New Roman"/>
+                <w:sz w:val="28"/>
+                <w:szCs w:val="28"/>
+              </w:rPr>
+            </w:pPr>
+            <w:r>
+              <w:rPr>
+                <w:rFonts w:ascii="Times New Roman" w:hAnsi="Times New Roman" w:cs="Times New Roman"/>
+                <w:sz w:val="28"/>
+                <w:szCs w:val="28"/>
+              </w:rPr>
+              <w:t>Камера 6</w:t>
+            </w:r>
+          </w:p>
+        </w:tc>
+        <w:tc>
+          <w:tcPr>
+            <w:tcW w:w="2551" w:type="dxa"/>
+          </w:tcPr>
+          <w:p>
+            <w:pPr>
+              <w:spacing w:line="360" w:lineRule="atLeast"/>
+              <w:contextualSpacing/>
+              <w:jc w:val="center"/>
+              <w:rPr>
+                <w:rFonts w:ascii="Times New Roman" w:hAnsi="Times New Roman" w:cs="Times New Roman"/>
+                <w:sz w:val="28"/>
+                <w:szCs w:val="28"/>
+              </w:rPr>
+            </w:pPr>
+            <w:r>
+              <w:rPr>
+                <w:rFonts w:ascii="Times New Roman" w:hAnsi="Times New Roman" w:cs="Times New Roman"/>
+                <w:sz w:val="28"/>
+                <w:szCs w:val="28"/>
+              </w:rPr>
+              <w:t>0</w:t>
+            </w:r>
+          </w:p>
+        </w:tc>
+        <w:tc>
+          <w:tcPr>
+            <w:tcW w:w="2835" w:type="dxa"/>
+          </w:tcPr>
+          <w:p>
+            <w:pPr>
+              <w:spacing w:line="360" w:lineRule="atLeast"/>
+              <w:contextualSpacing/>
+              <w:jc w:val="center"/>
+              <w:rPr>
+                <w:rFonts w:ascii="Times New Roman" w:hAnsi="Times New Roman" w:cs="Times New Roman"/>
+                <w:sz w:val="28"/>
+                <w:szCs w:val="28"/>
+              </w:rPr>
+            </w:pPr>
+            <w:r>
+              <w:rPr>
+                <w:rFonts w:ascii="Times New Roman" w:hAnsi="Times New Roman" w:cs="Times New Roman"/>
+                <w:sz w:val="28"/>
+                <w:szCs w:val="28"/>
+              </w:rPr>
+              <w:t>20</w:t>
+            </w:r>
+          </w:p>
+        </w:tc>
+        <w:tc>
+          <w:tcPr>
+            <w:tcW w:w="2403" w:type="dxa"/>
+          </w:tcPr>
+          <w:p>
+            <w:pPr>
+              <w:spacing w:line="360" w:lineRule="atLeast"/>
+              <w:contextualSpacing/>
+              <w:jc w:val="center"/>
+              <w:rPr>
+                <w:rFonts w:ascii="Times New Roman" w:hAnsi="Times New Roman" w:cs="Times New Roman"/>
+                <w:sz w:val="28"/>
+                <w:szCs w:val="28"/>
+              </w:rPr>
+            </w:pPr>
+            <w:r>
+              <w:rPr>
+                <w:rFonts w:ascii="Times New Roman" w:hAnsi="Times New Roman" w:cs="Times New Roman"/>
+                <w:sz w:val="28"/>
+                <w:szCs w:val="28"/>
+              </w:rPr>
+              <w:t>18,4</w:t>
+            </w:r>
+          </w:p>
+        </w:tc>
+      </w:tr>
+      <w:tr>
+        <w:tc>
+          <w:tcPr>
+            <w:tcW w:w="1555" w:type="dxa"/>
+          </w:tcPr>
+          <w:p>
+            <w:pPr>
+              <w:spacing w:line="360" w:lineRule="atLeast"/>
+              <w:contextualSpacing/>
+              <w:jc w:val="center"/>
+              <w:rPr>
+                <w:rFonts w:ascii="Times New Roman" w:hAnsi="Times New Roman" w:cs="Times New Roman"/>
+                <w:sz w:val="28"/>
+                <w:szCs w:val="28"/>
+              </w:rPr>
+            </w:pPr>
+            <w:r>
+              <w:rPr>
+                <w:rFonts w:ascii="Times New Roman" w:hAnsi="Times New Roman" w:cs="Times New Roman"/>
+                <w:sz w:val="28"/>
+                <w:szCs w:val="28"/>
+              </w:rPr>
+              <w:t>Камера 7</w:t>
+            </w:r>
+          </w:p>
+        </w:tc>
+        <w:tc>
+          <w:tcPr>
+            <w:tcW w:w="2551" w:type="dxa"/>
+          </w:tcPr>
+          <w:p>
+            <w:pPr>
+              <w:spacing w:line="360" w:lineRule="atLeast"/>
+              <w:contextualSpacing/>
+              <w:jc w:val="center"/>
+              <w:rPr>
+                <w:rFonts w:ascii="Times New Roman" w:hAnsi="Times New Roman" w:cs="Times New Roman"/>
+                <w:sz w:val="28"/>
+                <w:szCs w:val="28"/>
+              </w:rPr>
+            </w:pPr>
+            <w:r>
+              <w:rPr>
+                <w:rFonts w:ascii="Times New Roman" w:hAnsi="Times New Roman" w:cs="Times New Roman"/>
+                <w:sz w:val="28"/>
+                <w:szCs w:val="28"/>
+              </w:rPr>
+              <w:t>0</w:t>
+            </w:r>
+          </w:p>
+        </w:tc>
+        <w:tc>
+          <w:tcPr>
+            <w:tcW w:w="2835" w:type="dxa"/>
+          </w:tcPr>
+          <w:p>
+            <w:pPr>
+              <w:spacing w:line="360" w:lineRule="atLeast"/>
+              <w:contextualSpacing/>
+              <w:jc w:val="center"/>
+              <w:rPr>
+                <w:rFonts w:ascii="Times New Roman" w:hAnsi="Times New Roman" w:cs="Times New Roman"/>
+                <w:sz w:val="28"/>
+                <w:szCs w:val="28"/>
+              </w:rPr>
+            </w:pPr>
+            <w:r>
+              <w:rPr>
+                <w:rFonts w:ascii="Times New Roman" w:hAnsi="Times New Roman" w:cs="Times New Roman"/>
+                <w:sz w:val="28"/>
+                <w:szCs w:val="28"/>
+              </w:rPr>
+              <w:t>20</w:t>
+            </w:r>
+          </w:p>
+        </w:tc>
+        <w:tc>
+          <w:tcPr>
+            <w:tcW w:w="2403" w:type="dxa"/>
+          </w:tcPr>
+          <w:p>
+            <w:pPr>
+              <w:spacing w:line="360" w:lineRule="atLeast"/>
+              <w:contextualSpacing/>
+              <w:jc w:val="center"/>
+              <w:rPr>
+                <w:rFonts w:ascii="Times New Roman" w:hAnsi="Times New Roman" w:cs="Times New Roman"/>
+                <w:sz w:val="28"/>
+                <w:szCs w:val="28"/>
+              </w:rPr>
+            </w:pPr>
+            <w:r>
+              <w:rPr>
+                <w:rFonts w:ascii="Times New Roman" w:hAnsi="Times New Roman" w:cs="Times New Roman"/>
+                <w:sz w:val="28"/>
+                <w:szCs w:val="28"/>
+              </w:rPr>
+              <w:t>17,5</w:t>
+            </w:r>
+          </w:p>
+        </w:tc>
+      </w:tr>
+      <w:tr>
+        <w:tc>
+          <w:tcPr>
+            <w:tcW w:w="1555" w:type="dxa"/>
+          </w:tcPr>
+          <w:p>
+            <w:pPr>
+              <w:spacing w:line="360" w:lineRule="atLeast"/>
+              <w:contextualSpacing/>
+              <w:jc w:val="center"/>
+              <w:rPr>
+                <w:rFonts w:ascii="Times New Roman" w:hAnsi="Times New Roman" w:cs="Times New Roman"/>
+                <w:sz w:val="28"/>
+                <w:szCs w:val="28"/>
+              </w:rPr>
+            </w:pPr>
+            <w:r>
+              <w:rPr>
+                <w:rFonts w:ascii="Times New Roman" w:hAnsi="Times New Roman" w:cs="Times New Roman"/>
+                <w:sz w:val="28"/>
+                <w:szCs w:val="28"/>
+              </w:rPr>
+              <w:t>Камера 8</w:t>
+            </w:r>
+          </w:p>
+        </w:tc>
+        <w:tc>
+          <w:tcPr>
+            <w:tcW w:w="2551" w:type="dxa"/>
+          </w:tcPr>
+          <w:p>
+            <w:pPr>
+              <w:spacing w:line="360" w:lineRule="atLeast"/>
+              <w:contextualSpacing/>
+              <w:jc w:val="center"/>
+              <w:rPr>
+                <w:rFonts w:ascii="Times New Roman" w:hAnsi="Times New Roman" w:cs="Times New Roman"/>
+                <w:sz w:val="28"/>
+                <w:szCs w:val="28"/>
+              </w:rPr>
+            </w:pPr>
+            <w:r>
+              <w:rPr>
+                <w:rFonts w:ascii="Times New Roman" w:hAnsi="Times New Roman" w:cs="Times New Roman"/>
+                <w:sz w:val="28"/>
+                <w:szCs w:val="28"/>
+              </w:rPr>
+              <w:t>0</w:t>
+            </w:r>
+          </w:p>
+        </w:tc>
+        <w:tc>
+          <w:tcPr>
+            <w:tcW w:w="2835" w:type="dxa"/>
+          </w:tcPr>
+          <w:p>
+            <w:pPr>
+              <w:spacing w:line="360" w:lineRule="atLeast"/>
+              <w:contextualSpacing/>
+              <w:jc w:val="center"/>
+              <w:rPr>
+                <w:rFonts w:ascii="Times New Roman" w:hAnsi="Times New Roman" w:cs="Times New Roman"/>
+                <w:sz w:val="28"/>
+                <w:szCs w:val="28"/>
+              </w:rPr>
+            </w:pPr>
+            <w:r>
+              <w:rPr>
+                <w:rFonts w:ascii="Times New Roman" w:hAnsi="Times New Roman" w:cs="Times New Roman"/>
+                <w:sz w:val="28"/>
+                <w:szCs w:val="28"/>
+              </w:rPr>
+              <w:t>20</w:t>
+            </w:r>
+          </w:p>
+        </w:tc>
+        <w:tc>
+          <w:tcPr>
+            <w:tcW w:w="2403" w:type="dxa"/>
+          </w:tcPr>
+          <w:p>
+            <w:pPr>
+              <w:spacing w:line="360" w:lineRule="atLeast"/>
+              <w:contextualSpacing/>
+              <w:jc w:val="center"/>
+              <w:rPr>
+                <w:rFonts w:ascii="Times New Roman" w:hAnsi="Times New Roman" w:cs="Times New Roman"/>
+                <w:sz w:val="28"/>
+                <w:szCs w:val="28"/>
+              </w:rPr>
+            </w:pPr>
+            <w:r>
+              <w:rPr>
+                <w:rFonts w:ascii="Times New Roman" w:hAnsi="Times New Roman" w:cs="Times New Roman"/>
+                <w:sz w:val="28"/>
+                <w:szCs w:val="28"/>
+              </w:rPr>
+              <w:t>18,4</w:t>
+            </w:r>
+          </w:p>
+        </w:tc>
+      </w:tr>
+      <w:tr>
+        <w:tc>
+          <w:tcPr>
+            <w:tcW w:w="1555" w:type="dxa"/>
+          </w:tcPr>
+          <w:p>
+            <w:pPr>
+              <w:spacing w:line="360" w:lineRule="atLeast"/>
+              <w:contextualSpacing/>
+              <w:jc w:val="center"/>
+              <w:rPr>
+                <w:rFonts w:ascii="Times New Roman" w:hAnsi="Times New Roman" w:cs="Times New Roman"/>
+                <w:sz w:val="28"/>
+                <w:szCs w:val="28"/>
+              </w:rPr>
+            </w:pPr>
+            <w:r>
+              <w:rPr>
+                <w:rFonts w:ascii="Times New Roman" w:hAnsi="Times New Roman" w:cs="Times New Roman"/>
+                <w:sz w:val="28"/>
+                <w:szCs w:val="28"/>
+              </w:rPr>
+              <w:t>Камера 9</w:t>
+            </w:r>
+          </w:p>
+        </w:tc>
+        <w:tc>
+          <w:tcPr>
+            <w:tcW w:w="2551" w:type="dxa"/>
+          </w:tcPr>
+          <w:p>
+            <w:pPr>
+              <w:spacing w:line="360" w:lineRule="atLeast"/>
+              <w:contextualSpacing/>
+              <w:jc w:val="center"/>
+              <w:rPr>
+                <w:rFonts w:ascii="Times New Roman" w:hAnsi="Times New Roman" w:cs="Times New Roman"/>
+                <w:sz w:val="28"/>
+                <w:szCs w:val="28"/>
+              </w:rPr>
+            </w:pPr>
+            <w:r>
+              <w:rPr>
+                <w:rFonts w:ascii="Times New Roman" w:hAnsi="Times New Roman" w:cs="Times New Roman"/>
+                <w:sz w:val="28"/>
+                <w:szCs w:val="28"/>
+              </w:rPr>
+              <w:t>0</w:t>
+            </w:r>
+          </w:p>
+        </w:tc>
+        <w:tc>
+          <w:tcPr>
+            <w:tcW w:w="2835" w:type="dxa"/>
+          </w:tcPr>
+          <w:p>
+            <w:pPr>
+              <w:spacing w:line="360" w:lineRule="atLeast"/>
+              <w:contextualSpacing/>
+              <w:jc w:val="center"/>
+              <w:rPr>
+                <w:rFonts w:ascii="Times New Roman" w:hAnsi="Times New Roman" w:cs="Times New Roman"/>
+                <w:sz w:val="28"/>
+                <w:szCs w:val="28"/>
+              </w:rPr>
+            </w:pPr>
+            <w:r>
+              <w:rPr>
+                <w:rFonts w:ascii="Times New Roman" w:hAnsi="Times New Roman" w:cs="Times New Roman"/>
+                <w:sz w:val="28"/>
+                <w:szCs w:val="28"/>
+              </w:rPr>
+              <w:t>20</w:t>
+            </w:r>
+          </w:p>
+        </w:tc>
+        <w:tc>
+          <w:tcPr>
+            <w:tcW w:w="2403" w:type="dxa"/>
+          </w:tcPr>
+          <w:p>
+            <w:pPr>
+              <w:spacing w:line="360" w:lineRule="atLeast"/>
+              <w:contextualSpacing/>
+              <w:jc w:val="center"/>
+              <w:rPr>
+                <w:rFonts w:ascii="Times New Roman" w:hAnsi="Times New Roman" w:cs="Times New Roman"/>
+                <w:sz w:val="28"/>
+                <w:szCs w:val="28"/>
+              </w:rPr>
+            </w:pPr>
+            <w:r>
+              <w:rPr>
+                <w:rFonts w:ascii="Times New Roman" w:hAnsi="Times New Roman" w:cs="Times New Roman"/>
+                <w:sz w:val="28"/>
+                <w:szCs w:val="28"/>
+              </w:rPr>
+              <w:t>18,4</w:t>
+            </w:r>
+          </w:p>
+        </w:tc>
+      </w:tr>
+      <w:tr>
+        <w:tc>
+          <w:tcPr>
+            <w:tcW w:w="1555" w:type="dxa"/>
+          </w:tcPr>
+          <w:p>
+            <w:pPr>
+              <w:spacing w:line="360" w:lineRule="atLeast"/>
+              <w:contextualSpacing/>
+              <w:jc w:val="center"/>
+              <w:rPr>
+                <w:rFonts w:ascii="Times New Roman" w:hAnsi="Times New Roman" w:cs="Times New Roman"/>
+                <w:sz w:val="28"/>
+                <w:szCs w:val="28"/>
+              </w:rPr>
+            </w:pPr>
+            <w:r>
+              <w:rPr>
+                <w:rFonts w:ascii="Times New Roman" w:hAnsi="Times New Roman" w:cs="Times New Roman"/>
+                <w:sz w:val="28"/>
+                <w:szCs w:val="28"/>
+              </w:rPr>
+              <w:t>Камера 10</w:t>
+            </w:r>
+          </w:p>
+        </w:tc>
+        <w:tc>
+          <w:tcPr>
+            <w:tcW w:w="2551" w:type="dxa"/>
+          </w:tcPr>
+          <w:p>
+            <w:pPr>
+              <w:spacing w:line="360" w:lineRule="atLeast"/>
+              <w:contextualSpacing/>
+              <w:jc w:val="center"/>
+              <w:rPr>
+                <w:rFonts w:ascii="Times New Roman" w:hAnsi="Times New Roman" w:cs="Times New Roman"/>
+                <w:sz w:val="28"/>
+                <w:szCs w:val="28"/>
+              </w:rPr>
+            </w:pPr>
+            <w:r>
+              <w:rPr>
+                <w:rFonts w:ascii="Times New Roman" w:hAnsi="Times New Roman" w:cs="Times New Roman"/>
+                <w:sz w:val="28"/>
+                <w:szCs w:val="28"/>
+              </w:rPr>
+              <w:t>0</w:t>
+            </w:r>
+          </w:p>
+        </w:tc>
+        <w:tc>
+          <w:tcPr>
+            <w:tcW w:w="2835" w:type="dxa"/>
+          </w:tcPr>
+          <w:p>
+            <w:pPr>
+              <w:spacing w:line="360" w:lineRule="atLeast"/>
+              <w:contextualSpacing/>
+              <w:jc w:val="center"/>
+              <w:rPr>
+                <w:rFonts w:ascii="Times New Roman" w:hAnsi="Times New Roman" w:cs="Times New Roman"/>
+                <w:sz w:val="28"/>
+                <w:szCs w:val="28"/>
+              </w:rPr>
+            </w:pPr>
+            <w:r>
+              <w:rPr>
+                <w:rFonts w:ascii="Times New Roman" w:hAnsi="Times New Roman" w:cs="Times New Roman"/>
+                <w:sz w:val="28"/>
+                <w:szCs w:val="28"/>
+              </w:rPr>
+              <w:t>22,2</w:t>
+            </w:r>
+          </w:p>
+        </w:tc>
+        <w:tc>
+          <w:tcPr>
+            <w:tcW w:w="2403" w:type="dxa"/>
+          </w:tcPr>
+          <w:p>
+            <w:pPr>
+              <w:spacing w:line="360" w:lineRule="atLeast"/>
+              <w:contextualSpacing/>
+              <w:jc w:val="center"/>
+              <w:rPr>
+                <w:rFonts w:ascii="Times New Roman" w:hAnsi="Times New Roman" w:cs="Times New Roman"/>
+                <w:sz w:val="28"/>
+                <w:szCs w:val="28"/>
+              </w:rPr>
+            </w:pPr>
+            <w:r>
+              <w:rPr>
+                <w:rFonts w:ascii="Times New Roman" w:hAnsi="Times New Roman" w:cs="Times New Roman"/>
+                <w:sz w:val="28"/>
+                <w:szCs w:val="28"/>
+              </w:rPr>
+              <w:t>19,2</w:t>
+            </w:r>
+          </w:p>
+        </w:tc>
+      </w:tr>
+      <w:tr>
+        <w:tc>
+          <w:tcPr>
+            <w:tcW w:w="1555" w:type="dxa"/>
+          </w:tcPr>
+          <w:p>
+            <w:pPr>
+              <w:spacing w:line="360" w:lineRule="atLeast"/>
+              <w:contextualSpacing/>
+              <w:jc w:val="center"/>
+              <w:rPr>
+                <w:rFonts w:ascii="Times New Roman" w:hAnsi="Times New Roman" w:cs="Times New Roman"/>
+                <w:sz w:val="28"/>
+                <w:szCs w:val="28"/>
+              </w:rPr>
+            </w:pPr>
+            <w:r>
+              <w:rPr>
+                <w:rFonts w:ascii="Times New Roman" w:hAnsi="Times New Roman" w:cs="Times New Roman"/>
+                <w:sz w:val="28"/>
+                <w:szCs w:val="28"/>
+              </w:rPr>
+              <w:t>Камера 11</w:t>
+            </w:r>
+          </w:p>
+        </w:tc>
+        <w:tc>
+          <w:tcPr>
+            <w:tcW w:w="2551" w:type="dxa"/>
+          </w:tcPr>
+          <w:p>
+            <w:pPr>
+              <w:spacing w:line="360" w:lineRule="atLeast"/>
+              <w:contextualSpacing/>
+              <w:jc w:val="center"/>
+              <w:rPr>
+                <w:rFonts w:ascii="Times New Roman" w:hAnsi="Times New Roman" w:cs="Times New Roman"/>
+                <w:sz w:val="28"/>
+                <w:szCs w:val="28"/>
+              </w:rPr>
+            </w:pPr>
+            <w:r>
+              <w:rPr>
+                <w:rFonts w:ascii="Times New Roman" w:hAnsi="Times New Roman" w:cs="Times New Roman"/>
+                <w:sz w:val="28"/>
+                <w:szCs w:val="28"/>
+              </w:rPr>
+              <w:t>0</w:t>
+            </w:r>
+          </w:p>
+        </w:tc>
+        <w:tc>
+          <w:tcPr>
+            <w:tcW w:w="2835" w:type="dxa"/>
+          </w:tcPr>
+          <w:p>
+            <w:pPr>
+              <w:spacing w:line="360" w:lineRule="atLeast"/>
+              <w:contextualSpacing/>
+              <w:jc w:val="center"/>
+              <w:rPr>
+                <w:rFonts w:ascii="Times New Roman" w:hAnsi="Times New Roman" w:cs="Times New Roman"/>
+                <w:sz w:val="28"/>
+                <w:szCs w:val="28"/>
+              </w:rPr>
+            </w:pPr>
+            <w:r>
+              <w:rPr>
+                <w:rFonts w:ascii="Times New Roman" w:hAnsi="Times New Roman" w:cs="Times New Roman"/>
+                <w:sz w:val="28"/>
+                <w:szCs w:val="28"/>
+              </w:rPr>
+              <w:t>20</w:t>
+            </w:r>
+          </w:p>
+        </w:tc>
+        <w:tc>
+          <w:tcPr>
+            <w:tcW w:w="2403" w:type="dxa"/>
+          </w:tcPr>
+          <w:p>
+            <w:pPr>
+              <w:spacing w:line="360" w:lineRule="atLeast"/>
+              <w:contextualSpacing/>
+              <w:jc w:val="center"/>
+              <w:rPr>
+                <w:rFonts w:ascii="Times New Roman" w:hAnsi="Times New Roman" w:cs="Times New Roman"/>
+                <w:sz w:val="28"/>
+                <w:szCs w:val="28"/>
+              </w:rPr>
+            </w:pPr>
+            <w:r>
+              <w:rPr>
+                <w:rFonts w:ascii="Times New Roman" w:hAnsi="Times New Roman" w:cs="Times New Roman"/>
+                <w:sz w:val="28"/>
+                <w:szCs w:val="28"/>
+              </w:rPr>
+              <w:t>18,4</w:t>
+            </w:r>
+          </w:p>
+        </w:tc>
+      </w:tr>
+      <w:tr>
+        <w:tc>
+          <w:tcPr>
+            <w:tcW w:w="1555" w:type="dxa"/>
+          </w:tcPr>
+          <w:p>
+            <w:pPr>
+              <w:spacing w:line="360" w:lineRule="atLeast"/>
+              <w:contextualSpacing/>
+              <w:jc w:val="center"/>
+              <w:rPr>
+                <w:rFonts w:ascii="Times New Roman" w:hAnsi="Times New Roman" w:cs="Times New Roman"/>
+                <w:sz w:val="28"/>
+                <w:szCs w:val="28"/>
+              </w:rPr>
+            </w:pPr>
+            <w:r>
+              <w:rPr>
+                <w:rFonts w:ascii="Times New Roman" w:hAnsi="Times New Roman" w:cs="Times New Roman"/>
+                <w:sz w:val="28"/>
+                <w:szCs w:val="28"/>
+              </w:rPr>
+              <w:t>Камера 12</w:t>
+            </w:r>
+          </w:p>
+        </w:tc>
+        <w:tc>
+          <w:tcPr>
+            <w:tcW w:w="2551" w:type="dxa"/>
+          </w:tcPr>
+          <w:p>
+            <w:pPr>
+              <w:spacing w:line="360" w:lineRule="atLeast"/>
+              <w:contextualSpacing/>
+              <w:jc w:val="center"/>
+              <w:rPr>
+                <w:rFonts w:ascii="Times New Roman" w:hAnsi="Times New Roman" w:cs="Times New Roman"/>
+                <w:sz w:val="28"/>
+                <w:szCs w:val="28"/>
+              </w:rPr>
+            </w:pPr>
+            <w:r>
+              <w:rPr>
+                <w:rFonts w:ascii="Times New Roman" w:hAnsi="Times New Roman" w:cs="Times New Roman"/>
+                <w:sz w:val="28"/>
+                <w:szCs w:val="28"/>
+              </w:rPr>
+              <w:t>0</w:t>
+            </w:r>
+          </w:p>
+        </w:tc>
+        <w:tc>
+          <w:tcPr>
+            <w:tcW w:w="2835" w:type="dxa"/>
+          </w:tcPr>
+          <w:p>
+            <w:pPr>
+              <w:spacing w:line="360" w:lineRule="atLeast"/>
+              <w:contextualSpacing/>
+              <w:jc w:val="center"/>
+              <w:rPr>
+                <w:rFonts w:ascii="Times New Roman" w:hAnsi="Times New Roman" w:cs="Times New Roman"/>
+                <w:sz w:val="28"/>
+                <w:szCs w:val="28"/>
+              </w:rPr>
+            </w:pPr>
+            <w:r>
+              <w:rPr>
+                <w:rFonts w:ascii="Times New Roman" w:hAnsi="Times New Roman" w:cs="Times New Roman"/>
+                <w:sz w:val="28"/>
+                <w:szCs w:val="28"/>
+              </w:rPr>
+              <w:t>20</w:t>
+            </w:r>
+          </w:p>
+        </w:tc>
+        <w:tc>
+          <w:tcPr>
+            <w:tcW w:w="2403" w:type="dxa"/>
+          </w:tcPr>
+          <w:p>
+            <w:pPr>
+              <w:spacing w:line="360" w:lineRule="atLeast"/>
+              <w:contextualSpacing/>
+              <w:jc w:val="center"/>
+              <w:rPr>
+                <w:rFonts w:ascii="Times New Roman" w:hAnsi="Times New Roman" w:cs="Times New Roman"/>
+                <w:sz w:val="28"/>
+                <w:szCs w:val="28"/>
+              </w:rPr>
+            </w:pPr>
+            <w:r>
+              <w:rPr>
+                <w:rFonts w:ascii="Times New Roman" w:hAnsi="Times New Roman" w:cs="Times New Roman"/>
+                <w:sz w:val="28"/>
+                <w:szCs w:val="28"/>
+              </w:rPr>
+              <w:t>18,4</w:t>
+            </w:r>
+          </w:p>
+        </w:tc>
+      </w:tr>
+      <w:tr>
+        <w:tc>
+          <w:tcPr>
+            <w:tcW w:w="1555" w:type="dxa"/>
+          </w:tcPr>
+          <w:p>
+            <w:pPr>
+              <w:spacing w:line="360" w:lineRule="atLeast"/>
+              <w:contextualSpacing/>
+              <w:jc w:val="center"/>
+              <w:rPr>
+                <w:rFonts w:ascii="Times New Roman" w:hAnsi="Times New Roman" w:cs="Times New Roman"/>
+                <w:sz w:val="28"/>
+                <w:szCs w:val="28"/>
+              </w:rPr>
+            </w:pPr>
+            <w:r>
+              <w:rPr>
+                <w:rFonts w:ascii="Times New Roman" w:hAnsi="Times New Roman" w:cs="Times New Roman"/>
+                <w:sz w:val="28"/>
+                <w:szCs w:val="28"/>
+              </w:rPr>
+              <w:t>Камера 13</w:t>
+            </w:r>
+          </w:p>
+        </w:tc>
+        <w:tc>
+          <w:tcPr>
+            <w:tcW w:w="2551" w:type="dxa"/>
+          </w:tcPr>
+          <w:p>
+            <w:pPr>
+              <w:spacing w:line="360" w:lineRule="atLeast"/>
+              <w:contextualSpacing/>
+              <w:jc w:val="center"/>
+              <w:rPr>
+                <w:rFonts w:ascii="Times New Roman" w:hAnsi="Times New Roman" w:cs="Times New Roman"/>
+                <w:sz w:val="28"/>
+                <w:szCs w:val="28"/>
+              </w:rPr>
+            </w:pPr>
+            <w:r>
+              <w:rPr>
+                <w:rFonts w:ascii="Times New Roman" w:hAnsi="Times New Roman" w:cs="Times New Roman"/>
+                <w:sz w:val="28"/>
+                <w:szCs w:val="28"/>
+              </w:rPr>
+              <w:t>0</w:t>
+            </w:r>
+          </w:p>
+        </w:tc>
+        <w:tc>
+          <w:tcPr>
+            <w:tcW w:w="2835" w:type="dxa"/>
+          </w:tcPr>
+          <w:p>
+            <w:pPr>
+              <w:spacing w:line="360" w:lineRule="atLeast"/>
+              <w:contextualSpacing/>
+              <w:jc w:val="center"/>
+              <w:rPr>
+                <w:rFonts w:ascii="Times New Roman" w:hAnsi="Times New Roman" w:cs="Times New Roman"/>
+                <w:sz w:val="28"/>
+                <w:szCs w:val="28"/>
+              </w:rPr>
+            </w:pPr>
+            <w:r>
+              <w:rPr>
+                <w:rFonts w:ascii="Times New Roman" w:hAnsi="Times New Roman" w:cs="Times New Roman"/>
+                <w:sz w:val="28"/>
+                <w:szCs w:val="28"/>
+              </w:rPr>
+              <w:t>20</w:t>
+            </w:r>
+          </w:p>
+        </w:tc>
+        <w:tc>
+          <w:tcPr>
+            <w:tcW w:w="2403" w:type="dxa"/>
+          </w:tcPr>
+          <w:p>
+            <w:pPr>
+              <w:spacing w:line="360" w:lineRule="atLeast"/>
+              <w:contextualSpacing/>
+              <w:jc w:val="center"/>
+              <w:rPr>
+                <w:rFonts w:ascii="Times New Roman" w:hAnsi="Times New Roman" w:cs="Times New Roman"/>
+                <w:sz w:val="28"/>
+                <w:szCs w:val="28"/>
+              </w:rPr>
+            </w:pPr>
+            <w:r>
+              <w:rPr>
+                <w:rFonts w:ascii="Times New Roman" w:hAnsi="Times New Roman" w:cs="Times New Roman"/>
+                <w:sz w:val="28"/>
+                <w:szCs w:val="28"/>
+              </w:rPr>
+              <w:t>18,4</w:t>
+            </w:r>
+          </w:p>
+        </w:tc>
+      </w:tr>
+      <w:tr>
+        <w:tc>
+          <w:tcPr>
+            <w:tcW w:w="1555" w:type="dxa"/>
+          </w:tcPr>
+          <w:p>
+            <w:pPr>
+              <w:spacing w:line="360" w:lineRule="atLeast"/>
+              <w:contextualSpacing/>
+              <w:jc w:val="center"/>
+              <w:rPr>
+                <w:rFonts w:ascii="Times New Roman" w:hAnsi="Times New Roman" w:cs="Times New Roman"/>
+                <w:sz w:val="28"/>
+                <w:szCs w:val="28"/>
+              </w:rPr>
+            </w:pPr>
+            <w:r>
+              <w:rPr>
+                <w:rFonts w:ascii="Times New Roman" w:hAnsi="Times New Roman" w:cs="Times New Roman"/>
+                <w:sz w:val="28"/>
+                <w:szCs w:val="28"/>
+              </w:rPr>
+              <w:t>Камера 14</w:t>
+            </w:r>
+          </w:p>
+        </w:tc>
+        <w:tc>
+          <w:tcPr>
+            <w:tcW w:w="2551" w:type="dxa"/>
+          </w:tcPr>
+          <w:p>
+            <w:pPr>
+              <w:spacing w:line="360" w:lineRule="atLeast"/>
+              <w:contextualSpacing/>
+              <w:jc w:val="center"/>
+              <w:rPr>
+                <w:rFonts w:ascii="Times New Roman" w:hAnsi="Times New Roman" w:cs="Times New Roman"/>
+                <w:sz w:val="28"/>
+                <w:szCs w:val="28"/>
+              </w:rPr>
+            </w:pPr>
+            <w:r>
+              <w:rPr>
+                <w:rFonts w:ascii="Times New Roman" w:hAnsi="Times New Roman" w:cs="Times New Roman"/>
+                <w:sz w:val="28"/>
+                <w:szCs w:val="28"/>
+              </w:rPr>
+              <w:t>0</w:t>
+            </w:r>
+          </w:p>
+        </w:tc>
+        <w:tc>
+          <w:tcPr>
+            <w:tcW w:w="2835" w:type="dxa"/>
+          </w:tcPr>
+          <w:p>
+            <w:pPr>
+              <w:spacing w:line="360" w:lineRule="atLeast"/>
+              <w:contextualSpacing/>
+              <w:jc w:val="center"/>
+              <w:rPr>
+                <w:rFonts w:ascii="Times New Roman" w:hAnsi="Times New Roman" w:cs="Times New Roman"/>
+                <w:sz w:val="28"/>
+                <w:szCs w:val="28"/>
+              </w:rPr>
+            </w:pPr>
+            <w:r>
+              <w:rPr>
+                <w:rFonts w:ascii="Times New Roman" w:hAnsi="Times New Roman" w:cs="Times New Roman"/>
+                <w:sz w:val="28"/>
+                <w:szCs w:val="28"/>
+              </w:rPr>
+              <w:t>20</w:t>
+            </w:r>
+          </w:p>
+        </w:tc>
+        <w:tc>
+          <w:tcPr>
+            <w:tcW w:w="2403" w:type="dxa"/>
+          </w:tcPr>
+          <w:p>
+            <w:pPr>
+              <w:spacing w:line="360" w:lineRule="atLeast"/>
+              <w:contextualSpacing/>
+              <w:jc w:val="center"/>
+              <w:rPr>
+                <w:rFonts w:ascii="Times New Roman" w:hAnsi="Times New Roman" w:cs="Times New Roman"/>
+                <w:sz w:val="28"/>
+                <w:szCs w:val="28"/>
+              </w:rPr>
+            </w:pPr>
+            <w:r>
+              <w:rPr>
+                <w:rFonts w:ascii="Times New Roman" w:hAnsi="Times New Roman" w:cs="Times New Roman"/>
+                <w:sz w:val="28"/>
+                <w:szCs w:val="28"/>
+              </w:rPr>
+              <w:t>18,4</w:t>
+            </w:r>
+          </w:p>
+        </w:tc>
+      </w:tr>
+      <w:tr>
+        <w:tc>
+          <w:tcPr>
+            <w:tcW w:w="1555" w:type="dxa"/>
+          </w:tcPr>
+          <w:p>
+            <w:pPr>
+              <w:spacing w:line="360" w:lineRule="atLeast"/>
+              <w:contextualSpacing/>
+              <w:jc w:val="center"/>
+              <w:rPr>
+                <w:rFonts w:ascii="Times New Roman" w:hAnsi="Times New Roman" w:cs="Times New Roman"/>
+                <w:sz w:val="28"/>
+                <w:szCs w:val="28"/>
+              </w:rPr>
+            </w:pPr>
+            <w:r>
+              <w:rPr>
+                <w:rFonts w:ascii="Times New Roman" w:hAnsi="Times New Roman" w:cs="Times New Roman"/>
+                <w:sz w:val="28"/>
+                <w:szCs w:val="28"/>
+              </w:rPr>
+              <w:t>Камера 15</w:t>
+            </w:r>
+          </w:p>
+        </w:tc>
+        <w:tc>
+          <w:tcPr>
+            <w:tcW w:w="2551" w:type="dxa"/>
+          </w:tcPr>
+          <w:p>
+            <w:pPr>
+              <w:spacing w:line="360" w:lineRule="atLeast"/>
+              <w:contextualSpacing/>
+              <w:jc w:val="center"/>
+              <w:rPr>
+                <w:rFonts w:ascii="Times New Roman" w:hAnsi="Times New Roman" w:cs="Times New Roman"/>
+                <w:sz w:val="28"/>
+                <w:szCs w:val="28"/>
+              </w:rPr>
+            </w:pPr>
+            <w:r>
+              <w:rPr>
+                <w:rFonts w:ascii="Times New Roman" w:hAnsi="Times New Roman" w:cs="Times New Roman"/>
+                <w:sz w:val="28"/>
+                <w:szCs w:val="28"/>
+              </w:rPr>
+              <w:t>0</w:t>
+            </w:r>
+          </w:p>
+        </w:tc>
+        <w:tc>
+          <w:tcPr>
+            <w:tcW w:w="2835" w:type="dxa"/>
+          </w:tcPr>
+          <w:p>
+            <w:pPr>
+              <w:spacing w:line="360" w:lineRule="atLeast"/>
+              <w:contextualSpacing/>
+              <w:jc w:val="center"/>
+              <w:rPr>
+                <w:rFonts w:ascii="Times New Roman" w:hAnsi="Times New Roman" w:cs="Times New Roman"/>
+                <w:sz w:val="28"/>
+                <w:szCs w:val="28"/>
+              </w:rPr>
+            </w:pPr>
+            <w:r>
+              <w:rPr>
+                <w:rFonts w:ascii="Times New Roman" w:hAnsi="Times New Roman" w:cs="Times New Roman"/>
+                <w:sz w:val="28"/>
+                <w:szCs w:val="28"/>
+              </w:rPr>
+              <w:t>20</w:t>
+            </w:r>
+          </w:p>
+        </w:tc>
+        <w:tc>
+          <w:tcPr>
+            <w:tcW w:w="2403" w:type="dxa"/>
+          </w:tcPr>
+          <w:p>
+            <w:pPr>
+              <w:spacing w:line="360" w:lineRule="atLeast"/>
+              <w:contextualSpacing/>
+              <w:jc w:val="center"/>
+              <w:rPr>
+                <w:rFonts w:ascii="Times New Roman" w:hAnsi="Times New Roman" w:cs="Times New Roman"/>
+                <w:sz w:val="28"/>
+                <w:szCs w:val="28"/>
+              </w:rPr>
+            </w:pPr>
+            <w:r>
+              <w:rPr>
+                <w:rFonts w:ascii="Times New Roman" w:hAnsi="Times New Roman" w:cs="Times New Roman"/>
+                <w:sz w:val="28"/>
+                <w:szCs w:val="28"/>
+              </w:rPr>
+              <w:t>18,4</w:t>
+            </w:r>
+          </w:p>
+        </w:tc>
+      </w:tr>
+      <w:tr>
+        <w:tc>
+          <w:tcPr>
+            <w:tcW w:w="1555" w:type="dxa"/>
+          </w:tcPr>
+          <w:p>
+            <w:pPr>
+              <w:spacing w:line="360" w:lineRule="atLeast"/>
+              <w:contextualSpacing/>
+              <w:jc w:val="center"/>
+              <w:rPr>
+                <w:rFonts w:ascii="Times New Roman" w:hAnsi="Times New Roman" w:cs="Times New Roman"/>
+                <w:sz w:val="28"/>
+                <w:szCs w:val="28"/>
+              </w:rPr>
+            </w:pPr>
+            <w:r>
+              <w:rPr>
+                <w:rFonts w:ascii="Times New Roman" w:hAnsi="Times New Roman" w:cs="Times New Roman"/>
+                <w:sz w:val="28"/>
+                <w:szCs w:val="28"/>
+              </w:rPr>
+              <w:t>Камера 16</w:t>
+            </w:r>
+          </w:p>
+        </w:tc>
+        <w:tc>
+          <w:tcPr>
+            <w:tcW w:w="2551" w:type="dxa"/>
+          </w:tcPr>
+          <w:p>
+            <w:pPr>
+              <w:spacing w:line="360" w:lineRule="atLeast"/>
+              <w:contextualSpacing/>
+              <w:jc w:val="center"/>
+              <w:rPr>
+                <w:rFonts w:ascii="Times New Roman" w:hAnsi="Times New Roman" w:cs="Times New Roman"/>
+                <w:sz w:val="28"/>
+                <w:szCs w:val="28"/>
+              </w:rPr>
+            </w:pPr>
+            <w:r>
+              <w:rPr>
+                <w:rFonts w:ascii="Times New Roman" w:hAnsi="Times New Roman" w:cs="Times New Roman"/>
+                <w:sz w:val="28"/>
+                <w:szCs w:val="28"/>
+              </w:rPr>
+              <w:t>0</w:t>
+            </w:r>
+          </w:p>
+        </w:tc>
+        <w:tc>
+          <w:tcPr>
+            <w:tcW w:w="2835" w:type="dxa"/>
+          </w:tcPr>
+          <w:p>
+            <w:pPr>
+              <w:spacing w:line="360" w:lineRule="atLeast"/>
+              <w:contextualSpacing/>
+              <w:jc w:val="center"/>
+              <w:rPr>
+                <w:rFonts w:ascii="Times New Roman" w:hAnsi="Times New Roman" w:cs="Times New Roman"/>
+                <w:sz w:val="28"/>
+                <w:szCs w:val="28"/>
+              </w:rPr>
+            </w:pPr>
+            <w:r>
+              <w:rPr>
+                <w:rFonts w:ascii="Times New Roman" w:hAnsi="Times New Roman" w:cs="Times New Roman"/>
+                <w:sz w:val="28"/>
+                <w:szCs w:val="28"/>
+              </w:rPr>
+              <w:t>20</w:t>
+            </w:r>
+          </w:p>
+        </w:tc>
+        <w:tc>
+          <w:tcPr>
+            <w:tcW w:w="2403" w:type="dxa"/>
+          </w:tcPr>
+          <w:p>
+            <w:pPr>
+              <w:spacing w:line="360" w:lineRule="atLeast"/>
+              <w:contextualSpacing/>
+              <w:jc w:val="center"/>
+              <w:rPr>
+                <w:rFonts w:ascii="Times New Roman" w:hAnsi="Times New Roman" w:cs="Times New Roman"/>
+                <w:sz w:val="28"/>
+                <w:szCs w:val="28"/>
+              </w:rPr>
+            </w:pPr>
+            <w:r>
+              <w:rPr>
+                <w:rFonts w:ascii="Times New Roman" w:hAnsi="Times New Roman" w:cs="Times New Roman"/>
+                <w:sz w:val="28"/>
+                <w:szCs w:val="28"/>
+              </w:rPr>
+              <w:t>18,4</w:t>
+            </w:r>
+          </w:p>
+        </w:tc>
+      </w:tr>
+      <w:tr>
+        <w:tc>
+          <w:tcPr>
+            <w:tcW w:w="1555" w:type="dxa"/>
+          </w:tcPr>
+          <w:p>
+            <w:pPr>
+              <w:spacing w:line="360" w:lineRule="atLeast"/>
+              <w:contextualSpacing/>
+              <w:jc w:val="center"/>
+              <w:rPr>
+                <w:rFonts w:ascii="Times New Roman" w:hAnsi="Times New Roman" w:cs="Times New Roman"/>
+                <w:sz w:val="28"/>
+                <w:szCs w:val="28"/>
+              </w:rPr>
+            </w:pPr>
+            <w:r>
+              <w:rPr>
+                <w:rFonts w:ascii="Times New Roman" w:hAnsi="Times New Roman" w:cs="Times New Roman"/>
+                <w:sz w:val="28"/>
+                <w:szCs w:val="28"/>
+              </w:rPr>
+              <w:t>Камера 17</w:t>
+            </w:r>
+          </w:p>
+        </w:tc>
+        <w:tc>
+          <w:tcPr>
+            <w:tcW w:w="2551" w:type="dxa"/>
+          </w:tcPr>
+          <w:p>
+            <w:pPr>
+              <w:spacing w:line="360" w:lineRule="atLeast"/>
+              <w:contextualSpacing/>
+              <w:jc w:val="center"/>
+              <w:rPr>
+                <w:rFonts w:ascii="Times New Roman" w:hAnsi="Times New Roman" w:cs="Times New Roman"/>
+                <w:sz w:val="28"/>
+                <w:szCs w:val="28"/>
+              </w:rPr>
+            </w:pPr>
+            <w:r>
+              <w:rPr>
+                <w:rFonts w:ascii="Times New Roman" w:hAnsi="Times New Roman" w:cs="Times New Roman"/>
+                <w:sz w:val="28"/>
+                <w:szCs w:val="28"/>
+              </w:rPr>
+              <w:t>0</w:t>
+            </w:r>
+          </w:p>
+        </w:tc>
+        <w:tc>
+          <w:tcPr>
+            <w:tcW w:w="2835" w:type="dxa"/>
+          </w:tcPr>
+          <w:p>
+            <w:pPr>
+              <w:spacing w:line="360" w:lineRule="atLeast"/>
+              <w:contextualSpacing/>
+              <w:jc w:val="center"/>
+              <w:rPr>
+                <w:rFonts w:ascii="Times New Roman" w:hAnsi="Times New Roman" w:cs="Times New Roman"/>
+                <w:sz w:val="28"/>
+                <w:szCs w:val="28"/>
+              </w:rPr>
+            </w:pPr>
+            <w:r>
+              <w:rPr>
+                <w:rFonts w:ascii="Times New Roman" w:hAnsi="Times New Roman" w:cs="Times New Roman"/>
+                <w:sz w:val="28"/>
+                <w:szCs w:val="28"/>
+              </w:rPr>
+              <w:t>20</w:t>
+            </w:r>
+          </w:p>
+        </w:tc>
+        <w:tc>
+          <w:tcPr>
+            <w:tcW w:w="2403" w:type="dxa"/>
+          </w:tcPr>
+          <w:p>
+            <w:pPr>
+              <w:spacing w:line="360" w:lineRule="atLeast"/>
+              <w:contextualSpacing/>
+              <w:jc w:val="center"/>
+              <w:rPr>
+                <w:rFonts w:ascii="Times New Roman" w:hAnsi="Times New Roman" w:cs="Times New Roman"/>
+                <w:sz w:val="28"/>
+                <w:szCs w:val="28"/>
+              </w:rPr>
+            </w:pPr>
+            <w:r>
+              <w:rPr>
+                <w:rFonts w:ascii="Times New Roman" w:hAnsi="Times New Roman" w:cs="Times New Roman"/>
+                <w:sz w:val="28"/>
+                <w:szCs w:val="28"/>
+              </w:rPr>
+              <w:t>18,4</w:t>
+            </w:r>
+          </w:p>
+        </w:tc>
+      </w:tr>
+      <w:tr>
+        <w:tc>
+          <w:tcPr>
+            <w:tcW w:w="1555" w:type="dxa"/>
+          </w:tcPr>
+          <w:p>
+            <w:pPr>
+              <w:spacing w:line="360" w:lineRule="atLeast"/>
+              <w:contextualSpacing/>
+              <w:jc w:val="center"/>
+              <w:rPr>
+                <w:rFonts w:ascii="Times New Roman" w:hAnsi="Times New Roman" w:cs="Times New Roman"/>
+                <w:sz w:val="28"/>
+                <w:szCs w:val="28"/>
+                <w:lang w:val="en-US"/>
+              </w:rPr>
+            </w:pPr>
+            <w:r>
+              <w:rPr>
+                <w:rFonts w:ascii="Times New Roman" w:hAnsi="Times New Roman" w:cs="Times New Roman"/>
+                <w:sz w:val="28"/>
+                <w:szCs w:val="28"/>
+              </w:rPr>
+              <w:t>Камера 18</w:t>
+            </w:r>
+          </w:p>
+        </w:tc>
+        <w:tc>
+          <w:tcPr>
+            <w:tcW w:w="2551" w:type="dxa"/>
+          </w:tcPr>
+          <w:p>
+            <w:pPr>
+              <w:spacing w:line="360" w:lineRule="atLeast"/>
+              <w:contextualSpacing/>
+              <w:jc w:val="center"/>
+              <w:rPr>
+                <w:rFonts w:ascii="Times New Roman" w:hAnsi="Times New Roman" w:cs="Times New Roman"/>
+                <w:sz w:val="28"/>
+                <w:szCs w:val="28"/>
+              </w:rPr>
+            </w:pPr>
+            <w:r>
+              <w:rPr>
+                <w:rFonts w:ascii="Times New Roman" w:hAnsi="Times New Roman" w:cs="Times New Roman"/>
+                <w:sz w:val="28"/>
+                <w:szCs w:val="28"/>
+              </w:rPr>
+              <w:t>0</w:t>
+            </w:r>
+          </w:p>
+        </w:tc>
+        <w:tc>
+          <w:tcPr>
+            <w:tcW w:w="2835" w:type="dxa"/>
+          </w:tcPr>
+          <w:p>
+            <w:pPr>
+              <w:spacing w:line="360" w:lineRule="atLeast"/>
+              <w:contextualSpacing/>
+              <w:jc w:val="center"/>
+              <w:rPr>
+                <w:rFonts w:ascii="Times New Roman" w:hAnsi="Times New Roman" w:cs="Times New Roman"/>
+                <w:sz w:val="28"/>
+                <w:szCs w:val="28"/>
+              </w:rPr>
+            </w:pPr>
+            <w:r>
+              <w:rPr>
+                <w:rFonts w:ascii="Times New Roman" w:hAnsi="Times New Roman" w:cs="Times New Roman"/>
+                <w:sz w:val="28"/>
+                <w:szCs w:val="28"/>
+              </w:rPr>
+              <w:t>20</w:t>
+            </w:r>
+          </w:p>
+        </w:tc>
+        <w:tc>
+          <w:tcPr>
+            <w:tcW w:w="2403" w:type="dxa"/>
+          </w:tcPr>
+          <w:p>
+            <w:pPr>
+              <w:spacing w:line="360" w:lineRule="atLeast"/>
+              <w:contextualSpacing/>
+              <w:jc w:val="center"/>
+              <w:rPr>
+                <w:rFonts w:ascii="Times New Roman" w:hAnsi="Times New Roman" w:cs="Times New Roman"/>
+                <w:sz w:val="28"/>
+                <w:szCs w:val="28"/>
+              </w:rPr>
+            </w:pPr>
+            <w:r>
+              <w:rPr>
+                <w:rFonts w:ascii="Times New Roman" w:hAnsi="Times New Roman" w:cs="Times New Roman"/>
+                <w:sz w:val="28"/>
+                <w:szCs w:val="28"/>
+              </w:rPr>
+              <w:t>17,1</w:t>
+            </w:r>
+          </w:p>
+        </w:tc>
+      </w:tr>
+      <w:tr>
+        <w:tc>
+          <w:tcPr>
+            <w:tcW w:w="1555" w:type="dxa"/>
+          </w:tcPr>
+          <w:p>
+            <w:pPr>
+              <w:spacing w:line="360" w:lineRule="atLeast"/>
+              <w:contextualSpacing/>
+              <w:jc w:val="center"/>
+              <w:rPr>
+                <w:rFonts w:ascii="Times New Roman" w:hAnsi="Times New Roman" w:cs="Times New Roman"/>
+                <w:sz w:val="28"/>
+                <w:szCs w:val="28"/>
+                <w:lang w:val="en-US"/>
+              </w:rPr>
+            </w:pPr>
+            <w:r>
+              <w:rPr>
+                <w:rFonts w:ascii="Times New Roman" w:hAnsi="Times New Roman" w:cs="Times New Roman"/>
+                <w:sz w:val="28"/>
+                <w:szCs w:val="28"/>
+              </w:rPr>
+              <w:t>Камера 1</w:t>
+            </w:r>
+            <w:r>
+              <w:rPr>
+                <w:rFonts w:ascii="Times New Roman" w:hAnsi="Times New Roman" w:cs="Times New Roman"/>
+                <w:sz w:val="28"/>
+                <w:szCs w:val="28"/>
+                <w:lang w:val="en-US"/>
+              </w:rPr>
+              <w:t>9</w:t>
+            </w:r>
+          </w:p>
+        </w:tc>
+        <w:tc>
+          <w:tcPr>
+            <w:tcW w:w="2551" w:type="dxa"/>
+          </w:tcPr>
+          <w:p>
+            <w:pPr>
+              <w:spacing w:line="360" w:lineRule="atLeast"/>
+              <w:contextualSpacing/>
+              <w:jc w:val="center"/>
+              <w:rPr>
+                <w:rFonts w:ascii="Times New Roman" w:hAnsi="Times New Roman" w:cs="Times New Roman"/>
+                <w:sz w:val="28"/>
+                <w:szCs w:val="28"/>
+              </w:rPr>
+            </w:pPr>
+            <w:r>
+              <w:rPr>
+                <w:rFonts w:ascii="Times New Roman" w:hAnsi="Times New Roman" w:cs="Times New Roman"/>
+                <w:sz w:val="28"/>
+                <w:szCs w:val="28"/>
+              </w:rPr>
+              <w:t>0</w:t>
+            </w:r>
+          </w:p>
+        </w:tc>
+        <w:tc>
+          <w:tcPr>
+            <w:tcW w:w="2835" w:type="dxa"/>
+          </w:tcPr>
+          <w:p>
+            <w:pPr>
+              <w:spacing w:line="360" w:lineRule="atLeast"/>
+              <w:contextualSpacing/>
+              <w:jc w:val="center"/>
+              <w:rPr>
+                <w:rFonts w:ascii="Times New Roman" w:hAnsi="Times New Roman" w:cs="Times New Roman"/>
+                <w:sz w:val="28"/>
+                <w:szCs w:val="28"/>
+              </w:rPr>
+            </w:pPr>
+            <w:r>
+              <w:rPr>
+                <w:rFonts w:ascii="Times New Roman" w:hAnsi="Times New Roman" w:cs="Times New Roman"/>
+                <w:sz w:val="28"/>
+                <w:szCs w:val="28"/>
+              </w:rPr>
+              <w:t>20</w:t>
+            </w:r>
+          </w:p>
+        </w:tc>
+        <w:tc>
+          <w:tcPr>
+            <w:tcW w:w="2403" w:type="dxa"/>
+          </w:tcPr>
+          <w:p>
+            <w:pPr>
+              <w:spacing w:line="360" w:lineRule="atLeast"/>
+              <w:contextualSpacing/>
+              <w:jc w:val="center"/>
+              <w:rPr>
+                <w:rFonts w:ascii="Times New Roman" w:hAnsi="Times New Roman" w:cs="Times New Roman"/>
+                <w:sz w:val="28"/>
+                <w:szCs w:val="28"/>
+              </w:rPr>
+            </w:pPr>
+            <w:r>
+              <w:rPr>
+                <w:rFonts w:ascii="Times New Roman" w:hAnsi="Times New Roman" w:cs="Times New Roman"/>
+                <w:sz w:val="28"/>
+                <w:szCs w:val="28"/>
+              </w:rPr>
+              <w:t>18,4</w:t>
+            </w:r>
+          </w:p>
+        </w:tc>
+      </w:tr>
+      <w:tr>
+        <w:tc>
+          <w:tcPr>
+            <w:tcW w:w="1555" w:type="dxa"/>
+          </w:tcPr>
+          <w:p>
+            <w:pPr>
+              <w:spacing w:line="360" w:lineRule="atLeast"/>
+              <w:contextualSpacing/>
+              <w:jc w:val="center"/>
+              <w:rPr>
+                <w:rFonts w:ascii="Times New Roman" w:hAnsi="Times New Roman" w:cs="Times New Roman"/>
+                <w:sz w:val="28"/>
+                <w:szCs w:val="28"/>
+                <w:lang w:val="en-US"/>
+              </w:rPr>
+            </w:pPr>
+            <w:r>
+              <w:rPr>
+                <w:rFonts w:ascii="Times New Roman" w:hAnsi="Times New Roman" w:cs="Times New Roman"/>
+                <w:sz w:val="28"/>
+                <w:szCs w:val="28"/>
+              </w:rPr>
+              <w:t xml:space="preserve">Камера </w:t>
+            </w:r>
+            <w:r>
+              <w:rPr>
+                <w:rFonts w:ascii="Times New Roman" w:hAnsi="Times New Roman" w:cs="Times New Roman"/>
+                <w:sz w:val="28"/>
+                <w:szCs w:val="28"/>
+                <w:lang w:val="en-US"/>
+              </w:rPr>
+              <w:t>20</w:t>
+            </w:r>
+          </w:p>
+        </w:tc>
+        <w:tc>
+          <w:tcPr>
+            <w:tcW w:w="2551" w:type="dxa"/>
+          </w:tcPr>
+          <w:p>
+            <w:pPr>
+              <w:spacing w:line="360" w:lineRule="atLeast"/>
+              <w:contextualSpacing/>
+              <w:jc w:val="center"/>
+              <w:rPr>
+                <w:rFonts w:ascii="Times New Roman" w:hAnsi="Times New Roman" w:cs="Times New Roman"/>
+                <w:sz w:val="28"/>
+                <w:szCs w:val="28"/>
+              </w:rPr>
+            </w:pPr>
+            <w:r>
+              <w:rPr>
+                <w:rFonts w:ascii="Times New Roman" w:hAnsi="Times New Roman" w:cs="Times New Roman"/>
+                <w:sz w:val="28"/>
+                <w:szCs w:val="28"/>
+              </w:rPr>
+              <w:t>0</w:t>
+            </w:r>
+          </w:p>
+        </w:tc>
+        <w:tc>
+          <w:tcPr>
+            <w:tcW w:w="2835" w:type="dxa"/>
+          </w:tcPr>
+          <w:p>
+            <w:pPr>
+              <w:spacing w:line="360" w:lineRule="atLeast"/>
+              <w:contextualSpacing/>
+              <w:jc w:val="center"/>
+              <w:rPr>
+                <w:rFonts w:ascii="Times New Roman" w:hAnsi="Times New Roman" w:cs="Times New Roman"/>
+                <w:sz w:val="28"/>
+                <w:szCs w:val="28"/>
+              </w:rPr>
+            </w:pPr>
+            <w:r>
+              <w:rPr>
+                <w:rFonts w:ascii="Times New Roman" w:hAnsi="Times New Roman" w:cs="Times New Roman"/>
+                <w:sz w:val="28"/>
+                <w:szCs w:val="28"/>
+              </w:rPr>
+              <w:t>20</w:t>
+            </w:r>
+          </w:p>
+        </w:tc>
+        <w:tc>
+          <w:tcPr>
+            <w:tcW w:w="2403" w:type="dxa"/>
+          </w:tcPr>
+          <w:p>
+            <w:pPr>
+              <w:spacing w:line="360" w:lineRule="atLeast"/>
+              <w:contextualSpacing/>
+              <w:jc w:val="center"/>
+              <w:rPr>
+                <w:rFonts w:ascii="Times New Roman" w:hAnsi="Times New Roman" w:cs="Times New Roman"/>
+                <w:sz w:val="28"/>
+                <w:szCs w:val="28"/>
+              </w:rPr>
+            </w:pPr>
+            <w:r>
+              <w:rPr>
+                <w:rFonts w:ascii="Times New Roman" w:hAnsi="Times New Roman" w:cs="Times New Roman"/>
+                <w:sz w:val="28"/>
+                <w:szCs w:val="28"/>
+              </w:rPr>
+              <w:t>18,4</w:t>
+            </w:r>
+          </w:p>
+        </w:tc>
+      </w:tr>
+      <w:tr>
+        <w:tc>
+          <w:tcPr>
+            <w:tcW w:w="1555" w:type="dxa"/>
+          </w:tcPr>
+          <w:p>
+            <w:pPr>
+              <w:spacing w:line="360" w:lineRule="atLeast"/>
+              <w:contextualSpacing/>
+              <w:jc w:val="center"/>
+              <w:rPr>
+                <w:rFonts w:ascii="Times New Roman" w:hAnsi="Times New Roman" w:cs="Times New Roman"/>
+                <w:sz w:val="28"/>
+                <w:szCs w:val="28"/>
+              </w:rPr>
+            </w:pPr>
+            <w:r>
+              <w:rPr>
+                <w:rFonts w:ascii="Times New Roman" w:hAnsi="Times New Roman" w:cs="Times New Roman"/>
+                <w:sz w:val="28"/>
+                <w:szCs w:val="28"/>
+              </w:rPr>
+              <w:t xml:space="preserve">Камера </w:t>
+            </w:r>
+            <w:r>
+              <w:rPr>
+                <w:rFonts w:ascii="Times New Roman" w:hAnsi="Times New Roman" w:cs="Times New Roman"/>
+                <w:sz w:val="28"/>
+                <w:szCs w:val="28"/>
+                <w:lang w:val="en-US"/>
+              </w:rPr>
+              <w:t>2</w:t>
+            </w:r>
+            <w:r>
+              <w:rPr>
+                <w:rFonts w:ascii="Times New Roman" w:hAnsi="Times New Roman" w:cs="Times New Roman"/>
+                <w:sz w:val="28"/>
+                <w:szCs w:val="28"/>
+              </w:rPr>
+              <w:t>1</w:t>
+            </w:r>
+          </w:p>
+        </w:tc>
+        <w:tc>
+          <w:tcPr>
+            <w:tcW w:w="2551" w:type="dxa"/>
+          </w:tcPr>
+          <w:p>
+            <w:pPr>
+              <w:spacing w:line="360" w:lineRule="atLeast"/>
+              <w:contextualSpacing/>
+              <w:jc w:val="center"/>
+              <w:rPr>
+                <w:rFonts w:ascii="Times New Roman" w:hAnsi="Times New Roman" w:cs="Times New Roman"/>
+                <w:sz w:val="28"/>
+                <w:szCs w:val="28"/>
+              </w:rPr>
+            </w:pPr>
+            <w:r>
+              <w:rPr>
+                <w:rFonts w:ascii="Times New Roman" w:hAnsi="Times New Roman" w:cs="Times New Roman"/>
+                <w:sz w:val="28"/>
+                <w:szCs w:val="28"/>
+              </w:rPr>
+              <w:t>0</w:t>
+            </w:r>
+          </w:p>
+        </w:tc>
+        <w:tc>
+          <w:tcPr>
+            <w:tcW w:w="2835" w:type="dxa"/>
+          </w:tcPr>
+          <w:p>
+            <w:pPr>
+              <w:spacing w:line="360" w:lineRule="atLeast"/>
+              <w:contextualSpacing/>
+              <w:jc w:val="center"/>
+              <w:rPr>
+                <w:rFonts w:ascii="Times New Roman" w:hAnsi="Times New Roman" w:cs="Times New Roman"/>
+                <w:sz w:val="28"/>
+                <w:szCs w:val="28"/>
+              </w:rPr>
+            </w:pPr>
+            <w:r>
+              <w:rPr>
+                <w:rFonts w:ascii="Times New Roman" w:hAnsi="Times New Roman" w:cs="Times New Roman"/>
+                <w:sz w:val="28"/>
+                <w:szCs w:val="28"/>
+              </w:rPr>
+              <w:t>22,2</w:t>
+            </w:r>
+          </w:p>
+        </w:tc>
+        <w:tc>
+          <w:tcPr>
+            <w:tcW w:w="2403" w:type="dxa"/>
+          </w:tcPr>
+          <w:p>
+            <w:pPr>
+              <w:spacing w:line="360" w:lineRule="atLeast"/>
+              <w:contextualSpacing/>
+              <w:jc w:val="center"/>
+              <w:rPr>
+                <w:rFonts w:ascii="Times New Roman" w:hAnsi="Times New Roman" w:cs="Times New Roman"/>
+                <w:sz w:val="28"/>
+                <w:szCs w:val="28"/>
+              </w:rPr>
+            </w:pPr>
+            <w:r>
+              <w:rPr>
+                <w:rFonts w:ascii="Times New Roman" w:hAnsi="Times New Roman" w:cs="Times New Roman"/>
+                <w:sz w:val="28"/>
+                <w:szCs w:val="28"/>
+              </w:rPr>
+              <w:t>20,5</w:t>
+            </w:r>
+          </w:p>
+        </w:tc>
+      </w:tr>
+      <w:tr>
+        <w:tc>
+          <w:tcPr>
+            <w:tcW w:w="1555" w:type="dxa"/>
+          </w:tcPr>
+          <w:p>
+            <w:pPr>
+              <w:spacing w:line="360" w:lineRule="atLeast"/>
+              <w:contextualSpacing/>
+              <w:jc w:val="center"/>
+              <w:rPr>
+                <w:rFonts w:ascii="Times New Roman" w:hAnsi="Times New Roman" w:cs="Times New Roman"/>
+                <w:sz w:val="28"/>
+                <w:szCs w:val="28"/>
+              </w:rPr>
+            </w:pPr>
+            <w:r>
+              <w:rPr>
+                <w:rFonts w:ascii="Times New Roman" w:hAnsi="Times New Roman" w:cs="Times New Roman"/>
+                <w:sz w:val="28"/>
+                <w:szCs w:val="28"/>
+              </w:rPr>
+              <w:t xml:space="preserve">Камера </w:t>
+            </w:r>
+            <w:r>
+              <w:rPr>
+                <w:rFonts w:ascii="Times New Roman" w:hAnsi="Times New Roman" w:cs="Times New Roman"/>
+                <w:sz w:val="28"/>
+                <w:szCs w:val="28"/>
+                <w:lang w:val="en-US"/>
+              </w:rPr>
+              <w:t>22</w:t>
+            </w:r>
+          </w:p>
+        </w:tc>
+        <w:tc>
+          <w:tcPr>
+            <w:tcW w:w="2551" w:type="dxa"/>
+          </w:tcPr>
+          <w:p>
+            <w:pPr>
+              <w:spacing w:line="360" w:lineRule="atLeast"/>
+              <w:contextualSpacing/>
+              <w:jc w:val="center"/>
+              <w:rPr>
+                <w:rFonts w:ascii="Times New Roman" w:hAnsi="Times New Roman" w:cs="Times New Roman"/>
+                <w:sz w:val="28"/>
+                <w:szCs w:val="28"/>
+              </w:rPr>
+            </w:pPr>
+            <w:r>
+              <w:rPr>
+                <w:rFonts w:ascii="Times New Roman" w:hAnsi="Times New Roman" w:cs="Times New Roman"/>
+                <w:sz w:val="28"/>
+                <w:szCs w:val="28"/>
+              </w:rPr>
+              <w:t>0</w:t>
+            </w:r>
+          </w:p>
+        </w:tc>
+        <w:tc>
+          <w:tcPr>
+            <w:tcW w:w="2835" w:type="dxa"/>
+          </w:tcPr>
+          <w:p>
+            <w:pPr>
+              <w:spacing w:line="360" w:lineRule="atLeast"/>
+              <w:contextualSpacing/>
+              <w:jc w:val="center"/>
+              <w:rPr>
+                <w:rFonts w:ascii="Times New Roman" w:hAnsi="Times New Roman" w:cs="Times New Roman"/>
+                <w:sz w:val="28"/>
+                <w:szCs w:val="28"/>
+              </w:rPr>
+            </w:pPr>
+            <w:r>
+              <w:rPr>
+                <w:rFonts w:ascii="Times New Roman" w:hAnsi="Times New Roman" w:cs="Times New Roman"/>
+                <w:sz w:val="28"/>
+                <w:szCs w:val="28"/>
+              </w:rPr>
+              <w:t>20</w:t>
+            </w:r>
+          </w:p>
+        </w:tc>
+        <w:tc>
+          <w:tcPr>
+            <w:tcW w:w="2403" w:type="dxa"/>
+          </w:tcPr>
+          <w:p>
+            <w:pPr>
+              <w:spacing w:line="360" w:lineRule="atLeast"/>
+              <w:contextualSpacing/>
+              <w:jc w:val="center"/>
+              <w:rPr>
+                <w:rFonts w:ascii="Times New Roman" w:hAnsi="Times New Roman" w:cs="Times New Roman"/>
+                <w:sz w:val="28"/>
+                <w:szCs w:val="28"/>
+              </w:rPr>
+            </w:pPr>
+            <w:r>
+              <w:rPr>
+                <w:rFonts w:ascii="Times New Roman" w:hAnsi="Times New Roman" w:cs="Times New Roman"/>
+                <w:sz w:val="28"/>
+                <w:szCs w:val="28"/>
+              </w:rPr>
+              <w:t>18,4</w:t>
+            </w:r>
+          </w:p>
+        </w:tc>
+      </w:tr>
+    </w:tbl>
+    <w:p>
+      <w:pPr>
+        <w:spacing w:after="0" w:line="360" w:lineRule="atLeast"/>
+        <w:ind w:firstLine="709"/>
+        <w:contextualSpacing/>
+        <w:jc w:val="both"/>
+        <w:rPr>
+          <w:rFonts w:ascii="Times New Roman" w:hAnsi="Times New Roman" w:cs="Times New Roman"/>
+          <w:sz w:val="28"/>
+          <w:szCs w:val="28"/>
+        </w:rPr>
+      </w:pPr>
+    </w:p>
+    <w:p>
+      <w:pPr>
+        <w:spacing w:after="0" w:line="360" w:lineRule="atLeast"/>
+        <w:ind w:firstLine="709"/>
+        <w:contextualSpacing/>
+        <w:jc w:val="both"/>
+        <w:rPr>
+          <w:rFonts w:ascii="Times New Roman" w:hAnsi="Times New Roman" w:cs="Times New Roman"/>
+          <w:sz w:val="28"/>
+          <w:szCs w:val="28"/>
+        </w:rPr>
+      </w:pPr>
+      <w:r>
+        <w:rPr>
+          <w:rFonts w:ascii="Times New Roman" w:hAnsi="Times New Roman" w:cs="Times New Roman"/>
+          <w:sz w:val="28"/>
+          <w:szCs w:val="28"/>
+        </w:rPr>
+        <w:t>Для расчета минимального вертикального разрешения для о</w:t>
+      </w:r>
+      <w:r>
+        <w:rPr>
+          <w:rFonts w:ascii="Times New Roman" w:hAnsi="Times New Roman" w:cs="Times New Roman"/>
+          <w:sz w:val="28"/>
+          <w:szCs w:val="28"/>
+        </w:rPr>
+        <w:t>познавания</w:t>
+      </w:r>
+      <w:r>
+        <w:rPr>
+          <w:rFonts w:ascii="Times New Roman" w:hAnsi="Times New Roman" w:cs="Times New Roman"/>
+          <w:sz w:val="28"/>
+          <w:szCs w:val="28"/>
+        </w:rPr>
+        <w:t xml:space="preserve"> человека использовалась формула 2.</w:t>
+      </w:r>
+      <w:r>
+        <w:rPr>
+          <w:rFonts w:ascii="Times New Roman" w:hAnsi="Times New Roman" w:cs="Times New Roman"/>
+          <w:sz w:val="28"/>
+          <w:szCs w:val="28"/>
+        </w:rPr>
+        <w:t>2.2.2</w:t>
+      </w:r>
+      <w:r>
+        <w:rPr>
+          <w:rFonts w:ascii="Times New Roman" w:hAnsi="Times New Roman" w:cs="Times New Roman"/>
+          <w:sz w:val="28"/>
+          <w:szCs w:val="28"/>
+        </w:rPr>
+        <w:t>.</w:t>
+      </w:r>
+    </w:p>
+    <w:p>
+      <w:pPr>
+        <w:spacing w:before="240" w:after="240" w:line="360" w:lineRule="exact"/>
+        <w:ind w:firstLine="709"/>
+        <w:jc w:val="right"/>
+        <w:rPr>
+          <w:rFonts w:ascii="Times New Roman" w:hAnsi="Times New Roman" w:cs="Times New Roman"/>
+          <w:sz w:val="28"/>
+          <w:szCs w:val="28"/>
+        </w:rPr>
+      </w:pPr>
+      <w:r>
+        <w:rPr>
+          <w:rFonts w:ascii="Times New Roman" w:hAnsi="Times New Roman" w:cs="Times New Roman"/>
+          <w:sz w:val="28"/>
+          <w:szCs w:val="28"/>
+          <w:lang w:val="en-US"/>
+        </w:rPr>
+        <w:t>M</w:t>
+      </w:r>
+      <w:r>
+        <w:rPr>
+          <w:rFonts w:ascii="Times New Roman" w:hAnsi="Times New Roman" w:cs="Times New Roman"/>
+          <w:sz w:val="28"/>
+          <w:szCs w:val="28"/>
+        </w:rPr>
+        <w:t xml:space="preserve"> =</w:t>
+      </w:r>
+      <w:r>
+        <w:rPr>
+          <w:rFonts w:ascii="Times New Roman" w:hAnsi="Times New Roman" w:cs="Times New Roman"/>
+          <w:sz w:val="28"/>
+          <w:szCs w:val="28"/>
+        </w:rPr>
+        <w:t> </w:t>
+      </w:r>
+      <w:r>
+        <w:rPr>
+          <w:rFonts w:ascii="Times New Roman" w:hAnsi="Times New Roman" w:cs="Times New Roman"/>
+          <w:sz w:val="28"/>
+          <w:szCs w:val="28"/>
+          <w:lang w:val="en-US"/>
+        </w:rPr>
+        <w:t>G</w:t>
+      </w:r>
+      <w:r>
+        <w:rPr>
+          <w:rFonts w:ascii="Times New Roman" w:hAnsi="Times New Roman" w:cs="Times New Roman"/>
+          <w:sz w:val="28"/>
+          <w:szCs w:val="28"/>
+        </w:rPr>
+        <w:t> </w:t>
+      </w:r>
+      <w:r>
+        <w:rPr>
+          <w:rFonts w:ascii="Times New Roman" w:hAnsi="Times New Roman" w:cs="Times New Roman"/>
+          <w:sz w:val="28"/>
+          <w:szCs w:val="28"/>
+        </w:rPr>
+        <w:t>/</w:t>
+      </w:r>
+      <w:r>
+        <w:rPr>
+          <w:rFonts w:ascii="Times New Roman" w:hAnsi="Times New Roman" w:cs="Times New Roman"/>
+          <w:sz w:val="28"/>
+          <w:szCs w:val="28"/>
+        </w:rPr>
+        <w:t> </w:t>
+      </w:r>
+      <w:r>
+        <w:rPr>
+          <w:rFonts w:ascii="Times New Roman" w:hAnsi="Times New Roman" w:cs="Times New Roman"/>
+          <w:sz w:val="28"/>
+          <w:szCs w:val="28"/>
+          <w:lang w:val="en-US"/>
+        </w:rPr>
+        <w:t>H</w:t>
+      </w:r>
+      <w:r>
+        <w:rPr>
+          <w:rFonts w:ascii="Times New Roman" w:hAnsi="Times New Roman" w:cs="Times New Roman"/>
+          <w:sz w:val="28"/>
+          <w:szCs w:val="28"/>
+        </w:rPr>
+        <w:t>,</w:t>
+      </w:r>
+      <w:r>
+        <w:rPr>
+          <w:rFonts w:ascii="Times New Roman" w:hAnsi="Times New Roman" w:cs="Times New Roman"/>
+          <w:sz w:val="28"/>
+          <w:szCs w:val="28"/>
+        </w:rPr>
+        <w:tab/>
+      </w:r>
+      <w:r>
+        <w:rPr>
+          <w:rFonts w:ascii="Times New Roman" w:hAnsi="Times New Roman" w:cs="Times New Roman"/>
+          <w:sz w:val="28"/>
+          <w:szCs w:val="28"/>
+        </w:rPr>
+        <w:tab/>
+      </w:r>
+      <w:r>
+        <w:rPr>
+          <w:rFonts w:ascii="Times New Roman" w:hAnsi="Times New Roman" w:cs="Times New Roman"/>
+          <w:sz w:val="28"/>
+          <w:szCs w:val="28"/>
+        </w:rPr>
+        <w:tab/>
+      </w:r>
+      <w:r>
+        <w:rPr>
+          <w:rFonts w:ascii="Times New Roman" w:hAnsi="Times New Roman" w:cs="Times New Roman"/>
+          <w:sz w:val="28"/>
+          <w:szCs w:val="28"/>
+        </w:rPr>
+        <w:tab/>
+      </w:r>
+      <w:r>
+        <w:rPr>
+          <w:rFonts w:ascii="Times New Roman" w:hAnsi="Times New Roman" w:cs="Times New Roman"/>
+          <w:sz w:val="28"/>
+          <w:szCs w:val="28"/>
+        </w:rPr>
+        <w:tab/>
+      </w:r>
+      <w:r>
+        <w:rPr>
+          <w:rFonts w:ascii="Times New Roman" w:hAnsi="Times New Roman" w:cs="Times New Roman"/>
+          <w:sz w:val="28"/>
+          <w:szCs w:val="28"/>
+        </w:rPr>
+        <w:t xml:space="preserve"> </w:t>
+      </w:r>
+      <w:r>
+        <w:rPr>
+          <w:rFonts w:ascii="Times New Roman" w:hAnsi="Times New Roman" w:cs="Times New Roman"/>
+          <w:sz w:val="28"/>
+          <w:szCs w:val="28"/>
+        </w:rPr>
+        <w:t>(</w:t>
+      </w:r>
+      <w:r>
+        <w:rPr>
+          <w:rFonts w:ascii="Times New Roman" w:hAnsi="Times New Roman" w:cs="Times New Roman"/>
+          <w:sz w:val="28"/>
+          <w:szCs w:val="28"/>
+        </w:rPr>
+        <w:t>2.2.2.</w:t>
+      </w:r>
+      <w:r>
+        <w:rPr>
+          <w:rFonts w:ascii="Times New Roman" w:hAnsi="Times New Roman" w:cs="Times New Roman"/>
+          <w:sz w:val="28"/>
+          <w:szCs w:val="28"/>
+        </w:rPr>
+        <w:t>2</w:t>
+      </w:r>
+      <w:bookmarkStart w:id="5" w:name="_GoBack"/>
+      <w:bookmarkEnd w:id="5"/>
+      <w:r>
+        <w:rPr>
+          <w:rFonts w:ascii="Times New Roman" w:hAnsi="Times New Roman" w:cs="Times New Roman"/>
+          <w:sz w:val="28"/>
+          <w:szCs w:val="28"/>
+        </w:rPr>
+        <w:t>)</w:t>
+      </w:r>
+    </w:p>
+    <w:p>
+      <w:pPr>
+        <w:spacing w:after="0" w:line="360" w:lineRule="exact"/>
+        <w:contextualSpacing/>
+        <w:jc w:val="both"/>
+        <w:rPr>
+          <w:rFonts w:ascii="Times New Roman" w:hAnsi="Times New Roman" w:cs="Times New Roman"/>
+          <w:sz w:val="28"/>
+          <w:szCs w:val="28"/>
+        </w:rPr>
+      </w:pPr>
+      <w:r>
+        <w:rPr>
+          <w:rFonts w:ascii="Times New Roman" w:hAnsi="Times New Roman" w:cs="Times New Roman"/>
+          <w:sz w:val="28"/>
+          <w:szCs w:val="28"/>
+        </w:rPr>
+        <w:t>где</w:t>
+      </w:r>
+      <w:r>
+        <w:rPr>
+          <w:rFonts w:ascii="Times New Roman" w:hAnsi="Times New Roman" w:cs="Times New Roman"/>
+          <w:sz w:val="28"/>
+          <w:szCs w:val="28"/>
+        </w:rPr>
+        <w:t xml:space="preserve"> </w:t>
+      </w:r>
+      <w:r>
+        <w:rPr>
+          <w:rFonts w:ascii="Times New Roman" w:hAnsi="Times New Roman" w:cs="Times New Roman"/>
+          <w:sz w:val="28"/>
+          <w:szCs w:val="28"/>
+          <w:lang w:val="en-US"/>
+        </w:rPr>
+        <w:t>M</w:t>
+      </w:r>
+      <w:r>
+        <w:rPr>
+          <w:rFonts w:ascii="Times New Roman" w:hAnsi="Times New Roman" w:cs="Times New Roman"/>
+          <w:sz w:val="28"/>
+          <w:szCs w:val="28"/>
+        </w:rPr>
+        <w:t xml:space="preserve"> – </w:t>
+      </w:r>
+      <w:r>
+        <w:rPr>
+          <w:rFonts w:ascii="Times New Roman" w:hAnsi="Times New Roman" w:cs="Times New Roman"/>
+          <w:sz w:val="28"/>
+          <w:szCs w:val="28"/>
+        </w:rPr>
+        <w:t>минимальное вертикальное разрешение</w:t>
+      </w:r>
+      <w:r>
+        <w:rPr>
+          <w:rFonts w:ascii="Times New Roman" w:hAnsi="Times New Roman" w:cs="Times New Roman"/>
+          <w:sz w:val="28"/>
+          <w:szCs w:val="28"/>
+        </w:rPr>
+        <w:t>;</w:t>
+      </w:r>
+    </w:p>
+    <w:p>
+      <w:pPr>
+        <w:spacing w:after="0" w:line="360" w:lineRule="exact"/>
+        <w:ind w:firstLine="426"/>
+        <w:contextualSpacing/>
+        <w:jc w:val="both"/>
+        <w:rPr>
+          <w:rFonts w:ascii="Times New Roman" w:hAnsi="Times New Roman" w:cs="Times New Roman"/>
+          <w:sz w:val="28"/>
+          <w:szCs w:val="28"/>
+        </w:rPr>
+      </w:pPr>
+      <w:r>
+        <w:rPr>
+          <w:rFonts w:ascii="Times New Roman" w:hAnsi="Times New Roman" w:cs="Times New Roman"/>
+          <w:sz w:val="28"/>
+          <w:szCs w:val="28"/>
+          <w:lang w:val="en-US"/>
+        </w:rPr>
+        <w:lastRenderedPageBreak/>
+        <w:t>G</w:t>
+      </w:r>
+      <w:r>
+        <w:rPr>
+          <w:rFonts w:ascii="Times New Roman" w:hAnsi="Times New Roman" w:cs="Times New Roman"/>
+          <w:sz w:val="28"/>
+          <w:szCs w:val="28"/>
+        </w:rPr>
+        <w:t xml:space="preserve"> – </w:t>
+      </w:r>
+      <w:r>
+        <w:rPr>
+          <w:rFonts w:ascii="Times New Roman" w:hAnsi="Times New Roman" w:cs="Times New Roman"/>
+          <w:sz w:val="28"/>
+          <w:szCs w:val="28"/>
+        </w:rPr>
+        <w:t>количество пикселей по вертикали</w:t>
+      </w:r>
+      <w:r>
+        <w:rPr>
+          <w:rFonts w:ascii="Times New Roman" w:hAnsi="Times New Roman" w:cs="Times New Roman"/>
+          <w:sz w:val="28"/>
+          <w:szCs w:val="28"/>
+        </w:rPr>
+        <w:t>;</w:t>
+      </w:r>
+    </w:p>
+    <w:p>
+      <w:pPr>
+        <w:spacing w:after="0" w:line="360" w:lineRule="exact"/>
+        <w:ind w:left="426"/>
+        <w:contextualSpacing/>
+        <w:jc w:val="both"/>
+        <w:rPr>
+          <w:rFonts w:ascii="Times New Roman" w:hAnsi="Times New Roman" w:cs="Times New Roman"/>
+          <w:sz w:val="28"/>
+          <w:szCs w:val="28"/>
+        </w:rPr>
+      </w:pPr>
+      <w:r>
+        <w:rPr>
+          <w:rFonts w:ascii="Times New Roman" w:hAnsi="Times New Roman" w:cs="Times New Roman"/>
+          <w:sz w:val="28"/>
+          <w:szCs w:val="28"/>
+          <w:lang w:val="en-US"/>
+        </w:rPr>
+        <w:t>H</w:t>
+      </w:r>
+      <w:r>
+        <w:rPr>
+          <w:rFonts w:ascii="Times New Roman" w:hAnsi="Times New Roman" w:cs="Times New Roman"/>
+          <w:sz w:val="28"/>
+          <w:szCs w:val="28"/>
+        </w:rPr>
+        <w:t xml:space="preserve"> – </w:t>
+      </w:r>
+      <w:r>
+        <w:rPr>
+          <w:rFonts w:ascii="Times New Roman" w:hAnsi="Times New Roman" w:cs="Times New Roman"/>
+          <w:sz w:val="28"/>
+          <w:szCs w:val="28"/>
+        </w:rPr>
+        <w:t>средний рост человека.</w:t>
+      </w:r>
+    </w:p>
+    <w:p>
+      <w:pPr>
+        <w:spacing w:after="0" w:line="360" w:lineRule="atLeast"/>
+        <w:ind w:firstLine="709"/>
+        <w:contextualSpacing/>
+        <w:jc w:val="both"/>
+        <w:rPr>
+          <w:rFonts w:ascii="Times New Roman" w:hAnsi="Times New Roman" w:cs="Times New Roman"/>
+          <w:sz w:val="28"/>
+          <w:szCs w:val="28"/>
+        </w:rPr>
+      </w:pPr>
+    </w:p>
+    <w:p>
+      <w:pPr>
+        <w:spacing w:after="0" w:line="360" w:lineRule="atLeast"/>
+        <w:ind w:firstLine="709"/>
+        <w:contextualSpacing/>
+        <w:jc w:val="both"/>
+        <w:rPr>
+          <w:rFonts w:ascii="Times New Roman" w:hAnsi="Times New Roman" w:cs="Times New Roman"/>
+          <w:sz w:val="28"/>
+          <w:szCs w:val="28"/>
+        </w:rPr>
+      </w:pPr>
+      <w:r>
+        <w:rPr>
+          <w:rFonts w:ascii="Times New Roman" w:hAnsi="Times New Roman" w:cs="Times New Roman"/>
+          <w:sz w:val="28"/>
+          <w:szCs w:val="28"/>
+        </w:rPr>
+        <w:t xml:space="preserve">В </w:t>
+      </w:r>
+      <w:proofErr w:type="spellStart"/>
+      <w:r>
+        <w:rPr>
+          <w:rFonts w:ascii="Times New Roman" w:hAnsi="Times New Roman" w:cs="Times New Roman"/>
+          <w:sz w:val="28"/>
+          <w:szCs w:val="28"/>
+          <w:lang w:val="en-US"/>
+        </w:rPr>
+        <w:t>VideoCAD</w:t>
+      </w:r>
+      <w:proofErr w:type="spellEnd"/>
+      <w:r>
+        <w:rPr>
+          <w:rFonts w:ascii="Times New Roman" w:hAnsi="Times New Roman" w:cs="Times New Roman"/>
+          <w:sz w:val="28"/>
+          <w:szCs w:val="28"/>
+        </w:rPr>
+        <w:t xml:space="preserve"> </w:t>
+      </w:r>
+      <w:r>
+        <w:rPr>
+          <w:rFonts w:ascii="Times New Roman" w:hAnsi="Times New Roman" w:cs="Times New Roman"/>
+          <w:sz w:val="28"/>
+          <w:szCs w:val="28"/>
+        </w:rPr>
+        <w:t>были установлены следующие критерии для уровня качества обнаружения человека</w:t>
+      </w:r>
+      <w:r>
+        <w:rPr>
+          <w:rFonts w:ascii="Times New Roman" w:hAnsi="Times New Roman" w:cs="Times New Roman"/>
+          <w:sz w:val="28"/>
+          <w:szCs w:val="28"/>
+        </w:rPr>
+        <w:t>:</w:t>
+      </w:r>
+    </w:p>
+    <w:p>
+      <w:pPr>
+        <w:spacing w:after="0" w:line="360" w:lineRule="atLeast"/>
+        <w:ind w:firstLine="709"/>
+        <w:contextualSpacing/>
+        <w:jc w:val="both"/>
+        <w:rPr>
+          <w:rFonts w:ascii="Times New Roman" w:hAnsi="Times New Roman" w:cs="Times New Roman"/>
+          <w:sz w:val="28"/>
+          <w:szCs w:val="28"/>
+        </w:rPr>
+      </w:pPr>
+      <w:r>
+        <w:rPr>
+          <w:rFonts w:ascii="Times New Roman" w:hAnsi="Times New Roman" w:cs="Times New Roman"/>
+          <w:sz w:val="28"/>
+          <w:szCs w:val="28"/>
+        </w:rPr>
+        <w:t xml:space="preserve">– </w:t>
+      </w:r>
+      <w:r>
+        <w:rPr>
+          <w:rFonts w:ascii="Times New Roman" w:hAnsi="Times New Roman" w:cs="Times New Roman"/>
+          <w:sz w:val="28"/>
+          <w:szCs w:val="28"/>
+        </w:rPr>
+        <w:t>максимальная высота обнаружения человека – 2 м.</w:t>
+      </w:r>
+      <w:r>
+        <w:rPr>
+          <w:rFonts w:ascii="Times New Roman" w:hAnsi="Times New Roman" w:cs="Times New Roman"/>
+          <w:sz w:val="28"/>
+          <w:szCs w:val="28"/>
+        </w:rPr>
+        <w:t>;</w:t>
+      </w:r>
+    </w:p>
+    <w:p>
+      <w:pPr>
+        <w:spacing w:after="0" w:line="360" w:lineRule="atLeast"/>
+        <w:ind w:firstLine="709"/>
+        <w:contextualSpacing/>
+        <w:jc w:val="both"/>
+        <w:rPr>
+          <w:rFonts w:ascii="Times New Roman" w:hAnsi="Times New Roman" w:cs="Times New Roman"/>
+          <w:sz w:val="28"/>
+          <w:szCs w:val="28"/>
+        </w:rPr>
+      </w:pPr>
+      <w:r>
+        <w:rPr>
+          <w:rFonts w:ascii="Times New Roman" w:hAnsi="Times New Roman" w:cs="Times New Roman"/>
+          <w:sz w:val="28"/>
+          <w:szCs w:val="28"/>
+        </w:rPr>
+        <w:t xml:space="preserve">– </w:t>
+      </w:r>
+      <w:r>
+        <w:rPr>
+          <w:rFonts w:ascii="Times New Roman" w:hAnsi="Times New Roman" w:cs="Times New Roman"/>
+          <w:sz w:val="28"/>
+          <w:szCs w:val="28"/>
+        </w:rPr>
+        <w:t>минимальная высота обнаружения человека – 1 м.</w:t>
+      </w:r>
+      <w:r>
+        <w:rPr>
+          <w:rFonts w:ascii="Times New Roman" w:hAnsi="Times New Roman" w:cs="Times New Roman"/>
+          <w:sz w:val="28"/>
+          <w:szCs w:val="28"/>
+        </w:rPr>
+        <w:t>;</w:t>
+      </w:r>
+    </w:p>
+    <w:p>
+      <w:pPr>
+        <w:spacing w:after="0" w:line="360" w:lineRule="atLeast"/>
+        <w:ind w:firstLine="709"/>
+        <w:contextualSpacing/>
+        <w:jc w:val="both"/>
+        <w:rPr>
+          <w:rFonts w:ascii="Times New Roman" w:hAnsi="Times New Roman" w:cs="Times New Roman"/>
+          <w:sz w:val="28"/>
+          <w:szCs w:val="28"/>
+        </w:rPr>
+      </w:pPr>
+      <w:r>
+        <w:rPr>
+          <w:rFonts w:ascii="Times New Roman" w:hAnsi="Times New Roman" w:cs="Times New Roman"/>
+          <w:sz w:val="28"/>
+          <w:szCs w:val="28"/>
+        </w:rPr>
+        <w:t xml:space="preserve">– </w:t>
+      </w:r>
+      <w:r>
+        <w:rPr>
+          <w:rFonts w:ascii="Times New Roman" w:hAnsi="Times New Roman" w:cs="Times New Roman"/>
+          <w:sz w:val="28"/>
+          <w:szCs w:val="28"/>
+        </w:rPr>
+        <w:t>минимальное вертикальное разрешение – 72 пикселей/м.</w:t>
+      </w:r>
+    </w:p>
+    <w:p>
+      <w:pPr>
+        <w:spacing w:after="0" w:line="360" w:lineRule="atLeast"/>
+        <w:ind w:firstLine="709"/>
+        <w:contextualSpacing/>
+        <w:jc w:val="both"/>
+        <w:rPr>
+          <w:rFonts w:ascii="Times New Roman" w:hAnsi="Times New Roman" w:cs="Times New Roman"/>
+          <w:sz w:val="28"/>
+          <w:szCs w:val="28"/>
+        </w:rPr>
+      </w:pPr>
+      <w:r>
+        <w:rPr>
+          <w:rFonts w:ascii="Times New Roman" w:hAnsi="Times New Roman" w:cs="Times New Roman"/>
+          <w:sz w:val="28"/>
+          <w:szCs w:val="28"/>
+        </w:rPr>
+        <w:t>Созданный уровень качества был применен для всех установленных видеокамер.</w:t>
+      </w:r>
+    </w:p>
+    <w:p>
+      <w:pPr>
+        <w:spacing w:after="0" w:line="360" w:lineRule="atLeast"/>
+        <w:ind w:firstLine="709"/>
+        <w:contextualSpacing/>
+        <w:jc w:val="both"/>
+        <w:rPr>
+          <w:rFonts w:ascii="Times New Roman" w:hAnsi="Times New Roman" w:cs="Times New Roman"/>
+          <w:sz w:val="28"/>
+          <w:szCs w:val="28"/>
+        </w:rPr>
+      </w:pPr>
+      <w:r>
+        <w:rPr>
+          <w:rFonts w:ascii="Times New Roman" w:hAnsi="Times New Roman" w:cs="Times New Roman"/>
+          <w:sz w:val="28"/>
+          <w:szCs w:val="28"/>
+        </w:rPr>
+        <w:t xml:space="preserve">Используя программное обеспечение </w:t>
+      </w:r>
+      <w:proofErr w:type="spellStart"/>
+      <w:r>
+        <w:rPr>
+          <w:rFonts w:ascii="Times New Roman" w:hAnsi="Times New Roman" w:cs="Times New Roman"/>
+          <w:sz w:val="28"/>
+          <w:szCs w:val="28"/>
+          <w:lang w:val="en-US"/>
+        </w:rPr>
+        <w:t>VideoCAD</w:t>
+      </w:r>
+      <w:proofErr w:type="spellEnd"/>
+      <w:r>
+        <w:rPr>
+          <w:rFonts w:ascii="Times New Roman" w:hAnsi="Times New Roman" w:cs="Times New Roman"/>
+          <w:sz w:val="28"/>
+          <w:szCs w:val="28"/>
+        </w:rPr>
+        <w:t xml:space="preserve">, </w:t>
+      </w:r>
+      <w:r>
+        <w:rPr>
+          <w:rFonts w:ascii="Times New Roman" w:hAnsi="Times New Roman" w:cs="Times New Roman"/>
+          <w:sz w:val="28"/>
+          <w:szCs w:val="28"/>
+        </w:rPr>
+        <w:t>выполнен расчет зон обнаружения человека (таблица 2.4).</w:t>
+      </w:r>
     </w:p>
     <w:p>
       <w:pPr>
@@ -11058,11 +17558,12 @@
   <w:style w:type="paragraph" w:default="1" w:styleId="a">
     <w:name w:val="Normal"/>
     <w:qFormat/>
-    <w:rsid w:val="0084681B"/>
+    <w:rsid w:val="00C17F60"/>
   </w:style>
   <w:style w:type="character" w:default="1" w:styleId="a0">
     <w:name w:val="Default Paragraph Font"/>
     <w:uiPriority w:val="1"/>
+    <w:semiHidden/>
     <w:unhideWhenUsed/>
   </w:style>
   <w:style w:type="table" w:default="1" w:styleId="a1">

--- a/основная часть.docx
+++ b/основная часть.docx
@@ -15455,39 +15455,39 @@
           <w:sz w:val="28"/>
           <w:szCs w:val="28"/>
         </w:rPr>
-        <w:t>Для расчета минимального вертикального разрешения для о</w:t>
-      </w:r>
-      <w:r>
-        <w:rPr>
-          <w:rFonts w:ascii="Times New Roman" w:hAnsi="Times New Roman" w:cs="Times New Roman"/>
-          <w:sz w:val="28"/>
-          <w:szCs w:val="28"/>
-        </w:rPr>
-        <w:t>познавания</w:t>
-      </w:r>
-      <w:r>
-        <w:rPr>
-          <w:rFonts w:ascii="Times New Roman" w:hAnsi="Times New Roman" w:cs="Times New Roman"/>
-          <w:sz w:val="28"/>
-          <w:szCs w:val="28"/>
-        </w:rPr>
-        <w:t xml:space="preserve"> человека использовалась формула 2.</w:t>
-      </w:r>
-      <w:r>
-        <w:rPr>
-          <w:rFonts w:ascii="Times New Roman" w:hAnsi="Times New Roman" w:cs="Times New Roman"/>
-          <w:sz w:val="28"/>
-          <w:szCs w:val="28"/>
-        </w:rPr>
-        <w:t>2.2.2</w:t>
-      </w:r>
-      <w:r>
-        <w:rPr>
-          <w:rFonts w:ascii="Times New Roman" w:hAnsi="Times New Roman" w:cs="Times New Roman"/>
-          <w:sz w:val="28"/>
-          <w:szCs w:val="28"/>
-        </w:rPr>
-        <w:t>.</w:t>
+        <w:t>Для расчета минимального вертикального ра</w:t>
+      </w:r>
+      <w:r>
+        <w:rPr>
+          <w:rFonts w:ascii="Times New Roman" w:hAnsi="Times New Roman" w:cs="Times New Roman"/>
+          <w:sz w:val="28"/>
+          <w:szCs w:val="28"/>
+        </w:rPr>
+        <w:t>змера изображения лица</w:t>
+      </w:r>
+      <w:r>
+        <w:rPr>
+          <w:rFonts w:ascii="Times New Roman" w:hAnsi="Times New Roman" w:cs="Times New Roman"/>
+          <w:sz w:val="28"/>
+          <w:szCs w:val="28"/>
+        </w:rPr>
+        <w:t xml:space="preserve"> для опознавания </w:t>
+      </w:r>
+      <w:r>
+        <w:rPr>
+          <w:rFonts w:ascii="Times New Roman" w:hAnsi="Times New Roman" w:cs="Times New Roman"/>
+          <w:sz w:val="28"/>
+          <w:szCs w:val="28"/>
+        </w:rPr>
+        <w:t xml:space="preserve">незнакомого </w:t>
+      </w:r>
+      <w:r>
+        <w:rPr>
+          <w:rFonts w:ascii="Times New Roman" w:hAnsi="Times New Roman" w:cs="Times New Roman"/>
+          <w:sz w:val="28"/>
+          <w:szCs w:val="28"/>
+        </w:rPr>
+        <w:t>человека использовалась формула 2.2.2.2.</w:t>
       </w:r>
     </w:p>
     <w:p>
@@ -15506,33 +15506,96 @@
           <w:rFonts w:ascii="Times New Roman" w:hAnsi="Times New Roman" w:cs="Times New Roman"/>
           <w:sz w:val="28"/>
           <w:szCs w:val="28"/>
+        </w:rPr>
+        <w:t>Т</w:t>
+      </w:r>
+      <w:r>
+        <w:rPr>
+          <w:rFonts w:ascii="Times New Roman" w:hAnsi="Times New Roman" w:cs="Times New Roman"/>
+          <w:sz w:val="28"/>
+          <w:szCs w:val="28"/>
+        </w:rPr>
+        <w:t xml:space="preserve"> =</w:t>
+      </w:r>
+      <w:r>
+        <w:rPr>
+          <w:rFonts w:ascii="Times New Roman" w:hAnsi="Times New Roman" w:cs="Times New Roman"/>
+          <w:sz w:val="28"/>
+          <w:szCs w:val="28"/>
+        </w:rPr>
+        <w:t> </w:t>
+      </w:r>
+      <w:r>
+        <w:rPr>
+          <w:rFonts w:ascii="Times New Roman" w:hAnsi="Times New Roman" w:cs="Times New Roman"/>
+          <w:sz w:val="28"/>
+          <w:szCs w:val="28"/>
+        </w:rPr>
+        <w:t>50</w:t>
+      </w:r>
+      <w:r>
+        <w:rPr>
+          <w:rFonts w:ascii="Times New Roman" w:hAnsi="Times New Roman" w:cs="Times New Roman"/>
+          <w:sz w:val="28"/>
+          <w:szCs w:val="28"/>
+        </w:rPr>
+        <w:t> </w:t>
+      </w:r>
+      <w:r>
+        <w:rPr>
+          <w:rFonts w:ascii="Times New Roman" w:hAnsi="Times New Roman" w:cs="Times New Roman"/>
+          <w:sz w:val="28"/>
+          <w:szCs w:val="28"/>
+        </w:rPr>
+        <w:t>/</w:t>
+      </w:r>
+      <w:r>
+        <w:rPr>
+          <w:rFonts w:ascii="Times New Roman" w:hAnsi="Times New Roman" w:cs="Times New Roman"/>
+          <w:sz w:val="28"/>
+          <w:szCs w:val="28"/>
+        </w:rPr>
+        <w:t>100%</w:t>
+      </w:r>
+      <w:r>
+        <w:rPr>
+          <w:rFonts w:ascii="Times New Roman" w:hAnsi="Times New Roman" w:cs="Times New Roman"/>
+          <w:sz w:val="28"/>
+          <w:szCs w:val="28"/>
+        </w:rPr>
+        <w:t>×</w:t>
+      </w:r>
+      <w:r>
+        <w:rPr>
+          <w:rFonts w:ascii="Times New Roman" w:hAnsi="Times New Roman" w:cs="Times New Roman"/>
+          <w:sz w:val="28"/>
+          <w:szCs w:val="28"/>
+        </w:rPr>
+        <w:t>12/100%</w:t>
+      </w:r>
+      <w:r>
+        <w:rPr>
+          <w:rFonts w:ascii="Times New Roman" w:hAnsi="Times New Roman" w:cs="Times New Roman"/>
+          <w:sz w:val="28"/>
+          <w:szCs w:val="28"/>
+        </w:rPr>
+        <w:t>×</w:t>
+      </w:r>
+      <w:r>
+        <w:rPr>
+          <w:rFonts w:ascii="Times New Roman" w:hAnsi="Times New Roman" w:cs="Times New Roman"/>
+          <w:sz w:val="28"/>
+          <w:szCs w:val="28"/>
+        </w:rPr>
+        <w:t> </w:t>
+      </w:r>
+      <w:r>
+        <w:rPr>
+          <w:rFonts w:ascii="Times New Roman" w:hAnsi="Times New Roman" w:cs="Times New Roman"/>
+          <w:sz w:val="28"/>
+          <w:szCs w:val="28"/>
           <w:lang w:val="en-US"/>
         </w:rPr>
-        <w:t>M</w:t>
-      </w:r>
-      <w:r>
-        <w:rPr>
-          <w:rFonts w:ascii="Times New Roman" w:hAnsi="Times New Roman" w:cs="Times New Roman"/>
-          <w:sz w:val="28"/>
-          <w:szCs w:val="28"/>
-        </w:rPr>
-        <w:t xml:space="preserve"> =</w:t>
-      </w:r>
-      <w:r>
-        <w:rPr>
-          <w:rFonts w:ascii="Times New Roman" w:hAnsi="Times New Roman" w:cs="Times New Roman"/>
-          <w:sz w:val="28"/>
-          <w:szCs w:val="28"/>
-        </w:rPr>
-        <w:t> </w:t>
-      </w:r>
-      <w:r>
-        <w:rPr>
-          <w:rFonts w:ascii="Times New Roman" w:hAnsi="Times New Roman" w:cs="Times New Roman"/>
-          <w:sz w:val="28"/>
-          <w:szCs w:val="28"/>
-          <w:lang w:val="en-US"/>
-        </w:rPr>
         <w:t>G</w:t>
       </w:r>
       <w:r>
@@ -15541,39 +15604,6 @@
           <w:sz w:val="28"/>
           <w:szCs w:val="28"/>
         </w:rPr>
-        <w:t> </w:t>
-      </w:r>
-      <w:r>
-        <w:rPr>
-          <w:rFonts w:ascii="Times New Roman" w:hAnsi="Times New Roman" w:cs="Times New Roman"/>
-          <w:sz w:val="28"/>
-          <w:szCs w:val="28"/>
-        </w:rPr>
-        <w:t>/</w:t>
-      </w:r>
-      <w:r>
-        <w:rPr>
-          <w:rFonts w:ascii="Times New Roman" w:hAnsi="Times New Roman" w:cs="Times New Roman"/>
-          <w:sz w:val="28"/>
-          <w:szCs w:val="28"/>
-        </w:rPr>
-        <w:t> </w:t>
-      </w:r>
-      <w:r>
-        <w:rPr>
-          <w:rFonts w:ascii="Times New Roman" w:hAnsi="Times New Roman" w:cs="Times New Roman"/>
-          <w:sz w:val="28"/>
-          <w:szCs w:val="28"/>
-          <w:lang w:val="en-US"/>
-        </w:rPr>
-        <w:t>H</w:t>
-      </w:r>
-      <w:r>
-        <w:rPr>
-          <w:rFonts w:ascii="Times New Roman" w:hAnsi="Times New Roman" w:cs="Times New Roman"/>
-          <w:sz w:val="28"/>
-          <w:szCs w:val="28"/>
-        </w:rPr>
         <w:t>,</w:t>
       </w:r>
       <w:r>
@@ -15606,22 +15636,6 @@
           <w:sz w:val="28"/>
           <w:szCs w:val="28"/>
         </w:rPr>
-        <w:tab/>
-      </w:r>
-      <w:r>
-        <w:rPr>
-          <w:rFonts w:ascii="Times New Roman" w:hAnsi="Times New Roman" w:cs="Times New Roman"/>
-          <w:sz w:val="28"/>
-          <w:szCs w:val="28"/>
-        </w:rPr>
-        <w:tab/>
-      </w:r>
-      <w:r>
-        <w:rPr>
-          <w:rFonts w:ascii="Times New Roman" w:hAnsi="Times New Roman" w:cs="Times New Roman"/>
-          <w:sz w:val="28"/>
-          <w:szCs w:val="28"/>
-        </w:rPr>
         <w:t xml:space="preserve"> </w:t>
       </w:r>
       <w:r>
@@ -15638,18 +15652,8 @@
           <w:sz w:val="28"/>
           <w:szCs w:val="28"/>
         </w:rPr>
-        <w:t>2.2.2.</w:t>
-      </w:r>
-      <w:r>
-        <w:rPr>
-          <w:rFonts w:ascii="Times New Roman" w:hAnsi="Times New Roman" w:cs="Times New Roman"/>
-          <w:sz w:val="28"/>
-          <w:szCs w:val="28"/>
-        </w:rPr>
-        <w:t>2</w:t>
-      </w:r>
-      <w:bookmarkStart w:id="5" w:name="_GoBack"/>
-      <w:bookmarkEnd w:id="5"/>
+        <w:t>2.2.2.2</w:t>
+      </w:r>
       <w:r>
         <w:rPr>
           <w:rFonts w:ascii="Times New Roman" w:hAnsi="Times New Roman" w:cs="Times New Roman"/>
@@ -15693,7 +15697,7 @@
           <w:szCs w:val="28"/>
           <w:lang w:val="en-US"/>
         </w:rPr>
-        <w:t>M</w:t>
+        <w:t>T</w:t>
       </w:r>
       <w:r>
         <w:rPr>
@@ -15709,7 +15713,47 @@
           <w:sz w:val="28"/>
           <w:szCs w:val="28"/>
         </w:rPr>
-        <w:t>минимальное вертикальное разрешение</w:t>
+        <w:t>минимальн</w:t>
+      </w:r>
+      <w:r>
+        <w:rPr>
+          <w:rFonts w:ascii="Times New Roman" w:hAnsi="Times New Roman" w:cs="Times New Roman"/>
+          <w:sz w:val="28"/>
+          <w:szCs w:val="28"/>
+        </w:rPr>
+        <w:t>ый</w:t>
+      </w:r>
+      <w:r>
+        <w:rPr>
+          <w:rFonts w:ascii="Times New Roman" w:hAnsi="Times New Roman" w:cs="Times New Roman"/>
+          <w:sz w:val="28"/>
+          <w:szCs w:val="28"/>
+        </w:rPr>
+        <w:t xml:space="preserve"> вертикальн</w:t>
+      </w:r>
+      <w:r>
+        <w:rPr>
+          <w:rFonts w:ascii="Times New Roman" w:hAnsi="Times New Roman" w:cs="Times New Roman"/>
+          <w:sz w:val="28"/>
+          <w:szCs w:val="28"/>
+        </w:rPr>
+        <w:t>ый</w:t>
+      </w:r>
+      <w:r>
+        <w:rPr>
+          <w:rFonts w:ascii="Times New Roman" w:hAnsi="Times New Roman" w:cs="Times New Roman"/>
+          <w:sz w:val="28"/>
+          <w:szCs w:val="28"/>
+        </w:rPr>
+        <w:t xml:space="preserve"> раз</w:t>
+      </w:r>
+      <w:r>
+        <w:rPr>
+          <w:rFonts w:ascii="Times New Roman" w:hAnsi="Times New Roman" w:cs="Times New Roman"/>
+          <w:sz w:val="28"/>
+          <w:szCs w:val="28"/>
+        </w:rPr>
+        <w:t>мер изображения лица</w:t>
       </w:r>
       <w:r>
         <w:rPr>
@@ -15764,45 +15808,7 @@
           <w:sz w:val="28"/>
           <w:szCs w:val="28"/>
         </w:rPr>
-        <w:t>;</w:t>
-      </w:r>
-    </w:p>
-    <w:p>
-      <w:pPr>
-        <w:spacing w:after="0" w:line="360" w:lineRule="exact"/>
-        <w:ind w:left="426"/>
-        <w:contextualSpacing/>
-        <w:jc w:val="both"/>
-        <w:rPr>
-          <w:rFonts w:ascii="Times New Roman" w:hAnsi="Times New Roman" w:cs="Times New Roman"/>
-          <w:sz w:val="28"/>
-          <w:szCs w:val="28"/>
-        </w:rPr>
-      </w:pPr>
-      <w:r>
-        <w:rPr>
-          <w:rFonts w:ascii="Times New Roman" w:hAnsi="Times New Roman" w:cs="Times New Roman"/>
-          <w:sz w:val="28"/>
-          <w:szCs w:val="28"/>
-          <w:lang w:val="en-US"/>
-        </w:rPr>
-        <w:t>H</w:t>
-      </w:r>
-      <w:r>
-        <w:rPr>
-          <w:rFonts w:ascii="Times New Roman" w:hAnsi="Times New Roman" w:cs="Times New Roman"/>
-          <w:sz w:val="28"/>
-          <w:szCs w:val="28"/>
-        </w:rPr>
-        <w:t xml:space="preserve"> – </w:t>
-      </w:r>
-      <w:r>
-        <w:rPr>
-          <w:rFonts w:ascii="Times New Roman" w:hAnsi="Times New Roman" w:cs="Times New Roman"/>
-          <w:sz w:val="28"/>
-          <w:szCs w:val="28"/>
-        </w:rPr>
-        <w:t>средний рост человека.</w:t>
+        <w:t>.</w:t>
       </w:r>
     </w:p>
     <w:p>
@@ -15900,7 +15906,23 @@
           <w:sz w:val="28"/>
           <w:szCs w:val="28"/>
         </w:rPr>
-        <w:t>максимальная высота обнаружения человека – 2 м.</w:t>
+        <w:t>максимальная высота о</w:t>
+      </w:r>
+      <w:r>
+        <w:rPr>
+          <w:rFonts w:ascii="Times New Roman" w:hAnsi="Times New Roman" w:cs="Times New Roman"/>
+          <w:sz w:val="28"/>
+          <w:szCs w:val="28"/>
+        </w:rPr>
+        <w:t>познавания</w:t>
+      </w:r>
+      <w:r>
+        <w:rPr>
+          <w:rFonts w:ascii="Times New Roman" w:hAnsi="Times New Roman" w:cs="Times New Roman"/>
+          <w:sz w:val="28"/>
+          <w:szCs w:val="28"/>
+        </w:rPr>
+        <w:t xml:space="preserve"> человека – 2 м.</w:t>
       </w:r>
       <w:r>
         <w:rPr>
@@ -15937,7 +15959,23 @@
           <w:sz w:val="28"/>
           <w:szCs w:val="28"/>
         </w:rPr>
-        <w:t>минимальная высота обнаружения человека – 1 м.</w:t>
+        <w:t>минимальная высота о</w:t>
+      </w:r>
+      <w:r>
+        <w:rPr>
+          <w:rFonts w:ascii="Times New Roman" w:hAnsi="Times New Roman" w:cs="Times New Roman"/>
+          <w:sz w:val="28"/>
+          <w:szCs w:val="28"/>
+        </w:rPr>
+        <w:t>познавания</w:t>
+      </w:r>
+      <w:r>
+        <w:rPr>
+          <w:rFonts w:ascii="Times New Roman" w:hAnsi="Times New Roman" w:cs="Times New Roman"/>
+          <w:sz w:val="28"/>
+          <w:szCs w:val="28"/>
+        </w:rPr>
+        <w:t xml:space="preserve"> человека – 1 м.</w:t>
       </w:r>
       <w:r>
         <w:rPr>
@@ -15966,15 +16004,167 @@
           <w:sz w:val="28"/>
           <w:szCs w:val="28"/>
         </w:rPr>
-        <w:t xml:space="preserve">– </w:t>
-      </w:r>
-      <w:r>
-        <w:rPr>
-          <w:rFonts w:ascii="Times New Roman" w:hAnsi="Times New Roman" w:cs="Times New Roman"/>
-          <w:sz w:val="28"/>
-          <w:szCs w:val="28"/>
-        </w:rPr>
-        <w:t>минимальное вертикальное разрешение – 72 пикселей/м.</w:t>
+        <w:t>–</w:t>
+      </w:r>
+      <w:r>
+        <w:rPr>
+          <w:rFonts w:ascii="Times New Roman" w:hAnsi="Times New Roman" w:cs="Times New Roman"/>
+          <w:sz w:val="28"/>
+          <w:szCs w:val="28"/>
+        </w:rPr>
+        <w:t> </w:t>
+      </w:r>
+      <w:r>
+        <w:rPr>
+          <w:rFonts w:ascii="Times New Roman" w:hAnsi="Times New Roman" w:cs="Times New Roman"/>
+          <w:sz w:val="28"/>
+          <w:szCs w:val="28"/>
+        </w:rPr>
+        <w:t>минимальн</w:t>
+      </w:r>
+      <w:r>
+        <w:rPr>
+          <w:rFonts w:ascii="Times New Roman" w:hAnsi="Times New Roman" w:cs="Times New Roman"/>
+          <w:sz w:val="28"/>
+          <w:szCs w:val="28"/>
+        </w:rPr>
+        <w:t>ый</w:t>
+      </w:r>
+      <w:r>
+        <w:rPr>
+          <w:rFonts w:ascii="Times New Roman" w:hAnsi="Times New Roman" w:cs="Times New Roman"/>
+          <w:sz w:val="28"/>
+          <w:szCs w:val="28"/>
+        </w:rPr>
+        <w:t> </w:t>
+      </w:r>
+      <w:r>
+        <w:rPr>
+          <w:rFonts w:ascii="Times New Roman" w:hAnsi="Times New Roman" w:cs="Times New Roman"/>
+          <w:sz w:val="28"/>
+          <w:szCs w:val="28"/>
+        </w:rPr>
+        <w:t>вертикальн</w:t>
+      </w:r>
+      <w:r>
+        <w:rPr>
+          <w:rFonts w:ascii="Times New Roman" w:hAnsi="Times New Roman" w:cs="Times New Roman"/>
+          <w:sz w:val="28"/>
+          <w:szCs w:val="28"/>
+        </w:rPr>
+        <w:t>ый</w:t>
+      </w:r>
+      <w:r>
+        <w:rPr>
+          <w:rFonts w:ascii="Times New Roman" w:hAnsi="Times New Roman" w:cs="Times New Roman"/>
+          <w:sz w:val="28"/>
+          <w:szCs w:val="28"/>
+        </w:rPr>
+        <w:t> </w:t>
+      </w:r>
+      <w:r>
+        <w:rPr>
+          <w:rFonts w:ascii="Times New Roman" w:hAnsi="Times New Roman" w:cs="Times New Roman"/>
+          <w:sz w:val="28"/>
+          <w:szCs w:val="28"/>
+        </w:rPr>
+        <w:t>раз</w:t>
+      </w:r>
+      <w:r>
+        <w:rPr>
+          <w:rFonts w:ascii="Times New Roman" w:hAnsi="Times New Roman" w:cs="Times New Roman"/>
+          <w:sz w:val="28"/>
+          <w:szCs w:val="28"/>
+        </w:rPr>
+        <w:t>мер</w:t>
+      </w:r>
+      <w:r>
+        <w:rPr>
+          <w:rFonts w:ascii="Times New Roman" w:hAnsi="Times New Roman" w:cs="Times New Roman"/>
+          <w:sz w:val="28"/>
+          <w:szCs w:val="28"/>
+        </w:rPr>
+        <w:t> </w:t>
+      </w:r>
+      <w:r>
+        <w:rPr>
+          <w:rFonts w:ascii="Times New Roman" w:hAnsi="Times New Roman" w:cs="Times New Roman"/>
+          <w:sz w:val="28"/>
+          <w:szCs w:val="28"/>
+        </w:rPr>
+        <w:t>изображения</w:t>
+      </w:r>
+      <w:r>
+        <w:rPr>
+          <w:rFonts w:ascii="Times New Roman" w:hAnsi="Times New Roman" w:cs="Times New Roman"/>
+          <w:sz w:val="28"/>
+          <w:szCs w:val="28"/>
+        </w:rPr>
+        <w:t> </w:t>
+      </w:r>
+      <w:r>
+        <w:rPr>
+          <w:rFonts w:ascii="Times New Roman" w:hAnsi="Times New Roman" w:cs="Times New Roman"/>
+          <w:sz w:val="28"/>
+          <w:szCs w:val="28"/>
+        </w:rPr>
+        <w:t>лиц</w:t>
+      </w:r>
+      <w:r>
+        <w:rPr>
+          <w:rFonts w:ascii="Times New Roman" w:hAnsi="Times New Roman" w:cs="Times New Roman"/>
+          <w:sz w:val="28"/>
+          <w:szCs w:val="28"/>
+        </w:rPr>
+        <w:t>а</w:t>
+      </w:r>
+      <w:r>
+        <w:rPr>
+          <w:rFonts w:ascii="Times New Roman" w:hAnsi="Times New Roman" w:cs="Times New Roman"/>
+          <w:sz w:val="28"/>
+          <w:szCs w:val="28"/>
+        </w:rPr>
+        <w:t> </w:t>
+      </w:r>
+      <w:r>
+        <w:rPr>
+          <w:rFonts w:ascii="Times New Roman" w:hAnsi="Times New Roman" w:cs="Times New Roman"/>
+          <w:sz w:val="28"/>
+          <w:szCs w:val="28"/>
+        </w:rPr>
+        <w:t>–</w:t>
+      </w:r>
+      <w:r>
+        <w:rPr>
+          <w:rFonts w:ascii="Times New Roman" w:hAnsi="Times New Roman" w:cs="Times New Roman"/>
+          <w:sz w:val="28"/>
+          <w:szCs w:val="28"/>
+        </w:rPr>
+        <w:t xml:space="preserve"> 64,8 </w:t>
+      </w:r>
+      <w:r>
+        <w:rPr>
+          <w:rFonts w:ascii="Times New Roman" w:hAnsi="Times New Roman" w:cs="Times New Roman"/>
+          <w:sz w:val="28"/>
+          <w:szCs w:val="28"/>
+        </w:rPr>
+        <w:t>пиксел</w:t>
+      </w:r>
+      <w:r>
+        <w:rPr>
+          <w:rFonts w:ascii="Times New Roman" w:hAnsi="Times New Roman" w:cs="Times New Roman"/>
+          <w:sz w:val="28"/>
+          <w:szCs w:val="28"/>
+        </w:rPr>
+        <w:t>я</w:t>
+      </w:r>
+      <w:r>
+        <w:rPr>
+          <w:rFonts w:ascii="Times New Roman" w:hAnsi="Times New Roman" w:cs="Times New Roman"/>
+          <w:sz w:val="28"/>
+          <w:szCs w:val="28"/>
+        </w:rPr>
+        <w:t>;</w:t>
       </w:r>
     </w:p>
     <w:p>
@@ -15995,7 +16185,15 @@
           <w:sz w:val="28"/>
           <w:szCs w:val="28"/>
         </w:rPr>
-        <w:t>Созданный уровень качества был применен для всех установленных видеокамер.</w:t>
+        <w:t xml:space="preserve">– </w:t>
+      </w:r>
+      <w:r>
+        <w:rPr>
+          <w:rFonts w:ascii="Times New Roman" w:hAnsi="Times New Roman" w:cs="Times New Roman"/>
+          <w:sz w:val="28"/>
+          <w:szCs w:val="28"/>
+        </w:rPr>
+        <w:t>максимальный угол между направлением на камеру и горизонталью – 40 градусов.</w:t>
       </w:r>
     </w:p>
     <w:p>
@@ -16016,34 +16214,7 @@
           <w:sz w:val="28"/>
           <w:szCs w:val="28"/>
         </w:rPr>
-        <w:t xml:space="preserve">Используя программное обеспечение </w:t>
-      </w:r>
-      <w:proofErr w:type="spellStart"/>
-      <w:r>
-        <w:rPr>
-          <w:rFonts w:ascii="Times New Roman" w:hAnsi="Times New Roman" w:cs="Times New Roman"/>
-          <w:sz w:val="28"/>
-          <w:szCs w:val="28"/>
-          <w:lang w:val="en-US"/>
-        </w:rPr>
-        <w:t>VideoCAD</w:t>
-      </w:r>
-      <w:proofErr w:type="spellEnd"/>
-      <w:r>
-        <w:rPr>
-          <w:rFonts w:ascii="Times New Roman" w:hAnsi="Times New Roman" w:cs="Times New Roman"/>
-          <w:sz w:val="28"/>
-          <w:szCs w:val="28"/>
-        </w:rPr>
-        <w:t xml:space="preserve">, </w:t>
-      </w:r>
-      <w:r>
-        <w:rPr>
-          <w:rFonts w:ascii="Times New Roman" w:hAnsi="Times New Roman" w:cs="Times New Roman"/>
-          <w:sz w:val="28"/>
-          <w:szCs w:val="28"/>
-        </w:rPr>
-        <w:t>выполнен расчет зон обнаружения человека (таблица 2.4).</w:t>
+        <w:t>Созданный уровень качества был применен для всех установленных видеокамер.</w:t>
       </w:r>
     </w:p>
     <w:p>
@@ -16058,6 +16229,2835 @@
           <w:szCs w:val="28"/>
         </w:rPr>
       </w:pPr>
+      <w:r>
+        <w:rPr>
+          <w:rFonts w:ascii="Times New Roman" w:hAnsi="Times New Roman" w:cs="Times New Roman"/>
+          <w:sz w:val="28"/>
+          <w:szCs w:val="28"/>
+        </w:rPr>
+        <w:t xml:space="preserve">Используя программное обеспечение </w:t>
+      </w:r>
+      <w:proofErr w:type="spellStart"/>
+      <w:r>
+        <w:rPr>
+          <w:rFonts w:ascii="Times New Roman" w:hAnsi="Times New Roman" w:cs="Times New Roman"/>
+          <w:sz w:val="28"/>
+          <w:szCs w:val="28"/>
+          <w:lang w:val="en-US"/>
+        </w:rPr>
+        <w:t>VideoCAD</w:t>
+      </w:r>
+      <w:proofErr w:type="spellEnd"/>
+      <w:r>
+        <w:rPr>
+          <w:rFonts w:ascii="Times New Roman" w:hAnsi="Times New Roman" w:cs="Times New Roman"/>
+          <w:sz w:val="28"/>
+          <w:szCs w:val="28"/>
+        </w:rPr>
+        <w:t xml:space="preserve">, </w:t>
+      </w:r>
+      <w:r>
+        <w:rPr>
+          <w:rFonts w:ascii="Times New Roman" w:hAnsi="Times New Roman" w:cs="Times New Roman"/>
+          <w:sz w:val="28"/>
+          <w:szCs w:val="28"/>
+        </w:rPr>
+        <w:t>выполнен расчет зон о</w:t>
+      </w:r>
+      <w:r>
+        <w:rPr>
+          <w:rFonts w:ascii="Times New Roman" w:hAnsi="Times New Roman" w:cs="Times New Roman"/>
+          <w:sz w:val="28"/>
+          <w:szCs w:val="28"/>
+        </w:rPr>
+        <w:t>познавания</w:t>
+      </w:r>
+      <w:r>
+        <w:rPr>
+          <w:rFonts w:ascii="Times New Roman" w:hAnsi="Times New Roman" w:cs="Times New Roman"/>
+          <w:sz w:val="28"/>
+          <w:szCs w:val="28"/>
+        </w:rPr>
+        <w:t xml:space="preserve"> человека (таблица 2.</w:t>
+      </w:r>
+      <w:r>
+        <w:rPr>
+          <w:rFonts w:ascii="Times New Roman" w:hAnsi="Times New Roman" w:cs="Times New Roman"/>
+          <w:sz w:val="28"/>
+          <w:szCs w:val="28"/>
+        </w:rPr>
+        <w:t>5</w:t>
+      </w:r>
+      <w:r>
+        <w:rPr>
+          <w:rFonts w:ascii="Times New Roman" w:hAnsi="Times New Roman" w:cs="Times New Roman"/>
+          <w:sz w:val="28"/>
+          <w:szCs w:val="28"/>
+        </w:rPr>
+        <w:t>).</w:t>
+      </w:r>
+    </w:p>
+    <w:p>
+      <w:pPr>
+        <w:spacing w:after="0" w:line="360" w:lineRule="atLeast"/>
+        <w:ind w:firstLine="709"/>
+        <w:contextualSpacing/>
+        <w:jc w:val="both"/>
+        <w:rPr>
+          <w:rFonts w:ascii="Times New Roman" w:hAnsi="Times New Roman" w:cs="Times New Roman"/>
+          <w:sz w:val="28"/>
+          <w:szCs w:val="28"/>
+        </w:rPr>
+      </w:pPr>
+    </w:p>
+    <w:p>
+      <w:pPr>
+        <w:spacing w:after="0" w:line="360" w:lineRule="atLeast"/>
+        <w:contextualSpacing/>
+        <w:jc w:val="both"/>
+        <w:rPr>
+          <w:rFonts w:ascii="Times New Roman" w:hAnsi="Times New Roman" w:cs="Times New Roman"/>
+          <w:sz w:val="28"/>
+          <w:szCs w:val="28"/>
+        </w:rPr>
+      </w:pPr>
+      <w:r>
+        <w:rPr>
+          <w:rFonts w:ascii="Times New Roman" w:hAnsi="Times New Roman" w:cs="Times New Roman"/>
+          <w:sz w:val="28"/>
+          <w:szCs w:val="28"/>
+        </w:rPr>
+        <w:t>Таблица 2.</w:t>
+      </w:r>
+      <w:r>
+        <w:rPr>
+          <w:rFonts w:ascii="Times New Roman" w:hAnsi="Times New Roman" w:cs="Times New Roman"/>
+          <w:sz w:val="28"/>
+          <w:szCs w:val="28"/>
+        </w:rPr>
+        <w:t>5</w:t>
+      </w:r>
+      <w:r>
+        <w:rPr>
+          <w:rFonts w:ascii="Times New Roman" w:hAnsi="Times New Roman" w:cs="Times New Roman"/>
+          <w:sz w:val="28"/>
+          <w:szCs w:val="28"/>
+        </w:rPr>
+        <w:t xml:space="preserve"> – Результаты расчета параметров зоны о</w:t>
+      </w:r>
+      <w:r>
+        <w:rPr>
+          <w:rFonts w:ascii="Times New Roman" w:hAnsi="Times New Roman" w:cs="Times New Roman"/>
+          <w:sz w:val="28"/>
+          <w:szCs w:val="28"/>
+        </w:rPr>
+        <w:t>познавания</w:t>
+      </w:r>
+      <w:r>
+        <w:rPr>
+          <w:rFonts w:ascii="Times New Roman" w:hAnsi="Times New Roman" w:cs="Times New Roman"/>
+          <w:sz w:val="28"/>
+          <w:szCs w:val="28"/>
+        </w:rPr>
+        <w:t xml:space="preserve"> человека</w:t>
+      </w:r>
+    </w:p>
+    <w:tbl>
+      <w:tblPr>
+        <w:tblStyle w:val="a3"/>
+        <w:tblW w:w="0" w:type="auto"/>
+        <w:tblLayout w:type="fixed"/>
+        <w:tblLook w:val="04A0" w:firstRow="1" w:lastRow="0" w:firstColumn="1" w:lastColumn="0" w:noHBand="0" w:noVBand="1"/>
+      </w:tblPr>
+      <w:tblGrid>
+        <w:gridCol w:w="1555"/>
+        <w:gridCol w:w="2551"/>
+        <w:gridCol w:w="2835"/>
+        <w:gridCol w:w="2403"/>
+      </w:tblGrid>
+      <w:tr>
+        <w:tc>
+          <w:tcPr>
+            <w:tcW w:w="1555" w:type="dxa"/>
+          </w:tcPr>
+          <w:p>
+            <w:pPr>
+              <w:spacing w:line="360" w:lineRule="atLeast"/>
+              <w:contextualSpacing/>
+              <w:jc w:val="center"/>
+              <w:rPr>
+                <w:rFonts w:ascii="Times New Roman" w:hAnsi="Times New Roman" w:cs="Times New Roman"/>
+                <w:sz w:val="28"/>
+                <w:szCs w:val="28"/>
+              </w:rPr>
+            </w:pPr>
+            <w:proofErr w:type="spellStart"/>
+            <w:proofErr w:type="gramStart"/>
+            <w:r>
+              <w:rPr>
+                <w:rFonts w:ascii="Times New Roman" w:hAnsi="Times New Roman" w:cs="Times New Roman"/>
+                <w:sz w:val="28"/>
+                <w:szCs w:val="28"/>
+              </w:rPr>
+              <w:t>Обозна-чение</w:t>
+            </w:r>
+            <w:proofErr w:type="spellEnd"/>
+            <w:proofErr w:type="gramEnd"/>
+            <w:r>
+              <w:rPr>
+                <w:rFonts w:ascii="Times New Roman" w:hAnsi="Times New Roman" w:cs="Times New Roman"/>
+                <w:sz w:val="28"/>
+                <w:szCs w:val="28"/>
+              </w:rPr>
+              <w:t xml:space="preserve"> ка-меры на плане</w:t>
+            </w:r>
+          </w:p>
+        </w:tc>
+        <w:tc>
+          <w:tcPr>
+            <w:tcW w:w="2551" w:type="dxa"/>
+          </w:tcPr>
+          <w:p>
+            <w:pPr>
+              <w:spacing w:line="360" w:lineRule="atLeast"/>
+              <w:contextualSpacing/>
+              <w:jc w:val="center"/>
+              <w:rPr>
+                <w:rFonts w:ascii="Times New Roman" w:hAnsi="Times New Roman" w:cs="Times New Roman"/>
+                <w:sz w:val="28"/>
+                <w:szCs w:val="28"/>
+              </w:rPr>
+            </w:pPr>
+            <w:r>
+              <w:rPr>
+                <w:rFonts w:ascii="Times New Roman" w:hAnsi="Times New Roman" w:cs="Times New Roman"/>
+                <w:sz w:val="28"/>
+                <w:szCs w:val="28"/>
+              </w:rPr>
+              <w:t xml:space="preserve">Зона </w:t>
+            </w:r>
+            <w:r>
+              <w:rPr>
+                <w:rFonts w:ascii="Times New Roman" w:hAnsi="Times New Roman" w:cs="Times New Roman"/>
+                <w:sz w:val="28"/>
+                <w:szCs w:val="28"/>
+              </w:rPr>
+              <w:t>опознавания человека</w:t>
+            </w:r>
+            <w:r>
+              <w:rPr>
+                <w:rFonts w:ascii="Times New Roman" w:hAnsi="Times New Roman" w:cs="Times New Roman"/>
+                <w:sz w:val="28"/>
+                <w:szCs w:val="28"/>
+              </w:rPr>
+              <w:t>. Ширина ближней границы, м</w:t>
+            </w:r>
+          </w:p>
+        </w:tc>
+        <w:tc>
+          <w:tcPr>
+            <w:tcW w:w="2835" w:type="dxa"/>
+          </w:tcPr>
+          <w:p>
+            <w:pPr>
+              <w:spacing w:line="360" w:lineRule="atLeast"/>
+              <w:contextualSpacing/>
+              <w:jc w:val="center"/>
+              <w:rPr>
+                <w:rFonts w:ascii="Times New Roman" w:hAnsi="Times New Roman" w:cs="Times New Roman"/>
+                <w:sz w:val="28"/>
+                <w:szCs w:val="28"/>
+              </w:rPr>
+            </w:pPr>
+            <w:r>
+              <w:rPr>
+                <w:rFonts w:ascii="Times New Roman" w:hAnsi="Times New Roman" w:cs="Times New Roman"/>
+                <w:sz w:val="28"/>
+                <w:szCs w:val="28"/>
+              </w:rPr>
+              <w:t>Зона о</w:t>
+            </w:r>
+            <w:r>
+              <w:rPr>
+                <w:rFonts w:ascii="Times New Roman" w:hAnsi="Times New Roman" w:cs="Times New Roman"/>
+                <w:sz w:val="28"/>
+                <w:szCs w:val="28"/>
+              </w:rPr>
+              <w:t>познавания</w:t>
+            </w:r>
+            <w:r>
+              <w:rPr>
+                <w:rFonts w:ascii="Times New Roman" w:hAnsi="Times New Roman" w:cs="Times New Roman"/>
+                <w:sz w:val="28"/>
+                <w:szCs w:val="28"/>
+              </w:rPr>
+              <w:t xml:space="preserve"> человека. Ширина дальней границы, м</w:t>
+            </w:r>
+          </w:p>
+        </w:tc>
+        <w:tc>
+          <w:tcPr>
+            <w:tcW w:w="2403" w:type="dxa"/>
+          </w:tcPr>
+          <w:p>
+            <w:pPr>
+              <w:spacing w:line="360" w:lineRule="atLeast"/>
+              <w:contextualSpacing/>
+              <w:jc w:val="center"/>
+              <w:rPr>
+                <w:rFonts w:ascii="Times New Roman" w:hAnsi="Times New Roman" w:cs="Times New Roman"/>
+                <w:sz w:val="28"/>
+                <w:szCs w:val="28"/>
+              </w:rPr>
+            </w:pPr>
+            <w:r>
+              <w:rPr>
+                <w:rFonts w:ascii="Times New Roman" w:hAnsi="Times New Roman" w:cs="Times New Roman"/>
+                <w:sz w:val="28"/>
+                <w:szCs w:val="28"/>
+              </w:rPr>
+              <w:t xml:space="preserve">Зона </w:t>
+            </w:r>
+            <w:proofErr w:type="spellStart"/>
+            <w:r>
+              <w:rPr>
+                <w:rFonts w:ascii="Times New Roman" w:hAnsi="Times New Roman" w:cs="Times New Roman"/>
+                <w:sz w:val="28"/>
+                <w:szCs w:val="28"/>
+              </w:rPr>
+              <w:t>о</w:t>
+            </w:r>
+            <w:r>
+              <w:rPr>
+                <w:rFonts w:ascii="Times New Roman" w:hAnsi="Times New Roman" w:cs="Times New Roman"/>
+                <w:sz w:val="28"/>
+                <w:szCs w:val="28"/>
+              </w:rPr>
+              <w:t>познаван</w:t>
+            </w:r>
+            <w:proofErr w:type="spellEnd"/>
+            <w:r>
+              <w:rPr>
+                <w:rFonts w:ascii="Times New Roman" w:hAnsi="Times New Roman" w:cs="Times New Roman"/>
+                <w:sz w:val="28"/>
+                <w:szCs w:val="28"/>
+              </w:rPr>
+              <w:t xml:space="preserve"> человека. Расстояние, м</w:t>
+            </w:r>
+          </w:p>
+        </w:tc>
+      </w:tr>
+      <w:tr>
+        <w:tc>
+          <w:tcPr>
+            <w:tcW w:w="1555" w:type="dxa"/>
+          </w:tcPr>
+          <w:p>
+            <w:pPr>
+              <w:spacing w:line="360" w:lineRule="atLeast"/>
+              <w:contextualSpacing/>
+              <w:jc w:val="center"/>
+              <w:rPr>
+                <w:rFonts w:ascii="Times New Roman" w:hAnsi="Times New Roman" w:cs="Times New Roman"/>
+                <w:sz w:val="28"/>
+                <w:szCs w:val="28"/>
+              </w:rPr>
+            </w:pPr>
+            <w:r>
+              <w:rPr>
+                <w:rFonts w:ascii="Times New Roman" w:hAnsi="Times New Roman" w:cs="Times New Roman"/>
+                <w:sz w:val="28"/>
+                <w:szCs w:val="28"/>
+              </w:rPr>
+              <w:t>Камера 1</w:t>
+            </w:r>
+          </w:p>
+        </w:tc>
+        <w:tc>
+          <w:tcPr>
+            <w:tcW w:w="2551" w:type="dxa"/>
+            <w:vAlign w:val="center"/>
+          </w:tcPr>
+          <w:p>
+            <w:pPr>
+              <w:spacing w:line="360" w:lineRule="atLeast"/>
+              <w:contextualSpacing/>
+              <w:jc w:val="center"/>
+              <w:rPr>
+                <w:rFonts w:ascii="Times New Roman" w:hAnsi="Times New Roman" w:cs="Times New Roman"/>
+                <w:sz w:val="28"/>
+                <w:szCs w:val="28"/>
+              </w:rPr>
+            </w:pPr>
+            <w:r>
+              <w:rPr>
+                <w:rFonts w:ascii="Times New Roman" w:hAnsi="Times New Roman" w:cs="Times New Roman"/>
+                <w:sz w:val="28"/>
+                <w:szCs w:val="28"/>
+              </w:rPr>
+              <w:t>1,29</w:t>
+            </w:r>
+          </w:p>
+        </w:tc>
+        <w:tc>
+          <w:tcPr>
+            <w:tcW w:w="2835" w:type="dxa"/>
+            <w:vAlign w:val="center"/>
+          </w:tcPr>
+          <w:p>
+            <w:pPr>
+              <w:spacing w:line="360" w:lineRule="atLeast"/>
+              <w:contextualSpacing/>
+              <w:jc w:val="center"/>
+              <w:rPr>
+                <w:rFonts w:ascii="Times New Roman" w:hAnsi="Times New Roman" w:cs="Times New Roman"/>
+                <w:sz w:val="28"/>
+                <w:szCs w:val="28"/>
+              </w:rPr>
+            </w:pPr>
+            <w:r>
+              <w:rPr>
+                <w:rFonts w:ascii="Times New Roman" w:hAnsi="Times New Roman" w:cs="Times New Roman"/>
+                <w:sz w:val="28"/>
+                <w:szCs w:val="28"/>
+              </w:rPr>
+              <w:t>3,95</w:t>
+            </w:r>
+          </w:p>
+        </w:tc>
+        <w:tc>
+          <w:tcPr>
+            <w:tcW w:w="2403" w:type="dxa"/>
+          </w:tcPr>
+          <w:p>
+            <w:pPr>
+              <w:spacing w:line="360" w:lineRule="atLeast"/>
+              <w:contextualSpacing/>
+              <w:jc w:val="center"/>
+              <w:rPr>
+                <w:rFonts w:ascii="Times New Roman" w:hAnsi="Times New Roman" w:cs="Times New Roman"/>
+                <w:sz w:val="28"/>
+                <w:szCs w:val="28"/>
+              </w:rPr>
+            </w:pPr>
+            <w:r>
+              <w:rPr>
+                <w:rFonts w:ascii="Times New Roman" w:hAnsi="Times New Roman" w:cs="Times New Roman"/>
+                <w:sz w:val="28"/>
+                <w:szCs w:val="28"/>
+              </w:rPr>
+              <w:t>2,45</w:t>
+            </w:r>
+          </w:p>
+        </w:tc>
+      </w:tr>
+      <w:tr>
+        <w:tc>
+          <w:tcPr>
+            <w:tcW w:w="1555" w:type="dxa"/>
+          </w:tcPr>
+          <w:p>
+            <w:pPr>
+              <w:spacing w:line="360" w:lineRule="atLeast"/>
+              <w:contextualSpacing/>
+              <w:jc w:val="center"/>
+              <w:rPr>
+                <w:rFonts w:ascii="Times New Roman" w:hAnsi="Times New Roman" w:cs="Times New Roman"/>
+                <w:sz w:val="28"/>
+                <w:szCs w:val="28"/>
+              </w:rPr>
+            </w:pPr>
+            <w:r>
+              <w:rPr>
+                <w:rFonts w:ascii="Times New Roman" w:hAnsi="Times New Roman" w:cs="Times New Roman"/>
+                <w:sz w:val="28"/>
+                <w:szCs w:val="28"/>
+              </w:rPr>
+              <w:t xml:space="preserve">Камера </w:t>
+            </w:r>
+            <w:r>
+              <w:rPr>
+                <w:rFonts w:ascii="Times New Roman" w:hAnsi="Times New Roman" w:cs="Times New Roman"/>
+                <w:sz w:val="28"/>
+                <w:szCs w:val="28"/>
+              </w:rPr>
+              <w:t>2</w:t>
+            </w:r>
+          </w:p>
+        </w:tc>
+        <w:tc>
+          <w:tcPr>
+            <w:tcW w:w="2551" w:type="dxa"/>
+          </w:tcPr>
+          <w:p>
+            <w:pPr>
+              <w:spacing w:line="360" w:lineRule="atLeast"/>
+              <w:contextualSpacing/>
+              <w:jc w:val="center"/>
+              <w:rPr>
+                <w:rFonts w:ascii="Times New Roman" w:hAnsi="Times New Roman" w:cs="Times New Roman"/>
+                <w:sz w:val="28"/>
+                <w:szCs w:val="28"/>
+              </w:rPr>
+            </w:pPr>
+            <w:r>
+              <w:rPr>
+                <w:rFonts w:ascii="Times New Roman" w:hAnsi="Times New Roman" w:cs="Times New Roman"/>
+                <w:sz w:val="28"/>
+                <w:szCs w:val="28"/>
+              </w:rPr>
+              <w:t>1,29</w:t>
+            </w:r>
+          </w:p>
+        </w:tc>
+        <w:tc>
+          <w:tcPr>
+            <w:tcW w:w="2835" w:type="dxa"/>
+          </w:tcPr>
+          <w:p>
+            <w:pPr>
+              <w:spacing w:line="360" w:lineRule="atLeast"/>
+              <w:contextualSpacing/>
+              <w:jc w:val="center"/>
+              <w:rPr>
+                <w:rFonts w:ascii="Times New Roman" w:hAnsi="Times New Roman" w:cs="Times New Roman"/>
+                <w:sz w:val="28"/>
+                <w:szCs w:val="28"/>
+              </w:rPr>
+            </w:pPr>
+            <w:r>
+              <w:rPr>
+                <w:rFonts w:ascii="Times New Roman" w:hAnsi="Times New Roman" w:cs="Times New Roman"/>
+                <w:sz w:val="28"/>
+                <w:szCs w:val="28"/>
+              </w:rPr>
+              <w:t>3,95</w:t>
+            </w:r>
+          </w:p>
+        </w:tc>
+        <w:tc>
+          <w:tcPr>
+            <w:tcW w:w="2403" w:type="dxa"/>
+          </w:tcPr>
+          <w:p>
+            <w:pPr>
+              <w:spacing w:line="360" w:lineRule="atLeast"/>
+              <w:contextualSpacing/>
+              <w:jc w:val="center"/>
+              <w:rPr>
+                <w:rFonts w:ascii="Times New Roman" w:hAnsi="Times New Roman" w:cs="Times New Roman"/>
+                <w:sz w:val="28"/>
+                <w:szCs w:val="28"/>
+              </w:rPr>
+            </w:pPr>
+            <w:r>
+              <w:rPr>
+                <w:rFonts w:ascii="Times New Roman" w:hAnsi="Times New Roman" w:cs="Times New Roman"/>
+                <w:sz w:val="28"/>
+                <w:szCs w:val="28"/>
+              </w:rPr>
+              <w:t>2,45</w:t>
+            </w:r>
+          </w:p>
+        </w:tc>
+      </w:tr>
+      <w:tr>
+        <w:tc>
+          <w:tcPr>
+            <w:tcW w:w="1555" w:type="dxa"/>
+          </w:tcPr>
+          <w:p>
+            <w:pPr>
+              <w:spacing w:line="360" w:lineRule="atLeast"/>
+              <w:contextualSpacing/>
+              <w:jc w:val="center"/>
+              <w:rPr>
+                <w:rFonts w:ascii="Times New Roman" w:hAnsi="Times New Roman" w:cs="Times New Roman"/>
+                <w:sz w:val="28"/>
+                <w:szCs w:val="28"/>
+              </w:rPr>
+            </w:pPr>
+            <w:r>
+              <w:rPr>
+                <w:rFonts w:ascii="Times New Roman" w:hAnsi="Times New Roman" w:cs="Times New Roman"/>
+                <w:sz w:val="28"/>
+                <w:szCs w:val="28"/>
+              </w:rPr>
+              <w:t xml:space="preserve">Камера </w:t>
+            </w:r>
+            <w:r>
+              <w:rPr>
+                <w:rFonts w:ascii="Times New Roman" w:hAnsi="Times New Roman" w:cs="Times New Roman"/>
+                <w:sz w:val="28"/>
+                <w:szCs w:val="28"/>
+              </w:rPr>
+              <w:t>3</w:t>
+            </w:r>
+          </w:p>
+        </w:tc>
+        <w:tc>
+          <w:tcPr>
+            <w:tcW w:w="2551" w:type="dxa"/>
+          </w:tcPr>
+          <w:p>
+            <w:pPr>
+              <w:spacing w:line="360" w:lineRule="atLeast"/>
+              <w:contextualSpacing/>
+              <w:jc w:val="center"/>
+              <w:rPr>
+                <w:rFonts w:ascii="Times New Roman" w:hAnsi="Times New Roman" w:cs="Times New Roman"/>
+                <w:sz w:val="28"/>
+                <w:szCs w:val="28"/>
+              </w:rPr>
+            </w:pPr>
+            <w:r>
+              <w:rPr>
+                <w:rFonts w:ascii="Times New Roman" w:hAnsi="Times New Roman" w:cs="Times New Roman"/>
+                <w:sz w:val="28"/>
+                <w:szCs w:val="28"/>
+              </w:rPr>
+              <w:t>1,29</w:t>
+            </w:r>
+          </w:p>
+        </w:tc>
+        <w:tc>
+          <w:tcPr>
+            <w:tcW w:w="2835" w:type="dxa"/>
+          </w:tcPr>
+          <w:p>
+            <w:pPr>
+              <w:spacing w:line="360" w:lineRule="atLeast"/>
+              <w:contextualSpacing/>
+              <w:jc w:val="center"/>
+              <w:rPr>
+                <w:rFonts w:ascii="Times New Roman" w:hAnsi="Times New Roman" w:cs="Times New Roman"/>
+                <w:sz w:val="28"/>
+                <w:szCs w:val="28"/>
+              </w:rPr>
+            </w:pPr>
+            <w:r>
+              <w:rPr>
+                <w:rFonts w:ascii="Times New Roman" w:hAnsi="Times New Roman" w:cs="Times New Roman"/>
+                <w:sz w:val="28"/>
+                <w:szCs w:val="28"/>
+              </w:rPr>
+              <w:t>3,95</w:t>
+            </w:r>
+          </w:p>
+        </w:tc>
+        <w:tc>
+          <w:tcPr>
+            <w:tcW w:w="2403" w:type="dxa"/>
+          </w:tcPr>
+          <w:p>
+            <w:pPr>
+              <w:spacing w:line="360" w:lineRule="atLeast"/>
+              <w:contextualSpacing/>
+              <w:jc w:val="center"/>
+              <w:rPr>
+                <w:rFonts w:ascii="Times New Roman" w:hAnsi="Times New Roman" w:cs="Times New Roman"/>
+                <w:sz w:val="28"/>
+                <w:szCs w:val="28"/>
+              </w:rPr>
+            </w:pPr>
+            <w:r>
+              <w:rPr>
+                <w:rFonts w:ascii="Times New Roman" w:hAnsi="Times New Roman" w:cs="Times New Roman"/>
+                <w:sz w:val="28"/>
+                <w:szCs w:val="28"/>
+              </w:rPr>
+              <w:t>2,45</w:t>
+            </w:r>
+          </w:p>
+        </w:tc>
+      </w:tr>
+      <w:tr>
+        <w:tc>
+          <w:tcPr>
+            <w:tcW w:w="1555" w:type="dxa"/>
+          </w:tcPr>
+          <w:p>
+            <w:pPr>
+              <w:spacing w:line="360" w:lineRule="atLeast"/>
+              <w:contextualSpacing/>
+              <w:jc w:val="center"/>
+              <w:rPr>
+                <w:rFonts w:ascii="Times New Roman" w:hAnsi="Times New Roman" w:cs="Times New Roman"/>
+                <w:sz w:val="28"/>
+                <w:szCs w:val="28"/>
+              </w:rPr>
+            </w:pPr>
+            <w:r>
+              <w:rPr>
+                <w:rFonts w:ascii="Times New Roman" w:hAnsi="Times New Roman" w:cs="Times New Roman"/>
+                <w:sz w:val="28"/>
+                <w:szCs w:val="28"/>
+              </w:rPr>
+              <w:t>Камера 4</w:t>
+            </w:r>
+          </w:p>
+        </w:tc>
+        <w:tc>
+          <w:tcPr>
+            <w:tcW w:w="2551" w:type="dxa"/>
+          </w:tcPr>
+          <w:p>
+            <w:pPr>
+              <w:spacing w:line="360" w:lineRule="atLeast"/>
+              <w:contextualSpacing/>
+              <w:jc w:val="center"/>
+              <w:rPr>
+                <w:rFonts w:ascii="Times New Roman" w:hAnsi="Times New Roman" w:cs="Times New Roman"/>
+                <w:sz w:val="28"/>
+                <w:szCs w:val="28"/>
+              </w:rPr>
+            </w:pPr>
+            <w:r>
+              <w:rPr>
+                <w:rFonts w:ascii="Times New Roman" w:hAnsi="Times New Roman" w:cs="Times New Roman"/>
+                <w:sz w:val="28"/>
+                <w:szCs w:val="28"/>
+              </w:rPr>
+              <w:t>1,29</w:t>
+            </w:r>
+          </w:p>
+        </w:tc>
+        <w:tc>
+          <w:tcPr>
+            <w:tcW w:w="2835" w:type="dxa"/>
+          </w:tcPr>
+          <w:p>
+            <w:pPr>
+              <w:spacing w:line="360" w:lineRule="atLeast"/>
+              <w:contextualSpacing/>
+              <w:jc w:val="center"/>
+              <w:rPr>
+                <w:rFonts w:ascii="Times New Roman" w:hAnsi="Times New Roman" w:cs="Times New Roman"/>
+                <w:sz w:val="28"/>
+                <w:szCs w:val="28"/>
+              </w:rPr>
+            </w:pPr>
+            <w:r>
+              <w:rPr>
+                <w:rFonts w:ascii="Times New Roman" w:hAnsi="Times New Roman" w:cs="Times New Roman"/>
+                <w:sz w:val="28"/>
+                <w:szCs w:val="28"/>
+              </w:rPr>
+              <w:t>3,95</w:t>
+            </w:r>
+          </w:p>
+        </w:tc>
+        <w:tc>
+          <w:tcPr>
+            <w:tcW w:w="2403" w:type="dxa"/>
+          </w:tcPr>
+          <w:p>
+            <w:pPr>
+              <w:spacing w:line="360" w:lineRule="atLeast"/>
+              <w:contextualSpacing/>
+              <w:jc w:val="center"/>
+              <w:rPr>
+                <w:rFonts w:ascii="Times New Roman" w:hAnsi="Times New Roman" w:cs="Times New Roman"/>
+                <w:sz w:val="28"/>
+                <w:szCs w:val="28"/>
+              </w:rPr>
+            </w:pPr>
+            <w:r>
+              <w:rPr>
+                <w:rFonts w:ascii="Times New Roman" w:hAnsi="Times New Roman" w:cs="Times New Roman"/>
+                <w:sz w:val="28"/>
+                <w:szCs w:val="28"/>
+              </w:rPr>
+              <w:t>2,45</w:t>
+            </w:r>
+          </w:p>
+        </w:tc>
+      </w:tr>
+      <w:tr>
+        <w:tc>
+          <w:tcPr>
+            <w:tcW w:w="1555" w:type="dxa"/>
+          </w:tcPr>
+          <w:p>
+            <w:pPr>
+              <w:spacing w:line="360" w:lineRule="atLeast"/>
+              <w:contextualSpacing/>
+              <w:jc w:val="center"/>
+              <w:rPr>
+                <w:rFonts w:ascii="Times New Roman" w:hAnsi="Times New Roman" w:cs="Times New Roman"/>
+                <w:sz w:val="28"/>
+                <w:szCs w:val="28"/>
+              </w:rPr>
+            </w:pPr>
+            <w:r>
+              <w:rPr>
+                <w:rFonts w:ascii="Times New Roman" w:hAnsi="Times New Roman" w:cs="Times New Roman"/>
+                <w:sz w:val="28"/>
+                <w:szCs w:val="28"/>
+              </w:rPr>
+              <w:t>Камера 5</w:t>
+            </w:r>
+          </w:p>
+        </w:tc>
+        <w:tc>
+          <w:tcPr>
+            <w:tcW w:w="2551" w:type="dxa"/>
+          </w:tcPr>
+          <w:p>
+            <w:pPr>
+              <w:spacing w:line="360" w:lineRule="atLeast"/>
+              <w:contextualSpacing/>
+              <w:jc w:val="center"/>
+              <w:rPr>
+                <w:rFonts w:ascii="Times New Roman" w:hAnsi="Times New Roman" w:cs="Times New Roman"/>
+                <w:sz w:val="28"/>
+                <w:szCs w:val="28"/>
+              </w:rPr>
+            </w:pPr>
+            <w:r>
+              <w:rPr>
+                <w:rFonts w:ascii="Times New Roman" w:hAnsi="Times New Roman" w:cs="Times New Roman"/>
+                <w:sz w:val="28"/>
+                <w:szCs w:val="28"/>
+              </w:rPr>
+              <w:t>1,29</w:t>
+            </w:r>
+          </w:p>
+        </w:tc>
+        <w:tc>
+          <w:tcPr>
+            <w:tcW w:w="2835" w:type="dxa"/>
+          </w:tcPr>
+          <w:p>
+            <w:pPr>
+              <w:spacing w:line="360" w:lineRule="atLeast"/>
+              <w:contextualSpacing/>
+              <w:jc w:val="center"/>
+              <w:rPr>
+                <w:rFonts w:ascii="Times New Roman" w:hAnsi="Times New Roman" w:cs="Times New Roman"/>
+                <w:sz w:val="28"/>
+                <w:szCs w:val="28"/>
+              </w:rPr>
+            </w:pPr>
+            <w:r>
+              <w:rPr>
+                <w:rFonts w:ascii="Times New Roman" w:hAnsi="Times New Roman" w:cs="Times New Roman"/>
+                <w:sz w:val="28"/>
+                <w:szCs w:val="28"/>
+              </w:rPr>
+              <w:t>3,95</w:t>
+            </w:r>
+          </w:p>
+        </w:tc>
+        <w:tc>
+          <w:tcPr>
+            <w:tcW w:w="2403" w:type="dxa"/>
+          </w:tcPr>
+          <w:p>
+            <w:pPr>
+              <w:spacing w:line="360" w:lineRule="atLeast"/>
+              <w:contextualSpacing/>
+              <w:jc w:val="center"/>
+              <w:rPr>
+                <w:rFonts w:ascii="Times New Roman" w:hAnsi="Times New Roman" w:cs="Times New Roman"/>
+                <w:sz w:val="28"/>
+                <w:szCs w:val="28"/>
+              </w:rPr>
+            </w:pPr>
+            <w:r>
+              <w:rPr>
+                <w:rFonts w:ascii="Times New Roman" w:hAnsi="Times New Roman" w:cs="Times New Roman"/>
+                <w:sz w:val="28"/>
+                <w:szCs w:val="28"/>
+              </w:rPr>
+              <w:t>2,45</w:t>
+            </w:r>
+          </w:p>
+        </w:tc>
+      </w:tr>
+      <w:tr>
+        <w:tc>
+          <w:tcPr>
+            <w:tcW w:w="1555" w:type="dxa"/>
+          </w:tcPr>
+          <w:p>
+            <w:pPr>
+              <w:spacing w:line="360" w:lineRule="atLeast"/>
+              <w:contextualSpacing/>
+              <w:jc w:val="center"/>
+              <w:rPr>
+                <w:rFonts w:ascii="Times New Roman" w:hAnsi="Times New Roman" w:cs="Times New Roman"/>
+                <w:sz w:val="28"/>
+                <w:szCs w:val="28"/>
+              </w:rPr>
+            </w:pPr>
+            <w:r>
+              <w:rPr>
+                <w:rFonts w:ascii="Times New Roman" w:hAnsi="Times New Roman" w:cs="Times New Roman"/>
+                <w:sz w:val="28"/>
+                <w:szCs w:val="28"/>
+              </w:rPr>
+              <w:t>Камера 6</w:t>
+            </w:r>
+          </w:p>
+        </w:tc>
+        <w:tc>
+          <w:tcPr>
+            <w:tcW w:w="2551" w:type="dxa"/>
+          </w:tcPr>
+          <w:p>
+            <w:pPr>
+              <w:spacing w:line="360" w:lineRule="atLeast"/>
+              <w:contextualSpacing/>
+              <w:jc w:val="center"/>
+              <w:rPr>
+                <w:rFonts w:ascii="Times New Roman" w:hAnsi="Times New Roman" w:cs="Times New Roman"/>
+                <w:sz w:val="28"/>
+                <w:szCs w:val="28"/>
+              </w:rPr>
+            </w:pPr>
+            <w:r>
+              <w:rPr>
+                <w:rFonts w:ascii="Times New Roman" w:hAnsi="Times New Roman" w:cs="Times New Roman"/>
+                <w:sz w:val="28"/>
+                <w:szCs w:val="28"/>
+              </w:rPr>
+              <w:t>1,29</w:t>
+            </w:r>
+          </w:p>
+        </w:tc>
+        <w:tc>
+          <w:tcPr>
+            <w:tcW w:w="2835" w:type="dxa"/>
+          </w:tcPr>
+          <w:p>
+            <w:pPr>
+              <w:spacing w:line="360" w:lineRule="atLeast"/>
+              <w:contextualSpacing/>
+              <w:jc w:val="center"/>
+              <w:rPr>
+                <w:rFonts w:ascii="Times New Roman" w:hAnsi="Times New Roman" w:cs="Times New Roman"/>
+                <w:sz w:val="28"/>
+                <w:szCs w:val="28"/>
+              </w:rPr>
+            </w:pPr>
+            <w:r>
+              <w:rPr>
+                <w:rFonts w:ascii="Times New Roman" w:hAnsi="Times New Roman" w:cs="Times New Roman"/>
+                <w:sz w:val="28"/>
+                <w:szCs w:val="28"/>
+              </w:rPr>
+              <w:t>3,95</w:t>
+            </w:r>
+          </w:p>
+        </w:tc>
+        <w:tc>
+          <w:tcPr>
+            <w:tcW w:w="2403" w:type="dxa"/>
+          </w:tcPr>
+          <w:p>
+            <w:pPr>
+              <w:spacing w:line="360" w:lineRule="atLeast"/>
+              <w:contextualSpacing/>
+              <w:jc w:val="center"/>
+              <w:rPr>
+                <w:rFonts w:ascii="Times New Roman" w:hAnsi="Times New Roman" w:cs="Times New Roman"/>
+                <w:sz w:val="28"/>
+                <w:szCs w:val="28"/>
+              </w:rPr>
+            </w:pPr>
+            <w:r>
+              <w:rPr>
+                <w:rFonts w:ascii="Times New Roman" w:hAnsi="Times New Roman" w:cs="Times New Roman"/>
+                <w:sz w:val="28"/>
+                <w:szCs w:val="28"/>
+              </w:rPr>
+              <w:t>2,45</w:t>
+            </w:r>
+          </w:p>
+        </w:tc>
+      </w:tr>
+      <w:tr>
+        <w:tc>
+          <w:tcPr>
+            <w:tcW w:w="1555" w:type="dxa"/>
+          </w:tcPr>
+          <w:p>
+            <w:pPr>
+              <w:spacing w:line="360" w:lineRule="atLeast"/>
+              <w:contextualSpacing/>
+              <w:jc w:val="center"/>
+              <w:rPr>
+                <w:rFonts w:ascii="Times New Roman" w:hAnsi="Times New Roman" w:cs="Times New Roman"/>
+                <w:sz w:val="28"/>
+                <w:szCs w:val="28"/>
+              </w:rPr>
+            </w:pPr>
+            <w:r>
+              <w:rPr>
+                <w:rFonts w:ascii="Times New Roman" w:hAnsi="Times New Roman" w:cs="Times New Roman"/>
+                <w:sz w:val="28"/>
+                <w:szCs w:val="28"/>
+              </w:rPr>
+              <w:t>Камера 7</w:t>
+            </w:r>
+          </w:p>
+        </w:tc>
+        <w:tc>
+          <w:tcPr>
+            <w:tcW w:w="2551" w:type="dxa"/>
+          </w:tcPr>
+          <w:p>
+            <w:pPr>
+              <w:spacing w:line="360" w:lineRule="atLeast"/>
+              <w:contextualSpacing/>
+              <w:jc w:val="center"/>
+              <w:rPr>
+                <w:rFonts w:ascii="Times New Roman" w:hAnsi="Times New Roman" w:cs="Times New Roman"/>
+                <w:sz w:val="28"/>
+                <w:szCs w:val="28"/>
+              </w:rPr>
+            </w:pPr>
+            <w:r>
+              <w:rPr>
+                <w:rFonts w:ascii="Times New Roman" w:hAnsi="Times New Roman" w:cs="Times New Roman"/>
+                <w:sz w:val="28"/>
+                <w:szCs w:val="28"/>
+              </w:rPr>
+              <w:t>1,66</w:t>
+            </w:r>
+          </w:p>
+        </w:tc>
+        <w:tc>
+          <w:tcPr>
+            <w:tcW w:w="2835" w:type="dxa"/>
+          </w:tcPr>
+          <w:p>
+            <w:pPr>
+              <w:spacing w:line="360" w:lineRule="atLeast"/>
+              <w:contextualSpacing/>
+              <w:jc w:val="center"/>
+              <w:rPr>
+                <w:rFonts w:ascii="Times New Roman" w:hAnsi="Times New Roman" w:cs="Times New Roman"/>
+                <w:sz w:val="28"/>
+                <w:szCs w:val="28"/>
+              </w:rPr>
+            </w:pPr>
+            <w:r>
+              <w:rPr>
+                <w:rFonts w:ascii="Times New Roman" w:hAnsi="Times New Roman" w:cs="Times New Roman"/>
+                <w:sz w:val="28"/>
+                <w:szCs w:val="28"/>
+              </w:rPr>
+              <w:t>4,11</w:t>
+            </w:r>
+          </w:p>
+        </w:tc>
+        <w:tc>
+          <w:tcPr>
+            <w:tcW w:w="2403" w:type="dxa"/>
+          </w:tcPr>
+          <w:p>
+            <w:pPr>
+              <w:spacing w:line="360" w:lineRule="atLeast"/>
+              <w:contextualSpacing/>
+              <w:jc w:val="center"/>
+              <w:rPr>
+                <w:rFonts w:ascii="Times New Roman" w:hAnsi="Times New Roman" w:cs="Times New Roman"/>
+                <w:sz w:val="28"/>
+                <w:szCs w:val="28"/>
+              </w:rPr>
+            </w:pPr>
+            <w:r>
+              <w:rPr>
+                <w:rFonts w:ascii="Times New Roman" w:hAnsi="Times New Roman" w:cs="Times New Roman"/>
+                <w:sz w:val="28"/>
+                <w:szCs w:val="28"/>
+              </w:rPr>
+              <w:t>2,13</w:t>
+            </w:r>
+          </w:p>
+        </w:tc>
+      </w:tr>
+      <w:tr>
+        <w:tc>
+          <w:tcPr>
+            <w:tcW w:w="1555" w:type="dxa"/>
+          </w:tcPr>
+          <w:p>
+            <w:pPr>
+              <w:spacing w:line="360" w:lineRule="atLeast"/>
+              <w:contextualSpacing/>
+              <w:jc w:val="center"/>
+              <w:rPr>
+                <w:rFonts w:ascii="Times New Roman" w:hAnsi="Times New Roman" w:cs="Times New Roman"/>
+                <w:sz w:val="28"/>
+                <w:szCs w:val="28"/>
+              </w:rPr>
+            </w:pPr>
+            <w:r>
+              <w:rPr>
+                <w:rFonts w:ascii="Times New Roman" w:hAnsi="Times New Roman" w:cs="Times New Roman"/>
+                <w:sz w:val="28"/>
+                <w:szCs w:val="28"/>
+              </w:rPr>
+              <w:t>Камера 8</w:t>
+            </w:r>
+          </w:p>
+        </w:tc>
+        <w:tc>
+          <w:tcPr>
+            <w:tcW w:w="2551" w:type="dxa"/>
+          </w:tcPr>
+          <w:p>
+            <w:pPr>
+              <w:spacing w:line="360" w:lineRule="atLeast"/>
+              <w:contextualSpacing/>
+              <w:jc w:val="center"/>
+              <w:rPr>
+                <w:rFonts w:ascii="Times New Roman" w:hAnsi="Times New Roman" w:cs="Times New Roman"/>
+                <w:sz w:val="28"/>
+                <w:szCs w:val="28"/>
+              </w:rPr>
+            </w:pPr>
+            <w:r>
+              <w:rPr>
+                <w:rFonts w:ascii="Times New Roman" w:hAnsi="Times New Roman" w:cs="Times New Roman"/>
+                <w:sz w:val="28"/>
+                <w:szCs w:val="28"/>
+              </w:rPr>
+              <w:t>1,29</w:t>
+            </w:r>
+          </w:p>
+        </w:tc>
+        <w:tc>
+          <w:tcPr>
+            <w:tcW w:w="2835" w:type="dxa"/>
+          </w:tcPr>
+          <w:p>
+            <w:pPr>
+              <w:spacing w:line="360" w:lineRule="atLeast"/>
+              <w:contextualSpacing/>
+              <w:jc w:val="center"/>
+              <w:rPr>
+                <w:rFonts w:ascii="Times New Roman" w:hAnsi="Times New Roman" w:cs="Times New Roman"/>
+                <w:sz w:val="28"/>
+                <w:szCs w:val="28"/>
+              </w:rPr>
+            </w:pPr>
+            <w:r>
+              <w:rPr>
+                <w:rFonts w:ascii="Times New Roman" w:hAnsi="Times New Roman" w:cs="Times New Roman"/>
+                <w:sz w:val="28"/>
+                <w:szCs w:val="28"/>
+              </w:rPr>
+              <w:t>3,95</w:t>
+            </w:r>
+          </w:p>
+        </w:tc>
+        <w:tc>
+          <w:tcPr>
+            <w:tcW w:w="2403" w:type="dxa"/>
+          </w:tcPr>
+          <w:p>
+            <w:pPr>
+              <w:spacing w:line="360" w:lineRule="atLeast"/>
+              <w:contextualSpacing/>
+              <w:jc w:val="center"/>
+              <w:rPr>
+                <w:rFonts w:ascii="Times New Roman" w:hAnsi="Times New Roman" w:cs="Times New Roman"/>
+                <w:sz w:val="28"/>
+                <w:szCs w:val="28"/>
+              </w:rPr>
+            </w:pPr>
+            <w:r>
+              <w:rPr>
+                <w:rFonts w:ascii="Times New Roman" w:hAnsi="Times New Roman" w:cs="Times New Roman"/>
+                <w:sz w:val="28"/>
+                <w:szCs w:val="28"/>
+              </w:rPr>
+              <w:t>2,45</w:t>
+            </w:r>
+          </w:p>
+        </w:tc>
+      </w:tr>
+      <w:tr>
+        <w:tc>
+          <w:tcPr>
+            <w:tcW w:w="1555" w:type="dxa"/>
+          </w:tcPr>
+          <w:p>
+            <w:pPr>
+              <w:spacing w:line="360" w:lineRule="atLeast"/>
+              <w:contextualSpacing/>
+              <w:jc w:val="center"/>
+              <w:rPr>
+                <w:rFonts w:ascii="Times New Roman" w:hAnsi="Times New Roman" w:cs="Times New Roman"/>
+                <w:sz w:val="28"/>
+                <w:szCs w:val="28"/>
+              </w:rPr>
+            </w:pPr>
+            <w:r>
+              <w:rPr>
+                <w:rFonts w:ascii="Times New Roman" w:hAnsi="Times New Roman" w:cs="Times New Roman"/>
+                <w:sz w:val="28"/>
+                <w:szCs w:val="28"/>
+              </w:rPr>
+              <w:t>Камера 9</w:t>
+            </w:r>
+          </w:p>
+        </w:tc>
+        <w:tc>
+          <w:tcPr>
+            <w:tcW w:w="2551" w:type="dxa"/>
+          </w:tcPr>
+          <w:p>
+            <w:pPr>
+              <w:spacing w:line="360" w:lineRule="atLeast"/>
+              <w:contextualSpacing/>
+              <w:jc w:val="center"/>
+              <w:rPr>
+                <w:rFonts w:ascii="Times New Roman" w:hAnsi="Times New Roman" w:cs="Times New Roman"/>
+                <w:sz w:val="28"/>
+                <w:szCs w:val="28"/>
+              </w:rPr>
+            </w:pPr>
+            <w:r>
+              <w:rPr>
+                <w:rFonts w:ascii="Times New Roman" w:hAnsi="Times New Roman" w:cs="Times New Roman"/>
+                <w:sz w:val="28"/>
+                <w:szCs w:val="28"/>
+              </w:rPr>
+              <w:t>1,29</w:t>
+            </w:r>
+          </w:p>
+        </w:tc>
+        <w:tc>
+          <w:tcPr>
+            <w:tcW w:w="2835" w:type="dxa"/>
+          </w:tcPr>
+          <w:p>
+            <w:pPr>
+              <w:spacing w:line="360" w:lineRule="atLeast"/>
+              <w:contextualSpacing/>
+              <w:jc w:val="center"/>
+              <w:rPr>
+                <w:rFonts w:ascii="Times New Roman" w:hAnsi="Times New Roman" w:cs="Times New Roman"/>
+                <w:sz w:val="28"/>
+                <w:szCs w:val="28"/>
+              </w:rPr>
+            </w:pPr>
+            <w:r>
+              <w:rPr>
+                <w:rFonts w:ascii="Times New Roman" w:hAnsi="Times New Roman" w:cs="Times New Roman"/>
+                <w:sz w:val="28"/>
+                <w:szCs w:val="28"/>
+              </w:rPr>
+              <w:t>3,95</w:t>
+            </w:r>
+          </w:p>
+        </w:tc>
+        <w:tc>
+          <w:tcPr>
+            <w:tcW w:w="2403" w:type="dxa"/>
+          </w:tcPr>
+          <w:p>
+            <w:pPr>
+              <w:spacing w:line="360" w:lineRule="atLeast"/>
+              <w:contextualSpacing/>
+              <w:jc w:val="center"/>
+              <w:rPr>
+                <w:rFonts w:ascii="Times New Roman" w:hAnsi="Times New Roman" w:cs="Times New Roman"/>
+                <w:sz w:val="28"/>
+                <w:szCs w:val="28"/>
+              </w:rPr>
+            </w:pPr>
+            <w:r>
+              <w:rPr>
+                <w:rFonts w:ascii="Times New Roman" w:hAnsi="Times New Roman" w:cs="Times New Roman"/>
+                <w:sz w:val="28"/>
+                <w:szCs w:val="28"/>
+              </w:rPr>
+              <w:t>2,45</w:t>
+            </w:r>
+          </w:p>
+        </w:tc>
+      </w:tr>
+      <w:tr>
+        <w:tc>
+          <w:tcPr>
+            <w:tcW w:w="1555" w:type="dxa"/>
+          </w:tcPr>
+          <w:p>
+            <w:pPr>
+              <w:spacing w:line="360" w:lineRule="atLeast"/>
+              <w:contextualSpacing/>
+              <w:jc w:val="center"/>
+              <w:rPr>
+                <w:rFonts w:ascii="Times New Roman" w:hAnsi="Times New Roman" w:cs="Times New Roman"/>
+                <w:sz w:val="28"/>
+                <w:szCs w:val="28"/>
+              </w:rPr>
+            </w:pPr>
+            <w:r>
+              <w:rPr>
+                <w:rFonts w:ascii="Times New Roman" w:hAnsi="Times New Roman" w:cs="Times New Roman"/>
+                <w:sz w:val="28"/>
+                <w:szCs w:val="28"/>
+              </w:rPr>
+              <w:t>Камера 10</w:t>
+            </w:r>
+          </w:p>
+        </w:tc>
+        <w:tc>
+          <w:tcPr>
+            <w:tcW w:w="2551" w:type="dxa"/>
+          </w:tcPr>
+          <w:p>
+            <w:pPr>
+              <w:spacing w:line="360" w:lineRule="atLeast"/>
+              <w:contextualSpacing/>
+              <w:jc w:val="center"/>
+              <w:rPr>
+                <w:rFonts w:ascii="Times New Roman" w:hAnsi="Times New Roman" w:cs="Times New Roman"/>
+                <w:sz w:val="28"/>
+                <w:szCs w:val="28"/>
+              </w:rPr>
+            </w:pPr>
+            <w:r>
+              <w:rPr>
+                <w:rFonts w:ascii="Times New Roman" w:hAnsi="Times New Roman" w:cs="Times New Roman"/>
+                <w:sz w:val="28"/>
+                <w:szCs w:val="28"/>
+              </w:rPr>
+              <w:t>1,27</w:t>
+            </w:r>
+          </w:p>
+        </w:tc>
+        <w:tc>
+          <w:tcPr>
+            <w:tcW w:w="2835" w:type="dxa"/>
+          </w:tcPr>
+          <w:p>
+            <w:pPr>
+              <w:spacing w:line="360" w:lineRule="atLeast"/>
+              <w:contextualSpacing/>
+              <w:jc w:val="center"/>
+              <w:rPr>
+                <w:rFonts w:ascii="Times New Roman" w:hAnsi="Times New Roman" w:cs="Times New Roman"/>
+                <w:sz w:val="28"/>
+                <w:szCs w:val="28"/>
+              </w:rPr>
+            </w:pPr>
+            <w:r>
+              <w:rPr>
+                <w:rFonts w:ascii="Times New Roman" w:hAnsi="Times New Roman" w:cs="Times New Roman"/>
+                <w:sz w:val="28"/>
+                <w:szCs w:val="28"/>
+              </w:rPr>
+              <w:t>4,68</w:t>
+            </w:r>
+          </w:p>
+        </w:tc>
+        <w:tc>
+          <w:tcPr>
+            <w:tcW w:w="2403" w:type="dxa"/>
+          </w:tcPr>
+          <w:p>
+            <w:pPr>
+              <w:spacing w:line="360" w:lineRule="atLeast"/>
+              <w:contextualSpacing/>
+              <w:jc w:val="center"/>
+              <w:rPr>
+                <w:rFonts w:ascii="Times New Roman" w:hAnsi="Times New Roman" w:cs="Times New Roman"/>
+                <w:sz w:val="28"/>
+                <w:szCs w:val="28"/>
+              </w:rPr>
+            </w:pPr>
+            <w:r>
+              <w:rPr>
+                <w:rFonts w:ascii="Times New Roman" w:hAnsi="Times New Roman" w:cs="Times New Roman"/>
+                <w:sz w:val="28"/>
+                <w:szCs w:val="28"/>
+              </w:rPr>
+              <w:t>2,93</w:t>
+            </w:r>
+          </w:p>
+        </w:tc>
+      </w:tr>
+      <w:tr>
+        <w:tc>
+          <w:tcPr>
+            <w:tcW w:w="1555" w:type="dxa"/>
+          </w:tcPr>
+          <w:p>
+            <w:pPr>
+              <w:spacing w:line="360" w:lineRule="atLeast"/>
+              <w:contextualSpacing/>
+              <w:jc w:val="center"/>
+              <w:rPr>
+                <w:rFonts w:ascii="Times New Roman" w:hAnsi="Times New Roman" w:cs="Times New Roman"/>
+                <w:sz w:val="28"/>
+                <w:szCs w:val="28"/>
+              </w:rPr>
+            </w:pPr>
+            <w:r>
+              <w:rPr>
+                <w:rFonts w:ascii="Times New Roman" w:hAnsi="Times New Roman" w:cs="Times New Roman"/>
+                <w:sz w:val="28"/>
+                <w:szCs w:val="28"/>
+              </w:rPr>
+              <w:t>Камера 11</w:t>
+            </w:r>
+          </w:p>
+        </w:tc>
+        <w:tc>
+          <w:tcPr>
+            <w:tcW w:w="2551" w:type="dxa"/>
+          </w:tcPr>
+          <w:p>
+            <w:pPr>
+              <w:spacing w:line="360" w:lineRule="atLeast"/>
+              <w:contextualSpacing/>
+              <w:jc w:val="center"/>
+              <w:rPr>
+                <w:rFonts w:ascii="Times New Roman" w:hAnsi="Times New Roman" w:cs="Times New Roman"/>
+                <w:sz w:val="28"/>
+                <w:szCs w:val="28"/>
+              </w:rPr>
+            </w:pPr>
+            <w:r>
+              <w:rPr>
+                <w:rFonts w:ascii="Times New Roman" w:hAnsi="Times New Roman" w:cs="Times New Roman"/>
+                <w:sz w:val="28"/>
+                <w:szCs w:val="28"/>
+              </w:rPr>
+              <w:t>1,29</w:t>
+            </w:r>
+          </w:p>
+        </w:tc>
+        <w:tc>
+          <w:tcPr>
+            <w:tcW w:w="2835" w:type="dxa"/>
+          </w:tcPr>
+          <w:p>
+            <w:pPr>
+              <w:spacing w:line="360" w:lineRule="atLeast"/>
+              <w:contextualSpacing/>
+              <w:jc w:val="center"/>
+              <w:rPr>
+                <w:rFonts w:ascii="Times New Roman" w:hAnsi="Times New Roman" w:cs="Times New Roman"/>
+                <w:sz w:val="28"/>
+                <w:szCs w:val="28"/>
+              </w:rPr>
+            </w:pPr>
+            <w:r>
+              <w:rPr>
+                <w:rFonts w:ascii="Times New Roman" w:hAnsi="Times New Roman" w:cs="Times New Roman"/>
+                <w:sz w:val="28"/>
+                <w:szCs w:val="28"/>
+              </w:rPr>
+              <w:t>3,95</w:t>
+            </w:r>
+          </w:p>
+        </w:tc>
+        <w:tc>
+          <w:tcPr>
+            <w:tcW w:w="2403" w:type="dxa"/>
+          </w:tcPr>
+          <w:p>
+            <w:pPr>
+              <w:spacing w:line="360" w:lineRule="atLeast"/>
+              <w:contextualSpacing/>
+              <w:jc w:val="center"/>
+              <w:rPr>
+                <w:rFonts w:ascii="Times New Roman" w:hAnsi="Times New Roman" w:cs="Times New Roman"/>
+                <w:sz w:val="28"/>
+                <w:szCs w:val="28"/>
+              </w:rPr>
+            </w:pPr>
+            <w:r>
+              <w:rPr>
+                <w:rFonts w:ascii="Times New Roman" w:hAnsi="Times New Roman" w:cs="Times New Roman"/>
+                <w:sz w:val="28"/>
+                <w:szCs w:val="28"/>
+              </w:rPr>
+              <w:t>2,45</w:t>
+            </w:r>
+          </w:p>
+        </w:tc>
+      </w:tr>
+      <w:tr>
+        <w:tc>
+          <w:tcPr>
+            <w:tcW w:w="1555" w:type="dxa"/>
+          </w:tcPr>
+          <w:p>
+            <w:pPr>
+              <w:spacing w:line="360" w:lineRule="atLeast"/>
+              <w:contextualSpacing/>
+              <w:jc w:val="center"/>
+              <w:rPr>
+                <w:rFonts w:ascii="Times New Roman" w:hAnsi="Times New Roman" w:cs="Times New Roman"/>
+                <w:sz w:val="28"/>
+                <w:szCs w:val="28"/>
+              </w:rPr>
+            </w:pPr>
+            <w:r>
+              <w:rPr>
+                <w:rFonts w:ascii="Times New Roman" w:hAnsi="Times New Roman" w:cs="Times New Roman"/>
+                <w:sz w:val="28"/>
+                <w:szCs w:val="28"/>
+              </w:rPr>
+              <w:t>Камера 12</w:t>
+            </w:r>
+          </w:p>
+        </w:tc>
+        <w:tc>
+          <w:tcPr>
+            <w:tcW w:w="2551" w:type="dxa"/>
+          </w:tcPr>
+          <w:p>
+            <w:pPr>
+              <w:spacing w:line="360" w:lineRule="atLeast"/>
+              <w:contextualSpacing/>
+              <w:jc w:val="center"/>
+              <w:rPr>
+                <w:rFonts w:ascii="Times New Roman" w:hAnsi="Times New Roman" w:cs="Times New Roman"/>
+                <w:sz w:val="28"/>
+                <w:szCs w:val="28"/>
+              </w:rPr>
+            </w:pPr>
+            <w:r>
+              <w:rPr>
+                <w:rFonts w:ascii="Times New Roman" w:hAnsi="Times New Roman" w:cs="Times New Roman"/>
+                <w:sz w:val="28"/>
+                <w:szCs w:val="28"/>
+              </w:rPr>
+              <w:t>1,29</w:t>
+            </w:r>
+          </w:p>
+        </w:tc>
+        <w:tc>
+          <w:tcPr>
+            <w:tcW w:w="2835" w:type="dxa"/>
+          </w:tcPr>
+          <w:p>
+            <w:pPr>
+              <w:spacing w:line="360" w:lineRule="atLeast"/>
+              <w:contextualSpacing/>
+              <w:jc w:val="center"/>
+              <w:rPr>
+                <w:rFonts w:ascii="Times New Roman" w:hAnsi="Times New Roman" w:cs="Times New Roman"/>
+                <w:sz w:val="28"/>
+                <w:szCs w:val="28"/>
+              </w:rPr>
+            </w:pPr>
+            <w:r>
+              <w:rPr>
+                <w:rFonts w:ascii="Times New Roman" w:hAnsi="Times New Roman" w:cs="Times New Roman"/>
+                <w:sz w:val="28"/>
+                <w:szCs w:val="28"/>
+              </w:rPr>
+              <w:t>3,95</w:t>
+            </w:r>
+          </w:p>
+        </w:tc>
+        <w:tc>
+          <w:tcPr>
+            <w:tcW w:w="2403" w:type="dxa"/>
+          </w:tcPr>
+          <w:p>
+            <w:pPr>
+              <w:spacing w:line="360" w:lineRule="atLeast"/>
+              <w:contextualSpacing/>
+              <w:jc w:val="center"/>
+              <w:rPr>
+                <w:rFonts w:ascii="Times New Roman" w:hAnsi="Times New Roman" w:cs="Times New Roman"/>
+                <w:sz w:val="28"/>
+                <w:szCs w:val="28"/>
+              </w:rPr>
+            </w:pPr>
+            <w:r>
+              <w:rPr>
+                <w:rFonts w:ascii="Times New Roman" w:hAnsi="Times New Roman" w:cs="Times New Roman"/>
+                <w:sz w:val="28"/>
+                <w:szCs w:val="28"/>
+              </w:rPr>
+              <w:t>2,45</w:t>
+            </w:r>
+          </w:p>
+        </w:tc>
+      </w:tr>
+      <w:tr>
+        <w:tc>
+          <w:tcPr>
+            <w:tcW w:w="1555" w:type="dxa"/>
+          </w:tcPr>
+          <w:p>
+            <w:pPr>
+              <w:spacing w:line="360" w:lineRule="atLeast"/>
+              <w:contextualSpacing/>
+              <w:jc w:val="center"/>
+              <w:rPr>
+                <w:rFonts w:ascii="Times New Roman" w:hAnsi="Times New Roman" w:cs="Times New Roman"/>
+                <w:sz w:val="28"/>
+                <w:szCs w:val="28"/>
+              </w:rPr>
+            </w:pPr>
+            <w:r>
+              <w:rPr>
+                <w:rFonts w:ascii="Times New Roman" w:hAnsi="Times New Roman" w:cs="Times New Roman"/>
+                <w:sz w:val="28"/>
+                <w:szCs w:val="28"/>
+              </w:rPr>
+              <w:t>Камера 13</w:t>
+            </w:r>
+          </w:p>
+        </w:tc>
+        <w:tc>
+          <w:tcPr>
+            <w:tcW w:w="2551" w:type="dxa"/>
+          </w:tcPr>
+          <w:p>
+            <w:pPr>
+              <w:spacing w:line="360" w:lineRule="atLeast"/>
+              <w:contextualSpacing/>
+              <w:jc w:val="center"/>
+              <w:rPr>
+                <w:rFonts w:ascii="Times New Roman" w:hAnsi="Times New Roman" w:cs="Times New Roman"/>
+                <w:sz w:val="28"/>
+                <w:szCs w:val="28"/>
+              </w:rPr>
+            </w:pPr>
+            <w:r>
+              <w:rPr>
+                <w:rFonts w:ascii="Times New Roman" w:hAnsi="Times New Roman" w:cs="Times New Roman"/>
+                <w:sz w:val="28"/>
+                <w:szCs w:val="28"/>
+              </w:rPr>
+              <w:t>1,29</w:t>
+            </w:r>
+          </w:p>
+        </w:tc>
+        <w:tc>
+          <w:tcPr>
+            <w:tcW w:w="2835" w:type="dxa"/>
+          </w:tcPr>
+          <w:p>
+            <w:pPr>
+              <w:spacing w:line="360" w:lineRule="atLeast"/>
+              <w:contextualSpacing/>
+              <w:jc w:val="center"/>
+              <w:rPr>
+                <w:rFonts w:ascii="Times New Roman" w:hAnsi="Times New Roman" w:cs="Times New Roman"/>
+                <w:sz w:val="28"/>
+                <w:szCs w:val="28"/>
+              </w:rPr>
+            </w:pPr>
+            <w:r>
+              <w:rPr>
+                <w:rFonts w:ascii="Times New Roman" w:hAnsi="Times New Roman" w:cs="Times New Roman"/>
+                <w:sz w:val="28"/>
+                <w:szCs w:val="28"/>
+              </w:rPr>
+              <w:t>3,95</w:t>
+            </w:r>
+          </w:p>
+        </w:tc>
+        <w:tc>
+          <w:tcPr>
+            <w:tcW w:w="2403" w:type="dxa"/>
+          </w:tcPr>
+          <w:p>
+            <w:pPr>
+              <w:spacing w:line="360" w:lineRule="atLeast"/>
+              <w:contextualSpacing/>
+              <w:jc w:val="center"/>
+              <w:rPr>
+                <w:rFonts w:ascii="Times New Roman" w:hAnsi="Times New Roman" w:cs="Times New Roman"/>
+                <w:sz w:val="28"/>
+                <w:szCs w:val="28"/>
+              </w:rPr>
+            </w:pPr>
+            <w:r>
+              <w:rPr>
+                <w:rFonts w:ascii="Times New Roman" w:hAnsi="Times New Roman" w:cs="Times New Roman"/>
+                <w:sz w:val="28"/>
+                <w:szCs w:val="28"/>
+              </w:rPr>
+              <w:t>2,45</w:t>
+            </w:r>
+          </w:p>
+        </w:tc>
+      </w:tr>
+      <w:tr>
+        <w:tc>
+          <w:tcPr>
+            <w:tcW w:w="1555" w:type="dxa"/>
+          </w:tcPr>
+          <w:p>
+            <w:pPr>
+              <w:spacing w:line="360" w:lineRule="atLeast"/>
+              <w:contextualSpacing/>
+              <w:jc w:val="center"/>
+              <w:rPr>
+                <w:rFonts w:ascii="Times New Roman" w:hAnsi="Times New Roman" w:cs="Times New Roman"/>
+                <w:sz w:val="28"/>
+                <w:szCs w:val="28"/>
+              </w:rPr>
+            </w:pPr>
+            <w:r>
+              <w:rPr>
+                <w:rFonts w:ascii="Times New Roman" w:hAnsi="Times New Roman" w:cs="Times New Roman"/>
+                <w:sz w:val="28"/>
+                <w:szCs w:val="28"/>
+              </w:rPr>
+              <w:t>Камера 14</w:t>
+            </w:r>
+          </w:p>
+        </w:tc>
+        <w:tc>
+          <w:tcPr>
+            <w:tcW w:w="2551" w:type="dxa"/>
+          </w:tcPr>
+          <w:p>
+            <w:pPr>
+              <w:spacing w:line="360" w:lineRule="atLeast"/>
+              <w:contextualSpacing/>
+              <w:jc w:val="center"/>
+              <w:rPr>
+                <w:rFonts w:ascii="Times New Roman" w:hAnsi="Times New Roman" w:cs="Times New Roman"/>
+                <w:sz w:val="28"/>
+                <w:szCs w:val="28"/>
+              </w:rPr>
+            </w:pPr>
+            <w:r>
+              <w:rPr>
+                <w:rFonts w:ascii="Times New Roman" w:hAnsi="Times New Roman" w:cs="Times New Roman"/>
+                <w:sz w:val="28"/>
+                <w:szCs w:val="28"/>
+              </w:rPr>
+              <w:t>1,29</w:t>
+            </w:r>
+          </w:p>
+        </w:tc>
+        <w:tc>
+          <w:tcPr>
+            <w:tcW w:w="2835" w:type="dxa"/>
+          </w:tcPr>
+          <w:p>
+            <w:pPr>
+              <w:spacing w:line="360" w:lineRule="atLeast"/>
+              <w:contextualSpacing/>
+              <w:jc w:val="center"/>
+              <w:rPr>
+                <w:rFonts w:ascii="Times New Roman" w:hAnsi="Times New Roman" w:cs="Times New Roman"/>
+                <w:sz w:val="28"/>
+                <w:szCs w:val="28"/>
+              </w:rPr>
+            </w:pPr>
+            <w:r>
+              <w:rPr>
+                <w:rFonts w:ascii="Times New Roman" w:hAnsi="Times New Roman" w:cs="Times New Roman"/>
+                <w:sz w:val="28"/>
+                <w:szCs w:val="28"/>
+              </w:rPr>
+              <w:t>3,95</w:t>
+            </w:r>
+          </w:p>
+        </w:tc>
+        <w:tc>
+          <w:tcPr>
+            <w:tcW w:w="2403" w:type="dxa"/>
+          </w:tcPr>
+          <w:p>
+            <w:pPr>
+              <w:spacing w:line="360" w:lineRule="atLeast"/>
+              <w:contextualSpacing/>
+              <w:jc w:val="center"/>
+              <w:rPr>
+                <w:rFonts w:ascii="Times New Roman" w:hAnsi="Times New Roman" w:cs="Times New Roman"/>
+                <w:sz w:val="28"/>
+                <w:szCs w:val="28"/>
+              </w:rPr>
+            </w:pPr>
+            <w:r>
+              <w:rPr>
+                <w:rFonts w:ascii="Times New Roman" w:hAnsi="Times New Roman" w:cs="Times New Roman"/>
+                <w:sz w:val="28"/>
+                <w:szCs w:val="28"/>
+              </w:rPr>
+              <w:t>2,45</w:t>
+            </w:r>
+          </w:p>
+        </w:tc>
+      </w:tr>
+      <w:tr>
+        <w:tc>
+          <w:tcPr>
+            <w:tcW w:w="1555" w:type="dxa"/>
+          </w:tcPr>
+          <w:p>
+            <w:pPr>
+              <w:spacing w:line="360" w:lineRule="atLeast"/>
+              <w:contextualSpacing/>
+              <w:jc w:val="center"/>
+              <w:rPr>
+                <w:rFonts w:ascii="Times New Roman" w:hAnsi="Times New Roman" w:cs="Times New Roman"/>
+                <w:sz w:val="28"/>
+                <w:szCs w:val="28"/>
+              </w:rPr>
+            </w:pPr>
+            <w:r>
+              <w:rPr>
+                <w:rFonts w:ascii="Times New Roman" w:hAnsi="Times New Roman" w:cs="Times New Roman"/>
+                <w:sz w:val="28"/>
+                <w:szCs w:val="28"/>
+              </w:rPr>
+              <w:t>Камера 15</w:t>
+            </w:r>
+          </w:p>
+        </w:tc>
+        <w:tc>
+          <w:tcPr>
+            <w:tcW w:w="2551" w:type="dxa"/>
+          </w:tcPr>
+          <w:p>
+            <w:pPr>
+              <w:spacing w:line="360" w:lineRule="atLeast"/>
+              <w:contextualSpacing/>
+              <w:jc w:val="center"/>
+              <w:rPr>
+                <w:rFonts w:ascii="Times New Roman" w:hAnsi="Times New Roman" w:cs="Times New Roman"/>
+                <w:sz w:val="28"/>
+                <w:szCs w:val="28"/>
+              </w:rPr>
+            </w:pPr>
+            <w:r>
+              <w:rPr>
+                <w:rFonts w:ascii="Times New Roman" w:hAnsi="Times New Roman" w:cs="Times New Roman"/>
+                <w:sz w:val="28"/>
+                <w:szCs w:val="28"/>
+              </w:rPr>
+              <w:t>1,29</w:t>
+            </w:r>
+          </w:p>
+        </w:tc>
+        <w:tc>
+          <w:tcPr>
+            <w:tcW w:w="2835" w:type="dxa"/>
+          </w:tcPr>
+          <w:p>
+            <w:pPr>
+              <w:spacing w:line="360" w:lineRule="atLeast"/>
+              <w:contextualSpacing/>
+              <w:jc w:val="center"/>
+              <w:rPr>
+                <w:rFonts w:ascii="Times New Roman" w:hAnsi="Times New Roman" w:cs="Times New Roman"/>
+                <w:sz w:val="28"/>
+                <w:szCs w:val="28"/>
+              </w:rPr>
+            </w:pPr>
+            <w:r>
+              <w:rPr>
+                <w:rFonts w:ascii="Times New Roman" w:hAnsi="Times New Roman" w:cs="Times New Roman"/>
+                <w:sz w:val="28"/>
+                <w:szCs w:val="28"/>
+              </w:rPr>
+              <w:t>3,95</w:t>
+            </w:r>
+          </w:p>
+        </w:tc>
+        <w:tc>
+          <w:tcPr>
+            <w:tcW w:w="2403" w:type="dxa"/>
+          </w:tcPr>
+          <w:p>
+            <w:pPr>
+              <w:spacing w:line="360" w:lineRule="atLeast"/>
+              <w:contextualSpacing/>
+              <w:jc w:val="center"/>
+              <w:rPr>
+                <w:rFonts w:ascii="Times New Roman" w:hAnsi="Times New Roman" w:cs="Times New Roman"/>
+                <w:sz w:val="28"/>
+                <w:szCs w:val="28"/>
+              </w:rPr>
+            </w:pPr>
+            <w:r>
+              <w:rPr>
+                <w:rFonts w:ascii="Times New Roman" w:hAnsi="Times New Roman" w:cs="Times New Roman"/>
+                <w:sz w:val="28"/>
+                <w:szCs w:val="28"/>
+              </w:rPr>
+              <w:t>2,45</w:t>
+            </w:r>
+          </w:p>
+        </w:tc>
+      </w:tr>
+      <w:tr>
+        <w:tc>
+          <w:tcPr>
+            <w:tcW w:w="1555" w:type="dxa"/>
+          </w:tcPr>
+          <w:p>
+            <w:pPr>
+              <w:spacing w:line="360" w:lineRule="atLeast"/>
+              <w:contextualSpacing/>
+              <w:jc w:val="center"/>
+              <w:rPr>
+                <w:rFonts w:ascii="Times New Roman" w:hAnsi="Times New Roman" w:cs="Times New Roman"/>
+                <w:sz w:val="28"/>
+                <w:szCs w:val="28"/>
+              </w:rPr>
+            </w:pPr>
+            <w:r>
+              <w:rPr>
+                <w:rFonts w:ascii="Times New Roman" w:hAnsi="Times New Roman" w:cs="Times New Roman"/>
+                <w:sz w:val="28"/>
+                <w:szCs w:val="28"/>
+              </w:rPr>
+              <w:t>Камера 16</w:t>
+            </w:r>
+          </w:p>
+        </w:tc>
+        <w:tc>
+          <w:tcPr>
+            <w:tcW w:w="2551" w:type="dxa"/>
+          </w:tcPr>
+          <w:p>
+            <w:pPr>
+              <w:spacing w:line="360" w:lineRule="atLeast"/>
+              <w:contextualSpacing/>
+              <w:jc w:val="center"/>
+              <w:rPr>
+                <w:rFonts w:ascii="Times New Roman" w:hAnsi="Times New Roman" w:cs="Times New Roman"/>
+                <w:sz w:val="28"/>
+                <w:szCs w:val="28"/>
+              </w:rPr>
+            </w:pPr>
+            <w:r>
+              <w:rPr>
+                <w:rFonts w:ascii="Times New Roman" w:hAnsi="Times New Roman" w:cs="Times New Roman"/>
+                <w:sz w:val="28"/>
+                <w:szCs w:val="28"/>
+              </w:rPr>
+              <w:t>1,29</w:t>
+            </w:r>
+          </w:p>
+        </w:tc>
+        <w:tc>
+          <w:tcPr>
+            <w:tcW w:w="2835" w:type="dxa"/>
+          </w:tcPr>
+          <w:p>
+            <w:pPr>
+              <w:spacing w:line="360" w:lineRule="atLeast"/>
+              <w:contextualSpacing/>
+              <w:jc w:val="center"/>
+              <w:rPr>
+                <w:rFonts w:ascii="Times New Roman" w:hAnsi="Times New Roman" w:cs="Times New Roman"/>
+                <w:sz w:val="28"/>
+                <w:szCs w:val="28"/>
+              </w:rPr>
+            </w:pPr>
+            <w:r>
+              <w:rPr>
+                <w:rFonts w:ascii="Times New Roman" w:hAnsi="Times New Roman" w:cs="Times New Roman"/>
+                <w:sz w:val="28"/>
+                <w:szCs w:val="28"/>
+              </w:rPr>
+              <w:t>3,95</w:t>
+            </w:r>
+          </w:p>
+        </w:tc>
+        <w:tc>
+          <w:tcPr>
+            <w:tcW w:w="2403" w:type="dxa"/>
+          </w:tcPr>
+          <w:p>
+            <w:pPr>
+              <w:spacing w:line="360" w:lineRule="atLeast"/>
+              <w:contextualSpacing/>
+              <w:jc w:val="center"/>
+              <w:rPr>
+                <w:rFonts w:ascii="Times New Roman" w:hAnsi="Times New Roman" w:cs="Times New Roman"/>
+                <w:sz w:val="28"/>
+                <w:szCs w:val="28"/>
+              </w:rPr>
+            </w:pPr>
+            <w:r>
+              <w:rPr>
+                <w:rFonts w:ascii="Times New Roman" w:hAnsi="Times New Roman" w:cs="Times New Roman"/>
+                <w:sz w:val="28"/>
+                <w:szCs w:val="28"/>
+              </w:rPr>
+              <w:t>2,45</w:t>
+            </w:r>
+          </w:p>
+        </w:tc>
+      </w:tr>
+      <w:tr>
+        <w:tc>
+          <w:tcPr>
+            <w:tcW w:w="1555" w:type="dxa"/>
+          </w:tcPr>
+          <w:p>
+            <w:pPr>
+              <w:spacing w:line="360" w:lineRule="atLeast"/>
+              <w:contextualSpacing/>
+              <w:jc w:val="center"/>
+              <w:rPr>
+                <w:rFonts w:ascii="Times New Roman" w:hAnsi="Times New Roman" w:cs="Times New Roman"/>
+                <w:sz w:val="28"/>
+                <w:szCs w:val="28"/>
+              </w:rPr>
+            </w:pPr>
+            <w:r>
+              <w:rPr>
+                <w:rFonts w:ascii="Times New Roman" w:hAnsi="Times New Roman" w:cs="Times New Roman"/>
+                <w:sz w:val="28"/>
+                <w:szCs w:val="28"/>
+              </w:rPr>
+              <w:t>Камера 17</w:t>
+            </w:r>
+          </w:p>
+        </w:tc>
+        <w:tc>
+          <w:tcPr>
+            <w:tcW w:w="2551" w:type="dxa"/>
+          </w:tcPr>
+          <w:p>
+            <w:pPr>
+              <w:spacing w:line="360" w:lineRule="atLeast"/>
+              <w:contextualSpacing/>
+              <w:jc w:val="center"/>
+              <w:rPr>
+                <w:rFonts w:ascii="Times New Roman" w:hAnsi="Times New Roman" w:cs="Times New Roman"/>
+                <w:sz w:val="28"/>
+                <w:szCs w:val="28"/>
+              </w:rPr>
+            </w:pPr>
+            <w:r>
+              <w:rPr>
+                <w:rFonts w:ascii="Times New Roman" w:hAnsi="Times New Roman" w:cs="Times New Roman"/>
+                <w:sz w:val="28"/>
+                <w:szCs w:val="28"/>
+              </w:rPr>
+              <w:t>1,29</w:t>
+            </w:r>
+          </w:p>
+        </w:tc>
+        <w:tc>
+          <w:tcPr>
+            <w:tcW w:w="2835" w:type="dxa"/>
+          </w:tcPr>
+          <w:p>
+            <w:pPr>
+              <w:spacing w:line="360" w:lineRule="atLeast"/>
+              <w:contextualSpacing/>
+              <w:jc w:val="center"/>
+              <w:rPr>
+                <w:rFonts w:ascii="Times New Roman" w:hAnsi="Times New Roman" w:cs="Times New Roman"/>
+                <w:sz w:val="28"/>
+                <w:szCs w:val="28"/>
+              </w:rPr>
+            </w:pPr>
+            <w:r>
+              <w:rPr>
+                <w:rFonts w:ascii="Times New Roman" w:hAnsi="Times New Roman" w:cs="Times New Roman"/>
+                <w:sz w:val="28"/>
+                <w:szCs w:val="28"/>
+              </w:rPr>
+              <w:t>3,95</w:t>
+            </w:r>
+          </w:p>
+        </w:tc>
+        <w:tc>
+          <w:tcPr>
+            <w:tcW w:w="2403" w:type="dxa"/>
+          </w:tcPr>
+          <w:p>
+            <w:pPr>
+              <w:spacing w:line="360" w:lineRule="atLeast"/>
+              <w:contextualSpacing/>
+              <w:jc w:val="center"/>
+              <w:rPr>
+                <w:rFonts w:ascii="Times New Roman" w:hAnsi="Times New Roman" w:cs="Times New Roman"/>
+                <w:sz w:val="28"/>
+                <w:szCs w:val="28"/>
+              </w:rPr>
+            </w:pPr>
+            <w:r>
+              <w:rPr>
+                <w:rFonts w:ascii="Times New Roman" w:hAnsi="Times New Roman" w:cs="Times New Roman"/>
+                <w:sz w:val="28"/>
+                <w:szCs w:val="28"/>
+              </w:rPr>
+              <w:t>2,45</w:t>
+            </w:r>
+          </w:p>
+        </w:tc>
+      </w:tr>
+      <w:tr>
+        <w:tc>
+          <w:tcPr>
+            <w:tcW w:w="1555" w:type="dxa"/>
+          </w:tcPr>
+          <w:p>
+            <w:pPr>
+              <w:spacing w:line="360" w:lineRule="atLeast"/>
+              <w:contextualSpacing/>
+              <w:jc w:val="center"/>
+              <w:rPr>
+                <w:rFonts w:ascii="Times New Roman" w:hAnsi="Times New Roman" w:cs="Times New Roman"/>
+                <w:sz w:val="28"/>
+                <w:szCs w:val="28"/>
+                <w:lang w:val="en-US"/>
+              </w:rPr>
+            </w:pPr>
+            <w:r>
+              <w:rPr>
+                <w:rFonts w:ascii="Times New Roman" w:hAnsi="Times New Roman" w:cs="Times New Roman"/>
+                <w:sz w:val="28"/>
+                <w:szCs w:val="28"/>
+              </w:rPr>
+              <w:t>Камера 18</w:t>
+            </w:r>
+          </w:p>
+        </w:tc>
+        <w:tc>
+          <w:tcPr>
+            <w:tcW w:w="2551" w:type="dxa"/>
+          </w:tcPr>
+          <w:p>
+            <w:pPr>
+              <w:spacing w:line="360" w:lineRule="atLeast"/>
+              <w:contextualSpacing/>
+              <w:jc w:val="center"/>
+              <w:rPr>
+                <w:rFonts w:ascii="Times New Roman" w:hAnsi="Times New Roman" w:cs="Times New Roman"/>
+                <w:sz w:val="28"/>
+                <w:szCs w:val="28"/>
+              </w:rPr>
+            </w:pPr>
+            <w:r>
+              <w:rPr>
+                <w:rFonts w:ascii="Times New Roman" w:hAnsi="Times New Roman" w:cs="Times New Roman"/>
+                <w:sz w:val="28"/>
+                <w:szCs w:val="28"/>
+              </w:rPr>
+              <w:t>1,36</w:t>
+            </w:r>
+          </w:p>
+        </w:tc>
+        <w:tc>
+          <w:tcPr>
+            <w:tcW w:w="2835" w:type="dxa"/>
+          </w:tcPr>
+          <w:p>
+            <w:pPr>
+              <w:spacing w:line="360" w:lineRule="atLeast"/>
+              <w:contextualSpacing/>
+              <w:jc w:val="center"/>
+              <w:rPr>
+                <w:rFonts w:ascii="Times New Roman" w:hAnsi="Times New Roman" w:cs="Times New Roman"/>
+                <w:sz w:val="28"/>
+                <w:szCs w:val="28"/>
+              </w:rPr>
+            </w:pPr>
+            <w:r>
+              <w:rPr>
+                <w:rFonts w:ascii="Times New Roman" w:hAnsi="Times New Roman" w:cs="Times New Roman"/>
+                <w:sz w:val="28"/>
+                <w:szCs w:val="28"/>
+              </w:rPr>
+              <w:t>4,23</w:t>
+            </w:r>
+          </w:p>
+        </w:tc>
+        <w:tc>
+          <w:tcPr>
+            <w:tcW w:w="2403" w:type="dxa"/>
+          </w:tcPr>
+          <w:p>
+            <w:pPr>
+              <w:spacing w:line="360" w:lineRule="atLeast"/>
+              <w:contextualSpacing/>
+              <w:jc w:val="center"/>
+              <w:rPr>
+                <w:rFonts w:ascii="Times New Roman" w:hAnsi="Times New Roman" w:cs="Times New Roman"/>
+                <w:sz w:val="28"/>
+                <w:szCs w:val="28"/>
+              </w:rPr>
+            </w:pPr>
+            <w:r>
+              <w:rPr>
+                <w:rFonts w:ascii="Times New Roman" w:hAnsi="Times New Roman" w:cs="Times New Roman"/>
+                <w:sz w:val="28"/>
+                <w:szCs w:val="28"/>
+              </w:rPr>
+              <w:t>2,44</w:t>
+            </w:r>
+          </w:p>
+        </w:tc>
+      </w:tr>
+      <w:tr>
+        <w:tc>
+          <w:tcPr>
+            <w:tcW w:w="1555" w:type="dxa"/>
+            <w:tcBorders>
+              <w:bottom w:val="nil"/>
+            </w:tcBorders>
+          </w:tcPr>
+          <w:p>
+            <w:pPr>
+              <w:spacing w:line="360" w:lineRule="atLeast"/>
+              <w:contextualSpacing/>
+              <w:jc w:val="center"/>
+              <w:rPr>
+                <w:rFonts w:ascii="Times New Roman" w:hAnsi="Times New Roman" w:cs="Times New Roman"/>
+                <w:sz w:val="28"/>
+                <w:szCs w:val="28"/>
+                <w:lang w:val="en-US"/>
+              </w:rPr>
+            </w:pPr>
+            <w:r>
+              <w:rPr>
+                <w:rFonts w:ascii="Times New Roman" w:hAnsi="Times New Roman" w:cs="Times New Roman"/>
+                <w:sz w:val="28"/>
+                <w:szCs w:val="28"/>
+              </w:rPr>
+              <w:t>Камера 1</w:t>
+            </w:r>
+            <w:r>
+              <w:rPr>
+                <w:rFonts w:ascii="Times New Roman" w:hAnsi="Times New Roman" w:cs="Times New Roman"/>
+                <w:sz w:val="28"/>
+                <w:szCs w:val="28"/>
+                <w:lang w:val="en-US"/>
+              </w:rPr>
+              <w:t>9</w:t>
+            </w:r>
+          </w:p>
+        </w:tc>
+        <w:tc>
+          <w:tcPr>
+            <w:tcW w:w="2551" w:type="dxa"/>
+            <w:tcBorders>
+              <w:bottom w:val="nil"/>
+            </w:tcBorders>
+          </w:tcPr>
+          <w:p>
+            <w:pPr>
+              <w:spacing w:line="360" w:lineRule="atLeast"/>
+              <w:contextualSpacing/>
+              <w:jc w:val="center"/>
+              <w:rPr>
+                <w:rFonts w:ascii="Times New Roman" w:hAnsi="Times New Roman" w:cs="Times New Roman"/>
+                <w:sz w:val="28"/>
+                <w:szCs w:val="28"/>
+              </w:rPr>
+            </w:pPr>
+            <w:r>
+              <w:rPr>
+                <w:rFonts w:ascii="Times New Roman" w:hAnsi="Times New Roman" w:cs="Times New Roman"/>
+                <w:sz w:val="28"/>
+                <w:szCs w:val="28"/>
+              </w:rPr>
+              <w:t>1,29</w:t>
+            </w:r>
+          </w:p>
+        </w:tc>
+        <w:tc>
+          <w:tcPr>
+            <w:tcW w:w="2835" w:type="dxa"/>
+            <w:tcBorders>
+              <w:bottom w:val="nil"/>
+            </w:tcBorders>
+          </w:tcPr>
+          <w:p>
+            <w:pPr>
+              <w:spacing w:line="360" w:lineRule="atLeast"/>
+              <w:contextualSpacing/>
+              <w:jc w:val="center"/>
+              <w:rPr>
+                <w:rFonts w:ascii="Times New Roman" w:hAnsi="Times New Roman" w:cs="Times New Roman"/>
+                <w:sz w:val="28"/>
+                <w:szCs w:val="28"/>
+              </w:rPr>
+            </w:pPr>
+            <w:r>
+              <w:rPr>
+                <w:rFonts w:ascii="Times New Roman" w:hAnsi="Times New Roman" w:cs="Times New Roman"/>
+                <w:sz w:val="28"/>
+                <w:szCs w:val="28"/>
+              </w:rPr>
+              <w:t>3,95</w:t>
+            </w:r>
+          </w:p>
+        </w:tc>
+        <w:tc>
+          <w:tcPr>
+            <w:tcW w:w="2403" w:type="dxa"/>
+            <w:tcBorders>
+              <w:bottom w:val="nil"/>
+            </w:tcBorders>
+          </w:tcPr>
+          <w:p>
+            <w:pPr>
+              <w:spacing w:line="360" w:lineRule="atLeast"/>
+              <w:contextualSpacing/>
+              <w:jc w:val="center"/>
+              <w:rPr>
+                <w:rFonts w:ascii="Times New Roman" w:hAnsi="Times New Roman" w:cs="Times New Roman"/>
+                <w:sz w:val="28"/>
+                <w:szCs w:val="28"/>
+              </w:rPr>
+            </w:pPr>
+            <w:r>
+              <w:rPr>
+                <w:rFonts w:ascii="Times New Roman" w:hAnsi="Times New Roman" w:cs="Times New Roman"/>
+                <w:sz w:val="28"/>
+                <w:szCs w:val="28"/>
+              </w:rPr>
+              <w:t>2,45</w:t>
+            </w:r>
+          </w:p>
+        </w:tc>
+      </w:tr>
+      <w:tr>
+        <w:trPr>
+          <w:trHeight w:val="141"/>
+        </w:trPr>
+        <w:tc>
+          <w:tcPr>
+            <w:tcW w:w="1555" w:type="dxa"/>
+            <w:tcBorders>
+              <w:top w:val="nil"/>
+              <w:left w:val="nil"/>
+              <w:right w:val="nil"/>
+            </w:tcBorders>
+          </w:tcPr>
+          <w:p>
+            <w:pPr>
+              <w:spacing w:line="360" w:lineRule="atLeast"/>
+              <w:contextualSpacing/>
+              <w:jc w:val="center"/>
+              <w:rPr>
+                <w:rFonts w:ascii="Times New Roman" w:hAnsi="Times New Roman" w:cs="Times New Roman"/>
+                <w:sz w:val="28"/>
+                <w:szCs w:val="28"/>
+              </w:rPr>
+            </w:pPr>
+          </w:p>
+        </w:tc>
+        <w:tc>
+          <w:tcPr>
+            <w:tcW w:w="2551" w:type="dxa"/>
+            <w:tcBorders>
+              <w:top w:val="nil"/>
+              <w:left w:val="nil"/>
+              <w:right w:val="nil"/>
+            </w:tcBorders>
+          </w:tcPr>
+          <w:p>
+            <w:pPr>
+              <w:spacing w:line="360" w:lineRule="atLeast"/>
+              <w:contextualSpacing/>
+              <w:jc w:val="center"/>
+              <w:rPr>
+                <w:rFonts w:ascii="Times New Roman" w:hAnsi="Times New Roman" w:cs="Times New Roman"/>
+                <w:sz w:val="28"/>
+                <w:szCs w:val="28"/>
+              </w:rPr>
+            </w:pPr>
+          </w:p>
+        </w:tc>
+        <w:tc>
+          <w:tcPr>
+            <w:tcW w:w="2835" w:type="dxa"/>
+            <w:tcBorders>
+              <w:top w:val="nil"/>
+              <w:left w:val="nil"/>
+              <w:right w:val="nil"/>
+            </w:tcBorders>
+          </w:tcPr>
+          <w:p>
+            <w:pPr>
+              <w:spacing w:line="360" w:lineRule="atLeast"/>
+              <w:contextualSpacing/>
+              <w:jc w:val="center"/>
+              <w:rPr>
+                <w:rFonts w:ascii="Times New Roman" w:hAnsi="Times New Roman" w:cs="Times New Roman"/>
+                <w:sz w:val="28"/>
+                <w:szCs w:val="28"/>
+              </w:rPr>
+            </w:pPr>
+          </w:p>
+        </w:tc>
+        <w:tc>
+          <w:tcPr>
+            <w:tcW w:w="2403" w:type="dxa"/>
+            <w:tcBorders>
+              <w:top w:val="nil"/>
+              <w:left w:val="nil"/>
+              <w:right w:val="nil"/>
+            </w:tcBorders>
+          </w:tcPr>
+          <w:p>
+            <w:pPr>
+              <w:spacing w:line="360" w:lineRule="atLeast"/>
+              <w:contextualSpacing/>
+              <w:jc w:val="center"/>
+              <w:rPr>
+                <w:rFonts w:ascii="Times New Roman" w:hAnsi="Times New Roman" w:cs="Times New Roman"/>
+                <w:sz w:val="28"/>
+                <w:szCs w:val="28"/>
+              </w:rPr>
+            </w:pPr>
+          </w:p>
+        </w:tc>
+      </w:tr>
+      <w:tr>
+        <w:tc>
+          <w:tcPr>
+            <w:tcW w:w="1555" w:type="dxa"/>
+          </w:tcPr>
+          <w:p>
+            <w:pPr>
+              <w:spacing w:line="360" w:lineRule="atLeast"/>
+              <w:contextualSpacing/>
+              <w:jc w:val="center"/>
+              <w:rPr>
+                <w:rFonts w:ascii="Times New Roman" w:hAnsi="Times New Roman" w:cs="Times New Roman"/>
+                <w:sz w:val="28"/>
+                <w:szCs w:val="28"/>
+                <w:lang w:val="en-US"/>
+              </w:rPr>
+            </w:pPr>
+            <w:r>
+              <w:rPr>
+                <w:rFonts w:ascii="Times New Roman" w:hAnsi="Times New Roman" w:cs="Times New Roman"/>
+                <w:sz w:val="28"/>
+                <w:szCs w:val="28"/>
+              </w:rPr>
+              <w:t xml:space="preserve">Камера </w:t>
+            </w:r>
+            <w:r>
+              <w:rPr>
+                <w:rFonts w:ascii="Times New Roman" w:hAnsi="Times New Roman" w:cs="Times New Roman"/>
+                <w:sz w:val="28"/>
+                <w:szCs w:val="28"/>
+                <w:lang w:val="en-US"/>
+              </w:rPr>
+              <w:t>20</w:t>
+            </w:r>
+          </w:p>
+        </w:tc>
+        <w:tc>
+          <w:tcPr>
+            <w:tcW w:w="2551" w:type="dxa"/>
+          </w:tcPr>
+          <w:p>
+            <w:pPr>
+              <w:spacing w:line="360" w:lineRule="atLeast"/>
+              <w:contextualSpacing/>
+              <w:jc w:val="center"/>
+              <w:rPr>
+                <w:rFonts w:ascii="Times New Roman" w:hAnsi="Times New Roman" w:cs="Times New Roman"/>
+                <w:sz w:val="28"/>
+                <w:szCs w:val="28"/>
+              </w:rPr>
+            </w:pPr>
+            <w:r>
+              <w:rPr>
+                <w:rFonts w:ascii="Times New Roman" w:hAnsi="Times New Roman" w:cs="Times New Roman"/>
+                <w:sz w:val="28"/>
+                <w:szCs w:val="28"/>
+              </w:rPr>
+              <w:t>1,29</w:t>
+            </w:r>
+          </w:p>
+        </w:tc>
+        <w:tc>
+          <w:tcPr>
+            <w:tcW w:w="2835" w:type="dxa"/>
+          </w:tcPr>
+          <w:p>
+            <w:pPr>
+              <w:spacing w:line="360" w:lineRule="atLeast"/>
+              <w:contextualSpacing/>
+              <w:jc w:val="center"/>
+              <w:rPr>
+                <w:rFonts w:ascii="Times New Roman" w:hAnsi="Times New Roman" w:cs="Times New Roman"/>
+                <w:sz w:val="28"/>
+                <w:szCs w:val="28"/>
+              </w:rPr>
+            </w:pPr>
+            <w:r>
+              <w:rPr>
+                <w:rFonts w:ascii="Times New Roman" w:hAnsi="Times New Roman" w:cs="Times New Roman"/>
+                <w:sz w:val="28"/>
+                <w:szCs w:val="28"/>
+              </w:rPr>
+              <w:t>3,95</w:t>
+            </w:r>
+          </w:p>
+        </w:tc>
+        <w:tc>
+          <w:tcPr>
+            <w:tcW w:w="2403" w:type="dxa"/>
+          </w:tcPr>
+          <w:p>
+            <w:pPr>
+              <w:spacing w:line="360" w:lineRule="atLeast"/>
+              <w:contextualSpacing/>
+              <w:jc w:val="center"/>
+              <w:rPr>
+                <w:rFonts w:ascii="Times New Roman" w:hAnsi="Times New Roman" w:cs="Times New Roman"/>
+                <w:sz w:val="28"/>
+                <w:szCs w:val="28"/>
+              </w:rPr>
+            </w:pPr>
+            <w:r>
+              <w:rPr>
+                <w:rFonts w:ascii="Times New Roman" w:hAnsi="Times New Roman" w:cs="Times New Roman"/>
+                <w:sz w:val="28"/>
+                <w:szCs w:val="28"/>
+              </w:rPr>
+              <w:t>2,45</w:t>
+            </w:r>
+          </w:p>
+        </w:tc>
+      </w:tr>
+      <w:tr>
+        <w:tc>
+          <w:tcPr>
+            <w:tcW w:w="1555" w:type="dxa"/>
+          </w:tcPr>
+          <w:p>
+            <w:pPr>
+              <w:spacing w:line="360" w:lineRule="atLeast"/>
+              <w:contextualSpacing/>
+              <w:jc w:val="center"/>
+              <w:rPr>
+                <w:rFonts w:ascii="Times New Roman" w:hAnsi="Times New Roman" w:cs="Times New Roman"/>
+                <w:sz w:val="28"/>
+                <w:szCs w:val="28"/>
+              </w:rPr>
+            </w:pPr>
+            <w:r>
+              <w:rPr>
+                <w:rFonts w:ascii="Times New Roman" w:hAnsi="Times New Roman" w:cs="Times New Roman"/>
+                <w:sz w:val="28"/>
+                <w:szCs w:val="28"/>
+              </w:rPr>
+              <w:t xml:space="preserve">Камера </w:t>
+            </w:r>
+            <w:r>
+              <w:rPr>
+                <w:rFonts w:ascii="Times New Roman" w:hAnsi="Times New Roman" w:cs="Times New Roman"/>
+                <w:sz w:val="28"/>
+                <w:szCs w:val="28"/>
+                <w:lang w:val="en-US"/>
+              </w:rPr>
+              <w:t>2</w:t>
+            </w:r>
+            <w:r>
+              <w:rPr>
+                <w:rFonts w:ascii="Times New Roman" w:hAnsi="Times New Roman" w:cs="Times New Roman"/>
+                <w:sz w:val="28"/>
+                <w:szCs w:val="28"/>
+              </w:rPr>
+              <w:t>1</w:t>
+            </w:r>
+          </w:p>
+        </w:tc>
+        <w:tc>
+          <w:tcPr>
+            <w:tcW w:w="2551" w:type="dxa"/>
+          </w:tcPr>
+          <w:p>
+            <w:pPr>
+              <w:spacing w:line="360" w:lineRule="atLeast"/>
+              <w:contextualSpacing/>
+              <w:jc w:val="center"/>
+              <w:rPr>
+                <w:rFonts w:ascii="Times New Roman" w:hAnsi="Times New Roman" w:cs="Times New Roman"/>
+                <w:sz w:val="28"/>
+                <w:szCs w:val="28"/>
+              </w:rPr>
+            </w:pPr>
+            <w:r>
+              <w:rPr>
+                <w:rFonts w:ascii="Times New Roman" w:hAnsi="Times New Roman" w:cs="Times New Roman"/>
+                <w:sz w:val="28"/>
+                <w:szCs w:val="28"/>
+              </w:rPr>
+              <w:t>1,31</w:t>
+            </w:r>
+          </w:p>
+        </w:tc>
+        <w:tc>
+          <w:tcPr>
+            <w:tcW w:w="2835" w:type="dxa"/>
+          </w:tcPr>
+          <w:p>
+            <w:pPr>
+              <w:spacing w:line="360" w:lineRule="atLeast"/>
+              <w:contextualSpacing/>
+              <w:jc w:val="center"/>
+              <w:rPr>
+                <w:rFonts w:ascii="Times New Roman" w:hAnsi="Times New Roman" w:cs="Times New Roman"/>
+                <w:sz w:val="28"/>
+                <w:szCs w:val="28"/>
+              </w:rPr>
+            </w:pPr>
+            <w:r>
+              <w:rPr>
+                <w:rFonts w:ascii="Times New Roman" w:hAnsi="Times New Roman" w:cs="Times New Roman"/>
+                <w:sz w:val="28"/>
+                <w:szCs w:val="28"/>
+              </w:rPr>
+              <w:t>4,46</w:t>
+            </w:r>
+          </w:p>
+        </w:tc>
+        <w:tc>
+          <w:tcPr>
+            <w:tcW w:w="2403" w:type="dxa"/>
+          </w:tcPr>
+          <w:p>
+            <w:pPr>
+              <w:spacing w:line="360" w:lineRule="atLeast"/>
+              <w:contextualSpacing/>
+              <w:jc w:val="center"/>
+              <w:rPr>
+                <w:rFonts w:ascii="Times New Roman" w:hAnsi="Times New Roman" w:cs="Times New Roman"/>
+                <w:sz w:val="28"/>
+                <w:szCs w:val="28"/>
+              </w:rPr>
+            </w:pPr>
+            <w:r>
+              <w:rPr>
+                <w:rFonts w:ascii="Times New Roman" w:hAnsi="Times New Roman" w:cs="Times New Roman"/>
+                <w:sz w:val="28"/>
+                <w:szCs w:val="28"/>
+              </w:rPr>
+              <w:t>2,9</w:t>
+            </w:r>
+          </w:p>
+        </w:tc>
+      </w:tr>
+      <w:tr>
+        <w:tc>
+          <w:tcPr>
+            <w:tcW w:w="1555" w:type="dxa"/>
+          </w:tcPr>
+          <w:p>
+            <w:pPr>
+              <w:spacing w:line="360" w:lineRule="atLeast"/>
+              <w:contextualSpacing/>
+              <w:jc w:val="center"/>
+              <w:rPr>
+                <w:rFonts w:ascii="Times New Roman" w:hAnsi="Times New Roman" w:cs="Times New Roman"/>
+                <w:sz w:val="28"/>
+                <w:szCs w:val="28"/>
+              </w:rPr>
+            </w:pPr>
+            <w:r>
+              <w:rPr>
+                <w:rFonts w:ascii="Times New Roman" w:hAnsi="Times New Roman" w:cs="Times New Roman"/>
+                <w:sz w:val="28"/>
+                <w:szCs w:val="28"/>
+              </w:rPr>
+              <w:t xml:space="preserve">Камера </w:t>
+            </w:r>
+            <w:r>
+              <w:rPr>
+                <w:rFonts w:ascii="Times New Roman" w:hAnsi="Times New Roman" w:cs="Times New Roman"/>
+                <w:sz w:val="28"/>
+                <w:szCs w:val="28"/>
+                <w:lang w:val="en-US"/>
+              </w:rPr>
+              <w:t>22</w:t>
+            </w:r>
+          </w:p>
+        </w:tc>
+        <w:tc>
+          <w:tcPr>
+            <w:tcW w:w="2551" w:type="dxa"/>
+          </w:tcPr>
+          <w:p>
+            <w:pPr>
+              <w:spacing w:line="360" w:lineRule="atLeast"/>
+              <w:contextualSpacing/>
+              <w:jc w:val="center"/>
+              <w:rPr>
+                <w:rFonts w:ascii="Times New Roman" w:hAnsi="Times New Roman" w:cs="Times New Roman"/>
+                <w:sz w:val="28"/>
+                <w:szCs w:val="28"/>
+              </w:rPr>
+            </w:pPr>
+            <w:r>
+              <w:rPr>
+                <w:rFonts w:ascii="Times New Roman" w:hAnsi="Times New Roman" w:cs="Times New Roman"/>
+                <w:sz w:val="28"/>
+                <w:szCs w:val="28"/>
+              </w:rPr>
+              <w:t>1,29</w:t>
+            </w:r>
+          </w:p>
+        </w:tc>
+        <w:tc>
+          <w:tcPr>
+            <w:tcW w:w="2835" w:type="dxa"/>
+          </w:tcPr>
+          <w:p>
+            <w:pPr>
+              <w:spacing w:line="360" w:lineRule="atLeast"/>
+              <w:contextualSpacing/>
+              <w:jc w:val="center"/>
+              <w:rPr>
+                <w:rFonts w:ascii="Times New Roman" w:hAnsi="Times New Roman" w:cs="Times New Roman"/>
+                <w:sz w:val="28"/>
+                <w:szCs w:val="28"/>
+              </w:rPr>
+            </w:pPr>
+            <w:r>
+              <w:rPr>
+                <w:rFonts w:ascii="Times New Roman" w:hAnsi="Times New Roman" w:cs="Times New Roman"/>
+                <w:sz w:val="28"/>
+                <w:szCs w:val="28"/>
+              </w:rPr>
+              <w:t>3,95</w:t>
+            </w:r>
+          </w:p>
+        </w:tc>
+        <w:tc>
+          <w:tcPr>
+            <w:tcW w:w="2403" w:type="dxa"/>
+          </w:tcPr>
+          <w:p>
+            <w:pPr>
+              <w:spacing w:line="360" w:lineRule="atLeast"/>
+              <w:contextualSpacing/>
+              <w:jc w:val="center"/>
+              <w:rPr>
+                <w:rFonts w:ascii="Times New Roman" w:hAnsi="Times New Roman" w:cs="Times New Roman"/>
+                <w:sz w:val="28"/>
+                <w:szCs w:val="28"/>
+              </w:rPr>
+            </w:pPr>
+            <w:r>
+              <w:rPr>
+                <w:rFonts w:ascii="Times New Roman" w:hAnsi="Times New Roman" w:cs="Times New Roman"/>
+                <w:sz w:val="28"/>
+                <w:szCs w:val="28"/>
+              </w:rPr>
+              <w:t>2,45</w:t>
+            </w:r>
+          </w:p>
+        </w:tc>
+      </w:tr>
+    </w:tbl>
+    <w:p>
+      <w:pPr>
+        <w:spacing w:after="0" w:line="360" w:lineRule="atLeast"/>
+        <w:ind w:firstLine="709"/>
+        <w:contextualSpacing/>
+        <w:jc w:val="both"/>
+        <w:rPr>
+          <w:rFonts w:ascii="Times New Roman" w:hAnsi="Times New Roman" w:cs="Times New Roman"/>
+          <w:sz w:val="28"/>
+          <w:szCs w:val="28"/>
+        </w:rPr>
+      </w:pPr>
+    </w:p>
+    <w:p>
+      <w:pPr>
+        <w:spacing w:after="0" w:line="360" w:lineRule="atLeast"/>
+        <w:ind w:firstLine="709"/>
+        <w:contextualSpacing/>
+        <w:jc w:val="both"/>
+        <w:rPr>
+          <w:rFonts w:ascii="Times New Roman" w:hAnsi="Times New Roman" w:cs="Times New Roman"/>
+          <w:sz w:val="28"/>
+          <w:szCs w:val="28"/>
+        </w:rPr>
+      </w:pPr>
+      <w:r>
+        <w:rPr>
+          <w:rFonts w:ascii="Times New Roman" w:hAnsi="Times New Roman" w:cs="Times New Roman"/>
+          <w:b/>
+          <w:bCs/>
+          <w:sz w:val="28"/>
+          <w:szCs w:val="28"/>
+        </w:rPr>
+        <w:t>2.2.</w:t>
+      </w:r>
+      <w:r>
+        <w:rPr>
+          <w:rFonts w:ascii="Times New Roman" w:hAnsi="Times New Roman" w:cs="Times New Roman"/>
+          <w:b/>
+          <w:bCs/>
+          <w:sz w:val="28"/>
+          <w:szCs w:val="28"/>
+        </w:rPr>
+        <w:t>3</w:t>
+      </w:r>
+      <w:r>
+        <w:rPr>
+          <w:rFonts w:ascii="Times New Roman" w:hAnsi="Times New Roman" w:cs="Times New Roman"/>
+          <w:sz w:val="28"/>
+          <w:szCs w:val="28"/>
+        </w:rPr>
+        <w:t xml:space="preserve"> </w:t>
+      </w:r>
+      <w:r>
+        <w:rPr>
+          <w:rFonts w:ascii="Times New Roman" w:hAnsi="Times New Roman" w:cs="Times New Roman"/>
+          <w:sz w:val="28"/>
+          <w:szCs w:val="28"/>
+        </w:rPr>
+        <w:t xml:space="preserve">Расчет </w:t>
+      </w:r>
+      <w:r>
+        <w:rPr>
+          <w:rFonts w:ascii="Times New Roman" w:hAnsi="Times New Roman" w:cs="Times New Roman"/>
+          <w:sz w:val="28"/>
+          <w:szCs w:val="28"/>
+        </w:rPr>
+        <w:t>фокусного расстояния камер видеонаблюдения</w:t>
+      </w:r>
+    </w:p>
+    <w:p>
+      <w:pPr>
+        <w:spacing w:after="0" w:line="360" w:lineRule="atLeast"/>
+        <w:contextualSpacing/>
+        <w:jc w:val="both"/>
+        <w:rPr>
+          <w:rFonts w:ascii="Times New Roman" w:hAnsi="Times New Roman" w:cs="Times New Roman"/>
+          <w:sz w:val="28"/>
+          <w:szCs w:val="28"/>
+        </w:rPr>
+      </w:pPr>
+    </w:p>
+    <w:p>
+      <w:pPr>
+        <w:spacing w:after="0" w:line="360" w:lineRule="atLeast"/>
+        <w:ind w:firstLine="709"/>
+        <w:contextualSpacing/>
+        <w:jc w:val="both"/>
+        <w:rPr>
+          <w:rFonts w:ascii="Times New Roman" w:hAnsi="Times New Roman" w:cs="Times New Roman"/>
+          <w:sz w:val="28"/>
+          <w:szCs w:val="28"/>
+        </w:rPr>
+      </w:pPr>
+      <w:bookmarkStart w:id="5" w:name="_GoBack"/>
+      <w:bookmarkEnd w:id="5"/>
     </w:p>
     <w:p>
       <w:pPr>

--- a/основная часть.docx
+++ b/основная часть.docx
@@ -16434,23 +16434,7 @@
                 <w:sz w:val="28"/>
                 <w:szCs w:val="28"/>
               </w:rPr>
-              <w:t xml:space="preserve">Зона </w:t>
-            </w:r>
-            <w:r>
-              <w:rPr>
-                <w:rFonts w:ascii="Times New Roman" w:hAnsi="Times New Roman" w:cs="Times New Roman"/>
-                <w:sz w:val="28"/>
-                <w:szCs w:val="28"/>
-              </w:rPr>
-              <w:t>опознавания человека</w:t>
-            </w:r>
-            <w:r>
-              <w:rPr>
-                <w:rFonts w:ascii="Times New Roman" w:hAnsi="Times New Roman" w:cs="Times New Roman"/>
-                <w:sz w:val="28"/>
-                <w:szCs w:val="28"/>
-              </w:rPr>
-              <w:t>. Ширина ближней границы, м</w:t>
+              <w:t>Зона опознавания человека. Ширина ближней границы, м</w:t>
             </w:r>
           </w:p>
         </w:tc>
@@ -16516,16 +16500,7 @@
                 <w:sz w:val="28"/>
                 <w:szCs w:val="28"/>
               </w:rPr>
-              <w:t xml:space="preserve">Зона </w:t>
-            </w:r>
-            <w:proofErr w:type="spellStart"/>
-            <w:r>
-              <w:rPr>
-                <w:rFonts w:ascii="Times New Roman" w:hAnsi="Times New Roman" w:cs="Times New Roman"/>
-                <w:sz w:val="28"/>
-                <w:szCs w:val="28"/>
-              </w:rPr>
-              <w:t>о</w:t>
+              <w:t>Зона о</w:t>
             </w:r>
             <w:r>
               <w:rPr>
@@ -16535,7 +16510,14 @@
               </w:rPr>
               <w:t>познаван</w:t>
             </w:r>
-            <w:proofErr w:type="spellEnd"/>
+            <w:r>
+              <w:rPr>
+                <w:rFonts w:ascii="Times New Roman" w:hAnsi="Times New Roman" w:cs="Times New Roman"/>
+                <w:sz w:val="28"/>
+                <w:szCs w:val="28"/>
+              </w:rPr>
+              <w:t>ия</w:t>
+            </w:r>
             <w:r>
               <w:rPr>
                 <w:rFonts w:ascii="Times New Roman" w:hAnsi="Times New Roman" w:cs="Times New Roman"/>
@@ -19021,15 +19003,7 @@
           <w:sz w:val="28"/>
           <w:szCs w:val="28"/>
         </w:rPr>
-        <w:t xml:space="preserve">Расчет </w:t>
-      </w:r>
-      <w:r>
-        <w:rPr>
-          <w:rFonts w:ascii="Times New Roman" w:hAnsi="Times New Roman" w:cs="Times New Roman"/>
-          <w:sz w:val="28"/>
-          <w:szCs w:val="28"/>
-        </w:rPr>
-        <w:t>фокусного расстояния камер видеонаблюдения</w:t>
+        <w:t>Расчет фокусного расстояния камер видеонаблюдения</w:t>
       </w:r>
     </w:p>
     <w:p>
@@ -19056,8 +19030,3947 @@
           <w:szCs w:val="28"/>
         </w:rPr>
       </w:pPr>
-      <w:bookmarkStart w:id="5" w:name="_GoBack"/>
-      <w:bookmarkEnd w:id="5"/>
+      <w:r>
+        <w:rPr>
+          <w:rFonts w:ascii="Times New Roman" w:hAnsi="Times New Roman" w:cs="Times New Roman"/>
+          <w:sz w:val="28"/>
+          <w:szCs w:val="28"/>
+        </w:rPr>
+        <w:t>Расчет фокусного расстояния для каждой из камер выполнен с помощью онлайн калькулятора по расчету фокусного расстояния, результаты представлены в таблице 2.6 и в рисунках 2.4 – 2.25.</w:t>
+      </w:r>
+    </w:p>
+    <w:p>
+      <w:pPr>
+        <w:spacing w:after="0" w:line="360" w:lineRule="atLeast"/>
+        <w:ind w:firstLine="709"/>
+        <w:contextualSpacing/>
+        <w:jc w:val="both"/>
+        <w:rPr>
+          <w:rFonts w:ascii="Times New Roman" w:hAnsi="Times New Roman" w:cs="Times New Roman"/>
+          <w:sz w:val="28"/>
+          <w:szCs w:val="28"/>
+        </w:rPr>
+      </w:pPr>
+    </w:p>
+    <w:p>
+      <w:pPr>
+        <w:spacing w:after="0" w:line="360" w:lineRule="atLeast"/>
+        <w:contextualSpacing/>
+        <w:jc w:val="both"/>
+        <w:rPr>
+          <w:rFonts w:ascii="Times New Roman" w:hAnsi="Times New Roman" w:cs="Times New Roman"/>
+          <w:sz w:val="28"/>
+          <w:szCs w:val="28"/>
+        </w:rPr>
+      </w:pPr>
+      <w:r>
+        <w:rPr>
+          <w:rFonts w:ascii="Times New Roman" w:hAnsi="Times New Roman" w:cs="Times New Roman"/>
+          <w:sz w:val="28"/>
+          <w:szCs w:val="28"/>
+        </w:rPr>
+        <w:t>Таблица 2.</w:t>
+      </w:r>
+      <w:r>
+        <w:rPr>
+          <w:rFonts w:ascii="Times New Roman" w:hAnsi="Times New Roman" w:cs="Times New Roman"/>
+          <w:sz w:val="28"/>
+          <w:szCs w:val="28"/>
+        </w:rPr>
+        <w:t>6</w:t>
+      </w:r>
+      <w:r>
+        <w:rPr>
+          <w:rFonts w:ascii="Times New Roman" w:hAnsi="Times New Roman" w:cs="Times New Roman"/>
+          <w:sz w:val="28"/>
+          <w:szCs w:val="28"/>
+        </w:rPr>
+        <w:t xml:space="preserve"> – Результаты расчета</w:t>
+      </w:r>
+      <w:r>
+        <w:rPr>
+          <w:rFonts w:ascii="Times New Roman" w:hAnsi="Times New Roman" w:cs="Times New Roman"/>
+          <w:sz w:val="28"/>
+          <w:szCs w:val="28"/>
+        </w:rPr>
+        <w:t xml:space="preserve"> </w:t>
+      </w:r>
+      <w:r>
+        <w:rPr>
+          <w:rFonts w:ascii="Times New Roman" w:hAnsi="Times New Roman" w:cs="Times New Roman"/>
+          <w:sz w:val="28"/>
+          <w:szCs w:val="28"/>
+        </w:rPr>
+        <w:t xml:space="preserve">фокусного расстояния </w:t>
+      </w:r>
+    </w:p>
+    <w:tbl>
+      <w:tblPr>
+        <w:tblStyle w:val="a3"/>
+        <w:tblW w:w="0" w:type="auto"/>
+        <w:tblLayout w:type="fixed"/>
+        <w:tblLook w:val="04A0" w:firstRow="1" w:lastRow="0" w:firstColumn="1" w:lastColumn="0" w:noHBand="0" w:noVBand="1"/>
+      </w:tblPr>
+      <w:tblGrid>
+        <w:gridCol w:w="2405"/>
+        <w:gridCol w:w="6939"/>
+      </w:tblGrid>
+      <w:tr>
+        <w:tc>
+          <w:tcPr>
+            <w:tcW w:w="2405" w:type="dxa"/>
+          </w:tcPr>
+          <w:p>
+            <w:pPr>
+              <w:spacing w:line="360" w:lineRule="atLeast"/>
+              <w:contextualSpacing/>
+              <w:jc w:val="center"/>
+              <w:rPr>
+                <w:rFonts w:ascii="Times New Roman" w:hAnsi="Times New Roman" w:cs="Times New Roman"/>
+                <w:sz w:val="28"/>
+                <w:szCs w:val="28"/>
+              </w:rPr>
+            </w:pPr>
+            <w:r>
+              <w:rPr>
+                <w:rFonts w:ascii="Times New Roman" w:hAnsi="Times New Roman" w:cs="Times New Roman"/>
+                <w:sz w:val="28"/>
+                <w:szCs w:val="28"/>
+              </w:rPr>
+              <w:t>Обозначение камеры на плане</w:t>
+            </w:r>
+          </w:p>
+        </w:tc>
+        <w:tc>
+          <w:tcPr>
+            <w:tcW w:w="6939" w:type="dxa"/>
+          </w:tcPr>
+          <w:p>
+            <w:pPr>
+              <w:spacing w:line="360" w:lineRule="atLeast"/>
+              <w:contextualSpacing/>
+              <w:jc w:val="center"/>
+              <w:rPr>
+                <w:rFonts w:ascii="Times New Roman" w:hAnsi="Times New Roman" w:cs="Times New Roman"/>
+                <w:sz w:val="28"/>
+                <w:szCs w:val="28"/>
+              </w:rPr>
+            </w:pPr>
+            <w:r>
+              <w:rPr>
+                <w:rFonts w:ascii="Times New Roman" w:hAnsi="Times New Roman" w:cs="Times New Roman"/>
+                <w:sz w:val="28"/>
+                <w:szCs w:val="28"/>
+              </w:rPr>
+              <w:t>Фокусное расстояние, мм</w:t>
+            </w:r>
+          </w:p>
+        </w:tc>
+      </w:tr>
+      <w:tr>
+        <w:tc>
+          <w:tcPr>
+            <w:tcW w:w="2405" w:type="dxa"/>
+          </w:tcPr>
+          <w:p>
+            <w:pPr>
+              <w:spacing w:line="360" w:lineRule="atLeast"/>
+              <w:contextualSpacing/>
+              <w:jc w:val="center"/>
+              <w:rPr>
+                <w:rFonts w:ascii="Times New Roman" w:hAnsi="Times New Roman" w:cs="Times New Roman"/>
+                <w:sz w:val="28"/>
+                <w:szCs w:val="28"/>
+              </w:rPr>
+            </w:pPr>
+            <w:r>
+              <w:rPr>
+                <w:rFonts w:ascii="Times New Roman" w:hAnsi="Times New Roman" w:cs="Times New Roman"/>
+                <w:sz w:val="28"/>
+                <w:szCs w:val="28"/>
+              </w:rPr>
+              <w:t>Камера 1</w:t>
+            </w:r>
+          </w:p>
+        </w:tc>
+        <w:tc>
+          <w:tcPr>
+            <w:tcW w:w="6939" w:type="dxa"/>
+            <w:vAlign w:val="center"/>
+          </w:tcPr>
+          <w:p>
+            <w:pPr>
+              <w:spacing w:line="360" w:lineRule="atLeast"/>
+              <w:contextualSpacing/>
+              <w:jc w:val="center"/>
+              <w:rPr>
+                <w:rFonts w:ascii="Times New Roman" w:hAnsi="Times New Roman" w:cs="Times New Roman"/>
+                <w:sz w:val="28"/>
+                <w:szCs w:val="28"/>
+              </w:rPr>
+            </w:pPr>
+            <w:r>
+              <w:rPr>
+                <w:rFonts w:ascii="Times New Roman" w:hAnsi="Times New Roman" w:cs="Times New Roman"/>
+                <w:sz w:val="28"/>
+                <w:szCs w:val="28"/>
+              </w:rPr>
+              <w:t>11,3</w:t>
+            </w:r>
+          </w:p>
+        </w:tc>
+      </w:tr>
+      <w:tr>
+        <w:tc>
+          <w:tcPr>
+            <w:tcW w:w="2405" w:type="dxa"/>
+          </w:tcPr>
+          <w:p>
+            <w:pPr>
+              <w:spacing w:line="360" w:lineRule="atLeast"/>
+              <w:contextualSpacing/>
+              <w:jc w:val="center"/>
+              <w:rPr>
+                <w:rFonts w:ascii="Times New Roman" w:hAnsi="Times New Roman" w:cs="Times New Roman"/>
+                <w:sz w:val="28"/>
+                <w:szCs w:val="28"/>
+              </w:rPr>
+            </w:pPr>
+            <w:r>
+              <w:rPr>
+                <w:rFonts w:ascii="Times New Roman" w:hAnsi="Times New Roman" w:cs="Times New Roman"/>
+                <w:sz w:val="28"/>
+                <w:szCs w:val="28"/>
+              </w:rPr>
+              <w:t xml:space="preserve">Камера </w:t>
+            </w:r>
+            <w:r>
+              <w:rPr>
+                <w:rFonts w:ascii="Times New Roman" w:hAnsi="Times New Roman" w:cs="Times New Roman"/>
+                <w:sz w:val="28"/>
+                <w:szCs w:val="28"/>
+              </w:rPr>
+              <w:t>2</w:t>
+            </w:r>
+          </w:p>
+        </w:tc>
+        <w:tc>
+          <w:tcPr>
+            <w:tcW w:w="6939" w:type="dxa"/>
+          </w:tcPr>
+          <w:p>
+            <w:pPr>
+              <w:spacing w:line="360" w:lineRule="atLeast"/>
+              <w:contextualSpacing/>
+              <w:jc w:val="center"/>
+              <w:rPr>
+                <w:rFonts w:ascii="Times New Roman" w:hAnsi="Times New Roman" w:cs="Times New Roman"/>
+                <w:sz w:val="28"/>
+                <w:szCs w:val="28"/>
+              </w:rPr>
+            </w:pPr>
+            <w:r>
+              <w:rPr>
+                <w:rFonts w:ascii="Times New Roman" w:hAnsi="Times New Roman" w:cs="Times New Roman"/>
+                <w:sz w:val="28"/>
+                <w:szCs w:val="28"/>
+              </w:rPr>
+              <w:t>11,3</w:t>
+            </w:r>
+          </w:p>
+        </w:tc>
+      </w:tr>
+      <w:tr>
+        <w:tc>
+          <w:tcPr>
+            <w:tcW w:w="2405" w:type="dxa"/>
+          </w:tcPr>
+          <w:p>
+            <w:pPr>
+              <w:spacing w:line="360" w:lineRule="atLeast"/>
+              <w:contextualSpacing/>
+              <w:jc w:val="center"/>
+              <w:rPr>
+                <w:rFonts w:ascii="Times New Roman" w:hAnsi="Times New Roman" w:cs="Times New Roman"/>
+                <w:sz w:val="28"/>
+                <w:szCs w:val="28"/>
+              </w:rPr>
+            </w:pPr>
+            <w:r>
+              <w:rPr>
+                <w:rFonts w:ascii="Times New Roman" w:hAnsi="Times New Roman" w:cs="Times New Roman"/>
+                <w:sz w:val="28"/>
+                <w:szCs w:val="28"/>
+              </w:rPr>
+              <w:t xml:space="preserve">Камера </w:t>
+            </w:r>
+            <w:r>
+              <w:rPr>
+                <w:rFonts w:ascii="Times New Roman" w:hAnsi="Times New Roman" w:cs="Times New Roman"/>
+                <w:sz w:val="28"/>
+                <w:szCs w:val="28"/>
+              </w:rPr>
+              <w:t>3</w:t>
+            </w:r>
+          </w:p>
+        </w:tc>
+        <w:tc>
+          <w:tcPr>
+            <w:tcW w:w="6939" w:type="dxa"/>
+          </w:tcPr>
+          <w:p>
+            <w:pPr>
+              <w:spacing w:line="360" w:lineRule="atLeast"/>
+              <w:contextualSpacing/>
+              <w:jc w:val="center"/>
+              <w:rPr>
+                <w:rFonts w:ascii="Times New Roman" w:hAnsi="Times New Roman" w:cs="Times New Roman"/>
+                <w:sz w:val="28"/>
+                <w:szCs w:val="28"/>
+              </w:rPr>
+            </w:pPr>
+            <w:r>
+              <w:rPr>
+                <w:rFonts w:ascii="Times New Roman" w:hAnsi="Times New Roman" w:cs="Times New Roman"/>
+                <w:sz w:val="28"/>
+                <w:szCs w:val="28"/>
+              </w:rPr>
+              <w:t>11,3</w:t>
+            </w:r>
+          </w:p>
+        </w:tc>
+      </w:tr>
+      <w:tr>
+        <w:tc>
+          <w:tcPr>
+            <w:tcW w:w="2405" w:type="dxa"/>
+          </w:tcPr>
+          <w:p>
+            <w:pPr>
+              <w:spacing w:line="360" w:lineRule="atLeast"/>
+              <w:contextualSpacing/>
+              <w:jc w:val="center"/>
+              <w:rPr>
+                <w:rFonts w:ascii="Times New Roman" w:hAnsi="Times New Roman" w:cs="Times New Roman"/>
+                <w:sz w:val="28"/>
+                <w:szCs w:val="28"/>
+              </w:rPr>
+            </w:pPr>
+            <w:r>
+              <w:rPr>
+                <w:rFonts w:ascii="Times New Roman" w:hAnsi="Times New Roman" w:cs="Times New Roman"/>
+                <w:sz w:val="28"/>
+                <w:szCs w:val="28"/>
+              </w:rPr>
+              <w:t>Камера 4</w:t>
+            </w:r>
+          </w:p>
+        </w:tc>
+        <w:tc>
+          <w:tcPr>
+            <w:tcW w:w="6939" w:type="dxa"/>
+          </w:tcPr>
+          <w:p>
+            <w:pPr>
+              <w:spacing w:line="360" w:lineRule="atLeast"/>
+              <w:contextualSpacing/>
+              <w:jc w:val="center"/>
+              <w:rPr>
+                <w:rFonts w:ascii="Times New Roman" w:hAnsi="Times New Roman" w:cs="Times New Roman"/>
+                <w:sz w:val="28"/>
+                <w:szCs w:val="28"/>
+              </w:rPr>
+            </w:pPr>
+            <w:r>
+              <w:rPr>
+                <w:rFonts w:ascii="Times New Roman" w:hAnsi="Times New Roman" w:cs="Times New Roman"/>
+                <w:sz w:val="28"/>
+                <w:szCs w:val="28"/>
+              </w:rPr>
+              <w:t>11,3</w:t>
+            </w:r>
+          </w:p>
+        </w:tc>
+      </w:tr>
+      <w:tr>
+        <w:tc>
+          <w:tcPr>
+            <w:tcW w:w="2405" w:type="dxa"/>
+          </w:tcPr>
+          <w:p>
+            <w:pPr>
+              <w:spacing w:line="360" w:lineRule="atLeast"/>
+              <w:contextualSpacing/>
+              <w:jc w:val="center"/>
+              <w:rPr>
+                <w:rFonts w:ascii="Times New Roman" w:hAnsi="Times New Roman" w:cs="Times New Roman"/>
+                <w:sz w:val="28"/>
+                <w:szCs w:val="28"/>
+              </w:rPr>
+            </w:pPr>
+            <w:r>
+              <w:rPr>
+                <w:rFonts w:ascii="Times New Roman" w:hAnsi="Times New Roman" w:cs="Times New Roman"/>
+                <w:sz w:val="28"/>
+                <w:szCs w:val="28"/>
+              </w:rPr>
+              <w:t>Камера 5</w:t>
+            </w:r>
+          </w:p>
+        </w:tc>
+        <w:tc>
+          <w:tcPr>
+            <w:tcW w:w="6939" w:type="dxa"/>
+          </w:tcPr>
+          <w:p>
+            <w:pPr>
+              <w:spacing w:line="360" w:lineRule="atLeast"/>
+              <w:contextualSpacing/>
+              <w:jc w:val="center"/>
+              <w:rPr>
+                <w:rFonts w:ascii="Times New Roman" w:hAnsi="Times New Roman" w:cs="Times New Roman"/>
+                <w:sz w:val="28"/>
+                <w:szCs w:val="28"/>
+              </w:rPr>
+            </w:pPr>
+            <w:r>
+              <w:rPr>
+                <w:rFonts w:ascii="Times New Roman" w:hAnsi="Times New Roman" w:cs="Times New Roman"/>
+                <w:sz w:val="28"/>
+                <w:szCs w:val="28"/>
+              </w:rPr>
+              <w:t>11,3</w:t>
+            </w:r>
+          </w:p>
+        </w:tc>
+      </w:tr>
+      <w:tr>
+        <w:tc>
+          <w:tcPr>
+            <w:tcW w:w="2405" w:type="dxa"/>
+          </w:tcPr>
+          <w:p>
+            <w:pPr>
+              <w:spacing w:line="360" w:lineRule="atLeast"/>
+              <w:contextualSpacing/>
+              <w:jc w:val="center"/>
+              <w:rPr>
+                <w:rFonts w:ascii="Times New Roman" w:hAnsi="Times New Roman" w:cs="Times New Roman"/>
+                <w:sz w:val="28"/>
+                <w:szCs w:val="28"/>
+              </w:rPr>
+            </w:pPr>
+            <w:r>
+              <w:rPr>
+                <w:rFonts w:ascii="Times New Roman" w:hAnsi="Times New Roman" w:cs="Times New Roman"/>
+                <w:sz w:val="28"/>
+                <w:szCs w:val="28"/>
+              </w:rPr>
+              <w:t>Камера 6</w:t>
+            </w:r>
+          </w:p>
+        </w:tc>
+        <w:tc>
+          <w:tcPr>
+            <w:tcW w:w="6939" w:type="dxa"/>
+          </w:tcPr>
+          <w:p>
+            <w:pPr>
+              <w:spacing w:line="360" w:lineRule="atLeast"/>
+              <w:contextualSpacing/>
+              <w:jc w:val="center"/>
+              <w:rPr>
+                <w:rFonts w:ascii="Times New Roman" w:hAnsi="Times New Roman" w:cs="Times New Roman"/>
+                <w:sz w:val="28"/>
+                <w:szCs w:val="28"/>
+              </w:rPr>
+            </w:pPr>
+            <w:r>
+              <w:rPr>
+                <w:rFonts w:ascii="Times New Roman" w:hAnsi="Times New Roman" w:cs="Times New Roman"/>
+                <w:sz w:val="28"/>
+                <w:szCs w:val="28"/>
+              </w:rPr>
+              <w:t>11,3</w:t>
+            </w:r>
+          </w:p>
+        </w:tc>
+      </w:tr>
+      <w:tr>
+        <w:tc>
+          <w:tcPr>
+            <w:tcW w:w="2405" w:type="dxa"/>
+          </w:tcPr>
+          <w:p>
+            <w:pPr>
+              <w:spacing w:line="360" w:lineRule="atLeast"/>
+              <w:contextualSpacing/>
+              <w:jc w:val="center"/>
+              <w:rPr>
+                <w:rFonts w:ascii="Times New Roman" w:hAnsi="Times New Roman" w:cs="Times New Roman"/>
+                <w:sz w:val="28"/>
+                <w:szCs w:val="28"/>
+              </w:rPr>
+            </w:pPr>
+            <w:r>
+              <w:rPr>
+                <w:rFonts w:ascii="Times New Roman" w:hAnsi="Times New Roman" w:cs="Times New Roman"/>
+                <w:sz w:val="28"/>
+                <w:szCs w:val="28"/>
+              </w:rPr>
+              <w:t>Камера 7</w:t>
+            </w:r>
+          </w:p>
+        </w:tc>
+        <w:tc>
+          <w:tcPr>
+            <w:tcW w:w="6939" w:type="dxa"/>
+          </w:tcPr>
+          <w:p>
+            <w:pPr>
+              <w:spacing w:line="360" w:lineRule="atLeast"/>
+              <w:contextualSpacing/>
+              <w:jc w:val="center"/>
+              <w:rPr>
+                <w:rFonts w:ascii="Times New Roman" w:hAnsi="Times New Roman" w:cs="Times New Roman"/>
+                <w:sz w:val="28"/>
+                <w:szCs w:val="28"/>
+              </w:rPr>
+            </w:pPr>
+            <w:r>
+              <w:rPr>
+                <w:rFonts w:ascii="Times New Roman" w:hAnsi="Times New Roman" w:cs="Times New Roman"/>
+                <w:sz w:val="28"/>
+                <w:szCs w:val="28"/>
+              </w:rPr>
+              <w:t>18,7</w:t>
+            </w:r>
+          </w:p>
+        </w:tc>
+      </w:tr>
+      <w:tr>
+        <w:tc>
+          <w:tcPr>
+            <w:tcW w:w="2405" w:type="dxa"/>
+          </w:tcPr>
+          <w:p>
+            <w:pPr>
+              <w:spacing w:line="360" w:lineRule="atLeast"/>
+              <w:contextualSpacing/>
+              <w:jc w:val="center"/>
+              <w:rPr>
+                <w:rFonts w:ascii="Times New Roman" w:hAnsi="Times New Roman" w:cs="Times New Roman"/>
+                <w:sz w:val="28"/>
+                <w:szCs w:val="28"/>
+              </w:rPr>
+            </w:pPr>
+            <w:r>
+              <w:rPr>
+                <w:rFonts w:ascii="Times New Roman" w:hAnsi="Times New Roman" w:cs="Times New Roman"/>
+                <w:sz w:val="28"/>
+                <w:szCs w:val="28"/>
+              </w:rPr>
+              <w:t>Камера 8</w:t>
+            </w:r>
+          </w:p>
+        </w:tc>
+        <w:tc>
+          <w:tcPr>
+            <w:tcW w:w="6939" w:type="dxa"/>
+          </w:tcPr>
+          <w:p>
+            <w:pPr>
+              <w:spacing w:line="360" w:lineRule="atLeast"/>
+              <w:contextualSpacing/>
+              <w:jc w:val="center"/>
+              <w:rPr>
+                <w:rFonts w:ascii="Times New Roman" w:hAnsi="Times New Roman" w:cs="Times New Roman"/>
+                <w:sz w:val="28"/>
+                <w:szCs w:val="28"/>
+              </w:rPr>
+            </w:pPr>
+            <w:r>
+              <w:rPr>
+                <w:rFonts w:ascii="Times New Roman" w:hAnsi="Times New Roman" w:cs="Times New Roman"/>
+                <w:sz w:val="28"/>
+                <w:szCs w:val="28"/>
+              </w:rPr>
+              <w:t>11,3</w:t>
+            </w:r>
+          </w:p>
+        </w:tc>
+      </w:tr>
+      <w:tr>
+        <w:tc>
+          <w:tcPr>
+            <w:tcW w:w="2405" w:type="dxa"/>
+          </w:tcPr>
+          <w:p>
+            <w:pPr>
+              <w:spacing w:line="360" w:lineRule="atLeast"/>
+              <w:contextualSpacing/>
+              <w:jc w:val="center"/>
+              <w:rPr>
+                <w:rFonts w:ascii="Times New Roman" w:hAnsi="Times New Roman" w:cs="Times New Roman"/>
+                <w:sz w:val="28"/>
+                <w:szCs w:val="28"/>
+              </w:rPr>
+            </w:pPr>
+            <w:r>
+              <w:rPr>
+                <w:rFonts w:ascii="Times New Roman" w:hAnsi="Times New Roman" w:cs="Times New Roman"/>
+                <w:sz w:val="28"/>
+                <w:szCs w:val="28"/>
+              </w:rPr>
+              <w:t>Камера 9</w:t>
+            </w:r>
+          </w:p>
+        </w:tc>
+        <w:tc>
+          <w:tcPr>
+            <w:tcW w:w="6939" w:type="dxa"/>
+          </w:tcPr>
+          <w:p>
+            <w:pPr>
+              <w:spacing w:line="360" w:lineRule="atLeast"/>
+              <w:contextualSpacing/>
+              <w:jc w:val="center"/>
+              <w:rPr>
+                <w:rFonts w:ascii="Times New Roman" w:hAnsi="Times New Roman" w:cs="Times New Roman"/>
+                <w:sz w:val="28"/>
+                <w:szCs w:val="28"/>
+              </w:rPr>
+            </w:pPr>
+            <w:r>
+              <w:rPr>
+                <w:rFonts w:ascii="Times New Roman" w:hAnsi="Times New Roman" w:cs="Times New Roman"/>
+                <w:sz w:val="28"/>
+                <w:szCs w:val="28"/>
+              </w:rPr>
+              <w:t>11,3</w:t>
+            </w:r>
+          </w:p>
+        </w:tc>
+      </w:tr>
+      <w:tr>
+        <w:tc>
+          <w:tcPr>
+            <w:tcW w:w="2405" w:type="dxa"/>
+          </w:tcPr>
+          <w:p>
+            <w:pPr>
+              <w:spacing w:line="360" w:lineRule="atLeast"/>
+              <w:contextualSpacing/>
+              <w:jc w:val="center"/>
+              <w:rPr>
+                <w:rFonts w:ascii="Times New Roman" w:hAnsi="Times New Roman" w:cs="Times New Roman"/>
+                <w:sz w:val="28"/>
+                <w:szCs w:val="28"/>
+              </w:rPr>
+            </w:pPr>
+            <w:r>
+              <w:rPr>
+                <w:rFonts w:ascii="Times New Roman" w:hAnsi="Times New Roman" w:cs="Times New Roman"/>
+                <w:sz w:val="28"/>
+                <w:szCs w:val="28"/>
+              </w:rPr>
+              <w:t>Камера 10</w:t>
+            </w:r>
+          </w:p>
+        </w:tc>
+        <w:tc>
+          <w:tcPr>
+            <w:tcW w:w="6939" w:type="dxa"/>
+          </w:tcPr>
+          <w:p>
+            <w:pPr>
+              <w:spacing w:line="360" w:lineRule="atLeast"/>
+              <w:contextualSpacing/>
+              <w:jc w:val="center"/>
+              <w:rPr>
+                <w:rFonts w:ascii="Times New Roman" w:hAnsi="Times New Roman" w:cs="Times New Roman"/>
+                <w:sz w:val="28"/>
+                <w:szCs w:val="28"/>
+              </w:rPr>
+            </w:pPr>
+            <w:r>
+              <w:rPr>
+                <w:rFonts w:ascii="Times New Roman" w:hAnsi="Times New Roman" w:cs="Times New Roman"/>
+                <w:sz w:val="28"/>
+                <w:szCs w:val="28"/>
+              </w:rPr>
+              <w:t>23,4</w:t>
+            </w:r>
+          </w:p>
+        </w:tc>
+      </w:tr>
+      <w:tr>
+        <w:tc>
+          <w:tcPr>
+            <w:tcW w:w="2405" w:type="dxa"/>
+          </w:tcPr>
+          <w:p>
+            <w:pPr>
+              <w:spacing w:line="360" w:lineRule="atLeast"/>
+              <w:contextualSpacing/>
+              <w:jc w:val="center"/>
+              <w:rPr>
+                <w:rFonts w:ascii="Times New Roman" w:hAnsi="Times New Roman" w:cs="Times New Roman"/>
+                <w:sz w:val="28"/>
+                <w:szCs w:val="28"/>
+              </w:rPr>
+            </w:pPr>
+            <w:r>
+              <w:rPr>
+                <w:rFonts w:ascii="Times New Roman" w:hAnsi="Times New Roman" w:cs="Times New Roman"/>
+                <w:sz w:val="28"/>
+                <w:szCs w:val="28"/>
+              </w:rPr>
+              <w:t>Камера 11</w:t>
+            </w:r>
+          </w:p>
+        </w:tc>
+        <w:tc>
+          <w:tcPr>
+            <w:tcW w:w="6939" w:type="dxa"/>
+          </w:tcPr>
+          <w:p>
+            <w:pPr>
+              <w:spacing w:line="360" w:lineRule="atLeast"/>
+              <w:contextualSpacing/>
+              <w:jc w:val="center"/>
+              <w:rPr>
+                <w:rFonts w:ascii="Times New Roman" w:hAnsi="Times New Roman" w:cs="Times New Roman"/>
+                <w:sz w:val="28"/>
+                <w:szCs w:val="28"/>
+              </w:rPr>
+            </w:pPr>
+            <w:r>
+              <w:rPr>
+                <w:rFonts w:ascii="Times New Roman" w:hAnsi="Times New Roman" w:cs="Times New Roman"/>
+                <w:sz w:val="28"/>
+                <w:szCs w:val="28"/>
+              </w:rPr>
+              <w:t>11,3</w:t>
+            </w:r>
+          </w:p>
+        </w:tc>
+      </w:tr>
+      <w:tr>
+        <w:tc>
+          <w:tcPr>
+            <w:tcW w:w="2405" w:type="dxa"/>
+          </w:tcPr>
+          <w:p>
+            <w:pPr>
+              <w:spacing w:line="360" w:lineRule="atLeast"/>
+              <w:contextualSpacing/>
+              <w:jc w:val="center"/>
+              <w:rPr>
+                <w:rFonts w:ascii="Times New Roman" w:hAnsi="Times New Roman" w:cs="Times New Roman"/>
+                <w:sz w:val="28"/>
+                <w:szCs w:val="28"/>
+              </w:rPr>
+            </w:pPr>
+            <w:r>
+              <w:rPr>
+                <w:rFonts w:ascii="Times New Roman" w:hAnsi="Times New Roman" w:cs="Times New Roman"/>
+                <w:sz w:val="28"/>
+                <w:szCs w:val="28"/>
+              </w:rPr>
+              <w:t>Камера 12</w:t>
+            </w:r>
+          </w:p>
+        </w:tc>
+        <w:tc>
+          <w:tcPr>
+            <w:tcW w:w="6939" w:type="dxa"/>
+          </w:tcPr>
+          <w:p>
+            <w:pPr>
+              <w:spacing w:line="360" w:lineRule="atLeast"/>
+              <w:contextualSpacing/>
+              <w:jc w:val="center"/>
+              <w:rPr>
+                <w:rFonts w:ascii="Times New Roman" w:hAnsi="Times New Roman" w:cs="Times New Roman"/>
+                <w:sz w:val="28"/>
+                <w:szCs w:val="28"/>
+              </w:rPr>
+            </w:pPr>
+            <w:r>
+              <w:rPr>
+                <w:rFonts w:ascii="Times New Roman" w:hAnsi="Times New Roman" w:cs="Times New Roman"/>
+                <w:sz w:val="28"/>
+                <w:szCs w:val="28"/>
+              </w:rPr>
+              <w:t>11,3</w:t>
+            </w:r>
+          </w:p>
+        </w:tc>
+      </w:tr>
+      <w:tr>
+        <w:tc>
+          <w:tcPr>
+            <w:tcW w:w="2405" w:type="dxa"/>
+          </w:tcPr>
+          <w:p>
+            <w:pPr>
+              <w:spacing w:line="360" w:lineRule="atLeast"/>
+              <w:contextualSpacing/>
+              <w:jc w:val="center"/>
+              <w:rPr>
+                <w:rFonts w:ascii="Times New Roman" w:hAnsi="Times New Roman" w:cs="Times New Roman"/>
+                <w:sz w:val="28"/>
+                <w:szCs w:val="28"/>
+              </w:rPr>
+            </w:pPr>
+            <w:r>
+              <w:rPr>
+                <w:rFonts w:ascii="Times New Roman" w:hAnsi="Times New Roman" w:cs="Times New Roman"/>
+                <w:sz w:val="28"/>
+                <w:szCs w:val="28"/>
+              </w:rPr>
+              <w:t>Камера 13</w:t>
+            </w:r>
+          </w:p>
+        </w:tc>
+        <w:tc>
+          <w:tcPr>
+            <w:tcW w:w="6939" w:type="dxa"/>
+          </w:tcPr>
+          <w:p>
+            <w:pPr>
+              <w:spacing w:line="360" w:lineRule="atLeast"/>
+              <w:contextualSpacing/>
+              <w:jc w:val="center"/>
+              <w:rPr>
+                <w:rFonts w:ascii="Times New Roman" w:hAnsi="Times New Roman" w:cs="Times New Roman"/>
+                <w:sz w:val="28"/>
+                <w:szCs w:val="28"/>
+              </w:rPr>
+            </w:pPr>
+            <w:r>
+              <w:rPr>
+                <w:rFonts w:ascii="Times New Roman" w:hAnsi="Times New Roman" w:cs="Times New Roman"/>
+                <w:sz w:val="28"/>
+                <w:szCs w:val="28"/>
+              </w:rPr>
+              <w:t>11,3</w:t>
+            </w:r>
+          </w:p>
+        </w:tc>
+      </w:tr>
+      <w:tr>
+        <w:tc>
+          <w:tcPr>
+            <w:tcW w:w="2405" w:type="dxa"/>
+          </w:tcPr>
+          <w:p>
+            <w:pPr>
+              <w:spacing w:line="360" w:lineRule="atLeast"/>
+              <w:contextualSpacing/>
+              <w:jc w:val="center"/>
+              <w:rPr>
+                <w:rFonts w:ascii="Times New Roman" w:hAnsi="Times New Roman" w:cs="Times New Roman"/>
+                <w:sz w:val="28"/>
+                <w:szCs w:val="28"/>
+              </w:rPr>
+            </w:pPr>
+            <w:r>
+              <w:rPr>
+                <w:rFonts w:ascii="Times New Roman" w:hAnsi="Times New Roman" w:cs="Times New Roman"/>
+                <w:sz w:val="28"/>
+                <w:szCs w:val="28"/>
+              </w:rPr>
+              <w:t>Камера 14</w:t>
+            </w:r>
+          </w:p>
+        </w:tc>
+        <w:tc>
+          <w:tcPr>
+            <w:tcW w:w="6939" w:type="dxa"/>
+          </w:tcPr>
+          <w:p>
+            <w:pPr>
+              <w:spacing w:line="360" w:lineRule="atLeast"/>
+              <w:contextualSpacing/>
+              <w:jc w:val="center"/>
+              <w:rPr>
+                <w:rFonts w:ascii="Times New Roman" w:hAnsi="Times New Roman" w:cs="Times New Roman"/>
+                <w:sz w:val="28"/>
+                <w:szCs w:val="28"/>
+              </w:rPr>
+            </w:pPr>
+            <w:r>
+              <w:rPr>
+                <w:rFonts w:ascii="Times New Roman" w:hAnsi="Times New Roman" w:cs="Times New Roman"/>
+                <w:sz w:val="28"/>
+                <w:szCs w:val="28"/>
+              </w:rPr>
+              <w:t>11,3</w:t>
+            </w:r>
+          </w:p>
+        </w:tc>
+      </w:tr>
+      <w:tr>
+        <w:tc>
+          <w:tcPr>
+            <w:tcW w:w="2405" w:type="dxa"/>
+          </w:tcPr>
+          <w:p>
+            <w:pPr>
+              <w:spacing w:line="360" w:lineRule="atLeast"/>
+              <w:contextualSpacing/>
+              <w:jc w:val="center"/>
+              <w:rPr>
+                <w:rFonts w:ascii="Times New Roman" w:hAnsi="Times New Roman" w:cs="Times New Roman"/>
+                <w:sz w:val="28"/>
+                <w:szCs w:val="28"/>
+              </w:rPr>
+            </w:pPr>
+            <w:r>
+              <w:rPr>
+                <w:rFonts w:ascii="Times New Roman" w:hAnsi="Times New Roman" w:cs="Times New Roman"/>
+                <w:sz w:val="28"/>
+                <w:szCs w:val="28"/>
+              </w:rPr>
+              <w:t>Камера 15</w:t>
+            </w:r>
+          </w:p>
+        </w:tc>
+        <w:tc>
+          <w:tcPr>
+            <w:tcW w:w="6939" w:type="dxa"/>
+          </w:tcPr>
+          <w:p>
+            <w:pPr>
+              <w:spacing w:line="360" w:lineRule="atLeast"/>
+              <w:contextualSpacing/>
+              <w:jc w:val="center"/>
+              <w:rPr>
+                <w:rFonts w:ascii="Times New Roman" w:hAnsi="Times New Roman" w:cs="Times New Roman"/>
+                <w:sz w:val="28"/>
+                <w:szCs w:val="28"/>
+              </w:rPr>
+            </w:pPr>
+            <w:r>
+              <w:rPr>
+                <w:rFonts w:ascii="Times New Roman" w:hAnsi="Times New Roman" w:cs="Times New Roman"/>
+                <w:sz w:val="28"/>
+                <w:szCs w:val="28"/>
+              </w:rPr>
+              <w:t>11,3</w:t>
+            </w:r>
+          </w:p>
+        </w:tc>
+      </w:tr>
+      <w:tr>
+        <w:tc>
+          <w:tcPr>
+            <w:tcW w:w="2405" w:type="dxa"/>
+          </w:tcPr>
+          <w:p>
+            <w:pPr>
+              <w:spacing w:line="360" w:lineRule="atLeast"/>
+              <w:contextualSpacing/>
+              <w:jc w:val="center"/>
+              <w:rPr>
+                <w:rFonts w:ascii="Times New Roman" w:hAnsi="Times New Roman" w:cs="Times New Roman"/>
+                <w:sz w:val="28"/>
+                <w:szCs w:val="28"/>
+              </w:rPr>
+            </w:pPr>
+            <w:r>
+              <w:rPr>
+                <w:rFonts w:ascii="Times New Roman" w:hAnsi="Times New Roman" w:cs="Times New Roman"/>
+                <w:sz w:val="28"/>
+                <w:szCs w:val="28"/>
+              </w:rPr>
+              <w:t>Камера 16</w:t>
+            </w:r>
+          </w:p>
+        </w:tc>
+        <w:tc>
+          <w:tcPr>
+            <w:tcW w:w="6939" w:type="dxa"/>
+          </w:tcPr>
+          <w:p>
+            <w:pPr>
+              <w:spacing w:line="360" w:lineRule="atLeast"/>
+              <w:contextualSpacing/>
+              <w:jc w:val="center"/>
+              <w:rPr>
+                <w:rFonts w:ascii="Times New Roman" w:hAnsi="Times New Roman" w:cs="Times New Roman"/>
+                <w:sz w:val="28"/>
+                <w:szCs w:val="28"/>
+              </w:rPr>
+            </w:pPr>
+            <w:r>
+              <w:rPr>
+                <w:rFonts w:ascii="Times New Roman" w:hAnsi="Times New Roman" w:cs="Times New Roman"/>
+                <w:sz w:val="28"/>
+                <w:szCs w:val="28"/>
+              </w:rPr>
+              <w:t>11,3</w:t>
+            </w:r>
+          </w:p>
+        </w:tc>
+      </w:tr>
+      <w:tr>
+        <w:tc>
+          <w:tcPr>
+            <w:tcW w:w="2405" w:type="dxa"/>
+          </w:tcPr>
+          <w:p>
+            <w:pPr>
+              <w:spacing w:line="360" w:lineRule="atLeast"/>
+              <w:contextualSpacing/>
+              <w:jc w:val="center"/>
+              <w:rPr>
+                <w:rFonts w:ascii="Times New Roman" w:hAnsi="Times New Roman" w:cs="Times New Roman"/>
+                <w:sz w:val="28"/>
+                <w:szCs w:val="28"/>
+              </w:rPr>
+            </w:pPr>
+            <w:r>
+              <w:rPr>
+                <w:rFonts w:ascii="Times New Roman" w:hAnsi="Times New Roman" w:cs="Times New Roman"/>
+                <w:sz w:val="28"/>
+                <w:szCs w:val="28"/>
+              </w:rPr>
+              <w:t>Камера 17</w:t>
+            </w:r>
+          </w:p>
+        </w:tc>
+        <w:tc>
+          <w:tcPr>
+            <w:tcW w:w="6939" w:type="dxa"/>
+          </w:tcPr>
+          <w:p>
+            <w:pPr>
+              <w:spacing w:line="360" w:lineRule="atLeast"/>
+              <w:contextualSpacing/>
+              <w:jc w:val="center"/>
+              <w:rPr>
+                <w:rFonts w:ascii="Times New Roman" w:hAnsi="Times New Roman" w:cs="Times New Roman"/>
+                <w:sz w:val="28"/>
+                <w:szCs w:val="28"/>
+              </w:rPr>
+            </w:pPr>
+            <w:r>
+              <w:rPr>
+                <w:rFonts w:ascii="Times New Roman" w:hAnsi="Times New Roman" w:cs="Times New Roman"/>
+                <w:sz w:val="28"/>
+                <w:szCs w:val="28"/>
+              </w:rPr>
+              <w:t>11,3</w:t>
+            </w:r>
+          </w:p>
+        </w:tc>
+      </w:tr>
+      <w:tr>
+        <w:tc>
+          <w:tcPr>
+            <w:tcW w:w="2405" w:type="dxa"/>
+          </w:tcPr>
+          <w:p>
+            <w:pPr>
+              <w:spacing w:line="360" w:lineRule="atLeast"/>
+              <w:contextualSpacing/>
+              <w:jc w:val="center"/>
+              <w:rPr>
+                <w:rFonts w:ascii="Times New Roman" w:hAnsi="Times New Roman" w:cs="Times New Roman"/>
+                <w:sz w:val="28"/>
+                <w:szCs w:val="28"/>
+                <w:lang w:val="en-US"/>
+              </w:rPr>
+            </w:pPr>
+            <w:r>
+              <w:rPr>
+                <w:rFonts w:ascii="Times New Roman" w:hAnsi="Times New Roman" w:cs="Times New Roman"/>
+                <w:sz w:val="28"/>
+                <w:szCs w:val="28"/>
+              </w:rPr>
+              <w:t>Камера 18</w:t>
+            </w:r>
+          </w:p>
+        </w:tc>
+        <w:tc>
+          <w:tcPr>
+            <w:tcW w:w="6939" w:type="dxa"/>
+          </w:tcPr>
+          <w:p>
+            <w:pPr>
+              <w:spacing w:line="360" w:lineRule="atLeast"/>
+              <w:contextualSpacing/>
+              <w:jc w:val="center"/>
+              <w:rPr>
+                <w:rFonts w:ascii="Times New Roman" w:hAnsi="Times New Roman" w:cs="Times New Roman"/>
+                <w:sz w:val="28"/>
+                <w:szCs w:val="28"/>
+              </w:rPr>
+            </w:pPr>
+            <w:r>
+              <w:rPr>
+                <w:rFonts w:ascii="Times New Roman" w:hAnsi="Times New Roman" w:cs="Times New Roman"/>
+                <w:sz w:val="28"/>
+                <w:szCs w:val="28"/>
+              </w:rPr>
+              <w:t>33,8</w:t>
+            </w:r>
+          </w:p>
+        </w:tc>
+      </w:tr>
+      <w:tr>
+        <w:tc>
+          <w:tcPr>
+            <w:tcW w:w="2405" w:type="dxa"/>
+          </w:tcPr>
+          <w:p>
+            <w:pPr>
+              <w:spacing w:line="360" w:lineRule="atLeast"/>
+              <w:contextualSpacing/>
+              <w:jc w:val="center"/>
+              <w:rPr>
+                <w:rFonts w:ascii="Times New Roman" w:hAnsi="Times New Roman" w:cs="Times New Roman"/>
+                <w:sz w:val="28"/>
+                <w:szCs w:val="28"/>
+                <w:lang w:val="en-US"/>
+              </w:rPr>
+            </w:pPr>
+            <w:r>
+              <w:rPr>
+                <w:rFonts w:ascii="Times New Roman" w:hAnsi="Times New Roman" w:cs="Times New Roman"/>
+                <w:sz w:val="28"/>
+                <w:szCs w:val="28"/>
+              </w:rPr>
+              <w:t>Камера 1</w:t>
+            </w:r>
+            <w:r>
+              <w:rPr>
+                <w:rFonts w:ascii="Times New Roman" w:hAnsi="Times New Roman" w:cs="Times New Roman"/>
+                <w:sz w:val="28"/>
+                <w:szCs w:val="28"/>
+                <w:lang w:val="en-US"/>
+              </w:rPr>
+              <w:t>9</w:t>
+            </w:r>
+          </w:p>
+        </w:tc>
+        <w:tc>
+          <w:tcPr>
+            <w:tcW w:w="6939" w:type="dxa"/>
+          </w:tcPr>
+          <w:p>
+            <w:pPr>
+              <w:spacing w:line="360" w:lineRule="atLeast"/>
+              <w:contextualSpacing/>
+              <w:jc w:val="center"/>
+              <w:rPr>
+                <w:rFonts w:ascii="Times New Roman" w:hAnsi="Times New Roman" w:cs="Times New Roman"/>
+                <w:sz w:val="28"/>
+                <w:szCs w:val="28"/>
+              </w:rPr>
+            </w:pPr>
+            <w:r>
+              <w:rPr>
+                <w:rFonts w:ascii="Times New Roman" w:hAnsi="Times New Roman" w:cs="Times New Roman"/>
+                <w:sz w:val="28"/>
+                <w:szCs w:val="28"/>
+              </w:rPr>
+              <w:t>11,3</w:t>
+            </w:r>
+          </w:p>
+        </w:tc>
+      </w:tr>
+      <w:tr>
+        <w:tc>
+          <w:tcPr>
+            <w:tcW w:w="2405" w:type="dxa"/>
+          </w:tcPr>
+          <w:p>
+            <w:pPr>
+              <w:spacing w:line="360" w:lineRule="atLeast"/>
+              <w:contextualSpacing/>
+              <w:jc w:val="center"/>
+              <w:rPr>
+                <w:rFonts w:ascii="Times New Roman" w:hAnsi="Times New Roman" w:cs="Times New Roman"/>
+                <w:sz w:val="28"/>
+                <w:szCs w:val="28"/>
+                <w:lang w:val="en-US"/>
+              </w:rPr>
+            </w:pPr>
+            <w:r>
+              <w:rPr>
+                <w:rFonts w:ascii="Times New Roman" w:hAnsi="Times New Roman" w:cs="Times New Roman"/>
+                <w:sz w:val="28"/>
+                <w:szCs w:val="28"/>
+              </w:rPr>
+              <w:t xml:space="preserve">Камера </w:t>
+            </w:r>
+            <w:r>
+              <w:rPr>
+                <w:rFonts w:ascii="Times New Roman" w:hAnsi="Times New Roman" w:cs="Times New Roman"/>
+                <w:sz w:val="28"/>
+                <w:szCs w:val="28"/>
+                <w:lang w:val="en-US"/>
+              </w:rPr>
+              <w:t>20</w:t>
+            </w:r>
+          </w:p>
+        </w:tc>
+        <w:tc>
+          <w:tcPr>
+            <w:tcW w:w="6939" w:type="dxa"/>
+          </w:tcPr>
+          <w:p>
+            <w:pPr>
+              <w:spacing w:line="360" w:lineRule="atLeast"/>
+              <w:contextualSpacing/>
+              <w:jc w:val="center"/>
+              <w:rPr>
+                <w:rFonts w:ascii="Times New Roman" w:hAnsi="Times New Roman" w:cs="Times New Roman"/>
+                <w:sz w:val="28"/>
+                <w:szCs w:val="28"/>
+              </w:rPr>
+            </w:pPr>
+            <w:r>
+              <w:rPr>
+                <w:rFonts w:ascii="Times New Roman" w:hAnsi="Times New Roman" w:cs="Times New Roman"/>
+                <w:sz w:val="28"/>
+                <w:szCs w:val="28"/>
+              </w:rPr>
+              <w:t>11,3</w:t>
+            </w:r>
+          </w:p>
+        </w:tc>
+      </w:tr>
+      <w:tr>
+        <w:tc>
+          <w:tcPr>
+            <w:tcW w:w="2405" w:type="dxa"/>
+          </w:tcPr>
+          <w:p>
+            <w:pPr>
+              <w:spacing w:line="360" w:lineRule="atLeast"/>
+              <w:contextualSpacing/>
+              <w:jc w:val="center"/>
+              <w:rPr>
+                <w:rFonts w:ascii="Times New Roman" w:hAnsi="Times New Roman" w:cs="Times New Roman"/>
+                <w:sz w:val="28"/>
+                <w:szCs w:val="28"/>
+              </w:rPr>
+            </w:pPr>
+            <w:r>
+              <w:rPr>
+                <w:rFonts w:ascii="Times New Roman" w:hAnsi="Times New Roman" w:cs="Times New Roman"/>
+                <w:sz w:val="28"/>
+                <w:szCs w:val="28"/>
+              </w:rPr>
+              <w:t xml:space="preserve">Камера </w:t>
+            </w:r>
+            <w:r>
+              <w:rPr>
+                <w:rFonts w:ascii="Times New Roman" w:hAnsi="Times New Roman" w:cs="Times New Roman"/>
+                <w:sz w:val="28"/>
+                <w:szCs w:val="28"/>
+                <w:lang w:val="en-US"/>
+              </w:rPr>
+              <w:t>2</w:t>
+            </w:r>
+            <w:r>
+              <w:rPr>
+                <w:rFonts w:ascii="Times New Roman" w:hAnsi="Times New Roman" w:cs="Times New Roman"/>
+                <w:sz w:val="28"/>
+                <w:szCs w:val="28"/>
+              </w:rPr>
+              <w:t>1</w:t>
+            </w:r>
+          </w:p>
+        </w:tc>
+        <w:tc>
+          <w:tcPr>
+            <w:tcW w:w="6939" w:type="dxa"/>
+          </w:tcPr>
+          <w:p>
+            <w:pPr>
+              <w:spacing w:line="360" w:lineRule="atLeast"/>
+              <w:contextualSpacing/>
+              <w:jc w:val="center"/>
+              <w:rPr>
+                <w:rFonts w:ascii="Times New Roman" w:hAnsi="Times New Roman" w:cs="Times New Roman"/>
+                <w:sz w:val="28"/>
+                <w:szCs w:val="28"/>
+              </w:rPr>
+            </w:pPr>
+            <w:r>
+              <w:rPr>
+                <w:rFonts w:ascii="Times New Roman" w:hAnsi="Times New Roman" w:cs="Times New Roman"/>
+                <w:sz w:val="28"/>
+                <w:szCs w:val="28"/>
+              </w:rPr>
+              <w:t>11,3</w:t>
+            </w:r>
+          </w:p>
+        </w:tc>
+      </w:tr>
+      <w:tr>
+        <w:tc>
+          <w:tcPr>
+            <w:tcW w:w="2405" w:type="dxa"/>
+          </w:tcPr>
+          <w:p>
+            <w:pPr>
+              <w:spacing w:line="360" w:lineRule="atLeast"/>
+              <w:contextualSpacing/>
+              <w:jc w:val="center"/>
+              <w:rPr>
+                <w:rFonts w:ascii="Times New Roman" w:hAnsi="Times New Roman" w:cs="Times New Roman"/>
+                <w:sz w:val="28"/>
+                <w:szCs w:val="28"/>
+              </w:rPr>
+            </w:pPr>
+            <w:r>
+              <w:rPr>
+                <w:rFonts w:ascii="Times New Roman" w:hAnsi="Times New Roman" w:cs="Times New Roman"/>
+                <w:sz w:val="28"/>
+                <w:szCs w:val="28"/>
+              </w:rPr>
+              <w:t xml:space="preserve">Камера </w:t>
+            </w:r>
+            <w:r>
+              <w:rPr>
+                <w:rFonts w:ascii="Times New Roman" w:hAnsi="Times New Roman" w:cs="Times New Roman"/>
+                <w:sz w:val="28"/>
+                <w:szCs w:val="28"/>
+                <w:lang w:val="en-US"/>
+              </w:rPr>
+              <w:t>22</w:t>
+            </w:r>
+          </w:p>
+        </w:tc>
+        <w:tc>
+          <w:tcPr>
+            <w:tcW w:w="6939" w:type="dxa"/>
+          </w:tcPr>
+          <w:p>
+            <w:pPr>
+              <w:spacing w:line="360" w:lineRule="atLeast"/>
+              <w:contextualSpacing/>
+              <w:jc w:val="center"/>
+              <w:rPr>
+                <w:rFonts w:ascii="Times New Roman" w:hAnsi="Times New Roman" w:cs="Times New Roman"/>
+                <w:sz w:val="28"/>
+                <w:szCs w:val="28"/>
+              </w:rPr>
+            </w:pPr>
+            <w:r>
+              <w:rPr>
+                <w:rFonts w:ascii="Times New Roman" w:hAnsi="Times New Roman" w:cs="Times New Roman"/>
+                <w:sz w:val="28"/>
+                <w:szCs w:val="28"/>
+              </w:rPr>
+              <w:t>11,3</w:t>
+            </w:r>
+            <w:bookmarkStart w:id="5" w:name="_GoBack"/>
+            <w:bookmarkEnd w:id="5"/>
+          </w:p>
+        </w:tc>
+      </w:tr>
+    </w:tbl>
+    <w:p>
+      <w:pPr>
+        <w:spacing w:after="0" w:line="360" w:lineRule="atLeast"/>
+        <w:ind w:firstLine="709"/>
+        <w:contextualSpacing/>
+        <w:jc w:val="both"/>
+        <w:rPr>
+          <w:rFonts w:ascii="Times New Roman" w:hAnsi="Times New Roman" w:cs="Times New Roman"/>
+          <w:sz w:val="28"/>
+          <w:szCs w:val="28"/>
+        </w:rPr>
+      </w:pPr>
+    </w:p>
+    <w:p>
+      <w:pPr>
+        <w:spacing w:after="0" w:line="360" w:lineRule="atLeast"/>
+        <w:ind w:firstLine="709"/>
+        <w:contextualSpacing/>
+        <w:jc w:val="both"/>
+        <w:rPr>
+          <w:rFonts w:ascii="Times New Roman" w:hAnsi="Times New Roman" w:cs="Times New Roman"/>
+          <w:sz w:val="28"/>
+          <w:szCs w:val="28"/>
+          <w:lang w:val="en-US"/>
+        </w:rPr>
+      </w:pPr>
+    </w:p>
+    <w:p>
+      <w:pPr>
+        <w:spacing w:after="0" w:line="360" w:lineRule="atLeast"/>
+        <w:ind w:firstLine="709"/>
+        <w:contextualSpacing/>
+        <w:jc w:val="center"/>
+        <w:rPr>
+          <w:rFonts w:ascii="Times New Roman" w:hAnsi="Times New Roman" w:cs="Times New Roman"/>
+          <w:sz w:val="28"/>
+          <w:szCs w:val="28"/>
+          <w:lang w:val="en-US"/>
+        </w:rPr>
+      </w:pPr>
+      <w:r>
+        <w:rPr>
+          <w:rFonts w:ascii="Times New Roman" w:hAnsi="Times New Roman" w:cs="Times New Roman"/>
+          <w:sz w:val="28"/>
+          <w:szCs w:val="28"/>
+          <w:lang w:val="en-US"/>
+        </w:rPr>
+        <w:lastRenderedPageBreak/>
+        <w:drawing>
+          <wp:inline distT="0" distB="0" distL="0" distR="0" wp14:anchorId="5AEB241C" wp14:editId="2BD1E830">
+            <wp:extent cx="5470070" cy="2306973"/>
+            <wp:effectExtent l="0" t="0" r="0" b="0"/>
+            <wp:docPr id="7" name="Рисунок 7"/>
+            <wp:cNvGraphicFramePr>
+              <a:graphicFrameLocks xmlns:a="http://schemas.openxmlformats.org/drawingml/2006/main" noChangeAspect="1"/>
+            </wp:cNvGraphicFramePr>
+            <a:graphic xmlns:a="http://schemas.openxmlformats.org/drawingml/2006/main">
+              <a:graphicData uri="http://schemas.openxmlformats.org/drawingml/2006/picture">
+                <pic:pic xmlns:pic="http://schemas.openxmlformats.org/drawingml/2006/picture">
+                  <pic:nvPicPr>
+                    <pic:cNvPr id="1" name=""/>
+                    <pic:cNvPicPr/>
+                  </pic:nvPicPr>
+                  <pic:blipFill>
+                    <a:blip r:embed="rId7"/>
+                    <a:stretch>
+                      <a:fillRect/>
+                    </a:stretch>
+                  </pic:blipFill>
+                  <pic:spPr>
+                    <a:xfrm>
+                      <a:off x="0" y="0"/>
+                      <a:ext cx="5492604" cy="2316476"/>
+                    </a:xfrm>
+                    <a:prstGeom prst="rect">
+                      <a:avLst/>
+                    </a:prstGeom>
+                  </pic:spPr>
+                </pic:pic>
+              </a:graphicData>
+            </a:graphic>
+          </wp:inline>
+        </w:drawing>
+      </w:r>
+    </w:p>
+    <w:p>
+      <w:pPr>
+        <w:spacing w:after="0" w:line="360" w:lineRule="exact"/>
+        <w:ind w:firstLine="709"/>
+        <w:contextualSpacing/>
+        <w:jc w:val="center"/>
+        <w:rPr>
+          <w:rFonts w:ascii="Times New Roman" w:hAnsi="Times New Roman" w:cs="Times New Roman"/>
+          <w:sz w:val="28"/>
+          <w:szCs w:val="28"/>
+        </w:rPr>
+      </w:pPr>
+      <w:r>
+        <w:rPr>
+          <w:rFonts w:ascii="Times New Roman" w:hAnsi="Times New Roman" w:cs="Times New Roman"/>
+          <w:sz w:val="28"/>
+          <w:szCs w:val="28"/>
+        </w:rPr>
+        <w:t>Рисунок 2.</w:t>
+      </w:r>
+      <w:r>
+        <w:rPr>
+          <w:rFonts w:ascii="Times New Roman" w:hAnsi="Times New Roman" w:cs="Times New Roman"/>
+          <w:sz w:val="28"/>
+          <w:szCs w:val="28"/>
+        </w:rPr>
+        <w:t>4</w:t>
+      </w:r>
+      <w:r>
+        <w:rPr>
+          <w:rFonts w:ascii="Times New Roman" w:hAnsi="Times New Roman" w:cs="Times New Roman"/>
+          <w:sz w:val="28"/>
+          <w:szCs w:val="28"/>
+        </w:rPr>
+        <w:t xml:space="preserve"> – </w:t>
+      </w:r>
+      <w:r>
+        <w:rPr>
+          <w:rFonts w:ascii="Times New Roman" w:hAnsi="Times New Roman" w:cs="Times New Roman"/>
+          <w:sz w:val="28"/>
+          <w:szCs w:val="28"/>
+        </w:rPr>
+        <w:t>Выбор и расчет фокусного расстояния для камеры 1</w:t>
+      </w:r>
+    </w:p>
+    <w:p>
+      <w:pPr>
+        <w:spacing w:after="0" w:line="240" w:lineRule="atLeast"/>
+        <w:ind w:firstLine="709"/>
+        <w:contextualSpacing/>
+        <w:jc w:val="center"/>
+        <w:rPr>
+          <w:rFonts w:ascii="Times New Roman" w:hAnsi="Times New Roman" w:cs="Times New Roman"/>
+          <w:sz w:val="28"/>
+          <w:szCs w:val="28"/>
+        </w:rPr>
+      </w:pPr>
+    </w:p>
+    <w:p>
+      <w:pPr>
+        <w:spacing w:after="0" w:line="240" w:lineRule="atLeast"/>
+        <w:ind w:firstLine="709"/>
+        <w:contextualSpacing/>
+        <w:jc w:val="center"/>
+        <w:rPr>
+          <w:rFonts w:ascii="Times New Roman" w:hAnsi="Times New Roman" w:cs="Times New Roman"/>
+          <w:sz w:val="28"/>
+          <w:szCs w:val="28"/>
+        </w:rPr>
+      </w:pPr>
+      <w:r>
+        <w:rPr>
+          <w:rFonts w:ascii="Times New Roman" w:hAnsi="Times New Roman" w:cs="Times New Roman"/>
+          <w:sz w:val="28"/>
+          <w:szCs w:val="28"/>
+        </w:rPr>
+        <w:drawing>
+          <wp:inline distT="0" distB="0" distL="0" distR="0" wp14:anchorId="13281B79" wp14:editId="5FFF133E">
+            <wp:extent cx="5394121" cy="2313002"/>
+            <wp:effectExtent l="0" t="0" r="0" b="0"/>
+            <wp:docPr id="6" name="Рисунок 6"/>
+            <wp:cNvGraphicFramePr>
+              <a:graphicFrameLocks xmlns:a="http://schemas.openxmlformats.org/drawingml/2006/main" noChangeAspect="1"/>
+            </wp:cNvGraphicFramePr>
+            <a:graphic xmlns:a="http://schemas.openxmlformats.org/drawingml/2006/main">
+              <a:graphicData uri="http://schemas.openxmlformats.org/drawingml/2006/picture">
+                <pic:pic xmlns:pic="http://schemas.openxmlformats.org/drawingml/2006/picture">
+                  <pic:nvPicPr>
+                    <pic:cNvPr id="1" name=""/>
+                    <pic:cNvPicPr/>
+                  </pic:nvPicPr>
+                  <pic:blipFill>
+                    <a:blip r:embed="rId8"/>
+                    <a:stretch>
+                      <a:fillRect/>
+                    </a:stretch>
+                  </pic:blipFill>
+                  <pic:spPr>
+                    <a:xfrm>
+                      <a:off x="0" y="0"/>
+                      <a:ext cx="5427106" cy="2327146"/>
+                    </a:xfrm>
+                    <a:prstGeom prst="rect">
+                      <a:avLst/>
+                    </a:prstGeom>
+                  </pic:spPr>
+                </pic:pic>
+              </a:graphicData>
+            </a:graphic>
+          </wp:inline>
+        </w:drawing>
+      </w:r>
+    </w:p>
+    <w:p>
+      <w:pPr>
+        <w:spacing w:after="0" w:line="360" w:lineRule="exact"/>
+        <w:ind w:firstLine="709"/>
+        <w:contextualSpacing/>
+        <w:jc w:val="center"/>
+        <w:rPr>
+          <w:rFonts w:ascii="Times New Roman" w:hAnsi="Times New Roman" w:cs="Times New Roman"/>
+          <w:sz w:val="28"/>
+          <w:szCs w:val="28"/>
+        </w:rPr>
+      </w:pPr>
+      <w:r>
+        <w:rPr>
+          <w:rFonts w:ascii="Times New Roman" w:hAnsi="Times New Roman" w:cs="Times New Roman"/>
+          <w:sz w:val="28"/>
+          <w:szCs w:val="28"/>
+        </w:rPr>
+        <w:t>Рисунок 2.</w:t>
+      </w:r>
+      <w:r>
+        <w:rPr>
+          <w:rFonts w:ascii="Times New Roman" w:hAnsi="Times New Roman" w:cs="Times New Roman"/>
+          <w:sz w:val="28"/>
+          <w:szCs w:val="28"/>
+        </w:rPr>
+        <w:t>5</w:t>
+      </w:r>
+      <w:r>
+        <w:rPr>
+          <w:rFonts w:ascii="Times New Roman" w:hAnsi="Times New Roman" w:cs="Times New Roman"/>
+          <w:sz w:val="28"/>
+          <w:szCs w:val="28"/>
+        </w:rPr>
+        <w:t xml:space="preserve"> – Выбор и расчет фокусного расстояния для</w:t>
+      </w:r>
+      <w:r>
+        <w:rPr>
+          <w:rFonts w:ascii="Times New Roman" w:hAnsi="Times New Roman" w:cs="Times New Roman"/>
+          <w:sz w:val="28"/>
+          <w:szCs w:val="28"/>
+        </w:rPr>
+        <w:t xml:space="preserve"> </w:t>
+      </w:r>
+      <w:r>
+        <w:rPr>
+          <w:rFonts w:ascii="Times New Roman" w:hAnsi="Times New Roman" w:cs="Times New Roman"/>
+          <w:sz w:val="28"/>
+          <w:szCs w:val="28"/>
+        </w:rPr>
+        <w:t xml:space="preserve">камеры </w:t>
+      </w:r>
+      <w:r>
+        <w:rPr>
+          <w:rFonts w:ascii="Times New Roman" w:hAnsi="Times New Roman" w:cs="Times New Roman"/>
+          <w:sz w:val="28"/>
+          <w:szCs w:val="28"/>
+        </w:rPr>
+        <w:t>2</w:t>
+      </w:r>
+    </w:p>
+    <w:p>
+      <w:pPr>
+        <w:spacing w:after="0" w:line="240" w:lineRule="atLeast"/>
+        <w:ind w:firstLine="709"/>
+        <w:contextualSpacing/>
+        <w:jc w:val="center"/>
+        <w:rPr>
+          <w:rFonts w:ascii="Times New Roman" w:hAnsi="Times New Roman" w:cs="Times New Roman"/>
+          <w:sz w:val="28"/>
+          <w:szCs w:val="28"/>
+        </w:rPr>
+      </w:pPr>
+    </w:p>
+    <w:p>
+      <w:pPr>
+        <w:spacing w:after="0" w:line="360" w:lineRule="atLeast"/>
+        <w:ind w:firstLine="709"/>
+        <w:contextualSpacing/>
+        <w:jc w:val="center"/>
+        <w:rPr>
+          <w:rFonts w:ascii="Times New Roman" w:hAnsi="Times New Roman" w:cs="Times New Roman"/>
+          <w:sz w:val="28"/>
+          <w:szCs w:val="28"/>
+        </w:rPr>
+      </w:pPr>
+      <w:r>
+        <w:rPr>
+          <w:rFonts w:ascii="Times New Roman" w:hAnsi="Times New Roman" w:cs="Times New Roman"/>
+          <w:sz w:val="28"/>
+          <w:szCs w:val="28"/>
+          <w:lang w:val="en-US"/>
+        </w:rPr>
+        <w:drawing>
+          <wp:inline distT="0" distB="0" distL="0" distR="0" wp14:anchorId="2053B605" wp14:editId="467AAB38">
+            <wp:extent cx="5470070" cy="2306973"/>
+            <wp:effectExtent l="0" t="0" r="0" b="0"/>
+            <wp:docPr id="8" name="Рисунок 8"/>
+            <wp:cNvGraphicFramePr>
+              <a:graphicFrameLocks xmlns:a="http://schemas.openxmlformats.org/drawingml/2006/main" noChangeAspect="1"/>
+            </wp:cNvGraphicFramePr>
+            <a:graphic xmlns:a="http://schemas.openxmlformats.org/drawingml/2006/main">
+              <a:graphicData uri="http://schemas.openxmlformats.org/drawingml/2006/picture">
+                <pic:pic xmlns:pic="http://schemas.openxmlformats.org/drawingml/2006/picture">
+                  <pic:nvPicPr>
+                    <pic:cNvPr id="1" name=""/>
+                    <pic:cNvPicPr/>
+                  </pic:nvPicPr>
+                  <pic:blipFill>
+                    <a:blip r:embed="rId7"/>
+                    <a:stretch>
+                      <a:fillRect/>
+                    </a:stretch>
+                  </pic:blipFill>
+                  <pic:spPr>
+                    <a:xfrm>
+                      <a:off x="0" y="0"/>
+                      <a:ext cx="5492604" cy="2316476"/>
+                    </a:xfrm>
+                    <a:prstGeom prst="rect">
+                      <a:avLst/>
+                    </a:prstGeom>
+                  </pic:spPr>
+                </pic:pic>
+              </a:graphicData>
+            </a:graphic>
+          </wp:inline>
+        </w:drawing>
+      </w:r>
+    </w:p>
+    <w:p>
+      <w:pPr>
+        <w:spacing w:after="0" w:line="360" w:lineRule="exact"/>
+        <w:ind w:firstLine="709"/>
+        <w:contextualSpacing/>
+        <w:jc w:val="center"/>
+        <w:rPr>
+          <w:rFonts w:ascii="Times New Roman" w:hAnsi="Times New Roman" w:cs="Times New Roman"/>
+          <w:sz w:val="28"/>
+          <w:szCs w:val="28"/>
+        </w:rPr>
+      </w:pPr>
+      <w:r>
+        <w:rPr>
+          <w:rFonts w:ascii="Times New Roman" w:hAnsi="Times New Roman" w:cs="Times New Roman"/>
+          <w:sz w:val="28"/>
+          <w:szCs w:val="28"/>
+        </w:rPr>
+        <w:t>Рисунок 2.</w:t>
+      </w:r>
+      <w:r>
+        <w:rPr>
+          <w:rFonts w:ascii="Times New Roman" w:hAnsi="Times New Roman" w:cs="Times New Roman"/>
+          <w:sz w:val="28"/>
+          <w:szCs w:val="28"/>
+        </w:rPr>
+        <w:t>6</w:t>
+      </w:r>
+      <w:r>
+        <w:rPr>
+          <w:rFonts w:ascii="Times New Roman" w:hAnsi="Times New Roman" w:cs="Times New Roman"/>
+          <w:sz w:val="28"/>
+          <w:szCs w:val="28"/>
+        </w:rPr>
+        <w:t xml:space="preserve"> – Выбор и расчет фокусного расстояния для</w:t>
+      </w:r>
+      <w:r>
+        <w:rPr>
+          <w:rFonts w:ascii="Times New Roman" w:hAnsi="Times New Roman" w:cs="Times New Roman"/>
+          <w:sz w:val="28"/>
+          <w:szCs w:val="28"/>
+        </w:rPr>
+        <w:t xml:space="preserve"> </w:t>
+      </w:r>
+      <w:r>
+        <w:rPr>
+          <w:rFonts w:ascii="Times New Roman" w:hAnsi="Times New Roman" w:cs="Times New Roman"/>
+          <w:sz w:val="28"/>
+          <w:szCs w:val="28"/>
+        </w:rPr>
+        <w:t xml:space="preserve">камеры </w:t>
+      </w:r>
+      <w:r>
+        <w:rPr>
+          <w:rFonts w:ascii="Times New Roman" w:hAnsi="Times New Roman" w:cs="Times New Roman"/>
+          <w:sz w:val="28"/>
+          <w:szCs w:val="28"/>
+        </w:rPr>
+        <w:t>3</w:t>
+      </w:r>
+    </w:p>
+    <w:p>
+      <w:pPr>
+        <w:spacing w:after="0" w:line="360" w:lineRule="atLeast"/>
+        <w:ind w:firstLine="709"/>
+        <w:contextualSpacing/>
+        <w:jc w:val="both"/>
+        <w:rPr>
+          <w:rFonts w:ascii="Times New Roman" w:hAnsi="Times New Roman" w:cs="Times New Roman"/>
+          <w:sz w:val="28"/>
+          <w:szCs w:val="28"/>
+        </w:rPr>
+      </w:pPr>
+    </w:p>
+    <w:p>
+      <w:pPr>
+        <w:spacing w:after="0" w:line="240" w:lineRule="atLeast"/>
+        <w:ind w:firstLine="709"/>
+        <w:contextualSpacing/>
+        <w:jc w:val="center"/>
+        <w:rPr>
+          <w:rFonts w:ascii="Times New Roman" w:hAnsi="Times New Roman" w:cs="Times New Roman"/>
+          <w:sz w:val="28"/>
+          <w:szCs w:val="28"/>
+        </w:rPr>
+      </w:pPr>
+    </w:p>
+    <w:p>
+      <w:pPr>
+        <w:spacing w:after="0" w:line="360" w:lineRule="atLeast"/>
+        <w:ind w:firstLine="709"/>
+        <w:contextualSpacing/>
+        <w:jc w:val="center"/>
+        <w:rPr>
+          <w:rFonts w:ascii="Times New Roman" w:hAnsi="Times New Roman" w:cs="Times New Roman"/>
+          <w:sz w:val="28"/>
+          <w:szCs w:val="28"/>
+        </w:rPr>
+      </w:pPr>
+      <w:r>
+        <w:rPr>
+          <w:rFonts w:ascii="Times New Roman" w:hAnsi="Times New Roman" w:cs="Times New Roman"/>
+          <w:sz w:val="28"/>
+          <w:szCs w:val="28"/>
+          <w:lang w:val="en-US"/>
+        </w:rPr>
+        <w:lastRenderedPageBreak/>
+        <w:drawing>
+          <wp:inline distT="0" distB="0" distL="0" distR="0" wp14:anchorId="1DAA8D75" wp14:editId="33017162">
+            <wp:extent cx="5470070" cy="2306973"/>
+            <wp:effectExtent l="0" t="0" r="0" b="0"/>
+            <wp:docPr id="9" name="Рисунок 9"/>
+            <wp:cNvGraphicFramePr>
+              <a:graphicFrameLocks xmlns:a="http://schemas.openxmlformats.org/drawingml/2006/main" noChangeAspect="1"/>
+            </wp:cNvGraphicFramePr>
+            <a:graphic xmlns:a="http://schemas.openxmlformats.org/drawingml/2006/main">
+              <a:graphicData uri="http://schemas.openxmlformats.org/drawingml/2006/picture">
+                <pic:pic xmlns:pic="http://schemas.openxmlformats.org/drawingml/2006/picture">
+                  <pic:nvPicPr>
+                    <pic:cNvPr id="1" name=""/>
+                    <pic:cNvPicPr/>
+                  </pic:nvPicPr>
+                  <pic:blipFill>
+                    <a:blip r:embed="rId7"/>
+                    <a:stretch>
+                      <a:fillRect/>
+                    </a:stretch>
+                  </pic:blipFill>
+                  <pic:spPr>
+                    <a:xfrm>
+                      <a:off x="0" y="0"/>
+                      <a:ext cx="5492604" cy="2316476"/>
+                    </a:xfrm>
+                    <a:prstGeom prst="rect">
+                      <a:avLst/>
+                    </a:prstGeom>
+                  </pic:spPr>
+                </pic:pic>
+              </a:graphicData>
+            </a:graphic>
+          </wp:inline>
+        </w:drawing>
+      </w:r>
+    </w:p>
+    <w:p>
+      <w:pPr>
+        <w:spacing w:after="0" w:line="360" w:lineRule="exact"/>
+        <w:ind w:firstLine="709"/>
+        <w:contextualSpacing/>
+        <w:jc w:val="center"/>
+        <w:rPr>
+          <w:rFonts w:ascii="Times New Roman" w:hAnsi="Times New Roman" w:cs="Times New Roman"/>
+          <w:sz w:val="28"/>
+          <w:szCs w:val="28"/>
+        </w:rPr>
+      </w:pPr>
+      <w:r>
+        <w:rPr>
+          <w:rFonts w:ascii="Times New Roman" w:hAnsi="Times New Roman" w:cs="Times New Roman"/>
+          <w:sz w:val="28"/>
+          <w:szCs w:val="28"/>
+        </w:rPr>
+        <w:t>Рисунок 2.</w:t>
+      </w:r>
+      <w:r>
+        <w:rPr>
+          <w:rFonts w:ascii="Times New Roman" w:hAnsi="Times New Roman" w:cs="Times New Roman"/>
+          <w:sz w:val="28"/>
+          <w:szCs w:val="28"/>
+        </w:rPr>
+        <w:t>7</w:t>
+      </w:r>
+      <w:r>
+        <w:rPr>
+          <w:rFonts w:ascii="Times New Roman" w:hAnsi="Times New Roman" w:cs="Times New Roman"/>
+          <w:sz w:val="28"/>
+          <w:szCs w:val="28"/>
+        </w:rPr>
+        <w:t xml:space="preserve"> – Выбор и расчет фокусного расстояния для камеры </w:t>
+      </w:r>
+      <w:r>
+        <w:rPr>
+          <w:rFonts w:ascii="Times New Roman" w:hAnsi="Times New Roman" w:cs="Times New Roman"/>
+          <w:sz w:val="28"/>
+          <w:szCs w:val="28"/>
+        </w:rPr>
+        <w:t>4</w:t>
+      </w:r>
+    </w:p>
+    <w:p>
+      <w:pPr>
+        <w:spacing w:after="0" w:line="360" w:lineRule="atLeast"/>
+        <w:ind w:firstLine="709"/>
+        <w:contextualSpacing/>
+        <w:jc w:val="both"/>
+        <w:rPr>
+          <w:rFonts w:ascii="Times New Roman" w:hAnsi="Times New Roman" w:cs="Times New Roman"/>
+          <w:sz w:val="28"/>
+          <w:szCs w:val="28"/>
+        </w:rPr>
+      </w:pPr>
+    </w:p>
+    <w:p>
+      <w:pPr>
+        <w:spacing w:after="0" w:line="360" w:lineRule="atLeast"/>
+        <w:ind w:firstLine="709"/>
+        <w:contextualSpacing/>
+        <w:jc w:val="center"/>
+        <w:rPr>
+          <w:rFonts w:ascii="Times New Roman" w:hAnsi="Times New Roman" w:cs="Times New Roman"/>
+          <w:sz w:val="28"/>
+          <w:szCs w:val="28"/>
+        </w:rPr>
+      </w:pPr>
+      <w:r>
+        <w:rPr>
+          <w:rFonts w:ascii="Times New Roman" w:hAnsi="Times New Roman" w:cs="Times New Roman"/>
+          <w:sz w:val="28"/>
+          <w:szCs w:val="28"/>
+          <w:lang w:val="en-US"/>
+        </w:rPr>
+        <w:drawing>
+          <wp:inline distT="0" distB="0" distL="0" distR="0" wp14:anchorId="601C246A" wp14:editId="32ADD67E">
+            <wp:extent cx="5470070" cy="2306973"/>
+            <wp:effectExtent l="0" t="0" r="0" b="0"/>
+            <wp:docPr id="10" name="Рисунок 10"/>
+            <wp:cNvGraphicFramePr>
+              <a:graphicFrameLocks xmlns:a="http://schemas.openxmlformats.org/drawingml/2006/main" noChangeAspect="1"/>
+            </wp:cNvGraphicFramePr>
+            <a:graphic xmlns:a="http://schemas.openxmlformats.org/drawingml/2006/main">
+              <a:graphicData uri="http://schemas.openxmlformats.org/drawingml/2006/picture">
+                <pic:pic xmlns:pic="http://schemas.openxmlformats.org/drawingml/2006/picture">
+                  <pic:nvPicPr>
+                    <pic:cNvPr id="1" name=""/>
+                    <pic:cNvPicPr/>
+                  </pic:nvPicPr>
+                  <pic:blipFill>
+                    <a:blip r:embed="rId7"/>
+                    <a:stretch>
+                      <a:fillRect/>
+                    </a:stretch>
+                  </pic:blipFill>
+                  <pic:spPr>
+                    <a:xfrm>
+                      <a:off x="0" y="0"/>
+                      <a:ext cx="5492604" cy="2316476"/>
+                    </a:xfrm>
+                    <a:prstGeom prst="rect">
+                      <a:avLst/>
+                    </a:prstGeom>
+                  </pic:spPr>
+                </pic:pic>
+              </a:graphicData>
+            </a:graphic>
+          </wp:inline>
+        </w:drawing>
+      </w:r>
+    </w:p>
+    <w:p>
+      <w:pPr>
+        <w:spacing w:after="0" w:line="360" w:lineRule="exact"/>
+        <w:ind w:firstLine="709"/>
+        <w:contextualSpacing/>
+        <w:jc w:val="center"/>
+        <w:rPr>
+          <w:rFonts w:ascii="Times New Roman" w:hAnsi="Times New Roman" w:cs="Times New Roman"/>
+          <w:sz w:val="28"/>
+          <w:szCs w:val="28"/>
+        </w:rPr>
+      </w:pPr>
+      <w:r>
+        <w:rPr>
+          <w:rFonts w:ascii="Times New Roman" w:hAnsi="Times New Roman" w:cs="Times New Roman"/>
+          <w:sz w:val="28"/>
+          <w:szCs w:val="28"/>
+        </w:rPr>
+        <w:t>Рисунок 2.</w:t>
+      </w:r>
+      <w:r>
+        <w:rPr>
+          <w:rFonts w:ascii="Times New Roman" w:hAnsi="Times New Roman" w:cs="Times New Roman"/>
+          <w:sz w:val="28"/>
+          <w:szCs w:val="28"/>
+        </w:rPr>
+        <w:t>8</w:t>
+      </w:r>
+      <w:r>
+        <w:rPr>
+          <w:rFonts w:ascii="Times New Roman" w:hAnsi="Times New Roman" w:cs="Times New Roman"/>
+          <w:sz w:val="28"/>
+          <w:szCs w:val="28"/>
+        </w:rPr>
+        <w:t xml:space="preserve"> – Выбор и расчет фокусного расстояния для камеры </w:t>
+      </w:r>
+      <w:r>
+        <w:rPr>
+          <w:rFonts w:ascii="Times New Roman" w:hAnsi="Times New Roman" w:cs="Times New Roman"/>
+          <w:sz w:val="28"/>
+          <w:szCs w:val="28"/>
+        </w:rPr>
+        <w:t>5</w:t>
+      </w:r>
+    </w:p>
+    <w:p>
+      <w:pPr>
+        <w:spacing w:after="0" w:line="360" w:lineRule="atLeast"/>
+        <w:ind w:firstLine="709"/>
+        <w:contextualSpacing/>
+        <w:jc w:val="both"/>
+        <w:rPr>
+          <w:rFonts w:ascii="Times New Roman" w:hAnsi="Times New Roman" w:cs="Times New Roman"/>
+          <w:sz w:val="28"/>
+          <w:szCs w:val="28"/>
+        </w:rPr>
+      </w:pPr>
+    </w:p>
+    <w:p>
+      <w:pPr>
+        <w:spacing w:after="0" w:line="240" w:lineRule="atLeast"/>
+        <w:ind w:firstLine="709"/>
+        <w:contextualSpacing/>
+        <w:jc w:val="center"/>
+        <w:rPr>
+          <w:rFonts w:ascii="Times New Roman" w:hAnsi="Times New Roman" w:cs="Times New Roman"/>
+          <w:sz w:val="28"/>
+          <w:szCs w:val="28"/>
+        </w:rPr>
+      </w:pPr>
+      <w:r>
+        <w:rPr>
+          <w:rFonts w:ascii="Times New Roman" w:hAnsi="Times New Roman" w:cs="Times New Roman"/>
+          <w:sz w:val="28"/>
+          <w:szCs w:val="28"/>
+        </w:rPr>
+        <w:drawing>
+          <wp:inline distT="0" distB="0" distL="0" distR="0" wp14:anchorId="7B7FE97E" wp14:editId="752D8699">
+            <wp:extent cx="5394121" cy="2313002"/>
+            <wp:effectExtent l="0" t="0" r="0" b="0"/>
+            <wp:docPr id="11" name="Рисунок 11"/>
+            <wp:cNvGraphicFramePr>
+              <a:graphicFrameLocks xmlns:a="http://schemas.openxmlformats.org/drawingml/2006/main" noChangeAspect="1"/>
+            </wp:cNvGraphicFramePr>
+            <a:graphic xmlns:a="http://schemas.openxmlformats.org/drawingml/2006/main">
+              <a:graphicData uri="http://schemas.openxmlformats.org/drawingml/2006/picture">
+                <pic:pic xmlns:pic="http://schemas.openxmlformats.org/drawingml/2006/picture">
+                  <pic:nvPicPr>
+                    <pic:cNvPr id="1" name=""/>
+                    <pic:cNvPicPr/>
+                  </pic:nvPicPr>
+                  <pic:blipFill>
+                    <a:blip r:embed="rId8"/>
+                    <a:stretch>
+                      <a:fillRect/>
+                    </a:stretch>
+                  </pic:blipFill>
+                  <pic:spPr>
+                    <a:xfrm>
+                      <a:off x="0" y="0"/>
+                      <a:ext cx="5427106" cy="2327146"/>
+                    </a:xfrm>
+                    <a:prstGeom prst="rect">
+                      <a:avLst/>
+                    </a:prstGeom>
+                  </pic:spPr>
+                </pic:pic>
+              </a:graphicData>
+            </a:graphic>
+          </wp:inline>
+        </w:drawing>
+      </w:r>
+    </w:p>
+    <w:p>
+      <w:pPr>
+        <w:spacing w:after="0" w:line="360" w:lineRule="exact"/>
+        <w:ind w:firstLine="709"/>
+        <w:contextualSpacing/>
+        <w:jc w:val="center"/>
+        <w:rPr>
+          <w:rFonts w:ascii="Times New Roman" w:hAnsi="Times New Roman" w:cs="Times New Roman"/>
+          <w:sz w:val="28"/>
+          <w:szCs w:val="28"/>
+        </w:rPr>
+      </w:pPr>
+      <w:r>
+        <w:rPr>
+          <w:rFonts w:ascii="Times New Roman" w:hAnsi="Times New Roman" w:cs="Times New Roman"/>
+          <w:sz w:val="28"/>
+          <w:szCs w:val="28"/>
+        </w:rPr>
+        <w:t>Рисунок 2.</w:t>
+      </w:r>
+      <w:r>
+        <w:rPr>
+          <w:rFonts w:ascii="Times New Roman" w:hAnsi="Times New Roman" w:cs="Times New Roman"/>
+          <w:sz w:val="28"/>
+          <w:szCs w:val="28"/>
+        </w:rPr>
+        <w:t>9</w:t>
+      </w:r>
+      <w:r>
+        <w:rPr>
+          <w:rFonts w:ascii="Times New Roman" w:hAnsi="Times New Roman" w:cs="Times New Roman"/>
+          <w:sz w:val="28"/>
+          <w:szCs w:val="28"/>
+        </w:rPr>
+        <w:t xml:space="preserve"> – Выбор и расчет фокусного расстояния для камеры </w:t>
+      </w:r>
+      <w:r>
+        <w:rPr>
+          <w:rFonts w:ascii="Times New Roman" w:hAnsi="Times New Roman" w:cs="Times New Roman"/>
+          <w:sz w:val="28"/>
+          <w:szCs w:val="28"/>
+        </w:rPr>
+        <w:t>6</w:t>
+      </w:r>
+    </w:p>
+    <w:p>
+      <w:pPr>
+        <w:spacing w:after="0" w:line="360" w:lineRule="atLeast"/>
+        <w:ind w:firstLine="709"/>
+        <w:contextualSpacing/>
+        <w:jc w:val="both"/>
+        <w:rPr>
+          <w:rFonts w:ascii="Times New Roman" w:hAnsi="Times New Roman" w:cs="Times New Roman"/>
+          <w:sz w:val="28"/>
+          <w:szCs w:val="28"/>
+        </w:rPr>
+      </w:pPr>
+    </w:p>
+    <w:p>
+      <w:pPr>
+        <w:spacing w:after="0" w:line="240" w:lineRule="atLeast"/>
+        <w:ind w:firstLine="709"/>
+        <w:contextualSpacing/>
+        <w:jc w:val="center"/>
+        <w:rPr>
+          <w:rFonts w:ascii="Times New Roman" w:hAnsi="Times New Roman" w:cs="Times New Roman"/>
+          <w:sz w:val="28"/>
+          <w:szCs w:val="28"/>
+        </w:rPr>
+      </w:pPr>
+    </w:p>
+    <w:p>
+      <w:pPr>
+        <w:spacing w:after="0" w:line="240" w:lineRule="atLeast"/>
+        <w:ind w:firstLine="709"/>
+        <w:contextualSpacing/>
+        <w:jc w:val="center"/>
+        <w:rPr>
+          <w:rFonts w:ascii="Times New Roman" w:hAnsi="Times New Roman" w:cs="Times New Roman"/>
+          <w:sz w:val="28"/>
+          <w:szCs w:val="28"/>
+        </w:rPr>
+      </w:pPr>
+      <w:r>
+        <w:rPr>
+          <w:rFonts w:ascii="Times New Roman" w:hAnsi="Times New Roman" w:cs="Times New Roman"/>
+          <w:sz w:val="28"/>
+          <w:szCs w:val="28"/>
+        </w:rPr>
+        <w:lastRenderedPageBreak/>
+        <w:drawing>
+          <wp:inline distT="0" distB="0" distL="0" distR="0" wp14:anchorId="3E97DEC4" wp14:editId="7989EDF5">
+            <wp:extent cx="5394121" cy="2282440"/>
+            <wp:effectExtent l="0" t="0" r="0" b="3810"/>
+            <wp:docPr id="14" name="Рисунок 14"/>
+            <wp:cNvGraphicFramePr>
+              <a:graphicFrameLocks xmlns:a="http://schemas.openxmlformats.org/drawingml/2006/main" noChangeAspect="1"/>
+            </wp:cNvGraphicFramePr>
+            <a:graphic xmlns:a="http://schemas.openxmlformats.org/drawingml/2006/main">
+              <a:graphicData uri="http://schemas.openxmlformats.org/drawingml/2006/picture">
+                <pic:pic xmlns:pic="http://schemas.openxmlformats.org/drawingml/2006/picture">
+                  <pic:nvPicPr>
+                    <pic:cNvPr id="1" name=""/>
+                    <pic:cNvPicPr/>
+                  </pic:nvPicPr>
+                  <pic:blipFill>
+                    <a:blip r:embed="rId9"/>
+                    <a:stretch>
+                      <a:fillRect/>
+                    </a:stretch>
+                  </pic:blipFill>
+                  <pic:spPr>
+                    <a:xfrm>
+                      <a:off x="0" y="0"/>
+                      <a:ext cx="5417856" cy="2292483"/>
+                    </a:xfrm>
+                    <a:prstGeom prst="rect">
+                      <a:avLst/>
+                    </a:prstGeom>
+                  </pic:spPr>
+                </pic:pic>
+              </a:graphicData>
+            </a:graphic>
+          </wp:inline>
+        </w:drawing>
+      </w:r>
+    </w:p>
+    <w:p>
+      <w:pPr>
+        <w:spacing w:after="0" w:line="360" w:lineRule="exact"/>
+        <w:ind w:firstLine="709"/>
+        <w:contextualSpacing/>
+        <w:jc w:val="center"/>
+        <w:rPr>
+          <w:rFonts w:ascii="Times New Roman" w:hAnsi="Times New Roman" w:cs="Times New Roman"/>
+          <w:sz w:val="28"/>
+          <w:szCs w:val="28"/>
+        </w:rPr>
+      </w:pPr>
+      <w:r>
+        <w:rPr>
+          <w:rFonts w:ascii="Times New Roman" w:hAnsi="Times New Roman" w:cs="Times New Roman"/>
+          <w:sz w:val="28"/>
+          <w:szCs w:val="28"/>
+        </w:rPr>
+        <w:t>Рисунок 2.</w:t>
+      </w:r>
+      <w:r>
+        <w:rPr>
+          <w:rFonts w:ascii="Times New Roman" w:hAnsi="Times New Roman" w:cs="Times New Roman"/>
+          <w:sz w:val="28"/>
+          <w:szCs w:val="28"/>
+        </w:rPr>
+        <w:t>10</w:t>
+      </w:r>
+      <w:r>
+        <w:rPr>
+          <w:rFonts w:ascii="Times New Roman" w:hAnsi="Times New Roman" w:cs="Times New Roman"/>
+          <w:sz w:val="28"/>
+          <w:szCs w:val="28"/>
+        </w:rPr>
+        <w:t xml:space="preserve"> – Выбор и расчет фокусного расстояния для камеры </w:t>
+      </w:r>
+      <w:r>
+        <w:rPr>
+          <w:rFonts w:ascii="Times New Roman" w:hAnsi="Times New Roman" w:cs="Times New Roman"/>
+          <w:sz w:val="28"/>
+          <w:szCs w:val="28"/>
+        </w:rPr>
+        <w:t>7</w:t>
+      </w:r>
+    </w:p>
+    <w:p>
+      <w:pPr>
+        <w:spacing w:after="0" w:line="360" w:lineRule="atLeast"/>
+        <w:ind w:firstLine="709"/>
+        <w:contextualSpacing/>
+        <w:jc w:val="both"/>
+        <w:rPr>
+          <w:rFonts w:ascii="Times New Roman" w:hAnsi="Times New Roman" w:cs="Times New Roman"/>
+          <w:sz w:val="28"/>
+          <w:szCs w:val="28"/>
+        </w:rPr>
+      </w:pPr>
+    </w:p>
+    <w:p>
+      <w:pPr>
+        <w:spacing w:after="0" w:line="360" w:lineRule="atLeast"/>
+        <w:ind w:firstLine="709"/>
+        <w:contextualSpacing/>
+        <w:jc w:val="center"/>
+        <w:rPr>
+          <w:rFonts w:ascii="Times New Roman" w:hAnsi="Times New Roman" w:cs="Times New Roman"/>
+          <w:sz w:val="28"/>
+          <w:szCs w:val="28"/>
+          <w:lang w:val="en-US"/>
+        </w:rPr>
+      </w:pPr>
+      <w:r>
+        <w:rPr>
+          <w:rFonts w:ascii="Times New Roman" w:hAnsi="Times New Roman" w:cs="Times New Roman"/>
+          <w:sz w:val="28"/>
+          <w:szCs w:val="28"/>
+          <w:lang w:val="en-US"/>
+        </w:rPr>
+        <w:drawing>
+          <wp:inline distT="0" distB="0" distL="0" distR="0" wp14:anchorId="507D9FEE" wp14:editId="7E6D534A">
+            <wp:extent cx="5470070" cy="2306973"/>
+            <wp:effectExtent l="0" t="0" r="0" b="0"/>
+            <wp:docPr id="15" name="Рисунок 15"/>
+            <wp:cNvGraphicFramePr>
+              <a:graphicFrameLocks xmlns:a="http://schemas.openxmlformats.org/drawingml/2006/main" noChangeAspect="1"/>
+            </wp:cNvGraphicFramePr>
+            <a:graphic xmlns:a="http://schemas.openxmlformats.org/drawingml/2006/main">
+              <a:graphicData uri="http://schemas.openxmlformats.org/drawingml/2006/picture">
+                <pic:pic xmlns:pic="http://schemas.openxmlformats.org/drawingml/2006/picture">
+                  <pic:nvPicPr>
+                    <pic:cNvPr id="1" name=""/>
+                    <pic:cNvPicPr/>
+                  </pic:nvPicPr>
+                  <pic:blipFill>
+                    <a:blip r:embed="rId7"/>
+                    <a:stretch>
+                      <a:fillRect/>
+                    </a:stretch>
+                  </pic:blipFill>
+                  <pic:spPr>
+                    <a:xfrm>
+                      <a:off x="0" y="0"/>
+                      <a:ext cx="5492604" cy="2316476"/>
+                    </a:xfrm>
+                    <a:prstGeom prst="rect">
+                      <a:avLst/>
+                    </a:prstGeom>
+                  </pic:spPr>
+                </pic:pic>
+              </a:graphicData>
+            </a:graphic>
+          </wp:inline>
+        </w:drawing>
+      </w:r>
+    </w:p>
+    <w:p>
+      <w:pPr>
+        <w:spacing w:after="0" w:line="360" w:lineRule="exact"/>
+        <w:ind w:firstLine="709"/>
+        <w:contextualSpacing/>
+        <w:jc w:val="center"/>
+        <w:rPr>
+          <w:rFonts w:ascii="Times New Roman" w:hAnsi="Times New Roman" w:cs="Times New Roman"/>
+          <w:sz w:val="28"/>
+          <w:szCs w:val="28"/>
+        </w:rPr>
+      </w:pPr>
+      <w:r>
+        <w:rPr>
+          <w:rFonts w:ascii="Times New Roman" w:hAnsi="Times New Roman" w:cs="Times New Roman"/>
+          <w:sz w:val="28"/>
+          <w:szCs w:val="28"/>
+        </w:rPr>
+        <w:t>Рисунок 2.</w:t>
+      </w:r>
+      <w:r>
+        <w:rPr>
+          <w:rFonts w:ascii="Times New Roman" w:hAnsi="Times New Roman" w:cs="Times New Roman"/>
+          <w:sz w:val="28"/>
+          <w:szCs w:val="28"/>
+        </w:rPr>
+        <w:t>11</w:t>
+      </w:r>
+      <w:r>
+        <w:rPr>
+          <w:rFonts w:ascii="Times New Roman" w:hAnsi="Times New Roman" w:cs="Times New Roman"/>
+          <w:sz w:val="28"/>
+          <w:szCs w:val="28"/>
+        </w:rPr>
+        <w:t xml:space="preserve"> – Выбор и расчет фокусного расстояния для камеры </w:t>
+      </w:r>
+      <w:r>
+        <w:rPr>
+          <w:rFonts w:ascii="Times New Roman" w:hAnsi="Times New Roman" w:cs="Times New Roman"/>
+          <w:sz w:val="28"/>
+          <w:szCs w:val="28"/>
+        </w:rPr>
+        <w:t>8</w:t>
+      </w:r>
+    </w:p>
+    <w:p>
+      <w:pPr>
+        <w:spacing w:after="0" w:line="240" w:lineRule="atLeast"/>
+        <w:ind w:firstLine="709"/>
+        <w:contextualSpacing/>
+        <w:jc w:val="center"/>
+        <w:rPr>
+          <w:rFonts w:ascii="Times New Roman" w:hAnsi="Times New Roman" w:cs="Times New Roman"/>
+          <w:sz w:val="28"/>
+          <w:szCs w:val="28"/>
+        </w:rPr>
+      </w:pPr>
+    </w:p>
+    <w:p>
+      <w:pPr>
+        <w:spacing w:after="0" w:line="240" w:lineRule="atLeast"/>
+        <w:ind w:firstLine="709"/>
+        <w:contextualSpacing/>
+        <w:jc w:val="center"/>
+        <w:rPr>
+          <w:rFonts w:ascii="Times New Roman" w:hAnsi="Times New Roman" w:cs="Times New Roman"/>
+          <w:sz w:val="28"/>
+          <w:szCs w:val="28"/>
+        </w:rPr>
+      </w:pPr>
+      <w:r>
+        <w:rPr>
+          <w:rFonts w:ascii="Times New Roman" w:hAnsi="Times New Roman" w:cs="Times New Roman"/>
+          <w:sz w:val="28"/>
+          <w:szCs w:val="28"/>
+        </w:rPr>
+        <w:drawing>
+          <wp:inline distT="0" distB="0" distL="0" distR="0" wp14:anchorId="24AD0138" wp14:editId="1C148468">
+            <wp:extent cx="5394121" cy="2313002"/>
+            <wp:effectExtent l="0" t="0" r="0" b="0"/>
+            <wp:docPr id="16" name="Рисунок 16"/>
+            <wp:cNvGraphicFramePr>
+              <a:graphicFrameLocks xmlns:a="http://schemas.openxmlformats.org/drawingml/2006/main" noChangeAspect="1"/>
+            </wp:cNvGraphicFramePr>
+            <a:graphic xmlns:a="http://schemas.openxmlformats.org/drawingml/2006/main">
+              <a:graphicData uri="http://schemas.openxmlformats.org/drawingml/2006/picture">
+                <pic:pic xmlns:pic="http://schemas.openxmlformats.org/drawingml/2006/picture">
+                  <pic:nvPicPr>
+                    <pic:cNvPr id="1" name=""/>
+                    <pic:cNvPicPr/>
+                  </pic:nvPicPr>
+                  <pic:blipFill>
+                    <a:blip r:embed="rId8"/>
+                    <a:stretch>
+                      <a:fillRect/>
+                    </a:stretch>
+                  </pic:blipFill>
+                  <pic:spPr>
+                    <a:xfrm>
+                      <a:off x="0" y="0"/>
+                      <a:ext cx="5427106" cy="2327146"/>
+                    </a:xfrm>
+                    <a:prstGeom prst="rect">
+                      <a:avLst/>
+                    </a:prstGeom>
+                  </pic:spPr>
+                </pic:pic>
+              </a:graphicData>
+            </a:graphic>
+          </wp:inline>
+        </w:drawing>
+      </w:r>
+    </w:p>
+    <w:p>
+      <w:pPr>
+        <w:spacing w:after="0" w:line="360" w:lineRule="exact"/>
+        <w:ind w:firstLine="709"/>
+        <w:contextualSpacing/>
+        <w:jc w:val="center"/>
+        <w:rPr>
+          <w:rFonts w:ascii="Times New Roman" w:hAnsi="Times New Roman" w:cs="Times New Roman"/>
+          <w:sz w:val="28"/>
+          <w:szCs w:val="28"/>
+        </w:rPr>
+      </w:pPr>
+      <w:r>
+        <w:rPr>
+          <w:rFonts w:ascii="Times New Roman" w:hAnsi="Times New Roman" w:cs="Times New Roman"/>
+          <w:sz w:val="28"/>
+          <w:szCs w:val="28"/>
+        </w:rPr>
+        <w:t>Рисунок 2.</w:t>
+      </w:r>
+      <w:r>
+        <w:rPr>
+          <w:rFonts w:ascii="Times New Roman" w:hAnsi="Times New Roman" w:cs="Times New Roman"/>
+          <w:sz w:val="28"/>
+          <w:szCs w:val="28"/>
+        </w:rPr>
+        <w:t>12</w:t>
+      </w:r>
+      <w:r>
+        <w:rPr>
+          <w:rFonts w:ascii="Times New Roman" w:hAnsi="Times New Roman" w:cs="Times New Roman"/>
+          <w:sz w:val="28"/>
+          <w:szCs w:val="28"/>
+        </w:rPr>
+        <w:t xml:space="preserve"> – Выбор и расчет фокусного расстояния для камеры </w:t>
+      </w:r>
+      <w:r>
+        <w:rPr>
+          <w:rFonts w:ascii="Times New Roman" w:hAnsi="Times New Roman" w:cs="Times New Roman"/>
+          <w:sz w:val="28"/>
+          <w:szCs w:val="28"/>
+        </w:rPr>
+        <w:t>9</w:t>
+      </w:r>
+    </w:p>
+    <w:p>
+      <w:pPr>
+        <w:spacing w:after="0" w:line="360" w:lineRule="atLeast"/>
+        <w:ind w:firstLine="709"/>
+        <w:contextualSpacing/>
+        <w:jc w:val="both"/>
+        <w:rPr>
+          <w:rFonts w:ascii="Times New Roman" w:hAnsi="Times New Roman" w:cs="Times New Roman"/>
+          <w:sz w:val="28"/>
+          <w:szCs w:val="28"/>
+        </w:rPr>
+      </w:pPr>
+    </w:p>
+    <w:p>
+      <w:pPr>
+        <w:spacing w:after="0" w:line="360" w:lineRule="atLeast"/>
+        <w:ind w:firstLine="709"/>
+        <w:contextualSpacing/>
+        <w:jc w:val="center"/>
+        <w:rPr>
+          <w:rFonts w:ascii="Times New Roman" w:hAnsi="Times New Roman" w:cs="Times New Roman"/>
+          <w:sz w:val="28"/>
+          <w:szCs w:val="28"/>
+        </w:rPr>
+      </w:pPr>
+      <w:r>
+        <w:rPr>
+          <w:rFonts w:ascii="Times New Roman" w:hAnsi="Times New Roman" w:cs="Times New Roman"/>
+          <w:sz w:val="28"/>
+          <w:szCs w:val="28"/>
+        </w:rPr>
+        <w:lastRenderedPageBreak/>
+        <w:drawing>
+          <wp:inline distT="0" distB="0" distL="0" distR="0" wp14:anchorId="2C4B13C4" wp14:editId="3C60B1F5">
+            <wp:extent cx="5458968" cy="2307543"/>
+            <wp:effectExtent l="0" t="0" r="0" b="0"/>
+            <wp:docPr id="17" name="Рисунок 17"/>
+            <wp:cNvGraphicFramePr>
+              <a:graphicFrameLocks xmlns:a="http://schemas.openxmlformats.org/drawingml/2006/main" noChangeAspect="1"/>
+            </wp:cNvGraphicFramePr>
+            <a:graphic xmlns:a="http://schemas.openxmlformats.org/drawingml/2006/main">
+              <a:graphicData uri="http://schemas.openxmlformats.org/drawingml/2006/picture">
+                <pic:pic xmlns:pic="http://schemas.openxmlformats.org/drawingml/2006/picture">
+                  <pic:nvPicPr>
+                    <pic:cNvPr id="1" name=""/>
+                    <pic:cNvPicPr/>
+                  </pic:nvPicPr>
+                  <pic:blipFill>
+                    <a:blip r:embed="rId10"/>
+                    <a:stretch>
+                      <a:fillRect/>
+                    </a:stretch>
+                  </pic:blipFill>
+                  <pic:spPr>
+                    <a:xfrm>
+                      <a:off x="0" y="0"/>
+                      <a:ext cx="5483597" cy="2317954"/>
+                    </a:xfrm>
+                    <a:prstGeom prst="rect">
+                      <a:avLst/>
+                    </a:prstGeom>
+                  </pic:spPr>
+                </pic:pic>
+              </a:graphicData>
+            </a:graphic>
+          </wp:inline>
+        </w:drawing>
+      </w:r>
+    </w:p>
+    <w:p>
+      <w:pPr>
+        <w:spacing w:after="0" w:line="360" w:lineRule="exact"/>
+        <w:ind w:firstLine="709"/>
+        <w:contextualSpacing/>
+        <w:jc w:val="center"/>
+        <w:rPr>
+          <w:rFonts w:ascii="Times New Roman" w:hAnsi="Times New Roman" w:cs="Times New Roman"/>
+          <w:sz w:val="28"/>
+          <w:szCs w:val="28"/>
+        </w:rPr>
+      </w:pPr>
+      <w:r>
+        <w:rPr>
+          <w:rFonts w:ascii="Times New Roman" w:hAnsi="Times New Roman" w:cs="Times New Roman"/>
+          <w:sz w:val="28"/>
+          <w:szCs w:val="28"/>
+        </w:rPr>
+        <w:t>Рисунок 2.1</w:t>
+      </w:r>
+      <w:r>
+        <w:rPr>
+          <w:rFonts w:ascii="Times New Roman" w:hAnsi="Times New Roman" w:cs="Times New Roman"/>
+          <w:sz w:val="28"/>
+          <w:szCs w:val="28"/>
+        </w:rPr>
+        <w:t>3</w:t>
+      </w:r>
+      <w:r>
+        <w:rPr>
+          <w:rFonts w:ascii="Times New Roman" w:hAnsi="Times New Roman" w:cs="Times New Roman"/>
+          <w:sz w:val="28"/>
+          <w:szCs w:val="28"/>
+        </w:rPr>
+        <w:t xml:space="preserve"> – Выбор и расчет фокусного расстояния для камеры </w:t>
+      </w:r>
+      <w:r>
+        <w:rPr>
+          <w:rFonts w:ascii="Times New Roman" w:hAnsi="Times New Roman" w:cs="Times New Roman"/>
+          <w:sz w:val="28"/>
+          <w:szCs w:val="28"/>
+        </w:rPr>
+        <w:t>10</w:t>
+      </w:r>
+    </w:p>
+    <w:p>
+      <w:pPr>
+        <w:spacing w:after="0" w:line="360" w:lineRule="atLeast"/>
+        <w:ind w:firstLine="709"/>
+        <w:contextualSpacing/>
+        <w:jc w:val="both"/>
+        <w:rPr>
+          <w:rFonts w:ascii="Times New Roman" w:hAnsi="Times New Roman" w:cs="Times New Roman"/>
+          <w:sz w:val="28"/>
+          <w:szCs w:val="28"/>
+        </w:rPr>
+      </w:pPr>
+    </w:p>
+    <w:p>
+      <w:pPr>
+        <w:spacing w:after="0" w:line="360" w:lineRule="atLeast"/>
+        <w:ind w:firstLine="709"/>
+        <w:contextualSpacing/>
+        <w:jc w:val="center"/>
+        <w:rPr>
+          <w:rFonts w:ascii="Times New Roman" w:hAnsi="Times New Roman" w:cs="Times New Roman"/>
+          <w:sz w:val="28"/>
+          <w:szCs w:val="28"/>
+          <w:lang w:val="en-US"/>
+        </w:rPr>
+      </w:pPr>
+      <w:r>
+        <w:rPr>
+          <w:rFonts w:ascii="Times New Roman" w:hAnsi="Times New Roman" w:cs="Times New Roman"/>
+          <w:sz w:val="28"/>
+          <w:szCs w:val="28"/>
+          <w:lang w:val="en-US"/>
+        </w:rPr>
+        <w:drawing>
+          <wp:inline distT="0" distB="0" distL="0" distR="0" wp14:anchorId="33AB1E3C" wp14:editId="46B3A848">
+            <wp:extent cx="5470070" cy="2306973"/>
+            <wp:effectExtent l="0" t="0" r="0" b="0"/>
+            <wp:docPr id="18" name="Рисунок 18"/>
+            <wp:cNvGraphicFramePr>
+              <a:graphicFrameLocks xmlns:a="http://schemas.openxmlformats.org/drawingml/2006/main" noChangeAspect="1"/>
+            </wp:cNvGraphicFramePr>
+            <a:graphic xmlns:a="http://schemas.openxmlformats.org/drawingml/2006/main">
+              <a:graphicData uri="http://schemas.openxmlformats.org/drawingml/2006/picture">
+                <pic:pic xmlns:pic="http://schemas.openxmlformats.org/drawingml/2006/picture">
+                  <pic:nvPicPr>
+                    <pic:cNvPr id="1" name=""/>
+                    <pic:cNvPicPr/>
+                  </pic:nvPicPr>
+                  <pic:blipFill>
+                    <a:blip r:embed="rId7"/>
+                    <a:stretch>
+                      <a:fillRect/>
+                    </a:stretch>
+                  </pic:blipFill>
+                  <pic:spPr>
+                    <a:xfrm>
+                      <a:off x="0" y="0"/>
+                      <a:ext cx="5492604" cy="2316476"/>
+                    </a:xfrm>
+                    <a:prstGeom prst="rect">
+                      <a:avLst/>
+                    </a:prstGeom>
+                  </pic:spPr>
+                </pic:pic>
+              </a:graphicData>
+            </a:graphic>
+          </wp:inline>
+        </w:drawing>
+      </w:r>
+    </w:p>
+    <w:p>
+      <w:pPr>
+        <w:spacing w:after="0" w:line="360" w:lineRule="exact"/>
+        <w:ind w:firstLine="709"/>
+        <w:contextualSpacing/>
+        <w:jc w:val="center"/>
+        <w:rPr>
+          <w:rFonts w:ascii="Times New Roman" w:hAnsi="Times New Roman" w:cs="Times New Roman"/>
+          <w:sz w:val="28"/>
+          <w:szCs w:val="28"/>
+        </w:rPr>
+      </w:pPr>
+      <w:r>
+        <w:rPr>
+          <w:rFonts w:ascii="Times New Roman" w:hAnsi="Times New Roman" w:cs="Times New Roman"/>
+          <w:sz w:val="28"/>
+          <w:szCs w:val="28"/>
+        </w:rPr>
+        <w:t>Рисунок 2.1</w:t>
+      </w:r>
+      <w:r>
+        <w:rPr>
+          <w:rFonts w:ascii="Times New Roman" w:hAnsi="Times New Roman" w:cs="Times New Roman"/>
+          <w:sz w:val="28"/>
+          <w:szCs w:val="28"/>
+        </w:rPr>
+        <w:t>4</w:t>
+      </w:r>
+      <w:r>
+        <w:rPr>
+          <w:rFonts w:ascii="Times New Roman" w:hAnsi="Times New Roman" w:cs="Times New Roman"/>
+          <w:sz w:val="28"/>
+          <w:szCs w:val="28"/>
+        </w:rPr>
+        <w:t xml:space="preserve"> – Выбор и расчет фокусного расстояния для камеры </w:t>
+      </w:r>
+      <w:r>
+        <w:rPr>
+          <w:rFonts w:ascii="Times New Roman" w:hAnsi="Times New Roman" w:cs="Times New Roman"/>
+          <w:sz w:val="28"/>
+          <w:szCs w:val="28"/>
+        </w:rPr>
+        <w:t>11</w:t>
+      </w:r>
+    </w:p>
+    <w:p>
+      <w:pPr>
+        <w:spacing w:after="0" w:line="360" w:lineRule="atLeast"/>
+        <w:ind w:firstLine="709"/>
+        <w:contextualSpacing/>
+        <w:jc w:val="both"/>
+        <w:rPr>
+          <w:rFonts w:ascii="Times New Roman" w:hAnsi="Times New Roman" w:cs="Times New Roman"/>
+          <w:sz w:val="28"/>
+          <w:szCs w:val="28"/>
+        </w:rPr>
+      </w:pPr>
+    </w:p>
+    <w:p>
+      <w:pPr>
+        <w:spacing w:after="0" w:line="240" w:lineRule="atLeast"/>
+        <w:ind w:firstLine="709"/>
+        <w:contextualSpacing/>
+        <w:jc w:val="center"/>
+        <w:rPr>
+          <w:rFonts w:ascii="Times New Roman" w:hAnsi="Times New Roman" w:cs="Times New Roman"/>
+          <w:sz w:val="28"/>
+          <w:szCs w:val="28"/>
+        </w:rPr>
+      </w:pPr>
+      <w:r>
+        <w:rPr>
+          <w:rFonts w:ascii="Times New Roman" w:hAnsi="Times New Roman" w:cs="Times New Roman"/>
+          <w:sz w:val="28"/>
+          <w:szCs w:val="28"/>
+        </w:rPr>
+        <w:drawing>
+          <wp:inline distT="0" distB="0" distL="0" distR="0" wp14:anchorId="20017976" wp14:editId="739D70D1">
+            <wp:extent cx="5394121" cy="2313002"/>
+            <wp:effectExtent l="0" t="0" r="0" b="0"/>
+            <wp:docPr id="19" name="Рисунок 19"/>
+            <wp:cNvGraphicFramePr>
+              <a:graphicFrameLocks xmlns:a="http://schemas.openxmlformats.org/drawingml/2006/main" noChangeAspect="1"/>
+            </wp:cNvGraphicFramePr>
+            <a:graphic xmlns:a="http://schemas.openxmlformats.org/drawingml/2006/main">
+              <a:graphicData uri="http://schemas.openxmlformats.org/drawingml/2006/picture">
+                <pic:pic xmlns:pic="http://schemas.openxmlformats.org/drawingml/2006/picture">
+                  <pic:nvPicPr>
+                    <pic:cNvPr id="1" name=""/>
+                    <pic:cNvPicPr/>
+                  </pic:nvPicPr>
+                  <pic:blipFill>
+                    <a:blip r:embed="rId8"/>
+                    <a:stretch>
+                      <a:fillRect/>
+                    </a:stretch>
+                  </pic:blipFill>
+                  <pic:spPr>
+                    <a:xfrm>
+                      <a:off x="0" y="0"/>
+                      <a:ext cx="5427106" cy="2327146"/>
+                    </a:xfrm>
+                    <a:prstGeom prst="rect">
+                      <a:avLst/>
+                    </a:prstGeom>
+                  </pic:spPr>
+                </pic:pic>
+              </a:graphicData>
+            </a:graphic>
+          </wp:inline>
+        </w:drawing>
+      </w:r>
+    </w:p>
+    <w:p>
+      <w:pPr>
+        <w:spacing w:after="0" w:line="360" w:lineRule="exact"/>
+        <w:ind w:firstLine="709"/>
+        <w:contextualSpacing/>
+        <w:jc w:val="center"/>
+        <w:rPr>
+          <w:rFonts w:ascii="Times New Roman" w:hAnsi="Times New Roman" w:cs="Times New Roman"/>
+          <w:sz w:val="28"/>
+          <w:szCs w:val="28"/>
+        </w:rPr>
+      </w:pPr>
+      <w:r>
+        <w:rPr>
+          <w:rFonts w:ascii="Times New Roman" w:hAnsi="Times New Roman" w:cs="Times New Roman"/>
+          <w:sz w:val="28"/>
+          <w:szCs w:val="28"/>
+        </w:rPr>
+        <w:t>Рисунок 2.</w:t>
+      </w:r>
+      <w:r>
+        <w:rPr>
+          <w:rFonts w:ascii="Times New Roman" w:hAnsi="Times New Roman" w:cs="Times New Roman"/>
+          <w:sz w:val="28"/>
+          <w:szCs w:val="28"/>
+        </w:rPr>
+        <w:t>15</w:t>
+      </w:r>
+      <w:r>
+        <w:rPr>
+          <w:rFonts w:ascii="Times New Roman" w:hAnsi="Times New Roman" w:cs="Times New Roman"/>
+          <w:sz w:val="28"/>
+          <w:szCs w:val="28"/>
+        </w:rPr>
+        <w:t xml:space="preserve"> – Выбор и расчет фокусного расстояния для камеры </w:t>
+      </w:r>
+      <w:r>
+        <w:rPr>
+          <w:rFonts w:ascii="Times New Roman" w:hAnsi="Times New Roman" w:cs="Times New Roman"/>
+          <w:sz w:val="28"/>
+          <w:szCs w:val="28"/>
+        </w:rPr>
+        <w:t>12</w:t>
+      </w:r>
+    </w:p>
+    <w:p>
+      <w:pPr>
+        <w:spacing w:after="0" w:line="360" w:lineRule="atLeast"/>
+        <w:ind w:firstLine="709"/>
+        <w:contextualSpacing/>
+        <w:jc w:val="both"/>
+        <w:rPr>
+          <w:rFonts w:ascii="Times New Roman" w:hAnsi="Times New Roman" w:cs="Times New Roman"/>
+          <w:sz w:val="28"/>
+          <w:szCs w:val="28"/>
+        </w:rPr>
+      </w:pPr>
+    </w:p>
+    <w:p>
+      <w:pPr>
+        <w:spacing w:after="0" w:line="360" w:lineRule="atLeast"/>
+        <w:ind w:firstLine="709"/>
+        <w:contextualSpacing/>
+        <w:jc w:val="center"/>
+        <w:rPr>
+          <w:rFonts w:ascii="Times New Roman" w:hAnsi="Times New Roman" w:cs="Times New Roman"/>
+          <w:sz w:val="28"/>
+          <w:szCs w:val="28"/>
+          <w:lang w:val="en-US"/>
+        </w:rPr>
+      </w:pPr>
+      <w:r>
+        <w:rPr>
+          <w:rFonts w:ascii="Times New Roman" w:hAnsi="Times New Roman" w:cs="Times New Roman"/>
+          <w:sz w:val="28"/>
+          <w:szCs w:val="28"/>
+          <w:lang w:val="en-US"/>
+        </w:rPr>
+        <w:lastRenderedPageBreak/>
+        <w:drawing>
+          <wp:inline distT="0" distB="0" distL="0" distR="0" wp14:anchorId="30885C63" wp14:editId="7A4D205F">
+            <wp:extent cx="5470070" cy="2306973"/>
+            <wp:effectExtent l="0" t="0" r="0" b="0"/>
+            <wp:docPr id="20" name="Рисунок 20"/>
+            <wp:cNvGraphicFramePr>
+              <a:graphicFrameLocks xmlns:a="http://schemas.openxmlformats.org/drawingml/2006/main" noChangeAspect="1"/>
+            </wp:cNvGraphicFramePr>
+            <a:graphic xmlns:a="http://schemas.openxmlformats.org/drawingml/2006/main">
+              <a:graphicData uri="http://schemas.openxmlformats.org/drawingml/2006/picture">
+                <pic:pic xmlns:pic="http://schemas.openxmlformats.org/drawingml/2006/picture">
+                  <pic:nvPicPr>
+                    <pic:cNvPr id="1" name=""/>
+                    <pic:cNvPicPr/>
+                  </pic:nvPicPr>
+                  <pic:blipFill>
+                    <a:blip r:embed="rId7"/>
+                    <a:stretch>
+                      <a:fillRect/>
+                    </a:stretch>
+                  </pic:blipFill>
+                  <pic:spPr>
+                    <a:xfrm>
+                      <a:off x="0" y="0"/>
+                      <a:ext cx="5492604" cy="2316476"/>
+                    </a:xfrm>
+                    <a:prstGeom prst="rect">
+                      <a:avLst/>
+                    </a:prstGeom>
+                  </pic:spPr>
+                </pic:pic>
+              </a:graphicData>
+            </a:graphic>
+          </wp:inline>
+        </w:drawing>
+      </w:r>
+    </w:p>
+    <w:p>
+      <w:pPr>
+        <w:spacing w:after="0" w:line="360" w:lineRule="exact"/>
+        <w:ind w:firstLine="709"/>
+        <w:contextualSpacing/>
+        <w:jc w:val="center"/>
+        <w:rPr>
+          <w:rFonts w:ascii="Times New Roman" w:hAnsi="Times New Roman" w:cs="Times New Roman"/>
+          <w:sz w:val="28"/>
+          <w:szCs w:val="28"/>
+        </w:rPr>
+      </w:pPr>
+      <w:r>
+        <w:rPr>
+          <w:rFonts w:ascii="Times New Roman" w:hAnsi="Times New Roman" w:cs="Times New Roman"/>
+          <w:sz w:val="28"/>
+          <w:szCs w:val="28"/>
+        </w:rPr>
+        <w:t>Рисунок 2.1</w:t>
+      </w:r>
+      <w:r>
+        <w:rPr>
+          <w:rFonts w:ascii="Times New Roman" w:hAnsi="Times New Roman" w:cs="Times New Roman"/>
+          <w:sz w:val="28"/>
+          <w:szCs w:val="28"/>
+        </w:rPr>
+        <w:t>6</w:t>
+      </w:r>
+      <w:r>
+        <w:rPr>
+          <w:rFonts w:ascii="Times New Roman" w:hAnsi="Times New Roman" w:cs="Times New Roman"/>
+          <w:sz w:val="28"/>
+          <w:szCs w:val="28"/>
+        </w:rPr>
+        <w:t xml:space="preserve"> – Выбор и расчет фокусного расстояния для камеры 1</w:t>
+      </w:r>
+      <w:r>
+        <w:rPr>
+          <w:rFonts w:ascii="Times New Roman" w:hAnsi="Times New Roman" w:cs="Times New Roman"/>
+          <w:sz w:val="28"/>
+          <w:szCs w:val="28"/>
+        </w:rPr>
+        <w:t>3</w:t>
+      </w:r>
+    </w:p>
+    <w:p>
+      <w:pPr>
+        <w:spacing w:after="0" w:line="360" w:lineRule="atLeast"/>
+        <w:ind w:firstLine="709"/>
+        <w:contextualSpacing/>
+        <w:jc w:val="both"/>
+        <w:rPr>
+          <w:rFonts w:ascii="Times New Roman" w:hAnsi="Times New Roman" w:cs="Times New Roman"/>
+          <w:sz w:val="28"/>
+          <w:szCs w:val="28"/>
+        </w:rPr>
+      </w:pPr>
+    </w:p>
+    <w:p>
+      <w:pPr>
+        <w:spacing w:after="0" w:line="240" w:lineRule="atLeast"/>
+        <w:ind w:firstLine="709"/>
+        <w:contextualSpacing/>
+        <w:jc w:val="center"/>
+        <w:rPr>
+          <w:rFonts w:ascii="Times New Roman" w:hAnsi="Times New Roman" w:cs="Times New Roman"/>
+          <w:sz w:val="28"/>
+          <w:szCs w:val="28"/>
+        </w:rPr>
+      </w:pPr>
+      <w:r>
+        <w:rPr>
+          <w:rFonts w:ascii="Times New Roman" w:hAnsi="Times New Roman" w:cs="Times New Roman"/>
+          <w:sz w:val="28"/>
+          <w:szCs w:val="28"/>
+        </w:rPr>
+        <w:drawing>
+          <wp:inline distT="0" distB="0" distL="0" distR="0" wp14:anchorId="79909E0A" wp14:editId="0C77109F">
+            <wp:extent cx="5410200" cy="2319897"/>
+            <wp:effectExtent l="0" t="0" r="0" b="4445"/>
+            <wp:docPr id="21" name="Рисунок 21"/>
+            <wp:cNvGraphicFramePr>
+              <a:graphicFrameLocks xmlns:a="http://schemas.openxmlformats.org/drawingml/2006/main" noChangeAspect="1"/>
+            </wp:cNvGraphicFramePr>
+            <a:graphic xmlns:a="http://schemas.openxmlformats.org/drawingml/2006/main">
+              <a:graphicData uri="http://schemas.openxmlformats.org/drawingml/2006/picture">
+                <pic:pic xmlns:pic="http://schemas.openxmlformats.org/drawingml/2006/picture">
+                  <pic:nvPicPr>
+                    <pic:cNvPr id="1" name=""/>
+                    <pic:cNvPicPr/>
+                  </pic:nvPicPr>
+                  <pic:blipFill>
+                    <a:blip r:embed="rId8"/>
+                    <a:stretch>
+                      <a:fillRect/>
+                    </a:stretch>
+                  </pic:blipFill>
+                  <pic:spPr>
+                    <a:xfrm>
+                      <a:off x="0" y="0"/>
+                      <a:ext cx="5454561" cy="2338919"/>
+                    </a:xfrm>
+                    <a:prstGeom prst="rect">
+                      <a:avLst/>
+                    </a:prstGeom>
+                  </pic:spPr>
+                </pic:pic>
+              </a:graphicData>
+            </a:graphic>
+          </wp:inline>
+        </w:drawing>
+      </w:r>
+    </w:p>
+    <w:p>
+      <w:pPr>
+        <w:spacing w:after="0" w:line="360" w:lineRule="exact"/>
+        <w:ind w:firstLine="709"/>
+        <w:contextualSpacing/>
+        <w:jc w:val="center"/>
+        <w:rPr>
+          <w:rFonts w:ascii="Times New Roman" w:hAnsi="Times New Roman" w:cs="Times New Roman"/>
+          <w:sz w:val="28"/>
+          <w:szCs w:val="28"/>
+        </w:rPr>
+      </w:pPr>
+      <w:r>
+        <w:rPr>
+          <w:rFonts w:ascii="Times New Roman" w:hAnsi="Times New Roman" w:cs="Times New Roman"/>
+          <w:sz w:val="28"/>
+          <w:szCs w:val="28"/>
+        </w:rPr>
+        <w:t>Рисунок 2.</w:t>
+      </w:r>
+      <w:r>
+        <w:rPr>
+          <w:rFonts w:ascii="Times New Roman" w:hAnsi="Times New Roman" w:cs="Times New Roman"/>
+          <w:sz w:val="28"/>
+          <w:szCs w:val="28"/>
+        </w:rPr>
+        <w:t>17</w:t>
+      </w:r>
+      <w:r>
+        <w:rPr>
+          <w:rFonts w:ascii="Times New Roman" w:hAnsi="Times New Roman" w:cs="Times New Roman"/>
+          <w:sz w:val="28"/>
+          <w:szCs w:val="28"/>
+        </w:rPr>
+        <w:t xml:space="preserve"> – Выбор и расчет фокусного расстояния для камеры 1</w:t>
+      </w:r>
+      <w:r>
+        <w:rPr>
+          <w:rFonts w:ascii="Times New Roman" w:hAnsi="Times New Roman" w:cs="Times New Roman"/>
+          <w:sz w:val="28"/>
+          <w:szCs w:val="28"/>
+        </w:rPr>
+        <w:t>4</w:t>
+      </w:r>
+    </w:p>
+    <w:p>
+      <w:pPr>
+        <w:spacing w:after="0" w:line="360" w:lineRule="atLeast"/>
+        <w:ind w:firstLine="709"/>
+        <w:contextualSpacing/>
+        <w:jc w:val="both"/>
+        <w:rPr>
+          <w:rFonts w:ascii="Times New Roman" w:hAnsi="Times New Roman" w:cs="Times New Roman"/>
+          <w:sz w:val="28"/>
+          <w:szCs w:val="28"/>
+        </w:rPr>
+      </w:pPr>
+    </w:p>
+    <w:p>
+      <w:pPr>
+        <w:spacing w:after="0" w:line="360" w:lineRule="atLeast"/>
+        <w:ind w:firstLine="709"/>
+        <w:contextualSpacing/>
+        <w:jc w:val="center"/>
+        <w:rPr>
+          <w:rFonts w:ascii="Times New Roman" w:hAnsi="Times New Roman" w:cs="Times New Roman"/>
+          <w:sz w:val="28"/>
+          <w:szCs w:val="28"/>
+        </w:rPr>
+      </w:pPr>
+      <w:r>
+        <w:rPr>
+          <w:rFonts w:ascii="Times New Roman" w:hAnsi="Times New Roman" w:cs="Times New Roman"/>
+          <w:sz w:val="28"/>
+          <w:szCs w:val="28"/>
+          <w:lang w:val="en-US"/>
+        </w:rPr>
+        <w:drawing>
+          <wp:inline distT="0" distB="0" distL="0" distR="0" wp14:anchorId="342F6E13" wp14:editId="12CD85C9">
+            <wp:extent cx="5410613" cy="2281896"/>
+            <wp:effectExtent l="0" t="0" r="0" b="4445"/>
+            <wp:docPr id="22" name="Рисунок 22"/>
+            <wp:cNvGraphicFramePr>
+              <a:graphicFrameLocks xmlns:a="http://schemas.openxmlformats.org/drawingml/2006/main" noChangeAspect="1"/>
+            </wp:cNvGraphicFramePr>
+            <a:graphic xmlns:a="http://schemas.openxmlformats.org/drawingml/2006/main">
+              <a:graphicData uri="http://schemas.openxmlformats.org/drawingml/2006/picture">
+                <pic:pic xmlns:pic="http://schemas.openxmlformats.org/drawingml/2006/picture">
+                  <pic:nvPicPr>
+                    <pic:cNvPr id="1" name=""/>
+                    <pic:cNvPicPr/>
+                  </pic:nvPicPr>
+                  <pic:blipFill>
+                    <a:blip r:embed="rId7"/>
+                    <a:stretch>
+                      <a:fillRect/>
+                    </a:stretch>
+                  </pic:blipFill>
+                  <pic:spPr>
+                    <a:xfrm>
+                      <a:off x="0" y="0"/>
+                      <a:ext cx="5453434" cy="2299956"/>
+                    </a:xfrm>
+                    <a:prstGeom prst="rect">
+                      <a:avLst/>
+                    </a:prstGeom>
+                  </pic:spPr>
+                </pic:pic>
+              </a:graphicData>
+            </a:graphic>
+          </wp:inline>
+        </w:drawing>
+      </w:r>
+    </w:p>
+    <w:p>
+      <w:pPr>
+        <w:spacing w:after="0" w:line="360" w:lineRule="exact"/>
+        <w:ind w:firstLine="709"/>
+        <w:contextualSpacing/>
+        <w:jc w:val="center"/>
+        <w:rPr>
+          <w:rFonts w:ascii="Times New Roman" w:hAnsi="Times New Roman" w:cs="Times New Roman"/>
+          <w:sz w:val="28"/>
+          <w:szCs w:val="28"/>
+        </w:rPr>
+      </w:pPr>
+      <w:r>
+        <w:rPr>
+          <w:rFonts w:ascii="Times New Roman" w:hAnsi="Times New Roman" w:cs="Times New Roman"/>
+          <w:sz w:val="28"/>
+          <w:szCs w:val="28"/>
+        </w:rPr>
+        <w:t>Рисунок 2.1</w:t>
+      </w:r>
+      <w:r>
+        <w:rPr>
+          <w:rFonts w:ascii="Times New Roman" w:hAnsi="Times New Roman" w:cs="Times New Roman"/>
+          <w:sz w:val="28"/>
+          <w:szCs w:val="28"/>
+        </w:rPr>
+        <w:t>8</w:t>
+      </w:r>
+      <w:r>
+        <w:rPr>
+          <w:rFonts w:ascii="Times New Roman" w:hAnsi="Times New Roman" w:cs="Times New Roman"/>
+          <w:sz w:val="28"/>
+          <w:szCs w:val="28"/>
+        </w:rPr>
+        <w:t xml:space="preserve"> – Выбор и расчет фокусного расстояния для камеры 1</w:t>
+      </w:r>
+      <w:r>
+        <w:rPr>
+          <w:rFonts w:ascii="Times New Roman" w:hAnsi="Times New Roman" w:cs="Times New Roman"/>
+          <w:sz w:val="28"/>
+          <w:szCs w:val="28"/>
+        </w:rPr>
+        <w:t>5</w:t>
+      </w:r>
+    </w:p>
+    <w:p>
+      <w:pPr>
+        <w:spacing w:after="0" w:line="360" w:lineRule="atLeast"/>
+        <w:ind w:firstLine="709"/>
+        <w:contextualSpacing/>
+        <w:jc w:val="both"/>
+        <w:rPr>
+          <w:rFonts w:ascii="Times New Roman" w:hAnsi="Times New Roman" w:cs="Times New Roman"/>
+          <w:sz w:val="28"/>
+          <w:szCs w:val="28"/>
+        </w:rPr>
+      </w:pPr>
+    </w:p>
+    <w:p>
+      <w:pPr>
+        <w:spacing w:after="0" w:line="360" w:lineRule="atLeast"/>
+        <w:ind w:firstLine="709"/>
+        <w:contextualSpacing/>
+        <w:jc w:val="center"/>
+        <w:rPr>
+          <w:rFonts w:ascii="Times New Roman" w:hAnsi="Times New Roman" w:cs="Times New Roman"/>
+          <w:sz w:val="28"/>
+          <w:szCs w:val="28"/>
+        </w:rPr>
+      </w:pPr>
+      <w:r>
+        <w:rPr>
+          <w:rFonts w:ascii="Times New Roman" w:hAnsi="Times New Roman" w:cs="Times New Roman"/>
+          <w:sz w:val="28"/>
+          <w:szCs w:val="28"/>
+          <w:lang w:val="en-US"/>
+        </w:rPr>
+        <w:lastRenderedPageBreak/>
+        <w:drawing>
+          <wp:inline distT="0" distB="0" distL="0" distR="0" wp14:anchorId="51D031D2" wp14:editId="3B143229">
+            <wp:extent cx="5410613" cy="2281896"/>
+            <wp:effectExtent l="0" t="0" r="0" b="4445"/>
+            <wp:docPr id="23" name="Рисунок 23"/>
+            <wp:cNvGraphicFramePr>
+              <a:graphicFrameLocks xmlns:a="http://schemas.openxmlformats.org/drawingml/2006/main" noChangeAspect="1"/>
+            </wp:cNvGraphicFramePr>
+            <a:graphic xmlns:a="http://schemas.openxmlformats.org/drawingml/2006/main">
+              <a:graphicData uri="http://schemas.openxmlformats.org/drawingml/2006/picture">
+                <pic:pic xmlns:pic="http://schemas.openxmlformats.org/drawingml/2006/picture">
+                  <pic:nvPicPr>
+                    <pic:cNvPr id="1" name=""/>
+                    <pic:cNvPicPr/>
+                  </pic:nvPicPr>
+                  <pic:blipFill>
+                    <a:blip r:embed="rId7"/>
+                    <a:stretch>
+                      <a:fillRect/>
+                    </a:stretch>
+                  </pic:blipFill>
+                  <pic:spPr>
+                    <a:xfrm>
+                      <a:off x="0" y="0"/>
+                      <a:ext cx="5453434" cy="2299956"/>
+                    </a:xfrm>
+                    <a:prstGeom prst="rect">
+                      <a:avLst/>
+                    </a:prstGeom>
+                  </pic:spPr>
+                </pic:pic>
+              </a:graphicData>
+            </a:graphic>
+          </wp:inline>
+        </w:drawing>
+      </w:r>
+    </w:p>
+    <w:p>
+      <w:pPr>
+        <w:spacing w:after="0" w:line="360" w:lineRule="exact"/>
+        <w:ind w:firstLine="709"/>
+        <w:contextualSpacing/>
+        <w:jc w:val="center"/>
+        <w:rPr>
+          <w:rFonts w:ascii="Times New Roman" w:hAnsi="Times New Roman" w:cs="Times New Roman"/>
+          <w:sz w:val="28"/>
+          <w:szCs w:val="28"/>
+        </w:rPr>
+      </w:pPr>
+      <w:r>
+        <w:rPr>
+          <w:rFonts w:ascii="Times New Roman" w:hAnsi="Times New Roman" w:cs="Times New Roman"/>
+          <w:sz w:val="28"/>
+          <w:szCs w:val="28"/>
+        </w:rPr>
+        <w:t>Рисунок 2.1</w:t>
+      </w:r>
+      <w:r>
+        <w:rPr>
+          <w:rFonts w:ascii="Times New Roman" w:hAnsi="Times New Roman" w:cs="Times New Roman"/>
+          <w:sz w:val="28"/>
+          <w:szCs w:val="28"/>
+        </w:rPr>
+        <w:t>9</w:t>
+      </w:r>
+      <w:r>
+        <w:rPr>
+          <w:rFonts w:ascii="Times New Roman" w:hAnsi="Times New Roman" w:cs="Times New Roman"/>
+          <w:sz w:val="28"/>
+          <w:szCs w:val="28"/>
+        </w:rPr>
+        <w:t xml:space="preserve"> – Выбор и расчет фокусного расстояния для камеры 1</w:t>
+      </w:r>
+      <w:r>
+        <w:rPr>
+          <w:rFonts w:ascii="Times New Roman" w:hAnsi="Times New Roman" w:cs="Times New Roman"/>
+          <w:sz w:val="28"/>
+          <w:szCs w:val="28"/>
+        </w:rPr>
+        <w:t>6</w:t>
+      </w:r>
+    </w:p>
+    <w:p>
+      <w:pPr>
+        <w:spacing w:after="0" w:line="360" w:lineRule="atLeast"/>
+        <w:ind w:firstLine="709"/>
+        <w:contextualSpacing/>
+        <w:jc w:val="both"/>
+        <w:rPr>
+          <w:rFonts w:ascii="Times New Roman" w:hAnsi="Times New Roman" w:cs="Times New Roman"/>
+          <w:sz w:val="28"/>
+          <w:szCs w:val="28"/>
+        </w:rPr>
+      </w:pPr>
+    </w:p>
+    <w:p>
+      <w:pPr>
+        <w:spacing w:after="0" w:line="360" w:lineRule="atLeast"/>
+        <w:ind w:firstLine="709"/>
+        <w:contextualSpacing/>
+        <w:jc w:val="center"/>
+        <w:rPr>
+          <w:rFonts w:ascii="Times New Roman" w:hAnsi="Times New Roman" w:cs="Times New Roman"/>
+          <w:sz w:val="28"/>
+          <w:szCs w:val="28"/>
+        </w:rPr>
+      </w:pPr>
+      <w:r>
+        <w:rPr>
+          <w:rFonts w:ascii="Times New Roman" w:hAnsi="Times New Roman" w:cs="Times New Roman"/>
+          <w:sz w:val="28"/>
+          <w:szCs w:val="28"/>
+          <w:lang w:val="en-US"/>
+        </w:rPr>
+        <w:drawing>
+          <wp:inline distT="0" distB="0" distL="0" distR="0" wp14:anchorId="0D9B30D5" wp14:editId="15AD008C">
+            <wp:extent cx="5410613" cy="2281896"/>
+            <wp:effectExtent l="0" t="0" r="0" b="4445"/>
+            <wp:docPr id="24" name="Рисунок 24"/>
+            <wp:cNvGraphicFramePr>
+              <a:graphicFrameLocks xmlns:a="http://schemas.openxmlformats.org/drawingml/2006/main" noChangeAspect="1"/>
+            </wp:cNvGraphicFramePr>
+            <a:graphic xmlns:a="http://schemas.openxmlformats.org/drawingml/2006/main">
+              <a:graphicData uri="http://schemas.openxmlformats.org/drawingml/2006/picture">
+                <pic:pic xmlns:pic="http://schemas.openxmlformats.org/drawingml/2006/picture">
+                  <pic:nvPicPr>
+                    <pic:cNvPr id="1" name=""/>
+                    <pic:cNvPicPr/>
+                  </pic:nvPicPr>
+                  <pic:blipFill>
+                    <a:blip r:embed="rId7"/>
+                    <a:stretch>
+                      <a:fillRect/>
+                    </a:stretch>
+                  </pic:blipFill>
+                  <pic:spPr>
+                    <a:xfrm>
+                      <a:off x="0" y="0"/>
+                      <a:ext cx="5453434" cy="2299956"/>
+                    </a:xfrm>
+                    <a:prstGeom prst="rect">
+                      <a:avLst/>
+                    </a:prstGeom>
+                  </pic:spPr>
+                </pic:pic>
+              </a:graphicData>
+            </a:graphic>
+          </wp:inline>
+        </w:drawing>
+      </w:r>
+    </w:p>
+    <w:p>
+      <w:pPr>
+        <w:spacing w:after="0" w:line="360" w:lineRule="exact"/>
+        <w:ind w:firstLine="709"/>
+        <w:contextualSpacing/>
+        <w:jc w:val="center"/>
+        <w:rPr>
+          <w:rFonts w:ascii="Times New Roman" w:hAnsi="Times New Roman" w:cs="Times New Roman"/>
+          <w:sz w:val="28"/>
+          <w:szCs w:val="28"/>
+        </w:rPr>
+      </w:pPr>
+      <w:r>
+        <w:rPr>
+          <w:rFonts w:ascii="Times New Roman" w:hAnsi="Times New Roman" w:cs="Times New Roman"/>
+          <w:sz w:val="28"/>
+          <w:szCs w:val="28"/>
+        </w:rPr>
+        <w:t>Рисунок 2.</w:t>
+      </w:r>
+      <w:r>
+        <w:rPr>
+          <w:rFonts w:ascii="Times New Roman" w:hAnsi="Times New Roman" w:cs="Times New Roman"/>
+          <w:sz w:val="28"/>
+          <w:szCs w:val="28"/>
+        </w:rPr>
+        <w:t>20</w:t>
+      </w:r>
+      <w:r>
+        <w:rPr>
+          <w:rFonts w:ascii="Times New Roman" w:hAnsi="Times New Roman" w:cs="Times New Roman"/>
+          <w:sz w:val="28"/>
+          <w:szCs w:val="28"/>
+        </w:rPr>
+        <w:t xml:space="preserve"> – Выбор и расчет фокусного расстояния для камеры 1</w:t>
+      </w:r>
+      <w:r>
+        <w:rPr>
+          <w:rFonts w:ascii="Times New Roman" w:hAnsi="Times New Roman" w:cs="Times New Roman"/>
+          <w:sz w:val="28"/>
+          <w:szCs w:val="28"/>
+        </w:rPr>
+        <w:t>7</w:t>
+      </w:r>
+    </w:p>
+    <w:p>
+      <w:pPr>
+        <w:spacing w:after="0" w:line="360" w:lineRule="atLeast"/>
+        <w:ind w:firstLine="709"/>
+        <w:contextualSpacing/>
+        <w:jc w:val="both"/>
+        <w:rPr>
+          <w:rFonts w:ascii="Times New Roman" w:hAnsi="Times New Roman" w:cs="Times New Roman"/>
+          <w:sz w:val="28"/>
+          <w:szCs w:val="28"/>
+        </w:rPr>
+      </w:pPr>
+    </w:p>
+    <w:p>
+      <w:pPr>
+        <w:spacing w:after="0" w:line="360" w:lineRule="atLeast"/>
+        <w:ind w:firstLine="709"/>
+        <w:contextualSpacing/>
+        <w:jc w:val="center"/>
+        <w:rPr>
+          <w:rFonts w:ascii="Times New Roman" w:hAnsi="Times New Roman" w:cs="Times New Roman"/>
+          <w:sz w:val="28"/>
+          <w:szCs w:val="28"/>
+        </w:rPr>
+      </w:pPr>
+      <w:r>
+        <w:rPr>
+          <w:rFonts w:ascii="Times New Roman" w:hAnsi="Times New Roman" w:cs="Times New Roman"/>
+          <w:sz w:val="28"/>
+          <w:szCs w:val="28"/>
+        </w:rPr>
+        <w:drawing>
+          <wp:inline distT="0" distB="0" distL="0" distR="0" wp14:anchorId="4730091D" wp14:editId="4AB4601A">
+            <wp:extent cx="5385816" cy="2291016"/>
+            <wp:effectExtent l="0" t="0" r="5715" b="0"/>
+            <wp:docPr id="27" name="Рисунок 27"/>
+            <wp:cNvGraphicFramePr>
+              <a:graphicFrameLocks xmlns:a="http://schemas.openxmlformats.org/drawingml/2006/main" noChangeAspect="1"/>
+            </wp:cNvGraphicFramePr>
+            <a:graphic xmlns:a="http://schemas.openxmlformats.org/drawingml/2006/main">
+              <a:graphicData uri="http://schemas.openxmlformats.org/drawingml/2006/picture">
+                <pic:pic xmlns:pic="http://schemas.openxmlformats.org/drawingml/2006/picture">
+                  <pic:nvPicPr>
+                    <pic:cNvPr id="1" name=""/>
+                    <pic:cNvPicPr/>
+                  </pic:nvPicPr>
+                  <pic:blipFill>
+                    <a:blip r:embed="rId11"/>
+                    <a:stretch>
+                      <a:fillRect/>
+                    </a:stretch>
+                  </pic:blipFill>
+                  <pic:spPr>
+                    <a:xfrm>
+                      <a:off x="0" y="0"/>
+                      <a:ext cx="5399421" cy="2296803"/>
+                    </a:xfrm>
+                    <a:prstGeom prst="rect">
+                      <a:avLst/>
+                    </a:prstGeom>
+                  </pic:spPr>
+                </pic:pic>
+              </a:graphicData>
+            </a:graphic>
+          </wp:inline>
+        </w:drawing>
+      </w:r>
+    </w:p>
+    <w:p>
+      <w:pPr>
+        <w:spacing w:after="0" w:line="360" w:lineRule="exact"/>
+        <w:ind w:firstLine="709"/>
+        <w:contextualSpacing/>
+        <w:jc w:val="center"/>
+        <w:rPr>
+          <w:rFonts w:ascii="Times New Roman" w:hAnsi="Times New Roman" w:cs="Times New Roman"/>
+          <w:sz w:val="28"/>
+          <w:szCs w:val="28"/>
+        </w:rPr>
+      </w:pPr>
+      <w:r>
+        <w:rPr>
+          <w:rFonts w:ascii="Times New Roman" w:hAnsi="Times New Roman" w:cs="Times New Roman"/>
+          <w:sz w:val="28"/>
+          <w:szCs w:val="28"/>
+        </w:rPr>
+        <w:t>Рисунок 2.</w:t>
+      </w:r>
+      <w:r>
+        <w:rPr>
+          <w:rFonts w:ascii="Times New Roman" w:hAnsi="Times New Roman" w:cs="Times New Roman"/>
+          <w:sz w:val="28"/>
+          <w:szCs w:val="28"/>
+        </w:rPr>
+        <w:t>21</w:t>
+      </w:r>
+      <w:r>
+        <w:rPr>
+          <w:rFonts w:ascii="Times New Roman" w:hAnsi="Times New Roman" w:cs="Times New Roman"/>
+          <w:sz w:val="28"/>
+          <w:szCs w:val="28"/>
+        </w:rPr>
+        <w:t xml:space="preserve"> – Выбор и расчет фокусного расстояния для камеры 1</w:t>
+      </w:r>
+      <w:r>
+        <w:rPr>
+          <w:rFonts w:ascii="Times New Roman" w:hAnsi="Times New Roman" w:cs="Times New Roman"/>
+          <w:sz w:val="28"/>
+          <w:szCs w:val="28"/>
+        </w:rPr>
+        <w:t>8</w:t>
+      </w:r>
+    </w:p>
+    <w:p>
+      <w:pPr>
+        <w:spacing w:after="0" w:line="360" w:lineRule="atLeast"/>
+        <w:ind w:firstLine="709"/>
+        <w:contextualSpacing/>
+        <w:jc w:val="both"/>
+        <w:rPr>
+          <w:rFonts w:ascii="Times New Roman" w:hAnsi="Times New Roman" w:cs="Times New Roman"/>
+          <w:sz w:val="28"/>
+          <w:szCs w:val="28"/>
+        </w:rPr>
+      </w:pPr>
+    </w:p>
+    <w:p>
+      <w:pPr>
+        <w:spacing w:after="0" w:line="240" w:lineRule="atLeast"/>
+        <w:ind w:firstLine="709"/>
+        <w:contextualSpacing/>
+        <w:jc w:val="center"/>
+        <w:rPr>
+          <w:rFonts w:ascii="Times New Roman" w:hAnsi="Times New Roman" w:cs="Times New Roman"/>
+          <w:sz w:val="28"/>
+          <w:szCs w:val="28"/>
+        </w:rPr>
+      </w:pPr>
+      <w:r>
+        <w:rPr>
+          <w:rFonts w:ascii="Times New Roman" w:hAnsi="Times New Roman" w:cs="Times New Roman"/>
+          <w:sz w:val="28"/>
+          <w:szCs w:val="28"/>
+        </w:rPr>
+        <w:lastRenderedPageBreak/>
+        <w:drawing>
+          <wp:inline distT="0" distB="0" distL="0" distR="0" wp14:anchorId="1B4483EA" wp14:editId="2E857BB4">
+            <wp:extent cx="5410200" cy="2319897"/>
+            <wp:effectExtent l="0" t="0" r="0" b="4445"/>
+            <wp:docPr id="28" name="Рисунок 28"/>
+            <wp:cNvGraphicFramePr>
+              <a:graphicFrameLocks xmlns:a="http://schemas.openxmlformats.org/drawingml/2006/main" noChangeAspect="1"/>
+            </wp:cNvGraphicFramePr>
+            <a:graphic xmlns:a="http://schemas.openxmlformats.org/drawingml/2006/main">
+              <a:graphicData uri="http://schemas.openxmlformats.org/drawingml/2006/picture">
+                <pic:pic xmlns:pic="http://schemas.openxmlformats.org/drawingml/2006/picture">
+                  <pic:nvPicPr>
+                    <pic:cNvPr id="1" name=""/>
+                    <pic:cNvPicPr/>
+                  </pic:nvPicPr>
+                  <pic:blipFill>
+                    <a:blip r:embed="rId8"/>
+                    <a:stretch>
+                      <a:fillRect/>
+                    </a:stretch>
+                  </pic:blipFill>
+                  <pic:spPr>
+                    <a:xfrm>
+                      <a:off x="0" y="0"/>
+                      <a:ext cx="5454561" cy="2338919"/>
+                    </a:xfrm>
+                    <a:prstGeom prst="rect">
+                      <a:avLst/>
+                    </a:prstGeom>
+                  </pic:spPr>
+                </pic:pic>
+              </a:graphicData>
+            </a:graphic>
+          </wp:inline>
+        </w:drawing>
+      </w:r>
+    </w:p>
+    <w:p>
+      <w:pPr>
+        <w:spacing w:after="0" w:line="360" w:lineRule="exact"/>
+        <w:ind w:firstLine="709"/>
+        <w:contextualSpacing/>
+        <w:jc w:val="center"/>
+        <w:rPr>
+          <w:rFonts w:ascii="Times New Roman" w:hAnsi="Times New Roman" w:cs="Times New Roman"/>
+          <w:sz w:val="28"/>
+          <w:szCs w:val="28"/>
+        </w:rPr>
+      </w:pPr>
+      <w:r>
+        <w:rPr>
+          <w:rFonts w:ascii="Times New Roman" w:hAnsi="Times New Roman" w:cs="Times New Roman"/>
+          <w:sz w:val="28"/>
+          <w:szCs w:val="28"/>
+        </w:rPr>
+        <w:t>Рисунок 2.</w:t>
+      </w:r>
+      <w:r>
+        <w:rPr>
+          <w:rFonts w:ascii="Times New Roman" w:hAnsi="Times New Roman" w:cs="Times New Roman"/>
+          <w:sz w:val="28"/>
+          <w:szCs w:val="28"/>
+        </w:rPr>
+        <w:t>22</w:t>
+      </w:r>
+      <w:r>
+        <w:rPr>
+          <w:rFonts w:ascii="Times New Roman" w:hAnsi="Times New Roman" w:cs="Times New Roman"/>
+          <w:sz w:val="28"/>
+          <w:szCs w:val="28"/>
+        </w:rPr>
+        <w:t xml:space="preserve"> – Выбор и расчет фокусного расстояния для камеры 1</w:t>
+      </w:r>
+      <w:r>
+        <w:rPr>
+          <w:rFonts w:ascii="Times New Roman" w:hAnsi="Times New Roman" w:cs="Times New Roman"/>
+          <w:sz w:val="28"/>
+          <w:szCs w:val="28"/>
+        </w:rPr>
+        <w:t>9</w:t>
+      </w:r>
+    </w:p>
+    <w:p>
+      <w:pPr>
+        <w:spacing w:after="0" w:line="360" w:lineRule="atLeast"/>
+        <w:ind w:firstLine="709"/>
+        <w:contextualSpacing/>
+        <w:jc w:val="both"/>
+        <w:rPr>
+          <w:rFonts w:ascii="Times New Roman" w:hAnsi="Times New Roman" w:cs="Times New Roman"/>
+          <w:sz w:val="28"/>
+          <w:szCs w:val="28"/>
+        </w:rPr>
+      </w:pPr>
+    </w:p>
+    <w:p>
+      <w:pPr>
+        <w:spacing w:after="0" w:line="360" w:lineRule="atLeast"/>
+        <w:ind w:firstLine="709"/>
+        <w:contextualSpacing/>
+        <w:jc w:val="center"/>
+        <w:rPr>
+          <w:rFonts w:ascii="Times New Roman" w:hAnsi="Times New Roman" w:cs="Times New Roman"/>
+          <w:sz w:val="28"/>
+          <w:szCs w:val="28"/>
+        </w:rPr>
+      </w:pPr>
+      <w:r>
+        <w:rPr>
+          <w:rFonts w:ascii="Times New Roman" w:hAnsi="Times New Roman" w:cs="Times New Roman"/>
+          <w:sz w:val="28"/>
+          <w:szCs w:val="28"/>
+          <w:lang w:val="en-US"/>
+        </w:rPr>
+        <w:drawing>
+          <wp:inline distT="0" distB="0" distL="0" distR="0" wp14:anchorId="0493ACC4" wp14:editId="3057871D">
+            <wp:extent cx="5410613" cy="2281896"/>
+            <wp:effectExtent l="0" t="0" r="0" b="4445"/>
+            <wp:docPr id="29" name="Рисунок 29"/>
+            <wp:cNvGraphicFramePr>
+              <a:graphicFrameLocks xmlns:a="http://schemas.openxmlformats.org/drawingml/2006/main" noChangeAspect="1"/>
+            </wp:cNvGraphicFramePr>
+            <a:graphic xmlns:a="http://schemas.openxmlformats.org/drawingml/2006/main">
+              <a:graphicData uri="http://schemas.openxmlformats.org/drawingml/2006/picture">
+                <pic:pic xmlns:pic="http://schemas.openxmlformats.org/drawingml/2006/picture">
+                  <pic:nvPicPr>
+                    <pic:cNvPr id="1" name=""/>
+                    <pic:cNvPicPr/>
+                  </pic:nvPicPr>
+                  <pic:blipFill>
+                    <a:blip r:embed="rId7"/>
+                    <a:stretch>
+                      <a:fillRect/>
+                    </a:stretch>
+                  </pic:blipFill>
+                  <pic:spPr>
+                    <a:xfrm>
+                      <a:off x="0" y="0"/>
+                      <a:ext cx="5453434" cy="2299956"/>
+                    </a:xfrm>
+                    <a:prstGeom prst="rect">
+                      <a:avLst/>
+                    </a:prstGeom>
+                  </pic:spPr>
+                </pic:pic>
+              </a:graphicData>
+            </a:graphic>
+          </wp:inline>
+        </w:drawing>
+      </w:r>
+    </w:p>
+    <w:p>
+      <w:pPr>
+        <w:spacing w:after="0" w:line="360" w:lineRule="exact"/>
+        <w:ind w:firstLine="709"/>
+        <w:contextualSpacing/>
+        <w:jc w:val="center"/>
+        <w:rPr>
+          <w:rFonts w:ascii="Times New Roman" w:hAnsi="Times New Roman" w:cs="Times New Roman"/>
+          <w:sz w:val="28"/>
+          <w:szCs w:val="28"/>
+        </w:rPr>
+      </w:pPr>
+      <w:r>
+        <w:rPr>
+          <w:rFonts w:ascii="Times New Roman" w:hAnsi="Times New Roman" w:cs="Times New Roman"/>
+          <w:sz w:val="28"/>
+          <w:szCs w:val="28"/>
+        </w:rPr>
+        <w:t>Рисунок 2.2</w:t>
+      </w:r>
+      <w:r>
+        <w:rPr>
+          <w:rFonts w:ascii="Times New Roman" w:hAnsi="Times New Roman" w:cs="Times New Roman"/>
+          <w:sz w:val="28"/>
+          <w:szCs w:val="28"/>
+        </w:rPr>
+        <w:t>3</w:t>
+      </w:r>
+      <w:r>
+        <w:rPr>
+          <w:rFonts w:ascii="Times New Roman" w:hAnsi="Times New Roman" w:cs="Times New Roman"/>
+          <w:sz w:val="28"/>
+          <w:szCs w:val="28"/>
+        </w:rPr>
+        <w:t xml:space="preserve"> – Выбор и расчет фокусного расстояния для камеры </w:t>
+      </w:r>
+      <w:r>
+        <w:rPr>
+          <w:rFonts w:ascii="Times New Roman" w:hAnsi="Times New Roman" w:cs="Times New Roman"/>
+          <w:sz w:val="28"/>
+          <w:szCs w:val="28"/>
+        </w:rPr>
+        <w:t>20</w:t>
+      </w:r>
+    </w:p>
+    <w:p>
+      <w:pPr>
+        <w:spacing w:after="0" w:line="360" w:lineRule="exact"/>
+        <w:ind w:firstLine="709"/>
+        <w:contextualSpacing/>
+        <w:jc w:val="center"/>
+        <w:rPr>
+          <w:rFonts w:ascii="Times New Roman" w:hAnsi="Times New Roman" w:cs="Times New Roman"/>
+          <w:sz w:val="28"/>
+          <w:szCs w:val="28"/>
+        </w:rPr>
+      </w:pPr>
+    </w:p>
+    <w:p>
+      <w:pPr>
+        <w:spacing w:after="0" w:line="360" w:lineRule="atLeast"/>
+        <w:ind w:firstLine="709"/>
+        <w:contextualSpacing/>
+        <w:jc w:val="center"/>
+        <w:rPr>
+          <w:rFonts w:ascii="Times New Roman" w:hAnsi="Times New Roman" w:cs="Times New Roman"/>
+          <w:sz w:val="28"/>
+          <w:szCs w:val="28"/>
+        </w:rPr>
+      </w:pPr>
+      <w:r>
+        <w:rPr>
+          <w:rFonts w:ascii="Times New Roman" w:hAnsi="Times New Roman" w:cs="Times New Roman"/>
+          <w:sz w:val="28"/>
+          <w:szCs w:val="28"/>
+        </w:rPr>
+        <w:drawing>
+          <wp:inline distT="0" distB="0" distL="0" distR="0" wp14:anchorId="5DD68A69" wp14:editId="03E7C239">
+            <wp:extent cx="5350933" cy="2267025"/>
+            <wp:effectExtent l="0" t="0" r="2540" b="0"/>
+            <wp:docPr id="30" name="Рисунок 30"/>
+            <wp:cNvGraphicFramePr>
+              <a:graphicFrameLocks xmlns:a="http://schemas.openxmlformats.org/drawingml/2006/main" noChangeAspect="1"/>
+            </wp:cNvGraphicFramePr>
+            <a:graphic xmlns:a="http://schemas.openxmlformats.org/drawingml/2006/main">
+              <a:graphicData uri="http://schemas.openxmlformats.org/drawingml/2006/picture">
+                <pic:pic xmlns:pic="http://schemas.openxmlformats.org/drawingml/2006/picture">
+                  <pic:nvPicPr>
+                    <pic:cNvPr id="1" name=""/>
+                    <pic:cNvPicPr/>
+                  </pic:nvPicPr>
+                  <pic:blipFill>
+                    <a:blip r:embed="rId12"/>
+                    <a:stretch>
+                      <a:fillRect/>
+                    </a:stretch>
+                  </pic:blipFill>
+                  <pic:spPr>
+                    <a:xfrm>
+                      <a:off x="0" y="0"/>
+                      <a:ext cx="5358393" cy="2270185"/>
+                    </a:xfrm>
+                    <a:prstGeom prst="rect">
+                      <a:avLst/>
+                    </a:prstGeom>
+                  </pic:spPr>
+                </pic:pic>
+              </a:graphicData>
+            </a:graphic>
+          </wp:inline>
+        </w:drawing>
+      </w:r>
+    </w:p>
+    <w:p>
+      <w:pPr>
+        <w:spacing w:after="0" w:line="360" w:lineRule="exact"/>
+        <w:ind w:firstLine="709"/>
+        <w:contextualSpacing/>
+        <w:jc w:val="center"/>
+        <w:rPr>
+          <w:rFonts w:ascii="Times New Roman" w:hAnsi="Times New Roman" w:cs="Times New Roman"/>
+          <w:sz w:val="28"/>
+          <w:szCs w:val="28"/>
+        </w:rPr>
+      </w:pPr>
+      <w:r>
+        <w:rPr>
+          <w:rFonts w:ascii="Times New Roman" w:hAnsi="Times New Roman" w:cs="Times New Roman"/>
+          <w:sz w:val="28"/>
+          <w:szCs w:val="28"/>
+        </w:rPr>
+        <w:t>Рисунок 2.2</w:t>
+      </w:r>
+      <w:r>
+        <w:rPr>
+          <w:rFonts w:ascii="Times New Roman" w:hAnsi="Times New Roman" w:cs="Times New Roman"/>
+          <w:sz w:val="28"/>
+          <w:szCs w:val="28"/>
+        </w:rPr>
+        <w:t>4</w:t>
+      </w:r>
+      <w:r>
+        <w:rPr>
+          <w:rFonts w:ascii="Times New Roman" w:hAnsi="Times New Roman" w:cs="Times New Roman"/>
+          <w:sz w:val="28"/>
+          <w:szCs w:val="28"/>
+        </w:rPr>
+        <w:t xml:space="preserve"> – Выбор и расчет фокусного расстояния для камеры 2</w:t>
+      </w:r>
+      <w:r>
+        <w:rPr>
+          <w:rFonts w:ascii="Times New Roman" w:hAnsi="Times New Roman" w:cs="Times New Roman"/>
+          <w:sz w:val="28"/>
+          <w:szCs w:val="28"/>
+        </w:rPr>
+        <w:t>1</w:t>
+      </w:r>
+    </w:p>
+    <w:p>
+      <w:pPr>
+        <w:spacing w:after="0" w:line="360" w:lineRule="atLeast"/>
+        <w:ind w:firstLine="709"/>
+        <w:contextualSpacing/>
+        <w:jc w:val="both"/>
+        <w:rPr>
+          <w:rFonts w:ascii="Times New Roman" w:hAnsi="Times New Roman" w:cs="Times New Roman"/>
+          <w:sz w:val="28"/>
+          <w:szCs w:val="28"/>
+        </w:rPr>
+      </w:pPr>
+    </w:p>
+    <w:p>
+      <w:pPr>
+        <w:spacing w:after="0" w:line="240" w:lineRule="atLeast"/>
+        <w:ind w:firstLine="709"/>
+        <w:contextualSpacing/>
+        <w:jc w:val="center"/>
+        <w:rPr>
+          <w:rFonts w:ascii="Times New Roman" w:hAnsi="Times New Roman" w:cs="Times New Roman"/>
+          <w:sz w:val="28"/>
+          <w:szCs w:val="28"/>
+        </w:rPr>
+      </w:pPr>
+      <w:r>
+        <w:rPr>
+          <w:rFonts w:ascii="Times New Roman" w:hAnsi="Times New Roman" w:cs="Times New Roman"/>
+          <w:sz w:val="28"/>
+          <w:szCs w:val="28"/>
+        </w:rPr>
+        <w:lastRenderedPageBreak/>
+        <w:drawing>
+          <wp:inline distT="0" distB="0" distL="0" distR="0" wp14:anchorId="32606E73" wp14:editId="3879F9A2">
+            <wp:extent cx="5394121" cy="2313002"/>
+            <wp:effectExtent l="0" t="0" r="0" b="0"/>
+            <wp:docPr id="31" name="Рисунок 31"/>
+            <wp:cNvGraphicFramePr>
+              <a:graphicFrameLocks xmlns:a="http://schemas.openxmlformats.org/drawingml/2006/main" noChangeAspect="1"/>
+            </wp:cNvGraphicFramePr>
+            <a:graphic xmlns:a="http://schemas.openxmlformats.org/drawingml/2006/main">
+              <a:graphicData uri="http://schemas.openxmlformats.org/drawingml/2006/picture">
+                <pic:pic xmlns:pic="http://schemas.openxmlformats.org/drawingml/2006/picture">
+                  <pic:nvPicPr>
+                    <pic:cNvPr id="1" name=""/>
+                    <pic:cNvPicPr/>
+                  </pic:nvPicPr>
+                  <pic:blipFill>
+                    <a:blip r:embed="rId8"/>
+                    <a:stretch>
+                      <a:fillRect/>
+                    </a:stretch>
+                  </pic:blipFill>
+                  <pic:spPr>
+                    <a:xfrm>
+                      <a:off x="0" y="0"/>
+                      <a:ext cx="5427106" cy="2327146"/>
+                    </a:xfrm>
+                    <a:prstGeom prst="rect">
+                      <a:avLst/>
+                    </a:prstGeom>
+                  </pic:spPr>
+                </pic:pic>
+              </a:graphicData>
+            </a:graphic>
+          </wp:inline>
+        </w:drawing>
+      </w:r>
+    </w:p>
+    <w:p>
+      <w:pPr>
+        <w:spacing w:after="0" w:line="360" w:lineRule="exact"/>
+        <w:ind w:firstLine="709"/>
+        <w:contextualSpacing/>
+        <w:jc w:val="center"/>
+        <w:rPr>
+          <w:rFonts w:ascii="Times New Roman" w:hAnsi="Times New Roman" w:cs="Times New Roman"/>
+          <w:sz w:val="28"/>
+          <w:szCs w:val="28"/>
+        </w:rPr>
+      </w:pPr>
+      <w:r>
+        <w:rPr>
+          <w:rFonts w:ascii="Times New Roman" w:hAnsi="Times New Roman" w:cs="Times New Roman"/>
+          <w:sz w:val="28"/>
+          <w:szCs w:val="28"/>
+        </w:rPr>
+        <w:t>Рисунок 2.</w:t>
+      </w:r>
+      <w:r>
+        <w:rPr>
+          <w:rFonts w:ascii="Times New Roman" w:hAnsi="Times New Roman" w:cs="Times New Roman"/>
+          <w:sz w:val="28"/>
+          <w:szCs w:val="28"/>
+        </w:rPr>
+        <w:t>25</w:t>
+      </w:r>
+      <w:r>
+        <w:rPr>
+          <w:rFonts w:ascii="Times New Roman" w:hAnsi="Times New Roman" w:cs="Times New Roman"/>
+          <w:sz w:val="28"/>
+          <w:szCs w:val="28"/>
+        </w:rPr>
+        <w:t xml:space="preserve"> – Выбор и расчет фокусного расстояния для камеры </w:t>
+      </w:r>
+      <w:r>
+        <w:rPr>
+          <w:rFonts w:ascii="Times New Roman" w:hAnsi="Times New Roman" w:cs="Times New Roman"/>
+          <w:sz w:val="28"/>
+          <w:szCs w:val="28"/>
+        </w:rPr>
+        <w:t>22</w:t>
+      </w:r>
+    </w:p>
+    <w:p>
+      <w:pPr>
+        <w:spacing w:after="0" w:line="360" w:lineRule="atLeast"/>
+        <w:ind w:firstLine="709"/>
+        <w:contextualSpacing/>
+        <w:jc w:val="center"/>
+        <w:rPr>
+          <w:rFonts w:ascii="Times New Roman" w:hAnsi="Times New Roman" w:cs="Times New Roman"/>
+          <w:sz w:val="28"/>
+          <w:szCs w:val="28"/>
+        </w:rPr>
+      </w:pPr>
     </w:p>
     <w:p>
       <w:pPr>
@@ -20558,7 +24471,7 @@
   <w:style w:type="paragraph" w:default="1" w:styleId="a">
     <w:name w:val="Normal"/>
     <w:qFormat/>
-    <w:rsid w:val="00C17F60"/>
+    <w:rsid w:val="00AC539A"/>
   </w:style>
   <w:style w:type="character" w:default="1" w:styleId="a0">
     <w:name w:val="Default Paragraph Font"/>

--- a/основная часть.docx
+++ b/основная часть.docx
@@ -20372,8 +20372,6 @@
               </w:rPr>
               <w:t>11,3</w:t>
             </w:r>
-            <w:bookmarkStart w:id="5" w:name="_GoBack"/>
-            <w:bookmarkEnd w:id="5"/>
           </w:p>
         </w:tc>
       </w:tr>
@@ -20421,6 +20419,7 @@
       <w:r>
         <w:rPr>
           <w:rFonts w:ascii="Times New Roman" w:hAnsi="Times New Roman" w:cs="Times New Roman"/>
+          <w:noProof/>
           <w:sz w:val="28"/>
           <w:szCs w:val="28"/>
           <w:lang w:val="en-US"/>
@@ -20481,31 +20480,7 @@
           <w:sz w:val="28"/>
           <w:szCs w:val="28"/>
         </w:rPr>
-        <w:t>Рисунок 2.</w:t>
-      </w:r>
-      <w:r>
-        <w:rPr>
-          <w:rFonts w:ascii="Times New Roman" w:hAnsi="Times New Roman" w:cs="Times New Roman"/>
-          <w:sz w:val="28"/>
-          <w:szCs w:val="28"/>
-        </w:rPr>
-        <w:t>4</w:t>
-      </w:r>
-      <w:r>
-        <w:rPr>
-          <w:rFonts w:ascii="Times New Roman" w:hAnsi="Times New Roman" w:cs="Times New Roman"/>
-          <w:sz w:val="28"/>
-          <w:szCs w:val="28"/>
-        </w:rPr>
-        <w:t xml:space="preserve"> – </w:t>
-      </w:r>
-      <w:r>
-        <w:rPr>
-          <w:rFonts w:ascii="Times New Roman" w:hAnsi="Times New Roman" w:cs="Times New Roman"/>
-          <w:sz w:val="28"/>
-          <w:szCs w:val="28"/>
-        </w:rPr>
-        <w:t>Выбор и расчет фокусного расстояния для камеры 1</w:t>
+        <w:t>Рисунок 2.4 – Выбор и расчет фокусного расстояния для камеры 1</w:t>
       </w:r>
     </w:p>
     <w:p>
@@ -20536,6 +20511,7 @@
       <w:r>
         <w:rPr>
           <w:rFonts w:ascii="Times New Roman" w:hAnsi="Times New Roman" w:cs="Times New Roman"/>
+          <w:noProof/>
           <w:sz w:val="28"/>
           <w:szCs w:val="28"/>
         </w:rPr>
@@ -20594,23 +20570,7 @@
           <w:sz w:val="28"/>
           <w:szCs w:val="28"/>
         </w:rPr>
-        <w:t>Рисунок 2.</w:t>
-      </w:r>
-      <w:r>
-        <w:rPr>
-          <w:rFonts w:ascii="Times New Roman" w:hAnsi="Times New Roman" w:cs="Times New Roman"/>
-          <w:sz w:val="28"/>
-          <w:szCs w:val="28"/>
-        </w:rPr>
-        <w:t>5</w:t>
-      </w:r>
-      <w:r>
-        <w:rPr>
-          <w:rFonts w:ascii="Times New Roman" w:hAnsi="Times New Roman" w:cs="Times New Roman"/>
-          <w:sz w:val="28"/>
-          <w:szCs w:val="28"/>
-        </w:rPr>
-        <w:t xml:space="preserve"> – Выбор и расчет фокусного расстояния для</w:t>
+        <w:t>Рисунок 2.5 – Выбор и расчет фокусного расстояния для</w:t>
       </w:r>
       <w:r>
         <w:rPr>
@@ -20626,15 +20586,7 @@
           <w:sz w:val="28"/>
           <w:szCs w:val="28"/>
         </w:rPr>
-        <w:t xml:space="preserve">камеры </w:t>
-      </w:r>
-      <w:r>
-        <w:rPr>
-          <w:rFonts w:ascii="Times New Roman" w:hAnsi="Times New Roman" w:cs="Times New Roman"/>
-          <w:sz w:val="28"/>
-          <w:szCs w:val="28"/>
-        </w:rPr>
-        <w:t>2</w:t>
+        <w:t>камеры 2</w:t>
       </w:r>
     </w:p>
     <w:p>
@@ -20665,6 +20617,7 @@
       <w:r>
         <w:rPr>
           <w:rFonts w:ascii="Times New Roman" w:hAnsi="Times New Roman" w:cs="Times New Roman"/>
+          <w:noProof/>
           <w:sz w:val="28"/>
           <w:szCs w:val="28"/>
           <w:lang w:val="en-US"/>
@@ -20724,23 +20677,7 @@
           <w:sz w:val="28"/>
           <w:szCs w:val="28"/>
         </w:rPr>
-        <w:t>Рисунок 2.</w:t>
-      </w:r>
-      <w:r>
-        <w:rPr>
-          <w:rFonts w:ascii="Times New Roman" w:hAnsi="Times New Roman" w:cs="Times New Roman"/>
-          <w:sz w:val="28"/>
-          <w:szCs w:val="28"/>
-        </w:rPr>
-        <w:t>6</w:t>
-      </w:r>
-      <w:r>
-        <w:rPr>
-          <w:rFonts w:ascii="Times New Roman" w:hAnsi="Times New Roman" w:cs="Times New Roman"/>
-          <w:sz w:val="28"/>
-          <w:szCs w:val="28"/>
-        </w:rPr>
-        <w:t xml:space="preserve"> – Выбор и расчет фокусного расстояния для</w:t>
+        <w:t>Рисунок 2.6 – Выбор и расчет фокусного расстояния для</w:t>
       </w:r>
       <w:r>
         <w:rPr>
@@ -20756,15 +20693,7 @@
           <w:sz w:val="28"/>
           <w:szCs w:val="28"/>
         </w:rPr>
-        <w:t xml:space="preserve">камеры </w:t>
-      </w:r>
-      <w:r>
-        <w:rPr>
-          <w:rFonts w:ascii="Times New Roman" w:hAnsi="Times New Roman" w:cs="Times New Roman"/>
-          <w:sz w:val="28"/>
-          <w:szCs w:val="28"/>
-        </w:rPr>
-        <w:t>3</w:t>
+        <w:t>камеры 3</w:t>
       </w:r>
     </w:p>
     <w:p>
@@ -20808,6 +20737,7 @@
       <w:r>
         <w:rPr>
           <w:rFonts w:ascii="Times New Roman" w:hAnsi="Times New Roman" w:cs="Times New Roman"/>
+          <w:noProof/>
           <w:sz w:val="28"/>
           <w:szCs w:val="28"/>
           <w:lang w:val="en-US"/>
@@ -20868,31 +20798,7 @@
           <w:sz w:val="28"/>
           <w:szCs w:val="28"/>
         </w:rPr>
-        <w:t>Рисунок 2.</w:t>
-      </w:r>
-      <w:r>
-        <w:rPr>
-          <w:rFonts w:ascii="Times New Roman" w:hAnsi="Times New Roman" w:cs="Times New Roman"/>
-          <w:sz w:val="28"/>
-          <w:szCs w:val="28"/>
-        </w:rPr>
-        <w:t>7</w:t>
-      </w:r>
-      <w:r>
-        <w:rPr>
-          <w:rFonts w:ascii="Times New Roman" w:hAnsi="Times New Roman" w:cs="Times New Roman"/>
-          <w:sz w:val="28"/>
-          <w:szCs w:val="28"/>
-        </w:rPr>
-        <w:t xml:space="preserve"> – Выбор и расчет фокусного расстояния для камеры </w:t>
-      </w:r>
-      <w:r>
-        <w:rPr>
-          <w:rFonts w:ascii="Times New Roman" w:hAnsi="Times New Roman" w:cs="Times New Roman"/>
-          <w:sz w:val="28"/>
-          <w:szCs w:val="28"/>
-        </w:rPr>
-        <w:t>4</w:t>
+        <w:t>Рисунок 2.7 – Выбор и расчет фокусного расстояния для камеры 4</w:t>
       </w:r>
     </w:p>
     <w:p>
@@ -20923,6 +20829,7 @@
       <w:r>
         <w:rPr>
           <w:rFonts w:ascii="Times New Roman" w:hAnsi="Times New Roman" w:cs="Times New Roman"/>
+          <w:noProof/>
           <w:sz w:val="28"/>
           <w:szCs w:val="28"/>
           <w:lang w:val="en-US"/>
@@ -20982,31 +20889,7 @@
           <w:sz w:val="28"/>
           <w:szCs w:val="28"/>
         </w:rPr>
-        <w:t>Рисунок 2.</w:t>
-      </w:r>
-      <w:r>
-        <w:rPr>
-          <w:rFonts w:ascii="Times New Roman" w:hAnsi="Times New Roman" w:cs="Times New Roman"/>
-          <w:sz w:val="28"/>
-          <w:szCs w:val="28"/>
-        </w:rPr>
-        <w:t>8</w:t>
-      </w:r>
-      <w:r>
-        <w:rPr>
-          <w:rFonts w:ascii="Times New Roman" w:hAnsi="Times New Roman" w:cs="Times New Roman"/>
-          <w:sz w:val="28"/>
-          <w:szCs w:val="28"/>
-        </w:rPr>
-        <w:t xml:space="preserve"> – Выбор и расчет фокусного расстояния для камеры </w:t>
-      </w:r>
-      <w:r>
-        <w:rPr>
-          <w:rFonts w:ascii="Times New Roman" w:hAnsi="Times New Roman" w:cs="Times New Roman"/>
-          <w:sz w:val="28"/>
-          <w:szCs w:val="28"/>
-        </w:rPr>
-        <w:t>5</w:t>
+        <w:t>Рисунок 2.8 – Выбор и расчет фокусного расстояния для камеры 5</w:t>
       </w:r>
     </w:p>
     <w:p>
@@ -21037,6 +20920,7 @@
       <w:r>
         <w:rPr>
           <w:rFonts w:ascii="Times New Roman" w:hAnsi="Times New Roman" w:cs="Times New Roman"/>
+          <w:noProof/>
           <w:sz w:val="28"/>
           <w:szCs w:val="28"/>
         </w:rPr>
@@ -21095,31 +20979,7 @@
           <w:sz w:val="28"/>
           <w:szCs w:val="28"/>
         </w:rPr>
-        <w:t>Рисунок 2.</w:t>
-      </w:r>
-      <w:r>
-        <w:rPr>
-          <w:rFonts w:ascii="Times New Roman" w:hAnsi="Times New Roman" w:cs="Times New Roman"/>
-          <w:sz w:val="28"/>
-          <w:szCs w:val="28"/>
-        </w:rPr>
-        <w:t>9</w:t>
-      </w:r>
-      <w:r>
-        <w:rPr>
-          <w:rFonts w:ascii="Times New Roman" w:hAnsi="Times New Roman" w:cs="Times New Roman"/>
-          <w:sz w:val="28"/>
-          <w:szCs w:val="28"/>
-        </w:rPr>
-        <w:t xml:space="preserve"> – Выбор и расчет фокусного расстояния для камеры </w:t>
-      </w:r>
-      <w:r>
-        <w:rPr>
-          <w:rFonts w:ascii="Times New Roman" w:hAnsi="Times New Roman" w:cs="Times New Roman"/>
-          <w:sz w:val="28"/>
-          <w:szCs w:val="28"/>
-        </w:rPr>
-        <w:t>6</w:t>
+        <w:t>Рисунок 2.9 – Выбор и расчет фокусного расстояния для камеры 6</w:t>
       </w:r>
     </w:p>
     <w:p>
@@ -21163,6 +21023,7 @@
       <w:r>
         <w:rPr>
           <w:rFonts w:ascii="Times New Roman" w:hAnsi="Times New Roman" w:cs="Times New Roman"/>
+          <w:noProof/>
           <w:sz w:val="28"/>
           <w:szCs w:val="28"/>
         </w:rPr>
@@ -21222,31 +21083,7 @@
           <w:sz w:val="28"/>
           <w:szCs w:val="28"/>
         </w:rPr>
-        <w:t>Рисунок 2.</w:t>
-      </w:r>
-      <w:r>
-        <w:rPr>
-          <w:rFonts w:ascii="Times New Roman" w:hAnsi="Times New Roman" w:cs="Times New Roman"/>
-          <w:sz w:val="28"/>
-          <w:szCs w:val="28"/>
-        </w:rPr>
-        <w:t>10</w:t>
-      </w:r>
-      <w:r>
-        <w:rPr>
-          <w:rFonts w:ascii="Times New Roman" w:hAnsi="Times New Roman" w:cs="Times New Roman"/>
-          <w:sz w:val="28"/>
-          <w:szCs w:val="28"/>
-        </w:rPr>
-        <w:t xml:space="preserve"> – Выбор и расчет фокусного расстояния для камеры </w:t>
-      </w:r>
-      <w:r>
-        <w:rPr>
-          <w:rFonts w:ascii="Times New Roman" w:hAnsi="Times New Roman" w:cs="Times New Roman"/>
-          <w:sz w:val="28"/>
-          <w:szCs w:val="28"/>
-        </w:rPr>
-        <w:t>7</w:t>
+        <w:t>Рисунок 2.10 – Выбор и расчет фокусного расстояния для камеры 7</w:t>
       </w:r>
     </w:p>
     <w:p>
@@ -21278,6 +21115,7 @@
       <w:r>
         <w:rPr>
           <w:rFonts w:ascii="Times New Roman" w:hAnsi="Times New Roman" w:cs="Times New Roman"/>
+          <w:noProof/>
           <w:sz w:val="28"/>
           <w:szCs w:val="28"/>
           <w:lang w:val="en-US"/>
@@ -21337,31 +21175,7 @@
           <w:sz w:val="28"/>
           <w:szCs w:val="28"/>
         </w:rPr>
-        <w:t>Рисунок 2.</w:t>
-      </w:r>
-      <w:r>
-        <w:rPr>
-          <w:rFonts w:ascii="Times New Roman" w:hAnsi="Times New Roman" w:cs="Times New Roman"/>
-          <w:sz w:val="28"/>
-          <w:szCs w:val="28"/>
-        </w:rPr>
-        <w:t>11</w:t>
-      </w:r>
-      <w:r>
-        <w:rPr>
-          <w:rFonts w:ascii="Times New Roman" w:hAnsi="Times New Roman" w:cs="Times New Roman"/>
-          <w:sz w:val="28"/>
-          <w:szCs w:val="28"/>
-        </w:rPr>
-        <w:t xml:space="preserve"> – Выбор и расчет фокусного расстояния для камеры </w:t>
-      </w:r>
-      <w:r>
-        <w:rPr>
-          <w:rFonts w:ascii="Times New Roman" w:hAnsi="Times New Roman" w:cs="Times New Roman"/>
-          <w:sz w:val="28"/>
-          <w:szCs w:val="28"/>
-        </w:rPr>
-        <w:t>8</w:t>
+        <w:t>Рисунок 2.11 – Выбор и расчет фокусного расстояния для камеры 8</w:t>
       </w:r>
     </w:p>
     <w:p>
@@ -21392,6 +21206,7 @@
       <w:r>
         <w:rPr>
           <w:rFonts w:ascii="Times New Roman" w:hAnsi="Times New Roman" w:cs="Times New Roman"/>
+          <w:noProof/>
           <w:sz w:val="28"/>
           <w:szCs w:val="28"/>
         </w:rPr>
@@ -21450,31 +21265,7 @@
           <w:sz w:val="28"/>
           <w:szCs w:val="28"/>
         </w:rPr>
-        <w:t>Рисунок 2.</w:t>
-      </w:r>
-      <w:r>
-        <w:rPr>
-          <w:rFonts w:ascii="Times New Roman" w:hAnsi="Times New Roman" w:cs="Times New Roman"/>
-          <w:sz w:val="28"/>
-          <w:szCs w:val="28"/>
-        </w:rPr>
-        <w:t>12</w:t>
-      </w:r>
-      <w:r>
-        <w:rPr>
-          <w:rFonts w:ascii="Times New Roman" w:hAnsi="Times New Roman" w:cs="Times New Roman"/>
-          <w:sz w:val="28"/>
-          <w:szCs w:val="28"/>
-        </w:rPr>
-        <w:t xml:space="preserve"> – Выбор и расчет фокусного расстояния для камеры </w:t>
-      </w:r>
-      <w:r>
-        <w:rPr>
-          <w:rFonts w:ascii="Times New Roman" w:hAnsi="Times New Roman" w:cs="Times New Roman"/>
-          <w:sz w:val="28"/>
-          <w:szCs w:val="28"/>
-        </w:rPr>
-        <w:t>9</w:t>
+        <w:t>Рисунок 2.12 – Выбор и расчет фокусного расстояния для камеры 9</w:t>
       </w:r>
     </w:p>
     <w:p>
@@ -21505,6 +21296,7 @@
       <w:r>
         <w:rPr>
           <w:rFonts w:ascii="Times New Roman" w:hAnsi="Times New Roman" w:cs="Times New Roman"/>
+          <w:noProof/>
           <w:sz w:val="28"/>
           <w:szCs w:val="28"/>
         </w:rPr>
@@ -21564,31 +21356,7 @@
           <w:sz w:val="28"/>
           <w:szCs w:val="28"/>
         </w:rPr>
-        <w:t>Рисунок 2.1</w:t>
-      </w:r>
-      <w:r>
-        <w:rPr>
-          <w:rFonts w:ascii="Times New Roman" w:hAnsi="Times New Roman" w:cs="Times New Roman"/>
-          <w:sz w:val="28"/>
-          <w:szCs w:val="28"/>
-        </w:rPr>
-        <w:t>3</w:t>
-      </w:r>
-      <w:r>
-        <w:rPr>
-          <w:rFonts w:ascii="Times New Roman" w:hAnsi="Times New Roman" w:cs="Times New Roman"/>
-          <w:sz w:val="28"/>
-          <w:szCs w:val="28"/>
-        </w:rPr>
-        <w:t xml:space="preserve"> – Выбор и расчет фокусного расстояния для камеры </w:t>
-      </w:r>
-      <w:r>
-        <w:rPr>
-          <w:rFonts w:ascii="Times New Roman" w:hAnsi="Times New Roman" w:cs="Times New Roman"/>
-          <w:sz w:val="28"/>
-          <w:szCs w:val="28"/>
-        </w:rPr>
-        <w:t>10</w:t>
+        <w:t>Рисунок 2.13 – Выбор и расчет фокусного расстояния для камеры 10</w:t>
       </w:r>
     </w:p>
     <w:p>
@@ -21620,6 +21388,7 @@
       <w:r>
         <w:rPr>
           <w:rFonts w:ascii="Times New Roman" w:hAnsi="Times New Roman" w:cs="Times New Roman"/>
+          <w:noProof/>
           <w:sz w:val="28"/>
           <w:szCs w:val="28"/>
           <w:lang w:val="en-US"/>
@@ -21679,31 +21448,7 @@
           <w:sz w:val="28"/>
           <w:szCs w:val="28"/>
         </w:rPr>
-        <w:t>Рисунок 2.1</w:t>
-      </w:r>
-      <w:r>
-        <w:rPr>
-          <w:rFonts w:ascii="Times New Roman" w:hAnsi="Times New Roman" w:cs="Times New Roman"/>
-          <w:sz w:val="28"/>
-          <w:szCs w:val="28"/>
-        </w:rPr>
-        <w:t>4</w:t>
-      </w:r>
-      <w:r>
-        <w:rPr>
-          <w:rFonts w:ascii="Times New Roman" w:hAnsi="Times New Roman" w:cs="Times New Roman"/>
-          <w:sz w:val="28"/>
-          <w:szCs w:val="28"/>
-        </w:rPr>
-        <w:t xml:space="preserve"> – Выбор и расчет фокусного расстояния для камеры </w:t>
-      </w:r>
-      <w:r>
-        <w:rPr>
-          <w:rFonts w:ascii="Times New Roman" w:hAnsi="Times New Roman" w:cs="Times New Roman"/>
-          <w:sz w:val="28"/>
-          <w:szCs w:val="28"/>
-        </w:rPr>
-        <w:t>11</w:t>
+        <w:t>Рисунок 2.14 – Выбор и расчет фокусного расстояния для камеры 11</w:t>
       </w:r>
     </w:p>
     <w:p>
@@ -21734,6 +21479,7 @@
       <w:r>
         <w:rPr>
           <w:rFonts w:ascii="Times New Roman" w:hAnsi="Times New Roman" w:cs="Times New Roman"/>
+          <w:noProof/>
           <w:sz w:val="28"/>
           <w:szCs w:val="28"/>
         </w:rPr>
@@ -21792,31 +21538,7 @@
           <w:sz w:val="28"/>
           <w:szCs w:val="28"/>
         </w:rPr>
-        <w:t>Рисунок 2.</w:t>
-      </w:r>
-      <w:r>
-        <w:rPr>
-          <w:rFonts w:ascii="Times New Roman" w:hAnsi="Times New Roman" w:cs="Times New Roman"/>
-          <w:sz w:val="28"/>
-          <w:szCs w:val="28"/>
-        </w:rPr>
-        <w:t>15</w:t>
-      </w:r>
-      <w:r>
-        <w:rPr>
-          <w:rFonts w:ascii="Times New Roman" w:hAnsi="Times New Roman" w:cs="Times New Roman"/>
-          <w:sz w:val="28"/>
-          <w:szCs w:val="28"/>
-        </w:rPr>
-        <w:t xml:space="preserve"> – Выбор и расчет фокусного расстояния для камеры </w:t>
-      </w:r>
-      <w:r>
-        <w:rPr>
-          <w:rFonts w:ascii="Times New Roman" w:hAnsi="Times New Roman" w:cs="Times New Roman"/>
-          <w:sz w:val="28"/>
-          <w:szCs w:val="28"/>
-        </w:rPr>
-        <w:t>12</w:t>
+        <w:t>Рисунок 2.15 – Выбор и расчет фокусного расстояния для камеры 12</w:t>
       </w:r>
     </w:p>
     <w:p>
@@ -21848,6 +21570,7 @@
       <w:r>
         <w:rPr>
           <w:rFonts w:ascii="Times New Roman" w:hAnsi="Times New Roman" w:cs="Times New Roman"/>
+          <w:noProof/>
           <w:sz w:val="28"/>
           <w:szCs w:val="28"/>
           <w:lang w:val="en-US"/>
@@ -21908,31 +21631,7 @@
           <w:sz w:val="28"/>
           <w:szCs w:val="28"/>
         </w:rPr>
-        <w:t>Рисунок 2.1</w:t>
-      </w:r>
-      <w:r>
-        <w:rPr>
-          <w:rFonts w:ascii="Times New Roman" w:hAnsi="Times New Roman" w:cs="Times New Roman"/>
-          <w:sz w:val="28"/>
-          <w:szCs w:val="28"/>
-        </w:rPr>
-        <w:t>6</w:t>
-      </w:r>
-      <w:r>
-        <w:rPr>
-          <w:rFonts w:ascii="Times New Roman" w:hAnsi="Times New Roman" w:cs="Times New Roman"/>
-          <w:sz w:val="28"/>
-          <w:szCs w:val="28"/>
-        </w:rPr>
-        <w:t xml:space="preserve"> – Выбор и расчет фокусного расстояния для камеры 1</w:t>
-      </w:r>
-      <w:r>
-        <w:rPr>
-          <w:rFonts w:ascii="Times New Roman" w:hAnsi="Times New Roman" w:cs="Times New Roman"/>
-          <w:sz w:val="28"/>
-          <w:szCs w:val="28"/>
-        </w:rPr>
-        <w:t>3</w:t>
+        <w:t>Рисунок 2.16 – Выбор и расчет фокусного расстояния для камеры 13</w:t>
       </w:r>
     </w:p>
     <w:p>
@@ -21963,6 +21662,7 @@
       <w:r>
         <w:rPr>
           <w:rFonts w:ascii="Times New Roman" w:hAnsi="Times New Roman" w:cs="Times New Roman"/>
+          <w:noProof/>
           <w:sz w:val="28"/>
           <w:szCs w:val="28"/>
         </w:rPr>
@@ -22021,31 +21721,7 @@
           <w:sz w:val="28"/>
           <w:szCs w:val="28"/>
         </w:rPr>
-        <w:t>Рисунок 2.</w:t>
-      </w:r>
-      <w:r>
-        <w:rPr>
-          <w:rFonts w:ascii="Times New Roman" w:hAnsi="Times New Roman" w:cs="Times New Roman"/>
-          <w:sz w:val="28"/>
-          <w:szCs w:val="28"/>
-        </w:rPr>
-        <w:t>17</w:t>
-      </w:r>
-      <w:r>
-        <w:rPr>
-          <w:rFonts w:ascii="Times New Roman" w:hAnsi="Times New Roman" w:cs="Times New Roman"/>
-          <w:sz w:val="28"/>
-          <w:szCs w:val="28"/>
-        </w:rPr>
-        <w:t xml:space="preserve"> – Выбор и расчет фокусного расстояния для камеры 1</w:t>
-      </w:r>
-      <w:r>
-        <w:rPr>
-          <w:rFonts w:ascii="Times New Roman" w:hAnsi="Times New Roman" w:cs="Times New Roman"/>
-          <w:sz w:val="28"/>
-          <w:szCs w:val="28"/>
-        </w:rPr>
-        <w:t>4</w:t>
+        <w:t>Рисунок 2.17 – Выбор и расчет фокусного расстояния для камеры 14</w:t>
       </w:r>
     </w:p>
     <w:p>
@@ -22076,6 +21752,7 @@
       <w:r>
         <w:rPr>
           <w:rFonts w:ascii="Times New Roman" w:hAnsi="Times New Roman" w:cs="Times New Roman"/>
+          <w:noProof/>
           <w:sz w:val="28"/>
           <w:szCs w:val="28"/>
           <w:lang w:val="en-US"/>
@@ -22135,31 +21812,7 @@
           <w:sz w:val="28"/>
           <w:szCs w:val="28"/>
         </w:rPr>
-        <w:t>Рисунок 2.1</w:t>
-      </w:r>
-      <w:r>
-        <w:rPr>
-          <w:rFonts w:ascii="Times New Roman" w:hAnsi="Times New Roman" w:cs="Times New Roman"/>
-          <w:sz w:val="28"/>
-          <w:szCs w:val="28"/>
-        </w:rPr>
-        <w:t>8</w:t>
-      </w:r>
-      <w:r>
-        <w:rPr>
-          <w:rFonts w:ascii="Times New Roman" w:hAnsi="Times New Roman" w:cs="Times New Roman"/>
-          <w:sz w:val="28"/>
-          <w:szCs w:val="28"/>
-        </w:rPr>
-        <w:t xml:space="preserve"> – Выбор и расчет фокусного расстояния для камеры 1</w:t>
-      </w:r>
-      <w:r>
-        <w:rPr>
-          <w:rFonts w:ascii="Times New Roman" w:hAnsi="Times New Roman" w:cs="Times New Roman"/>
-          <w:sz w:val="28"/>
-          <w:szCs w:val="28"/>
-        </w:rPr>
-        <w:t>5</w:t>
+        <w:t>Рисунок 2.18 – Выбор и расчет фокусного расстояния для камеры 15</w:t>
       </w:r>
     </w:p>
     <w:p>
@@ -22190,6 +21843,7 @@
       <w:r>
         <w:rPr>
           <w:rFonts w:ascii="Times New Roman" w:hAnsi="Times New Roman" w:cs="Times New Roman"/>
+          <w:noProof/>
           <w:sz w:val="28"/>
           <w:szCs w:val="28"/>
           <w:lang w:val="en-US"/>
@@ -22250,31 +21904,7 @@
           <w:sz w:val="28"/>
           <w:szCs w:val="28"/>
         </w:rPr>
-        <w:t>Рисунок 2.1</w:t>
-      </w:r>
-      <w:r>
-        <w:rPr>
-          <w:rFonts w:ascii="Times New Roman" w:hAnsi="Times New Roman" w:cs="Times New Roman"/>
-          <w:sz w:val="28"/>
-          <w:szCs w:val="28"/>
-        </w:rPr>
-        <w:t>9</w:t>
-      </w:r>
-      <w:r>
-        <w:rPr>
-          <w:rFonts w:ascii="Times New Roman" w:hAnsi="Times New Roman" w:cs="Times New Roman"/>
-          <w:sz w:val="28"/>
-          <w:szCs w:val="28"/>
-        </w:rPr>
-        <w:t xml:space="preserve"> – Выбор и расчет фокусного расстояния для камеры 1</w:t>
-      </w:r>
-      <w:r>
-        <w:rPr>
-          <w:rFonts w:ascii="Times New Roman" w:hAnsi="Times New Roman" w:cs="Times New Roman"/>
-          <w:sz w:val="28"/>
-          <w:szCs w:val="28"/>
-        </w:rPr>
-        <w:t>6</w:t>
+        <w:t>Рисунок 2.19 – Выбор и расчет фокусного расстояния для камеры 16</w:t>
       </w:r>
     </w:p>
     <w:p>
@@ -22305,6 +21935,7 @@
       <w:r>
         <w:rPr>
           <w:rFonts w:ascii="Times New Roman" w:hAnsi="Times New Roman" w:cs="Times New Roman"/>
+          <w:noProof/>
           <w:sz w:val="28"/>
           <w:szCs w:val="28"/>
           <w:lang w:val="en-US"/>
@@ -22364,31 +21995,7 @@
           <w:sz w:val="28"/>
           <w:szCs w:val="28"/>
         </w:rPr>
-        <w:t>Рисунок 2.</w:t>
-      </w:r>
-      <w:r>
-        <w:rPr>
-          <w:rFonts w:ascii="Times New Roman" w:hAnsi="Times New Roman" w:cs="Times New Roman"/>
-          <w:sz w:val="28"/>
-          <w:szCs w:val="28"/>
-        </w:rPr>
-        <w:t>20</w:t>
-      </w:r>
-      <w:r>
-        <w:rPr>
-          <w:rFonts w:ascii="Times New Roman" w:hAnsi="Times New Roman" w:cs="Times New Roman"/>
-          <w:sz w:val="28"/>
-          <w:szCs w:val="28"/>
-        </w:rPr>
-        <w:t xml:space="preserve"> – Выбор и расчет фокусного расстояния для камеры 1</w:t>
-      </w:r>
-      <w:r>
-        <w:rPr>
-          <w:rFonts w:ascii="Times New Roman" w:hAnsi="Times New Roman" w:cs="Times New Roman"/>
-          <w:sz w:val="28"/>
-          <w:szCs w:val="28"/>
-        </w:rPr>
-        <w:t>7</w:t>
+        <w:t>Рисунок 2.20 – Выбор и расчет фокусного расстояния для камеры 17</w:t>
       </w:r>
     </w:p>
     <w:p>
@@ -22419,6 +22026,7 @@
       <w:r>
         <w:rPr>
           <w:rFonts w:ascii="Times New Roman" w:hAnsi="Times New Roman" w:cs="Times New Roman"/>
+          <w:noProof/>
           <w:sz w:val="28"/>
           <w:szCs w:val="28"/>
         </w:rPr>
@@ -22477,31 +22085,7 @@
           <w:sz w:val="28"/>
           <w:szCs w:val="28"/>
         </w:rPr>
-        <w:t>Рисунок 2.</w:t>
-      </w:r>
-      <w:r>
-        <w:rPr>
-          <w:rFonts w:ascii="Times New Roman" w:hAnsi="Times New Roman" w:cs="Times New Roman"/>
-          <w:sz w:val="28"/>
-          <w:szCs w:val="28"/>
-        </w:rPr>
-        <w:t>21</w:t>
-      </w:r>
-      <w:r>
-        <w:rPr>
-          <w:rFonts w:ascii="Times New Roman" w:hAnsi="Times New Roman" w:cs="Times New Roman"/>
-          <w:sz w:val="28"/>
-          <w:szCs w:val="28"/>
-        </w:rPr>
-        <w:t xml:space="preserve"> – Выбор и расчет фокусного расстояния для камеры 1</w:t>
-      </w:r>
-      <w:r>
-        <w:rPr>
-          <w:rFonts w:ascii="Times New Roman" w:hAnsi="Times New Roman" w:cs="Times New Roman"/>
-          <w:sz w:val="28"/>
-          <w:szCs w:val="28"/>
-        </w:rPr>
-        <w:t>8</w:t>
+        <w:t>Рисунок 2.21 – Выбор и расчет фокусного расстояния для камеры 18</w:t>
       </w:r>
     </w:p>
     <w:p>
@@ -22532,6 +22116,7 @@
       <w:r>
         <w:rPr>
           <w:rFonts w:ascii="Times New Roman" w:hAnsi="Times New Roman" w:cs="Times New Roman"/>
+          <w:noProof/>
           <w:sz w:val="28"/>
           <w:szCs w:val="28"/>
         </w:rPr>
@@ -22591,31 +22176,7 @@
           <w:sz w:val="28"/>
           <w:szCs w:val="28"/>
         </w:rPr>
-        <w:t>Рисунок 2.</w:t>
-      </w:r>
-      <w:r>
-        <w:rPr>
-          <w:rFonts w:ascii="Times New Roman" w:hAnsi="Times New Roman" w:cs="Times New Roman"/>
-          <w:sz w:val="28"/>
-          <w:szCs w:val="28"/>
-        </w:rPr>
-        <w:t>22</w:t>
-      </w:r>
-      <w:r>
-        <w:rPr>
-          <w:rFonts w:ascii="Times New Roman" w:hAnsi="Times New Roman" w:cs="Times New Roman"/>
-          <w:sz w:val="28"/>
-          <w:szCs w:val="28"/>
-        </w:rPr>
-        <w:t xml:space="preserve"> – Выбор и расчет фокусного расстояния для камеры 1</w:t>
-      </w:r>
-      <w:r>
-        <w:rPr>
-          <w:rFonts w:ascii="Times New Roman" w:hAnsi="Times New Roman" w:cs="Times New Roman"/>
-          <w:sz w:val="28"/>
-          <w:szCs w:val="28"/>
-        </w:rPr>
-        <w:t>9</w:t>
+        <w:t>Рисунок 2.22 – Выбор и расчет фокусного расстояния для камеры 19</w:t>
       </w:r>
     </w:p>
     <w:p>
@@ -22646,6 +22207,7 @@
       <w:r>
         <w:rPr>
           <w:rFonts w:ascii="Times New Roman" w:hAnsi="Times New Roman" w:cs="Times New Roman"/>
+          <w:noProof/>
           <w:sz w:val="28"/>
           <w:szCs w:val="28"/>
           <w:lang w:val="en-US"/>
@@ -22705,31 +22267,7 @@
           <w:sz w:val="28"/>
           <w:szCs w:val="28"/>
         </w:rPr>
-        <w:t>Рисунок 2.2</w:t>
-      </w:r>
-      <w:r>
-        <w:rPr>
-          <w:rFonts w:ascii="Times New Roman" w:hAnsi="Times New Roman" w:cs="Times New Roman"/>
-          <w:sz w:val="28"/>
-          <w:szCs w:val="28"/>
-        </w:rPr>
-        <w:t>3</w:t>
-      </w:r>
-      <w:r>
-        <w:rPr>
-          <w:rFonts w:ascii="Times New Roman" w:hAnsi="Times New Roman" w:cs="Times New Roman"/>
-          <w:sz w:val="28"/>
-          <w:szCs w:val="28"/>
-        </w:rPr>
-        <w:t xml:space="preserve"> – Выбор и расчет фокусного расстояния для камеры </w:t>
-      </w:r>
-      <w:r>
-        <w:rPr>
-          <w:rFonts w:ascii="Times New Roman" w:hAnsi="Times New Roman" w:cs="Times New Roman"/>
-          <w:sz w:val="28"/>
-          <w:szCs w:val="28"/>
-        </w:rPr>
-        <w:t>20</w:t>
+        <w:t>Рисунок 2.23 – Выбор и расчет фокусного расстояния для камеры 20</w:t>
       </w:r>
     </w:p>
     <w:p>
@@ -22760,6 +22298,7 @@
       <w:r>
         <w:rPr>
           <w:rFonts w:ascii="Times New Roman" w:hAnsi="Times New Roman" w:cs="Times New Roman"/>
+          <w:noProof/>
           <w:sz w:val="28"/>
           <w:szCs w:val="28"/>
         </w:rPr>
@@ -22818,31 +22357,7 @@
           <w:sz w:val="28"/>
           <w:szCs w:val="28"/>
         </w:rPr>
-        <w:t>Рисунок 2.2</w:t>
-      </w:r>
-      <w:r>
-        <w:rPr>
-          <w:rFonts w:ascii="Times New Roman" w:hAnsi="Times New Roman" w:cs="Times New Roman"/>
-          <w:sz w:val="28"/>
-          <w:szCs w:val="28"/>
-        </w:rPr>
-        <w:t>4</w:t>
-      </w:r>
-      <w:r>
-        <w:rPr>
-          <w:rFonts w:ascii="Times New Roman" w:hAnsi="Times New Roman" w:cs="Times New Roman"/>
-          <w:sz w:val="28"/>
-          <w:szCs w:val="28"/>
-        </w:rPr>
-        <w:t xml:space="preserve"> – Выбор и расчет фокусного расстояния для камеры 2</w:t>
-      </w:r>
-      <w:r>
-        <w:rPr>
-          <w:rFonts w:ascii="Times New Roman" w:hAnsi="Times New Roman" w:cs="Times New Roman"/>
-          <w:sz w:val="28"/>
-          <w:szCs w:val="28"/>
-        </w:rPr>
-        <w:t>1</w:t>
+        <w:t>Рисунок 2.24 – Выбор и расчет фокусного расстояния для камеры 21</w:t>
       </w:r>
     </w:p>
     <w:p>
@@ -22873,6 +22388,7 @@
       <w:r>
         <w:rPr>
           <w:rFonts w:ascii="Times New Roman" w:hAnsi="Times New Roman" w:cs="Times New Roman"/>
+          <w:noProof/>
           <w:sz w:val="28"/>
           <w:szCs w:val="28"/>
         </w:rPr>
@@ -22932,31 +22448,7 @@
           <w:sz w:val="28"/>
           <w:szCs w:val="28"/>
         </w:rPr>
-        <w:t>Рисунок 2.</w:t>
-      </w:r>
-      <w:r>
-        <w:rPr>
-          <w:rFonts w:ascii="Times New Roman" w:hAnsi="Times New Roman" w:cs="Times New Roman"/>
-          <w:sz w:val="28"/>
-          <w:szCs w:val="28"/>
-        </w:rPr>
-        <w:t>25</w:t>
-      </w:r>
-      <w:r>
-        <w:rPr>
-          <w:rFonts w:ascii="Times New Roman" w:hAnsi="Times New Roman" w:cs="Times New Roman"/>
-          <w:sz w:val="28"/>
-          <w:szCs w:val="28"/>
-        </w:rPr>
-        <w:t xml:space="preserve"> – Выбор и расчет фокусного расстояния для камеры </w:t>
-      </w:r>
-      <w:r>
-        <w:rPr>
-          <w:rFonts w:ascii="Times New Roman" w:hAnsi="Times New Roman" w:cs="Times New Roman"/>
-          <w:sz w:val="28"/>
-          <w:szCs w:val="28"/>
-        </w:rPr>
-        <w:t>22</w:t>
+        <w:t>Рисунок 2.25 – Выбор и расчет фокусного расстояния для камеры 22</w:t>
       </w:r>
     </w:p>
     <w:p>
@@ -22971,6 +22463,112 @@
           <w:szCs w:val="28"/>
         </w:rPr>
       </w:pPr>
+    </w:p>
+    <w:p>
+      <w:pPr>
+        <w:spacing w:after="0" w:line="360" w:lineRule="atLeast"/>
+        <w:ind w:firstLine="709"/>
+        <w:contextualSpacing/>
+        <w:jc w:val="both"/>
+        <w:rPr>
+          <w:rFonts w:ascii="Times New Roman" w:hAnsi="Times New Roman" w:cs="Times New Roman"/>
+          <w:sz w:val="28"/>
+          <w:szCs w:val="28"/>
+        </w:rPr>
+      </w:pPr>
+      <w:r>
+        <w:rPr>
+          <w:rFonts w:ascii="Times New Roman" w:hAnsi="Times New Roman" w:cs="Times New Roman"/>
+          <w:b/>
+          <w:bCs/>
+          <w:sz w:val="28"/>
+          <w:szCs w:val="28"/>
+        </w:rPr>
+        <w:t>2.2.</w:t>
+      </w:r>
+      <w:r>
+        <w:rPr>
+          <w:rFonts w:ascii="Times New Roman" w:hAnsi="Times New Roman" w:cs="Times New Roman"/>
+          <w:b/>
+          <w:bCs/>
+          <w:sz w:val="28"/>
+          <w:szCs w:val="28"/>
+        </w:rPr>
+        <w:t>4</w:t>
+      </w:r>
+      <w:r>
+        <w:rPr>
+          <w:rFonts w:ascii="Times New Roman" w:hAnsi="Times New Roman" w:cs="Times New Roman"/>
+          <w:sz w:val="28"/>
+          <w:szCs w:val="28"/>
+        </w:rPr>
+        <w:t xml:space="preserve"> </w:t>
+      </w:r>
+      <w:r>
+        <w:rPr>
+          <w:rFonts w:ascii="Times New Roman" w:hAnsi="Times New Roman" w:cs="Times New Roman"/>
+          <w:sz w:val="28"/>
+          <w:szCs w:val="28"/>
+        </w:rPr>
+        <w:t xml:space="preserve">Моделирование освещения в трехмерной модели защищаемого </w:t>
+      </w:r>
+    </w:p>
+    <w:p>
+      <w:pPr>
+        <w:spacing w:after="0" w:line="360" w:lineRule="atLeast"/>
+        <w:ind w:firstLine="1383"/>
+        <w:contextualSpacing/>
+        <w:jc w:val="both"/>
+        <w:rPr>
+          <w:rFonts w:ascii="Times New Roman" w:hAnsi="Times New Roman" w:cs="Times New Roman"/>
+          <w:sz w:val="28"/>
+          <w:szCs w:val="28"/>
+        </w:rPr>
+      </w:pPr>
+      <w:r>
+        <w:rPr>
+          <w:rFonts w:ascii="Times New Roman" w:hAnsi="Times New Roman" w:cs="Times New Roman"/>
+          <w:sz w:val="28"/>
+          <w:szCs w:val="28"/>
+        </w:rPr>
+        <w:t>объекта</w:t>
+      </w:r>
+    </w:p>
+    <w:p>
+      <w:pPr>
+        <w:spacing w:after="0" w:line="360" w:lineRule="atLeast"/>
+        <w:ind w:firstLine="709"/>
+        <w:contextualSpacing/>
+        <w:jc w:val="both"/>
+        <w:rPr>
+          <w:rFonts w:ascii="Times New Roman" w:hAnsi="Times New Roman" w:cs="Times New Roman"/>
+          <w:sz w:val="28"/>
+          <w:szCs w:val="28"/>
+        </w:rPr>
+      </w:pPr>
+    </w:p>
+    <w:p>
+      <w:pPr>
+        <w:spacing w:after="0" w:line="360" w:lineRule="atLeast"/>
+        <w:ind w:firstLine="709"/>
+        <w:contextualSpacing/>
+        <w:jc w:val="both"/>
+        <w:rPr>
+          <w:rFonts w:ascii="Times New Roman" w:hAnsi="Times New Roman" w:cs="Times New Roman"/>
+          <w:sz w:val="28"/>
+          <w:szCs w:val="28"/>
+        </w:rPr>
+      </w:pPr>
+      <w:r>
+        <w:rPr>
+          <w:rFonts w:ascii="Times New Roman" w:hAnsi="Times New Roman" w:cs="Times New Roman"/>
+          <w:sz w:val="28"/>
+          <w:szCs w:val="28"/>
+        </w:rPr>
+        <w:t xml:space="preserve">Исходя из условий, фоновая освещенность в ночное время составляет </w:t>
+      </w:r>
+      <w:bookmarkStart w:id="5" w:name="_GoBack"/>
+      <w:bookmarkEnd w:id="5"/>
     </w:p>
     <w:p>
       <w:pPr>

--- a/основная часть.docx
+++ b/основная часть.docx
@@ -22442,6 +22442,7 @@
           <w:szCs w:val="28"/>
         </w:rPr>
       </w:pPr>
+      <w:bookmarkStart w:id="5" w:name="_Hlk118658306"/>
       <w:r>
         <w:rPr>
           <w:rFonts w:ascii="Times New Roman" w:hAnsi="Times New Roman" w:cs="Times New Roman"/>
@@ -22464,6 +22465,7 @@
         </w:rPr>
       </w:pPr>
     </w:p>
+    <w:bookmarkEnd w:id="5"/>
     <w:p>
       <w:pPr>
         <w:spacing w:after="0" w:line="360" w:lineRule="atLeast"/>
@@ -22567,8 +22569,1223 @@
         </w:rPr>
         <w:t xml:space="preserve">Исходя из условий, фоновая освещенность в ночное время составляет </w:t>
       </w:r>
-      <w:bookmarkStart w:id="5" w:name="_GoBack"/>
-      <w:bookmarkEnd w:id="5"/>
+      <w:r>
+        <w:rPr>
+          <w:rFonts w:ascii="Times New Roman" w:hAnsi="Times New Roman" w:cs="Times New Roman"/>
+          <w:sz w:val="28"/>
+          <w:szCs w:val="28"/>
+        </w:rPr>
+        <w:t>0,</w:t>
+      </w:r>
+      <w:r>
+        <w:rPr>
+          <w:rFonts w:ascii="Times New Roman" w:hAnsi="Times New Roman" w:cs="Times New Roman"/>
+          <w:sz w:val="28"/>
+          <w:szCs w:val="28"/>
+        </w:rPr>
+        <w:t>001</w:t>
+      </w:r>
+      <w:r>
+        <w:rPr>
+          <w:rFonts w:ascii="Times New Roman" w:hAnsi="Times New Roman" w:cs="Times New Roman"/>
+          <w:sz w:val="28"/>
+          <w:szCs w:val="28"/>
+        </w:rPr>
+        <w:t xml:space="preserve"> </w:t>
+      </w:r>
+      <w:proofErr w:type="spellStart"/>
+      <w:r>
+        <w:rPr>
+          <w:rFonts w:ascii="Times New Roman" w:hAnsi="Times New Roman" w:cs="Times New Roman"/>
+          <w:sz w:val="28"/>
+          <w:szCs w:val="28"/>
+        </w:rPr>
+        <w:t>Лк</w:t>
+      </w:r>
+      <w:proofErr w:type="spellEnd"/>
+      <w:r>
+        <w:rPr>
+          <w:rFonts w:ascii="Times New Roman" w:hAnsi="Times New Roman" w:cs="Times New Roman"/>
+          <w:sz w:val="28"/>
+          <w:szCs w:val="28"/>
+        </w:rPr>
+        <w:t>. При выставлении этих параметров и удалении сетки, так как она дает дополнительное освещение, на рисунке 2.26 видно достаточно темное изображение, полученное с камеры 10, а на рисунке 2.27 – с камеры 3.</w:t>
+      </w:r>
+    </w:p>
+    <w:p>
+      <w:pPr>
+        <w:spacing w:after="0" w:line="360" w:lineRule="atLeast"/>
+        <w:ind w:firstLine="709"/>
+        <w:contextualSpacing/>
+        <w:jc w:val="both"/>
+        <w:rPr>
+          <w:rFonts w:ascii="Times New Roman" w:hAnsi="Times New Roman" w:cs="Times New Roman"/>
+          <w:sz w:val="28"/>
+          <w:szCs w:val="28"/>
+        </w:rPr>
+      </w:pPr>
+      <w:bookmarkStart w:id="6" w:name="_Hlk118664066"/>
+    </w:p>
+    <w:p>
+      <w:pPr>
+        <w:spacing w:after="0" w:line="360" w:lineRule="atLeast"/>
+        <w:ind w:firstLine="709"/>
+        <w:contextualSpacing/>
+        <w:jc w:val="center"/>
+        <w:rPr>
+          <w:rFonts w:ascii="Times New Roman" w:hAnsi="Times New Roman" w:cs="Times New Roman"/>
+          <w:sz w:val="28"/>
+          <w:szCs w:val="28"/>
+        </w:rPr>
+      </w:pPr>
+      <w:r>
+        <w:rPr>
+          <w:rFonts w:ascii="Times New Roman" w:hAnsi="Times New Roman" w:cs="Times New Roman"/>
+          <w:sz w:val="28"/>
+          <w:szCs w:val="28"/>
+        </w:rPr>
+        <w:drawing>
+          <wp:inline distT="0" distB="0" distL="0" distR="0" wp14:anchorId="1E04DE3D" wp14:editId="3BCE83C8">
+            <wp:extent cx="3562847" cy="3096057"/>
+            <wp:effectExtent l="0" t="0" r="0" b="9525"/>
+            <wp:docPr id="13" name="Рисунок 13"/>
+            <wp:cNvGraphicFramePr>
+              <a:graphicFrameLocks xmlns:a="http://schemas.openxmlformats.org/drawingml/2006/main" noChangeAspect="1"/>
+            </wp:cNvGraphicFramePr>
+            <a:graphic xmlns:a="http://schemas.openxmlformats.org/drawingml/2006/main">
+              <a:graphicData uri="http://schemas.openxmlformats.org/drawingml/2006/picture">
+                <pic:pic xmlns:pic="http://schemas.openxmlformats.org/drawingml/2006/picture">
+                  <pic:nvPicPr>
+                    <pic:cNvPr id="1" name=""/>
+                    <pic:cNvPicPr/>
+                  </pic:nvPicPr>
+                  <pic:blipFill>
+                    <a:blip r:embed="rId13"/>
+                    <a:stretch>
+                      <a:fillRect/>
+                    </a:stretch>
+                  </pic:blipFill>
+                  <pic:spPr>
+                    <a:xfrm>
+                      <a:off x="0" y="0"/>
+                      <a:ext cx="3562847" cy="3096057"/>
+                    </a:xfrm>
+                    <a:prstGeom prst="rect">
+                      <a:avLst/>
+                    </a:prstGeom>
+                  </pic:spPr>
+                </pic:pic>
+              </a:graphicData>
+            </a:graphic>
+          </wp:inline>
+        </w:drawing>
+      </w:r>
+    </w:p>
+    <w:p>
+      <w:pPr>
+        <w:spacing w:after="0" w:line="360" w:lineRule="exact"/>
+        <w:ind w:firstLine="709"/>
+        <w:contextualSpacing/>
+        <w:jc w:val="center"/>
+        <w:rPr>
+          <w:rFonts w:ascii="Times New Roman" w:hAnsi="Times New Roman" w:cs="Times New Roman"/>
+          <w:sz w:val="28"/>
+          <w:szCs w:val="28"/>
+        </w:rPr>
+      </w:pPr>
+      <w:r>
+        <w:rPr>
+          <w:rFonts w:ascii="Times New Roman" w:hAnsi="Times New Roman" w:cs="Times New Roman"/>
+          <w:sz w:val="28"/>
+          <w:szCs w:val="28"/>
+        </w:rPr>
+        <w:t>Рисунок 2.26 – Снимок с камеры 10 в ночное время суток</w:t>
+      </w:r>
+    </w:p>
+    <w:p>
+      <w:pPr>
+        <w:spacing w:after="0" w:line="360" w:lineRule="atLeast"/>
+        <w:ind w:firstLine="709"/>
+        <w:contextualSpacing/>
+        <w:jc w:val="center"/>
+        <w:rPr>
+          <w:rFonts w:ascii="Times New Roman" w:hAnsi="Times New Roman" w:cs="Times New Roman"/>
+          <w:sz w:val="28"/>
+          <w:szCs w:val="28"/>
+        </w:rPr>
+      </w:pPr>
+    </w:p>
+    <w:bookmarkEnd w:id="6"/>
+    <w:p>
+      <w:pPr>
+        <w:spacing w:after="0" w:line="360" w:lineRule="atLeast"/>
+        <w:ind w:firstLine="709"/>
+        <w:contextualSpacing/>
+        <w:jc w:val="center"/>
+        <w:rPr>
+          <w:rFonts w:ascii="Times New Roman" w:hAnsi="Times New Roman" w:cs="Times New Roman"/>
+          <w:sz w:val="28"/>
+          <w:szCs w:val="28"/>
+        </w:rPr>
+      </w:pPr>
+      <w:r>
+        <w:rPr>
+          <w:rFonts w:ascii="Times New Roman" w:hAnsi="Times New Roman" w:cs="Times New Roman"/>
+          <w:sz w:val="28"/>
+          <w:szCs w:val="28"/>
+        </w:rPr>
+        <w:lastRenderedPageBreak/>
+        <w:drawing>
+          <wp:inline distT="0" distB="0" distL="0" distR="0" wp14:anchorId="5CC76876" wp14:editId="68FF4D1C">
+            <wp:extent cx="3562847" cy="3086531"/>
+            <wp:effectExtent l="0" t="0" r="0" b="0"/>
+            <wp:docPr id="12" name="Рисунок 12"/>
+            <wp:cNvGraphicFramePr>
+              <a:graphicFrameLocks xmlns:a="http://schemas.openxmlformats.org/drawingml/2006/main" noChangeAspect="1"/>
+            </wp:cNvGraphicFramePr>
+            <a:graphic xmlns:a="http://schemas.openxmlformats.org/drawingml/2006/main">
+              <a:graphicData uri="http://schemas.openxmlformats.org/drawingml/2006/picture">
+                <pic:pic xmlns:pic="http://schemas.openxmlformats.org/drawingml/2006/picture">
+                  <pic:nvPicPr>
+                    <pic:cNvPr id="1" name=""/>
+                    <pic:cNvPicPr/>
+                  </pic:nvPicPr>
+                  <pic:blipFill>
+                    <a:blip r:embed="rId14"/>
+                    <a:stretch>
+                      <a:fillRect/>
+                    </a:stretch>
+                  </pic:blipFill>
+                  <pic:spPr>
+                    <a:xfrm>
+                      <a:off x="0" y="0"/>
+                      <a:ext cx="3562847" cy="3086531"/>
+                    </a:xfrm>
+                    <a:prstGeom prst="rect">
+                      <a:avLst/>
+                    </a:prstGeom>
+                  </pic:spPr>
+                </pic:pic>
+              </a:graphicData>
+            </a:graphic>
+          </wp:inline>
+        </w:drawing>
+      </w:r>
+    </w:p>
+    <w:p>
+      <w:pPr>
+        <w:spacing w:after="0" w:line="360" w:lineRule="exact"/>
+        <w:ind w:firstLine="709"/>
+        <w:contextualSpacing/>
+        <w:jc w:val="center"/>
+        <w:rPr>
+          <w:rFonts w:ascii="Times New Roman" w:hAnsi="Times New Roman" w:cs="Times New Roman"/>
+          <w:sz w:val="28"/>
+          <w:szCs w:val="28"/>
+        </w:rPr>
+      </w:pPr>
+      <w:r>
+        <w:rPr>
+          <w:rFonts w:ascii="Times New Roman" w:hAnsi="Times New Roman" w:cs="Times New Roman"/>
+          <w:sz w:val="28"/>
+          <w:szCs w:val="28"/>
+        </w:rPr>
+        <w:t>Рисунок 2.2</w:t>
+      </w:r>
+      <w:r>
+        <w:rPr>
+          <w:rFonts w:ascii="Times New Roman" w:hAnsi="Times New Roman" w:cs="Times New Roman"/>
+          <w:sz w:val="28"/>
+          <w:szCs w:val="28"/>
+        </w:rPr>
+        <w:t>7</w:t>
+      </w:r>
+      <w:r>
+        <w:rPr>
+          <w:rFonts w:ascii="Times New Roman" w:hAnsi="Times New Roman" w:cs="Times New Roman"/>
+          <w:sz w:val="28"/>
+          <w:szCs w:val="28"/>
+        </w:rPr>
+        <w:t xml:space="preserve"> – Снимок с камеры </w:t>
+      </w:r>
+      <w:r>
+        <w:rPr>
+          <w:rFonts w:ascii="Times New Roman" w:hAnsi="Times New Roman" w:cs="Times New Roman"/>
+          <w:sz w:val="28"/>
+          <w:szCs w:val="28"/>
+        </w:rPr>
+        <w:t>3</w:t>
+      </w:r>
+      <w:r>
+        <w:rPr>
+          <w:rFonts w:ascii="Times New Roman" w:hAnsi="Times New Roman" w:cs="Times New Roman"/>
+          <w:sz w:val="28"/>
+          <w:szCs w:val="28"/>
+        </w:rPr>
+        <w:t xml:space="preserve"> в ночное время суток</w:t>
+      </w:r>
+    </w:p>
+    <w:p>
+      <w:pPr>
+        <w:spacing w:after="0" w:line="360" w:lineRule="atLeast"/>
+        <w:ind w:firstLine="709"/>
+        <w:contextualSpacing/>
+        <w:jc w:val="center"/>
+        <w:rPr>
+          <w:rFonts w:ascii="Times New Roman" w:hAnsi="Times New Roman" w:cs="Times New Roman"/>
+          <w:sz w:val="28"/>
+          <w:szCs w:val="28"/>
+        </w:rPr>
+      </w:pPr>
+    </w:p>
+    <w:p>
+      <w:pPr>
+        <w:spacing w:after="0" w:line="360" w:lineRule="atLeast"/>
+        <w:ind w:firstLine="709"/>
+        <w:contextualSpacing/>
+        <w:jc w:val="both"/>
+        <w:rPr>
+          <w:rFonts w:ascii="Times New Roman" w:hAnsi="Times New Roman" w:cs="Times New Roman"/>
+          <w:sz w:val="28"/>
+          <w:szCs w:val="28"/>
+        </w:rPr>
+      </w:pPr>
+      <w:r>
+        <w:rPr>
+          <w:rFonts w:ascii="Times New Roman" w:hAnsi="Times New Roman" w:cs="Times New Roman"/>
+          <w:sz w:val="28"/>
+          <w:szCs w:val="28"/>
+        </w:rPr>
+        <w:t>Необходимо учесть, что ночью понадобится дополнительная подсветка. При ее использовании отдельно от видеокамеры не будет происходить перегрева самого устройства.</w:t>
+      </w:r>
+      <w:r>
+        <w:rPr>
+          <w:rFonts w:ascii="Times New Roman" w:hAnsi="Times New Roman" w:cs="Times New Roman"/>
+          <w:sz w:val="28"/>
+          <w:szCs w:val="28"/>
+        </w:rPr>
+        <w:t xml:space="preserve"> </w:t>
+      </w:r>
+      <w:r>
+        <w:rPr>
+          <w:rFonts w:ascii="Times New Roman" w:hAnsi="Times New Roman" w:cs="Times New Roman"/>
+          <w:sz w:val="28"/>
+          <w:szCs w:val="28"/>
+        </w:rPr>
+        <w:t>Место расположения освещения было выбрано исходя из анализа вида с камер видеонаблюдения. Таким образом, для каждой камеры подбиралась своя наилучшая зона освещения на основе ее местоположения и высоты установки.</w:t>
+      </w:r>
+    </w:p>
+    <w:p>
+      <w:pPr>
+        <w:spacing w:after="0" w:line="360" w:lineRule="atLeast"/>
+        <w:ind w:firstLine="709"/>
+        <w:contextualSpacing/>
+        <w:jc w:val="both"/>
+        <w:rPr>
+          <w:rFonts w:ascii="Times New Roman" w:hAnsi="Times New Roman" w:cs="Times New Roman"/>
+          <w:sz w:val="28"/>
+          <w:szCs w:val="28"/>
+        </w:rPr>
+      </w:pPr>
+      <w:r>
+        <w:rPr>
+          <w:rFonts w:ascii="Times New Roman" w:hAnsi="Times New Roman" w:cs="Times New Roman"/>
+          <w:sz w:val="28"/>
+          <w:szCs w:val="28"/>
+        </w:rPr>
+        <w:t xml:space="preserve">Главной целью использования устройств освещения, а именно фоновая освещенность в безлунную ночь (0,001 </w:t>
+      </w:r>
+      <w:proofErr w:type="spellStart"/>
+      <w:r>
+        <w:rPr>
+          <w:rFonts w:ascii="Times New Roman" w:hAnsi="Times New Roman" w:cs="Times New Roman"/>
+          <w:sz w:val="28"/>
+          <w:szCs w:val="28"/>
+        </w:rPr>
+        <w:t>Лк</w:t>
+      </w:r>
+      <w:proofErr w:type="spellEnd"/>
+      <w:r>
+        <w:rPr>
+          <w:rFonts w:ascii="Times New Roman" w:hAnsi="Times New Roman" w:cs="Times New Roman"/>
+          <w:sz w:val="28"/>
+          <w:szCs w:val="28"/>
+        </w:rPr>
+        <w:t>), является увеличение вероятности опознавания человека.</w:t>
+      </w:r>
+    </w:p>
+    <w:p>
+      <w:pPr>
+        <w:spacing w:after="0" w:line="360" w:lineRule="atLeast"/>
+        <w:ind w:firstLine="709"/>
+        <w:contextualSpacing/>
+        <w:jc w:val="both"/>
+        <w:rPr>
+          <w:rFonts w:ascii="Times New Roman" w:hAnsi="Times New Roman" w:cs="Times New Roman"/>
+          <w:color w:val="000000" w:themeColor="text1"/>
+          <w:sz w:val="28"/>
+          <w:szCs w:val="28"/>
+          <w:shd w:val="clear" w:color="auto" w:fill="FFFFFF"/>
+        </w:rPr>
+      </w:pPr>
+      <w:r>
+        <w:rPr>
+          <w:rFonts w:ascii="Times New Roman" w:hAnsi="Times New Roman" w:cs="Times New Roman"/>
+          <w:sz w:val="28"/>
+          <w:szCs w:val="28"/>
+        </w:rPr>
+        <w:t>В качестве источника дополнительного освещения был выбран светодиодный (</w:t>
+      </w:r>
+      <w:r>
+        <w:rPr>
+          <w:rFonts w:ascii="Times New Roman" w:hAnsi="Times New Roman" w:cs="Times New Roman"/>
+          <w:sz w:val="28"/>
+          <w:szCs w:val="28"/>
+          <w:lang w:val="en-US"/>
+        </w:rPr>
+        <w:t>LED</w:t>
+      </w:r>
+      <w:r>
+        <w:rPr>
+          <w:rFonts w:ascii="Times New Roman" w:hAnsi="Times New Roman" w:cs="Times New Roman"/>
+          <w:sz w:val="28"/>
+          <w:szCs w:val="28"/>
+        </w:rPr>
+        <w:t xml:space="preserve">) </w:t>
+      </w:r>
+      <w:r>
+        <w:rPr>
+          <w:rFonts w:ascii="Times New Roman" w:hAnsi="Times New Roman" w:cs="Times New Roman"/>
+          <w:sz w:val="28"/>
+          <w:szCs w:val="28"/>
+        </w:rPr>
+        <w:t xml:space="preserve">прожектор </w:t>
+      </w:r>
+      <w:r>
+        <w:rPr>
+          <w:rFonts w:ascii="Times New Roman" w:hAnsi="Times New Roman" w:cs="Times New Roman"/>
+          <w:color w:val="000000" w:themeColor="text1"/>
+          <w:sz w:val="28"/>
+          <w:szCs w:val="28"/>
+          <w:shd w:val="clear" w:color="auto" w:fill="FFFFFF"/>
+        </w:rPr>
+        <w:t xml:space="preserve">20W 6500K IP65 </w:t>
+      </w:r>
+      <w:proofErr w:type="spellStart"/>
+      <w:r>
+        <w:rPr>
+          <w:rFonts w:ascii="Times New Roman" w:hAnsi="Times New Roman" w:cs="Times New Roman"/>
+          <w:color w:val="000000" w:themeColor="text1"/>
+          <w:sz w:val="28"/>
+          <w:szCs w:val="28"/>
+          <w:shd w:val="clear" w:color="auto" w:fill="FFFFFF"/>
+        </w:rPr>
+        <w:t>СириусА</w:t>
+      </w:r>
+      <w:proofErr w:type="spellEnd"/>
+      <w:r>
+        <w:rPr>
+          <w:rFonts w:ascii="Times New Roman" w:hAnsi="Times New Roman" w:cs="Times New Roman"/>
+          <w:color w:val="000000" w:themeColor="text1"/>
+          <w:sz w:val="28"/>
+          <w:szCs w:val="28"/>
+          <w:shd w:val="clear" w:color="auto" w:fill="FFFFFF"/>
+        </w:rPr>
+        <w:t>. Этот прожектор является пылевлагозащитным, что делает его применение очень широким, как во внутренних помещениях, так и на улице. Основные технические характеристики представлены в таблице 2.7.</w:t>
+      </w:r>
+    </w:p>
+    <w:p>
+      <w:pPr>
+        <w:spacing w:after="0" w:line="360" w:lineRule="atLeast"/>
+        <w:ind w:firstLine="709"/>
+        <w:contextualSpacing/>
+        <w:jc w:val="both"/>
+        <w:rPr>
+          <w:rFonts w:ascii="Times New Roman" w:hAnsi="Times New Roman" w:cs="Times New Roman"/>
+          <w:color w:val="000000" w:themeColor="text1"/>
+          <w:sz w:val="28"/>
+          <w:szCs w:val="28"/>
+          <w:shd w:val="clear" w:color="auto" w:fill="FFFFFF"/>
+        </w:rPr>
+      </w:pPr>
+    </w:p>
+    <w:p>
+      <w:pPr>
+        <w:spacing w:after="0" w:line="360" w:lineRule="atLeast"/>
+        <w:contextualSpacing/>
+        <w:jc w:val="both"/>
+        <w:rPr>
+          <w:rFonts w:ascii="Times New Roman" w:hAnsi="Times New Roman" w:cs="Times New Roman"/>
+          <w:sz w:val="28"/>
+          <w:szCs w:val="28"/>
+        </w:rPr>
+      </w:pPr>
+      <w:r>
+        <w:rPr>
+          <w:rFonts w:ascii="Times New Roman" w:hAnsi="Times New Roman" w:cs="Times New Roman"/>
+          <w:sz w:val="28"/>
+          <w:szCs w:val="28"/>
+        </w:rPr>
+        <w:t>Таблица 2.</w:t>
+      </w:r>
+      <w:r>
+        <w:rPr>
+          <w:rFonts w:ascii="Times New Roman" w:hAnsi="Times New Roman" w:cs="Times New Roman"/>
+          <w:sz w:val="28"/>
+          <w:szCs w:val="28"/>
+        </w:rPr>
+        <w:t>7</w:t>
+      </w:r>
+      <w:r>
+        <w:rPr>
+          <w:rFonts w:ascii="Times New Roman" w:hAnsi="Times New Roman" w:cs="Times New Roman"/>
+          <w:sz w:val="28"/>
+          <w:szCs w:val="28"/>
+        </w:rPr>
+        <w:t xml:space="preserve"> – </w:t>
+      </w:r>
+      <w:r>
+        <w:rPr>
+          <w:rFonts w:ascii="Times New Roman" w:hAnsi="Times New Roman" w:cs="Times New Roman"/>
+          <w:sz w:val="28"/>
+          <w:szCs w:val="28"/>
+        </w:rPr>
+        <w:t xml:space="preserve">Технические характеристики </w:t>
+      </w:r>
+      <w:r>
+        <w:rPr>
+          <w:rFonts w:ascii="Times New Roman" w:hAnsi="Times New Roman" w:cs="Times New Roman"/>
+          <w:color w:val="000000" w:themeColor="text1"/>
+          <w:sz w:val="28"/>
+          <w:szCs w:val="28"/>
+          <w:shd w:val="clear" w:color="auto" w:fill="FFFFFF"/>
+        </w:rPr>
+        <w:t xml:space="preserve">20W 6500K IP65 </w:t>
+      </w:r>
+      <w:proofErr w:type="spellStart"/>
+      <w:r>
+        <w:rPr>
+          <w:rFonts w:ascii="Times New Roman" w:hAnsi="Times New Roman" w:cs="Times New Roman"/>
+          <w:color w:val="000000" w:themeColor="text1"/>
+          <w:sz w:val="28"/>
+          <w:szCs w:val="28"/>
+          <w:shd w:val="clear" w:color="auto" w:fill="FFFFFF"/>
+        </w:rPr>
+        <w:t>СириусА</w:t>
+      </w:r>
+      <w:proofErr w:type="spellEnd"/>
+    </w:p>
+    <w:tbl>
+      <w:tblPr>
+        <w:tblStyle w:val="a3"/>
+        <w:tblW w:w="0" w:type="auto"/>
+        <w:tblLook w:val="04A0" w:firstRow="1" w:lastRow="0" w:firstColumn="1" w:lastColumn="0" w:noHBand="0" w:noVBand="1"/>
+      </w:tblPr>
+      <w:tblGrid>
+        <w:gridCol w:w="4672"/>
+        <w:gridCol w:w="4672"/>
+      </w:tblGrid>
+      <w:tr>
+        <w:tc>
+          <w:tcPr>
+            <w:tcW w:w="4672" w:type="dxa"/>
+          </w:tcPr>
+          <w:p>
+            <w:pPr>
+              <w:spacing w:line="360" w:lineRule="atLeast"/>
+              <w:contextualSpacing/>
+              <w:jc w:val="both"/>
+              <w:rPr>
+                <w:rFonts w:ascii="Times New Roman" w:hAnsi="Times New Roman" w:cs="Times New Roman"/>
+                <w:sz w:val="28"/>
+                <w:szCs w:val="28"/>
+              </w:rPr>
+            </w:pPr>
+            <w:r>
+              <w:rPr>
+                <w:rFonts w:ascii="Times New Roman" w:hAnsi="Times New Roman" w:cs="Times New Roman"/>
+                <w:sz w:val="28"/>
+                <w:szCs w:val="28"/>
+              </w:rPr>
+              <w:t>Характеристика</w:t>
+            </w:r>
+          </w:p>
+        </w:tc>
+        <w:tc>
+          <w:tcPr>
+            <w:tcW w:w="4672" w:type="dxa"/>
+          </w:tcPr>
+          <w:p>
+            <w:pPr>
+              <w:spacing w:line="360" w:lineRule="atLeast"/>
+              <w:contextualSpacing/>
+              <w:jc w:val="both"/>
+              <w:rPr>
+                <w:rFonts w:ascii="Times New Roman" w:hAnsi="Times New Roman" w:cs="Times New Roman"/>
+                <w:sz w:val="28"/>
+                <w:szCs w:val="28"/>
+              </w:rPr>
+            </w:pPr>
+            <w:r>
+              <w:rPr>
+                <w:rFonts w:ascii="Times New Roman" w:hAnsi="Times New Roman" w:cs="Times New Roman"/>
+                <w:sz w:val="28"/>
+                <w:szCs w:val="28"/>
+              </w:rPr>
+              <w:t>Значение</w:t>
+            </w:r>
+          </w:p>
+        </w:tc>
+      </w:tr>
+      <w:tr>
+        <w:tc>
+          <w:tcPr>
+            <w:tcW w:w="4672" w:type="dxa"/>
+          </w:tcPr>
+          <w:p>
+            <w:pPr>
+              <w:spacing w:line="360" w:lineRule="atLeast"/>
+              <w:contextualSpacing/>
+              <w:jc w:val="both"/>
+              <w:rPr>
+                <w:rFonts w:ascii="Times New Roman" w:hAnsi="Times New Roman" w:cs="Times New Roman"/>
+                <w:sz w:val="28"/>
+                <w:szCs w:val="28"/>
+              </w:rPr>
+            </w:pPr>
+            <w:r>
+              <w:rPr>
+                <w:rFonts w:ascii="Times New Roman" w:hAnsi="Times New Roman" w:cs="Times New Roman"/>
+                <w:sz w:val="28"/>
+                <w:szCs w:val="28"/>
+              </w:rPr>
+              <w:t>Напряжение, В</w:t>
+            </w:r>
+          </w:p>
+        </w:tc>
+        <w:tc>
+          <w:tcPr>
+            <w:tcW w:w="4672" w:type="dxa"/>
+          </w:tcPr>
+          <w:p>
+            <w:pPr>
+              <w:spacing w:line="360" w:lineRule="atLeast"/>
+              <w:contextualSpacing/>
+              <w:jc w:val="both"/>
+              <w:rPr>
+                <w:rFonts w:ascii="Times New Roman" w:hAnsi="Times New Roman" w:cs="Times New Roman"/>
+                <w:sz w:val="28"/>
+                <w:szCs w:val="28"/>
+              </w:rPr>
+            </w:pPr>
+            <w:r>
+              <w:rPr>
+                <w:rFonts w:ascii="Times New Roman" w:hAnsi="Times New Roman" w:cs="Times New Roman"/>
+                <w:sz w:val="28"/>
+                <w:szCs w:val="28"/>
+              </w:rPr>
+              <w:t>220</w:t>
+            </w:r>
+          </w:p>
+        </w:tc>
+      </w:tr>
+      <w:tr>
+        <w:tc>
+          <w:tcPr>
+            <w:tcW w:w="4672" w:type="dxa"/>
+          </w:tcPr>
+          <w:p>
+            <w:pPr>
+              <w:spacing w:line="360" w:lineRule="atLeast"/>
+              <w:contextualSpacing/>
+              <w:jc w:val="both"/>
+              <w:rPr>
+                <w:rFonts w:ascii="Times New Roman" w:hAnsi="Times New Roman" w:cs="Times New Roman"/>
+                <w:sz w:val="28"/>
+                <w:szCs w:val="28"/>
+              </w:rPr>
+            </w:pPr>
+            <w:r>
+              <w:rPr>
+                <w:rFonts w:ascii="Times New Roman" w:hAnsi="Times New Roman" w:cs="Times New Roman"/>
+                <w:sz w:val="28"/>
+                <w:szCs w:val="28"/>
+              </w:rPr>
+              <w:t>Мощность, Вт</w:t>
+            </w:r>
+          </w:p>
+        </w:tc>
+        <w:tc>
+          <w:tcPr>
+            <w:tcW w:w="4672" w:type="dxa"/>
+          </w:tcPr>
+          <w:p>
+            <w:pPr>
+              <w:spacing w:line="360" w:lineRule="atLeast"/>
+              <w:contextualSpacing/>
+              <w:jc w:val="both"/>
+              <w:rPr>
+                <w:rFonts w:ascii="Times New Roman" w:hAnsi="Times New Roman" w:cs="Times New Roman"/>
+                <w:sz w:val="28"/>
+                <w:szCs w:val="28"/>
+              </w:rPr>
+            </w:pPr>
+            <w:r>
+              <w:rPr>
+                <w:rFonts w:ascii="Times New Roman" w:hAnsi="Times New Roman" w:cs="Times New Roman"/>
+                <w:sz w:val="28"/>
+                <w:szCs w:val="28"/>
+              </w:rPr>
+              <w:t>20</w:t>
+            </w:r>
+          </w:p>
+        </w:tc>
+      </w:tr>
+      <w:tr>
+        <w:tc>
+          <w:tcPr>
+            <w:tcW w:w="4672" w:type="dxa"/>
+          </w:tcPr>
+          <w:p>
+            <w:pPr>
+              <w:spacing w:line="360" w:lineRule="atLeast"/>
+              <w:contextualSpacing/>
+              <w:jc w:val="both"/>
+              <w:rPr>
+                <w:rFonts w:ascii="Times New Roman" w:hAnsi="Times New Roman" w:cs="Times New Roman"/>
+                <w:sz w:val="28"/>
+                <w:szCs w:val="28"/>
+              </w:rPr>
+            </w:pPr>
+            <w:r>
+              <w:rPr>
+                <w:rFonts w:ascii="Times New Roman" w:hAnsi="Times New Roman" w:cs="Times New Roman"/>
+                <w:sz w:val="28"/>
+                <w:szCs w:val="28"/>
+              </w:rPr>
+              <w:t>Угол излучения света, град.</w:t>
+            </w:r>
+          </w:p>
+        </w:tc>
+        <w:tc>
+          <w:tcPr>
+            <w:tcW w:w="4672" w:type="dxa"/>
+          </w:tcPr>
+          <w:p>
+            <w:pPr>
+              <w:spacing w:line="360" w:lineRule="atLeast"/>
+              <w:contextualSpacing/>
+              <w:jc w:val="both"/>
+              <w:rPr>
+                <w:rFonts w:ascii="Times New Roman" w:hAnsi="Times New Roman" w:cs="Times New Roman"/>
+                <w:sz w:val="28"/>
+                <w:szCs w:val="28"/>
+              </w:rPr>
+            </w:pPr>
+            <w:r>
+              <w:rPr>
+                <w:rFonts w:ascii="Times New Roman" w:hAnsi="Times New Roman" w:cs="Times New Roman"/>
+                <w:sz w:val="28"/>
+                <w:szCs w:val="28"/>
+              </w:rPr>
+              <w:t>140</w:t>
+            </w:r>
+          </w:p>
+        </w:tc>
+      </w:tr>
+      <w:tr>
+        <w:tc>
+          <w:tcPr>
+            <w:tcW w:w="4672" w:type="dxa"/>
+          </w:tcPr>
+          <w:p>
+            <w:pPr>
+              <w:spacing w:line="360" w:lineRule="atLeast"/>
+              <w:contextualSpacing/>
+              <w:jc w:val="both"/>
+              <w:rPr>
+                <w:rFonts w:ascii="Times New Roman" w:hAnsi="Times New Roman" w:cs="Times New Roman"/>
+                <w:sz w:val="28"/>
+                <w:szCs w:val="28"/>
+              </w:rPr>
+            </w:pPr>
+            <w:r>
+              <w:rPr>
+                <w:rFonts w:ascii="Times New Roman" w:hAnsi="Times New Roman" w:cs="Times New Roman"/>
+                <w:sz w:val="28"/>
+                <w:szCs w:val="28"/>
+              </w:rPr>
+              <w:t>Световой поток, Лм</w:t>
+            </w:r>
+          </w:p>
+        </w:tc>
+        <w:tc>
+          <w:tcPr>
+            <w:tcW w:w="4672" w:type="dxa"/>
+          </w:tcPr>
+          <w:p>
+            <w:pPr>
+              <w:spacing w:line="360" w:lineRule="atLeast"/>
+              <w:contextualSpacing/>
+              <w:jc w:val="both"/>
+              <w:rPr>
+                <w:rFonts w:ascii="Times New Roman" w:hAnsi="Times New Roman" w:cs="Times New Roman"/>
+                <w:sz w:val="28"/>
+                <w:szCs w:val="28"/>
+              </w:rPr>
+            </w:pPr>
+            <w:r>
+              <w:rPr>
+                <w:rFonts w:ascii="Times New Roman" w:hAnsi="Times New Roman" w:cs="Times New Roman"/>
+                <w:sz w:val="28"/>
+                <w:szCs w:val="28"/>
+              </w:rPr>
+              <w:t>1600</w:t>
+            </w:r>
+          </w:p>
+        </w:tc>
+      </w:tr>
+      <w:tr>
+        <w:tc>
+          <w:tcPr>
+            <w:tcW w:w="4672" w:type="dxa"/>
+          </w:tcPr>
+          <w:p>
+            <w:pPr>
+              <w:spacing w:line="360" w:lineRule="atLeast"/>
+              <w:contextualSpacing/>
+              <w:jc w:val="both"/>
+              <w:rPr>
+                <w:rFonts w:ascii="Times New Roman" w:hAnsi="Times New Roman" w:cs="Times New Roman"/>
+                <w:sz w:val="28"/>
+                <w:szCs w:val="28"/>
+              </w:rPr>
+            </w:pPr>
+            <w:r>
+              <w:rPr>
+                <w:rFonts w:ascii="Times New Roman" w:hAnsi="Times New Roman" w:cs="Times New Roman"/>
+                <w:sz w:val="28"/>
+                <w:szCs w:val="28"/>
+              </w:rPr>
+              <w:t>Цвет</w:t>
+            </w:r>
+          </w:p>
+        </w:tc>
+        <w:tc>
+          <w:tcPr>
+            <w:tcW w:w="4672" w:type="dxa"/>
+          </w:tcPr>
+          <w:p>
+            <w:pPr>
+              <w:spacing w:line="360" w:lineRule="atLeast"/>
+              <w:contextualSpacing/>
+              <w:jc w:val="both"/>
+              <w:rPr>
+                <w:rFonts w:ascii="Times New Roman" w:hAnsi="Times New Roman" w:cs="Times New Roman"/>
+                <w:sz w:val="28"/>
+                <w:szCs w:val="28"/>
+              </w:rPr>
+            </w:pPr>
+            <w:r>
+              <w:rPr>
+                <w:rFonts w:ascii="Times New Roman" w:hAnsi="Times New Roman" w:cs="Times New Roman"/>
+                <w:sz w:val="28"/>
+                <w:szCs w:val="28"/>
+              </w:rPr>
+              <w:t>Белый</w:t>
+            </w:r>
+          </w:p>
+        </w:tc>
+      </w:tr>
+      <w:tr>
+        <w:tc>
+          <w:tcPr>
+            <w:tcW w:w="4672" w:type="dxa"/>
+          </w:tcPr>
+          <w:p>
+            <w:pPr>
+              <w:spacing w:line="360" w:lineRule="atLeast"/>
+              <w:contextualSpacing/>
+              <w:jc w:val="both"/>
+              <w:rPr>
+                <w:rFonts w:ascii="Times New Roman" w:hAnsi="Times New Roman" w:cs="Times New Roman"/>
+                <w:sz w:val="28"/>
+                <w:szCs w:val="28"/>
+              </w:rPr>
+            </w:pPr>
+            <w:r>
+              <w:rPr>
+                <w:rFonts w:ascii="Times New Roman" w:hAnsi="Times New Roman" w:cs="Times New Roman"/>
+                <w:sz w:val="28"/>
+                <w:szCs w:val="28"/>
+              </w:rPr>
+              <w:t>Размеры, мм</w:t>
+            </w:r>
+          </w:p>
+        </w:tc>
+        <w:tc>
+          <w:tcPr>
+            <w:tcW w:w="4672" w:type="dxa"/>
+          </w:tcPr>
+          <w:p>
+            <w:pPr>
+              <w:spacing w:line="360" w:lineRule="atLeast"/>
+              <w:contextualSpacing/>
+              <w:jc w:val="both"/>
+              <w:rPr>
+                <w:rFonts w:ascii="Times New Roman" w:hAnsi="Times New Roman" w:cs="Times New Roman"/>
+                <w:sz w:val="28"/>
+                <w:szCs w:val="28"/>
+                <w:lang w:val="en-US"/>
+              </w:rPr>
+            </w:pPr>
+            <w:r>
+              <w:rPr>
+                <w:rFonts w:ascii="Times New Roman" w:hAnsi="Times New Roman" w:cs="Times New Roman"/>
+                <w:sz w:val="28"/>
+                <w:szCs w:val="28"/>
+              </w:rPr>
+              <w:t>86</w:t>
+            </w:r>
+            <w:r>
+              <w:rPr>
+                <w:rFonts w:ascii="Times New Roman" w:hAnsi="Times New Roman" w:cs="Times New Roman"/>
+                <w:sz w:val="28"/>
+                <w:szCs w:val="28"/>
+                <w:lang w:val="en-US"/>
+              </w:rPr>
+              <w:t xml:space="preserve"> x 66 x 23</w:t>
+            </w:r>
+          </w:p>
+        </w:tc>
+      </w:tr>
+    </w:tbl>
+    <w:p>
+      <w:pPr>
+        <w:spacing w:after="0" w:line="360" w:lineRule="atLeast"/>
+        <w:ind w:firstLine="709"/>
+        <w:contextualSpacing/>
+        <w:jc w:val="both"/>
+        <w:rPr>
+          <w:rFonts w:ascii="Times New Roman" w:hAnsi="Times New Roman" w:cs="Times New Roman"/>
+          <w:sz w:val="28"/>
+          <w:szCs w:val="28"/>
+        </w:rPr>
+      </w:pPr>
+      <w:r>
+        <w:rPr>
+          <w:rFonts w:ascii="Times New Roman" w:hAnsi="Times New Roman" w:cs="Times New Roman"/>
+          <w:sz w:val="28"/>
+          <w:szCs w:val="28"/>
+        </w:rPr>
+        <w:lastRenderedPageBreak/>
+        <w:t>Как видно на рисунк</w:t>
+      </w:r>
+      <w:r>
+        <w:rPr>
+          <w:rFonts w:ascii="Times New Roman" w:hAnsi="Times New Roman" w:cs="Times New Roman"/>
+          <w:sz w:val="28"/>
+          <w:szCs w:val="28"/>
+        </w:rPr>
+        <w:t>ах</w:t>
+      </w:r>
+      <w:r>
+        <w:rPr>
+          <w:rFonts w:ascii="Times New Roman" w:hAnsi="Times New Roman" w:cs="Times New Roman"/>
+          <w:sz w:val="28"/>
+          <w:szCs w:val="28"/>
+        </w:rPr>
+        <w:t xml:space="preserve"> 2.28</w:t>
+      </w:r>
+      <w:r>
+        <w:rPr>
+          <w:rFonts w:ascii="Times New Roman" w:hAnsi="Times New Roman" w:cs="Times New Roman"/>
+          <w:sz w:val="28"/>
+          <w:szCs w:val="28"/>
+        </w:rPr>
+        <w:t xml:space="preserve"> и 2.29</w:t>
+      </w:r>
+      <w:r>
+        <w:rPr>
+          <w:rFonts w:ascii="Times New Roman" w:hAnsi="Times New Roman" w:cs="Times New Roman"/>
+          <w:sz w:val="28"/>
+          <w:szCs w:val="28"/>
+        </w:rPr>
+        <w:t xml:space="preserve"> при включении дополнительного освещения </w:t>
+      </w:r>
+      <w:r>
+        <w:rPr>
+          <w:rFonts w:ascii="Times New Roman" w:hAnsi="Times New Roman" w:cs="Times New Roman"/>
+          <w:sz w:val="28"/>
+          <w:szCs w:val="28"/>
+        </w:rPr>
+        <w:t xml:space="preserve">и настройке видеомонитора </w:t>
+      </w:r>
+      <w:r>
+        <w:rPr>
+          <w:rFonts w:ascii="Times New Roman" w:hAnsi="Times New Roman" w:cs="Times New Roman"/>
+          <w:sz w:val="28"/>
+          <w:szCs w:val="28"/>
+        </w:rPr>
+        <w:t>низкоконтрастные объекты стали отчетливо видны.</w:t>
+      </w:r>
+    </w:p>
+    <w:p>
+      <w:pPr>
+        <w:spacing w:after="0" w:line="360" w:lineRule="atLeast"/>
+        <w:ind w:firstLine="709"/>
+        <w:contextualSpacing/>
+        <w:jc w:val="both"/>
+        <w:rPr>
+          <w:rFonts w:ascii="Times New Roman" w:hAnsi="Times New Roman" w:cs="Times New Roman"/>
+          <w:sz w:val="28"/>
+          <w:szCs w:val="28"/>
+        </w:rPr>
+      </w:pPr>
+    </w:p>
+    <w:p>
+      <w:pPr>
+        <w:spacing w:after="0" w:line="360" w:lineRule="atLeast"/>
+        <w:ind w:firstLine="709"/>
+        <w:contextualSpacing/>
+        <w:jc w:val="center"/>
+        <w:rPr>
+          <w:rFonts w:ascii="Times New Roman" w:hAnsi="Times New Roman" w:cs="Times New Roman"/>
+          <w:sz w:val="28"/>
+          <w:szCs w:val="28"/>
+        </w:rPr>
+      </w:pPr>
+      <w:r>
+        <w:rPr>
+          <w:rFonts w:ascii="Times New Roman" w:hAnsi="Times New Roman" w:cs="Times New Roman"/>
+          <w:sz w:val="28"/>
+          <w:szCs w:val="28"/>
+        </w:rPr>
+        <w:drawing>
+          <wp:inline distT="0" distB="0" distL="0" distR="0" wp14:anchorId="741EAA89" wp14:editId="578140FB">
+            <wp:extent cx="3581900" cy="3143689"/>
+            <wp:effectExtent l="0" t="0" r="0" b="0"/>
+            <wp:docPr id="33" name="Рисунок 33"/>
+            <wp:cNvGraphicFramePr>
+              <a:graphicFrameLocks xmlns:a="http://schemas.openxmlformats.org/drawingml/2006/main" noChangeAspect="1"/>
+            </wp:cNvGraphicFramePr>
+            <a:graphic xmlns:a="http://schemas.openxmlformats.org/drawingml/2006/main">
+              <a:graphicData uri="http://schemas.openxmlformats.org/drawingml/2006/picture">
+                <pic:pic xmlns:pic="http://schemas.openxmlformats.org/drawingml/2006/picture">
+                  <pic:nvPicPr>
+                    <pic:cNvPr id="1" name=""/>
+                    <pic:cNvPicPr/>
+                  </pic:nvPicPr>
+                  <pic:blipFill>
+                    <a:blip r:embed="rId15"/>
+                    <a:stretch>
+                      <a:fillRect/>
+                    </a:stretch>
+                  </pic:blipFill>
+                  <pic:spPr>
+                    <a:xfrm>
+                      <a:off x="0" y="0"/>
+                      <a:ext cx="3581900" cy="3143689"/>
+                    </a:xfrm>
+                    <a:prstGeom prst="rect">
+                      <a:avLst/>
+                    </a:prstGeom>
+                  </pic:spPr>
+                </pic:pic>
+              </a:graphicData>
+            </a:graphic>
+          </wp:inline>
+        </w:drawing>
+      </w:r>
+    </w:p>
+    <w:p>
+      <w:pPr>
+        <w:spacing w:after="0" w:line="360" w:lineRule="exact"/>
+        <w:ind w:firstLine="709"/>
+        <w:contextualSpacing/>
+        <w:jc w:val="center"/>
+        <w:rPr>
+          <w:rFonts w:ascii="Times New Roman" w:hAnsi="Times New Roman" w:cs="Times New Roman"/>
+          <w:sz w:val="28"/>
+          <w:szCs w:val="28"/>
+        </w:rPr>
+      </w:pPr>
+      <w:r>
+        <w:rPr>
+          <w:rFonts w:ascii="Times New Roman" w:hAnsi="Times New Roman" w:cs="Times New Roman"/>
+          <w:sz w:val="28"/>
+          <w:szCs w:val="28"/>
+        </w:rPr>
+        <w:t>Рисунок 2.2</w:t>
+      </w:r>
+      <w:r>
+        <w:rPr>
+          <w:rFonts w:ascii="Times New Roman" w:hAnsi="Times New Roman" w:cs="Times New Roman"/>
+          <w:sz w:val="28"/>
+          <w:szCs w:val="28"/>
+        </w:rPr>
+        <w:t>8</w:t>
+      </w:r>
+      <w:r>
+        <w:rPr>
+          <w:rFonts w:ascii="Times New Roman" w:hAnsi="Times New Roman" w:cs="Times New Roman"/>
+          <w:sz w:val="28"/>
+          <w:szCs w:val="28"/>
+        </w:rPr>
+        <w:t xml:space="preserve"> – Снимок с камеры 10</w:t>
+      </w:r>
+      <w:r>
+        <w:rPr>
+          <w:rFonts w:ascii="Times New Roman" w:hAnsi="Times New Roman" w:cs="Times New Roman"/>
+          <w:sz w:val="28"/>
+          <w:szCs w:val="28"/>
+        </w:rPr>
+        <w:t xml:space="preserve"> с дополнительным освещением</w:t>
+      </w:r>
+    </w:p>
+    <w:p>
+      <w:pPr>
+        <w:spacing w:after="0" w:line="360" w:lineRule="atLeast"/>
+        <w:ind w:firstLine="709"/>
+        <w:contextualSpacing/>
+        <w:jc w:val="center"/>
+        <w:rPr>
+          <w:rFonts w:ascii="Times New Roman" w:hAnsi="Times New Roman" w:cs="Times New Roman"/>
+          <w:sz w:val="28"/>
+          <w:szCs w:val="28"/>
+        </w:rPr>
+      </w:pPr>
+    </w:p>
+    <w:p>
+      <w:pPr>
+        <w:spacing w:after="0" w:line="360" w:lineRule="atLeast"/>
+        <w:ind w:firstLine="709"/>
+        <w:contextualSpacing/>
+        <w:jc w:val="center"/>
+        <w:rPr>
+          <w:rFonts w:ascii="Times New Roman" w:hAnsi="Times New Roman" w:cs="Times New Roman"/>
+          <w:sz w:val="28"/>
+          <w:szCs w:val="28"/>
+        </w:rPr>
+      </w:pPr>
+      <w:r>
+        <w:rPr>
+          <w:rFonts w:ascii="Times New Roman" w:hAnsi="Times New Roman" w:cs="Times New Roman"/>
+          <w:sz w:val="28"/>
+          <w:szCs w:val="28"/>
+        </w:rPr>
+        <w:drawing>
+          <wp:inline distT="0" distB="0" distL="0" distR="0" wp14:anchorId="4D849229" wp14:editId="71E7FBD8">
+            <wp:extent cx="3553321" cy="3105583"/>
+            <wp:effectExtent l="0" t="0" r="9525" b="0"/>
+            <wp:docPr id="32" name="Рисунок 32"/>
+            <wp:cNvGraphicFramePr>
+              <a:graphicFrameLocks xmlns:a="http://schemas.openxmlformats.org/drawingml/2006/main" noChangeAspect="1"/>
+            </wp:cNvGraphicFramePr>
+            <a:graphic xmlns:a="http://schemas.openxmlformats.org/drawingml/2006/main">
+              <a:graphicData uri="http://schemas.openxmlformats.org/drawingml/2006/picture">
+                <pic:pic xmlns:pic="http://schemas.openxmlformats.org/drawingml/2006/picture">
+                  <pic:nvPicPr>
+                    <pic:cNvPr id="1" name=""/>
+                    <pic:cNvPicPr/>
+                  </pic:nvPicPr>
+                  <pic:blipFill>
+                    <a:blip r:embed="rId16"/>
+                    <a:stretch>
+                      <a:fillRect/>
+                    </a:stretch>
+                  </pic:blipFill>
+                  <pic:spPr>
+                    <a:xfrm>
+                      <a:off x="0" y="0"/>
+                      <a:ext cx="3553321" cy="3105583"/>
+                    </a:xfrm>
+                    <a:prstGeom prst="rect">
+                      <a:avLst/>
+                    </a:prstGeom>
+                  </pic:spPr>
+                </pic:pic>
+              </a:graphicData>
+            </a:graphic>
+          </wp:inline>
+        </w:drawing>
+      </w:r>
+    </w:p>
+    <w:p>
+      <w:pPr>
+        <w:spacing w:after="0" w:line="360" w:lineRule="exact"/>
+        <w:ind w:firstLine="709"/>
+        <w:contextualSpacing/>
+        <w:jc w:val="center"/>
+        <w:rPr>
+          <w:rFonts w:ascii="Times New Roman" w:hAnsi="Times New Roman" w:cs="Times New Roman"/>
+          <w:sz w:val="28"/>
+          <w:szCs w:val="28"/>
+        </w:rPr>
+      </w:pPr>
+      <w:r>
+        <w:rPr>
+          <w:rFonts w:ascii="Times New Roman" w:hAnsi="Times New Roman" w:cs="Times New Roman"/>
+          <w:sz w:val="28"/>
+          <w:szCs w:val="28"/>
+        </w:rPr>
+        <w:t>Рисунок 2.2</w:t>
+      </w:r>
+      <w:r>
+        <w:rPr>
+          <w:rFonts w:ascii="Times New Roman" w:hAnsi="Times New Roman" w:cs="Times New Roman"/>
+          <w:sz w:val="28"/>
+          <w:szCs w:val="28"/>
+        </w:rPr>
+        <w:t>9</w:t>
+      </w:r>
+      <w:r>
+        <w:rPr>
+          <w:rFonts w:ascii="Times New Roman" w:hAnsi="Times New Roman" w:cs="Times New Roman"/>
+          <w:sz w:val="28"/>
+          <w:szCs w:val="28"/>
+        </w:rPr>
+        <w:t xml:space="preserve"> – Снимок с камеры </w:t>
+      </w:r>
+      <w:r>
+        <w:rPr>
+          <w:rFonts w:ascii="Times New Roman" w:hAnsi="Times New Roman" w:cs="Times New Roman"/>
+          <w:sz w:val="28"/>
+          <w:szCs w:val="28"/>
+        </w:rPr>
+        <w:t>3</w:t>
+      </w:r>
+      <w:r>
+        <w:rPr>
+          <w:rFonts w:ascii="Times New Roman" w:hAnsi="Times New Roman" w:cs="Times New Roman"/>
+          <w:sz w:val="28"/>
+          <w:szCs w:val="28"/>
+        </w:rPr>
+        <w:t xml:space="preserve"> </w:t>
+      </w:r>
+      <w:r>
+        <w:rPr>
+          <w:rFonts w:ascii="Times New Roman" w:hAnsi="Times New Roman" w:cs="Times New Roman"/>
+          <w:sz w:val="28"/>
+          <w:szCs w:val="28"/>
+        </w:rPr>
+        <w:t>с дополнительным освещением</w:t>
+      </w:r>
+    </w:p>
+    <w:p>
+      <w:pPr>
+        <w:spacing w:after="0" w:line="360" w:lineRule="atLeast"/>
+        <w:ind w:firstLine="709"/>
+        <w:contextualSpacing/>
+        <w:jc w:val="center"/>
+        <w:rPr>
+          <w:rFonts w:ascii="Times New Roman" w:hAnsi="Times New Roman" w:cs="Times New Roman"/>
+          <w:sz w:val="28"/>
+          <w:szCs w:val="28"/>
+        </w:rPr>
+      </w:pPr>
+      <w:bookmarkStart w:id="7" w:name="_GoBack"/>
+      <w:bookmarkEnd w:id="7"/>
     </w:p>
     <w:p>
       <w:pPr>
@@ -24069,7 +25286,7 @@
   <w:style w:type="paragraph" w:default="1" w:styleId="a">
     <w:name w:val="Normal"/>
     <w:qFormat/>
-    <w:rsid w:val="00AC539A"/>
+    <w:rsid w:val="002775DC"/>
   </w:style>
   <w:style w:type="character" w:default="1" w:styleId="a0">
     <w:name w:val="Default Paragraph Font"/>

--- a/основная часть.docx
+++ b/основная часть.docx
@@ -5269,230 +5269,6 @@
         </w:rPr>
         <w:t>решающим фактором являлось высокое разрешение и светочувствительность.</w:t>
       </w:r>
-      <w:r>
-        <w:rPr>
-          <w:rFonts w:ascii="Times New Roman" w:hAnsi="Times New Roman" w:cs="Times New Roman"/>
-          <w:sz w:val="28"/>
-          <w:szCs w:val="28"/>
-        </w:rPr>
-        <w:t xml:space="preserve"> По заданию курсового проекта производителем камер видеонаблюдения должен являться </w:t>
-      </w:r>
-      <w:r>
-        <w:rPr>
-          <w:rFonts w:ascii="Times New Roman" w:hAnsi="Times New Roman" w:cs="Times New Roman"/>
-          <w:sz w:val="28"/>
-          <w:szCs w:val="28"/>
-          <w:lang w:val="en-US"/>
-        </w:rPr>
-        <w:t>CNB</w:t>
-      </w:r>
-      <w:r>
-        <w:rPr>
-          <w:rFonts w:ascii="Times New Roman" w:hAnsi="Times New Roman" w:cs="Times New Roman"/>
-          <w:sz w:val="28"/>
-          <w:szCs w:val="28"/>
-        </w:rPr>
-        <w:t xml:space="preserve"> </w:t>
-      </w:r>
-      <w:r>
-        <w:rPr>
-          <w:rFonts w:ascii="Times New Roman" w:hAnsi="Times New Roman" w:cs="Times New Roman"/>
-          <w:sz w:val="28"/>
-          <w:szCs w:val="28"/>
-          <w:lang w:val="en-US"/>
-        </w:rPr>
-        <w:t>Technology</w:t>
-      </w:r>
-      <w:r>
-        <w:rPr>
-          <w:rFonts w:ascii="Times New Roman" w:hAnsi="Times New Roman" w:cs="Times New Roman"/>
-          <w:sz w:val="28"/>
-          <w:szCs w:val="28"/>
-        </w:rPr>
-        <w:t xml:space="preserve">. </w:t>
-      </w:r>
-      <w:r>
-        <w:rPr>
-          <w:rFonts w:ascii="Times New Roman" w:hAnsi="Times New Roman" w:cs="Times New Roman"/>
-          <w:sz w:val="28"/>
-          <w:szCs w:val="28"/>
-        </w:rPr>
-        <w:t xml:space="preserve">Таким образом, </w:t>
-      </w:r>
-      <w:r>
-        <w:rPr>
-          <w:rFonts w:ascii="Times New Roman" w:hAnsi="Times New Roman" w:cs="Times New Roman"/>
-          <w:sz w:val="28"/>
-          <w:szCs w:val="28"/>
-        </w:rPr>
-        <w:t xml:space="preserve">для внутренней территории объекта </w:t>
-      </w:r>
-      <w:r>
-        <w:rPr>
-          <w:rFonts w:ascii="Times New Roman" w:hAnsi="Times New Roman" w:cs="Times New Roman"/>
-          <w:sz w:val="28"/>
-          <w:szCs w:val="28"/>
-        </w:rPr>
-        <w:t>была выбрана камера</w:t>
-      </w:r>
-      <w:r>
-        <w:rPr>
-          <w:rFonts w:ascii="Times New Roman" w:hAnsi="Times New Roman" w:cs="Times New Roman"/>
-          <w:sz w:val="28"/>
-          <w:szCs w:val="28"/>
-        </w:rPr>
-        <w:t xml:space="preserve"> </w:t>
-      </w:r>
-      <w:r>
-        <w:rPr>
-          <w:rFonts w:ascii="Times New Roman" w:hAnsi="Times New Roman" w:cs="Times New Roman"/>
-          <w:sz w:val="28"/>
-          <w:szCs w:val="28"/>
-        </w:rPr>
-        <w:t>CNB-</w:t>
-      </w:r>
-      <w:r>
-        <w:rPr>
-          <w:rFonts w:ascii="Times New Roman" w:hAnsi="Times New Roman" w:cs="Times New Roman"/>
-          <w:sz w:val="28"/>
-          <w:szCs w:val="28"/>
-          <w:lang w:val="en-US"/>
-        </w:rPr>
-        <w:t>NB</w:t>
-      </w:r>
-      <w:r>
-        <w:rPr>
-          <w:rFonts w:ascii="Times New Roman" w:hAnsi="Times New Roman" w:cs="Times New Roman"/>
-          <w:sz w:val="28"/>
-          <w:szCs w:val="28"/>
-        </w:rPr>
-        <w:t>21-7</w:t>
-      </w:r>
-      <w:r>
-        <w:rPr>
-          <w:rFonts w:ascii="Times New Roman" w:hAnsi="Times New Roman" w:cs="Times New Roman"/>
-          <w:sz w:val="28"/>
-          <w:szCs w:val="28"/>
-          <w:lang w:val="en-US"/>
-        </w:rPr>
-        <w:t>MHR</w:t>
-      </w:r>
-      <w:r>
-        <w:rPr>
-          <w:rFonts w:ascii="Times New Roman" w:hAnsi="Times New Roman" w:cs="Times New Roman"/>
-          <w:sz w:val="28"/>
-          <w:szCs w:val="28"/>
-        </w:rPr>
-        <w:t>.</w:t>
-      </w:r>
-      <w:r>
-        <w:t xml:space="preserve"> </w:t>
-      </w:r>
-      <w:r>
-        <w:rPr>
-          <w:rFonts w:ascii="Times New Roman" w:hAnsi="Times New Roman" w:cs="Times New Roman"/>
-          <w:sz w:val="28"/>
-          <w:szCs w:val="28"/>
-        </w:rPr>
-        <w:t xml:space="preserve">В камере </w:t>
-      </w:r>
-      <w:r>
-        <w:rPr>
-          <w:rFonts w:ascii="Times New Roman" w:hAnsi="Times New Roman" w:cs="Times New Roman"/>
-          <w:sz w:val="28"/>
-          <w:szCs w:val="28"/>
-        </w:rPr>
-        <w:t>CNB-</w:t>
-      </w:r>
-      <w:r>
-        <w:rPr>
-          <w:rFonts w:ascii="Times New Roman" w:hAnsi="Times New Roman" w:cs="Times New Roman"/>
-          <w:sz w:val="28"/>
-          <w:szCs w:val="28"/>
-          <w:lang w:val="en-US"/>
-        </w:rPr>
-        <w:t>NB</w:t>
-      </w:r>
-      <w:r>
-        <w:rPr>
-          <w:rFonts w:ascii="Times New Roman" w:hAnsi="Times New Roman" w:cs="Times New Roman"/>
-          <w:sz w:val="28"/>
-          <w:szCs w:val="28"/>
-        </w:rPr>
-        <w:t>21-7</w:t>
-      </w:r>
-      <w:r>
-        <w:rPr>
-          <w:rFonts w:ascii="Times New Roman" w:hAnsi="Times New Roman" w:cs="Times New Roman"/>
-          <w:sz w:val="28"/>
-          <w:szCs w:val="28"/>
-          <w:lang w:val="en-US"/>
-        </w:rPr>
-        <w:t>MHR</w:t>
-      </w:r>
-      <w:r>
-        <w:rPr>
-          <w:rFonts w:ascii="Times New Roman" w:hAnsi="Times New Roman" w:cs="Times New Roman"/>
-          <w:sz w:val="28"/>
-          <w:szCs w:val="28"/>
-        </w:rPr>
-        <w:t xml:space="preserve"> реализована передача цветного изображения в условиях низкой освещенности за счет применения оригинального технологического решения </w:t>
-      </w:r>
-      <w:proofErr w:type="spellStart"/>
-      <w:r>
-        <w:rPr>
-          <w:rFonts w:ascii="Times New Roman" w:hAnsi="Times New Roman" w:cs="Times New Roman"/>
-          <w:sz w:val="28"/>
-          <w:szCs w:val="28"/>
-        </w:rPr>
-        <w:t>Dark</w:t>
-      </w:r>
-      <w:proofErr w:type="spellEnd"/>
-      <w:r>
-        <w:rPr>
-          <w:rFonts w:ascii="Times New Roman" w:hAnsi="Times New Roman" w:cs="Times New Roman"/>
-          <w:sz w:val="28"/>
-          <w:szCs w:val="28"/>
-        </w:rPr>
-        <w:t xml:space="preserve"> </w:t>
-      </w:r>
-      <w:proofErr w:type="spellStart"/>
-      <w:r>
-        <w:rPr>
-          <w:rFonts w:ascii="Times New Roman" w:hAnsi="Times New Roman" w:cs="Times New Roman"/>
-          <w:sz w:val="28"/>
-          <w:szCs w:val="28"/>
-        </w:rPr>
-        <w:t>HunterTM</w:t>
-      </w:r>
-      <w:proofErr w:type="spellEnd"/>
-      <w:r>
-        <w:rPr>
-          <w:rFonts w:ascii="Times New Roman" w:hAnsi="Times New Roman" w:cs="Times New Roman"/>
-          <w:sz w:val="28"/>
-          <w:szCs w:val="28"/>
-        </w:rPr>
-        <w:t>.</w:t>
-      </w:r>
-      <w:r>
-        <w:t xml:space="preserve"> </w:t>
-      </w:r>
-      <w:r>
-        <w:rPr>
-          <w:rFonts w:ascii="Times New Roman" w:hAnsi="Times New Roman" w:cs="Times New Roman"/>
-          <w:sz w:val="28"/>
-          <w:szCs w:val="28"/>
-        </w:rPr>
-        <w:t>Ик-подсветка состоит из 2-х сверхмощных светодиодов, обеспечивающих видимость в тёмное время</w:t>
-      </w:r>
-      <w:r>
-        <w:rPr>
-          <w:rFonts w:ascii="Times New Roman" w:hAnsi="Times New Roman" w:cs="Times New Roman"/>
-          <w:sz w:val="28"/>
-          <w:szCs w:val="28"/>
-        </w:rPr>
-        <w:t>.</w:t>
-      </w:r>
     </w:p>
     <w:p>
       <w:pPr>
@@ -5512,6 +5288,258 @@
           <w:sz w:val="28"/>
           <w:szCs w:val="28"/>
         </w:rPr>
+        <w:t xml:space="preserve">По заданию курсового проекта производителем камер видеонаблюдения должен являться </w:t>
+      </w:r>
+      <w:r>
+        <w:rPr>
+          <w:rFonts w:ascii="Times New Roman" w:hAnsi="Times New Roman" w:cs="Times New Roman"/>
+          <w:sz w:val="28"/>
+          <w:szCs w:val="28"/>
+          <w:lang w:val="en-US"/>
+        </w:rPr>
+        <w:t>CNB</w:t>
+      </w:r>
+      <w:r>
+        <w:rPr>
+          <w:rFonts w:ascii="Times New Roman" w:hAnsi="Times New Roman" w:cs="Times New Roman"/>
+          <w:sz w:val="28"/>
+          <w:szCs w:val="28"/>
+        </w:rPr>
+        <w:t xml:space="preserve"> </w:t>
+      </w:r>
+      <w:r>
+        <w:rPr>
+          <w:rFonts w:ascii="Times New Roman" w:hAnsi="Times New Roman" w:cs="Times New Roman"/>
+          <w:sz w:val="28"/>
+          <w:szCs w:val="28"/>
+          <w:lang w:val="en-US"/>
+        </w:rPr>
+        <w:t>Technology</w:t>
+      </w:r>
+      <w:r>
+        <w:rPr>
+          <w:rFonts w:ascii="Times New Roman" w:hAnsi="Times New Roman" w:cs="Times New Roman"/>
+          <w:sz w:val="28"/>
+          <w:szCs w:val="28"/>
+        </w:rPr>
+        <w:t xml:space="preserve">. </w:t>
+      </w:r>
+      <w:r>
+        <w:rPr>
+          <w:rFonts w:ascii="Times New Roman" w:hAnsi="Times New Roman" w:cs="Times New Roman"/>
+          <w:sz w:val="28"/>
+          <w:szCs w:val="28"/>
+        </w:rPr>
+        <w:t xml:space="preserve">Таким образом, </w:t>
+      </w:r>
+      <w:r>
+        <w:rPr>
+          <w:rFonts w:ascii="Times New Roman" w:hAnsi="Times New Roman" w:cs="Times New Roman"/>
+          <w:sz w:val="28"/>
+          <w:szCs w:val="28"/>
+        </w:rPr>
+        <w:t xml:space="preserve">для внутренней территории объекта </w:t>
+      </w:r>
+      <w:r>
+        <w:rPr>
+          <w:rFonts w:ascii="Times New Roman" w:hAnsi="Times New Roman" w:cs="Times New Roman"/>
+          <w:sz w:val="28"/>
+          <w:szCs w:val="28"/>
+        </w:rPr>
+        <w:t>была выбрана камера</w:t>
+      </w:r>
+      <w:r>
+        <w:rPr>
+          <w:rFonts w:ascii="Times New Roman" w:hAnsi="Times New Roman" w:cs="Times New Roman"/>
+          <w:sz w:val="28"/>
+          <w:szCs w:val="28"/>
+        </w:rPr>
+        <w:t xml:space="preserve"> </w:t>
+      </w:r>
+      <w:r>
+        <w:rPr>
+          <w:rFonts w:ascii="Times New Roman" w:hAnsi="Times New Roman" w:cs="Times New Roman"/>
+          <w:sz w:val="28"/>
+          <w:szCs w:val="28"/>
+        </w:rPr>
+        <w:t>CNB-</w:t>
+      </w:r>
+      <w:r>
+        <w:rPr>
+          <w:rFonts w:ascii="Times New Roman" w:hAnsi="Times New Roman" w:cs="Times New Roman"/>
+          <w:sz w:val="28"/>
+          <w:szCs w:val="28"/>
+          <w:lang w:val="en-US"/>
+        </w:rPr>
+        <w:t>NB</w:t>
+      </w:r>
+      <w:r>
+        <w:rPr>
+          <w:rFonts w:ascii="Times New Roman" w:hAnsi="Times New Roman" w:cs="Times New Roman"/>
+          <w:sz w:val="28"/>
+          <w:szCs w:val="28"/>
+        </w:rPr>
+        <w:t>21-7</w:t>
+      </w:r>
+      <w:r>
+        <w:rPr>
+          <w:rFonts w:ascii="Times New Roman" w:hAnsi="Times New Roman" w:cs="Times New Roman"/>
+          <w:sz w:val="28"/>
+          <w:szCs w:val="28"/>
+          <w:lang w:val="en-US"/>
+        </w:rPr>
+        <w:t>MHR</w:t>
+      </w:r>
+      <w:r>
+        <w:rPr>
+          <w:rFonts w:ascii="Times New Roman" w:hAnsi="Times New Roman" w:cs="Times New Roman"/>
+          <w:sz w:val="28"/>
+          <w:szCs w:val="28"/>
+        </w:rPr>
+        <w:t>.</w:t>
+      </w:r>
+      <w:r>
+        <w:t xml:space="preserve"> </w:t>
+      </w:r>
+      <w:r>
+        <w:rPr>
+          <w:rFonts w:ascii="Times New Roman" w:hAnsi="Times New Roman" w:cs="Times New Roman"/>
+          <w:sz w:val="28"/>
+          <w:szCs w:val="28"/>
+        </w:rPr>
+        <w:t xml:space="preserve">В камере </w:t>
+      </w:r>
+      <w:r>
+        <w:rPr>
+          <w:rFonts w:ascii="Times New Roman" w:hAnsi="Times New Roman" w:cs="Times New Roman"/>
+          <w:sz w:val="28"/>
+          <w:szCs w:val="28"/>
+        </w:rPr>
+        <w:t>CNB-</w:t>
+      </w:r>
+      <w:r>
+        <w:rPr>
+          <w:rFonts w:ascii="Times New Roman" w:hAnsi="Times New Roman" w:cs="Times New Roman"/>
+          <w:sz w:val="28"/>
+          <w:szCs w:val="28"/>
+          <w:lang w:val="en-US"/>
+        </w:rPr>
+        <w:t>NB</w:t>
+      </w:r>
+      <w:r>
+        <w:rPr>
+          <w:rFonts w:ascii="Times New Roman" w:hAnsi="Times New Roman" w:cs="Times New Roman"/>
+          <w:sz w:val="28"/>
+          <w:szCs w:val="28"/>
+        </w:rPr>
+        <w:t>21-7</w:t>
+      </w:r>
+      <w:r>
+        <w:rPr>
+          <w:rFonts w:ascii="Times New Roman" w:hAnsi="Times New Roman" w:cs="Times New Roman"/>
+          <w:sz w:val="28"/>
+          <w:szCs w:val="28"/>
+          <w:lang w:val="en-US"/>
+        </w:rPr>
+        <w:t>MHR</w:t>
+      </w:r>
+      <w:r>
+        <w:rPr>
+          <w:rFonts w:ascii="Times New Roman" w:hAnsi="Times New Roman" w:cs="Times New Roman"/>
+          <w:sz w:val="28"/>
+          <w:szCs w:val="28"/>
+        </w:rPr>
+        <w:t xml:space="preserve"> реализована передача цветного изображения в условиях низкой освещенности за счет применения оригинального технологического решения </w:t>
+      </w:r>
+      <w:proofErr w:type="spellStart"/>
+      <w:r>
+        <w:rPr>
+          <w:rFonts w:ascii="Times New Roman" w:hAnsi="Times New Roman" w:cs="Times New Roman"/>
+          <w:sz w:val="28"/>
+          <w:szCs w:val="28"/>
+        </w:rPr>
+        <w:t>Dark</w:t>
+      </w:r>
+      <w:proofErr w:type="spellEnd"/>
+      <w:r>
+        <w:rPr>
+          <w:rFonts w:ascii="Times New Roman" w:hAnsi="Times New Roman" w:cs="Times New Roman"/>
+          <w:sz w:val="28"/>
+          <w:szCs w:val="28"/>
+        </w:rPr>
+        <w:t xml:space="preserve"> </w:t>
+      </w:r>
+      <w:proofErr w:type="spellStart"/>
+      <w:r>
+        <w:rPr>
+          <w:rFonts w:ascii="Times New Roman" w:hAnsi="Times New Roman" w:cs="Times New Roman"/>
+          <w:sz w:val="28"/>
+          <w:szCs w:val="28"/>
+        </w:rPr>
+        <w:t>HunterTM</w:t>
+      </w:r>
+      <w:proofErr w:type="spellEnd"/>
+      <w:r>
+        <w:rPr>
+          <w:rFonts w:ascii="Times New Roman" w:hAnsi="Times New Roman" w:cs="Times New Roman"/>
+          <w:sz w:val="28"/>
+          <w:szCs w:val="28"/>
+        </w:rPr>
+        <w:t>.</w:t>
+      </w:r>
+      <w:r>
+        <w:rPr>
+          <w:rFonts w:ascii="Times New Roman" w:hAnsi="Times New Roman" w:cs="Times New Roman"/>
+          <w:sz w:val="28"/>
+          <w:szCs w:val="28"/>
+        </w:rPr>
+        <w:t xml:space="preserve"> Для системы внешнего видеонаблюдения используется камера </w:t>
+      </w:r>
+      <w:r>
+        <w:rPr>
+          <w:rFonts w:ascii="Times New Roman" w:hAnsi="Times New Roman" w:cs="Times New Roman"/>
+          <w:sz w:val="28"/>
+          <w:szCs w:val="28"/>
+        </w:rPr>
+        <w:t>CNB-TDB21R-28(</w:t>
+      </w:r>
+      <w:proofErr w:type="gramStart"/>
+      <w:r>
+        <w:rPr>
+          <w:rFonts w:ascii="Times New Roman" w:hAnsi="Times New Roman" w:cs="Times New Roman"/>
+          <w:sz w:val="28"/>
+          <w:szCs w:val="28"/>
+        </w:rPr>
+        <w:t>36)W</w:t>
+      </w:r>
+      <w:r>
+        <w:rPr>
+          <w:rFonts w:ascii="Times New Roman" w:hAnsi="Times New Roman" w:cs="Times New Roman"/>
+          <w:sz w:val="28"/>
+          <w:szCs w:val="28"/>
+        </w:rPr>
+        <w:t>.</w:t>
+      </w:r>
+      <w:proofErr w:type="gramEnd"/>
+    </w:p>
+    <w:p>
+      <w:pPr>
+        <w:spacing w:after="0" w:line="360" w:lineRule="atLeast"/>
+        <w:ind w:firstLine="709"/>
+        <w:contextualSpacing/>
+        <w:jc w:val="both"/>
+        <w:rPr>
+          <w:rFonts w:ascii="Times New Roman" w:hAnsi="Times New Roman" w:cs="Times New Roman"/>
+          <w:sz w:val="28"/>
+          <w:szCs w:val="28"/>
+        </w:rPr>
+      </w:pPr>
+      <w:r>
+        <w:rPr>
+          <w:rFonts w:ascii="Times New Roman" w:hAnsi="Times New Roman" w:cs="Times New Roman"/>
+          <w:sz w:val="28"/>
+          <w:szCs w:val="28"/>
+        </w:rPr>
         <w:lastRenderedPageBreak/>
         <w:t>Технические характеристики</w:t>
       </w:r>
@@ -5582,7 +5610,25 @@
           <w:sz w:val="28"/>
           <w:szCs w:val="28"/>
         </w:rPr>
-        <w:t>.</w:t>
+        <w:t xml:space="preserve">, камеры </w:t>
+      </w:r>
+      <w:bookmarkStart w:id="2" w:name="_Hlk118666327"/>
+      <w:r>
+        <w:rPr>
+          <w:rFonts w:ascii="Times New Roman" w:hAnsi="Times New Roman" w:cs="Times New Roman"/>
+          <w:sz w:val="28"/>
+          <w:szCs w:val="28"/>
+        </w:rPr>
+        <w:t>CNB-TDB21R-28(36)W</w:t>
+      </w:r>
+      <w:bookmarkEnd w:id="2"/>
+      <w:r>
+        <w:rPr>
+          <w:rFonts w:ascii="Times New Roman" w:hAnsi="Times New Roman" w:cs="Times New Roman"/>
+          <w:sz w:val="28"/>
+          <w:szCs w:val="28"/>
+        </w:rPr>
+        <w:t xml:space="preserve"> – в таблице 2.2.</w:t>
       </w:r>
     </w:p>
     <w:p>
@@ -5609,7 +5655,7 @@
           <w:szCs w:val="28"/>
         </w:rPr>
       </w:pPr>
-      <w:bookmarkStart w:id="2" w:name="_Hlk118564390"/>
+      <w:bookmarkStart w:id="3" w:name="_Hlk118564390"/>
       <w:r>
         <w:rPr>
           <w:rFonts w:ascii="Times New Roman" w:hAnsi="Times New Roman" w:cs="Times New Roman"/>
@@ -5618,7 +5664,7 @@
         </w:rPr>
         <w:t xml:space="preserve">Таблица 2.1 – Основные технические характеристики </w:t>
       </w:r>
-      <w:bookmarkStart w:id="3" w:name="_Hlk118567408"/>
+      <w:bookmarkStart w:id="4" w:name="_Hlk118567408"/>
       <w:r>
         <w:rPr>
           <w:rFonts w:ascii="Times New Roman" w:hAnsi="Times New Roman" w:cs="Times New Roman"/>
@@ -5742,7 +5788,7 @@
           <w:tcPr>
             <w:tcW w:w="5665" w:type="dxa"/>
           </w:tcPr>
-          <w:bookmarkEnd w:id="3"/>
+          <w:bookmarkEnd w:id="4"/>
           <w:p>
             <w:pPr>
               <w:spacing w:line="360" w:lineRule="atLeast"/>
@@ -7065,7 +7111,7 @@
                 <w:sz w:val="28"/>
                 <w:szCs w:val="28"/>
               </w:rPr>
-              <w:t>Питание</w:t>
+              <w:t>Класс защиты</w:t>
             </w:r>
           </w:p>
         </w:tc>
@@ -7091,17 +7137,9 @@
                 <w:rFonts w:ascii="Times New Roman" w:hAnsi="Times New Roman" w:cs="Times New Roman"/>
                 <w:sz w:val="28"/>
                 <w:szCs w:val="28"/>
-              </w:rPr>
-              <w:t>12</w:t>
-            </w:r>
-            <w:r>
-              <w:rPr>
-                <w:rFonts w:ascii="Times New Roman" w:hAnsi="Times New Roman" w:cs="Times New Roman"/>
-                <w:sz w:val="28"/>
-                <w:szCs w:val="28"/>
                 <w:lang w:val="en-US"/>
               </w:rPr>
-              <w:t>VDC</w:t>
+              <w:t>IP66</w:t>
             </w:r>
           </w:p>
         </w:tc>
@@ -7128,7 +7166,7 @@
                 <w:sz w:val="28"/>
                 <w:szCs w:val="28"/>
               </w:rPr>
-              <w:t>Место установки камеры</w:t>
+              <w:t>Питание</w:t>
             </w:r>
           </w:p>
         </w:tc>
@@ -7146,15 +7184,25 @@
                 <w:rFonts w:ascii="Times New Roman" w:hAnsi="Times New Roman" w:cs="Times New Roman"/>
                 <w:sz w:val="28"/>
                 <w:szCs w:val="28"/>
-              </w:rPr>
-            </w:pPr>
-            <w:r>
-              <w:rPr>
-                <w:rFonts w:ascii="Times New Roman" w:hAnsi="Times New Roman" w:cs="Times New Roman"/>
-                <w:sz w:val="28"/>
-                <w:szCs w:val="28"/>
-              </w:rPr>
-              <w:t>Внутренняя</w:t>
+                <w:lang w:val="en-US"/>
+              </w:rPr>
+            </w:pPr>
+            <w:r>
+              <w:rPr>
+                <w:rFonts w:ascii="Times New Roman" w:hAnsi="Times New Roman" w:cs="Times New Roman"/>
+                <w:sz w:val="28"/>
+                <w:szCs w:val="28"/>
+              </w:rPr>
+              <w:t>12</w:t>
+            </w:r>
+            <w:r>
+              <w:rPr>
+                <w:rFonts w:ascii="Times New Roman" w:hAnsi="Times New Roman" w:cs="Times New Roman"/>
+                <w:sz w:val="28"/>
+                <w:szCs w:val="28"/>
+                <w:lang w:val="en-US"/>
+              </w:rPr>
+              <w:t>VDC</w:t>
             </w:r>
           </w:p>
         </w:tc>
@@ -7181,7 +7229,7 @@
                 <w:sz w:val="28"/>
                 <w:szCs w:val="28"/>
               </w:rPr>
-              <w:t>Вес, кг</w:t>
+              <w:t>Место установки камеры</w:t>
             </w:r>
           </w:p>
         </w:tc>
@@ -7207,7 +7255,211 @@
                 <w:sz w:val="28"/>
                 <w:szCs w:val="28"/>
               </w:rPr>
+              <w:t>Внутренняя</w:t>
+            </w:r>
+          </w:p>
+        </w:tc>
+      </w:tr>
+      <w:tr>
+        <w:tc>
+          <w:tcPr>
+            <w:tcW w:w="5665" w:type="dxa"/>
+            <w:vAlign w:val="center"/>
+          </w:tcPr>
+          <w:p>
+            <w:pPr>
+              <w:spacing w:line="360" w:lineRule="atLeast"/>
+              <w:contextualSpacing/>
+              <w:rPr>
+                <w:rFonts w:ascii="Times New Roman" w:hAnsi="Times New Roman" w:cs="Times New Roman"/>
+                <w:sz w:val="28"/>
+                <w:szCs w:val="28"/>
+              </w:rPr>
+            </w:pPr>
+            <w:r>
+              <w:rPr>
+                <w:rFonts w:ascii="Times New Roman" w:hAnsi="Times New Roman" w:cs="Times New Roman"/>
+                <w:sz w:val="28"/>
+                <w:szCs w:val="28"/>
+              </w:rPr>
+              <w:t>Конструкция камеры</w:t>
+            </w:r>
+          </w:p>
+        </w:tc>
+        <w:tc>
+          <w:tcPr>
+            <w:tcW w:w="3679" w:type="dxa"/>
+            <w:vAlign w:val="center"/>
+          </w:tcPr>
+          <w:p>
+            <w:pPr>
+              <w:spacing w:line="360" w:lineRule="atLeast"/>
+              <w:contextualSpacing/>
+              <w:jc w:val="center"/>
+              <w:rPr>
+                <w:rFonts w:ascii="Times New Roman" w:hAnsi="Times New Roman" w:cs="Times New Roman"/>
+                <w:sz w:val="28"/>
+                <w:szCs w:val="28"/>
+              </w:rPr>
+            </w:pPr>
+            <w:r>
+              <w:rPr>
+                <w:rFonts w:ascii="Times New Roman" w:hAnsi="Times New Roman" w:cs="Times New Roman"/>
+                <w:sz w:val="28"/>
+                <w:szCs w:val="28"/>
+              </w:rPr>
+              <w:t>Корпусная</w:t>
+            </w:r>
+          </w:p>
+        </w:tc>
+      </w:tr>
+      <w:tr>
+        <w:tc>
+          <w:tcPr>
+            <w:tcW w:w="5665" w:type="dxa"/>
+            <w:vAlign w:val="center"/>
+          </w:tcPr>
+          <w:p>
+            <w:pPr>
+              <w:spacing w:line="360" w:lineRule="atLeast"/>
+              <w:contextualSpacing/>
+              <w:rPr>
+                <w:rFonts w:ascii="Times New Roman" w:hAnsi="Times New Roman" w:cs="Times New Roman"/>
+                <w:sz w:val="28"/>
+                <w:szCs w:val="28"/>
+              </w:rPr>
+            </w:pPr>
+            <w:r>
+              <w:rPr>
+                <w:rFonts w:ascii="Times New Roman" w:hAnsi="Times New Roman" w:cs="Times New Roman"/>
+                <w:sz w:val="28"/>
+                <w:szCs w:val="28"/>
+              </w:rPr>
+              <w:t>Вес, кг</w:t>
+            </w:r>
+          </w:p>
+        </w:tc>
+        <w:tc>
+          <w:tcPr>
+            <w:tcW w:w="3679" w:type="dxa"/>
+            <w:vAlign w:val="center"/>
+          </w:tcPr>
+          <w:p>
+            <w:pPr>
+              <w:spacing w:line="360" w:lineRule="atLeast"/>
+              <w:contextualSpacing/>
+              <w:jc w:val="center"/>
+              <w:rPr>
+                <w:rFonts w:ascii="Times New Roman" w:hAnsi="Times New Roman" w:cs="Times New Roman"/>
+                <w:sz w:val="28"/>
+                <w:szCs w:val="28"/>
+              </w:rPr>
+            </w:pPr>
+            <w:r>
+              <w:rPr>
+                <w:rFonts w:ascii="Times New Roman" w:hAnsi="Times New Roman" w:cs="Times New Roman"/>
+                <w:sz w:val="28"/>
+                <w:szCs w:val="28"/>
+              </w:rPr>
               <w:t>0,96</w:t>
+            </w:r>
+          </w:p>
+        </w:tc>
+      </w:tr>
+      <w:tr>
+        <w:tc>
+          <w:tcPr>
+            <w:tcW w:w="5665" w:type="dxa"/>
+            <w:vAlign w:val="center"/>
+          </w:tcPr>
+          <w:p>
+            <w:pPr>
+              <w:spacing w:line="360" w:lineRule="atLeast"/>
+              <w:contextualSpacing/>
+              <w:rPr>
+                <w:rFonts w:ascii="Times New Roman" w:hAnsi="Times New Roman" w:cs="Times New Roman"/>
+                <w:sz w:val="28"/>
+                <w:szCs w:val="28"/>
+              </w:rPr>
+            </w:pPr>
+            <w:r>
+              <w:rPr>
+                <w:rFonts w:ascii="Times New Roman" w:hAnsi="Times New Roman" w:cs="Times New Roman"/>
+                <w:sz w:val="28"/>
+                <w:szCs w:val="28"/>
+              </w:rPr>
+              <w:t>Размеры</w:t>
+            </w:r>
+            <w:r>
+              <w:rPr>
+                <w:rFonts w:ascii="Times New Roman" w:hAnsi="Times New Roman" w:cs="Times New Roman"/>
+                <w:sz w:val="28"/>
+                <w:szCs w:val="28"/>
+                <w:lang w:val="en-US"/>
+              </w:rPr>
+              <w:t xml:space="preserve">, </w:t>
+            </w:r>
+            <w:r>
+              <w:rPr>
+                <w:rFonts w:ascii="Times New Roman" w:hAnsi="Times New Roman" w:cs="Times New Roman"/>
+                <w:sz w:val="28"/>
+                <w:szCs w:val="28"/>
+              </w:rPr>
+              <w:t>мм</w:t>
+            </w:r>
+          </w:p>
+        </w:tc>
+        <w:tc>
+          <w:tcPr>
+            <w:tcW w:w="3679" w:type="dxa"/>
+            <w:vAlign w:val="center"/>
+          </w:tcPr>
+          <w:p>
+            <w:pPr>
+              <w:spacing w:line="360" w:lineRule="atLeast"/>
+              <w:contextualSpacing/>
+              <w:jc w:val="center"/>
+              <w:rPr>
+                <w:rFonts w:ascii="Times New Roman" w:hAnsi="Times New Roman" w:cs="Times New Roman"/>
+                <w:sz w:val="28"/>
+                <w:szCs w:val="28"/>
+                <w:lang w:val="en-US"/>
+              </w:rPr>
+            </w:pPr>
+            <w:r>
+              <w:rPr>
+                <w:rFonts w:ascii="Times New Roman" w:hAnsi="Times New Roman" w:cs="Times New Roman"/>
+                <w:sz w:val="28"/>
+                <w:szCs w:val="28"/>
+              </w:rPr>
+              <w:t>99</w:t>
+            </w:r>
+            <w:r>
+              <w:rPr>
+                <w:rFonts w:ascii="Times New Roman" w:hAnsi="Times New Roman" w:cs="Times New Roman"/>
+                <w:sz w:val="28"/>
+                <w:szCs w:val="28"/>
+                <w:lang w:val="en-US"/>
+              </w:rPr>
+              <w:t xml:space="preserve"> </w:t>
+            </w:r>
+            <w:r>
+              <w:rPr>
+                <w:rFonts w:ascii="Times New Roman" w:hAnsi="Times New Roman" w:cs="Times New Roman"/>
+                <w:sz w:val="28"/>
+                <w:szCs w:val="28"/>
+                <w:lang w:val="en-US"/>
+              </w:rPr>
+              <w:t>x</w:t>
+            </w:r>
+            <w:r>
+              <w:rPr>
+                <w:rFonts w:ascii="Times New Roman" w:hAnsi="Times New Roman" w:cs="Times New Roman"/>
+                <w:sz w:val="28"/>
+                <w:szCs w:val="28"/>
+                <w:lang w:val="en-US"/>
+              </w:rPr>
+              <w:t xml:space="preserve"> 221</w:t>
             </w:r>
           </w:p>
         </w:tc>
@@ -7225,7 +7477,1411 @@
         </w:rPr>
       </w:pPr>
     </w:p>
-    <w:bookmarkEnd w:id="2"/>
+    <w:p>
+      <w:pPr>
+        <w:spacing w:after="0" w:line="360" w:lineRule="atLeast"/>
+        <w:contextualSpacing/>
+        <w:jc w:val="both"/>
+        <w:rPr>
+          <w:rFonts w:ascii="Times New Roman" w:hAnsi="Times New Roman" w:cs="Times New Roman"/>
+          <w:sz w:val="28"/>
+          <w:szCs w:val="28"/>
+        </w:rPr>
+      </w:pPr>
+      <w:r>
+        <w:rPr>
+          <w:rFonts w:ascii="Times New Roman" w:hAnsi="Times New Roman" w:cs="Times New Roman"/>
+          <w:sz w:val="28"/>
+          <w:szCs w:val="28"/>
+        </w:rPr>
+        <w:lastRenderedPageBreak/>
+        <w:t>Таблица 2.</w:t>
+      </w:r>
+      <w:r>
+        <w:rPr>
+          <w:rFonts w:ascii="Times New Roman" w:hAnsi="Times New Roman" w:cs="Times New Roman"/>
+          <w:sz w:val="28"/>
+          <w:szCs w:val="28"/>
+        </w:rPr>
+        <w:t>2</w:t>
+      </w:r>
+      <w:r>
+        <w:rPr>
+          <w:rFonts w:ascii="Times New Roman" w:hAnsi="Times New Roman" w:cs="Times New Roman"/>
+          <w:sz w:val="28"/>
+          <w:szCs w:val="28"/>
+        </w:rPr>
+        <w:t xml:space="preserve"> – Основные технические характеристики </w:t>
+      </w:r>
+      <w:r>
+        <w:rPr>
+          <w:rFonts w:ascii="Times New Roman" w:hAnsi="Times New Roman" w:cs="Times New Roman"/>
+          <w:sz w:val="28"/>
+          <w:szCs w:val="28"/>
+          <w:lang w:val="en-US"/>
+        </w:rPr>
+        <w:t>IP</w:t>
+      </w:r>
+      <w:r>
+        <w:rPr>
+          <w:rFonts w:ascii="Times New Roman" w:hAnsi="Times New Roman" w:cs="Times New Roman"/>
+          <w:sz w:val="28"/>
+          <w:szCs w:val="28"/>
+        </w:rPr>
+        <w:t>-</w:t>
+      </w:r>
+      <w:r>
+        <w:rPr>
+          <w:rFonts w:ascii="Times New Roman" w:hAnsi="Times New Roman" w:cs="Times New Roman"/>
+          <w:sz w:val="28"/>
+          <w:szCs w:val="28"/>
+        </w:rPr>
+        <w:t xml:space="preserve">камеры </w:t>
+      </w:r>
+      <w:r>
+        <w:rPr>
+          <w:rFonts w:ascii="Times New Roman" w:hAnsi="Times New Roman" w:cs="Times New Roman"/>
+          <w:sz w:val="28"/>
+          <w:szCs w:val="28"/>
+          <w:lang w:val="en-US"/>
+        </w:rPr>
+        <w:t>CNB</w:t>
+      </w:r>
+      <w:r>
+        <w:rPr>
+          <w:rFonts w:ascii="Times New Roman" w:hAnsi="Times New Roman" w:cs="Times New Roman"/>
+          <w:sz w:val="28"/>
+          <w:szCs w:val="28"/>
+        </w:rPr>
+        <w:t xml:space="preserve"> </w:t>
+      </w:r>
+    </w:p>
+    <w:p>
+      <w:pPr>
+        <w:spacing w:after="0" w:line="360" w:lineRule="atLeast"/>
+        <w:ind w:left="1701"/>
+        <w:contextualSpacing/>
+        <w:jc w:val="both"/>
+        <w:rPr>
+          <w:rFonts w:ascii="Times New Roman" w:hAnsi="Times New Roman" w:cs="Times New Roman"/>
+          <w:sz w:val="28"/>
+          <w:szCs w:val="28"/>
+          <w:lang w:val="en-US"/>
+        </w:rPr>
+      </w:pPr>
+      <w:r>
+        <w:rPr>
+          <w:rFonts w:ascii="Times New Roman" w:hAnsi="Times New Roman" w:cs="Times New Roman"/>
+          <w:sz w:val="28"/>
+          <w:szCs w:val="28"/>
+          <w:lang w:val="en-US"/>
+        </w:rPr>
+        <w:t>Technology</w:t>
+      </w:r>
+      <w:r>
+        <w:rPr>
+          <w:rFonts w:ascii="Times New Roman" w:hAnsi="Times New Roman" w:cs="Times New Roman"/>
+          <w:sz w:val="28"/>
+          <w:szCs w:val="28"/>
+        </w:rPr>
+        <w:t xml:space="preserve"> </w:t>
+      </w:r>
+      <w:r>
+        <w:rPr>
+          <w:rFonts w:ascii="Times New Roman" w:hAnsi="Times New Roman" w:cs="Times New Roman"/>
+          <w:sz w:val="28"/>
+          <w:szCs w:val="28"/>
+        </w:rPr>
+        <w:t>CNB-TDB21R-28(36)W</w:t>
+      </w:r>
+    </w:p>
+    <w:tbl>
+      <w:tblPr>
+        <w:tblStyle w:val="a3"/>
+        <w:tblW w:w="0" w:type="auto"/>
+        <w:tblLook w:val="04A0" w:firstRow="1" w:lastRow="0" w:firstColumn="1" w:lastColumn="0" w:noHBand="0" w:noVBand="1"/>
+      </w:tblPr>
+      <w:tblGrid>
+        <w:gridCol w:w="5665"/>
+        <w:gridCol w:w="3679"/>
+      </w:tblGrid>
+      <w:tr>
+        <w:tc>
+          <w:tcPr>
+            <w:tcW w:w="5665" w:type="dxa"/>
+          </w:tcPr>
+          <w:p>
+            <w:pPr>
+              <w:spacing w:line="360" w:lineRule="atLeast"/>
+              <w:contextualSpacing/>
+              <w:jc w:val="center"/>
+              <w:rPr>
+                <w:rFonts w:ascii="Times New Roman" w:hAnsi="Times New Roman" w:cs="Times New Roman"/>
+                <w:sz w:val="28"/>
+                <w:szCs w:val="28"/>
+              </w:rPr>
+            </w:pPr>
+            <w:r>
+              <w:rPr>
+                <w:rFonts w:ascii="Times New Roman" w:hAnsi="Times New Roman" w:cs="Times New Roman"/>
+                <w:sz w:val="28"/>
+                <w:szCs w:val="28"/>
+              </w:rPr>
+              <w:t>Характеристика</w:t>
+            </w:r>
+          </w:p>
+        </w:tc>
+        <w:tc>
+          <w:tcPr>
+            <w:tcW w:w="3679" w:type="dxa"/>
+          </w:tcPr>
+          <w:p>
+            <w:pPr>
+              <w:spacing w:line="360" w:lineRule="atLeast"/>
+              <w:contextualSpacing/>
+              <w:jc w:val="center"/>
+              <w:rPr>
+                <w:rFonts w:ascii="Times New Roman" w:hAnsi="Times New Roman" w:cs="Times New Roman"/>
+                <w:sz w:val="28"/>
+                <w:szCs w:val="28"/>
+              </w:rPr>
+            </w:pPr>
+            <w:r>
+              <w:rPr>
+                <w:rFonts w:ascii="Times New Roman" w:hAnsi="Times New Roman" w:cs="Times New Roman"/>
+                <w:sz w:val="28"/>
+                <w:szCs w:val="28"/>
+              </w:rPr>
+              <w:t>Значение</w:t>
+            </w:r>
+          </w:p>
+        </w:tc>
+      </w:tr>
+      <w:tr>
+        <w:tc>
+          <w:tcPr>
+            <w:tcW w:w="5665" w:type="dxa"/>
+            <w:vAlign w:val="center"/>
+          </w:tcPr>
+          <w:p>
+            <w:pPr>
+              <w:spacing w:line="360" w:lineRule="atLeast"/>
+              <w:contextualSpacing/>
+              <w:rPr>
+                <w:rFonts w:ascii="Times New Roman" w:hAnsi="Times New Roman" w:cs="Times New Roman"/>
+                <w:sz w:val="28"/>
+                <w:szCs w:val="28"/>
+              </w:rPr>
+            </w:pPr>
+            <w:r>
+              <w:rPr>
+                <w:rFonts w:ascii="Times New Roman" w:hAnsi="Times New Roman" w:cs="Times New Roman"/>
+                <w:sz w:val="28"/>
+                <w:szCs w:val="28"/>
+              </w:rPr>
+              <w:t>Стандарт видеокамеры</w:t>
+            </w:r>
+          </w:p>
+        </w:tc>
+        <w:tc>
+          <w:tcPr>
+            <w:tcW w:w="3679" w:type="dxa"/>
+            <w:vAlign w:val="center"/>
+          </w:tcPr>
+          <w:p>
+            <w:pPr>
+              <w:spacing w:line="360" w:lineRule="atLeast"/>
+              <w:contextualSpacing/>
+              <w:jc w:val="center"/>
+              <w:rPr>
+                <w:rFonts w:ascii="Times New Roman" w:hAnsi="Times New Roman" w:cs="Times New Roman"/>
+                <w:sz w:val="28"/>
+                <w:szCs w:val="28"/>
+                <w:lang w:val="en-US"/>
+              </w:rPr>
+            </w:pPr>
+            <w:r>
+              <w:rPr>
+                <w:rFonts w:ascii="Times New Roman" w:hAnsi="Times New Roman" w:cs="Times New Roman"/>
+                <w:sz w:val="28"/>
+                <w:szCs w:val="28"/>
+                <w:lang w:val="en-US"/>
+              </w:rPr>
+              <w:t>IP</w:t>
+            </w:r>
+          </w:p>
+        </w:tc>
+      </w:tr>
+      <w:tr>
+        <w:tc>
+          <w:tcPr>
+            <w:tcW w:w="5665" w:type="dxa"/>
+            <w:vAlign w:val="center"/>
+          </w:tcPr>
+          <w:p>
+            <w:pPr>
+              <w:spacing w:line="360" w:lineRule="atLeast"/>
+              <w:contextualSpacing/>
+              <w:rPr>
+                <w:rFonts w:ascii="Times New Roman" w:hAnsi="Times New Roman" w:cs="Times New Roman"/>
+                <w:sz w:val="28"/>
+                <w:szCs w:val="28"/>
+              </w:rPr>
+            </w:pPr>
+            <w:r>
+              <w:rPr>
+                <w:rFonts w:ascii="Times New Roman" w:hAnsi="Times New Roman" w:cs="Times New Roman"/>
+                <w:sz w:val="28"/>
+                <w:szCs w:val="28"/>
+              </w:rPr>
+              <w:t>ПЗС матрица</w:t>
+            </w:r>
+          </w:p>
+        </w:tc>
+        <w:tc>
+          <w:tcPr>
+            <w:tcW w:w="3679" w:type="dxa"/>
+            <w:vAlign w:val="center"/>
+          </w:tcPr>
+          <w:p>
+            <w:pPr>
+              <w:spacing w:line="360" w:lineRule="atLeast"/>
+              <w:contextualSpacing/>
+              <w:jc w:val="center"/>
+              <w:rPr>
+                <w:rFonts w:ascii="Times New Roman" w:hAnsi="Times New Roman" w:cs="Times New Roman"/>
+                <w:sz w:val="28"/>
+                <w:szCs w:val="28"/>
+                <w:lang w:val="en-US"/>
+              </w:rPr>
+            </w:pPr>
+            <w:r>
+              <w:rPr>
+                <w:rFonts w:ascii="Times New Roman" w:hAnsi="Times New Roman" w:cs="Times New Roman"/>
+                <w:sz w:val="28"/>
+                <w:szCs w:val="28"/>
+              </w:rPr>
+              <w:t xml:space="preserve">1/3” CMOS </w:t>
+            </w:r>
+            <w:proofErr w:type="spellStart"/>
+            <w:r>
+              <w:rPr>
+                <w:rFonts w:ascii="Times New Roman" w:hAnsi="Times New Roman" w:cs="Times New Roman"/>
+                <w:sz w:val="28"/>
+                <w:szCs w:val="28"/>
+              </w:rPr>
+              <w:t>Sensor</w:t>
+            </w:r>
+            <w:proofErr w:type="spellEnd"/>
+          </w:p>
+        </w:tc>
+      </w:tr>
+      <w:tr>
+        <w:tc>
+          <w:tcPr>
+            <w:tcW w:w="5665" w:type="dxa"/>
+            <w:vAlign w:val="center"/>
+          </w:tcPr>
+          <w:p>
+            <w:pPr>
+              <w:spacing w:line="360" w:lineRule="atLeast"/>
+              <w:contextualSpacing/>
+              <w:rPr>
+                <w:rFonts w:ascii="Times New Roman" w:hAnsi="Times New Roman" w:cs="Times New Roman"/>
+                <w:sz w:val="28"/>
+                <w:szCs w:val="28"/>
+              </w:rPr>
+            </w:pPr>
+            <w:proofErr w:type="spellStart"/>
+            <w:r>
+              <w:rPr>
+                <w:rFonts w:ascii="Times New Roman" w:hAnsi="Times New Roman" w:cs="Times New Roman"/>
+                <w:sz w:val="28"/>
+                <w:szCs w:val="28"/>
+              </w:rPr>
+              <w:t>Видеосенсор</w:t>
+            </w:r>
+            <w:proofErr w:type="spellEnd"/>
+            <w:r>
+              <w:rPr>
+                <w:rFonts w:ascii="Times New Roman" w:hAnsi="Times New Roman" w:cs="Times New Roman"/>
+                <w:sz w:val="28"/>
+                <w:szCs w:val="28"/>
+                <w:lang w:val="en-US"/>
+              </w:rPr>
+              <w:t xml:space="preserve">: </w:t>
+            </w:r>
+            <w:r>
+              <w:rPr>
+                <w:rFonts w:ascii="Times New Roman" w:hAnsi="Times New Roman" w:cs="Times New Roman"/>
+                <w:sz w:val="28"/>
+                <w:szCs w:val="28"/>
+              </w:rPr>
+              <w:t>пикселей по горизонтали</w:t>
+            </w:r>
+          </w:p>
+        </w:tc>
+        <w:tc>
+          <w:tcPr>
+            <w:tcW w:w="3679" w:type="dxa"/>
+            <w:vAlign w:val="center"/>
+          </w:tcPr>
+          <w:p>
+            <w:pPr>
+              <w:spacing w:line="360" w:lineRule="atLeast"/>
+              <w:contextualSpacing/>
+              <w:jc w:val="center"/>
+              <w:rPr>
+                <w:rFonts w:ascii="Times New Roman" w:hAnsi="Times New Roman" w:cs="Times New Roman"/>
+                <w:sz w:val="28"/>
+                <w:szCs w:val="28"/>
+              </w:rPr>
+            </w:pPr>
+            <w:r>
+              <w:rPr>
+                <w:rFonts w:ascii="Times New Roman" w:hAnsi="Times New Roman" w:cs="Times New Roman"/>
+                <w:sz w:val="28"/>
+                <w:szCs w:val="28"/>
+              </w:rPr>
+              <w:t>1920</w:t>
+            </w:r>
+          </w:p>
+        </w:tc>
+      </w:tr>
+      <w:tr>
+        <w:tc>
+          <w:tcPr>
+            <w:tcW w:w="5665" w:type="dxa"/>
+            <w:vAlign w:val="center"/>
+          </w:tcPr>
+          <w:p>
+            <w:pPr>
+              <w:spacing w:line="360" w:lineRule="atLeast"/>
+              <w:contextualSpacing/>
+              <w:rPr>
+                <w:rFonts w:ascii="Times New Roman" w:hAnsi="Times New Roman" w:cs="Times New Roman"/>
+                <w:sz w:val="28"/>
+                <w:szCs w:val="28"/>
+                <w:lang w:val="en-US"/>
+              </w:rPr>
+            </w:pPr>
+            <w:proofErr w:type="spellStart"/>
+            <w:r>
+              <w:rPr>
+                <w:rFonts w:ascii="Times New Roman" w:hAnsi="Times New Roman" w:cs="Times New Roman"/>
+                <w:sz w:val="28"/>
+                <w:szCs w:val="28"/>
+              </w:rPr>
+              <w:t>Видеосенсор</w:t>
+            </w:r>
+            <w:proofErr w:type="spellEnd"/>
+            <w:r>
+              <w:rPr>
+                <w:rFonts w:ascii="Times New Roman" w:hAnsi="Times New Roman" w:cs="Times New Roman"/>
+                <w:sz w:val="28"/>
+                <w:szCs w:val="28"/>
+                <w:lang w:val="en-US"/>
+              </w:rPr>
+              <w:t xml:space="preserve">: </w:t>
+            </w:r>
+            <w:r>
+              <w:rPr>
+                <w:rFonts w:ascii="Times New Roman" w:hAnsi="Times New Roman" w:cs="Times New Roman"/>
+                <w:sz w:val="28"/>
+                <w:szCs w:val="28"/>
+              </w:rPr>
+              <w:t>пикселей по вертикали</w:t>
+            </w:r>
+          </w:p>
+        </w:tc>
+        <w:tc>
+          <w:tcPr>
+            <w:tcW w:w="3679" w:type="dxa"/>
+            <w:vAlign w:val="center"/>
+          </w:tcPr>
+          <w:p>
+            <w:pPr>
+              <w:spacing w:line="360" w:lineRule="atLeast"/>
+              <w:contextualSpacing/>
+              <w:jc w:val="center"/>
+              <w:rPr>
+                <w:rFonts w:ascii="Times New Roman" w:hAnsi="Times New Roman" w:cs="Times New Roman"/>
+                <w:sz w:val="28"/>
+                <w:szCs w:val="28"/>
+              </w:rPr>
+            </w:pPr>
+            <w:r>
+              <w:rPr>
+                <w:rFonts w:ascii="Times New Roman" w:hAnsi="Times New Roman" w:cs="Times New Roman"/>
+                <w:sz w:val="28"/>
+                <w:szCs w:val="28"/>
+              </w:rPr>
+              <w:t>1080</w:t>
+            </w:r>
+          </w:p>
+        </w:tc>
+      </w:tr>
+      <w:tr>
+        <w:tc>
+          <w:tcPr>
+            <w:tcW w:w="5665" w:type="dxa"/>
+            <w:vAlign w:val="center"/>
+          </w:tcPr>
+          <w:p>
+            <w:pPr>
+              <w:spacing w:line="360" w:lineRule="atLeast"/>
+              <w:contextualSpacing/>
+              <w:rPr>
+                <w:rFonts w:ascii="Times New Roman" w:hAnsi="Times New Roman" w:cs="Times New Roman"/>
+                <w:sz w:val="28"/>
+                <w:szCs w:val="28"/>
+              </w:rPr>
+            </w:pPr>
+            <w:r>
+              <w:rPr>
+                <w:rFonts w:ascii="Times New Roman" w:hAnsi="Times New Roman" w:cs="Times New Roman"/>
+                <w:sz w:val="28"/>
+                <w:szCs w:val="28"/>
+              </w:rPr>
+              <w:t xml:space="preserve">Минимальная светочувствительность, </w:t>
+            </w:r>
+            <w:proofErr w:type="spellStart"/>
+            <w:r>
+              <w:rPr>
+                <w:rFonts w:ascii="Times New Roman" w:hAnsi="Times New Roman" w:cs="Times New Roman"/>
+                <w:sz w:val="28"/>
+                <w:szCs w:val="28"/>
+              </w:rPr>
+              <w:t>Лк</w:t>
+            </w:r>
+            <w:proofErr w:type="spellEnd"/>
+          </w:p>
+        </w:tc>
+        <w:tc>
+          <w:tcPr>
+            <w:tcW w:w="3679" w:type="dxa"/>
+            <w:vAlign w:val="center"/>
+          </w:tcPr>
+          <w:p>
+            <w:pPr>
+              <w:spacing w:line="360" w:lineRule="atLeast"/>
+              <w:contextualSpacing/>
+              <w:jc w:val="center"/>
+              <w:rPr>
+                <w:rFonts w:ascii="Times New Roman" w:hAnsi="Times New Roman" w:cs="Times New Roman"/>
+                <w:sz w:val="28"/>
+                <w:szCs w:val="28"/>
+              </w:rPr>
+            </w:pPr>
+            <w:r>
+              <w:rPr>
+                <w:rFonts w:ascii="Times New Roman" w:hAnsi="Times New Roman" w:cs="Times New Roman"/>
+                <w:sz w:val="28"/>
+                <w:szCs w:val="28"/>
+              </w:rPr>
+              <w:t>0,0005</w:t>
+            </w:r>
+          </w:p>
+        </w:tc>
+      </w:tr>
+      <w:tr>
+        <w:tc>
+          <w:tcPr>
+            <w:tcW w:w="5665" w:type="dxa"/>
+            <w:vAlign w:val="center"/>
+          </w:tcPr>
+          <w:p>
+            <w:pPr>
+              <w:spacing w:line="360" w:lineRule="atLeast"/>
+              <w:contextualSpacing/>
+              <w:rPr>
+                <w:rFonts w:ascii="Times New Roman" w:hAnsi="Times New Roman" w:cs="Times New Roman"/>
+                <w:sz w:val="28"/>
+                <w:szCs w:val="28"/>
+              </w:rPr>
+            </w:pPr>
+            <w:r>
+              <w:rPr>
+                <w:rFonts w:ascii="Times New Roman" w:hAnsi="Times New Roman" w:cs="Times New Roman"/>
+                <w:sz w:val="28"/>
+                <w:szCs w:val="28"/>
+              </w:rPr>
+              <w:t>Скорость при максимальной развертке, кадр/сек</w:t>
+            </w:r>
+          </w:p>
+        </w:tc>
+        <w:tc>
+          <w:tcPr>
+            <w:tcW w:w="3679" w:type="dxa"/>
+            <w:vAlign w:val="center"/>
+          </w:tcPr>
+          <w:p>
+            <w:pPr>
+              <w:spacing w:line="360" w:lineRule="atLeast"/>
+              <w:contextualSpacing/>
+              <w:jc w:val="center"/>
+              <w:rPr>
+                <w:rFonts w:ascii="Times New Roman" w:hAnsi="Times New Roman" w:cs="Times New Roman"/>
+                <w:sz w:val="28"/>
+                <w:szCs w:val="28"/>
+                <w:lang w:val="en-US"/>
+              </w:rPr>
+            </w:pPr>
+            <w:r>
+              <w:rPr>
+                <w:rFonts w:ascii="Times New Roman" w:hAnsi="Times New Roman" w:cs="Times New Roman"/>
+                <w:sz w:val="28"/>
+                <w:szCs w:val="28"/>
+                <w:lang w:val="en-US"/>
+              </w:rPr>
+              <w:t>25</w:t>
+            </w:r>
+          </w:p>
+        </w:tc>
+      </w:tr>
+      <w:tr>
+        <w:tc>
+          <w:tcPr>
+            <w:tcW w:w="5665" w:type="dxa"/>
+            <w:vAlign w:val="center"/>
+          </w:tcPr>
+          <w:p>
+            <w:pPr>
+              <w:spacing w:line="360" w:lineRule="atLeast"/>
+              <w:contextualSpacing/>
+              <w:rPr>
+                <w:rFonts w:ascii="Times New Roman" w:hAnsi="Times New Roman" w:cs="Times New Roman"/>
+                <w:sz w:val="28"/>
+                <w:szCs w:val="28"/>
+              </w:rPr>
+            </w:pPr>
+            <w:r>
+              <w:rPr>
+                <w:rFonts w:ascii="Times New Roman" w:hAnsi="Times New Roman" w:cs="Times New Roman"/>
+                <w:sz w:val="28"/>
+                <w:szCs w:val="28"/>
+              </w:rPr>
+              <w:t>Фокусное расстояние, мм</w:t>
+            </w:r>
+          </w:p>
+        </w:tc>
+        <w:tc>
+          <w:tcPr>
+            <w:tcW w:w="3679" w:type="dxa"/>
+            <w:vAlign w:val="center"/>
+          </w:tcPr>
+          <w:p>
+            <w:pPr>
+              <w:spacing w:line="360" w:lineRule="atLeast"/>
+              <w:contextualSpacing/>
+              <w:jc w:val="center"/>
+              <w:rPr>
+                <w:rFonts w:ascii="Times New Roman" w:hAnsi="Times New Roman" w:cs="Times New Roman"/>
+                <w:sz w:val="28"/>
+                <w:szCs w:val="28"/>
+              </w:rPr>
+            </w:pPr>
+            <w:r>
+              <w:rPr>
+                <w:rFonts w:ascii="Times New Roman" w:hAnsi="Times New Roman" w:cs="Times New Roman"/>
+                <w:sz w:val="28"/>
+                <w:szCs w:val="28"/>
+              </w:rPr>
+              <w:t>3,6</w:t>
+            </w:r>
+          </w:p>
+        </w:tc>
+      </w:tr>
+      <w:tr>
+        <w:tc>
+          <w:tcPr>
+            <w:tcW w:w="5665" w:type="dxa"/>
+            <w:vAlign w:val="center"/>
+          </w:tcPr>
+          <w:p>
+            <w:pPr>
+              <w:spacing w:line="360" w:lineRule="atLeast"/>
+              <w:contextualSpacing/>
+              <w:rPr>
+                <w:rFonts w:ascii="Times New Roman" w:hAnsi="Times New Roman" w:cs="Times New Roman"/>
+                <w:sz w:val="28"/>
+                <w:szCs w:val="28"/>
+                <w:lang w:val="en-US"/>
+              </w:rPr>
+            </w:pPr>
+            <w:r>
+              <w:rPr>
+                <w:rFonts w:ascii="Times New Roman" w:hAnsi="Times New Roman" w:cs="Times New Roman"/>
+                <w:sz w:val="28"/>
+                <w:szCs w:val="28"/>
+              </w:rPr>
+              <w:t xml:space="preserve">Поддержка </w:t>
+            </w:r>
+            <w:r>
+              <w:rPr>
+                <w:rFonts w:ascii="Times New Roman" w:hAnsi="Times New Roman" w:cs="Times New Roman"/>
+                <w:sz w:val="28"/>
+                <w:szCs w:val="28"/>
+                <w:lang w:val="en-US"/>
+              </w:rPr>
+              <w:t>Wi-Fi</w:t>
+            </w:r>
+          </w:p>
+        </w:tc>
+        <w:tc>
+          <w:tcPr>
+            <w:tcW w:w="3679" w:type="dxa"/>
+            <w:vAlign w:val="center"/>
+          </w:tcPr>
+          <w:p>
+            <w:pPr>
+              <w:spacing w:line="360" w:lineRule="atLeast"/>
+              <w:contextualSpacing/>
+              <w:jc w:val="center"/>
+              <w:rPr>
+                <w:rFonts w:ascii="Times New Roman" w:hAnsi="Times New Roman" w:cs="Times New Roman"/>
+                <w:sz w:val="28"/>
+                <w:szCs w:val="28"/>
+              </w:rPr>
+            </w:pPr>
+            <w:r>
+              <w:rPr>
+                <w:rFonts w:ascii="Times New Roman" w:hAnsi="Times New Roman" w:cs="Times New Roman"/>
+                <w:sz w:val="28"/>
+                <w:szCs w:val="28"/>
+              </w:rPr>
+              <w:t>IEEE802.</w:t>
+            </w:r>
+            <w:r>
+              <w:rPr>
+                <w:rFonts w:ascii="Times New Roman" w:hAnsi="Times New Roman" w:cs="Times New Roman"/>
+                <w:sz w:val="28"/>
+                <w:szCs w:val="28"/>
+                <w:lang w:val="en-US"/>
+              </w:rPr>
+              <w:t>11 b/g/n</w:t>
+            </w:r>
+          </w:p>
+        </w:tc>
+      </w:tr>
+      <w:tr>
+        <w:tc>
+          <w:tcPr>
+            <w:tcW w:w="5665" w:type="dxa"/>
+            <w:vAlign w:val="center"/>
+          </w:tcPr>
+          <w:p>
+            <w:pPr>
+              <w:spacing w:line="360" w:lineRule="atLeast"/>
+              <w:contextualSpacing/>
+              <w:rPr>
+                <w:rFonts w:ascii="Times New Roman" w:hAnsi="Times New Roman" w:cs="Times New Roman"/>
+                <w:sz w:val="28"/>
+                <w:szCs w:val="28"/>
+              </w:rPr>
+            </w:pPr>
+            <w:r>
+              <w:rPr>
+                <w:rFonts w:ascii="Times New Roman" w:hAnsi="Times New Roman" w:cs="Times New Roman"/>
+                <w:sz w:val="28"/>
+                <w:szCs w:val="28"/>
+              </w:rPr>
+              <w:t xml:space="preserve">Минимальная рабочая температура, </w:t>
+            </w:r>
+            <w:r>
+              <w:rPr>
+                <w:rFonts w:ascii="Times New Roman" w:hAnsi="Times New Roman" w:cs="Times New Roman"/>
+                <w:sz w:val="28"/>
+                <w:szCs w:val="28"/>
+              </w:rPr>
+              <w:t>°C</w:t>
+            </w:r>
+          </w:p>
+        </w:tc>
+        <w:tc>
+          <w:tcPr>
+            <w:tcW w:w="3679" w:type="dxa"/>
+            <w:vAlign w:val="center"/>
+          </w:tcPr>
+          <w:p>
+            <w:pPr>
+              <w:spacing w:line="360" w:lineRule="atLeast"/>
+              <w:contextualSpacing/>
+              <w:jc w:val="center"/>
+              <w:rPr>
+                <w:rFonts w:ascii="Times New Roman" w:hAnsi="Times New Roman" w:cs="Times New Roman"/>
+                <w:sz w:val="28"/>
+                <w:szCs w:val="28"/>
+              </w:rPr>
+            </w:pPr>
+            <w:r>
+              <w:rPr>
+                <w:rFonts w:ascii="Times New Roman" w:hAnsi="Times New Roman" w:cs="Times New Roman"/>
+                <w:sz w:val="28"/>
+                <w:szCs w:val="28"/>
+              </w:rPr>
+              <w:t>-</w:t>
+            </w:r>
+            <w:r>
+              <w:rPr>
+                <w:rFonts w:ascii="Times New Roman" w:hAnsi="Times New Roman" w:cs="Times New Roman"/>
+                <w:sz w:val="28"/>
+                <w:szCs w:val="28"/>
+                <w:lang w:val="en-US"/>
+              </w:rPr>
+              <w:t>4</w:t>
+            </w:r>
+            <w:r>
+              <w:rPr>
+                <w:rFonts w:ascii="Times New Roman" w:hAnsi="Times New Roman" w:cs="Times New Roman"/>
+                <w:sz w:val="28"/>
+                <w:szCs w:val="28"/>
+              </w:rPr>
+              <w:t>0</w:t>
+            </w:r>
+          </w:p>
+        </w:tc>
+      </w:tr>
+      <w:tr>
+        <w:tc>
+          <w:tcPr>
+            <w:tcW w:w="5665" w:type="dxa"/>
+            <w:vAlign w:val="center"/>
+          </w:tcPr>
+          <w:p>
+            <w:pPr>
+              <w:spacing w:line="360" w:lineRule="atLeast"/>
+              <w:contextualSpacing/>
+              <w:rPr>
+                <w:rFonts w:ascii="Times New Roman" w:hAnsi="Times New Roman" w:cs="Times New Roman"/>
+                <w:sz w:val="28"/>
+                <w:szCs w:val="28"/>
+              </w:rPr>
+            </w:pPr>
+            <w:r>
+              <w:rPr>
+                <w:rFonts w:ascii="Times New Roman" w:hAnsi="Times New Roman" w:cs="Times New Roman"/>
+                <w:sz w:val="28"/>
+                <w:szCs w:val="28"/>
+              </w:rPr>
+              <w:t>М</w:t>
+            </w:r>
+            <w:r>
+              <w:rPr>
+                <w:rFonts w:ascii="Times New Roman" w:hAnsi="Times New Roman" w:cs="Times New Roman"/>
+                <w:sz w:val="28"/>
+                <w:szCs w:val="28"/>
+              </w:rPr>
+              <w:t>аксимальная</w:t>
+            </w:r>
+            <w:r>
+              <w:rPr>
+                <w:rFonts w:ascii="Times New Roman" w:hAnsi="Times New Roman" w:cs="Times New Roman"/>
+                <w:sz w:val="28"/>
+                <w:szCs w:val="28"/>
+              </w:rPr>
+              <w:t xml:space="preserve"> рабочая температура, °C</w:t>
+            </w:r>
+          </w:p>
+        </w:tc>
+        <w:tc>
+          <w:tcPr>
+            <w:tcW w:w="3679" w:type="dxa"/>
+            <w:vAlign w:val="center"/>
+          </w:tcPr>
+          <w:p>
+            <w:pPr>
+              <w:spacing w:line="360" w:lineRule="atLeast"/>
+              <w:contextualSpacing/>
+              <w:jc w:val="center"/>
+              <w:rPr>
+                <w:rFonts w:ascii="Times New Roman" w:hAnsi="Times New Roman" w:cs="Times New Roman"/>
+                <w:sz w:val="28"/>
+                <w:szCs w:val="28"/>
+              </w:rPr>
+            </w:pPr>
+            <w:r>
+              <w:rPr>
+                <w:rFonts w:ascii="Times New Roman" w:hAnsi="Times New Roman" w:cs="Times New Roman"/>
+                <w:sz w:val="28"/>
+                <w:szCs w:val="28"/>
+              </w:rPr>
+              <w:t>+</w:t>
+            </w:r>
+            <w:r>
+              <w:rPr>
+                <w:rFonts w:ascii="Times New Roman" w:hAnsi="Times New Roman" w:cs="Times New Roman"/>
+                <w:sz w:val="28"/>
+                <w:szCs w:val="28"/>
+                <w:lang w:val="en-US"/>
+              </w:rPr>
+              <w:t>6</w:t>
+            </w:r>
+            <w:r>
+              <w:rPr>
+                <w:rFonts w:ascii="Times New Roman" w:hAnsi="Times New Roman" w:cs="Times New Roman"/>
+                <w:sz w:val="28"/>
+                <w:szCs w:val="28"/>
+              </w:rPr>
+              <w:t>0</w:t>
+            </w:r>
+          </w:p>
+        </w:tc>
+      </w:tr>
+      <w:tr>
+        <w:tc>
+          <w:tcPr>
+            <w:tcW w:w="5665" w:type="dxa"/>
+            <w:vAlign w:val="center"/>
+          </w:tcPr>
+          <w:p>
+            <w:pPr>
+              <w:spacing w:line="360" w:lineRule="atLeast"/>
+              <w:contextualSpacing/>
+              <w:rPr>
+                <w:rFonts w:ascii="Times New Roman" w:hAnsi="Times New Roman" w:cs="Times New Roman"/>
+                <w:sz w:val="28"/>
+                <w:szCs w:val="28"/>
+              </w:rPr>
+            </w:pPr>
+            <w:r>
+              <w:rPr>
+                <w:rFonts w:ascii="Times New Roman" w:hAnsi="Times New Roman" w:cs="Times New Roman"/>
+                <w:sz w:val="28"/>
+                <w:szCs w:val="28"/>
+              </w:rPr>
+              <w:t>Ночной режим</w:t>
+            </w:r>
+          </w:p>
+        </w:tc>
+        <w:tc>
+          <w:tcPr>
+            <w:tcW w:w="3679" w:type="dxa"/>
+            <w:vAlign w:val="center"/>
+          </w:tcPr>
+          <w:p>
+            <w:pPr>
+              <w:spacing w:line="360" w:lineRule="atLeast"/>
+              <w:contextualSpacing/>
+              <w:jc w:val="center"/>
+              <w:rPr>
+                <w:rFonts w:ascii="Times New Roman" w:hAnsi="Times New Roman" w:cs="Times New Roman"/>
+                <w:sz w:val="28"/>
+                <w:szCs w:val="28"/>
+              </w:rPr>
+            </w:pPr>
+            <w:r>
+              <w:rPr>
+                <w:rFonts w:ascii="Times New Roman" w:hAnsi="Times New Roman" w:cs="Times New Roman"/>
+                <w:sz w:val="28"/>
+                <w:szCs w:val="28"/>
+              </w:rPr>
+              <w:t>Да</w:t>
+            </w:r>
+          </w:p>
+        </w:tc>
+      </w:tr>
+      <w:tr>
+        <w:tc>
+          <w:tcPr>
+            <w:tcW w:w="5665" w:type="dxa"/>
+            <w:vAlign w:val="center"/>
+          </w:tcPr>
+          <w:p>
+            <w:pPr>
+              <w:spacing w:line="360" w:lineRule="atLeast"/>
+              <w:contextualSpacing/>
+              <w:rPr>
+                <w:rFonts w:ascii="Times New Roman" w:hAnsi="Times New Roman" w:cs="Times New Roman"/>
+                <w:sz w:val="28"/>
+                <w:szCs w:val="28"/>
+              </w:rPr>
+            </w:pPr>
+            <w:r>
+              <w:rPr>
+                <w:rFonts w:ascii="Times New Roman" w:hAnsi="Times New Roman" w:cs="Times New Roman"/>
+                <w:sz w:val="28"/>
+                <w:szCs w:val="28"/>
+              </w:rPr>
+              <w:t>Объектив</w:t>
+            </w:r>
+          </w:p>
+        </w:tc>
+        <w:tc>
+          <w:tcPr>
+            <w:tcW w:w="3679" w:type="dxa"/>
+            <w:vAlign w:val="center"/>
+          </w:tcPr>
+          <w:p>
+            <w:pPr>
+              <w:spacing w:line="360" w:lineRule="atLeast"/>
+              <w:contextualSpacing/>
+              <w:jc w:val="center"/>
+              <w:rPr>
+                <w:rFonts w:ascii="Times New Roman" w:hAnsi="Times New Roman" w:cs="Times New Roman"/>
+                <w:sz w:val="28"/>
+                <w:szCs w:val="28"/>
+              </w:rPr>
+            </w:pPr>
+            <w:r>
+              <w:rPr>
+                <w:rFonts w:ascii="Times New Roman" w:hAnsi="Times New Roman" w:cs="Times New Roman"/>
+                <w:sz w:val="28"/>
+                <w:szCs w:val="28"/>
+              </w:rPr>
+              <w:t>Фиксированный фокус</w:t>
+            </w:r>
+          </w:p>
+        </w:tc>
+      </w:tr>
+      <w:tr>
+        <w:tc>
+          <w:tcPr>
+            <w:tcW w:w="5665" w:type="dxa"/>
+            <w:vAlign w:val="center"/>
+          </w:tcPr>
+          <w:p>
+            <w:pPr>
+              <w:spacing w:line="360" w:lineRule="atLeast"/>
+              <w:contextualSpacing/>
+              <w:rPr>
+                <w:rFonts w:ascii="Times New Roman" w:hAnsi="Times New Roman" w:cs="Times New Roman"/>
+                <w:sz w:val="28"/>
+                <w:szCs w:val="28"/>
+              </w:rPr>
+            </w:pPr>
+            <w:r>
+              <w:rPr>
+                <w:rFonts w:ascii="Times New Roman" w:hAnsi="Times New Roman" w:cs="Times New Roman"/>
+                <w:sz w:val="28"/>
+                <w:szCs w:val="28"/>
+              </w:rPr>
+              <w:t>Сжатие</w:t>
+            </w:r>
+          </w:p>
+        </w:tc>
+        <w:tc>
+          <w:tcPr>
+            <w:tcW w:w="3679" w:type="dxa"/>
+            <w:vAlign w:val="center"/>
+          </w:tcPr>
+          <w:p>
+            <w:pPr>
+              <w:spacing w:line="360" w:lineRule="atLeast"/>
+              <w:contextualSpacing/>
+              <w:jc w:val="center"/>
+              <w:rPr>
+                <w:rFonts w:ascii="Times New Roman" w:hAnsi="Times New Roman" w:cs="Times New Roman"/>
+                <w:sz w:val="28"/>
+                <w:szCs w:val="28"/>
+                <w:lang w:val="en-US"/>
+              </w:rPr>
+            </w:pPr>
+            <w:r>
+              <w:rPr>
+                <w:rFonts w:ascii="Times New Roman" w:hAnsi="Times New Roman" w:cs="Times New Roman"/>
+                <w:sz w:val="28"/>
+                <w:szCs w:val="28"/>
+              </w:rPr>
+              <w:t>MPEG / H.264</w:t>
+            </w:r>
+            <w:r>
+              <w:rPr>
+                <w:rFonts w:ascii="Times New Roman" w:hAnsi="Times New Roman" w:cs="Times New Roman"/>
+                <w:sz w:val="28"/>
+                <w:szCs w:val="28"/>
+              </w:rPr>
+              <w:t>/</w:t>
+            </w:r>
+            <w:r>
+              <w:rPr>
+                <w:rFonts w:ascii="Times New Roman" w:hAnsi="Times New Roman" w:cs="Times New Roman"/>
+                <w:sz w:val="28"/>
+                <w:szCs w:val="28"/>
+                <w:lang w:val="en-US"/>
+              </w:rPr>
+              <w:t>H.265</w:t>
+            </w:r>
+          </w:p>
+        </w:tc>
+      </w:tr>
+      <w:tr>
+        <w:tc>
+          <w:tcPr>
+            <w:tcW w:w="5665" w:type="dxa"/>
+            <w:vAlign w:val="center"/>
+          </w:tcPr>
+          <w:p>
+            <w:pPr>
+              <w:spacing w:line="360" w:lineRule="atLeast"/>
+              <w:contextualSpacing/>
+              <w:rPr>
+                <w:rFonts w:ascii="Times New Roman" w:hAnsi="Times New Roman" w:cs="Times New Roman"/>
+                <w:sz w:val="28"/>
+                <w:szCs w:val="28"/>
+              </w:rPr>
+            </w:pPr>
+            <w:r>
+              <w:rPr>
+                <w:rFonts w:ascii="Times New Roman" w:hAnsi="Times New Roman" w:cs="Times New Roman"/>
+                <w:sz w:val="28"/>
+                <w:szCs w:val="28"/>
+              </w:rPr>
+              <w:t>Поддержка карты памяти</w:t>
+            </w:r>
+          </w:p>
+        </w:tc>
+        <w:tc>
+          <w:tcPr>
+            <w:tcW w:w="3679" w:type="dxa"/>
+            <w:vAlign w:val="center"/>
+          </w:tcPr>
+          <w:p>
+            <w:pPr>
+              <w:spacing w:line="360" w:lineRule="atLeast"/>
+              <w:contextualSpacing/>
+              <w:jc w:val="center"/>
+              <w:rPr>
+                <w:rFonts w:ascii="Times New Roman" w:hAnsi="Times New Roman" w:cs="Times New Roman"/>
+                <w:sz w:val="28"/>
+                <w:szCs w:val="28"/>
+                <w:lang w:val="en-US"/>
+              </w:rPr>
+            </w:pPr>
+            <w:r>
+              <w:rPr>
+                <w:rFonts w:ascii="Times New Roman" w:hAnsi="Times New Roman" w:cs="Times New Roman"/>
+                <w:sz w:val="28"/>
+                <w:szCs w:val="28"/>
+              </w:rPr>
+              <w:t xml:space="preserve">128Гб </w:t>
+            </w:r>
+            <w:r>
+              <w:rPr>
+                <w:rFonts w:ascii="Times New Roman" w:hAnsi="Times New Roman" w:cs="Times New Roman"/>
+                <w:sz w:val="28"/>
+                <w:szCs w:val="28"/>
+                <w:lang w:val="en-US"/>
+              </w:rPr>
+              <w:t>microSD</w:t>
+            </w:r>
+          </w:p>
+        </w:tc>
+      </w:tr>
+      <w:tr>
+        <w:tc>
+          <w:tcPr>
+            <w:tcW w:w="5665" w:type="dxa"/>
+            <w:vAlign w:val="center"/>
+          </w:tcPr>
+          <w:p>
+            <w:pPr>
+              <w:spacing w:line="360" w:lineRule="atLeast"/>
+              <w:contextualSpacing/>
+              <w:rPr>
+                <w:rFonts w:ascii="Times New Roman" w:hAnsi="Times New Roman" w:cs="Times New Roman"/>
+                <w:sz w:val="28"/>
+                <w:szCs w:val="28"/>
+              </w:rPr>
+            </w:pPr>
+            <w:r>
+              <w:rPr>
+                <w:rFonts w:ascii="Times New Roman" w:hAnsi="Times New Roman" w:cs="Times New Roman"/>
+                <w:sz w:val="28"/>
+                <w:szCs w:val="28"/>
+              </w:rPr>
+              <w:t>Датчики</w:t>
+            </w:r>
+          </w:p>
+        </w:tc>
+        <w:tc>
+          <w:tcPr>
+            <w:tcW w:w="3679" w:type="dxa"/>
+            <w:vAlign w:val="center"/>
+          </w:tcPr>
+          <w:p>
+            <w:pPr>
+              <w:spacing w:line="360" w:lineRule="atLeast"/>
+              <w:contextualSpacing/>
+              <w:jc w:val="center"/>
+              <w:rPr>
+                <w:rFonts w:ascii="Times New Roman" w:hAnsi="Times New Roman" w:cs="Times New Roman"/>
+                <w:sz w:val="28"/>
+                <w:szCs w:val="28"/>
+              </w:rPr>
+            </w:pPr>
+            <w:r>
+              <w:rPr>
+                <w:rFonts w:ascii="Times New Roman" w:hAnsi="Times New Roman" w:cs="Times New Roman"/>
+                <w:sz w:val="28"/>
+                <w:szCs w:val="28"/>
+              </w:rPr>
+              <w:t>Движения/Освещенности/ Звука</w:t>
+            </w:r>
+          </w:p>
+        </w:tc>
+      </w:tr>
+      <w:tr>
+        <w:tc>
+          <w:tcPr>
+            <w:tcW w:w="5665" w:type="dxa"/>
+            <w:vAlign w:val="center"/>
+          </w:tcPr>
+          <w:p>
+            <w:pPr>
+              <w:spacing w:line="360" w:lineRule="atLeast"/>
+              <w:contextualSpacing/>
+              <w:rPr>
+                <w:rFonts w:ascii="Times New Roman" w:hAnsi="Times New Roman" w:cs="Times New Roman"/>
+                <w:sz w:val="28"/>
+                <w:szCs w:val="28"/>
+              </w:rPr>
+            </w:pPr>
+            <w:r>
+              <w:rPr>
+                <w:rFonts w:ascii="Times New Roman" w:hAnsi="Times New Roman" w:cs="Times New Roman"/>
+                <w:sz w:val="28"/>
+                <w:szCs w:val="28"/>
+              </w:rPr>
+              <w:t>Питание</w:t>
+            </w:r>
+          </w:p>
+        </w:tc>
+        <w:tc>
+          <w:tcPr>
+            <w:tcW w:w="3679" w:type="dxa"/>
+            <w:vAlign w:val="center"/>
+          </w:tcPr>
+          <w:p>
+            <w:pPr>
+              <w:spacing w:line="360" w:lineRule="atLeast"/>
+              <w:contextualSpacing/>
+              <w:jc w:val="center"/>
+              <w:rPr>
+                <w:rFonts w:ascii="Times New Roman" w:hAnsi="Times New Roman" w:cs="Times New Roman"/>
+                <w:sz w:val="28"/>
+                <w:szCs w:val="28"/>
+                <w:lang w:val="en-US"/>
+              </w:rPr>
+            </w:pPr>
+            <w:r>
+              <w:rPr>
+                <w:rFonts w:ascii="Times New Roman" w:hAnsi="Times New Roman" w:cs="Times New Roman"/>
+                <w:sz w:val="28"/>
+                <w:szCs w:val="28"/>
+                <w:lang w:val="en-US"/>
+              </w:rPr>
+              <w:t xml:space="preserve">DC </w:t>
+            </w:r>
+            <w:r>
+              <w:rPr>
+                <w:rFonts w:ascii="Times New Roman" w:hAnsi="Times New Roman" w:cs="Times New Roman"/>
+                <w:sz w:val="28"/>
+                <w:szCs w:val="28"/>
+              </w:rPr>
+              <w:t>12</w:t>
+            </w:r>
+            <w:r>
+              <w:rPr>
+                <w:rFonts w:ascii="Times New Roman" w:hAnsi="Times New Roman" w:cs="Times New Roman"/>
+                <w:sz w:val="28"/>
+                <w:szCs w:val="28"/>
+                <w:lang w:val="en-US"/>
+              </w:rPr>
+              <w:t>V/ 2A</w:t>
+            </w:r>
+          </w:p>
+        </w:tc>
+      </w:tr>
+      <w:tr>
+        <w:tc>
+          <w:tcPr>
+            <w:tcW w:w="5665" w:type="dxa"/>
+            <w:vAlign w:val="center"/>
+          </w:tcPr>
+          <w:p>
+            <w:pPr>
+              <w:spacing w:line="360" w:lineRule="atLeast"/>
+              <w:contextualSpacing/>
+              <w:rPr>
+                <w:rFonts w:ascii="Times New Roman" w:hAnsi="Times New Roman" w:cs="Times New Roman"/>
+                <w:sz w:val="28"/>
+                <w:szCs w:val="28"/>
+              </w:rPr>
+            </w:pPr>
+            <w:r>
+              <w:rPr>
+                <w:rFonts w:ascii="Times New Roman" w:hAnsi="Times New Roman" w:cs="Times New Roman"/>
+                <w:sz w:val="28"/>
+                <w:szCs w:val="28"/>
+              </w:rPr>
+              <w:t>Потребляемая мощность</w:t>
+            </w:r>
+          </w:p>
+        </w:tc>
+        <w:tc>
+          <w:tcPr>
+            <w:tcW w:w="3679" w:type="dxa"/>
+            <w:vAlign w:val="center"/>
+          </w:tcPr>
+          <w:p>
+            <w:pPr>
+              <w:spacing w:line="360" w:lineRule="atLeast"/>
+              <w:contextualSpacing/>
+              <w:jc w:val="center"/>
+              <w:rPr>
+                <w:rFonts w:ascii="Times New Roman" w:hAnsi="Times New Roman" w:cs="Times New Roman"/>
+                <w:sz w:val="28"/>
+                <w:szCs w:val="28"/>
+              </w:rPr>
+            </w:pPr>
+            <w:r>
+              <w:rPr>
+                <w:rFonts w:ascii="Times New Roman" w:hAnsi="Times New Roman" w:cs="Times New Roman"/>
+                <w:sz w:val="28"/>
+                <w:szCs w:val="28"/>
+              </w:rPr>
+              <w:t>25 Вт</w:t>
+            </w:r>
+          </w:p>
+        </w:tc>
+      </w:tr>
+      <w:tr>
+        <w:tc>
+          <w:tcPr>
+            <w:tcW w:w="5665" w:type="dxa"/>
+            <w:vAlign w:val="center"/>
+          </w:tcPr>
+          <w:p>
+            <w:pPr>
+              <w:spacing w:line="360" w:lineRule="atLeast"/>
+              <w:contextualSpacing/>
+              <w:rPr>
+                <w:rFonts w:ascii="Times New Roman" w:hAnsi="Times New Roman" w:cs="Times New Roman"/>
+                <w:sz w:val="28"/>
+                <w:szCs w:val="28"/>
+              </w:rPr>
+            </w:pPr>
+            <w:r>
+              <w:rPr>
+                <w:rFonts w:ascii="Times New Roman" w:hAnsi="Times New Roman" w:cs="Times New Roman"/>
+                <w:sz w:val="28"/>
+                <w:szCs w:val="28"/>
+              </w:rPr>
+              <w:t>Место установки камеры</w:t>
+            </w:r>
+          </w:p>
+        </w:tc>
+        <w:tc>
+          <w:tcPr>
+            <w:tcW w:w="3679" w:type="dxa"/>
+            <w:vAlign w:val="center"/>
+          </w:tcPr>
+          <w:p>
+            <w:pPr>
+              <w:spacing w:line="360" w:lineRule="atLeast"/>
+              <w:contextualSpacing/>
+              <w:jc w:val="center"/>
+              <w:rPr>
+                <w:rFonts w:ascii="Times New Roman" w:hAnsi="Times New Roman" w:cs="Times New Roman"/>
+                <w:sz w:val="28"/>
+                <w:szCs w:val="28"/>
+              </w:rPr>
+            </w:pPr>
+            <w:r>
+              <w:rPr>
+                <w:rFonts w:ascii="Times New Roman" w:hAnsi="Times New Roman" w:cs="Times New Roman"/>
+                <w:sz w:val="28"/>
+                <w:szCs w:val="28"/>
+              </w:rPr>
+              <w:t>Вн</w:t>
+            </w:r>
+            <w:r>
+              <w:rPr>
+                <w:rFonts w:ascii="Times New Roman" w:hAnsi="Times New Roman" w:cs="Times New Roman"/>
+                <w:sz w:val="28"/>
+                <w:szCs w:val="28"/>
+              </w:rPr>
+              <w:t>ешнее</w:t>
+            </w:r>
+          </w:p>
+        </w:tc>
+      </w:tr>
+      <w:tr>
+        <w:tc>
+          <w:tcPr>
+            <w:tcW w:w="5665" w:type="dxa"/>
+            <w:vAlign w:val="center"/>
+          </w:tcPr>
+          <w:p>
+            <w:pPr>
+              <w:spacing w:line="360" w:lineRule="atLeast"/>
+              <w:contextualSpacing/>
+              <w:rPr>
+                <w:rFonts w:ascii="Times New Roman" w:hAnsi="Times New Roman" w:cs="Times New Roman"/>
+                <w:sz w:val="28"/>
+                <w:szCs w:val="28"/>
+              </w:rPr>
+            </w:pPr>
+            <w:r>
+              <w:rPr>
+                <w:rFonts w:ascii="Times New Roman" w:hAnsi="Times New Roman" w:cs="Times New Roman"/>
+                <w:sz w:val="28"/>
+                <w:szCs w:val="28"/>
+              </w:rPr>
+              <w:t>Вес, кг</w:t>
+            </w:r>
+          </w:p>
+        </w:tc>
+        <w:tc>
+          <w:tcPr>
+            <w:tcW w:w="3679" w:type="dxa"/>
+            <w:vAlign w:val="center"/>
+          </w:tcPr>
+          <w:p>
+            <w:pPr>
+              <w:spacing w:line="360" w:lineRule="atLeast"/>
+              <w:contextualSpacing/>
+              <w:jc w:val="center"/>
+              <w:rPr>
+                <w:rFonts w:ascii="Times New Roman" w:hAnsi="Times New Roman" w:cs="Times New Roman"/>
+                <w:sz w:val="28"/>
+                <w:szCs w:val="28"/>
+              </w:rPr>
+            </w:pPr>
+            <w:r>
+              <w:rPr>
+                <w:rFonts w:ascii="Times New Roman" w:hAnsi="Times New Roman" w:cs="Times New Roman"/>
+                <w:sz w:val="28"/>
+                <w:szCs w:val="28"/>
+              </w:rPr>
+              <w:t>0,</w:t>
+            </w:r>
+            <w:r>
+              <w:rPr>
+                <w:rFonts w:ascii="Times New Roman" w:hAnsi="Times New Roman" w:cs="Times New Roman"/>
+                <w:sz w:val="28"/>
+                <w:szCs w:val="28"/>
+              </w:rPr>
+              <w:t>83</w:t>
+            </w:r>
+          </w:p>
+        </w:tc>
+      </w:tr>
+    </w:tbl>
+    <w:p>
+      <w:pPr>
+        <w:spacing w:after="0" w:line="360" w:lineRule="atLeast"/>
+        <w:contextualSpacing/>
+        <w:jc w:val="both"/>
+        <w:rPr>
+          <w:rFonts w:ascii="Times New Roman" w:hAnsi="Times New Roman" w:cs="Times New Roman"/>
+          <w:sz w:val="28"/>
+          <w:szCs w:val="28"/>
+        </w:rPr>
+      </w:pPr>
+    </w:p>
+    <w:bookmarkEnd w:id="3"/>
     <w:p>
       <w:pPr>
         <w:spacing w:after="0" w:line="360" w:lineRule="atLeast"/>
@@ -7244,15 +8900,31 @@
           <w:sz w:val="28"/>
           <w:szCs w:val="28"/>
         </w:rPr>
-        <w:t>Выбранные и рассчитанные параметры установки видеокамер приведены в таблице 2.</w:t>
-      </w:r>
-      <w:r>
-        <w:rPr>
-          <w:rFonts w:ascii="Times New Roman" w:hAnsi="Times New Roman" w:cs="Times New Roman"/>
-          <w:sz w:val="28"/>
-          <w:szCs w:val="28"/>
-        </w:rPr>
-        <w:t>2</w:t>
+        <w:t>Выбранные и рассчитанные параметры установки видеокамер приведены в таблиц</w:t>
+      </w:r>
+      <w:r>
+        <w:rPr>
+          <w:rFonts w:ascii="Times New Roman" w:hAnsi="Times New Roman" w:cs="Times New Roman"/>
+          <w:sz w:val="28"/>
+          <w:szCs w:val="28"/>
+        </w:rPr>
+        <w:t xml:space="preserve">е </w:t>
+      </w:r>
+      <w:r>
+        <w:rPr>
+          <w:rFonts w:ascii="Times New Roman" w:hAnsi="Times New Roman" w:cs="Times New Roman"/>
+          <w:sz w:val="28"/>
+          <w:szCs w:val="28"/>
+        </w:rPr>
+        <w:t>2.</w:t>
+      </w:r>
+      <w:r>
+        <w:rPr>
+          <w:rFonts w:ascii="Times New Roman" w:hAnsi="Times New Roman" w:cs="Times New Roman"/>
+          <w:sz w:val="28"/>
+          <w:szCs w:val="28"/>
+        </w:rPr>
+        <w:t>3</w:t>
       </w:r>
       <w:r>
         <w:rPr>
@@ -7268,7 +8940,7 @@
           <w:sz w:val="28"/>
           <w:szCs w:val="28"/>
         </w:rPr>
-        <w:t>3</w:t>
+        <w:t>4</w:t>
       </w:r>
     </w:p>
     <w:p>
@@ -7289,7 +8961,6 @@
           <w:sz w:val="28"/>
           <w:szCs w:val="28"/>
         </w:rPr>
-        <w:lastRenderedPageBreak/>
         <w:t>Схема размещения видеокамер на плане объекта приведена в приложении Д.</w:t>
       </w:r>
     </w:p>
@@ -7305,7 +8976,7 @@
           <w:szCs w:val="28"/>
         </w:rPr>
       </w:pPr>
-      <w:bookmarkStart w:id="4" w:name="_Hlk118575694"/>
+      <w:bookmarkStart w:id="5" w:name="_Hlk118575694"/>
     </w:p>
     <w:p>
       <w:pPr>
@@ -7332,7 +9003,7 @@
           <w:sz w:val="28"/>
           <w:szCs w:val="28"/>
         </w:rPr>
-        <w:t>2</w:t>
+        <w:t>3</w:t>
       </w:r>
       <w:r>
         <w:rPr>
@@ -7372,6 +9043,7 @@
                 <w:szCs w:val="28"/>
               </w:rPr>
             </w:pPr>
+            <w:bookmarkStart w:id="6" w:name="_Hlk118667630"/>
             <w:r>
               <w:rPr>
                 <w:rFonts w:ascii="Times New Roman" w:hAnsi="Times New Roman" w:cs="Times New Roman"/>
@@ -7474,6 +9146,8 @@
                 <w:szCs w:val="28"/>
               </w:rPr>
             </w:pPr>
+            <w:bookmarkStart w:id="7" w:name="_Hlk118667654"/>
+            <w:bookmarkEnd w:id="6"/>
             <w:r>
               <w:rPr>
                 <w:rFonts w:ascii="Times New Roman" w:hAnsi="Times New Roman" w:cs="Times New Roman"/>
@@ -7487,7 +9161,6 @@
         <w:tc>
           <w:tcPr>
             <w:tcW w:w="3123" w:type="dxa"/>
-            <w:vMerge w:val="restart"/>
             <w:vAlign w:val="center"/>
           </w:tcPr>
           <w:p>
@@ -7514,7 +9187,6 @@
         <w:tc>
           <w:tcPr>
             <w:tcW w:w="1701" w:type="dxa"/>
-            <w:vMerge w:val="restart"/>
             <w:vAlign w:val="center"/>
           </w:tcPr>
           <w:p>
@@ -7564,6 +9236,141 @@
                 <w:lang w:val="en-US"/>
               </w:rPr>
               <w:t>24</w:t>
+            </w:r>
+          </w:p>
+        </w:tc>
+      </w:tr>
+      <w:bookmarkEnd w:id="7"/>
+      <w:tr>
+        <w:tc>
+          <w:tcPr>
+            <w:tcW w:w="1834" w:type="dxa"/>
+            <w:tcBorders>
+              <w:bottom w:val="single" w:sz="4" w:space="0" w:color="auto"/>
+            </w:tcBorders>
+          </w:tcPr>
+          <w:p>
+            <w:pPr>
+              <w:spacing w:line="360" w:lineRule="atLeast"/>
+              <w:contextualSpacing/>
+              <w:jc w:val="center"/>
+              <w:rPr>
+                <w:rFonts w:ascii="Times New Roman" w:hAnsi="Times New Roman" w:cs="Times New Roman"/>
+                <w:sz w:val="28"/>
+                <w:szCs w:val="28"/>
+              </w:rPr>
+            </w:pPr>
+            <w:r>
+              <w:rPr>
+                <w:rFonts w:ascii="Times New Roman" w:hAnsi="Times New Roman" w:cs="Times New Roman"/>
+                <w:sz w:val="28"/>
+                <w:szCs w:val="28"/>
+              </w:rPr>
+              <w:t xml:space="preserve">Камера </w:t>
+            </w:r>
+            <w:r>
+              <w:rPr>
+                <w:rFonts w:ascii="Times New Roman" w:hAnsi="Times New Roman" w:cs="Times New Roman"/>
+                <w:sz w:val="28"/>
+                <w:szCs w:val="28"/>
+              </w:rPr>
+              <w:t>2</w:t>
+            </w:r>
+          </w:p>
+        </w:tc>
+        <w:tc>
+          <w:tcPr>
+            <w:tcW w:w="3123" w:type="dxa"/>
+            <w:tcBorders>
+              <w:bottom w:val="single" w:sz="4" w:space="0" w:color="auto"/>
+            </w:tcBorders>
+            <w:vAlign w:val="center"/>
+          </w:tcPr>
+          <w:p>
+            <w:pPr>
+              <w:spacing w:line="360" w:lineRule="atLeast"/>
+              <w:contextualSpacing/>
+              <w:jc w:val="center"/>
+              <w:rPr>
+                <w:rFonts w:ascii="Times New Roman" w:hAnsi="Times New Roman" w:cs="Times New Roman"/>
+                <w:sz w:val="28"/>
+                <w:szCs w:val="28"/>
+              </w:rPr>
+            </w:pPr>
+            <w:r>
+              <w:rPr>
+                <w:rFonts w:ascii="Times New Roman" w:hAnsi="Times New Roman" w:cs="Times New Roman"/>
+                <w:sz w:val="28"/>
+                <w:szCs w:val="28"/>
+              </w:rPr>
+              <w:t>CNB-NB21-7MHR</w:t>
+            </w:r>
+          </w:p>
+        </w:tc>
+        <w:tc>
+          <w:tcPr>
+            <w:tcW w:w="1701" w:type="dxa"/>
+            <w:tcBorders>
+              <w:bottom w:val="single" w:sz="4" w:space="0" w:color="auto"/>
+            </w:tcBorders>
+            <w:vAlign w:val="center"/>
+          </w:tcPr>
+          <w:p>
+            <w:pPr>
+              <w:spacing w:line="360" w:lineRule="atLeast"/>
+              <w:contextualSpacing/>
+              <w:jc w:val="center"/>
+              <w:rPr>
+                <w:rFonts w:ascii="Times New Roman" w:hAnsi="Times New Roman" w:cs="Times New Roman"/>
+                <w:sz w:val="28"/>
+                <w:szCs w:val="28"/>
+              </w:rPr>
+            </w:pPr>
+            <w:r>
+              <w:rPr>
+                <w:rFonts w:ascii="Times New Roman" w:hAnsi="Times New Roman" w:cs="Times New Roman"/>
+                <w:sz w:val="28"/>
+                <w:szCs w:val="28"/>
+                <w:lang w:val="en-US"/>
+              </w:rPr>
+              <w:t>2</w:t>
+            </w:r>
+          </w:p>
+        </w:tc>
+        <w:tc>
+          <w:tcPr>
+            <w:tcW w:w="2686" w:type="dxa"/>
+            <w:tcBorders>
+              <w:bottom w:val="single" w:sz="4" w:space="0" w:color="auto"/>
+            </w:tcBorders>
+          </w:tcPr>
+          <w:p>
+            <w:pPr>
+              <w:spacing w:line="360" w:lineRule="atLeast"/>
+              <w:contextualSpacing/>
+              <w:jc w:val="center"/>
+              <w:rPr>
+                <w:rFonts w:ascii="Times New Roman" w:hAnsi="Times New Roman" w:cs="Times New Roman"/>
+                <w:sz w:val="28"/>
+                <w:szCs w:val="28"/>
+              </w:rPr>
+            </w:pPr>
+            <w:r>
+              <w:rPr>
+                <w:rFonts w:ascii="Times New Roman" w:hAnsi="Times New Roman" w:cs="Times New Roman"/>
+                <w:sz w:val="28"/>
+                <w:szCs w:val="28"/>
+                <w:lang w:val="en-US"/>
+              </w:rPr>
+              <w:t>23</w:t>
+            </w:r>
+            <w:r>
+              <w:rPr>
+                <w:rFonts w:ascii="Times New Roman" w:hAnsi="Times New Roman" w:cs="Times New Roman"/>
+                <w:sz w:val="28"/>
+                <w:szCs w:val="28"/>
+              </w:rPr>
+              <w:t>,9</w:t>
             </w:r>
           </w:p>
         </w:tc>
@@ -7572,6 +9379,9 @@
         <w:tc>
           <w:tcPr>
             <w:tcW w:w="1834" w:type="dxa"/>
+            <w:tcBorders>
+              <w:bottom w:val="nil"/>
+            </w:tcBorders>
           </w:tcPr>
           <w:p>
             <w:pPr>
@@ -7598,77 +9408,94 @@
                 <w:sz w:val="28"/>
                 <w:szCs w:val="28"/>
               </w:rPr>
+              <w:t>3</w:t>
+            </w:r>
+          </w:p>
+        </w:tc>
+        <w:tc>
+          <w:tcPr>
+            <w:tcW w:w="3123" w:type="dxa"/>
+            <w:tcBorders>
+              <w:bottom w:val="nil"/>
+            </w:tcBorders>
+            <w:vAlign w:val="center"/>
+          </w:tcPr>
+          <w:p>
+            <w:pPr>
+              <w:spacing w:line="360" w:lineRule="atLeast"/>
+              <w:contextualSpacing/>
+              <w:jc w:val="center"/>
+              <w:rPr>
+                <w:rFonts w:ascii="Times New Roman" w:hAnsi="Times New Roman" w:cs="Times New Roman"/>
+                <w:sz w:val="28"/>
+                <w:szCs w:val="28"/>
+              </w:rPr>
+            </w:pPr>
+            <w:r>
+              <w:rPr>
+                <w:rFonts w:ascii="Times New Roman" w:hAnsi="Times New Roman" w:cs="Times New Roman"/>
+                <w:sz w:val="28"/>
+                <w:szCs w:val="28"/>
+              </w:rPr>
+              <w:t>CNB-NB21-7MHR</w:t>
+            </w:r>
+          </w:p>
+        </w:tc>
+        <w:tc>
+          <w:tcPr>
+            <w:tcW w:w="1701" w:type="dxa"/>
+            <w:tcBorders>
+              <w:bottom w:val="nil"/>
+            </w:tcBorders>
+            <w:vAlign w:val="center"/>
+          </w:tcPr>
+          <w:p>
+            <w:pPr>
+              <w:spacing w:line="360" w:lineRule="atLeast"/>
+              <w:contextualSpacing/>
+              <w:jc w:val="center"/>
+              <w:rPr>
+                <w:rFonts w:ascii="Times New Roman" w:hAnsi="Times New Roman" w:cs="Times New Roman"/>
+                <w:sz w:val="28"/>
+                <w:szCs w:val="28"/>
+              </w:rPr>
+            </w:pPr>
+            <w:r>
+              <w:rPr>
+                <w:rFonts w:ascii="Times New Roman" w:hAnsi="Times New Roman" w:cs="Times New Roman"/>
+                <w:sz w:val="28"/>
+                <w:szCs w:val="28"/>
+                <w:lang w:val="en-US"/>
+              </w:rPr>
               <w:t>2</w:t>
             </w:r>
           </w:p>
         </w:tc>
         <w:tc>
           <w:tcPr>
-            <w:tcW w:w="3123" w:type="dxa"/>
-            <w:vMerge/>
-          </w:tcPr>
-          <w:p>
-            <w:pPr>
-              <w:spacing w:line="360" w:lineRule="atLeast"/>
-              <w:contextualSpacing/>
-              <w:jc w:val="center"/>
-              <w:rPr>
-                <w:rFonts w:ascii="Times New Roman" w:hAnsi="Times New Roman" w:cs="Times New Roman"/>
-                <w:sz w:val="28"/>
-                <w:szCs w:val="28"/>
-              </w:rPr>
-            </w:pPr>
-          </w:p>
-        </w:tc>
-        <w:tc>
-          <w:tcPr>
-            <w:tcW w:w="1701" w:type="dxa"/>
-            <w:vMerge/>
-          </w:tcPr>
-          <w:p>
-            <w:pPr>
-              <w:spacing w:line="360" w:lineRule="atLeast"/>
-              <w:contextualSpacing/>
-              <w:jc w:val="center"/>
-              <w:rPr>
-                <w:rFonts w:ascii="Times New Roman" w:hAnsi="Times New Roman" w:cs="Times New Roman"/>
-                <w:sz w:val="28"/>
-                <w:szCs w:val="28"/>
-              </w:rPr>
-            </w:pPr>
-          </w:p>
-        </w:tc>
-        <w:tc>
-          <w:tcPr>
             <w:tcW w:w="2686" w:type="dxa"/>
-          </w:tcPr>
-          <w:p>
-            <w:pPr>
-              <w:spacing w:line="360" w:lineRule="atLeast"/>
-              <w:contextualSpacing/>
-              <w:jc w:val="center"/>
-              <w:rPr>
-                <w:rFonts w:ascii="Times New Roman" w:hAnsi="Times New Roman" w:cs="Times New Roman"/>
-                <w:sz w:val="28"/>
-                <w:szCs w:val="28"/>
-              </w:rPr>
-            </w:pPr>
-            <w:r>
-              <w:rPr>
-                <w:rFonts w:ascii="Times New Roman" w:hAnsi="Times New Roman" w:cs="Times New Roman"/>
-                <w:sz w:val="28"/>
-                <w:szCs w:val="28"/>
-                <w:lang w:val="en-US"/>
-              </w:rPr>
-              <w:t>23</w:t>
-            </w:r>
-            <w:r>
-              <w:rPr>
-                <w:rFonts w:ascii="Times New Roman" w:hAnsi="Times New Roman" w:cs="Times New Roman"/>
-                <w:sz w:val="28"/>
-                <w:szCs w:val="28"/>
-              </w:rPr>
-              <w:t>,9</w:t>
+            <w:tcBorders>
+              <w:bottom w:val="nil"/>
+            </w:tcBorders>
+          </w:tcPr>
+          <w:p>
+            <w:pPr>
+              <w:spacing w:line="360" w:lineRule="atLeast"/>
+              <w:contextualSpacing/>
+              <w:jc w:val="center"/>
+              <w:rPr>
+                <w:rFonts w:ascii="Times New Roman" w:hAnsi="Times New Roman" w:cs="Times New Roman"/>
+                <w:sz w:val="28"/>
+                <w:szCs w:val="28"/>
+              </w:rPr>
+            </w:pPr>
+            <w:r>
+              <w:rPr>
+                <w:rFonts w:ascii="Times New Roman" w:hAnsi="Times New Roman" w:cs="Times New Roman"/>
+                <w:sz w:val="28"/>
+                <w:szCs w:val="28"/>
+              </w:rPr>
+              <w:t>24</w:t>
             </w:r>
           </w:p>
         </w:tc>
@@ -7677,40 +9504,36 @@
         <w:tc>
           <w:tcPr>
             <w:tcW w:w="1834" w:type="dxa"/>
-          </w:tcPr>
-          <w:p>
-            <w:pPr>
-              <w:spacing w:line="360" w:lineRule="atLeast"/>
-              <w:contextualSpacing/>
-              <w:jc w:val="center"/>
-              <w:rPr>
-                <w:rFonts w:ascii="Times New Roman" w:hAnsi="Times New Roman" w:cs="Times New Roman"/>
-                <w:sz w:val="28"/>
-                <w:szCs w:val="28"/>
-              </w:rPr>
-            </w:pPr>
-            <w:r>
-              <w:rPr>
-                <w:rFonts w:ascii="Times New Roman" w:hAnsi="Times New Roman" w:cs="Times New Roman"/>
-                <w:sz w:val="28"/>
-                <w:szCs w:val="28"/>
-              </w:rPr>
-              <w:t xml:space="preserve">Камера </w:t>
-            </w:r>
-            <w:r>
-              <w:rPr>
-                <w:rFonts w:ascii="Times New Roman" w:hAnsi="Times New Roman" w:cs="Times New Roman"/>
-                <w:sz w:val="28"/>
-                <w:szCs w:val="28"/>
-              </w:rPr>
-              <w:t>3</w:t>
-            </w:r>
+            <w:tcBorders>
+              <w:top w:val="nil"/>
+              <w:left w:val="nil"/>
+              <w:bottom w:val="single" w:sz="4" w:space="0" w:color="auto"/>
+              <w:right w:val="nil"/>
+            </w:tcBorders>
+          </w:tcPr>
+          <w:p>
+            <w:pPr>
+              <w:spacing w:line="360" w:lineRule="atLeast"/>
+              <w:contextualSpacing/>
+              <w:jc w:val="center"/>
+              <w:rPr>
+                <w:rFonts w:ascii="Times New Roman" w:hAnsi="Times New Roman" w:cs="Times New Roman"/>
+                <w:sz w:val="28"/>
+                <w:szCs w:val="28"/>
+              </w:rPr>
+            </w:pPr>
           </w:p>
         </w:tc>
         <w:tc>
           <w:tcPr>
             <w:tcW w:w="3123" w:type="dxa"/>
-            <w:vMerge/>
+            <w:tcBorders>
+              <w:top w:val="nil"/>
+              <w:left w:val="nil"/>
+              <w:bottom w:val="single" w:sz="4" w:space="0" w:color="auto"/>
+              <w:right w:val="nil"/>
+            </w:tcBorders>
+            <w:vAlign w:val="center"/>
           </w:tcPr>
           <w:p>
             <w:pPr>
@@ -7728,17 +9551,24 @@
         <w:tc>
           <w:tcPr>
             <w:tcW w:w="1701" w:type="dxa"/>
-            <w:vMerge/>
-          </w:tcPr>
-          <w:p>
-            <w:pPr>
-              <w:spacing w:line="360" w:lineRule="atLeast"/>
-              <w:contextualSpacing/>
-              <w:jc w:val="center"/>
-              <w:rPr>
-                <w:rFonts w:ascii="Times New Roman" w:hAnsi="Times New Roman" w:cs="Times New Roman"/>
-                <w:sz w:val="28"/>
-                <w:szCs w:val="28"/>
+            <w:tcBorders>
+              <w:top w:val="nil"/>
+              <w:left w:val="nil"/>
+              <w:bottom w:val="single" w:sz="4" w:space="0" w:color="auto"/>
+              <w:right w:val="nil"/>
+            </w:tcBorders>
+            <w:vAlign w:val="center"/>
+          </w:tcPr>
+          <w:p>
+            <w:pPr>
+              <w:spacing w:line="360" w:lineRule="atLeast"/>
+              <w:contextualSpacing/>
+              <w:jc w:val="center"/>
+              <w:rPr>
+                <w:rFonts w:ascii="Times New Roman" w:hAnsi="Times New Roman" w:cs="Times New Roman"/>
+                <w:sz w:val="28"/>
+                <w:szCs w:val="28"/>
+                <w:lang w:val="en-US"/>
               </w:rPr>
             </w:pPr>
           </w:p>
@@ -7746,26 +9576,24 @@
         <w:tc>
           <w:tcPr>
             <w:tcW w:w="2686" w:type="dxa"/>
-          </w:tcPr>
-          <w:p>
-            <w:pPr>
-              <w:spacing w:line="360" w:lineRule="atLeast"/>
-              <w:contextualSpacing/>
-              <w:jc w:val="center"/>
-              <w:rPr>
-                <w:rFonts w:ascii="Times New Roman" w:hAnsi="Times New Roman" w:cs="Times New Roman"/>
-                <w:sz w:val="28"/>
-                <w:szCs w:val="28"/>
-              </w:rPr>
-            </w:pPr>
-            <w:r>
-              <w:rPr>
-                <w:rFonts w:ascii="Times New Roman" w:hAnsi="Times New Roman" w:cs="Times New Roman"/>
-                <w:sz w:val="28"/>
-                <w:szCs w:val="28"/>
-              </w:rPr>
-              <w:t>24</w:t>
-            </w:r>
+            <w:tcBorders>
+              <w:top w:val="nil"/>
+              <w:left w:val="nil"/>
+              <w:bottom w:val="single" w:sz="4" w:space="0" w:color="auto"/>
+              <w:right w:val="nil"/>
+            </w:tcBorders>
+          </w:tcPr>
+          <w:p>
+            <w:pPr>
+              <w:spacing w:line="360" w:lineRule="atLeast"/>
+              <w:contextualSpacing/>
+              <w:jc w:val="center"/>
+              <w:rPr>
+                <w:rFonts w:ascii="Times New Roman" w:hAnsi="Times New Roman" w:cs="Times New Roman"/>
+                <w:sz w:val="28"/>
+                <w:szCs w:val="28"/>
+              </w:rPr>
+            </w:pPr>
           </w:p>
         </w:tc>
       </w:tr>
@@ -7773,86 +9601,112 @@
         <w:tc>
           <w:tcPr>
             <w:tcW w:w="1834" w:type="dxa"/>
-          </w:tcPr>
-          <w:p>
-            <w:pPr>
-              <w:spacing w:line="360" w:lineRule="atLeast"/>
-              <w:contextualSpacing/>
-              <w:jc w:val="center"/>
-              <w:rPr>
-                <w:rFonts w:ascii="Times New Roman" w:hAnsi="Times New Roman" w:cs="Times New Roman"/>
-                <w:sz w:val="28"/>
-                <w:szCs w:val="28"/>
-              </w:rPr>
-            </w:pPr>
-            <w:r>
-              <w:rPr>
-                <w:rFonts w:ascii="Times New Roman" w:hAnsi="Times New Roman" w:cs="Times New Roman"/>
-                <w:sz w:val="28"/>
-                <w:szCs w:val="28"/>
-              </w:rPr>
-              <w:t>Камера 4</w:t>
+            <w:tcBorders>
+              <w:top w:val="single" w:sz="4" w:space="0" w:color="auto"/>
+            </w:tcBorders>
+          </w:tcPr>
+          <w:p>
+            <w:pPr>
+              <w:spacing w:line="360" w:lineRule="atLeast"/>
+              <w:contextualSpacing/>
+              <w:jc w:val="center"/>
+              <w:rPr>
+                <w:rFonts w:ascii="Times New Roman" w:hAnsi="Times New Roman" w:cs="Times New Roman"/>
+                <w:sz w:val="28"/>
+                <w:szCs w:val="28"/>
+              </w:rPr>
+            </w:pPr>
+            <w:r>
+              <w:rPr>
+                <w:rFonts w:ascii="Times New Roman" w:hAnsi="Times New Roman" w:cs="Times New Roman"/>
+                <w:sz w:val="28"/>
+                <w:szCs w:val="28"/>
+              </w:rPr>
+              <w:t>Обозначение камеры на плане</w:t>
             </w:r>
           </w:p>
         </w:tc>
         <w:tc>
           <w:tcPr>
             <w:tcW w:w="3123" w:type="dxa"/>
-            <w:vMerge/>
-          </w:tcPr>
-          <w:p>
-            <w:pPr>
-              <w:spacing w:line="360" w:lineRule="atLeast"/>
-              <w:contextualSpacing/>
-              <w:jc w:val="center"/>
-              <w:rPr>
-                <w:rFonts w:ascii="Times New Roman" w:hAnsi="Times New Roman" w:cs="Times New Roman"/>
-                <w:sz w:val="28"/>
-                <w:szCs w:val="28"/>
-              </w:rPr>
-            </w:pPr>
+            <w:tcBorders>
+              <w:top w:val="single" w:sz="4" w:space="0" w:color="auto"/>
+            </w:tcBorders>
+          </w:tcPr>
+          <w:p>
+            <w:pPr>
+              <w:spacing w:line="360" w:lineRule="atLeast"/>
+              <w:contextualSpacing/>
+              <w:jc w:val="center"/>
+              <w:rPr>
+                <w:rFonts w:ascii="Times New Roman" w:hAnsi="Times New Roman" w:cs="Times New Roman"/>
+                <w:sz w:val="28"/>
+                <w:szCs w:val="28"/>
+              </w:rPr>
+            </w:pPr>
+            <w:r>
+              <w:rPr>
+                <w:rFonts w:ascii="Times New Roman" w:hAnsi="Times New Roman" w:cs="Times New Roman"/>
+                <w:sz w:val="28"/>
+                <w:szCs w:val="28"/>
+              </w:rPr>
+              <w:t>Модель</w:t>
+            </w:r>
           </w:p>
         </w:tc>
         <w:tc>
           <w:tcPr>
             <w:tcW w:w="1701" w:type="dxa"/>
-            <w:vMerge/>
-          </w:tcPr>
-          <w:p>
-            <w:pPr>
-              <w:spacing w:line="360" w:lineRule="atLeast"/>
-              <w:contextualSpacing/>
-              <w:jc w:val="center"/>
-              <w:rPr>
-                <w:rFonts w:ascii="Times New Roman" w:hAnsi="Times New Roman" w:cs="Times New Roman"/>
-                <w:sz w:val="28"/>
-                <w:szCs w:val="28"/>
-              </w:rPr>
-            </w:pPr>
+            <w:tcBorders>
+              <w:top w:val="single" w:sz="4" w:space="0" w:color="auto"/>
+            </w:tcBorders>
+          </w:tcPr>
+          <w:p>
+            <w:pPr>
+              <w:spacing w:line="360" w:lineRule="atLeast"/>
+              <w:contextualSpacing/>
+              <w:jc w:val="center"/>
+              <w:rPr>
+                <w:rFonts w:ascii="Times New Roman" w:hAnsi="Times New Roman" w:cs="Times New Roman"/>
+                <w:sz w:val="28"/>
+                <w:szCs w:val="28"/>
+              </w:rPr>
+            </w:pPr>
+            <w:r>
+              <w:rPr>
+                <w:rFonts w:ascii="Times New Roman" w:hAnsi="Times New Roman" w:cs="Times New Roman"/>
+                <w:sz w:val="28"/>
+                <w:szCs w:val="28"/>
+              </w:rPr>
+              <w:t>Высота установки, м</w:t>
+            </w:r>
           </w:p>
         </w:tc>
         <w:tc>
           <w:tcPr>
             <w:tcW w:w="2686" w:type="dxa"/>
-          </w:tcPr>
-          <w:p>
-            <w:pPr>
-              <w:spacing w:line="360" w:lineRule="atLeast"/>
-              <w:contextualSpacing/>
-              <w:jc w:val="center"/>
-              <w:rPr>
-                <w:rFonts w:ascii="Times New Roman" w:hAnsi="Times New Roman" w:cs="Times New Roman"/>
-                <w:sz w:val="28"/>
-                <w:szCs w:val="28"/>
-              </w:rPr>
-            </w:pPr>
-            <w:r>
-              <w:rPr>
-                <w:rFonts w:ascii="Times New Roman" w:hAnsi="Times New Roman" w:cs="Times New Roman"/>
-                <w:sz w:val="28"/>
-                <w:szCs w:val="28"/>
-              </w:rPr>
-              <w:t>24</w:t>
+            <w:tcBorders>
+              <w:top w:val="single" w:sz="4" w:space="0" w:color="auto"/>
+            </w:tcBorders>
+          </w:tcPr>
+          <w:p>
+            <w:pPr>
+              <w:spacing w:line="360" w:lineRule="atLeast"/>
+              <w:contextualSpacing/>
+              <w:jc w:val="center"/>
+              <w:rPr>
+                <w:rFonts w:ascii="Times New Roman" w:hAnsi="Times New Roman" w:cs="Times New Roman"/>
+                <w:sz w:val="28"/>
+                <w:szCs w:val="28"/>
+              </w:rPr>
+            </w:pPr>
+            <w:r>
+              <w:rPr>
+                <w:rFonts w:ascii="Times New Roman" w:hAnsi="Times New Roman" w:cs="Times New Roman"/>
+                <w:sz w:val="28"/>
+                <w:szCs w:val="28"/>
+              </w:rPr>
+              <w:t>Угол наклона к горизонту, град.</w:t>
             </w:r>
           </w:p>
         </w:tc>
@@ -7879,44 +9733,61 @@
                 <w:sz w:val="28"/>
                 <w:szCs w:val="28"/>
               </w:rPr>
-              <w:t>Камера 5</w:t>
+              <w:t>Камера 4</w:t>
             </w:r>
           </w:p>
         </w:tc>
         <w:tc>
           <w:tcPr>
             <w:tcW w:w="3123" w:type="dxa"/>
-            <w:vMerge/>
-          </w:tcPr>
-          <w:p>
-            <w:pPr>
-              <w:spacing w:line="360" w:lineRule="atLeast"/>
-              <w:contextualSpacing/>
-              <w:jc w:val="center"/>
-              <w:rPr>
-                <w:rFonts w:ascii="Times New Roman" w:hAnsi="Times New Roman" w:cs="Times New Roman"/>
-                <w:sz w:val="28"/>
-                <w:szCs w:val="28"/>
-              </w:rPr>
-            </w:pPr>
+            <w:vAlign w:val="center"/>
+          </w:tcPr>
+          <w:p>
+            <w:pPr>
+              <w:spacing w:line="360" w:lineRule="atLeast"/>
+              <w:contextualSpacing/>
+              <w:jc w:val="center"/>
+              <w:rPr>
+                <w:rFonts w:ascii="Times New Roman" w:hAnsi="Times New Roman" w:cs="Times New Roman"/>
+                <w:sz w:val="28"/>
+                <w:szCs w:val="28"/>
+              </w:rPr>
+            </w:pPr>
+            <w:r>
+              <w:rPr>
+                <w:rFonts w:ascii="Times New Roman" w:hAnsi="Times New Roman" w:cs="Times New Roman"/>
+                <w:sz w:val="28"/>
+                <w:szCs w:val="28"/>
+              </w:rPr>
+              <w:t>CNB-NB21-7MHR</w:t>
+            </w:r>
           </w:p>
         </w:tc>
         <w:tc>
           <w:tcPr>
             <w:tcW w:w="1701" w:type="dxa"/>
-            <w:vMerge/>
-          </w:tcPr>
-          <w:p>
-            <w:pPr>
-              <w:spacing w:line="360" w:lineRule="atLeast"/>
-              <w:contextualSpacing/>
-              <w:jc w:val="center"/>
-              <w:rPr>
-                <w:rFonts w:ascii="Times New Roman" w:hAnsi="Times New Roman" w:cs="Times New Roman"/>
-                <w:sz w:val="28"/>
-                <w:szCs w:val="28"/>
-              </w:rPr>
-            </w:pPr>
+            <w:vAlign w:val="center"/>
+          </w:tcPr>
+          <w:p>
+            <w:pPr>
+              <w:spacing w:line="360" w:lineRule="atLeast"/>
+              <w:contextualSpacing/>
+              <w:jc w:val="center"/>
+              <w:rPr>
+                <w:rFonts w:ascii="Times New Roman" w:hAnsi="Times New Roman" w:cs="Times New Roman"/>
+                <w:sz w:val="28"/>
+                <w:szCs w:val="28"/>
+              </w:rPr>
+            </w:pPr>
+            <w:r>
+              <w:rPr>
+                <w:rFonts w:ascii="Times New Roman" w:hAnsi="Times New Roman" w:cs="Times New Roman"/>
+                <w:sz w:val="28"/>
+                <w:szCs w:val="28"/>
+                <w:lang w:val="en-US"/>
+              </w:rPr>
+              <w:t>2</w:t>
+            </w:r>
           </w:p>
         </w:tc>
         <w:tc>
@@ -7967,44 +9838,61 @@
                 <w:sz w:val="28"/>
                 <w:szCs w:val="28"/>
               </w:rPr>
-              <w:t>Камера 6</w:t>
+              <w:t>Камера 5</w:t>
             </w:r>
           </w:p>
         </w:tc>
         <w:tc>
           <w:tcPr>
             <w:tcW w:w="3123" w:type="dxa"/>
-            <w:vMerge/>
-          </w:tcPr>
-          <w:p>
-            <w:pPr>
-              <w:spacing w:line="360" w:lineRule="atLeast"/>
-              <w:contextualSpacing/>
-              <w:jc w:val="center"/>
-              <w:rPr>
-                <w:rFonts w:ascii="Times New Roman" w:hAnsi="Times New Roman" w:cs="Times New Roman"/>
-                <w:sz w:val="28"/>
-                <w:szCs w:val="28"/>
-              </w:rPr>
-            </w:pPr>
+            <w:vAlign w:val="center"/>
+          </w:tcPr>
+          <w:p>
+            <w:pPr>
+              <w:spacing w:line="360" w:lineRule="atLeast"/>
+              <w:contextualSpacing/>
+              <w:jc w:val="center"/>
+              <w:rPr>
+                <w:rFonts w:ascii="Times New Roman" w:hAnsi="Times New Roman" w:cs="Times New Roman"/>
+                <w:sz w:val="28"/>
+                <w:szCs w:val="28"/>
+              </w:rPr>
+            </w:pPr>
+            <w:r>
+              <w:rPr>
+                <w:rFonts w:ascii="Times New Roman" w:hAnsi="Times New Roman" w:cs="Times New Roman"/>
+                <w:sz w:val="28"/>
+                <w:szCs w:val="28"/>
+              </w:rPr>
+              <w:t>CNB-NB21-7MHR</w:t>
+            </w:r>
           </w:p>
         </w:tc>
         <w:tc>
           <w:tcPr>
             <w:tcW w:w="1701" w:type="dxa"/>
-            <w:vMerge/>
-          </w:tcPr>
-          <w:p>
-            <w:pPr>
-              <w:spacing w:line="360" w:lineRule="atLeast"/>
-              <w:contextualSpacing/>
-              <w:jc w:val="center"/>
-              <w:rPr>
-                <w:rFonts w:ascii="Times New Roman" w:hAnsi="Times New Roman" w:cs="Times New Roman"/>
-                <w:sz w:val="28"/>
-                <w:szCs w:val="28"/>
-              </w:rPr>
-            </w:pPr>
+            <w:vAlign w:val="center"/>
+          </w:tcPr>
+          <w:p>
+            <w:pPr>
+              <w:spacing w:line="360" w:lineRule="atLeast"/>
+              <w:contextualSpacing/>
+              <w:jc w:val="center"/>
+              <w:rPr>
+                <w:rFonts w:ascii="Times New Roman" w:hAnsi="Times New Roman" w:cs="Times New Roman"/>
+                <w:sz w:val="28"/>
+                <w:szCs w:val="28"/>
+              </w:rPr>
+            </w:pPr>
+            <w:r>
+              <w:rPr>
+                <w:rFonts w:ascii="Times New Roman" w:hAnsi="Times New Roman" w:cs="Times New Roman"/>
+                <w:sz w:val="28"/>
+                <w:szCs w:val="28"/>
+                <w:lang w:val="en-US"/>
+              </w:rPr>
+              <w:t>2</w:t>
+            </w:r>
           </w:p>
         </w:tc>
         <w:tc>
@@ -8028,7 +9916,7 @@
                 <w:sz w:val="28"/>
                 <w:szCs w:val="28"/>
               </w:rPr>
-              <w:t>23,9</w:t>
+              <w:t>24</w:t>
             </w:r>
           </w:p>
         </w:tc>
@@ -8055,44 +9943,61 @@
                 <w:sz w:val="28"/>
                 <w:szCs w:val="28"/>
               </w:rPr>
-              <w:t>Камера 7</w:t>
+              <w:t>Камера 6</w:t>
             </w:r>
           </w:p>
         </w:tc>
         <w:tc>
           <w:tcPr>
             <w:tcW w:w="3123" w:type="dxa"/>
-            <w:vMerge/>
-          </w:tcPr>
-          <w:p>
-            <w:pPr>
-              <w:spacing w:line="360" w:lineRule="atLeast"/>
-              <w:contextualSpacing/>
-              <w:jc w:val="center"/>
-              <w:rPr>
-                <w:rFonts w:ascii="Times New Roman" w:hAnsi="Times New Roman" w:cs="Times New Roman"/>
-                <w:sz w:val="28"/>
-                <w:szCs w:val="28"/>
-              </w:rPr>
-            </w:pPr>
+            <w:vAlign w:val="center"/>
+          </w:tcPr>
+          <w:p>
+            <w:pPr>
+              <w:spacing w:line="360" w:lineRule="atLeast"/>
+              <w:contextualSpacing/>
+              <w:jc w:val="center"/>
+              <w:rPr>
+                <w:rFonts w:ascii="Times New Roman" w:hAnsi="Times New Roman" w:cs="Times New Roman"/>
+                <w:sz w:val="28"/>
+                <w:szCs w:val="28"/>
+              </w:rPr>
+            </w:pPr>
+            <w:r>
+              <w:rPr>
+                <w:rFonts w:ascii="Times New Roman" w:hAnsi="Times New Roman" w:cs="Times New Roman"/>
+                <w:sz w:val="28"/>
+                <w:szCs w:val="28"/>
+              </w:rPr>
+              <w:t>CNB-NB21-7MHR</w:t>
+            </w:r>
           </w:p>
         </w:tc>
         <w:tc>
           <w:tcPr>
             <w:tcW w:w="1701" w:type="dxa"/>
-            <w:vMerge/>
-          </w:tcPr>
-          <w:p>
-            <w:pPr>
-              <w:spacing w:line="360" w:lineRule="atLeast"/>
-              <w:contextualSpacing/>
-              <w:jc w:val="center"/>
-              <w:rPr>
-                <w:rFonts w:ascii="Times New Roman" w:hAnsi="Times New Roman" w:cs="Times New Roman"/>
-                <w:sz w:val="28"/>
-                <w:szCs w:val="28"/>
-              </w:rPr>
-            </w:pPr>
+            <w:vAlign w:val="center"/>
+          </w:tcPr>
+          <w:p>
+            <w:pPr>
+              <w:spacing w:line="360" w:lineRule="atLeast"/>
+              <w:contextualSpacing/>
+              <w:jc w:val="center"/>
+              <w:rPr>
+                <w:rFonts w:ascii="Times New Roman" w:hAnsi="Times New Roman" w:cs="Times New Roman"/>
+                <w:sz w:val="28"/>
+                <w:szCs w:val="28"/>
+              </w:rPr>
+            </w:pPr>
+            <w:r>
+              <w:rPr>
+                <w:rFonts w:ascii="Times New Roman" w:hAnsi="Times New Roman" w:cs="Times New Roman"/>
+                <w:sz w:val="28"/>
+                <w:szCs w:val="28"/>
+                <w:lang w:val="en-US"/>
+              </w:rPr>
+              <w:t>2</w:t>
+            </w:r>
           </w:p>
         </w:tc>
         <w:tc>
@@ -8116,7 +10021,7 @@
                 <w:sz w:val="28"/>
                 <w:szCs w:val="28"/>
               </w:rPr>
-              <w:t>14,6</w:t>
+              <w:t>23,9</w:t>
             </w:r>
           </w:p>
         </w:tc>
@@ -8143,44 +10048,61 @@
                 <w:sz w:val="28"/>
                 <w:szCs w:val="28"/>
               </w:rPr>
-              <w:t>Камера 8</w:t>
+              <w:t>Камера 7</w:t>
             </w:r>
           </w:p>
         </w:tc>
         <w:tc>
           <w:tcPr>
             <w:tcW w:w="3123" w:type="dxa"/>
-            <w:vMerge/>
-          </w:tcPr>
-          <w:p>
-            <w:pPr>
-              <w:spacing w:line="360" w:lineRule="atLeast"/>
-              <w:contextualSpacing/>
-              <w:jc w:val="center"/>
-              <w:rPr>
-                <w:rFonts w:ascii="Times New Roman" w:hAnsi="Times New Roman" w:cs="Times New Roman"/>
-                <w:sz w:val="28"/>
-                <w:szCs w:val="28"/>
-              </w:rPr>
-            </w:pPr>
+            <w:vAlign w:val="center"/>
+          </w:tcPr>
+          <w:p>
+            <w:pPr>
+              <w:spacing w:line="360" w:lineRule="atLeast"/>
+              <w:contextualSpacing/>
+              <w:jc w:val="center"/>
+              <w:rPr>
+                <w:rFonts w:ascii="Times New Roman" w:hAnsi="Times New Roman" w:cs="Times New Roman"/>
+                <w:sz w:val="28"/>
+                <w:szCs w:val="28"/>
+              </w:rPr>
+            </w:pPr>
+            <w:r>
+              <w:rPr>
+                <w:rFonts w:ascii="Times New Roman" w:hAnsi="Times New Roman" w:cs="Times New Roman"/>
+                <w:sz w:val="28"/>
+                <w:szCs w:val="28"/>
+              </w:rPr>
+              <w:t>CNB-NB21-7MHR</w:t>
+            </w:r>
           </w:p>
         </w:tc>
         <w:tc>
           <w:tcPr>
             <w:tcW w:w="1701" w:type="dxa"/>
-            <w:vMerge/>
-          </w:tcPr>
-          <w:p>
-            <w:pPr>
-              <w:spacing w:line="360" w:lineRule="atLeast"/>
-              <w:contextualSpacing/>
-              <w:jc w:val="center"/>
-              <w:rPr>
-                <w:rFonts w:ascii="Times New Roman" w:hAnsi="Times New Roman" w:cs="Times New Roman"/>
-                <w:sz w:val="28"/>
-                <w:szCs w:val="28"/>
-              </w:rPr>
-            </w:pPr>
+            <w:vAlign w:val="center"/>
+          </w:tcPr>
+          <w:p>
+            <w:pPr>
+              <w:spacing w:line="360" w:lineRule="atLeast"/>
+              <w:contextualSpacing/>
+              <w:jc w:val="center"/>
+              <w:rPr>
+                <w:rFonts w:ascii="Times New Roman" w:hAnsi="Times New Roman" w:cs="Times New Roman"/>
+                <w:sz w:val="28"/>
+                <w:szCs w:val="28"/>
+              </w:rPr>
+            </w:pPr>
+            <w:r>
+              <w:rPr>
+                <w:rFonts w:ascii="Times New Roman" w:hAnsi="Times New Roman" w:cs="Times New Roman"/>
+                <w:sz w:val="28"/>
+                <w:szCs w:val="28"/>
+                <w:lang w:val="en-US"/>
+              </w:rPr>
+              <w:t>2</w:t>
+            </w:r>
           </w:p>
         </w:tc>
         <w:tc>
@@ -8204,7 +10126,7 @@
                 <w:sz w:val="28"/>
                 <w:szCs w:val="28"/>
               </w:rPr>
-              <w:t>24</w:t>
+              <w:t>14,6</w:t>
             </w:r>
           </w:p>
         </w:tc>
@@ -8231,44 +10153,61 @@
                 <w:sz w:val="28"/>
                 <w:szCs w:val="28"/>
               </w:rPr>
-              <w:t>Камера 9</w:t>
+              <w:t>Камера 8</w:t>
             </w:r>
           </w:p>
         </w:tc>
         <w:tc>
           <w:tcPr>
             <w:tcW w:w="3123" w:type="dxa"/>
-            <w:vMerge/>
-          </w:tcPr>
-          <w:p>
-            <w:pPr>
-              <w:spacing w:line="360" w:lineRule="atLeast"/>
-              <w:contextualSpacing/>
-              <w:jc w:val="center"/>
-              <w:rPr>
-                <w:rFonts w:ascii="Times New Roman" w:hAnsi="Times New Roman" w:cs="Times New Roman"/>
-                <w:sz w:val="28"/>
-                <w:szCs w:val="28"/>
-              </w:rPr>
-            </w:pPr>
+            <w:vAlign w:val="center"/>
+          </w:tcPr>
+          <w:p>
+            <w:pPr>
+              <w:spacing w:line="360" w:lineRule="atLeast"/>
+              <w:contextualSpacing/>
+              <w:jc w:val="center"/>
+              <w:rPr>
+                <w:rFonts w:ascii="Times New Roman" w:hAnsi="Times New Roman" w:cs="Times New Roman"/>
+                <w:sz w:val="28"/>
+                <w:szCs w:val="28"/>
+              </w:rPr>
+            </w:pPr>
+            <w:r>
+              <w:rPr>
+                <w:rFonts w:ascii="Times New Roman" w:hAnsi="Times New Roman" w:cs="Times New Roman"/>
+                <w:sz w:val="28"/>
+                <w:szCs w:val="28"/>
+              </w:rPr>
+              <w:t>CNB-NB21-7MHR</w:t>
+            </w:r>
           </w:p>
         </w:tc>
         <w:tc>
           <w:tcPr>
             <w:tcW w:w="1701" w:type="dxa"/>
-            <w:vMerge/>
-          </w:tcPr>
-          <w:p>
-            <w:pPr>
-              <w:spacing w:line="360" w:lineRule="atLeast"/>
-              <w:contextualSpacing/>
-              <w:jc w:val="center"/>
-              <w:rPr>
-                <w:rFonts w:ascii="Times New Roman" w:hAnsi="Times New Roman" w:cs="Times New Roman"/>
-                <w:sz w:val="28"/>
-                <w:szCs w:val="28"/>
-              </w:rPr>
-            </w:pPr>
+            <w:vAlign w:val="center"/>
+          </w:tcPr>
+          <w:p>
+            <w:pPr>
+              <w:spacing w:line="360" w:lineRule="atLeast"/>
+              <w:contextualSpacing/>
+              <w:jc w:val="center"/>
+              <w:rPr>
+                <w:rFonts w:ascii="Times New Roman" w:hAnsi="Times New Roman" w:cs="Times New Roman"/>
+                <w:sz w:val="28"/>
+                <w:szCs w:val="28"/>
+              </w:rPr>
+            </w:pPr>
+            <w:r>
+              <w:rPr>
+                <w:rFonts w:ascii="Times New Roman" w:hAnsi="Times New Roman" w:cs="Times New Roman"/>
+                <w:sz w:val="28"/>
+                <w:szCs w:val="28"/>
+                <w:lang w:val="en-US"/>
+              </w:rPr>
+              <w:t>2</w:t>
+            </w:r>
           </w:p>
         </w:tc>
         <w:tc>
@@ -8292,7 +10231,7 @@
                 <w:sz w:val="28"/>
                 <w:szCs w:val="28"/>
               </w:rPr>
-              <w:t>23,9</w:t>
+              <w:t>24</w:t>
             </w:r>
           </w:p>
         </w:tc>
@@ -8319,44 +10258,61 @@
                 <w:sz w:val="28"/>
                 <w:szCs w:val="28"/>
               </w:rPr>
-              <w:t>Камера 10</w:t>
+              <w:t>Камера 9</w:t>
             </w:r>
           </w:p>
         </w:tc>
         <w:tc>
           <w:tcPr>
             <w:tcW w:w="3123" w:type="dxa"/>
-            <w:vMerge/>
-          </w:tcPr>
-          <w:p>
-            <w:pPr>
-              <w:spacing w:line="360" w:lineRule="atLeast"/>
-              <w:contextualSpacing/>
-              <w:jc w:val="center"/>
-              <w:rPr>
-                <w:rFonts w:ascii="Times New Roman" w:hAnsi="Times New Roman" w:cs="Times New Roman"/>
-                <w:sz w:val="28"/>
-                <w:szCs w:val="28"/>
-              </w:rPr>
-            </w:pPr>
+            <w:vAlign w:val="center"/>
+          </w:tcPr>
+          <w:p>
+            <w:pPr>
+              <w:spacing w:line="360" w:lineRule="atLeast"/>
+              <w:contextualSpacing/>
+              <w:jc w:val="center"/>
+              <w:rPr>
+                <w:rFonts w:ascii="Times New Roman" w:hAnsi="Times New Roman" w:cs="Times New Roman"/>
+                <w:sz w:val="28"/>
+                <w:szCs w:val="28"/>
+              </w:rPr>
+            </w:pPr>
+            <w:r>
+              <w:rPr>
+                <w:rFonts w:ascii="Times New Roman" w:hAnsi="Times New Roman" w:cs="Times New Roman"/>
+                <w:sz w:val="28"/>
+                <w:szCs w:val="28"/>
+              </w:rPr>
+              <w:t>CNB-NB21-7MHR</w:t>
+            </w:r>
           </w:p>
         </w:tc>
         <w:tc>
           <w:tcPr>
             <w:tcW w:w="1701" w:type="dxa"/>
-            <w:vMerge/>
-          </w:tcPr>
-          <w:p>
-            <w:pPr>
-              <w:spacing w:line="360" w:lineRule="atLeast"/>
-              <w:contextualSpacing/>
-              <w:jc w:val="center"/>
-              <w:rPr>
-                <w:rFonts w:ascii="Times New Roman" w:hAnsi="Times New Roman" w:cs="Times New Roman"/>
-                <w:sz w:val="28"/>
-                <w:szCs w:val="28"/>
-              </w:rPr>
-            </w:pPr>
+            <w:vAlign w:val="center"/>
+          </w:tcPr>
+          <w:p>
+            <w:pPr>
+              <w:spacing w:line="360" w:lineRule="atLeast"/>
+              <w:contextualSpacing/>
+              <w:jc w:val="center"/>
+              <w:rPr>
+                <w:rFonts w:ascii="Times New Roman" w:hAnsi="Times New Roman" w:cs="Times New Roman"/>
+                <w:sz w:val="28"/>
+                <w:szCs w:val="28"/>
+              </w:rPr>
+            </w:pPr>
+            <w:r>
+              <w:rPr>
+                <w:rFonts w:ascii="Times New Roman" w:hAnsi="Times New Roman" w:cs="Times New Roman"/>
+                <w:sz w:val="28"/>
+                <w:szCs w:val="28"/>
+                <w:lang w:val="en-US"/>
+              </w:rPr>
+              <w:t>2</w:t>
+            </w:r>
           </w:p>
         </w:tc>
         <w:tc>
@@ -8380,7 +10336,7 @@
                 <w:sz w:val="28"/>
                 <w:szCs w:val="28"/>
               </w:rPr>
-              <w:t>11,7</w:t>
+              <w:t>23,9</w:t>
             </w:r>
           </w:p>
         </w:tc>
@@ -8407,44 +10363,61 @@
                 <w:sz w:val="28"/>
                 <w:szCs w:val="28"/>
               </w:rPr>
-              <w:t>Камера 11</w:t>
+              <w:t>Камера 10</w:t>
             </w:r>
           </w:p>
         </w:tc>
         <w:tc>
           <w:tcPr>
             <w:tcW w:w="3123" w:type="dxa"/>
-            <w:vMerge/>
-          </w:tcPr>
-          <w:p>
-            <w:pPr>
-              <w:spacing w:line="360" w:lineRule="atLeast"/>
-              <w:contextualSpacing/>
-              <w:jc w:val="center"/>
-              <w:rPr>
-                <w:rFonts w:ascii="Times New Roman" w:hAnsi="Times New Roman" w:cs="Times New Roman"/>
-                <w:sz w:val="28"/>
-                <w:szCs w:val="28"/>
-              </w:rPr>
-            </w:pPr>
+            <w:vAlign w:val="center"/>
+          </w:tcPr>
+          <w:p>
+            <w:pPr>
+              <w:spacing w:line="360" w:lineRule="atLeast"/>
+              <w:contextualSpacing/>
+              <w:jc w:val="center"/>
+              <w:rPr>
+                <w:rFonts w:ascii="Times New Roman" w:hAnsi="Times New Roman" w:cs="Times New Roman"/>
+                <w:sz w:val="28"/>
+                <w:szCs w:val="28"/>
+              </w:rPr>
+            </w:pPr>
+            <w:r>
+              <w:rPr>
+                <w:rFonts w:ascii="Times New Roman" w:hAnsi="Times New Roman" w:cs="Times New Roman"/>
+                <w:sz w:val="28"/>
+                <w:szCs w:val="28"/>
+              </w:rPr>
+              <w:t>CNB-NB21-7MHR</w:t>
+            </w:r>
           </w:p>
         </w:tc>
         <w:tc>
           <w:tcPr>
             <w:tcW w:w="1701" w:type="dxa"/>
-            <w:vMerge/>
-          </w:tcPr>
-          <w:p>
-            <w:pPr>
-              <w:spacing w:line="360" w:lineRule="atLeast"/>
-              <w:contextualSpacing/>
-              <w:jc w:val="center"/>
-              <w:rPr>
-                <w:rFonts w:ascii="Times New Roman" w:hAnsi="Times New Roman" w:cs="Times New Roman"/>
-                <w:sz w:val="28"/>
-                <w:szCs w:val="28"/>
-              </w:rPr>
-            </w:pPr>
+            <w:vAlign w:val="center"/>
+          </w:tcPr>
+          <w:p>
+            <w:pPr>
+              <w:spacing w:line="360" w:lineRule="atLeast"/>
+              <w:contextualSpacing/>
+              <w:jc w:val="center"/>
+              <w:rPr>
+                <w:rFonts w:ascii="Times New Roman" w:hAnsi="Times New Roman" w:cs="Times New Roman"/>
+                <w:sz w:val="28"/>
+                <w:szCs w:val="28"/>
+              </w:rPr>
+            </w:pPr>
+            <w:r>
+              <w:rPr>
+                <w:rFonts w:ascii="Times New Roman" w:hAnsi="Times New Roman" w:cs="Times New Roman"/>
+                <w:sz w:val="28"/>
+                <w:szCs w:val="28"/>
+                <w:lang w:val="en-US"/>
+              </w:rPr>
+              <w:t>2</w:t>
+            </w:r>
           </w:p>
         </w:tc>
         <w:tc>
@@ -8468,7 +10441,7 @@
                 <w:sz w:val="28"/>
                 <w:szCs w:val="28"/>
               </w:rPr>
-              <w:t>24</w:t>
+              <w:t>11,7</w:t>
             </w:r>
           </w:p>
         </w:tc>
@@ -8495,44 +10468,61 @@
                 <w:sz w:val="28"/>
                 <w:szCs w:val="28"/>
               </w:rPr>
-              <w:t>Камера 12</w:t>
+              <w:t>Камера 11</w:t>
             </w:r>
           </w:p>
         </w:tc>
         <w:tc>
           <w:tcPr>
             <w:tcW w:w="3123" w:type="dxa"/>
-            <w:vMerge/>
-          </w:tcPr>
-          <w:p>
-            <w:pPr>
-              <w:spacing w:line="360" w:lineRule="atLeast"/>
-              <w:contextualSpacing/>
-              <w:jc w:val="center"/>
-              <w:rPr>
-                <w:rFonts w:ascii="Times New Roman" w:hAnsi="Times New Roman" w:cs="Times New Roman"/>
-                <w:sz w:val="28"/>
-                <w:szCs w:val="28"/>
-              </w:rPr>
-            </w:pPr>
+            <w:vAlign w:val="center"/>
+          </w:tcPr>
+          <w:p>
+            <w:pPr>
+              <w:spacing w:line="360" w:lineRule="atLeast"/>
+              <w:contextualSpacing/>
+              <w:jc w:val="center"/>
+              <w:rPr>
+                <w:rFonts w:ascii="Times New Roman" w:hAnsi="Times New Roman" w:cs="Times New Roman"/>
+                <w:sz w:val="28"/>
+                <w:szCs w:val="28"/>
+              </w:rPr>
+            </w:pPr>
+            <w:r>
+              <w:rPr>
+                <w:rFonts w:ascii="Times New Roman" w:hAnsi="Times New Roman" w:cs="Times New Roman"/>
+                <w:sz w:val="28"/>
+                <w:szCs w:val="28"/>
+              </w:rPr>
+              <w:t>CNB-NB21-7MHR</w:t>
+            </w:r>
           </w:p>
         </w:tc>
         <w:tc>
           <w:tcPr>
             <w:tcW w:w="1701" w:type="dxa"/>
-            <w:vMerge/>
-          </w:tcPr>
-          <w:p>
-            <w:pPr>
-              <w:spacing w:line="360" w:lineRule="atLeast"/>
-              <w:contextualSpacing/>
-              <w:jc w:val="center"/>
-              <w:rPr>
-                <w:rFonts w:ascii="Times New Roman" w:hAnsi="Times New Roman" w:cs="Times New Roman"/>
-                <w:sz w:val="28"/>
-                <w:szCs w:val="28"/>
-              </w:rPr>
-            </w:pPr>
+            <w:vAlign w:val="center"/>
+          </w:tcPr>
+          <w:p>
+            <w:pPr>
+              <w:spacing w:line="360" w:lineRule="atLeast"/>
+              <w:contextualSpacing/>
+              <w:jc w:val="center"/>
+              <w:rPr>
+                <w:rFonts w:ascii="Times New Roman" w:hAnsi="Times New Roman" w:cs="Times New Roman"/>
+                <w:sz w:val="28"/>
+                <w:szCs w:val="28"/>
+              </w:rPr>
+            </w:pPr>
+            <w:r>
+              <w:rPr>
+                <w:rFonts w:ascii="Times New Roman" w:hAnsi="Times New Roman" w:cs="Times New Roman"/>
+                <w:sz w:val="28"/>
+                <w:szCs w:val="28"/>
+                <w:lang w:val="en-US"/>
+              </w:rPr>
+              <w:t>2</w:t>
+            </w:r>
           </w:p>
         </w:tc>
         <w:tc>
@@ -8556,7 +10546,7 @@
                 <w:sz w:val="28"/>
                 <w:szCs w:val="28"/>
               </w:rPr>
-              <w:t>23,9</w:t>
+              <w:t>24</w:t>
             </w:r>
           </w:p>
         </w:tc>
@@ -8583,44 +10573,61 @@
                 <w:sz w:val="28"/>
                 <w:szCs w:val="28"/>
               </w:rPr>
-              <w:t>Камера 13</w:t>
+              <w:t>Камера 12</w:t>
             </w:r>
           </w:p>
         </w:tc>
         <w:tc>
           <w:tcPr>
             <w:tcW w:w="3123" w:type="dxa"/>
-            <w:vMerge/>
-          </w:tcPr>
-          <w:p>
-            <w:pPr>
-              <w:spacing w:line="360" w:lineRule="atLeast"/>
-              <w:contextualSpacing/>
-              <w:jc w:val="center"/>
-              <w:rPr>
-                <w:rFonts w:ascii="Times New Roman" w:hAnsi="Times New Roman" w:cs="Times New Roman"/>
-                <w:sz w:val="28"/>
-                <w:szCs w:val="28"/>
-              </w:rPr>
-            </w:pPr>
+            <w:vAlign w:val="center"/>
+          </w:tcPr>
+          <w:p>
+            <w:pPr>
+              <w:spacing w:line="360" w:lineRule="atLeast"/>
+              <w:contextualSpacing/>
+              <w:jc w:val="center"/>
+              <w:rPr>
+                <w:rFonts w:ascii="Times New Roman" w:hAnsi="Times New Roman" w:cs="Times New Roman"/>
+                <w:sz w:val="28"/>
+                <w:szCs w:val="28"/>
+              </w:rPr>
+            </w:pPr>
+            <w:r>
+              <w:rPr>
+                <w:rFonts w:ascii="Times New Roman" w:hAnsi="Times New Roman" w:cs="Times New Roman"/>
+                <w:sz w:val="28"/>
+                <w:szCs w:val="28"/>
+              </w:rPr>
+              <w:t>CNB-NB21-7MHR</w:t>
+            </w:r>
           </w:p>
         </w:tc>
         <w:tc>
           <w:tcPr>
             <w:tcW w:w="1701" w:type="dxa"/>
-            <w:vMerge/>
-          </w:tcPr>
-          <w:p>
-            <w:pPr>
-              <w:spacing w:line="360" w:lineRule="atLeast"/>
-              <w:contextualSpacing/>
-              <w:jc w:val="center"/>
-              <w:rPr>
-                <w:rFonts w:ascii="Times New Roman" w:hAnsi="Times New Roman" w:cs="Times New Roman"/>
-                <w:sz w:val="28"/>
-                <w:szCs w:val="28"/>
-              </w:rPr>
-            </w:pPr>
+            <w:vAlign w:val="center"/>
+          </w:tcPr>
+          <w:p>
+            <w:pPr>
+              <w:spacing w:line="360" w:lineRule="atLeast"/>
+              <w:contextualSpacing/>
+              <w:jc w:val="center"/>
+              <w:rPr>
+                <w:rFonts w:ascii="Times New Roman" w:hAnsi="Times New Roman" w:cs="Times New Roman"/>
+                <w:sz w:val="28"/>
+                <w:szCs w:val="28"/>
+              </w:rPr>
+            </w:pPr>
+            <w:r>
+              <w:rPr>
+                <w:rFonts w:ascii="Times New Roman" w:hAnsi="Times New Roman" w:cs="Times New Roman"/>
+                <w:sz w:val="28"/>
+                <w:szCs w:val="28"/>
+                <w:lang w:val="en-US"/>
+              </w:rPr>
+              <w:t>2</w:t>
+            </w:r>
           </w:p>
         </w:tc>
         <w:tc>
@@ -8644,7 +10651,7 @@
                 <w:sz w:val="28"/>
                 <w:szCs w:val="28"/>
               </w:rPr>
-              <w:t>24</w:t>
+              <w:t>23,9</w:t>
             </w:r>
           </w:p>
         </w:tc>
@@ -8671,44 +10678,61 @@
                 <w:sz w:val="28"/>
                 <w:szCs w:val="28"/>
               </w:rPr>
-              <w:t>Камера 14</w:t>
+              <w:t>Камера 13</w:t>
             </w:r>
           </w:p>
         </w:tc>
         <w:tc>
           <w:tcPr>
             <w:tcW w:w="3123" w:type="dxa"/>
-            <w:vMerge/>
-          </w:tcPr>
-          <w:p>
-            <w:pPr>
-              <w:spacing w:line="360" w:lineRule="atLeast"/>
-              <w:contextualSpacing/>
-              <w:jc w:val="center"/>
-              <w:rPr>
-                <w:rFonts w:ascii="Times New Roman" w:hAnsi="Times New Roman" w:cs="Times New Roman"/>
-                <w:sz w:val="28"/>
-                <w:szCs w:val="28"/>
-              </w:rPr>
-            </w:pPr>
+            <w:vAlign w:val="center"/>
+          </w:tcPr>
+          <w:p>
+            <w:pPr>
+              <w:spacing w:line="360" w:lineRule="atLeast"/>
+              <w:contextualSpacing/>
+              <w:jc w:val="center"/>
+              <w:rPr>
+                <w:rFonts w:ascii="Times New Roman" w:hAnsi="Times New Roman" w:cs="Times New Roman"/>
+                <w:sz w:val="28"/>
+                <w:szCs w:val="28"/>
+              </w:rPr>
+            </w:pPr>
+            <w:r>
+              <w:rPr>
+                <w:rFonts w:ascii="Times New Roman" w:hAnsi="Times New Roman" w:cs="Times New Roman"/>
+                <w:sz w:val="28"/>
+                <w:szCs w:val="28"/>
+              </w:rPr>
+              <w:t>CNB-NB21-7MHR</w:t>
+            </w:r>
           </w:p>
         </w:tc>
         <w:tc>
           <w:tcPr>
             <w:tcW w:w="1701" w:type="dxa"/>
-            <w:vMerge/>
-          </w:tcPr>
-          <w:p>
-            <w:pPr>
-              <w:spacing w:line="360" w:lineRule="atLeast"/>
-              <w:contextualSpacing/>
-              <w:jc w:val="center"/>
-              <w:rPr>
-                <w:rFonts w:ascii="Times New Roman" w:hAnsi="Times New Roman" w:cs="Times New Roman"/>
-                <w:sz w:val="28"/>
-                <w:szCs w:val="28"/>
-              </w:rPr>
-            </w:pPr>
+            <w:vAlign w:val="center"/>
+          </w:tcPr>
+          <w:p>
+            <w:pPr>
+              <w:spacing w:line="360" w:lineRule="atLeast"/>
+              <w:contextualSpacing/>
+              <w:jc w:val="center"/>
+              <w:rPr>
+                <w:rFonts w:ascii="Times New Roman" w:hAnsi="Times New Roman" w:cs="Times New Roman"/>
+                <w:sz w:val="28"/>
+                <w:szCs w:val="28"/>
+              </w:rPr>
+            </w:pPr>
+            <w:r>
+              <w:rPr>
+                <w:rFonts w:ascii="Times New Roman" w:hAnsi="Times New Roman" w:cs="Times New Roman"/>
+                <w:sz w:val="28"/>
+                <w:szCs w:val="28"/>
+                <w:lang w:val="en-US"/>
+              </w:rPr>
+              <w:t>2</w:t>
+            </w:r>
           </w:p>
         </w:tc>
         <w:tc>
@@ -8732,7 +10756,7 @@
                 <w:sz w:val="28"/>
                 <w:szCs w:val="28"/>
               </w:rPr>
-              <w:t>23,9</w:t>
+              <w:t>24</w:t>
             </w:r>
           </w:p>
         </w:tc>
@@ -8759,44 +10783,61 @@
                 <w:sz w:val="28"/>
                 <w:szCs w:val="28"/>
               </w:rPr>
-              <w:t>Камера 15</w:t>
+              <w:t>Камера 14</w:t>
             </w:r>
           </w:p>
         </w:tc>
         <w:tc>
           <w:tcPr>
             <w:tcW w:w="3123" w:type="dxa"/>
-            <w:vMerge/>
-          </w:tcPr>
-          <w:p>
-            <w:pPr>
-              <w:spacing w:line="360" w:lineRule="atLeast"/>
-              <w:contextualSpacing/>
-              <w:jc w:val="center"/>
-              <w:rPr>
-                <w:rFonts w:ascii="Times New Roman" w:hAnsi="Times New Roman" w:cs="Times New Roman"/>
-                <w:sz w:val="28"/>
-                <w:szCs w:val="28"/>
-              </w:rPr>
-            </w:pPr>
+            <w:vAlign w:val="center"/>
+          </w:tcPr>
+          <w:p>
+            <w:pPr>
+              <w:spacing w:line="360" w:lineRule="atLeast"/>
+              <w:contextualSpacing/>
+              <w:jc w:val="center"/>
+              <w:rPr>
+                <w:rFonts w:ascii="Times New Roman" w:hAnsi="Times New Roman" w:cs="Times New Roman"/>
+                <w:sz w:val="28"/>
+                <w:szCs w:val="28"/>
+              </w:rPr>
+            </w:pPr>
+            <w:r>
+              <w:rPr>
+                <w:rFonts w:ascii="Times New Roman" w:hAnsi="Times New Roman" w:cs="Times New Roman"/>
+                <w:sz w:val="28"/>
+                <w:szCs w:val="28"/>
+              </w:rPr>
+              <w:t>CNB-NB21-7MHR</w:t>
+            </w:r>
           </w:p>
         </w:tc>
         <w:tc>
           <w:tcPr>
             <w:tcW w:w="1701" w:type="dxa"/>
-            <w:vMerge/>
-          </w:tcPr>
-          <w:p>
-            <w:pPr>
-              <w:spacing w:line="360" w:lineRule="atLeast"/>
-              <w:contextualSpacing/>
-              <w:jc w:val="center"/>
-              <w:rPr>
-                <w:rFonts w:ascii="Times New Roman" w:hAnsi="Times New Roman" w:cs="Times New Roman"/>
-                <w:sz w:val="28"/>
-                <w:szCs w:val="28"/>
-              </w:rPr>
-            </w:pPr>
+            <w:vAlign w:val="center"/>
+          </w:tcPr>
+          <w:p>
+            <w:pPr>
+              <w:spacing w:line="360" w:lineRule="atLeast"/>
+              <w:contextualSpacing/>
+              <w:jc w:val="center"/>
+              <w:rPr>
+                <w:rFonts w:ascii="Times New Roman" w:hAnsi="Times New Roman" w:cs="Times New Roman"/>
+                <w:sz w:val="28"/>
+                <w:szCs w:val="28"/>
+              </w:rPr>
+            </w:pPr>
+            <w:r>
+              <w:rPr>
+                <w:rFonts w:ascii="Times New Roman" w:hAnsi="Times New Roman" w:cs="Times New Roman"/>
+                <w:sz w:val="28"/>
+                <w:szCs w:val="28"/>
+                <w:lang w:val="en-US"/>
+              </w:rPr>
+              <w:t>2</w:t>
+            </w:r>
           </w:p>
         </w:tc>
         <w:tc>
@@ -8820,7 +10861,7 @@
                 <w:sz w:val="28"/>
                 <w:szCs w:val="28"/>
               </w:rPr>
-              <w:t>24</w:t>
+              <w:t>23,9</w:t>
             </w:r>
           </w:p>
         </w:tc>
@@ -8847,44 +10888,61 @@
                 <w:sz w:val="28"/>
                 <w:szCs w:val="28"/>
               </w:rPr>
-              <w:t>Камера 16</w:t>
+              <w:t>Камера 15</w:t>
             </w:r>
           </w:p>
         </w:tc>
         <w:tc>
           <w:tcPr>
             <w:tcW w:w="3123" w:type="dxa"/>
-            <w:vMerge/>
-          </w:tcPr>
-          <w:p>
-            <w:pPr>
-              <w:spacing w:line="360" w:lineRule="atLeast"/>
-              <w:contextualSpacing/>
-              <w:jc w:val="center"/>
-              <w:rPr>
-                <w:rFonts w:ascii="Times New Roman" w:hAnsi="Times New Roman" w:cs="Times New Roman"/>
-                <w:sz w:val="28"/>
-                <w:szCs w:val="28"/>
-              </w:rPr>
-            </w:pPr>
+            <w:vAlign w:val="center"/>
+          </w:tcPr>
+          <w:p>
+            <w:pPr>
+              <w:spacing w:line="360" w:lineRule="atLeast"/>
+              <w:contextualSpacing/>
+              <w:jc w:val="center"/>
+              <w:rPr>
+                <w:rFonts w:ascii="Times New Roman" w:hAnsi="Times New Roman" w:cs="Times New Roman"/>
+                <w:sz w:val="28"/>
+                <w:szCs w:val="28"/>
+              </w:rPr>
+            </w:pPr>
+            <w:r>
+              <w:rPr>
+                <w:rFonts w:ascii="Times New Roman" w:hAnsi="Times New Roman" w:cs="Times New Roman"/>
+                <w:sz w:val="28"/>
+                <w:szCs w:val="28"/>
+              </w:rPr>
+              <w:t>CNB-NB21-7MHR</w:t>
+            </w:r>
           </w:p>
         </w:tc>
         <w:tc>
           <w:tcPr>
             <w:tcW w:w="1701" w:type="dxa"/>
-            <w:vMerge/>
-          </w:tcPr>
-          <w:p>
-            <w:pPr>
-              <w:spacing w:line="360" w:lineRule="atLeast"/>
-              <w:contextualSpacing/>
-              <w:jc w:val="center"/>
-              <w:rPr>
-                <w:rFonts w:ascii="Times New Roman" w:hAnsi="Times New Roman" w:cs="Times New Roman"/>
-                <w:sz w:val="28"/>
-                <w:szCs w:val="28"/>
-              </w:rPr>
-            </w:pPr>
+            <w:vAlign w:val="center"/>
+          </w:tcPr>
+          <w:p>
+            <w:pPr>
+              <w:spacing w:line="360" w:lineRule="atLeast"/>
+              <w:contextualSpacing/>
+              <w:jc w:val="center"/>
+              <w:rPr>
+                <w:rFonts w:ascii="Times New Roman" w:hAnsi="Times New Roman" w:cs="Times New Roman"/>
+                <w:sz w:val="28"/>
+                <w:szCs w:val="28"/>
+              </w:rPr>
+            </w:pPr>
+            <w:r>
+              <w:rPr>
+                <w:rFonts w:ascii="Times New Roman" w:hAnsi="Times New Roman" w:cs="Times New Roman"/>
+                <w:sz w:val="28"/>
+                <w:szCs w:val="28"/>
+                <w:lang w:val="en-US"/>
+              </w:rPr>
+              <w:t>2</w:t>
+            </w:r>
           </w:p>
         </w:tc>
         <w:tc>
@@ -8935,44 +10993,61 @@
                 <w:sz w:val="28"/>
                 <w:szCs w:val="28"/>
               </w:rPr>
-              <w:t>Камера 17</w:t>
+              <w:t>Камера 16</w:t>
             </w:r>
           </w:p>
         </w:tc>
         <w:tc>
           <w:tcPr>
             <w:tcW w:w="3123" w:type="dxa"/>
-            <w:vMerge/>
-          </w:tcPr>
-          <w:p>
-            <w:pPr>
-              <w:spacing w:line="360" w:lineRule="atLeast"/>
-              <w:contextualSpacing/>
-              <w:jc w:val="center"/>
-              <w:rPr>
-                <w:rFonts w:ascii="Times New Roman" w:hAnsi="Times New Roman" w:cs="Times New Roman"/>
-                <w:sz w:val="28"/>
-                <w:szCs w:val="28"/>
-              </w:rPr>
-            </w:pPr>
+            <w:vAlign w:val="center"/>
+          </w:tcPr>
+          <w:p>
+            <w:pPr>
+              <w:spacing w:line="360" w:lineRule="atLeast"/>
+              <w:contextualSpacing/>
+              <w:jc w:val="center"/>
+              <w:rPr>
+                <w:rFonts w:ascii="Times New Roman" w:hAnsi="Times New Roman" w:cs="Times New Roman"/>
+                <w:sz w:val="28"/>
+                <w:szCs w:val="28"/>
+              </w:rPr>
+            </w:pPr>
+            <w:r>
+              <w:rPr>
+                <w:rFonts w:ascii="Times New Roman" w:hAnsi="Times New Roman" w:cs="Times New Roman"/>
+                <w:sz w:val="28"/>
+                <w:szCs w:val="28"/>
+              </w:rPr>
+              <w:t>CNB-NB21-7MHR</w:t>
+            </w:r>
           </w:p>
         </w:tc>
         <w:tc>
           <w:tcPr>
             <w:tcW w:w="1701" w:type="dxa"/>
-            <w:vMerge/>
-          </w:tcPr>
-          <w:p>
-            <w:pPr>
-              <w:spacing w:line="360" w:lineRule="atLeast"/>
-              <w:contextualSpacing/>
-              <w:jc w:val="center"/>
-              <w:rPr>
-                <w:rFonts w:ascii="Times New Roman" w:hAnsi="Times New Roman" w:cs="Times New Roman"/>
-                <w:sz w:val="28"/>
-                <w:szCs w:val="28"/>
-              </w:rPr>
-            </w:pPr>
+            <w:vAlign w:val="center"/>
+          </w:tcPr>
+          <w:p>
+            <w:pPr>
+              <w:spacing w:line="360" w:lineRule="atLeast"/>
+              <w:contextualSpacing/>
+              <w:jc w:val="center"/>
+              <w:rPr>
+                <w:rFonts w:ascii="Times New Roman" w:hAnsi="Times New Roman" w:cs="Times New Roman"/>
+                <w:sz w:val="28"/>
+                <w:szCs w:val="28"/>
+              </w:rPr>
+            </w:pPr>
+            <w:r>
+              <w:rPr>
+                <w:rFonts w:ascii="Times New Roman" w:hAnsi="Times New Roman" w:cs="Times New Roman"/>
+                <w:sz w:val="28"/>
+                <w:szCs w:val="28"/>
+                <w:lang w:val="en-US"/>
+              </w:rPr>
+              <w:t>2</w:t>
+            </w:r>
           </w:p>
         </w:tc>
         <w:tc>
@@ -9015,53 +11090,69 @@
                 <w:rFonts w:ascii="Times New Roman" w:hAnsi="Times New Roman" w:cs="Times New Roman"/>
                 <w:sz w:val="28"/>
                 <w:szCs w:val="28"/>
+              </w:rPr>
+            </w:pPr>
+            <w:r>
+              <w:rPr>
+                <w:rFonts w:ascii="Times New Roman" w:hAnsi="Times New Roman" w:cs="Times New Roman"/>
+                <w:sz w:val="28"/>
+                <w:szCs w:val="28"/>
+              </w:rPr>
+              <w:t>Камера 17</w:t>
+            </w:r>
+          </w:p>
+        </w:tc>
+        <w:tc>
+          <w:tcPr>
+            <w:tcW w:w="3123" w:type="dxa"/>
+            <w:vAlign w:val="center"/>
+          </w:tcPr>
+          <w:p>
+            <w:pPr>
+              <w:spacing w:line="360" w:lineRule="atLeast"/>
+              <w:contextualSpacing/>
+              <w:jc w:val="center"/>
+              <w:rPr>
+                <w:rFonts w:ascii="Times New Roman" w:hAnsi="Times New Roman" w:cs="Times New Roman"/>
+                <w:sz w:val="28"/>
+                <w:szCs w:val="28"/>
+              </w:rPr>
+            </w:pPr>
+            <w:r>
+              <w:rPr>
+                <w:rFonts w:ascii="Times New Roman" w:hAnsi="Times New Roman" w:cs="Times New Roman"/>
+                <w:sz w:val="28"/>
+                <w:szCs w:val="28"/>
+              </w:rPr>
+              <w:t>CNB-NB21-7MHR</w:t>
+            </w:r>
+          </w:p>
+        </w:tc>
+        <w:tc>
+          <w:tcPr>
+            <w:tcW w:w="1701" w:type="dxa"/>
+            <w:vAlign w:val="center"/>
+          </w:tcPr>
+          <w:p>
+            <w:pPr>
+              <w:spacing w:line="360" w:lineRule="atLeast"/>
+              <w:contextualSpacing/>
+              <w:jc w:val="center"/>
+              <w:rPr>
+                <w:rFonts w:ascii="Times New Roman" w:hAnsi="Times New Roman" w:cs="Times New Roman"/>
+                <w:sz w:val="28"/>
+                <w:szCs w:val="28"/>
+              </w:rPr>
+            </w:pPr>
+            <w:r>
+              <w:rPr>
+                <w:rFonts w:ascii="Times New Roman" w:hAnsi="Times New Roman" w:cs="Times New Roman"/>
+                <w:sz w:val="28"/>
+                <w:szCs w:val="28"/>
                 <w:lang w:val="en-US"/>
               </w:rPr>
-            </w:pPr>
-            <w:r>
-              <w:rPr>
-                <w:rFonts w:ascii="Times New Roman" w:hAnsi="Times New Roman" w:cs="Times New Roman"/>
-                <w:sz w:val="28"/>
-                <w:szCs w:val="28"/>
-              </w:rPr>
-              <w:t>Камера 18</w:t>
-            </w:r>
-          </w:p>
-        </w:tc>
-        <w:tc>
-          <w:tcPr>
-            <w:tcW w:w="3123" w:type="dxa"/>
-            <w:vMerge/>
-          </w:tcPr>
-          <w:p>
-            <w:pPr>
-              <w:spacing w:line="360" w:lineRule="atLeast"/>
-              <w:contextualSpacing/>
-              <w:jc w:val="center"/>
-              <w:rPr>
-                <w:rFonts w:ascii="Times New Roman" w:hAnsi="Times New Roman" w:cs="Times New Roman"/>
-                <w:sz w:val="28"/>
-                <w:szCs w:val="28"/>
-              </w:rPr>
-            </w:pPr>
-          </w:p>
-        </w:tc>
-        <w:tc>
-          <w:tcPr>
-            <w:tcW w:w="1701" w:type="dxa"/>
-            <w:vMerge/>
-          </w:tcPr>
-          <w:p>
-            <w:pPr>
-              <w:spacing w:line="360" w:lineRule="atLeast"/>
-              <w:contextualSpacing/>
-              <w:jc w:val="center"/>
-              <w:rPr>
-                <w:rFonts w:ascii="Times New Roman" w:hAnsi="Times New Roman" w:cs="Times New Roman"/>
-                <w:sz w:val="28"/>
-                <w:szCs w:val="28"/>
-              </w:rPr>
-            </w:pPr>
+              <w:t>2</w:t>
+            </w:r>
           </w:p>
         </w:tc>
         <w:tc>
@@ -9085,7 +11176,7 @@
                 <w:sz w:val="28"/>
                 <w:szCs w:val="28"/>
               </w:rPr>
-              <w:t>8,13</w:t>
+              <w:t>24</w:t>
             </w:r>
           </w:p>
         </w:tc>
@@ -9113,8 +11204,52 @@
                 <w:sz w:val="28"/>
                 <w:szCs w:val="28"/>
               </w:rPr>
-              <w:t>Камера 1</w:t>
-            </w:r>
+              <w:t>Камера 18</w:t>
+            </w:r>
+          </w:p>
+        </w:tc>
+        <w:tc>
+          <w:tcPr>
+            <w:tcW w:w="3123" w:type="dxa"/>
+            <w:vAlign w:val="center"/>
+          </w:tcPr>
+          <w:p>
+            <w:pPr>
+              <w:spacing w:line="360" w:lineRule="atLeast"/>
+              <w:contextualSpacing/>
+              <w:jc w:val="center"/>
+              <w:rPr>
+                <w:rFonts w:ascii="Times New Roman" w:hAnsi="Times New Roman" w:cs="Times New Roman"/>
+                <w:sz w:val="28"/>
+                <w:szCs w:val="28"/>
+              </w:rPr>
+            </w:pPr>
+            <w:r>
+              <w:rPr>
+                <w:rFonts w:ascii="Times New Roman" w:hAnsi="Times New Roman" w:cs="Times New Roman"/>
+                <w:sz w:val="28"/>
+                <w:szCs w:val="28"/>
+              </w:rPr>
+              <w:t>CNB-NB21-7MHR</w:t>
+            </w:r>
+          </w:p>
+        </w:tc>
+        <w:tc>
+          <w:tcPr>
+            <w:tcW w:w="1701" w:type="dxa"/>
+            <w:vAlign w:val="center"/>
+          </w:tcPr>
+          <w:p>
+            <w:pPr>
+              <w:spacing w:line="360" w:lineRule="atLeast"/>
+              <w:contextualSpacing/>
+              <w:jc w:val="center"/>
+              <w:rPr>
+                <w:rFonts w:ascii="Times New Roman" w:hAnsi="Times New Roman" w:cs="Times New Roman"/>
+                <w:sz w:val="28"/>
+                <w:szCs w:val="28"/>
+              </w:rPr>
+            </w:pPr>
             <w:r>
               <w:rPr>
                 <w:rFonts w:ascii="Times New Roman" w:hAnsi="Times New Roman" w:cs="Times New Roman"/>
@@ -9122,44 +11257,8 @@
                 <w:szCs w:val="28"/>
                 <w:lang w:val="en-US"/>
               </w:rPr>
-              <w:t>9</w:t>
-            </w:r>
-          </w:p>
-        </w:tc>
-        <w:tc>
-          <w:tcPr>
-            <w:tcW w:w="3123" w:type="dxa"/>
-            <w:vMerge/>
-          </w:tcPr>
-          <w:p>
-            <w:pPr>
-              <w:spacing w:line="360" w:lineRule="atLeast"/>
-              <w:contextualSpacing/>
-              <w:jc w:val="center"/>
-              <w:rPr>
-                <w:rFonts w:ascii="Times New Roman" w:hAnsi="Times New Roman" w:cs="Times New Roman"/>
-                <w:sz w:val="28"/>
-                <w:szCs w:val="28"/>
-              </w:rPr>
-            </w:pPr>
-          </w:p>
-        </w:tc>
-        <w:tc>
-          <w:tcPr>
-            <w:tcW w:w="1701" w:type="dxa"/>
-            <w:vMerge/>
-          </w:tcPr>
-          <w:p>
-            <w:pPr>
-              <w:spacing w:line="360" w:lineRule="atLeast"/>
-              <w:contextualSpacing/>
-              <w:jc w:val="center"/>
-              <w:rPr>
-                <w:rFonts w:ascii="Times New Roman" w:hAnsi="Times New Roman" w:cs="Times New Roman"/>
-                <w:sz w:val="28"/>
-                <w:szCs w:val="28"/>
-              </w:rPr>
-            </w:pPr>
+              <w:t>2</w:t>
+            </w:r>
           </w:p>
         </w:tc>
         <w:tc>
@@ -9183,7 +11282,7 @@
                 <w:sz w:val="28"/>
                 <w:szCs w:val="28"/>
               </w:rPr>
-              <w:t>23,9</w:t>
+              <w:t>8,13</w:t>
             </w:r>
           </w:p>
         </w:tc>
@@ -9211,7 +11310,7 @@
                 <w:sz w:val="28"/>
                 <w:szCs w:val="28"/>
               </w:rPr>
-              <w:t xml:space="preserve">Камера </w:t>
+              <w:t>Камера 1</w:t>
             </w:r>
             <w:r>
               <w:rPr>
@@ -9220,44 +11319,61 @@
                 <w:szCs w:val="28"/>
                 <w:lang w:val="en-US"/>
               </w:rPr>
-              <w:t>20</w:t>
+              <w:t>9</w:t>
             </w:r>
           </w:p>
         </w:tc>
         <w:tc>
           <w:tcPr>
             <w:tcW w:w="3123" w:type="dxa"/>
-            <w:vMerge/>
-          </w:tcPr>
-          <w:p>
-            <w:pPr>
-              <w:spacing w:line="360" w:lineRule="atLeast"/>
-              <w:contextualSpacing/>
-              <w:jc w:val="center"/>
-              <w:rPr>
-                <w:rFonts w:ascii="Times New Roman" w:hAnsi="Times New Roman" w:cs="Times New Roman"/>
-                <w:sz w:val="28"/>
-                <w:szCs w:val="28"/>
-              </w:rPr>
-            </w:pPr>
+            <w:vAlign w:val="center"/>
+          </w:tcPr>
+          <w:p>
+            <w:pPr>
+              <w:spacing w:line="360" w:lineRule="atLeast"/>
+              <w:contextualSpacing/>
+              <w:jc w:val="center"/>
+              <w:rPr>
+                <w:rFonts w:ascii="Times New Roman" w:hAnsi="Times New Roman" w:cs="Times New Roman"/>
+                <w:sz w:val="28"/>
+                <w:szCs w:val="28"/>
+              </w:rPr>
+            </w:pPr>
+            <w:r>
+              <w:rPr>
+                <w:rFonts w:ascii="Times New Roman" w:hAnsi="Times New Roman" w:cs="Times New Roman"/>
+                <w:sz w:val="28"/>
+                <w:szCs w:val="28"/>
+              </w:rPr>
+              <w:t>CNB-NB21-7MHR</w:t>
+            </w:r>
           </w:p>
         </w:tc>
         <w:tc>
           <w:tcPr>
             <w:tcW w:w="1701" w:type="dxa"/>
-            <w:vMerge/>
-          </w:tcPr>
-          <w:p>
-            <w:pPr>
-              <w:spacing w:line="360" w:lineRule="atLeast"/>
-              <w:contextualSpacing/>
-              <w:jc w:val="center"/>
-              <w:rPr>
-                <w:rFonts w:ascii="Times New Roman" w:hAnsi="Times New Roman" w:cs="Times New Roman"/>
-                <w:sz w:val="28"/>
-                <w:szCs w:val="28"/>
-              </w:rPr>
-            </w:pPr>
+            <w:vAlign w:val="center"/>
+          </w:tcPr>
+          <w:p>
+            <w:pPr>
+              <w:spacing w:line="360" w:lineRule="atLeast"/>
+              <w:contextualSpacing/>
+              <w:jc w:val="center"/>
+              <w:rPr>
+                <w:rFonts w:ascii="Times New Roman" w:hAnsi="Times New Roman" w:cs="Times New Roman"/>
+                <w:sz w:val="28"/>
+                <w:szCs w:val="28"/>
+              </w:rPr>
+            </w:pPr>
+            <w:r>
+              <w:rPr>
+                <w:rFonts w:ascii="Times New Roman" w:hAnsi="Times New Roman" w:cs="Times New Roman"/>
+                <w:sz w:val="28"/>
+                <w:szCs w:val="28"/>
+                <w:lang w:val="en-US"/>
+              </w:rPr>
+              <w:t>2</w:t>
+            </w:r>
           </w:p>
         </w:tc>
         <w:tc>
@@ -9281,7 +11397,7 @@
                 <w:sz w:val="28"/>
                 <w:szCs w:val="28"/>
               </w:rPr>
-              <w:t>24</w:t>
+              <w:t>23,9</w:t>
             </w:r>
           </w:p>
         </w:tc>
@@ -9300,6 +11416,7 @@
                 <w:rFonts w:ascii="Times New Roman" w:hAnsi="Times New Roman" w:cs="Times New Roman"/>
                 <w:sz w:val="28"/>
                 <w:szCs w:val="28"/>
+                <w:lang w:val="en-US"/>
               </w:rPr>
             </w:pPr>
             <w:r>
@@ -9317,60 +11434,61 @@
                 <w:szCs w:val="28"/>
                 <w:lang w:val="en-US"/>
               </w:rPr>
+              <w:t>20</w:t>
+            </w:r>
+          </w:p>
+        </w:tc>
+        <w:tc>
+          <w:tcPr>
+            <w:tcW w:w="3123" w:type="dxa"/>
+            <w:vAlign w:val="center"/>
+          </w:tcPr>
+          <w:p>
+            <w:pPr>
+              <w:spacing w:line="360" w:lineRule="atLeast"/>
+              <w:contextualSpacing/>
+              <w:jc w:val="center"/>
+              <w:rPr>
+                <w:rFonts w:ascii="Times New Roman" w:hAnsi="Times New Roman" w:cs="Times New Roman"/>
+                <w:sz w:val="28"/>
+                <w:szCs w:val="28"/>
+              </w:rPr>
+            </w:pPr>
+            <w:r>
+              <w:rPr>
+                <w:rFonts w:ascii="Times New Roman" w:hAnsi="Times New Roman" w:cs="Times New Roman"/>
+                <w:sz w:val="28"/>
+                <w:szCs w:val="28"/>
+              </w:rPr>
+              <w:t>CNB-NB21-7MHR</w:t>
+            </w:r>
+          </w:p>
+        </w:tc>
+        <w:tc>
+          <w:tcPr>
+            <w:tcW w:w="1701" w:type="dxa"/>
+            <w:vAlign w:val="center"/>
+          </w:tcPr>
+          <w:p>
+            <w:pPr>
+              <w:spacing w:line="360" w:lineRule="atLeast"/>
+              <w:contextualSpacing/>
+              <w:jc w:val="center"/>
+              <w:rPr>
+                <w:rFonts w:ascii="Times New Roman" w:hAnsi="Times New Roman" w:cs="Times New Roman"/>
+                <w:sz w:val="28"/>
+                <w:szCs w:val="28"/>
+              </w:rPr>
+            </w:pPr>
+            <w:r>
+              <w:rPr>
+                <w:rFonts w:ascii="Times New Roman" w:hAnsi="Times New Roman" w:cs="Times New Roman"/>
+                <w:sz w:val="28"/>
+                <w:szCs w:val="28"/>
+                <w:lang w:val="en-US"/>
+              </w:rPr>
               <w:t>2</w:t>
             </w:r>
-            <w:r>
-              <w:rPr>
-                <w:rFonts w:ascii="Times New Roman" w:hAnsi="Times New Roman" w:cs="Times New Roman"/>
-                <w:sz w:val="28"/>
-                <w:szCs w:val="28"/>
-              </w:rPr>
-              <w:t>1</w:t>
-            </w:r>
-          </w:p>
-        </w:tc>
-        <w:tc>
-          <w:tcPr>
-            <w:tcW w:w="3123" w:type="dxa"/>
-          </w:tcPr>
-          <w:p>
-            <w:pPr>
-              <w:spacing w:line="360" w:lineRule="atLeast"/>
-              <w:contextualSpacing/>
-              <w:jc w:val="center"/>
-              <w:rPr>
-                <w:rFonts w:ascii="Times New Roman" w:hAnsi="Times New Roman" w:cs="Times New Roman"/>
-                <w:sz w:val="28"/>
-                <w:szCs w:val="28"/>
-              </w:rPr>
-            </w:pPr>
-            <w:r>
-              <w:rPr>
-                <w:rFonts w:ascii="Times New Roman" w:hAnsi="Times New Roman" w:cs="Times New Roman"/>
-                <w:sz w:val="28"/>
-                <w:szCs w:val="28"/>
-                <w:highlight w:val="yellow"/>
-              </w:rPr>
-              <w:t>!!!</w:t>
-            </w:r>
-          </w:p>
-        </w:tc>
-        <w:tc>
-          <w:tcPr>
-            <w:tcW w:w="1701" w:type="dxa"/>
-            <w:vMerge/>
-          </w:tcPr>
-          <w:p>
-            <w:pPr>
-              <w:spacing w:line="360" w:lineRule="atLeast"/>
-              <w:contextualSpacing/>
-              <w:jc w:val="center"/>
-              <w:rPr>
-                <w:rFonts w:ascii="Times New Roman" w:hAnsi="Times New Roman" w:cs="Times New Roman"/>
-                <w:sz w:val="28"/>
-                <w:szCs w:val="28"/>
-              </w:rPr>
-            </w:pPr>
           </w:p>
         </w:tc>
         <w:tc>
@@ -9430,6 +11548,129 @@
                 <w:szCs w:val="28"/>
                 <w:lang w:val="en-US"/>
               </w:rPr>
+              <w:t>2</w:t>
+            </w:r>
+            <w:r>
+              <w:rPr>
+                <w:rFonts w:ascii="Times New Roman" w:hAnsi="Times New Roman" w:cs="Times New Roman"/>
+                <w:sz w:val="28"/>
+                <w:szCs w:val="28"/>
+              </w:rPr>
+              <w:t>1</w:t>
+            </w:r>
+          </w:p>
+        </w:tc>
+        <w:tc>
+          <w:tcPr>
+            <w:tcW w:w="3123" w:type="dxa"/>
+          </w:tcPr>
+          <w:p>
+            <w:pPr>
+              <w:spacing w:line="360" w:lineRule="atLeast"/>
+              <w:contextualSpacing/>
+              <w:jc w:val="center"/>
+              <w:rPr>
+                <w:rFonts w:ascii="Times New Roman" w:hAnsi="Times New Roman" w:cs="Times New Roman"/>
+                <w:sz w:val="28"/>
+                <w:szCs w:val="28"/>
+                <w:lang w:val="en-US"/>
+              </w:rPr>
+            </w:pPr>
+            <w:r>
+              <w:rPr>
+                <w:rFonts w:ascii="Times New Roman" w:hAnsi="Times New Roman" w:cs="Times New Roman"/>
+                <w:sz w:val="28"/>
+                <w:szCs w:val="28"/>
+                <w:lang w:val="en-US"/>
+              </w:rPr>
+              <w:t>CNB-TDB21R-28(36)W</w:t>
+            </w:r>
+          </w:p>
+        </w:tc>
+        <w:tc>
+          <w:tcPr>
+            <w:tcW w:w="1701" w:type="dxa"/>
+          </w:tcPr>
+          <w:p>
+            <w:pPr>
+              <w:spacing w:line="360" w:lineRule="atLeast"/>
+              <w:contextualSpacing/>
+              <w:jc w:val="center"/>
+              <w:rPr>
+                <w:rFonts w:ascii="Times New Roman" w:hAnsi="Times New Roman" w:cs="Times New Roman"/>
+                <w:sz w:val="28"/>
+                <w:szCs w:val="28"/>
+                <w:lang w:val="en-US"/>
+              </w:rPr>
+            </w:pPr>
+            <w:r>
+              <w:rPr>
+                <w:rFonts w:ascii="Times New Roman" w:hAnsi="Times New Roman" w:cs="Times New Roman"/>
+                <w:sz w:val="28"/>
+                <w:szCs w:val="28"/>
+                <w:lang w:val="en-US"/>
+              </w:rPr>
+              <w:t>2</w:t>
+            </w:r>
+          </w:p>
+        </w:tc>
+        <w:tc>
+          <w:tcPr>
+            <w:tcW w:w="2686" w:type="dxa"/>
+          </w:tcPr>
+          <w:p>
+            <w:pPr>
+              <w:spacing w:line="360" w:lineRule="atLeast"/>
+              <w:contextualSpacing/>
+              <w:jc w:val="center"/>
+              <w:rPr>
+                <w:rFonts w:ascii="Times New Roman" w:hAnsi="Times New Roman" w:cs="Times New Roman"/>
+                <w:sz w:val="28"/>
+                <w:szCs w:val="28"/>
+              </w:rPr>
+            </w:pPr>
+            <w:r>
+              <w:rPr>
+                <w:rFonts w:ascii="Times New Roman" w:hAnsi="Times New Roman" w:cs="Times New Roman"/>
+                <w:sz w:val="28"/>
+                <w:szCs w:val="28"/>
+              </w:rPr>
+              <w:t>24</w:t>
+            </w:r>
+          </w:p>
+        </w:tc>
+      </w:tr>
+      <w:tr>
+        <w:tc>
+          <w:tcPr>
+            <w:tcW w:w="1834" w:type="dxa"/>
+          </w:tcPr>
+          <w:p>
+            <w:pPr>
+              <w:spacing w:line="360" w:lineRule="atLeast"/>
+              <w:contextualSpacing/>
+              <w:jc w:val="center"/>
+              <w:rPr>
+                <w:rFonts w:ascii="Times New Roman" w:hAnsi="Times New Roman" w:cs="Times New Roman"/>
+                <w:sz w:val="28"/>
+                <w:szCs w:val="28"/>
+              </w:rPr>
+            </w:pPr>
+            <w:r>
+              <w:rPr>
+                <w:rFonts w:ascii="Times New Roman" w:hAnsi="Times New Roman" w:cs="Times New Roman"/>
+                <w:sz w:val="28"/>
+                <w:szCs w:val="28"/>
+              </w:rPr>
+              <w:t xml:space="preserve">Камера </w:t>
+            </w:r>
+            <w:r>
+              <w:rPr>
+                <w:rFonts w:ascii="Times New Roman" w:hAnsi="Times New Roman" w:cs="Times New Roman"/>
+                <w:sz w:val="28"/>
+                <w:szCs w:val="28"/>
+                <w:lang w:val="en-US"/>
+              </w:rPr>
               <w:t>22</w:t>
             </w:r>
           </w:p>
@@ -9437,45 +11678,55 @@
         <w:tc>
           <w:tcPr>
             <w:tcW w:w="3123" w:type="dxa"/>
-          </w:tcPr>
-          <w:p>
-            <w:pPr>
-              <w:spacing w:line="360" w:lineRule="atLeast"/>
-              <w:contextualSpacing/>
-              <w:jc w:val="center"/>
-              <w:rPr>
-                <w:rFonts w:ascii="Times New Roman" w:hAnsi="Times New Roman" w:cs="Times New Roman"/>
-                <w:sz w:val="28"/>
-                <w:szCs w:val="28"/>
-              </w:rPr>
-            </w:pPr>
-            <w:r>
-              <w:rPr>
-                <w:rFonts w:ascii="Times New Roman" w:hAnsi="Times New Roman" w:cs="Times New Roman"/>
-                <w:sz w:val="28"/>
-                <w:szCs w:val="28"/>
-                <w:highlight w:val="yellow"/>
-              </w:rPr>
-              <w:t>!!!!</w:t>
+            <w:shd w:val="clear" w:color="auto" w:fill="auto"/>
+          </w:tcPr>
+          <w:p>
+            <w:pPr>
+              <w:spacing w:line="360" w:lineRule="atLeast"/>
+              <w:contextualSpacing/>
+              <w:jc w:val="center"/>
+              <w:rPr>
+                <w:rFonts w:ascii="Times New Roman" w:hAnsi="Times New Roman" w:cs="Times New Roman"/>
+                <w:sz w:val="28"/>
+                <w:szCs w:val="28"/>
+              </w:rPr>
+            </w:pPr>
+            <w:r>
+              <w:rPr>
+                <w:rFonts w:ascii="Times New Roman" w:hAnsi="Times New Roman" w:cs="Times New Roman"/>
+                <w:sz w:val="28"/>
+                <w:szCs w:val="28"/>
+                <w:lang w:val="en-US"/>
+              </w:rPr>
+              <w:t>CNB-TDB21R-28(36)W</w:t>
             </w:r>
           </w:p>
         </w:tc>
         <w:tc>
           <w:tcPr>
             <w:tcW w:w="1701" w:type="dxa"/>
-            <w:vMerge/>
-          </w:tcPr>
-          <w:p>
-            <w:pPr>
-              <w:spacing w:line="360" w:lineRule="atLeast"/>
-              <w:contextualSpacing/>
-              <w:jc w:val="center"/>
-              <w:rPr>
-                <w:rFonts w:ascii="Times New Roman" w:hAnsi="Times New Roman" w:cs="Times New Roman"/>
-                <w:sz w:val="28"/>
-                <w:szCs w:val="28"/>
-              </w:rPr>
-            </w:pPr>
+          </w:tcPr>
+          <w:p>
+            <w:pPr>
+              <w:spacing w:line="360" w:lineRule="atLeast"/>
+              <w:contextualSpacing/>
+              <w:jc w:val="center"/>
+              <w:rPr>
+                <w:rFonts w:ascii="Times New Roman" w:hAnsi="Times New Roman" w:cs="Times New Roman"/>
+                <w:sz w:val="28"/>
+                <w:szCs w:val="28"/>
+                <w:lang w:val="en-US"/>
+              </w:rPr>
+            </w:pPr>
+            <w:r>
+              <w:rPr>
+                <w:rFonts w:ascii="Times New Roman" w:hAnsi="Times New Roman" w:cs="Times New Roman"/>
+                <w:sz w:val="28"/>
+                <w:szCs w:val="28"/>
+                <w:lang w:val="en-US"/>
+              </w:rPr>
+              <w:t>2</w:t>
+            </w:r>
           </w:p>
         </w:tc>
         <w:tc>
@@ -9504,7 +11755,7 @@
           </w:p>
         </w:tc>
       </w:tr>
-      <w:bookmarkEnd w:id="4"/>
+      <w:bookmarkEnd w:id="5"/>
     </w:tbl>
     <w:p>
       <w:pPr>
@@ -9527,16 +11778,31 @@
           <w:rFonts w:ascii="Times New Roman" w:hAnsi="Times New Roman" w:cs="Times New Roman"/>
           <w:sz w:val="28"/>
           <w:szCs w:val="28"/>
-          <w:lang w:val="en-US"/>
-        </w:rPr>
-      </w:pPr>
-      <w:r>
-        <w:rPr>
-          <w:rFonts w:ascii="Times New Roman" w:hAnsi="Times New Roman" w:cs="Times New Roman"/>
-          <w:sz w:val="28"/>
-          <w:szCs w:val="28"/>
-        </w:rPr>
-        <w:t>Таблица 2.3 – Параметры зоны обзора видеокамер</w:t>
+        </w:rPr>
+      </w:pPr>
+      <w:r>
+        <w:rPr>
+          <w:rFonts w:ascii="Times New Roman" w:hAnsi="Times New Roman" w:cs="Times New Roman"/>
+          <w:sz w:val="28"/>
+          <w:szCs w:val="28"/>
+        </w:rPr>
+        <w:t>Таблица 2.</w:t>
+      </w:r>
+      <w:r>
+        <w:rPr>
+          <w:rFonts w:ascii="Times New Roman" w:hAnsi="Times New Roman" w:cs="Times New Roman"/>
+          <w:sz w:val="28"/>
+          <w:szCs w:val="28"/>
+        </w:rPr>
+        <w:t>4</w:t>
+      </w:r>
+      <w:r>
+        <w:rPr>
+          <w:rFonts w:ascii="Times New Roman" w:hAnsi="Times New Roman" w:cs="Times New Roman"/>
+          <w:sz w:val="28"/>
+          <w:szCs w:val="28"/>
+        </w:rPr>
+        <w:t xml:space="preserve"> – Параметры зоны обзора видеокамер</w:t>
       </w:r>
       <w:r>
         <w:rPr>
@@ -10027,6 +12293,642 @@
           <w:tcPr>
             <w:tcW w:w="1834" w:type="dxa"/>
             <w:tcBorders>
+              <w:bottom w:val="single" w:sz="4" w:space="0" w:color="auto"/>
+            </w:tcBorders>
+          </w:tcPr>
+          <w:p>
+            <w:pPr>
+              <w:spacing w:line="360" w:lineRule="atLeast"/>
+              <w:contextualSpacing/>
+              <w:jc w:val="center"/>
+              <w:rPr>
+                <w:rFonts w:ascii="Times New Roman" w:hAnsi="Times New Roman" w:cs="Times New Roman"/>
+                <w:sz w:val="28"/>
+                <w:szCs w:val="28"/>
+              </w:rPr>
+            </w:pPr>
+            <w:r>
+              <w:rPr>
+                <w:rFonts w:ascii="Times New Roman" w:hAnsi="Times New Roman" w:cs="Times New Roman"/>
+                <w:sz w:val="28"/>
+                <w:szCs w:val="28"/>
+              </w:rPr>
+              <w:t>Камера 4</w:t>
+            </w:r>
+          </w:p>
+        </w:tc>
+        <w:tc>
+          <w:tcPr>
+            <w:tcW w:w="2556" w:type="dxa"/>
+            <w:tcBorders>
+              <w:bottom w:val="single" w:sz="4" w:space="0" w:color="auto"/>
+            </w:tcBorders>
+          </w:tcPr>
+          <w:p>
+            <w:pPr>
+              <w:spacing w:line="360" w:lineRule="atLeast"/>
+              <w:contextualSpacing/>
+              <w:jc w:val="center"/>
+              <w:rPr>
+                <w:rFonts w:ascii="Times New Roman" w:hAnsi="Times New Roman" w:cs="Times New Roman"/>
+                <w:sz w:val="28"/>
+                <w:szCs w:val="28"/>
+              </w:rPr>
+            </w:pPr>
+            <w:r>
+              <w:rPr>
+                <w:rFonts w:ascii="Times New Roman" w:hAnsi="Times New Roman" w:cs="Times New Roman"/>
+                <w:sz w:val="28"/>
+                <w:szCs w:val="28"/>
+              </w:rPr>
+              <w:t>1,48</w:t>
+            </w:r>
+          </w:p>
+        </w:tc>
+        <w:tc>
+          <w:tcPr>
+            <w:tcW w:w="2268" w:type="dxa"/>
+            <w:tcBorders>
+              <w:bottom w:val="single" w:sz="4" w:space="0" w:color="auto"/>
+            </w:tcBorders>
+          </w:tcPr>
+          <w:p>
+            <w:pPr>
+              <w:spacing w:line="360" w:lineRule="atLeast"/>
+              <w:contextualSpacing/>
+              <w:jc w:val="center"/>
+              <w:rPr>
+                <w:rFonts w:ascii="Times New Roman" w:hAnsi="Times New Roman" w:cs="Times New Roman"/>
+                <w:sz w:val="28"/>
+                <w:szCs w:val="28"/>
+              </w:rPr>
+            </w:pPr>
+            <w:r>
+              <w:rPr>
+                <w:rFonts w:ascii="Times New Roman" w:hAnsi="Times New Roman" w:cs="Times New Roman"/>
+                <w:sz w:val="28"/>
+                <w:szCs w:val="28"/>
+              </w:rPr>
+              <w:t>2,29</w:t>
+            </w:r>
+          </w:p>
+        </w:tc>
+        <w:tc>
+          <w:tcPr>
+            <w:tcW w:w="2686" w:type="dxa"/>
+            <w:tcBorders>
+              <w:bottom w:val="single" w:sz="4" w:space="0" w:color="auto"/>
+            </w:tcBorders>
+          </w:tcPr>
+          <w:p>
+            <w:pPr>
+              <w:spacing w:line="360" w:lineRule="atLeast"/>
+              <w:contextualSpacing/>
+              <w:jc w:val="center"/>
+              <w:rPr>
+                <w:rFonts w:ascii="Times New Roman" w:hAnsi="Times New Roman" w:cs="Times New Roman"/>
+                <w:sz w:val="28"/>
+                <w:szCs w:val="28"/>
+              </w:rPr>
+            </w:pPr>
+            <w:r>
+              <w:rPr>
+                <w:rFonts w:ascii="Times New Roman" w:hAnsi="Times New Roman" w:cs="Times New Roman"/>
+                <w:sz w:val="28"/>
+                <w:szCs w:val="28"/>
+              </w:rPr>
+              <w:t>10</w:t>
+            </w:r>
+          </w:p>
+        </w:tc>
+      </w:tr>
+      <w:tr>
+        <w:tc>
+          <w:tcPr>
+            <w:tcW w:w="1834" w:type="dxa"/>
+          </w:tcPr>
+          <w:p>
+            <w:pPr>
+              <w:spacing w:line="360" w:lineRule="atLeast"/>
+              <w:contextualSpacing/>
+              <w:jc w:val="center"/>
+              <w:rPr>
+                <w:rFonts w:ascii="Times New Roman" w:hAnsi="Times New Roman" w:cs="Times New Roman"/>
+                <w:sz w:val="28"/>
+                <w:szCs w:val="28"/>
+              </w:rPr>
+            </w:pPr>
+            <w:r>
+              <w:rPr>
+                <w:rFonts w:ascii="Times New Roman" w:hAnsi="Times New Roman" w:cs="Times New Roman"/>
+                <w:sz w:val="28"/>
+                <w:szCs w:val="28"/>
+              </w:rPr>
+              <w:t>Камера 5</w:t>
+            </w:r>
+          </w:p>
+        </w:tc>
+        <w:tc>
+          <w:tcPr>
+            <w:tcW w:w="2556" w:type="dxa"/>
+          </w:tcPr>
+          <w:p>
+            <w:pPr>
+              <w:spacing w:line="360" w:lineRule="atLeast"/>
+              <w:contextualSpacing/>
+              <w:jc w:val="center"/>
+              <w:rPr>
+                <w:rFonts w:ascii="Times New Roman" w:hAnsi="Times New Roman" w:cs="Times New Roman"/>
+                <w:sz w:val="28"/>
+                <w:szCs w:val="28"/>
+              </w:rPr>
+            </w:pPr>
+            <w:r>
+              <w:rPr>
+                <w:rFonts w:ascii="Times New Roman" w:hAnsi="Times New Roman" w:cs="Times New Roman"/>
+                <w:sz w:val="28"/>
+                <w:szCs w:val="28"/>
+              </w:rPr>
+              <w:t>1,48</w:t>
+            </w:r>
+          </w:p>
+        </w:tc>
+        <w:tc>
+          <w:tcPr>
+            <w:tcW w:w="2268" w:type="dxa"/>
+          </w:tcPr>
+          <w:p>
+            <w:pPr>
+              <w:spacing w:line="360" w:lineRule="atLeast"/>
+              <w:contextualSpacing/>
+              <w:jc w:val="center"/>
+              <w:rPr>
+                <w:rFonts w:ascii="Times New Roman" w:hAnsi="Times New Roman" w:cs="Times New Roman"/>
+                <w:sz w:val="28"/>
+                <w:szCs w:val="28"/>
+              </w:rPr>
+            </w:pPr>
+            <w:r>
+              <w:rPr>
+                <w:rFonts w:ascii="Times New Roman" w:hAnsi="Times New Roman" w:cs="Times New Roman"/>
+                <w:sz w:val="28"/>
+                <w:szCs w:val="28"/>
+              </w:rPr>
+              <w:t>1,57</w:t>
+            </w:r>
+          </w:p>
+        </w:tc>
+        <w:tc>
+          <w:tcPr>
+            <w:tcW w:w="2686" w:type="dxa"/>
+          </w:tcPr>
+          <w:p>
+            <w:pPr>
+              <w:spacing w:line="360" w:lineRule="atLeast"/>
+              <w:contextualSpacing/>
+              <w:jc w:val="center"/>
+              <w:rPr>
+                <w:rFonts w:ascii="Times New Roman" w:hAnsi="Times New Roman" w:cs="Times New Roman"/>
+                <w:sz w:val="28"/>
+                <w:szCs w:val="28"/>
+              </w:rPr>
+            </w:pPr>
+            <w:r>
+              <w:rPr>
+                <w:rFonts w:ascii="Times New Roman" w:hAnsi="Times New Roman" w:cs="Times New Roman"/>
+                <w:sz w:val="28"/>
+                <w:szCs w:val="28"/>
+              </w:rPr>
+              <w:t>5</w:t>
+            </w:r>
+          </w:p>
+        </w:tc>
+      </w:tr>
+      <w:tr>
+        <w:tc>
+          <w:tcPr>
+            <w:tcW w:w="1834" w:type="dxa"/>
+          </w:tcPr>
+          <w:p>
+            <w:pPr>
+              <w:spacing w:line="360" w:lineRule="atLeast"/>
+              <w:contextualSpacing/>
+              <w:jc w:val="center"/>
+              <w:rPr>
+                <w:rFonts w:ascii="Times New Roman" w:hAnsi="Times New Roman" w:cs="Times New Roman"/>
+                <w:sz w:val="28"/>
+                <w:szCs w:val="28"/>
+              </w:rPr>
+            </w:pPr>
+            <w:r>
+              <w:rPr>
+                <w:rFonts w:ascii="Times New Roman" w:hAnsi="Times New Roman" w:cs="Times New Roman"/>
+                <w:sz w:val="28"/>
+                <w:szCs w:val="28"/>
+              </w:rPr>
+              <w:t>Камера 6</w:t>
+            </w:r>
+          </w:p>
+        </w:tc>
+        <w:tc>
+          <w:tcPr>
+            <w:tcW w:w="2556" w:type="dxa"/>
+          </w:tcPr>
+          <w:p>
+            <w:pPr>
+              <w:spacing w:line="360" w:lineRule="atLeast"/>
+              <w:contextualSpacing/>
+              <w:jc w:val="center"/>
+              <w:rPr>
+                <w:rFonts w:ascii="Times New Roman" w:hAnsi="Times New Roman" w:cs="Times New Roman"/>
+                <w:sz w:val="28"/>
+                <w:szCs w:val="28"/>
+              </w:rPr>
+            </w:pPr>
+            <w:r>
+              <w:rPr>
+                <w:rFonts w:ascii="Times New Roman" w:hAnsi="Times New Roman" w:cs="Times New Roman"/>
+                <w:sz w:val="28"/>
+                <w:szCs w:val="28"/>
+              </w:rPr>
+              <w:t>1,48</w:t>
+            </w:r>
+          </w:p>
+        </w:tc>
+        <w:tc>
+          <w:tcPr>
+            <w:tcW w:w="2268" w:type="dxa"/>
+          </w:tcPr>
+          <w:p>
+            <w:pPr>
+              <w:spacing w:line="360" w:lineRule="atLeast"/>
+              <w:contextualSpacing/>
+              <w:jc w:val="center"/>
+              <w:rPr>
+                <w:rFonts w:ascii="Times New Roman" w:hAnsi="Times New Roman" w:cs="Times New Roman"/>
+                <w:sz w:val="28"/>
+                <w:szCs w:val="28"/>
+              </w:rPr>
+            </w:pPr>
+            <w:r>
+              <w:rPr>
+                <w:rFonts w:ascii="Times New Roman" w:hAnsi="Times New Roman" w:cs="Times New Roman"/>
+                <w:sz w:val="28"/>
+                <w:szCs w:val="28"/>
+              </w:rPr>
+              <w:t>1,15</w:t>
+            </w:r>
+          </w:p>
+        </w:tc>
+        <w:tc>
+          <w:tcPr>
+            <w:tcW w:w="2686" w:type="dxa"/>
+          </w:tcPr>
+          <w:p>
+            <w:pPr>
+              <w:spacing w:line="360" w:lineRule="atLeast"/>
+              <w:contextualSpacing/>
+              <w:jc w:val="center"/>
+              <w:rPr>
+                <w:rFonts w:ascii="Times New Roman" w:hAnsi="Times New Roman" w:cs="Times New Roman"/>
+                <w:sz w:val="28"/>
+                <w:szCs w:val="28"/>
+              </w:rPr>
+            </w:pPr>
+            <w:r>
+              <w:rPr>
+                <w:rFonts w:ascii="Times New Roman" w:hAnsi="Times New Roman" w:cs="Times New Roman"/>
+                <w:sz w:val="28"/>
+                <w:szCs w:val="28"/>
+              </w:rPr>
+              <w:t>10</w:t>
+            </w:r>
+          </w:p>
+        </w:tc>
+      </w:tr>
+      <w:tr>
+        <w:tc>
+          <w:tcPr>
+            <w:tcW w:w="1834" w:type="dxa"/>
+          </w:tcPr>
+          <w:p>
+            <w:pPr>
+              <w:spacing w:line="360" w:lineRule="atLeast"/>
+              <w:contextualSpacing/>
+              <w:jc w:val="center"/>
+              <w:rPr>
+                <w:rFonts w:ascii="Times New Roman" w:hAnsi="Times New Roman" w:cs="Times New Roman"/>
+                <w:sz w:val="28"/>
+                <w:szCs w:val="28"/>
+              </w:rPr>
+            </w:pPr>
+            <w:r>
+              <w:rPr>
+                <w:rFonts w:ascii="Times New Roman" w:hAnsi="Times New Roman" w:cs="Times New Roman"/>
+                <w:sz w:val="28"/>
+                <w:szCs w:val="28"/>
+              </w:rPr>
+              <w:t>Камера 7</w:t>
+            </w:r>
+          </w:p>
+        </w:tc>
+        <w:tc>
+          <w:tcPr>
+            <w:tcW w:w="2556" w:type="dxa"/>
+          </w:tcPr>
+          <w:p>
+            <w:pPr>
+              <w:spacing w:line="360" w:lineRule="atLeast"/>
+              <w:contextualSpacing/>
+              <w:jc w:val="center"/>
+              <w:rPr>
+                <w:rFonts w:ascii="Times New Roman" w:hAnsi="Times New Roman" w:cs="Times New Roman"/>
+                <w:sz w:val="28"/>
+                <w:szCs w:val="28"/>
+              </w:rPr>
+            </w:pPr>
+            <w:r>
+              <w:rPr>
+                <w:rFonts w:ascii="Times New Roman" w:hAnsi="Times New Roman" w:cs="Times New Roman"/>
+                <w:sz w:val="28"/>
+                <w:szCs w:val="28"/>
+              </w:rPr>
+              <w:t>1,32</w:t>
+            </w:r>
+          </w:p>
+        </w:tc>
+        <w:tc>
+          <w:tcPr>
+            <w:tcW w:w="2268" w:type="dxa"/>
+          </w:tcPr>
+          <w:p>
+            <w:pPr>
+              <w:spacing w:line="360" w:lineRule="atLeast"/>
+              <w:contextualSpacing/>
+              <w:jc w:val="center"/>
+              <w:rPr>
+                <w:rFonts w:ascii="Times New Roman" w:hAnsi="Times New Roman" w:cs="Times New Roman"/>
+                <w:sz w:val="28"/>
+                <w:szCs w:val="28"/>
+              </w:rPr>
+            </w:pPr>
+            <w:r>
+              <w:rPr>
+                <w:rFonts w:ascii="Times New Roman" w:hAnsi="Times New Roman" w:cs="Times New Roman"/>
+                <w:sz w:val="28"/>
+                <w:szCs w:val="28"/>
+              </w:rPr>
+              <w:t>1,69</w:t>
+            </w:r>
+          </w:p>
+        </w:tc>
+        <w:tc>
+          <w:tcPr>
+            <w:tcW w:w="2686" w:type="dxa"/>
+          </w:tcPr>
+          <w:p>
+            <w:pPr>
+              <w:spacing w:line="360" w:lineRule="atLeast"/>
+              <w:contextualSpacing/>
+              <w:jc w:val="center"/>
+              <w:rPr>
+                <w:rFonts w:ascii="Times New Roman" w:hAnsi="Times New Roman" w:cs="Times New Roman"/>
+                <w:sz w:val="28"/>
+                <w:szCs w:val="28"/>
+              </w:rPr>
+            </w:pPr>
+            <w:r>
+              <w:rPr>
+                <w:rFonts w:ascii="Times New Roman" w:hAnsi="Times New Roman" w:cs="Times New Roman"/>
+                <w:sz w:val="28"/>
+                <w:szCs w:val="28"/>
+              </w:rPr>
+              <w:t>6</w:t>
+            </w:r>
+          </w:p>
+        </w:tc>
+      </w:tr>
+      <w:tr>
+        <w:tc>
+          <w:tcPr>
+            <w:tcW w:w="1834" w:type="dxa"/>
+          </w:tcPr>
+          <w:p>
+            <w:pPr>
+              <w:spacing w:line="360" w:lineRule="atLeast"/>
+              <w:contextualSpacing/>
+              <w:jc w:val="center"/>
+              <w:rPr>
+                <w:rFonts w:ascii="Times New Roman" w:hAnsi="Times New Roman" w:cs="Times New Roman"/>
+                <w:sz w:val="28"/>
+                <w:szCs w:val="28"/>
+              </w:rPr>
+            </w:pPr>
+            <w:r>
+              <w:rPr>
+                <w:rFonts w:ascii="Times New Roman" w:hAnsi="Times New Roman" w:cs="Times New Roman"/>
+                <w:sz w:val="28"/>
+                <w:szCs w:val="28"/>
+              </w:rPr>
+              <w:t>Камера 8</w:t>
+            </w:r>
+          </w:p>
+        </w:tc>
+        <w:tc>
+          <w:tcPr>
+            <w:tcW w:w="2556" w:type="dxa"/>
+          </w:tcPr>
+          <w:p>
+            <w:pPr>
+              <w:spacing w:line="360" w:lineRule="atLeast"/>
+              <w:contextualSpacing/>
+              <w:jc w:val="center"/>
+              <w:rPr>
+                <w:rFonts w:ascii="Times New Roman" w:hAnsi="Times New Roman" w:cs="Times New Roman"/>
+                <w:sz w:val="28"/>
+                <w:szCs w:val="28"/>
+              </w:rPr>
+            </w:pPr>
+            <w:r>
+              <w:rPr>
+                <w:rFonts w:ascii="Times New Roman" w:hAnsi="Times New Roman" w:cs="Times New Roman"/>
+                <w:sz w:val="28"/>
+                <w:szCs w:val="28"/>
+              </w:rPr>
+              <w:t>1,48</w:t>
+            </w:r>
+          </w:p>
+        </w:tc>
+        <w:tc>
+          <w:tcPr>
+            <w:tcW w:w="2268" w:type="dxa"/>
+          </w:tcPr>
+          <w:p>
+            <w:pPr>
+              <w:spacing w:line="360" w:lineRule="atLeast"/>
+              <w:contextualSpacing/>
+              <w:jc w:val="center"/>
+              <w:rPr>
+                <w:rFonts w:ascii="Times New Roman" w:hAnsi="Times New Roman" w:cs="Times New Roman"/>
+                <w:sz w:val="28"/>
+                <w:szCs w:val="28"/>
+              </w:rPr>
+            </w:pPr>
+            <w:r>
+              <w:rPr>
+                <w:rFonts w:ascii="Times New Roman" w:hAnsi="Times New Roman" w:cs="Times New Roman"/>
+                <w:sz w:val="28"/>
+                <w:szCs w:val="28"/>
+              </w:rPr>
+              <w:t>1,55</w:t>
+            </w:r>
+          </w:p>
+        </w:tc>
+        <w:tc>
+          <w:tcPr>
+            <w:tcW w:w="2686" w:type="dxa"/>
+          </w:tcPr>
+          <w:p>
+            <w:pPr>
+              <w:spacing w:line="360" w:lineRule="atLeast"/>
+              <w:contextualSpacing/>
+              <w:jc w:val="center"/>
+              <w:rPr>
+                <w:rFonts w:ascii="Times New Roman" w:hAnsi="Times New Roman" w:cs="Times New Roman"/>
+                <w:sz w:val="28"/>
+                <w:szCs w:val="28"/>
+              </w:rPr>
+            </w:pPr>
+            <w:r>
+              <w:rPr>
+                <w:rFonts w:ascii="Times New Roman" w:hAnsi="Times New Roman" w:cs="Times New Roman"/>
+                <w:sz w:val="28"/>
+                <w:szCs w:val="28"/>
+              </w:rPr>
+              <w:t>10</w:t>
+            </w:r>
+          </w:p>
+        </w:tc>
+      </w:tr>
+      <w:tr>
+        <w:tc>
+          <w:tcPr>
+            <w:tcW w:w="1834" w:type="dxa"/>
+            <w:tcBorders>
+              <w:bottom w:val="single" w:sz="4" w:space="0" w:color="auto"/>
+            </w:tcBorders>
+          </w:tcPr>
+          <w:p>
+            <w:pPr>
+              <w:spacing w:line="360" w:lineRule="atLeast"/>
+              <w:contextualSpacing/>
+              <w:jc w:val="center"/>
+              <w:rPr>
+                <w:rFonts w:ascii="Times New Roman" w:hAnsi="Times New Roman" w:cs="Times New Roman"/>
+                <w:sz w:val="28"/>
+                <w:szCs w:val="28"/>
+              </w:rPr>
+            </w:pPr>
+            <w:r>
+              <w:rPr>
+                <w:rFonts w:ascii="Times New Roman" w:hAnsi="Times New Roman" w:cs="Times New Roman"/>
+                <w:sz w:val="28"/>
+                <w:szCs w:val="28"/>
+              </w:rPr>
+              <w:t>Камера 9</w:t>
+            </w:r>
+          </w:p>
+        </w:tc>
+        <w:tc>
+          <w:tcPr>
+            <w:tcW w:w="2556" w:type="dxa"/>
+            <w:tcBorders>
+              <w:bottom w:val="single" w:sz="4" w:space="0" w:color="auto"/>
+            </w:tcBorders>
+          </w:tcPr>
+          <w:p>
+            <w:pPr>
+              <w:spacing w:line="360" w:lineRule="atLeast"/>
+              <w:contextualSpacing/>
+              <w:jc w:val="center"/>
+              <w:rPr>
+                <w:rFonts w:ascii="Times New Roman" w:hAnsi="Times New Roman" w:cs="Times New Roman"/>
+                <w:sz w:val="28"/>
+                <w:szCs w:val="28"/>
+              </w:rPr>
+            </w:pPr>
+            <w:r>
+              <w:rPr>
+                <w:rFonts w:ascii="Times New Roman" w:hAnsi="Times New Roman" w:cs="Times New Roman"/>
+                <w:sz w:val="28"/>
+                <w:szCs w:val="28"/>
+              </w:rPr>
+              <w:t>0,98</w:t>
+            </w:r>
+          </w:p>
+        </w:tc>
+        <w:tc>
+          <w:tcPr>
+            <w:tcW w:w="2268" w:type="dxa"/>
+            <w:tcBorders>
+              <w:bottom w:val="single" w:sz="4" w:space="0" w:color="auto"/>
+            </w:tcBorders>
+          </w:tcPr>
+          <w:p>
+            <w:pPr>
+              <w:spacing w:line="360" w:lineRule="atLeast"/>
+              <w:contextualSpacing/>
+              <w:jc w:val="center"/>
+              <w:rPr>
+                <w:rFonts w:ascii="Times New Roman" w:hAnsi="Times New Roman" w:cs="Times New Roman"/>
+                <w:sz w:val="28"/>
+                <w:szCs w:val="28"/>
+              </w:rPr>
+            </w:pPr>
+            <w:r>
+              <w:rPr>
+                <w:rFonts w:ascii="Times New Roman" w:hAnsi="Times New Roman" w:cs="Times New Roman"/>
+                <w:sz w:val="28"/>
+                <w:szCs w:val="28"/>
+              </w:rPr>
+              <w:t>0,711</w:t>
+            </w:r>
+          </w:p>
+        </w:tc>
+        <w:tc>
+          <w:tcPr>
+            <w:tcW w:w="2686" w:type="dxa"/>
+            <w:tcBorders>
+              <w:bottom w:val="single" w:sz="4" w:space="0" w:color="auto"/>
+            </w:tcBorders>
+          </w:tcPr>
+          <w:p>
+            <w:pPr>
+              <w:spacing w:line="360" w:lineRule="atLeast"/>
+              <w:contextualSpacing/>
+              <w:jc w:val="center"/>
+              <w:rPr>
+                <w:rFonts w:ascii="Times New Roman" w:hAnsi="Times New Roman" w:cs="Times New Roman"/>
+                <w:sz w:val="28"/>
+                <w:szCs w:val="28"/>
+              </w:rPr>
+            </w:pPr>
+            <w:r>
+              <w:rPr>
+                <w:rFonts w:ascii="Times New Roman" w:hAnsi="Times New Roman" w:cs="Times New Roman"/>
+                <w:sz w:val="28"/>
+                <w:szCs w:val="28"/>
+              </w:rPr>
+              <w:t>8</w:t>
+            </w:r>
+          </w:p>
+        </w:tc>
+      </w:tr>
+      <w:tr>
+        <w:tc>
+          <w:tcPr>
+            <w:tcW w:w="1834" w:type="dxa"/>
+            <w:tcBorders>
               <w:bottom w:val="nil"/>
             </w:tcBorders>
           </w:tcPr>
@@ -10047,7 +12949,7 @@
                 <w:sz w:val="28"/>
                 <w:szCs w:val="28"/>
               </w:rPr>
-              <w:t>Камера 4</w:t>
+              <w:t>Камера 10</w:t>
             </w:r>
           </w:p>
         </w:tc>
@@ -10075,7 +12977,7 @@
                 <w:sz w:val="28"/>
                 <w:szCs w:val="28"/>
               </w:rPr>
-              <w:t>1,48</w:t>
+              <w:t>1,41</w:t>
             </w:r>
           </w:p>
         </w:tc>
@@ -10103,7 +13005,7 @@
                 <w:sz w:val="28"/>
                 <w:szCs w:val="28"/>
               </w:rPr>
-              <w:t>2,29</w:t>
+              <w:t>1,29</w:t>
             </w:r>
           </w:p>
         </w:tc>
@@ -10143,7 +13045,6 @@
             <w:tcBorders>
               <w:top w:val="nil"/>
               <w:left w:val="nil"/>
-              <w:bottom w:val="single" w:sz="4" w:space="0" w:color="auto"/>
               <w:right w:val="nil"/>
             </w:tcBorders>
           </w:tcPr>
@@ -10166,7 +13067,6 @@
             <w:tcBorders>
               <w:top w:val="nil"/>
               <w:left w:val="nil"/>
-              <w:bottom w:val="single" w:sz="4" w:space="0" w:color="auto"/>
               <w:right w:val="nil"/>
             </w:tcBorders>
           </w:tcPr>
@@ -10189,7 +13089,6 @@
             <w:tcBorders>
               <w:top w:val="nil"/>
               <w:left w:val="nil"/>
-              <w:bottom w:val="single" w:sz="4" w:space="0" w:color="auto"/>
               <w:right w:val="nil"/>
             </w:tcBorders>
           </w:tcPr>
@@ -10212,7 +13111,6 @@
             <w:tcBorders>
               <w:top w:val="nil"/>
               <w:left w:val="nil"/>
-              <w:bottom w:val="single" w:sz="4" w:space="0" w:color="auto"/>
               <w:right w:val="nil"/>
             </w:tcBorders>
           </w:tcPr>
@@ -10234,9 +13132,6 @@
         <w:tc>
           <w:tcPr>
             <w:tcW w:w="1834" w:type="dxa"/>
-            <w:tcBorders>
-              <w:top w:val="single" w:sz="4" w:space="0" w:color="auto"/>
-            </w:tcBorders>
           </w:tcPr>
           <w:p>
             <w:pPr>
@@ -10262,9 +13157,6 @@
         <w:tc>
           <w:tcPr>
             <w:tcW w:w="2556" w:type="dxa"/>
-            <w:tcBorders>
-              <w:top w:val="single" w:sz="4" w:space="0" w:color="auto"/>
-            </w:tcBorders>
           </w:tcPr>
           <w:p>
             <w:pPr>
@@ -10290,9 +13182,6 @@
         <w:tc>
           <w:tcPr>
             <w:tcW w:w="2268" w:type="dxa"/>
-            <w:tcBorders>
-              <w:top w:val="single" w:sz="4" w:space="0" w:color="auto"/>
-            </w:tcBorders>
           </w:tcPr>
           <w:p>
             <w:pPr>
@@ -10318,9 +13207,6 @@
         <w:tc>
           <w:tcPr>
             <w:tcW w:w="2686" w:type="dxa"/>
-            <w:tcBorders>
-              <w:top w:val="single" w:sz="4" w:space="0" w:color="auto"/>
-            </w:tcBorders>
           </w:tcPr>
           <w:p>
             <w:pPr>
@@ -10340,618 +13226,6 @@
                 <w:szCs w:val="28"/>
               </w:rPr>
               <w:t>Расстояние, м</w:t>
-            </w:r>
-          </w:p>
-        </w:tc>
-      </w:tr>
-      <w:tr>
-        <w:tc>
-          <w:tcPr>
-            <w:tcW w:w="1834" w:type="dxa"/>
-          </w:tcPr>
-          <w:p>
-            <w:pPr>
-              <w:spacing w:line="360" w:lineRule="atLeast"/>
-              <w:contextualSpacing/>
-              <w:jc w:val="center"/>
-              <w:rPr>
-                <w:rFonts w:ascii="Times New Roman" w:hAnsi="Times New Roman" w:cs="Times New Roman"/>
-                <w:sz w:val="28"/>
-                <w:szCs w:val="28"/>
-              </w:rPr>
-            </w:pPr>
-            <w:r>
-              <w:rPr>
-                <w:rFonts w:ascii="Times New Roman" w:hAnsi="Times New Roman" w:cs="Times New Roman"/>
-                <w:sz w:val="28"/>
-                <w:szCs w:val="28"/>
-              </w:rPr>
-              <w:t>Камера 5</w:t>
-            </w:r>
-          </w:p>
-        </w:tc>
-        <w:tc>
-          <w:tcPr>
-            <w:tcW w:w="2556" w:type="dxa"/>
-          </w:tcPr>
-          <w:p>
-            <w:pPr>
-              <w:spacing w:line="360" w:lineRule="atLeast"/>
-              <w:contextualSpacing/>
-              <w:jc w:val="center"/>
-              <w:rPr>
-                <w:rFonts w:ascii="Times New Roman" w:hAnsi="Times New Roman" w:cs="Times New Roman"/>
-                <w:sz w:val="28"/>
-                <w:szCs w:val="28"/>
-              </w:rPr>
-            </w:pPr>
-            <w:r>
-              <w:rPr>
-                <w:rFonts w:ascii="Times New Roman" w:hAnsi="Times New Roman" w:cs="Times New Roman"/>
-                <w:sz w:val="28"/>
-                <w:szCs w:val="28"/>
-              </w:rPr>
-              <w:t>1,48</w:t>
-            </w:r>
-          </w:p>
-        </w:tc>
-        <w:tc>
-          <w:tcPr>
-            <w:tcW w:w="2268" w:type="dxa"/>
-          </w:tcPr>
-          <w:p>
-            <w:pPr>
-              <w:spacing w:line="360" w:lineRule="atLeast"/>
-              <w:contextualSpacing/>
-              <w:jc w:val="center"/>
-              <w:rPr>
-                <w:rFonts w:ascii="Times New Roman" w:hAnsi="Times New Roman" w:cs="Times New Roman"/>
-                <w:sz w:val="28"/>
-                <w:szCs w:val="28"/>
-              </w:rPr>
-            </w:pPr>
-            <w:r>
-              <w:rPr>
-                <w:rFonts w:ascii="Times New Roman" w:hAnsi="Times New Roman" w:cs="Times New Roman"/>
-                <w:sz w:val="28"/>
-                <w:szCs w:val="28"/>
-              </w:rPr>
-              <w:t>1,57</w:t>
-            </w:r>
-          </w:p>
-        </w:tc>
-        <w:tc>
-          <w:tcPr>
-            <w:tcW w:w="2686" w:type="dxa"/>
-          </w:tcPr>
-          <w:p>
-            <w:pPr>
-              <w:spacing w:line="360" w:lineRule="atLeast"/>
-              <w:contextualSpacing/>
-              <w:jc w:val="center"/>
-              <w:rPr>
-                <w:rFonts w:ascii="Times New Roman" w:hAnsi="Times New Roman" w:cs="Times New Roman"/>
-                <w:sz w:val="28"/>
-                <w:szCs w:val="28"/>
-              </w:rPr>
-            </w:pPr>
-            <w:r>
-              <w:rPr>
-                <w:rFonts w:ascii="Times New Roman" w:hAnsi="Times New Roman" w:cs="Times New Roman"/>
-                <w:sz w:val="28"/>
-                <w:szCs w:val="28"/>
-              </w:rPr>
-              <w:t>5</w:t>
-            </w:r>
-          </w:p>
-        </w:tc>
-      </w:tr>
-      <w:tr>
-        <w:tc>
-          <w:tcPr>
-            <w:tcW w:w="1834" w:type="dxa"/>
-          </w:tcPr>
-          <w:p>
-            <w:pPr>
-              <w:spacing w:line="360" w:lineRule="atLeast"/>
-              <w:contextualSpacing/>
-              <w:jc w:val="center"/>
-              <w:rPr>
-                <w:rFonts w:ascii="Times New Roman" w:hAnsi="Times New Roman" w:cs="Times New Roman"/>
-                <w:sz w:val="28"/>
-                <w:szCs w:val="28"/>
-              </w:rPr>
-            </w:pPr>
-            <w:r>
-              <w:rPr>
-                <w:rFonts w:ascii="Times New Roman" w:hAnsi="Times New Roman" w:cs="Times New Roman"/>
-                <w:sz w:val="28"/>
-                <w:szCs w:val="28"/>
-              </w:rPr>
-              <w:t>Камера 6</w:t>
-            </w:r>
-          </w:p>
-        </w:tc>
-        <w:tc>
-          <w:tcPr>
-            <w:tcW w:w="2556" w:type="dxa"/>
-          </w:tcPr>
-          <w:p>
-            <w:pPr>
-              <w:spacing w:line="360" w:lineRule="atLeast"/>
-              <w:contextualSpacing/>
-              <w:jc w:val="center"/>
-              <w:rPr>
-                <w:rFonts w:ascii="Times New Roman" w:hAnsi="Times New Roman" w:cs="Times New Roman"/>
-                <w:sz w:val="28"/>
-                <w:szCs w:val="28"/>
-              </w:rPr>
-            </w:pPr>
-            <w:r>
-              <w:rPr>
-                <w:rFonts w:ascii="Times New Roman" w:hAnsi="Times New Roman" w:cs="Times New Roman"/>
-                <w:sz w:val="28"/>
-                <w:szCs w:val="28"/>
-              </w:rPr>
-              <w:t>1,48</w:t>
-            </w:r>
-          </w:p>
-        </w:tc>
-        <w:tc>
-          <w:tcPr>
-            <w:tcW w:w="2268" w:type="dxa"/>
-          </w:tcPr>
-          <w:p>
-            <w:pPr>
-              <w:spacing w:line="360" w:lineRule="atLeast"/>
-              <w:contextualSpacing/>
-              <w:jc w:val="center"/>
-              <w:rPr>
-                <w:rFonts w:ascii="Times New Roman" w:hAnsi="Times New Roman" w:cs="Times New Roman"/>
-                <w:sz w:val="28"/>
-                <w:szCs w:val="28"/>
-              </w:rPr>
-            </w:pPr>
-            <w:r>
-              <w:rPr>
-                <w:rFonts w:ascii="Times New Roman" w:hAnsi="Times New Roman" w:cs="Times New Roman"/>
-                <w:sz w:val="28"/>
-                <w:szCs w:val="28"/>
-              </w:rPr>
-              <w:t>1,15</w:t>
-            </w:r>
-          </w:p>
-        </w:tc>
-        <w:tc>
-          <w:tcPr>
-            <w:tcW w:w="2686" w:type="dxa"/>
-          </w:tcPr>
-          <w:p>
-            <w:pPr>
-              <w:spacing w:line="360" w:lineRule="atLeast"/>
-              <w:contextualSpacing/>
-              <w:jc w:val="center"/>
-              <w:rPr>
-                <w:rFonts w:ascii="Times New Roman" w:hAnsi="Times New Roman" w:cs="Times New Roman"/>
-                <w:sz w:val="28"/>
-                <w:szCs w:val="28"/>
-              </w:rPr>
-            </w:pPr>
-            <w:r>
-              <w:rPr>
-                <w:rFonts w:ascii="Times New Roman" w:hAnsi="Times New Roman" w:cs="Times New Roman"/>
-                <w:sz w:val="28"/>
-                <w:szCs w:val="28"/>
-              </w:rPr>
-              <w:t>10</w:t>
-            </w:r>
-          </w:p>
-        </w:tc>
-      </w:tr>
-      <w:tr>
-        <w:tc>
-          <w:tcPr>
-            <w:tcW w:w="1834" w:type="dxa"/>
-          </w:tcPr>
-          <w:p>
-            <w:pPr>
-              <w:spacing w:line="360" w:lineRule="atLeast"/>
-              <w:contextualSpacing/>
-              <w:jc w:val="center"/>
-              <w:rPr>
-                <w:rFonts w:ascii="Times New Roman" w:hAnsi="Times New Roman" w:cs="Times New Roman"/>
-                <w:sz w:val="28"/>
-                <w:szCs w:val="28"/>
-              </w:rPr>
-            </w:pPr>
-            <w:r>
-              <w:rPr>
-                <w:rFonts w:ascii="Times New Roman" w:hAnsi="Times New Roman" w:cs="Times New Roman"/>
-                <w:sz w:val="28"/>
-                <w:szCs w:val="28"/>
-              </w:rPr>
-              <w:t>Камера 7</w:t>
-            </w:r>
-          </w:p>
-        </w:tc>
-        <w:tc>
-          <w:tcPr>
-            <w:tcW w:w="2556" w:type="dxa"/>
-          </w:tcPr>
-          <w:p>
-            <w:pPr>
-              <w:spacing w:line="360" w:lineRule="atLeast"/>
-              <w:contextualSpacing/>
-              <w:jc w:val="center"/>
-              <w:rPr>
-                <w:rFonts w:ascii="Times New Roman" w:hAnsi="Times New Roman" w:cs="Times New Roman"/>
-                <w:sz w:val="28"/>
-                <w:szCs w:val="28"/>
-              </w:rPr>
-            </w:pPr>
-            <w:r>
-              <w:rPr>
-                <w:rFonts w:ascii="Times New Roman" w:hAnsi="Times New Roman" w:cs="Times New Roman"/>
-                <w:sz w:val="28"/>
-                <w:szCs w:val="28"/>
-              </w:rPr>
-              <w:t>1,32</w:t>
-            </w:r>
-          </w:p>
-        </w:tc>
-        <w:tc>
-          <w:tcPr>
-            <w:tcW w:w="2268" w:type="dxa"/>
-          </w:tcPr>
-          <w:p>
-            <w:pPr>
-              <w:spacing w:line="360" w:lineRule="atLeast"/>
-              <w:contextualSpacing/>
-              <w:jc w:val="center"/>
-              <w:rPr>
-                <w:rFonts w:ascii="Times New Roman" w:hAnsi="Times New Roman" w:cs="Times New Roman"/>
-                <w:sz w:val="28"/>
-                <w:szCs w:val="28"/>
-              </w:rPr>
-            </w:pPr>
-            <w:r>
-              <w:rPr>
-                <w:rFonts w:ascii="Times New Roman" w:hAnsi="Times New Roman" w:cs="Times New Roman"/>
-                <w:sz w:val="28"/>
-                <w:szCs w:val="28"/>
-              </w:rPr>
-              <w:t>1,69</w:t>
-            </w:r>
-          </w:p>
-        </w:tc>
-        <w:tc>
-          <w:tcPr>
-            <w:tcW w:w="2686" w:type="dxa"/>
-          </w:tcPr>
-          <w:p>
-            <w:pPr>
-              <w:spacing w:line="360" w:lineRule="atLeast"/>
-              <w:contextualSpacing/>
-              <w:jc w:val="center"/>
-              <w:rPr>
-                <w:rFonts w:ascii="Times New Roman" w:hAnsi="Times New Roman" w:cs="Times New Roman"/>
-                <w:sz w:val="28"/>
-                <w:szCs w:val="28"/>
-              </w:rPr>
-            </w:pPr>
-            <w:r>
-              <w:rPr>
-                <w:rFonts w:ascii="Times New Roman" w:hAnsi="Times New Roman" w:cs="Times New Roman"/>
-                <w:sz w:val="28"/>
-                <w:szCs w:val="28"/>
-              </w:rPr>
-              <w:t>6</w:t>
-            </w:r>
-          </w:p>
-        </w:tc>
-      </w:tr>
-      <w:tr>
-        <w:tc>
-          <w:tcPr>
-            <w:tcW w:w="1834" w:type="dxa"/>
-          </w:tcPr>
-          <w:p>
-            <w:pPr>
-              <w:spacing w:line="360" w:lineRule="atLeast"/>
-              <w:contextualSpacing/>
-              <w:jc w:val="center"/>
-              <w:rPr>
-                <w:rFonts w:ascii="Times New Roman" w:hAnsi="Times New Roman" w:cs="Times New Roman"/>
-                <w:sz w:val="28"/>
-                <w:szCs w:val="28"/>
-              </w:rPr>
-            </w:pPr>
-            <w:r>
-              <w:rPr>
-                <w:rFonts w:ascii="Times New Roman" w:hAnsi="Times New Roman" w:cs="Times New Roman"/>
-                <w:sz w:val="28"/>
-                <w:szCs w:val="28"/>
-              </w:rPr>
-              <w:t>Камера 8</w:t>
-            </w:r>
-          </w:p>
-        </w:tc>
-        <w:tc>
-          <w:tcPr>
-            <w:tcW w:w="2556" w:type="dxa"/>
-          </w:tcPr>
-          <w:p>
-            <w:pPr>
-              <w:spacing w:line="360" w:lineRule="atLeast"/>
-              <w:contextualSpacing/>
-              <w:jc w:val="center"/>
-              <w:rPr>
-                <w:rFonts w:ascii="Times New Roman" w:hAnsi="Times New Roman" w:cs="Times New Roman"/>
-                <w:sz w:val="28"/>
-                <w:szCs w:val="28"/>
-              </w:rPr>
-            </w:pPr>
-            <w:r>
-              <w:rPr>
-                <w:rFonts w:ascii="Times New Roman" w:hAnsi="Times New Roman" w:cs="Times New Roman"/>
-                <w:sz w:val="28"/>
-                <w:szCs w:val="28"/>
-              </w:rPr>
-              <w:t>1,48</w:t>
-            </w:r>
-          </w:p>
-        </w:tc>
-        <w:tc>
-          <w:tcPr>
-            <w:tcW w:w="2268" w:type="dxa"/>
-          </w:tcPr>
-          <w:p>
-            <w:pPr>
-              <w:spacing w:line="360" w:lineRule="atLeast"/>
-              <w:contextualSpacing/>
-              <w:jc w:val="center"/>
-              <w:rPr>
-                <w:rFonts w:ascii="Times New Roman" w:hAnsi="Times New Roman" w:cs="Times New Roman"/>
-                <w:sz w:val="28"/>
-                <w:szCs w:val="28"/>
-              </w:rPr>
-            </w:pPr>
-            <w:r>
-              <w:rPr>
-                <w:rFonts w:ascii="Times New Roman" w:hAnsi="Times New Roman" w:cs="Times New Roman"/>
-                <w:sz w:val="28"/>
-                <w:szCs w:val="28"/>
-              </w:rPr>
-              <w:t>1,55</w:t>
-            </w:r>
-          </w:p>
-        </w:tc>
-        <w:tc>
-          <w:tcPr>
-            <w:tcW w:w="2686" w:type="dxa"/>
-          </w:tcPr>
-          <w:p>
-            <w:pPr>
-              <w:spacing w:line="360" w:lineRule="atLeast"/>
-              <w:contextualSpacing/>
-              <w:jc w:val="center"/>
-              <w:rPr>
-                <w:rFonts w:ascii="Times New Roman" w:hAnsi="Times New Roman" w:cs="Times New Roman"/>
-                <w:sz w:val="28"/>
-                <w:szCs w:val="28"/>
-              </w:rPr>
-            </w:pPr>
-            <w:r>
-              <w:rPr>
-                <w:rFonts w:ascii="Times New Roman" w:hAnsi="Times New Roman" w:cs="Times New Roman"/>
-                <w:sz w:val="28"/>
-                <w:szCs w:val="28"/>
-              </w:rPr>
-              <w:t>10</w:t>
-            </w:r>
-          </w:p>
-        </w:tc>
-      </w:tr>
-      <w:tr>
-        <w:tc>
-          <w:tcPr>
-            <w:tcW w:w="1834" w:type="dxa"/>
-          </w:tcPr>
-          <w:p>
-            <w:pPr>
-              <w:spacing w:line="360" w:lineRule="atLeast"/>
-              <w:contextualSpacing/>
-              <w:jc w:val="center"/>
-              <w:rPr>
-                <w:rFonts w:ascii="Times New Roman" w:hAnsi="Times New Roman" w:cs="Times New Roman"/>
-                <w:sz w:val="28"/>
-                <w:szCs w:val="28"/>
-              </w:rPr>
-            </w:pPr>
-            <w:r>
-              <w:rPr>
-                <w:rFonts w:ascii="Times New Roman" w:hAnsi="Times New Roman" w:cs="Times New Roman"/>
-                <w:sz w:val="28"/>
-                <w:szCs w:val="28"/>
-              </w:rPr>
-              <w:t>Камера 9</w:t>
-            </w:r>
-          </w:p>
-        </w:tc>
-        <w:tc>
-          <w:tcPr>
-            <w:tcW w:w="2556" w:type="dxa"/>
-          </w:tcPr>
-          <w:p>
-            <w:pPr>
-              <w:spacing w:line="360" w:lineRule="atLeast"/>
-              <w:contextualSpacing/>
-              <w:jc w:val="center"/>
-              <w:rPr>
-                <w:rFonts w:ascii="Times New Roman" w:hAnsi="Times New Roman" w:cs="Times New Roman"/>
-                <w:sz w:val="28"/>
-                <w:szCs w:val="28"/>
-              </w:rPr>
-            </w:pPr>
-            <w:r>
-              <w:rPr>
-                <w:rFonts w:ascii="Times New Roman" w:hAnsi="Times New Roman" w:cs="Times New Roman"/>
-                <w:sz w:val="28"/>
-                <w:szCs w:val="28"/>
-              </w:rPr>
-              <w:t>0,98</w:t>
-            </w:r>
-          </w:p>
-        </w:tc>
-        <w:tc>
-          <w:tcPr>
-            <w:tcW w:w="2268" w:type="dxa"/>
-          </w:tcPr>
-          <w:p>
-            <w:pPr>
-              <w:spacing w:line="360" w:lineRule="atLeast"/>
-              <w:contextualSpacing/>
-              <w:jc w:val="center"/>
-              <w:rPr>
-                <w:rFonts w:ascii="Times New Roman" w:hAnsi="Times New Roman" w:cs="Times New Roman"/>
-                <w:sz w:val="28"/>
-                <w:szCs w:val="28"/>
-              </w:rPr>
-            </w:pPr>
-            <w:r>
-              <w:rPr>
-                <w:rFonts w:ascii="Times New Roman" w:hAnsi="Times New Roman" w:cs="Times New Roman"/>
-                <w:sz w:val="28"/>
-                <w:szCs w:val="28"/>
-              </w:rPr>
-              <w:t>0,711</w:t>
-            </w:r>
-          </w:p>
-        </w:tc>
-        <w:tc>
-          <w:tcPr>
-            <w:tcW w:w="2686" w:type="dxa"/>
-          </w:tcPr>
-          <w:p>
-            <w:pPr>
-              <w:spacing w:line="360" w:lineRule="atLeast"/>
-              <w:contextualSpacing/>
-              <w:jc w:val="center"/>
-              <w:rPr>
-                <w:rFonts w:ascii="Times New Roman" w:hAnsi="Times New Roman" w:cs="Times New Roman"/>
-                <w:sz w:val="28"/>
-                <w:szCs w:val="28"/>
-              </w:rPr>
-            </w:pPr>
-            <w:r>
-              <w:rPr>
-                <w:rFonts w:ascii="Times New Roman" w:hAnsi="Times New Roman" w:cs="Times New Roman"/>
-                <w:sz w:val="28"/>
-                <w:szCs w:val="28"/>
-              </w:rPr>
-              <w:t>8</w:t>
-            </w:r>
-          </w:p>
-        </w:tc>
-      </w:tr>
-      <w:tr>
-        <w:tc>
-          <w:tcPr>
-            <w:tcW w:w="1834" w:type="dxa"/>
-          </w:tcPr>
-          <w:p>
-            <w:pPr>
-              <w:spacing w:line="360" w:lineRule="atLeast"/>
-              <w:contextualSpacing/>
-              <w:jc w:val="center"/>
-              <w:rPr>
-                <w:rFonts w:ascii="Times New Roman" w:hAnsi="Times New Roman" w:cs="Times New Roman"/>
-                <w:sz w:val="28"/>
-                <w:szCs w:val="28"/>
-              </w:rPr>
-            </w:pPr>
-            <w:r>
-              <w:rPr>
-                <w:rFonts w:ascii="Times New Roman" w:hAnsi="Times New Roman" w:cs="Times New Roman"/>
-                <w:sz w:val="28"/>
-                <w:szCs w:val="28"/>
-              </w:rPr>
-              <w:t>Камера 10</w:t>
-            </w:r>
-          </w:p>
-        </w:tc>
-        <w:tc>
-          <w:tcPr>
-            <w:tcW w:w="2556" w:type="dxa"/>
-          </w:tcPr>
-          <w:p>
-            <w:pPr>
-              <w:spacing w:line="360" w:lineRule="atLeast"/>
-              <w:contextualSpacing/>
-              <w:jc w:val="center"/>
-              <w:rPr>
-                <w:rFonts w:ascii="Times New Roman" w:hAnsi="Times New Roman" w:cs="Times New Roman"/>
-                <w:sz w:val="28"/>
-                <w:szCs w:val="28"/>
-              </w:rPr>
-            </w:pPr>
-            <w:r>
-              <w:rPr>
-                <w:rFonts w:ascii="Times New Roman" w:hAnsi="Times New Roman" w:cs="Times New Roman"/>
-                <w:sz w:val="28"/>
-                <w:szCs w:val="28"/>
-              </w:rPr>
-              <w:t>1,41</w:t>
-            </w:r>
-          </w:p>
-        </w:tc>
-        <w:tc>
-          <w:tcPr>
-            <w:tcW w:w="2268" w:type="dxa"/>
-          </w:tcPr>
-          <w:p>
-            <w:pPr>
-              <w:spacing w:line="360" w:lineRule="atLeast"/>
-              <w:contextualSpacing/>
-              <w:jc w:val="center"/>
-              <w:rPr>
-                <w:rFonts w:ascii="Times New Roman" w:hAnsi="Times New Roman" w:cs="Times New Roman"/>
-                <w:sz w:val="28"/>
-                <w:szCs w:val="28"/>
-              </w:rPr>
-            </w:pPr>
-            <w:r>
-              <w:rPr>
-                <w:rFonts w:ascii="Times New Roman" w:hAnsi="Times New Roman" w:cs="Times New Roman"/>
-                <w:sz w:val="28"/>
-                <w:szCs w:val="28"/>
-              </w:rPr>
-              <w:t>1,29</w:t>
-            </w:r>
-          </w:p>
-        </w:tc>
-        <w:tc>
-          <w:tcPr>
-            <w:tcW w:w="2686" w:type="dxa"/>
-          </w:tcPr>
-          <w:p>
-            <w:pPr>
-              <w:spacing w:line="360" w:lineRule="atLeast"/>
-              <w:contextualSpacing/>
-              <w:jc w:val="center"/>
-              <w:rPr>
-                <w:rFonts w:ascii="Times New Roman" w:hAnsi="Times New Roman" w:cs="Times New Roman"/>
-                <w:sz w:val="28"/>
-                <w:szCs w:val="28"/>
-              </w:rPr>
-            </w:pPr>
-            <w:r>
-              <w:rPr>
-                <w:rFonts w:ascii="Times New Roman" w:hAnsi="Times New Roman" w:cs="Times New Roman"/>
-                <w:sz w:val="28"/>
-                <w:szCs w:val="28"/>
-              </w:rPr>
-              <w:t>10</w:t>
             </w:r>
           </w:p>
         </w:tc>
@@ -12830,7 +15104,6 @@
           <w:sz w:val="28"/>
           <w:szCs w:val="28"/>
         </w:rPr>
-        <w:lastRenderedPageBreak/>
         <w:t>Созданный уровень качества был применен для всех установленных видеокамер.</w:t>
       </w:r>
     </w:p>
@@ -12879,7 +15152,23 @@
           <w:sz w:val="28"/>
           <w:szCs w:val="28"/>
         </w:rPr>
-        <w:t>выполнен расчет зон обнаружения человека (таблица 2.4).</w:t>
+        <w:t>выполнен расчет зон обнаружения человека (таблица 2.</w:t>
+      </w:r>
+      <w:r>
+        <w:rPr>
+          <w:rFonts w:ascii="Times New Roman" w:hAnsi="Times New Roman" w:cs="Times New Roman"/>
+          <w:sz w:val="28"/>
+          <w:szCs w:val="28"/>
+        </w:rPr>
+        <w:t>5</w:t>
+      </w:r>
+      <w:r>
+        <w:rPr>
+          <w:rFonts w:ascii="Times New Roman" w:hAnsi="Times New Roman" w:cs="Times New Roman"/>
+          <w:sz w:val="28"/>
+          <w:szCs w:val="28"/>
+        </w:rPr>
+        <w:t>).</w:t>
       </w:r>
     </w:p>
     <w:p>
@@ -12898,6 +15187,7 @@
     <w:p>
       <w:pPr>
         <w:spacing w:after="0" w:line="360" w:lineRule="atLeast"/>
+        <w:ind w:firstLine="709"/>
         <w:contextualSpacing/>
         <w:jc w:val="both"/>
         <w:rPr>
@@ -12906,12 +15196,25 @@
           <w:szCs w:val="28"/>
         </w:rPr>
       </w:pPr>
-      <w:r>
-        <w:rPr>
-          <w:rFonts w:ascii="Times New Roman" w:hAnsi="Times New Roman" w:cs="Times New Roman"/>
-          <w:sz w:val="28"/>
-          <w:szCs w:val="28"/>
-        </w:rPr>
+    </w:p>
+    <w:p>
+      <w:pPr>
+        <w:spacing w:after="0" w:line="360" w:lineRule="atLeast"/>
+        <w:contextualSpacing/>
+        <w:jc w:val="both"/>
+        <w:rPr>
+          <w:rFonts w:ascii="Times New Roman" w:hAnsi="Times New Roman" w:cs="Times New Roman"/>
+          <w:sz w:val="28"/>
+          <w:szCs w:val="28"/>
+        </w:rPr>
+      </w:pPr>
+      <w:r>
+        <w:rPr>
+          <w:rFonts w:ascii="Times New Roman" w:hAnsi="Times New Roman" w:cs="Times New Roman"/>
+          <w:sz w:val="28"/>
+          <w:szCs w:val="28"/>
+        </w:rPr>
+        <w:lastRenderedPageBreak/>
         <w:t>Таблица 2.</w:t>
       </w:r>
       <w:r>
@@ -12920,7 +15223,7 @@
           <w:sz w:val="28"/>
           <w:szCs w:val="28"/>
         </w:rPr>
-        <w:t>4</w:t>
+        <w:t>5</w:t>
       </w:r>
       <w:r>
         <w:rPr>
@@ -15783,7 +18086,6 @@
           <w:szCs w:val="28"/>
           <w:lang w:val="en-US"/>
         </w:rPr>
-        <w:lastRenderedPageBreak/>
         <w:t>G</w:t>
       </w:r>
       <w:r>
@@ -15951,6 +18253,7 @@
           <w:sz w:val="28"/>
           <w:szCs w:val="28"/>
         </w:rPr>
+        <w:lastRenderedPageBreak/>
         <w:t xml:space="preserve">– </w:t>
       </w:r>
       <w:r>
@@ -16286,7 +18589,7 @@
           <w:sz w:val="28"/>
           <w:szCs w:val="28"/>
         </w:rPr>
-        <w:t>5</w:t>
+        <w:t>6</w:t>
       </w:r>
       <w:r>
         <w:rPr>
@@ -16335,7 +18638,7 @@
           <w:sz w:val="28"/>
           <w:szCs w:val="28"/>
         </w:rPr>
-        <w:t>5</w:t>
+        <w:t>6</w:t>
       </w:r>
       <w:r>
         <w:rPr>
@@ -18285,6 +20588,9 @@
         <w:tc>
           <w:tcPr>
             <w:tcW w:w="1555" w:type="dxa"/>
+            <w:tcBorders>
+              <w:bottom w:val="single" w:sz="4" w:space="0" w:color="auto"/>
+            </w:tcBorders>
           </w:tcPr>
           <w:p>
             <w:pPr>
@@ -18311,6 +20617,9 @@
         <w:tc>
           <w:tcPr>
             <w:tcW w:w="2551" w:type="dxa"/>
+            <w:tcBorders>
+              <w:bottom w:val="single" w:sz="4" w:space="0" w:color="auto"/>
+            </w:tcBorders>
           </w:tcPr>
           <w:p>
             <w:pPr>
@@ -18336,6 +20645,9 @@
         <w:tc>
           <w:tcPr>
             <w:tcW w:w="2835" w:type="dxa"/>
+            <w:tcBorders>
+              <w:bottom w:val="single" w:sz="4" w:space="0" w:color="auto"/>
+            </w:tcBorders>
           </w:tcPr>
           <w:p>
             <w:pPr>
@@ -18361,6 +20673,9 @@
         <w:tc>
           <w:tcPr>
             <w:tcW w:w="2403" w:type="dxa"/>
+            <w:tcBorders>
+              <w:bottom w:val="single" w:sz="4" w:space="0" w:color="auto"/>
+            </w:tcBorders>
           </w:tcPr>
           <w:p>
             <w:pPr>
@@ -18389,7 +20704,7 @@
           <w:tcPr>
             <w:tcW w:w="1555" w:type="dxa"/>
             <w:tcBorders>
-              <w:bottom w:val="nil"/>
+              <w:bottom w:val="single" w:sz="4" w:space="0" w:color="auto"/>
             </w:tcBorders>
           </w:tcPr>
           <w:p>
@@ -18427,7 +20742,7 @@
           <w:tcPr>
             <w:tcW w:w="2551" w:type="dxa"/>
             <w:tcBorders>
-              <w:bottom w:val="nil"/>
+              <w:bottom w:val="single" w:sz="4" w:space="0" w:color="auto"/>
             </w:tcBorders>
           </w:tcPr>
           <w:p>
@@ -18455,7 +20770,7 @@
           <w:tcPr>
             <w:tcW w:w="2835" w:type="dxa"/>
             <w:tcBorders>
-              <w:bottom w:val="nil"/>
+              <w:bottom w:val="single" w:sz="4" w:space="0" w:color="auto"/>
             </w:tcBorders>
           </w:tcPr>
           <w:p>
@@ -18483,7 +20798,7 @@
           <w:tcPr>
             <w:tcW w:w="2403" w:type="dxa"/>
             <w:tcBorders>
-              <w:bottom w:val="nil"/>
+              <w:bottom w:val="single" w:sz="4" w:space="0" w:color="auto"/>
             </w:tcBorders>
           </w:tcPr>
           <w:p>
@@ -18509,95 +20824,114 @@
         </w:tc>
       </w:tr>
       <w:tr>
-        <w:trPr>
-          <w:trHeight w:val="141"/>
-        </w:trPr>
         <w:tc>
           <w:tcPr>
             <w:tcW w:w="1555" w:type="dxa"/>
-            <w:tcBorders>
-              <w:top w:val="nil"/>
-              <w:left w:val="nil"/>
-              <w:right w:val="nil"/>
-            </w:tcBorders>
-          </w:tcPr>
-          <w:p>
-            <w:pPr>
-              <w:spacing w:line="360" w:lineRule="atLeast"/>
-              <w:contextualSpacing/>
-              <w:jc w:val="center"/>
-              <w:rPr>
-                <w:rFonts w:ascii="Times New Roman" w:hAnsi="Times New Roman" w:cs="Times New Roman"/>
-                <w:sz w:val="28"/>
-                <w:szCs w:val="28"/>
-              </w:rPr>
-            </w:pPr>
+          </w:tcPr>
+          <w:p>
+            <w:pPr>
+              <w:spacing w:line="360" w:lineRule="atLeast"/>
+              <w:contextualSpacing/>
+              <w:jc w:val="center"/>
+              <w:rPr>
+                <w:rFonts w:ascii="Times New Roman" w:hAnsi="Times New Roman" w:cs="Times New Roman"/>
+                <w:sz w:val="28"/>
+                <w:szCs w:val="28"/>
+                <w:lang w:val="en-US"/>
+              </w:rPr>
+            </w:pPr>
+            <w:r>
+              <w:rPr>
+                <w:rFonts w:ascii="Times New Roman" w:hAnsi="Times New Roman" w:cs="Times New Roman"/>
+                <w:sz w:val="28"/>
+                <w:szCs w:val="28"/>
+              </w:rPr>
+              <w:t xml:space="preserve">Камера </w:t>
+            </w:r>
+            <w:r>
+              <w:rPr>
+                <w:rFonts w:ascii="Times New Roman" w:hAnsi="Times New Roman" w:cs="Times New Roman"/>
+                <w:sz w:val="28"/>
+                <w:szCs w:val="28"/>
+                <w:lang w:val="en-US"/>
+              </w:rPr>
+              <w:t>20</w:t>
+            </w:r>
           </w:p>
         </w:tc>
         <w:tc>
           <w:tcPr>
             <w:tcW w:w="2551" w:type="dxa"/>
-            <w:tcBorders>
-              <w:top w:val="nil"/>
-              <w:left w:val="nil"/>
-              <w:right w:val="nil"/>
-            </w:tcBorders>
-          </w:tcPr>
-          <w:p>
-            <w:pPr>
-              <w:spacing w:line="360" w:lineRule="atLeast"/>
-              <w:contextualSpacing/>
-              <w:jc w:val="center"/>
-              <w:rPr>
-                <w:rFonts w:ascii="Times New Roman" w:hAnsi="Times New Roman" w:cs="Times New Roman"/>
-                <w:sz w:val="28"/>
-                <w:szCs w:val="28"/>
-              </w:rPr>
-            </w:pPr>
+          </w:tcPr>
+          <w:p>
+            <w:pPr>
+              <w:spacing w:line="360" w:lineRule="atLeast"/>
+              <w:contextualSpacing/>
+              <w:jc w:val="center"/>
+              <w:rPr>
+                <w:rFonts w:ascii="Times New Roman" w:hAnsi="Times New Roman" w:cs="Times New Roman"/>
+                <w:sz w:val="28"/>
+                <w:szCs w:val="28"/>
+              </w:rPr>
+            </w:pPr>
+            <w:r>
+              <w:rPr>
+                <w:rFonts w:ascii="Times New Roman" w:hAnsi="Times New Roman" w:cs="Times New Roman"/>
+                <w:sz w:val="28"/>
+                <w:szCs w:val="28"/>
+              </w:rPr>
+              <w:t>1,29</w:t>
+            </w:r>
           </w:p>
         </w:tc>
         <w:tc>
           <w:tcPr>
             <w:tcW w:w="2835" w:type="dxa"/>
-            <w:tcBorders>
-              <w:top w:val="nil"/>
-              <w:left w:val="nil"/>
-              <w:right w:val="nil"/>
-            </w:tcBorders>
-          </w:tcPr>
-          <w:p>
-            <w:pPr>
-              <w:spacing w:line="360" w:lineRule="atLeast"/>
-              <w:contextualSpacing/>
-              <w:jc w:val="center"/>
-              <w:rPr>
-                <w:rFonts w:ascii="Times New Roman" w:hAnsi="Times New Roman" w:cs="Times New Roman"/>
-                <w:sz w:val="28"/>
-                <w:szCs w:val="28"/>
-              </w:rPr>
-            </w:pPr>
+          </w:tcPr>
+          <w:p>
+            <w:pPr>
+              <w:spacing w:line="360" w:lineRule="atLeast"/>
+              <w:contextualSpacing/>
+              <w:jc w:val="center"/>
+              <w:rPr>
+                <w:rFonts w:ascii="Times New Roman" w:hAnsi="Times New Roman" w:cs="Times New Roman"/>
+                <w:sz w:val="28"/>
+                <w:szCs w:val="28"/>
+              </w:rPr>
+            </w:pPr>
+            <w:r>
+              <w:rPr>
+                <w:rFonts w:ascii="Times New Roman" w:hAnsi="Times New Roman" w:cs="Times New Roman"/>
+                <w:sz w:val="28"/>
+                <w:szCs w:val="28"/>
+              </w:rPr>
+              <w:t>3,95</w:t>
+            </w:r>
           </w:p>
         </w:tc>
         <w:tc>
           <w:tcPr>
             <w:tcW w:w="2403" w:type="dxa"/>
-            <w:tcBorders>
-              <w:top w:val="nil"/>
-              <w:left w:val="nil"/>
-              <w:right w:val="nil"/>
-            </w:tcBorders>
-          </w:tcPr>
-          <w:p>
-            <w:pPr>
-              <w:spacing w:line="360" w:lineRule="atLeast"/>
-              <w:contextualSpacing/>
-              <w:jc w:val="center"/>
-              <w:rPr>
-                <w:rFonts w:ascii="Times New Roman" w:hAnsi="Times New Roman" w:cs="Times New Roman"/>
-                <w:sz w:val="28"/>
-                <w:szCs w:val="28"/>
-              </w:rPr>
-            </w:pPr>
+          </w:tcPr>
+          <w:p>
+            <w:pPr>
+              <w:spacing w:line="360" w:lineRule="atLeast"/>
+              <w:contextualSpacing/>
+              <w:jc w:val="center"/>
+              <w:rPr>
+                <w:rFonts w:ascii="Times New Roman" w:hAnsi="Times New Roman" w:cs="Times New Roman"/>
+                <w:sz w:val="28"/>
+                <w:szCs w:val="28"/>
+              </w:rPr>
+            </w:pPr>
+            <w:r>
+              <w:rPr>
+                <w:rFonts w:ascii="Times New Roman" w:hAnsi="Times New Roman" w:cs="Times New Roman"/>
+                <w:sz w:val="28"/>
+                <w:szCs w:val="28"/>
+              </w:rPr>
+              <w:t>2,45</w:t>
+            </w:r>
           </w:p>
         </w:tc>
       </w:tr>
@@ -18615,25 +20949,32 @@
                 <w:rFonts w:ascii="Times New Roman" w:hAnsi="Times New Roman" w:cs="Times New Roman"/>
                 <w:sz w:val="28"/>
                 <w:szCs w:val="28"/>
+              </w:rPr>
+            </w:pPr>
+            <w:r>
+              <w:rPr>
+                <w:rFonts w:ascii="Times New Roman" w:hAnsi="Times New Roman" w:cs="Times New Roman"/>
+                <w:sz w:val="28"/>
+                <w:szCs w:val="28"/>
+              </w:rPr>
+              <w:t xml:space="preserve">Камера </w:t>
+            </w:r>
+            <w:r>
+              <w:rPr>
+                <w:rFonts w:ascii="Times New Roman" w:hAnsi="Times New Roman" w:cs="Times New Roman"/>
+                <w:sz w:val="28"/>
+                <w:szCs w:val="28"/>
                 <w:lang w:val="en-US"/>
               </w:rPr>
-            </w:pPr>
-            <w:r>
-              <w:rPr>
-                <w:rFonts w:ascii="Times New Roman" w:hAnsi="Times New Roman" w:cs="Times New Roman"/>
-                <w:sz w:val="28"/>
-                <w:szCs w:val="28"/>
-              </w:rPr>
-              <w:t xml:space="preserve">Камера </w:t>
-            </w:r>
-            <w:r>
-              <w:rPr>
-                <w:rFonts w:ascii="Times New Roman" w:hAnsi="Times New Roman" w:cs="Times New Roman"/>
-                <w:sz w:val="28"/>
-                <w:szCs w:val="28"/>
-                <w:lang w:val="en-US"/>
-              </w:rPr>
-              <w:t>20</w:t>
+              <w:t>2</w:t>
+            </w:r>
+            <w:r>
+              <w:rPr>
+                <w:rFonts w:ascii="Times New Roman" w:hAnsi="Times New Roman" w:cs="Times New Roman"/>
+                <w:sz w:val="28"/>
+                <w:szCs w:val="28"/>
+              </w:rPr>
+              <w:t>1</w:t>
             </w:r>
           </w:p>
         </w:tc>
@@ -18658,7 +20999,7 @@
                 <w:sz w:val="28"/>
                 <w:szCs w:val="28"/>
               </w:rPr>
-              <w:t>1,29</w:t>
+              <w:t>1,31</w:t>
             </w:r>
           </w:p>
         </w:tc>
@@ -18683,7 +21024,7 @@
                 <w:sz w:val="28"/>
                 <w:szCs w:val="28"/>
               </w:rPr>
-              <w:t>3,95</w:t>
+              <w:t>4,46</w:t>
             </w:r>
           </w:p>
         </w:tc>
@@ -18708,7 +21049,7 @@
                 <w:sz w:val="28"/>
                 <w:szCs w:val="28"/>
               </w:rPr>
-              <w:t>2,45</w:t>
+              <w:t>2,9</w:t>
             </w:r>
           </w:p>
         </w:tc>
@@ -18744,125 +21085,6 @@
                 <w:szCs w:val="28"/>
                 <w:lang w:val="en-US"/>
               </w:rPr>
-              <w:t>2</w:t>
-            </w:r>
-            <w:r>
-              <w:rPr>
-                <w:rFonts w:ascii="Times New Roman" w:hAnsi="Times New Roman" w:cs="Times New Roman"/>
-                <w:sz w:val="28"/>
-                <w:szCs w:val="28"/>
-              </w:rPr>
-              <w:t>1</w:t>
-            </w:r>
-          </w:p>
-        </w:tc>
-        <w:tc>
-          <w:tcPr>
-            <w:tcW w:w="2551" w:type="dxa"/>
-          </w:tcPr>
-          <w:p>
-            <w:pPr>
-              <w:spacing w:line="360" w:lineRule="atLeast"/>
-              <w:contextualSpacing/>
-              <w:jc w:val="center"/>
-              <w:rPr>
-                <w:rFonts w:ascii="Times New Roman" w:hAnsi="Times New Roman" w:cs="Times New Roman"/>
-                <w:sz w:val="28"/>
-                <w:szCs w:val="28"/>
-              </w:rPr>
-            </w:pPr>
-            <w:r>
-              <w:rPr>
-                <w:rFonts w:ascii="Times New Roman" w:hAnsi="Times New Roman" w:cs="Times New Roman"/>
-                <w:sz w:val="28"/>
-                <w:szCs w:val="28"/>
-              </w:rPr>
-              <w:t>1,31</w:t>
-            </w:r>
-          </w:p>
-        </w:tc>
-        <w:tc>
-          <w:tcPr>
-            <w:tcW w:w="2835" w:type="dxa"/>
-          </w:tcPr>
-          <w:p>
-            <w:pPr>
-              <w:spacing w:line="360" w:lineRule="atLeast"/>
-              <w:contextualSpacing/>
-              <w:jc w:val="center"/>
-              <w:rPr>
-                <w:rFonts w:ascii="Times New Roman" w:hAnsi="Times New Roman" w:cs="Times New Roman"/>
-                <w:sz w:val="28"/>
-                <w:szCs w:val="28"/>
-              </w:rPr>
-            </w:pPr>
-            <w:r>
-              <w:rPr>
-                <w:rFonts w:ascii="Times New Roman" w:hAnsi="Times New Roman" w:cs="Times New Roman"/>
-                <w:sz w:val="28"/>
-                <w:szCs w:val="28"/>
-              </w:rPr>
-              <w:t>4,46</w:t>
-            </w:r>
-          </w:p>
-        </w:tc>
-        <w:tc>
-          <w:tcPr>
-            <w:tcW w:w="2403" w:type="dxa"/>
-          </w:tcPr>
-          <w:p>
-            <w:pPr>
-              <w:spacing w:line="360" w:lineRule="atLeast"/>
-              <w:contextualSpacing/>
-              <w:jc w:val="center"/>
-              <w:rPr>
-                <w:rFonts w:ascii="Times New Roman" w:hAnsi="Times New Roman" w:cs="Times New Roman"/>
-                <w:sz w:val="28"/>
-                <w:szCs w:val="28"/>
-              </w:rPr>
-            </w:pPr>
-            <w:r>
-              <w:rPr>
-                <w:rFonts w:ascii="Times New Roman" w:hAnsi="Times New Roman" w:cs="Times New Roman"/>
-                <w:sz w:val="28"/>
-                <w:szCs w:val="28"/>
-              </w:rPr>
-              <w:t>2,9</w:t>
-            </w:r>
-          </w:p>
-        </w:tc>
-      </w:tr>
-      <w:tr>
-        <w:tc>
-          <w:tcPr>
-            <w:tcW w:w="1555" w:type="dxa"/>
-          </w:tcPr>
-          <w:p>
-            <w:pPr>
-              <w:spacing w:line="360" w:lineRule="atLeast"/>
-              <w:contextualSpacing/>
-              <w:jc w:val="center"/>
-              <w:rPr>
-                <w:rFonts w:ascii="Times New Roman" w:hAnsi="Times New Roman" w:cs="Times New Roman"/>
-                <w:sz w:val="28"/>
-                <w:szCs w:val="28"/>
-              </w:rPr>
-            </w:pPr>
-            <w:r>
-              <w:rPr>
-                <w:rFonts w:ascii="Times New Roman" w:hAnsi="Times New Roman" w:cs="Times New Roman"/>
-                <w:sz w:val="28"/>
-                <w:szCs w:val="28"/>
-              </w:rPr>
-              <w:t xml:space="preserve">Камера </w:t>
-            </w:r>
-            <w:r>
-              <w:rPr>
-                <w:rFonts w:ascii="Times New Roman" w:hAnsi="Times New Roman" w:cs="Times New Roman"/>
-                <w:sz w:val="28"/>
-                <w:szCs w:val="28"/>
-                <w:lang w:val="en-US"/>
-              </w:rPr>
               <w:t>22</w:t>
             </w:r>
           </w:p>
@@ -18969,6 +21191,21 @@
           <w:szCs w:val="28"/>
         </w:rPr>
       </w:pPr>
+      <w:bookmarkStart w:id="8" w:name="_GoBack"/>
+      <w:bookmarkEnd w:id="8"/>
+    </w:p>
+    <w:p>
+      <w:pPr>
+        <w:spacing w:after="0" w:line="360" w:lineRule="atLeast"/>
+        <w:ind w:firstLine="709"/>
+        <w:contextualSpacing/>
+        <w:jc w:val="both"/>
+        <w:rPr>
+          <w:rFonts w:ascii="Times New Roman" w:hAnsi="Times New Roman" w:cs="Times New Roman"/>
+          <w:sz w:val="28"/>
+          <w:szCs w:val="28"/>
+        </w:rPr>
+      </w:pPr>
       <w:r>
         <w:rPr>
           <w:rFonts w:ascii="Times New Roman" w:hAnsi="Times New Roman" w:cs="Times New Roman"/>
@@ -18977,6 +21214,7 @@
           <w:sz w:val="28"/>
           <w:szCs w:val="28"/>
         </w:rPr>
+        <w:lastRenderedPageBreak/>
         <w:t>2.2.</w:t>
       </w:r>
       <w:r>
@@ -19036,7 +21274,23 @@
           <w:sz w:val="28"/>
           <w:szCs w:val="28"/>
         </w:rPr>
-        <w:t>Расчет фокусного расстояния для каждой из камер выполнен с помощью онлайн калькулятора по расчету фокусного расстояния, результаты представлены в таблице 2.6 и в рисунках 2.4 – 2.25.</w:t>
+        <w:t>Расчет фокусного расстояния для каждой из камер выполнен с помощью онлайн калькулятора по расчету фокусного расстояния, результаты представлены в таблице 2.</w:t>
+      </w:r>
+      <w:r>
+        <w:rPr>
+          <w:rFonts w:ascii="Times New Roman" w:hAnsi="Times New Roman" w:cs="Times New Roman"/>
+          <w:sz w:val="28"/>
+          <w:szCs w:val="28"/>
+        </w:rPr>
+        <w:t>7</w:t>
+      </w:r>
+      <w:r>
+        <w:rPr>
+          <w:rFonts w:ascii="Times New Roman" w:hAnsi="Times New Roman" w:cs="Times New Roman"/>
+          <w:sz w:val="28"/>
+          <w:szCs w:val="28"/>
+        </w:rPr>
+        <w:t xml:space="preserve"> и в рисунках 2.4 – 2.25.</w:t>
       </w:r>
     </w:p>
     <w:p>
@@ -19077,7 +21331,7 @@
           <w:sz w:val="28"/>
           <w:szCs w:val="28"/>
         </w:rPr>
-        <w:t>6</w:t>
+        <w:t>7</w:t>
       </w:r>
       <w:r>
         <w:rPr>
@@ -22442,7 +24696,7 @@
           <w:szCs w:val="28"/>
         </w:rPr>
       </w:pPr>
-      <w:bookmarkStart w:id="5" w:name="_Hlk118658306"/>
+      <w:bookmarkStart w:id="9" w:name="_Hlk118658306"/>
       <w:r>
         <w:rPr>
           <w:rFonts w:ascii="Times New Roman" w:hAnsi="Times New Roman" w:cs="Times New Roman"/>
@@ -22465,7 +24719,7 @@
         </w:rPr>
       </w:pPr>
     </w:p>
-    <w:bookmarkEnd w:id="5"/>
+    <w:bookmarkEnd w:id="9"/>
     <w:p>
       <w:pPr>
         <w:spacing w:after="0" w:line="360" w:lineRule="atLeast"/>
@@ -22624,7 +24878,7 @@
           <w:szCs w:val="28"/>
         </w:rPr>
       </w:pPr>
-      <w:bookmarkStart w:id="6" w:name="_Hlk118664066"/>
+      <w:bookmarkStart w:id="10" w:name="_Hlk118664066"/>
     </w:p>
     <w:p>
       <w:pPr>
@@ -22641,6 +24895,7 @@
       <w:r>
         <w:rPr>
           <w:rFonts w:ascii="Times New Roman" w:hAnsi="Times New Roman" w:cs="Times New Roman"/>
+          <w:noProof/>
           <w:sz w:val="28"/>
           <w:szCs w:val="28"/>
         </w:rPr>
@@ -22715,7 +24970,7 @@
         </w:rPr>
       </w:pPr>
     </w:p>
-    <w:bookmarkEnd w:id="6"/>
+    <w:bookmarkEnd w:id="10"/>
     <w:p>
       <w:pPr>
         <w:spacing w:after="0" w:line="360" w:lineRule="atLeast"/>
@@ -22731,6 +24986,7 @@
       <w:r>
         <w:rPr>
           <w:rFonts w:ascii="Times New Roman" w:hAnsi="Times New Roman" w:cs="Times New Roman"/>
+          <w:noProof/>
           <w:sz w:val="28"/>
           <w:szCs w:val="28"/>
         </w:rPr>
@@ -22790,39 +25046,7 @@
           <w:sz w:val="28"/>
           <w:szCs w:val="28"/>
         </w:rPr>
-        <w:t>Рисунок 2.2</w:t>
-      </w:r>
-      <w:r>
-        <w:rPr>
-          <w:rFonts w:ascii="Times New Roman" w:hAnsi="Times New Roman" w:cs="Times New Roman"/>
-          <w:sz w:val="28"/>
-          <w:szCs w:val="28"/>
-        </w:rPr>
-        <w:t>7</w:t>
-      </w:r>
-      <w:r>
-        <w:rPr>
-          <w:rFonts w:ascii="Times New Roman" w:hAnsi="Times New Roman" w:cs="Times New Roman"/>
-          <w:sz w:val="28"/>
-          <w:szCs w:val="28"/>
-        </w:rPr>
-        <w:t xml:space="preserve"> – Снимок с камеры </w:t>
-      </w:r>
-      <w:r>
-        <w:rPr>
-          <w:rFonts w:ascii="Times New Roman" w:hAnsi="Times New Roman" w:cs="Times New Roman"/>
-          <w:sz w:val="28"/>
-          <w:szCs w:val="28"/>
-        </w:rPr>
-        <w:t>3</w:t>
-      </w:r>
-      <w:r>
-        <w:rPr>
-          <w:rFonts w:ascii="Times New Roman" w:hAnsi="Times New Roman" w:cs="Times New Roman"/>
-          <w:sz w:val="28"/>
-          <w:szCs w:val="28"/>
-        </w:rPr>
-        <w:t xml:space="preserve"> в ночное время суток</w:t>
+        <w:t>Рисунок 2.27 – Снимок с камеры 3 в ночное время суток</w:t>
       </w:r>
     </w:p>
     <w:p>
@@ -22991,7 +25215,27 @@
           <w:szCs w:val="28"/>
           <w:shd w:val="clear" w:color="auto" w:fill="FFFFFF"/>
         </w:rPr>
-        <w:t>. Этот прожектор является пылевлагозащитным, что делает его применение очень широким, как во внутренних помещениях, так и на улице. Основные технические характеристики представлены в таблице 2.7.</w:t>
+        <w:t>. Этот прожектор является пылевлагозащитным, что делает его применение очень широким, как во внутренних помещениях, так и на улице. Основные технические характеристики представлены в таблице 2.</w:t>
+      </w:r>
+      <w:r>
+        <w:rPr>
+          <w:rFonts w:ascii="Times New Roman" w:hAnsi="Times New Roman" w:cs="Times New Roman"/>
+          <w:color w:val="000000" w:themeColor="text1"/>
+          <w:sz w:val="28"/>
+          <w:szCs w:val="28"/>
+          <w:shd w:val="clear" w:color="auto" w:fill="FFFFFF"/>
+        </w:rPr>
+        <w:t>8</w:t>
+      </w:r>
+      <w:r>
+        <w:rPr>
+          <w:rFonts w:ascii="Times New Roman" w:hAnsi="Times New Roman" w:cs="Times New Roman"/>
+          <w:color w:val="000000" w:themeColor="text1"/>
+          <w:sz w:val="28"/>
+          <w:szCs w:val="28"/>
+          <w:shd w:val="clear" w:color="auto" w:fill="FFFFFF"/>
+        </w:rPr>
+        <w:t>.</w:t>
       </w:r>
     </w:p>
     <w:p>
@@ -23034,23 +25278,15 @@
           <w:sz w:val="28"/>
           <w:szCs w:val="28"/>
         </w:rPr>
-        <w:t>7</w:t>
-      </w:r>
-      <w:r>
-        <w:rPr>
-          <w:rFonts w:ascii="Times New Roman" w:hAnsi="Times New Roman" w:cs="Times New Roman"/>
-          <w:sz w:val="28"/>
-          <w:szCs w:val="28"/>
-        </w:rPr>
-        <w:t xml:space="preserve"> – </w:t>
-      </w:r>
-      <w:r>
-        <w:rPr>
-          <w:rFonts w:ascii="Times New Roman" w:hAnsi="Times New Roman" w:cs="Times New Roman"/>
-          <w:sz w:val="28"/>
-          <w:szCs w:val="28"/>
-        </w:rPr>
-        <w:t xml:space="preserve">Технические характеристики </w:t>
+        <w:t>8</w:t>
+      </w:r>
+      <w:r>
+        <w:rPr>
+          <w:rFonts w:ascii="Times New Roman" w:hAnsi="Times New Roman" w:cs="Times New Roman"/>
+          <w:sz w:val="28"/>
+          <w:szCs w:val="28"/>
+        </w:rPr>
+        <w:t xml:space="preserve"> – Технические характеристики </w:t>
       </w:r>
       <w:r>
         <w:rPr>
@@ -23558,6 +25794,7 @@
       <w:r>
         <w:rPr>
           <w:rFonts w:ascii="Times New Roman" w:hAnsi="Times New Roman" w:cs="Times New Roman"/>
+          <w:noProof/>
           <w:sz w:val="28"/>
           <w:szCs w:val="28"/>
         </w:rPr>
@@ -23616,31 +25853,7 @@
           <w:sz w:val="28"/>
           <w:szCs w:val="28"/>
         </w:rPr>
-        <w:t>Рисунок 2.2</w:t>
-      </w:r>
-      <w:r>
-        <w:rPr>
-          <w:rFonts w:ascii="Times New Roman" w:hAnsi="Times New Roman" w:cs="Times New Roman"/>
-          <w:sz w:val="28"/>
-          <w:szCs w:val="28"/>
-        </w:rPr>
-        <w:t>8</w:t>
-      </w:r>
-      <w:r>
-        <w:rPr>
-          <w:rFonts w:ascii="Times New Roman" w:hAnsi="Times New Roman" w:cs="Times New Roman"/>
-          <w:sz w:val="28"/>
-          <w:szCs w:val="28"/>
-        </w:rPr>
-        <w:t xml:space="preserve"> – Снимок с камеры 10</w:t>
-      </w:r>
-      <w:r>
-        <w:rPr>
-          <w:rFonts w:ascii="Times New Roman" w:hAnsi="Times New Roman" w:cs="Times New Roman"/>
-          <w:sz w:val="28"/>
-          <w:szCs w:val="28"/>
-        </w:rPr>
-        <w:t xml:space="preserve"> с дополнительным освещением</w:t>
+        <w:t>Рисунок 2.28 – Снимок с камеры 10 с дополнительным освещением</w:t>
       </w:r>
     </w:p>
     <w:p>
@@ -23671,6 +25884,7 @@
       <w:r>
         <w:rPr>
           <w:rFonts w:ascii="Times New Roman" w:hAnsi="Times New Roman" w:cs="Times New Roman"/>
+          <w:noProof/>
           <w:sz w:val="28"/>
           <w:szCs w:val="28"/>
         </w:rPr>
@@ -23729,47 +25943,7 @@
           <w:sz w:val="28"/>
           <w:szCs w:val="28"/>
         </w:rPr>
-        <w:t>Рисунок 2.2</w:t>
-      </w:r>
-      <w:r>
-        <w:rPr>
-          <w:rFonts w:ascii="Times New Roman" w:hAnsi="Times New Roman" w:cs="Times New Roman"/>
-          <w:sz w:val="28"/>
-          <w:szCs w:val="28"/>
-        </w:rPr>
-        <w:t>9</w:t>
-      </w:r>
-      <w:r>
-        <w:rPr>
-          <w:rFonts w:ascii="Times New Roman" w:hAnsi="Times New Roman" w:cs="Times New Roman"/>
-          <w:sz w:val="28"/>
-          <w:szCs w:val="28"/>
-        </w:rPr>
-        <w:t xml:space="preserve"> – Снимок с камеры </w:t>
-      </w:r>
-      <w:r>
-        <w:rPr>
-          <w:rFonts w:ascii="Times New Roman" w:hAnsi="Times New Roman" w:cs="Times New Roman"/>
-          <w:sz w:val="28"/>
-          <w:szCs w:val="28"/>
-        </w:rPr>
-        <w:t>3</w:t>
-      </w:r>
-      <w:r>
-        <w:rPr>
-          <w:rFonts w:ascii="Times New Roman" w:hAnsi="Times New Roman" w:cs="Times New Roman"/>
-          <w:sz w:val="28"/>
-          <w:szCs w:val="28"/>
-        </w:rPr>
-        <w:t xml:space="preserve"> </w:t>
-      </w:r>
-      <w:r>
-        <w:rPr>
-          <w:rFonts w:ascii="Times New Roman" w:hAnsi="Times New Roman" w:cs="Times New Roman"/>
-          <w:sz w:val="28"/>
-          <w:szCs w:val="28"/>
-        </w:rPr>
-        <w:t>с дополнительным освещением</w:t>
+        <w:t>Рисунок 2.29 – Снимок с камеры 3 с дополнительным освещением</w:t>
       </w:r>
     </w:p>
     <w:p>
@@ -23784,8 +25958,6 @@
           <w:szCs w:val="28"/>
         </w:rPr>
       </w:pPr>
-      <w:bookmarkStart w:id="7" w:name="_GoBack"/>
-      <w:bookmarkEnd w:id="7"/>
     </w:p>
     <w:p>
       <w:pPr>

--- a/основная часть.docx
+++ b/основная часть.docx
@@ -4536,6 +4536,7 @@
           <w:szCs w:val="28"/>
         </w:rPr>
       </w:pPr>
+      <w:bookmarkStart w:id="1" w:name="_Hlk118668290"/>
       <w:r>
         <w:rPr>
           <w:rFonts w:ascii="Times New Roman" w:hAnsi="Times New Roman" w:cs="Times New Roman"/>
@@ -4628,6 +4629,7 @@
         </w:rPr>
       </w:pPr>
     </w:p>
+    <w:bookmarkEnd w:id="1"/>
     <w:p>
       <w:pPr>
         <w:spacing w:after="0" w:line="360" w:lineRule="atLeast"/>
@@ -4785,7 +4787,7 @@
           <w:szCs w:val="28"/>
         </w:rPr>
       </w:pPr>
-      <w:bookmarkStart w:id="1" w:name="_Hlk118497261"/>
+      <w:bookmarkStart w:id="2" w:name="_Hlk118497261"/>
       <w:r>
         <w:rPr>
           <w:rFonts w:ascii="Times New Roman" w:hAnsi="Times New Roman" w:cs="Times New Roman"/>
@@ -4808,7 +4810,7 @@
         </w:rPr>
       </w:pPr>
     </w:p>
-    <w:bookmarkEnd w:id="1"/>
+    <w:bookmarkEnd w:id="2"/>
     <w:p>
       <w:pPr>
         <w:spacing w:after="0" w:line="360" w:lineRule="atLeast"/>
@@ -5612,16 +5614,32 @@
         </w:rPr>
         <w:t xml:space="preserve">, камеры </w:t>
       </w:r>
-      <w:bookmarkStart w:id="2" w:name="_Hlk118666327"/>
-      <w:r>
-        <w:rPr>
-          <w:rFonts w:ascii="Times New Roman" w:hAnsi="Times New Roman" w:cs="Times New Roman"/>
-          <w:sz w:val="28"/>
-          <w:szCs w:val="28"/>
-        </w:rPr>
-        <w:t>CNB-TDB21R-28(36)W</w:t>
-      </w:r>
-      <w:bookmarkEnd w:id="2"/>
+      <w:bookmarkStart w:id="3" w:name="_Hlk118666327"/>
+      <w:r>
+        <w:rPr>
+          <w:rFonts w:ascii="Times New Roman" w:hAnsi="Times New Roman" w:cs="Times New Roman"/>
+          <w:sz w:val="28"/>
+          <w:szCs w:val="28"/>
+        </w:rPr>
+        <w:t>CNB-TDB21R-28</w:t>
+      </w:r>
+      <w:r>
+        <w:rPr>
+          <w:rFonts w:ascii="Times New Roman" w:hAnsi="Times New Roman" w:cs="Times New Roman"/>
+          <w:sz w:val="28"/>
+          <w:szCs w:val="28"/>
+        </w:rPr>
+        <w:t>(36)</w:t>
+      </w:r>
+      <w:r>
+        <w:rPr>
+          <w:rFonts w:ascii="Times New Roman" w:hAnsi="Times New Roman" w:cs="Times New Roman"/>
+          <w:sz w:val="28"/>
+          <w:szCs w:val="28"/>
+        </w:rPr>
+        <w:t>W</w:t>
+      </w:r>
+      <w:bookmarkEnd w:id="3"/>
       <w:r>
         <w:rPr>
           <w:rFonts w:ascii="Times New Roman" w:hAnsi="Times New Roman" w:cs="Times New Roman"/>
@@ -5655,7 +5673,7 @@
           <w:szCs w:val="28"/>
         </w:rPr>
       </w:pPr>
-      <w:bookmarkStart w:id="3" w:name="_Hlk118564390"/>
+      <w:bookmarkStart w:id="4" w:name="_Hlk118564390"/>
       <w:r>
         <w:rPr>
           <w:rFonts w:ascii="Times New Roman" w:hAnsi="Times New Roman" w:cs="Times New Roman"/>
@@ -5664,7 +5682,7 @@
         </w:rPr>
         <w:t xml:space="preserve">Таблица 2.1 – Основные технические характеристики </w:t>
       </w:r>
-      <w:bookmarkStart w:id="4" w:name="_Hlk118567408"/>
+      <w:bookmarkStart w:id="5" w:name="_Hlk118567408"/>
       <w:r>
         <w:rPr>
           <w:rFonts w:ascii="Times New Roman" w:hAnsi="Times New Roman" w:cs="Times New Roman"/>
@@ -5788,7 +5806,7 @@
           <w:tcPr>
             <w:tcW w:w="5665" w:type="dxa"/>
           </w:tcPr>
-          <w:bookmarkEnd w:id="4"/>
+          <w:bookmarkEnd w:id="5"/>
           <w:p>
             <w:pPr>
               <w:spacing w:line="360" w:lineRule="atLeast"/>
@@ -7495,23 +7513,7 @@
           <w:szCs w:val="28"/>
         </w:rPr>
         <w:lastRenderedPageBreak/>
-        <w:t>Таблица 2.</w:t>
-      </w:r>
-      <w:r>
-        <w:rPr>
-          <w:rFonts w:ascii="Times New Roman" w:hAnsi="Times New Roman" w:cs="Times New Roman"/>
-          <w:sz w:val="28"/>
-          <w:szCs w:val="28"/>
-        </w:rPr>
-        <w:t>2</w:t>
-      </w:r>
-      <w:r>
-        <w:rPr>
-          <w:rFonts w:ascii="Times New Roman" w:hAnsi="Times New Roman" w:cs="Times New Roman"/>
-          <w:sz w:val="28"/>
-          <w:szCs w:val="28"/>
-        </w:rPr>
-        <w:t xml:space="preserve"> – Основные технические характеристики </w:t>
+        <w:t xml:space="preserve">Таблица 2.2 – Основные технические характеристики </w:t>
       </w:r>
       <w:r>
         <w:rPr>
@@ -7592,7 +7594,23 @@
           <w:sz w:val="28"/>
           <w:szCs w:val="28"/>
         </w:rPr>
-        <w:t>CNB-TDB21R-28(36)W</w:t>
+        <w:t>CNB-TDB21R-28</w:t>
+      </w:r>
+      <w:r>
+        <w:rPr>
+          <w:rFonts w:ascii="Times New Roman" w:hAnsi="Times New Roman" w:cs="Times New Roman"/>
+          <w:sz w:val="28"/>
+          <w:szCs w:val="28"/>
+        </w:rPr>
+        <w:t>(36)</w:t>
+      </w:r>
+      <w:r>
+        <w:rPr>
+          <w:rFonts w:ascii="Times New Roman" w:hAnsi="Times New Roman" w:cs="Times New Roman"/>
+          <w:sz w:val="28"/>
+          <w:szCs w:val="28"/>
+        </w:rPr>
+        <w:t>W</w:t>
       </w:r>
     </w:p>
     <w:tbl>
@@ -8881,7 +8899,7 @@
         </w:rPr>
       </w:pPr>
     </w:p>
-    <w:bookmarkEnd w:id="3"/>
+    <w:bookmarkEnd w:id="4"/>
     <w:p>
       <w:pPr>
         <w:spacing w:after="0" w:line="360" w:lineRule="atLeast"/>
@@ -8976,7 +8994,7 @@
           <w:szCs w:val="28"/>
         </w:rPr>
       </w:pPr>
-      <w:bookmarkStart w:id="5" w:name="_Hlk118575694"/>
+      <w:bookmarkStart w:id="6" w:name="_Hlk118575694"/>
     </w:p>
     <w:p>
       <w:pPr>
@@ -9043,7 +9061,7 @@
                 <w:szCs w:val="28"/>
               </w:rPr>
             </w:pPr>
-            <w:bookmarkStart w:id="6" w:name="_Hlk118667630"/>
+            <w:bookmarkStart w:id="7" w:name="_Hlk118667630"/>
             <w:r>
               <w:rPr>
                 <w:rFonts w:ascii="Times New Roman" w:hAnsi="Times New Roman" w:cs="Times New Roman"/>
@@ -9146,8 +9164,8 @@
                 <w:szCs w:val="28"/>
               </w:rPr>
             </w:pPr>
-            <w:bookmarkStart w:id="7" w:name="_Hlk118667654"/>
-            <w:bookmarkEnd w:id="6"/>
+            <w:bookmarkStart w:id="8" w:name="_Hlk118667654"/>
+            <w:bookmarkEnd w:id="7"/>
             <w:r>
               <w:rPr>
                 <w:rFonts w:ascii="Times New Roman" w:hAnsi="Times New Roman" w:cs="Times New Roman"/>
@@ -9240,7 +9258,7 @@
           </w:p>
         </w:tc>
       </w:tr>
-      <w:bookmarkEnd w:id="7"/>
+      <w:bookmarkEnd w:id="8"/>
       <w:tr>
         <w:tc>
           <w:tcPr>
@@ -11755,7 +11773,7 @@
           </w:p>
         </w:tc>
       </w:tr>
-      <w:bookmarkEnd w:id="5"/>
+      <w:bookmarkEnd w:id="6"/>
     </w:tbl>
     <w:p>
       <w:pPr>
@@ -21191,8 +21209,6 @@
           <w:szCs w:val="28"/>
         </w:rPr>
       </w:pPr>
-      <w:bookmarkStart w:id="8" w:name="_GoBack"/>
-      <w:bookmarkEnd w:id="8"/>
     </w:p>
     <w:p>
       <w:pPr>
@@ -25264,6 +25280,7 @@
           <w:szCs w:val="28"/>
         </w:rPr>
       </w:pPr>
+      <w:bookmarkStart w:id="11" w:name="_Hlk118674182"/>
       <w:r>
         <w:rPr>
           <w:rFonts w:ascii="Times New Roman" w:hAnsi="Times New Roman" w:cs="Times New Roman"/>
@@ -25696,6 +25713,7 @@
         </w:tc>
       </w:tr>
     </w:tbl>
+    <w:bookmarkEnd w:id="11"/>
     <w:p>
       <w:pPr>
         <w:spacing w:after="0" w:line="360" w:lineRule="atLeast"/>
@@ -25937,6 +25955,7 @@
           <w:szCs w:val="28"/>
         </w:rPr>
       </w:pPr>
+      <w:bookmarkStart w:id="12" w:name="_Hlk118671734"/>
       <w:r>
         <w:rPr>
           <w:rFonts w:ascii="Times New Roman" w:hAnsi="Times New Roman" w:cs="Times New Roman"/>
@@ -25945,6 +25964,59 @@
         </w:rPr>
         <w:t>Рисунок 2.29 – Снимок с камеры 3 с дополнительным освещением</w:t>
       </w:r>
+    </w:p>
+    <w:bookmarkEnd w:id="12"/>
+    <w:p>
+      <w:pPr>
+        <w:spacing w:after="0" w:line="360" w:lineRule="atLeast"/>
+        <w:ind w:firstLine="709"/>
+        <w:contextualSpacing/>
+        <w:jc w:val="center"/>
+        <w:rPr>
+          <w:rFonts w:ascii="Times New Roman" w:hAnsi="Times New Roman" w:cs="Times New Roman"/>
+          <w:sz w:val="28"/>
+          <w:szCs w:val="28"/>
+        </w:rPr>
+      </w:pPr>
+    </w:p>
+    <w:p>
+      <w:pPr>
+        <w:spacing w:after="0" w:line="360" w:lineRule="atLeast"/>
+        <w:ind w:firstLine="709"/>
+        <w:contextualSpacing/>
+        <w:jc w:val="center"/>
+        <w:rPr>
+          <w:rFonts w:ascii="Times New Roman" w:hAnsi="Times New Roman" w:cs="Times New Roman"/>
+          <w:sz w:val="28"/>
+          <w:szCs w:val="28"/>
+        </w:rPr>
+      </w:pPr>
+    </w:p>
+    <w:p>
+      <w:pPr>
+        <w:spacing w:after="0" w:line="360" w:lineRule="atLeast"/>
+        <w:ind w:firstLine="709"/>
+        <w:contextualSpacing/>
+        <w:jc w:val="center"/>
+        <w:rPr>
+          <w:rFonts w:ascii="Times New Roman" w:hAnsi="Times New Roman" w:cs="Times New Roman"/>
+          <w:sz w:val="28"/>
+          <w:szCs w:val="28"/>
+        </w:rPr>
+      </w:pPr>
+    </w:p>
+    <w:p>
+      <w:pPr>
+        <w:spacing w:after="0" w:line="360" w:lineRule="atLeast"/>
+        <w:ind w:firstLine="709"/>
+        <w:contextualSpacing/>
+        <w:jc w:val="center"/>
+        <w:rPr>
+          <w:rFonts w:ascii="Times New Roman" w:hAnsi="Times New Roman" w:cs="Times New Roman"/>
+          <w:sz w:val="28"/>
+          <w:szCs w:val="28"/>
+        </w:rPr>
+      </w:pPr>
     </w:p>
     <w:p>
       <w:pPr>
@@ -25967,6 +26039,5068 @@
         <w:jc w:val="both"/>
         <w:rPr>
           <w:rFonts w:ascii="Times New Roman" w:hAnsi="Times New Roman" w:cs="Times New Roman"/>
+          <w:b/>
+          <w:bCs/>
+          <w:sz w:val="28"/>
+          <w:szCs w:val="28"/>
+        </w:rPr>
+      </w:pPr>
+      <w:r>
+        <w:rPr>
+          <w:rFonts w:ascii="Times New Roman" w:hAnsi="Times New Roman" w:cs="Times New Roman"/>
+          <w:b/>
+          <w:bCs/>
+          <w:sz w:val="28"/>
+          <w:szCs w:val="28"/>
+        </w:rPr>
+        <w:lastRenderedPageBreak/>
+        <w:t>2.</w:t>
+      </w:r>
+      <w:r>
+        <w:rPr>
+          <w:rFonts w:ascii="Times New Roman" w:hAnsi="Times New Roman" w:cs="Times New Roman"/>
+          <w:b/>
+          <w:bCs/>
+          <w:sz w:val="28"/>
+          <w:szCs w:val="28"/>
+        </w:rPr>
+        <w:t>4</w:t>
+      </w:r>
+      <w:r>
+        <w:rPr>
+          <w:rFonts w:ascii="Times New Roman" w:hAnsi="Times New Roman" w:cs="Times New Roman"/>
+          <w:b/>
+          <w:bCs/>
+          <w:sz w:val="28"/>
+          <w:szCs w:val="28"/>
+        </w:rPr>
+        <w:t xml:space="preserve"> </w:t>
+      </w:r>
+      <w:r>
+        <w:rPr>
+          <w:rFonts w:ascii="Times New Roman" w:hAnsi="Times New Roman" w:cs="Times New Roman"/>
+          <w:b/>
+          <w:bCs/>
+          <w:sz w:val="28"/>
+          <w:szCs w:val="28"/>
+        </w:rPr>
+        <w:t xml:space="preserve">Моделирование системы видеонаблюдения в программе </w:t>
+      </w:r>
+      <w:r>
+        <w:rPr>
+          <w:rFonts w:ascii="Times New Roman" w:hAnsi="Times New Roman" w:cs="Times New Roman"/>
+          <w:b/>
+          <w:bCs/>
+          <w:sz w:val="28"/>
+          <w:szCs w:val="28"/>
+          <w:lang w:val="en-US"/>
+        </w:rPr>
+        <w:t>Cisco</w:t>
+      </w:r>
+    </w:p>
+    <w:p>
+      <w:pPr>
+        <w:spacing w:after="0" w:line="360" w:lineRule="exact"/>
+        <w:ind w:firstLine="1134"/>
+        <w:contextualSpacing/>
+        <w:jc w:val="both"/>
+        <w:rPr>
+          <w:rFonts w:ascii="Times New Roman" w:hAnsi="Times New Roman" w:cs="Times New Roman"/>
+          <w:b/>
+          <w:bCs/>
+          <w:sz w:val="28"/>
+          <w:szCs w:val="28"/>
+        </w:rPr>
+      </w:pPr>
+      <w:r>
+        <w:rPr>
+          <w:rFonts w:ascii="Times New Roman" w:hAnsi="Times New Roman" w:cs="Times New Roman"/>
+          <w:b/>
+          <w:bCs/>
+          <w:sz w:val="28"/>
+          <w:szCs w:val="28"/>
+          <w:lang w:val="en-US"/>
+        </w:rPr>
+        <w:t>Packet</w:t>
+      </w:r>
+      <w:r>
+        <w:rPr>
+          <w:rFonts w:ascii="Times New Roman" w:hAnsi="Times New Roman" w:cs="Times New Roman"/>
+          <w:b/>
+          <w:bCs/>
+          <w:sz w:val="28"/>
+          <w:szCs w:val="28"/>
+        </w:rPr>
+        <w:t xml:space="preserve"> </w:t>
+      </w:r>
+      <w:r>
+        <w:rPr>
+          <w:rFonts w:ascii="Times New Roman" w:hAnsi="Times New Roman" w:cs="Times New Roman"/>
+          <w:b/>
+          <w:bCs/>
+          <w:sz w:val="28"/>
+          <w:szCs w:val="28"/>
+          <w:lang w:val="en-US"/>
+        </w:rPr>
+        <w:t>Tracer</w:t>
+      </w:r>
+    </w:p>
+    <w:p>
+      <w:pPr>
+        <w:spacing w:after="0" w:line="360" w:lineRule="exact"/>
+        <w:ind w:firstLine="709"/>
+        <w:contextualSpacing/>
+        <w:jc w:val="both"/>
+        <w:rPr>
+          <w:rFonts w:ascii="Times New Roman" w:hAnsi="Times New Roman" w:cs="Times New Roman"/>
+          <w:sz w:val="28"/>
+          <w:szCs w:val="28"/>
+        </w:rPr>
+      </w:pPr>
+    </w:p>
+    <w:p>
+      <w:pPr>
+        <w:spacing w:after="0" w:line="360" w:lineRule="atLeast"/>
+        <w:ind w:firstLine="709"/>
+        <w:contextualSpacing/>
+        <w:jc w:val="both"/>
+        <w:rPr>
+          <w:rFonts w:ascii="Times New Roman" w:hAnsi="Times New Roman" w:cs="Times New Roman"/>
+          <w:sz w:val="28"/>
+          <w:szCs w:val="28"/>
+        </w:rPr>
+      </w:pPr>
+      <w:bookmarkStart w:id="13" w:name="_Hlk118672220"/>
+      <w:r>
+        <w:rPr>
+          <w:rFonts w:ascii="Times New Roman" w:hAnsi="Times New Roman" w:cs="Times New Roman"/>
+          <w:b/>
+          <w:bCs/>
+          <w:sz w:val="28"/>
+          <w:szCs w:val="28"/>
+        </w:rPr>
+        <w:t>2.</w:t>
+      </w:r>
+      <w:r>
+        <w:rPr>
+          <w:rFonts w:ascii="Times New Roman" w:hAnsi="Times New Roman" w:cs="Times New Roman"/>
+          <w:b/>
+          <w:bCs/>
+          <w:sz w:val="28"/>
+          <w:szCs w:val="28"/>
+        </w:rPr>
+        <w:t>4</w:t>
+      </w:r>
+      <w:r>
+        <w:rPr>
+          <w:rFonts w:ascii="Times New Roman" w:hAnsi="Times New Roman" w:cs="Times New Roman"/>
+          <w:b/>
+          <w:bCs/>
+          <w:sz w:val="28"/>
+          <w:szCs w:val="28"/>
+        </w:rPr>
+        <w:t>.</w:t>
+      </w:r>
+      <w:r>
+        <w:rPr>
+          <w:rFonts w:ascii="Times New Roman" w:hAnsi="Times New Roman" w:cs="Times New Roman"/>
+          <w:b/>
+          <w:bCs/>
+          <w:sz w:val="28"/>
+          <w:szCs w:val="28"/>
+        </w:rPr>
+        <w:t>1</w:t>
+      </w:r>
+      <w:r>
+        <w:rPr>
+          <w:rFonts w:ascii="Times New Roman" w:hAnsi="Times New Roman" w:cs="Times New Roman"/>
+          <w:sz w:val="28"/>
+          <w:szCs w:val="28"/>
+        </w:rPr>
+        <w:t xml:space="preserve"> </w:t>
+      </w:r>
+      <w:r>
+        <w:rPr>
+          <w:rFonts w:ascii="Times New Roman" w:hAnsi="Times New Roman" w:cs="Times New Roman"/>
+          <w:sz w:val="28"/>
+          <w:szCs w:val="28"/>
+        </w:rPr>
+        <w:t xml:space="preserve">Построение логической топологии </w:t>
+      </w:r>
+    </w:p>
+    <w:p>
+      <w:pPr>
+        <w:spacing w:after="0" w:line="360" w:lineRule="atLeast"/>
+        <w:ind w:firstLine="709"/>
+        <w:contextualSpacing/>
+        <w:jc w:val="both"/>
+        <w:rPr>
+          <w:rFonts w:ascii="Times New Roman" w:hAnsi="Times New Roman" w:cs="Times New Roman"/>
+          <w:sz w:val="28"/>
+          <w:szCs w:val="28"/>
+        </w:rPr>
+      </w:pPr>
+    </w:p>
+    <w:bookmarkEnd w:id="13"/>
+    <w:p>
+      <w:pPr>
+        <w:spacing w:after="0" w:line="360" w:lineRule="atLeast"/>
+        <w:ind w:firstLine="709"/>
+        <w:contextualSpacing/>
+        <w:jc w:val="both"/>
+        <w:rPr>
+          <w:rFonts w:ascii="Times New Roman" w:hAnsi="Times New Roman" w:cs="Times New Roman"/>
+          <w:sz w:val="28"/>
+          <w:szCs w:val="28"/>
+        </w:rPr>
+      </w:pPr>
+      <w:r>
+        <w:rPr>
+          <w:rFonts w:ascii="Times New Roman" w:hAnsi="Times New Roman" w:cs="Times New Roman"/>
+          <w:sz w:val="28"/>
+          <w:szCs w:val="28"/>
+        </w:rPr>
+        <w:t xml:space="preserve">Система видеонаблюдения требует также грамотного проектирования сетевой среды, в которой будет находиться оборудование. Для этого будет использоваться программный продукт </w:t>
+      </w:r>
+      <w:r>
+        <w:rPr>
+          <w:rFonts w:ascii="Times New Roman" w:hAnsi="Times New Roman" w:cs="Times New Roman"/>
+          <w:sz w:val="28"/>
+          <w:szCs w:val="28"/>
+          <w:lang w:val="en-US"/>
+        </w:rPr>
+        <w:t>Cisco</w:t>
+      </w:r>
+      <w:r>
+        <w:rPr>
+          <w:rFonts w:ascii="Times New Roman" w:hAnsi="Times New Roman" w:cs="Times New Roman"/>
+          <w:sz w:val="28"/>
+          <w:szCs w:val="28"/>
+        </w:rPr>
+        <w:t xml:space="preserve"> </w:t>
+      </w:r>
+      <w:r>
+        <w:rPr>
+          <w:rFonts w:ascii="Times New Roman" w:hAnsi="Times New Roman" w:cs="Times New Roman"/>
+          <w:sz w:val="28"/>
+          <w:szCs w:val="28"/>
+          <w:lang w:val="en-US"/>
+        </w:rPr>
+        <w:t>Packet</w:t>
+      </w:r>
+      <w:r>
+        <w:rPr>
+          <w:rFonts w:ascii="Times New Roman" w:hAnsi="Times New Roman" w:cs="Times New Roman"/>
+          <w:sz w:val="28"/>
+          <w:szCs w:val="28"/>
+        </w:rPr>
+        <w:t xml:space="preserve"> </w:t>
+      </w:r>
+      <w:r>
+        <w:rPr>
+          <w:rFonts w:ascii="Times New Roman" w:hAnsi="Times New Roman" w:cs="Times New Roman"/>
+          <w:sz w:val="28"/>
+          <w:szCs w:val="28"/>
+          <w:lang w:val="en-US"/>
+        </w:rPr>
+        <w:t>Tracer</w:t>
+      </w:r>
+      <w:r>
+        <w:rPr>
+          <w:rFonts w:ascii="Times New Roman" w:hAnsi="Times New Roman" w:cs="Times New Roman"/>
+          <w:sz w:val="28"/>
+          <w:szCs w:val="28"/>
+        </w:rPr>
+        <w:t xml:space="preserve">, </w:t>
+      </w:r>
+      <w:r>
+        <w:rPr>
+          <w:rFonts w:ascii="Times New Roman" w:hAnsi="Times New Roman" w:cs="Times New Roman"/>
+          <w:sz w:val="28"/>
+          <w:szCs w:val="28"/>
+        </w:rPr>
+        <w:t>который позволяет осуществлять моделирование логической топологии любого размера в режиме реального времени.</w:t>
+      </w:r>
+    </w:p>
+    <w:p>
+      <w:pPr>
+        <w:spacing w:after="0" w:line="360" w:lineRule="atLeast"/>
+        <w:ind w:firstLine="709"/>
+        <w:contextualSpacing/>
+        <w:jc w:val="both"/>
+        <w:rPr>
+          <w:rFonts w:ascii="Times New Roman" w:hAnsi="Times New Roman" w:cs="Times New Roman"/>
+          <w:sz w:val="28"/>
+          <w:szCs w:val="28"/>
+        </w:rPr>
+      </w:pPr>
+      <w:r>
+        <w:rPr>
+          <w:rFonts w:ascii="Times New Roman" w:hAnsi="Times New Roman" w:cs="Times New Roman"/>
+          <w:sz w:val="28"/>
+          <w:szCs w:val="28"/>
+        </w:rPr>
+        <w:t>В виду того, что эта программа не полностью специализирована на системе видеонаблюдения, оборудование, которое будет в ней использоваться</w:t>
+      </w:r>
+      <w:r>
+        <w:rPr>
+          <w:rFonts w:ascii="Times New Roman" w:hAnsi="Times New Roman" w:cs="Times New Roman"/>
+          <w:sz w:val="28"/>
+          <w:szCs w:val="28"/>
+        </w:rPr>
+        <w:t xml:space="preserve">, отличается от реального. Например, видеорегистратор будет представлен сервером, видеокамеры – веб-камерами из элементов </w:t>
+      </w:r>
+      <w:r>
+        <w:rPr>
+          <w:rFonts w:ascii="Times New Roman" w:hAnsi="Times New Roman" w:cs="Times New Roman"/>
+          <w:sz w:val="28"/>
+          <w:szCs w:val="28"/>
+          <w:lang w:val="en-US"/>
+        </w:rPr>
+        <w:t>IoT</w:t>
+      </w:r>
+      <w:r>
+        <w:rPr>
+          <w:rFonts w:ascii="Times New Roman" w:hAnsi="Times New Roman" w:cs="Times New Roman"/>
+          <w:sz w:val="28"/>
+          <w:szCs w:val="28"/>
+        </w:rPr>
+        <w:t xml:space="preserve"> </w:t>
+      </w:r>
+      <w:r>
+        <w:rPr>
+          <w:rFonts w:ascii="Times New Roman" w:hAnsi="Times New Roman" w:cs="Times New Roman"/>
+          <w:sz w:val="28"/>
+          <w:szCs w:val="28"/>
+        </w:rPr>
+        <w:t>(</w:t>
+      </w:r>
+      <w:r>
+        <w:rPr>
+          <w:rFonts w:ascii="Times New Roman" w:hAnsi="Times New Roman" w:cs="Times New Roman"/>
+          <w:sz w:val="28"/>
+          <w:szCs w:val="28"/>
+          <w:lang w:val="en-US"/>
+        </w:rPr>
+        <w:t>Internet</w:t>
+      </w:r>
+      <w:r>
+        <w:rPr>
+          <w:rFonts w:ascii="Times New Roman" w:hAnsi="Times New Roman" w:cs="Times New Roman"/>
+          <w:sz w:val="28"/>
+          <w:szCs w:val="28"/>
+        </w:rPr>
+        <w:t xml:space="preserve"> </w:t>
+      </w:r>
+      <w:r>
+        <w:rPr>
+          <w:rFonts w:ascii="Times New Roman" w:hAnsi="Times New Roman" w:cs="Times New Roman"/>
+          <w:sz w:val="28"/>
+          <w:szCs w:val="28"/>
+          <w:lang w:val="en-US"/>
+        </w:rPr>
+        <w:t>of</w:t>
+      </w:r>
+      <w:r>
+        <w:rPr>
+          <w:rFonts w:ascii="Times New Roman" w:hAnsi="Times New Roman" w:cs="Times New Roman"/>
+          <w:sz w:val="28"/>
+          <w:szCs w:val="28"/>
+        </w:rPr>
+        <w:t xml:space="preserve"> </w:t>
+      </w:r>
+      <w:r>
+        <w:rPr>
+          <w:rFonts w:ascii="Times New Roman" w:hAnsi="Times New Roman" w:cs="Times New Roman"/>
+          <w:sz w:val="28"/>
+          <w:szCs w:val="28"/>
+          <w:lang w:val="en-US"/>
+        </w:rPr>
+        <w:t>Things</w:t>
+      </w:r>
+      <w:r>
+        <w:rPr>
+          <w:rFonts w:ascii="Times New Roman" w:hAnsi="Times New Roman" w:cs="Times New Roman"/>
+          <w:sz w:val="28"/>
+          <w:szCs w:val="28"/>
+        </w:rPr>
+        <w:t xml:space="preserve">) </w:t>
+      </w:r>
+      <w:r>
+        <w:rPr>
+          <w:rFonts w:ascii="Times New Roman" w:hAnsi="Times New Roman" w:cs="Times New Roman"/>
+          <w:sz w:val="28"/>
+          <w:szCs w:val="28"/>
+        </w:rPr>
+        <w:t>симулятора. Коммутатор будет осуществлять подключение видеокамер к серверу.</w:t>
+      </w:r>
+    </w:p>
+    <w:p>
+      <w:pPr>
+        <w:spacing w:after="0" w:line="360" w:lineRule="atLeast"/>
+        <w:ind w:firstLine="709"/>
+        <w:contextualSpacing/>
+        <w:jc w:val="both"/>
+        <w:rPr>
+          <w:rFonts w:ascii="Times New Roman" w:hAnsi="Times New Roman" w:cs="Times New Roman"/>
+          <w:sz w:val="28"/>
+          <w:szCs w:val="28"/>
+        </w:rPr>
+      </w:pPr>
+      <w:r>
+        <w:rPr>
+          <w:rFonts w:ascii="Times New Roman" w:hAnsi="Times New Roman" w:cs="Times New Roman"/>
+          <w:sz w:val="28"/>
+          <w:szCs w:val="28"/>
+        </w:rPr>
+        <w:t>Логическая топология сети, соответствующая разработанной схеме соединения в курсовом проекте, представлена на рисунке 2.30.</w:t>
+      </w:r>
+    </w:p>
+    <w:p>
+      <w:pPr>
+        <w:spacing w:after="0" w:line="360" w:lineRule="atLeast"/>
+        <w:ind w:firstLine="709"/>
+        <w:contextualSpacing/>
+        <w:jc w:val="both"/>
+        <w:rPr>
+          <w:rFonts w:ascii="Times New Roman" w:hAnsi="Times New Roman" w:cs="Times New Roman"/>
+          <w:sz w:val="28"/>
+          <w:szCs w:val="28"/>
+        </w:rPr>
+      </w:pPr>
+    </w:p>
+    <w:p>
+      <w:pPr>
+        <w:spacing w:after="0" w:line="360" w:lineRule="atLeast"/>
+        <w:ind w:firstLine="709"/>
+        <w:contextualSpacing/>
+        <w:jc w:val="center"/>
+        <w:rPr>
+          <w:rFonts w:ascii="Times New Roman" w:hAnsi="Times New Roman" w:cs="Times New Roman"/>
+          <w:sz w:val="28"/>
+          <w:szCs w:val="28"/>
+        </w:rPr>
+      </w:pPr>
+      <w:r>
+        <w:rPr>
+          <w:rFonts w:ascii="Times New Roman" w:hAnsi="Times New Roman" w:cs="Times New Roman"/>
+          <w:sz w:val="28"/>
+          <w:szCs w:val="28"/>
+        </w:rPr>
+        <w:drawing>
+          <wp:inline distT="0" distB="0" distL="0" distR="0" wp14:anchorId="6249ACD3" wp14:editId="0C952696">
+            <wp:extent cx="5232827" cy="2524668"/>
+            <wp:effectExtent l="0" t="0" r="6350" b="9525"/>
+            <wp:docPr id="25" name="Рисунок 25"/>
+            <wp:cNvGraphicFramePr>
+              <a:graphicFrameLocks xmlns:a="http://schemas.openxmlformats.org/drawingml/2006/main" noChangeAspect="1"/>
+            </wp:cNvGraphicFramePr>
+            <a:graphic xmlns:a="http://schemas.openxmlformats.org/drawingml/2006/main">
+              <a:graphicData uri="http://schemas.openxmlformats.org/drawingml/2006/picture">
+                <pic:pic xmlns:pic="http://schemas.openxmlformats.org/drawingml/2006/picture">
+                  <pic:nvPicPr>
+                    <pic:cNvPr id="1" name=""/>
+                    <pic:cNvPicPr/>
+                  </pic:nvPicPr>
+                  <pic:blipFill>
+                    <a:blip r:embed="rId17"/>
+                    <a:stretch>
+                      <a:fillRect/>
+                    </a:stretch>
+                  </pic:blipFill>
+                  <pic:spPr>
+                    <a:xfrm>
+                      <a:off x="0" y="0"/>
+                      <a:ext cx="5270253" cy="2542725"/>
+                    </a:xfrm>
+                    <a:prstGeom prst="rect">
+                      <a:avLst/>
+                    </a:prstGeom>
+                  </pic:spPr>
+                </pic:pic>
+              </a:graphicData>
+            </a:graphic>
+          </wp:inline>
+        </w:drawing>
+      </w:r>
+    </w:p>
+    <w:p>
+      <w:pPr>
+        <w:spacing w:after="0" w:line="360" w:lineRule="exact"/>
+        <w:ind w:firstLine="709"/>
+        <w:contextualSpacing/>
+        <w:jc w:val="center"/>
+        <w:rPr>
+          <w:rFonts w:ascii="Times New Roman" w:hAnsi="Times New Roman" w:cs="Times New Roman"/>
+          <w:sz w:val="28"/>
+          <w:szCs w:val="28"/>
+        </w:rPr>
+      </w:pPr>
+      <w:r>
+        <w:rPr>
+          <w:rFonts w:ascii="Times New Roman" w:hAnsi="Times New Roman" w:cs="Times New Roman"/>
+          <w:sz w:val="28"/>
+          <w:szCs w:val="28"/>
+        </w:rPr>
+        <w:t>Рисунок 2.</w:t>
+      </w:r>
+      <w:r>
+        <w:rPr>
+          <w:rFonts w:ascii="Times New Roman" w:hAnsi="Times New Roman" w:cs="Times New Roman"/>
+          <w:sz w:val="28"/>
+          <w:szCs w:val="28"/>
+        </w:rPr>
+        <w:t>30</w:t>
+      </w:r>
+      <w:r>
+        <w:rPr>
+          <w:rFonts w:ascii="Times New Roman" w:hAnsi="Times New Roman" w:cs="Times New Roman"/>
+          <w:sz w:val="28"/>
+          <w:szCs w:val="28"/>
+        </w:rPr>
+        <w:t xml:space="preserve"> – Логическая топология системы видеонаблюдения</w:t>
+      </w:r>
+    </w:p>
+    <w:p>
+      <w:pPr>
+        <w:spacing w:after="0" w:line="360" w:lineRule="atLeast"/>
+        <w:ind w:firstLine="709"/>
+        <w:contextualSpacing/>
+        <w:jc w:val="center"/>
+        <w:rPr>
+          <w:rFonts w:ascii="Times New Roman" w:hAnsi="Times New Roman" w:cs="Times New Roman"/>
+          <w:sz w:val="28"/>
+          <w:szCs w:val="28"/>
+        </w:rPr>
+      </w:pPr>
+    </w:p>
+    <w:p>
+      <w:pPr>
+        <w:spacing w:after="0" w:line="360" w:lineRule="atLeast"/>
+        <w:ind w:firstLine="709"/>
+        <w:contextualSpacing/>
+        <w:jc w:val="both"/>
+        <w:rPr>
+          <w:rFonts w:ascii="Times New Roman" w:hAnsi="Times New Roman" w:cs="Times New Roman"/>
+          <w:sz w:val="28"/>
+          <w:szCs w:val="28"/>
+        </w:rPr>
+      </w:pPr>
+      <w:r>
+        <w:rPr>
+          <w:rFonts w:ascii="Times New Roman" w:hAnsi="Times New Roman" w:cs="Times New Roman"/>
+          <w:sz w:val="28"/>
+          <w:szCs w:val="28"/>
+        </w:rPr>
+        <w:t xml:space="preserve">Можно заметить, что функционал такой системы будет в значительной степени прост и ограничен, поэтому в сеть было добавлено дополнительное оборудование и настройка полной сети. В систему были добавлены маршрутизатор и компьютер. Маршрутизатор необходим для связи проектируемой системы с внешней сетью. Компьютер будет использоваться оператором для того, чтобы настраивать оборудование и проверять </w:t>
+      </w:r>
+      <w:r>
+        <w:rPr>
+          <w:rFonts w:ascii="Times New Roman" w:hAnsi="Times New Roman" w:cs="Times New Roman"/>
+          <w:sz w:val="28"/>
+          <w:szCs w:val="28"/>
+        </w:rPr>
+        <w:lastRenderedPageBreak/>
+        <w:t>работоспособностью сети. Данная организация системы видеонаблюдения позволяет получить доступ к видеокамерам удаленно.</w:t>
+      </w:r>
+    </w:p>
+    <w:p>
+      <w:pPr>
+        <w:spacing w:after="0" w:line="360" w:lineRule="atLeast"/>
+        <w:ind w:firstLine="709"/>
+        <w:contextualSpacing/>
+        <w:jc w:val="both"/>
+        <w:rPr>
+          <w:rFonts w:ascii="Times New Roman" w:hAnsi="Times New Roman" w:cs="Times New Roman"/>
+          <w:sz w:val="28"/>
+          <w:szCs w:val="28"/>
+        </w:rPr>
+      </w:pPr>
+      <w:r>
+        <w:rPr>
+          <w:rFonts w:ascii="Times New Roman" w:hAnsi="Times New Roman" w:cs="Times New Roman"/>
+          <w:b/>
+          <w:bCs/>
+          <w:sz w:val="28"/>
+          <w:szCs w:val="28"/>
+        </w:rPr>
+        <w:t>2.</w:t>
+      </w:r>
+      <w:r>
+        <w:rPr>
+          <w:rFonts w:ascii="Times New Roman" w:hAnsi="Times New Roman" w:cs="Times New Roman"/>
+          <w:b/>
+          <w:bCs/>
+          <w:sz w:val="28"/>
+          <w:szCs w:val="28"/>
+        </w:rPr>
+        <w:t>4</w:t>
+      </w:r>
+      <w:r>
+        <w:rPr>
+          <w:rFonts w:ascii="Times New Roman" w:hAnsi="Times New Roman" w:cs="Times New Roman"/>
+          <w:b/>
+          <w:bCs/>
+          <w:sz w:val="28"/>
+          <w:szCs w:val="28"/>
+        </w:rPr>
+        <w:t>.</w:t>
+      </w:r>
+      <w:r>
+        <w:rPr>
+          <w:rFonts w:ascii="Times New Roman" w:hAnsi="Times New Roman" w:cs="Times New Roman"/>
+          <w:b/>
+          <w:bCs/>
+          <w:sz w:val="28"/>
+          <w:szCs w:val="28"/>
+        </w:rPr>
+        <w:t>2</w:t>
+      </w:r>
+      <w:r>
+        <w:rPr>
+          <w:rFonts w:ascii="Times New Roman" w:hAnsi="Times New Roman" w:cs="Times New Roman"/>
+          <w:sz w:val="28"/>
+          <w:szCs w:val="28"/>
+        </w:rPr>
+        <w:t xml:space="preserve"> </w:t>
+      </w:r>
+      <w:r>
+        <w:rPr>
+          <w:rFonts w:ascii="Times New Roman" w:hAnsi="Times New Roman" w:cs="Times New Roman"/>
+          <w:sz w:val="28"/>
+          <w:szCs w:val="28"/>
+          <w:lang w:val="en-US"/>
+        </w:rPr>
+        <w:t>IP</w:t>
+      </w:r>
+      <w:r>
+        <w:rPr>
+          <w:rFonts w:ascii="Times New Roman" w:hAnsi="Times New Roman" w:cs="Times New Roman"/>
+          <w:sz w:val="28"/>
+          <w:szCs w:val="28"/>
+        </w:rPr>
+        <w:t>-</w:t>
+      </w:r>
+      <w:r>
+        <w:rPr>
+          <w:rFonts w:ascii="Times New Roman" w:hAnsi="Times New Roman" w:cs="Times New Roman"/>
+          <w:sz w:val="28"/>
+          <w:szCs w:val="28"/>
+        </w:rPr>
+        <w:t>адресация устройств системы видеонаблюдения</w:t>
+      </w:r>
+    </w:p>
+    <w:p>
+      <w:pPr>
+        <w:spacing w:after="0" w:line="360" w:lineRule="atLeast"/>
+        <w:ind w:firstLine="709"/>
+        <w:contextualSpacing/>
+        <w:jc w:val="both"/>
+        <w:rPr>
+          <w:rFonts w:ascii="Times New Roman" w:hAnsi="Times New Roman" w:cs="Times New Roman"/>
+          <w:sz w:val="28"/>
+          <w:szCs w:val="28"/>
+        </w:rPr>
+      </w:pPr>
+    </w:p>
+    <w:p>
+      <w:pPr>
+        <w:spacing w:after="0" w:line="360" w:lineRule="atLeast"/>
+        <w:ind w:firstLine="709"/>
+        <w:contextualSpacing/>
+        <w:jc w:val="both"/>
+        <w:rPr>
+          <w:rFonts w:ascii="Times New Roman" w:hAnsi="Times New Roman" w:cs="Times New Roman"/>
+          <w:sz w:val="28"/>
+          <w:szCs w:val="28"/>
+        </w:rPr>
+      </w:pPr>
+      <w:r>
+        <w:rPr>
+          <w:rFonts w:ascii="Times New Roman" w:hAnsi="Times New Roman" w:cs="Times New Roman"/>
+          <w:sz w:val="28"/>
+          <w:szCs w:val="28"/>
+        </w:rPr>
+        <w:t xml:space="preserve">Из исходных данных </w:t>
+      </w:r>
+      <w:r>
+        <w:rPr>
+          <w:rFonts w:ascii="Times New Roman" w:hAnsi="Times New Roman" w:cs="Times New Roman"/>
+          <w:sz w:val="28"/>
+          <w:szCs w:val="28"/>
+          <w:lang w:val="en-US"/>
+        </w:rPr>
+        <w:t>IP</w:t>
+      </w:r>
+      <w:r>
+        <w:rPr>
+          <w:rFonts w:ascii="Times New Roman" w:hAnsi="Times New Roman" w:cs="Times New Roman"/>
+          <w:sz w:val="28"/>
+          <w:szCs w:val="28"/>
+        </w:rPr>
+        <w:t>-</w:t>
+      </w:r>
+      <w:r>
+        <w:rPr>
+          <w:rFonts w:ascii="Times New Roman" w:hAnsi="Times New Roman" w:cs="Times New Roman"/>
+          <w:sz w:val="28"/>
+          <w:szCs w:val="28"/>
+        </w:rPr>
+        <w:t xml:space="preserve">адрес сети составляет </w:t>
+      </w:r>
+      <w:r>
+        <w:rPr>
+          <w:rFonts w:ascii="Times New Roman" w:hAnsi="Times New Roman" w:cs="Times New Roman"/>
+          <w:sz w:val="28"/>
+          <w:szCs w:val="28"/>
+        </w:rPr>
+        <w:t>172.18.28.0</w:t>
+      </w:r>
+      <w:r>
+        <w:rPr>
+          <w:rFonts w:ascii="Times New Roman" w:hAnsi="Times New Roman" w:cs="Times New Roman"/>
+          <w:sz w:val="28"/>
+          <w:szCs w:val="28"/>
+        </w:rPr>
+        <w:t xml:space="preserve">/24. Для повышения уровня безопасности сети необходимо данное адресное пространство разбить на подсети. В нашем случае следует разбить на </w:t>
+      </w:r>
+      <w:r>
+        <w:rPr>
+          <w:rFonts w:ascii="Times New Roman" w:hAnsi="Times New Roman" w:cs="Times New Roman"/>
+          <w:sz w:val="28"/>
+          <w:szCs w:val="28"/>
+        </w:rPr>
+        <w:t xml:space="preserve">5 </w:t>
+      </w:r>
+      <w:r>
+        <w:rPr>
+          <w:rFonts w:ascii="Times New Roman" w:hAnsi="Times New Roman" w:cs="Times New Roman"/>
+          <w:sz w:val="28"/>
+          <w:szCs w:val="28"/>
+        </w:rPr>
+        <w:t>частей для помещений,</w:t>
+      </w:r>
+      <w:r>
+        <w:rPr>
+          <w:rFonts w:ascii="Times New Roman" w:hAnsi="Times New Roman" w:cs="Times New Roman"/>
+          <w:sz w:val="28"/>
+          <w:szCs w:val="28"/>
+        </w:rPr>
+        <w:t xml:space="preserve"> </w:t>
+      </w:r>
+      <w:r>
+        <w:rPr>
+          <w:rFonts w:ascii="Times New Roman" w:hAnsi="Times New Roman" w:cs="Times New Roman"/>
+          <w:sz w:val="28"/>
+          <w:szCs w:val="28"/>
+        </w:rPr>
+        <w:t xml:space="preserve">каждое из которых поместить в отдельный </w:t>
+      </w:r>
+      <w:r>
+        <w:rPr>
+          <w:rFonts w:ascii="Times New Roman" w:hAnsi="Times New Roman" w:cs="Times New Roman"/>
+          <w:sz w:val="28"/>
+          <w:szCs w:val="28"/>
+          <w:lang w:val="en-US"/>
+        </w:rPr>
+        <w:t>VLAN</w:t>
+      </w:r>
+      <w:r>
+        <w:rPr>
+          <w:rFonts w:ascii="Times New Roman" w:hAnsi="Times New Roman" w:cs="Times New Roman"/>
+          <w:sz w:val="28"/>
+          <w:szCs w:val="28"/>
+        </w:rPr>
+        <w:t xml:space="preserve">, </w:t>
+      </w:r>
+      <w:r>
+        <w:rPr>
+          <w:rFonts w:ascii="Times New Roman" w:hAnsi="Times New Roman" w:cs="Times New Roman"/>
+          <w:sz w:val="28"/>
+          <w:szCs w:val="28"/>
+        </w:rPr>
+        <w:t xml:space="preserve">также видеорегистратору и компьютеру оператора следует предоставить свои </w:t>
+      </w:r>
+      <w:r>
+        <w:rPr>
+          <w:rFonts w:ascii="Times New Roman" w:hAnsi="Times New Roman" w:cs="Times New Roman"/>
+          <w:sz w:val="28"/>
+          <w:szCs w:val="28"/>
+          <w:lang w:val="en-US"/>
+        </w:rPr>
+        <w:t>IP</w:t>
+      </w:r>
+      <w:r>
+        <w:rPr>
+          <w:rFonts w:ascii="Times New Roman" w:hAnsi="Times New Roman" w:cs="Times New Roman"/>
+          <w:sz w:val="28"/>
+          <w:szCs w:val="28"/>
+        </w:rPr>
+        <w:t>-</w:t>
+      </w:r>
+      <w:r>
+        <w:rPr>
+          <w:rFonts w:ascii="Times New Roman" w:hAnsi="Times New Roman" w:cs="Times New Roman"/>
+          <w:sz w:val="28"/>
+          <w:szCs w:val="28"/>
+        </w:rPr>
+        <w:t xml:space="preserve">адреса и отдельные </w:t>
+      </w:r>
+      <w:r>
+        <w:rPr>
+          <w:rFonts w:ascii="Times New Roman" w:hAnsi="Times New Roman" w:cs="Times New Roman"/>
+          <w:sz w:val="28"/>
+          <w:szCs w:val="28"/>
+          <w:lang w:val="en-US"/>
+        </w:rPr>
+        <w:t>VLAN</w:t>
+      </w:r>
+      <w:r>
+        <w:rPr>
+          <w:rFonts w:ascii="Times New Roman" w:hAnsi="Times New Roman" w:cs="Times New Roman"/>
+          <w:sz w:val="28"/>
+          <w:szCs w:val="28"/>
+        </w:rPr>
+        <w:t xml:space="preserve">. </w:t>
+      </w:r>
+      <w:r>
+        <w:rPr>
+          <w:rFonts w:ascii="Times New Roman" w:hAnsi="Times New Roman" w:cs="Times New Roman"/>
+          <w:sz w:val="28"/>
+          <w:szCs w:val="28"/>
+        </w:rPr>
+        <w:t xml:space="preserve">Таким образом, взаимодействие устройств на 1-2 уровнях будет значительно ограничено и сегментирование сетей с помощью </w:t>
+      </w:r>
+      <w:r>
+        <w:rPr>
+          <w:rFonts w:ascii="Times New Roman" w:hAnsi="Times New Roman" w:cs="Times New Roman"/>
+          <w:sz w:val="28"/>
+          <w:szCs w:val="28"/>
+          <w:lang w:val="en-US"/>
+        </w:rPr>
+        <w:t>VLAN</w:t>
+      </w:r>
+      <w:r>
+        <w:rPr>
+          <w:rFonts w:ascii="Times New Roman" w:hAnsi="Times New Roman" w:cs="Times New Roman"/>
+          <w:sz w:val="28"/>
+          <w:szCs w:val="28"/>
+        </w:rPr>
+        <w:t xml:space="preserve"> </w:t>
+      </w:r>
+      <w:r>
+        <w:rPr>
+          <w:rFonts w:ascii="Times New Roman" w:hAnsi="Times New Roman" w:cs="Times New Roman"/>
+          <w:sz w:val="28"/>
+          <w:szCs w:val="28"/>
+        </w:rPr>
+        <w:t>позволит уменьшить коллизии. Результаты расчета пространства для подсетей представлены в таблице 2.9.</w:t>
+      </w:r>
+    </w:p>
+    <w:p>
+      <w:pPr>
+        <w:spacing w:after="0" w:line="360" w:lineRule="atLeast"/>
+        <w:ind w:firstLine="709"/>
+        <w:contextualSpacing/>
+        <w:jc w:val="both"/>
+        <w:rPr>
+          <w:rFonts w:ascii="Times New Roman" w:hAnsi="Times New Roman" w:cs="Times New Roman"/>
+          <w:sz w:val="28"/>
+          <w:szCs w:val="28"/>
+        </w:rPr>
+      </w:pPr>
+    </w:p>
+    <w:p>
+      <w:pPr>
+        <w:spacing w:after="0" w:line="360" w:lineRule="atLeast"/>
+        <w:contextualSpacing/>
+        <w:jc w:val="both"/>
+        <w:rPr>
+          <w:rFonts w:ascii="Times New Roman" w:hAnsi="Times New Roman" w:cs="Times New Roman"/>
+          <w:sz w:val="28"/>
+          <w:szCs w:val="28"/>
+        </w:rPr>
+      </w:pPr>
+      <w:r>
+        <w:rPr>
+          <w:rFonts w:ascii="Times New Roman" w:hAnsi="Times New Roman" w:cs="Times New Roman"/>
+          <w:sz w:val="28"/>
+          <w:szCs w:val="28"/>
+        </w:rPr>
+        <w:t>Таблица 2.</w:t>
+      </w:r>
+      <w:r>
+        <w:rPr>
+          <w:rFonts w:ascii="Times New Roman" w:hAnsi="Times New Roman" w:cs="Times New Roman"/>
+          <w:sz w:val="28"/>
+          <w:szCs w:val="28"/>
+        </w:rPr>
+        <w:t>9</w:t>
+      </w:r>
+      <w:r>
+        <w:rPr>
+          <w:rFonts w:ascii="Times New Roman" w:hAnsi="Times New Roman" w:cs="Times New Roman"/>
+          <w:sz w:val="28"/>
+          <w:szCs w:val="28"/>
+        </w:rPr>
+        <w:t xml:space="preserve"> –</w:t>
+      </w:r>
+      <w:r>
+        <w:rPr>
+          <w:rFonts w:ascii="Times New Roman" w:hAnsi="Times New Roman" w:cs="Times New Roman"/>
+          <w:sz w:val="28"/>
+          <w:szCs w:val="28"/>
+        </w:rPr>
+        <w:t xml:space="preserve"> Результаты расчета адресного пространства </w:t>
+      </w:r>
+    </w:p>
+    <w:tbl>
+      <w:tblPr>
+        <w:tblStyle w:val="a3"/>
+        <w:tblW w:w="0" w:type="auto"/>
+        <w:tblLook w:val="04A0" w:firstRow="1" w:lastRow="0" w:firstColumn="1" w:lastColumn="0" w:noHBand="0" w:noVBand="1"/>
+      </w:tblPr>
+      <w:tblGrid>
+        <w:gridCol w:w="2402"/>
+        <w:gridCol w:w="1118"/>
+        <w:gridCol w:w="1617"/>
+        <w:gridCol w:w="4207"/>
+      </w:tblGrid>
+      <w:tr>
+        <w:tc>
+          <w:tcPr>
+            <w:tcW w:w="2402" w:type="dxa"/>
+          </w:tcPr>
+          <w:p>
+            <w:pPr>
+              <w:spacing w:line="360" w:lineRule="atLeast"/>
+              <w:contextualSpacing/>
+              <w:jc w:val="center"/>
+              <w:rPr>
+                <w:rFonts w:ascii="Times New Roman" w:hAnsi="Times New Roman" w:cs="Times New Roman"/>
+                <w:sz w:val="28"/>
+                <w:szCs w:val="28"/>
+              </w:rPr>
+            </w:pPr>
+            <w:r>
+              <w:rPr>
+                <w:rFonts w:ascii="Times New Roman" w:hAnsi="Times New Roman" w:cs="Times New Roman"/>
+                <w:sz w:val="28"/>
+                <w:szCs w:val="28"/>
+              </w:rPr>
+              <w:t>Подсеть</w:t>
+            </w:r>
+          </w:p>
+        </w:tc>
+        <w:tc>
+          <w:tcPr>
+            <w:tcW w:w="1128" w:type="dxa"/>
+          </w:tcPr>
+          <w:p>
+            <w:pPr>
+              <w:spacing w:line="360" w:lineRule="atLeast"/>
+              <w:contextualSpacing/>
+              <w:jc w:val="center"/>
+              <w:rPr>
+                <w:rFonts w:ascii="Times New Roman" w:hAnsi="Times New Roman" w:cs="Times New Roman"/>
+                <w:sz w:val="28"/>
+                <w:szCs w:val="28"/>
+                <w:lang w:val="en-US"/>
+              </w:rPr>
+            </w:pPr>
+            <w:r>
+              <w:rPr>
+                <w:rFonts w:ascii="Times New Roman" w:hAnsi="Times New Roman" w:cs="Times New Roman"/>
+                <w:sz w:val="28"/>
+                <w:szCs w:val="28"/>
+              </w:rPr>
+              <w:t xml:space="preserve">Номер </w:t>
+            </w:r>
+            <w:r>
+              <w:rPr>
+                <w:rFonts w:ascii="Times New Roman" w:hAnsi="Times New Roman" w:cs="Times New Roman"/>
+                <w:sz w:val="28"/>
+                <w:szCs w:val="28"/>
+                <w:lang w:val="en-US"/>
+              </w:rPr>
+              <w:t>VLAN</w:t>
+            </w:r>
+          </w:p>
+        </w:tc>
+        <w:tc>
+          <w:tcPr>
+            <w:tcW w:w="1427" w:type="dxa"/>
+          </w:tcPr>
+          <w:p>
+            <w:pPr>
+              <w:spacing w:line="360" w:lineRule="atLeast"/>
+              <w:contextualSpacing/>
+              <w:jc w:val="center"/>
+              <w:rPr>
+                <w:rFonts w:ascii="Times New Roman" w:hAnsi="Times New Roman" w:cs="Times New Roman"/>
+                <w:sz w:val="28"/>
+                <w:szCs w:val="28"/>
+              </w:rPr>
+            </w:pPr>
+            <w:r>
+              <w:rPr>
+                <w:rFonts w:ascii="Times New Roman" w:hAnsi="Times New Roman" w:cs="Times New Roman"/>
+                <w:sz w:val="28"/>
+                <w:szCs w:val="28"/>
+              </w:rPr>
+              <w:t>Количество доступных адресов</w:t>
+            </w:r>
+          </w:p>
+        </w:tc>
+        <w:tc>
+          <w:tcPr>
+            <w:tcW w:w="4387" w:type="dxa"/>
+          </w:tcPr>
+          <w:p>
+            <w:pPr>
+              <w:spacing w:line="360" w:lineRule="atLeast"/>
+              <w:contextualSpacing/>
+              <w:jc w:val="center"/>
+              <w:rPr>
+                <w:rFonts w:ascii="Times New Roman" w:hAnsi="Times New Roman" w:cs="Times New Roman"/>
+                <w:sz w:val="28"/>
+                <w:szCs w:val="28"/>
+              </w:rPr>
+            </w:pPr>
+            <w:r>
+              <w:rPr>
+                <w:rFonts w:ascii="Times New Roman" w:hAnsi="Times New Roman" w:cs="Times New Roman"/>
+                <w:sz w:val="28"/>
+                <w:szCs w:val="28"/>
+              </w:rPr>
+              <w:t>Диапазон доступных адресов</w:t>
+            </w:r>
+          </w:p>
+        </w:tc>
+      </w:tr>
+      <w:tr>
+        <w:tc>
+          <w:tcPr>
+            <w:tcW w:w="2402" w:type="dxa"/>
+          </w:tcPr>
+          <w:p>
+            <w:pPr>
+              <w:spacing w:line="360" w:lineRule="atLeast"/>
+              <w:contextualSpacing/>
+              <w:rPr>
+                <w:rFonts w:ascii="Times New Roman" w:hAnsi="Times New Roman" w:cs="Times New Roman"/>
+                <w:sz w:val="28"/>
+                <w:szCs w:val="28"/>
+              </w:rPr>
+            </w:pPr>
+            <w:r>
+              <w:rPr>
+                <w:rFonts w:ascii="Times New Roman" w:hAnsi="Times New Roman" w:cs="Times New Roman"/>
+                <w:sz w:val="28"/>
+                <w:szCs w:val="28"/>
+              </w:rPr>
+              <w:t>Помещение 1</w:t>
+            </w:r>
+          </w:p>
+        </w:tc>
+        <w:tc>
+          <w:tcPr>
+            <w:tcW w:w="1128" w:type="dxa"/>
+          </w:tcPr>
+          <w:p>
+            <w:pPr>
+              <w:spacing w:line="360" w:lineRule="atLeast"/>
+              <w:contextualSpacing/>
+              <w:jc w:val="both"/>
+              <w:rPr>
+                <w:rFonts w:ascii="Times New Roman" w:hAnsi="Times New Roman" w:cs="Times New Roman"/>
+                <w:sz w:val="28"/>
+                <w:szCs w:val="28"/>
+              </w:rPr>
+            </w:pPr>
+            <w:r>
+              <w:rPr>
+                <w:rFonts w:ascii="Times New Roman" w:hAnsi="Times New Roman" w:cs="Times New Roman"/>
+                <w:sz w:val="28"/>
+                <w:szCs w:val="28"/>
+              </w:rPr>
+              <w:t>140</w:t>
+            </w:r>
+          </w:p>
+        </w:tc>
+        <w:tc>
+          <w:tcPr>
+            <w:tcW w:w="1427" w:type="dxa"/>
+          </w:tcPr>
+          <w:p>
+            <w:pPr>
+              <w:spacing w:line="360" w:lineRule="atLeast"/>
+              <w:contextualSpacing/>
+              <w:jc w:val="both"/>
+              <w:rPr>
+                <w:rFonts w:ascii="Times New Roman" w:hAnsi="Times New Roman" w:cs="Times New Roman"/>
+                <w:sz w:val="28"/>
+                <w:szCs w:val="28"/>
+              </w:rPr>
+            </w:pPr>
+            <w:r>
+              <w:rPr>
+                <w:rFonts w:ascii="Times New Roman" w:hAnsi="Times New Roman" w:cs="Times New Roman"/>
+                <w:sz w:val="28"/>
+                <w:szCs w:val="28"/>
+              </w:rPr>
+              <w:t>6</w:t>
+            </w:r>
+          </w:p>
+        </w:tc>
+        <w:tc>
+          <w:tcPr>
+            <w:tcW w:w="4387" w:type="dxa"/>
+          </w:tcPr>
+          <w:p>
+            <w:pPr>
+              <w:spacing w:line="360" w:lineRule="atLeast"/>
+              <w:contextualSpacing/>
+              <w:jc w:val="both"/>
+              <w:rPr>
+                <w:rFonts w:ascii="Times New Roman" w:hAnsi="Times New Roman" w:cs="Times New Roman"/>
+                <w:sz w:val="28"/>
+                <w:szCs w:val="28"/>
+              </w:rPr>
+            </w:pPr>
+            <w:r>
+              <w:rPr>
+                <w:rFonts w:ascii="Times New Roman" w:hAnsi="Times New Roman" w:cs="Times New Roman"/>
+                <w:sz w:val="28"/>
+                <w:szCs w:val="28"/>
+              </w:rPr>
+              <w:t>172.18.28.</w:t>
+            </w:r>
+            <w:r>
+              <w:rPr>
+                <w:rFonts w:ascii="Times New Roman" w:hAnsi="Times New Roman" w:cs="Times New Roman"/>
+                <w:sz w:val="28"/>
+                <w:szCs w:val="28"/>
+              </w:rPr>
+              <w:t>89</w:t>
+            </w:r>
+            <w:r>
+              <w:rPr>
+                <w:rFonts w:ascii="Times New Roman" w:hAnsi="Times New Roman" w:cs="Times New Roman"/>
+                <w:sz w:val="28"/>
+                <w:szCs w:val="28"/>
+              </w:rPr>
+              <w:t>/29-172.18.28.</w:t>
+            </w:r>
+            <w:r>
+              <w:rPr>
+                <w:rFonts w:ascii="Times New Roman" w:hAnsi="Times New Roman" w:cs="Times New Roman"/>
+                <w:sz w:val="28"/>
+                <w:szCs w:val="28"/>
+              </w:rPr>
+              <w:t>94</w:t>
+            </w:r>
+            <w:r>
+              <w:rPr>
+                <w:rFonts w:ascii="Times New Roman" w:hAnsi="Times New Roman" w:cs="Times New Roman"/>
+                <w:sz w:val="28"/>
+                <w:szCs w:val="28"/>
+              </w:rPr>
+              <w:t xml:space="preserve"> /29</w:t>
+            </w:r>
+          </w:p>
+        </w:tc>
+      </w:tr>
+      <w:tr>
+        <w:tc>
+          <w:tcPr>
+            <w:tcW w:w="2402" w:type="dxa"/>
+          </w:tcPr>
+          <w:p>
+            <w:pPr>
+              <w:spacing w:line="360" w:lineRule="atLeast"/>
+              <w:contextualSpacing/>
+              <w:rPr>
+                <w:rFonts w:ascii="Times New Roman" w:hAnsi="Times New Roman" w:cs="Times New Roman"/>
+                <w:sz w:val="28"/>
+                <w:szCs w:val="28"/>
+              </w:rPr>
+            </w:pPr>
+            <w:r>
+              <w:rPr>
+                <w:rFonts w:ascii="Times New Roman" w:hAnsi="Times New Roman" w:cs="Times New Roman"/>
+                <w:sz w:val="28"/>
+                <w:szCs w:val="28"/>
+              </w:rPr>
+              <w:t>Помещение 2</w:t>
+            </w:r>
+          </w:p>
+        </w:tc>
+        <w:tc>
+          <w:tcPr>
+            <w:tcW w:w="1128" w:type="dxa"/>
+          </w:tcPr>
+          <w:p>
+            <w:pPr>
+              <w:spacing w:line="360" w:lineRule="atLeast"/>
+              <w:contextualSpacing/>
+              <w:jc w:val="both"/>
+              <w:rPr>
+                <w:rFonts w:ascii="Times New Roman" w:hAnsi="Times New Roman" w:cs="Times New Roman"/>
+                <w:sz w:val="28"/>
+                <w:szCs w:val="28"/>
+              </w:rPr>
+            </w:pPr>
+            <w:r>
+              <w:rPr>
+                <w:rFonts w:ascii="Times New Roman" w:hAnsi="Times New Roman" w:cs="Times New Roman"/>
+                <w:sz w:val="28"/>
+                <w:szCs w:val="28"/>
+              </w:rPr>
+              <w:t>141</w:t>
+            </w:r>
+          </w:p>
+        </w:tc>
+        <w:tc>
+          <w:tcPr>
+            <w:tcW w:w="1427" w:type="dxa"/>
+          </w:tcPr>
+          <w:p>
+            <w:pPr>
+              <w:spacing w:line="360" w:lineRule="atLeast"/>
+              <w:contextualSpacing/>
+              <w:jc w:val="both"/>
+              <w:rPr>
+                <w:rFonts w:ascii="Times New Roman" w:hAnsi="Times New Roman" w:cs="Times New Roman"/>
+                <w:sz w:val="28"/>
+                <w:szCs w:val="28"/>
+              </w:rPr>
+            </w:pPr>
+            <w:r>
+              <w:rPr>
+                <w:rFonts w:ascii="Times New Roman" w:hAnsi="Times New Roman" w:cs="Times New Roman"/>
+                <w:sz w:val="28"/>
+                <w:szCs w:val="28"/>
+              </w:rPr>
+              <w:t>6</w:t>
+            </w:r>
+          </w:p>
+        </w:tc>
+        <w:tc>
+          <w:tcPr>
+            <w:tcW w:w="4387" w:type="dxa"/>
+          </w:tcPr>
+          <w:p>
+            <w:pPr>
+              <w:spacing w:line="360" w:lineRule="atLeast"/>
+              <w:contextualSpacing/>
+              <w:jc w:val="both"/>
+              <w:rPr>
+                <w:rFonts w:ascii="Times New Roman" w:hAnsi="Times New Roman" w:cs="Times New Roman"/>
+                <w:sz w:val="28"/>
+                <w:szCs w:val="28"/>
+              </w:rPr>
+            </w:pPr>
+            <w:r>
+              <w:rPr>
+                <w:rFonts w:ascii="Times New Roman" w:hAnsi="Times New Roman" w:cs="Times New Roman"/>
+                <w:sz w:val="28"/>
+                <w:szCs w:val="28"/>
+              </w:rPr>
+              <w:t>172.18.28.</w:t>
+            </w:r>
+            <w:r>
+              <w:rPr>
+                <w:rFonts w:ascii="Times New Roman" w:hAnsi="Times New Roman" w:cs="Times New Roman"/>
+                <w:sz w:val="28"/>
+                <w:szCs w:val="28"/>
+              </w:rPr>
+              <w:t>81</w:t>
+            </w:r>
+            <w:r>
+              <w:rPr>
+                <w:rFonts w:ascii="Times New Roman" w:hAnsi="Times New Roman" w:cs="Times New Roman"/>
+                <w:sz w:val="28"/>
+                <w:szCs w:val="28"/>
+              </w:rPr>
+              <w:t>/29-172.18.28.</w:t>
+            </w:r>
+            <w:r>
+              <w:rPr>
+                <w:rFonts w:ascii="Times New Roman" w:hAnsi="Times New Roman" w:cs="Times New Roman"/>
+                <w:sz w:val="28"/>
+                <w:szCs w:val="28"/>
+              </w:rPr>
+              <w:t>86</w:t>
+            </w:r>
+            <w:r>
+              <w:rPr>
+                <w:rFonts w:ascii="Times New Roman" w:hAnsi="Times New Roman" w:cs="Times New Roman"/>
+                <w:sz w:val="28"/>
+                <w:szCs w:val="28"/>
+              </w:rPr>
+              <w:t>/29</w:t>
+            </w:r>
+          </w:p>
+        </w:tc>
+      </w:tr>
+      <w:tr>
+        <w:tc>
+          <w:tcPr>
+            <w:tcW w:w="2402" w:type="dxa"/>
+          </w:tcPr>
+          <w:p>
+            <w:pPr>
+              <w:spacing w:line="360" w:lineRule="atLeast"/>
+              <w:contextualSpacing/>
+              <w:rPr>
+                <w:rFonts w:ascii="Times New Roman" w:hAnsi="Times New Roman" w:cs="Times New Roman"/>
+                <w:sz w:val="28"/>
+                <w:szCs w:val="28"/>
+              </w:rPr>
+            </w:pPr>
+            <w:r>
+              <w:rPr>
+                <w:rFonts w:ascii="Times New Roman" w:hAnsi="Times New Roman" w:cs="Times New Roman"/>
+                <w:sz w:val="28"/>
+                <w:szCs w:val="28"/>
+              </w:rPr>
+              <w:t>Помещение 4</w:t>
+            </w:r>
+          </w:p>
+        </w:tc>
+        <w:tc>
+          <w:tcPr>
+            <w:tcW w:w="1128" w:type="dxa"/>
+          </w:tcPr>
+          <w:p>
+            <w:pPr>
+              <w:spacing w:line="360" w:lineRule="atLeast"/>
+              <w:contextualSpacing/>
+              <w:jc w:val="both"/>
+              <w:rPr>
+                <w:rFonts w:ascii="Times New Roman" w:hAnsi="Times New Roman" w:cs="Times New Roman"/>
+                <w:sz w:val="28"/>
+                <w:szCs w:val="28"/>
+              </w:rPr>
+            </w:pPr>
+            <w:r>
+              <w:rPr>
+                <w:rFonts w:ascii="Times New Roman" w:hAnsi="Times New Roman" w:cs="Times New Roman"/>
+                <w:sz w:val="28"/>
+                <w:szCs w:val="28"/>
+              </w:rPr>
+              <w:t>142</w:t>
+            </w:r>
+          </w:p>
+        </w:tc>
+        <w:tc>
+          <w:tcPr>
+            <w:tcW w:w="1427" w:type="dxa"/>
+          </w:tcPr>
+          <w:p>
+            <w:pPr>
+              <w:spacing w:line="360" w:lineRule="atLeast"/>
+              <w:contextualSpacing/>
+              <w:jc w:val="both"/>
+              <w:rPr>
+                <w:rFonts w:ascii="Times New Roman" w:hAnsi="Times New Roman" w:cs="Times New Roman"/>
+                <w:sz w:val="28"/>
+                <w:szCs w:val="28"/>
+              </w:rPr>
+            </w:pPr>
+            <w:r>
+              <w:rPr>
+                <w:rFonts w:ascii="Times New Roman" w:hAnsi="Times New Roman" w:cs="Times New Roman"/>
+                <w:sz w:val="28"/>
+                <w:szCs w:val="28"/>
+              </w:rPr>
+              <w:t>6</w:t>
+            </w:r>
+          </w:p>
+        </w:tc>
+        <w:tc>
+          <w:tcPr>
+            <w:tcW w:w="4387" w:type="dxa"/>
+          </w:tcPr>
+          <w:p>
+            <w:pPr>
+              <w:spacing w:line="360" w:lineRule="atLeast"/>
+              <w:contextualSpacing/>
+              <w:jc w:val="both"/>
+              <w:rPr>
+                <w:rFonts w:ascii="Times New Roman" w:hAnsi="Times New Roman" w:cs="Times New Roman"/>
+                <w:sz w:val="28"/>
+                <w:szCs w:val="28"/>
+              </w:rPr>
+            </w:pPr>
+            <w:r>
+              <w:rPr>
+                <w:rFonts w:ascii="Times New Roman" w:hAnsi="Times New Roman" w:cs="Times New Roman"/>
+                <w:sz w:val="28"/>
+                <w:szCs w:val="28"/>
+              </w:rPr>
+              <w:t>172.18.28.</w:t>
+            </w:r>
+            <w:r>
+              <w:rPr>
+                <w:rFonts w:ascii="Times New Roman" w:hAnsi="Times New Roman" w:cs="Times New Roman"/>
+                <w:sz w:val="28"/>
+                <w:szCs w:val="28"/>
+              </w:rPr>
+              <w:t>73</w:t>
+            </w:r>
+            <w:r>
+              <w:rPr>
+                <w:rFonts w:ascii="Times New Roman" w:hAnsi="Times New Roman" w:cs="Times New Roman"/>
+                <w:sz w:val="28"/>
+                <w:szCs w:val="28"/>
+              </w:rPr>
+              <w:t>/29-172.18.28.</w:t>
+            </w:r>
+            <w:r>
+              <w:rPr>
+                <w:rFonts w:ascii="Times New Roman" w:hAnsi="Times New Roman" w:cs="Times New Roman"/>
+                <w:sz w:val="28"/>
+                <w:szCs w:val="28"/>
+              </w:rPr>
+              <w:t>78</w:t>
+            </w:r>
+            <w:r>
+              <w:rPr>
+                <w:rFonts w:ascii="Times New Roman" w:hAnsi="Times New Roman" w:cs="Times New Roman"/>
+                <w:sz w:val="28"/>
+                <w:szCs w:val="28"/>
+              </w:rPr>
+              <w:t>/29</w:t>
+            </w:r>
+          </w:p>
+        </w:tc>
+      </w:tr>
+      <w:tr>
+        <w:tc>
+          <w:tcPr>
+            <w:tcW w:w="2402" w:type="dxa"/>
+          </w:tcPr>
+          <w:p>
+            <w:pPr>
+              <w:spacing w:line="360" w:lineRule="atLeast"/>
+              <w:contextualSpacing/>
+              <w:rPr>
+                <w:rFonts w:ascii="Times New Roman" w:hAnsi="Times New Roman" w:cs="Times New Roman"/>
+                <w:sz w:val="28"/>
+                <w:szCs w:val="28"/>
+              </w:rPr>
+            </w:pPr>
+            <w:r>
+              <w:rPr>
+                <w:rFonts w:ascii="Times New Roman" w:hAnsi="Times New Roman" w:cs="Times New Roman"/>
+                <w:sz w:val="28"/>
+                <w:szCs w:val="28"/>
+              </w:rPr>
+              <w:t>Коридор</w:t>
+            </w:r>
+          </w:p>
+        </w:tc>
+        <w:tc>
+          <w:tcPr>
+            <w:tcW w:w="1128" w:type="dxa"/>
+          </w:tcPr>
+          <w:p>
+            <w:pPr>
+              <w:spacing w:line="360" w:lineRule="atLeast"/>
+              <w:contextualSpacing/>
+              <w:jc w:val="both"/>
+              <w:rPr>
+                <w:rFonts w:ascii="Times New Roman" w:hAnsi="Times New Roman" w:cs="Times New Roman"/>
+                <w:sz w:val="28"/>
+                <w:szCs w:val="28"/>
+              </w:rPr>
+            </w:pPr>
+            <w:r>
+              <w:rPr>
+                <w:rFonts w:ascii="Times New Roman" w:hAnsi="Times New Roman" w:cs="Times New Roman"/>
+                <w:sz w:val="28"/>
+                <w:szCs w:val="28"/>
+              </w:rPr>
+              <w:t>143</w:t>
+            </w:r>
+          </w:p>
+        </w:tc>
+        <w:tc>
+          <w:tcPr>
+            <w:tcW w:w="1427" w:type="dxa"/>
+          </w:tcPr>
+          <w:p>
+            <w:pPr>
+              <w:spacing w:line="360" w:lineRule="atLeast"/>
+              <w:contextualSpacing/>
+              <w:jc w:val="both"/>
+              <w:rPr>
+                <w:rFonts w:ascii="Times New Roman" w:hAnsi="Times New Roman" w:cs="Times New Roman"/>
+                <w:sz w:val="28"/>
+                <w:szCs w:val="28"/>
+              </w:rPr>
+            </w:pPr>
+            <w:r>
+              <w:rPr>
+                <w:rFonts w:ascii="Times New Roman" w:hAnsi="Times New Roman" w:cs="Times New Roman"/>
+                <w:sz w:val="28"/>
+                <w:szCs w:val="28"/>
+              </w:rPr>
+              <w:t>6</w:t>
+            </w:r>
+          </w:p>
+        </w:tc>
+        <w:tc>
+          <w:tcPr>
+            <w:tcW w:w="4387" w:type="dxa"/>
+          </w:tcPr>
+          <w:p>
+            <w:pPr>
+              <w:spacing w:line="360" w:lineRule="atLeast"/>
+              <w:contextualSpacing/>
+              <w:jc w:val="both"/>
+              <w:rPr>
+                <w:rFonts w:ascii="Times New Roman" w:hAnsi="Times New Roman" w:cs="Times New Roman"/>
+                <w:sz w:val="28"/>
+                <w:szCs w:val="28"/>
+              </w:rPr>
+            </w:pPr>
+            <w:r>
+              <w:rPr>
+                <w:rFonts w:ascii="Times New Roman" w:hAnsi="Times New Roman" w:cs="Times New Roman"/>
+                <w:sz w:val="28"/>
+                <w:szCs w:val="28"/>
+              </w:rPr>
+              <w:t>172.18.28.</w:t>
+            </w:r>
+            <w:r>
+              <w:rPr>
+                <w:rFonts w:ascii="Times New Roman" w:hAnsi="Times New Roman" w:cs="Times New Roman"/>
+                <w:sz w:val="28"/>
+                <w:szCs w:val="28"/>
+              </w:rPr>
+              <w:t>65</w:t>
+            </w:r>
+            <w:r>
+              <w:rPr>
+                <w:rFonts w:ascii="Times New Roman" w:hAnsi="Times New Roman" w:cs="Times New Roman"/>
+                <w:sz w:val="28"/>
+                <w:szCs w:val="28"/>
+              </w:rPr>
+              <w:t>/29-172.18.28.</w:t>
+            </w:r>
+            <w:r>
+              <w:rPr>
+                <w:rFonts w:ascii="Times New Roman" w:hAnsi="Times New Roman" w:cs="Times New Roman"/>
+                <w:sz w:val="28"/>
+                <w:szCs w:val="28"/>
+              </w:rPr>
+              <w:t>70</w:t>
+            </w:r>
+            <w:r>
+              <w:rPr>
+                <w:rFonts w:ascii="Times New Roman" w:hAnsi="Times New Roman" w:cs="Times New Roman"/>
+                <w:sz w:val="28"/>
+                <w:szCs w:val="28"/>
+              </w:rPr>
+              <w:t>/29</w:t>
+            </w:r>
+          </w:p>
+        </w:tc>
+      </w:tr>
+      <w:tr>
+        <w:tc>
+          <w:tcPr>
+            <w:tcW w:w="2402" w:type="dxa"/>
+          </w:tcPr>
+          <w:p>
+            <w:pPr>
+              <w:spacing w:line="360" w:lineRule="atLeast"/>
+              <w:contextualSpacing/>
+              <w:rPr>
+                <w:rFonts w:ascii="Times New Roman" w:hAnsi="Times New Roman" w:cs="Times New Roman"/>
+                <w:sz w:val="28"/>
+                <w:szCs w:val="28"/>
+              </w:rPr>
+            </w:pPr>
+            <w:r>
+              <w:rPr>
+                <w:rFonts w:ascii="Times New Roman" w:hAnsi="Times New Roman" w:cs="Times New Roman"/>
+                <w:sz w:val="28"/>
+                <w:szCs w:val="28"/>
+              </w:rPr>
+              <w:t>Холл</w:t>
+            </w:r>
+          </w:p>
+        </w:tc>
+        <w:tc>
+          <w:tcPr>
+            <w:tcW w:w="1128" w:type="dxa"/>
+          </w:tcPr>
+          <w:p>
+            <w:pPr>
+              <w:spacing w:line="360" w:lineRule="atLeast"/>
+              <w:contextualSpacing/>
+              <w:jc w:val="both"/>
+              <w:rPr>
+                <w:rFonts w:ascii="Times New Roman" w:hAnsi="Times New Roman" w:cs="Times New Roman"/>
+                <w:sz w:val="28"/>
+                <w:szCs w:val="28"/>
+              </w:rPr>
+            </w:pPr>
+            <w:r>
+              <w:rPr>
+                <w:rFonts w:ascii="Times New Roman" w:hAnsi="Times New Roman" w:cs="Times New Roman"/>
+                <w:sz w:val="28"/>
+                <w:szCs w:val="28"/>
+              </w:rPr>
+              <w:t>144</w:t>
+            </w:r>
+          </w:p>
+        </w:tc>
+        <w:tc>
+          <w:tcPr>
+            <w:tcW w:w="1427" w:type="dxa"/>
+          </w:tcPr>
+          <w:p>
+            <w:pPr>
+              <w:spacing w:line="360" w:lineRule="atLeast"/>
+              <w:contextualSpacing/>
+              <w:jc w:val="both"/>
+              <w:rPr>
+                <w:rFonts w:ascii="Times New Roman" w:hAnsi="Times New Roman" w:cs="Times New Roman"/>
+                <w:sz w:val="28"/>
+                <w:szCs w:val="28"/>
+              </w:rPr>
+            </w:pPr>
+            <w:r>
+              <w:rPr>
+                <w:rFonts w:ascii="Times New Roman" w:hAnsi="Times New Roman" w:cs="Times New Roman"/>
+                <w:sz w:val="28"/>
+                <w:szCs w:val="28"/>
+              </w:rPr>
+              <w:t>6</w:t>
+            </w:r>
+          </w:p>
+        </w:tc>
+        <w:tc>
+          <w:tcPr>
+            <w:tcW w:w="4387" w:type="dxa"/>
+          </w:tcPr>
+          <w:p>
+            <w:pPr>
+              <w:spacing w:line="360" w:lineRule="atLeast"/>
+              <w:contextualSpacing/>
+              <w:jc w:val="both"/>
+              <w:rPr>
+                <w:rFonts w:ascii="Times New Roman" w:hAnsi="Times New Roman" w:cs="Times New Roman"/>
+                <w:sz w:val="28"/>
+                <w:szCs w:val="28"/>
+              </w:rPr>
+            </w:pPr>
+            <w:r>
+              <w:rPr>
+                <w:rFonts w:ascii="Times New Roman" w:hAnsi="Times New Roman" w:cs="Times New Roman"/>
+                <w:sz w:val="28"/>
+                <w:szCs w:val="28"/>
+              </w:rPr>
+              <w:t>172.18.28.</w:t>
+            </w:r>
+            <w:r>
+              <w:rPr>
+                <w:rFonts w:ascii="Times New Roman" w:hAnsi="Times New Roman" w:cs="Times New Roman"/>
+                <w:sz w:val="28"/>
+                <w:szCs w:val="28"/>
+              </w:rPr>
+              <w:t>57</w:t>
+            </w:r>
+            <w:r>
+              <w:rPr>
+                <w:rFonts w:ascii="Times New Roman" w:hAnsi="Times New Roman" w:cs="Times New Roman"/>
+                <w:sz w:val="28"/>
+                <w:szCs w:val="28"/>
+              </w:rPr>
+              <w:t>/29-172.18.28.</w:t>
+            </w:r>
+            <w:r>
+              <w:rPr>
+                <w:rFonts w:ascii="Times New Roman" w:hAnsi="Times New Roman" w:cs="Times New Roman"/>
+                <w:sz w:val="28"/>
+                <w:szCs w:val="28"/>
+              </w:rPr>
+              <w:t>62</w:t>
+            </w:r>
+            <w:r>
+              <w:rPr>
+                <w:rFonts w:ascii="Times New Roman" w:hAnsi="Times New Roman" w:cs="Times New Roman"/>
+                <w:sz w:val="28"/>
+                <w:szCs w:val="28"/>
+              </w:rPr>
+              <w:t>/29</w:t>
+            </w:r>
+          </w:p>
+        </w:tc>
+      </w:tr>
+      <w:tr>
+        <w:tc>
+          <w:tcPr>
+            <w:tcW w:w="2402" w:type="dxa"/>
+          </w:tcPr>
+          <w:p>
+            <w:pPr>
+              <w:spacing w:line="360" w:lineRule="atLeast"/>
+              <w:contextualSpacing/>
+              <w:rPr>
+                <w:rFonts w:ascii="Times New Roman" w:hAnsi="Times New Roman" w:cs="Times New Roman"/>
+                <w:sz w:val="28"/>
+                <w:szCs w:val="28"/>
+              </w:rPr>
+            </w:pPr>
+            <w:r>
+              <w:rPr>
+                <w:rFonts w:ascii="Times New Roman" w:hAnsi="Times New Roman" w:cs="Times New Roman"/>
+                <w:sz w:val="28"/>
+                <w:szCs w:val="28"/>
+              </w:rPr>
+              <w:t>Внешняя система</w:t>
+            </w:r>
+          </w:p>
+        </w:tc>
+        <w:tc>
+          <w:tcPr>
+            <w:tcW w:w="1128" w:type="dxa"/>
+          </w:tcPr>
+          <w:p>
+            <w:pPr>
+              <w:spacing w:line="360" w:lineRule="atLeast"/>
+              <w:contextualSpacing/>
+              <w:jc w:val="both"/>
+              <w:rPr>
+                <w:rFonts w:ascii="Times New Roman" w:hAnsi="Times New Roman" w:cs="Times New Roman"/>
+                <w:sz w:val="28"/>
+                <w:szCs w:val="28"/>
+              </w:rPr>
+            </w:pPr>
+            <w:r>
+              <w:rPr>
+                <w:rFonts w:ascii="Times New Roman" w:hAnsi="Times New Roman" w:cs="Times New Roman"/>
+                <w:sz w:val="28"/>
+                <w:szCs w:val="28"/>
+              </w:rPr>
+              <w:t>145</w:t>
+            </w:r>
+          </w:p>
+        </w:tc>
+        <w:tc>
+          <w:tcPr>
+            <w:tcW w:w="1427" w:type="dxa"/>
+          </w:tcPr>
+          <w:p>
+            <w:pPr>
+              <w:spacing w:line="360" w:lineRule="atLeast"/>
+              <w:contextualSpacing/>
+              <w:jc w:val="both"/>
+              <w:rPr>
+                <w:rFonts w:ascii="Times New Roman" w:hAnsi="Times New Roman" w:cs="Times New Roman"/>
+                <w:sz w:val="28"/>
+                <w:szCs w:val="28"/>
+              </w:rPr>
+            </w:pPr>
+            <w:r>
+              <w:rPr>
+                <w:rFonts w:ascii="Times New Roman" w:hAnsi="Times New Roman" w:cs="Times New Roman"/>
+                <w:sz w:val="28"/>
+                <w:szCs w:val="28"/>
+              </w:rPr>
+              <w:t>6</w:t>
+            </w:r>
+          </w:p>
+        </w:tc>
+        <w:tc>
+          <w:tcPr>
+            <w:tcW w:w="4387" w:type="dxa"/>
+          </w:tcPr>
+          <w:p>
+            <w:pPr>
+              <w:spacing w:line="360" w:lineRule="atLeast"/>
+              <w:contextualSpacing/>
+              <w:jc w:val="both"/>
+              <w:rPr>
+                <w:rFonts w:ascii="Times New Roman" w:hAnsi="Times New Roman" w:cs="Times New Roman"/>
+                <w:sz w:val="28"/>
+                <w:szCs w:val="28"/>
+              </w:rPr>
+            </w:pPr>
+            <w:r>
+              <w:rPr>
+                <w:rFonts w:ascii="Times New Roman" w:hAnsi="Times New Roman" w:cs="Times New Roman"/>
+                <w:sz w:val="28"/>
+                <w:szCs w:val="28"/>
+              </w:rPr>
+              <w:t>172.18.28.</w:t>
+            </w:r>
+            <w:r>
+              <w:rPr>
+                <w:rFonts w:ascii="Times New Roman" w:hAnsi="Times New Roman" w:cs="Times New Roman"/>
+                <w:sz w:val="28"/>
+                <w:szCs w:val="28"/>
+              </w:rPr>
+              <w:t>49</w:t>
+            </w:r>
+            <w:r>
+              <w:rPr>
+                <w:rFonts w:ascii="Times New Roman" w:hAnsi="Times New Roman" w:cs="Times New Roman"/>
+                <w:sz w:val="28"/>
+                <w:szCs w:val="28"/>
+              </w:rPr>
+              <w:t>/29-172.18.28.</w:t>
+            </w:r>
+            <w:r>
+              <w:rPr>
+                <w:rFonts w:ascii="Times New Roman" w:hAnsi="Times New Roman" w:cs="Times New Roman"/>
+                <w:sz w:val="28"/>
+                <w:szCs w:val="28"/>
+              </w:rPr>
+              <w:t>54</w:t>
+            </w:r>
+            <w:r>
+              <w:rPr>
+                <w:rFonts w:ascii="Times New Roman" w:hAnsi="Times New Roman" w:cs="Times New Roman"/>
+                <w:sz w:val="28"/>
+                <w:szCs w:val="28"/>
+              </w:rPr>
+              <w:t>/29</w:t>
+            </w:r>
+          </w:p>
+        </w:tc>
+      </w:tr>
+      <w:tr>
+        <w:tc>
+          <w:tcPr>
+            <w:tcW w:w="2402" w:type="dxa"/>
+          </w:tcPr>
+          <w:p>
+            <w:pPr>
+              <w:spacing w:line="360" w:lineRule="atLeast"/>
+              <w:contextualSpacing/>
+              <w:rPr>
+                <w:rFonts w:ascii="Times New Roman" w:hAnsi="Times New Roman" w:cs="Times New Roman"/>
+                <w:sz w:val="28"/>
+                <w:szCs w:val="28"/>
+              </w:rPr>
+            </w:pPr>
+            <w:r>
+              <w:rPr>
+                <w:rFonts w:ascii="Times New Roman" w:hAnsi="Times New Roman" w:cs="Times New Roman"/>
+                <w:sz w:val="28"/>
+                <w:szCs w:val="28"/>
+              </w:rPr>
+              <w:t>Видеорегистратор</w:t>
+            </w:r>
+          </w:p>
+        </w:tc>
+        <w:tc>
+          <w:tcPr>
+            <w:tcW w:w="1128" w:type="dxa"/>
+          </w:tcPr>
+          <w:p>
+            <w:pPr>
+              <w:spacing w:line="360" w:lineRule="atLeast"/>
+              <w:contextualSpacing/>
+              <w:jc w:val="both"/>
+              <w:rPr>
+                <w:rFonts w:ascii="Times New Roman" w:hAnsi="Times New Roman" w:cs="Times New Roman"/>
+                <w:sz w:val="28"/>
+                <w:szCs w:val="28"/>
+              </w:rPr>
+            </w:pPr>
+            <w:r>
+              <w:rPr>
+                <w:rFonts w:ascii="Times New Roman" w:hAnsi="Times New Roman" w:cs="Times New Roman"/>
+                <w:sz w:val="28"/>
+                <w:szCs w:val="28"/>
+              </w:rPr>
+              <w:t>146</w:t>
+            </w:r>
+          </w:p>
+        </w:tc>
+        <w:tc>
+          <w:tcPr>
+            <w:tcW w:w="1427" w:type="dxa"/>
+          </w:tcPr>
+          <w:p>
+            <w:pPr>
+              <w:spacing w:line="360" w:lineRule="atLeast"/>
+              <w:contextualSpacing/>
+              <w:jc w:val="both"/>
+              <w:rPr>
+                <w:rFonts w:ascii="Times New Roman" w:hAnsi="Times New Roman" w:cs="Times New Roman"/>
+                <w:sz w:val="28"/>
+                <w:szCs w:val="28"/>
+              </w:rPr>
+            </w:pPr>
+            <w:r>
+              <w:rPr>
+                <w:rFonts w:ascii="Times New Roman" w:hAnsi="Times New Roman" w:cs="Times New Roman"/>
+                <w:sz w:val="28"/>
+                <w:szCs w:val="28"/>
+              </w:rPr>
+              <w:t>6</w:t>
+            </w:r>
+          </w:p>
+        </w:tc>
+        <w:tc>
+          <w:tcPr>
+            <w:tcW w:w="4387" w:type="dxa"/>
+          </w:tcPr>
+          <w:p>
+            <w:pPr>
+              <w:spacing w:line="360" w:lineRule="atLeast"/>
+              <w:contextualSpacing/>
+              <w:jc w:val="both"/>
+              <w:rPr>
+                <w:rFonts w:ascii="Times New Roman" w:hAnsi="Times New Roman" w:cs="Times New Roman"/>
+                <w:sz w:val="28"/>
+                <w:szCs w:val="28"/>
+              </w:rPr>
+            </w:pPr>
+            <w:r>
+              <w:rPr>
+                <w:rFonts w:ascii="Times New Roman" w:hAnsi="Times New Roman" w:cs="Times New Roman"/>
+                <w:sz w:val="28"/>
+                <w:szCs w:val="28"/>
+              </w:rPr>
+              <w:t>172.18.28.</w:t>
+            </w:r>
+            <w:r>
+              <w:rPr>
+                <w:rFonts w:ascii="Times New Roman" w:hAnsi="Times New Roman" w:cs="Times New Roman"/>
+                <w:sz w:val="28"/>
+                <w:szCs w:val="28"/>
+              </w:rPr>
+              <w:t>41</w:t>
+            </w:r>
+            <w:r>
+              <w:rPr>
+                <w:rFonts w:ascii="Times New Roman" w:hAnsi="Times New Roman" w:cs="Times New Roman"/>
+                <w:sz w:val="28"/>
+                <w:szCs w:val="28"/>
+              </w:rPr>
+              <w:t>/29-172.18.28.</w:t>
+            </w:r>
+            <w:r>
+              <w:rPr>
+                <w:rFonts w:ascii="Times New Roman" w:hAnsi="Times New Roman" w:cs="Times New Roman"/>
+                <w:sz w:val="28"/>
+                <w:szCs w:val="28"/>
+              </w:rPr>
+              <w:t>46</w:t>
+            </w:r>
+            <w:r>
+              <w:rPr>
+                <w:rFonts w:ascii="Times New Roman" w:hAnsi="Times New Roman" w:cs="Times New Roman"/>
+                <w:sz w:val="28"/>
+                <w:szCs w:val="28"/>
+              </w:rPr>
+              <w:t>/29</w:t>
+            </w:r>
+          </w:p>
+        </w:tc>
+      </w:tr>
+      <w:tr>
+        <w:tc>
+          <w:tcPr>
+            <w:tcW w:w="2402" w:type="dxa"/>
+          </w:tcPr>
+          <w:p>
+            <w:pPr>
+              <w:spacing w:line="360" w:lineRule="atLeast"/>
+              <w:contextualSpacing/>
+              <w:rPr>
+                <w:rFonts w:ascii="Times New Roman" w:hAnsi="Times New Roman" w:cs="Times New Roman"/>
+                <w:sz w:val="28"/>
+                <w:szCs w:val="28"/>
+              </w:rPr>
+            </w:pPr>
+            <w:r>
+              <w:rPr>
+                <w:rFonts w:ascii="Times New Roman" w:hAnsi="Times New Roman" w:cs="Times New Roman"/>
+                <w:sz w:val="28"/>
+                <w:szCs w:val="28"/>
+              </w:rPr>
+              <w:t>Оператор</w:t>
+            </w:r>
+          </w:p>
+        </w:tc>
+        <w:tc>
+          <w:tcPr>
+            <w:tcW w:w="1128" w:type="dxa"/>
+          </w:tcPr>
+          <w:p>
+            <w:pPr>
+              <w:spacing w:line="360" w:lineRule="atLeast"/>
+              <w:contextualSpacing/>
+              <w:jc w:val="both"/>
+              <w:rPr>
+                <w:rFonts w:ascii="Times New Roman" w:hAnsi="Times New Roman" w:cs="Times New Roman"/>
+                <w:sz w:val="28"/>
+                <w:szCs w:val="28"/>
+              </w:rPr>
+            </w:pPr>
+            <w:r>
+              <w:rPr>
+                <w:rFonts w:ascii="Times New Roman" w:hAnsi="Times New Roman" w:cs="Times New Roman"/>
+                <w:sz w:val="28"/>
+                <w:szCs w:val="28"/>
+              </w:rPr>
+              <w:t>147</w:t>
+            </w:r>
+          </w:p>
+        </w:tc>
+        <w:tc>
+          <w:tcPr>
+            <w:tcW w:w="1427" w:type="dxa"/>
+          </w:tcPr>
+          <w:p>
+            <w:pPr>
+              <w:spacing w:line="360" w:lineRule="atLeast"/>
+              <w:contextualSpacing/>
+              <w:jc w:val="both"/>
+              <w:rPr>
+                <w:rFonts w:ascii="Times New Roman" w:hAnsi="Times New Roman" w:cs="Times New Roman"/>
+                <w:sz w:val="28"/>
+                <w:szCs w:val="28"/>
+              </w:rPr>
+            </w:pPr>
+            <w:r>
+              <w:rPr>
+                <w:rFonts w:ascii="Times New Roman" w:hAnsi="Times New Roman" w:cs="Times New Roman"/>
+                <w:sz w:val="28"/>
+                <w:szCs w:val="28"/>
+              </w:rPr>
+              <w:t>6</w:t>
+            </w:r>
+          </w:p>
+        </w:tc>
+        <w:tc>
+          <w:tcPr>
+            <w:tcW w:w="4387" w:type="dxa"/>
+          </w:tcPr>
+          <w:p>
+            <w:pPr>
+              <w:spacing w:line="360" w:lineRule="atLeast"/>
+              <w:contextualSpacing/>
+              <w:jc w:val="both"/>
+              <w:rPr>
+                <w:rFonts w:ascii="Times New Roman" w:hAnsi="Times New Roman" w:cs="Times New Roman"/>
+                <w:sz w:val="28"/>
+                <w:szCs w:val="28"/>
+              </w:rPr>
+            </w:pPr>
+            <w:r>
+              <w:rPr>
+                <w:rFonts w:ascii="Times New Roman" w:hAnsi="Times New Roman" w:cs="Times New Roman"/>
+                <w:sz w:val="28"/>
+                <w:szCs w:val="28"/>
+              </w:rPr>
+              <w:t>172.18.28.</w:t>
+            </w:r>
+            <w:r>
+              <w:rPr>
+                <w:rFonts w:ascii="Times New Roman" w:hAnsi="Times New Roman" w:cs="Times New Roman"/>
+                <w:sz w:val="28"/>
+                <w:szCs w:val="28"/>
+              </w:rPr>
+              <w:t>33</w:t>
+            </w:r>
+            <w:r>
+              <w:rPr>
+                <w:rFonts w:ascii="Times New Roman" w:hAnsi="Times New Roman" w:cs="Times New Roman"/>
+                <w:sz w:val="28"/>
+                <w:szCs w:val="28"/>
+              </w:rPr>
+              <w:t>/29-172.18.28.</w:t>
+            </w:r>
+            <w:r>
+              <w:rPr>
+                <w:rFonts w:ascii="Times New Roman" w:hAnsi="Times New Roman" w:cs="Times New Roman"/>
+                <w:sz w:val="28"/>
+                <w:szCs w:val="28"/>
+              </w:rPr>
+              <w:t>38</w:t>
+            </w:r>
+            <w:r>
+              <w:rPr>
+                <w:rFonts w:ascii="Times New Roman" w:hAnsi="Times New Roman" w:cs="Times New Roman"/>
+                <w:sz w:val="28"/>
+                <w:szCs w:val="28"/>
+              </w:rPr>
+              <w:t>/29</w:t>
+            </w:r>
+          </w:p>
+        </w:tc>
+      </w:tr>
+      <w:tr>
+        <w:tc>
+          <w:tcPr>
+            <w:tcW w:w="2402" w:type="dxa"/>
+          </w:tcPr>
+          <w:p>
+            <w:pPr>
+              <w:spacing w:line="360" w:lineRule="atLeast"/>
+              <w:contextualSpacing/>
+              <w:rPr>
+                <w:rFonts w:ascii="Times New Roman" w:hAnsi="Times New Roman" w:cs="Times New Roman"/>
+                <w:sz w:val="28"/>
+                <w:szCs w:val="28"/>
+              </w:rPr>
+            </w:pPr>
+            <w:r>
+              <w:rPr>
+                <w:rFonts w:ascii="Times New Roman" w:hAnsi="Times New Roman" w:cs="Times New Roman"/>
+                <w:sz w:val="28"/>
+                <w:szCs w:val="28"/>
+              </w:rPr>
+              <w:t>Неиспользуемые</w:t>
+            </w:r>
+          </w:p>
+          <w:p>
+            <w:pPr>
+              <w:spacing w:line="360" w:lineRule="atLeast"/>
+              <w:contextualSpacing/>
+              <w:rPr>
+                <w:rFonts w:ascii="Times New Roman" w:hAnsi="Times New Roman" w:cs="Times New Roman"/>
+                <w:sz w:val="28"/>
+                <w:szCs w:val="28"/>
+              </w:rPr>
+            </w:pPr>
+            <w:r>
+              <w:rPr>
+                <w:rFonts w:ascii="Times New Roman" w:hAnsi="Times New Roman" w:cs="Times New Roman"/>
+                <w:sz w:val="28"/>
+                <w:szCs w:val="28"/>
+              </w:rPr>
+              <w:t>порты</w:t>
+            </w:r>
+          </w:p>
+        </w:tc>
+        <w:tc>
+          <w:tcPr>
+            <w:tcW w:w="1128" w:type="dxa"/>
+          </w:tcPr>
+          <w:p>
+            <w:pPr>
+              <w:spacing w:line="360" w:lineRule="atLeast"/>
+              <w:contextualSpacing/>
+              <w:jc w:val="both"/>
+              <w:rPr>
+                <w:rFonts w:ascii="Times New Roman" w:hAnsi="Times New Roman" w:cs="Times New Roman"/>
+                <w:sz w:val="28"/>
+                <w:szCs w:val="28"/>
+              </w:rPr>
+            </w:pPr>
+            <w:r>
+              <w:rPr>
+                <w:rFonts w:ascii="Times New Roman" w:hAnsi="Times New Roman" w:cs="Times New Roman"/>
+                <w:sz w:val="28"/>
+                <w:szCs w:val="28"/>
+              </w:rPr>
+              <w:t>148</w:t>
+            </w:r>
+          </w:p>
+        </w:tc>
+        <w:tc>
+          <w:tcPr>
+            <w:tcW w:w="1427" w:type="dxa"/>
+          </w:tcPr>
+          <w:p>
+            <w:pPr>
+              <w:spacing w:line="360" w:lineRule="atLeast"/>
+              <w:contextualSpacing/>
+              <w:jc w:val="both"/>
+              <w:rPr>
+                <w:rFonts w:ascii="Times New Roman" w:hAnsi="Times New Roman" w:cs="Times New Roman"/>
+                <w:sz w:val="28"/>
+                <w:szCs w:val="28"/>
+                <w:lang w:val="en-US"/>
+              </w:rPr>
+            </w:pPr>
+            <w:r>
+              <w:rPr>
+                <w:rFonts w:ascii="Times New Roman" w:hAnsi="Times New Roman" w:cs="Times New Roman"/>
+                <w:sz w:val="28"/>
+                <w:szCs w:val="28"/>
+                <w:lang w:val="en-US"/>
+              </w:rPr>
+              <w:t>30</w:t>
+            </w:r>
+          </w:p>
+        </w:tc>
+        <w:tc>
+          <w:tcPr>
+            <w:tcW w:w="4387" w:type="dxa"/>
+          </w:tcPr>
+          <w:p>
+            <w:pPr>
+              <w:spacing w:line="360" w:lineRule="atLeast"/>
+              <w:contextualSpacing/>
+              <w:jc w:val="both"/>
+              <w:rPr>
+                <w:rFonts w:ascii="Times New Roman" w:hAnsi="Times New Roman" w:cs="Times New Roman"/>
+                <w:sz w:val="28"/>
+                <w:szCs w:val="28"/>
+              </w:rPr>
+            </w:pPr>
+            <w:r>
+              <w:rPr>
+                <w:rFonts w:ascii="Times New Roman" w:hAnsi="Times New Roman" w:cs="Times New Roman"/>
+                <w:sz w:val="28"/>
+                <w:szCs w:val="28"/>
+              </w:rPr>
+              <w:t>172.18.28.</w:t>
+            </w:r>
+            <w:r>
+              <w:rPr>
+                <w:rFonts w:ascii="Times New Roman" w:hAnsi="Times New Roman" w:cs="Times New Roman"/>
+                <w:sz w:val="28"/>
+                <w:szCs w:val="28"/>
+              </w:rPr>
+              <w:t>1</w:t>
+            </w:r>
+            <w:r>
+              <w:rPr>
+                <w:rFonts w:ascii="Times New Roman" w:hAnsi="Times New Roman" w:cs="Times New Roman"/>
+                <w:sz w:val="28"/>
+                <w:szCs w:val="28"/>
+              </w:rPr>
+              <w:t>/2</w:t>
+            </w:r>
+            <w:r>
+              <w:rPr>
+                <w:rFonts w:ascii="Times New Roman" w:hAnsi="Times New Roman" w:cs="Times New Roman"/>
+                <w:sz w:val="28"/>
+                <w:szCs w:val="28"/>
+              </w:rPr>
+              <w:t>7</w:t>
+            </w:r>
+            <w:r>
+              <w:rPr>
+                <w:rFonts w:ascii="Times New Roman" w:hAnsi="Times New Roman" w:cs="Times New Roman"/>
+                <w:sz w:val="28"/>
+                <w:szCs w:val="28"/>
+              </w:rPr>
+              <w:t>-172.18.28.</w:t>
+            </w:r>
+            <w:r>
+              <w:rPr>
+                <w:rFonts w:ascii="Times New Roman" w:hAnsi="Times New Roman" w:cs="Times New Roman"/>
+                <w:sz w:val="28"/>
+                <w:szCs w:val="28"/>
+              </w:rPr>
+              <w:t>30</w:t>
+            </w:r>
+            <w:r>
+              <w:rPr>
+                <w:rFonts w:ascii="Times New Roman" w:hAnsi="Times New Roman" w:cs="Times New Roman"/>
+                <w:sz w:val="28"/>
+                <w:szCs w:val="28"/>
+              </w:rPr>
+              <w:t>/2</w:t>
+            </w:r>
+            <w:r>
+              <w:rPr>
+                <w:rFonts w:ascii="Times New Roman" w:hAnsi="Times New Roman" w:cs="Times New Roman"/>
+                <w:sz w:val="28"/>
+                <w:szCs w:val="28"/>
+              </w:rPr>
+              <w:t>7</w:t>
+            </w:r>
+          </w:p>
+        </w:tc>
+      </w:tr>
+    </w:tbl>
+    <w:p>
+      <w:pPr>
+        <w:spacing w:after="0" w:line="360" w:lineRule="atLeast"/>
+        <w:ind w:firstLine="709"/>
+        <w:contextualSpacing/>
+        <w:jc w:val="both"/>
+        <w:rPr>
+          <w:rFonts w:ascii="Times New Roman" w:hAnsi="Times New Roman" w:cs="Times New Roman"/>
+          <w:sz w:val="28"/>
+          <w:szCs w:val="28"/>
+        </w:rPr>
+      </w:pPr>
+    </w:p>
+    <w:p>
+      <w:pPr>
+        <w:spacing w:after="0" w:line="360" w:lineRule="atLeast"/>
+        <w:ind w:firstLine="709"/>
+        <w:contextualSpacing/>
+        <w:jc w:val="both"/>
+        <w:rPr>
+          <w:rFonts w:ascii="Times New Roman" w:hAnsi="Times New Roman" w:cs="Times New Roman"/>
+          <w:sz w:val="28"/>
+          <w:szCs w:val="28"/>
+        </w:rPr>
+      </w:pPr>
+      <w:r>
+        <w:rPr>
+          <w:rFonts w:ascii="Times New Roman" w:hAnsi="Times New Roman" w:cs="Times New Roman"/>
+          <w:sz w:val="28"/>
+          <w:szCs w:val="28"/>
+        </w:rPr>
+        <w:t xml:space="preserve">Видеокамерам принадлежат </w:t>
+      </w:r>
+      <w:r>
+        <w:rPr>
+          <w:rFonts w:ascii="Times New Roman" w:hAnsi="Times New Roman" w:cs="Times New Roman"/>
+          <w:sz w:val="28"/>
+          <w:szCs w:val="28"/>
+          <w:lang w:val="en-US"/>
+        </w:rPr>
+        <w:t>VLAN</w:t>
+      </w:r>
+      <w:r>
+        <w:rPr>
+          <w:rFonts w:ascii="Times New Roman" w:hAnsi="Times New Roman" w:cs="Times New Roman"/>
+          <w:sz w:val="28"/>
+          <w:szCs w:val="28"/>
+        </w:rPr>
+        <w:t xml:space="preserve"> 140-14</w:t>
+      </w:r>
+      <w:r>
+        <w:rPr>
+          <w:rFonts w:ascii="Times New Roman" w:hAnsi="Times New Roman" w:cs="Times New Roman"/>
+          <w:sz w:val="28"/>
+          <w:szCs w:val="28"/>
+        </w:rPr>
+        <w:t>5</w:t>
+      </w:r>
+      <w:r>
+        <w:rPr>
+          <w:rFonts w:ascii="Times New Roman" w:hAnsi="Times New Roman" w:cs="Times New Roman"/>
+          <w:sz w:val="28"/>
+          <w:szCs w:val="28"/>
+        </w:rPr>
+        <w:t xml:space="preserve">, </w:t>
+      </w:r>
+      <w:r>
+        <w:rPr>
+          <w:rFonts w:ascii="Times New Roman" w:hAnsi="Times New Roman" w:cs="Times New Roman"/>
+          <w:sz w:val="28"/>
+          <w:szCs w:val="28"/>
+        </w:rPr>
+        <w:t>для неиспользуемых портов выделен 14</w:t>
+      </w:r>
+      <w:r>
+        <w:rPr>
+          <w:rFonts w:ascii="Times New Roman" w:hAnsi="Times New Roman" w:cs="Times New Roman"/>
+          <w:sz w:val="28"/>
+          <w:szCs w:val="28"/>
+        </w:rPr>
+        <w:t>8</w:t>
+      </w:r>
+      <w:r>
+        <w:rPr>
+          <w:rFonts w:ascii="Times New Roman" w:hAnsi="Times New Roman" w:cs="Times New Roman"/>
+          <w:sz w:val="28"/>
+          <w:szCs w:val="28"/>
+        </w:rPr>
+        <w:t xml:space="preserve"> </w:t>
+      </w:r>
+      <w:r>
+        <w:rPr>
+          <w:rFonts w:ascii="Times New Roman" w:hAnsi="Times New Roman" w:cs="Times New Roman"/>
+          <w:sz w:val="28"/>
+          <w:szCs w:val="28"/>
+          <w:lang w:val="en-US"/>
+        </w:rPr>
+        <w:t>VLAN</w:t>
+      </w:r>
+      <w:r>
+        <w:rPr>
+          <w:rFonts w:ascii="Times New Roman" w:hAnsi="Times New Roman" w:cs="Times New Roman"/>
+          <w:sz w:val="28"/>
+          <w:szCs w:val="28"/>
+        </w:rPr>
+        <w:t xml:space="preserve">, </w:t>
+      </w:r>
+      <w:r>
+        <w:rPr>
+          <w:rFonts w:ascii="Times New Roman" w:hAnsi="Times New Roman" w:cs="Times New Roman"/>
+          <w:sz w:val="28"/>
+          <w:szCs w:val="28"/>
+        </w:rPr>
+        <w:t xml:space="preserve">компьютеру оператора 147 </w:t>
+      </w:r>
+      <w:r>
+        <w:rPr>
+          <w:rFonts w:ascii="Times New Roman" w:hAnsi="Times New Roman" w:cs="Times New Roman"/>
+          <w:sz w:val="28"/>
+          <w:szCs w:val="28"/>
+          <w:lang w:val="en-US"/>
+        </w:rPr>
+        <w:t>VLAN</w:t>
+      </w:r>
+      <w:r>
+        <w:rPr>
+          <w:rFonts w:ascii="Times New Roman" w:hAnsi="Times New Roman" w:cs="Times New Roman"/>
+          <w:sz w:val="28"/>
+          <w:szCs w:val="28"/>
+        </w:rPr>
+        <w:t xml:space="preserve">, </w:t>
+      </w:r>
+      <w:r>
+        <w:rPr>
+          <w:rFonts w:ascii="Times New Roman" w:hAnsi="Times New Roman" w:cs="Times New Roman"/>
+          <w:sz w:val="28"/>
+          <w:szCs w:val="28"/>
+        </w:rPr>
+        <w:t>видеорегистратор</w:t>
+      </w:r>
+      <w:r>
+        <w:rPr>
+          <w:rFonts w:ascii="Times New Roman" w:hAnsi="Times New Roman" w:cs="Times New Roman"/>
+          <w:sz w:val="28"/>
+          <w:szCs w:val="28"/>
+        </w:rPr>
+        <w:t xml:space="preserve"> </w:t>
+      </w:r>
+      <w:r>
+        <w:rPr>
+          <w:rFonts w:ascii="Times New Roman" w:hAnsi="Times New Roman" w:cs="Times New Roman"/>
+          <w:sz w:val="28"/>
+          <w:szCs w:val="28"/>
+        </w:rPr>
+        <w:t xml:space="preserve">находится в 146 </w:t>
+      </w:r>
+      <w:r>
+        <w:rPr>
+          <w:rFonts w:ascii="Times New Roman" w:hAnsi="Times New Roman" w:cs="Times New Roman"/>
+          <w:sz w:val="28"/>
+          <w:szCs w:val="28"/>
+          <w:lang w:val="en-US"/>
+        </w:rPr>
+        <w:t>VLAN</w:t>
+      </w:r>
+    </w:p>
+    <w:p>
+      <w:pPr>
+        <w:spacing w:after="0" w:line="360" w:lineRule="atLeast"/>
+        <w:ind w:firstLine="709"/>
+        <w:contextualSpacing/>
+        <w:jc w:val="both"/>
+        <w:rPr>
+          <w:rFonts w:ascii="Times New Roman" w:hAnsi="Times New Roman" w:cs="Times New Roman"/>
+          <w:sz w:val="28"/>
+          <w:szCs w:val="28"/>
+        </w:rPr>
+      </w:pPr>
+      <w:r>
+        <w:rPr>
+          <w:rFonts w:ascii="Times New Roman" w:hAnsi="Times New Roman" w:cs="Times New Roman"/>
+          <w:sz w:val="28"/>
+          <w:szCs w:val="28"/>
+        </w:rPr>
+        <w:t xml:space="preserve">Из-за того, что все устройства будут находится в разных подсетях, на маршрутизаторе настраиваются </w:t>
+      </w:r>
+      <w:proofErr w:type="spellStart"/>
+      <w:r>
+        <w:rPr>
+          <w:rFonts w:ascii="Times New Roman" w:hAnsi="Times New Roman" w:cs="Times New Roman"/>
+          <w:sz w:val="28"/>
+          <w:szCs w:val="28"/>
+        </w:rPr>
+        <w:t>саб</w:t>
+      </w:r>
+      <w:proofErr w:type="spellEnd"/>
+      <w:r>
+        <w:rPr>
+          <w:rFonts w:ascii="Times New Roman" w:hAnsi="Times New Roman" w:cs="Times New Roman"/>
+          <w:sz w:val="28"/>
+          <w:szCs w:val="28"/>
+        </w:rPr>
+        <w:t xml:space="preserve">-интерфейсы для каждого </w:t>
+      </w:r>
+      <w:r>
+        <w:rPr>
+          <w:rFonts w:ascii="Times New Roman" w:hAnsi="Times New Roman" w:cs="Times New Roman"/>
+          <w:sz w:val="28"/>
+          <w:szCs w:val="28"/>
+          <w:lang w:val="en-US"/>
+        </w:rPr>
+        <w:t>VLAN</w:t>
+      </w:r>
+      <w:r>
+        <w:rPr>
+          <w:rFonts w:ascii="Times New Roman" w:hAnsi="Times New Roman" w:cs="Times New Roman"/>
+          <w:sz w:val="28"/>
+          <w:szCs w:val="28"/>
+        </w:rPr>
+        <w:t xml:space="preserve">, </w:t>
+      </w:r>
+      <w:r>
+        <w:rPr>
+          <w:rFonts w:ascii="Times New Roman" w:hAnsi="Times New Roman" w:cs="Times New Roman"/>
+          <w:sz w:val="28"/>
+          <w:szCs w:val="28"/>
+          <w:lang w:val="en-US"/>
+        </w:rPr>
+        <w:t>IP</w:t>
+      </w:r>
+      <w:r>
+        <w:rPr>
+          <w:rFonts w:ascii="Times New Roman" w:hAnsi="Times New Roman" w:cs="Times New Roman"/>
+          <w:sz w:val="28"/>
+          <w:szCs w:val="28"/>
+        </w:rPr>
+        <w:t>-</w:t>
+      </w:r>
+      <w:r>
+        <w:rPr>
+          <w:rFonts w:ascii="Times New Roman" w:hAnsi="Times New Roman" w:cs="Times New Roman"/>
+          <w:sz w:val="28"/>
+          <w:szCs w:val="28"/>
+        </w:rPr>
+        <w:t>адресом которых служит первый доступный адрес соответствующего диапазона адресов подсети.</w:t>
+      </w:r>
+    </w:p>
+    <w:p>
+      <w:pPr>
+        <w:spacing w:after="0" w:line="360" w:lineRule="atLeast"/>
+        <w:ind w:firstLine="709"/>
+        <w:contextualSpacing/>
+        <w:jc w:val="both"/>
+        <w:rPr>
+          <w:rFonts w:ascii="Times New Roman" w:hAnsi="Times New Roman" w:cs="Times New Roman"/>
+          <w:sz w:val="28"/>
+          <w:szCs w:val="28"/>
+        </w:rPr>
+      </w:pPr>
+      <w:r>
+        <w:rPr>
+          <w:rFonts w:ascii="Times New Roman" w:hAnsi="Times New Roman" w:cs="Times New Roman"/>
+          <w:sz w:val="28"/>
+          <w:szCs w:val="28"/>
+        </w:rPr>
+        <w:t xml:space="preserve">Таким образом, всем устройствам сети назначаются </w:t>
+      </w:r>
+      <w:r>
+        <w:rPr>
+          <w:rFonts w:ascii="Times New Roman" w:hAnsi="Times New Roman" w:cs="Times New Roman"/>
+          <w:sz w:val="28"/>
+          <w:szCs w:val="28"/>
+          <w:lang w:val="en-US"/>
+        </w:rPr>
+        <w:t>IP</w:t>
+      </w:r>
+      <w:r>
+        <w:rPr>
+          <w:rFonts w:ascii="Times New Roman" w:hAnsi="Times New Roman" w:cs="Times New Roman"/>
+          <w:sz w:val="28"/>
+          <w:szCs w:val="28"/>
+        </w:rPr>
+        <w:t>-</w:t>
+      </w:r>
+      <w:r>
+        <w:rPr>
+          <w:rFonts w:ascii="Times New Roman" w:hAnsi="Times New Roman" w:cs="Times New Roman"/>
+          <w:sz w:val="28"/>
+          <w:szCs w:val="28"/>
+        </w:rPr>
+        <w:t>адреса в соответствии со схемой адресации, представленной в таблице 2.10</w:t>
+      </w:r>
+    </w:p>
+    <w:p>
+      <w:pPr>
+        <w:spacing w:after="0" w:line="360" w:lineRule="atLeast"/>
+        <w:ind w:firstLine="709"/>
+        <w:contextualSpacing/>
+        <w:jc w:val="both"/>
+        <w:rPr>
+          <w:rFonts w:ascii="Times New Roman" w:hAnsi="Times New Roman" w:cs="Times New Roman"/>
+          <w:sz w:val="28"/>
+          <w:szCs w:val="28"/>
+          <w:lang w:val="en-US"/>
+        </w:rPr>
+      </w:pPr>
+    </w:p>
+    <w:p>
+      <w:pPr>
+        <w:spacing w:after="0" w:line="360" w:lineRule="atLeast"/>
+        <w:contextualSpacing/>
+        <w:jc w:val="both"/>
+        <w:rPr>
+          <w:rFonts w:ascii="Times New Roman" w:hAnsi="Times New Roman" w:cs="Times New Roman"/>
+          <w:sz w:val="28"/>
+          <w:szCs w:val="28"/>
+        </w:rPr>
+      </w:pPr>
+      <w:r>
+        <w:rPr>
+          <w:rFonts w:ascii="Times New Roman" w:hAnsi="Times New Roman" w:cs="Times New Roman"/>
+          <w:sz w:val="28"/>
+          <w:szCs w:val="28"/>
+        </w:rPr>
+        <w:lastRenderedPageBreak/>
+        <w:t>Таблица 2.</w:t>
+      </w:r>
+      <w:r>
+        <w:rPr>
+          <w:rFonts w:ascii="Times New Roman" w:hAnsi="Times New Roman" w:cs="Times New Roman"/>
+          <w:sz w:val="28"/>
+          <w:szCs w:val="28"/>
+        </w:rPr>
+        <w:t>10</w:t>
+      </w:r>
+      <w:r>
+        <w:rPr>
+          <w:rFonts w:ascii="Times New Roman" w:hAnsi="Times New Roman" w:cs="Times New Roman"/>
+          <w:sz w:val="28"/>
+          <w:szCs w:val="28"/>
+        </w:rPr>
+        <w:t xml:space="preserve"> – </w:t>
+      </w:r>
+      <w:r>
+        <w:rPr>
+          <w:rFonts w:ascii="Times New Roman" w:hAnsi="Times New Roman" w:cs="Times New Roman"/>
+          <w:sz w:val="28"/>
+          <w:szCs w:val="28"/>
+        </w:rPr>
+        <w:t>Информация об</w:t>
+      </w:r>
+      <w:r>
+        <w:rPr>
+          <w:rFonts w:ascii="Times New Roman" w:hAnsi="Times New Roman" w:cs="Times New Roman"/>
+          <w:sz w:val="28"/>
+          <w:szCs w:val="28"/>
+        </w:rPr>
+        <w:t xml:space="preserve"> адрес</w:t>
+      </w:r>
+      <w:r>
+        <w:rPr>
+          <w:rFonts w:ascii="Times New Roman" w:hAnsi="Times New Roman" w:cs="Times New Roman"/>
+          <w:sz w:val="28"/>
+          <w:szCs w:val="28"/>
+        </w:rPr>
+        <w:t>ации</w:t>
+      </w:r>
+      <w:r>
+        <w:rPr>
+          <w:rFonts w:ascii="Times New Roman" w:hAnsi="Times New Roman" w:cs="Times New Roman"/>
+          <w:sz w:val="28"/>
+          <w:szCs w:val="28"/>
+        </w:rPr>
+        <w:t xml:space="preserve"> </w:t>
+      </w:r>
+      <w:r>
+        <w:rPr>
+          <w:rFonts w:ascii="Times New Roman" w:hAnsi="Times New Roman" w:cs="Times New Roman"/>
+          <w:sz w:val="28"/>
+          <w:szCs w:val="28"/>
+        </w:rPr>
+        <w:t>устройств</w:t>
+      </w:r>
+      <w:r>
+        <w:rPr>
+          <w:rFonts w:ascii="Times New Roman" w:hAnsi="Times New Roman" w:cs="Times New Roman"/>
+          <w:sz w:val="28"/>
+          <w:szCs w:val="28"/>
+        </w:rPr>
+        <w:t xml:space="preserve"> </w:t>
+      </w:r>
+    </w:p>
+    <w:tbl>
+      <w:tblPr>
+        <w:tblStyle w:val="a3"/>
+        <w:tblW w:w="0" w:type="auto"/>
+        <w:tblLook w:val="04A0" w:firstRow="1" w:lastRow="0" w:firstColumn="1" w:lastColumn="0" w:noHBand="0" w:noVBand="1"/>
+      </w:tblPr>
+      <w:tblGrid>
+        <w:gridCol w:w="2402"/>
+        <w:gridCol w:w="1128"/>
+        <w:gridCol w:w="2702"/>
+        <w:gridCol w:w="3112"/>
+      </w:tblGrid>
+      <w:tr>
+        <w:tc>
+          <w:tcPr>
+            <w:tcW w:w="2402" w:type="dxa"/>
+          </w:tcPr>
+          <w:p>
+            <w:pPr>
+              <w:spacing w:line="360" w:lineRule="atLeast"/>
+              <w:contextualSpacing/>
+              <w:jc w:val="center"/>
+              <w:rPr>
+                <w:rFonts w:ascii="Times New Roman" w:hAnsi="Times New Roman" w:cs="Times New Roman"/>
+                <w:sz w:val="28"/>
+                <w:szCs w:val="28"/>
+              </w:rPr>
+            </w:pPr>
+            <w:r>
+              <w:rPr>
+                <w:rFonts w:ascii="Times New Roman" w:hAnsi="Times New Roman" w:cs="Times New Roman"/>
+                <w:sz w:val="28"/>
+                <w:szCs w:val="28"/>
+              </w:rPr>
+              <w:t>Устройство</w:t>
+            </w:r>
+          </w:p>
+        </w:tc>
+        <w:tc>
+          <w:tcPr>
+            <w:tcW w:w="1128" w:type="dxa"/>
+          </w:tcPr>
+          <w:p>
+            <w:pPr>
+              <w:spacing w:line="360" w:lineRule="atLeast"/>
+              <w:contextualSpacing/>
+              <w:jc w:val="center"/>
+              <w:rPr>
+                <w:rFonts w:ascii="Times New Roman" w:hAnsi="Times New Roman" w:cs="Times New Roman"/>
+                <w:sz w:val="28"/>
+                <w:szCs w:val="28"/>
+                <w:lang w:val="en-US"/>
+              </w:rPr>
+            </w:pPr>
+            <w:proofErr w:type="gramStart"/>
+            <w:r>
+              <w:rPr>
+                <w:rFonts w:ascii="Times New Roman" w:hAnsi="Times New Roman" w:cs="Times New Roman"/>
+                <w:sz w:val="28"/>
+                <w:szCs w:val="28"/>
+              </w:rPr>
+              <w:t>Интер-</w:t>
+            </w:r>
+            <w:proofErr w:type="spellStart"/>
+            <w:r>
+              <w:rPr>
+                <w:rFonts w:ascii="Times New Roman" w:hAnsi="Times New Roman" w:cs="Times New Roman"/>
+                <w:sz w:val="28"/>
+                <w:szCs w:val="28"/>
+              </w:rPr>
+              <w:t>фейс</w:t>
+            </w:r>
+            <w:proofErr w:type="spellEnd"/>
+            <w:proofErr w:type="gramEnd"/>
+          </w:p>
+        </w:tc>
+        <w:tc>
+          <w:tcPr>
+            <w:tcW w:w="2702" w:type="dxa"/>
+          </w:tcPr>
+          <w:p>
+            <w:pPr>
+              <w:spacing w:line="360" w:lineRule="atLeast"/>
+              <w:contextualSpacing/>
+              <w:jc w:val="center"/>
+              <w:rPr>
+                <w:rFonts w:ascii="Times New Roman" w:hAnsi="Times New Roman" w:cs="Times New Roman"/>
+                <w:sz w:val="28"/>
+                <w:szCs w:val="28"/>
+              </w:rPr>
+            </w:pPr>
+            <w:r>
+              <w:rPr>
+                <w:rFonts w:ascii="Times New Roman" w:hAnsi="Times New Roman" w:cs="Times New Roman"/>
+                <w:sz w:val="28"/>
+                <w:szCs w:val="28"/>
+                <w:lang w:val="en-US"/>
+              </w:rPr>
+              <w:t>IP-</w:t>
+            </w:r>
+            <w:r>
+              <w:rPr>
+                <w:rFonts w:ascii="Times New Roman" w:hAnsi="Times New Roman" w:cs="Times New Roman"/>
+                <w:sz w:val="28"/>
+                <w:szCs w:val="28"/>
+              </w:rPr>
+              <w:t>адрес</w:t>
+            </w:r>
+          </w:p>
+        </w:tc>
+        <w:tc>
+          <w:tcPr>
+            <w:tcW w:w="3112" w:type="dxa"/>
+          </w:tcPr>
+          <w:p>
+            <w:pPr>
+              <w:spacing w:line="360" w:lineRule="atLeast"/>
+              <w:contextualSpacing/>
+              <w:jc w:val="center"/>
+              <w:rPr>
+                <w:rFonts w:ascii="Times New Roman" w:hAnsi="Times New Roman" w:cs="Times New Roman"/>
+                <w:sz w:val="28"/>
+                <w:szCs w:val="28"/>
+              </w:rPr>
+            </w:pPr>
+            <w:r>
+              <w:rPr>
+                <w:rFonts w:ascii="Times New Roman" w:hAnsi="Times New Roman" w:cs="Times New Roman"/>
+                <w:sz w:val="28"/>
+                <w:szCs w:val="28"/>
+              </w:rPr>
+              <w:t>Шлюз по умолчанию</w:t>
+            </w:r>
+          </w:p>
+        </w:tc>
+      </w:tr>
+      <w:tr>
+        <w:tc>
+          <w:tcPr>
+            <w:tcW w:w="2402" w:type="dxa"/>
+          </w:tcPr>
+          <w:p>
+            <w:pPr>
+              <w:spacing w:line="360" w:lineRule="atLeast"/>
+              <w:contextualSpacing/>
+              <w:rPr>
+                <w:rFonts w:ascii="Times New Roman" w:hAnsi="Times New Roman" w:cs="Times New Roman"/>
+                <w:sz w:val="28"/>
+                <w:szCs w:val="28"/>
+                <w:lang w:val="en-US"/>
+              </w:rPr>
+            </w:pPr>
+            <w:r>
+              <w:rPr>
+                <w:rFonts w:ascii="Times New Roman" w:hAnsi="Times New Roman" w:cs="Times New Roman"/>
+                <w:sz w:val="28"/>
+                <w:szCs w:val="28"/>
+                <w:lang w:val="en-US"/>
+              </w:rPr>
+              <w:t>Iot1</w:t>
+            </w:r>
+          </w:p>
+        </w:tc>
+        <w:tc>
+          <w:tcPr>
+            <w:tcW w:w="1128" w:type="dxa"/>
+          </w:tcPr>
+          <w:p>
+            <w:pPr>
+              <w:spacing w:line="360" w:lineRule="atLeast"/>
+              <w:contextualSpacing/>
+              <w:jc w:val="both"/>
+              <w:rPr>
+                <w:rFonts w:ascii="Times New Roman" w:hAnsi="Times New Roman" w:cs="Times New Roman"/>
+                <w:sz w:val="28"/>
+                <w:szCs w:val="28"/>
+                <w:lang w:val="en-US"/>
+              </w:rPr>
+            </w:pPr>
+            <w:r>
+              <w:rPr>
+                <w:rFonts w:ascii="Times New Roman" w:hAnsi="Times New Roman" w:cs="Times New Roman"/>
+                <w:sz w:val="28"/>
+                <w:szCs w:val="28"/>
+                <w:lang w:val="en-US"/>
+              </w:rPr>
+              <w:t>fa 0/0</w:t>
+            </w:r>
+          </w:p>
+        </w:tc>
+        <w:tc>
+          <w:tcPr>
+            <w:tcW w:w="2702" w:type="dxa"/>
+          </w:tcPr>
+          <w:p>
+            <w:pPr>
+              <w:spacing w:line="360" w:lineRule="atLeast"/>
+              <w:contextualSpacing/>
+              <w:jc w:val="both"/>
+              <w:rPr>
+                <w:rFonts w:ascii="Times New Roman" w:hAnsi="Times New Roman" w:cs="Times New Roman"/>
+                <w:sz w:val="28"/>
+                <w:szCs w:val="28"/>
+                <w:lang w:val="en-US"/>
+              </w:rPr>
+            </w:pPr>
+            <w:r>
+              <w:rPr>
+                <w:rFonts w:ascii="Times New Roman" w:hAnsi="Times New Roman" w:cs="Times New Roman"/>
+                <w:sz w:val="28"/>
+                <w:szCs w:val="28"/>
+                <w:lang w:val="en-US"/>
+              </w:rPr>
+              <w:t>172.18.28.69/29</w:t>
+            </w:r>
+          </w:p>
+        </w:tc>
+        <w:tc>
+          <w:tcPr>
+            <w:tcW w:w="3112" w:type="dxa"/>
+          </w:tcPr>
+          <w:p>
+            <w:pPr>
+              <w:spacing w:line="360" w:lineRule="atLeast"/>
+              <w:contextualSpacing/>
+              <w:jc w:val="both"/>
+              <w:rPr>
+                <w:rFonts w:ascii="Times New Roman" w:hAnsi="Times New Roman" w:cs="Times New Roman"/>
+                <w:sz w:val="28"/>
+                <w:szCs w:val="28"/>
+              </w:rPr>
+            </w:pPr>
+            <w:r>
+              <w:rPr>
+                <w:rFonts w:ascii="Times New Roman" w:hAnsi="Times New Roman" w:cs="Times New Roman"/>
+                <w:sz w:val="28"/>
+                <w:szCs w:val="28"/>
+                <w:lang w:val="en-US"/>
+              </w:rPr>
+              <w:t>172.18.28.6</w:t>
+            </w:r>
+            <w:r>
+              <w:rPr>
+                <w:rFonts w:ascii="Times New Roman" w:hAnsi="Times New Roman" w:cs="Times New Roman"/>
+                <w:sz w:val="28"/>
+                <w:szCs w:val="28"/>
+                <w:lang w:val="en-US"/>
+              </w:rPr>
+              <w:t>5</w:t>
+            </w:r>
+          </w:p>
+        </w:tc>
+      </w:tr>
+      <w:tr>
+        <w:tc>
+          <w:tcPr>
+            <w:tcW w:w="2402" w:type="dxa"/>
+          </w:tcPr>
+          <w:p>
+            <w:pPr>
+              <w:spacing w:line="360" w:lineRule="atLeast"/>
+              <w:contextualSpacing/>
+              <w:rPr>
+                <w:rFonts w:ascii="Times New Roman" w:hAnsi="Times New Roman" w:cs="Times New Roman"/>
+                <w:sz w:val="28"/>
+                <w:szCs w:val="28"/>
+                <w:lang w:val="en-US"/>
+              </w:rPr>
+            </w:pPr>
+            <w:proofErr w:type="spellStart"/>
+            <w:r>
+              <w:rPr>
+                <w:rFonts w:ascii="Times New Roman" w:hAnsi="Times New Roman" w:cs="Times New Roman"/>
+                <w:sz w:val="28"/>
+                <w:szCs w:val="28"/>
+              </w:rPr>
+              <w:t>Iot</w:t>
+            </w:r>
+            <w:proofErr w:type="spellEnd"/>
+            <w:r>
+              <w:rPr>
+                <w:rFonts w:ascii="Times New Roman" w:hAnsi="Times New Roman" w:cs="Times New Roman"/>
+                <w:sz w:val="28"/>
+                <w:szCs w:val="28"/>
+                <w:lang w:val="en-US"/>
+              </w:rPr>
+              <w:t>2</w:t>
+            </w:r>
+          </w:p>
+        </w:tc>
+        <w:tc>
+          <w:tcPr>
+            <w:tcW w:w="1128" w:type="dxa"/>
+          </w:tcPr>
+          <w:p>
+            <w:pPr>
+              <w:spacing w:line="360" w:lineRule="atLeast"/>
+              <w:contextualSpacing/>
+              <w:jc w:val="both"/>
+              <w:rPr>
+                <w:rFonts w:ascii="Times New Roman" w:hAnsi="Times New Roman" w:cs="Times New Roman"/>
+                <w:sz w:val="28"/>
+                <w:szCs w:val="28"/>
+              </w:rPr>
+            </w:pPr>
+            <w:proofErr w:type="spellStart"/>
+            <w:r>
+              <w:rPr>
+                <w:rFonts w:ascii="Times New Roman" w:hAnsi="Times New Roman" w:cs="Times New Roman"/>
+                <w:sz w:val="28"/>
+                <w:szCs w:val="28"/>
+              </w:rPr>
+              <w:t>fa</w:t>
+            </w:r>
+            <w:proofErr w:type="spellEnd"/>
+            <w:r>
+              <w:rPr>
+                <w:rFonts w:ascii="Times New Roman" w:hAnsi="Times New Roman" w:cs="Times New Roman"/>
+                <w:sz w:val="28"/>
+                <w:szCs w:val="28"/>
+              </w:rPr>
+              <w:t xml:space="preserve"> 0/0</w:t>
+            </w:r>
+          </w:p>
+        </w:tc>
+        <w:tc>
+          <w:tcPr>
+            <w:tcW w:w="2702" w:type="dxa"/>
+          </w:tcPr>
+          <w:p>
+            <w:pPr>
+              <w:spacing w:line="360" w:lineRule="atLeast"/>
+              <w:contextualSpacing/>
+              <w:jc w:val="both"/>
+              <w:rPr>
+                <w:rFonts w:ascii="Times New Roman" w:hAnsi="Times New Roman" w:cs="Times New Roman"/>
+                <w:sz w:val="28"/>
+                <w:szCs w:val="28"/>
+                <w:lang w:val="en-US"/>
+              </w:rPr>
+            </w:pPr>
+            <w:r>
+              <w:rPr>
+                <w:rFonts w:ascii="Times New Roman" w:hAnsi="Times New Roman" w:cs="Times New Roman"/>
+                <w:sz w:val="28"/>
+                <w:szCs w:val="28"/>
+                <w:lang w:val="en-US"/>
+              </w:rPr>
+              <w:t>172.18.28.92</w:t>
+            </w:r>
+          </w:p>
+        </w:tc>
+        <w:tc>
+          <w:tcPr>
+            <w:tcW w:w="3112" w:type="dxa"/>
+          </w:tcPr>
+          <w:p>
+            <w:pPr>
+              <w:spacing w:line="360" w:lineRule="atLeast"/>
+              <w:contextualSpacing/>
+              <w:jc w:val="both"/>
+              <w:rPr>
+                <w:rFonts w:ascii="Times New Roman" w:hAnsi="Times New Roman" w:cs="Times New Roman"/>
+                <w:b/>
+                <w:bCs/>
+                <w:sz w:val="28"/>
+                <w:szCs w:val="28"/>
+              </w:rPr>
+            </w:pPr>
+            <w:r>
+              <w:rPr>
+                <w:rFonts w:ascii="Times New Roman" w:hAnsi="Times New Roman" w:cs="Times New Roman"/>
+                <w:sz w:val="28"/>
+                <w:szCs w:val="28"/>
+                <w:lang w:val="en-US"/>
+              </w:rPr>
+              <w:t>172.18.28.</w:t>
+            </w:r>
+            <w:r>
+              <w:rPr>
+                <w:rFonts w:ascii="Times New Roman" w:hAnsi="Times New Roman" w:cs="Times New Roman"/>
+                <w:sz w:val="28"/>
+                <w:szCs w:val="28"/>
+                <w:lang w:val="en-US"/>
+              </w:rPr>
+              <w:t>89</w:t>
+            </w:r>
+            <w:bookmarkStart w:id="14" w:name="_GoBack"/>
+            <w:bookmarkEnd w:id="14"/>
+          </w:p>
+        </w:tc>
+      </w:tr>
+      <w:tr>
+        <w:tc>
+          <w:tcPr>
+            <w:tcW w:w="2402" w:type="dxa"/>
+          </w:tcPr>
+          <w:p>
+            <w:pPr>
+              <w:spacing w:line="360" w:lineRule="atLeast"/>
+              <w:contextualSpacing/>
+              <w:rPr>
+                <w:rFonts w:ascii="Times New Roman" w:hAnsi="Times New Roman" w:cs="Times New Roman"/>
+                <w:sz w:val="28"/>
+                <w:szCs w:val="28"/>
+                <w:lang w:val="en-US"/>
+              </w:rPr>
+            </w:pPr>
+            <w:proofErr w:type="spellStart"/>
+            <w:r>
+              <w:rPr>
+                <w:rFonts w:ascii="Times New Roman" w:hAnsi="Times New Roman" w:cs="Times New Roman"/>
+                <w:sz w:val="28"/>
+                <w:szCs w:val="28"/>
+              </w:rPr>
+              <w:t>Iot</w:t>
+            </w:r>
+            <w:proofErr w:type="spellEnd"/>
+            <w:r>
+              <w:rPr>
+                <w:rFonts w:ascii="Times New Roman" w:hAnsi="Times New Roman" w:cs="Times New Roman"/>
+                <w:sz w:val="28"/>
+                <w:szCs w:val="28"/>
+                <w:lang w:val="en-US"/>
+              </w:rPr>
+              <w:t>3</w:t>
+            </w:r>
+          </w:p>
+        </w:tc>
+        <w:tc>
+          <w:tcPr>
+            <w:tcW w:w="1128" w:type="dxa"/>
+          </w:tcPr>
+          <w:p>
+            <w:pPr>
+              <w:spacing w:line="360" w:lineRule="atLeast"/>
+              <w:contextualSpacing/>
+              <w:jc w:val="both"/>
+              <w:rPr>
+                <w:rFonts w:ascii="Times New Roman" w:hAnsi="Times New Roman" w:cs="Times New Roman"/>
+                <w:sz w:val="28"/>
+                <w:szCs w:val="28"/>
+              </w:rPr>
+            </w:pPr>
+            <w:r>
+              <w:rPr>
+                <w:rFonts w:ascii="Times New Roman" w:hAnsi="Times New Roman" w:cs="Times New Roman"/>
+                <w:sz w:val="28"/>
+                <w:szCs w:val="28"/>
+                <w:lang w:val="en-US"/>
+              </w:rPr>
+              <w:t>fa 0/0</w:t>
+            </w:r>
+          </w:p>
+        </w:tc>
+        <w:tc>
+          <w:tcPr>
+            <w:tcW w:w="2702" w:type="dxa"/>
+          </w:tcPr>
+          <w:p>
+            <w:pPr>
+              <w:spacing w:line="360" w:lineRule="atLeast"/>
+              <w:contextualSpacing/>
+              <w:jc w:val="both"/>
+              <w:rPr>
+                <w:rFonts w:ascii="Times New Roman" w:hAnsi="Times New Roman" w:cs="Times New Roman"/>
+                <w:sz w:val="28"/>
+                <w:szCs w:val="28"/>
+              </w:rPr>
+            </w:pPr>
+          </w:p>
+        </w:tc>
+        <w:tc>
+          <w:tcPr>
+            <w:tcW w:w="3112" w:type="dxa"/>
+          </w:tcPr>
+          <w:p>
+            <w:pPr>
+              <w:spacing w:line="360" w:lineRule="atLeast"/>
+              <w:contextualSpacing/>
+              <w:jc w:val="both"/>
+              <w:rPr>
+                <w:rFonts w:ascii="Times New Roman" w:hAnsi="Times New Roman" w:cs="Times New Roman"/>
+                <w:sz w:val="28"/>
+                <w:szCs w:val="28"/>
+              </w:rPr>
+            </w:pPr>
+          </w:p>
+        </w:tc>
+      </w:tr>
+      <w:tr>
+        <w:tc>
+          <w:tcPr>
+            <w:tcW w:w="2402" w:type="dxa"/>
+          </w:tcPr>
+          <w:p>
+            <w:pPr>
+              <w:spacing w:line="360" w:lineRule="atLeast"/>
+              <w:contextualSpacing/>
+              <w:rPr>
+                <w:rFonts w:ascii="Times New Roman" w:hAnsi="Times New Roman" w:cs="Times New Roman"/>
+                <w:sz w:val="28"/>
+                <w:szCs w:val="28"/>
+                <w:lang w:val="en-US"/>
+              </w:rPr>
+            </w:pPr>
+            <w:proofErr w:type="spellStart"/>
+            <w:r>
+              <w:rPr>
+                <w:rFonts w:ascii="Times New Roman" w:hAnsi="Times New Roman" w:cs="Times New Roman"/>
+                <w:sz w:val="28"/>
+                <w:szCs w:val="28"/>
+              </w:rPr>
+              <w:t>Iot</w:t>
+            </w:r>
+            <w:proofErr w:type="spellEnd"/>
+            <w:r>
+              <w:rPr>
+                <w:rFonts w:ascii="Times New Roman" w:hAnsi="Times New Roman" w:cs="Times New Roman"/>
+                <w:sz w:val="28"/>
+                <w:szCs w:val="28"/>
+                <w:lang w:val="en-US"/>
+              </w:rPr>
+              <w:t>4</w:t>
+            </w:r>
+          </w:p>
+        </w:tc>
+        <w:tc>
+          <w:tcPr>
+            <w:tcW w:w="1128" w:type="dxa"/>
+          </w:tcPr>
+          <w:p>
+            <w:pPr>
+              <w:spacing w:line="360" w:lineRule="atLeast"/>
+              <w:contextualSpacing/>
+              <w:jc w:val="both"/>
+              <w:rPr>
+                <w:rFonts w:ascii="Times New Roman" w:hAnsi="Times New Roman" w:cs="Times New Roman"/>
+                <w:sz w:val="28"/>
+                <w:szCs w:val="28"/>
+              </w:rPr>
+            </w:pPr>
+            <w:r>
+              <w:rPr>
+                <w:rFonts w:ascii="Times New Roman" w:hAnsi="Times New Roman" w:cs="Times New Roman"/>
+                <w:sz w:val="28"/>
+                <w:szCs w:val="28"/>
+                <w:lang w:val="en-US"/>
+              </w:rPr>
+              <w:t>fa 0/0</w:t>
+            </w:r>
+          </w:p>
+        </w:tc>
+        <w:tc>
+          <w:tcPr>
+            <w:tcW w:w="2702" w:type="dxa"/>
+          </w:tcPr>
+          <w:p>
+            <w:pPr>
+              <w:spacing w:line="360" w:lineRule="atLeast"/>
+              <w:contextualSpacing/>
+              <w:jc w:val="both"/>
+              <w:rPr>
+                <w:rFonts w:ascii="Times New Roman" w:hAnsi="Times New Roman" w:cs="Times New Roman"/>
+                <w:sz w:val="28"/>
+                <w:szCs w:val="28"/>
+              </w:rPr>
+            </w:pPr>
+          </w:p>
+        </w:tc>
+        <w:tc>
+          <w:tcPr>
+            <w:tcW w:w="3112" w:type="dxa"/>
+          </w:tcPr>
+          <w:p>
+            <w:pPr>
+              <w:spacing w:line="360" w:lineRule="atLeast"/>
+              <w:contextualSpacing/>
+              <w:jc w:val="both"/>
+              <w:rPr>
+                <w:rFonts w:ascii="Times New Roman" w:hAnsi="Times New Roman" w:cs="Times New Roman"/>
+                <w:sz w:val="28"/>
+                <w:szCs w:val="28"/>
+              </w:rPr>
+            </w:pPr>
+          </w:p>
+        </w:tc>
+      </w:tr>
+      <w:tr>
+        <w:tc>
+          <w:tcPr>
+            <w:tcW w:w="2402" w:type="dxa"/>
+          </w:tcPr>
+          <w:p>
+            <w:pPr>
+              <w:spacing w:line="360" w:lineRule="atLeast"/>
+              <w:contextualSpacing/>
+              <w:rPr>
+                <w:rFonts w:ascii="Times New Roman" w:hAnsi="Times New Roman" w:cs="Times New Roman"/>
+                <w:sz w:val="28"/>
+                <w:szCs w:val="28"/>
+                <w:lang w:val="en-US"/>
+              </w:rPr>
+            </w:pPr>
+            <w:proofErr w:type="spellStart"/>
+            <w:r>
+              <w:rPr>
+                <w:rFonts w:ascii="Times New Roman" w:hAnsi="Times New Roman" w:cs="Times New Roman"/>
+                <w:sz w:val="28"/>
+                <w:szCs w:val="28"/>
+              </w:rPr>
+              <w:t>Iot</w:t>
+            </w:r>
+            <w:proofErr w:type="spellEnd"/>
+            <w:r>
+              <w:rPr>
+                <w:rFonts w:ascii="Times New Roman" w:hAnsi="Times New Roman" w:cs="Times New Roman"/>
+                <w:sz w:val="28"/>
+                <w:szCs w:val="28"/>
+                <w:lang w:val="en-US"/>
+              </w:rPr>
+              <w:t>5</w:t>
+            </w:r>
+          </w:p>
+        </w:tc>
+        <w:tc>
+          <w:tcPr>
+            <w:tcW w:w="1128" w:type="dxa"/>
+          </w:tcPr>
+          <w:p>
+            <w:pPr>
+              <w:spacing w:line="360" w:lineRule="atLeast"/>
+              <w:contextualSpacing/>
+              <w:jc w:val="both"/>
+              <w:rPr>
+                <w:rFonts w:ascii="Times New Roman" w:hAnsi="Times New Roman" w:cs="Times New Roman"/>
+                <w:sz w:val="28"/>
+                <w:szCs w:val="28"/>
+              </w:rPr>
+            </w:pPr>
+            <w:r>
+              <w:rPr>
+                <w:rFonts w:ascii="Times New Roman" w:hAnsi="Times New Roman" w:cs="Times New Roman"/>
+                <w:sz w:val="28"/>
+                <w:szCs w:val="28"/>
+                <w:lang w:val="en-US"/>
+              </w:rPr>
+              <w:t>fa 0/0</w:t>
+            </w:r>
+          </w:p>
+        </w:tc>
+        <w:tc>
+          <w:tcPr>
+            <w:tcW w:w="2702" w:type="dxa"/>
+          </w:tcPr>
+          <w:p>
+            <w:pPr>
+              <w:spacing w:line="360" w:lineRule="atLeast"/>
+              <w:contextualSpacing/>
+              <w:jc w:val="both"/>
+              <w:rPr>
+                <w:rFonts w:ascii="Times New Roman" w:hAnsi="Times New Roman" w:cs="Times New Roman"/>
+                <w:sz w:val="28"/>
+                <w:szCs w:val="28"/>
+              </w:rPr>
+            </w:pPr>
+          </w:p>
+        </w:tc>
+        <w:tc>
+          <w:tcPr>
+            <w:tcW w:w="3112" w:type="dxa"/>
+          </w:tcPr>
+          <w:p>
+            <w:pPr>
+              <w:spacing w:line="360" w:lineRule="atLeast"/>
+              <w:contextualSpacing/>
+              <w:jc w:val="both"/>
+              <w:rPr>
+                <w:rFonts w:ascii="Times New Roman" w:hAnsi="Times New Roman" w:cs="Times New Roman"/>
+                <w:sz w:val="28"/>
+                <w:szCs w:val="28"/>
+              </w:rPr>
+            </w:pPr>
+          </w:p>
+        </w:tc>
+      </w:tr>
+      <w:tr>
+        <w:tc>
+          <w:tcPr>
+            <w:tcW w:w="2402" w:type="dxa"/>
+          </w:tcPr>
+          <w:p>
+            <w:pPr>
+              <w:spacing w:line="360" w:lineRule="atLeast"/>
+              <w:contextualSpacing/>
+              <w:rPr>
+                <w:rFonts w:ascii="Times New Roman" w:hAnsi="Times New Roman" w:cs="Times New Roman"/>
+                <w:sz w:val="28"/>
+                <w:szCs w:val="28"/>
+                <w:lang w:val="en-US"/>
+              </w:rPr>
+            </w:pPr>
+            <w:proofErr w:type="spellStart"/>
+            <w:r>
+              <w:rPr>
+                <w:rFonts w:ascii="Times New Roman" w:hAnsi="Times New Roman" w:cs="Times New Roman"/>
+                <w:sz w:val="28"/>
+                <w:szCs w:val="28"/>
+              </w:rPr>
+              <w:t>Iot</w:t>
+            </w:r>
+            <w:proofErr w:type="spellEnd"/>
+            <w:r>
+              <w:rPr>
+                <w:rFonts w:ascii="Times New Roman" w:hAnsi="Times New Roman" w:cs="Times New Roman"/>
+                <w:sz w:val="28"/>
+                <w:szCs w:val="28"/>
+                <w:lang w:val="en-US"/>
+              </w:rPr>
+              <w:t>6</w:t>
+            </w:r>
+          </w:p>
+        </w:tc>
+        <w:tc>
+          <w:tcPr>
+            <w:tcW w:w="1128" w:type="dxa"/>
+          </w:tcPr>
+          <w:p>
+            <w:pPr>
+              <w:spacing w:line="360" w:lineRule="atLeast"/>
+              <w:contextualSpacing/>
+              <w:jc w:val="both"/>
+              <w:rPr>
+                <w:rFonts w:ascii="Times New Roman" w:hAnsi="Times New Roman" w:cs="Times New Roman"/>
+                <w:sz w:val="28"/>
+                <w:szCs w:val="28"/>
+              </w:rPr>
+            </w:pPr>
+            <w:r>
+              <w:rPr>
+                <w:rFonts w:ascii="Times New Roman" w:hAnsi="Times New Roman" w:cs="Times New Roman"/>
+                <w:sz w:val="28"/>
+                <w:szCs w:val="28"/>
+                <w:lang w:val="en-US"/>
+              </w:rPr>
+              <w:t>fa 0/0</w:t>
+            </w:r>
+          </w:p>
+        </w:tc>
+        <w:tc>
+          <w:tcPr>
+            <w:tcW w:w="2702" w:type="dxa"/>
+          </w:tcPr>
+          <w:p>
+            <w:pPr>
+              <w:spacing w:line="360" w:lineRule="atLeast"/>
+              <w:contextualSpacing/>
+              <w:jc w:val="both"/>
+              <w:rPr>
+                <w:rFonts w:ascii="Times New Roman" w:hAnsi="Times New Roman" w:cs="Times New Roman"/>
+                <w:sz w:val="28"/>
+                <w:szCs w:val="28"/>
+              </w:rPr>
+            </w:pPr>
+          </w:p>
+        </w:tc>
+        <w:tc>
+          <w:tcPr>
+            <w:tcW w:w="3112" w:type="dxa"/>
+          </w:tcPr>
+          <w:p>
+            <w:pPr>
+              <w:spacing w:line="360" w:lineRule="atLeast"/>
+              <w:contextualSpacing/>
+              <w:jc w:val="both"/>
+              <w:rPr>
+                <w:rFonts w:ascii="Times New Roman" w:hAnsi="Times New Roman" w:cs="Times New Roman"/>
+                <w:sz w:val="28"/>
+                <w:szCs w:val="28"/>
+              </w:rPr>
+            </w:pPr>
+          </w:p>
+        </w:tc>
+      </w:tr>
+      <w:tr>
+        <w:tc>
+          <w:tcPr>
+            <w:tcW w:w="2402" w:type="dxa"/>
+          </w:tcPr>
+          <w:p>
+            <w:pPr>
+              <w:spacing w:line="360" w:lineRule="atLeast"/>
+              <w:contextualSpacing/>
+              <w:rPr>
+                <w:rFonts w:ascii="Times New Roman" w:hAnsi="Times New Roman" w:cs="Times New Roman"/>
+                <w:sz w:val="28"/>
+                <w:szCs w:val="28"/>
+                <w:lang w:val="en-US"/>
+              </w:rPr>
+            </w:pPr>
+            <w:proofErr w:type="spellStart"/>
+            <w:r>
+              <w:rPr>
+                <w:rFonts w:ascii="Times New Roman" w:hAnsi="Times New Roman" w:cs="Times New Roman"/>
+                <w:sz w:val="28"/>
+                <w:szCs w:val="28"/>
+              </w:rPr>
+              <w:t>Iot</w:t>
+            </w:r>
+            <w:proofErr w:type="spellEnd"/>
+            <w:r>
+              <w:rPr>
+                <w:rFonts w:ascii="Times New Roman" w:hAnsi="Times New Roman" w:cs="Times New Roman"/>
+                <w:sz w:val="28"/>
+                <w:szCs w:val="28"/>
+                <w:lang w:val="en-US"/>
+              </w:rPr>
+              <w:t>7</w:t>
+            </w:r>
+          </w:p>
+        </w:tc>
+        <w:tc>
+          <w:tcPr>
+            <w:tcW w:w="1128" w:type="dxa"/>
+          </w:tcPr>
+          <w:p>
+            <w:pPr>
+              <w:spacing w:line="360" w:lineRule="atLeast"/>
+              <w:contextualSpacing/>
+              <w:jc w:val="both"/>
+              <w:rPr>
+                <w:rFonts w:ascii="Times New Roman" w:hAnsi="Times New Roman" w:cs="Times New Roman"/>
+                <w:sz w:val="28"/>
+                <w:szCs w:val="28"/>
+              </w:rPr>
+            </w:pPr>
+            <w:r>
+              <w:rPr>
+                <w:rFonts w:ascii="Times New Roman" w:hAnsi="Times New Roman" w:cs="Times New Roman"/>
+                <w:sz w:val="28"/>
+                <w:szCs w:val="28"/>
+                <w:lang w:val="en-US"/>
+              </w:rPr>
+              <w:t>fa 0/0</w:t>
+            </w:r>
+          </w:p>
+        </w:tc>
+        <w:tc>
+          <w:tcPr>
+            <w:tcW w:w="2702" w:type="dxa"/>
+          </w:tcPr>
+          <w:p>
+            <w:pPr>
+              <w:spacing w:line="360" w:lineRule="atLeast"/>
+              <w:contextualSpacing/>
+              <w:jc w:val="both"/>
+              <w:rPr>
+                <w:rFonts w:ascii="Times New Roman" w:hAnsi="Times New Roman" w:cs="Times New Roman"/>
+                <w:sz w:val="28"/>
+                <w:szCs w:val="28"/>
+              </w:rPr>
+            </w:pPr>
+          </w:p>
+        </w:tc>
+        <w:tc>
+          <w:tcPr>
+            <w:tcW w:w="3112" w:type="dxa"/>
+          </w:tcPr>
+          <w:p>
+            <w:pPr>
+              <w:spacing w:line="360" w:lineRule="atLeast"/>
+              <w:contextualSpacing/>
+              <w:jc w:val="both"/>
+              <w:rPr>
+                <w:rFonts w:ascii="Times New Roman" w:hAnsi="Times New Roman" w:cs="Times New Roman"/>
+                <w:sz w:val="28"/>
+                <w:szCs w:val="28"/>
+              </w:rPr>
+            </w:pPr>
+          </w:p>
+        </w:tc>
+      </w:tr>
+      <w:tr>
+        <w:tc>
+          <w:tcPr>
+            <w:tcW w:w="2402" w:type="dxa"/>
+          </w:tcPr>
+          <w:p>
+            <w:pPr>
+              <w:spacing w:line="360" w:lineRule="atLeast"/>
+              <w:contextualSpacing/>
+              <w:rPr>
+                <w:rFonts w:ascii="Times New Roman" w:hAnsi="Times New Roman" w:cs="Times New Roman"/>
+                <w:sz w:val="28"/>
+                <w:szCs w:val="28"/>
+                <w:lang w:val="en-US"/>
+              </w:rPr>
+            </w:pPr>
+            <w:proofErr w:type="spellStart"/>
+            <w:r>
+              <w:rPr>
+                <w:rFonts w:ascii="Times New Roman" w:hAnsi="Times New Roman" w:cs="Times New Roman"/>
+                <w:sz w:val="28"/>
+                <w:szCs w:val="28"/>
+              </w:rPr>
+              <w:t>Iot</w:t>
+            </w:r>
+            <w:proofErr w:type="spellEnd"/>
+            <w:r>
+              <w:rPr>
+                <w:rFonts w:ascii="Times New Roman" w:hAnsi="Times New Roman" w:cs="Times New Roman"/>
+                <w:sz w:val="28"/>
+                <w:szCs w:val="28"/>
+                <w:lang w:val="en-US"/>
+              </w:rPr>
+              <w:t>8</w:t>
+            </w:r>
+          </w:p>
+        </w:tc>
+        <w:tc>
+          <w:tcPr>
+            <w:tcW w:w="1128" w:type="dxa"/>
+          </w:tcPr>
+          <w:p>
+            <w:pPr>
+              <w:spacing w:line="360" w:lineRule="atLeast"/>
+              <w:contextualSpacing/>
+              <w:jc w:val="both"/>
+              <w:rPr>
+                <w:rFonts w:ascii="Times New Roman" w:hAnsi="Times New Roman" w:cs="Times New Roman"/>
+                <w:sz w:val="28"/>
+                <w:szCs w:val="28"/>
+              </w:rPr>
+            </w:pPr>
+            <w:r>
+              <w:rPr>
+                <w:rFonts w:ascii="Times New Roman" w:hAnsi="Times New Roman" w:cs="Times New Roman"/>
+                <w:sz w:val="28"/>
+                <w:szCs w:val="28"/>
+                <w:lang w:val="en-US"/>
+              </w:rPr>
+              <w:t>fa 0/0</w:t>
+            </w:r>
+          </w:p>
+        </w:tc>
+        <w:tc>
+          <w:tcPr>
+            <w:tcW w:w="2702" w:type="dxa"/>
+          </w:tcPr>
+          <w:p>
+            <w:pPr>
+              <w:spacing w:line="360" w:lineRule="atLeast"/>
+              <w:contextualSpacing/>
+              <w:jc w:val="both"/>
+              <w:rPr>
+                <w:rFonts w:ascii="Times New Roman" w:hAnsi="Times New Roman" w:cs="Times New Roman"/>
+                <w:sz w:val="28"/>
+                <w:szCs w:val="28"/>
+              </w:rPr>
+            </w:pPr>
+          </w:p>
+        </w:tc>
+        <w:tc>
+          <w:tcPr>
+            <w:tcW w:w="3112" w:type="dxa"/>
+          </w:tcPr>
+          <w:p>
+            <w:pPr>
+              <w:spacing w:line="360" w:lineRule="atLeast"/>
+              <w:contextualSpacing/>
+              <w:jc w:val="both"/>
+              <w:rPr>
+                <w:rFonts w:ascii="Times New Roman" w:hAnsi="Times New Roman" w:cs="Times New Roman"/>
+                <w:sz w:val="28"/>
+                <w:szCs w:val="28"/>
+              </w:rPr>
+            </w:pPr>
+          </w:p>
+        </w:tc>
+      </w:tr>
+      <w:tr>
+        <w:tc>
+          <w:tcPr>
+            <w:tcW w:w="2402" w:type="dxa"/>
+          </w:tcPr>
+          <w:p>
+            <w:pPr>
+              <w:spacing w:line="360" w:lineRule="atLeast"/>
+              <w:contextualSpacing/>
+              <w:rPr>
+                <w:rFonts w:ascii="Times New Roman" w:hAnsi="Times New Roman" w:cs="Times New Roman"/>
+                <w:sz w:val="28"/>
+                <w:szCs w:val="28"/>
+                <w:lang w:val="en-US"/>
+              </w:rPr>
+            </w:pPr>
+            <w:proofErr w:type="spellStart"/>
+            <w:r>
+              <w:rPr>
+                <w:rFonts w:ascii="Times New Roman" w:hAnsi="Times New Roman" w:cs="Times New Roman"/>
+                <w:sz w:val="28"/>
+                <w:szCs w:val="28"/>
+              </w:rPr>
+              <w:t>Iot</w:t>
+            </w:r>
+            <w:proofErr w:type="spellEnd"/>
+            <w:r>
+              <w:rPr>
+                <w:rFonts w:ascii="Times New Roman" w:hAnsi="Times New Roman" w:cs="Times New Roman"/>
+                <w:sz w:val="28"/>
+                <w:szCs w:val="28"/>
+                <w:lang w:val="en-US"/>
+              </w:rPr>
+              <w:t>9</w:t>
+            </w:r>
+          </w:p>
+        </w:tc>
+        <w:tc>
+          <w:tcPr>
+            <w:tcW w:w="1128" w:type="dxa"/>
+          </w:tcPr>
+          <w:p>
+            <w:pPr>
+              <w:spacing w:line="360" w:lineRule="atLeast"/>
+              <w:contextualSpacing/>
+              <w:jc w:val="both"/>
+              <w:rPr>
+                <w:rFonts w:ascii="Times New Roman" w:hAnsi="Times New Roman" w:cs="Times New Roman"/>
+                <w:sz w:val="28"/>
+                <w:szCs w:val="28"/>
+              </w:rPr>
+            </w:pPr>
+            <w:r>
+              <w:rPr>
+                <w:rFonts w:ascii="Times New Roman" w:hAnsi="Times New Roman" w:cs="Times New Roman"/>
+                <w:sz w:val="28"/>
+                <w:szCs w:val="28"/>
+                <w:lang w:val="en-US"/>
+              </w:rPr>
+              <w:t>fa 0/0</w:t>
+            </w:r>
+          </w:p>
+        </w:tc>
+        <w:tc>
+          <w:tcPr>
+            <w:tcW w:w="2702" w:type="dxa"/>
+          </w:tcPr>
+          <w:p>
+            <w:pPr>
+              <w:spacing w:line="360" w:lineRule="atLeast"/>
+              <w:contextualSpacing/>
+              <w:jc w:val="both"/>
+              <w:rPr>
+                <w:rFonts w:ascii="Times New Roman" w:hAnsi="Times New Roman" w:cs="Times New Roman"/>
+                <w:sz w:val="28"/>
+                <w:szCs w:val="28"/>
+                <w:lang w:val="en-US"/>
+              </w:rPr>
+            </w:pPr>
+          </w:p>
+        </w:tc>
+        <w:tc>
+          <w:tcPr>
+            <w:tcW w:w="3112" w:type="dxa"/>
+          </w:tcPr>
+          <w:p>
+            <w:pPr>
+              <w:spacing w:line="360" w:lineRule="atLeast"/>
+              <w:contextualSpacing/>
+              <w:jc w:val="both"/>
+              <w:rPr>
+                <w:rFonts w:ascii="Times New Roman" w:hAnsi="Times New Roman" w:cs="Times New Roman"/>
+                <w:sz w:val="28"/>
+                <w:szCs w:val="28"/>
+              </w:rPr>
+            </w:pPr>
+          </w:p>
+        </w:tc>
+      </w:tr>
+      <w:tr>
+        <w:tc>
+          <w:tcPr>
+            <w:tcW w:w="2402" w:type="dxa"/>
+          </w:tcPr>
+          <w:p>
+            <w:pPr>
+              <w:spacing w:line="360" w:lineRule="atLeast"/>
+              <w:contextualSpacing/>
+              <w:rPr>
+                <w:rFonts w:ascii="Times New Roman" w:hAnsi="Times New Roman" w:cs="Times New Roman"/>
+                <w:sz w:val="28"/>
+                <w:szCs w:val="28"/>
+                <w:lang w:val="en-US"/>
+              </w:rPr>
+            </w:pPr>
+            <w:r>
+              <w:rPr>
+                <w:rFonts w:ascii="Times New Roman" w:hAnsi="Times New Roman" w:cs="Times New Roman"/>
+                <w:sz w:val="28"/>
+                <w:szCs w:val="28"/>
+                <w:lang w:val="en-US"/>
+              </w:rPr>
+              <w:t>Iot1</w:t>
+            </w:r>
+            <w:r>
+              <w:rPr>
+                <w:rFonts w:ascii="Times New Roman" w:hAnsi="Times New Roman" w:cs="Times New Roman"/>
+                <w:sz w:val="28"/>
+                <w:szCs w:val="28"/>
+                <w:lang w:val="en-US"/>
+              </w:rPr>
+              <w:t>0</w:t>
+            </w:r>
+          </w:p>
+        </w:tc>
+        <w:tc>
+          <w:tcPr>
+            <w:tcW w:w="1128" w:type="dxa"/>
+          </w:tcPr>
+          <w:p>
+            <w:pPr>
+              <w:spacing w:line="360" w:lineRule="atLeast"/>
+              <w:contextualSpacing/>
+              <w:jc w:val="both"/>
+              <w:rPr>
+                <w:rFonts w:ascii="Times New Roman" w:hAnsi="Times New Roman" w:cs="Times New Roman"/>
+                <w:sz w:val="28"/>
+                <w:szCs w:val="28"/>
+              </w:rPr>
+            </w:pPr>
+            <w:r>
+              <w:rPr>
+                <w:rFonts w:ascii="Times New Roman" w:hAnsi="Times New Roman" w:cs="Times New Roman"/>
+                <w:sz w:val="28"/>
+                <w:szCs w:val="28"/>
+                <w:lang w:val="en-US"/>
+              </w:rPr>
+              <w:t>fa 0/0</w:t>
+            </w:r>
+          </w:p>
+        </w:tc>
+        <w:tc>
+          <w:tcPr>
+            <w:tcW w:w="2702" w:type="dxa"/>
+          </w:tcPr>
+          <w:p>
+            <w:pPr>
+              <w:spacing w:line="360" w:lineRule="atLeast"/>
+              <w:contextualSpacing/>
+              <w:jc w:val="both"/>
+              <w:rPr>
+                <w:rFonts w:ascii="Times New Roman" w:hAnsi="Times New Roman" w:cs="Times New Roman"/>
+                <w:sz w:val="28"/>
+                <w:szCs w:val="28"/>
+                <w:lang w:val="en-US"/>
+              </w:rPr>
+            </w:pPr>
+          </w:p>
+        </w:tc>
+        <w:tc>
+          <w:tcPr>
+            <w:tcW w:w="3112" w:type="dxa"/>
+          </w:tcPr>
+          <w:p>
+            <w:pPr>
+              <w:spacing w:line="360" w:lineRule="atLeast"/>
+              <w:contextualSpacing/>
+              <w:jc w:val="both"/>
+              <w:rPr>
+                <w:rFonts w:ascii="Times New Roman" w:hAnsi="Times New Roman" w:cs="Times New Roman"/>
+                <w:sz w:val="28"/>
+                <w:szCs w:val="28"/>
+              </w:rPr>
+            </w:pPr>
+          </w:p>
+        </w:tc>
+      </w:tr>
+      <w:tr>
+        <w:tc>
+          <w:tcPr>
+            <w:tcW w:w="2402" w:type="dxa"/>
+          </w:tcPr>
+          <w:p>
+            <w:pPr>
+              <w:spacing w:line="360" w:lineRule="atLeast"/>
+              <w:contextualSpacing/>
+              <w:rPr>
+                <w:rFonts w:ascii="Times New Roman" w:hAnsi="Times New Roman" w:cs="Times New Roman"/>
+                <w:sz w:val="28"/>
+                <w:szCs w:val="28"/>
+                <w:lang w:val="en-US"/>
+              </w:rPr>
+            </w:pPr>
+            <w:r>
+              <w:rPr>
+                <w:rFonts w:ascii="Times New Roman" w:hAnsi="Times New Roman" w:cs="Times New Roman"/>
+                <w:sz w:val="28"/>
+                <w:szCs w:val="28"/>
+                <w:lang w:val="en-US"/>
+              </w:rPr>
+              <w:t>Iot1</w:t>
+            </w:r>
+            <w:r>
+              <w:rPr>
+                <w:rFonts w:ascii="Times New Roman" w:hAnsi="Times New Roman" w:cs="Times New Roman"/>
+                <w:sz w:val="28"/>
+                <w:szCs w:val="28"/>
+                <w:lang w:val="en-US"/>
+              </w:rPr>
+              <w:t>1</w:t>
+            </w:r>
+          </w:p>
+        </w:tc>
+        <w:tc>
+          <w:tcPr>
+            <w:tcW w:w="1128" w:type="dxa"/>
+          </w:tcPr>
+          <w:p>
+            <w:pPr>
+              <w:spacing w:line="360" w:lineRule="atLeast"/>
+              <w:contextualSpacing/>
+              <w:jc w:val="both"/>
+              <w:rPr>
+                <w:rFonts w:ascii="Times New Roman" w:hAnsi="Times New Roman" w:cs="Times New Roman"/>
+                <w:sz w:val="28"/>
+                <w:szCs w:val="28"/>
+              </w:rPr>
+            </w:pPr>
+            <w:r>
+              <w:rPr>
+                <w:rFonts w:ascii="Times New Roman" w:hAnsi="Times New Roman" w:cs="Times New Roman"/>
+                <w:sz w:val="28"/>
+                <w:szCs w:val="28"/>
+                <w:lang w:val="en-US"/>
+              </w:rPr>
+              <w:t>fa 0/0</w:t>
+            </w:r>
+          </w:p>
+        </w:tc>
+        <w:tc>
+          <w:tcPr>
+            <w:tcW w:w="2702" w:type="dxa"/>
+          </w:tcPr>
+          <w:p>
+            <w:pPr>
+              <w:spacing w:line="360" w:lineRule="atLeast"/>
+              <w:contextualSpacing/>
+              <w:jc w:val="both"/>
+              <w:rPr>
+                <w:rFonts w:ascii="Times New Roman" w:hAnsi="Times New Roman" w:cs="Times New Roman"/>
+                <w:sz w:val="28"/>
+                <w:szCs w:val="28"/>
+                <w:lang w:val="en-US"/>
+              </w:rPr>
+            </w:pPr>
+          </w:p>
+        </w:tc>
+        <w:tc>
+          <w:tcPr>
+            <w:tcW w:w="3112" w:type="dxa"/>
+          </w:tcPr>
+          <w:p>
+            <w:pPr>
+              <w:spacing w:line="360" w:lineRule="atLeast"/>
+              <w:contextualSpacing/>
+              <w:jc w:val="both"/>
+              <w:rPr>
+                <w:rFonts w:ascii="Times New Roman" w:hAnsi="Times New Roman" w:cs="Times New Roman"/>
+                <w:sz w:val="28"/>
+                <w:szCs w:val="28"/>
+              </w:rPr>
+            </w:pPr>
+          </w:p>
+        </w:tc>
+      </w:tr>
+      <w:tr>
+        <w:tc>
+          <w:tcPr>
+            <w:tcW w:w="2402" w:type="dxa"/>
+          </w:tcPr>
+          <w:p>
+            <w:pPr>
+              <w:spacing w:line="360" w:lineRule="atLeast"/>
+              <w:contextualSpacing/>
+              <w:rPr>
+                <w:rFonts w:ascii="Times New Roman" w:hAnsi="Times New Roman" w:cs="Times New Roman"/>
+                <w:sz w:val="28"/>
+                <w:szCs w:val="28"/>
+                <w:lang w:val="en-US"/>
+              </w:rPr>
+            </w:pPr>
+            <w:r>
+              <w:rPr>
+                <w:rFonts w:ascii="Times New Roman" w:hAnsi="Times New Roman" w:cs="Times New Roman"/>
+                <w:sz w:val="28"/>
+                <w:szCs w:val="28"/>
+                <w:lang w:val="en-US"/>
+              </w:rPr>
+              <w:t>Iot1</w:t>
+            </w:r>
+            <w:r>
+              <w:rPr>
+                <w:rFonts w:ascii="Times New Roman" w:hAnsi="Times New Roman" w:cs="Times New Roman"/>
+                <w:sz w:val="28"/>
+                <w:szCs w:val="28"/>
+                <w:lang w:val="en-US"/>
+              </w:rPr>
+              <w:t>2</w:t>
+            </w:r>
+          </w:p>
+        </w:tc>
+        <w:tc>
+          <w:tcPr>
+            <w:tcW w:w="1128" w:type="dxa"/>
+          </w:tcPr>
+          <w:p>
+            <w:pPr>
+              <w:spacing w:line="360" w:lineRule="atLeast"/>
+              <w:contextualSpacing/>
+              <w:jc w:val="both"/>
+              <w:rPr>
+                <w:rFonts w:ascii="Times New Roman" w:hAnsi="Times New Roman" w:cs="Times New Roman"/>
+                <w:sz w:val="28"/>
+                <w:szCs w:val="28"/>
+              </w:rPr>
+            </w:pPr>
+            <w:r>
+              <w:rPr>
+                <w:rFonts w:ascii="Times New Roman" w:hAnsi="Times New Roman" w:cs="Times New Roman"/>
+                <w:sz w:val="28"/>
+                <w:szCs w:val="28"/>
+                <w:lang w:val="en-US"/>
+              </w:rPr>
+              <w:t>fa 0/0</w:t>
+            </w:r>
+          </w:p>
+        </w:tc>
+        <w:tc>
+          <w:tcPr>
+            <w:tcW w:w="2702" w:type="dxa"/>
+          </w:tcPr>
+          <w:p>
+            <w:pPr>
+              <w:spacing w:line="360" w:lineRule="atLeast"/>
+              <w:contextualSpacing/>
+              <w:jc w:val="both"/>
+              <w:rPr>
+                <w:rFonts w:ascii="Times New Roman" w:hAnsi="Times New Roman" w:cs="Times New Roman"/>
+                <w:sz w:val="28"/>
+                <w:szCs w:val="28"/>
+                <w:lang w:val="en-US"/>
+              </w:rPr>
+            </w:pPr>
+          </w:p>
+        </w:tc>
+        <w:tc>
+          <w:tcPr>
+            <w:tcW w:w="3112" w:type="dxa"/>
+          </w:tcPr>
+          <w:p>
+            <w:pPr>
+              <w:spacing w:line="360" w:lineRule="atLeast"/>
+              <w:contextualSpacing/>
+              <w:jc w:val="both"/>
+              <w:rPr>
+                <w:rFonts w:ascii="Times New Roman" w:hAnsi="Times New Roman" w:cs="Times New Roman"/>
+                <w:sz w:val="28"/>
+                <w:szCs w:val="28"/>
+              </w:rPr>
+            </w:pPr>
+          </w:p>
+        </w:tc>
+      </w:tr>
+      <w:tr>
+        <w:tc>
+          <w:tcPr>
+            <w:tcW w:w="2402" w:type="dxa"/>
+          </w:tcPr>
+          <w:p>
+            <w:pPr>
+              <w:spacing w:line="360" w:lineRule="atLeast"/>
+              <w:contextualSpacing/>
+              <w:rPr>
+                <w:rFonts w:ascii="Times New Roman" w:hAnsi="Times New Roman" w:cs="Times New Roman"/>
+                <w:sz w:val="28"/>
+                <w:szCs w:val="28"/>
+                <w:lang w:val="en-US"/>
+              </w:rPr>
+            </w:pPr>
+            <w:r>
+              <w:rPr>
+                <w:rFonts w:ascii="Times New Roman" w:hAnsi="Times New Roman" w:cs="Times New Roman"/>
+                <w:sz w:val="28"/>
+                <w:szCs w:val="28"/>
+                <w:lang w:val="en-US"/>
+              </w:rPr>
+              <w:t>Iot1</w:t>
+            </w:r>
+            <w:r>
+              <w:rPr>
+                <w:rFonts w:ascii="Times New Roman" w:hAnsi="Times New Roman" w:cs="Times New Roman"/>
+                <w:sz w:val="28"/>
+                <w:szCs w:val="28"/>
+                <w:lang w:val="en-US"/>
+              </w:rPr>
+              <w:t>3</w:t>
+            </w:r>
+          </w:p>
+        </w:tc>
+        <w:tc>
+          <w:tcPr>
+            <w:tcW w:w="1128" w:type="dxa"/>
+          </w:tcPr>
+          <w:p>
+            <w:pPr>
+              <w:spacing w:line="360" w:lineRule="atLeast"/>
+              <w:contextualSpacing/>
+              <w:jc w:val="both"/>
+              <w:rPr>
+                <w:rFonts w:ascii="Times New Roman" w:hAnsi="Times New Roman" w:cs="Times New Roman"/>
+                <w:sz w:val="28"/>
+                <w:szCs w:val="28"/>
+              </w:rPr>
+            </w:pPr>
+            <w:r>
+              <w:rPr>
+                <w:rFonts w:ascii="Times New Roman" w:hAnsi="Times New Roman" w:cs="Times New Roman"/>
+                <w:sz w:val="28"/>
+                <w:szCs w:val="28"/>
+                <w:lang w:val="en-US"/>
+              </w:rPr>
+              <w:t>fa 0/0</w:t>
+            </w:r>
+          </w:p>
+        </w:tc>
+        <w:tc>
+          <w:tcPr>
+            <w:tcW w:w="2702" w:type="dxa"/>
+          </w:tcPr>
+          <w:p>
+            <w:pPr>
+              <w:spacing w:line="360" w:lineRule="atLeast"/>
+              <w:contextualSpacing/>
+              <w:jc w:val="both"/>
+              <w:rPr>
+                <w:rFonts w:ascii="Times New Roman" w:hAnsi="Times New Roman" w:cs="Times New Roman"/>
+                <w:sz w:val="28"/>
+                <w:szCs w:val="28"/>
+                <w:lang w:val="en-US"/>
+              </w:rPr>
+            </w:pPr>
+          </w:p>
+        </w:tc>
+        <w:tc>
+          <w:tcPr>
+            <w:tcW w:w="3112" w:type="dxa"/>
+          </w:tcPr>
+          <w:p>
+            <w:pPr>
+              <w:spacing w:line="360" w:lineRule="atLeast"/>
+              <w:contextualSpacing/>
+              <w:jc w:val="both"/>
+              <w:rPr>
+                <w:rFonts w:ascii="Times New Roman" w:hAnsi="Times New Roman" w:cs="Times New Roman"/>
+                <w:sz w:val="28"/>
+                <w:szCs w:val="28"/>
+              </w:rPr>
+            </w:pPr>
+          </w:p>
+        </w:tc>
+      </w:tr>
+      <w:tr>
+        <w:tc>
+          <w:tcPr>
+            <w:tcW w:w="2402" w:type="dxa"/>
+          </w:tcPr>
+          <w:p>
+            <w:pPr>
+              <w:spacing w:line="360" w:lineRule="atLeast"/>
+              <w:contextualSpacing/>
+              <w:rPr>
+                <w:rFonts w:ascii="Times New Roman" w:hAnsi="Times New Roman" w:cs="Times New Roman"/>
+                <w:sz w:val="28"/>
+                <w:szCs w:val="28"/>
+                <w:lang w:val="en-US"/>
+              </w:rPr>
+            </w:pPr>
+            <w:r>
+              <w:rPr>
+                <w:rFonts w:ascii="Times New Roman" w:hAnsi="Times New Roman" w:cs="Times New Roman"/>
+                <w:sz w:val="28"/>
+                <w:szCs w:val="28"/>
+                <w:lang w:val="en-US"/>
+              </w:rPr>
+              <w:t>Iot1</w:t>
+            </w:r>
+            <w:r>
+              <w:rPr>
+                <w:rFonts w:ascii="Times New Roman" w:hAnsi="Times New Roman" w:cs="Times New Roman"/>
+                <w:sz w:val="28"/>
+                <w:szCs w:val="28"/>
+                <w:lang w:val="en-US"/>
+              </w:rPr>
+              <w:t>4</w:t>
+            </w:r>
+          </w:p>
+        </w:tc>
+        <w:tc>
+          <w:tcPr>
+            <w:tcW w:w="1128" w:type="dxa"/>
+          </w:tcPr>
+          <w:p>
+            <w:pPr>
+              <w:spacing w:line="360" w:lineRule="atLeast"/>
+              <w:contextualSpacing/>
+              <w:jc w:val="both"/>
+              <w:rPr>
+                <w:rFonts w:ascii="Times New Roman" w:hAnsi="Times New Roman" w:cs="Times New Roman"/>
+                <w:sz w:val="28"/>
+                <w:szCs w:val="28"/>
+              </w:rPr>
+            </w:pPr>
+            <w:r>
+              <w:rPr>
+                <w:rFonts w:ascii="Times New Roman" w:hAnsi="Times New Roman" w:cs="Times New Roman"/>
+                <w:sz w:val="28"/>
+                <w:szCs w:val="28"/>
+                <w:lang w:val="en-US"/>
+              </w:rPr>
+              <w:t>fa 0/0</w:t>
+            </w:r>
+          </w:p>
+        </w:tc>
+        <w:tc>
+          <w:tcPr>
+            <w:tcW w:w="2702" w:type="dxa"/>
+          </w:tcPr>
+          <w:p>
+            <w:pPr>
+              <w:spacing w:line="360" w:lineRule="atLeast"/>
+              <w:contextualSpacing/>
+              <w:jc w:val="both"/>
+              <w:rPr>
+                <w:rFonts w:ascii="Times New Roman" w:hAnsi="Times New Roman" w:cs="Times New Roman"/>
+                <w:sz w:val="28"/>
+                <w:szCs w:val="28"/>
+                <w:lang w:val="en-US"/>
+              </w:rPr>
+            </w:pPr>
+          </w:p>
+        </w:tc>
+        <w:tc>
+          <w:tcPr>
+            <w:tcW w:w="3112" w:type="dxa"/>
+          </w:tcPr>
+          <w:p>
+            <w:pPr>
+              <w:spacing w:line="360" w:lineRule="atLeast"/>
+              <w:contextualSpacing/>
+              <w:jc w:val="both"/>
+              <w:rPr>
+                <w:rFonts w:ascii="Times New Roman" w:hAnsi="Times New Roman" w:cs="Times New Roman"/>
+                <w:sz w:val="28"/>
+                <w:szCs w:val="28"/>
+              </w:rPr>
+            </w:pPr>
+          </w:p>
+        </w:tc>
+      </w:tr>
+      <w:tr>
+        <w:tc>
+          <w:tcPr>
+            <w:tcW w:w="2402" w:type="dxa"/>
+          </w:tcPr>
+          <w:p>
+            <w:pPr>
+              <w:spacing w:line="360" w:lineRule="atLeast"/>
+              <w:contextualSpacing/>
+              <w:rPr>
+                <w:rFonts w:ascii="Times New Roman" w:hAnsi="Times New Roman" w:cs="Times New Roman"/>
+                <w:sz w:val="28"/>
+                <w:szCs w:val="28"/>
+                <w:lang w:val="en-US"/>
+              </w:rPr>
+            </w:pPr>
+            <w:r>
+              <w:rPr>
+                <w:rFonts w:ascii="Times New Roman" w:hAnsi="Times New Roman" w:cs="Times New Roman"/>
+                <w:sz w:val="28"/>
+                <w:szCs w:val="28"/>
+                <w:lang w:val="en-US"/>
+              </w:rPr>
+              <w:t>Iot1</w:t>
+            </w:r>
+            <w:r>
+              <w:rPr>
+                <w:rFonts w:ascii="Times New Roman" w:hAnsi="Times New Roman" w:cs="Times New Roman"/>
+                <w:sz w:val="28"/>
+                <w:szCs w:val="28"/>
+                <w:lang w:val="en-US"/>
+              </w:rPr>
+              <w:t>5</w:t>
+            </w:r>
+          </w:p>
+        </w:tc>
+        <w:tc>
+          <w:tcPr>
+            <w:tcW w:w="1128" w:type="dxa"/>
+          </w:tcPr>
+          <w:p>
+            <w:pPr>
+              <w:spacing w:line="360" w:lineRule="atLeast"/>
+              <w:contextualSpacing/>
+              <w:jc w:val="both"/>
+              <w:rPr>
+                <w:rFonts w:ascii="Times New Roman" w:hAnsi="Times New Roman" w:cs="Times New Roman"/>
+                <w:sz w:val="28"/>
+                <w:szCs w:val="28"/>
+              </w:rPr>
+            </w:pPr>
+            <w:r>
+              <w:rPr>
+                <w:rFonts w:ascii="Times New Roman" w:hAnsi="Times New Roman" w:cs="Times New Roman"/>
+                <w:sz w:val="28"/>
+                <w:szCs w:val="28"/>
+                <w:lang w:val="en-US"/>
+              </w:rPr>
+              <w:t>fa 0/0</w:t>
+            </w:r>
+          </w:p>
+        </w:tc>
+        <w:tc>
+          <w:tcPr>
+            <w:tcW w:w="2702" w:type="dxa"/>
+          </w:tcPr>
+          <w:p>
+            <w:pPr>
+              <w:spacing w:line="360" w:lineRule="atLeast"/>
+              <w:contextualSpacing/>
+              <w:jc w:val="both"/>
+              <w:rPr>
+                <w:rFonts w:ascii="Times New Roman" w:hAnsi="Times New Roman" w:cs="Times New Roman"/>
+                <w:sz w:val="28"/>
+                <w:szCs w:val="28"/>
+                <w:lang w:val="en-US"/>
+              </w:rPr>
+            </w:pPr>
+          </w:p>
+        </w:tc>
+        <w:tc>
+          <w:tcPr>
+            <w:tcW w:w="3112" w:type="dxa"/>
+          </w:tcPr>
+          <w:p>
+            <w:pPr>
+              <w:spacing w:line="360" w:lineRule="atLeast"/>
+              <w:contextualSpacing/>
+              <w:jc w:val="both"/>
+              <w:rPr>
+                <w:rFonts w:ascii="Times New Roman" w:hAnsi="Times New Roman" w:cs="Times New Roman"/>
+                <w:sz w:val="28"/>
+                <w:szCs w:val="28"/>
+              </w:rPr>
+            </w:pPr>
+          </w:p>
+        </w:tc>
+      </w:tr>
+      <w:tr>
+        <w:tc>
+          <w:tcPr>
+            <w:tcW w:w="2402" w:type="dxa"/>
+          </w:tcPr>
+          <w:p>
+            <w:pPr>
+              <w:spacing w:line="360" w:lineRule="atLeast"/>
+              <w:contextualSpacing/>
+              <w:rPr>
+                <w:rFonts w:ascii="Times New Roman" w:hAnsi="Times New Roman" w:cs="Times New Roman"/>
+                <w:sz w:val="28"/>
+                <w:szCs w:val="28"/>
+                <w:lang w:val="en-US"/>
+              </w:rPr>
+            </w:pPr>
+            <w:r>
+              <w:rPr>
+                <w:rFonts w:ascii="Times New Roman" w:hAnsi="Times New Roman" w:cs="Times New Roman"/>
+                <w:sz w:val="28"/>
+                <w:szCs w:val="28"/>
+                <w:lang w:val="en-US"/>
+              </w:rPr>
+              <w:t>Iot1</w:t>
+            </w:r>
+            <w:r>
+              <w:rPr>
+                <w:rFonts w:ascii="Times New Roman" w:hAnsi="Times New Roman" w:cs="Times New Roman"/>
+                <w:sz w:val="28"/>
+                <w:szCs w:val="28"/>
+                <w:lang w:val="en-US"/>
+              </w:rPr>
+              <w:t>6</w:t>
+            </w:r>
+          </w:p>
+        </w:tc>
+        <w:tc>
+          <w:tcPr>
+            <w:tcW w:w="1128" w:type="dxa"/>
+          </w:tcPr>
+          <w:p>
+            <w:pPr>
+              <w:spacing w:line="360" w:lineRule="atLeast"/>
+              <w:contextualSpacing/>
+              <w:jc w:val="both"/>
+              <w:rPr>
+                <w:rFonts w:ascii="Times New Roman" w:hAnsi="Times New Roman" w:cs="Times New Roman"/>
+                <w:sz w:val="28"/>
+                <w:szCs w:val="28"/>
+              </w:rPr>
+            </w:pPr>
+            <w:r>
+              <w:rPr>
+                <w:rFonts w:ascii="Times New Roman" w:hAnsi="Times New Roman" w:cs="Times New Roman"/>
+                <w:sz w:val="28"/>
+                <w:szCs w:val="28"/>
+                <w:lang w:val="en-US"/>
+              </w:rPr>
+              <w:t>fa 0/0</w:t>
+            </w:r>
+          </w:p>
+        </w:tc>
+        <w:tc>
+          <w:tcPr>
+            <w:tcW w:w="2702" w:type="dxa"/>
+          </w:tcPr>
+          <w:p>
+            <w:pPr>
+              <w:spacing w:line="360" w:lineRule="atLeast"/>
+              <w:contextualSpacing/>
+              <w:jc w:val="both"/>
+              <w:rPr>
+                <w:rFonts w:ascii="Times New Roman" w:hAnsi="Times New Roman" w:cs="Times New Roman"/>
+                <w:sz w:val="28"/>
+                <w:szCs w:val="28"/>
+                <w:lang w:val="en-US"/>
+              </w:rPr>
+            </w:pPr>
+          </w:p>
+        </w:tc>
+        <w:tc>
+          <w:tcPr>
+            <w:tcW w:w="3112" w:type="dxa"/>
+          </w:tcPr>
+          <w:p>
+            <w:pPr>
+              <w:spacing w:line="360" w:lineRule="atLeast"/>
+              <w:contextualSpacing/>
+              <w:jc w:val="both"/>
+              <w:rPr>
+                <w:rFonts w:ascii="Times New Roman" w:hAnsi="Times New Roman" w:cs="Times New Roman"/>
+                <w:sz w:val="28"/>
+                <w:szCs w:val="28"/>
+              </w:rPr>
+            </w:pPr>
+          </w:p>
+        </w:tc>
+      </w:tr>
+      <w:tr>
+        <w:tc>
+          <w:tcPr>
+            <w:tcW w:w="2402" w:type="dxa"/>
+          </w:tcPr>
+          <w:p>
+            <w:pPr>
+              <w:spacing w:line="360" w:lineRule="atLeast"/>
+              <w:contextualSpacing/>
+              <w:rPr>
+                <w:rFonts w:ascii="Times New Roman" w:hAnsi="Times New Roman" w:cs="Times New Roman"/>
+                <w:sz w:val="28"/>
+                <w:szCs w:val="28"/>
+                <w:lang w:val="en-US"/>
+              </w:rPr>
+            </w:pPr>
+            <w:r>
+              <w:rPr>
+                <w:rFonts w:ascii="Times New Roman" w:hAnsi="Times New Roman" w:cs="Times New Roman"/>
+                <w:sz w:val="28"/>
+                <w:szCs w:val="28"/>
+                <w:lang w:val="en-US"/>
+              </w:rPr>
+              <w:t>Iot1</w:t>
+            </w:r>
+            <w:r>
+              <w:rPr>
+                <w:rFonts w:ascii="Times New Roman" w:hAnsi="Times New Roman" w:cs="Times New Roman"/>
+                <w:sz w:val="28"/>
+                <w:szCs w:val="28"/>
+                <w:lang w:val="en-US"/>
+              </w:rPr>
+              <w:t>7</w:t>
+            </w:r>
+          </w:p>
+        </w:tc>
+        <w:tc>
+          <w:tcPr>
+            <w:tcW w:w="1128" w:type="dxa"/>
+          </w:tcPr>
+          <w:p>
+            <w:pPr>
+              <w:spacing w:line="360" w:lineRule="atLeast"/>
+              <w:contextualSpacing/>
+              <w:jc w:val="both"/>
+              <w:rPr>
+                <w:rFonts w:ascii="Times New Roman" w:hAnsi="Times New Roman" w:cs="Times New Roman"/>
+                <w:sz w:val="28"/>
+                <w:szCs w:val="28"/>
+              </w:rPr>
+            </w:pPr>
+            <w:r>
+              <w:rPr>
+                <w:rFonts w:ascii="Times New Roman" w:hAnsi="Times New Roman" w:cs="Times New Roman"/>
+                <w:sz w:val="28"/>
+                <w:szCs w:val="28"/>
+                <w:lang w:val="en-US"/>
+              </w:rPr>
+              <w:t>fa 0/0</w:t>
+            </w:r>
+          </w:p>
+        </w:tc>
+        <w:tc>
+          <w:tcPr>
+            <w:tcW w:w="2702" w:type="dxa"/>
+          </w:tcPr>
+          <w:p>
+            <w:pPr>
+              <w:spacing w:line="360" w:lineRule="atLeast"/>
+              <w:contextualSpacing/>
+              <w:jc w:val="both"/>
+              <w:rPr>
+                <w:rFonts w:ascii="Times New Roman" w:hAnsi="Times New Roman" w:cs="Times New Roman"/>
+                <w:sz w:val="28"/>
+                <w:szCs w:val="28"/>
+                <w:lang w:val="en-US"/>
+              </w:rPr>
+            </w:pPr>
+          </w:p>
+        </w:tc>
+        <w:tc>
+          <w:tcPr>
+            <w:tcW w:w="3112" w:type="dxa"/>
+          </w:tcPr>
+          <w:p>
+            <w:pPr>
+              <w:spacing w:line="360" w:lineRule="atLeast"/>
+              <w:contextualSpacing/>
+              <w:jc w:val="both"/>
+              <w:rPr>
+                <w:rFonts w:ascii="Times New Roman" w:hAnsi="Times New Roman" w:cs="Times New Roman"/>
+                <w:sz w:val="28"/>
+                <w:szCs w:val="28"/>
+              </w:rPr>
+            </w:pPr>
+          </w:p>
+        </w:tc>
+      </w:tr>
+      <w:tr>
+        <w:tc>
+          <w:tcPr>
+            <w:tcW w:w="2402" w:type="dxa"/>
+          </w:tcPr>
+          <w:p>
+            <w:pPr>
+              <w:spacing w:line="360" w:lineRule="atLeast"/>
+              <w:contextualSpacing/>
+              <w:rPr>
+                <w:rFonts w:ascii="Times New Roman" w:hAnsi="Times New Roman" w:cs="Times New Roman"/>
+                <w:sz w:val="28"/>
+                <w:szCs w:val="28"/>
+                <w:lang w:val="en-US"/>
+              </w:rPr>
+            </w:pPr>
+            <w:r>
+              <w:rPr>
+                <w:rFonts w:ascii="Times New Roman" w:hAnsi="Times New Roman" w:cs="Times New Roman"/>
+                <w:sz w:val="28"/>
+                <w:szCs w:val="28"/>
+                <w:lang w:val="en-US"/>
+              </w:rPr>
+              <w:t>Iot1</w:t>
+            </w:r>
+            <w:r>
+              <w:rPr>
+                <w:rFonts w:ascii="Times New Roman" w:hAnsi="Times New Roman" w:cs="Times New Roman"/>
+                <w:sz w:val="28"/>
+                <w:szCs w:val="28"/>
+                <w:lang w:val="en-US"/>
+              </w:rPr>
+              <w:t>8</w:t>
+            </w:r>
+          </w:p>
+        </w:tc>
+        <w:tc>
+          <w:tcPr>
+            <w:tcW w:w="1128" w:type="dxa"/>
+          </w:tcPr>
+          <w:p>
+            <w:pPr>
+              <w:spacing w:line="360" w:lineRule="atLeast"/>
+              <w:contextualSpacing/>
+              <w:jc w:val="both"/>
+              <w:rPr>
+                <w:rFonts w:ascii="Times New Roman" w:hAnsi="Times New Roman" w:cs="Times New Roman"/>
+                <w:sz w:val="28"/>
+                <w:szCs w:val="28"/>
+              </w:rPr>
+            </w:pPr>
+            <w:r>
+              <w:rPr>
+                <w:rFonts w:ascii="Times New Roman" w:hAnsi="Times New Roman" w:cs="Times New Roman"/>
+                <w:sz w:val="28"/>
+                <w:szCs w:val="28"/>
+                <w:lang w:val="en-US"/>
+              </w:rPr>
+              <w:t>fa 0/0</w:t>
+            </w:r>
+          </w:p>
+        </w:tc>
+        <w:tc>
+          <w:tcPr>
+            <w:tcW w:w="2702" w:type="dxa"/>
+          </w:tcPr>
+          <w:p>
+            <w:pPr>
+              <w:spacing w:line="360" w:lineRule="atLeast"/>
+              <w:contextualSpacing/>
+              <w:jc w:val="both"/>
+              <w:rPr>
+                <w:rFonts w:ascii="Times New Roman" w:hAnsi="Times New Roman" w:cs="Times New Roman"/>
+                <w:sz w:val="28"/>
+                <w:szCs w:val="28"/>
+                <w:lang w:val="en-US"/>
+              </w:rPr>
+            </w:pPr>
+          </w:p>
+        </w:tc>
+        <w:tc>
+          <w:tcPr>
+            <w:tcW w:w="3112" w:type="dxa"/>
+          </w:tcPr>
+          <w:p>
+            <w:pPr>
+              <w:spacing w:line="360" w:lineRule="atLeast"/>
+              <w:contextualSpacing/>
+              <w:jc w:val="both"/>
+              <w:rPr>
+                <w:rFonts w:ascii="Times New Roman" w:hAnsi="Times New Roman" w:cs="Times New Roman"/>
+                <w:sz w:val="28"/>
+                <w:szCs w:val="28"/>
+              </w:rPr>
+            </w:pPr>
+          </w:p>
+        </w:tc>
+      </w:tr>
+      <w:tr>
+        <w:tc>
+          <w:tcPr>
+            <w:tcW w:w="2402" w:type="dxa"/>
+          </w:tcPr>
+          <w:p>
+            <w:pPr>
+              <w:spacing w:line="360" w:lineRule="atLeast"/>
+              <w:contextualSpacing/>
+              <w:rPr>
+                <w:rFonts w:ascii="Times New Roman" w:hAnsi="Times New Roman" w:cs="Times New Roman"/>
+                <w:sz w:val="28"/>
+                <w:szCs w:val="28"/>
+                <w:lang w:val="en-US"/>
+              </w:rPr>
+            </w:pPr>
+            <w:r>
+              <w:rPr>
+                <w:rFonts w:ascii="Times New Roman" w:hAnsi="Times New Roman" w:cs="Times New Roman"/>
+                <w:sz w:val="28"/>
+                <w:szCs w:val="28"/>
+                <w:lang w:val="en-US"/>
+              </w:rPr>
+              <w:t>Iot1</w:t>
+            </w:r>
+            <w:r>
+              <w:rPr>
+                <w:rFonts w:ascii="Times New Roman" w:hAnsi="Times New Roman" w:cs="Times New Roman"/>
+                <w:sz w:val="28"/>
+                <w:szCs w:val="28"/>
+                <w:lang w:val="en-US"/>
+              </w:rPr>
+              <w:t>9</w:t>
+            </w:r>
+          </w:p>
+        </w:tc>
+        <w:tc>
+          <w:tcPr>
+            <w:tcW w:w="1128" w:type="dxa"/>
+          </w:tcPr>
+          <w:p>
+            <w:pPr>
+              <w:spacing w:line="360" w:lineRule="atLeast"/>
+              <w:contextualSpacing/>
+              <w:jc w:val="both"/>
+              <w:rPr>
+                <w:rFonts w:ascii="Times New Roman" w:hAnsi="Times New Roman" w:cs="Times New Roman"/>
+                <w:sz w:val="28"/>
+                <w:szCs w:val="28"/>
+              </w:rPr>
+            </w:pPr>
+            <w:r>
+              <w:rPr>
+                <w:rFonts w:ascii="Times New Roman" w:hAnsi="Times New Roman" w:cs="Times New Roman"/>
+                <w:sz w:val="28"/>
+                <w:szCs w:val="28"/>
+                <w:lang w:val="en-US"/>
+              </w:rPr>
+              <w:t>fa 0/0</w:t>
+            </w:r>
+          </w:p>
+        </w:tc>
+        <w:tc>
+          <w:tcPr>
+            <w:tcW w:w="2702" w:type="dxa"/>
+          </w:tcPr>
+          <w:p>
+            <w:pPr>
+              <w:spacing w:line="360" w:lineRule="atLeast"/>
+              <w:contextualSpacing/>
+              <w:jc w:val="both"/>
+              <w:rPr>
+                <w:rFonts w:ascii="Times New Roman" w:hAnsi="Times New Roman" w:cs="Times New Roman"/>
+                <w:sz w:val="28"/>
+                <w:szCs w:val="28"/>
+                <w:lang w:val="en-US"/>
+              </w:rPr>
+            </w:pPr>
+          </w:p>
+        </w:tc>
+        <w:tc>
+          <w:tcPr>
+            <w:tcW w:w="3112" w:type="dxa"/>
+          </w:tcPr>
+          <w:p>
+            <w:pPr>
+              <w:spacing w:line="360" w:lineRule="atLeast"/>
+              <w:contextualSpacing/>
+              <w:jc w:val="both"/>
+              <w:rPr>
+                <w:rFonts w:ascii="Times New Roman" w:hAnsi="Times New Roman" w:cs="Times New Roman"/>
+                <w:sz w:val="28"/>
+                <w:szCs w:val="28"/>
+              </w:rPr>
+            </w:pPr>
+          </w:p>
+        </w:tc>
+      </w:tr>
+      <w:tr>
+        <w:tc>
+          <w:tcPr>
+            <w:tcW w:w="2402" w:type="dxa"/>
+          </w:tcPr>
+          <w:p>
+            <w:pPr>
+              <w:spacing w:line="360" w:lineRule="atLeast"/>
+              <w:contextualSpacing/>
+              <w:rPr>
+                <w:rFonts w:ascii="Times New Roman" w:hAnsi="Times New Roman" w:cs="Times New Roman"/>
+                <w:sz w:val="28"/>
+                <w:szCs w:val="28"/>
+                <w:lang w:val="en-US"/>
+              </w:rPr>
+            </w:pPr>
+            <w:r>
+              <w:rPr>
+                <w:rFonts w:ascii="Times New Roman" w:hAnsi="Times New Roman" w:cs="Times New Roman"/>
+                <w:sz w:val="28"/>
+                <w:szCs w:val="28"/>
+                <w:lang w:val="en-US"/>
+              </w:rPr>
+              <w:t>Iot</w:t>
+            </w:r>
+            <w:r>
+              <w:rPr>
+                <w:rFonts w:ascii="Times New Roman" w:hAnsi="Times New Roman" w:cs="Times New Roman"/>
+                <w:sz w:val="28"/>
+                <w:szCs w:val="28"/>
+                <w:lang w:val="en-US"/>
+              </w:rPr>
+              <w:t>20</w:t>
+            </w:r>
+          </w:p>
+        </w:tc>
+        <w:tc>
+          <w:tcPr>
+            <w:tcW w:w="1128" w:type="dxa"/>
+          </w:tcPr>
+          <w:p>
+            <w:pPr>
+              <w:spacing w:line="360" w:lineRule="atLeast"/>
+              <w:contextualSpacing/>
+              <w:jc w:val="both"/>
+              <w:rPr>
+                <w:rFonts w:ascii="Times New Roman" w:hAnsi="Times New Roman" w:cs="Times New Roman"/>
+                <w:sz w:val="28"/>
+                <w:szCs w:val="28"/>
+              </w:rPr>
+            </w:pPr>
+            <w:r>
+              <w:rPr>
+                <w:rFonts w:ascii="Times New Roman" w:hAnsi="Times New Roman" w:cs="Times New Roman"/>
+                <w:sz w:val="28"/>
+                <w:szCs w:val="28"/>
+                <w:lang w:val="en-US"/>
+              </w:rPr>
+              <w:t>fa 0/0</w:t>
+            </w:r>
+          </w:p>
+        </w:tc>
+        <w:tc>
+          <w:tcPr>
+            <w:tcW w:w="2702" w:type="dxa"/>
+          </w:tcPr>
+          <w:p>
+            <w:pPr>
+              <w:spacing w:line="360" w:lineRule="atLeast"/>
+              <w:contextualSpacing/>
+              <w:jc w:val="both"/>
+              <w:rPr>
+                <w:rFonts w:ascii="Times New Roman" w:hAnsi="Times New Roman" w:cs="Times New Roman"/>
+                <w:sz w:val="28"/>
+                <w:szCs w:val="28"/>
+                <w:lang w:val="en-US"/>
+              </w:rPr>
+            </w:pPr>
+          </w:p>
+        </w:tc>
+        <w:tc>
+          <w:tcPr>
+            <w:tcW w:w="3112" w:type="dxa"/>
+          </w:tcPr>
+          <w:p>
+            <w:pPr>
+              <w:spacing w:line="360" w:lineRule="atLeast"/>
+              <w:contextualSpacing/>
+              <w:jc w:val="both"/>
+              <w:rPr>
+                <w:rFonts w:ascii="Times New Roman" w:hAnsi="Times New Roman" w:cs="Times New Roman"/>
+                <w:sz w:val="28"/>
+                <w:szCs w:val="28"/>
+              </w:rPr>
+            </w:pPr>
+          </w:p>
+        </w:tc>
+      </w:tr>
+      <w:tr>
+        <w:tc>
+          <w:tcPr>
+            <w:tcW w:w="2402" w:type="dxa"/>
+          </w:tcPr>
+          <w:p>
+            <w:pPr>
+              <w:spacing w:line="360" w:lineRule="atLeast"/>
+              <w:contextualSpacing/>
+              <w:rPr>
+                <w:rFonts w:ascii="Times New Roman" w:hAnsi="Times New Roman" w:cs="Times New Roman"/>
+                <w:sz w:val="28"/>
+                <w:szCs w:val="28"/>
+                <w:lang w:val="en-US"/>
+              </w:rPr>
+            </w:pPr>
+            <w:r>
+              <w:rPr>
+                <w:rFonts w:ascii="Times New Roman" w:hAnsi="Times New Roman" w:cs="Times New Roman"/>
+                <w:sz w:val="28"/>
+                <w:szCs w:val="28"/>
+                <w:lang w:val="en-US"/>
+              </w:rPr>
+              <w:t>Iot</w:t>
+            </w:r>
+            <w:r>
+              <w:rPr>
+                <w:rFonts w:ascii="Times New Roman" w:hAnsi="Times New Roman" w:cs="Times New Roman"/>
+                <w:sz w:val="28"/>
+                <w:szCs w:val="28"/>
+                <w:lang w:val="en-US"/>
+              </w:rPr>
+              <w:t>21</w:t>
+            </w:r>
+          </w:p>
+        </w:tc>
+        <w:tc>
+          <w:tcPr>
+            <w:tcW w:w="1128" w:type="dxa"/>
+          </w:tcPr>
+          <w:p>
+            <w:pPr>
+              <w:spacing w:line="360" w:lineRule="atLeast"/>
+              <w:contextualSpacing/>
+              <w:jc w:val="both"/>
+              <w:rPr>
+                <w:rFonts w:ascii="Times New Roman" w:hAnsi="Times New Roman" w:cs="Times New Roman"/>
+                <w:sz w:val="28"/>
+                <w:szCs w:val="28"/>
+              </w:rPr>
+            </w:pPr>
+            <w:r>
+              <w:rPr>
+                <w:rFonts w:ascii="Times New Roman" w:hAnsi="Times New Roman" w:cs="Times New Roman"/>
+                <w:sz w:val="28"/>
+                <w:szCs w:val="28"/>
+                <w:lang w:val="en-US"/>
+              </w:rPr>
+              <w:t>fa 0/0</w:t>
+            </w:r>
+          </w:p>
+        </w:tc>
+        <w:tc>
+          <w:tcPr>
+            <w:tcW w:w="2702" w:type="dxa"/>
+          </w:tcPr>
+          <w:p>
+            <w:pPr>
+              <w:spacing w:line="360" w:lineRule="atLeast"/>
+              <w:contextualSpacing/>
+              <w:jc w:val="both"/>
+              <w:rPr>
+                <w:rFonts w:ascii="Times New Roman" w:hAnsi="Times New Roman" w:cs="Times New Roman"/>
+                <w:sz w:val="28"/>
+                <w:szCs w:val="28"/>
+                <w:lang w:val="en-US"/>
+              </w:rPr>
+            </w:pPr>
+          </w:p>
+        </w:tc>
+        <w:tc>
+          <w:tcPr>
+            <w:tcW w:w="3112" w:type="dxa"/>
+          </w:tcPr>
+          <w:p>
+            <w:pPr>
+              <w:spacing w:line="360" w:lineRule="atLeast"/>
+              <w:contextualSpacing/>
+              <w:jc w:val="both"/>
+              <w:rPr>
+                <w:rFonts w:ascii="Times New Roman" w:hAnsi="Times New Roman" w:cs="Times New Roman"/>
+                <w:sz w:val="28"/>
+                <w:szCs w:val="28"/>
+              </w:rPr>
+            </w:pPr>
+          </w:p>
+        </w:tc>
+      </w:tr>
+      <w:tr>
+        <w:tc>
+          <w:tcPr>
+            <w:tcW w:w="2402" w:type="dxa"/>
+          </w:tcPr>
+          <w:p>
+            <w:pPr>
+              <w:spacing w:line="360" w:lineRule="atLeast"/>
+              <w:contextualSpacing/>
+              <w:rPr>
+                <w:rFonts w:ascii="Times New Roman" w:hAnsi="Times New Roman" w:cs="Times New Roman"/>
+                <w:sz w:val="28"/>
+                <w:szCs w:val="28"/>
+                <w:lang w:val="en-US"/>
+              </w:rPr>
+            </w:pPr>
+            <w:r>
+              <w:rPr>
+                <w:rFonts w:ascii="Times New Roman" w:hAnsi="Times New Roman" w:cs="Times New Roman"/>
+                <w:sz w:val="28"/>
+                <w:szCs w:val="28"/>
+                <w:lang w:val="en-US"/>
+              </w:rPr>
+              <w:t>Iot</w:t>
+            </w:r>
+            <w:r>
+              <w:rPr>
+                <w:rFonts w:ascii="Times New Roman" w:hAnsi="Times New Roman" w:cs="Times New Roman"/>
+                <w:sz w:val="28"/>
+                <w:szCs w:val="28"/>
+                <w:lang w:val="en-US"/>
+              </w:rPr>
+              <w:t>22</w:t>
+            </w:r>
+          </w:p>
+        </w:tc>
+        <w:tc>
+          <w:tcPr>
+            <w:tcW w:w="1128" w:type="dxa"/>
+          </w:tcPr>
+          <w:p>
+            <w:pPr>
+              <w:spacing w:line="360" w:lineRule="atLeast"/>
+              <w:contextualSpacing/>
+              <w:jc w:val="both"/>
+              <w:rPr>
+                <w:rFonts w:ascii="Times New Roman" w:hAnsi="Times New Roman" w:cs="Times New Roman"/>
+                <w:sz w:val="28"/>
+                <w:szCs w:val="28"/>
+              </w:rPr>
+            </w:pPr>
+            <w:r>
+              <w:rPr>
+                <w:rFonts w:ascii="Times New Roman" w:hAnsi="Times New Roman" w:cs="Times New Roman"/>
+                <w:sz w:val="28"/>
+                <w:szCs w:val="28"/>
+                <w:lang w:val="en-US"/>
+              </w:rPr>
+              <w:t>fa 0/0</w:t>
+            </w:r>
+          </w:p>
+        </w:tc>
+        <w:tc>
+          <w:tcPr>
+            <w:tcW w:w="2702" w:type="dxa"/>
+          </w:tcPr>
+          <w:p>
+            <w:pPr>
+              <w:spacing w:line="360" w:lineRule="atLeast"/>
+              <w:contextualSpacing/>
+              <w:jc w:val="both"/>
+              <w:rPr>
+                <w:rFonts w:ascii="Times New Roman" w:hAnsi="Times New Roman" w:cs="Times New Roman"/>
+                <w:sz w:val="28"/>
+                <w:szCs w:val="28"/>
+                <w:lang w:val="en-US"/>
+              </w:rPr>
+            </w:pPr>
+          </w:p>
+        </w:tc>
+        <w:tc>
+          <w:tcPr>
+            <w:tcW w:w="3112" w:type="dxa"/>
+          </w:tcPr>
+          <w:p>
+            <w:pPr>
+              <w:spacing w:line="360" w:lineRule="atLeast"/>
+              <w:contextualSpacing/>
+              <w:jc w:val="both"/>
+              <w:rPr>
+                <w:rFonts w:ascii="Times New Roman" w:hAnsi="Times New Roman" w:cs="Times New Roman"/>
+                <w:sz w:val="28"/>
+                <w:szCs w:val="28"/>
+              </w:rPr>
+            </w:pPr>
+          </w:p>
+        </w:tc>
+      </w:tr>
+    </w:tbl>
+    <w:p>
+      <w:pPr>
+        <w:spacing w:after="0" w:line="360" w:lineRule="atLeast"/>
+        <w:ind w:firstLine="709"/>
+        <w:contextualSpacing/>
+        <w:jc w:val="both"/>
+        <w:rPr>
+          <w:rFonts w:ascii="Times New Roman" w:hAnsi="Times New Roman" w:cs="Times New Roman"/>
+          <w:sz w:val="28"/>
+          <w:szCs w:val="28"/>
+        </w:rPr>
+      </w:pPr>
+    </w:p>
+    <w:p>
+      <w:pPr>
+        <w:spacing w:after="0" w:line="360" w:lineRule="atLeast"/>
+        <w:ind w:firstLine="709"/>
+        <w:contextualSpacing/>
+        <w:jc w:val="both"/>
+        <w:rPr>
+          <w:rFonts w:ascii="Times New Roman" w:hAnsi="Times New Roman" w:cs="Times New Roman"/>
+          <w:sz w:val="28"/>
+          <w:szCs w:val="28"/>
+        </w:rPr>
+      </w:pPr>
+    </w:p>
+    <w:p>
+      <w:pPr>
+        <w:spacing w:after="0" w:line="360" w:lineRule="exact"/>
+        <w:ind w:firstLine="709"/>
+        <w:contextualSpacing/>
+        <w:jc w:val="both"/>
+        <w:rPr>
+          <w:rFonts w:ascii="Times New Roman" w:hAnsi="Times New Roman" w:cs="Times New Roman"/>
           <w:sz w:val="28"/>
           <w:szCs w:val="28"/>
         </w:rPr>
@@ -26812,7 +31946,41 @@
           <w:sz w:val="28"/>
           <w:szCs w:val="28"/>
         </w:rPr>
-        <w:t>Соединять несколько шкафов проводником нельзя, для этой цели лучше воспользоваться заземленными розетками.</w:t>
+        <w:t xml:space="preserve">Соединять несколько шкафов проводником нельзя, для этой цели лучше воспользоваться </w:t>
+      </w:r>
+      <w:proofErr w:type="gramStart"/>
+      <w:r>
+        <w:rPr>
+          <w:rFonts w:ascii="Times New Roman" w:hAnsi="Times New Roman" w:cs="Times New Roman"/>
+          <w:sz w:val="28"/>
+          <w:szCs w:val="28"/>
+        </w:rPr>
+        <w:t xml:space="preserve">заземленными </w:t>
+      </w:r>
+      <w:r>
+        <w:rPr>
+          <w:rFonts w:ascii="Times New Roman" w:hAnsi="Times New Roman" w:cs="Times New Roman"/>
+          <w:sz w:val="28"/>
+          <w:szCs w:val="28"/>
+        </w:rPr>
+        <w:t>.</w:t>
+      </w:r>
+      <w:r>
+        <w:rPr>
+          <w:rFonts w:ascii="Times New Roman" w:hAnsi="Times New Roman" w:cs="Times New Roman"/>
+          <w:sz w:val="28"/>
+          <w:szCs w:val="28"/>
+        </w:rPr>
+        <w:t>розетками</w:t>
+      </w:r>
+      <w:proofErr w:type="gramEnd"/>
+      <w:r>
+        <w:rPr>
+          <w:rFonts w:ascii="Times New Roman" w:hAnsi="Times New Roman" w:cs="Times New Roman"/>
+          <w:sz w:val="28"/>
+          <w:szCs w:val="28"/>
+        </w:rPr>
+        <w:t>.</w:t>
       </w:r>
       <w:r>
         <w:t xml:space="preserve"> </w:t>
@@ -27458,7 +32626,7 @@
   <w:style w:type="paragraph" w:default="1" w:styleId="a">
     <w:name w:val="Normal"/>
     <w:qFormat/>
-    <w:rsid w:val="002775DC"/>
+    <w:rsid w:val="00574EAC"/>
   </w:style>
   <w:style w:type="character" w:default="1" w:styleId="a0">
     <w:name w:val="Default Paragraph Font"/>

--- a/основная часть.docx
+++ b/основная часть.docx
@@ -26484,6 +26484,7 @@
       <w:r>
         <w:rPr>
           <w:rFonts w:ascii="Times New Roman" w:hAnsi="Times New Roman" w:cs="Times New Roman"/>
+          <w:noProof/>
           <w:sz w:val="28"/>
           <w:szCs w:val="28"/>
         </w:rPr>
@@ -26927,31 +26928,7 @@
           <w:sz w:val="28"/>
           <w:szCs w:val="28"/>
         </w:rPr>
-        <w:t>Таблица 2.</w:t>
-      </w:r>
-      <w:r>
-        <w:rPr>
-          <w:rFonts w:ascii="Times New Roman" w:hAnsi="Times New Roman" w:cs="Times New Roman"/>
-          <w:sz w:val="28"/>
-          <w:szCs w:val="28"/>
-        </w:rPr>
-        <w:t>9</w:t>
-      </w:r>
-      <w:r>
-        <w:rPr>
-          <w:rFonts w:ascii="Times New Roman" w:hAnsi="Times New Roman" w:cs="Times New Roman"/>
-          <w:sz w:val="28"/>
-          <w:szCs w:val="28"/>
-        </w:rPr>
-        <w:t xml:space="preserve"> –</w:t>
-      </w:r>
-      <w:r>
-        <w:rPr>
-          <w:rFonts w:ascii="Times New Roman" w:hAnsi="Times New Roman" w:cs="Times New Roman"/>
-          <w:sz w:val="28"/>
-          <w:szCs w:val="28"/>
-        </w:rPr>
-        <w:t xml:space="preserve"> Результаты расчета адресного пространства </w:t>
+        <w:t xml:space="preserve">Таблица 2.9 – Результаты расчета адресного пространства </w:t>
       </w:r>
     </w:p>
     <w:tbl>
@@ -27492,6 +27469,7 @@
                 <w:szCs w:val="28"/>
               </w:rPr>
             </w:pPr>
+            <w:bookmarkStart w:id="14" w:name="_Hlk118704396"/>
             <w:r>
               <w:rPr>
                 <w:rFonts w:ascii="Times New Roman" w:hAnsi="Times New Roman" w:cs="Times New Roman"/>
@@ -27610,6 +27588,7 @@
           </w:p>
         </w:tc>
       </w:tr>
+      <w:bookmarkEnd w:id="14"/>
       <w:tr>
         <w:tc>
           <w:tcPr>
@@ -28624,7 +28603,6 @@
           <w:rFonts w:ascii="Times New Roman" w:hAnsi="Times New Roman" w:cs="Times New Roman"/>
           <w:sz w:val="28"/>
           <w:szCs w:val="28"/>
-          <w:lang w:val="en-US"/>
         </w:rPr>
       </w:pPr>
     </w:p>
@@ -28662,55 +28640,7 @@
           <w:sz w:val="28"/>
           <w:szCs w:val="28"/>
         </w:rPr>
-        <w:t xml:space="preserve"> – </w:t>
-      </w:r>
-      <w:r>
-        <w:rPr>
-          <w:rFonts w:ascii="Times New Roman" w:hAnsi="Times New Roman" w:cs="Times New Roman"/>
-          <w:sz w:val="28"/>
-          <w:szCs w:val="28"/>
-        </w:rPr>
-        <w:t>Информация об</w:t>
-      </w:r>
-      <w:r>
-        <w:rPr>
-          <w:rFonts w:ascii="Times New Roman" w:hAnsi="Times New Roman" w:cs="Times New Roman"/>
-          <w:sz w:val="28"/>
-          <w:szCs w:val="28"/>
-        </w:rPr>
-        <w:t xml:space="preserve"> адрес</w:t>
-      </w:r>
-      <w:r>
-        <w:rPr>
-          <w:rFonts w:ascii="Times New Roman" w:hAnsi="Times New Roman" w:cs="Times New Roman"/>
-          <w:sz w:val="28"/>
-          <w:szCs w:val="28"/>
-        </w:rPr>
-        <w:t>ации</w:t>
-      </w:r>
-      <w:r>
-        <w:rPr>
-          <w:rFonts w:ascii="Times New Roman" w:hAnsi="Times New Roman" w:cs="Times New Roman"/>
-          <w:sz w:val="28"/>
-          <w:szCs w:val="28"/>
-        </w:rPr>
-        <w:t xml:space="preserve"> </w:t>
-      </w:r>
-      <w:r>
-        <w:rPr>
-          <w:rFonts w:ascii="Times New Roman" w:hAnsi="Times New Roman" w:cs="Times New Roman"/>
-          <w:sz w:val="28"/>
-          <w:szCs w:val="28"/>
-        </w:rPr>
-        <w:t>устройств</w:t>
-      </w:r>
-      <w:r>
-        <w:rPr>
-          <w:rFonts w:ascii="Times New Roman" w:hAnsi="Times New Roman" w:cs="Times New Roman"/>
-          <w:sz w:val="28"/>
-          <w:szCs w:val="28"/>
-        </w:rPr>
-        <w:t xml:space="preserve"> </w:t>
+        <w:t xml:space="preserve"> – Информация об адресации устройств </w:t>
       </w:r>
     </w:p>
     <w:tbl>
@@ -28720,10 +28650,10 @@
         <w:tblLook w:val="04A0" w:firstRow="1" w:lastRow="0" w:firstColumn="1" w:lastColumn="0" w:noHBand="0" w:noVBand="1"/>
       </w:tblPr>
       <w:tblGrid>
-        <w:gridCol w:w="2402"/>
-        <w:gridCol w:w="1128"/>
-        <w:gridCol w:w="2702"/>
-        <w:gridCol w:w="3112"/>
+        <w:gridCol w:w="2352"/>
+        <w:gridCol w:w="1282"/>
+        <w:gridCol w:w="2666"/>
+        <w:gridCol w:w="3044"/>
       </w:tblGrid>
       <w:tr>
         <w:tc>
@@ -28822,6 +28752,19 @@
               <w:t>адрес</w:t>
             </w:r>
           </w:p>
+          <w:p>
+            <w:pPr>
+              <w:spacing w:line="360" w:lineRule="atLeast"/>
+              <w:contextualSpacing/>
+              <w:jc w:val="center"/>
+              <w:rPr>
+                <w:rFonts w:ascii="Times New Roman" w:hAnsi="Times New Roman" w:cs="Times New Roman"/>
+                <w:sz w:val="28"/>
+                <w:szCs w:val="28"/>
+                <w:lang w:val="en-US"/>
+              </w:rPr>
+            </w:pPr>
+          </w:p>
         </w:tc>
         <w:tc>
           <w:tcPr>
@@ -28916,17 +28859,71 @@
                 <w:rFonts w:ascii="Times New Roman" w:hAnsi="Times New Roman" w:cs="Times New Roman"/>
                 <w:sz w:val="28"/>
                 <w:szCs w:val="28"/>
-                <w:lang w:val="en-US"/>
-              </w:rPr>
-            </w:pPr>
-            <w:r>
-              <w:rPr>
-                <w:rFonts w:ascii="Times New Roman" w:hAnsi="Times New Roman" w:cs="Times New Roman"/>
-                <w:sz w:val="28"/>
-                <w:szCs w:val="28"/>
-                <w:lang w:val="en-US"/>
-              </w:rPr>
-              <w:t>172.18.28.69/29</w:t>
+              </w:rPr>
+            </w:pPr>
+            <w:r>
+              <w:rPr>
+                <w:rFonts w:ascii="Times New Roman" w:hAnsi="Times New Roman" w:cs="Times New Roman"/>
+                <w:sz w:val="28"/>
+                <w:szCs w:val="28"/>
+                <w:lang w:val="en-US"/>
+              </w:rPr>
+              <w:t>D</w:t>
+            </w:r>
+            <w:r>
+              <w:rPr>
+                <w:rFonts w:ascii="Times New Roman" w:hAnsi="Times New Roman" w:cs="Times New Roman"/>
+                <w:sz w:val="28"/>
+                <w:szCs w:val="28"/>
+              </w:rPr>
+              <w:t>НС</w:t>
+            </w:r>
+            <w:r>
+              <w:rPr>
+                <w:rFonts w:ascii="Times New Roman" w:hAnsi="Times New Roman" w:cs="Times New Roman"/>
+                <w:sz w:val="28"/>
+                <w:szCs w:val="28"/>
+                <w:lang w:val="en-US"/>
+              </w:rPr>
+              <w:t>P</w:t>
+            </w:r>
+          </w:p>
+          <w:p>
+            <w:pPr>
+              <w:spacing w:line="360" w:lineRule="atLeast"/>
+              <w:contextualSpacing/>
+              <w:jc w:val="both"/>
+              <w:rPr>
+                <w:rFonts w:ascii="Times New Roman" w:hAnsi="Times New Roman" w:cs="Times New Roman"/>
+                <w:sz w:val="28"/>
+                <w:szCs w:val="28"/>
+                <w:lang w:val="en-US"/>
+              </w:rPr>
+            </w:pPr>
+            <w:r>
+              <w:rPr>
+                <w:rFonts w:ascii="Times New Roman" w:hAnsi="Times New Roman" w:cs="Times New Roman"/>
+                <w:sz w:val="28"/>
+                <w:szCs w:val="28"/>
+              </w:rPr>
+              <w:t>172.18.28.6</w:t>
+            </w:r>
+            <w:r>
+              <w:rPr>
+                <w:rFonts w:ascii="Times New Roman" w:hAnsi="Times New Roman" w:cs="Times New Roman"/>
+                <w:sz w:val="28"/>
+                <w:szCs w:val="28"/>
+                <w:lang w:val="en-US"/>
+              </w:rPr>
+              <w:t>6</w:t>
+            </w:r>
+            <w:r>
+              <w:rPr>
+                <w:rFonts w:ascii="Times New Roman" w:hAnsi="Times New Roman" w:cs="Times New Roman"/>
+                <w:sz w:val="28"/>
+                <w:szCs w:val="28"/>
+              </w:rPr>
+              <w:t>/29-172.18.28.70/29</w:t>
             </w:r>
           </w:p>
         </w:tc>
@@ -28952,16 +28949,7 @@
                 <w:szCs w:val="28"/>
                 <w:lang w:val="en-US"/>
               </w:rPr>
-              <w:t>172.18.28.6</w:t>
-            </w:r>
-            <w:r>
-              <w:rPr>
-                <w:rFonts w:ascii="Times New Roman" w:hAnsi="Times New Roman" w:cs="Times New Roman"/>
-                <w:sz w:val="28"/>
-                <w:szCs w:val="28"/>
-                <w:lang w:val="en-US"/>
-              </w:rPr>
-              <w:t>5</w:t>
+              <w:t>172.18.28.65</w:t>
             </w:r>
           </w:p>
         </w:tc>
@@ -29061,7 +29049,58 @@
                 <w:szCs w:val="28"/>
                 <w:lang w:val="en-US"/>
               </w:rPr>
-              <w:t>172.18.28.92</w:t>
+              <w:t>D</w:t>
+            </w:r>
+            <w:r>
+              <w:rPr>
+                <w:rFonts w:ascii="Times New Roman" w:hAnsi="Times New Roman" w:cs="Times New Roman"/>
+                <w:sz w:val="28"/>
+                <w:szCs w:val="28"/>
+              </w:rPr>
+              <w:t>НС</w:t>
+            </w:r>
+            <w:r>
+              <w:rPr>
+                <w:rFonts w:ascii="Times New Roman" w:hAnsi="Times New Roman" w:cs="Times New Roman"/>
+                <w:sz w:val="28"/>
+                <w:szCs w:val="28"/>
+                <w:lang w:val="en-US"/>
+              </w:rPr>
+              <w:t>P</w:t>
+            </w:r>
+            <w:r>
+              <w:rPr>
+                <w:rFonts w:ascii="Times New Roman" w:hAnsi="Times New Roman" w:cs="Times New Roman"/>
+                <w:sz w:val="28"/>
+                <w:szCs w:val="28"/>
+                <w:lang w:val="en-US"/>
+              </w:rPr>
+              <w:t xml:space="preserve"> </w:t>
+            </w:r>
+            <w:r>
+              <w:rPr>
+                <w:rFonts w:ascii="Times New Roman" w:hAnsi="Times New Roman" w:cs="Times New Roman"/>
+                <w:sz w:val="28"/>
+                <w:szCs w:val="28"/>
+              </w:rPr>
+              <w:t>172.18.28.</w:t>
+            </w:r>
+            <w:r>
+              <w:rPr>
+                <w:rFonts w:ascii="Times New Roman" w:hAnsi="Times New Roman" w:cs="Times New Roman"/>
+                <w:sz w:val="28"/>
+                <w:szCs w:val="28"/>
+                <w:lang w:val="en-US"/>
+              </w:rPr>
+              <w:t>90</w:t>
+            </w:r>
+            <w:r>
+              <w:rPr>
+                <w:rFonts w:ascii="Times New Roman" w:hAnsi="Times New Roman" w:cs="Times New Roman"/>
+                <w:sz w:val="28"/>
+                <w:szCs w:val="28"/>
+              </w:rPr>
+              <w:t>/29-172.18.28.94 /29</w:t>
             </w:r>
           </w:p>
         </w:tc>
@@ -29089,19 +29128,8 @@
                 <w:szCs w:val="28"/>
                 <w:lang w:val="en-US"/>
               </w:rPr>
-              <w:t>172.18.28.</w:t>
-            </w:r>
-            <w:r>
-              <w:rPr>
-                <w:rFonts w:ascii="Times New Roman" w:hAnsi="Times New Roman" w:cs="Times New Roman"/>
-                <w:sz w:val="28"/>
-                <w:szCs w:val="28"/>
-                <w:lang w:val="en-US"/>
-              </w:rPr>
-              <w:t>89</w:t>
-            </w:r>
-            <w:bookmarkStart w:id="14" w:name="_GoBack"/>
-            <w:bookmarkEnd w:id="14"/>
+              <w:t>172.18.28.89</w:t>
+            </w:r>
           </w:p>
         </w:tc>
       </w:tr>
@@ -29183,6 +29211,69 @@
                 <w:szCs w:val="28"/>
               </w:rPr>
             </w:pPr>
+            <w:r>
+              <w:rPr>
+                <w:rFonts w:ascii="Times New Roman" w:hAnsi="Times New Roman" w:cs="Times New Roman"/>
+                <w:sz w:val="28"/>
+                <w:szCs w:val="28"/>
+                <w:lang w:val="en-US"/>
+              </w:rPr>
+              <w:t>D</w:t>
+            </w:r>
+            <w:r>
+              <w:rPr>
+                <w:rFonts w:ascii="Times New Roman" w:hAnsi="Times New Roman" w:cs="Times New Roman"/>
+                <w:sz w:val="28"/>
+                <w:szCs w:val="28"/>
+              </w:rPr>
+              <w:t>НС</w:t>
+            </w:r>
+            <w:r>
+              <w:rPr>
+                <w:rFonts w:ascii="Times New Roman" w:hAnsi="Times New Roman" w:cs="Times New Roman"/>
+                <w:sz w:val="28"/>
+                <w:szCs w:val="28"/>
+                <w:lang w:val="en-US"/>
+              </w:rPr>
+              <w:t>P</w:t>
+            </w:r>
+          </w:p>
+          <w:p>
+            <w:pPr>
+              <w:spacing w:line="360" w:lineRule="atLeast"/>
+              <w:contextualSpacing/>
+              <w:jc w:val="both"/>
+              <w:rPr>
+                <w:rFonts w:ascii="Times New Roman" w:hAnsi="Times New Roman" w:cs="Times New Roman"/>
+                <w:sz w:val="28"/>
+                <w:szCs w:val="28"/>
+              </w:rPr>
+            </w:pPr>
+            <w:r>
+              <w:rPr>
+                <w:rFonts w:ascii="Times New Roman" w:hAnsi="Times New Roman" w:cs="Times New Roman"/>
+                <w:sz w:val="28"/>
+                <w:szCs w:val="28"/>
+              </w:rPr>
+              <w:t>172.18.28.</w:t>
+            </w:r>
+            <w:r>
+              <w:rPr>
+                <w:rFonts w:ascii="Times New Roman" w:hAnsi="Times New Roman" w:cs="Times New Roman"/>
+                <w:sz w:val="28"/>
+                <w:szCs w:val="28"/>
+                <w:lang w:val="en-US"/>
+              </w:rPr>
+              <w:t>90</w:t>
+            </w:r>
+            <w:r>
+              <w:rPr>
+                <w:rFonts w:ascii="Times New Roman" w:hAnsi="Times New Roman" w:cs="Times New Roman"/>
+                <w:sz w:val="28"/>
+                <w:szCs w:val="28"/>
+              </w:rPr>
+              <w:t>/29-172.18.28.94 /29</w:t>
+            </w:r>
           </w:p>
         </w:tc>
         <w:tc>
@@ -29200,6 +29291,15 @@
                 <w:szCs w:val="28"/>
               </w:rPr>
             </w:pPr>
+            <w:r>
+              <w:rPr>
+                <w:rFonts w:ascii="Times New Roman" w:hAnsi="Times New Roman" w:cs="Times New Roman"/>
+                <w:sz w:val="28"/>
+                <w:szCs w:val="28"/>
+                <w:lang w:val="en-US"/>
+              </w:rPr>
+              <w:t>172.18.28.89</w:t>
+            </w:r>
           </w:p>
         </w:tc>
       </w:tr>
@@ -29281,6 +29381,69 @@
                 <w:szCs w:val="28"/>
               </w:rPr>
             </w:pPr>
+            <w:r>
+              <w:rPr>
+                <w:rFonts w:ascii="Times New Roman" w:hAnsi="Times New Roman" w:cs="Times New Roman"/>
+                <w:sz w:val="28"/>
+                <w:szCs w:val="28"/>
+                <w:lang w:val="en-US"/>
+              </w:rPr>
+              <w:t>D</w:t>
+            </w:r>
+            <w:r>
+              <w:rPr>
+                <w:rFonts w:ascii="Times New Roman" w:hAnsi="Times New Roman" w:cs="Times New Roman"/>
+                <w:sz w:val="28"/>
+                <w:szCs w:val="28"/>
+              </w:rPr>
+              <w:t>НС</w:t>
+            </w:r>
+            <w:r>
+              <w:rPr>
+                <w:rFonts w:ascii="Times New Roman" w:hAnsi="Times New Roman" w:cs="Times New Roman"/>
+                <w:sz w:val="28"/>
+                <w:szCs w:val="28"/>
+                <w:lang w:val="en-US"/>
+              </w:rPr>
+              <w:t>P</w:t>
+            </w:r>
+          </w:p>
+          <w:p>
+            <w:pPr>
+              <w:spacing w:line="360" w:lineRule="atLeast"/>
+              <w:contextualSpacing/>
+              <w:jc w:val="both"/>
+              <w:rPr>
+                <w:rFonts w:ascii="Times New Roman" w:hAnsi="Times New Roman" w:cs="Times New Roman"/>
+                <w:sz w:val="28"/>
+                <w:szCs w:val="28"/>
+              </w:rPr>
+            </w:pPr>
+            <w:r>
+              <w:rPr>
+                <w:rFonts w:ascii="Times New Roman" w:hAnsi="Times New Roman" w:cs="Times New Roman"/>
+                <w:sz w:val="28"/>
+                <w:szCs w:val="28"/>
+              </w:rPr>
+              <w:t>172.18.28.</w:t>
+            </w:r>
+            <w:r>
+              <w:rPr>
+                <w:rFonts w:ascii="Times New Roman" w:hAnsi="Times New Roman" w:cs="Times New Roman"/>
+                <w:sz w:val="28"/>
+                <w:szCs w:val="28"/>
+                <w:lang w:val="en-US"/>
+              </w:rPr>
+              <w:t>90</w:t>
+            </w:r>
+            <w:r>
+              <w:rPr>
+                <w:rFonts w:ascii="Times New Roman" w:hAnsi="Times New Roman" w:cs="Times New Roman"/>
+                <w:sz w:val="28"/>
+                <w:szCs w:val="28"/>
+              </w:rPr>
+              <w:t>/29-172.18.28.94 /29</w:t>
+            </w:r>
           </w:p>
         </w:tc>
         <w:tc>
@@ -29296,8 +29459,18 @@
                 <w:rFonts w:ascii="Times New Roman" w:hAnsi="Times New Roman" w:cs="Times New Roman"/>
                 <w:sz w:val="28"/>
                 <w:szCs w:val="28"/>
-              </w:rPr>
-            </w:pPr>
+                <w:lang w:val="en-US"/>
+              </w:rPr>
+            </w:pPr>
+            <w:r>
+              <w:rPr>
+                <w:rFonts w:ascii="Times New Roman" w:hAnsi="Times New Roman" w:cs="Times New Roman"/>
+                <w:sz w:val="28"/>
+                <w:szCs w:val="28"/>
+                <w:lang w:val="en-US"/>
+              </w:rPr>
+              <w:t>172.18.28.89</w:t>
+            </w:r>
           </w:p>
         </w:tc>
       </w:tr>
@@ -29379,6 +29552,69 @@
                 <w:szCs w:val="28"/>
               </w:rPr>
             </w:pPr>
+            <w:r>
+              <w:rPr>
+                <w:rFonts w:ascii="Times New Roman" w:hAnsi="Times New Roman" w:cs="Times New Roman"/>
+                <w:sz w:val="28"/>
+                <w:szCs w:val="28"/>
+                <w:lang w:val="en-US"/>
+              </w:rPr>
+              <w:t>D</w:t>
+            </w:r>
+            <w:r>
+              <w:rPr>
+                <w:rFonts w:ascii="Times New Roman" w:hAnsi="Times New Roman" w:cs="Times New Roman"/>
+                <w:sz w:val="28"/>
+                <w:szCs w:val="28"/>
+              </w:rPr>
+              <w:t>НС</w:t>
+            </w:r>
+            <w:r>
+              <w:rPr>
+                <w:rFonts w:ascii="Times New Roman" w:hAnsi="Times New Roman" w:cs="Times New Roman"/>
+                <w:sz w:val="28"/>
+                <w:szCs w:val="28"/>
+                <w:lang w:val="en-US"/>
+              </w:rPr>
+              <w:t>P</w:t>
+            </w:r>
+          </w:p>
+          <w:p>
+            <w:pPr>
+              <w:spacing w:line="360" w:lineRule="atLeast"/>
+              <w:contextualSpacing/>
+              <w:jc w:val="both"/>
+              <w:rPr>
+                <w:rFonts w:ascii="Times New Roman" w:hAnsi="Times New Roman" w:cs="Times New Roman"/>
+                <w:sz w:val="28"/>
+                <w:szCs w:val="28"/>
+              </w:rPr>
+            </w:pPr>
+            <w:r>
+              <w:rPr>
+                <w:rFonts w:ascii="Times New Roman" w:hAnsi="Times New Roman" w:cs="Times New Roman"/>
+                <w:sz w:val="28"/>
+                <w:szCs w:val="28"/>
+              </w:rPr>
+              <w:t>172.18.28.6</w:t>
+            </w:r>
+            <w:r>
+              <w:rPr>
+                <w:rFonts w:ascii="Times New Roman" w:hAnsi="Times New Roman" w:cs="Times New Roman"/>
+                <w:sz w:val="28"/>
+                <w:szCs w:val="28"/>
+                <w:lang w:val="en-US"/>
+              </w:rPr>
+              <w:t>6</w:t>
+            </w:r>
+            <w:r>
+              <w:rPr>
+                <w:rFonts w:ascii="Times New Roman" w:hAnsi="Times New Roman" w:cs="Times New Roman"/>
+                <w:sz w:val="28"/>
+                <w:szCs w:val="28"/>
+              </w:rPr>
+              <w:t>/29-172.18.28.70/29</w:t>
+            </w:r>
           </w:p>
         </w:tc>
         <w:tc>
@@ -29396,6 +29632,15 @@
                 <w:szCs w:val="28"/>
               </w:rPr>
             </w:pPr>
+            <w:r>
+              <w:rPr>
+                <w:rFonts w:ascii="Times New Roman" w:hAnsi="Times New Roman" w:cs="Times New Roman"/>
+                <w:sz w:val="28"/>
+                <w:szCs w:val="28"/>
+                <w:lang w:val="en-US"/>
+              </w:rPr>
+              <w:t>172.18.28.65</w:t>
+            </w:r>
           </w:p>
         </w:tc>
       </w:tr>
@@ -29477,6 +29722,68 @@
                 <w:szCs w:val="28"/>
               </w:rPr>
             </w:pPr>
+            <w:r>
+              <w:rPr>
+                <w:rFonts w:ascii="Times New Roman" w:hAnsi="Times New Roman" w:cs="Times New Roman"/>
+                <w:sz w:val="28"/>
+                <w:szCs w:val="28"/>
+                <w:lang w:val="en-US"/>
+              </w:rPr>
+              <w:t>D</w:t>
+            </w:r>
+            <w:r>
+              <w:rPr>
+                <w:rFonts w:ascii="Times New Roman" w:hAnsi="Times New Roman" w:cs="Times New Roman"/>
+                <w:sz w:val="28"/>
+                <w:szCs w:val="28"/>
+              </w:rPr>
+              <w:t>НС</w:t>
+            </w:r>
+            <w:r>
+              <w:rPr>
+                <w:rFonts w:ascii="Times New Roman" w:hAnsi="Times New Roman" w:cs="Times New Roman"/>
+                <w:sz w:val="28"/>
+                <w:szCs w:val="28"/>
+                <w:lang w:val="en-US"/>
+              </w:rPr>
+              <w:t>P</w:t>
+            </w:r>
+          </w:p>
+          <w:p>
+            <w:pPr>
+              <w:spacing w:line="360" w:lineRule="atLeast"/>
+              <w:contextualSpacing/>
+              <w:jc w:val="both"/>
+              <w:rPr>
+                <w:rFonts w:ascii="Times New Roman" w:hAnsi="Times New Roman" w:cs="Times New Roman"/>
+                <w:sz w:val="28"/>
+                <w:szCs w:val="28"/>
+              </w:rPr>
+            </w:pPr>
+            <w:r>
+              <w:rPr>
+                <w:rFonts w:ascii="Times New Roman" w:hAnsi="Times New Roman" w:cs="Times New Roman"/>
+                <w:sz w:val="28"/>
+                <w:szCs w:val="28"/>
+              </w:rPr>
+              <w:t>172.18.28.8</w:t>
+            </w:r>
+            <w:r>
+              <w:rPr>
+                <w:rFonts w:ascii="Times New Roman" w:hAnsi="Times New Roman" w:cs="Times New Roman"/>
+                <w:sz w:val="28"/>
+                <w:szCs w:val="28"/>
+              </w:rPr>
+              <w:t>2</w:t>
+            </w:r>
+            <w:r>
+              <w:rPr>
+                <w:rFonts w:ascii="Times New Roman" w:hAnsi="Times New Roman" w:cs="Times New Roman"/>
+                <w:sz w:val="28"/>
+                <w:szCs w:val="28"/>
+              </w:rPr>
+              <w:t>/29-172.18.28.86/29</w:t>
+            </w:r>
           </w:p>
         </w:tc>
         <w:tc>
@@ -29494,6 +29801,15 @@
                 <w:szCs w:val="28"/>
               </w:rPr>
             </w:pPr>
+            <w:r>
+              <w:rPr>
+                <w:rFonts w:ascii="Times New Roman" w:hAnsi="Times New Roman" w:cs="Times New Roman"/>
+                <w:sz w:val="28"/>
+                <w:szCs w:val="28"/>
+                <w:lang w:val="en-US"/>
+              </w:rPr>
+              <w:t>172.18.28.81</w:t>
+            </w:r>
           </w:p>
         </w:tc>
       </w:tr>
@@ -29575,6 +29891,69 @@
                 <w:szCs w:val="28"/>
               </w:rPr>
             </w:pPr>
+            <w:r>
+              <w:rPr>
+                <w:rFonts w:ascii="Times New Roman" w:hAnsi="Times New Roman" w:cs="Times New Roman"/>
+                <w:sz w:val="28"/>
+                <w:szCs w:val="28"/>
+                <w:lang w:val="en-US"/>
+              </w:rPr>
+              <w:t>D</w:t>
+            </w:r>
+            <w:r>
+              <w:rPr>
+                <w:rFonts w:ascii="Times New Roman" w:hAnsi="Times New Roman" w:cs="Times New Roman"/>
+                <w:sz w:val="28"/>
+                <w:szCs w:val="28"/>
+              </w:rPr>
+              <w:t>НС</w:t>
+            </w:r>
+            <w:r>
+              <w:rPr>
+                <w:rFonts w:ascii="Times New Roman" w:hAnsi="Times New Roman" w:cs="Times New Roman"/>
+                <w:sz w:val="28"/>
+                <w:szCs w:val="28"/>
+                <w:lang w:val="en-US"/>
+              </w:rPr>
+              <w:t>P</w:t>
+            </w:r>
+          </w:p>
+          <w:p>
+            <w:pPr>
+              <w:spacing w:line="360" w:lineRule="atLeast"/>
+              <w:contextualSpacing/>
+              <w:jc w:val="both"/>
+              <w:rPr>
+                <w:rFonts w:ascii="Times New Roman" w:hAnsi="Times New Roman" w:cs="Times New Roman"/>
+                <w:sz w:val="28"/>
+                <w:szCs w:val="28"/>
+              </w:rPr>
+            </w:pPr>
+            <w:r>
+              <w:rPr>
+                <w:rFonts w:ascii="Times New Roman" w:hAnsi="Times New Roman" w:cs="Times New Roman"/>
+                <w:sz w:val="28"/>
+                <w:szCs w:val="28"/>
+              </w:rPr>
+              <w:t>172.18.28.</w:t>
+            </w:r>
+            <w:r>
+              <w:rPr>
+                <w:rFonts w:ascii="Times New Roman" w:hAnsi="Times New Roman" w:cs="Times New Roman"/>
+                <w:sz w:val="28"/>
+                <w:szCs w:val="28"/>
+                <w:lang w:val="en-US"/>
+              </w:rPr>
+              <w:t>90</w:t>
+            </w:r>
+            <w:r>
+              <w:rPr>
+                <w:rFonts w:ascii="Times New Roman" w:hAnsi="Times New Roman" w:cs="Times New Roman"/>
+                <w:sz w:val="28"/>
+                <w:szCs w:val="28"/>
+              </w:rPr>
+              <w:t>/29-172.18.28.94 /29</w:t>
+            </w:r>
           </w:p>
         </w:tc>
         <w:tc>
@@ -29592,6 +29971,15 @@
                 <w:szCs w:val="28"/>
               </w:rPr>
             </w:pPr>
+            <w:r>
+              <w:rPr>
+                <w:rFonts w:ascii="Times New Roman" w:hAnsi="Times New Roman" w:cs="Times New Roman"/>
+                <w:sz w:val="28"/>
+                <w:szCs w:val="28"/>
+                <w:lang w:val="en-US"/>
+              </w:rPr>
+              <w:t>172.18.28.81</w:t>
+            </w:r>
           </w:p>
         </w:tc>
       </w:tr>
@@ -29673,6 +30061,68 @@
                 <w:szCs w:val="28"/>
               </w:rPr>
             </w:pPr>
+            <w:r>
+              <w:rPr>
+                <w:rFonts w:ascii="Times New Roman" w:hAnsi="Times New Roman" w:cs="Times New Roman"/>
+                <w:sz w:val="28"/>
+                <w:szCs w:val="28"/>
+                <w:lang w:val="en-US"/>
+              </w:rPr>
+              <w:t>D</w:t>
+            </w:r>
+            <w:r>
+              <w:rPr>
+                <w:rFonts w:ascii="Times New Roman" w:hAnsi="Times New Roman" w:cs="Times New Roman"/>
+                <w:sz w:val="28"/>
+                <w:szCs w:val="28"/>
+              </w:rPr>
+              <w:t>НС</w:t>
+            </w:r>
+            <w:r>
+              <w:rPr>
+                <w:rFonts w:ascii="Times New Roman" w:hAnsi="Times New Roman" w:cs="Times New Roman"/>
+                <w:sz w:val="28"/>
+                <w:szCs w:val="28"/>
+                <w:lang w:val="en-US"/>
+              </w:rPr>
+              <w:t>P</w:t>
+            </w:r>
+          </w:p>
+          <w:p>
+            <w:pPr>
+              <w:spacing w:line="360" w:lineRule="atLeast"/>
+              <w:contextualSpacing/>
+              <w:jc w:val="both"/>
+              <w:rPr>
+                <w:rFonts w:ascii="Times New Roman" w:hAnsi="Times New Roman" w:cs="Times New Roman"/>
+                <w:sz w:val="28"/>
+                <w:szCs w:val="28"/>
+              </w:rPr>
+            </w:pPr>
+            <w:r>
+              <w:rPr>
+                <w:rFonts w:ascii="Times New Roman" w:hAnsi="Times New Roman" w:cs="Times New Roman"/>
+                <w:sz w:val="28"/>
+                <w:szCs w:val="28"/>
+              </w:rPr>
+              <w:t>172.18.28.8</w:t>
+            </w:r>
+            <w:r>
+              <w:rPr>
+                <w:rFonts w:ascii="Times New Roman" w:hAnsi="Times New Roman" w:cs="Times New Roman"/>
+                <w:sz w:val="28"/>
+                <w:szCs w:val="28"/>
+              </w:rPr>
+              <w:t>2</w:t>
+            </w:r>
+            <w:r>
+              <w:rPr>
+                <w:rFonts w:ascii="Times New Roman" w:hAnsi="Times New Roman" w:cs="Times New Roman"/>
+                <w:sz w:val="28"/>
+                <w:szCs w:val="28"/>
+              </w:rPr>
+              <w:t>/29-172.18.28.86/29</w:t>
+            </w:r>
           </w:p>
         </w:tc>
         <w:tc>
@@ -29690,6 +30140,15 @@
                 <w:szCs w:val="28"/>
               </w:rPr>
             </w:pPr>
+            <w:r>
+              <w:rPr>
+                <w:rFonts w:ascii="Times New Roman" w:hAnsi="Times New Roman" w:cs="Times New Roman"/>
+                <w:sz w:val="28"/>
+                <w:szCs w:val="28"/>
+                <w:lang w:val="en-US"/>
+              </w:rPr>
+              <w:t>172.18.28.81</w:t>
+            </w:r>
           </w:p>
         </w:tc>
       </w:tr>
@@ -29769,9 +30228,71 @@
                 <w:rFonts w:ascii="Times New Roman" w:hAnsi="Times New Roman" w:cs="Times New Roman"/>
                 <w:sz w:val="28"/>
                 <w:szCs w:val="28"/>
-                <w:lang w:val="en-US"/>
-              </w:rPr>
-            </w:pPr>
+              </w:rPr>
+            </w:pPr>
+            <w:r>
+              <w:rPr>
+                <w:rFonts w:ascii="Times New Roman" w:hAnsi="Times New Roman" w:cs="Times New Roman"/>
+                <w:sz w:val="28"/>
+                <w:szCs w:val="28"/>
+                <w:lang w:val="en-US"/>
+              </w:rPr>
+              <w:t>D</w:t>
+            </w:r>
+            <w:r>
+              <w:rPr>
+                <w:rFonts w:ascii="Times New Roman" w:hAnsi="Times New Roman" w:cs="Times New Roman"/>
+                <w:sz w:val="28"/>
+                <w:szCs w:val="28"/>
+              </w:rPr>
+              <w:t>НС</w:t>
+            </w:r>
+            <w:r>
+              <w:rPr>
+                <w:rFonts w:ascii="Times New Roman" w:hAnsi="Times New Roman" w:cs="Times New Roman"/>
+                <w:sz w:val="28"/>
+                <w:szCs w:val="28"/>
+                <w:lang w:val="en-US"/>
+              </w:rPr>
+              <w:t>P</w:t>
+            </w:r>
+          </w:p>
+          <w:p>
+            <w:pPr>
+              <w:spacing w:line="360" w:lineRule="atLeast"/>
+              <w:contextualSpacing/>
+              <w:jc w:val="both"/>
+              <w:rPr>
+                <w:rFonts w:ascii="Times New Roman" w:hAnsi="Times New Roman" w:cs="Times New Roman"/>
+                <w:sz w:val="28"/>
+                <w:szCs w:val="28"/>
+                <w:lang w:val="en-US"/>
+              </w:rPr>
+            </w:pPr>
+            <w:r>
+              <w:rPr>
+                <w:rFonts w:ascii="Times New Roman" w:hAnsi="Times New Roman" w:cs="Times New Roman"/>
+                <w:sz w:val="28"/>
+                <w:szCs w:val="28"/>
+              </w:rPr>
+              <w:t>172.18.28.8</w:t>
+            </w:r>
+            <w:r>
+              <w:rPr>
+                <w:rFonts w:ascii="Times New Roman" w:hAnsi="Times New Roman" w:cs="Times New Roman"/>
+                <w:sz w:val="28"/>
+                <w:szCs w:val="28"/>
+              </w:rPr>
+              <w:t>2</w:t>
+            </w:r>
+            <w:r>
+              <w:rPr>
+                <w:rFonts w:ascii="Times New Roman" w:hAnsi="Times New Roman" w:cs="Times New Roman"/>
+                <w:sz w:val="28"/>
+                <w:szCs w:val="28"/>
+              </w:rPr>
+              <w:t>/29-172.18.28.86/29</w:t>
+            </w:r>
           </w:p>
         </w:tc>
         <w:tc>
@@ -29789,6 +30310,15 @@
                 <w:szCs w:val="28"/>
               </w:rPr>
             </w:pPr>
+            <w:r>
+              <w:rPr>
+                <w:rFonts w:ascii="Times New Roman" w:hAnsi="Times New Roman" w:cs="Times New Roman"/>
+                <w:sz w:val="28"/>
+                <w:szCs w:val="28"/>
+                <w:lang w:val="en-US"/>
+              </w:rPr>
+              <w:t>172.18.28.81</w:t>
+            </w:r>
           </w:p>
         </w:tc>
       </w:tr>
@@ -29815,16 +30345,7 @@
                 <w:szCs w:val="28"/>
                 <w:lang w:val="en-US"/>
               </w:rPr>
-              <w:t>Iot1</w:t>
-            </w:r>
-            <w:r>
-              <w:rPr>
-                <w:rFonts w:ascii="Times New Roman" w:hAnsi="Times New Roman" w:cs="Times New Roman"/>
-                <w:sz w:val="28"/>
-                <w:szCs w:val="28"/>
-                <w:lang w:val="en-US"/>
-              </w:rPr>
-              <w:t>0</w:t>
+              <w:t>Iot10</w:t>
             </w:r>
           </w:p>
         </w:tc>
@@ -29867,9 +30388,71 @@
                 <w:rFonts w:ascii="Times New Roman" w:hAnsi="Times New Roman" w:cs="Times New Roman"/>
                 <w:sz w:val="28"/>
                 <w:szCs w:val="28"/>
-                <w:lang w:val="en-US"/>
-              </w:rPr>
-            </w:pPr>
+              </w:rPr>
+            </w:pPr>
+            <w:r>
+              <w:rPr>
+                <w:rFonts w:ascii="Times New Roman" w:hAnsi="Times New Roman" w:cs="Times New Roman"/>
+                <w:sz w:val="28"/>
+                <w:szCs w:val="28"/>
+                <w:lang w:val="en-US"/>
+              </w:rPr>
+              <w:t>D</w:t>
+            </w:r>
+            <w:r>
+              <w:rPr>
+                <w:rFonts w:ascii="Times New Roman" w:hAnsi="Times New Roman" w:cs="Times New Roman"/>
+                <w:sz w:val="28"/>
+                <w:szCs w:val="28"/>
+              </w:rPr>
+              <w:t>НС</w:t>
+            </w:r>
+            <w:r>
+              <w:rPr>
+                <w:rFonts w:ascii="Times New Roman" w:hAnsi="Times New Roman" w:cs="Times New Roman"/>
+                <w:sz w:val="28"/>
+                <w:szCs w:val="28"/>
+                <w:lang w:val="en-US"/>
+              </w:rPr>
+              <w:t>P</w:t>
+            </w:r>
+          </w:p>
+          <w:p>
+            <w:pPr>
+              <w:spacing w:line="360" w:lineRule="atLeast"/>
+              <w:contextualSpacing/>
+              <w:jc w:val="both"/>
+              <w:rPr>
+                <w:rFonts w:ascii="Times New Roman" w:hAnsi="Times New Roman" w:cs="Times New Roman"/>
+                <w:sz w:val="28"/>
+                <w:szCs w:val="28"/>
+                <w:lang w:val="en-US"/>
+              </w:rPr>
+            </w:pPr>
+            <w:r>
+              <w:rPr>
+                <w:rFonts w:ascii="Times New Roman" w:hAnsi="Times New Roman" w:cs="Times New Roman"/>
+                <w:sz w:val="28"/>
+                <w:szCs w:val="28"/>
+              </w:rPr>
+              <w:t>172.18.28.8</w:t>
+            </w:r>
+            <w:r>
+              <w:rPr>
+                <w:rFonts w:ascii="Times New Roman" w:hAnsi="Times New Roman" w:cs="Times New Roman"/>
+                <w:sz w:val="28"/>
+                <w:szCs w:val="28"/>
+              </w:rPr>
+              <w:t>2</w:t>
+            </w:r>
+            <w:r>
+              <w:rPr>
+                <w:rFonts w:ascii="Times New Roman" w:hAnsi="Times New Roman" w:cs="Times New Roman"/>
+                <w:sz w:val="28"/>
+                <w:szCs w:val="28"/>
+              </w:rPr>
+              <w:t>/29-172.18.28.86/29</w:t>
+            </w:r>
           </w:p>
         </w:tc>
         <w:tc>
@@ -29885,8 +30468,18 @@
                 <w:rFonts w:ascii="Times New Roman" w:hAnsi="Times New Roman" w:cs="Times New Roman"/>
                 <w:sz w:val="28"/>
                 <w:szCs w:val="28"/>
-              </w:rPr>
-            </w:pPr>
+                <w:lang w:val="en-US"/>
+              </w:rPr>
+            </w:pPr>
+            <w:r>
+              <w:rPr>
+                <w:rFonts w:ascii="Times New Roman" w:hAnsi="Times New Roman" w:cs="Times New Roman"/>
+                <w:sz w:val="28"/>
+                <w:szCs w:val="28"/>
+                <w:lang w:val="en-US"/>
+              </w:rPr>
+              <w:t>172.18.28.81</w:t>
+            </w:r>
           </w:p>
         </w:tc>
       </w:tr>
@@ -29913,16 +30506,7 @@
                 <w:szCs w:val="28"/>
                 <w:lang w:val="en-US"/>
               </w:rPr>
-              <w:t>Iot1</w:t>
-            </w:r>
-            <w:r>
-              <w:rPr>
-                <w:rFonts w:ascii="Times New Roman" w:hAnsi="Times New Roman" w:cs="Times New Roman"/>
-                <w:sz w:val="28"/>
-                <w:szCs w:val="28"/>
-                <w:lang w:val="en-US"/>
-              </w:rPr>
-              <w:t>1</w:t>
+              <w:t>Iot11</w:t>
             </w:r>
           </w:p>
         </w:tc>
@@ -29965,9 +30549,71 @@
                 <w:rFonts w:ascii="Times New Roman" w:hAnsi="Times New Roman" w:cs="Times New Roman"/>
                 <w:sz w:val="28"/>
                 <w:szCs w:val="28"/>
-                <w:lang w:val="en-US"/>
-              </w:rPr>
-            </w:pPr>
+              </w:rPr>
+            </w:pPr>
+            <w:r>
+              <w:rPr>
+                <w:rFonts w:ascii="Times New Roman" w:hAnsi="Times New Roman" w:cs="Times New Roman"/>
+                <w:sz w:val="28"/>
+                <w:szCs w:val="28"/>
+                <w:lang w:val="en-US"/>
+              </w:rPr>
+              <w:t>D</w:t>
+            </w:r>
+            <w:r>
+              <w:rPr>
+                <w:rFonts w:ascii="Times New Roman" w:hAnsi="Times New Roman" w:cs="Times New Roman"/>
+                <w:sz w:val="28"/>
+                <w:szCs w:val="28"/>
+              </w:rPr>
+              <w:t>НС</w:t>
+            </w:r>
+            <w:r>
+              <w:rPr>
+                <w:rFonts w:ascii="Times New Roman" w:hAnsi="Times New Roman" w:cs="Times New Roman"/>
+                <w:sz w:val="28"/>
+                <w:szCs w:val="28"/>
+                <w:lang w:val="en-US"/>
+              </w:rPr>
+              <w:t>P</w:t>
+            </w:r>
+          </w:p>
+          <w:p>
+            <w:pPr>
+              <w:spacing w:line="360" w:lineRule="atLeast"/>
+              <w:contextualSpacing/>
+              <w:jc w:val="both"/>
+              <w:rPr>
+                <w:rFonts w:ascii="Times New Roman" w:hAnsi="Times New Roman" w:cs="Times New Roman"/>
+                <w:sz w:val="28"/>
+                <w:szCs w:val="28"/>
+                <w:lang w:val="en-US"/>
+              </w:rPr>
+            </w:pPr>
+            <w:r>
+              <w:rPr>
+                <w:rFonts w:ascii="Times New Roman" w:hAnsi="Times New Roman" w:cs="Times New Roman"/>
+                <w:sz w:val="28"/>
+                <w:szCs w:val="28"/>
+              </w:rPr>
+              <w:t>172.18.28.8</w:t>
+            </w:r>
+            <w:r>
+              <w:rPr>
+                <w:rFonts w:ascii="Times New Roman" w:hAnsi="Times New Roman" w:cs="Times New Roman"/>
+                <w:sz w:val="28"/>
+                <w:szCs w:val="28"/>
+              </w:rPr>
+              <w:t>2</w:t>
+            </w:r>
+            <w:r>
+              <w:rPr>
+                <w:rFonts w:ascii="Times New Roman" w:hAnsi="Times New Roman" w:cs="Times New Roman"/>
+                <w:sz w:val="28"/>
+                <w:szCs w:val="28"/>
+              </w:rPr>
+              <w:t>/29-172.18.28.86/29</w:t>
+            </w:r>
           </w:p>
         </w:tc>
         <w:tc>
@@ -29983,8 +30629,18 @@
                 <w:rFonts w:ascii="Times New Roman" w:hAnsi="Times New Roman" w:cs="Times New Roman"/>
                 <w:sz w:val="28"/>
                 <w:szCs w:val="28"/>
-              </w:rPr>
-            </w:pPr>
+                <w:lang w:val="en-US"/>
+              </w:rPr>
+            </w:pPr>
+            <w:r>
+              <w:rPr>
+                <w:rFonts w:ascii="Times New Roman" w:hAnsi="Times New Roman" w:cs="Times New Roman"/>
+                <w:sz w:val="28"/>
+                <w:szCs w:val="28"/>
+                <w:lang w:val="en-US"/>
+              </w:rPr>
+              <w:t>172.18.28.81</w:t>
+            </w:r>
           </w:p>
         </w:tc>
       </w:tr>
@@ -30011,16 +30667,7 @@
                 <w:szCs w:val="28"/>
                 <w:lang w:val="en-US"/>
               </w:rPr>
-              <w:t>Iot1</w:t>
-            </w:r>
-            <w:r>
-              <w:rPr>
-                <w:rFonts w:ascii="Times New Roman" w:hAnsi="Times New Roman" w:cs="Times New Roman"/>
-                <w:sz w:val="28"/>
-                <w:szCs w:val="28"/>
-                <w:lang w:val="en-US"/>
-              </w:rPr>
-              <w:t>2</w:t>
+              <w:t>Iot12</w:t>
             </w:r>
           </w:p>
         </w:tc>
@@ -30063,9 +30710,73 @@
                 <w:rFonts w:ascii="Times New Roman" w:hAnsi="Times New Roman" w:cs="Times New Roman"/>
                 <w:sz w:val="28"/>
                 <w:szCs w:val="28"/>
-                <w:lang w:val="en-US"/>
-              </w:rPr>
-            </w:pPr>
+              </w:rPr>
+            </w:pPr>
+            <w:r>
+              <w:rPr>
+                <w:rFonts w:ascii="Times New Roman" w:hAnsi="Times New Roman" w:cs="Times New Roman"/>
+                <w:sz w:val="28"/>
+                <w:szCs w:val="28"/>
+                <w:lang w:val="en-US"/>
+              </w:rPr>
+              <w:t>D</w:t>
+            </w:r>
+            <w:r>
+              <w:rPr>
+                <w:rFonts w:ascii="Times New Roman" w:hAnsi="Times New Roman" w:cs="Times New Roman"/>
+                <w:sz w:val="28"/>
+                <w:szCs w:val="28"/>
+              </w:rPr>
+              <w:t>НС</w:t>
+            </w:r>
+            <w:r>
+              <w:rPr>
+                <w:rFonts w:ascii="Times New Roman" w:hAnsi="Times New Roman" w:cs="Times New Roman"/>
+                <w:sz w:val="28"/>
+                <w:szCs w:val="28"/>
+                <w:lang w:val="en-US"/>
+              </w:rPr>
+              <w:t>P</w:t>
+            </w:r>
+          </w:p>
+          <w:p>
+            <w:pPr>
+              <w:spacing w:line="360" w:lineRule="atLeast"/>
+              <w:contextualSpacing/>
+              <w:jc w:val="both"/>
+              <w:rPr>
+                <w:rFonts w:ascii="Times New Roman" w:hAnsi="Times New Roman" w:cs="Times New Roman"/>
+                <w:sz w:val="28"/>
+                <w:szCs w:val="28"/>
+                <w:lang w:val="en-US"/>
+              </w:rPr>
+            </w:pPr>
+            <w:r>
+              <w:rPr>
+                <w:rFonts w:ascii="Times New Roman" w:hAnsi="Times New Roman" w:cs="Times New Roman"/>
+                <w:sz w:val="28"/>
+                <w:szCs w:val="28"/>
+              </w:rPr>
+              <w:lastRenderedPageBreak/>
+              <w:t>172.18.28.6</w:t>
+            </w:r>
+            <w:r>
+              <w:rPr>
+                <w:rFonts w:ascii="Times New Roman" w:hAnsi="Times New Roman" w:cs="Times New Roman"/>
+                <w:sz w:val="28"/>
+                <w:szCs w:val="28"/>
+                <w:lang w:val="en-US"/>
+              </w:rPr>
+              <w:t>6</w:t>
+            </w:r>
+            <w:r>
+              <w:rPr>
+                <w:rFonts w:ascii="Times New Roman" w:hAnsi="Times New Roman" w:cs="Times New Roman"/>
+                <w:sz w:val="28"/>
+                <w:szCs w:val="28"/>
+              </w:rPr>
+              <w:t>/29-172.18.28.70/29</w:t>
+            </w:r>
           </w:p>
         </w:tc>
         <w:tc>
@@ -30083,6 +30794,16 @@
                 <w:szCs w:val="28"/>
               </w:rPr>
             </w:pPr>
+            <w:r>
+              <w:rPr>
+                <w:rFonts w:ascii="Times New Roman" w:hAnsi="Times New Roman" w:cs="Times New Roman"/>
+                <w:sz w:val="28"/>
+                <w:szCs w:val="28"/>
+                <w:lang w:val="en-US"/>
+              </w:rPr>
+              <w:lastRenderedPageBreak/>
+              <w:t>172.18.28.65</w:t>
+            </w:r>
           </w:p>
         </w:tc>
       </w:tr>
@@ -30109,16 +30830,7 @@
                 <w:szCs w:val="28"/>
                 <w:lang w:val="en-US"/>
               </w:rPr>
-              <w:t>Iot1</w:t>
-            </w:r>
-            <w:r>
-              <w:rPr>
-                <w:rFonts w:ascii="Times New Roman" w:hAnsi="Times New Roman" w:cs="Times New Roman"/>
-                <w:sz w:val="28"/>
-                <w:szCs w:val="28"/>
-                <w:lang w:val="en-US"/>
-              </w:rPr>
-              <w:t>3</w:t>
+              <w:t>Iot13</w:t>
             </w:r>
           </w:p>
         </w:tc>
@@ -30161,9 +30873,72 @@
                 <w:rFonts w:ascii="Times New Roman" w:hAnsi="Times New Roman" w:cs="Times New Roman"/>
                 <w:sz w:val="28"/>
                 <w:szCs w:val="28"/>
-                <w:lang w:val="en-US"/>
-              </w:rPr>
-            </w:pPr>
+              </w:rPr>
+            </w:pPr>
+            <w:r>
+              <w:rPr>
+                <w:rFonts w:ascii="Times New Roman" w:hAnsi="Times New Roman" w:cs="Times New Roman"/>
+                <w:sz w:val="28"/>
+                <w:szCs w:val="28"/>
+                <w:lang w:val="en-US"/>
+              </w:rPr>
+              <w:t>D</w:t>
+            </w:r>
+            <w:r>
+              <w:rPr>
+                <w:rFonts w:ascii="Times New Roman" w:hAnsi="Times New Roman" w:cs="Times New Roman"/>
+                <w:sz w:val="28"/>
+                <w:szCs w:val="28"/>
+              </w:rPr>
+              <w:t>НС</w:t>
+            </w:r>
+            <w:r>
+              <w:rPr>
+                <w:rFonts w:ascii="Times New Roman" w:hAnsi="Times New Roman" w:cs="Times New Roman"/>
+                <w:sz w:val="28"/>
+                <w:szCs w:val="28"/>
+                <w:lang w:val="en-US"/>
+              </w:rPr>
+              <w:t>P</w:t>
+            </w:r>
+          </w:p>
+          <w:p>
+            <w:pPr>
+              <w:spacing w:line="360" w:lineRule="atLeast"/>
+              <w:contextualSpacing/>
+              <w:jc w:val="both"/>
+              <w:rPr>
+                <w:rFonts w:ascii="Times New Roman" w:hAnsi="Times New Roman" w:cs="Times New Roman"/>
+                <w:sz w:val="28"/>
+                <w:szCs w:val="28"/>
+                <w:lang w:val="en-US"/>
+              </w:rPr>
+            </w:pPr>
+            <w:r>
+              <w:rPr>
+                <w:rFonts w:ascii="Times New Roman" w:hAnsi="Times New Roman" w:cs="Times New Roman"/>
+                <w:sz w:val="28"/>
+                <w:szCs w:val="28"/>
+              </w:rPr>
+              <w:t>172.18.28.5</w:t>
+            </w:r>
+            <w:r>
+              <w:rPr>
+                <w:rFonts w:ascii="Times New Roman" w:hAnsi="Times New Roman" w:cs="Times New Roman"/>
+                <w:sz w:val="28"/>
+                <w:szCs w:val="28"/>
+                <w:lang w:val="en-US"/>
+              </w:rPr>
+              <w:t>8</w:t>
+            </w:r>
+            <w:r>
+              <w:rPr>
+                <w:rFonts w:ascii="Times New Roman" w:hAnsi="Times New Roman" w:cs="Times New Roman"/>
+                <w:sz w:val="28"/>
+                <w:szCs w:val="28"/>
+              </w:rPr>
+              <w:t>/29-172.18.28.62/29</w:t>
+            </w:r>
           </w:p>
         </w:tc>
         <w:tc>
@@ -30179,8 +30954,18 @@
                 <w:rFonts w:ascii="Times New Roman" w:hAnsi="Times New Roman" w:cs="Times New Roman"/>
                 <w:sz w:val="28"/>
                 <w:szCs w:val="28"/>
-              </w:rPr>
-            </w:pPr>
+                <w:lang w:val="en-US"/>
+              </w:rPr>
+            </w:pPr>
+            <w:r>
+              <w:rPr>
+                <w:rFonts w:ascii="Times New Roman" w:hAnsi="Times New Roman" w:cs="Times New Roman"/>
+                <w:sz w:val="28"/>
+                <w:szCs w:val="28"/>
+                <w:lang w:val="en-US"/>
+              </w:rPr>
+              <w:t>172.18.28.57</w:t>
+            </w:r>
           </w:p>
         </w:tc>
       </w:tr>
@@ -30207,16 +30992,7 @@
                 <w:szCs w:val="28"/>
                 <w:lang w:val="en-US"/>
               </w:rPr>
-              <w:t>Iot1</w:t>
-            </w:r>
-            <w:r>
-              <w:rPr>
-                <w:rFonts w:ascii="Times New Roman" w:hAnsi="Times New Roman" w:cs="Times New Roman"/>
-                <w:sz w:val="28"/>
-                <w:szCs w:val="28"/>
-                <w:lang w:val="en-US"/>
-              </w:rPr>
-              <w:t>4</w:t>
+              <w:t>Iot14</w:t>
             </w:r>
           </w:p>
         </w:tc>
@@ -30259,9 +31035,72 @@
                 <w:rFonts w:ascii="Times New Roman" w:hAnsi="Times New Roman" w:cs="Times New Roman"/>
                 <w:sz w:val="28"/>
                 <w:szCs w:val="28"/>
-                <w:lang w:val="en-US"/>
-              </w:rPr>
-            </w:pPr>
+              </w:rPr>
+            </w:pPr>
+            <w:r>
+              <w:rPr>
+                <w:rFonts w:ascii="Times New Roman" w:hAnsi="Times New Roman" w:cs="Times New Roman"/>
+                <w:sz w:val="28"/>
+                <w:szCs w:val="28"/>
+                <w:lang w:val="en-US"/>
+              </w:rPr>
+              <w:t>D</w:t>
+            </w:r>
+            <w:r>
+              <w:rPr>
+                <w:rFonts w:ascii="Times New Roman" w:hAnsi="Times New Roman" w:cs="Times New Roman"/>
+                <w:sz w:val="28"/>
+                <w:szCs w:val="28"/>
+              </w:rPr>
+              <w:t>НС</w:t>
+            </w:r>
+            <w:r>
+              <w:rPr>
+                <w:rFonts w:ascii="Times New Roman" w:hAnsi="Times New Roman" w:cs="Times New Roman"/>
+                <w:sz w:val="28"/>
+                <w:szCs w:val="28"/>
+                <w:lang w:val="en-US"/>
+              </w:rPr>
+              <w:t>P</w:t>
+            </w:r>
+          </w:p>
+          <w:p>
+            <w:pPr>
+              <w:spacing w:line="360" w:lineRule="atLeast"/>
+              <w:contextualSpacing/>
+              <w:jc w:val="both"/>
+              <w:rPr>
+                <w:rFonts w:ascii="Times New Roman" w:hAnsi="Times New Roman" w:cs="Times New Roman"/>
+                <w:sz w:val="28"/>
+                <w:szCs w:val="28"/>
+                <w:lang w:val="en-US"/>
+              </w:rPr>
+            </w:pPr>
+            <w:r>
+              <w:rPr>
+                <w:rFonts w:ascii="Times New Roman" w:hAnsi="Times New Roman" w:cs="Times New Roman"/>
+                <w:sz w:val="28"/>
+                <w:szCs w:val="28"/>
+              </w:rPr>
+              <w:t>172.18.28.5</w:t>
+            </w:r>
+            <w:r>
+              <w:rPr>
+                <w:rFonts w:ascii="Times New Roman" w:hAnsi="Times New Roman" w:cs="Times New Roman"/>
+                <w:sz w:val="28"/>
+                <w:szCs w:val="28"/>
+                <w:lang w:val="en-US"/>
+              </w:rPr>
+              <w:t>8</w:t>
+            </w:r>
+            <w:r>
+              <w:rPr>
+                <w:rFonts w:ascii="Times New Roman" w:hAnsi="Times New Roman" w:cs="Times New Roman"/>
+                <w:sz w:val="28"/>
+                <w:szCs w:val="28"/>
+              </w:rPr>
+              <w:t>/29-172.18.28.62/29</w:t>
+            </w:r>
           </w:p>
         </w:tc>
         <w:tc>
@@ -30279,6 +31118,15 @@
                 <w:szCs w:val="28"/>
               </w:rPr>
             </w:pPr>
+            <w:r>
+              <w:rPr>
+                <w:rFonts w:ascii="Times New Roman" w:hAnsi="Times New Roman" w:cs="Times New Roman"/>
+                <w:sz w:val="28"/>
+                <w:szCs w:val="28"/>
+                <w:lang w:val="en-US"/>
+              </w:rPr>
+              <w:t>172.18.28.57</w:t>
+            </w:r>
           </w:p>
         </w:tc>
       </w:tr>
@@ -30305,16 +31153,7 @@
                 <w:szCs w:val="28"/>
                 <w:lang w:val="en-US"/>
               </w:rPr>
-              <w:t>Iot1</w:t>
-            </w:r>
-            <w:r>
-              <w:rPr>
-                <w:rFonts w:ascii="Times New Roman" w:hAnsi="Times New Roman" w:cs="Times New Roman"/>
-                <w:sz w:val="28"/>
-                <w:szCs w:val="28"/>
-                <w:lang w:val="en-US"/>
-              </w:rPr>
-              <w:t>5</w:t>
+              <w:t>Iot15</w:t>
             </w:r>
           </w:p>
         </w:tc>
@@ -30357,9 +31196,72 @@
                 <w:rFonts w:ascii="Times New Roman" w:hAnsi="Times New Roman" w:cs="Times New Roman"/>
                 <w:sz w:val="28"/>
                 <w:szCs w:val="28"/>
-                <w:lang w:val="en-US"/>
-              </w:rPr>
-            </w:pPr>
+              </w:rPr>
+            </w:pPr>
+            <w:r>
+              <w:rPr>
+                <w:rFonts w:ascii="Times New Roman" w:hAnsi="Times New Roman" w:cs="Times New Roman"/>
+                <w:sz w:val="28"/>
+                <w:szCs w:val="28"/>
+                <w:lang w:val="en-US"/>
+              </w:rPr>
+              <w:t>D</w:t>
+            </w:r>
+            <w:r>
+              <w:rPr>
+                <w:rFonts w:ascii="Times New Roman" w:hAnsi="Times New Roman" w:cs="Times New Roman"/>
+                <w:sz w:val="28"/>
+                <w:szCs w:val="28"/>
+              </w:rPr>
+              <w:t>НС</w:t>
+            </w:r>
+            <w:r>
+              <w:rPr>
+                <w:rFonts w:ascii="Times New Roman" w:hAnsi="Times New Roman" w:cs="Times New Roman"/>
+                <w:sz w:val="28"/>
+                <w:szCs w:val="28"/>
+                <w:lang w:val="en-US"/>
+              </w:rPr>
+              <w:t>P</w:t>
+            </w:r>
+          </w:p>
+          <w:p>
+            <w:pPr>
+              <w:spacing w:line="360" w:lineRule="atLeast"/>
+              <w:contextualSpacing/>
+              <w:jc w:val="both"/>
+              <w:rPr>
+                <w:rFonts w:ascii="Times New Roman" w:hAnsi="Times New Roman" w:cs="Times New Roman"/>
+                <w:sz w:val="28"/>
+                <w:szCs w:val="28"/>
+                <w:lang w:val="en-US"/>
+              </w:rPr>
+            </w:pPr>
+            <w:r>
+              <w:rPr>
+                <w:rFonts w:ascii="Times New Roman" w:hAnsi="Times New Roman" w:cs="Times New Roman"/>
+                <w:sz w:val="28"/>
+                <w:szCs w:val="28"/>
+              </w:rPr>
+              <w:t>172.18.28.6</w:t>
+            </w:r>
+            <w:r>
+              <w:rPr>
+                <w:rFonts w:ascii="Times New Roman" w:hAnsi="Times New Roman" w:cs="Times New Roman"/>
+                <w:sz w:val="28"/>
+                <w:szCs w:val="28"/>
+                <w:lang w:val="en-US"/>
+              </w:rPr>
+              <w:t>6</w:t>
+            </w:r>
+            <w:r>
+              <w:rPr>
+                <w:rFonts w:ascii="Times New Roman" w:hAnsi="Times New Roman" w:cs="Times New Roman"/>
+                <w:sz w:val="28"/>
+                <w:szCs w:val="28"/>
+              </w:rPr>
+              <w:t>/29-172.18.28.70/29</w:t>
+            </w:r>
           </w:p>
         </w:tc>
         <w:tc>
@@ -30377,6 +31279,15 @@
                 <w:szCs w:val="28"/>
               </w:rPr>
             </w:pPr>
+            <w:r>
+              <w:rPr>
+                <w:rFonts w:ascii="Times New Roman" w:hAnsi="Times New Roman" w:cs="Times New Roman"/>
+                <w:sz w:val="28"/>
+                <w:szCs w:val="28"/>
+                <w:lang w:val="en-US"/>
+              </w:rPr>
+              <w:t>172.18.28.65</w:t>
+            </w:r>
           </w:p>
         </w:tc>
       </w:tr>
@@ -30403,22 +31314,128 @@
                 <w:szCs w:val="28"/>
                 <w:lang w:val="en-US"/>
               </w:rPr>
-              <w:t>Iot1</w:t>
-            </w:r>
-            <w:r>
-              <w:rPr>
-                <w:rFonts w:ascii="Times New Roman" w:hAnsi="Times New Roman" w:cs="Times New Roman"/>
-                <w:sz w:val="28"/>
-                <w:szCs w:val="28"/>
-                <w:lang w:val="en-US"/>
+              <w:t>Iot16</w:t>
+            </w:r>
+          </w:p>
+        </w:tc>
+        <w:tc>
+          <w:tcPr>
+            <w:tcW w:w="1128" w:type="dxa"/>
+          </w:tcPr>
+          <w:p>
+            <w:pPr>
+              <w:spacing w:line="360" w:lineRule="atLeast"/>
+              <w:contextualSpacing/>
+              <w:jc w:val="both"/>
+              <w:rPr>
+                <w:rFonts w:ascii="Times New Roman" w:hAnsi="Times New Roman" w:cs="Times New Roman"/>
+                <w:sz w:val="28"/>
+                <w:szCs w:val="28"/>
+              </w:rPr>
+            </w:pPr>
+            <w:r>
+              <w:rPr>
+                <w:rFonts w:ascii="Times New Roman" w:hAnsi="Times New Roman" w:cs="Times New Roman"/>
+                <w:sz w:val="28"/>
+                <w:szCs w:val="28"/>
+                <w:lang w:val="en-US"/>
+              </w:rPr>
+              <w:t>fa 0/0</w:t>
+            </w:r>
+          </w:p>
+        </w:tc>
+        <w:tc>
+          <w:tcPr>
+            <w:tcW w:w="2702" w:type="dxa"/>
+          </w:tcPr>
+          <w:p>
+            <w:pPr>
+              <w:spacing w:line="360" w:lineRule="atLeast"/>
+              <w:contextualSpacing/>
+              <w:jc w:val="both"/>
+              <w:rPr>
+                <w:rFonts w:ascii="Times New Roman" w:hAnsi="Times New Roman" w:cs="Times New Roman"/>
+                <w:sz w:val="28"/>
+                <w:szCs w:val="28"/>
+              </w:rPr>
+            </w:pPr>
+            <w:r>
+              <w:rPr>
+                <w:rFonts w:ascii="Times New Roman" w:hAnsi="Times New Roman" w:cs="Times New Roman"/>
+                <w:sz w:val="28"/>
+                <w:szCs w:val="28"/>
+                <w:lang w:val="en-US"/>
+              </w:rPr>
+              <w:t>D</w:t>
+            </w:r>
+            <w:r>
+              <w:rPr>
+                <w:rFonts w:ascii="Times New Roman" w:hAnsi="Times New Roman" w:cs="Times New Roman"/>
+                <w:sz w:val="28"/>
+                <w:szCs w:val="28"/>
+              </w:rPr>
+              <w:t>НС</w:t>
+            </w:r>
+            <w:r>
+              <w:rPr>
+                <w:rFonts w:ascii="Times New Roman" w:hAnsi="Times New Roman" w:cs="Times New Roman"/>
+                <w:sz w:val="28"/>
+                <w:szCs w:val="28"/>
+                <w:lang w:val="en-US"/>
+              </w:rPr>
+              <w:t>P</w:t>
+            </w:r>
+          </w:p>
+          <w:p>
+            <w:pPr>
+              <w:spacing w:line="360" w:lineRule="atLeast"/>
+              <w:contextualSpacing/>
+              <w:jc w:val="both"/>
+              <w:rPr>
+                <w:rFonts w:ascii="Times New Roman" w:hAnsi="Times New Roman" w:cs="Times New Roman"/>
+                <w:sz w:val="28"/>
+                <w:szCs w:val="28"/>
+                <w:lang w:val="en-US"/>
+              </w:rPr>
+            </w:pPr>
+            <w:r>
+              <w:rPr>
+                <w:rFonts w:ascii="Times New Roman" w:hAnsi="Times New Roman" w:cs="Times New Roman"/>
+                <w:sz w:val="28"/>
+                <w:szCs w:val="28"/>
+              </w:rPr>
+              <w:t>172.18.28.</w:t>
+            </w:r>
+            <w:r>
+              <w:rPr>
+                <w:rFonts w:ascii="Times New Roman" w:hAnsi="Times New Roman" w:cs="Times New Roman"/>
+                <w:sz w:val="28"/>
+                <w:szCs w:val="28"/>
               </w:rPr>
               <w:t>6</w:t>
             </w:r>
-          </w:p>
-        </w:tc>
-        <w:tc>
-          <w:tcPr>
-            <w:tcW w:w="1128" w:type="dxa"/>
+            <w:r>
+              <w:rPr>
+                <w:rFonts w:ascii="Times New Roman" w:hAnsi="Times New Roman" w:cs="Times New Roman"/>
+                <w:sz w:val="28"/>
+                <w:szCs w:val="28"/>
+                <w:lang w:val="en-US"/>
+              </w:rPr>
+              <w:t>6</w:t>
+            </w:r>
+            <w:r>
+              <w:rPr>
+                <w:rFonts w:ascii="Times New Roman" w:hAnsi="Times New Roman" w:cs="Times New Roman"/>
+                <w:sz w:val="28"/>
+                <w:szCs w:val="28"/>
+              </w:rPr>
+              <w:t>/29-172.18.28.70/29</w:t>
+            </w:r>
+          </w:p>
+        </w:tc>
+        <w:tc>
+          <w:tcPr>
+            <w:tcW w:w="3112" w:type="dxa"/>
           </w:tcPr>
           <w:p>
             <w:pPr>
@@ -30429,52 +31446,18 @@
                 <w:rFonts w:ascii="Times New Roman" w:hAnsi="Times New Roman" w:cs="Times New Roman"/>
                 <w:sz w:val="28"/>
                 <w:szCs w:val="28"/>
-              </w:rPr>
-            </w:pPr>
-            <w:r>
-              <w:rPr>
-                <w:rFonts w:ascii="Times New Roman" w:hAnsi="Times New Roman" w:cs="Times New Roman"/>
-                <w:sz w:val="28"/>
-                <w:szCs w:val="28"/>
-                <w:lang w:val="en-US"/>
-              </w:rPr>
-              <w:t>fa 0/0</w:t>
-            </w:r>
-          </w:p>
-        </w:tc>
-        <w:tc>
-          <w:tcPr>
-            <w:tcW w:w="2702" w:type="dxa"/>
-          </w:tcPr>
-          <w:p>
-            <w:pPr>
-              <w:spacing w:line="360" w:lineRule="atLeast"/>
-              <w:contextualSpacing/>
-              <w:jc w:val="both"/>
-              <w:rPr>
-                <w:rFonts w:ascii="Times New Roman" w:hAnsi="Times New Roman" w:cs="Times New Roman"/>
-                <w:sz w:val="28"/>
-                <w:szCs w:val="28"/>
-                <w:lang w:val="en-US"/>
-              </w:rPr>
-            </w:pPr>
-          </w:p>
-        </w:tc>
-        <w:tc>
-          <w:tcPr>
-            <w:tcW w:w="3112" w:type="dxa"/>
-          </w:tcPr>
-          <w:p>
-            <w:pPr>
-              <w:spacing w:line="360" w:lineRule="atLeast"/>
-              <w:contextualSpacing/>
-              <w:jc w:val="both"/>
-              <w:rPr>
-                <w:rFonts w:ascii="Times New Roman" w:hAnsi="Times New Roman" w:cs="Times New Roman"/>
-                <w:sz w:val="28"/>
-                <w:szCs w:val="28"/>
-              </w:rPr>
-            </w:pPr>
+                <w:lang w:val="en-US"/>
+              </w:rPr>
+            </w:pPr>
+            <w:r>
+              <w:rPr>
+                <w:rFonts w:ascii="Times New Roman" w:hAnsi="Times New Roman" w:cs="Times New Roman"/>
+                <w:sz w:val="28"/>
+                <w:szCs w:val="28"/>
+                <w:lang w:val="en-US"/>
+              </w:rPr>
+              <w:t>172.18.28.65</w:t>
+            </w:r>
           </w:p>
         </w:tc>
       </w:tr>
@@ -30501,16 +31484,7 @@
                 <w:szCs w:val="28"/>
                 <w:lang w:val="en-US"/>
               </w:rPr>
-              <w:t>Iot1</w:t>
-            </w:r>
-            <w:r>
-              <w:rPr>
-                <w:rFonts w:ascii="Times New Roman" w:hAnsi="Times New Roman" w:cs="Times New Roman"/>
-                <w:sz w:val="28"/>
-                <w:szCs w:val="28"/>
-                <w:lang w:val="en-US"/>
-              </w:rPr>
-              <w:t>7</w:t>
+              <w:t>Iot17</w:t>
             </w:r>
           </w:p>
         </w:tc>
@@ -30553,9 +31527,72 @@
                 <w:rFonts w:ascii="Times New Roman" w:hAnsi="Times New Roman" w:cs="Times New Roman"/>
                 <w:sz w:val="28"/>
                 <w:szCs w:val="28"/>
-                <w:lang w:val="en-US"/>
-              </w:rPr>
-            </w:pPr>
+              </w:rPr>
+            </w:pPr>
+            <w:r>
+              <w:rPr>
+                <w:rFonts w:ascii="Times New Roman" w:hAnsi="Times New Roman" w:cs="Times New Roman"/>
+                <w:sz w:val="28"/>
+                <w:szCs w:val="28"/>
+                <w:lang w:val="en-US"/>
+              </w:rPr>
+              <w:t>D</w:t>
+            </w:r>
+            <w:r>
+              <w:rPr>
+                <w:rFonts w:ascii="Times New Roman" w:hAnsi="Times New Roman" w:cs="Times New Roman"/>
+                <w:sz w:val="28"/>
+                <w:szCs w:val="28"/>
+              </w:rPr>
+              <w:t>НС</w:t>
+            </w:r>
+            <w:r>
+              <w:rPr>
+                <w:rFonts w:ascii="Times New Roman" w:hAnsi="Times New Roman" w:cs="Times New Roman"/>
+                <w:sz w:val="28"/>
+                <w:szCs w:val="28"/>
+                <w:lang w:val="en-US"/>
+              </w:rPr>
+              <w:t>P</w:t>
+            </w:r>
+          </w:p>
+          <w:p>
+            <w:pPr>
+              <w:spacing w:line="360" w:lineRule="atLeast"/>
+              <w:contextualSpacing/>
+              <w:jc w:val="both"/>
+              <w:rPr>
+                <w:rFonts w:ascii="Times New Roman" w:hAnsi="Times New Roman" w:cs="Times New Roman"/>
+                <w:sz w:val="28"/>
+                <w:szCs w:val="28"/>
+                <w:lang w:val="en-US"/>
+              </w:rPr>
+            </w:pPr>
+            <w:r>
+              <w:rPr>
+                <w:rFonts w:ascii="Times New Roman" w:hAnsi="Times New Roman" w:cs="Times New Roman"/>
+                <w:sz w:val="28"/>
+                <w:szCs w:val="28"/>
+              </w:rPr>
+              <w:t>172.18.28.5</w:t>
+            </w:r>
+            <w:r>
+              <w:rPr>
+                <w:rFonts w:ascii="Times New Roman" w:hAnsi="Times New Roman" w:cs="Times New Roman"/>
+                <w:sz w:val="28"/>
+                <w:szCs w:val="28"/>
+                <w:lang w:val="en-US"/>
+              </w:rPr>
+              <w:t>8</w:t>
+            </w:r>
+            <w:r>
+              <w:rPr>
+                <w:rFonts w:ascii="Times New Roman" w:hAnsi="Times New Roman" w:cs="Times New Roman"/>
+                <w:sz w:val="28"/>
+                <w:szCs w:val="28"/>
+              </w:rPr>
+              <w:t>/29-172.18.28.62/29</w:t>
+            </w:r>
           </w:p>
         </w:tc>
         <w:tc>
@@ -30571,8 +31608,18 @@
                 <w:rFonts w:ascii="Times New Roman" w:hAnsi="Times New Roman" w:cs="Times New Roman"/>
                 <w:sz w:val="28"/>
                 <w:szCs w:val="28"/>
-              </w:rPr>
-            </w:pPr>
+                <w:lang w:val="en-US"/>
+              </w:rPr>
+            </w:pPr>
+            <w:r>
+              <w:rPr>
+                <w:rFonts w:ascii="Times New Roman" w:hAnsi="Times New Roman" w:cs="Times New Roman"/>
+                <w:sz w:val="28"/>
+                <w:szCs w:val="28"/>
+                <w:lang w:val="en-US"/>
+              </w:rPr>
+              <w:t>172.18.28.57</w:t>
+            </w:r>
           </w:p>
         </w:tc>
       </w:tr>
@@ -30599,16 +31646,7 @@
                 <w:szCs w:val="28"/>
                 <w:lang w:val="en-US"/>
               </w:rPr>
-              <w:t>Iot1</w:t>
-            </w:r>
-            <w:r>
-              <w:rPr>
-                <w:rFonts w:ascii="Times New Roman" w:hAnsi="Times New Roman" w:cs="Times New Roman"/>
-                <w:sz w:val="28"/>
-                <w:szCs w:val="28"/>
-                <w:lang w:val="en-US"/>
-              </w:rPr>
-              <w:t>8</w:t>
+              <w:t>Iot18</w:t>
             </w:r>
           </w:p>
         </w:tc>
@@ -30651,9 +31689,72 @@
                 <w:rFonts w:ascii="Times New Roman" w:hAnsi="Times New Roman" w:cs="Times New Roman"/>
                 <w:sz w:val="28"/>
                 <w:szCs w:val="28"/>
-                <w:lang w:val="en-US"/>
-              </w:rPr>
-            </w:pPr>
+              </w:rPr>
+            </w:pPr>
+            <w:r>
+              <w:rPr>
+                <w:rFonts w:ascii="Times New Roman" w:hAnsi="Times New Roman" w:cs="Times New Roman"/>
+                <w:sz w:val="28"/>
+                <w:szCs w:val="28"/>
+                <w:lang w:val="en-US"/>
+              </w:rPr>
+              <w:t>D</w:t>
+            </w:r>
+            <w:r>
+              <w:rPr>
+                <w:rFonts w:ascii="Times New Roman" w:hAnsi="Times New Roman" w:cs="Times New Roman"/>
+                <w:sz w:val="28"/>
+                <w:szCs w:val="28"/>
+              </w:rPr>
+              <w:t>НС</w:t>
+            </w:r>
+            <w:r>
+              <w:rPr>
+                <w:rFonts w:ascii="Times New Roman" w:hAnsi="Times New Roman" w:cs="Times New Roman"/>
+                <w:sz w:val="28"/>
+                <w:szCs w:val="28"/>
+                <w:lang w:val="en-US"/>
+              </w:rPr>
+              <w:t>P</w:t>
+            </w:r>
+          </w:p>
+          <w:p>
+            <w:pPr>
+              <w:spacing w:line="360" w:lineRule="atLeast"/>
+              <w:contextualSpacing/>
+              <w:jc w:val="both"/>
+              <w:rPr>
+                <w:rFonts w:ascii="Times New Roman" w:hAnsi="Times New Roman" w:cs="Times New Roman"/>
+                <w:sz w:val="28"/>
+                <w:szCs w:val="28"/>
+                <w:lang w:val="en-US"/>
+              </w:rPr>
+            </w:pPr>
+            <w:r>
+              <w:rPr>
+                <w:rFonts w:ascii="Times New Roman" w:hAnsi="Times New Roman" w:cs="Times New Roman"/>
+                <w:sz w:val="28"/>
+                <w:szCs w:val="28"/>
+              </w:rPr>
+              <w:t>172.18.28.7</w:t>
+            </w:r>
+            <w:r>
+              <w:rPr>
+                <w:rFonts w:ascii="Times New Roman" w:hAnsi="Times New Roman" w:cs="Times New Roman"/>
+                <w:sz w:val="28"/>
+                <w:szCs w:val="28"/>
+                <w:lang w:val="en-US"/>
+              </w:rPr>
+              <w:t>4</w:t>
+            </w:r>
+            <w:r>
+              <w:rPr>
+                <w:rFonts w:ascii="Times New Roman" w:hAnsi="Times New Roman" w:cs="Times New Roman"/>
+                <w:sz w:val="28"/>
+                <w:szCs w:val="28"/>
+              </w:rPr>
+              <w:t>/29-172.18.28.78/29</w:t>
+            </w:r>
           </w:p>
         </w:tc>
         <w:tc>
@@ -30669,8 +31770,18 @@
                 <w:rFonts w:ascii="Times New Roman" w:hAnsi="Times New Roman" w:cs="Times New Roman"/>
                 <w:sz w:val="28"/>
                 <w:szCs w:val="28"/>
-              </w:rPr>
-            </w:pPr>
+                <w:lang w:val="en-US"/>
+              </w:rPr>
+            </w:pPr>
+            <w:r>
+              <w:rPr>
+                <w:rFonts w:ascii="Times New Roman" w:hAnsi="Times New Roman" w:cs="Times New Roman"/>
+                <w:sz w:val="28"/>
+                <w:szCs w:val="28"/>
+                <w:lang w:val="en-US"/>
+              </w:rPr>
+              <w:t>172.18.28.73</w:t>
+            </w:r>
           </w:p>
         </w:tc>
       </w:tr>
@@ -30697,16 +31808,7 @@
                 <w:szCs w:val="28"/>
                 <w:lang w:val="en-US"/>
               </w:rPr>
-              <w:t>Iot1</w:t>
-            </w:r>
-            <w:r>
-              <w:rPr>
-                <w:rFonts w:ascii="Times New Roman" w:hAnsi="Times New Roman" w:cs="Times New Roman"/>
-                <w:sz w:val="28"/>
-                <w:szCs w:val="28"/>
-                <w:lang w:val="en-US"/>
-              </w:rPr>
-              <w:t>9</w:t>
+              <w:t>Iot19</w:t>
             </w:r>
           </w:p>
         </w:tc>
@@ -30749,9 +31851,72 @@
                 <w:rFonts w:ascii="Times New Roman" w:hAnsi="Times New Roman" w:cs="Times New Roman"/>
                 <w:sz w:val="28"/>
                 <w:szCs w:val="28"/>
-                <w:lang w:val="en-US"/>
-              </w:rPr>
-            </w:pPr>
+              </w:rPr>
+            </w:pPr>
+            <w:r>
+              <w:rPr>
+                <w:rFonts w:ascii="Times New Roman" w:hAnsi="Times New Roman" w:cs="Times New Roman"/>
+                <w:sz w:val="28"/>
+                <w:szCs w:val="28"/>
+                <w:lang w:val="en-US"/>
+              </w:rPr>
+              <w:t>D</w:t>
+            </w:r>
+            <w:r>
+              <w:rPr>
+                <w:rFonts w:ascii="Times New Roman" w:hAnsi="Times New Roman" w:cs="Times New Roman"/>
+                <w:sz w:val="28"/>
+                <w:szCs w:val="28"/>
+              </w:rPr>
+              <w:t>НС</w:t>
+            </w:r>
+            <w:r>
+              <w:rPr>
+                <w:rFonts w:ascii="Times New Roman" w:hAnsi="Times New Roman" w:cs="Times New Roman"/>
+                <w:sz w:val="28"/>
+                <w:szCs w:val="28"/>
+                <w:lang w:val="en-US"/>
+              </w:rPr>
+              <w:t>P</w:t>
+            </w:r>
+          </w:p>
+          <w:p>
+            <w:pPr>
+              <w:spacing w:line="360" w:lineRule="atLeast"/>
+              <w:contextualSpacing/>
+              <w:jc w:val="both"/>
+              <w:rPr>
+                <w:rFonts w:ascii="Times New Roman" w:hAnsi="Times New Roman" w:cs="Times New Roman"/>
+                <w:sz w:val="28"/>
+                <w:szCs w:val="28"/>
+                <w:lang w:val="en-US"/>
+              </w:rPr>
+            </w:pPr>
+            <w:r>
+              <w:rPr>
+                <w:rFonts w:ascii="Times New Roman" w:hAnsi="Times New Roman" w:cs="Times New Roman"/>
+                <w:sz w:val="28"/>
+                <w:szCs w:val="28"/>
+              </w:rPr>
+              <w:t>172.18.28.7</w:t>
+            </w:r>
+            <w:r>
+              <w:rPr>
+                <w:rFonts w:ascii="Times New Roman" w:hAnsi="Times New Roman" w:cs="Times New Roman"/>
+                <w:sz w:val="28"/>
+                <w:szCs w:val="28"/>
+                <w:lang w:val="en-US"/>
+              </w:rPr>
+              <w:t>4</w:t>
+            </w:r>
+            <w:r>
+              <w:rPr>
+                <w:rFonts w:ascii="Times New Roman" w:hAnsi="Times New Roman" w:cs="Times New Roman"/>
+                <w:sz w:val="28"/>
+                <w:szCs w:val="28"/>
+              </w:rPr>
+              <w:t>/29-172.18.28.78/29</w:t>
+            </w:r>
           </w:p>
         </w:tc>
         <w:tc>
@@ -30767,8 +31932,18 @@
                 <w:rFonts w:ascii="Times New Roman" w:hAnsi="Times New Roman" w:cs="Times New Roman"/>
                 <w:sz w:val="28"/>
                 <w:szCs w:val="28"/>
-              </w:rPr>
-            </w:pPr>
+                <w:lang w:val="en-US"/>
+              </w:rPr>
+            </w:pPr>
+            <w:r>
+              <w:rPr>
+                <w:rFonts w:ascii="Times New Roman" w:hAnsi="Times New Roman" w:cs="Times New Roman"/>
+                <w:sz w:val="28"/>
+                <w:szCs w:val="28"/>
+                <w:lang w:val="en-US"/>
+              </w:rPr>
+              <w:t>172.18.28.73</w:t>
+            </w:r>
           </w:p>
         </w:tc>
       </w:tr>
@@ -30795,16 +31970,7 @@
                 <w:szCs w:val="28"/>
                 <w:lang w:val="en-US"/>
               </w:rPr>
-              <w:t>Iot</w:t>
-            </w:r>
-            <w:r>
-              <w:rPr>
-                <w:rFonts w:ascii="Times New Roman" w:hAnsi="Times New Roman" w:cs="Times New Roman"/>
-                <w:sz w:val="28"/>
-                <w:szCs w:val="28"/>
-                <w:lang w:val="en-US"/>
-              </w:rPr>
-              <w:t>20</w:t>
+              <w:t>Iot20</w:t>
             </w:r>
           </w:p>
         </w:tc>
@@ -30847,9 +32013,72 @@
                 <w:rFonts w:ascii="Times New Roman" w:hAnsi="Times New Roman" w:cs="Times New Roman"/>
                 <w:sz w:val="28"/>
                 <w:szCs w:val="28"/>
-                <w:lang w:val="en-US"/>
-              </w:rPr>
-            </w:pPr>
+              </w:rPr>
+            </w:pPr>
+            <w:r>
+              <w:rPr>
+                <w:rFonts w:ascii="Times New Roman" w:hAnsi="Times New Roman" w:cs="Times New Roman"/>
+                <w:sz w:val="28"/>
+                <w:szCs w:val="28"/>
+                <w:lang w:val="en-US"/>
+              </w:rPr>
+              <w:t>D</w:t>
+            </w:r>
+            <w:r>
+              <w:rPr>
+                <w:rFonts w:ascii="Times New Roman" w:hAnsi="Times New Roman" w:cs="Times New Roman"/>
+                <w:sz w:val="28"/>
+                <w:szCs w:val="28"/>
+              </w:rPr>
+              <w:t>НС</w:t>
+            </w:r>
+            <w:r>
+              <w:rPr>
+                <w:rFonts w:ascii="Times New Roman" w:hAnsi="Times New Roman" w:cs="Times New Roman"/>
+                <w:sz w:val="28"/>
+                <w:szCs w:val="28"/>
+                <w:lang w:val="en-US"/>
+              </w:rPr>
+              <w:t>P</w:t>
+            </w:r>
+          </w:p>
+          <w:p>
+            <w:pPr>
+              <w:spacing w:line="360" w:lineRule="atLeast"/>
+              <w:contextualSpacing/>
+              <w:jc w:val="both"/>
+              <w:rPr>
+                <w:rFonts w:ascii="Times New Roman" w:hAnsi="Times New Roman" w:cs="Times New Roman"/>
+                <w:sz w:val="28"/>
+                <w:szCs w:val="28"/>
+                <w:lang w:val="en-US"/>
+              </w:rPr>
+            </w:pPr>
+            <w:r>
+              <w:rPr>
+                <w:rFonts w:ascii="Times New Roman" w:hAnsi="Times New Roman" w:cs="Times New Roman"/>
+                <w:sz w:val="28"/>
+                <w:szCs w:val="28"/>
+              </w:rPr>
+              <w:t>172.18.28.5</w:t>
+            </w:r>
+            <w:r>
+              <w:rPr>
+                <w:rFonts w:ascii="Times New Roman" w:hAnsi="Times New Roman" w:cs="Times New Roman"/>
+                <w:sz w:val="28"/>
+                <w:szCs w:val="28"/>
+                <w:lang w:val="en-US"/>
+              </w:rPr>
+              <w:t>8</w:t>
+            </w:r>
+            <w:r>
+              <w:rPr>
+                <w:rFonts w:ascii="Times New Roman" w:hAnsi="Times New Roman" w:cs="Times New Roman"/>
+                <w:sz w:val="28"/>
+                <w:szCs w:val="28"/>
+              </w:rPr>
+              <w:t>/29-172.18.28.62/29</w:t>
+            </w:r>
           </w:p>
         </w:tc>
         <w:tc>
@@ -30867,6 +32096,15 @@
                 <w:szCs w:val="28"/>
               </w:rPr>
             </w:pPr>
+            <w:r>
+              <w:rPr>
+                <w:rFonts w:ascii="Times New Roman" w:hAnsi="Times New Roman" w:cs="Times New Roman"/>
+                <w:sz w:val="28"/>
+                <w:szCs w:val="28"/>
+                <w:lang w:val="en-US"/>
+              </w:rPr>
+              <w:t>172.18.28.57</w:t>
+            </w:r>
           </w:p>
         </w:tc>
       </w:tr>
@@ -30893,16 +32131,7 @@
                 <w:szCs w:val="28"/>
                 <w:lang w:val="en-US"/>
               </w:rPr>
-              <w:t>Iot</w:t>
-            </w:r>
-            <w:r>
-              <w:rPr>
-                <w:rFonts w:ascii="Times New Roman" w:hAnsi="Times New Roman" w:cs="Times New Roman"/>
-                <w:sz w:val="28"/>
-                <w:szCs w:val="28"/>
-                <w:lang w:val="en-US"/>
-              </w:rPr>
-              <w:t>21</w:t>
+              <w:t>Iot21</w:t>
             </w:r>
           </w:p>
         </w:tc>
@@ -30945,9 +32174,72 @@
                 <w:rFonts w:ascii="Times New Roman" w:hAnsi="Times New Roman" w:cs="Times New Roman"/>
                 <w:sz w:val="28"/>
                 <w:szCs w:val="28"/>
-                <w:lang w:val="en-US"/>
-              </w:rPr>
-            </w:pPr>
+              </w:rPr>
+            </w:pPr>
+            <w:r>
+              <w:rPr>
+                <w:rFonts w:ascii="Times New Roman" w:hAnsi="Times New Roman" w:cs="Times New Roman"/>
+                <w:sz w:val="28"/>
+                <w:szCs w:val="28"/>
+                <w:lang w:val="en-US"/>
+              </w:rPr>
+              <w:t>D</w:t>
+            </w:r>
+            <w:r>
+              <w:rPr>
+                <w:rFonts w:ascii="Times New Roman" w:hAnsi="Times New Roman" w:cs="Times New Roman"/>
+                <w:sz w:val="28"/>
+                <w:szCs w:val="28"/>
+              </w:rPr>
+              <w:t>НС</w:t>
+            </w:r>
+            <w:r>
+              <w:rPr>
+                <w:rFonts w:ascii="Times New Roman" w:hAnsi="Times New Roman" w:cs="Times New Roman"/>
+                <w:sz w:val="28"/>
+                <w:szCs w:val="28"/>
+                <w:lang w:val="en-US"/>
+              </w:rPr>
+              <w:t>P</w:t>
+            </w:r>
+          </w:p>
+          <w:p>
+            <w:pPr>
+              <w:spacing w:line="360" w:lineRule="atLeast"/>
+              <w:contextualSpacing/>
+              <w:jc w:val="both"/>
+              <w:rPr>
+                <w:rFonts w:ascii="Times New Roman" w:hAnsi="Times New Roman" w:cs="Times New Roman"/>
+                <w:sz w:val="28"/>
+                <w:szCs w:val="28"/>
+                <w:lang w:val="en-US"/>
+              </w:rPr>
+            </w:pPr>
+            <w:r>
+              <w:rPr>
+                <w:rFonts w:ascii="Times New Roman" w:hAnsi="Times New Roman" w:cs="Times New Roman"/>
+                <w:sz w:val="28"/>
+                <w:szCs w:val="28"/>
+              </w:rPr>
+              <w:t>172.18.28.</w:t>
+            </w:r>
+            <w:r>
+              <w:rPr>
+                <w:rFonts w:ascii="Times New Roman" w:hAnsi="Times New Roman" w:cs="Times New Roman"/>
+                <w:sz w:val="28"/>
+                <w:szCs w:val="28"/>
+                <w:lang w:val="en-US"/>
+              </w:rPr>
+              <w:t>50</w:t>
+            </w:r>
+            <w:r>
+              <w:rPr>
+                <w:rFonts w:ascii="Times New Roman" w:hAnsi="Times New Roman" w:cs="Times New Roman"/>
+                <w:sz w:val="28"/>
+                <w:szCs w:val="28"/>
+              </w:rPr>
+              <w:t>/29-172.18.28.54/29</w:t>
+            </w:r>
           </w:p>
         </w:tc>
         <w:tc>
@@ -30963,8 +32255,18 @@
                 <w:rFonts w:ascii="Times New Roman" w:hAnsi="Times New Roman" w:cs="Times New Roman"/>
                 <w:sz w:val="28"/>
                 <w:szCs w:val="28"/>
-              </w:rPr>
-            </w:pPr>
+                <w:lang w:val="en-US"/>
+              </w:rPr>
+            </w:pPr>
+            <w:r>
+              <w:rPr>
+                <w:rFonts w:ascii="Times New Roman" w:hAnsi="Times New Roman" w:cs="Times New Roman"/>
+                <w:sz w:val="28"/>
+                <w:szCs w:val="28"/>
+                <w:lang w:val="en-US"/>
+              </w:rPr>
+              <w:t>172.18.28.49</w:t>
+            </w:r>
           </w:p>
         </w:tc>
       </w:tr>
@@ -30991,16 +32293,7 @@
                 <w:szCs w:val="28"/>
                 <w:lang w:val="en-US"/>
               </w:rPr>
-              <w:t>Iot</w:t>
-            </w:r>
-            <w:r>
-              <w:rPr>
-                <w:rFonts w:ascii="Times New Roman" w:hAnsi="Times New Roman" w:cs="Times New Roman"/>
-                <w:sz w:val="28"/>
-                <w:szCs w:val="28"/>
-                <w:lang w:val="en-US"/>
-              </w:rPr>
-              <w:t>22</w:t>
+              <w:t>Iot22</w:t>
             </w:r>
           </w:p>
         </w:tc>
@@ -31043,9 +32336,72 @@
                 <w:rFonts w:ascii="Times New Roman" w:hAnsi="Times New Roman" w:cs="Times New Roman"/>
                 <w:sz w:val="28"/>
                 <w:szCs w:val="28"/>
-                <w:lang w:val="en-US"/>
-              </w:rPr>
-            </w:pPr>
+              </w:rPr>
+            </w:pPr>
+            <w:r>
+              <w:rPr>
+                <w:rFonts w:ascii="Times New Roman" w:hAnsi="Times New Roman" w:cs="Times New Roman"/>
+                <w:sz w:val="28"/>
+                <w:szCs w:val="28"/>
+                <w:lang w:val="en-US"/>
+              </w:rPr>
+              <w:t>D</w:t>
+            </w:r>
+            <w:r>
+              <w:rPr>
+                <w:rFonts w:ascii="Times New Roman" w:hAnsi="Times New Roman" w:cs="Times New Roman"/>
+                <w:sz w:val="28"/>
+                <w:szCs w:val="28"/>
+              </w:rPr>
+              <w:t>НС</w:t>
+            </w:r>
+            <w:r>
+              <w:rPr>
+                <w:rFonts w:ascii="Times New Roman" w:hAnsi="Times New Roman" w:cs="Times New Roman"/>
+                <w:sz w:val="28"/>
+                <w:szCs w:val="28"/>
+                <w:lang w:val="en-US"/>
+              </w:rPr>
+              <w:t>P</w:t>
+            </w:r>
+          </w:p>
+          <w:p>
+            <w:pPr>
+              <w:spacing w:line="360" w:lineRule="atLeast"/>
+              <w:contextualSpacing/>
+              <w:jc w:val="both"/>
+              <w:rPr>
+                <w:rFonts w:ascii="Times New Roman" w:hAnsi="Times New Roman" w:cs="Times New Roman"/>
+                <w:sz w:val="28"/>
+                <w:szCs w:val="28"/>
+                <w:lang w:val="en-US"/>
+              </w:rPr>
+            </w:pPr>
+            <w:r>
+              <w:rPr>
+                <w:rFonts w:ascii="Times New Roman" w:hAnsi="Times New Roman" w:cs="Times New Roman"/>
+                <w:sz w:val="28"/>
+                <w:szCs w:val="28"/>
+              </w:rPr>
+              <w:t>172.18.28.</w:t>
+            </w:r>
+            <w:r>
+              <w:rPr>
+                <w:rFonts w:ascii="Times New Roman" w:hAnsi="Times New Roman" w:cs="Times New Roman"/>
+                <w:sz w:val="28"/>
+                <w:szCs w:val="28"/>
+                <w:lang w:val="en-US"/>
+              </w:rPr>
+              <w:t>50</w:t>
+            </w:r>
+            <w:r>
+              <w:rPr>
+                <w:rFonts w:ascii="Times New Roman" w:hAnsi="Times New Roman" w:cs="Times New Roman"/>
+                <w:sz w:val="28"/>
+                <w:szCs w:val="28"/>
+              </w:rPr>
+              <w:t>/29-172.18.28.54/29</w:t>
+            </w:r>
           </w:p>
         </w:tc>
         <w:tc>
@@ -31063,6 +32419,1448 @@
                 <w:szCs w:val="28"/>
               </w:rPr>
             </w:pPr>
+            <w:r>
+              <w:rPr>
+                <w:rFonts w:ascii="Times New Roman" w:hAnsi="Times New Roman" w:cs="Times New Roman"/>
+                <w:sz w:val="28"/>
+                <w:szCs w:val="28"/>
+                <w:lang w:val="en-US"/>
+              </w:rPr>
+              <w:t>172.18.28.49</w:t>
+            </w:r>
+          </w:p>
+        </w:tc>
+      </w:tr>
+      <w:tr>
+        <w:tc>
+          <w:tcPr>
+            <w:tcW w:w="2402" w:type="dxa"/>
+          </w:tcPr>
+          <w:p>
+            <w:pPr>
+              <w:spacing w:line="360" w:lineRule="atLeast"/>
+              <w:contextualSpacing/>
+              <w:rPr>
+                <w:rFonts w:ascii="Times New Roman" w:hAnsi="Times New Roman" w:cs="Times New Roman"/>
+                <w:sz w:val="28"/>
+                <w:szCs w:val="28"/>
+                <w:lang w:val="en-US"/>
+              </w:rPr>
+            </w:pPr>
+            <w:r>
+              <w:rPr>
+                <w:rFonts w:ascii="Times New Roman" w:hAnsi="Times New Roman" w:cs="Times New Roman"/>
+                <w:sz w:val="28"/>
+                <w:szCs w:val="28"/>
+                <w:lang w:val="en-US"/>
+              </w:rPr>
+              <w:t>iot.by</w:t>
+            </w:r>
+          </w:p>
+        </w:tc>
+        <w:tc>
+          <w:tcPr>
+            <w:tcW w:w="1128" w:type="dxa"/>
+          </w:tcPr>
+          <w:p>
+            <w:pPr>
+              <w:spacing w:line="360" w:lineRule="atLeast"/>
+              <w:contextualSpacing/>
+              <w:jc w:val="both"/>
+              <w:rPr>
+                <w:rFonts w:ascii="Times New Roman" w:hAnsi="Times New Roman" w:cs="Times New Roman"/>
+                <w:sz w:val="28"/>
+                <w:szCs w:val="28"/>
+                <w:lang w:val="en-US"/>
+              </w:rPr>
+            </w:pPr>
+            <w:r>
+              <w:rPr>
+                <w:rFonts w:ascii="Times New Roman" w:hAnsi="Times New Roman" w:cs="Times New Roman"/>
+                <w:sz w:val="28"/>
+                <w:szCs w:val="28"/>
+                <w:lang w:val="en-US"/>
+              </w:rPr>
+              <w:t>fa 0</w:t>
+            </w:r>
+          </w:p>
+        </w:tc>
+        <w:tc>
+          <w:tcPr>
+            <w:tcW w:w="2702" w:type="dxa"/>
+          </w:tcPr>
+          <w:p>
+            <w:pPr>
+              <w:spacing w:line="360" w:lineRule="atLeast"/>
+              <w:contextualSpacing/>
+              <w:jc w:val="both"/>
+              <w:rPr>
+                <w:rFonts w:ascii="Times New Roman" w:hAnsi="Times New Roman" w:cs="Times New Roman"/>
+                <w:sz w:val="28"/>
+                <w:szCs w:val="28"/>
+                <w:lang w:val="en-US"/>
+              </w:rPr>
+            </w:pPr>
+            <w:r>
+              <w:rPr>
+                <w:rFonts w:ascii="Times New Roman" w:hAnsi="Times New Roman" w:cs="Times New Roman"/>
+                <w:sz w:val="28"/>
+                <w:szCs w:val="28"/>
+                <w:lang w:val="en-US"/>
+              </w:rPr>
+              <w:t>172.18.28.44/29</w:t>
+            </w:r>
+          </w:p>
+        </w:tc>
+        <w:tc>
+          <w:tcPr>
+            <w:tcW w:w="3112" w:type="dxa"/>
+          </w:tcPr>
+          <w:p>
+            <w:pPr>
+              <w:spacing w:line="360" w:lineRule="atLeast"/>
+              <w:contextualSpacing/>
+              <w:jc w:val="both"/>
+              <w:rPr>
+                <w:rFonts w:ascii="Times New Roman" w:hAnsi="Times New Roman" w:cs="Times New Roman"/>
+                <w:sz w:val="28"/>
+                <w:szCs w:val="28"/>
+                <w:lang w:val="en-US"/>
+              </w:rPr>
+            </w:pPr>
+            <w:r>
+              <w:rPr>
+                <w:rFonts w:ascii="Times New Roman" w:hAnsi="Times New Roman" w:cs="Times New Roman"/>
+                <w:sz w:val="28"/>
+                <w:szCs w:val="28"/>
+                <w:lang w:val="en-US"/>
+              </w:rPr>
+              <w:t>172.18.28.41</w:t>
+            </w:r>
+          </w:p>
+        </w:tc>
+      </w:tr>
+      <w:tr>
+        <w:tc>
+          <w:tcPr>
+            <w:tcW w:w="2402" w:type="dxa"/>
+          </w:tcPr>
+          <w:p>
+            <w:pPr>
+              <w:spacing w:line="360" w:lineRule="atLeast"/>
+              <w:contextualSpacing/>
+              <w:rPr>
+                <w:rFonts w:ascii="Times New Roman" w:hAnsi="Times New Roman" w:cs="Times New Roman"/>
+                <w:sz w:val="28"/>
+                <w:szCs w:val="28"/>
+                <w:lang w:val="en-US"/>
+              </w:rPr>
+            </w:pPr>
+            <w:r>
+              <w:rPr>
+                <w:rFonts w:ascii="Times New Roman" w:hAnsi="Times New Roman" w:cs="Times New Roman"/>
+                <w:sz w:val="28"/>
+                <w:szCs w:val="28"/>
+                <w:lang w:val="en-US"/>
+              </w:rPr>
+              <w:t>PC0</w:t>
+            </w:r>
+          </w:p>
+        </w:tc>
+        <w:tc>
+          <w:tcPr>
+            <w:tcW w:w="1128" w:type="dxa"/>
+          </w:tcPr>
+          <w:p>
+            <w:pPr>
+              <w:spacing w:line="360" w:lineRule="atLeast"/>
+              <w:contextualSpacing/>
+              <w:jc w:val="both"/>
+              <w:rPr>
+                <w:rFonts w:ascii="Times New Roman" w:hAnsi="Times New Roman" w:cs="Times New Roman"/>
+                <w:sz w:val="28"/>
+                <w:szCs w:val="28"/>
+                <w:lang w:val="en-US"/>
+              </w:rPr>
+            </w:pPr>
+            <w:r>
+              <w:rPr>
+                <w:rFonts w:ascii="Times New Roman" w:hAnsi="Times New Roman" w:cs="Times New Roman"/>
+                <w:sz w:val="28"/>
+                <w:szCs w:val="28"/>
+                <w:lang w:val="en-US"/>
+              </w:rPr>
+              <w:t>fa 0</w:t>
+            </w:r>
+          </w:p>
+        </w:tc>
+        <w:tc>
+          <w:tcPr>
+            <w:tcW w:w="2702" w:type="dxa"/>
+          </w:tcPr>
+          <w:p>
+            <w:pPr>
+              <w:spacing w:line="360" w:lineRule="atLeast"/>
+              <w:contextualSpacing/>
+              <w:jc w:val="both"/>
+              <w:rPr>
+                <w:rFonts w:ascii="Times New Roman" w:hAnsi="Times New Roman" w:cs="Times New Roman"/>
+                <w:sz w:val="28"/>
+                <w:szCs w:val="28"/>
+              </w:rPr>
+            </w:pPr>
+            <w:r>
+              <w:rPr>
+                <w:rFonts w:ascii="Times New Roman" w:hAnsi="Times New Roman" w:cs="Times New Roman"/>
+                <w:sz w:val="28"/>
+                <w:szCs w:val="28"/>
+                <w:lang w:val="en-US"/>
+              </w:rPr>
+              <w:t>D</w:t>
+            </w:r>
+            <w:r>
+              <w:rPr>
+                <w:rFonts w:ascii="Times New Roman" w:hAnsi="Times New Roman" w:cs="Times New Roman"/>
+                <w:sz w:val="28"/>
+                <w:szCs w:val="28"/>
+              </w:rPr>
+              <w:t>НС</w:t>
+            </w:r>
+            <w:r>
+              <w:rPr>
+                <w:rFonts w:ascii="Times New Roman" w:hAnsi="Times New Roman" w:cs="Times New Roman"/>
+                <w:sz w:val="28"/>
+                <w:szCs w:val="28"/>
+                <w:lang w:val="en-US"/>
+              </w:rPr>
+              <w:t>P</w:t>
+            </w:r>
+          </w:p>
+          <w:p>
+            <w:pPr>
+              <w:spacing w:line="360" w:lineRule="atLeast"/>
+              <w:contextualSpacing/>
+              <w:jc w:val="both"/>
+              <w:rPr>
+                <w:rFonts w:ascii="Times New Roman" w:hAnsi="Times New Roman" w:cs="Times New Roman"/>
+                <w:sz w:val="28"/>
+                <w:szCs w:val="28"/>
+              </w:rPr>
+            </w:pPr>
+            <w:r>
+              <w:rPr>
+                <w:rFonts w:ascii="Times New Roman" w:hAnsi="Times New Roman" w:cs="Times New Roman"/>
+                <w:sz w:val="28"/>
+                <w:szCs w:val="28"/>
+              </w:rPr>
+              <w:t>172.18.28.3</w:t>
+            </w:r>
+            <w:r>
+              <w:rPr>
+                <w:rFonts w:ascii="Times New Roman" w:hAnsi="Times New Roman" w:cs="Times New Roman"/>
+                <w:sz w:val="28"/>
+                <w:szCs w:val="28"/>
+                <w:lang w:val="en-US"/>
+              </w:rPr>
+              <w:t>4</w:t>
+            </w:r>
+            <w:r>
+              <w:rPr>
+                <w:rFonts w:ascii="Times New Roman" w:hAnsi="Times New Roman" w:cs="Times New Roman"/>
+                <w:sz w:val="28"/>
+                <w:szCs w:val="28"/>
+              </w:rPr>
+              <w:t>/29-172.18.28.38/29</w:t>
+            </w:r>
+          </w:p>
+        </w:tc>
+        <w:tc>
+          <w:tcPr>
+            <w:tcW w:w="3112" w:type="dxa"/>
+          </w:tcPr>
+          <w:p>
+            <w:pPr>
+              <w:spacing w:line="360" w:lineRule="atLeast"/>
+              <w:contextualSpacing/>
+              <w:jc w:val="both"/>
+              <w:rPr>
+                <w:rFonts w:ascii="Times New Roman" w:hAnsi="Times New Roman" w:cs="Times New Roman"/>
+                <w:sz w:val="28"/>
+                <w:szCs w:val="28"/>
+                <w:lang w:val="en-US"/>
+              </w:rPr>
+            </w:pPr>
+            <w:r>
+              <w:rPr>
+                <w:rFonts w:ascii="Times New Roman" w:hAnsi="Times New Roman" w:cs="Times New Roman"/>
+                <w:sz w:val="28"/>
+                <w:szCs w:val="28"/>
+                <w:lang w:val="en-US"/>
+              </w:rPr>
+              <w:t>172.18.28.33</w:t>
+            </w:r>
+          </w:p>
+        </w:tc>
+      </w:tr>
+      <w:tr>
+        <w:tc>
+          <w:tcPr>
+            <w:tcW w:w="2402" w:type="dxa"/>
+          </w:tcPr>
+          <w:p>
+            <w:pPr>
+              <w:spacing w:line="360" w:lineRule="atLeast"/>
+              <w:contextualSpacing/>
+              <w:rPr>
+                <w:rFonts w:ascii="Times New Roman" w:hAnsi="Times New Roman" w:cs="Times New Roman"/>
+                <w:sz w:val="28"/>
+                <w:szCs w:val="28"/>
+                <w:lang w:val="en-US"/>
+              </w:rPr>
+            </w:pPr>
+            <w:r>
+              <w:rPr>
+                <w:rFonts w:ascii="Times New Roman" w:hAnsi="Times New Roman" w:cs="Times New Roman"/>
+                <w:sz w:val="28"/>
+                <w:szCs w:val="28"/>
+                <w:lang w:val="en-US"/>
+              </w:rPr>
+              <w:t>Router</w:t>
+            </w:r>
+            <w:r>
+              <w:rPr>
+                <w:rFonts w:ascii="Times New Roman" w:hAnsi="Times New Roman" w:cs="Times New Roman"/>
+                <w:sz w:val="28"/>
+                <w:szCs w:val="28"/>
+                <w:lang w:val="en-US"/>
+              </w:rPr>
+              <w:t>0</w:t>
+            </w:r>
+          </w:p>
+        </w:tc>
+        <w:tc>
+          <w:tcPr>
+            <w:tcW w:w="1128" w:type="dxa"/>
+          </w:tcPr>
+          <w:p>
+            <w:pPr>
+              <w:spacing w:line="360" w:lineRule="atLeast"/>
+              <w:contextualSpacing/>
+              <w:jc w:val="both"/>
+              <w:rPr>
+                <w:rFonts w:ascii="Times New Roman" w:hAnsi="Times New Roman" w:cs="Times New Roman"/>
+                <w:sz w:val="28"/>
+                <w:szCs w:val="28"/>
+                <w:lang w:val="en-US"/>
+              </w:rPr>
+            </w:pPr>
+            <w:r>
+              <w:rPr>
+                <w:rFonts w:ascii="Times New Roman" w:hAnsi="Times New Roman" w:cs="Times New Roman"/>
+                <w:sz w:val="28"/>
+                <w:szCs w:val="28"/>
+                <w:lang w:val="en-US"/>
+              </w:rPr>
+              <w:t>fa0/0.140</w:t>
+            </w:r>
+          </w:p>
+        </w:tc>
+        <w:tc>
+          <w:tcPr>
+            <w:tcW w:w="2702" w:type="dxa"/>
+          </w:tcPr>
+          <w:p>
+            <w:pPr>
+              <w:spacing w:line="360" w:lineRule="atLeast"/>
+              <w:contextualSpacing/>
+              <w:jc w:val="both"/>
+              <w:rPr>
+                <w:rFonts w:ascii="Times New Roman" w:hAnsi="Times New Roman" w:cs="Times New Roman"/>
+                <w:sz w:val="28"/>
+                <w:szCs w:val="28"/>
+              </w:rPr>
+            </w:pPr>
+          </w:p>
+        </w:tc>
+        <w:tc>
+          <w:tcPr>
+            <w:tcW w:w="3112" w:type="dxa"/>
+          </w:tcPr>
+          <w:p>
+            <w:pPr>
+              <w:spacing w:line="360" w:lineRule="atLeast"/>
+              <w:contextualSpacing/>
+              <w:jc w:val="both"/>
+              <w:rPr>
+                <w:rFonts w:ascii="Times New Roman" w:hAnsi="Times New Roman" w:cs="Times New Roman"/>
+                <w:sz w:val="28"/>
+                <w:szCs w:val="28"/>
+                <w:lang w:val="en-US"/>
+              </w:rPr>
+            </w:pPr>
+            <w:r>
+              <w:rPr>
+                <w:rFonts w:ascii="Times New Roman" w:hAnsi="Times New Roman" w:cs="Times New Roman"/>
+                <w:sz w:val="28"/>
+                <w:szCs w:val="28"/>
+                <w:lang w:val="en-US"/>
+              </w:rPr>
+              <w:t>172.18.28.89/29</w:t>
+            </w:r>
+          </w:p>
+        </w:tc>
+      </w:tr>
+      <w:tr>
+        <w:tc>
+          <w:tcPr>
+            <w:tcW w:w="2402" w:type="dxa"/>
+          </w:tcPr>
+          <w:p>
+            <w:pPr>
+              <w:spacing w:line="360" w:lineRule="atLeast"/>
+              <w:contextualSpacing/>
+              <w:rPr>
+                <w:rFonts w:ascii="Times New Roman" w:hAnsi="Times New Roman" w:cs="Times New Roman"/>
+                <w:sz w:val="28"/>
+                <w:szCs w:val="28"/>
+                <w:lang w:val="en-US"/>
+              </w:rPr>
+            </w:pPr>
+            <w:r>
+              <w:rPr>
+                <w:rFonts w:ascii="Times New Roman" w:hAnsi="Times New Roman" w:cs="Times New Roman"/>
+                <w:sz w:val="28"/>
+                <w:szCs w:val="28"/>
+                <w:lang w:val="en-US"/>
+              </w:rPr>
+              <w:t>Router</w:t>
+            </w:r>
+            <w:r>
+              <w:rPr>
+                <w:rFonts w:ascii="Times New Roman" w:hAnsi="Times New Roman" w:cs="Times New Roman"/>
+                <w:sz w:val="28"/>
+                <w:szCs w:val="28"/>
+                <w:lang w:val="en-US"/>
+              </w:rPr>
+              <w:t>0</w:t>
+            </w:r>
+          </w:p>
+        </w:tc>
+        <w:tc>
+          <w:tcPr>
+            <w:tcW w:w="1128" w:type="dxa"/>
+          </w:tcPr>
+          <w:p>
+            <w:pPr>
+              <w:spacing w:line="360" w:lineRule="atLeast"/>
+              <w:contextualSpacing/>
+              <w:jc w:val="both"/>
+              <w:rPr>
+                <w:rFonts w:ascii="Times New Roman" w:hAnsi="Times New Roman" w:cs="Times New Roman"/>
+                <w:sz w:val="28"/>
+                <w:szCs w:val="28"/>
+                <w:lang w:val="en-US"/>
+              </w:rPr>
+            </w:pPr>
+            <w:r>
+              <w:rPr>
+                <w:rFonts w:ascii="Times New Roman" w:hAnsi="Times New Roman" w:cs="Times New Roman"/>
+                <w:sz w:val="28"/>
+                <w:szCs w:val="28"/>
+                <w:lang w:val="en-US"/>
+              </w:rPr>
+              <w:t>fa0/0.141</w:t>
+            </w:r>
+          </w:p>
+        </w:tc>
+        <w:tc>
+          <w:tcPr>
+            <w:tcW w:w="2702" w:type="dxa"/>
+          </w:tcPr>
+          <w:p>
+            <w:pPr>
+              <w:spacing w:line="360" w:lineRule="atLeast"/>
+              <w:contextualSpacing/>
+              <w:jc w:val="both"/>
+              <w:rPr>
+                <w:rFonts w:ascii="Times New Roman" w:hAnsi="Times New Roman" w:cs="Times New Roman"/>
+                <w:sz w:val="28"/>
+                <w:szCs w:val="28"/>
+              </w:rPr>
+            </w:pPr>
+          </w:p>
+        </w:tc>
+        <w:tc>
+          <w:tcPr>
+            <w:tcW w:w="3112" w:type="dxa"/>
+          </w:tcPr>
+          <w:p>
+            <w:pPr>
+              <w:spacing w:line="360" w:lineRule="atLeast"/>
+              <w:contextualSpacing/>
+              <w:jc w:val="both"/>
+              <w:rPr>
+                <w:rFonts w:ascii="Times New Roman" w:hAnsi="Times New Roman" w:cs="Times New Roman"/>
+                <w:sz w:val="28"/>
+                <w:szCs w:val="28"/>
+                <w:lang w:val="en-US"/>
+              </w:rPr>
+            </w:pPr>
+            <w:r>
+              <w:rPr>
+                <w:rFonts w:ascii="Times New Roman" w:hAnsi="Times New Roman" w:cs="Times New Roman"/>
+                <w:sz w:val="28"/>
+                <w:szCs w:val="28"/>
+                <w:lang w:val="en-US"/>
+              </w:rPr>
+              <w:t>172.18.28.81/29</w:t>
+            </w:r>
+          </w:p>
+        </w:tc>
+      </w:tr>
+      <w:tr>
+        <w:tc>
+          <w:tcPr>
+            <w:tcW w:w="2402" w:type="dxa"/>
+          </w:tcPr>
+          <w:p>
+            <w:pPr>
+              <w:spacing w:line="360" w:lineRule="atLeast"/>
+              <w:contextualSpacing/>
+              <w:rPr>
+                <w:rFonts w:ascii="Times New Roman" w:hAnsi="Times New Roman" w:cs="Times New Roman"/>
+                <w:sz w:val="28"/>
+                <w:szCs w:val="28"/>
+                <w:lang w:val="en-US"/>
+              </w:rPr>
+            </w:pPr>
+            <w:r>
+              <w:rPr>
+                <w:rFonts w:ascii="Times New Roman" w:hAnsi="Times New Roman" w:cs="Times New Roman"/>
+                <w:sz w:val="28"/>
+                <w:szCs w:val="28"/>
+                <w:lang w:val="en-US"/>
+              </w:rPr>
+              <w:lastRenderedPageBreak/>
+              <w:t>Router</w:t>
+            </w:r>
+            <w:r>
+              <w:rPr>
+                <w:rFonts w:ascii="Times New Roman" w:hAnsi="Times New Roman" w:cs="Times New Roman"/>
+                <w:sz w:val="28"/>
+                <w:szCs w:val="28"/>
+                <w:lang w:val="en-US"/>
+              </w:rPr>
+              <w:t>0</w:t>
+            </w:r>
+          </w:p>
+        </w:tc>
+        <w:tc>
+          <w:tcPr>
+            <w:tcW w:w="1128" w:type="dxa"/>
+          </w:tcPr>
+          <w:p>
+            <w:pPr>
+              <w:spacing w:line="360" w:lineRule="atLeast"/>
+              <w:contextualSpacing/>
+              <w:jc w:val="both"/>
+              <w:rPr>
+                <w:rFonts w:ascii="Times New Roman" w:hAnsi="Times New Roman" w:cs="Times New Roman"/>
+                <w:sz w:val="28"/>
+                <w:szCs w:val="28"/>
+                <w:lang w:val="en-US"/>
+              </w:rPr>
+            </w:pPr>
+            <w:r>
+              <w:rPr>
+                <w:rFonts w:ascii="Times New Roman" w:hAnsi="Times New Roman" w:cs="Times New Roman"/>
+                <w:sz w:val="28"/>
+                <w:szCs w:val="28"/>
+                <w:lang w:val="en-US"/>
+              </w:rPr>
+              <w:t>fa0/0.142</w:t>
+            </w:r>
+          </w:p>
+        </w:tc>
+        <w:tc>
+          <w:tcPr>
+            <w:tcW w:w="2702" w:type="dxa"/>
+          </w:tcPr>
+          <w:p>
+            <w:pPr>
+              <w:spacing w:line="360" w:lineRule="atLeast"/>
+              <w:contextualSpacing/>
+              <w:jc w:val="both"/>
+              <w:rPr>
+                <w:rFonts w:ascii="Times New Roman" w:hAnsi="Times New Roman" w:cs="Times New Roman"/>
+                <w:sz w:val="28"/>
+                <w:szCs w:val="28"/>
+              </w:rPr>
+            </w:pPr>
+          </w:p>
+        </w:tc>
+        <w:tc>
+          <w:tcPr>
+            <w:tcW w:w="3112" w:type="dxa"/>
+          </w:tcPr>
+          <w:p>
+            <w:pPr>
+              <w:spacing w:line="360" w:lineRule="atLeast"/>
+              <w:contextualSpacing/>
+              <w:jc w:val="both"/>
+              <w:rPr>
+                <w:rFonts w:ascii="Times New Roman" w:hAnsi="Times New Roman" w:cs="Times New Roman"/>
+                <w:sz w:val="28"/>
+                <w:szCs w:val="28"/>
+                <w:lang w:val="en-US"/>
+              </w:rPr>
+            </w:pPr>
+            <w:r>
+              <w:rPr>
+                <w:rFonts w:ascii="Times New Roman" w:hAnsi="Times New Roman" w:cs="Times New Roman"/>
+                <w:sz w:val="28"/>
+                <w:szCs w:val="28"/>
+                <w:lang w:val="en-US"/>
+              </w:rPr>
+              <w:t>172.18.28.</w:t>
+            </w:r>
+            <w:r>
+              <w:rPr>
+                <w:rFonts w:ascii="Times New Roman" w:hAnsi="Times New Roman" w:cs="Times New Roman"/>
+                <w:sz w:val="28"/>
+                <w:szCs w:val="28"/>
+                <w:lang w:val="en-US"/>
+              </w:rPr>
+              <w:t>73</w:t>
+            </w:r>
+            <w:r>
+              <w:rPr>
+                <w:rFonts w:ascii="Times New Roman" w:hAnsi="Times New Roman" w:cs="Times New Roman"/>
+                <w:sz w:val="28"/>
+                <w:szCs w:val="28"/>
+                <w:lang w:val="en-US"/>
+              </w:rPr>
+              <w:t>/29</w:t>
+            </w:r>
+          </w:p>
+        </w:tc>
+      </w:tr>
+      <w:tr>
+        <w:tc>
+          <w:tcPr>
+            <w:tcW w:w="2402" w:type="dxa"/>
+          </w:tcPr>
+          <w:p>
+            <w:pPr>
+              <w:spacing w:line="360" w:lineRule="atLeast"/>
+              <w:contextualSpacing/>
+              <w:rPr>
+                <w:rFonts w:ascii="Times New Roman" w:hAnsi="Times New Roman" w:cs="Times New Roman"/>
+                <w:sz w:val="28"/>
+                <w:szCs w:val="28"/>
+                <w:lang w:val="en-US"/>
+              </w:rPr>
+            </w:pPr>
+            <w:r>
+              <w:rPr>
+                <w:rFonts w:ascii="Times New Roman" w:hAnsi="Times New Roman" w:cs="Times New Roman"/>
+                <w:sz w:val="28"/>
+                <w:szCs w:val="28"/>
+                <w:lang w:val="en-US"/>
+              </w:rPr>
+              <w:t>Router</w:t>
+            </w:r>
+            <w:r>
+              <w:rPr>
+                <w:rFonts w:ascii="Times New Roman" w:hAnsi="Times New Roman" w:cs="Times New Roman"/>
+                <w:sz w:val="28"/>
+                <w:szCs w:val="28"/>
+                <w:lang w:val="en-US"/>
+              </w:rPr>
+              <w:t>0</w:t>
+            </w:r>
+          </w:p>
+        </w:tc>
+        <w:tc>
+          <w:tcPr>
+            <w:tcW w:w="1128" w:type="dxa"/>
+          </w:tcPr>
+          <w:p>
+            <w:pPr>
+              <w:spacing w:line="360" w:lineRule="atLeast"/>
+              <w:contextualSpacing/>
+              <w:jc w:val="both"/>
+              <w:rPr>
+                <w:rFonts w:ascii="Times New Roman" w:hAnsi="Times New Roman" w:cs="Times New Roman"/>
+                <w:sz w:val="28"/>
+                <w:szCs w:val="28"/>
+                <w:lang w:val="en-US"/>
+              </w:rPr>
+            </w:pPr>
+            <w:r>
+              <w:rPr>
+                <w:rFonts w:ascii="Times New Roman" w:hAnsi="Times New Roman" w:cs="Times New Roman"/>
+                <w:sz w:val="28"/>
+                <w:szCs w:val="28"/>
+                <w:lang w:val="en-US"/>
+              </w:rPr>
+              <w:t>fa0/0.14</w:t>
+            </w:r>
+            <w:r>
+              <w:rPr>
+                <w:rFonts w:ascii="Times New Roman" w:hAnsi="Times New Roman" w:cs="Times New Roman"/>
+                <w:sz w:val="28"/>
+                <w:szCs w:val="28"/>
+                <w:lang w:val="en-US"/>
+              </w:rPr>
+              <w:t>3</w:t>
+            </w:r>
+          </w:p>
+        </w:tc>
+        <w:tc>
+          <w:tcPr>
+            <w:tcW w:w="2702" w:type="dxa"/>
+          </w:tcPr>
+          <w:p>
+            <w:pPr>
+              <w:spacing w:line="360" w:lineRule="atLeast"/>
+              <w:contextualSpacing/>
+              <w:jc w:val="both"/>
+              <w:rPr>
+                <w:rFonts w:ascii="Times New Roman" w:hAnsi="Times New Roman" w:cs="Times New Roman"/>
+                <w:sz w:val="28"/>
+                <w:szCs w:val="28"/>
+              </w:rPr>
+            </w:pPr>
+          </w:p>
+        </w:tc>
+        <w:tc>
+          <w:tcPr>
+            <w:tcW w:w="3112" w:type="dxa"/>
+          </w:tcPr>
+          <w:p>
+            <w:pPr>
+              <w:spacing w:line="360" w:lineRule="atLeast"/>
+              <w:contextualSpacing/>
+              <w:jc w:val="both"/>
+              <w:rPr>
+                <w:rFonts w:ascii="Times New Roman" w:hAnsi="Times New Roman" w:cs="Times New Roman"/>
+                <w:sz w:val="28"/>
+                <w:szCs w:val="28"/>
+                <w:lang w:val="en-US"/>
+              </w:rPr>
+            </w:pPr>
+            <w:r>
+              <w:rPr>
+                <w:rFonts w:ascii="Times New Roman" w:hAnsi="Times New Roman" w:cs="Times New Roman"/>
+                <w:sz w:val="28"/>
+                <w:szCs w:val="28"/>
+                <w:lang w:val="en-US"/>
+              </w:rPr>
+              <w:t>172.18.28.</w:t>
+            </w:r>
+            <w:r>
+              <w:rPr>
+                <w:rFonts w:ascii="Times New Roman" w:hAnsi="Times New Roman" w:cs="Times New Roman"/>
+                <w:sz w:val="28"/>
+                <w:szCs w:val="28"/>
+                <w:lang w:val="en-US"/>
+              </w:rPr>
+              <w:t>65</w:t>
+            </w:r>
+            <w:r>
+              <w:rPr>
+                <w:rFonts w:ascii="Times New Roman" w:hAnsi="Times New Roman" w:cs="Times New Roman"/>
+                <w:sz w:val="28"/>
+                <w:szCs w:val="28"/>
+                <w:lang w:val="en-US"/>
+              </w:rPr>
+              <w:t>/29</w:t>
+            </w:r>
+          </w:p>
+        </w:tc>
+      </w:tr>
+      <w:tr>
+        <w:tc>
+          <w:tcPr>
+            <w:tcW w:w="2402" w:type="dxa"/>
+          </w:tcPr>
+          <w:p>
+            <w:pPr>
+              <w:spacing w:line="360" w:lineRule="atLeast"/>
+              <w:contextualSpacing/>
+              <w:rPr>
+                <w:rFonts w:ascii="Times New Roman" w:hAnsi="Times New Roman" w:cs="Times New Roman"/>
+                <w:sz w:val="28"/>
+                <w:szCs w:val="28"/>
+                <w:lang w:val="en-US"/>
+              </w:rPr>
+            </w:pPr>
+            <w:r>
+              <w:rPr>
+                <w:rFonts w:ascii="Times New Roman" w:hAnsi="Times New Roman" w:cs="Times New Roman"/>
+                <w:sz w:val="28"/>
+                <w:szCs w:val="28"/>
+                <w:lang w:val="en-US"/>
+              </w:rPr>
+              <w:t>Router</w:t>
+            </w:r>
+            <w:r>
+              <w:rPr>
+                <w:rFonts w:ascii="Times New Roman" w:hAnsi="Times New Roman" w:cs="Times New Roman"/>
+                <w:sz w:val="28"/>
+                <w:szCs w:val="28"/>
+                <w:lang w:val="en-US"/>
+              </w:rPr>
+              <w:t>0</w:t>
+            </w:r>
+          </w:p>
+        </w:tc>
+        <w:tc>
+          <w:tcPr>
+            <w:tcW w:w="1128" w:type="dxa"/>
+          </w:tcPr>
+          <w:p>
+            <w:pPr>
+              <w:spacing w:line="360" w:lineRule="atLeast"/>
+              <w:contextualSpacing/>
+              <w:jc w:val="both"/>
+              <w:rPr>
+                <w:rFonts w:ascii="Times New Roman" w:hAnsi="Times New Roman" w:cs="Times New Roman"/>
+                <w:sz w:val="28"/>
+                <w:szCs w:val="28"/>
+                <w:lang w:val="en-US"/>
+              </w:rPr>
+            </w:pPr>
+            <w:r>
+              <w:rPr>
+                <w:rFonts w:ascii="Times New Roman" w:hAnsi="Times New Roman" w:cs="Times New Roman"/>
+                <w:sz w:val="28"/>
+                <w:szCs w:val="28"/>
+                <w:lang w:val="en-US"/>
+              </w:rPr>
+              <w:t>fa0/0.14</w:t>
+            </w:r>
+            <w:r>
+              <w:rPr>
+                <w:rFonts w:ascii="Times New Roman" w:hAnsi="Times New Roman" w:cs="Times New Roman"/>
+                <w:sz w:val="28"/>
+                <w:szCs w:val="28"/>
+                <w:lang w:val="en-US"/>
+              </w:rPr>
+              <w:t>4</w:t>
+            </w:r>
+          </w:p>
+        </w:tc>
+        <w:tc>
+          <w:tcPr>
+            <w:tcW w:w="2702" w:type="dxa"/>
+          </w:tcPr>
+          <w:p>
+            <w:pPr>
+              <w:spacing w:line="360" w:lineRule="atLeast"/>
+              <w:contextualSpacing/>
+              <w:jc w:val="both"/>
+              <w:rPr>
+                <w:rFonts w:ascii="Times New Roman" w:hAnsi="Times New Roman" w:cs="Times New Roman"/>
+                <w:sz w:val="28"/>
+                <w:szCs w:val="28"/>
+              </w:rPr>
+            </w:pPr>
+          </w:p>
+        </w:tc>
+        <w:tc>
+          <w:tcPr>
+            <w:tcW w:w="3112" w:type="dxa"/>
+          </w:tcPr>
+          <w:p>
+            <w:pPr>
+              <w:spacing w:line="360" w:lineRule="atLeast"/>
+              <w:contextualSpacing/>
+              <w:jc w:val="both"/>
+              <w:rPr>
+                <w:rFonts w:ascii="Times New Roman" w:hAnsi="Times New Roman" w:cs="Times New Roman"/>
+                <w:sz w:val="28"/>
+                <w:szCs w:val="28"/>
+                <w:lang w:val="en-US"/>
+              </w:rPr>
+            </w:pPr>
+            <w:r>
+              <w:rPr>
+                <w:rFonts w:ascii="Times New Roman" w:hAnsi="Times New Roman" w:cs="Times New Roman"/>
+                <w:sz w:val="28"/>
+                <w:szCs w:val="28"/>
+                <w:lang w:val="en-US"/>
+              </w:rPr>
+              <w:t>172.18.28.</w:t>
+            </w:r>
+            <w:r>
+              <w:rPr>
+                <w:rFonts w:ascii="Times New Roman" w:hAnsi="Times New Roman" w:cs="Times New Roman"/>
+                <w:sz w:val="28"/>
+                <w:szCs w:val="28"/>
+                <w:lang w:val="en-US"/>
+              </w:rPr>
+              <w:t>57</w:t>
+            </w:r>
+            <w:r>
+              <w:rPr>
+                <w:rFonts w:ascii="Times New Roman" w:hAnsi="Times New Roman" w:cs="Times New Roman"/>
+                <w:sz w:val="28"/>
+                <w:szCs w:val="28"/>
+                <w:lang w:val="en-US"/>
+              </w:rPr>
+              <w:t>/29</w:t>
+            </w:r>
+          </w:p>
+        </w:tc>
+      </w:tr>
+      <w:tr>
+        <w:tc>
+          <w:tcPr>
+            <w:tcW w:w="2402" w:type="dxa"/>
+          </w:tcPr>
+          <w:p>
+            <w:pPr>
+              <w:spacing w:line="360" w:lineRule="atLeast"/>
+              <w:contextualSpacing/>
+              <w:rPr>
+                <w:rFonts w:ascii="Times New Roman" w:hAnsi="Times New Roman" w:cs="Times New Roman"/>
+                <w:sz w:val="28"/>
+                <w:szCs w:val="28"/>
+                <w:lang w:val="en-US"/>
+              </w:rPr>
+            </w:pPr>
+            <w:r>
+              <w:rPr>
+                <w:rFonts w:ascii="Times New Roman" w:hAnsi="Times New Roman" w:cs="Times New Roman"/>
+                <w:sz w:val="28"/>
+                <w:szCs w:val="28"/>
+                <w:lang w:val="en-US"/>
+              </w:rPr>
+              <w:t>Router</w:t>
+            </w:r>
+            <w:r>
+              <w:rPr>
+                <w:rFonts w:ascii="Times New Roman" w:hAnsi="Times New Roman" w:cs="Times New Roman"/>
+                <w:sz w:val="28"/>
+                <w:szCs w:val="28"/>
+                <w:lang w:val="en-US"/>
+              </w:rPr>
+              <w:t>0</w:t>
+            </w:r>
+          </w:p>
+        </w:tc>
+        <w:tc>
+          <w:tcPr>
+            <w:tcW w:w="1128" w:type="dxa"/>
+          </w:tcPr>
+          <w:p>
+            <w:pPr>
+              <w:spacing w:line="360" w:lineRule="atLeast"/>
+              <w:contextualSpacing/>
+              <w:jc w:val="both"/>
+              <w:rPr>
+                <w:rFonts w:ascii="Times New Roman" w:hAnsi="Times New Roman" w:cs="Times New Roman"/>
+                <w:sz w:val="28"/>
+                <w:szCs w:val="28"/>
+                <w:lang w:val="en-US"/>
+              </w:rPr>
+            </w:pPr>
+            <w:r>
+              <w:rPr>
+                <w:rFonts w:ascii="Times New Roman" w:hAnsi="Times New Roman" w:cs="Times New Roman"/>
+                <w:sz w:val="28"/>
+                <w:szCs w:val="28"/>
+                <w:lang w:val="en-US"/>
+              </w:rPr>
+              <w:t>fa0/0.14</w:t>
+            </w:r>
+            <w:r>
+              <w:rPr>
+                <w:rFonts w:ascii="Times New Roman" w:hAnsi="Times New Roman" w:cs="Times New Roman"/>
+                <w:sz w:val="28"/>
+                <w:szCs w:val="28"/>
+                <w:lang w:val="en-US"/>
+              </w:rPr>
+              <w:t>5</w:t>
+            </w:r>
+          </w:p>
+        </w:tc>
+        <w:tc>
+          <w:tcPr>
+            <w:tcW w:w="2702" w:type="dxa"/>
+          </w:tcPr>
+          <w:p>
+            <w:pPr>
+              <w:spacing w:line="360" w:lineRule="atLeast"/>
+              <w:contextualSpacing/>
+              <w:jc w:val="both"/>
+              <w:rPr>
+                <w:rFonts w:ascii="Times New Roman" w:hAnsi="Times New Roman" w:cs="Times New Roman"/>
+                <w:sz w:val="28"/>
+                <w:szCs w:val="28"/>
+              </w:rPr>
+            </w:pPr>
+          </w:p>
+        </w:tc>
+        <w:tc>
+          <w:tcPr>
+            <w:tcW w:w="3112" w:type="dxa"/>
+          </w:tcPr>
+          <w:p>
+            <w:pPr>
+              <w:spacing w:line="360" w:lineRule="atLeast"/>
+              <w:contextualSpacing/>
+              <w:jc w:val="both"/>
+              <w:rPr>
+                <w:rFonts w:ascii="Times New Roman" w:hAnsi="Times New Roman" w:cs="Times New Roman"/>
+                <w:sz w:val="28"/>
+                <w:szCs w:val="28"/>
+                <w:lang w:val="en-US"/>
+              </w:rPr>
+            </w:pPr>
+            <w:r>
+              <w:rPr>
+                <w:rFonts w:ascii="Times New Roman" w:hAnsi="Times New Roman" w:cs="Times New Roman"/>
+                <w:sz w:val="28"/>
+                <w:szCs w:val="28"/>
+                <w:lang w:val="en-US"/>
+              </w:rPr>
+              <w:t>172.18.28.</w:t>
+            </w:r>
+            <w:r>
+              <w:rPr>
+                <w:rFonts w:ascii="Times New Roman" w:hAnsi="Times New Roman" w:cs="Times New Roman"/>
+                <w:sz w:val="28"/>
+                <w:szCs w:val="28"/>
+                <w:lang w:val="en-US"/>
+              </w:rPr>
+              <w:t>49</w:t>
+            </w:r>
+            <w:r>
+              <w:rPr>
+                <w:rFonts w:ascii="Times New Roman" w:hAnsi="Times New Roman" w:cs="Times New Roman"/>
+                <w:sz w:val="28"/>
+                <w:szCs w:val="28"/>
+                <w:lang w:val="en-US"/>
+              </w:rPr>
+              <w:t>/29</w:t>
+            </w:r>
+          </w:p>
+        </w:tc>
+      </w:tr>
+      <w:tr>
+        <w:tc>
+          <w:tcPr>
+            <w:tcW w:w="2402" w:type="dxa"/>
+          </w:tcPr>
+          <w:p>
+            <w:pPr>
+              <w:spacing w:line="360" w:lineRule="atLeast"/>
+              <w:contextualSpacing/>
+              <w:rPr>
+                <w:rFonts w:ascii="Times New Roman" w:hAnsi="Times New Roman" w:cs="Times New Roman"/>
+                <w:sz w:val="28"/>
+                <w:szCs w:val="28"/>
+                <w:lang w:val="en-US"/>
+              </w:rPr>
+            </w:pPr>
+            <w:r>
+              <w:rPr>
+                <w:rFonts w:ascii="Times New Roman" w:hAnsi="Times New Roman" w:cs="Times New Roman"/>
+                <w:sz w:val="28"/>
+                <w:szCs w:val="28"/>
+                <w:lang w:val="en-US"/>
+              </w:rPr>
+              <w:t>Router</w:t>
+            </w:r>
+            <w:r>
+              <w:rPr>
+                <w:rFonts w:ascii="Times New Roman" w:hAnsi="Times New Roman" w:cs="Times New Roman"/>
+                <w:sz w:val="28"/>
+                <w:szCs w:val="28"/>
+                <w:lang w:val="en-US"/>
+              </w:rPr>
+              <w:t>0</w:t>
+            </w:r>
+          </w:p>
+        </w:tc>
+        <w:tc>
+          <w:tcPr>
+            <w:tcW w:w="1128" w:type="dxa"/>
+          </w:tcPr>
+          <w:p>
+            <w:pPr>
+              <w:spacing w:line="360" w:lineRule="atLeast"/>
+              <w:contextualSpacing/>
+              <w:jc w:val="both"/>
+              <w:rPr>
+                <w:rFonts w:ascii="Times New Roman" w:hAnsi="Times New Roman" w:cs="Times New Roman"/>
+                <w:sz w:val="28"/>
+                <w:szCs w:val="28"/>
+                <w:lang w:val="en-US"/>
+              </w:rPr>
+            </w:pPr>
+            <w:r>
+              <w:rPr>
+                <w:rFonts w:ascii="Times New Roman" w:hAnsi="Times New Roman" w:cs="Times New Roman"/>
+                <w:sz w:val="28"/>
+                <w:szCs w:val="28"/>
+                <w:lang w:val="en-US"/>
+              </w:rPr>
+              <w:t>fa0/0.14</w:t>
+            </w:r>
+            <w:r>
+              <w:rPr>
+                <w:rFonts w:ascii="Times New Roman" w:hAnsi="Times New Roman" w:cs="Times New Roman"/>
+                <w:sz w:val="28"/>
+                <w:szCs w:val="28"/>
+                <w:lang w:val="en-US"/>
+              </w:rPr>
+              <w:t>6</w:t>
+            </w:r>
+          </w:p>
+        </w:tc>
+        <w:tc>
+          <w:tcPr>
+            <w:tcW w:w="2702" w:type="dxa"/>
+          </w:tcPr>
+          <w:p>
+            <w:pPr>
+              <w:spacing w:line="360" w:lineRule="atLeast"/>
+              <w:contextualSpacing/>
+              <w:jc w:val="both"/>
+              <w:rPr>
+                <w:rFonts w:ascii="Times New Roman" w:hAnsi="Times New Roman" w:cs="Times New Roman"/>
+                <w:sz w:val="28"/>
+                <w:szCs w:val="28"/>
+              </w:rPr>
+            </w:pPr>
+          </w:p>
+        </w:tc>
+        <w:tc>
+          <w:tcPr>
+            <w:tcW w:w="3112" w:type="dxa"/>
+          </w:tcPr>
+          <w:p>
+            <w:pPr>
+              <w:spacing w:line="360" w:lineRule="atLeast"/>
+              <w:contextualSpacing/>
+              <w:jc w:val="both"/>
+              <w:rPr>
+                <w:rFonts w:ascii="Times New Roman" w:hAnsi="Times New Roman" w:cs="Times New Roman"/>
+                <w:sz w:val="28"/>
+                <w:szCs w:val="28"/>
+                <w:lang w:val="en-US"/>
+              </w:rPr>
+            </w:pPr>
+            <w:r>
+              <w:rPr>
+                <w:rFonts w:ascii="Times New Roman" w:hAnsi="Times New Roman" w:cs="Times New Roman"/>
+                <w:sz w:val="28"/>
+                <w:szCs w:val="28"/>
+                <w:lang w:val="en-US"/>
+              </w:rPr>
+              <w:t>172.18.28.</w:t>
+            </w:r>
+            <w:r>
+              <w:rPr>
+                <w:rFonts w:ascii="Times New Roman" w:hAnsi="Times New Roman" w:cs="Times New Roman"/>
+                <w:sz w:val="28"/>
+                <w:szCs w:val="28"/>
+                <w:lang w:val="en-US"/>
+              </w:rPr>
+              <w:t>41</w:t>
+            </w:r>
+            <w:r>
+              <w:rPr>
+                <w:rFonts w:ascii="Times New Roman" w:hAnsi="Times New Roman" w:cs="Times New Roman"/>
+                <w:sz w:val="28"/>
+                <w:szCs w:val="28"/>
+                <w:lang w:val="en-US"/>
+              </w:rPr>
+              <w:t>/29</w:t>
+            </w:r>
+          </w:p>
+        </w:tc>
+      </w:tr>
+      <w:tr>
+        <w:tc>
+          <w:tcPr>
+            <w:tcW w:w="2402" w:type="dxa"/>
+          </w:tcPr>
+          <w:p>
+            <w:pPr>
+              <w:spacing w:line="360" w:lineRule="atLeast"/>
+              <w:contextualSpacing/>
+              <w:rPr>
+                <w:rFonts w:ascii="Times New Roman" w:hAnsi="Times New Roman" w:cs="Times New Roman"/>
+                <w:sz w:val="28"/>
+                <w:szCs w:val="28"/>
+                <w:lang w:val="en-US"/>
+              </w:rPr>
+            </w:pPr>
+            <w:r>
+              <w:rPr>
+                <w:rFonts w:ascii="Times New Roman" w:hAnsi="Times New Roman" w:cs="Times New Roman"/>
+                <w:sz w:val="28"/>
+                <w:szCs w:val="28"/>
+                <w:lang w:val="en-US"/>
+              </w:rPr>
+              <w:t>Router</w:t>
+            </w:r>
+            <w:r>
+              <w:rPr>
+                <w:rFonts w:ascii="Times New Roman" w:hAnsi="Times New Roman" w:cs="Times New Roman"/>
+                <w:sz w:val="28"/>
+                <w:szCs w:val="28"/>
+                <w:lang w:val="en-US"/>
+              </w:rPr>
+              <w:t>0</w:t>
+            </w:r>
+          </w:p>
+        </w:tc>
+        <w:tc>
+          <w:tcPr>
+            <w:tcW w:w="1128" w:type="dxa"/>
+          </w:tcPr>
+          <w:p>
+            <w:pPr>
+              <w:spacing w:line="360" w:lineRule="atLeast"/>
+              <w:contextualSpacing/>
+              <w:jc w:val="both"/>
+              <w:rPr>
+                <w:rFonts w:ascii="Times New Roman" w:hAnsi="Times New Roman" w:cs="Times New Roman"/>
+                <w:sz w:val="28"/>
+                <w:szCs w:val="28"/>
+                <w:lang w:val="en-US"/>
+              </w:rPr>
+            </w:pPr>
+            <w:r>
+              <w:rPr>
+                <w:rFonts w:ascii="Times New Roman" w:hAnsi="Times New Roman" w:cs="Times New Roman"/>
+                <w:sz w:val="28"/>
+                <w:szCs w:val="28"/>
+                <w:lang w:val="en-US"/>
+              </w:rPr>
+              <w:t>fa0/0.14</w:t>
+            </w:r>
+            <w:r>
+              <w:rPr>
+                <w:rFonts w:ascii="Times New Roman" w:hAnsi="Times New Roman" w:cs="Times New Roman"/>
+                <w:sz w:val="28"/>
+                <w:szCs w:val="28"/>
+                <w:lang w:val="en-US"/>
+              </w:rPr>
+              <w:t>7</w:t>
+            </w:r>
+          </w:p>
+        </w:tc>
+        <w:tc>
+          <w:tcPr>
+            <w:tcW w:w="2702" w:type="dxa"/>
+          </w:tcPr>
+          <w:p>
+            <w:pPr>
+              <w:spacing w:line="360" w:lineRule="atLeast"/>
+              <w:contextualSpacing/>
+              <w:jc w:val="both"/>
+              <w:rPr>
+                <w:rFonts w:ascii="Times New Roman" w:hAnsi="Times New Roman" w:cs="Times New Roman"/>
+                <w:sz w:val="28"/>
+                <w:szCs w:val="28"/>
+              </w:rPr>
+            </w:pPr>
+          </w:p>
+        </w:tc>
+        <w:tc>
+          <w:tcPr>
+            <w:tcW w:w="3112" w:type="dxa"/>
+          </w:tcPr>
+          <w:p>
+            <w:pPr>
+              <w:spacing w:line="360" w:lineRule="atLeast"/>
+              <w:contextualSpacing/>
+              <w:jc w:val="both"/>
+              <w:rPr>
+                <w:rFonts w:ascii="Times New Roman" w:hAnsi="Times New Roman" w:cs="Times New Roman"/>
+                <w:sz w:val="28"/>
+                <w:szCs w:val="28"/>
+                <w:lang w:val="en-US"/>
+              </w:rPr>
+            </w:pPr>
+            <w:r>
+              <w:rPr>
+                <w:rFonts w:ascii="Times New Roman" w:hAnsi="Times New Roman" w:cs="Times New Roman"/>
+                <w:sz w:val="28"/>
+                <w:szCs w:val="28"/>
+                <w:lang w:val="en-US"/>
+              </w:rPr>
+              <w:t>172.18.28.</w:t>
+            </w:r>
+            <w:r>
+              <w:rPr>
+                <w:rFonts w:ascii="Times New Roman" w:hAnsi="Times New Roman" w:cs="Times New Roman"/>
+                <w:sz w:val="28"/>
+                <w:szCs w:val="28"/>
+                <w:lang w:val="en-US"/>
+              </w:rPr>
+              <w:t>33</w:t>
+            </w:r>
+            <w:r>
+              <w:rPr>
+                <w:rFonts w:ascii="Times New Roman" w:hAnsi="Times New Roman" w:cs="Times New Roman"/>
+                <w:sz w:val="28"/>
+                <w:szCs w:val="28"/>
+                <w:lang w:val="en-US"/>
+              </w:rPr>
+              <w:t>/29</w:t>
+            </w:r>
+          </w:p>
+        </w:tc>
+      </w:tr>
+      <w:tr>
+        <w:tc>
+          <w:tcPr>
+            <w:tcW w:w="2402" w:type="dxa"/>
+          </w:tcPr>
+          <w:p>
+            <w:pPr>
+              <w:spacing w:line="360" w:lineRule="atLeast"/>
+              <w:contextualSpacing/>
+              <w:rPr>
+                <w:rFonts w:ascii="Times New Roman" w:hAnsi="Times New Roman" w:cs="Times New Roman"/>
+                <w:sz w:val="28"/>
+                <w:szCs w:val="28"/>
+                <w:lang w:val="en-US"/>
+              </w:rPr>
+            </w:pPr>
+            <w:r>
+              <w:rPr>
+                <w:rFonts w:ascii="Times New Roman" w:hAnsi="Times New Roman" w:cs="Times New Roman"/>
+                <w:sz w:val="28"/>
+                <w:szCs w:val="28"/>
+                <w:lang w:val="en-US"/>
+              </w:rPr>
+              <w:t>Router</w:t>
+            </w:r>
+            <w:r>
+              <w:rPr>
+                <w:rFonts w:ascii="Times New Roman" w:hAnsi="Times New Roman" w:cs="Times New Roman"/>
+                <w:sz w:val="28"/>
+                <w:szCs w:val="28"/>
+                <w:lang w:val="en-US"/>
+              </w:rPr>
+              <w:t>0</w:t>
+            </w:r>
+          </w:p>
+        </w:tc>
+        <w:tc>
+          <w:tcPr>
+            <w:tcW w:w="1128" w:type="dxa"/>
+          </w:tcPr>
+          <w:p>
+            <w:pPr>
+              <w:spacing w:line="360" w:lineRule="atLeast"/>
+              <w:contextualSpacing/>
+              <w:jc w:val="both"/>
+              <w:rPr>
+                <w:rFonts w:ascii="Times New Roman" w:hAnsi="Times New Roman" w:cs="Times New Roman"/>
+                <w:sz w:val="28"/>
+                <w:szCs w:val="28"/>
+                <w:lang w:val="en-US"/>
+              </w:rPr>
+            </w:pPr>
+            <w:r>
+              <w:rPr>
+                <w:rFonts w:ascii="Times New Roman" w:hAnsi="Times New Roman" w:cs="Times New Roman"/>
+                <w:sz w:val="28"/>
+                <w:szCs w:val="28"/>
+                <w:lang w:val="en-US"/>
+              </w:rPr>
+              <w:t>fa0/0.14</w:t>
+            </w:r>
+            <w:r>
+              <w:rPr>
+                <w:rFonts w:ascii="Times New Roman" w:hAnsi="Times New Roman" w:cs="Times New Roman"/>
+                <w:sz w:val="28"/>
+                <w:szCs w:val="28"/>
+                <w:lang w:val="en-US"/>
+              </w:rPr>
+              <w:t>8</w:t>
+            </w:r>
+          </w:p>
+        </w:tc>
+        <w:tc>
+          <w:tcPr>
+            <w:tcW w:w="2702" w:type="dxa"/>
+          </w:tcPr>
+          <w:p>
+            <w:pPr>
+              <w:spacing w:line="360" w:lineRule="atLeast"/>
+              <w:contextualSpacing/>
+              <w:jc w:val="both"/>
+              <w:rPr>
+                <w:rFonts w:ascii="Times New Roman" w:hAnsi="Times New Roman" w:cs="Times New Roman"/>
+                <w:sz w:val="28"/>
+                <w:szCs w:val="28"/>
+              </w:rPr>
+            </w:pPr>
+          </w:p>
+        </w:tc>
+        <w:tc>
+          <w:tcPr>
+            <w:tcW w:w="3112" w:type="dxa"/>
+          </w:tcPr>
+          <w:p>
+            <w:pPr>
+              <w:spacing w:line="360" w:lineRule="atLeast"/>
+              <w:contextualSpacing/>
+              <w:jc w:val="both"/>
+              <w:rPr>
+                <w:rFonts w:ascii="Times New Roman" w:hAnsi="Times New Roman" w:cs="Times New Roman"/>
+                <w:sz w:val="28"/>
+                <w:szCs w:val="28"/>
+                <w:lang w:val="en-US"/>
+              </w:rPr>
+            </w:pPr>
+            <w:r>
+              <w:rPr>
+                <w:rFonts w:ascii="Times New Roman" w:hAnsi="Times New Roman" w:cs="Times New Roman"/>
+                <w:sz w:val="28"/>
+                <w:szCs w:val="28"/>
+                <w:lang w:val="en-US"/>
+              </w:rPr>
+              <w:t>172.18.28.</w:t>
+            </w:r>
+            <w:r>
+              <w:rPr>
+                <w:rFonts w:ascii="Times New Roman" w:hAnsi="Times New Roman" w:cs="Times New Roman"/>
+                <w:sz w:val="28"/>
+                <w:szCs w:val="28"/>
+                <w:lang w:val="en-US"/>
+              </w:rPr>
+              <w:t>1</w:t>
+            </w:r>
+            <w:r>
+              <w:rPr>
+                <w:rFonts w:ascii="Times New Roman" w:hAnsi="Times New Roman" w:cs="Times New Roman"/>
+                <w:sz w:val="28"/>
+                <w:szCs w:val="28"/>
+                <w:lang w:val="en-US"/>
+              </w:rPr>
+              <w:t>/2</w:t>
+            </w:r>
+            <w:r>
+              <w:rPr>
+                <w:rFonts w:ascii="Times New Roman" w:hAnsi="Times New Roman" w:cs="Times New Roman"/>
+                <w:sz w:val="28"/>
+                <w:szCs w:val="28"/>
+                <w:lang w:val="en-US"/>
+              </w:rPr>
+              <w:t>7</w:t>
+            </w:r>
           </w:p>
         </w:tc>
       </w:tr>
@@ -31092,6 +33890,463 @@
           <w:szCs w:val="28"/>
         </w:rPr>
       </w:pPr>
+      <w:r>
+        <w:rPr>
+          <w:rFonts w:ascii="Times New Roman" w:hAnsi="Times New Roman" w:cs="Times New Roman"/>
+          <w:sz w:val="28"/>
+          <w:szCs w:val="28"/>
+        </w:rPr>
+        <w:t xml:space="preserve">Для того, чтобы автоматизировать процесс назначения параметров сети на маршрутизаторе настраивается протокол динамической настройки </w:t>
+      </w:r>
+      <w:r>
+        <w:rPr>
+          <w:rFonts w:ascii="Times New Roman" w:hAnsi="Times New Roman" w:cs="Times New Roman"/>
+          <w:sz w:val="28"/>
+          <w:szCs w:val="28"/>
+          <w:lang w:val="en-US"/>
+        </w:rPr>
+        <w:t>IP</w:t>
+      </w:r>
+      <w:r>
+        <w:rPr>
+          <w:rFonts w:ascii="Times New Roman" w:hAnsi="Times New Roman" w:cs="Times New Roman"/>
+          <w:sz w:val="28"/>
+          <w:szCs w:val="28"/>
+        </w:rPr>
+        <w:t>-</w:t>
+      </w:r>
+      <w:r>
+        <w:rPr>
+          <w:rFonts w:ascii="Times New Roman" w:hAnsi="Times New Roman" w:cs="Times New Roman"/>
+          <w:sz w:val="28"/>
+          <w:szCs w:val="28"/>
+        </w:rPr>
+        <w:t xml:space="preserve">адресации </w:t>
+      </w:r>
+      <w:r>
+        <w:rPr>
+          <w:rFonts w:ascii="Times New Roman" w:hAnsi="Times New Roman" w:cs="Times New Roman"/>
+          <w:sz w:val="28"/>
+          <w:szCs w:val="28"/>
+          <w:lang w:val="en-US"/>
+        </w:rPr>
+        <w:t>DHCP</w:t>
+      </w:r>
+      <w:r>
+        <w:rPr>
+          <w:rFonts w:ascii="Times New Roman" w:hAnsi="Times New Roman" w:cs="Times New Roman"/>
+          <w:sz w:val="28"/>
+          <w:szCs w:val="28"/>
+        </w:rPr>
+        <w:t xml:space="preserve">. </w:t>
+      </w:r>
+      <w:r>
+        <w:rPr>
+          <w:rFonts w:ascii="Times New Roman" w:hAnsi="Times New Roman" w:cs="Times New Roman"/>
+          <w:sz w:val="28"/>
+          <w:szCs w:val="28"/>
+        </w:rPr>
+        <w:t xml:space="preserve">Результаты настройки протокола </w:t>
+      </w:r>
+      <w:r>
+        <w:rPr>
+          <w:rFonts w:ascii="Times New Roman" w:hAnsi="Times New Roman" w:cs="Times New Roman"/>
+          <w:sz w:val="28"/>
+          <w:szCs w:val="28"/>
+          <w:lang w:val="en-US"/>
+        </w:rPr>
+        <w:t>DHCP</w:t>
+      </w:r>
+      <w:r>
+        <w:rPr>
+          <w:rFonts w:ascii="Times New Roman" w:hAnsi="Times New Roman" w:cs="Times New Roman"/>
+          <w:sz w:val="28"/>
+          <w:szCs w:val="28"/>
+        </w:rPr>
+        <w:t xml:space="preserve"> </w:t>
+      </w:r>
+      <w:r>
+        <w:rPr>
+          <w:rFonts w:ascii="Times New Roman" w:hAnsi="Times New Roman" w:cs="Times New Roman"/>
+          <w:sz w:val="28"/>
+          <w:szCs w:val="28"/>
+        </w:rPr>
+        <w:t xml:space="preserve">в </w:t>
+      </w:r>
+      <w:r>
+        <w:rPr>
+          <w:rFonts w:ascii="Times New Roman" w:hAnsi="Times New Roman" w:cs="Times New Roman"/>
+          <w:sz w:val="28"/>
+          <w:szCs w:val="28"/>
+          <w:lang w:val="en-US"/>
+        </w:rPr>
+        <w:t>Cisco</w:t>
+      </w:r>
+      <w:r>
+        <w:rPr>
+          <w:rFonts w:ascii="Times New Roman" w:hAnsi="Times New Roman" w:cs="Times New Roman"/>
+          <w:sz w:val="28"/>
+          <w:szCs w:val="28"/>
+        </w:rPr>
+        <w:t xml:space="preserve"> </w:t>
+      </w:r>
+      <w:r>
+        <w:rPr>
+          <w:rFonts w:ascii="Times New Roman" w:hAnsi="Times New Roman" w:cs="Times New Roman"/>
+          <w:sz w:val="28"/>
+          <w:szCs w:val="28"/>
+          <w:lang w:val="en-US"/>
+        </w:rPr>
+        <w:t>Packet</w:t>
+      </w:r>
+      <w:r>
+        <w:rPr>
+          <w:rFonts w:ascii="Times New Roman" w:hAnsi="Times New Roman" w:cs="Times New Roman"/>
+          <w:sz w:val="28"/>
+          <w:szCs w:val="28"/>
+        </w:rPr>
+        <w:t xml:space="preserve"> </w:t>
+      </w:r>
+      <w:r>
+        <w:rPr>
+          <w:rFonts w:ascii="Times New Roman" w:hAnsi="Times New Roman" w:cs="Times New Roman"/>
+          <w:sz w:val="28"/>
+          <w:szCs w:val="28"/>
+          <w:lang w:val="en-US"/>
+        </w:rPr>
+        <w:t>Tracer</w:t>
+      </w:r>
+      <w:r>
+        <w:rPr>
+          <w:rFonts w:ascii="Times New Roman" w:hAnsi="Times New Roman" w:cs="Times New Roman"/>
+          <w:sz w:val="28"/>
+          <w:szCs w:val="28"/>
+        </w:rPr>
+        <w:t xml:space="preserve"> </w:t>
+      </w:r>
+      <w:r>
+        <w:rPr>
+          <w:rFonts w:ascii="Times New Roman" w:hAnsi="Times New Roman" w:cs="Times New Roman"/>
+          <w:sz w:val="28"/>
+          <w:szCs w:val="28"/>
+        </w:rPr>
+        <w:t>приведены на рисунках 2.31 и 2.32.</w:t>
+      </w:r>
+    </w:p>
+    <w:p>
+      <w:pPr>
+        <w:spacing w:after="0" w:line="360" w:lineRule="atLeast"/>
+        <w:ind w:firstLine="709"/>
+        <w:contextualSpacing/>
+        <w:jc w:val="both"/>
+        <w:rPr>
+          <w:rFonts w:ascii="Times New Roman" w:hAnsi="Times New Roman" w:cs="Times New Roman"/>
+          <w:sz w:val="28"/>
+          <w:szCs w:val="28"/>
+        </w:rPr>
+      </w:pPr>
+    </w:p>
+    <w:p>
+      <w:pPr>
+        <w:spacing w:after="0" w:line="360" w:lineRule="atLeast"/>
+        <w:ind w:firstLine="709"/>
+        <w:contextualSpacing/>
+        <w:jc w:val="center"/>
+        <w:rPr>
+          <w:rFonts w:ascii="Times New Roman" w:hAnsi="Times New Roman" w:cs="Times New Roman"/>
+          <w:sz w:val="28"/>
+          <w:szCs w:val="28"/>
+        </w:rPr>
+      </w:pPr>
+      <w:r>
+        <w:rPr>
+          <w:rFonts w:ascii="Times New Roman" w:hAnsi="Times New Roman" w:cs="Times New Roman"/>
+          <w:sz w:val="28"/>
+          <w:szCs w:val="28"/>
+        </w:rPr>
+        <w:drawing>
+          <wp:inline distT="0" distB="0" distL="0" distR="0" wp14:anchorId="0CB8209C" wp14:editId="30F0F008">
+            <wp:extent cx="2582266" cy="4334518"/>
+            <wp:effectExtent l="0" t="0" r="8890" b="8890"/>
+            <wp:docPr id="2" name="Рисунок 2"/>
+            <wp:cNvGraphicFramePr>
+              <a:graphicFrameLocks xmlns:a="http://schemas.openxmlformats.org/drawingml/2006/main" noChangeAspect="1"/>
+            </wp:cNvGraphicFramePr>
+            <a:graphic xmlns:a="http://schemas.openxmlformats.org/drawingml/2006/main">
+              <a:graphicData uri="http://schemas.openxmlformats.org/drawingml/2006/picture">
+                <pic:pic xmlns:pic="http://schemas.openxmlformats.org/drawingml/2006/picture">
+                  <pic:nvPicPr>
+                    <pic:cNvPr id="1" name=""/>
+                    <pic:cNvPicPr/>
+                  </pic:nvPicPr>
+                  <pic:blipFill>
+                    <a:blip r:embed="rId18"/>
+                    <a:stretch>
+                      <a:fillRect/>
+                    </a:stretch>
+                  </pic:blipFill>
+                  <pic:spPr>
+                    <a:xfrm>
+                      <a:off x="0" y="0"/>
+                      <a:ext cx="2591646" cy="4350263"/>
+                    </a:xfrm>
+                    <a:prstGeom prst="rect">
+                      <a:avLst/>
+                    </a:prstGeom>
+                  </pic:spPr>
+                </pic:pic>
+              </a:graphicData>
+            </a:graphic>
+          </wp:inline>
+        </w:drawing>
+      </w:r>
+    </w:p>
+    <w:p>
+      <w:pPr>
+        <w:spacing w:after="0" w:line="360" w:lineRule="exact"/>
+        <w:ind w:firstLine="709"/>
+        <w:contextualSpacing/>
+        <w:jc w:val="center"/>
+        <w:rPr>
+          <w:rFonts w:ascii="Times New Roman" w:hAnsi="Times New Roman" w:cs="Times New Roman"/>
+          <w:sz w:val="28"/>
+          <w:szCs w:val="28"/>
+        </w:rPr>
+      </w:pPr>
+      <w:bookmarkStart w:id="15" w:name="_Hlk118706905"/>
+      <w:r>
+        <w:rPr>
+          <w:rFonts w:ascii="Times New Roman" w:hAnsi="Times New Roman" w:cs="Times New Roman"/>
+          <w:sz w:val="28"/>
+          <w:szCs w:val="28"/>
+        </w:rPr>
+        <w:t>Рисунок 2.</w:t>
+      </w:r>
+      <w:r>
+        <w:rPr>
+          <w:rFonts w:ascii="Times New Roman" w:hAnsi="Times New Roman" w:cs="Times New Roman"/>
+          <w:sz w:val="28"/>
+          <w:szCs w:val="28"/>
+        </w:rPr>
+        <w:t>3</w:t>
+      </w:r>
+      <w:r>
+        <w:rPr>
+          <w:rFonts w:ascii="Times New Roman" w:hAnsi="Times New Roman" w:cs="Times New Roman"/>
+          <w:sz w:val="28"/>
+          <w:szCs w:val="28"/>
+        </w:rPr>
+        <w:t>1</w:t>
+      </w:r>
+      <w:r>
+        <w:rPr>
+          <w:rFonts w:ascii="Times New Roman" w:hAnsi="Times New Roman" w:cs="Times New Roman"/>
+          <w:sz w:val="28"/>
+          <w:szCs w:val="28"/>
+        </w:rPr>
+        <w:t xml:space="preserve"> – </w:t>
+      </w:r>
+      <w:r>
+        <w:rPr>
+          <w:rFonts w:ascii="Times New Roman" w:hAnsi="Times New Roman" w:cs="Times New Roman"/>
+          <w:sz w:val="28"/>
+          <w:szCs w:val="28"/>
+        </w:rPr>
+        <w:t xml:space="preserve">Настройка </w:t>
+      </w:r>
+      <w:r>
+        <w:rPr>
+          <w:rFonts w:ascii="Times New Roman" w:hAnsi="Times New Roman" w:cs="Times New Roman"/>
+          <w:sz w:val="28"/>
+          <w:szCs w:val="28"/>
+          <w:lang w:val="en-US"/>
+        </w:rPr>
+        <w:t>DHCP</w:t>
+      </w:r>
+      <w:r>
+        <w:rPr>
+          <w:rFonts w:ascii="Times New Roman" w:hAnsi="Times New Roman" w:cs="Times New Roman"/>
+          <w:sz w:val="28"/>
+          <w:szCs w:val="28"/>
+        </w:rPr>
+        <w:t xml:space="preserve"> </w:t>
+      </w:r>
+      <w:r>
+        <w:rPr>
+          <w:rFonts w:ascii="Times New Roman" w:hAnsi="Times New Roman" w:cs="Times New Roman"/>
+          <w:sz w:val="28"/>
+          <w:szCs w:val="28"/>
+        </w:rPr>
+        <w:t>на маршрутизаторе</w:t>
+      </w:r>
+    </w:p>
+    <w:p>
+      <w:pPr>
+        <w:spacing w:after="0" w:line="360" w:lineRule="atLeast"/>
+        <w:ind w:firstLine="709"/>
+        <w:contextualSpacing/>
+        <w:jc w:val="center"/>
+        <w:rPr>
+          <w:rFonts w:ascii="Times New Roman" w:hAnsi="Times New Roman" w:cs="Times New Roman"/>
+          <w:sz w:val="28"/>
+          <w:szCs w:val="28"/>
+        </w:rPr>
+      </w:pPr>
+    </w:p>
+    <w:bookmarkEnd w:id="15"/>
+    <w:p>
+      <w:pPr>
+        <w:spacing w:after="0" w:line="360" w:lineRule="atLeast"/>
+        <w:ind w:firstLine="709"/>
+        <w:contextualSpacing/>
+        <w:jc w:val="center"/>
+        <w:rPr>
+          <w:rFonts w:ascii="Times New Roman" w:hAnsi="Times New Roman" w:cs="Times New Roman"/>
+          <w:sz w:val="28"/>
+          <w:szCs w:val="28"/>
+        </w:rPr>
+      </w:pPr>
+      <w:r>
+        <w:rPr>
+          <w:rFonts w:ascii="Times New Roman" w:hAnsi="Times New Roman" w:cs="Times New Roman"/>
+          <w:sz w:val="28"/>
+          <w:szCs w:val="28"/>
+        </w:rPr>
+        <w:lastRenderedPageBreak/>
+        <w:drawing>
+          <wp:inline distT="0" distB="0" distL="0" distR="0" wp14:anchorId="6B9492F0" wp14:editId="036DE5BC">
+            <wp:extent cx="2669540" cy="2706624"/>
+            <wp:effectExtent l="0" t="0" r="0" b="0"/>
+            <wp:docPr id="4" name="Рисунок 4"/>
+            <wp:cNvGraphicFramePr>
+              <a:graphicFrameLocks xmlns:a="http://schemas.openxmlformats.org/drawingml/2006/main" noChangeAspect="1"/>
+            </wp:cNvGraphicFramePr>
+            <a:graphic xmlns:a="http://schemas.openxmlformats.org/drawingml/2006/main">
+              <a:graphicData uri="http://schemas.openxmlformats.org/drawingml/2006/picture">
+                <pic:pic xmlns:pic="http://schemas.openxmlformats.org/drawingml/2006/picture">
+                  <pic:nvPicPr>
+                    <pic:cNvPr id="1" name=""/>
+                    <pic:cNvPicPr/>
+                  </pic:nvPicPr>
+                  <pic:blipFill rotWithShape="1">
+                    <a:blip r:embed="rId19"/>
+                    <a:srcRect b="11712"/>
+                    <a:stretch/>
+                  </pic:blipFill>
+                  <pic:spPr bwMode="auto">
+                    <a:xfrm>
+                      <a:off x="0" y="0"/>
+                      <a:ext cx="2694129" cy="2731555"/>
+                    </a:xfrm>
+                    <a:prstGeom prst="rect">
+                      <a:avLst/>
+                    </a:prstGeom>
+                    <a:ln>
+                      <a:noFill/>
+                    </a:ln>
+                    <a:extLst>
+                      <a:ext uri="{53640926-AAD7-44D8-BBD7-CCE9431645EC}">
+                        <a14:shadowObscured xmlns:a14="http://schemas.microsoft.com/office/drawing/2010/main"/>
+                      </a:ext>
+                    </a:extLst>
+                  </pic:spPr>
+                </pic:pic>
+              </a:graphicData>
+            </a:graphic>
+          </wp:inline>
+        </w:drawing>
+      </w:r>
+    </w:p>
+    <w:p>
+      <w:pPr>
+        <w:spacing w:after="0" w:line="360" w:lineRule="exact"/>
+        <w:ind w:firstLine="709"/>
+        <w:contextualSpacing/>
+        <w:jc w:val="center"/>
+        <w:rPr>
+          <w:rFonts w:ascii="Times New Roman" w:hAnsi="Times New Roman" w:cs="Times New Roman"/>
+          <w:sz w:val="28"/>
+          <w:szCs w:val="28"/>
+        </w:rPr>
+      </w:pPr>
+      <w:r>
+        <w:rPr>
+          <w:rFonts w:ascii="Times New Roman" w:hAnsi="Times New Roman" w:cs="Times New Roman"/>
+          <w:sz w:val="28"/>
+          <w:szCs w:val="28"/>
+        </w:rPr>
+        <w:t>Рисунок 2.</w:t>
+      </w:r>
+      <w:r>
+        <w:rPr>
+          <w:rFonts w:ascii="Times New Roman" w:hAnsi="Times New Roman" w:cs="Times New Roman"/>
+          <w:sz w:val="28"/>
+          <w:szCs w:val="28"/>
+        </w:rPr>
+        <w:t>3</w:t>
+      </w:r>
+      <w:r>
+        <w:rPr>
+          <w:rFonts w:ascii="Times New Roman" w:hAnsi="Times New Roman" w:cs="Times New Roman"/>
+          <w:sz w:val="28"/>
+          <w:szCs w:val="28"/>
+        </w:rPr>
+        <w:t>2</w:t>
+      </w:r>
+      <w:r>
+        <w:rPr>
+          <w:rFonts w:ascii="Times New Roman" w:hAnsi="Times New Roman" w:cs="Times New Roman"/>
+          <w:sz w:val="28"/>
+          <w:szCs w:val="28"/>
+        </w:rPr>
+        <w:t xml:space="preserve"> – </w:t>
+      </w:r>
+      <w:r>
+        <w:rPr>
+          <w:rFonts w:ascii="Times New Roman" w:hAnsi="Times New Roman" w:cs="Times New Roman"/>
+          <w:sz w:val="28"/>
+          <w:szCs w:val="28"/>
+        </w:rPr>
+        <w:t>Результат работы</w:t>
+      </w:r>
+      <w:r>
+        <w:rPr>
+          <w:rFonts w:ascii="Times New Roman" w:hAnsi="Times New Roman" w:cs="Times New Roman"/>
+          <w:sz w:val="28"/>
+          <w:szCs w:val="28"/>
+        </w:rPr>
+        <w:t xml:space="preserve"> </w:t>
+      </w:r>
+      <w:r>
+        <w:rPr>
+          <w:rFonts w:ascii="Times New Roman" w:hAnsi="Times New Roman" w:cs="Times New Roman"/>
+          <w:sz w:val="28"/>
+          <w:szCs w:val="28"/>
+          <w:lang w:val="en-US"/>
+        </w:rPr>
+        <w:t>DHCP</w:t>
+      </w:r>
+      <w:r>
+        <w:rPr>
+          <w:rFonts w:ascii="Times New Roman" w:hAnsi="Times New Roman" w:cs="Times New Roman"/>
+          <w:sz w:val="28"/>
+          <w:szCs w:val="28"/>
+        </w:rPr>
+        <w:t xml:space="preserve"> </w:t>
+      </w:r>
+    </w:p>
+    <w:p>
+      <w:pPr>
+        <w:spacing w:after="0" w:line="360" w:lineRule="atLeast"/>
+        <w:ind w:firstLine="709"/>
+        <w:contextualSpacing/>
+        <w:jc w:val="center"/>
+        <w:rPr>
+          <w:rFonts w:ascii="Times New Roman" w:hAnsi="Times New Roman" w:cs="Times New Roman"/>
+          <w:sz w:val="28"/>
+          <w:szCs w:val="28"/>
+        </w:rPr>
+      </w:pPr>
     </w:p>
     <w:p>
       <w:pPr>
@@ -31105,6 +34360,8 @@
           <w:szCs w:val="28"/>
         </w:rPr>
       </w:pPr>
+      <w:bookmarkStart w:id="16" w:name="_GoBack"/>
+      <w:bookmarkEnd w:id="16"/>
       <w:r>
         <w:rPr>
           <w:rFonts w:ascii="Times New Roman" w:hAnsi="Times New Roman" w:cs="Times New Roman"/>

--- a/основная часть.docx
+++ b/основная часть.docx
@@ -4831,7 +4831,27 @@
           <w:sz w:val="28"/>
           <w:szCs w:val="28"/>
         </w:rPr>
-        <w:t>2.2.1</w:t>
+        <w:t>2.</w:t>
+      </w:r>
+      <w:r>
+        <w:rPr>
+          <w:rFonts w:ascii="Times New Roman" w:hAnsi="Times New Roman" w:cs="Times New Roman"/>
+          <w:b/>
+          <w:bCs/>
+          <w:sz w:val="28"/>
+          <w:szCs w:val="28"/>
+        </w:rPr>
+        <w:t>3</w:t>
+      </w:r>
+      <w:r>
+        <w:rPr>
+          <w:rFonts w:ascii="Times New Roman" w:hAnsi="Times New Roman" w:cs="Times New Roman"/>
+          <w:b/>
+          <w:bCs/>
+          <w:sz w:val="28"/>
+          <w:szCs w:val="28"/>
+        </w:rPr>
+        <w:t>.1</w:t>
       </w:r>
       <w:r>
         <w:rPr>
@@ -14552,7 +14572,27 @@
           <w:sz w:val="28"/>
           <w:szCs w:val="28"/>
         </w:rPr>
-        <w:t>2.2.2</w:t>
+        <w:t>2.</w:t>
+      </w:r>
+      <w:r>
+        <w:rPr>
+          <w:rFonts w:ascii="Times New Roman" w:hAnsi="Times New Roman" w:cs="Times New Roman"/>
+          <w:b/>
+          <w:bCs/>
+          <w:sz w:val="28"/>
+          <w:szCs w:val="28"/>
+        </w:rPr>
+        <w:t>3</w:t>
+      </w:r>
+      <w:r>
+        <w:rPr>
+          <w:rFonts w:ascii="Times New Roman" w:hAnsi="Times New Roman" w:cs="Times New Roman"/>
+          <w:b/>
+          <w:bCs/>
+          <w:sz w:val="28"/>
+          <w:szCs w:val="28"/>
+        </w:rPr>
+        <w:t>.2</w:t>
       </w:r>
       <w:r>
         <w:rPr>
@@ -14609,7 +14649,15 @@
           <w:sz w:val="28"/>
           <w:szCs w:val="28"/>
         </w:rPr>
-        <w:t>2.2.</w:t>
+        <w:t>3</w:t>
+      </w:r>
+      <w:r>
+        <w:rPr>
+          <w:rFonts w:ascii="Times New Roman" w:hAnsi="Times New Roman" w:cs="Times New Roman"/>
+          <w:sz w:val="28"/>
+          <w:szCs w:val="28"/>
+        </w:rPr>
+        <w:t>.2.</w:t>
       </w:r>
       <w:r>
         <w:rPr>
@@ -14768,7 +14816,23 @@
           <w:sz w:val="28"/>
           <w:szCs w:val="28"/>
         </w:rPr>
-        <w:t>2.2.2.1</w:t>
+        <w:t>2.</w:t>
+      </w:r>
+      <w:r>
+        <w:rPr>
+          <w:rFonts w:ascii="Times New Roman" w:hAnsi="Times New Roman" w:cs="Times New Roman"/>
+          <w:sz w:val="28"/>
+          <w:szCs w:val="28"/>
+        </w:rPr>
+        <w:t>3</w:t>
+      </w:r>
+      <w:r>
+        <w:rPr>
+          <w:rFonts w:ascii="Times New Roman" w:hAnsi="Times New Roman" w:cs="Times New Roman"/>
+          <w:sz w:val="28"/>
+          <w:szCs w:val="28"/>
+        </w:rPr>
+        <w:t>.2.1</w:t>
       </w:r>
       <w:r>
         <w:rPr>
@@ -17808,7 +17872,23 @@
           <w:sz w:val="28"/>
           <w:szCs w:val="28"/>
         </w:rPr>
-        <w:t>человека использовалась формула 2.2.2.2.</w:t>
+        <w:t>человека использовалась формула 2.</w:t>
+      </w:r>
+      <w:r>
+        <w:rPr>
+          <w:rFonts w:ascii="Times New Roman" w:hAnsi="Times New Roman" w:cs="Times New Roman"/>
+          <w:sz w:val="28"/>
+          <w:szCs w:val="28"/>
+        </w:rPr>
+        <w:t>3</w:t>
+      </w:r>
+      <w:r>
+        <w:rPr>
+          <w:rFonts w:ascii="Times New Roman" w:hAnsi="Times New Roman" w:cs="Times New Roman"/>
+          <w:sz w:val="28"/>
+          <w:szCs w:val="28"/>
+        </w:rPr>
+        <w:t>.2.2.</w:t>
       </w:r>
     </w:p>
     <w:p>
@@ -17973,7 +18053,23 @@
           <w:sz w:val="28"/>
           <w:szCs w:val="28"/>
         </w:rPr>
-        <w:t>2.2.2.2</w:t>
+        <w:t>2.</w:t>
+      </w:r>
+      <w:r>
+        <w:rPr>
+          <w:rFonts w:ascii="Times New Roman" w:hAnsi="Times New Roman" w:cs="Times New Roman"/>
+          <w:sz w:val="28"/>
+          <w:szCs w:val="28"/>
+        </w:rPr>
+        <w:t>3</w:t>
+      </w:r>
+      <w:r>
+        <w:rPr>
+          <w:rFonts w:ascii="Times New Roman" w:hAnsi="Times New Roman" w:cs="Times New Roman"/>
+          <w:sz w:val="28"/>
+          <w:szCs w:val="28"/>
+        </w:rPr>
+        <w:t>.2.2</w:t>
       </w:r>
       <w:r>
         <w:rPr>
@@ -21231,7 +21327,27 @@
           <w:szCs w:val="28"/>
         </w:rPr>
         <w:lastRenderedPageBreak/>
-        <w:t>2.2.</w:t>
+        <w:t>2.</w:t>
+      </w:r>
+      <w:r>
+        <w:rPr>
+          <w:rFonts w:ascii="Times New Roman" w:hAnsi="Times New Roman" w:cs="Times New Roman"/>
+          <w:b/>
+          <w:bCs/>
+          <w:sz w:val="28"/>
+          <w:szCs w:val="28"/>
+        </w:rPr>
+        <w:t>3</w:t>
+      </w:r>
+      <w:r>
+        <w:rPr>
+          <w:rFonts w:ascii="Times New Roman" w:hAnsi="Times New Roman" w:cs="Times New Roman"/>
+          <w:b/>
+          <w:bCs/>
+          <w:sz w:val="28"/>
+          <w:szCs w:val="28"/>
+        </w:rPr>
+        <w:t>.</w:t>
       </w:r>
       <w:r>
         <w:rPr>
@@ -24756,7 +24872,27 @@
           <w:sz w:val="28"/>
           <w:szCs w:val="28"/>
         </w:rPr>
-        <w:t>2.2.</w:t>
+        <w:t>2.</w:t>
+      </w:r>
+      <w:r>
+        <w:rPr>
+          <w:rFonts w:ascii="Times New Roman" w:hAnsi="Times New Roman" w:cs="Times New Roman"/>
+          <w:b/>
+          <w:bCs/>
+          <w:sz w:val="28"/>
+          <w:szCs w:val="28"/>
+        </w:rPr>
+        <w:t>3</w:t>
+      </w:r>
+      <w:r>
+        <w:rPr>
+          <w:rFonts w:ascii="Times New Roman" w:hAnsi="Times New Roman" w:cs="Times New Roman"/>
+          <w:b/>
+          <w:bCs/>
+          <w:sz w:val="28"/>
+          <w:szCs w:val="28"/>
+        </w:rPr>
+        <w:t>.</w:t>
       </w:r>
       <w:r>
         <w:rPr>
@@ -26617,6 +26753,20 @@
           <w:szCs w:val="28"/>
         </w:rPr>
       </w:pPr>
+    </w:p>
+    <w:p>
+      <w:pPr>
+        <w:spacing w:after="0" w:line="360" w:lineRule="atLeast"/>
+        <w:ind w:firstLine="709"/>
+        <w:contextualSpacing/>
+        <w:jc w:val="both"/>
+        <w:rPr>
+          <w:rFonts w:ascii="Times New Roman" w:hAnsi="Times New Roman" w:cs="Times New Roman"/>
+          <w:sz w:val="28"/>
+          <w:szCs w:val="28"/>
+        </w:rPr>
+      </w:pPr>
+      <w:bookmarkStart w:id="14" w:name="_Hlk118746366"/>
       <w:r>
         <w:rPr>
           <w:rFonts w:ascii="Times New Roman" w:hAnsi="Times New Roman" w:cs="Times New Roman"/>
@@ -26691,6 +26841,7 @@
         <w:t>адресация устройств системы видеонаблюдения</w:t>
       </w:r>
     </w:p>
+    <w:bookmarkEnd w:id="14"/>
     <w:p>
       <w:pPr>
         <w:spacing w:after="0" w:line="360" w:lineRule="atLeast"/>
@@ -27469,7 +27620,7 @@
                 <w:szCs w:val="28"/>
               </w:rPr>
             </w:pPr>
-            <w:bookmarkStart w:id="14" w:name="_Hlk118704396"/>
+            <w:bookmarkStart w:id="15" w:name="_Hlk118704396"/>
             <w:r>
               <w:rPr>
                 <w:rFonts w:ascii="Times New Roman" w:hAnsi="Times New Roman" w:cs="Times New Roman"/>
@@ -27588,7 +27739,7 @@
           </w:p>
         </w:tc>
       </w:tr>
-      <w:bookmarkEnd w:id="14"/>
+      <w:bookmarkEnd w:id="15"/>
       <w:tr>
         <w:tc>
           <w:tcPr>
@@ -28623,7 +28774,6 @@
           <w:sz w:val="28"/>
           <w:szCs w:val="28"/>
         </w:rPr>
-        <w:lastRenderedPageBreak/>
         <w:t>Таблица 2.</w:t>
       </w:r>
       <w:r>
@@ -28658,7 +28808,7 @@
       <w:tr>
         <w:tc>
           <w:tcPr>
-            <w:tcW w:w="2402" w:type="dxa"/>
+            <w:tcW w:w="2352" w:type="dxa"/>
           </w:tcPr>
           <w:p>
             <w:pPr>
@@ -28683,7 +28833,7 @@
         </w:tc>
         <w:tc>
           <w:tcPr>
-            <w:tcW w:w="1128" w:type="dxa"/>
+            <w:tcW w:w="1282" w:type="dxa"/>
           </w:tcPr>
           <w:p>
             <w:pPr>
@@ -28721,7 +28871,7 @@
         </w:tc>
         <w:tc>
           <w:tcPr>
-            <w:tcW w:w="2702" w:type="dxa"/>
+            <w:tcW w:w="2666" w:type="dxa"/>
           </w:tcPr>
           <w:p>
             <w:pPr>
@@ -28768,7 +28918,7 @@
         </w:tc>
         <w:tc>
           <w:tcPr>
-            <w:tcW w:w="3112" w:type="dxa"/>
+            <w:tcW w:w="3044" w:type="dxa"/>
           </w:tcPr>
           <w:p>
             <w:pPr>
@@ -28795,12 +28945,13 @@
       <w:tr>
         <w:tc>
           <w:tcPr>
-            <w:tcW w:w="2402" w:type="dxa"/>
-          </w:tcPr>
-          <w:p>
-            <w:pPr>
-              <w:spacing w:line="360" w:lineRule="atLeast"/>
-              <w:contextualSpacing/>
+            <w:tcW w:w="2352" w:type="dxa"/>
+          </w:tcPr>
+          <w:p>
+            <w:pPr>
+              <w:spacing w:line="360" w:lineRule="atLeast"/>
+              <w:contextualSpacing/>
+              <w:jc w:val="center"/>
               <w:rPr>
                 <w:rFonts w:ascii="Times New Roman" w:hAnsi="Times New Roman" w:cs="Times New Roman"/>
                 <w:sz w:val="28"/>
@@ -28821,13 +28972,13 @@
         </w:tc>
         <w:tc>
           <w:tcPr>
-            <w:tcW w:w="1128" w:type="dxa"/>
-          </w:tcPr>
-          <w:p>
-            <w:pPr>
-              <w:spacing w:line="360" w:lineRule="atLeast"/>
-              <w:contextualSpacing/>
-              <w:jc w:val="both"/>
+            <w:tcW w:w="1282" w:type="dxa"/>
+          </w:tcPr>
+          <w:p>
+            <w:pPr>
+              <w:spacing w:line="360" w:lineRule="atLeast"/>
+              <w:contextualSpacing/>
+              <w:jc w:val="center"/>
               <w:rPr>
                 <w:rFonts w:ascii="Times New Roman" w:hAnsi="Times New Roman" w:cs="Times New Roman"/>
                 <w:sz w:val="28"/>
@@ -28848,13 +28999,13 @@
         </w:tc>
         <w:tc>
           <w:tcPr>
-            <w:tcW w:w="2702" w:type="dxa"/>
-          </w:tcPr>
-          <w:p>
-            <w:pPr>
-              <w:spacing w:line="360" w:lineRule="atLeast"/>
-              <w:contextualSpacing/>
-              <w:jc w:val="both"/>
+            <w:tcW w:w="2666" w:type="dxa"/>
+          </w:tcPr>
+          <w:p>
+            <w:pPr>
+              <w:spacing w:line="360" w:lineRule="atLeast"/>
+              <w:contextualSpacing/>
+              <w:jc w:val="center"/>
               <w:rPr>
                 <w:rFonts w:ascii="Times New Roman" w:hAnsi="Times New Roman" w:cs="Times New Roman"/>
                 <w:sz w:val="28"/>
@@ -28892,7 +29043,7 @@
             <w:pPr>
               <w:spacing w:line="360" w:lineRule="atLeast"/>
               <w:contextualSpacing/>
-              <w:jc w:val="both"/>
+              <w:jc w:val="center"/>
               <w:rPr>
                 <w:rFonts w:ascii="Times New Roman" w:hAnsi="Times New Roman" w:cs="Times New Roman"/>
                 <w:sz w:val="28"/>
@@ -28929,13 +29080,13 @@
         </w:tc>
         <w:tc>
           <w:tcPr>
-            <w:tcW w:w="3112" w:type="dxa"/>
-          </w:tcPr>
-          <w:p>
-            <w:pPr>
-              <w:spacing w:line="360" w:lineRule="atLeast"/>
-              <w:contextualSpacing/>
-              <w:jc w:val="both"/>
+            <w:tcW w:w="3044" w:type="dxa"/>
+          </w:tcPr>
+          <w:p>
+            <w:pPr>
+              <w:spacing w:line="360" w:lineRule="atLeast"/>
+              <w:contextualSpacing/>
+              <w:jc w:val="center"/>
               <w:rPr>
                 <w:rFonts w:ascii="Times New Roman" w:hAnsi="Times New Roman" w:cs="Times New Roman"/>
                 <w:sz w:val="28"/>
@@ -28957,12 +29108,13 @@
       <w:tr>
         <w:tc>
           <w:tcPr>
-            <w:tcW w:w="2402" w:type="dxa"/>
-          </w:tcPr>
-          <w:p>
-            <w:pPr>
-              <w:spacing w:line="360" w:lineRule="atLeast"/>
-              <w:contextualSpacing/>
+            <w:tcW w:w="2352" w:type="dxa"/>
+          </w:tcPr>
+          <w:p>
+            <w:pPr>
+              <w:spacing w:line="360" w:lineRule="atLeast"/>
+              <w:contextualSpacing/>
+              <w:jc w:val="center"/>
               <w:rPr>
                 <w:rFonts w:ascii="Times New Roman" w:hAnsi="Times New Roman" w:cs="Times New Roman"/>
                 <w:sz w:val="28"/>
@@ -28993,13 +29145,13 @@
         </w:tc>
         <w:tc>
           <w:tcPr>
-            <w:tcW w:w="1128" w:type="dxa"/>
-          </w:tcPr>
-          <w:p>
-            <w:pPr>
-              <w:spacing w:line="360" w:lineRule="atLeast"/>
-              <w:contextualSpacing/>
-              <w:jc w:val="both"/>
+            <w:tcW w:w="1282" w:type="dxa"/>
+          </w:tcPr>
+          <w:p>
+            <w:pPr>
+              <w:spacing w:line="360" w:lineRule="atLeast"/>
+              <w:contextualSpacing/>
+              <w:jc w:val="center"/>
               <w:rPr>
                 <w:rFonts w:ascii="Times New Roman" w:hAnsi="Times New Roman" w:cs="Times New Roman"/>
                 <w:sz w:val="28"/>
@@ -29028,13 +29180,13 @@
         </w:tc>
         <w:tc>
           <w:tcPr>
-            <w:tcW w:w="2702" w:type="dxa"/>
-          </w:tcPr>
-          <w:p>
-            <w:pPr>
-              <w:spacing w:line="360" w:lineRule="atLeast"/>
-              <w:contextualSpacing/>
-              <w:jc w:val="both"/>
+            <w:tcW w:w="2666" w:type="dxa"/>
+          </w:tcPr>
+          <w:p>
+            <w:pPr>
+              <w:spacing w:line="360" w:lineRule="atLeast"/>
+              <w:contextualSpacing/>
+              <w:jc w:val="center"/>
               <w:rPr>
                 <w:rFonts w:ascii="Times New Roman" w:hAnsi="Times New Roman" w:cs="Times New Roman"/>
                 <w:sz w:val="28"/>
@@ -29066,7 +29218,15 @@
                 <w:szCs w:val="28"/>
                 <w:lang w:val="en-US"/>
               </w:rPr>
-              <w:t>P</w:t>
+              <w:t xml:space="preserve">P </w:t>
+            </w:r>
+            <w:r>
+              <w:rPr>
+                <w:rFonts w:ascii="Times New Roman" w:hAnsi="Times New Roman" w:cs="Times New Roman"/>
+                <w:sz w:val="28"/>
+                <w:szCs w:val="28"/>
+              </w:rPr>
+              <w:t>172.18.28.</w:t>
             </w:r>
             <w:r>
               <w:rPr>
@@ -29075,23 +29235,6 @@
                 <w:szCs w:val="28"/>
                 <w:lang w:val="en-US"/>
               </w:rPr>
-              <w:t xml:space="preserve"> </w:t>
-            </w:r>
-            <w:r>
-              <w:rPr>
-                <w:rFonts w:ascii="Times New Roman" w:hAnsi="Times New Roman" w:cs="Times New Roman"/>
-                <w:sz w:val="28"/>
-                <w:szCs w:val="28"/>
-              </w:rPr>
-              <w:t>172.18.28.</w:t>
-            </w:r>
-            <w:r>
-              <w:rPr>
-                <w:rFonts w:ascii="Times New Roman" w:hAnsi="Times New Roman" w:cs="Times New Roman"/>
-                <w:sz w:val="28"/>
-                <w:szCs w:val="28"/>
-                <w:lang w:val="en-US"/>
-              </w:rPr>
               <w:t>90</w:t>
             </w:r>
             <w:r>
@@ -29106,13 +29249,13 @@
         </w:tc>
         <w:tc>
           <w:tcPr>
-            <w:tcW w:w="3112" w:type="dxa"/>
-          </w:tcPr>
-          <w:p>
-            <w:pPr>
-              <w:spacing w:line="360" w:lineRule="atLeast"/>
-              <w:contextualSpacing/>
-              <w:jc w:val="both"/>
+            <w:tcW w:w="3044" w:type="dxa"/>
+          </w:tcPr>
+          <w:p>
+            <w:pPr>
+              <w:spacing w:line="360" w:lineRule="atLeast"/>
+              <w:contextualSpacing/>
+              <w:jc w:val="center"/>
               <w:rPr>
                 <w:rFonts w:ascii="Times New Roman" w:hAnsi="Times New Roman" w:cs="Times New Roman"/>
                 <w:b/>
@@ -29136,12 +29279,13 @@
       <w:tr>
         <w:tc>
           <w:tcPr>
-            <w:tcW w:w="2402" w:type="dxa"/>
-          </w:tcPr>
-          <w:p>
-            <w:pPr>
-              <w:spacing w:line="360" w:lineRule="atLeast"/>
-              <w:contextualSpacing/>
+            <w:tcW w:w="2352" w:type="dxa"/>
+          </w:tcPr>
+          <w:p>
+            <w:pPr>
+              <w:spacing w:line="360" w:lineRule="atLeast"/>
+              <w:contextualSpacing/>
+              <w:jc w:val="center"/>
               <w:rPr>
                 <w:rFonts w:ascii="Times New Roman" w:hAnsi="Times New Roman" w:cs="Times New Roman"/>
                 <w:sz w:val="28"/>
@@ -29172,13 +29316,13 @@
         </w:tc>
         <w:tc>
           <w:tcPr>
-            <w:tcW w:w="1128" w:type="dxa"/>
-          </w:tcPr>
-          <w:p>
-            <w:pPr>
-              <w:spacing w:line="360" w:lineRule="atLeast"/>
-              <w:contextualSpacing/>
-              <w:jc w:val="both"/>
+            <w:tcW w:w="1282" w:type="dxa"/>
+          </w:tcPr>
+          <w:p>
+            <w:pPr>
+              <w:spacing w:line="360" w:lineRule="atLeast"/>
+              <w:contextualSpacing/>
+              <w:jc w:val="center"/>
               <w:rPr>
                 <w:rFonts w:ascii="Times New Roman" w:hAnsi="Times New Roman" w:cs="Times New Roman"/>
                 <w:sz w:val="28"/>
@@ -29198,13 +29342,13 @@
         </w:tc>
         <w:tc>
           <w:tcPr>
-            <w:tcW w:w="2702" w:type="dxa"/>
-          </w:tcPr>
-          <w:p>
-            <w:pPr>
-              <w:spacing w:line="360" w:lineRule="atLeast"/>
-              <w:contextualSpacing/>
-              <w:jc w:val="both"/>
+            <w:tcW w:w="2666" w:type="dxa"/>
+          </w:tcPr>
+          <w:p>
+            <w:pPr>
+              <w:spacing w:line="360" w:lineRule="atLeast"/>
+              <w:contextualSpacing/>
+              <w:jc w:val="center"/>
               <w:rPr>
                 <w:rFonts w:ascii="Times New Roman" w:hAnsi="Times New Roman" w:cs="Times New Roman"/>
                 <w:sz w:val="28"/>
@@ -29242,7 +29386,7 @@
             <w:pPr>
               <w:spacing w:line="360" w:lineRule="atLeast"/>
               <w:contextualSpacing/>
-              <w:jc w:val="both"/>
+              <w:jc w:val="center"/>
               <w:rPr>
                 <w:rFonts w:ascii="Times New Roman" w:hAnsi="Times New Roman" w:cs="Times New Roman"/>
                 <w:sz w:val="28"/>
@@ -29278,13 +29422,13 @@
         </w:tc>
         <w:tc>
           <w:tcPr>
-            <w:tcW w:w="3112" w:type="dxa"/>
-          </w:tcPr>
-          <w:p>
-            <w:pPr>
-              <w:spacing w:line="360" w:lineRule="atLeast"/>
-              <w:contextualSpacing/>
-              <w:jc w:val="both"/>
+            <w:tcW w:w="3044" w:type="dxa"/>
+          </w:tcPr>
+          <w:p>
+            <w:pPr>
+              <w:spacing w:line="360" w:lineRule="atLeast"/>
+              <w:contextualSpacing/>
+              <w:jc w:val="center"/>
               <w:rPr>
                 <w:rFonts w:ascii="Times New Roman" w:hAnsi="Times New Roman" w:cs="Times New Roman"/>
                 <w:sz w:val="28"/>
@@ -29306,12 +29450,13 @@
       <w:tr>
         <w:tc>
           <w:tcPr>
-            <w:tcW w:w="2402" w:type="dxa"/>
-          </w:tcPr>
-          <w:p>
-            <w:pPr>
-              <w:spacing w:line="360" w:lineRule="atLeast"/>
-              <w:contextualSpacing/>
+            <w:tcW w:w="2352" w:type="dxa"/>
+          </w:tcPr>
+          <w:p>
+            <w:pPr>
+              <w:spacing w:line="360" w:lineRule="atLeast"/>
+              <w:contextualSpacing/>
+              <w:jc w:val="center"/>
               <w:rPr>
                 <w:rFonts w:ascii="Times New Roman" w:hAnsi="Times New Roman" w:cs="Times New Roman"/>
                 <w:sz w:val="28"/>
@@ -29342,13 +29487,13 @@
         </w:tc>
         <w:tc>
           <w:tcPr>
-            <w:tcW w:w="1128" w:type="dxa"/>
-          </w:tcPr>
-          <w:p>
-            <w:pPr>
-              <w:spacing w:line="360" w:lineRule="atLeast"/>
-              <w:contextualSpacing/>
-              <w:jc w:val="both"/>
+            <w:tcW w:w="1282" w:type="dxa"/>
+          </w:tcPr>
+          <w:p>
+            <w:pPr>
+              <w:spacing w:line="360" w:lineRule="atLeast"/>
+              <w:contextualSpacing/>
+              <w:jc w:val="center"/>
               <w:rPr>
                 <w:rFonts w:ascii="Times New Roman" w:hAnsi="Times New Roman" w:cs="Times New Roman"/>
                 <w:sz w:val="28"/>
@@ -29368,13 +29513,13 @@
         </w:tc>
         <w:tc>
           <w:tcPr>
-            <w:tcW w:w="2702" w:type="dxa"/>
-          </w:tcPr>
-          <w:p>
-            <w:pPr>
-              <w:spacing w:line="360" w:lineRule="atLeast"/>
-              <w:contextualSpacing/>
-              <w:jc w:val="both"/>
+            <w:tcW w:w="2666" w:type="dxa"/>
+          </w:tcPr>
+          <w:p>
+            <w:pPr>
+              <w:spacing w:line="360" w:lineRule="atLeast"/>
+              <w:contextualSpacing/>
+              <w:jc w:val="center"/>
               <w:rPr>
                 <w:rFonts w:ascii="Times New Roman" w:hAnsi="Times New Roman" w:cs="Times New Roman"/>
                 <w:sz w:val="28"/>
@@ -29412,7 +29557,7 @@
             <w:pPr>
               <w:spacing w:line="360" w:lineRule="atLeast"/>
               <w:contextualSpacing/>
-              <w:jc w:val="both"/>
+              <w:jc w:val="center"/>
               <w:rPr>
                 <w:rFonts w:ascii="Times New Roman" w:hAnsi="Times New Roman" w:cs="Times New Roman"/>
                 <w:sz w:val="28"/>
@@ -29448,13 +29593,13 @@
         </w:tc>
         <w:tc>
           <w:tcPr>
-            <w:tcW w:w="3112" w:type="dxa"/>
-          </w:tcPr>
-          <w:p>
-            <w:pPr>
-              <w:spacing w:line="360" w:lineRule="atLeast"/>
-              <w:contextualSpacing/>
-              <w:jc w:val="both"/>
+            <w:tcW w:w="3044" w:type="dxa"/>
+          </w:tcPr>
+          <w:p>
+            <w:pPr>
+              <w:spacing w:line="360" w:lineRule="atLeast"/>
+              <w:contextualSpacing/>
+              <w:jc w:val="center"/>
               <w:rPr>
                 <w:rFonts w:ascii="Times New Roman" w:hAnsi="Times New Roman" w:cs="Times New Roman"/>
                 <w:sz w:val="28"/>
@@ -29477,12 +29622,13 @@
       <w:tr>
         <w:tc>
           <w:tcPr>
-            <w:tcW w:w="2402" w:type="dxa"/>
-          </w:tcPr>
-          <w:p>
-            <w:pPr>
-              <w:spacing w:line="360" w:lineRule="atLeast"/>
-              <w:contextualSpacing/>
+            <w:tcW w:w="2352" w:type="dxa"/>
+          </w:tcPr>
+          <w:p>
+            <w:pPr>
+              <w:spacing w:line="360" w:lineRule="atLeast"/>
+              <w:contextualSpacing/>
+              <w:jc w:val="center"/>
               <w:rPr>
                 <w:rFonts w:ascii="Times New Roman" w:hAnsi="Times New Roman" w:cs="Times New Roman"/>
                 <w:sz w:val="28"/>
@@ -29513,13 +29659,13 @@
         </w:tc>
         <w:tc>
           <w:tcPr>
-            <w:tcW w:w="1128" w:type="dxa"/>
-          </w:tcPr>
-          <w:p>
-            <w:pPr>
-              <w:spacing w:line="360" w:lineRule="atLeast"/>
-              <w:contextualSpacing/>
-              <w:jc w:val="both"/>
+            <w:tcW w:w="1282" w:type="dxa"/>
+          </w:tcPr>
+          <w:p>
+            <w:pPr>
+              <w:spacing w:line="360" w:lineRule="atLeast"/>
+              <w:contextualSpacing/>
+              <w:jc w:val="center"/>
               <w:rPr>
                 <w:rFonts w:ascii="Times New Roman" w:hAnsi="Times New Roman" w:cs="Times New Roman"/>
                 <w:sz w:val="28"/>
@@ -29539,13 +29685,13 @@
         </w:tc>
         <w:tc>
           <w:tcPr>
-            <w:tcW w:w="2702" w:type="dxa"/>
-          </w:tcPr>
-          <w:p>
-            <w:pPr>
-              <w:spacing w:line="360" w:lineRule="atLeast"/>
-              <w:contextualSpacing/>
-              <w:jc w:val="both"/>
+            <w:tcW w:w="2666" w:type="dxa"/>
+          </w:tcPr>
+          <w:p>
+            <w:pPr>
+              <w:spacing w:line="360" w:lineRule="atLeast"/>
+              <w:contextualSpacing/>
+              <w:jc w:val="center"/>
               <w:rPr>
                 <w:rFonts w:ascii="Times New Roman" w:hAnsi="Times New Roman" w:cs="Times New Roman"/>
                 <w:sz w:val="28"/>
@@ -29583,7 +29729,7 @@
             <w:pPr>
               <w:spacing w:line="360" w:lineRule="atLeast"/>
               <w:contextualSpacing/>
-              <w:jc w:val="both"/>
+              <w:jc w:val="center"/>
               <w:rPr>
                 <w:rFonts w:ascii="Times New Roman" w:hAnsi="Times New Roman" w:cs="Times New Roman"/>
                 <w:sz w:val="28"/>
@@ -29619,13 +29765,13 @@
         </w:tc>
         <w:tc>
           <w:tcPr>
-            <w:tcW w:w="3112" w:type="dxa"/>
-          </w:tcPr>
-          <w:p>
-            <w:pPr>
-              <w:spacing w:line="360" w:lineRule="atLeast"/>
-              <w:contextualSpacing/>
-              <w:jc w:val="both"/>
+            <w:tcW w:w="3044" w:type="dxa"/>
+          </w:tcPr>
+          <w:p>
+            <w:pPr>
+              <w:spacing w:line="360" w:lineRule="atLeast"/>
+              <w:contextualSpacing/>
+              <w:jc w:val="center"/>
               <w:rPr>
                 <w:rFonts w:ascii="Times New Roman" w:hAnsi="Times New Roman" w:cs="Times New Roman"/>
                 <w:sz w:val="28"/>
@@ -29647,12 +29793,13 @@
       <w:tr>
         <w:tc>
           <w:tcPr>
-            <w:tcW w:w="2402" w:type="dxa"/>
-          </w:tcPr>
-          <w:p>
-            <w:pPr>
-              <w:spacing w:line="360" w:lineRule="atLeast"/>
-              <w:contextualSpacing/>
+            <w:tcW w:w="2352" w:type="dxa"/>
+          </w:tcPr>
+          <w:p>
+            <w:pPr>
+              <w:spacing w:line="360" w:lineRule="atLeast"/>
+              <w:contextualSpacing/>
+              <w:jc w:val="center"/>
               <w:rPr>
                 <w:rFonts w:ascii="Times New Roman" w:hAnsi="Times New Roman" w:cs="Times New Roman"/>
                 <w:sz w:val="28"/>
@@ -29683,13 +29830,13 @@
         </w:tc>
         <w:tc>
           <w:tcPr>
-            <w:tcW w:w="1128" w:type="dxa"/>
-          </w:tcPr>
-          <w:p>
-            <w:pPr>
-              <w:spacing w:line="360" w:lineRule="atLeast"/>
-              <w:contextualSpacing/>
-              <w:jc w:val="both"/>
+            <w:tcW w:w="1282" w:type="dxa"/>
+          </w:tcPr>
+          <w:p>
+            <w:pPr>
+              <w:spacing w:line="360" w:lineRule="atLeast"/>
+              <w:contextualSpacing/>
+              <w:jc w:val="center"/>
               <w:rPr>
                 <w:rFonts w:ascii="Times New Roman" w:hAnsi="Times New Roman" w:cs="Times New Roman"/>
                 <w:sz w:val="28"/>
@@ -29709,13 +29856,13 @@
         </w:tc>
         <w:tc>
           <w:tcPr>
-            <w:tcW w:w="2702" w:type="dxa"/>
-          </w:tcPr>
-          <w:p>
-            <w:pPr>
-              <w:spacing w:line="360" w:lineRule="atLeast"/>
-              <w:contextualSpacing/>
-              <w:jc w:val="both"/>
+            <w:tcW w:w="2666" w:type="dxa"/>
+          </w:tcPr>
+          <w:p>
+            <w:pPr>
+              <w:spacing w:line="360" w:lineRule="atLeast"/>
+              <w:contextualSpacing/>
+              <w:jc w:val="center"/>
               <w:rPr>
                 <w:rFonts w:ascii="Times New Roman" w:hAnsi="Times New Roman" w:cs="Times New Roman"/>
                 <w:sz w:val="28"/>
@@ -29753,7 +29900,7 @@
             <w:pPr>
               <w:spacing w:line="360" w:lineRule="atLeast"/>
               <w:contextualSpacing/>
-              <w:jc w:val="both"/>
+              <w:jc w:val="center"/>
               <w:rPr>
                 <w:rFonts w:ascii="Times New Roman" w:hAnsi="Times New Roman" w:cs="Times New Roman"/>
                 <w:sz w:val="28"/>
@@ -29788,13 +29935,13 @@
         </w:tc>
         <w:tc>
           <w:tcPr>
-            <w:tcW w:w="3112" w:type="dxa"/>
-          </w:tcPr>
-          <w:p>
-            <w:pPr>
-              <w:spacing w:line="360" w:lineRule="atLeast"/>
-              <w:contextualSpacing/>
-              <w:jc w:val="both"/>
+            <w:tcW w:w="3044" w:type="dxa"/>
+          </w:tcPr>
+          <w:p>
+            <w:pPr>
+              <w:spacing w:line="360" w:lineRule="atLeast"/>
+              <w:contextualSpacing/>
+              <w:jc w:val="center"/>
               <w:rPr>
                 <w:rFonts w:ascii="Times New Roman" w:hAnsi="Times New Roman" w:cs="Times New Roman"/>
                 <w:sz w:val="28"/>
@@ -29816,12 +29963,13 @@
       <w:tr>
         <w:tc>
           <w:tcPr>
-            <w:tcW w:w="2402" w:type="dxa"/>
-          </w:tcPr>
-          <w:p>
-            <w:pPr>
-              <w:spacing w:line="360" w:lineRule="atLeast"/>
-              <w:contextualSpacing/>
+            <w:tcW w:w="2352" w:type="dxa"/>
+          </w:tcPr>
+          <w:p>
+            <w:pPr>
+              <w:spacing w:line="360" w:lineRule="atLeast"/>
+              <w:contextualSpacing/>
+              <w:jc w:val="center"/>
               <w:rPr>
                 <w:rFonts w:ascii="Times New Roman" w:hAnsi="Times New Roman" w:cs="Times New Roman"/>
                 <w:sz w:val="28"/>
@@ -29852,13 +30000,13 @@
         </w:tc>
         <w:tc>
           <w:tcPr>
-            <w:tcW w:w="1128" w:type="dxa"/>
-          </w:tcPr>
-          <w:p>
-            <w:pPr>
-              <w:spacing w:line="360" w:lineRule="atLeast"/>
-              <w:contextualSpacing/>
-              <w:jc w:val="both"/>
+            <w:tcW w:w="1282" w:type="dxa"/>
+          </w:tcPr>
+          <w:p>
+            <w:pPr>
+              <w:spacing w:line="360" w:lineRule="atLeast"/>
+              <w:contextualSpacing/>
+              <w:jc w:val="center"/>
               <w:rPr>
                 <w:rFonts w:ascii="Times New Roman" w:hAnsi="Times New Roman" w:cs="Times New Roman"/>
                 <w:sz w:val="28"/>
@@ -29878,13 +30026,13 @@
         </w:tc>
         <w:tc>
           <w:tcPr>
-            <w:tcW w:w="2702" w:type="dxa"/>
-          </w:tcPr>
-          <w:p>
-            <w:pPr>
-              <w:spacing w:line="360" w:lineRule="atLeast"/>
-              <w:contextualSpacing/>
-              <w:jc w:val="both"/>
+            <w:tcW w:w="2666" w:type="dxa"/>
+          </w:tcPr>
+          <w:p>
+            <w:pPr>
+              <w:spacing w:line="360" w:lineRule="atLeast"/>
+              <w:contextualSpacing/>
+              <w:jc w:val="center"/>
               <w:rPr>
                 <w:rFonts w:ascii="Times New Roman" w:hAnsi="Times New Roman" w:cs="Times New Roman"/>
                 <w:sz w:val="28"/>
@@ -29922,7 +30070,7 @@
             <w:pPr>
               <w:spacing w:line="360" w:lineRule="atLeast"/>
               <w:contextualSpacing/>
-              <w:jc w:val="both"/>
+              <w:jc w:val="center"/>
               <w:rPr>
                 <w:rFonts w:ascii="Times New Roman" w:hAnsi="Times New Roman" w:cs="Times New Roman"/>
                 <w:sz w:val="28"/>
@@ -29958,13 +30106,13 @@
         </w:tc>
         <w:tc>
           <w:tcPr>
-            <w:tcW w:w="3112" w:type="dxa"/>
-          </w:tcPr>
-          <w:p>
-            <w:pPr>
-              <w:spacing w:line="360" w:lineRule="atLeast"/>
-              <w:contextualSpacing/>
-              <w:jc w:val="both"/>
+            <w:tcW w:w="3044" w:type="dxa"/>
+          </w:tcPr>
+          <w:p>
+            <w:pPr>
+              <w:spacing w:line="360" w:lineRule="atLeast"/>
+              <w:contextualSpacing/>
+              <w:jc w:val="center"/>
               <w:rPr>
                 <w:rFonts w:ascii="Times New Roman" w:hAnsi="Times New Roman" w:cs="Times New Roman"/>
                 <w:sz w:val="28"/>
@@ -29986,12 +30134,13 @@
       <w:tr>
         <w:tc>
           <w:tcPr>
-            <w:tcW w:w="2402" w:type="dxa"/>
-          </w:tcPr>
-          <w:p>
-            <w:pPr>
-              <w:spacing w:line="360" w:lineRule="atLeast"/>
-              <w:contextualSpacing/>
+            <w:tcW w:w="2352" w:type="dxa"/>
+          </w:tcPr>
+          <w:p>
+            <w:pPr>
+              <w:spacing w:line="360" w:lineRule="atLeast"/>
+              <w:contextualSpacing/>
+              <w:jc w:val="center"/>
               <w:rPr>
                 <w:rFonts w:ascii="Times New Roman" w:hAnsi="Times New Roman" w:cs="Times New Roman"/>
                 <w:sz w:val="28"/>
@@ -30022,13 +30171,13 @@
         </w:tc>
         <w:tc>
           <w:tcPr>
-            <w:tcW w:w="1128" w:type="dxa"/>
-          </w:tcPr>
-          <w:p>
-            <w:pPr>
-              <w:spacing w:line="360" w:lineRule="atLeast"/>
-              <w:contextualSpacing/>
-              <w:jc w:val="both"/>
+            <w:tcW w:w="1282" w:type="dxa"/>
+          </w:tcPr>
+          <w:p>
+            <w:pPr>
+              <w:spacing w:line="360" w:lineRule="atLeast"/>
+              <w:contextualSpacing/>
+              <w:jc w:val="center"/>
               <w:rPr>
                 <w:rFonts w:ascii="Times New Roman" w:hAnsi="Times New Roman" w:cs="Times New Roman"/>
                 <w:sz w:val="28"/>
@@ -30048,13 +30197,13 @@
         </w:tc>
         <w:tc>
           <w:tcPr>
-            <w:tcW w:w="2702" w:type="dxa"/>
-          </w:tcPr>
-          <w:p>
-            <w:pPr>
-              <w:spacing w:line="360" w:lineRule="atLeast"/>
-              <w:contextualSpacing/>
-              <w:jc w:val="both"/>
+            <w:tcW w:w="2666" w:type="dxa"/>
+          </w:tcPr>
+          <w:p>
+            <w:pPr>
+              <w:spacing w:line="360" w:lineRule="atLeast"/>
+              <w:contextualSpacing/>
+              <w:jc w:val="center"/>
               <w:rPr>
                 <w:rFonts w:ascii="Times New Roman" w:hAnsi="Times New Roman" w:cs="Times New Roman"/>
                 <w:sz w:val="28"/>
@@ -30092,7 +30241,7 @@
             <w:pPr>
               <w:spacing w:line="360" w:lineRule="atLeast"/>
               <w:contextualSpacing/>
-              <w:jc w:val="both"/>
+              <w:jc w:val="center"/>
               <w:rPr>
                 <w:rFonts w:ascii="Times New Roman" w:hAnsi="Times New Roman" w:cs="Times New Roman"/>
                 <w:sz w:val="28"/>
@@ -30127,13 +30276,13 @@
         </w:tc>
         <w:tc>
           <w:tcPr>
-            <w:tcW w:w="3112" w:type="dxa"/>
-          </w:tcPr>
-          <w:p>
-            <w:pPr>
-              <w:spacing w:line="360" w:lineRule="atLeast"/>
-              <w:contextualSpacing/>
-              <w:jc w:val="both"/>
+            <w:tcW w:w="3044" w:type="dxa"/>
+          </w:tcPr>
+          <w:p>
+            <w:pPr>
+              <w:spacing w:line="360" w:lineRule="atLeast"/>
+              <w:contextualSpacing/>
+              <w:jc w:val="center"/>
               <w:rPr>
                 <w:rFonts w:ascii="Times New Roman" w:hAnsi="Times New Roman" w:cs="Times New Roman"/>
                 <w:sz w:val="28"/>
@@ -30155,12 +30304,13 @@
       <w:tr>
         <w:tc>
           <w:tcPr>
-            <w:tcW w:w="2402" w:type="dxa"/>
-          </w:tcPr>
-          <w:p>
-            <w:pPr>
-              <w:spacing w:line="360" w:lineRule="atLeast"/>
-              <w:contextualSpacing/>
+            <w:tcW w:w="2352" w:type="dxa"/>
+          </w:tcPr>
+          <w:p>
+            <w:pPr>
+              <w:spacing w:line="360" w:lineRule="atLeast"/>
+              <w:contextualSpacing/>
+              <w:jc w:val="center"/>
               <w:rPr>
                 <w:rFonts w:ascii="Times New Roman" w:hAnsi="Times New Roman" w:cs="Times New Roman"/>
                 <w:sz w:val="28"/>
@@ -30191,13 +30341,13 @@
         </w:tc>
         <w:tc>
           <w:tcPr>
-            <w:tcW w:w="1128" w:type="dxa"/>
-          </w:tcPr>
-          <w:p>
-            <w:pPr>
-              <w:spacing w:line="360" w:lineRule="atLeast"/>
-              <w:contextualSpacing/>
-              <w:jc w:val="both"/>
+            <w:tcW w:w="1282" w:type="dxa"/>
+          </w:tcPr>
+          <w:p>
+            <w:pPr>
+              <w:spacing w:line="360" w:lineRule="atLeast"/>
+              <w:contextualSpacing/>
+              <w:jc w:val="center"/>
               <w:rPr>
                 <w:rFonts w:ascii="Times New Roman" w:hAnsi="Times New Roman" w:cs="Times New Roman"/>
                 <w:sz w:val="28"/>
@@ -30217,13 +30367,13 @@
         </w:tc>
         <w:tc>
           <w:tcPr>
-            <w:tcW w:w="2702" w:type="dxa"/>
-          </w:tcPr>
-          <w:p>
-            <w:pPr>
-              <w:spacing w:line="360" w:lineRule="atLeast"/>
-              <w:contextualSpacing/>
-              <w:jc w:val="both"/>
+            <w:tcW w:w="2666" w:type="dxa"/>
+          </w:tcPr>
+          <w:p>
+            <w:pPr>
+              <w:spacing w:line="360" w:lineRule="atLeast"/>
+              <w:contextualSpacing/>
+              <w:jc w:val="center"/>
               <w:rPr>
                 <w:rFonts w:ascii="Times New Roman" w:hAnsi="Times New Roman" w:cs="Times New Roman"/>
                 <w:sz w:val="28"/>
@@ -30261,7 +30411,7 @@
             <w:pPr>
               <w:spacing w:line="360" w:lineRule="atLeast"/>
               <w:contextualSpacing/>
-              <w:jc w:val="both"/>
+              <w:jc w:val="center"/>
               <w:rPr>
                 <w:rFonts w:ascii="Times New Roman" w:hAnsi="Times New Roman" w:cs="Times New Roman"/>
                 <w:sz w:val="28"/>
@@ -30297,13 +30447,13 @@
         </w:tc>
         <w:tc>
           <w:tcPr>
-            <w:tcW w:w="3112" w:type="dxa"/>
-          </w:tcPr>
-          <w:p>
-            <w:pPr>
-              <w:spacing w:line="360" w:lineRule="atLeast"/>
-              <w:contextualSpacing/>
-              <w:jc w:val="both"/>
+            <w:tcW w:w="3044" w:type="dxa"/>
+          </w:tcPr>
+          <w:p>
+            <w:pPr>
+              <w:spacing w:line="360" w:lineRule="atLeast"/>
+              <w:contextualSpacing/>
+              <w:jc w:val="center"/>
               <w:rPr>
                 <w:rFonts w:ascii="Times New Roman" w:hAnsi="Times New Roman" w:cs="Times New Roman"/>
                 <w:sz w:val="28"/>
@@ -30325,12 +30475,13 @@
       <w:tr>
         <w:tc>
           <w:tcPr>
-            <w:tcW w:w="2402" w:type="dxa"/>
-          </w:tcPr>
-          <w:p>
-            <w:pPr>
-              <w:spacing w:line="360" w:lineRule="atLeast"/>
-              <w:contextualSpacing/>
+            <w:tcW w:w="2352" w:type="dxa"/>
+          </w:tcPr>
+          <w:p>
+            <w:pPr>
+              <w:spacing w:line="360" w:lineRule="atLeast"/>
+              <w:contextualSpacing/>
+              <w:jc w:val="center"/>
               <w:rPr>
                 <w:rFonts w:ascii="Times New Roman" w:hAnsi="Times New Roman" w:cs="Times New Roman"/>
                 <w:sz w:val="28"/>
@@ -30351,13 +30502,13 @@
         </w:tc>
         <w:tc>
           <w:tcPr>
-            <w:tcW w:w="1128" w:type="dxa"/>
-          </w:tcPr>
-          <w:p>
-            <w:pPr>
-              <w:spacing w:line="360" w:lineRule="atLeast"/>
-              <w:contextualSpacing/>
-              <w:jc w:val="both"/>
+            <w:tcW w:w="1282" w:type="dxa"/>
+          </w:tcPr>
+          <w:p>
+            <w:pPr>
+              <w:spacing w:line="360" w:lineRule="atLeast"/>
+              <w:contextualSpacing/>
+              <w:jc w:val="center"/>
               <w:rPr>
                 <w:rFonts w:ascii="Times New Roman" w:hAnsi="Times New Roman" w:cs="Times New Roman"/>
                 <w:sz w:val="28"/>
@@ -30377,13 +30528,13 @@
         </w:tc>
         <w:tc>
           <w:tcPr>
-            <w:tcW w:w="2702" w:type="dxa"/>
-          </w:tcPr>
-          <w:p>
-            <w:pPr>
-              <w:spacing w:line="360" w:lineRule="atLeast"/>
-              <w:contextualSpacing/>
-              <w:jc w:val="both"/>
+            <w:tcW w:w="2666" w:type="dxa"/>
+          </w:tcPr>
+          <w:p>
+            <w:pPr>
+              <w:spacing w:line="360" w:lineRule="atLeast"/>
+              <w:contextualSpacing/>
+              <w:jc w:val="center"/>
               <w:rPr>
                 <w:rFonts w:ascii="Times New Roman" w:hAnsi="Times New Roman" w:cs="Times New Roman"/>
                 <w:sz w:val="28"/>
@@ -30421,7 +30572,7 @@
             <w:pPr>
               <w:spacing w:line="360" w:lineRule="atLeast"/>
               <w:contextualSpacing/>
-              <w:jc w:val="both"/>
+              <w:jc w:val="center"/>
               <w:rPr>
                 <w:rFonts w:ascii="Times New Roman" w:hAnsi="Times New Roman" w:cs="Times New Roman"/>
                 <w:sz w:val="28"/>
@@ -30435,35 +30586,19 @@
                 <w:sz w:val="28"/>
                 <w:szCs w:val="28"/>
               </w:rPr>
-              <w:t>172.18.28.8</w:t>
-            </w:r>
-            <w:r>
-              <w:rPr>
-                <w:rFonts w:ascii="Times New Roman" w:hAnsi="Times New Roman" w:cs="Times New Roman"/>
-                <w:sz w:val="28"/>
-                <w:szCs w:val="28"/>
-              </w:rPr>
-              <w:t>2</w:t>
-            </w:r>
-            <w:r>
-              <w:rPr>
-                <w:rFonts w:ascii="Times New Roman" w:hAnsi="Times New Roman" w:cs="Times New Roman"/>
-                <w:sz w:val="28"/>
-                <w:szCs w:val="28"/>
-              </w:rPr>
-              <w:t>/29-172.18.28.86/29</w:t>
-            </w:r>
-          </w:p>
-        </w:tc>
-        <w:tc>
-          <w:tcPr>
-            <w:tcW w:w="3112" w:type="dxa"/>
-          </w:tcPr>
-          <w:p>
-            <w:pPr>
-              <w:spacing w:line="360" w:lineRule="atLeast"/>
-              <w:contextualSpacing/>
-              <w:jc w:val="both"/>
+              <w:t>172.18.28.82/29-172.18.28.86/29</w:t>
+            </w:r>
+          </w:p>
+        </w:tc>
+        <w:tc>
+          <w:tcPr>
+            <w:tcW w:w="3044" w:type="dxa"/>
+          </w:tcPr>
+          <w:p>
+            <w:pPr>
+              <w:spacing w:line="360" w:lineRule="atLeast"/>
+              <w:contextualSpacing/>
+              <w:jc w:val="center"/>
               <w:rPr>
                 <w:rFonts w:ascii="Times New Roman" w:hAnsi="Times New Roman" w:cs="Times New Roman"/>
                 <w:sz w:val="28"/>
@@ -30486,12 +30621,13 @@
       <w:tr>
         <w:tc>
           <w:tcPr>
-            <w:tcW w:w="2402" w:type="dxa"/>
-          </w:tcPr>
-          <w:p>
-            <w:pPr>
-              <w:spacing w:line="360" w:lineRule="atLeast"/>
-              <w:contextualSpacing/>
+            <w:tcW w:w="2352" w:type="dxa"/>
+          </w:tcPr>
+          <w:p>
+            <w:pPr>
+              <w:spacing w:line="360" w:lineRule="atLeast"/>
+              <w:contextualSpacing/>
+              <w:jc w:val="center"/>
               <w:rPr>
                 <w:rFonts w:ascii="Times New Roman" w:hAnsi="Times New Roman" w:cs="Times New Roman"/>
                 <w:sz w:val="28"/>
@@ -30512,13 +30648,13 @@
         </w:tc>
         <w:tc>
           <w:tcPr>
-            <w:tcW w:w="1128" w:type="dxa"/>
-          </w:tcPr>
-          <w:p>
-            <w:pPr>
-              <w:spacing w:line="360" w:lineRule="atLeast"/>
-              <w:contextualSpacing/>
-              <w:jc w:val="both"/>
+            <w:tcW w:w="1282" w:type="dxa"/>
+          </w:tcPr>
+          <w:p>
+            <w:pPr>
+              <w:spacing w:line="360" w:lineRule="atLeast"/>
+              <w:contextualSpacing/>
+              <w:jc w:val="center"/>
               <w:rPr>
                 <w:rFonts w:ascii="Times New Roman" w:hAnsi="Times New Roman" w:cs="Times New Roman"/>
                 <w:sz w:val="28"/>
@@ -30538,13 +30674,13 @@
         </w:tc>
         <w:tc>
           <w:tcPr>
-            <w:tcW w:w="2702" w:type="dxa"/>
-          </w:tcPr>
-          <w:p>
-            <w:pPr>
-              <w:spacing w:line="360" w:lineRule="atLeast"/>
-              <w:contextualSpacing/>
-              <w:jc w:val="both"/>
+            <w:tcW w:w="2666" w:type="dxa"/>
+          </w:tcPr>
+          <w:p>
+            <w:pPr>
+              <w:spacing w:line="360" w:lineRule="atLeast"/>
+              <w:contextualSpacing/>
+              <w:jc w:val="center"/>
               <w:rPr>
                 <w:rFonts w:ascii="Times New Roman" w:hAnsi="Times New Roman" w:cs="Times New Roman"/>
                 <w:sz w:val="28"/>
@@ -30582,7 +30718,7 @@
             <w:pPr>
               <w:spacing w:line="360" w:lineRule="atLeast"/>
               <w:contextualSpacing/>
-              <w:jc w:val="both"/>
+              <w:jc w:val="center"/>
               <w:rPr>
                 <w:rFonts w:ascii="Times New Roman" w:hAnsi="Times New Roman" w:cs="Times New Roman"/>
                 <w:sz w:val="28"/>
@@ -30596,35 +30732,19 @@
                 <w:sz w:val="28"/>
                 <w:szCs w:val="28"/>
               </w:rPr>
-              <w:t>172.18.28.8</w:t>
-            </w:r>
-            <w:r>
-              <w:rPr>
-                <w:rFonts w:ascii="Times New Roman" w:hAnsi="Times New Roman" w:cs="Times New Roman"/>
-                <w:sz w:val="28"/>
-                <w:szCs w:val="28"/>
-              </w:rPr>
-              <w:t>2</w:t>
-            </w:r>
-            <w:r>
-              <w:rPr>
-                <w:rFonts w:ascii="Times New Roman" w:hAnsi="Times New Roman" w:cs="Times New Roman"/>
-                <w:sz w:val="28"/>
-                <w:szCs w:val="28"/>
-              </w:rPr>
-              <w:t>/29-172.18.28.86/29</w:t>
-            </w:r>
-          </w:p>
-        </w:tc>
-        <w:tc>
-          <w:tcPr>
-            <w:tcW w:w="3112" w:type="dxa"/>
-          </w:tcPr>
-          <w:p>
-            <w:pPr>
-              <w:spacing w:line="360" w:lineRule="atLeast"/>
-              <w:contextualSpacing/>
-              <w:jc w:val="both"/>
+              <w:t>172.18.28.82/29-172.18.28.86/29</w:t>
+            </w:r>
+          </w:p>
+        </w:tc>
+        <w:tc>
+          <w:tcPr>
+            <w:tcW w:w="3044" w:type="dxa"/>
+          </w:tcPr>
+          <w:p>
+            <w:pPr>
+              <w:spacing w:line="360" w:lineRule="atLeast"/>
+              <w:contextualSpacing/>
+              <w:jc w:val="center"/>
               <w:rPr>
                 <w:rFonts w:ascii="Times New Roman" w:hAnsi="Times New Roman" w:cs="Times New Roman"/>
                 <w:sz w:val="28"/>
@@ -30647,12 +30767,13 @@
       <w:tr>
         <w:tc>
           <w:tcPr>
-            <w:tcW w:w="2402" w:type="dxa"/>
-          </w:tcPr>
-          <w:p>
-            <w:pPr>
-              <w:spacing w:line="360" w:lineRule="atLeast"/>
-              <w:contextualSpacing/>
+            <w:tcW w:w="2352" w:type="dxa"/>
+          </w:tcPr>
+          <w:p>
+            <w:pPr>
+              <w:spacing w:line="360" w:lineRule="atLeast"/>
+              <w:contextualSpacing/>
+              <w:jc w:val="center"/>
               <w:rPr>
                 <w:rFonts w:ascii="Times New Roman" w:hAnsi="Times New Roman" w:cs="Times New Roman"/>
                 <w:sz w:val="28"/>
@@ -30673,13 +30794,13 @@
         </w:tc>
         <w:tc>
           <w:tcPr>
-            <w:tcW w:w="1128" w:type="dxa"/>
-          </w:tcPr>
-          <w:p>
-            <w:pPr>
-              <w:spacing w:line="360" w:lineRule="atLeast"/>
-              <w:contextualSpacing/>
-              <w:jc w:val="both"/>
+            <w:tcW w:w="1282" w:type="dxa"/>
+          </w:tcPr>
+          <w:p>
+            <w:pPr>
+              <w:spacing w:line="360" w:lineRule="atLeast"/>
+              <w:contextualSpacing/>
+              <w:jc w:val="center"/>
               <w:rPr>
                 <w:rFonts w:ascii="Times New Roman" w:hAnsi="Times New Roman" w:cs="Times New Roman"/>
                 <w:sz w:val="28"/>
@@ -30699,13 +30820,13 @@
         </w:tc>
         <w:tc>
           <w:tcPr>
-            <w:tcW w:w="2702" w:type="dxa"/>
-          </w:tcPr>
-          <w:p>
-            <w:pPr>
-              <w:spacing w:line="360" w:lineRule="atLeast"/>
-              <w:contextualSpacing/>
-              <w:jc w:val="both"/>
+            <w:tcW w:w="2666" w:type="dxa"/>
+          </w:tcPr>
+          <w:p>
+            <w:pPr>
+              <w:spacing w:line="360" w:lineRule="atLeast"/>
+              <w:contextualSpacing/>
+              <w:jc w:val="center"/>
               <w:rPr>
                 <w:rFonts w:ascii="Times New Roman" w:hAnsi="Times New Roman" w:cs="Times New Roman"/>
                 <w:sz w:val="28"/>
@@ -30743,7 +30864,7 @@
             <w:pPr>
               <w:spacing w:line="360" w:lineRule="atLeast"/>
               <w:contextualSpacing/>
-              <w:jc w:val="both"/>
+              <w:jc w:val="center"/>
               <w:rPr>
                 <w:rFonts w:ascii="Times New Roman" w:hAnsi="Times New Roman" w:cs="Times New Roman"/>
                 <w:sz w:val="28"/>
@@ -30781,13 +30902,13 @@
         </w:tc>
         <w:tc>
           <w:tcPr>
-            <w:tcW w:w="3112" w:type="dxa"/>
-          </w:tcPr>
-          <w:p>
-            <w:pPr>
-              <w:spacing w:line="360" w:lineRule="atLeast"/>
-              <w:contextualSpacing/>
-              <w:jc w:val="both"/>
+            <w:tcW w:w="3044" w:type="dxa"/>
+          </w:tcPr>
+          <w:p>
+            <w:pPr>
+              <w:spacing w:line="360" w:lineRule="atLeast"/>
+              <w:contextualSpacing/>
+              <w:jc w:val="center"/>
               <w:rPr>
                 <w:rFonts w:ascii="Times New Roman" w:hAnsi="Times New Roman" w:cs="Times New Roman"/>
                 <w:sz w:val="28"/>
@@ -30810,12 +30931,13 @@
       <w:tr>
         <w:tc>
           <w:tcPr>
-            <w:tcW w:w="2402" w:type="dxa"/>
-          </w:tcPr>
-          <w:p>
-            <w:pPr>
-              <w:spacing w:line="360" w:lineRule="atLeast"/>
-              <w:contextualSpacing/>
+            <w:tcW w:w="2352" w:type="dxa"/>
+          </w:tcPr>
+          <w:p>
+            <w:pPr>
+              <w:spacing w:line="360" w:lineRule="atLeast"/>
+              <w:contextualSpacing/>
+              <w:jc w:val="center"/>
               <w:rPr>
                 <w:rFonts w:ascii="Times New Roman" w:hAnsi="Times New Roman" w:cs="Times New Roman"/>
                 <w:sz w:val="28"/>
@@ -30836,13 +30958,13 @@
         </w:tc>
         <w:tc>
           <w:tcPr>
-            <w:tcW w:w="1128" w:type="dxa"/>
-          </w:tcPr>
-          <w:p>
-            <w:pPr>
-              <w:spacing w:line="360" w:lineRule="atLeast"/>
-              <w:contextualSpacing/>
-              <w:jc w:val="both"/>
+            <w:tcW w:w="1282" w:type="dxa"/>
+          </w:tcPr>
+          <w:p>
+            <w:pPr>
+              <w:spacing w:line="360" w:lineRule="atLeast"/>
+              <w:contextualSpacing/>
+              <w:jc w:val="center"/>
               <w:rPr>
                 <w:rFonts w:ascii="Times New Roman" w:hAnsi="Times New Roman" w:cs="Times New Roman"/>
                 <w:sz w:val="28"/>
@@ -30862,13 +30984,13 @@
         </w:tc>
         <w:tc>
           <w:tcPr>
-            <w:tcW w:w="2702" w:type="dxa"/>
-          </w:tcPr>
-          <w:p>
-            <w:pPr>
-              <w:spacing w:line="360" w:lineRule="atLeast"/>
-              <w:contextualSpacing/>
-              <w:jc w:val="both"/>
+            <w:tcW w:w="2666" w:type="dxa"/>
+          </w:tcPr>
+          <w:p>
+            <w:pPr>
+              <w:spacing w:line="360" w:lineRule="atLeast"/>
+              <w:contextualSpacing/>
+              <w:jc w:val="center"/>
               <w:rPr>
                 <w:rFonts w:ascii="Times New Roman" w:hAnsi="Times New Roman" w:cs="Times New Roman"/>
                 <w:sz w:val="28"/>
@@ -30906,7 +31028,7 @@
             <w:pPr>
               <w:spacing w:line="360" w:lineRule="atLeast"/>
               <w:contextualSpacing/>
-              <w:jc w:val="both"/>
+              <w:jc w:val="center"/>
               <w:rPr>
                 <w:rFonts w:ascii="Times New Roman" w:hAnsi="Times New Roman" w:cs="Times New Roman"/>
                 <w:sz w:val="28"/>
@@ -30943,13 +31065,13 @@
         </w:tc>
         <w:tc>
           <w:tcPr>
-            <w:tcW w:w="3112" w:type="dxa"/>
-          </w:tcPr>
-          <w:p>
-            <w:pPr>
-              <w:spacing w:line="360" w:lineRule="atLeast"/>
-              <w:contextualSpacing/>
-              <w:jc w:val="both"/>
+            <w:tcW w:w="3044" w:type="dxa"/>
+          </w:tcPr>
+          <w:p>
+            <w:pPr>
+              <w:spacing w:line="360" w:lineRule="atLeast"/>
+              <w:contextualSpacing/>
+              <w:jc w:val="center"/>
               <w:rPr>
                 <w:rFonts w:ascii="Times New Roman" w:hAnsi="Times New Roman" w:cs="Times New Roman"/>
                 <w:sz w:val="28"/>
@@ -30972,12 +31094,13 @@
       <w:tr>
         <w:tc>
           <w:tcPr>
-            <w:tcW w:w="2402" w:type="dxa"/>
-          </w:tcPr>
-          <w:p>
-            <w:pPr>
-              <w:spacing w:line="360" w:lineRule="atLeast"/>
-              <w:contextualSpacing/>
+            <w:tcW w:w="2352" w:type="dxa"/>
+          </w:tcPr>
+          <w:p>
+            <w:pPr>
+              <w:spacing w:line="360" w:lineRule="atLeast"/>
+              <w:contextualSpacing/>
+              <w:jc w:val="center"/>
               <w:rPr>
                 <w:rFonts w:ascii="Times New Roman" w:hAnsi="Times New Roman" w:cs="Times New Roman"/>
                 <w:sz w:val="28"/>
@@ -30998,13 +31121,13 @@
         </w:tc>
         <w:tc>
           <w:tcPr>
-            <w:tcW w:w="1128" w:type="dxa"/>
-          </w:tcPr>
-          <w:p>
-            <w:pPr>
-              <w:spacing w:line="360" w:lineRule="atLeast"/>
-              <w:contextualSpacing/>
-              <w:jc w:val="both"/>
+            <w:tcW w:w="1282" w:type="dxa"/>
+          </w:tcPr>
+          <w:p>
+            <w:pPr>
+              <w:spacing w:line="360" w:lineRule="atLeast"/>
+              <w:contextualSpacing/>
+              <w:jc w:val="center"/>
               <w:rPr>
                 <w:rFonts w:ascii="Times New Roman" w:hAnsi="Times New Roman" w:cs="Times New Roman"/>
                 <w:sz w:val="28"/>
@@ -31024,13 +31147,13 @@
         </w:tc>
         <w:tc>
           <w:tcPr>
-            <w:tcW w:w="2702" w:type="dxa"/>
-          </w:tcPr>
-          <w:p>
-            <w:pPr>
-              <w:spacing w:line="360" w:lineRule="atLeast"/>
-              <w:contextualSpacing/>
-              <w:jc w:val="both"/>
+            <w:tcW w:w="2666" w:type="dxa"/>
+          </w:tcPr>
+          <w:p>
+            <w:pPr>
+              <w:spacing w:line="360" w:lineRule="atLeast"/>
+              <w:contextualSpacing/>
+              <w:jc w:val="center"/>
               <w:rPr>
                 <w:rFonts w:ascii="Times New Roman" w:hAnsi="Times New Roman" w:cs="Times New Roman"/>
                 <w:sz w:val="28"/>
@@ -31068,7 +31191,7 @@
             <w:pPr>
               <w:spacing w:line="360" w:lineRule="atLeast"/>
               <w:contextualSpacing/>
-              <w:jc w:val="both"/>
+              <w:jc w:val="center"/>
               <w:rPr>
                 <w:rFonts w:ascii="Times New Roman" w:hAnsi="Times New Roman" w:cs="Times New Roman"/>
                 <w:sz w:val="28"/>
@@ -31105,13 +31228,13 @@
         </w:tc>
         <w:tc>
           <w:tcPr>
-            <w:tcW w:w="3112" w:type="dxa"/>
-          </w:tcPr>
-          <w:p>
-            <w:pPr>
-              <w:spacing w:line="360" w:lineRule="atLeast"/>
-              <w:contextualSpacing/>
-              <w:jc w:val="both"/>
+            <w:tcW w:w="3044" w:type="dxa"/>
+          </w:tcPr>
+          <w:p>
+            <w:pPr>
+              <w:spacing w:line="360" w:lineRule="atLeast"/>
+              <w:contextualSpacing/>
+              <w:jc w:val="center"/>
               <w:rPr>
                 <w:rFonts w:ascii="Times New Roman" w:hAnsi="Times New Roman" w:cs="Times New Roman"/>
                 <w:sz w:val="28"/>
@@ -31133,12 +31256,13 @@
       <w:tr>
         <w:tc>
           <w:tcPr>
-            <w:tcW w:w="2402" w:type="dxa"/>
-          </w:tcPr>
-          <w:p>
-            <w:pPr>
-              <w:spacing w:line="360" w:lineRule="atLeast"/>
-              <w:contextualSpacing/>
+            <w:tcW w:w="2352" w:type="dxa"/>
+          </w:tcPr>
+          <w:p>
+            <w:pPr>
+              <w:spacing w:line="360" w:lineRule="atLeast"/>
+              <w:contextualSpacing/>
+              <w:jc w:val="center"/>
               <w:rPr>
                 <w:rFonts w:ascii="Times New Roman" w:hAnsi="Times New Roman" w:cs="Times New Roman"/>
                 <w:sz w:val="28"/>
@@ -31159,13 +31283,13 @@
         </w:tc>
         <w:tc>
           <w:tcPr>
-            <w:tcW w:w="1128" w:type="dxa"/>
-          </w:tcPr>
-          <w:p>
-            <w:pPr>
-              <w:spacing w:line="360" w:lineRule="atLeast"/>
-              <w:contextualSpacing/>
-              <w:jc w:val="both"/>
+            <w:tcW w:w="1282" w:type="dxa"/>
+          </w:tcPr>
+          <w:p>
+            <w:pPr>
+              <w:spacing w:line="360" w:lineRule="atLeast"/>
+              <w:contextualSpacing/>
+              <w:jc w:val="center"/>
               <w:rPr>
                 <w:rFonts w:ascii="Times New Roman" w:hAnsi="Times New Roman" w:cs="Times New Roman"/>
                 <w:sz w:val="28"/>
@@ -31185,13 +31309,13 @@
         </w:tc>
         <w:tc>
           <w:tcPr>
-            <w:tcW w:w="2702" w:type="dxa"/>
-          </w:tcPr>
-          <w:p>
-            <w:pPr>
-              <w:spacing w:line="360" w:lineRule="atLeast"/>
-              <w:contextualSpacing/>
-              <w:jc w:val="both"/>
+            <w:tcW w:w="2666" w:type="dxa"/>
+          </w:tcPr>
+          <w:p>
+            <w:pPr>
+              <w:spacing w:line="360" w:lineRule="atLeast"/>
+              <w:contextualSpacing/>
+              <w:jc w:val="center"/>
               <w:rPr>
                 <w:rFonts w:ascii="Times New Roman" w:hAnsi="Times New Roman" w:cs="Times New Roman"/>
                 <w:sz w:val="28"/>
@@ -31229,7 +31353,7 @@
             <w:pPr>
               <w:spacing w:line="360" w:lineRule="atLeast"/>
               <w:contextualSpacing/>
-              <w:jc w:val="both"/>
+              <w:jc w:val="center"/>
               <w:rPr>
                 <w:rFonts w:ascii="Times New Roman" w:hAnsi="Times New Roman" w:cs="Times New Roman"/>
                 <w:sz w:val="28"/>
@@ -31266,13 +31390,13 @@
         </w:tc>
         <w:tc>
           <w:tcPr>
-            <w:tcW w:w="3112" w:type="dxa"/>
-          </w:tcPr>
-          <w:p>
-            <w:pPr>
-              <w:spacing w:line="360" w:lineRule="atLeast"/>
-              <w:contextualSpacing/>
-              <w:jc w:val="both"/>
+            <w:tcW w:w="3044" w:type="dxa"/>
+          </w:tcPr>
+          <w:p>
+            <w:pPr>
+              <w:spacing w:line="360" w:lineRule="atLeast"/>
+              <w:contextualSpacing/>
+              <w:jc w:val="center"/>
               <w:rPr>
                 <w:rFonts w:ascii="Times New Roman" w:hAnsi="Times New Roman" w:cs="Times New Roman"/>
                 <w:sz w:val="28"/>
@@ -31294,12 +31418,13 @@
       <w:tr>
         <w:tc>
           <w:tcPr>
-            <w:tcW w:w="2402" w:type="dxa"/>
-          </w:tcPr>
-          <w:p>
-            <w:pPr>
-              <w:spacing w:line="360" w:lineRule="atLeast"/>
-              <w:contextualSpacing/>
+            <w:tcW w:w="2352" w:type="dxa"/>
+          </w:tcPr>
+          <w:p>
+            <w:pPr>
+              <w:spacing w:line="360" w:lineRule="atLeast"/>
+              <w:contextualSpacing/>
+              <w:jc w:val="center"/>
               <w:rPr>
                 <w:rFonts w:ascii="Times New Roman" w:hAnsi="Times New Roman" w:cs="Times New Roman"/>
                 <w:sz w:val="28"/>
@@ -31320,13 +31445,13 @@
         </w:tc>
         <w:tc>
           <w:tcPr>
-            <w:tcW w:w="1128" w:type="dxa"/>
-          </w:tcPr>
-          <w:p>
-            <w:pPr>
-              <w:spacing w:line="360" w:lineRule="atLeast"/>
-              <w:contextualSpacing/>
-              <w:jc w:val="both"/>
+            <w:tcW w:w="1282" w:type="dxa"/>
+          </w:tcPr>
+          <w:p>
+            <w:pPr>
+              <w:spacing w:line="360" w:lineRule="atLeast"/>
+              <w:contextualSpacing/>
+              <w:jc w:val="center"/>
               <w:rPr>
                 <w:rFonts w:ascii="Times New Roman" w:hAnsi="Times New Roman" w:cs="Times New Roman"/>
                 <w:sz w:val="28"/>
@@ -31346,13 +31471,13 @@
         </w:tc>
         <w:tc>
           <w:tcPr>
-            <w:tcW w:w="2702" w:type="dxa"/>
-          </w:tcPr>
-          <w:p>
-            <w:pPr>
-              <w:spacing w:line="360" w:lineRule="atLeast"/>
-              <w:contextualSpacing/>
-              <w:jc w:val="both"/>
+            <w:tcW w:w="2666" w:type="dxa"/>
+          </w:tcPr>
+          <w:p>
+            <w:pPr>
+              <w:spacing w:line="360" w:lineRule="atLeast"/>
+              <w:contextualSpacing/>
+              <w:jc w:val="center"/>
               <w:rPr>
                 <w:rFonts w:ascii="Times New Roman" w:hAnsi="Times New Roman" w:cs="Times New Roman"/>
                 <w:sz w:val="28"/>
@@ -31390,7 +31515,7 @@
             <w:pPr>
               <w:spacing w:line="360" w:lineRule="atLeast"/>
               <w:contextualSpacing/>
-              <w:jc w:val="both"/>
+              <w:jc w:val="center"/>
               <w:rPr>
                 <w:rFonts w:ascii="Times New Roman" w:hAnsi="Times New Roman" w:cs="Times New Roman"/>
                 <w:sz w:val="28"/>
@@ -31404,13 +31529,14 @@
                 <w:sz w:val="28"/>
                 <w:szCs w:val="28"/>
               </w:rPr>
-              <w:t>172.18.28.</w:t>
-            </w:r>
-            <w:r>
-              <w:rPr>
-                <w:rFonts w:ascii="Times New Roman" w:hAnsi="Times New Roman" w:cs="Times New Roman"/>
-                <w:sz w:val="28"/>
-                <w:szCs w:val="28"/>
+              <w:t>172.18.28.6</w:t>
+            </w:r>
+            <w:r>
+              <w:rPr>
+                <w:rFonts w:ascii="Times New Roman" w:hAnsi="Times New Roman" w:cs="Times New Roman"/>
+                <w:sz w:val="28"/>
+                <w:szCs w:val="28"/>
+                <w:lang w:val="en-US"/>
               </w:rPr>
               <w:t>6</w:t>
             </w:r>
@@ -31419,15 +31545,6 @@
                 <w:rFonts w:ascii="Times New Roman" w:hAnsi="Times New Roman" w:cs="Times New Roman"/>
                 <w:sz w:val="28"/>
                 <w:szCs w:val="28"/>
-                <w:lang w:val="en-US"/>
-              </w:rPr>
-              <w:t>6</w:t>
-            </w:r>
-            <w:r>
-              <w:rPr>
-                <w:rFonts w:ascii="Times New Roman" w:hAnsi="Times New Roman" w:cs="Times New Roman"/>
-                <w:sz w:val="28"/>
-                <w:szCs w:val="28"/>
               </w:rPr>
               <w:t>/29-172.18.28.70/29</w:t>
             </w:r>
@@ -31435,13 +31552,13 @@
         </w:tc>
         <w:tc>
           <w:tcPr>
-            <w:tcW w:w="3112" w:type="dxa"/>
-          </w:tcPr>
-          <w:p>
-            <w:pPr>
-              <w:spacing w:line="360" w:lineRule="atLeast"/>
-              <w:contextualSpacing/>
-              <w:jc w:val="both"/>
+            <w:tcW w:w="3044" w:type="dxa"/>
+          </w:tcPr>
+          <w:p>
+            <w:pPr>
+              <w:spacing w:line="360" w:lineRule="atLeast"/>
+              <w:contextualSpacing/>
+              <w:jc w:val="center"/>
               <w:rPr>
                 <w:rFonts w:ascii="Times New Roman" w:hAnsi="Times New Roman" w:cs="Times New Roman"/>
                 <w:sz w:val="28"/>
@@ -31464,12 +31581,13 @@
       <w:tr>
         <w:tc>
           <w:tcPr>
-            <w:tcW w:w="2402" w:type="dxa"/>
-          </w:tcPr>
-          <w:p>
-            <w:pPr>
-              <w:spacing w:line="360" w:lineRule="atLeast"/>
-              <w:contextualSpacing/>
+            <w:tcW w:w="2352" w:type="dxa"/>
+          </w:tcPr>
+          <w:p>
+            <w:pPr>
+              <w:spacing w:line="360" w:lineRule="atLeast"/>
+              <w:contextualSpacing/>
+              <w:jc w:val="center"/>
               <w:rPr>
                 <w:rFonts w:ascii="Times New Roman" w:hAnsi="Times New Roman" w:cs="Times New Roman"/>
                 <w:sz w:val="28"/>
@@ -31490,13 +31608,13 @@
         </w:tc>
         <w:tc>
           <w:tcPr>
-            <w:tcW w:w="1128" w:type="dxa"/>
-          </w:tcPr>
-          <w:p>
-            <w:pPr>
-              <w:spacing w:line="360" w:lineRule="atLeast"/>
-              <w:contextualSpacing/>
-              <w:jc w:val="both"/>
+            <w:tcW w:w="1282" w:type="dxa"/>
+          </w:tcPr>
+          <w:p>
+            <w:pPr>
+              <w:spacing w:line="360" w:lineRule="atLeast"/>
+              <w:contextualSpacing/>
+              <w:jc w:val="center"/>
               <w:rPr>
                 <w:rFonts w:ascii="Times New Roman" w:hAnsi="Times New Roman" w:cs="Times New Roman"/>
                 <w:sz w:val="28"/>
@@ -31516,13 +31634,13 @@
         </w:tc>
         <w:tc>
           <w:tcPr>
-            <w:tcW w:w="2702" w:type="dxa"/>
-          </w:tcPr>
-          <w:p>
-            <w:pPr>
-              <w:spacing w:line="360" w:lineRule="atLeast"/>
-              <w:contextualSpacing/>
-              <w:jc w:val="both"/>
+            <w:tcW w:w="2666" w:type="dxa"/>
+          </w:tcPr>
+          <w:p>
+            <w:pPr>
+              <w:spacing w:line="360" w:lineRule="atLeast"/>
+              <w:contextualSpacing/>
+              <w:jc w:val="center"/>
               <w:rPr>
                 <w:rFonts w:ascii="Times New Roman" w:hAnsi="Times New Roman" w:cs="Times New Roman"/>
                 <w:sz w:val="28"/>
@@ -31560,7 +31678,7 @@
             <w:pPr>
               <w:spacing w:line="360" w:lineRule="atLeast"/>
               <w:contextualSpacing/>
-              <w:jc w:val="both"/>
+              <w:jc w:val="center"/>
               <w:rPr>
                 <w:rFonts w:ascii="Times New Roman" w:hAnsi="Times New Roman" w:cs="Times New Roman"/>
                 <w:sz w:val="28"/>
@@ -31597,13 +31715,13 @@
         </w:tc>
         <w:tc>
           <w:tcPr>
-            <w:tcW w:w="3112" w:type="dxa"/>
-          </w:tcPr>
-          <w:p>
-            <w:pPr>
-              <w:spacing w:line="360" w:lineRule="atLeast"/>
-              <w:contextualSpacing/>
-              <w:jc w:val="both"/>
+            <w:tcW w:w="3044" w:type="dxa"/>
+          </w:tcPr>
+          <w:p>
+            <w:pPr>
+              <w:spacing w:line="360" w:lineRule="atLeast"/>
+              <w:contextualSpacing/>
+              <w:jc w:val="center"/>
               <w:rPr>
                 <w:rFonts w:ascii="Times New Roman" w:hAnsi="Times New Roman" w:cs="Times New Roman"/>
                 <w:sz w:val="28"/>
@@ -31626,12 +31744,13 @@
       <w:tr>
         <w:tc>
           <w:tcPr>
-            <w:tcW w:w="2402" w:type="dxa"/>
-          </w:tcPr>
-          <w:p>
-            <w:pPr>
-              <w:spacing w:line="360" w:lineRule="atLeast"/>
-              <w:contextualSpacing/>
+            <w:tcW w:w="2352" w:type="dxa"/>
+          </w:tcPr>
+          <w:p>
+            <w:pPr>
+              <w:spacing w:line="360" w:lineRule="atLeast"/>
+              <w:contextualSpacing/>
+              <w:jc w:val="center"/>
               <w:rPr>
                 <w:rFonts w:ascii="Times New Roman" w:hAnsi="Times New Roman" w:cs="Times New Roman"/>
                 <w:sz w:val="28"/>
@@ -31652,13 +31771,13 @@
         </w:tc>
         <w:tc>
           <w:tcPr>
-            <w:tcW w:w="1128" w:type="dxa"/>
-          </w:tcPr>
-          <w:p>
-            <w:pPr>
-              <w:spacing w:line="360" w:lineRule="atLeast"/>
-              <w:contextualSpacing/>
-              <w:jc w:val="both"/>
+            <w:tcW w:w="1282" w:type="dxa"/>
+          </w:tcPr>
+          <w:p>
+            <w:pPr>
+              <w:spacing w:line="360" w:lineRule="atLeast"/>
+              <w:contextualSpacing/>
+              <w:jc w:val="center"/>
               <w:rPr>
                 <w:rFonts w:ascii="Times New Roman" w:hAnsi="Times New Roman" w:cs="Times New Roman"/>
                 <w:sz w:val="28"/>
@@ -31678,13 +31797,13 @@
         </w:tc>
         <w:tc>
           <w:tcPr>
-            <w:tcW w:w="2702" w:type="dxa"/>
-          </w:tcPr>
-          <w:p>
-            <w:pPr>
-              <w:spacing w:line="360" w:lineRule="atLeast"/>
-              <w:contextualSpacing/>
-              <w:jc w:val="both"/>
+            <w:tcW w:w="2666" w:type="dxa"/>
+          </w:tcPr>
+          <w:p>
+            <w:pPr>
+              <w:spacing w:line="360" w:lineRule="atLeast"/>
+              <w:contextualSpacing/>
+              <w:jc w:val="center"/>
               <w:rPr>
                 <w:rFonts w:ascii="Times New Roman" w:hAnsi="Times New Roman" w:cs="Times New Roman"/>
                 <w:sz w:val="28"/>
@@ -31722,7 +31841,7 @@
             <w:pPr>
               <w:spacing w:line="360" w:lineRule="atLeast"/>
               <w:contextualSpacing/>
-              <w:jc w:val="both"/>
+              <w:jc w:val="center"/>
               <w:rPr>
                 <w:rFonts w:ascii="Times New Roman" w:hAnsi="Times New Roman" w:cs="Times New Roman"/>
                 <w:sz w:val="28"/>
@@ -31759,13 +31878,13 @@
         </w:tc>
         <w:tc>
           <w:tcPr>
-            <w:tcW w:w="3112" w:type="dxa"/>
-          </w:tcPr>
-          <w:p>
-            <w:pPr>
-              <w:spacing w:line="360" w:lineRule="atLeast"/>
-              <w:contextualSpacing/>
-              <w:jc w:val="both"/>
+            <w:tcW w:w="3044" w:type="dxa"/>
+          </w:tcPr>
+          <w:p>
+            <w:pPr>
+              <w:spacing w:line="360" w:lineRule="atLeast"/>
+              <w:contextualSpacing/>
+              <w:jc w:val="center"/>
               <w:rPr>
                 <w:rFonts w:ascii="Times New Roman" w:hAnsi="Times New Roman" w:cs="Times New Roman"/>
                 <w:sz w:val="28"/>
@@ -31788,12 +31907,13 @@
       <w:tr>
         <w:tc>
           <w:tcPr>
-            <w:tcW w:w="2402" w:type="dxa"/>
-          </w:tcPr>
-          <w:p>
-            <w:pPr>
-              <w:spacing w:line="360" w:lineRule="atLeast"/>
-              <w:contextualSpacing/>
+            <w:tcW w:w="2352" w:type="dxa"/>
+          </w:tcPr>
+          <w:p>
+            <w:pPr>
+              <w:spacing w:line="360" w:lineRule="atLeast"/>
+              <w:contextualSpacing/>
+              <w:jc w:val="center"/>
               <w:rPr>
                 <w:rFonts w:ascii="Times New Roman" w:hAnsi="Times New Roman" w:cs="Times New Roman"/>
                 <w:sz w:val="28"/>
@@ -31814,13 +31934,13 @@
         </w:tc>
         <w:tc>
           <w:tcPr>
-            <w:tcW w:w="1128" w:type="dxa"/>
-          </w:tcPr>
-          <w:p>
-            <w:pPr>
-              <w:spacing w:line="360" w:lineRule="atLeast"/>
-              <w:contextualSpacing/>
-              <w:jc w:val="both"/>
+            <w:tcW w:w="1282" w:type="dxa"/>
+          </w:tcPr>
+          <w:p>
+            <w:pPr>
+              <w:spacing w:line="360" w:lineRule="atLeast"/>
+              <w:contextualSpacing/>
+              <w:jc w:val="center"/>
               <w:rPr>
                 <w:rFonts w:ascii="Times New Roman" w:hAnsi="Times New Roman" w:cs="Times New Roman"/>
                 <w:sz w:val="28"/>
@@ -31840,13 +31960,13 @@
         </w:tc>
         <w:tc>
           <w:tcPr>
-            <w:tcW w:w="2702" w:type="dxa"/>
-          </w:tcPr>
-          <w:p>
-            <w:pPr>
-              <w:spacing w:line="360" w:lineRule="atLeast"/>
-              <w:contextualSpacing/>
-              <w:jc w:val="both"/>
+            <w:tcW w:w="2666" w:type="dxa"/>
+          </w:tcPr>
+          <w:p>
+            <w:pPr>
+              <w:spacing w:line="360" w:lineRule="atLeast"/>
+              <w:contextualSpacing/>
+              <w:jc w:val="center"/>
               <w:rPr>
                 <w:rFonts w:ascii="Times New Roman" w:hAnsi="Times New Roman" w:cs="Times New Roman"/>
                 <w:sz w:val="28"/>
@@ -31884,7 +32004,7 @@
             <w:pPr>
               <w:spacing w:line="360" w:lineRule="atLeast"/>
               <w:contextualSpacing/>
-              <w:jc w:val="both"/>
+              <w:jc w:val="center"/>
               <w:rPr>
                 <w:rFonts w:ascii="Times New Roman" w:hAnsi="Times New Roman" w:cs="Times New Roman"/>
                 <w:sz w:val="28"/>
@@ -31921,13 +32041,13 @@
         </w:tc>
         <w:tc>
           <w:tcPr>
-            <w:tcW w:w="3112" w:type="dxa"/>
-          </w:tcPr>
-          <w:p>
-            <w:pPr>
-              <w:spacing w:line="360" w:lineRule="atLeast"/>
-              <w:contextualSpacing/>
-              <w:jc w:val="both"/>
+            <w:tcW w:w="3044" w:type="dxa"/>
+          </w:tcPr>
+          <w:p>
+            <w:pPr>
+              <w:spacing w:line="360" w:lineRule="atLeast"/>
+              <w:contextualSpacing/>
+              <w:jc w:val="center"/>
               <w:rPr>
                 <w:rFonts w:ascii="Times New Roman" w:hAnsi="Times New Roman" w:cs="Times New Roman"/>
                 <w:sz w:val="28"/>
@@ -31950,12 +32070,13 @@
       <w:tr>
         <w:tc>
           <w:tcPr>
-            <w:tcW w:w="2402" w:type="dxa"/>
-          </w:tcPr>
-          <w:p>
-            <w:pPr>
-              <w:spacing w:line="360" w:lineRule="atLeast"/>
-              <w:contextualSpacing/>
+            <w:tcW w:w="2352" w:type="dxa"/>
+          </w:tcPr>
+          <w:p>
+            <w:pPr>
+              <w:spacing w:line="360" w:lineRule="atLeast"/>
+              <w:contextualSpacing/>
+              <w:jc w:val="center"/>
               <w:rPr>
                 <w:rFonts w:ascii="Times New Roman" w:hAnsi="Times New Roman" w:cs="Times New Roman"/>
                 <w:sz w:val="28"/>
@@ -31976,13 +32097,13 @@
         </w:tc>
         <w:tc>
           <w:tcPr>
-            <w:tcW w:w="1128" w:type="dxa"/>
-          </w:tcPr>
-          <w:p>
-            <w:pPr>
-              <w:spacing w:line="360" w:lineRule="atLeast"/>
-              <w:contextualSpacing/>
-              <w:jc w:val="both"/>
+            <w:tcW w:w="1282" w:type="dxa"/>
+          </w:tcPr>
+          <w:p>
+            <w:pPr>
+              <w:spacing w:line="360" w:lineRule="atLeast"/>
+              <w:contextualSpacing/>
+              <w:jc w:val="center"/>
               <w:rPr>
                 <w:rFonts w:ascii="Times New Roman" w:hAnsi="Times New Roman" w:cs="Times New Roman"/>
                 <w:sz w:val="28"/>
@@ -32002,13 +32123,13 @@
         </w:tc>
         <w:tc>
           <w:tcPr>
-            <w:tcW w:w="2702" w:type="dxa"/>
-          </w:tcPr>
-          <w:p>
-            <w:pPr>
-              <w:spacing w:line="360" w:lineRule="atLeast"/>
-              <w:contextualSpacing/>
-              <w:jc w:val="both"/>
+            <w:tcW w:w="2666" w:type="dxa"/>
+          </w:tcPr>
+          <w:p>
+            <w:pPr>
+              <w:spacing w:line="360" w:lineRule="atLeast"/>
+              <w:contextualSpacing/>
+              <w:jc w:val="center"/>
               <w:rPr>
                 <w:rFonts w:ascii="Times New Roman" w:hAnsi="Times New Roman" w:cs="Times New Roman"/>
                 <w:sz w:val="28"/>
@@ -32046,7 +32167,7 @@
             <w:pPr>
               <w:spacing w:line="360" w:lineRule="atLeast"/>
               <w:contextualSpacing/>
-              <w:jc w:val="both"/>
+              <w:jc w:val="center"/>
               <w:rPr>
                 <w:rFonts w:ascii="Times New Roman" w:hAnsi="Times New Roman" w:cs="Times New Roman"/>
                 <w:sz w:val="28"/>
@@ -32083,13 +32204,13 @@
         </w:tc>
         <w:tc>
           <w:tcPr>
-            <w:tcW w:w="3112" w:type="dxa"/>
-          </w:tcPr>
-          <w:p>
-            <w:pPr>
-              <w:spacing w:line="360" w:lineRule="atLeast"/>
-              <w:contextualSpacing/>
-              <w:jc w:val="both"/>
+            <w:tcW w:w="3044" w:type="dxa"/>
+          </w:tcPr>
+          <w:p>
+            <w:pPr>
+              <w:spacing w:line="360" w:lineRule="atLeast"/>
+              <w:contextualSpacing/>
+              <w:jc w:val="center"/>
               <w:rPr>
                 <w:rFonts w:ascii="Times New Roman" w:hAnsi="Times New Roman" w:cs="Times New Roman"/>
                 <w:sz w:val="28"/>
@@ -32111,12 +32232,13 @@
       <w:tr>
         <w:tc>
           <w:tcPr>
-            <w:tcW w:w="2402" w:type="dxa"/>
-          </w:tcPr>
-          <w:p>
-            <w:pPr>
-              <w:spacing w:line="360" w:lineRule="atLeast"/>
-              <w:contextualSpacing/>
+            <w:tcW w:w="2352" w:type="dxa"/>
+          </w:tcPr>
+          <w:p>
+            <w:pPr>
+              <w:spacing w:line="360" w:lineRule="atLeast"/>
+              <w:contextualSpacing/>
+              <w:jc w:val="center"/>
               <w:rPr>
                 <w:rFonts w:ascii="Times New Roman" w:hAnsi="Times New Roman" w:cs="Times New Roman"/>
                 <w:sz w:val="28"/>
@@ -32137,13 +32259,13 @@
         </w:tc>
         <w:tc>
           <w:tcPr>
-            <w:tcW w:w="1128" w:type="dxa"/>
-          </w:tcPr>
-          <w:p>
-            <w:pPr>
-              <w:spacing w:line="360" w:lineRule="atLeast"/>
-              <w:contextualSpacing/>
-              <w:jc w:val="both"/>
+            <w:tcW w:w="1282" w:type="dxa"/>
+          </w:tcPr>
+          <w:p>
+            <w:pPr>
+              <w:spacing w:line="360" w:lineRule="atLeast"/>
+              <w:contextualSpacing/>
+              <w:jc w:val="center"/>
               <w:rPr>
                 <w:rFonts w:ascii="Times New Roman" w:hAnsi="Times New Roman" w:cs="Times New Roman"/>
                 <w:sz w:val="28"/>
@@ -32163,13 +32285,13 @@
         </w:tc>
         <w:tc>
           <w:tcPr>
-            <w:tcW w:w="2702" w:type="dxa"/>
-          </w:tcPr>
-          <w:p>
-            <w:pPr>
-              <w:spacing w:line="360" w:lineRule="atLeast"/>
-              <w:contextualSpacing/>
-              <w:jc w:val="both"/>
+            <w:tcW w:w="2666" w:type="dxa"/>
+          </w:tcPr>
+          <w:p>
+            <w:pPr>
+              <w:spacing w:line="360" w:lineRule="atLeast"/>
+              <w:contextualSpacing/>
+              <w:jc w:val="center"/>
               <w:rPr>
                 <w:rFonts w:ascii="Times New Roman" w:hAnsi="Times New Roman" w:cs="Times New Roman"/>
                 <w:sz w:val="28"/>
@@ -32207,7 +32329,7 @@
             <w:pPr>
               <w:spacing w:line="360" w:lineRule="atLeast"/>
               <w:contextualSpacing/>
-              <w:jc w:val="both"/>
+              <w:jc w:val="center"/>
               <w:rPr>
                 <w:rFonts w:ascii="Times New Roman" w:hAnsi="Times New Roman" w:cs="Times New Roman"/>
                 <w:sz w:val="28"/>
@@ -32244,13 +32366,13 @@
         </w:tc>
         <w:tc>
           <w:tcPr>
-            <w:tcW w:w="3112" w:type="dxa"/>
-          </w:tcPr>
-          <w:p>
-            <w:pPr>
-              <w:spacing w:line="360" w:lineRule="atLeast"/>
-              <w:contextualSpacing/>
-              <w:jc w:val="both"/>
+            <w:tcW w:w="3044" w:type="dxa"/>
+          </w:tcPr>
+          <w:p>
+            <w:pPr>
+              <w:spacing w:line="360" w:lineRule="atLeast"/>
+              <w:contextualSpacing/>
+              <w:jc w:val="center"/>
               <w:rPr>
                 <w:rFonts w:ascii="Times New Roman" w:hAnsi="Times New Roman" w:cs="Times New Roman"/>
                 <w:sz w:val="28"/>
@@ -32273,12 +32395,13 @@
       <w:tr>
         <w:tc>
           <w:tcPr>
-            <w:tcW w:w="2402" w:type="dxa"/>
-          </w:tcPr>
-          <w:p>
-            <w:pPr>
-              <w:spacing w:line="360" w:lineRule="atLeast"/>
-              <w:contextualSpacing/>
+            <w:tcW w:w="2352" w:type="dxa"/>
+          </w:tcPr>
+          <w:p>
+            <w:pPr>
+              <w:spacing w:line="360" w:lineRule="atLeast"/>
+              <w:contextualSpacing/>
+              <w:jc w:val="center"/>
               <w:rPr>
                 <w:rFonts w:ascii="Times New Roman" w:hAnsi="Times New Roman" w:cs="Times New Roman"/>
                 <w:sz w:val="28"/>
@@ -32299,13 +32422,13 @@
         </w:tc>
         <w:tc>
           <w:tcPr>
-            <w:tcW w:w="1128" w:type="dxa"/>
-          </w:tcPr>
-          <w:p>
-            <w:pPr>
-              <w:spacing w:line="360" w:lineRule="atLeast"/>
-              <w:contextualSpacing/>
-              <w:jc w:val="both"/>
+            <w:tcW w:w="1282" w:type="dxa"/>
+          </w:tcPr>
+          <w:p>
+            <w:pPr>
+              <w:spacing w:line="360" w:lineRule="atLeast"/>
+              <w:contextualSpacing/>
+              <w:jc w:val="center"/>
               <w:rPr>
                 <w:rFonts w:ascii="Times New Roman" w:hAnsi="Times New Roman" w:cs="Times New Roman"/>
                 <w:sz w:val="28"/>
@@ -32325,13 +32448,13 @@
         </w:tc>
         <w:tc>
           <w:tcPr>
-            <w:tcW w:w="2702" w:type="dxa"/>
-          </w:tcPr>
-          <w:p>
-            <w:pPr>
-              <w:spacing w:line="360" w:lineRule="atLeast"/>
-              <w:contextualSpacing/>
-              <w:jc w:val="both"/>
+            <w:tcW w:w="2666" w:type="dxa"/>
+          </w:tcPr>
+          <w:p>
+            <w:pPr>
+              <w:spacing w:line="360" w:lineRule="atLeast"/>
+              <w:contextualSpacing/>
+              <w:jc w:val="center"/>
               <w:rPr>
                 <w:rFonts w:ascii="Times New Roman" w:hAnsi="Times New Roman" w:cs="Times New Roman"/>
                 <w:sz w:val="28"/>
@@ -32369,7 +32492,7 @@
             <w:pPr>
               <w:spacing w:line="360" w:lineRule="atLeast"/>
               <w:contextualSpacing/>
-              <w:jc w:val="both"/>
+              <w:jc w:val="center"/>
               <w:rPr>
                 <w:rFonts w:ascii="Times New Roman" w:hAnsi="Times New Roman" w:cs="Times New Roman"/>
                 <w:sz w:val="28"/>
@@ -32406,13 +32529,13 @@
         </w:tc>
         <w:tc>
           <w:tcPr>
-            <w:tcW w:w="3112" w:type="dxa"/>
-          </w:tcPr>
-          <w:p>
-            <w:pPr>
-              <w:spacing w:line="360" w:lineRule="atLeast"/>
-              <w:contextualSpacing/>
-              <w:jc w:val="both"/>
+            <w:tcW w:w="3044" w:type="dxa"/>
+          </w:tcPr>
+          <w:p>
+            <w:pPr>
+              <w:spacing w:line="360" w:lineRule="atLeast"/>
+              <w:contextualSpacing/>
+              <w:jc w:val="center"/>
               <w:rPr>
                 <w:rFonts w:ascii="Times New Roman" w:hAnsi="Times New Roman" w:cs="Times New Roman"/>
                 <w:sz w:val="28"/>
@@ -32434,12 +32557,13 @@
       <w:tr>
         <w:tc>
           <w:tcPr>
-            <w:tcW w:w="2402" w:type="dxa"/>
-          </w:tcPr>
-          <w:p>
-            <w:pPr>
-              <w:spacing w:line="360" w:lineRule="atLeast"/>
-              <w:contextualSpacing/>
+            <w:tcW w:w="2352" w:type="dxa"/>
+          </w:tcPr>
+          <w:p>
+            <w:pPr>
+              <w:spacing w:line="360" w:lineRule="atLeast"/>
+              <w:contextualSpacing/>
+              <w:jc w:val="center"/>
               <w:rPr>
                 <w:rFonts w:ascii="Times New Roman" w:hAnsi="Times New Roman" w:cs="Times New Roman"/>
                 <w:sz w:val="28"/>
@@ -32460,13 +32584,13 @@
         </w:tc>
         <w:tc>
           <w:tcPr>
-            <w:tcW w:w="1128" w:type="dxa"/>
-          </w:tcPr>
-          <w:p>
-            <w:pPr>
-              <w:spacing w:line="360" w:lineRule="atLeast"/>
-              <w:contextualSpacing/>
-              <w:jc w:val="both"/>
+            <w:tcW w:w="1282" w:type="dxa"/>
+          </w:tcPr>
+          <w:p>
+            <w:pPr>
+              <w:spacing w:line="360" w:lineRule="atLeast"/>
+              <w:contextualSpacing/>
+              <w:jc w:val="center"/>
               <w:rPr>
                 <w:rFonts w:ascii="Times New Roman" w:hAnsi="Times New Roman" w:cs="Times New Roman"/>
                 <w:sz w:val="28"/>
@@ -32487,13 +32611,13 @@
         </w:tc>
         <w:tc>
           <w:tcPr>
-            <w:tcW w:w="2702" w:type="dxa"/>
-          </w:tcPr>
-          <w:p>
-            <w:pPr>
-              <w:spacing w:line="360" w:lineRule="atLeast"/>
-              <w:contextualSpacing/>
-              <w:jc w:val="both"/>
+            <w:tcW w:w="2666" w:type="dxa"/>
+          </w:tcPr>
+          <w:p>
+            <w:pPr>
+              <w:spacing w:line="360" w:lineRule="atLeast"/>
+              <w:contextualSpacing/>
+              <w:jc w:val="center"/>
               <w:rPr>
                 <w:rFonts w:ascii="Times New Roman" w:hAnsi="Times New Roman" w:cs="Times New Roman"/>
                 <w:sz w:val="28"/>
@@ -32514,13 +32638,13 @@
         </w:tc>
         <w:tc>
           <w:tcPr>
-            <w:tcW w:w="3112" w:type="dxa"/>
-          </w:tcPr>
-          <w:p>
-            <w:pPr>
-              <w:spacing w:line="360" w:lineRule="atLeast"/>
-              <w:contextualSpacing/>
-              <w:jc w:val="both"/>
+            <w:tcW w:w="3044" w:type="dxa"/>
+          </w:tcPr>
+          <w:p>
+            <w:pPr>
+              <w:spacing w:line="360" w:lineRule="atLeast"/>
+              <w:contextualSpacing/>
+              <w:jc w:val="center"/>
               <w:rPr>
                 <w:rFonts w:ascii="Times New Roman" w:hAnsi="Times New Roman" w:cs="Times New Roman"/>
                 <w:sz w:val="28"/>
@@ -32543,12 +32667,13 @@
       <w:tr>
         <w:tc>
           <w:tcPr>
-            <w:tcW w:w="2402" w:type="dxa"/>
-          </w:tcPr>
-          <w:p>
-            <w:pPr>
-              <w:spacing w:line="360" w:lineRule="atLeast"/>
-              <w:contextualSpacing/>
+            <w:tcW w:w="2352" w:type="dxa"/>
+          </w:tcPr>
+          <w:p>
+            <w:pPr>
+              <w:spacing w:line="360" w:lineRule="atLeast"/>
+              <w:contextualSpacing/>
+              <w:jc w:val="center"/>
               <w:rPr>
                 <w:rFonts w:ascii="Times New Roman" w:hAnsi="Times New Roman" w:cs="Times New Roman"/>
                 <w:sz w:val="28"/>
@@ -32569,13 +32694,13 @@
         </w:tc>
         <w:tc>
           <w:tcPr>
-            <w:tcW w:w="1128" w:type="dxa"/>
-          </w:tcPr>
-          <w:p>
-            <w:pPr>
-              <w:spacing w:line="360" w:lineRule="atLeast"/>
-              <w:contextualSpacing/>
-              <w:jc w:val="both"/>
+            <w:tcW w:w="1282" w:type="dxa"/>
+          </w:tcPr>
+          <w:p>
+            <w:pPr>
+              <w:spacing w:line="360" w:lineRule="atLeast"/>
+              <w:contextualSpacing/>
+              <w:jc w:val="center"/>
               <w:rPr>
                 <w:rFonts w:ascii="Times New Roman" w:hAnsi="Times New Roman" w:cs="Times New Roman"/>
                 <w:sz w:val="28"/>
@@ -32596,13 +32721,13 @@
         </w:tc>
         <w:tc>
           <w:tcPr>
-            <w:tcW w:w="2702" w:type="dxa"/>
-          </w:tcPr>
-          <w:p>
-            <w:pPr>
-              <w:spacing w:line="360" w:lineRule="atLeast"/>
-              <w:contextualSpacing/>
-              <w:jc w:val="both"/>
+            <w:tcW w:w="2666" w:type="dxa"/>
+          </w:tcPr>
+          <w:p>
+            <w:pPr>
+              <w:spacing w:line="360" w:lineRule="atLeast"/>
+              <w:contextualSpacing/>
+              <w:jc w:val="center"/>
               <w:rPr>
                 <w:rFonts w:ascii="Times New Roman" w:hAnsi="Times New Roman" w:cs="Times New Roman"/>
                 <w:sz w:val="28"/>
@@ -32640,7 +32765,7 @@
             <w:pPr>
               <w:spacing w:line="360" w:lineRule="atLeast"/>
               <w:contextualSpacing/>
-              <w:jc w:val="both"/>
+              <w:jc w:val="center"/>
               <w:rPr>
                 <w:rFonts w:ascii="Times New Roman" w:hAnsi="Times New Roman" w:cs="Times New Roman"/>
                 <w:sz w:val="28"/>
@@ -32676,13 +32801,13 @@
         </w:tc>
         <w:tc>
           <w:tcPr>
-            <w:tcW w:w="3112" w:type="dxa"/>
-          </w:tcPr>
-          <w:p>
-            <w:pPr>
-              <w:spacing w:line="360" w:lineRule="atLeast"/>
-              <w:contextualSpacing/>
-              <w:jc w:val="both"/>
+            <w:tcW w:w="3044" w:type="dxa"/>
+          </w:tcPr>
+          <w:p>
+            <w:pPr>
+              <w:spacing w:line="360" w:lineRule="atLeast"/>
+              <w:contextualSpacing/>
+              <w:jc w:val="center"/>
               <w:rPr>
                 <w:rFonts w:ascii="Times New Roman" w:hAnsi="Times New Roman" w:cs="Times New Roman"/>
                 <w:sz w:val="28"/>
@@ -32705,12 +32830,13 @@
       <w:tr>
         <w:tc>
           <w:tcPr>
-            <w:tcW w:w="2402" w:type="dxa"/>
-          </w:tcPr>
-          <w:p>
-            <w:pPr>
-              <w:spacing w:line="360" w:lineRule="atLeast"/>
-              <w:contextualSpacing/>
+            <w:tcW w:w="2352" w:type="dxa"/>
+          </w:tcPr>
+          <w:p>
+            <w:pPr>
+              <w:spacing w:line="360" w:lineRule="atLeast"/>
+              <w:contextualSpacing/>
+              <w:jc w:val="center"/>
               <w:rPr>
                 <w:rFonts w:ascii="Times New Roman" w:hAnsi="Times New Roman" w:cs="Times New Roman"/>
                 <w:sz w:val="28"/>
@@ -32725,34 +32851,51 @@
                 <w:szCs w:val="28"/>
                 <w:lang w:val="en-US"/>
               </w:rPr>
-              <w:t>Router</w:t>
-            </w:r>
-            <w:r>
+              <w:t>Router0</w:t>
+            </w:r>
+          </w:p>
+        </w:tc>
+        <w:tc>
+          <w:tcPr>
+            <w:tcW w:w="1282" w:type="dxa"/>
+          </w:tcPr>
+          <w:p>
+            <w:pPr>
+              <w:spacing w:line="360" w:lineRule="atLeast"/>
+              <w:contextualSpacing/>
+              <w:jc w:val="center"/>
               <w:rPr>
                 <w:rFonts w:ascii="Times New Roman" w:hAnsi="Times New Roman" w:cs="Times New Roman"/>
                 <w:sz w:val="28"/>
                 <w:szCs w:val="28"/>
                 <w:lang w:val="en-US"/>
               </w:rPr>
-              <w:t>0</w:t>
-            </w:r>
-          </w:p>
-        </w:tc>
-        <w:tc>
-          <w:tcPr>
-            <w:tcW w:w="1128" w:type="dxa"/>
-          </w:tcPr>
-          <w:p>
-            <w:pPr>
-              <w:spacing w:line="360" w:lineRule="atLeast"/>
-              <w:contextualSpacing/>
-              <w:jc w:val="both"/>
+            </w:pPr>
+            <w:r>
               <w:rPr>
                 <w:rFonts w:ascii="Times New Roman" w:hAnsi="Times New Roman" w:cs="Times New Roman"/>
                 <w:sz w:val="28"/>
                 <w:szCs w:val="28"/>
                 <w:lang w:val="en-US"/>
               </w:rPr>
+              <w:t>fa0/0.140</w:t>
+            </w:r>
+          </w:p>
+        </w:tc>
+        <w:tc>
+          <w:tcPr>
+            <w:tcW w:w="2666" w:type="dxa"/>
+          </w:tcPr>
+          <w:p>
+            <w:pPr>
+              <w:spacing w:line="360" w:lineRule="atLeast"/>
+              <w:contextualSpacing/>
+              <w:jc w:val="center"/>
+              <w:rPr>
+                <w:rFonts w:ascii="Times New Roman" w:hAnsi="Times New Roman" w:cs="Times New Roman"/>
+                <w:sz w:val="28"/>
+                <w:szCs w:val="28"/>
+              </w:rPr>
             </w:pPr>
             <w:r>
               <w:rPr>
@@ -32761,36 +32904,19 @@
                 <w:szCs w:val="28"/>
                 <w:lang w:val="en-US"/>
               </w:rPr>
-              <w:t>fa0/0.140</w:t>
-            </w:r>
-          </w:p>
-        </w:tc>
-        <w:tc>
-          <w:tcPr>
-            <w:tcW w:w="2702" w:type="dxa"/>
-          </w:tcPr>
-          <w:p>
-            <w:pPr>
-              <w:spacing w:line="360" w:lineRule="atLeast"/>
-              <w:contextualSpacing/>
-              <w:jc w:val="both"/>
-              <w:rPr>
-                <w:rFonts w:ascii="Times New Roman" w:hAnsi="Times New Roman" w:cs="Times New Roman"/>
-                <w:sz w:val="28"/>
-                <w:szCs w:val="28"/>
-              </w:rPr>
-            </w:pPr>
-          </w:p>
-        </w:tc>
-        <w:tc>
-          <w:tcPr>
-            <w:tcW w:w="3112" w:type="dxa"/>
-          </w:tcPr>
-          <w:p>
-            <w:pPr>
-              <w:spacing w:line="360" w:lineRule="atLeast"/>
-              <w:contextualSpacing/>
-              <w:jc w:val="both"/>
+              <w:t>172.18.28.89/29</w:t>
+            </w:r>
+          </w:p>
+        </w:tc>
+        <w:tc>
+          <w:tcPr>
+            <w:tcW w:w="3044" w:type="dxa"/>
+          </w:tcPr>
+          <w:p>
+            <w:pPr>
+              <w:spacing w:line="360" w:lineRule="atLeast"/>
+              <w:contextualSpacing/>
+              <w:jc w:val="center"/>
               <w:rPr>
                 <w:rFonts w:ascii="Times New Roman" w:hAnsi="Times New Roman" w:cs="Times New Roman"/>
                 <w:sz w:val="28"/>
@@ -32798,27 +32924,19 @@
                 <w:lang w:val="en-US"/>
               </w:rPr>
             </w:pPr>
-            <w:r>
-              <w:rPr>
-                <w:rFonts w:ascii="Times New Roman" w:hAnsi="Times New Roman" w:cs="Times New Roman"/>
-                <w:sz w:val="28"/>
-                <w:szCs w:val="28"/>
-                <w:lang w:val="en-US"/>
-              </w:rPr>
-              <w:t>172.18.28.89/29</w:t>
-            </w:r>
           </w:p>
         </w:tc>
       </w:tr>
       <w:tr>
         <w:tc>
           <w:tcPr>
-            <w:tcW w:w="2402" w:type="dxa"/>
-          </w:tcPr>
-          <w:p>
-            <w:pPr>
-              <w:spacing w:line="360" w:lineRule="atLeast"/>
-              <w:contextualSpacing/>
+            <w:tcW w:w="2352" w:type="dxa"/>
+          </w:tcPr>
+          <w:p>
+            <w:pPr>
+              <w:spacing w:line="360" w:lineRule="atLeast"/>
+              <w:contextualSpacing/>
+              <w:jc w:val="center"/>
               <w:rPr>
                 <w:rFonts w:ascii="Times New Roman" w:hAnsi="Times New Roman" w:cs="Times New Roman"/>
                 <w:sz w:val="28"/>
@@ -32848,13 +32966,13 @@
         </w:tc>
         <w:tc>
           <w:tcPr>
-            <w:tcW w:w="1128" w:type="dxa"/>
-          </w:tcPr>
-          <w:p>
-            <w:pPr>
-              <w:spacing w:line="360" w:lineRule="atLeast"/>
-              <w:contextualSpacing/>
-              <w:jc w:val="both"/>
+            <w:tcW w:w="1282" w:type="dxa"/>
+          </w:tcPr>
+          <w:p>
+            <w:pPr>
+              <w:spacing w:line="360" w:lineRule="atLeast"/>
+              <w:contextualSpacing/>
+              <w:jc w:val="center"/>
               <w:rPr>
                 <w:rFonts w:ascii="Times New Roman" w:hAnsi="Times New Roman" w:cs="Times New Roman"/>
                 <w:sz w:val="28"/>
@@ -32875,58 +32993,59 @@
         </w:tc>
         <w:tc>
           <w:tcPr>
-            <w:tcW w:w="2702" w:type="dxa"/>
-          </w:tcPr>
-          <w:p>
-            <w:pPr>
-              <w:spacing w:line="360" w:lineRule="atLeast"/>
-              <w:contextualSpacing/>
-              <w:jc w:val="both"/>
-              <w:rPr>
-                <w:rFonts w:ascii="Times New Roman" w:hAnsi="Times New Roman" w:cs="Times New Roman"/>
-                <w:sz w:val="28"/>
-                <w:szCs w:val="28"/>
-              </w:rPr>
-            </w:pPr>
-          </w:p>
-        </w:tc>
-        <w:tc>
-          <w:tcPr>
-            <w:tcW w:w="3112" w:type="dxa"/>
-          </w:tcPr>
-          <w:p>
-            <w:pPr>
-              <w:spacing w:line="360" w:lineRule="atLeast"/>
-              <w:contextualSpacing/>
-              <w:jc w:val="both"/>
+            <w:tcW w:w="2666" w:type="dxa"/>
+          </w:tcPr>
+          <w:p>
+            <w:pPr>
+              <w:spacing w:line="360" w:lineRule="atLeast"/>
+              <w:contextualSpacing/>
+              <w:jc w:val="center"/>
+              <w:rPr>
+                <w:rFonts w:ascii="Times New Roman" w:hAnsi="Times New Roman" w:cs="Times New Roman"/>
+                <w:sz w:val="28"/>
+                <w:szCs w:val="28"/>
+              </w:rPr>
+            </w:pPr>
+            <w:r>
               <w:rPr>
                 <w:rFonts w:ascii="Times New Roman" w:hAnsi="Times New Roman" w:cs="Times New Roman"/>
                 <w:sz w:val="28"/>
                 <w:szCs w:val="28"/>
                 <w:lang w:val="en-US"/>
               </w:rPr>
-            </w:pPr>
-            <w:r>
+              <w:t>172.18.28.81/29</w:t>
+            </w:r>
+          </w:p>
+        </w:tc>
+        <w:tc>
+          <w:tcPr>
+            <w:tcW w:w="3044" w:type="dxa"/>
+          </w:tcPr>
+          <w:p>
+            <w:pPr>
+              <w:spacing w:line="360" w:lineRule="atLeast"/>
+              <w:contextualSpacing/>
+              <w:jc w:val="center"/>
               <w:rPr>
                 <w:rFonts w:ascii="Times New Roman" w:hAnsi="Times New Roman" w:cs="Times New Roman"/>
                 <w:sz w:val="28"/>
                 <w:szCs w:val="28"/>
                 <w:lang w:val="en-US"/>
               </w:rPr>
-              <w:t>172.18.28.81/29</w:t>
-            </w:r>
+            </w:pPr>
           </w:p>
         </w:tc>
       </w:tr>
       <w:tr>
         <w:tc>
           <w:tcPr>
-            <w:tcW w:w="2402" w:type="dxa"/>
-          </w:tcPr>
-          <w:p>
-            <w:pPr>
-              <w:spacing w:line="360" w:lineRule="atLeast"/>
-              <w:contextualSpacing/>
+            <w:tcW w:w="2352" w:type="dxa"/>
+          </w:tcPr>
+          <w:p>
+            <w:pPr>
+              <w:spacing w:line="360" w:lineRule="atLeast"/>
+              <w:contextualSpacing/>
+              <w:jc w:val="center"/>
               <w:rPr>
                 <w:rFonts w:ascii="Times New Roman" w:hAnsi="Times New Roman" w:cs="Times New Roman"/>
                 <w:sz w:val="28"/>
@@ -32957,13 +33076,13 @@
         </w:tc>
         <w:tc>
           <w:tcPr>
-            <w:tcW w:w="1128" w:type="dxa"/>
-          </w:tcPr>
-          <w:p>
-            <w:pPr>
-              <w:spacing w:line="360" w:lineRule="atLeast"/>
-              <w:contextualSpacing/>
-              <w:jc w:val="both"/>
+            <w:tcW w:w="1282" w:type="dxa"/>
+          </w:tcPr>
+          <w:p>
+            <w:pPr>
+              <w:spacing w:line="360" w:lineRule="atLeast"/>
+              <w:contextualSpacing/>
+              <w:jc w:val="center"/>
               <w:rPr>
                 <w:rFonts w:ascii="Times New Roman" w:hAnsi="Times New Roman" w:cs="Times New Roman"/>
                 <w:sz w:val="28"/>
@@ -32984,37 +33103,28 @@
         </w:tc>
         <w:tc>
           <w:tcPr>
-            <w:tcW w:w="2702" w:type="dxa"/>
-          </w:tcPr>
-          <w:p>
-            <w:pPr>
-              <w:spacing w:line="360" w:lineRule="atLeast"/>
-              <w:contextualSpacing/>
-              <w:jc w:val="both"/>
-              <w:rPr>
-                <w:rFonts w:ascii="Times New Roman" w:hAnsi="Times New Roman" w:cs="Times New Roman"/>
-                <w:sz w:val="28"/>
-                <w:szCs w:val="28"/>
-              </w:rPr>
-            </w:pPr>
-          </w:p>
-        </w:tc>
-        <w:tc>
-          <w:tcPr>
-            <w:tcW w:w="3112" w:type="dxa"/>
-          </w:tcPr>
-          <w:p>
-            <w:pPr>
-              <w:spacing w:line="360" w:lineRule="atLeast"/>
-              <w:contextualSpacing/>
-              <w:jc w:val="both"/>
+            <w:tcW w:w="2666" w:type="dxa"/>
+          </w:tcPr>
+          <w:p>
+            <w:pPr>
+              <w:spacing w:line="360" w:lineRule="atLeast"/>
+              <w:contextualSpacing/>
+              <w:jc w:val="center"/>
+              <w:rPr>
+                <w:rFonts w:ascii="Times New Roman" w:hAnsi="Times New Roman" w:cs="Times New Roman"/>
+                <w:sz w:val="28"/>
+                <w:szCs w:val="28"/>
+              </w:rPr>
+            </w:pPr>
+            <w:r>
               <w:rPr>
                 <w:rFonts w:ascii="Times New Roman" w:hAnsi="Times New Roman" w:cs="Times New Roman"/>
                 <w:sz w:val="28"/>
                 <w:szCs w:val="28"/>
                 <w:lang w:val="en-US"/>
               </w:rPr>
-            </w:pPr>
+              <w:t>172.18.28.</w:t>
+            </w:r>
             <w:r>
               <w:rPr>
                 <w:rFonts w:ascii="Times New Roman" w:hAnsi="Times New Roman" w:cs="Times New Roman"/>
@@ -33022,7 +33132,7 @@
                 <w:szCs w:val="28"/>
                 <w:lang w:val="en-US"/>
               </w:rPr>
-              <w:t>172.18.28.</w:t>
+              <w:t>73</w:t>
             </w:r>
             <w:r>
               <w:rPr>
@@ -33031,29 +33141,39 @@
                 <w:szCs w:val="28"/>
                 <w:lang w:val="en-US"/>
               </w:rPr>
-              <w:t>73</w:t>
-            </w:r>
-            <w:r>
+              <w:t>/29</w:t>
+            </w:r>
+          </w:p>
+        </w:tc>
+        <w:tc>
+          <w:tcPr>
+            <w:tcW w:w="3044" w:type="dxa"/>
+          </w:tcPr>
+          <w:p>
+            <w:pPr>
+              <w:spacing w:line="360" w:lineRule="atLeast"/>
+              <w:contextualSpacing/>
+              <w:jc w:val="center"/>
               <w:rPr>
                 <w:rFonts w:ascii="Times New Roman" w:hAnsi="Times New Roman" w:cs="Times New Roman"/>
                 <w:sz w:val="28"/>
                 <w:szCs w:val="28"/>
                 <w:lang w:val="en-US"/>
               </w:rPr>
-              <w:t>/29</w:t>
-            </w:r>
+            </w:pPr>
           </w:p>
         </w:tc>
       </w:tr>
       <w:tr>
         <w:tc>
           <w:tcPr>
-            <w:tcW w:w="2402" w:type="dxa"/>
-          </w:tcPr>
-          <w:p>
-            <w:pPr>
-              <w:spacing w:line="360" w:lineRule="atLeast"/>
-              <w:contextualSpacing/>
+            <w:tcW w:w="2352" w:type="dxa"/>
+          </w:tcPr>
+          <w:p>
+            <w:pPr>
+              <w:spacing w:line="360" w:lineRule="atLeast"/>
+              <w:contextualSpacing/>
+              <w:jc w:val="center"/>
               <w:rPr>
                 <w:rFonts w:ascii="Times New Roman" w:hAnsi="Times New Roman" w:cs="Times New Roman"/>
                 <w:sz w:val="28"/>
@@ -33083,13 +33203,13 @@
         </w:tc>
         <w:tc>
           <w:tcPr>
-            <w:tcW w:w="1128" w:type="dxa"/>
-          </w:tcPr>
-          <w:p>
-            <w:pPr>
-              <w:spacing w:line="360" w:lineRule="atLeast"/>
-              <w:contextualSpacing/>
-              <w:jc w:val="both"/>
+            <w:tcW w:w="1282" w:type="dxa"/>
+          </w:tcPr>
+          <w:p>
+            <w:pPr>
+              <w:spacing w:line="360" w:lineRule="atLeast"/>
+              <w:contextualSpacing/>
+              <w:jc w:val="center"/>
               <w:rPr>
                 <w:rFonts w:ascii="Times New Roman" w:hAnsi="Times New Roman" w:cs="Times New Roman"/>
                 <w:sz w:val="28"/>
@@ -33119,76 +33239,59 @@
         </w:tc>
         <w:tc>
           <w:tcPr>
-            <w:tcW w:w="2702" w:type="dxa"/>
-          </w:tcPr>
-          <w:p>
-            <w:pPr>
-              <w:spacing w:line="360" w:lineRule="atLeast"/>
-              <w:contextualSpacing/>
-              <w:jc w:val="both"/>
-              <w:rPr>
-                <w:rFonts w:ascii="Times New Roman" w:hAnsi="Times New Roman" w:cs="Times New Roman"/>
-                <w:sz w:val="28"/>
-                <w:szCs w:val="28"/>
-              </w:rPr>
-            </w:pPr>
-          </w:p>
-        </w:tc>
-        <w:tc>
-          <w:tcPr>
-            <w:tcW w:w="3112" w:type="dxa"/>
-          </w:tcPr>
-          <w:p>
-            <w:pPr>
-              <w:spacing w:line="360" w:lineRule="atLeast"/>
-              <w:contextualSpacing/>
-              <w:jc w:val="both"/>
+            <w:tcW w:w="2666" w:type="dxa"/>
+          </w:tcPr>
+          <w:p>
+            <w:pPr>
+              <w:spacing w:line="360" w:lineRule="atLeast"/>
+              <w:contextualSpacing/>
+              <w:jc w:val="center"/>
+              <w:rPr>
+                <w:rFonts w:ascii="Times New Roman" w:hAnsi="Times New Roman" w:cs="Times New Roman"/>
+                <w:sz w:val="28"/>
+                <w:szCs w:val="28"/>
+              </w:rPr>
+            </w:pPr>
+            <w:r>
               <w:rPr>
                 <w:rFonts w:ascii="Times New Roman" w:hAnsi="Times New Roman" w:cs="Times New Roman"/>
                 <w:sz w:val="28"/>
                 <w:szCs w:val="28"/>
                 <w:lang w:val="en-US"/>
               </w:rPr>
-            </w:pPr>
-            <w:r>
+              <w:t>172.18.28.65/29</w:t>
+            </w:r>
+          </w:p>
+        </w:tc>
+        <w:tc>
+          <w:tcPr>
+            <w:tcW w:w="3044" w:type="dxa"/>
+          </w:tcPr>
+          <w:p>
+            <w:pPr>
+              <w:spacing w:line="360" w:lineRule="atLeast"/>
+              <w:contextualSpacing/>
+              <w:jc w:val="center"/>
               <w:rPr>
                 <w:rFonts w:ascii="Times New Roman" w:hAnsi="Times New Roman" w:cs="Times New Roman"/>
                 <w:sz w:val="28"/>
                 <w:szCs w:val="28"/>
                 <w:lang w:val="en-US"/>
               </w:rPr>
-              <w:t>172.18.28.</w:t>
-            </w:r>
-            <w:r>
-              <w:rPr>
-                <w:rFonts w:ascii="Times New Roman" w:hAnsi="Times New Roman" w:cs="Times New Roman"/>
-                <w:sz w:val="28"/>
-                <w:szCs w:val="28"/>
-                <w:lang w:val="en-US"/>
-              </w:rPr>
-              <w:t>65</w:t>
-            </w:r>
-            <w:r>
-              <w:rPr>
-                <w:rFonts w:ascii="Times New Roman" w:hAnsi="Times New Roman" w:cs="Times New Roman"/>
-                <w:sz w:val="28"/>
-                <w:szCs w:val="28"/>
-                <w:lang w:val="en-US"/>
-              </w:rPr>
-              <w:t>/29</w:t>
-            </w:r>
+            </w:pPr>
           </w:p>
         </w:tc>
       </w:tr>
       <w:tr>
         <w:tc>
           <w:tcPr>
-            <w:tcW w:w="2402" w:type="dxa"/>
-          </w:tcPr>
-          <w:p>
-            <w:pPr>
-              <w:spacing w:line="360" w:lineRule="atLeast"/>
-              <w:contextualSpacing/>
+            <w:tcW w:w="2352" w:type="dxa"/>
+          </w:tcPr>
+          <w:p>
+            <w:pPr>
+              <w:spacing w:line="360" w:lineRule="atLeast"/>
+              <w:contextualSpacing/>
+              <w:jc w:val="center"/>
               <w:rPr>
                 <w:rFonts w:ascii="Times New Roman" w:hAnsi="Times New Roman" w:cs="Times New Roman"/>
                 <w:sz w:val="28"/>
@@ -33218,13 +33321,13 @@
         </w:tc>
         <w:tc>
           <w:tcPr>
-            <w:tcW w:w="1128" w:type="dxa"/>
-          </w:tcPr>
-          <w:p>
-            <w:pPr>
-              <w:spacing w:line="360" w:lineRule="atLeast"/>
-              <w:contextualSpacing/>
-              <w:jc w:val="both"/>
+            <w:tcW w:w="1282" w:type="dxa"/>
+          </w:tcPr>
+          <w:p>
+            <w:pPr>
+              <w:spacing w:line="360" w:lineRule="atLeast"/>
+              <w:contextualSpacing/>
+              <w:jc w:val="center"/>
               <w:rPr>
                 <w:rFonts w:ascii="Times New Roman" w:hAnsi="Times New Roman" w:cs="Times New Roman"/>
                 <w:sz w:val="28"/>
@@ -33254,76 +33357,59 @@
         </w:tc>
         <w:tc>
           <w:tcPr>
-            <w:tcW w:w="2702" w:type="dxa"/>
-          </w:tcPr>
-          <w:p>
-            <w:pPr>
-              <w:spacing w:line="360" w:lineRule="atLeast"/>
-              <w:contextualSpacing/>
-              <w:jc w:val="both"/>
-              <w:rPr>
-                <w:rFonts w:ascii="Times New Roman" w:hAnsi="Times New Roman" w:cs="Times New Roman"/>
-                <w:sz w:val="28"/>
-                <w:szCs w:val="28"/>
-              </w:rPr>
-            </w:pPr>
-          </w:p>
-        </w:tc>
-        <w:tc>
-          <w:tcPr>
-            <w:tcW w:w="3112" w:type="dxa"/>
-          </w:tcPr>
-          <w:p>
-            <w:pPr>
-              <w:spacing w:line="360" w:lineRule="atLeast"/>
-              <w:contextualSpacing/>
-              <w:jc w:val="both"/>
+            <w:tcW w:w="2666" w:type="dxa"/>
+          </w:tcPr>
+          <w:p>
+            <w:pPr>
+              <w:spacing w:line="360" w:lineRule="atLeast"/>
+              <w:contextualSpacing/>
+              <w:jc w:val="center"/>
+              <w:rPr>
+                <w:rFonts w:ascii="Times New Roman" w:hAnsi="Times New Roman" w:cs="Times New Roman"/>
+                <w:sz w:val="28"/>
+                <w:szCs w:val="28"/>
+              </w:rPr>
+            </w:pPr>
+            <w:r>
               <w:rPr>
                 <w:rFonts w:ascii="Times New Roman" w:hAnsi="Times New Roman" w:cs="Times New Roman"/>
                 <w:sz w:val="28"/>
                 <w:szCs w:val="28"/>
                 <w:lang w:val="en-US"/>
               </w:rPr>
-            </w:pPr>
-            <w:r>
+              <w:t>172.18.28.57/29</w:t>
+            </w:r>
+          </w:p>
+        </w:tc>
+        <w:tc>
+          <w:tcPr>
+            <w:tcW w:w="3044" w:type="dxa"/>
+          </w:tcPr>
+          <w:p>
+            <w:pPr>
+              <w:spacing w:line="360" w:lineRule="atLeast"/>
+              <w:contextualSpacing/>
+              <w:jc w:val="center"/>
               <w:rPr>
                 <w:rFonts w:ascii="Times New Roman" w:hAnsi="Times New Roman" w:cs="Times New Roman"/>
                 <w:sz w:val="28"/>
                 <w:szCs w:val="28"/>
                 <w:lang w:val="en-US"/>
               </w:rPr>
-              <w:t>172.18.28.</w:t>
-            </w:r>
-            <w:r>
-              <w:rPr>
-                <w:rFonts w:ascii="Times New Roman" w:hAnsi="Times New Roman" w:cs="Times New Roman"/>
-                <w:sz w:val="28"/>
-                <w:szCs w:val="28"/>
-                <w:lang w:val="en-US"/>
-              </w:rPr>
-              <w:t>57</w:t>
-            </w:r>
-            <w:r>
-              <w:rPr>
-                <w:rFonts w:ascii="Times New Roman" w:hAnsi="Times New Roman" w:cs="Times New Roman"/>
-                <w:sz w:val="28"/>
-                <w:szCs w:val="28"/>
-                <w:lang w:val="en-US"/>
-              </w:rPr>
-              <w:t>/29</w:t>
-            </w:r>
+            </w:pPr>
           </w:p>
         </w:tc>
       </w:tr>
       <w:tr>
         <w:tc>
           <w:tcPr>
-            <w:tcW w:w="2402" w:type="dxa"/>
-          </w:tcPr>
-          <w:p>
-            <w:pPr>
-              <w:spacing w:line="360" w:lineRule="atLeast"/>
-              <w:contextualSpacing/>
+            <w:tcW w:w="2352" w:type="dxa"/>
+          </w:tcPr>
+          <w:p>
+            <w:pPr>
+              <w:spacing w:line="360" w:lineRule="atLeast"/>
+              <w:contextualSpacing/>
+              <w:jc w:val="center"/>
               <w:rPr>
                 <w:rFonts w:ascii="Times New Roman" w:hAnsi="Times New Roman" w:cs="Times New Roman"/>
                 <w:sz w:val="28"/>
@@ -33353,13 +33439,13 @@
         </w:tc>
         <w:tc>
           <w:tcPr>
-            <w:tcW w:w="1128" w:type="dxa"/>
-          </w:tcPr>
-          <w:p>
-            <w:pPr>
-              <w:spacing w:line="360" w:lineRule="atLeast"/>
-              <w:contextualSpacing/>
-              <w:jc w:val="both"/>
+            <w:tcW w:w="1282" w:type="dxa"/>
+          </w:tcPr>
+          <w:p>
+            <w:pPr>
+              <w:spacing w:line="360" w:lineRule="atLeast"/>
+              <w:contextualSpacing/>
+              <w:jc w:val="center"/>
               <w:rPr>
                 <w:rFonts w:ascii="Times New Roman" w:hAnsi="Times New Roman" w:cs="Times New Roman"/>
                 <w:sz w:val="28"/>
@@ -33389,76 +33475,59 @@
         </w:tc>
         <w:tc>
           <w:tcPr>
-            <w:tcW w:w="2702" w:type="dxa"/>
-          </w:tcPr>
-          <w:p>
-            <w:pPr>
-              <w:spacing w:line="360" w:lineRule="atLeast"/>
-              <w:contextualSpacing/>
-              <w:jc w:val="both"/>
-              <w:rPr>
-                <w:rFonts w:ascii="Times New Roman" w:hAnsi="Times New Roman" w:cs="Times New Roman"/>
-                <w:sz w:val="28"/>
-                <w:szCs w:val="28"/>
-              </w:rPr>
-            </w:pPr>
-          </w:p>
-        </w:tc>
-        <w:tc>
-          <w:tcPr>
-            <w:tcW w:w="3112" w:type="dxa"/>
-          </w:tcPr>
-          <w:p>
-            <w:pPr>
-              <w:spacing w:line="360" w:lineRule="atLeast"/>
-              <w:contextualSpacing/>
-              <w:jc w:val="both"/>
+            <w:tcW w:w="2666" w:type="dxa"/>
+          </w:tcPr>
+          <w:p>
+            <w:pPr>
+              <w:spacing w:line="360" w:lineRule="atLeast"/>
+              <w:contextualSpacing/>
+              <w:jc w:val="center"/>
+              <w:rPr>
+                <w:rFonts w:ascii="Times New Roman" w:hAnsi="Times New Roman" w:cs="Times New Roman"/>
+                <w:sz w:val="28"/>
+                <w:szCs w:val="28"/>
+              </w:rPr>
+            </w:pPr>
+            <w:r>
               <w:rPr>
                 <w:rFonts w:ascii="Times New Roman" w:hAnsi="Times New Roman" w:cs="Times New Roman"/>
                 <w:sz w:val="28"/>
                 <w:szCs w:val="28"/>
                 <w:lang w:val="en-US"/>
               </w:rPr>
-            </w:pPr>
-            <w:r>
+              <w:t>172.18.28.49/29</w:t>
+            </w:r>
+          </w:p>
+        </w:tc>
+        <w:tc>
+          <w:tcPr>
+            <w:tcW w:w="3044" w:type="dxa"/>
+          </w:tcPr>
+          <w:p>
+            <w:pPr>
+              <w:spacing w:line="360" w:lineRule="atLeast"/>
+              <w:contextualSpacing/>
+              <w:jc w:val="center"/>
               <w:rPr>
                 <w:rFonts w:ascii="Times New Roman" w:hAnsi="Times New Roman" w:cs="Times New Roman"/>
                 <w:sz w:val="28"/>
                 <w:szCs w:val="28"/>
                 <w:lang w:val="en-US"/>
               </w:rPr>
-              <w:t>172.18.28.</w:t>
-            </w:r>
-            <w:r>
-              <w:rPr>
-                <w:rFonts w:ascii="Times New Roman" w:hAnsi="Times New Roman" w:cs="Times New Roman"/>
-                <w:sz w:val="28"/>
-                <w:szCs w:val="28"/>
-                <w:lang w:val="en-US"/>
-              </w:rPr>
-              <w:t>49</w:t>
-            </w:r>
-            <w:r>
-              <w:rPr>
-                <w:rFonts w:ascii="Times New Roman" w:hAnsi="Times New Roman" w:cs="Times New Roman"/>
-                <w:sz w:val="28"/>
-                <w:szCs w:val="28"/>
-                <w:lang w:val="en-US"/>
-              </w:rPr>
-              <w:t>/29</w:t>
-            </w:r>
+            </w:pPr>
           </w:p>
         </w:tc>
       </w:tr>
       <w:tr>
         <w:tc>
           <w:tcPr>
-            <w:tcW w:w="2402" w:type="dxa"/>
-          </w:tcPr>
-          <w:p>
-            <w:pPr>
-              <w:spacing w:line="360" w:lineRule="atLeast"/>
-              <w:contextualSpacing/>
+            <w:tcW w:w="2352" w:type="dxa"/>
+          </w:tcPr>
+          <w:p>
+            <w:pPr>
+              <w:spacing w:line="360" w:lineRule="atLeast"/>
+              <w:contextualSpacing/>
+              <w:jc w:val="center"/>
               <w:rPr>
                 <w:rFonts w:ascii="Times New Roman" w:hAnsi="Times New Roman" w:cs="Times New Roman"/>
                 <w:sz w:val="28"/>
@@ -33488,13 +33557,13 @@
         </w:tc>
         <w:tc>
           <w:tcPr>
-            <w:tcW w:w="1128" w:type="dxa"/>
-          </w:tcPr>
-          <w:p>
-            <w:pPr>
-              <w:spacing w:line="360" w:lineRule="atLeast"/>
-              <w:contextualSpacing/>
-              <w:jc w:val="both"/>
+            <w:tcW w:w="1282" w:type="dxa"/>
+          </w:tcPr>
+          <w:p>
+            <w:pPr>
+              <w:spacing w:line="360" w:lineRule="atLeast"/>
+              <w:contextualSpacing/>
+              <w:jc w:val="center"/>
               <w:rPr>
                 <w:rFonts w:ascii="Times New Roman" w:hAnsi="Times New Roman" w:cs="Times New Roman"/>
                 <w:sz w:val="28"/>
@@ -33524,76 +33593,59 @@
         </w:tc>
         <w:tc>
           <w:tcPr>
-            <w:tcW w:w="2702" w:type="dxa"/>
-          </w:tcPr>
-          <w:p>
-            <w:pPr>
-              <w:spacing w:line="360" w:lineRule="atLeast"/>
-              <w:contextualSpacing/>
-              <w:jc w:val="both"/>
-              <w:rPr>
-                <w:rFonts w:ascii="Times New Roman" w:hAnsi="Times New Roman" w:cs="Times New Roman"/>
-                <w:sz w:val="28"/>
-                <w:szCs w:val="28"/>
-              </w:rPr>
-            </w:pPr>
-          </w:p>
-        </w:tc>
-        <w:tc>
-          <w:tcPr>
-            <w:tcW w:w="3112" w:type="dxa"/>
-          </w:tcPr>
-          <w:p>
-            <w:pPr>
-              <w:spacing w:line="360" w:lineRule="atLeast"/>
-              <w:contextualSpacing/>
-              <w:jc w:val="both"/>
+            <w:tcW w:w="2666" w:type="dxa"/>
+          </w:tcPr>
+          <w:p>
+            <w:pPr>
+              <w:spacing w:line="360" w:lineRule="atLeast"/>
+              <w:contextualSpacing/>
+              <w:jc w:val="center"/>
+              <w:rPr>
+                <w:rFonts w:ascii="Times New Roman" w:hAnsi="Times New Roman" w:cs="Times New Roman"/>
+                <w:sz w:val="28"/>
+                <w:szCs w:val="28"/>
+              </w:rPr>
+            </w:pPr>
+            <w:r>
               <w:rPr>
                 <w:rFonts w:ascii="Times New Roman" w:hAnsi="Times New Roman" w:cs="Times New Roman"/>
                 <w:sz w:val="28"/>
                 <w:szCs w:val="28"/>
                 <w:lang w:val="en-US"/>
               </w:rPr>
-            </w:pPr>
-            <w:r>
+              <w:t>172.18.28.41/29</w:t>
+            </w:r>
+          </w:p>
+        </w:tc>
+        <w:tc>
+          <w:tcPr>
+            <w:tcW w:w="3044" w:type="dxa"/>
+          </w:tcPr>
+          <w:p>
+            <w:pPr>
+              <w:spacing w:line="360" w:lineRule="atLeast"/>
+              <w:contextualSpacing/>
+              <w:jc w:val="center"/>
               <w:rPr>
                 <w:rFonts w:ascii="Times New Roman" w:hAnsi="Times New Roman" w:cs="Times New Roman"/>
                 <w:sz w:val="28"/>
                 <w:szCs w:val="28"/>
                 <w:lang w:val="en-US"/>
               </w:rPr>
-              <w:t>172.18.28.</w:t>
-            </w:r>
-            <w:r>
-              <w:rPr>
-                <w:rFonts w:ascii="Times New Roman" w:hAnsi="Times New Roman" w:cs="Times New Roman"/>
-                <w:sz w:val="28"/>
-                <w:szCs w:val="28"/>
-                <w:lang w:val="en-US"/>
-              </w:rPr>
-              <w:t>41</w:t>
-            </w:r>
-            <w:r>
-              <w:rPr>
-                <w:rFonts w:ascii="Times New Roman" w:hAnsi="Times New Roman" w:cs="Times New Roman"/>
-                <w:sz w:val="28"/>
-                <w:szCs w:val="28"/>
-                <w:lang w:val="en-US"/>
-              </w:rPr>
-              <w:t>/29</w:t>
-            </w:r>
+            </w:pPr>
           </w:p>
         </w:tc>
       </w:tr>
       <w:tr>
         <w:tc>
           <w:tcPr>
-            <w:tcW w:w="2402" w:type="dxa"/>
-          </w:tcPr>
-          <w:p>
-            <w:pPr>
-              <w:spacing w:line="360" w:lineRule="atLeast"/>
-              <w:contextualSpacing/>
+            <w:tcW w:w="2352" w:type="dxa"/>
+          </w:tcPr>
+          <w:p>
+            <w:pPr>
+              <w:spacing w:line="360" w:lineRule="atLeast"/>
+              <w:contextualSpacing/>
+              <w:jc w:val="center"/>
               <w:rPr>
                 <w:rFonts w:ascii="Times New Roman" w:hAnsi="Times New Roman" w:cs="Times New Roman"/>
                 <w:sz w:val="28"/>
@@ -33623,13 +33675,13 @@
         </w:tc>
         <w:tc>
           <w:tcPr>
-            <w:tcW w:w="1128" w:type="dxa"/>
-          </w:tcPr>
-          <w:p>
-            <w:pPr>
-              <w:spacing w:line="360" w:lineRule="atLeast"/>
-              <w:contextualSpacing/>
-              <w:jc w:val="both"/>
+            <w:tcW w:w="1282" w:type="dxa"/>
+          </w:tcPr>
+          <w:p>
+            <w:pPr>
+              <w:spacing w:line="360" w:lineRule="atLeast"/>
+              <w:contextualSpacing/>
+              <w:jc w:val="center"/>
               <w:rPr>
                 <w:rFonts w:ascii="Times New Roman" w:hAnsi="Times New Roman" w:cs="Times New Roman"/>
                 <w:sz w:val="28"/>
@@ -33659,76 +33711,59 @@
         </w:tc>
         <w:tc>
           <w:tcPr>
-            <w:tcW w:w="2702" w:type="dxa"/>
-          </w:tcPr>
-          <w:p>
-            <w:pPr>
-              <w:spacing w:line="360" w:lineRule="atLeast"/>
-              <w:contextualSpacing/>
-              <w:jc w:val="both"/>
-              <w:rPr>
-                <w:rFonts w:ascii="Times New Roman" w:hAnsi="Times New Roman" w:cs="Times New Roman"/>
-                <w:sz w:val="28"/>
-                <w:szCs w:val="28"/>
-              </w:rPr>
-            </w:pPr>
-          </w:p>
-        </w:tc>
-        <w:tc>
-          <w:tcPr>
-            <w:tcW w:w="3112" w:type="dxa"/>
-          </w:tcPr>
-          <w:p>
-            <w:pPr>
-              <w:spacing w:line="360" w:lineRule="atLeast"/>
-              <w:contextualSpacing/>
-              <w:jc w:val="both"/>
+            <w:tcW w:w="2666" w:type="dxa"/>
+          </w:tcPr>
+          <w:p>
+            <w:pPr>
+              <w:spacing w:line="360" w:lineRule="atLeast"/>
+              <w:contextualSpacing/>
+              <w:jc w:val="center"/>
+              <w:rPr>
+                <w:rFonts w:ascii="Times New Roman" w:hAnsi="Times New Roman" w:cs="Times New Roman"/>
+                <w:sz w:val="28"/>
+                <w:szCs w:val="28"/>
+              </w:rPr>
+            </w:pPr>
+            <w:r>
               <w:rPr>
                 <w:rFonts w:ascii="Times New Roman" w:hAnsi="Times New Roman" w:cs="Times New Roman"/>
                 <w:sz w:val="28"/>
                 <w:szCs w:val="28"/>
                 <w:lang w:val="en-US"/>
               </w:rPr>
-            </w:pPr>
-            <w:r>
+              <w:t>172.18.28.33/29</w:t>
+            </w:r>
+          </w:p>
+        </w:tc>
+        <w:tc>
+          <w:tcPr>
+            <w:tcW w:w="3044" w:type="dxa"/>
+          </w:tcPr>
+          <w:p>
+            <w:pPr>
+              <w:spacing w:line="360" w:lineRule="atLeast"/>
+              <w:contextualSpacing/>
+              <w:jc w:val="center"/>
               <w:rPr>
                 <w:rFonts w:ascii="Times New Roman" w:hAnsi="Times New Roman" w:cs="Times New Roman"/>
                 <w:sz w:val="28"/>
                 <w:szCs w:val="28"/>
                 <w:lang w:val="en-US"/>
               </w:rPr>
-              <w:t>172.18.28.</w:t>
-            </w:r>
-            <w:r>
-              <w:rPr>
-                <w:rFonts w:ascii="Times New Roman" w:hAnsi="Times New Roman" w:cs="Times New Roman"/>
-                <w:sz w:val="28"/>
-                <w:szCs w:val="28"/>
-                <w:lang w:val="en-US"/>
-              </w:rPr>
-              <w:t>33</w:t>
-            </w:r>
-            <w:r>
-              <w:rPr>
-                <w:rFonts w:ascii="Times New Roman" w:hAnsi="Times New Roman" w:cs="Times New Roman"/>
-                <w:sz w:val="28"/>
-                <w:szCs w:val="28"/>
-                <w:lang w:val="en-US"/>
-              </w:rPr>
-              <w:t>/29</w:t>
-            </w:r>
+            </w:pPr>
           </w:p>
         </w:tc>
       </w:tr>
       <w:tr>
         <w:tc>
           <w:tcPr>
-            <w:tcW w:w="2402" w:type="dxa"/>
-          </w:tcPr>
-          <w:p>
-            <w:pPr>
-              <w:spacing w:line="360" w:lineRule="atLeast"/>
-              <w:contextualSpacing/>
+            <w:tcW w:w="2352" w:type="dxa"/>
+          </w:tcPr>
+          <w:p>
+            <w:pPr>
+              <w:spacing w:line="360" w:lineRule="atLeast"/>
+              <w:contextualSpacing/>
+              <w:jc w:val="center"/>
               <w:rPr>
                 <w:rFonts w:ascii="Times New Roman" w:hAnsi="Times New Roman" w:cs="Times New Roman"/>
                 <w:sz w:val="28"/>
@@ -33758,13 +33793,13 @@
         </w:tc>
         <w:tc>
           <w:tcPr>
-            <w:tcW w:w="1128" w:type="dxa"/>
-          </w:tcPr>
-          <w:p>
-            <w:pPr>
-              <w:spacing w:line="360" w:lineRule="atLeast"/>
-              <w:contextualSpacing/>
-              <w:jc w:val="both"/>
+            <w:tcW w:w="1282" w:type="dxa"/>
+          </w:tcPr>
+          <w:p>
+            <w:pPr>
+              <w:spacing w:line="360" w:lineRule="atLeast"/>
+              <w:contextualSpacing/>
+              <w:jc w:val="center"/>
               <w:rPr>
                 <w:rFonts w:ascii="Times New Roman" w:hAnsi="Times New Roman" w:cs="Times New Roman"/>
                 <w:sz w:val="28"/>
@@ -33794,73 +33829,46 @@
         </w:tc>
         <w:tc>
           <w:tcPr>
-            <w:tcW w:w="2702" w:type="dxa"/>
-          </w:tcPr>
-          <w:p>
-            <w:pPr>
-              <w:spacing w:line="360" w:lineRule="atLeast"/>
-              <w:contextualSpacing/>
-              <w:jc w:val="both"/>
-              <w:rPr>
-                <w:rFonts w:ascii="Times New Roman" w:hAnsi="Times New Roman" w:cs="Times New Roman"/>
-                <w:sz w:val="28"/>
-                <w:szCs w:val="28"/>
-              </w:rPr>
-            </w:pPr>
-          </w:p>
-        </w:tc>
-        <w:tc>
-          <w:tcPr>
-            <w:tcW w:w="3112" w:type="dxa"/>
-          </w:tcPr>
-          <w:p>
-            <w:pPr>
-              <w:spacing w:line="360" w:lineRule="atLeast"/>
-              <w:contextualSpacing/>
-              <w:jc w:val="both"/>
+            <w:tcW w:w="2666" w:type="dxa"/>
+          </w:tcPr>
+          <w:p>
+            <w:pPr>
+              <w:spacing w:line="360" w:lineRule="atLeast"/>
+              <w:contextualSpacing/>
+              <w:jc w:val="center"/>
+              <w:rPr>
+                <w:rFonts w:ascii="Times New Roman" w:hAnsi="Times New Roman" w:cs="Times New Roman"/>
+                <w:sz w:val="28"/>
+                <w:szCs w:val="28"/>
+              </w:rPr>
+            </w:pPr>
+            <w:r>
               <w:rPr>
                 <w:rFonts w:ascii="Times New Roman" w:hAnsi="Times New Roman" w:cs="Times New Roman"/>
                 <w:sz w:val="28"/>
                 <w:szCs w:val="28"/>
                 <w:lang w:val="en-US"/>
               </w:rPr>
-            </w:pPr>
-            <w:r>
+              <w:t>172.18.28.1/27</w:t>
+            </w:r>
+          </w:p>
+        </w:tc>
+        <w:tc>
+          <w:tcPr>
+            <w:tcW w:w="3044" w:type="dxa"/>
+          </w:tcPr>
+          <w:p>
+            <w:pPr>
+              <w:spacing w:line="360" w:lineRule="atLeast"/>
+              <w:contextualSpacing/>
+              <w:jc w:val="center"/>
               <w:rPr>
                 <w:rFonts w:ascii="Times New Roman" w:hAnsi="Times New Roman" w:cs="Times New Roman"/>
                 <w:sz w:val="28"/>
                 <w:szCs w:val="28"/>
                 <w:lang w:val="en-US"/>
               </w:rPr>
-              <w:t>172.18.28.</w:t>
-            </w:r>
-            <w:r>
-              <w:rPr>
-                <w:rFonts w:ascii="Times New Roman" w:hAnsi="Times New Roman" w:cs="Times New Roman"/>
-                <w:sz w:val="28"/>
-                <w:szCs w:val="28"/>
-                <w:lang w:val="en-US"/>
-              </w:rPr>
-              <w:t>1</w:t>
-            </w:r>
-            <w:r>
-              <w:rPr>
-                <w:rFonts w:ascii="Times New Roman" w:hAnsi="Times New Roman" w:cs="Times New Roman"/>
-                <w:sz w:val="28"/>
-                <w:szCs w:val="28"/>
-                <w:lang w:val="en-US"/>
-              </w:rPr>
-              <w:t>/2</w:t>
-            </w:r>
-            <w:r>
-              <w:rPr>
-                <w:rFonts w:ascii="Times New Roman" w:hAnsi="Times New Roman" w:cs="Times New Roman"/>
-                <w:sz w:val="28"/>
-                <w:szCs w:val="28"/>
-                <w:lang w:val="en-US"/>
-              </w:rPr>
-              <w:t>7</w:t>
-            </w:r>
+            </w:pPr>
           </w:p>
         </w:tc>
       </w:tr>
@@ -34061,6 +34069,7 @@
       <w:r>
         <w:rPr>
           <w:rFonts w:ascii="Times New Roman" w:hAnsi="Times New Roman" w:cs="Times New Roman"/>
+          <w:noProof/>
           <w:sz w:val="28"/>
           <w:szCs w:val="28"/>
         </w:rPr>
@@ -34113,7 +34122,7 @@
           <w:szCs w:val="28"/>
         </w:rPr>
       </w:pPr>
-      <w:bookmarkStart w:id="15" w:name="_Hlk118706905"/>
+      <w:bookmarkStart w:id="16" w:name="_Hlk118706905"/>
       <w:r>
         <w:rPr>
           <w:rFonts w:ascii="Times New Roman" w:hAnsi="Times New Roman" w:cs="Times New Roman"/>
@@ -34144,15 +34153,7 @@
           <w:sz w:val="28"/>
           <w:szCs w:val="28"/>
         </w:rPr>
-        <w:t xml:space="preserve"> – </w:t>
-      </w:r>
-      <w:r>
-        <w:rPr>
-          <w:rFonts w:ascii="Times New Roman" w:hAnsi="Times New Roman" w:cs="Times New Roman"/>
-          <w:sz w:val="28"/>
-          <w:szCs w:val="28"/>
-        </w:rPr>
-        <w:t xml:space="preserve">Настройка </w:t>
+        <w:t xml:space="preserve"> – Настройка </w:t>
       </w:r>
       <w:r>
         <w:rPr>
@@ -34193,7 +34194,7 @@
         </w:rPr>
       </w:pPr>
     </w:p>
-    <w:bookmarkEnd w:id="15"/>
+    <w:bookmarkEnd w:id="16"/>
     <w:p>
       <w:pPr>
         <w:spacing w:after="0" w:line="360" w:lineRule="atLeast"/>
@@ -34209,6 +34210,7 @@
       <w:r>
         <w:rPr>
           <w:rFonts w:ascii="Times New Roman" w:hAnsi="Times New Roman" w:cs="Times New Roman"/>
+          <w:noProof/>
           <w:sz w:val="28"/>
           <w:szCs w:val="28"/>
         </w:rPr>
@@ -34269,6 +34271,7 @@
           <w:szCs w:val="28"/>
         </w:rPr>
       </w:pPr>
+      <w:bookmarkStart w:id="17" w:name="_Hlk118746298"/>
       <w:r>
         <w:rPr>
           <w:rFonts w:ascii="Times New Roman" w:hAnsi="Times New Roman" w:cs="Times New Roman"/>
@@ -34291,31 +34294,7 @@
           <w:sz w:val="28"/>
           <w:szCs w:val="28"/>
         </w:rPr>
-        <w:t>2</w:t>
-      </w:r>
-      <w:r>
-        <w:rPr>
-          <w:rFonts w:ascii="Times New Roman" w:hAnsi="Times New Roman" w:cs="Times New Roman"/>
-          <w:sz w:val="28"/>
-          <w:szCs w:val="28"/>
-        </w:rPr>
-        <w:t xml:space="preserve"> – </w:t>
-      </w:r>
-      <w:r>
-        <w:rPr>
-          <w:rFonts w:ascii="Times New Roman" w:hAnsi="Times New Roman" w:cs="Times New Roman"/>
-          <w:sz w:val="28"/>
-          <w:szCs w:val="28"/>
-        </w:rPr>
-        <w:t>Результат работы</w:t>
-      </w:r>
-      <w:r>
-        <w:rPr>
-          <w:rFonts w:ascii="Times New Roman" w:hAnsi="Times New Roman" w:cs="Times New Roman"/>
-          <w:sz w:val="28"/>
-          <w:szCs w:val="28"/>
-        </w:rPr>
-        <w:t xml:space="preserve"> </w:t>
+        <w:t xml:space="preserve">2 – Результат работы </w:t>
       </w:r>
       <w:r>
         <w:rPr>
@@ -34348,6 +34327,1469 @@
         </w:rPr>
       </w:pPr>
     </w:p>
+    <w:bookmarkEnd w:id="17"/>
+    <w:p>
+      <w:pPr>
+        <w:spacing w:after="0" w:line="360" w:lineRule="atLeast"/>
+        <w:ind w:firstLine="709"/>
+        <w:contextualSpacing/>
+        <w:jc w:val="both"/>
+        <w:rPr>
+          <w:rFonts w:ascii="Times New Roman" w:hAnsi="Times New Roman" w:cs="Times New Roman"/>
+          <w:sz w:val="28"/>
+          <w:szCs w:val="28"/>
+        </w:rPr>
+      </w:pPr>
+      <w:r>
+        <w:rPr>
+          <w:rFonts w:ascii="Times New Roman" w:hAnsi="Times New Roman" w:cs="Times New Roman"/>
+          <w:sz w:val="28"/>
+          <w:szCs w:val="28"/>
+        </w:rPr>
+        <w:t>Теперь следует проверить работу сервера регистрации, чтобы видеокамеры стали передавать изображение. Регистрация на сервере видеокамер системы видеонаблюдения, а также управление ими осуществляется посредством протокола встроенного браузерного сервера. На рисунке 2.33 отображено окно браузера сервера, где показаны подключенные камеры.</w:t>
+      </w:r>
+    </w:p>
+    <w:p>
+      <w:pPr>
+        <w:spacing w:after="0" w:line="360" w:lineRule="atLeast"/>
+        <w:ind w:firstLine="709"/>
+        <w:contextualSpacing/>
+        <w:jc w:val="both"/>
+        <w:rPr>
+          <w:rFonts w:ascii="Times New Roman" w:hAnsi="Times New Roman" w:cs="Times New Roman"/>
+          <w:sz w:val="28"/>
+          <w:szCs w:val="28"/>
+        </w:rPr>
+      </w:pPr>
+    </w:p>
+    <w:p>
+      <w:pPr>
+        <w:spacing w:after="0" w:line="360" w:lineRule="atLeast"/>
+        <w:ind w:firstLine="709"/>
+        <w:contextualSpacing/>
+        <w:jc w:val="center"/>
+        <w:rPr>
+          <w:rFonts w:ascii="Times New Roman" w:hAnsi="Times New Roman" w:cs="Times New Roman"/>
+          <w:sz w:val="28"/>
+          <w:szCs w:val="28"/>
+        </w:rPr>
+      </w:pPr>
+      <w:r>
+        <w:rPr>
+          <w:rFonts w:ascii="Times New Roman" w:hAnsi="Times New Roman" w:cs="Times New Roman"/>
+          <w:sz w:val="28"/>
+          <w:szCs w:val="28"/>
+        </w:rPr>
+        <w:drawing>
+          <wp:inline distT="0" distB="0" distL="0" distR="0" wp14:anchorId="1A52E57A" wp14:editId="5B5C97F4">
+            <wp:extent cx="4210911" cy="3942608"/>
+            <wp:effectExtent l="0" t="0" r="0" b="1270"/>
+            <wp:docPr id="34" name="Рисунок 34"/>
+            <wp:cNvGraphicFramePr>
+              <a:graphicFrameLocks xmlns:a="http://schemas.openxmlformats.org/drawingml/2006/main" noChangeAspect="1"/>
+            </wp:cNvGraphicFramePr>
+            <a:graphic xmlns:a="http://schemas.openxmlformats.org/drawingml/2006/main">
+              <a:graphicData uri="http://schemas.openxmlformats.org/drawingml/2006/picture">
+                <pic:pic xmlns:pic="http://schemas.openxmlformats.org/drawingml/2006/picture">
+                  <pic:nvPicPr>
+                    <pic:cNvPr id="1" name=""/>
+                    <pic:cNvPicPr/>
+                  </pic:nvPicPr>
+                  <pic:blipFill>
+                    <a:blip r:embed="rId20"/>
+                    <a:stretch>
+                      <a:fillRect/>
+                    </a:stretch>
+                  </pic:blipFill>
+                  <pic:spPr>
+                    <a:xfrm>
+                      <a:off x="0" y="0"/>
+                      <a:ext cx="4245397" cy="3974896"/>
+                    </a:xfrm>
+                    <a:prstGeom prst="rect">
+                      <a:avLst/>
+                    </a:prstGeom>
+                  </pic:spPr>
+                </pic:pic>
+              </a:graphicData>
+            </a:graphic>
+          </wp:inline>
+        </w:drawing>
+      </w:r>
+    </w:p>
+    <w:p>
+      <w:pPr>
+        <w:spacing w:after="0" w:line="360" w:lineRule="exact"/>
+        <w:ind w:firstLine="709"/>
+        <w:contextualSpacing/>
+        <w:jc w:val="center"/>
+        <w:rPr>
+          <w:rFonts w:ascii="Times New Roman" w:hAnsi="Times New Roman" w:cs="Times New Roman"/>
+          <w:sz w:val="28"/>
+          <w:szCs w:val="28"/>
+        </w:rPr>
+      </w:pPr>
+      <w:r>
+        <w:rPr>
+          <w:rFonts w:ascii="Times New Roman" w:hAnsi="Times New Roman" w:cs="Times New Roman"/>
+          <w:sz w:val="28"/>
+          <w:szCs w:val="28"/>
+        </w:rPr>
+        <w:t>Рисунок 2.</w:t>
+      </w:r>
+      <w:r>
+        <w:rPr>
+          <w:rFonts w:ascii="Times New Roman" w:hAnsi="Times New Roman" w:cs="Times New Roman"/>
+          <w:sz w:val="28"/>
+          <w:szCs w:val="28"/>
+        </w:rPr>
+        <w:t>3</w:t>
+      </w:r>
+      <w:r>
+        <w:rPr>
+          <w:rFonts w:ascii="Times New Roman" w:hAnsi="Times New Roman" w:cs="Times New Roman"/>
+          <w:sz w:val="28"/>
+          <w:szCs w:val="28"/>
+        </w:rPr>
+        <w:t>3 – Окно браузера сервера регистрации</w:t>
+      </w:r>
+      <w:r>
+        <w:rPr>
+          <w:rFonts w:ascii="Times New Roman" w:hAnsi="Times New Roman" w:cs="Times New Roman"/>
+          <w:sz w:val="28"/>
+          <w:szCs w:val="28"/>
+        </w:rPr>
+        <w:t xml:space="preserve"> </w:t>
+      </w:r>
+    </w:p>
+    <w:p>
+      <w:pPr>
+        <w:spacing w:after="0" w:line="360" w:lineRule="atLeast"/>
+        <w:ind w:firstLine="709"/>
+        <w:contextualSpacing/>
+        <w:jc w:val="center"/>
+        <w:rPr>
+          <w:rFonts w:ascii="Times New Roman" w:hAnsi="Times New Roman" w:cs="Times New Roman"/>
+          <w:sz w:val="28"/>
+          <w:szCs w:val="28"/>
+        </w:rPr>
+      </w:pPr>
+    </w:p>
+    <w:p>
+      <w:pPr>
+        <w:spacing w:after="0" w:line="360" w:lineRule="atLeast"/>
+        <w:ind w:firstLine="709"/>
+        <w:contextualSpacing/>
+        <w:jc w:val="both"/>
+        <w:rPr>
+          <w:rFonts w:ascii="Times New Roman" w:hAnsi="Times New Roman" w:cs="Times New Roman"/>
+          <w:sz w:val="28"/>
+          <w:szCs w:val="28"/>
+        </w:rPr>
+      </w:pPr>
+      <w:r>
+        <w:rPr>
+          <w:rFonts w:ascii="Times New Roman" w:hAnsi="Times New Roman" w:cs="Times New Roman"/>
+          <w:b/>
+          <w:bCs/>
+          <w:sz w:val="28"/>
+          <w:szCs w:val="28"/>
+        </w:rPr>
+        <w:t>2.</w:t>
+      </w:r>
+      <w:r>
+        <w:rPr>
+          <w:rFonts w:ascii="Times New Roman" w:hAnsi="Times New Roman" w:cs="Times New Roman"/>
+          <w:b/>
+          <w:bCs/>
+          <w:sz w:val="28"/>
+          <w:szCs w:val="28"/>
+        </w:rPr>
+        <w:t>4</w:t>
+      </w:r>
+      <w:r>
+        <w:rPr>
+          <w:rFonts w:ascii="Times New Roman" w:hAnsi="Times New Roman" w:cs="Times New Roman"/>
+          <w:b/>
+          <w:bCs/>
+          <w:sz w:val="28"/>
+          <w:szCs w:val="28"/>
+        </w:rPr>
+        <w:t>.</w:t>
+      </w:r>
+      <w:r>
+        <w:rPr>
+          <w:rFonts w:ascii="Times New Roman" w:hAnsi="Times New Roman" w:cs="Times New Roman"/>
+          <w:b/>
+          <w:bCs/>
+          <w:sz w:val="28"/>
+          <w:szCs w:val="28"/>
+        </w:rPr>
+        <w:t>3</w:t>
+      </w:r>
+      <w:r>
+        <w:rPr>
+          <w:rFonts w:ascii="Times New Roman" w:hAnsi="Times New Roman" w:cs="Times New Roman"/>
+          <w:sz w:val="28"/>
+          <w:szCs w:val="28"/>
+        </w:rPr>
+        <w:t xml:space="preserve"> </w:t>
+      </w:r>
+      <w:r>
+        <w:rPr>
+          <w:rFonts w:ascii="Times New Roman" w:hAnsi="Times New Roman" w:cs="Times New Roman"/>
+          <w:sz w:val="28"/>
+          <w:szCs w:val="28"/>
+        </w:rPr>
+        <w:t xml:space="preserve">Мероприятия по повышению безопасности в системе </w:t>
+      </w:r>
+    </w:p>
+    <w:p>
+      <w:pPr>
+        <w:spacing w:after="0" w:line="360" w:lineRule="atLeast"/>
+        <w:ind w:firstLine="1383"/>
+        <w:contextualSpacing/>
+        <w:jc w:val="both"/>
+        <w:rPr>
+          <w:rFonts w:ascii="Times New Roman" w:hAnsi="Times New Roman" w:cs="Times New Roman"/>
+          <w:sz w:val="28"/>
+          <w:szCs w:val="28"/>
+        </w:rPr>
+      </w:pPr>
+      <w:r>
+        <w:rPr>
+          <w:rFonts w:ascii="Times New Roman" w:hAnsi="Times New Roman" w:cs="Times New Roman"/>
+          <w:sz w:val="28"/>
+          <w:szCs w:val="28"/>
+        </w:rPr>
+        <w:t>видеонаблюдения</w:t>
+      </w:r>
+    </w:p>
+    <w:p>
+      <w:pPr>
+        <w:spacing w:after="0" w:line="360" w:lineRule="atLeast"/>
+        <w:ind w:firstLine="709"/>
+        <w:contextualSpacing/>
+        <w:jc w:val="both"/>
+        <w:rPr>
+          <w:rFonts w:ascii="Times New Roman" w:hAnsi="Times New Roman" w:cs="Times New Roman"/>
+          <w:sz w:val="28"/>
+          <w:szCs w:val="28"/>
+        </w:rPr>
+      </w:pPr>
+    </w:p>
+    <w:p>
+      <w:pPr>
+        <w:spacing w:after="0" w:line="360" w:lineRule="atLeast"/>
+        <w:ind w:firstLine="709"/>
+        <w:contextualSpacing/>
+        <w:jc w:val="both"/>
+        <w:rPr>
+          <w:rFonts w:ascii="Times New Roman" w:hAnsi="Times New Roman" w:cs="Times New Roman"/>
+          <w:sz w:val="28"/>
+          <w:szCs w:val="28"/>
+        </w:rPr>
+      </w:pPr>
+      <w:r>
+        <w:rPr>
+          <w:rFonts w:ascii="Times New Roman" w:hAnsi="Times New Roman" w:cs="Times New Roman"/>
+          <w:sz w:val="28"/>
+          <w:szCs w:val="28"/>
+        </w:rPr>
+        <w:t>Следующим шагом после основной настройки сети следует обеспечение ее безопасности.</w:t>
+      </w:r>
+    </w:p>
+    <w:p>
+      <w:pPr>
+        <w:spacing w:after="0" w:line="360" w:lineRule="atLeast"/>
+        <w:ind w:firstLine="709"/>
+        <w:contextualSpacing/>
+        <w:jc w:val="both"/>
+        <w:rPr>
+          <w:rFonts w:ascii="Times New Roman" w:hAnsi="Times New Roman" w:cs="Times New Roman"/>
+          <w:sz w:val="28"/>
+          <w:szCs w:val="28"/>
+        </w:rPr>
+      </w:pPr>
+      <w:r>
+        <w:rPr>
+          <w:rFonts w:ascii="Times New Roman" w:hAnsi="Times New Roman" w:cs="Times New Roman"/>
+          <w:sz w:val="28"/>
+          <w:szCs w:val="28"/>
+        </w:rPr>
+        <w:t xml:space="preserve">Сеть разделена на </w:t>
+      </w:r>
+      <w:r>
+        <w:rPr>
+          <w:rFonts w:ascii="Times New Roman" w:hAnsi="Times New Roman" w:cs="Times New Roman"/>
+          <w:sz w:val="28"/>
+          <w:szCs w:val="28"/>
+          <w:lang w:val="en-US"/>
+        </w:rPr>
+        <w:t>VLAN</w:t>
+      </w:r>
+      <w:r>
+        <w:rPr>
+          <w:rFonts w:ascii="Times New Roman" w:hAnsi="Times New Roman" w:cs="Times New Roman"/>
+          <w:sz w:val="28"/>
+          <w:szCs w:val="28"/>
+        </w:rPr>
+        <w:t xml:space="preserve">, </w:t>
+      </w:r>
+      <w:r>
+        <w:rPr>
+          <w:rFonts w:ascii="Times New Roman" w:hAnsi="Times New Roman" w:cs="Times New Roman"/>
+          <w:sz w:val="28"/>
+          <w:szCs w:val="28"/>
+        </w:rPr>
+        <w:t>которые позволяют</w:t>
+      </w:r>
+      <w:r>
+        <w:rPr>
+          <w:rFonts w:ascii="Times New Roman" w:hAnsi="Times New Roman" w:cs="Times New Roman"/>
+          <w:sz w:val="28"/>
+          <w:szCs w:val="28"/>
+        </w:rPr>
+        <w:t xml:space="preserve"> </w:t>
+      </w:r>
+      <w:r>
+        <w:rPr>
+          <w:rFonts w:ascii="Times New Roman" w:hAnsi="Times New Roman" w:cs="Times New Roman"/>
+          <w:sz w:val="28"/>
+          <w:szCs w:val="28"/>
+        </w:rPr>
+        <w:t xml:space="preserve">объединить в единую сеть группы компьютеров, подключенных к разным коммутаторам, разделить на разные сети компьютеры, подключенные к одному коммутатору, а также </w:t>
+      </w:r>
+      <w:r>
+        <w:rPr>
+          <w:rFonts w:ascii="Times New Roman" w:hAnsi="Times New Roman" w:cs="Times New Roman"/>
+          <w:sz w:val="28"/>
+          <w:szCs w:val="28"/>
+        </w:rPr>
+        <w:t>разделение отделов друг от друга.</w:t>
+      </w:r>
+    </w:p>
+    <w:p>
+      <w:pPr>
+        <w:spacing w:after="0" w:line="360" w:lineRule="atLeast"/>
+        <w:ind w:firstLine="709"/>
+        <w:contextualSpacing/>
+        <w:jc w:val="both"/>
+        <w:rPr>
+          <w:rFonts w:ascii="Times New Roman" w:hAnsi="Times New Roman" w:cs="Times New Roman"/>
+          <w:sz w:val="28"/>
+          <w:szCs w:val="28"/>
+        </w:rPr>
+      </w:pPr>
+      <w:r>
+        <w:rPr>
+          <w:rFonts w:ascii="Times New Roman" w:hAnsi="Times New Roman" w:cs="Times New Roman"/>
+          <w:sz w:val="28"/>
+          <w:szCs w:val="28"/>
+        </w:rPr>
+        <w:t xml:space="preserve">На рисунке 2.34 представлена </w:t>
+      </w:r>
+      <w:r>
+        <w:rPr>
+          <w:rFonts w:ascii="Times New Roman" w:hAnsi="Times New Roman" w:cs="Times New Roman"/>
+          <w:sz w:val="28"/>
+          <w:szCs w:val="28"/>
+        </w:rPr>
+        <w:t xml:space="preserve">конфигурация </w:t>
+      </w:r>
+      <w:proofErr w:type="spellStart"/>
+      <w:r>
+        <w:rPr>
+          <w:rFonts w:ascii="Times New Roman" w:hAnsi="Times New Roman" w:cs="Times New Roman"/>
+          <w:sz w:val="28"/>
+          <w:szCs w:val="28"/>
+        </w:rPr>
+        <w:t>саб</w:t>
+      </w:r>
+      <w:proofErr w:type="spellEnd"/>
+      <w:r>
+        <w:rPr>
+          <w:rFonts w:ascii="Times New Roman" w:hAnsi="Times New Roman" w:cs="Times New Roman"/>
+          <w:sz w:val="28"/>
+          <w:szCs w:val="28"/>
+        </w:rPr>
+        <w:t xml:space="preserve">-интерфейсов, соответствующих установленным </w:t>
+      </w:r>
+      <w:r>
+        <w:rPr>
+          <w:rFonts w:ascii="Times New Roman" w:hAnsi="Times New Roman" w:cs="Times New Roman"/>
+          <w:sz w:val="28"/>
+          <w:szCs w:val="28"/>
+          <w:lang w:val="en-US"/>
+        </w:rPr>
+        <w:t>VLAN</w:t>
+      </w:r>
+      <w:r>
+        <w:rPr>
+          <w:rFonts w:ascii="Times New Roman" w:hAnsi="Times New Roman" w:cs="Times New Roman"/>
+          <w:sz w:val="28"/>
+          <w:szCs w:val="28"/>
+        </w:rPr>
+        <w:t>.</w:t>
+      </w:r>
+    </w:p>
+    <w:p>
+      <w:pPr>
+        <w:spacing w:after="0" w:line="360" w:lineRule="atLeast"/>
+        <w:ind w:firstLine="709"/>
+        <w:contextualSpacing/>
+        <w:jc w:val="both"/>
+        <w:rPr>
+          <w:rFonts w:ascii="Times New Roman" w:hAnsi="Times New Roman" w:cs="Times New Roman"/>
+          <w:sz w:val="28"/>
+          <w:szCs w:val="28"/>
+        </w:rPr>
+      </w:pPr>
+    </w:p>
+    <w:p>
+      <w:pPr>
+        <w:spacing w:after="0" w:line="360" w:lineRule="atLeast"/>
+        <w:ind w:firstLine="709"/>
+        <w:contextualSpacing/>
+        <w:jc w:val="center"/>
+        <w:rPr>
+          <w:rFonts w:ascii="Times New Roman" w:hAnsi="Times New Roman" w:cs="Times New Roman"/>
+          <w:sz w:val="28"/>
+          <w:szCs w:val="28"/>
+        </w:rPr>
+      </w:pPr>
+      <w:r>
+        <w:rPr>
+          <w:rFonts w:ascii="Times New Roman" w:hAnsi="Times New Roman" w:cs="Times New Roman"/>
+          <w:sz w:val="28"/>
+          <w:szCs w:val="28"/>
+        </w:rPr>
+        <w:drawing>
+          <wp:inline distT="0" distB="0" distL="0" distR="0" wp14:anchorId="30A76F36" wp14:editId="780B70B0">
+            <wp:extent cx="5032499" cy="4073236"/>
+            <wp:effectExtent l="0" t="0" r="0" b="3810"/>
+            <wp:docPr id="35" name="Рисунок 35"/>
+            <wp:cNvGraphicFramePr>
+              <a:graphicFrameLocks xmlns:a="http://schemas.openxmlformats.org/drawingml/2006/main" noChangeAspect="1"/>
+            </wp:cNvGraphicFramePr>
+            <a:graphic xmlns:a="http://schemas.openxmlformats.org/drawingml/2006/main">
+              <a:graphicData uri="http://schemas.openxmlformats.org/drawingml/2006/picture">
+                <pic:pic xmlns:pic="http://schemas.openxmlformats.org/drawingml/2006/picture">
+                  <pic:nvPicPr>
+                    <pic:cNvPr id="1" name=""/>
+                    <pic:cNvPicPr/>
+                  </pic:nvPicPr>
+                  <pic:blipFill>
+                    <a:blip r:embed="rId21"/>
+                    <a:stretch>
+                      <a:fillRect/>
+                    </a:stretch>
+                  </pic:blipFill>
+                  <pic:spPr>
+                    <a:xfrm>
+                      <a:off x="0" y="0"/>
+                      <a:ext cx="5070776" cy="4104217"/>
+                    </a:xfrm>
+                    <a:prstGeom prst="rect">
+                      <a:avLst/>
+                    </a:prstGeom>
+                  </pic:spPr>
+                </pic:pic>
+              </a:graphicData>
+            </a:graphic>
+          </wp:inline>
+        </w:drawing>
+      </w:r>
+    </w:p>
+    <w:p>
+      <w:pPr>
+        <w:spacing w:after="0" w:line="360" w:lineRule="exact"/>
+        <w:ind w:firstLine="709"/>
+        <w:contextualSpacing/>
+        <w:jc w:val="center"/>
+        <w:rPr>
+          <w:rFonts w:ascii="Times New Roman" w:hAnsi="Times New Roman" w:cs="Times New Roman"/>
+          <w:sz w:val="28"/>
+          <w:szCs w:val="28"/>
+        </w:rPr>
+      </w:pPr>
+      <w:r>
+        <w:rPr>
+          <w:rFonts w:ascii="Times New Roman" w:hAnsi="Times New Roman" w:cs="Times New Roman"/>
+          <w:sz w:val="28"/>
+          <w:szCs w:val="28"/>
+        </w:rPr>
+        <w:t>Рисунок 2.</w:t>
+      </w:r>
+      <w:r>
+        <w:rPr>
+          <w:rFonts w:ascii="Times New Roman" w:hAnsi="Times New Roman" w:cs="Times New Roman"/>
+          <w:sz w:val="28"/>
+          <w:szCs w:val="28"/>
+        </w:rPr>
+        <w:t>3</w:t>
+      </w:r>
+      <w:r>
+        <w:rPr>
+          <w:rFonts w:ascii="Times New Roman" w:hAnsi="Times New Roman" w:cs="Times New Roman"/>
+          <w:sz w:val="28"/>
+          <w:szCs w:val="28"/>
+        </w:rPr>
+        <w:t>4</w:t>
+      </w:r>
+      <w:r>
+        <w:rPr>
+          <w:rFonts w:ascii="Times New Roman" w:hAnsi="Times New Roman" w:cs="Times New Roman"/>
+          <w:sz w:val="28"/>
+          <w:szCs w:val="28"/>
+        </w:rPr>
+        <w:t xml:space="preserve"> – </w:t>
+      </w:r>
+      <w:r>
+        <w:rPr>
+          <w:rFonts w:ascii="Times New Roman" w:hAnsi="Times New Roman" w:cs="Times New Roman"/>
+          <w:sz w:val="28"/>
+          <w:szCs w:val="28"/>
+        </w:rPr>
+        <w:t xml:space="preserve">Окно конфигурации </w:t>
+      </w:r>
+      <w:r>
+        <w:rPr>
+          <w:rFonts w:ascii="Times New Roman" w:hAnsi="Times New Roman" w:cs="Times New Roman"/>
+          <w:sz w:val="28"/>
+          <w:szCs w:val="28"/>
+          <w:lang w:val="en-US"/>
+        </w:rPr>
+        <w:t>Router</w:t>
+      </w:r>
+      <w:r>
+        <w:rPr>
+          <w:rFonts w:ascii="Times New Roman" w:hAnsi="Times New Roman" w:cs="Times New Roman"/>
+          <w:sz w:val="28"/>
+          <w:szCs w:val="28"/>
+        </w:rPr>
+        <w:t>0</w:t>
+      </w:r>
+      <w:r>
+        <w:rPr>
+          <w:rFonts w:ascii="Times New Roman" w:hAnsi="Times New Roman" w:cs="Times New Roman"/>
+          <w:sz w:val="28"/>
+          <w:szCs w:val="28"/>
+        </w:rPr>
+        <w:t xml:space="preserve"> </w:t>
+      </w:r>
+    </w:p>
+    <w:p>
+      <w:pPr>
+        <w:spacing w:after="0" w:line="360" w:lineRule="atLeast"/>
+        <w:ind w:firstLine="709"/>
+        <w:contextualSpacing/>
+        <w:jc w:val="center"/>
+        <w:rPr>
+          <w:rFonts w:ascii="Times New Roman" w:hAnsi="Times New Roman" w:cs="Times New Roman"/>
+          <w:sz w:val="28"/>
+          <w:szCs w:val="28"/>
+        </w:rPr>
+      </w:pPr>
+    </w:p>
+    <w:p>
+      <w:pPr>
+        <w:spacing w:after="0" w:line="360" w:lineRule="atLeast"/>
+        <w:ind w:firstLine="709"/>
+        <w:contextualSpacing/>
+        <w:jc w:val="both"/>
+        <w:rPr>
+          <w:rFonts w:ascii="Times New Roman" w:hAnsi="Times New Roman" w:cs="Times New Roman"/>
+          <w:sz w:val="28"/>
+          <w:szCs w:val="28"/>
+        </w:rPr>
+      </w:pPr>
+      <w:r>
+        <w:rPr>
+          <w:rFonts w:ascii="Times New Roman" w:hAnsi="Times New Roman" w:cs="Times New Roman"/>
+          <w:sz w:val="28"/>
+          <w:szCs w:val="28"/>
+        </w:rPr>
+        <w:t xml:space="preserve">Для портов относящихся к </w:t>
+      </w:r>
+      <w:r>
+        <w:rPr>
+          <w:rFonts w:ascii="Times New Roman" w:hAnsi="Times New Roman" w:cs="Times New Roman"/>
+          <w:sz w:val="28"/>
+          <w:szCs w:val="28"/>
+          <w:lang w:val="en-US"/>
+        </w:rPr>
+        <w:t>VLAN</w:t>
+      </w:r>
+      <w:r>
+        <w:rPr>
+          <w:rFonts w:ascii="Times New Roman" w:hAnsi="Times New Roman" w:cs="Times New Roman"/>
+          <w:sz w:val="28"/>
+          <w:szCs w:val="28"/>
+        </w:rPr>
+        <w:t xml:space="preserve"> </w:t>
+      </w:r>
+      <w:r>
+        <w:rPr>
+          <w:rFonts w:ascii="Times New Roman" w:hAnsi="Times New Roman" w:cs="Times New Roman"/>
+          <w:sz w:val="28"/>
+          <w:szCs w:val="28"/>
+        </w:rPr>
+        <w:t xml:space="preserve">настроены </w:t>
+      </w:r>
+      <w:r>
+        <w:rPr>
+          <w:rFonts w:ascii="Times New Roman" w:hAnsi="Times New Roman" w:cs="Times New Roman"/>
+          <w:sz w:val="28"/>
+          <w:szCs w:val="28"/>
+          <w:lang w:val="en-US"/>
+        </w:rPr>
+        <w:t>access</w:t>
+      </w:r>
+      <w:r>
+        <w:rPr>
+          <w:rFonts w:ascii="Times New Roman" w:hAnsi="Times New Roman" w:cs="Times New Roman"/>
+          <w:sz w:val="28"/>
+          <w:szCs w:val="28"/>
+        </w:rPr>
+        <w:t>-</w:t>
+      </w:r>
+      <w:r>
+        <w:rPr>
+          <w:rFonts w:ascii="Times New Roman" w:hAnsi="Times New Roman" w:cs="Times New Roman"/>
+          <w:sz w:val="28"/>
+          <w:szCs w:val="28"/>
+        </w:rPr>
+        <w:t xml:space="preserve">порты, передающие не тегированный трафик. Также в качестве магистральных </w:t>
+      </w:r>
+      <w:r>
+        <w:rPr>
+          <w:rFonts w:ascii="Times New Roman" w:hAnsi="Times New Roman" w:cs="Times New Roman"/>
+          <w:sz w:val="28"/>
+          <w:szCs w:val="28"/>
+          <w:lang w:val="en-US"/>
+        </w:rPr>
+        <w:t>trunk</w:t>
+      </w:r>
+      <w:r>
+        <w:rPr>
+          <w:rFonts w:ascii="Times New Roman" w:hAnsi="Times New Roman" w:cs="Times New Roman"/>
+          <w:sz w:val="28"/>
+          <w:szCs w:val="28"/>
+        </w:rPr>
+        <w:t>-</w:t>
+      </w:r>
+      <w:r>
+        <w:rPr>
+          <w:rFonts w:ascii="Times New Roman" w:hAnsi="Times New Roman" w:cs="Times New Roman"/>
+          <w:sz w:val="28"/>
+          <w:szCs w:val="28"/>
+        </w:rPr>
+        <w:t>портов настроены порты, передающие тегированный трафик.</w:t>
+      </w:r>
+      <w:r>
+        <w:rPr>
+          <w:rFonts w:ascii="Times New Roman" w:hAnsi="Times New Roman" w:cs="Times New Roman"/>
+          <w:sz w:val="28"/>
+          <w:szCs w:val="28"/>
+        </w:rPr>
+        <w:t xml:space="preserve"> </w:t>
+      </w:r>
+      <w:r>
+        <w:rPr>
+          <w:rFonts w:ascii="Times New Roman" w:hAnsi="Times New Roman" w:cs="Times New Roman"/>
+          <w:sz w:val="28"/>
+          <w:szCs w:val="28"/>
+        </w:rPr>
+        <w:t xml:space="preserve">Каждый </w:t>
+      </w:r>
+      <w:r>
+        <w:rPr>
+          <w:rFonts w:ascii="Times New Roman" w:hAnsi="Times New Roman" w:cs="Times New Roman"/>
+          <w:sz w:val="28"/>
+          <w:szCs w:val="28"/>
+          <w:lang w:val="en-US"/>
+        </w:rPr>
+        <w:t>access</w:t>
+      </w:r>
+      <w:r>
+        <w:rPr>
+          <w:rFonts w:ascii="Times New Roman" w:hAnsi="Times New Roman" w:cs="Times New Roman"/>
+          <w:sz w:val="28"/>
+          <w:szCs w:val="28"/>
+        </w:rPr>
+        <w:t>-</w:t>
+      </w:r>
+      <w:r>
+        <w:rPr>
+          <w:rFonts w:ascii="Times New Roman" w:hAnsi="Times New Roman" w:cs="Times New Roman"/>
+          <w:sz w:val="28"/>
+          <w:szCs w:val="28"/>
+        </w:rPr>
+        <w:t xml:space="preserve">порт подключен к определенному своему </w:t>
+      </w:r>
+      <w:r>
+        <w:rPr>
+          <w:rFonts w:ascii="Times New Roman" w:hAnsi="Times New Roman" w:cs="Times New Roman"/>
+          <w:sz w:val="28"/>
+          <w:szCs w:val="28"/>
+          <w:lang w:val="en-US"/>
+        </w:rPr>
+        <w:t>VLAN</w:t>
+      </w:r>
+      <w:r>
+        <w:rPr>
+          <w:rFonts w:ascii="Times New Roman" w:hAnsi="Times New Roman" w:cs="Times New Roman"/>
+          <w:sz w:val="28"/>
+          <w:szCs w:val="28"/>
+        </w:rPr>
+        <w:t>.</w:t>
+      </w:r>
+      <w:r>
+        <w:rPr>
+          <w:rFonts w:ascii="Times New Roman" w:hAnsi="Times New Roman" w:cs="Times New Roman"/>
+          <w:sz w:val="28"/>
+          <w:szCs w:val="28"/>
+        </w:rPr>
+        <w:t xml:space="preserve"> </w:t>
+      </w:r>
+      <w:r>
+        <w:rPr>
+          <w:rFonts w:ascii="Times New Roman" w:hAnsi="Times New Roman" w:cs="Times New Roman"/>
+          <w:sz w:val="28"/>
+          <w:szCs w:val="28"/>
+        </w:rPr>
+        <w:t xml:space="preserve">Для неиспользуемых портов создан отдельный </w:t>
+      </w:r>
+      <w:r>
+        <w:rPr>
+          <w:rFonts w:ascii="Times New Roman" w:hAnsi="Times New Roman" w:cs="Times New Roman"/>
+          <w:sz w:val="28"/>
+          <w:szCs w:val="28"/>
+          <w:lang w:val="en-US"/>
+        </w:rPr>
+        <w:t>VLAN</w:t>
+      </w:r>
+      <w:r>
+        <w:rPr>
+          <w:rFonts w:ascii="Times New Roman" w:hAnsi="Times New Roman" w:cs="Times New Roman"/>
+          <w:sz w:val="28"/>
+          <w:szCs w:val="28"/>
+        </w:rPr>
+        <w:t xml:space="preserve">, </w:t>
+      </w:r>
+      <w:r>
+        <w:rPr>
+          <w:rFonts w:ascii="Times New Roman" w:hAnsi="Times New Roman" w:cs="Times New Roman"/>
+          <w:sz w:val="28"/>
+          <w:szCs w:val="28"/>
+        </w:rPr>
+        <w:t xml:space="preserve">который затрудняет злоумышленнику его обнаружение, также все порты этого </w:t>
+      </w:r>
+      <w:r>
+        <w:rPr>
+          <w:rFonts w:ascii="Times New Roman" w:hAnsi="Times New Roman" w:cs="Times New Roman"/>
+          <w:sz w:val="28"/>
+          <w:szCs w:val="28"/>
+          <w:lang w:val="en-US"/>
+        </w:rPr>
+        <w:t>VLAN</w:t>
+      </w:r>
+      <w:r>
+        <w:rPr>
+          <w:rFonts w:ascii="Times New Roman" w:hAnsi="Times New Roman" w:cs="Times New Roman"/>
+          <w:sz w:val="28"/>
+          <w:szCs w:val="28"/>
+        </w:rPr>
+        <w:t xml:space="preserve"> </w:t>
+      </w:r>
+      <w:r>
+        <w:rPr>
+          <w:rFonts w:ascii="Times New Roman" w:hAnsi="Times New Roman" w:cs="Times New Roman"/>
+          <w:sz w:val="28"/>
+          <w:szCs w:val="28"/>
+        </w:rPr>
+        <w:t xml:space="preserve">находятся в выключенном </w:t>
+      </w:r>
+      <w:r>
+        <w:rPr>
+          <w:rFonts w:ascii="Times New Roman" w:hAnsi="Times New Roman" w:cs="Times New Roman"/>
+          <w:sz w:val="28"/>
+          <w:szCs w:val="28"/>
+        </w:rPr>
+        <w:lastRenderedPageBreak/>
+        <w:t xml:space="preserve">состоянии. Также такие порты установлены в режиме </w:t>
+      </w:r>
+      <w:proofErr w:type="spellStart"/>
+      <w:r>
+        <w:rPr>
+          <w:rFonts w:ascii="Times New Roman" w:hAnsi="Times New Roman" w:cs="Times New Roman"/>
+          <w:sz w:val="28"/>
+          <w:szCs w:val="28"/>
+          <w:lang w:val="en-US"/>
+        </w:rPr>
+        <w:t>nonegotiate</w:t>
+      </w:r>
+      <w:proofErr w:type="spellEnd"/>
+      <w:r>
+        <w:rPr>
+          <w:rFonts w:ascii="Times New Roman" w:hAnsi="Times New Roman" w:cs="Times New Roman"/>
+          <w:sz w:val="28"/>
+          <w:szCs w:val="28"/>
+        </w:rPr>
+        <w:t xml:space="preserve">, </w:t>
+      </w:r>
+      <w:r>
+        <w:rPr>
+          <w:rFonts w:ascii="Times New Roman" w:hAnsi="Times New Roman" w:cs="Times New Roman"/>
+          <w:sz w:val="28"/>
+          <w:szCs w:val="28"/>
+        </w:rPr>
+        <w:t xml:space="preserve">что не дает в случае получения доступа злоумышленником динамически, посредством протокола </w:t>
+      </w:r>
+      <w:r>
+        <w:rPr>
+          <w:rFonts w:ascii="Times New Roman" w:hAnsi="Times New Roman" w:cs="Times New Roman"/>
+          <w:sz w:val="28"/>
+          <w:szCs w:val="28"/>
+          <w:lang w:val="en-US"/>
+        </w:rPr>
+        <w:t>DTP</w:t>
+      </w:r>
+      <w:r>
+        <w:rPr>
+          <w:rFonts w:ascii="Times New Roman" w:hAnsi="Times New Roman" w:cs="Times New Roman"/>
+          <w:sz w:val="28"/>
+          <w:szCs w:val="28"/>
+        </w:rPr>
+        <w:t>,</w:t>
+      </w:r>
+      <w:r>
+        <w:rPr>
+          <w:rFonts w:ascii="Times New Roman" w:hAnsi="Times New Roman" w:cs="Times New Roman"/>
+          <w:sz w:val="28"/>
+          <w:szCs w:val="28"/>
+        </w:rPr>
+        <w:t xml:space="preserve"> определить режим порта. Также на коммутаторах был переведен в выключенное состояние интерфейс </w:t>
+      </w:r>
+      <w:r>
+        <w:rPr>
+          <w:rFonts w:ascii="Times New Roman" w:hAnsi="Times New Roman" w:cs="Times New Roman"/>
+          <w:sz w:val="28"/>
+          <w:szCs w:val="28"/>
+          <w:lang w:val="en-US"/>
+        </w:rPr>
+        <w:t>VLAN</w:t>
+      </w:r>
+      <w:r>
+        <w:rPr>
+          <w:rFonts w:ascii="Times New Roman" w:hAnsi="Times New Roman" w:cs="Times New Roman"/>
+          <w:sz w:val="28"/>
+          <w:szCs w:val="28"/>
+        </w:rPr>
+        <w:t xml:space="preserve"> 1,</w:t>
+      </w:r>
+      <w:r>
+        <w:rPr>
+          <w:rFonts w:ascii="Times New Roman" w:hAnsi="Times New Roman" w:cs="Times New Roman"/>
+          <w:sz w:val="28"/>
+          <w:szCs w:val="28"/>
+        </w:rPr>
+        <w:t xml:space="preserve"> который по умолчанию является включенным.</w:t>
+      </w:r>
+    </w:p>
+    <w:p>
+      <w:pPr>
+        <w:spacing w:after="0" w:line="360" w:lineRule="atLeast"/>
+        <w:ind w:firstLine="709"/>
+        <w:contextualSpacing/>
+        <w:jc w:val="both"/>
+        <w:rPr>
+          <w:rFonts w:ascii="Times New Roman" w:hAnsi="Times New Roman" w:cs="Times New Roman"/>
+          <w:sz w:val="28"/>
+          <w:szCs w:val="28"/>
+        </w:rPr>
+      </w:pPr>
+      <w:r>
+        <w:rPr>
+          <w:rFonts w:ascii="Times New Roman" w:hAnsi="Times New Roman" w:cs="Times New Roman"/>
+          <w:sz w:val="28"/>
+          <w:szCs w:val="28"/>
+        </w:rPr>
+        <w:t>Настройка</w:t>
+      </w:r>
+      <w:r>
+        <w:rPr>
+          <w:rFonts w:ascii="Times New Roman" w:hAnsi="Times New Roman" w:cs="Times New Roman"/>
+          <w:sz w:val="28"/>
+          <w:szCs w:val="28"/>
+        </w:rPr>
+        <w:t xml:space="preserve"> портов коммутаторов представлена на рисунках 2.35 и 2.36</w:t>
+      </w:r>
+    </w:p>
+    <w:p>
+      <w:pPr>
+        <w:spacing w:after="0" w:line="360" w:lineRule="atLeast"/>
+        <w:ind w:firstLine="709"/>
+        <w:contextualSpacing/>
+        <w:jc w:val="both"/>
+        <w:rPr>
+          <w:rFonts w:ascii="Times New Roman" w:hAnsi="Times New Roman" w:cs="Times New Roman"/>
+          <w:sz w:val="28"/>
+          <w:szCs w:val="28"/>
+        </w:rPr>
+      </w:pPr>
+    </w:p>
+    <w:p>
+      <w:pPr>
+        <w:spacing w:after="0" w:line="360" w:lineRule="atLeast"/>
+        <w:ind w:firstLine="709"/>
+        <w:contextualSpacing/>
+        <w:jc w:val="center"/>
+        <w:rPr>
+          <w:rFonts w:ascii="Times New Roman" w:hAnsi="Times New Roman" w:cs="Times New Roman"/>
+          <w:sz w:val="28"/>
+          <w:szCs w:val="28"/>
+          <w:lang w:val="en-US"/>
+        </w:rPr>
+      </w:pPr>
+      <w:r>
+        <w:rPr>
+          <w:rFonts w:ascii="Times New Roman" w:hAnsi="Times New Roman" w:cs="Times New Roman"/>
+          <w:sz w:val="28"/>
+          <w:szCs w:val="28"/>
+          <w:lang w:val="en-US"/>
+        </w:rPr>
+        <w:drawing>
+          <wp:inline distT="0" distB="0" distL="0" distR="0" wp14:anchorId="221E7592" wp14:editId="2C8764FC">
+            <wp:extent cx="3538847" cy="6927105"/>
+            <wp:effectExtent l="0" t="0" r="5080" b="7620"/>
+            <wp:docPr id="36" name="Рисунок 36"/>
+            <wp:cNvGraphicFramePr>
+              <a:graphicFrameLocks xmlns:a="http://schemas.openxmlformats.org/drawingml/2006/main" noChangeAspect="1"/>
+            </wp:cNvGraphicFramePr>
+            <a:graphic xmlns:a="http://schemas.openxmlformats.org/drawingml/2006/main">
+              <a:graphicData uri="http://schemas.openxmlformats.org/drawingml/2006/picture">
+                <pic:pic xmlns:pic="http://schemas.openxmlformats.org/drawingml/2006/picture">
+                  <pic:nvPicPr>
+                    <pic:cNvPr id="1" name=""/>
+                    <pic:cNvPicPr/>
+                  </pic:nvPicPr>
+                  <pic:blipFill>
+                    <a:blip r:embed="rId22"/>
+                    <a:stretch>
+                      <a:fillRect/>
+                    </a:stretch>
+                  </pic:blipFill>
+                  <pic:spPr>
+                    <a:xfrm>
+                      <a:off x="0" y="0"/>
+                      <a:ext cx="3567204" cy="6982612"/>
+                    </a:xfrm>
+                    <a:prstGeom prst="rect">
+                      <a:avLst/>
+                    </a:prstGeom>
+                  </pic:spPr>
+                </pic:pic>
+              </a:graphicData>
+            </a:graphic>
+          </wp:inline>
+        </w:drawing>
+      </w:r>
+    </w:p>
+    <w:p>
+      <w:pPr>
+        <w:spacing w:after="0" w:line="360" w:lineRule="exact"/>
+        <w:ind w:firstLine="709"/>
+        <w:contextualSpacing/>
+        <w:jc w:val="center"/>
+        <w:rPr>
+          <w:rFonts w:ascii="Times New Roman" w:hAnsi="Times New Roman" w:cs="Times New Roman"/>
+          <w:sz w:val="28"/>
+          <w:szCs w:val="28"/>
+        </w:rPr>
+      </w:pPr>
+      <w:r>
+        <w:rPr>
+          <w:rFonts w:ascii="Times New Roman" w:hAnsi="Times New Roman" w:cs="Times New Roman"/>
+          <w:sz w:val="28"/>
+          <w:szCs w:val="28"/>
+        </w:rPr>
+        <w:t>Рисунок 2.</w:t>
+      </w:r>
+      <w:r>
+        <w:rPr>
+          <w:rFonts w:ascii="Times New Roman" w:hAnsi="Times New Roman" w:cs="Times New Roman"/>
+          <w:sz w:val="28"/>
+          <w:szCs w:val="28"/>
+        </w:rPr>
+        <w:t>3</w:t>
+      </w:r>
+      <w:r>
+        <w:rPr>
+          <w:rFonts w:ascii="Times New Roman" w:hAnsi="Times New Roman" w:cs="Times New Roman"/>
+          <w:sz w:val="28"/>
+          <w:szCs w:val="28"/>
+          <w:lang w:val="en-US"/>
+        </w:rPr>
+        <w:t>5</w:t>
+      </w:r>
+      <w:r>
+        <w:rPr>
+          <w:rFonts w:ascii="Times New Roman" w:hAnsi="Times New Roman" w:cs="Times New Roman"/>
+          <w:sz w:val="28"/>
+          <w:szCs w:val="28"/>
+        </w:rPr>
+        <w:t xml:space="preserve"> – Окно конфигурации </w:t>
+      </w:r>
+      <w:r>
+        <w:rPr>
+          <w:rFonts w:ascii="Times New Roman" w:hAnsi="Times New Roman" w:cs="Times New Roman"/>
+          <w:sz w:val="28"/>
+          <w:szCs w:val="28"/>
+          <w:lang w:val="en-US"/>
+        </w:rPr>
+        <w:t>Switch0</w:t>
+      </w:r>
+      <w:r>
+        <w:rPr>
+          <w:rFonts w:ascii="Times New Roman" w:hAnsi="Times New Roman" w:cs="Times New Roman"/>
+          <w:sz w:val="28"/>
+          <w:szCs w:val="28"/>
+        </w:rPr>
+        <w:t xml:space="preserve"> </w:t>
+      </w:r>
+    </w:p>
+    <w:p>
+      <w:pPr>
+        <w:spacing w:after="0" w:line="360" w:lineRule="atLeast"/>
+        <w:ind w:firstLine="709"/>
+        <w:contextualSpacing/>
+        <w:jc w:val="center"/>
+        <w:rPr>
+          <w:rFonts w:ascii="Times New Roman" w:hAnsi="Times New Roman" w:cs="Times New Roman"/>
+          <w:sz w:val="28"/>
+          <w:szCs w:val="28"/>
+          <w:lang w:val="en-US"/>
+        </w:rPr>
+      </w:pPr>
+    </w:p>
+    <w:p>
+      <w:pPr>
+        <w:spacing w:after="0" w:line="360" w:lineRule="atLeast"/>
+        <w:ind w:firstLine="709"/>
+        <w:contextualSpacing/>
+        <w:jc w:val="center"/>
+        <w:rPr>
+          <w:rFonts w:ascii="Times New Roman" w:hAnsi="Times New Roman" w:cs="Times New Roman"/>
+          <w:sz w:val="28"/>
+          <w:szCs w:val="28"/>
+          <w:lang w:val="en-US"/>
+        </w:rPr>
+      </w:pPr>
+      <w:r>
+        <w:rPr>
+          <w:rFonts w:ascii="Times New Roman" w:hAnsi="Times New Roman" w:cs="Times New Roman"/>
+          <w:sz w:val="28"/>
+          <w:szCs w:val="28"/>
+          <w:lang w:val="en-US"/>
+        </w:rPr>
+        <w:lastRenderedPageBreak/>
+        <w:drawing>
+          <wp:inline distT="0" distB="0" distL="0" distR="0" wp14:anchorId="39515D52" wp14:editId="2720F9D2">
+            <wp:extent cx="3843037" cy="7137070"/>
+            <wp:effectExtent l="0" t="0" r="5080" b="6985"/>
+            <wp:docPr id="37" name="Рисунок 37"/>
+            <wp:cNvGraphicFramePr>
+              <a:graphicFrameLocks xmlns:a="http://schemas.openxmlformats.org/drawingml/2006/main" noChangeAspect="1"/>
+            </wp:cNvGraphicFramePr>
+            <a:graphic xmlns:a="http://schemas.openxmlformats.org/drawingml/2006/main">
+              <a:graphicData uri="http://schemas.openxmlformats.org/drawingml/2006/picture">
+                <pic:pic xmlns:pic="http://schemas.openxmlformats.org/drawingml/2006/picture">
+                  <pic:nvPicPr>
+                    <pic:cNvPr id="1" name=""/>
+                    <pic:cNvPicPr/>
+                  </pic:nvPicPr>
+                  <pic:blipFill>
+                    <a:blip r:embed="rId23"/>
+                    <a:stretch>
+                      <a:fillRect/>
+                    </a:stretch>
+                  </pic:blipFill>
+                  <pic:spPr>
+                    <a:xfrm>
+                      <a:off x="0" y="0"/>
+                      <a:ext cx="3878345" cy="7202643"/>
+                    </a:xfrm>
+                    <a:prstGeom prst="rect">
+                      <a:avLst/>
+                    </a:prstGeom>
+                  </pic:spPr>
+                </pic:pic>
+              </a:graphicData>
+            </a:graphic>
+          </wp:inline>
+        </w:drawing>
+      </w:r>
+    </w:p>
+    <w:p>
+      <w:pPr>
+        <w:spacing w:after="0" w:line="360" w:lineRule="exact"/>
+        <w:ind w:firstLine="709"/>
+        <w:contextualSpacing/>
+        <w:jc w:val="center"/>
+        <w:rPr>
+          <w:rFonts w:ascii="Times New Roman" w:hAnsi="Times New Roman" w:cs="Times New Roman"/>
+          <w:sz w:val="28"/>
+          <w:szCs w:val="28"/>
+        </w:rPr>
+      </w:pPr>
+      <w:r>
+        <w:rPr>
+          <w:rFonts w:ascii="Times New Roman" w:hAnsi="Times New Roman" w:cs="Times New Roman"/>
+          <w:sz w:val="28"/>
+          <w:szCs w:val="28"/>
+        </w:rPr>
+        <w:t>Рисунок 2.</w:t>
+      </w:r>
+      <w:r>
+        <w:rPr>
+          <w:rFonts w:ascii="Times New Roman" w:hAnsi="Times New Roman" w:cs="Times New Roman"/>
+          <w:sz w:val="28"/>
+          <w:szCs w:val="28"/>
+        </w:rPr>
+        <w:t>3</w:t>
+      </w:r>
+      <w:r>
+        <w:rPr>
+          <w:rFonts w:ascii="Times New Roman" w:hAnsi="Times New Roman" w:cs="Times New Roman"/>
+          <w:sz w:val="28"/>
+          <w:szCs w:val="28"/>
+          <w:lang w:val="en-US"/>
+        </w:rPr>
+        <w:t>6</w:t>
+      </w:r>
+      <w:r>
+        <w:rPr>
+          <w:rFonts w:ascii="Times New Roman" w:hAnsi="Times New Roman" w:cs="Times New Roman"/>
+          <w:sz w:val="28"/>
+          <w:szCs w:val="28"/>
+        </w:rPr>
+        <w:t xml:space="preserve"> – Окно конфигурации </w:t>
+      </w:r>
+      <w:r>
+        <w:rPr>
+          <w:rFonts w:ascii="Times New Roman" w:hAnsi="Times New Roman" w:cs="Times New Roman"/>
+          <w:sz w:val="28"/>
+          <w:szCs w:val="28"/>
+          <w:lang w:val="en-US"/>
+        </w:rPr>
+        <w:t>Switch</w:t>
+      </w:r>
+      <w:r>
+        <w:rPr>
+          <w:rFonts w:ascii="Times New Roman" w:hAnsi="Times New Roman" w:cs="Times New Roman"/>
+          <w:sz w:val="28"/>
+          <w:szCs w:val="28"/>
+          <w:lang w:val="en-US"/>
+        </w:rPr>
+        <w:t>1</w:t>
+      </w:r>
+      <w:r>
+        <w:rPr>
+          <w:rFonts w:ascii="Times New Roman" w:hAnsi="Times New Roman" w:cs="Times New Roman"/>
+          <w:sz w:val="28"/>
+          <w:szCs w:val="28"/>
+        </w:rPr>
+        <w:t xml:space="preserve"> </w:t>
+      </w:r>
+    </w:p>
+    <w:p>
+      <w:pPr>
+        <w:spacing w:after="0" w:line="360" w:lineRule="atLeast"/>
+        <w:ind w:firstLine="709"/>
+        <w:contextualSpacing/>
+        <w:jc w:val="center"/>
+        <w:rPr>
+          <w:rFonts w:ascii="Times New Roman" w:hAnsi="Times New Roman" w:cs="Times New Roman"/>
+          <w:sz w:val="28"/>
+          <w:szCs w:val="28"/>
+          <w:lang w:val="en-US"/>
+        </w:rPr>
+      </w:pPr>
+    </w:p>
+    <w:p>
+      <w:pPr>
+        <w:spacing w:after="0" w:line="360" w:lineRule="atLeast"/>
+        <w:ind w:firstLine="709"/>
+        <w:contextualSpacing/>
+        <w:rPr>
+          <w:rFonts w:ascii="Times New Roman" w:hAnsi="Times New Roman" w:cs="Times New Roman"/>
+          <w:sz w:val="28"/>
+          <w:szCs w:val="28"/>
+        </w:rPr>
+      </w:pPr>
+      <w:r>
+        <w:rPr>
+          <w:rFonts w:ascii="Times New Roman" w:hAnsi="Times New Roman" w:cs="Times New Roman"/>
+          <w:sz w:val="28"/>
+          <w:szCs w:val="28"/>
+        </w:rPr>
+        <w:t xml:space="preserve">Для подключения беспроводных камер используется </w:t>
+      </w:r>
+      <w:r>
+        <w:rPr>
+          <w:rFonts w:ascii="Times New Roman" w:hAnsi="Times New Roman" w:cs="Times New Roman"/>
+          <w:sz w:val="28"/>
+          <w:szCs w:val="28"/>
+          <w:lang w:val="en-US"/>
+        </w:rPr>
+        <w:t>WPA</w:t>
+      </w:r>
+      <w:r>
+        <w:rPr>
+          <w:rFonts w:ascii="Times New Roman" w:hAnsi="Times New Roman" w:cs="Times New Roman"/>
+          <w:sz w:val="28"/>
+          <w:szCs w:val="28"/>
+        </w:rPr>
+        <w:t>2-</w:t>
+      </w:r>
+      <w:r>
+        <w:rPr>
+          <w:rFonts w:ascii="Times New Roman" w:hAnsi="Times New Roman" w:cs="Times New Roman"/>
+          <w:sz w:val="28"/>
+          <w:szCs w:val="28"/>
+          <w:lang w:val="en-US"/>
+        </w:rPr>
+        <w:t>PSK</w:t>
+      </w:r>
+      <w:r>
+        <w:rPr>
+          <w:rFonts w:ascii="Times New Roman" w:hAnsi="Times New Roman" w:cs="Times New Roman"/>
+          <w:sz w:val="28"/>
+          <w:szCs w:val="28"/>
+        </w:rPr>
+        <w:t xml:space="preserve"> </w:t>
+      </w:r>
+      <w:r>
+        <w:rPr>
+          <w:rFonts w:ascii="Times New Roman" w:hAnsi="Times New Roman" w:cs="Times New Roman"/>
+          <w:sz w:val="28"/>
+          <w:szCs w:val="28"/>
+          <w:lang w:val="en-US"/>
+        </w:rPr>
+        <w:t>c</w:t>
+      </w:r>
+      <w:r>
+        <w:rPr>
+          <w:rFonts w:ascii="Times New Roman" w:hAnsi="Times New Roman" w:cs="Times New Roman"/>
+          <w:sz w:val="28"/>
+          <w:szCs w:val="28"/>
+        </w:rPr>
+        <w:t xml:space="preserve">о стандартом шифрования </w:t>
+      </w:r>
+      <w:r>
+        <w:rPr>
+          <w:rFonts w:ascii="Times New Roman" w:hAnsi="Times New Roman" w:cs="Times New Roman"/>
+          <w:sz w:val="28"/>
+          <w:szCs w:val="28"/>
+          <w:lang w:val="en-US"/>
+        </w:rPr>
+        <w:t>AES</w:t>
+      </w:r>
+      <w:r>
+        <w:rPr>
+          <w:rFonts w:ascii="Times New Roman" w:hAnsi="Times New Roman" w:cs="Times New Roman"/>
+          <w:sz w:val="28"/>
+          <w:szCs w:val="28"/>
+        </w:rPr>
+        <w:t xml:space="preserve">. </w:t>
+      </w:r>
+      <w:r>
+        <w:rPr>
+          <w:rFonts w:ascii="Times New Roman" w:hAnsi="Times New Roman" w:cs="Times New Roman"/>
+          <w:sz w:val="28"/>
+          <w:szCs w:val="28"/>
+        </w:rPr>
+        <w:t xml:space="preserve">На рисунке 2.37 представлено тому доказательство, настройка </w:t>
+      </w:r>
+      <w:r>
+        <w:rPr>
+          <w:rFonts w:ascii="Times New Roman" w:hAnsi="Times New Roman" w:cs="Times New Roman"/>
+          <w:sz w:val="28"/>
+          <w:szCs w:val="28"/>
+          <w:lang w:val="en-US"/>
+        </w:rPr>
+        <w:t>access point0</w:t>
+      </w:r>
+      <w:r>
+        <w:rPr>
+          <w:rFonts w:ascii="Times New Roman" w:hAnsi="Times New Roman" w:cs="Times New Roman"/>
+          <w:sz w:val="28"/>
+          <w:szCs w:val="28"/>
+        </w:rPr>
+        <w:t>.</w:t>
+      </w:r>
+    </w:p>
+    <w:p>
+      <w:pPr>
+        <w:spacing w:after="0" w:line="360" w:lineRule="atLeast"/>
+        <w:ind w:firstLine="709"/>
+        <w:contextualSpacing/>
+        <w:rPr>
+          <w:rFonts w:ascii="Times New Roman" w:hAnsi="Times New Roman" w:cs="Times New Roman"/>
+          <w:sz w:val="28"/>
+          <w:szCs w:val="28"/>
+        </w:rPr>
+      </w:pPr>
+    </w:p>
+    <w:p>
+      <w:pPr>
+        <w:spacing w:after="0" w:line="360" w:lineRule="atLeast"/>
+        <w:ind w:firstLine="709"/>
+        <w:contextualSpacing/>
+        <w:rPr>
+          <w:rFonts w:ascii="Times New Roman" w:hAnsi="Times New Roman" w:cs="Times New Roman"/>
+          <w:sz w:val="28"/>
+          <w:szCs w:val="28"/>
+        </w:rPr>
+      </w:pPr>
+      <w:r>
+        <w:rPr>
+          <w:rFonts w:ascii="Times New Roman" w:hAnsi="Times New Roman" w:cs="Times New Roman"/>
+          <w:sz w:val="28"/>
+          <w:szCs w:val="28"/>
+        </w:rPr>
+        <w:lastRenderedPageBreak/>
+        <w:drawing>
+          <wp:inline distT="0" distB="0" distL="0" distR="0" wp14:anchorId="5E3F45B6" wp14:editId="34C23647">
+            <wp:extent cx="4892634" cy="2305093"/>
+            <wp:effectExtent l="0" t="0" r="3810" b="0"/>
+            <wp:docPr id="38" name="Рисунок 38"/>
+            <wp:cNvGraphicFramePr>
+              <a:graphicFrameLocks xmlns:a="http://schemas.openxmlformats.org/drawingml/2006/main" noChangeAspect="1"/>
+            </wp:cNvGraphicFramePr>
+            <a:graphic xmlns:a="http://schemas.openxmlformats.org/drawingml/2006/main">
+              <a:graphicData uri="http://schemas.openxmlformats.org/drawingml/2006/picture">
+                <pic:pic xmlns:pic="http://schemas.openxmlformats.org/drawingml/2006/picture">
+                  <pic:nvPicPr>
+                    <pic:cNvPr id="1" name=""/>
+                    <pic:cNvPicPr/>
+                  </pic:nvPicPr>
+                  <pic:blipFill>
+                    <a:blip r:embed="rId24"/>
+                    <a:stretch>
+                      <a:fillRect/>
+                    </a:stretch>
+                  </pic:blipFill>
+                  <pic:spPr>
+                    <a:xfrm>
+                      <a:off x="0" y="0"/>
+                      <a:ext cx="4925390" cy="2320525"/>
+                    </a:xfrm>
+                    <a:prstGeom prst="rect">
+                      <a:avLst/>
+                    </a:prstGeom>
+                  </pic:spPr>
+                </pic:pic>
+              </a:graphicData>
+            </a:graphic>
+          </wp:inline>
+        </w:drawing>
+      </w:r>
+    </w:p>
+    <w:p>
+      <w:pPr>
+        <w:spacing w:after="0" w:line="360" w:lineRule="exact"/>
+        <w:ind w:firstLine="709"/>
+        <w:contextualSpacing/>
+        <w:jc w:val="center"/>
+        <w:rPr>
+          <w:rFonts w:ascii="Times New Roman" w:hAnsi="Times New Roman" w:cs="Times New Roman"/>
+          <w:sz w:val="28"/>
+          <w:szCs w:val="28"/>
+          <w:lang w:val="en-US"/>
+        </w:rPr>
+      </w:pPr>
+      <w:r>
+        <w:rPr>
+          <w:rFonts w:ascii="Times New Roman" w:hAnsi="Times New Roman" w:cs="Times New Roman"/>
+          <w:sz w:val="28"/>
+          <w:szCs w:val="28"/>
+        </w:rPr>
+        <w:t>Рисунок 2.</w:t>
+      </w:r>
+      <w:r>
+        <w:rPr>
+          <w:rFonts w:ascii="Times New Roman" w:hAnsi="Times New Roman" w:cs="Times New Roman"/>
+          <w:sz w:val="28"/>
+          <w:szCs w:val="28"/>
+        </w:rPr>
+        <w:t>3</w:t>
+      </w:r>
+      <w:r>
+        <w:rPr>
+          <w:rFonts w:ascii="Times New Roman" w:hAnsi="Times New Roman" w:cs="Times New Roman"/>
+          <w:sz w:val="28"/>
+          <w:szCs w:val="28"/>
+          <w:lang w:val="en-US"/>
+        </w:rPr>
+        <w:t>7</w:t>
+      </w:r>
+      <w:r>
+        <w:rPr>
+          <w:rFonts w:ascii="Times New Roman" w:hAnsi="Times New Roman" w:cs="Times New Roman"/>
+          <w:sz w:val="28"/>
+          <w:szCs w:val="28"/>
+        </w:rPr>
+        <w:t xml:space="preserve"> – </w:t>
+      </w:r>
+      <w:r>
+        <w:rPr>
+          <w:rFonts w:ascii="Times New Roman" w:hAnsi="Times New Roman" w:cs="Times New Roman"/>
+          <w:sz w:val="28"/>
+          <w:szCs w:val="28"/>
+        </w:rPr>
+        <w:t xml:space="preserve">Интерфейс </w:t>
+      </w:r>
+      <w:r>
+        <w:rPr>
+          <w:rFonts w:ascii="Times New Roman" w:hAnsi="Times New Roman" w:cs="Times New Roman"/>
+          <w:sz w:val="28"/>
+          <w:szCs w:val="28"/>
+          <w:lang w:val="en-US"/>
+        </w:rPr>
+        <w:t>Access Point0</w:t>
+      </w:r>
+    </w:p>
+    <w:p>
+      <w:pPr>
+        <w:spacing w:after="0" w:line="360" w:lineRule="atLeast"/>
+        <w:ind w:firstLine="709"/>
+        <w:contextualSpacing/>
+        <w:jc w:val="center"/>
+        <w:rPr>
+          <w:rFonts w:ascii="Times New Roman" w:hAnsi="Times New Roman" w:cs="Times New Roman"/>
+          <w:sz w:val="28"/>
+          <w:szCs w:val="28"/>
+        </w:rPr>
+      </w:pPr>
+    </w:p>
+    <w:p>
+      <w:pPr>
+        <w:spacing w:after="0" w:line="360" w:lineRule="atLeast"/>
+        <w:ind w:firstLine="709"/>
+        <w:contextualSpacing/>
+        <w:jc w:val="center"/>
+        <w:rPr>
+          <w:rFonts w:ascii="Times New Roman" w:hAnsi="Times New Roman" w:cs="Times New Roman"/>
+          <w:sz w:val="28"/>
+          <w:szCs w:val="28"/>
+        </w:rPr>
+      </w:pPr>
+      <w:bookmarkStart w:id="18" w:name="_GoBack"/>
+      <w:bookmarkEnd w:id="18"/>
+    </w:p>
     <w:p>
       <w:pPr>
         <w:spacing w:after="0" w:line="360" w:lineRule="exact"/>
@@ -34360,8 +35802,6 @@
           <w:szCs w:val="28"/>
         </w:rPr>
       </w:pPr>
-      <w:bookmarkStart w:id="16" w:name="_GoBack"/>
-      <w:bookmarkEnd w:id="16"/>
       <w:r>
         <w:rPr>
           <w:rFonts w:ascii="Times New Roman" w:hAnsi="Times New Roman" w:cs="Times New Roman"/>
@@ -35883,7 +37323,7 @@
   <w:style w:type="paragraph" w:default="1" w:styleId="a">
     <w:name w:val="Normal"/>
     <w:qFormat/>
-    <w:rsid w:val="00574EAC"/>
+    <w:rsid w:val="007D19EE"/>
   </w:style>
   <w:style w:type="character" w:default="1" w:styleId="a0">
     <w:name w:val="Default Paragraph Font"/>

--- a/основная часть.docx
+++ b/основная часть.docx
@@ -34377,6 +34377,7 @@
       <w:r>
         <w:rPr>
           <w:rFonts w:ascii="Times New Roman" w:hAnsi="Times New Roman" w:cs="Times New Roman"/>
+          <w:noProof/>
           <w:sz w:val="28"/>
           <w:szCs w:val="28"/>
         </w:rPr>
@@ -34761,6 +34762,7 @@
       <w:r>
         <w:rPr>
           <w:rFonts w:ascii="Times New Roman" w:hAnsi="Times New Roman" w:cs="Times New Roman"/>
+          <w:noProof/>
           <w:sz w:val="28"/>
           <w:szCs w:val="28"/>
         </w:rPr>
@@ -34843,15 +34845,7 @@
           <w:sz w:val="28"/>
           <w:szCs w:val="28"/>
         </w:rPr>
-        <w:t xml:space="preserve"> – </w:t>
-      </w:r>
-      <w:r>
-        <w:rPr>
-          <w:rFonts w:ascii="Times New Roman" w:hAnsi="Times New Roman" w:cs="Times New Roman"/>
-          <w:sz w:val="28"/>
-          <w:szCs w:val="28"/>
-        </w:rPr>
-        <w:t xml:space="preserve">Окно конфигурации </w:t>
+        <w:t xml:space="preserve"> – Окно конфигурации </w:t>
       </w:r>
       <w:r>
         <w:rPr>
@@ -35256,6 +35250,7 @@
       <w:r>
         <w:rPr>
           <w:rFonts w:ascii="Times New Roman" w:hAnsi="Times New Roman" w:cs="Times New Roman"/>
+          <w:noProof/>
           <w:sz w:val="28"/>
           <w:szCs w:val="28"/>
           <w:lang w:val="en-US"/>
@@ -35390,6 +35385,7 @@
       <w:r>
         <w:rPr>
           <w:rFonts w:ascii="Times New Roman" w:hAnsi="Times New Roman" w:cs="Times New Roman"/>
+          <w:noProof/>
           <w:sz w:val="28"/>
           <w:szCs w:val="28"/>
           <w:lang w:val="en-US"/>
@@ -35465,25 +35461,24 @@
           <w:rFonts w:ascii="Times New Roman" w:hAnsi="Times New Roman" w:cs="Times New Roman"/>
           <w:sz w:val="28"/>
           <w:szCs w:val="28"/>
+        </w:rPr>
+        <w:t>6</w:t>
+      </w:r>
+      <w:r>
+        <w:rPr>
+          <w:rFonts w:ascii="Times New Roman" w:hAnsi="Times New Roman" w:cs="Times New Roman"/>
+          <w:sz w:val="28"/>
+          <w:szCs w:val="28"/>
+        </w:rPr>
+        <w:t xml:space="preserve"> – Окно конфигурации </w:t>
+      </w:r>
+      <w:r>
+        <w:rPr>
+          <w:rFonts w:ascii="Times New Roman" w:hAnsi="Times New Roman" w:cs="Times New Roman"/>
+          <w:sz w:val="28"/>
+          <w:szCs w:val="28"/>
           <w:lang w:val="en-US"/>
         </w:rPr>
-        <w:t>6</w:t>
-      </w:r>
-      <w:r>
-        <w:rPr>
-          <w:rFonts w:ascii="Times New Roman" w:hAnsi="Times New Roman" w:cs="Times New Roman"/>
-          <w:sz w:val="28"/>
-          <w:szCs w:val="28"/>
-        </w:rPr>
-        <w:t xml:space="preserve"> – Окно конфигурации </w:t>
-      </w:r>
-      <w:r>
-        <w:rPr>
-          <w:rFonts w:ascii="Times New Roman" w:hAnsi="Times New Roman" w:cs="Times New Roman"/>
-          <w:sz w:val="28"/>
-          <w:szCs w:val="28"/>
-          <w:lang w:val="en-US"/>
-        </w:rPr>
         <w:t>Switch</w:t>
       </w:r>
       <w:r>
@@ -35491,7 +35486,6 @@
           <w:rFonts w:ascii="Times New Roman" w:hAnsi="Times New Roman" w:cs="Times New Roman"/>
           <w:sz w:val="28"/>
           <w:szCs w:val="28"/>
-          <w:lang w:val="en-US"/>
         </w:rPr>
         <w:t>1</w:t>
       </w:r>
@@ -35514,7 +35508,6 @@
           <w:rFonts w:ascii="Times New Roman" w:hAnsi="Times New Roman" w:cs="Times New Roman"/>
           <w:sz w:val="28"/>
           <w:szCs w:val="28"/>
-          <w:lang w:val="en-US"/>
         </w:rPr>
       </w:pPr>
     </w:p>
@@ -35657,6 +35650,7 @@
       <w:r>
         <w:rPr>
           <w:rFonts w:ascii="Times New Roman" w:hAnsi="Times New Roman" w:cs="Times New Roman"/>
+          <w:noProof/>
           <w:sz w:val="28"/>
           <w:szCs w:val="28"/>
         </w:rPr>
@@ -35717,15 +35711,7 @@
           <w:sz w:val="28"/>
           <w:szCs w:val="28"/>
         </w:rPr>
-        <w:t>Рисунок 2.</w:t>
-      </w:r>
-      <w:r>
-        <w:rPr>
-          <w:rFonts w:ascii="Times New Roman" w:hAnsi="Times New Roman" w:cs="Times New Roman"/>
-          <w:sz w:val="28"/>
-          <w:szCs w:val="28"/>
-        </w:rPr>
-        <w:t>3</w:t>
+        <w:t>Рисунок</w:t>
       </w:r>
       <w:r>
         <w:rPr>
@@ -35734,6 +35720,15 @@
           <w:szCs w:val="28"/>
           <w:lang w:val="en-US"/>
         </w:rPr>
+        <w:t xml:space="preserve"> 2.3</w:t>
+      </w:r>
+      <w:r>
+        <w:rPr>
+          <w:rFonts w:ascii="Times New Roman" w:hAnsi="Times New Roman" w:cs="Times New Roman"/>
+          <w:sz w:val="28"/>
+          <w:szCs w:val="28"/>
+          <w:lang w:val="en-US"/>
+        </w:rPr>
         <w:t>7</w:t>
       </w:r>
       <w:r>
@@ -35741,6 +35736,7 @@
           <w:rFonts w:ascii="Times New Roman" w:hAnsi="Times New Roman" w:cs="Times New Roman"/>
           <w:sz w:val="28"/>
           <w:szCs w:val="28"/>
+          <w:lang w:val="en-US"/>
         </w:rPr>
         <w:t xml:space="preserve"> – </w:t>
       </w:r>
@@ -35750,7 +35746,16 @@
           <w:sz w:val="28"/>
           <w:szCs w:val="28"/>
         </w:rPr>
-        <w:t xml:space="preserve">Интерфейс </w:t>
+        <w:t>Интерфейс</w:t>
+      </w:r>
+      <w:r>
+        <w:rPr>
+          <w:rFonts w:ascii="Times New Roman" w:hAnsi="Times New Roman" w:cs="Times New Roman"/>
+          <w:sz w:val="28"/>
+          <w:szCs w:val="28"/>
+          <w:lang w:val="en-US"/>
+        </w:rPr>
+        <w:t xml:space="preserve"> </w:t>
       </w:r>
       <w:r>
         <w:rPr>
@@ -35772,6 +35777,80 @@
           <w:rFonts w:ascii="Times New Roman" w:hAnsi="Times New Roman" w:cs="Times New Roman"/>
           <w:sz w:val="28"/>
           <w:szCs w:val="28"/>
+          <w:lang w:val="en-US"/>
+        </w:rPr>
+      </w:pPr>
+    </w:p>
+    <w:p>
+      <w:pPr>
+        <w:spacing w:after="0" w:line="360" w:lineRule="exact"/>
+        <w:ind w:firstLine="709"/>
+        <w:contextualSpacing/>
+        <w:jc w:val="both"/>
+        <w:rPr>
+          <w:rFonts w:ascii="Times New Roman" w:hAnsi="Times New Roman" w:cs="Times New Roman"/>
+          <w:b/>
+          <w:bCs/>
+          <w:sz w:val="28"/>
+          <w:szCs w:val="28"/>
+        </w:rPr>
+      </w:pPr>
+      <w:r>
+        <w:rPr>
+          <w:rFonts w:ascii="Times New Roman" w:hAnsi="Times New Roman" w:cs="Times New Roman"/>
+          <w:b/>
+          <w:bCs/>
+          <w:sz w:val="28"/>
+          <w:szCs w:val="28"/>
+          <w:lang w:val="en-US"/>
+        </w:rPr>
+        <w:t>2.</w:t>
+      </w:r>
+      <w:r>
+        <w:rPr>
+          <w:rFonts w:ascii="Times New Roman" w:hAnsi="Times New Roman" w:cs="Times New Roman"/>
+          <w:b/>
+          <w:bCs/>
+          <w:sz w:val="28"/>
+          <w:szCs w:val="28"/>
+          <w:lang w:val="en-US"/>
+        </w:rPr>
+        <w:t>5</w:t>
+      </w:r>
+      <w:r>
+        <w:rPr>
+          <w:rFonts w:ascii="Times New Roman" w:hAnsi="Times New Roman" w:cs="Times New Roman"/>
+          <w:b/>
+          <w:bCs/>
+          <w:sz w:val="28"/>
+          <w:szCs w:val="28"/>
+          <w:lang w:val="en-US"/>
+        </w:rPr>
+        <w:t xml:space="preserve"> </w:t>
+      </w:r>
+      <w:r>
+        <w:rPr>
+          <w:rFonts w:ascii="Times New Roman" w:hAnsi="Times New Roman" w:cs="Times New Roman"/>
+          <w:b/>
+          <w:bCs/>
+          <w:sz w:val="28"/>
+          <w:szCs w:val="28"/>
+        </w:rPr>
+        <w:t>Выводы</w:t>
+      </w:r>
+    </w:p>
+    <w:p>
+      <w:pPr>
+        <w:spacing w:after="0" w:line="360" w:lineRule="exact"/>
+        <w:ind w:firstLine="709"/>
+        <w:contextualSpacing/>
+        <w:jc w:val="both"/>
+        <w:rPr>
+          <w:rFonts w:ascii="Times New Roman" w:hAnsi="Times New Roman" w:cs="Times New Roman"/>
+          <w:b/>
+          <w:bCs/>
+          <w:sz w:val="28"/>
+          <w:szCs w:val="28"/>
         </w:rPr>
       </w:pPr>
     </w:p>
@@ -35780,13 +35859,179 @@
         <w:spacing w:after="0" w:line="360" w:lineRule="atLeast"/>
         <w:ind w:firstLine="709"/>
         <w:contextualSpacing/>
-        <w:jc w:val="center"/>
+        <w:jc w:val="both"/>
         <w:rPr>
           <w:rFonts w:ascii="Times New Roman" w:hAnsi="Times New Roman" w:cs="Times New Roman"/>
           <w:sz w:val="28"/>
           <w:szCs w:val="28"/>
         </w:rPr>
       </w:pPr>
+      <w:r>
+        <w:rPr>
+          <w:rFonts w:ascii="Times New Roman" w:hAnsi="Times New Roman" w:cs="Times New Roman"/>
+          <w:sz w:val="28"/>
+          <w:szCs w:val="28"/>
+        </w:rPr>
+        <w:t>В результате моделирования системы видеонаблюдения был</w:t>
+      </w:r>
+      <w:r>
+        <w:rPr>
+          <w:rFonts w:ascii="Times New Roman" w:hAnsi="Times New Roman" w:cs="Times New Roman"/>
+          <w:sz w:val="28"/>
+          <w:szCs w:val="28"/>
+        </w:rPr>
+        <w:t xml:space="preserve">и использованы такое программное обеспечение как </w:t>
+      </w:r>
+      <w:proofErr w:type="spellStart"/>
+      <w:r>
+        <w:rPr>
+          <w:rFonts w:ascii="Times New Roman" w:hAnsi="Times New Roman" w:cs="Times New Roman"/>
+          <w:sz w:val="28"/>
+          <w:szCs w:val="28"/>
+          <w:lang w:val="en-US"/>
+        </w:rPr>
+        <w:t>VideoCAD</w:t>
+      </w:r>
+      <w:proofErr w:type="spellEnd"/>
+      <w:r>
+        <w:rPr>
+          <w:rFonts w:ascii="Times New Roman" w:hAnsi="Times New Roman" w:cs="Times New Roman"/>
+          <w:sz w:val="28"/>
+          <w:szCs w:val="28"/>
+        </w:rPr>
+        <w:t xml:space="preserve"> </w:t>
+      </w:r>
+      <w:r>
+        <w:rPr>
+          <w:rFonts w:ascii="Times New Roman" w:hAnsi="Times New Roman" w:cs="Times New Roman"/>
+          <w:sz w:val="28"/>
+          <w:szCs w:val="28"/>
+        </w:rPr>
+        <w:t xml:space="preserve">и </w:t>
+      </w:r>
+      <w:r>
+        <w:rPr>
+          <w:rFonts w:ascii="Times New Roman" w:hAnsi="Times New Roman" w:cs="Times New Roman"/>
+          <w:sz w:val="28"/>
+          <w:szCs w:val="28"/>
+          <w:lang w:val="en-US"/>
+        </w:rPr>
+        <w:t>Cisco</w:t>
+      </w:r>
+      <w:r>
+        <w:rPr>
+          <w:rFonts w:ascii="Times New Roman" w:hAnsi="Times New Roman" w:cs="Times New Roman"/>
+          <w:sz w:val="28"/>
+          <w:szCs w:val="28"/>
+        </w:rPr>
+        <w:t xml:space="preserve"> </w:t>
+      </w:r>
+      <w:r>
+        <w:rPr>
+          <w:rFonts w:ascii="Times New Roman" w:hAnsi="Times New Roman" w:cs="Times New Roman"/>
+          <w:sz w:val="28"/>
+          <w:szCs w:val="28"/>
+          <w:lang w:val="en-US"/>
+        </w:rPr>
+        <w:t>Packet</w:t>
+      </w:r>
+      <w:r>
+        <w:rPr>
+          <w:rFonts w:ascii="Times New Roman" w:hAnsi="Times New Roman" w:cs="Times New Roman"/>
+          <w:sz w:val="28"/>
+          <w:szCs w:val="28"/>
+        </w:rPr>
+        <w:t xml:space="preserve"> </w:t>
+      </w:r>
+      <w:r>
+        <w:rPr>
+          <w:rFonts w:ascii="Times New Roman" w:hAnsi="Times New Roman" w:cs="Times New Roman"/>
+          <w:sz w:val="28"/>
+          <w:szCs w:val="28"/>
+          <w:lang w:val="en-US"/>
+        </w:rPr>
+        <w:t>Tracer</w:t>
+      </w:r>
+      <w:r>
+        <w:rPr>
+          <w:rFonts w:ascii="Times New Roman" w:hAnsi="Times New Roman" w:cs="Times New Roman"/>
+          <w:sz w:val="28"/>
+          <w:szCs w:val="28"/>
+        </w:rPr>
+        <w:t xml:space="preserve">. </w:t>
+      </w:r>
+      <w:r>
+        <w:rPr>
+          <w:rFonts w:ascii="Times New Roman" w:hAnsi="Times New Roman" w:cs="Times New Roman"/>
+          <w:sz w:val="28"/>
+          <w:szCs w:val="28"/>
+        </w:rPr>
+        <w:t>Система видеонаблюдения б</w:t>
+      </w:r>
+      <w:r>
+        <w:rPr>
+          <w:rFonts w:ascii="Times New Roman" w:hAnsi="Times New Roman" w:cs="Times New Roman"/>
+          <w:sz w:val="28"/>
+          <w:szCs w:val="28"/>
+        </w:rPr>
+        <w:t xml:space="preserve">ыла </w:t>
+      </w:r>
+      <w:r>
+        <w:rPr>
+          <w:rFonts w:ascii="Times New Roman" w:hAnsi="Times New Roman" w:cs="Times New Roman"/>
+          <w:sz w:val="28"/>
+          <w:szCs w:val="28"/>
+        </w:rPr>
+        <w:t>спроектирована для внешней территории здания и внутреннего периметра второго этажа.</w:t>
+      </w:r>
+      <w:r>
+        <w:rPr>
+          <w:rFonts w:ascii="Times New Roman" w:hAnsi="Times New Roman" w:cs="Times New Roman"/>
+          <w:sz w:val="28"/>
+          <w:szCs w:val="28"/>
+        </w:rPr>
+        <w:t xml:space="preserve"> </w:t>
+      </w:r>
+      <w:r>
+        <w:rPr>
+          <w:rFonts w:ascii="Times New Roman" w:hAnsi="Times New Roman" w:cs="Times New Roman"/>
+          <w:sz w:val="28"/>
+          <w:szCs w:val="28"/>
+        </w:rPr>
+        <w:t>Для построения трехмерной модели защищаемого объекта</w:t>
+      </w:r>
+      <w:r>
+        <w:rPr>
+          <w:rFonts w:ascii="Times New Roman" w:hAnsi="Times New Roman" w:cs="Times New Roman"/>
+          <w:sz w:val="28"/>
+          <w:szCs w:val="28"/>
+        </w:rPr>
+        <w:t xml:space="preserve"> п</w:t>
+      </w:r>
+      <w:r>
+        <w:rPr>
+          <w:rFonts w:ascii="Times New Roman" w:hAnsi="Times New Roman" w:cs="Times New Roman"/>
+          <w:sz w:val="28"/>
+          <w:szCs w:val="28"/>
+        </w:rPr>
+        <w:t xml:space="preserve">осредством использования различных настраиваемых типов линий и вспомогательных инструментов построения, а также дополнительных внутренних настроек данных инструментов была построена </w:t>
+      </w:r>
+      <w:r>
+        <w:rPr>
+          <w:rFonts w:ascii="Times New Roman" w:hAnsi="Times New Roman" w:cs="Times New Roman"/>
+          <w:sz w:val="28"/>
+          <w:szCs w:val="28"/>
+        </w:rPr>
+        <w:t>трехмерная модель. Были подобраны камеры видеонаблюдения, соответствующие требованиям курсового проекта, был произволен расчет зон опознавания и обнаружения человека для каждой камеры, также расчет фокусного расстояния каждой камеры посредством онлайн калькулятора, было настроено и смоделировано освещение трехмерной модели в ночное время суток.</w:t>
+      </w:r>
+      <w:r>
+        <w:rPr>
+          <w:rFonts w:ascii="Times New Roman" w:hAnsi="Times New Roman" w:cs="Times New Roman"/>
+          <w:sz w:val="28"/>
+          <w:szCs w:val="28"/>
+        </w:rPr>
+        <w:t xml:space="preserve"> </w:t>
+      </w:r>
       <w:bookmarkStart w:id="18" w:name="_GoBack"/>
       <w:bookmarkEnd w:id="18"/>
     </w:p>
@@ -35802,6 +36047,32 @@
           <w:szCs w:val="28"/>
         </w:rPr>
       </w:pPr>
+    </w:p>
+    <w:p>
+      <w:pPr>
+        <w:spacing w:after="0" w:line="360" w:lineRule="exact"/>
+        <w:ind w:firstLine="709"/>
+        <w:contextualSpacing/>
+        <w:jc w:val="both"/>
+        <w:rPr>
+          <w:rFonts w:ascii="Times New Roman" w:hAnsi="Times New Roman" w:cs="Times New Roman"/>
+          <w:sz w:val="28"/>
+          <w:szCs w:val="28"/>
+        </w:rPr>
+      </w:pPr>
+    </w:p>
+    <w:p>
+      <w:pPr>
+        <w:spacing w:after="0" w:line="360" w:lineRule="exact"/>
+        <w:ind w:firstLine="709"/>
+        <w:contextualSpacing/>
+        <w:jc w:val="both"/>
+        <w:rPr>
+          <w:rFonts w:ascii="Times New Roman" w:hAnsi="Times New Roman" w:cs="Times New Roman"/>
+          <w:sz w:val="28"/>
+          <w:szCs w:val="28"/>
+        </w:rPr>
+      </w:pPr>
       <w:r>
         <w:rPr>
           <w:rFonts w:ascii="Times New Roman" w:hAnsi="Times New Roman" w:cs="Times New Roman"/>
@@ -36645,32 +36916,14 @@
         </w:rPr>
         <w:t xml:space="preserve">Соединять несколько шкафов проводником нельзя, для этой цели лучше воспользоваться </w:t>
       </w:r>
-      <w:proofErr w:type="gramStart"/>
-      <w:r>
-        <w:rPr>
-          <w:rFonts w:ascii="Times New Roman" w:hAnsi="Times New Roman" w:cs="Times New Roman"/>
-          <w:sz w:val="28"/>
-          <w:szCs w:val="28"/>
-        </w:rPr>
-        <w:t xml:space="preserve">заземленными </w:t>
-      </w:r>
-      <w:r>
-        <w:rPr>
-          <w:rFonts w:ascii="Times New Roman" w:hAnsi="Times New Roman" w:cs="Times New Roman"/>
-          <w:sz w:val="28"/>
-          <w:szCs w:val="28"/>
-        </w:rPr>
-        <w:t>.</w:t>
-      </w:r>
-      <w:r>
-        <w:rPr>
-          <w:rFonts w:ascii="Times New Roman" w:hAnsi="Times New Roman" w:cs="Times New Roman"/>
-          <w:sz w:val="28"/>
-          <w:szCs w:val="28"/>
-        </w:rPr>
-        <w:t>розетками</w:t>
-      </w:r>
-      <w:proofErr w:type="gramEnd"/>
+      <w:r>
+        <w:rPr>
+          <w:rFonts w:ascii="Times New Roman" w:hAnsi="Times New Roman" w:cs="Times New Roman"/>
+          <w:sz w:val="28"/>
+          <w:szCs w:val="28"/>
+        </w:rPr>
+        <w:t>заземленными. розетками</w:t>
+      </w:r>
       <w:r>
         <w:rPr>
           <w:rFonts w:ascii="Times New Roman" w:hAnsi="Times New Roman" w:cs="Times New Roman"/>

--- a/основная часть.docx
+++ b/основная часть.docx
@@ -22812,8 +22812,8 @@
         </w:rPr>
         <w:lastRenderedPageBreak/>
         <w:drawing>
-          <wp:inline distT="0" distB="0" distL="0" distR="0" wp14:anchorId="5AEB241C" wp14:editId="2BD1E830">
-            <wp:extent cx="5470070" cy="2306973"/>
+          <wp:inline distT="0" distB="0" distL="0" distR="0" wp14:anchorId="5AEB241C" wp14:editId="0914812A">
+            <wp:extent cx="5165766" cy="2178634"/>
             <wp:effectExtent l="0" t="0" r="0" b="0"/>
             <wp:docPr id="7" name="Рисунок 7"/>
             <wp:cNvGraphicFramePr>
@@ -22835,7 +22835,7 @@
                   <pic:spPr>
                     <a:xfrm>
                       <a:off x="0" y="0"/>
-                      <a:ext cx="5492604" cy="2316476"/>
+                      <a:ext cx="5218302" cy="2200791"/>
                     </a:xfrm>
                     <a:prstGeom prst="rect">
                       <a:avLst/>
@@ -22902,8 +22902,8 @@
           <w:szCs w:val="28"/>
         </w:rPr>
         <w:drawing>
-          <wp:inline distT="0" distB="0" distL="0" distR="0" wp14:anchorId="13281B79" wp14:editId="5FFF133E">
-            <wp:extent cx="5394121" cy="2313002"/>
+          <wp:inline distT="0" distB="0" distL="0" distR="0" wp14:anchorId="13281B79" wp14:editId="5F18805A">
+            <wp:extent cx="5201392" cy="2230360"/>
             <wp:effectExtent l="0" t="0" r="0" b="0"/>
             <wp:docPr id="6" name="Рисунок 6"/>
             <wp:cNvGraphicFramePr>
@@ -22925,7 +22925,7 @@
                   <pic:spPr>
                     <a:xfrm>
                       <a:off x="0" y="0"/>
-                      <a:ext cx="5427106" cy="2327146"/>
+                      <a:ext cx="5243757" cy="2248526"/>
                     </a:xfrm>
                     <a:prstGeom prst="rect">
                       <a:avLst/>
@@ -23009,8 +23009,8 @@
           <w:lang w:val="en-US"/>
         </w:rPr>
         <w:drawing>
-          <wp:inline distT="0" distB="0" distL="0" distR="0" wp14:anchorId="2053B605" wp14:editId="467AAB38">
-            <wp:extent cx="5470070" cy="2306973"/>
+          <wp:inline distT="0" distB="0" distL="0" distR="0" wp14:anchorId="2053B605" wp14:editId="4FEC58D3">
+            <wp:extent cx="5260769" cy="2218700"/>
             <wp:effectExtent l="0" t="0" r="0" b="0"/>
             <wp:docPr id="8" name="Рисунок 8"/>
             <wp:cNvGraphicFramePr>
@@ -23032,7 +23032,7 @@
                   <pic:spPr>
                     <a:xfrm>
                       <a:off x="0" y="0"/>
-                      <a:ext cx="5492604" cy="2316476"/>
+                      <a:ext cx="5293532" cy="2232517"/>
                     </a:xfrm>
                     <a:prstGeom prst="rect">
                       <a:avLst/>
@@ -23130,9 +23130,9 @@
         </w:rPr>
         <w:lastRenderedPageBreak/>
         <w:drawing>
-          <wp:inline distT="0" distB="0" distL="0" distR="0" wp14:anchorId="1DAA8D75" wp14:editId="33017162">
-            <wp:extent cx="5470070" cy="2306973"/>
-            <wp:effectExtent l="0" t="0" r="0" b="0"/>
+          <wp:inline distT="0" distB="0" distL="0" distR="0" wp14:anchorId="1DAA8D75" wp14:editId="01E4E9A6">
+            <wp:extent cx="5189517" cy="2188650"/>
+            <wp:effectExtent l="0" t="0" r="0" b="2540"/>
             <wp:docPr id="9" name="Рисунок 9"/>
             <wp:cNvGraphicFramePr>
               <a:graphicFrameLocks xmlns:a="http://schemas.openxmlformats.org/drawingml/2006/main" noChangeAspect="1"/>
@@ -23153,7 +23153,7 @@
                   <pic:spPr>
                     <a:xfrm>
                       <a:off x="0" y="0"/>
-                      <a:ext cx="5492604" cy="2316476"/>
+                      <a:ext cx="5217155" cy="2200306"/>
                     </a:xfrm>
                     <a:prstGeom prst="rect">
                       <a:avLst/>
@@ -23221,8 +23221,8 @@
           <w:lang w:val="en-US"/>
         </w:rPr>
         <w:drawing>
-          <wp:inline distT="0" distB="0" distL="0" distR="0" wp14:anchorId="601C246A" wp14:editId="32ADD67E">
-            <wp:extent cx="5470070" cy="2306973"/>
+          <wp:inline distT="0" distB="0" distL="0" distR="0" wp14:anchorId="601C246A" wp14:editId="192FB118">
+            <wp:extent cx="5201392" cy="2193658"/>
             <wp:effectExtent l="0" t="0" r="0" b="0"/>
             <wp:docPr id="10" name="Рисунок 10"/>
             <wp:cNvGraphicFramePr>
@@ -23244,7 +23244,7 @@
                   <pic:spPr>
                     <a:xfrm>
                       <a:off x="0" y="0"/>
-                      <a:ext cx="5492604" cy="2316476"/>
+                      <a:ext cx="5232843" cy="2206922"/>
                     </a:xfrm>
                     <a:prstGeom prst="rect">
                       <a:avLst/>
@@ -23311,9 +23311,9 @@
           <w:szCs w:val="28"/>
         </w:rPr>
         <w:drawing>
-          <wp:inline distT="0" distB="0" distL="0" distR="0" wp14:anchorId="7B7FE97E" wp14:editId="752D8699">
-            <wp:extent cx="5394121" cy="2313002"/>
-            <wp:effectExtent l="0" t="0" r="0" b="0"/>
+          <wp:inline distT="0" distB="0" distL="0" distR="0" wp14:anchorId="7B7FE97E" wp14:editId="620BC677">
+            <wp:extent cx="5177642" cy="2220176"/>
+            <wp:effectExtent l="0" t="0" r="4445" b="8890"/>
             <wp:docPr id="11" name="Рисунок 11"/>
             <wp:cNvGraphicFramePr>
               <a:graphicFrameLocks xmlns:a="http://schemas.openxmlformats.org/drawingml/2006/main" noChangeAspect="1"/>
@@ -23334,7 +23334,7 @@
                   <pic:spPr>
                     <a:xfrm>
                       <a:off x="0" y="0"/>
-                      <a:ext cx="5427106" cy="2327146"/>
+                      <a:ext cx="5221359" cy="2238922"/>
                     </a:xfrm>
                     <a:prstGeom prst="rect">
                       <a:avLst/>
@@ -23415,9 +23415,9 @@
         </w:rPr>
         <w:lastRenderedPageBreak/>
         <w:drawing>
-          <wp:inline distT="0" distB="0" distL="0" distR="0" wp14:anchorId="3E97DEC4" wp14:editId="7989EDF5">
-            <wp:extent cx="5394121" cy="2282440"/>
-            <wp:effectExtent l="0" t="0" r="0" b="3810"/>
+          <wp:inline distT="0" distB="0" distL="0" distR="0" wp14:anchorId="3E97DEC4" wp14:editId="0F4FE367">
+            <wp:extent cx="5320146" cy="2251139"/>
+            <wp:effectExtent l="0" t="0" r="0" b="0"/>
             <wp:docPr id="14" name="Рисунок 14"/>
             <wp:cNvGraphicFramePr>
               <a:graphicFrameLocks xmlns:a="http://schemas.openxmlformats.org/drawingml/2006/main" noChangeAspect="1"/>
@@ -23438,7 +23438,7 @@
                   <pic:spPr>
                     <a:xfrm>
                       <a:off x="0" y="0"/>
-                      <a:ext cx="5417856" cy="2292483"/>
+                      <a:ext cx="5347772" cy="2262828"/>
                     </a:xfrm>
                     <a:prstGeom prst="rect">
                       <a:avLst/>
@@ -23507,8 +23507,8 @@
           <w:lang w:val="en-US"/>
         </w:rPr>
         <w:drawing>
-          <wp:inline distT="0" distB="0" distL="0" distR="0" wp14:anchorId="507D9FEE" wp14:editId="7E6D534A">
-            <wp:extent cx="5470070" cy="2306973"/>
+          <wp:inline distT="0" distB="0" distL="0" distR="0" wp14:anchorId="507D9FEE" wp14:editId="7E20C71A">
+            <wp:extent cx="5391282" cy="2273744"/>
             <wp:effectExtent l="0" t="0" r="0" b="0"/>
             <wp:docPr id="15" name="Рисунок 15"/>
             <wp:cNvGraphicFramePr>
@@ -23530,7 +23530,7 @@
                   <pic:spPr>
                     <a:xfrm>
                       <a:off x="0" y="0"/>
-                      <a:ext cx="5492604" cy="2316476"/>
+                      <a:ext cx="5422855" cy="2287060"/>
                     </a:xfrm>
                     <a:prstGeom prst="rect">
                       <a:avLst/>
@@ -23688,9 +23688,9 @@
         </w:rPr>
         <w:lastRenderedPageBreak/>
         <w:drawing>
-          <wp:inline distT="0" distB="0" distL="0" distR="0" wp14:anchorId="2C4B13C4" wp14:editId="3C60B1F5">
-            <wp:extent cx="5458968" cy="2307543"/>
-            <wp:effectExtent l="0" t="0" r="0" b="0"/>
+          <wp:inline distT="0" distB="0" distL="0" distR="0" wp14:anchorId="2C4B13C4" wp14:editId="69C71E00">
+            <wp:extent cx="5237018" cy="2213723"/>
+            <wp:effectExtent l="0" t="0" r="1905" b="0"/>
             <wp:docPr id="17" name="Рисунок 17"/>
             <wp:cNvGraphicFramePr>
               <a:graphicFrameLocks xmlns:a="http://schemas.openxmlformats.org/drawingml/2006/main" noChangeAspect="1"/>
@@ -23711,7 +23711,7 @@
                   <pic:spPr>
                     <a:xfrm>
                       <a:off x="0" y="0"/>
-                      <a:ext cx="5483597" cy="2317954"/>
+                      <a:ext cx="5268053" cy="2226842"/>
                     </a:xfrm>
                     <a:prstGeom prst="rect">
                       <a:avLst/>
@@ -23780,8 +23780,8 @@
           <w:lang w:val="en-US"/>
         </w:rPr>
         <w:drawing>
-          <wp:inline distT="0" distB="0" distL="0" distR="0" wp14:anchorId="33AB1E3C" wp14:editId="46B3A848">
-            <wp:extent cx="5470070" cy="2306973"/>
+          <wp:inline distT="0" distB="0" distL="0" distR="0" wp14:anchorId="33AB1E3C" wp14:editId="036DACE8">
+            <wp:extent cx="5260769" cy="2218700"/>
             <wp:effectExtent l="0" t="0" r="0" b="0"/>
             <wp:docPr id="18" name="Рисунок 18"/>
             <wp:cNvGraphicFramePr>
@@ -23803,7 +23803,7 @@
                   <pic:spPr>
                     <a:xfrm>
                       <a:off x="0" y="0"/>
-                      <a:ext cx="5492604" cy="2316476"/>
+                      <a:ext cx="5289765" cy="2230929"/>
                     </a:xfrm>
                     <a:prstGeom prst="rect">
                       <a:avLst/>
@@ -23870,9 +23870,9 @@
           <w:szCs w:val="28"/>
         </w:rPr>
         <w:drawing>
-          <wp:inline distT="0" distB="0" distL="0" distR="0" wp14:anchorId="20017976" wp14:editId="739D70D1">
-            <wp:extent cx="5394121" cy="2313002"/>
-            <wp:effectExtent l="0" t="0" r="0" b="0"/>
+          <wp:inline distT="0" distB="0" distL="0" distR="0" wp14:anchorId="20017976" wp14:editId="7BD71909">
+            <wp:extent cx="5225143" cy="2240544"/>
+            <wp:effectExtent l="0" t="0" r="0" b="7620"/>
             <wp:docPr id="19" name="Рисунок 19"/>
             <wp:cNvGraphicFramePr>
               <a:graphicFrameLocks xmlns:a="http://schemas.openxmlformats.org/drawingml/2006/main" noChangeAspect="1"/>
@@ -23893,7 +23893,7 @@
                   <pic:spPr>
                     <a:xfrm>
                       <a:off x="0" y="0"/>
-                      <a:ext cx="5427106" cy="2327146"/>
+                      <a:ext cx="5268910" cy="2259311"/>
                     </a:xfrm>
                     <a:prstGeom prst="rect">
                       <a:avLst/>
@@ -23963,9 +23963,9 @@
         </w:rPr>
         <w:lastRenderedPageBreak/>
         <w:drawing>
-          <wp:inline distT="0" distB="0" distL="0" distR="0" wp14:anchorId="30885C63" wp14:editId="7A4D205F">
-            <wp:extent cx="5470070" cy="2306973"/>
-            <wp:effectExtent l="0" t="0" r="0" b="0"/>
+          <wp:inline distT="0" distB="0" distL="0" distR="0" wp14:anchorId="30885C63" wp14:editId="7974230C">
+            <wp:extent cx="5308270" cy="2238734"/>
+            <wp:effectExtent l="0" t="0" r="6985" b="9525"/>
             <wp:docPr id="20" name="Рисунок 20"/>
             <wp:cNvGraphicFramePr>
               <a:graphicFrameLocks xmlns:a="http://schemas.openxmlformats.org/drawingml/2006/main" noChangeAspect="1"/>
@@ -23986,7 +23986,7 @@
                   <pic:spPr>
                     <a:xfrm>
                       <a:off x="0" y="0"/>
-                      <a:ext cx="5492604" cy="2316476"/>
+                      <a:ext cx="5337873" cy="2251219"/>
                     </a:xfrm>
                     <a:prstGeom prst="rect">
                       <a:avLst/>
@@ -24053,9 +24053,9 @@
           <w:szCs w:val="28"/>
         </w:rPr>
         <w:drawing>
-          <wp:inline distT="0" distB="0" distL="0" distR="0" wp14:anchorId="79909E0A" wp14:editId="0C77109F">
-            <wp:extent cx="5410200" cy="2319897"/>
-            <wp:effectExtent l="0" t="0" r="0" b="4445"/>
+          <wp:inline distT="0" distB="0" distL="0" distR="0" wp14:anchorId="79909E0A" wp14:editId="2E65B4D4">
+            <wp:extent cx="5296395" cy="2271097"/>
+            <wp:effectExtent l="0" t="0" r="0" b="0"/>
             <wp:docPr id="21" name="Рисунок 21"/>
             <wp:cNvGraphicFramePr>
               <a:graphicFrameLocks xmlns:a="http://schemas.openxmlformats.org/drawingml/2006/main" noChangeAspect="1"/>
@@ -24076,7 +24076,7 @@
                   <pic:spPr>
                     <a:xfrm>
                       <a:off x="0" y="0"/>
-                      <a:ext cx="5454561" cy="2338919"/>
+                      <a:ext cx="5346925" cy="2292764"/>
                     </a:xfrm>
                     <a:prstGeom prst="rect">
                       <a:avLst/>
@@ -24144,9 +24144,9 @@
           <w:lang w:val="en-US"/>
         </w:rPr>
         <w:drawing>
-          <wp:inline distT="0" distB="0" distL="0" distR="0" wp14:anchorId="342F6E13" wp14:editId="12CD85C9">
-            <wp:extent cx="5410613" cy="2281896"/>
-            <wp:effectExtent l="0" t="0" r="0" b="4445"/>
+          <wp:inline distT="0" distB="0" distL="0" distR="0" wp14:anchorId="342F6E13" wp14:editId="5FFE36DA">
+            <wp:extent cx="5237018" cy="2208684"/>
+            <wp:effectExtent l="0" t="0" r="1905" b="1270"/>
             <wp:docPr id="22" name="Рисунок 22"/>
             <wp:cNvGraphicFramePr>
               <a:graphicFrameLocks xmlns:a="http://schemas.openxmlformats.org/drawingml/2006/main" noChangeAspect="1"/>
@@ -24167,7 +24167,7 @@
                   <pic:spPr>
                     <a:xfrm>
                       <a:off x="0" y="0"/>
-                      <a:ext cx="5453434" cy="2299956"/>
+                      <a:ext cx="5286037" cy="2229357"/>
                     </a:xfrm>
                     <a:prstGeom prst="rect">
                       <a:avLst/>
@@ -24236,9 +24236,9 @@
         </w:rPr>
         <w:lastRenderedPageBreak/>
         <w:drawing>
-          <wp:inline distT="0" distB="0" distL="0" distR="0" wp14:anchorId="51D031D2" wp14:editId="3B143229">
-            <wp:extent cx="5410613" cy="2281896"/>
-            <wp:effectExtent l="0" t="0" r="0" b="4445"/>
+          <wp:inline distT="0" distB="0" distL="0" distR="0" wp14:anchorId="51D031D2" wp14:editId="03EB6789">
+            <wp:extent cx="5248893" cy="2213692"/>
+            <wp:effectExtent l="0" t="0" r="9525" b="0"/>
             <wp:docPr id="23" name="Рисунок 23"/>
             <wp:cNvGraphicFramePr>
               <a:graphicFrameLocks xmlns:a="http://schemas.openxmlformats.org/drawingml/2006/main" noChangeAspect="1"/>
@@ -24259,7 +24259,7 @@
                   <pic:spPr>
                     <a:xfrm>
                       <a:off x="0" y="0"/>
-                      <a:ext cx="5453434" cy="2299956"/>
+                      <a:ext cx="5298221" cy="2234496"/>
                     </a:xfrm>
                     <a:prstGeom prst="rect">
                       <a:avLst/>
@@ -24327,9 +24327,9 @@
           <w:lang w:val="en-US"/>
         </w:rPr>
         <w:drawing>
-          <wp:inline distT="0" distB="0" distL="0" distR="0" wp14:anchorId="0D9B30D5" wp14:editId="15AD008C">
-            <wp:extent cx="5410613" cy="2281896"/>
-            <wp:effectExtent l="0" t="0" r="0" b="4445"/>
+          <wp:inline distT="0" distB="0" distL="0" distR="0" wp14:anchorId="0D9B30D5" wp14:editId="5A647AE0">
+            <wp:extent cx="5272644" cy="2223709"/>
+            <wp:effectExtent l="0" t="0" r="4445" b="5715"/>
             <wp:docPr id="24" name="Рисунок 24"/>
             <wp:cNvGraphicFramePr>
               <a:graphicFrameLocks xmlns:a="http://schemas.openxmlformats.org/drawingml/2006/main" noChangeAspect="1"/>
@@ -24350,7 +24350,7 @@
                   <pic:spPr>
                     <a:xfrm>
                       <a:off x="0" y="0"/>
-                      <a:ext cx="5453434" cy="2299956"/>
+                      <a:ext cx="5323735" cy="2245257"/>
                     </a:xfrm>
                     <a:prstGeom prst="rect">
                       <a:avLst/>
@@ -24417,9 +24417,9 @@
           <w:szCs w:val="28"/>
         </w:rPr>
         <w:drawing>
-          <wp:inline distT="0" distB="0" distL="0" distR="0" wp14:anchorId="4730091D" wp14:editId="4AB4601A">
-            <wp:extent cx="5385816" cy="2291016"/>
-            <wp:effectExtent l="0" t="0" r="5715" b="0"/>
+          <wp:inline distT="0" distB="0" distL="0" distR="0" wp14:anchorId="4730091D" wp14:editId="270E6724">
+            <wp:extent cx="5213268" cy="2217617"/>
+            <wp:effectExtent l="0" t="0" r="6985" b="0"/>
             <wp:docPr id="27" name="Рисунок 27"/>
             <wp:cNvGraphicFramePr>
               <a:graphicFrameLocks xmlns:a="http://schemas.openxmlformats.org/drawingml/2006/main" noChangeAspect="1"/>
@@ -24440,7 +24440,7 @@
                   <pic:spPr>
                     <a:xfrm>
                       <a:off x="0" y="0"/>
-                      <a:ext cx="5399421" cy="2296803"/>
+                      <a:ext cx="5231186" cy="2225239"/>
                     </a:xfrm>
                     <a:prstGeom prst="rect">
                       <a:avLst/>
@@ -24508,9 +24508,9 @@
         </w:rPr>
         <w:lastRenderedPageBreak/>
         <w:drawing>
-          <wp:inline distT="0" distB="0" distL="0" distR="0" wp14:anchorId="1B4483EA" wp14:editId="2E857BB4">
-            <wp:extent cx="5410200" cy="2319897"/>
-            <wp:effectExtent l="0" t="0" r="0" b="4445"/>
+          <wp:inline distT="0" distB="0" distL="0" distR="0" wp14:anchorId="1B4483EA" wp14:editId="79E73A48">
+            <wp:extent cx="5272644" cy="2260913"/>
+            <wp:effectExtent l="0" t="0" r="4445" b="6350"/>
             <wp:docPr id="28" name="Рисунок 28"/>
             <wp:cNvGraphicFramePr>
               <a:graphicFrameLocks xmlns:a="http://schemas.openxmlformats.org/drawingml/2006/main" noChangeAspect="1"/>
@@ -24531,7 +24531,7 @@
                   <pic:spPr>
                     <a:xfrm>
                       <a:off x="0" y="0"/>
-                      <a:ext cx="5454561" cy="2338919"/>
+                      <a:ext cx="5321587" cy="2281900"/>
                     </a:xfrm>
                     <a:prstGeom prst="rect">
                       <a:avLst/>
@@ -24599,9 +24599,9 @@
           <w:lang w:val="en-US"/>
         </w:rPr>
         <w:drawing>
-          <wp:inline distT="0" distB="0" distL="0" distR="0" wp14:anchorId="0493ACC4" wp14:editId="3057871D">
-            <wp:extent cx="5410613" cy="2281896"/>
-            <wp:effectExtent l="0" t="0" r="0" b="4445"/>
+          <wp:inline distT="0" distB="0" distL="0" distR="0" wp14:anchorId="0493ACC4" wp14:editId="7DBF77B0">
+            <wp:extent cx="5284519" cy="2228717"/>
+            <wp:effectExtent l="0" t="0" r="0" b="635"/>
             <wp:docPr id="29" name="Рисунок 29"/>
             <wp:cNvGraphicFramePr>
               <a:graphicFrameLocks xmlns:a="http://schemas.openxmlformats.org/drawingml/2006/main" noChangeAspect="1"/>
@@ -24622,7 +24622,7 @@
                   <pic:spPr>
                     <a:xfrm>
                       <a:off x="0" y="0"/>
-                      <a:ext cx="5453434" cy="2299956"/>
+                      <a:ext cx="5332526" cy="2248964"/>
                     </a:xfrm>
                     <a:prstGeom prst="rect">
                       <a:avLst/>
@@ -24689,9 +24689,9 @@
           <w:szCs w:val="28"/>
         </w:rPr>
         <w:drawing>
-          <wp:inline distT="0" distB="0" distL="0" distR="0" wp14:anchorId="5DD68A69" wp14:editId="03E7C239">
-            <wp:extent cx="5350933" cy="2267025"/>
-            <wp:effectExtent l="0" t="0" r="2540" b="0"/>
+          <wp:inline distT="0" distB="0" distL="0" distR="0" wp14:anchorId="5DD68A69" wp14:editId="4F27F991">
+            <wp:extent cx="5272644" cy="2233856"/>
+            <wp:effectExtent l="0" t="0" r="4445" b="0"/>
             <wp:docPr id="30" name="Рисунок 30"/>
             <wp:cNvGraphicFramePr>
               <a:graphicFrameLocks xmlns:a="http://schemas.openxmlformats.org/drawingml/2006/main" noChangeAspect="1"/>
@@ -24712,7 +24712,7 @@
                   <pic:spPr>
                     <a:xfrm>
                       <a:off x="0" y="0"/>
-                      <a:ext cx="5358393" cy="2270185"/>
+                      <a:ext cx="5291010" cy="2241637"/>
                     </a:xfrm>
                     <a:prstGeom prst="rect">
                       <a:avLst/>
@@ -24780,9 +24780,9 @@
         </w:rPr>
         <w:lastRenderedPageBreak/>
         <w:drawing>
-          <wp:inline distT="0" distB="0" distL="0" distR="0" wp14:anchorId="32606E73" wp14:editId="3879F9A2">
-            <wp:extent cx="5394121" cy="2313002"/>
-            <wp:effectExtent l="0" t="0" r="0" b="0"/>
+          <wp:inline distT="0" distB="0" distL="0" distR="0" wp14:anchorId="32606E73" wp14:editId="3A10F75C">
+            <wp:extent cx="5284520" cy="2266005"/>
+            <wp:effectExtent l="0" t="0" r="0" b="1270"/>
             <wp:docPr id="31" name="Рисунок 31"/>
             <wp:cNvGraphicFramePr>
               <a:graphicFrameLocks xmlns:a="http://schemas.openxmlformats.org/drawingml/2006/main" noChangeAspect="1"/>
@@ -24803,7 +24803,7 @@
                   <pic:spPr>
                     <a:xfrm>
                       <a:off x="0" y="0"/>
-                      <a:ext cx="5427106" cy="2327146"/>
+                      <a:ext cx="5323964" cy="2282918"/>
                     </a:xfrm>
                     <a:prstGeom prst="rect">
                       <a:avLst/>
@@ -25483,7 +25483,7 @@
             <w:pPr>
               <w:spacing w:line="360" w:lineRule="atLeast"/>
               <w:contextualSpacing/>
-              <w:jc w:val="both"/>
+              <w:jc w:val="center"/>
               <w:rPr>
                 <w:rFonts w:ascii="Times New Roman" w:hAnsi="Times New Roman" w:cs="Times New Roman"/>
                 <w:sz w:val="28"/>
@@ -25508,7 +25508,7 @@
             <w:pPr>
               <w:spacing w:line="360" w:lineRule="atLeast"/>
               <w:contextualSpacing/>
-              <w:jc w:val="both"/>
+              <w:jc w:val="center"/>
               <w:rPr>
                 <w:rFonts w:ascii="Times New Roman" w:hAnsi="Times New Roman" w:cs="Times New Roman"/>
                 <w:sz w:val="28"/>
@@ -25535,7 +25535,6 @@
             <w:pPr>
               <w:spacing w:line="360" w:lineRule="atLeast"/>
               <w:contextualSpacing/>
-              <w:jc w:val="both"/>
               <w:rPr>
                 <w:rFonts w:ascii="Times New Roman" w:hAnsi="Times New Roman" w:cs="Times New Roman"/>
                 <w:sz w:val="28"/>
@@ -25560,7 +25559,7 @@
             <w:pPr>
               <w:spacing w:line="360" w:lineRule="atLeast"/>
               <w:contextualSpacing/>
-              <w:jc w:val="both"/>
+              <w:jc w:val="center"/>
               <w:rPr>
                 <w:rFonts w:ascii="Times New Roman" w:hAnsi="Times New Roman" w:cs="Times New Roman"/>
                 <w:sz w:val="28"/>
@@ -25587,7 +25586,6 @@
             <w:pPr>
               <w:spacing w:line="360" w:lineRule="atLeast"/>
               <w:contextualSpacing/>
-              <w:jc w:val="both"/>
               <w:rPr>
                 <w:rFonts w:ascii="Times New Roman" w:hAnsi="Times New Roman" w:cs="Times New Roman"/>
                 <w:sz w:val="28"/>
@@ -25612,7 +25610,7 @@
             <w:pPr>
               <w:spacing w:line="360" w:lineRule="atLeast"/>
               <w:contextualSpacing/>
-              <w:jc w:val="both"/>
+              <w:jc w:val="center"/>
               <w:rPr>
                 <w:rFonts w:ascii="Times New Roman" w:hAnsi="Times New Roman" w:cs="Times New Roman"/>
                 <w:sz w:val="28"/>
@@ -25639,7 +25637,6 @@
             <w:pPr>
               <w:spacing w:line="360" w:lineRule="atLeast"/>
               <w:contextualSpacing/>
-              <w:jc w:val="both"/>
               <w:rPr>
                 <w:rFonts w:ascii="Times New Roman" w:hAnsi="Times New Roman" w:cs="Times New Roman"/>
                 <w:sz w:val="28"/>
@@ -25664,7 +25661,7 @@
             <w:pPr>
               <w:spacing w:line="360" w:lineRule="atLeast"/>
               <w:contextualSpacing/>
-              <w:jc w:val="both"/>
+              <w:jc w:val="center"/>
               <w:rPr>
                 <w:rFonts w:ascii="Times New Roman" w:hAnsi="Times New Roman" w:cs="Times New Roman"/>
                 <w:sz w:val="28"/>
@@ -25691,7 +25688,6 @@
             <w:pPr>
               <w:spacing w:line="360" w:lineRule="atLeast"/>
               <w:contextualSpacing/>
-              <w:jc w:val="both"/>
               <w:rPr>
                 <w:rFonts w:ascii="Times New Roman" w:hAnsi="Times New Roman" w:cs="Times New Roman"/>
                 <w:sz w:val="28"/>
@@ -25716,7 +25712,7 @@
             <w:pPr>
               <w:spacing w:line="360" w:lineRule="atLeast"/>
               <w:contextualSpacing/>
-              <w:jc w:val="both"/>
+              <w:jc w:val="center"/>
               <w:rPr>
                 <w:rFonts w:ascii="Times New Roman" w:hAnsi="Times New Roman" w:cs="Times New Roman"/>
                 <w:sz w:val="28"/>
@@ -25743,7 +25739,6 @@
             <w:pPr>
               <w:spacing w:line="360" w:lineRule="atLeast"/>
               <w:contextualSpacing/>
-              <w:jc w:val="both"/>
               <w:rPr>
                 <w:rFonts w:ascii="Times New Roman" w:hAnsi="Times New Roman" w:cs="Times New Roman"/>
                 <w:sz w:val="28"/>
@@ -25768,7 +25763,7 @@
             <w:pPr>
               <w:spacing w:line="360" w:lineRule="atLeast"/>
               <w:contextualSpacing/>
-              <w:jc w:val="both"/>
+              <w:jc w:val="center"/>
               <w:rPr>
                 <w:rFonts w:ascii="Times New Roman" w:hAnsi="Times New Roman" w:cs="Times New Roman"/>
                 <w:sz w:val="28"/>
@@ -25795,7 +25790,6 @@
             <w:pPr>
               <w:spacing w:line="360" w:lineRule="atLeast"/>
               <w:contextualSpacing/>
-              <w:jc w:val="both"/>
               <w:rPr>
                 <w:rFonts w:ascii="Times New Roman" w:hAnsi="Times New Roman" w:cs="Times New Roman"/>
                 <w:sz w:val="28"/>
@@ -25820,7 +25814,7 @@
             <w:pPr>
               <w:spacing w:line="360" w:lineRule="atLeast"/>
               <w:contextualSpacing/>
-              <w:jc w:val="both"/>
+              <w:jc w:val="center"/>
               <w:rPr>
                 <w:rFonts w:ascii="Times New Roman" w:hAnsi="Times New Roman" w:cs="Times New Roman"/>
                 <w:sz w:val="28"/>
@@ -27239,7 +27233,7 @@
             <w:pPr>
               <w:spacing w:line="360" w:lineRule="atLeast"/>
               <w:contextualSpacing/>
-              <w:jc w:val="both"/>
+              <w:jc w:val="center"/>
               <w:rPr>
                 <w:rFonts w:ascii="Times New Roman" w:hAnsi="Times New Roman" w:cs="Times New Roman"/>
                 <w:sz w:val="28"/>
@@ -27264,7 +27258,7 @@
             <w:pPr>
               <w:spacing w:line="360" w:lineRule="atLeast"/>
               <w:contextualSpacing/>
-              <w:jc w:val="both"/>
+              <w:jc w:val="center"/>
               <w:rPr>
                 <w:rFonts w:ascii="Times New Roman" w:hAnsi="Times New Roman" w:cs="Times New Roman"/>
                 <w:sz w:val="28"/>
@@ -27289,7 +27283,7 @@
             <w:pPr>
               <w:spacing w:line="360" w:lineRule="atLeast"/>
               <w:contextualSpacing/>
-              <w:jc w:val="both"/>
+              <w:jc w:val="center"/>
               <w:rPr>
                 <w:rFonts w:ascii="Times New Roman" w:hAnsi="Times New Roman" w:cs="Times New Roman"/>
                 <w:sz w:val="28"/>
@@ -27372,7 +27366,7 @@
             <w:pPr>
               <w:spacing w:line="360" w:lineRule="atLeast"/>
               <w:contextualSpacing/>
-              <w:jc w:val="both"/>
+              <w:jc w:val="center"/>
               <w:rPr>
                 <w:rFonts w:ascii="Times New Roman" w:hAnsi="Times New Roman" w:cs="Times New Roman"/>
                 <w:sz w:val="28"/>
@@ -27397,7 +27391,7 @@
             <w:pPr>
               <w:spacing w:line="360" w:lineRule="atLeast"/>
               <w:contextualSpacing/>
-              <w:jc w:val="both"/>
+              <w:jc w:val="center"/>
               <w:rPr>
                 <w:rFonts w:ascii="Times New Roman" w:hAnsi="Times New Roman" w:cs="Times New Roman"/>
                 <w:sz w:val="28"/>
@@ -27422,7 +27416,7 @@
             <w:pPr>
               <w:spacing w:line="360" w:lineRule="atLeast"/>
               <w:contextualSpacing/>
-              <w:jc w:val="both"/>
+              <w:jc w:val="center"/>
               <w:rPr>
                 <w:rFonts w:ascii="Times New Roman" w:hAnsi="Times New Roman" w:cs="Times New Roman"/>
                 <w:sz w:val="28"/>
@@ -27505,7 +27499,7 @@
             <w:pPr>
               <w:spacing w:line="360" w:lineRule="atLeast"/>
               <w:contextualSpacing/>
-              <w:jc w:val="both"/>
+              <w:jc w:val="center"/>
               <w:rPr>
                 <w:rFonts w:ascii="Times New Roman" w:hAnsi="Times New Roman" w:cs="Times New Roman"/>
                 <w:sz w:val="28"/>
@@ -27530,7 +27524,7 @@
             <w:pPr>
               <w:spacing w:line="360" w:lineRule="atLeast"/>
               <w:contextualSpacing/>
-              <w:jc w:val="both"/>
+              <w:jc w:val="center"/>
               <w:rPr>
                 <w:rFonts w:ascii="Times New Roman" w:hAnsi="Times New Roman" w:cs="Times New Roman"/>
                 <w:sz w:val="28"/>
@@ -27555,7 +27549,7 @@
             <w:pPr>
               <w:spacing w:line="360" w:lineRule="atLeast"/>
               <w:contextualSpacing/>
-              <w:jc w:val="both"/>
+              <w:jc w:val="center"/>
               <w:rPr>
                 <w:rFonts w:ascii="Times New Roman" w:hAnsi="Times New Roman" w:cs="Times New Roman"/>
                 <w:sz w:val="28"/>
@@ -27639,7 +27633,7 @@
             <w:pPr>
               <w:spacing w:line="360" w:lineRule="atLeast"/>
               <w:contextualSpacing/>
-              <w:jc w:val="both"/>
+              <w:jc w:val="center"/>
               <w:rPr>
                 <w:rFonts w:ascii="Times New Roman" w:hAnsi="Times New Roman" w:cs="Times New Roman"/>
                 <w:sz w:val="28"/>
@@ -27664,7 +27658,7 @@
             <w:pPr>
               <w:spacing w:line="360" w:lineRule="atLeast"/>
               <w:contextualSpacing/>
-              <w:jc w:val="both"/>
+              <w:jc w:val="center"/>
               <w:rPr>
                 <w:rFonts w:ascii="Times New Roman" w:hAnsi="Times New Roman" w:cs="Times New Roman"/>
                 <w:sz w:val="28"/>
@@ -27689,7 +27683,7 @@
             <w:pPr>
               <w:spacing w:line="360" w:lineRule="atLeast"/>
               <w:contextualSpacing/>
-              <w:jc w:val="both"/>
+              <w:jc w:val="center"/>
               <w:rPr>
                 <w:rFonts w:ascii="Times New Roman" w:hAnsi="Times New Roman" w:cs="Times New Roman"/>
                 <w:sz w:val="28"/>
@@ -27773,7 +27767,7 @@
             <w:pPr>
               <w:spacing w:line="360" w:lineRule="atLeast"/>
               <w:contextualSpacing/>
-              <w:jc w:val="both"/>
+              <w:jc w:val="center"/>
               <w:rPr>
                 <w:rFonts w:ascii="Times New Roman" w:hAnsi="Times New Roman" w:cs="Times New Roman"/>
                 <w:sz w:val="28"/>
@@ -27798,7 +27792,7 @@
             <w:pPr>
               <w:spacing w:line="360" w:lineRule="atLeast"/>
               <w:contextualSpacing/>
-              <w:jc w:val="both"/>
+              <w:jc w:val="center"/>
               <w:rPr>
                 <w:rFonts w:ascii="Times New Roman" w:hAnsi="Times New Roman" w:cs="Times New Roman"/>
                 <w:sz w:val="28"/>
@@ -27823,7 +27817,7 @@
             <w:pPr>
               <w:spacing w:line="360" w:lineRule="atLeast"/>
               <w:contextualSpacing/>
-              <w:jc w:val="both"/>
+              <w:jc w:val="center"/>
               <w:rPr>
                 <w:rFonts w:ascii="Times New Roman" w:hAnsi="Times New Roman" w:cs="Times New Roman"/>
                 <w:sz w:val="28"/>
@@ -27906,7 +27900,7 @@
             <w:pPr>
               <w:spacing w:line="360" w:lineRule="atLeast"/>
               <w:contextualSpacing/>
-              <w:jc w:val="both"/>
+              <w:jc w:val="center"/>
               <w:rPr>
                 <w:rFonts w:ascii="Times New Roman" w:hAnsi="Times New Roman" w:cs="Times New Roman"/>
                 <w:sz w:val="28"/>
@@ -27931,7 +27925,7 @@
             <w:pPr>
               <w:spacing w:line="360" w:lineRule="atLeast"/>
               <w:contextualSpacing/>
-              <w:jc w:val="both"/>
+              <w:jc w:val="center"/>
               <w:rPr>
                 <w:rFonts w:ascii="Times New Roman" w:hAnsi="Times New Roman" w:cs="Times New Roman"/>
                 <w:sz w:val="28"/>
@@ -27956,7 +27950,7 @@
             <w:pPr>
               <w:spacing w:line="360" w:lineRule="atLeast"/>
               <w:contextualSpacing/>
-              <w:jc w:val="both"/>
+              <w:jc w:val="center"/>
               <w:rPr>
                 <w:rFonts w:ascii="Times New Roman" w:hAnsi="Times New Roman" w:cs="Times New Roman"/>
                 <w:sz w:val="28"/>
@@ -28039,7 +28033,7 @@
             <w:pPr>
               <w:spacing w:line="360" w:lineRule="atLeast"/>
               <w:contextualSpacing/>
-              <w:jc w:val="both"/>
+              <w:jc w:val="center"/>
               <w:rPr>
                 <w:rFonts w:ascii="Times New Roman" w:hAnsi="Times New Roman" w:cs="Times New Roman"/>
                 <w:sz w:val="28"/>
@@ -28064,7 +28058,7 @@
             <w:pPr>
               <w:spacing w:line="360" w:lineRule="atLeast"/>
               <w:contextualSpacing/>
-              <w:jc w:val="both"/>
+              <w:jc w:val="center"/>
               <w:rPr>
                 <w:rFonts w:ascii="Times New Roman" w:hAnsi="Times New Roman" w:cs="Times New Roman"/>
                 <w:sz w:val="28"/>
@@ -28089,7 +28083,7 @@
             <w:pPr>
               <w:spacing w:line="360" w:lineRule="atLeast"/>
               <w:contextualSpacing/>
-              <w:jc w:val="both"/>
+              <w:jc w:val="center"/>
               <w:rPr>
                 <w:rFonts w:ascii="Times New Roman" w:hAnsi="Times New Roman" w:cs="Times New Roman"/>
                 <w:sz w:val="28"/>
@@ -28172,7 +28166,7 @@
             <w:pPr>
               <w:spacing w:line="360" w:lineRule="atLeast"/>
               <w:contextualSpacing/>
-              <w:jc w:val="both"/>
+              <w:jc w:val="center"/>
               <w:rPr>
                 <w:rFonts w:ascii="Times New Roman" w:hAnsi="Times New Roman" w:cs="Times New Roman"/>
                 <w:sz w:val="28"/>
@@ -28197,7 +28191,7 @@
             <w:pPr>
               <w:spacing w:line="360" w:lineRule="atLeast"/>
               <w:contextualSpacing/>
-              <w:jc w:val="both"/>
+              <w:jc w:val="center"/>
               <w:rPr>
                 <w:rFonts w:ascii="Times New Roman" w:hAnsi="Times New Roman" w:cs="Times New Roman"/>
                 <w:sz w:val="28"/>
@@ -28222,7 +28216,7 @@
             <w:pPr>
               <w:spacing w:line="360" w:lineRule="atLeast"/>
               <w:contextualSpacing/>
-              <w:jc w:val="both"/>
+              <w:jc w:val="center"/>
               <w:rPr>
                 <w:rFonts w:ascii="Times New Roman" w:hAnsi="Times New Roman" w:cs="Times New Roman"/>
                 <w:sz w:val="28"/>
@@ -28324,7 +28318,7 @@
             <w:pPr>
               <w:spacing w:line="360" w:lineRule="atLeast"/>
               <w:contextualSpacing/>
-              <w:jc w:val="both"/>
+              <w:jc w:val="center"/>
               <w:rPr>
                 <w:rFonts w:ascii="Times New Roman" w:hAnsi="Times New Roman" w:cs="Times New Roman"/>
                 <w:sz w:val="28"/>
@@ -28349,7 +28343,7 @@
             <w:pPr>
               <w:spacing w:line="360" w:lineRule="atLeast"/>
               <w:contextualSpacing/>
-              <w:jc w:val="both"/>
+              <w:jc w:val="center"/>
               <w:rPr>
                 <w:rFonts w:ascii="Times New Roman" w:hAnsi="Times New Roman" w:cs="Times New Roman"/>
                 <w:sz w:val="28"/>
@@ -28376,7 +28370,7 @@
             <w:pPr>
               <w:spacing w:line="360" w:lineRule="atLeast"/>
               <w:contextualSpacing/>
-              <w:jc w:val="both"/>
+              <w:jc w:val="center"/>
               <w:rPr>
                 <w:rFonts w:ascii="Times New Roman" w:hAnsi="Times New Roman" w:cs="Times New Roman"/>
                 <w:sz w:val="28"/>
@@ -28747,7 +28741,6 @@
     <w:p>
       <w:pPr>
         <w:spacing w:after="0" w:line="360" w:lineRule="atLeast"/>
-        <w:ind w:firstLine="709"/>
         <w:contextualSpacing/>
         <w:jc w:val="both"/>
         <w:rPr>
@@ -28756,24 +28749,13 @@
           <w:szCs w:val="28"/>
         </w:rPr>
       </w:pPr>
-    </w:p>
-    <w:p>
-      <w:pPr>
-        <w:spacing w:after="0" w:line="360" w:lineRule="atLeast"/>
-        <w:contextualSpacing/>
-        <w:jc w:val="both"/>
-        <w:rPr>
-          <w:rFonts w:ascii="Times New Roman" w:hAnsi="Times New Roman" w:cs="Times New Roman"/>
-          <w:sz w:val="28"/>
-          <w:szCs w:val="28"/>
-        </w:rPr>
-      </w:pPr>
-      <w:r>
-        <w:rPr>
-          <w:rFonts w:ascii="Times New Roman" w:hAnsi="Times New Roman" w:cs="Times New Roman"/>
-          <w:sz w:val="28"/>
-          <w:szCs w:val="28"/>
-        </w:rPr>
+      <w:r>
+        <w:rPr>
+          <w:rFonts w:ascii="Times New Roman" w:hAnsi="Times New Roman" w:cs="Times New Roman"/>
+          <w:sz w:val="28"/>
+          <w:szCs w:val="28"/>
+        </w:rPr>
+        <w:lastRenderedPageBreak/>
         <w:t>Таблица 2.</w:t>
       </w:r>
       <w:r>
@@ -28821,6 +28803,7 @@
                 <w:szCs w:val="28"/>
               </w:rPr>
             </w:pPr>
+            <w:bookmarkStart w:id="16" w:name="_Hlk118760696"/>
             <w:r>
               <w:rPr>
                 <w:rFonts w:ascii="Times New Roman" w:hAnsi="Times New Roman" w:cs="Times New Roman"/>
@@ -28942,6 +28925,7 @@
           </w:p>
         </w:tc>
       </w:tr>
+      <w:bookmarkEnd w:id="16"/>
       <w:tr>
         <w:tc>
           <w:tcPr>
@@ -30473,9 +30457,15 @@
         </w:tc>
       </w:tr>
       <w:tr>
+        <w:trPr>
+          <w:trHeight w:val="1264"/>
+        </w:trPr>
         <w:tc>
           <w:tcPr>
             <w:tcW w:w="2352" w:type="dxa"/>
+            <w:tcBorders>
+              <w:bottom w:val="single" w:sz="4" w:space="0" w:color="auto"/>
+            </w:tcBorders>
           </w:tcPr>
           <w:p>
             <w:pPr>
@@ -30503,6 +30493,9 @@
         <w:tc>
           <w:tcPr>
             <w:tcW w:w="1282" w:type="dxa"/>
+            <w:tcBorders>
+              <w:bottom w:val="single" w:sz="4" w:space="0" w:color="auto"/>
+            </w:tcBorders>
           </w:tcPr>
           <w:p>
             <w:pPr>
@@ -30529,6 +30522,9 @@
         <w:tc>
           <w:tcPr>
             <w:tcW w:w="2666" w:type="dxa"/>
+            <w:tcBorders>
+              <w:bottom w:val="single" w:sz="4" w:space="0" w:color="auto"/>
+            </w:tcBorders>
           </w:tcPr>
           <w:p>
             <w:pPr>
@@ -30593,6 +30589,9 @@
         <w:tc>
           <w:tcPr>
             <w:tcW w:w="3044" w:type="dxa"/>
+            <w:tcBorders>
+              <w:bottom w:val="single" w:sz="4" w:space="0" w:color="auto"/>
+            </w:tcBorders>
           </w:tcPr>
           <w:p>
             <w:pPr>
@@ -30619,9 +30618,15 @@
         </w:tc>
       </w:tr>
       <w:tr>
+        <w:trPr>
+          <w:trHeight w:val="1889"/>
+        </w:trPr>
         <w:tc>
           <w:tcPr>
             <w:tcW w:w="2352" w:type="dxa"/>
+            <w:tcBorders>
+              <w:bottom w:val="nil"/>
+            </w:tcBorders>
           </w:tcPr>
           <w:p>
             <w:pPr>
@@ -30649,6 +30654,9 @@
         <w:tc>
           <w:tcPr>
             <w:tcW w:w="1282" w:type="dxa"/>
+            <w:tcBorders>
+              <w:bottom w:val="nil"/>
+            </w:tcBorders>
           </w:tcPr>
           <w:p>
             <w:pPr>
@@ -30675,6 +30683,9 @@
         <w:tc>
           <w:tcPr>
             <w:tcW w:w="2666" w:type="dxa"/>
+            <w:tcBorders>
+              <w:bottom w:val="nil"/>
+            </w:tcBorders>
           </w:tcPr>
           <w:p>
             <w:pPr>
@@ -30739,6 +30750,9 @@
         <w:tc>
           <w:tcPr>
             <w:tcW w:w="3044" w:type="dxa"/>
+            <w:tcBorders>
+              <w:bottom w:val="nil"/>
+            </w:tcBorders>
           </w:tcPr>
           <w:p>
             <w:pPr>
@@ -30768,163 +30782,93 @@
         <w:tc>
           <w:tcPr>
             <w:tcW w:w="2352" w:type="dxa"/>
-          </w:tcPr>
-          <w:p>
-            <w:pPr>
-              <w:spacing w:line="360" w:lineRule="atLeast"/>
-              <w:contextualSpacing/>
-              <w:jc w:val="center"/>
-              <w:rPr>
-                <w:rFonts w:ascii="Times New Roman" w:hAnsi="Times New Roman" w:cs="Times New Roman"/>
-                <w:sz w:val="28"/>
-                <w:szCs w:val="28"/>
-                <w:lang w:val="en-US"/>
-              </w:rPr>
-            </w:pPr>
-            <w:r>
-              <w:rPr>
-                <w:rFonts w:ascii="Times New Roman" w:hAnsi="Times New Roman" w:cs="Times New Roman"/>
-                <w:sz w:val="28"/>
-                <w:szCs w:val="28"/>
-                <w:lang w:val="en-US"/>
-              </w:rPr>
-              <w:t>Iot12</w:t>
-            </w:r>
+            <w:tcBorders>
+              <w:top w:val="nil"/>
+              <w:left w:val="nil"/>
+              <w:right w:val="nil"/>
+            </w:tcBorders>
+          </w:tcPr>
+          <w:p>
+            <w:pPr>
+              <w:spacing w:line="360" w:lineRule="atLeast"/>
+              <w:contextualSpacing/>
+              <w:jc w:val="center"/>
+              <w:rPr>
+                <w:rFonts w:ascii="Times New Roman" w:hAnsi="Times New Roman" w:cs="Times New Roman"/>
+                <w:sz w:val="28"/>
+                <w:szCs w:val="28"/>
+                <w:lang w:val="en-US"/>
+              </w:rPr>
+            </w:pPr>
           </w:p>
         </w:tc>
         <w:tc>
           <w:tcPr>
             <w:tcW w:w="1282" w:type="dxa"/>
-          </w:tcPr>
-          <w:p>
-            <w:pPr>
-              <w:spacing w:line="360" w:lineRule="atLeast"/>
-              <w:contextualSpacing/>
-              <w:jc w:val="center"/>
-              <w:rPr>
-                <w:rFonts w:ascii="Times New Roman" w:hAnsi="Times New Roman" w:cs="Times New Roman"/>
-                <w:sz w:val="28"/>
-                <w:szCs w:val="28"/>
-              </w:rPr>
-            </w:pPr>
-            <w:r>
-              <w:rPr>
-                <w:rFonts w:ascii="Times New Roman" w:hAnsi="Times New Roman" w:cs="Times New Roman"/>
-                <w:sz w:val="28"/>
-                <w:szCs w:val="28"/>
-                <w:lang w:val="en-US"/>
-              </w:rPr>
-              <w:t>fa 0/0</w:t>
-            </w:r>
+            <w:tcBorders>
+              <w:top w:val="nil"/>
+              <w:left w:val="nil"/>
+              <w:right w:val="nil"/>
+            </w:tcBorders>
+          </w:tcPr>
+          <w:p>
+            <w:pPr>
+              <w:spacing w:line="360" w:lineRule="atLeast"/>
+              <w:contextualSpacing/>
+              <w:jc w:val="center"/>
+              <w:rPr>
+                <w:rFonts w:ascii="Times New Roman" w:hAnsi="Times New Roman" w:cs="Times New Roman"/>
+                <w:sz w:val="28"/>
+                <w:szCs w:val="28"/>
+                <w:lang w:val="en-US"/>
+              </w:rPr>
+            </w:pPr>
           </w:p>
         </w:tc>
         <w:tc>
           <w:tcPr>
             <w:tcW w:w="2666" w:type="dxa"/>
-          </w:tcPr>
-          <w:p>
-            <w:pPr>
-              <w:spacing w:line="360" w:lineRule="atLeast"/>
-              <w:contextualSpacing/>
-              <w:jc w:val="center"/>
-              <w:rPr>
-                <w:rFonts w:ascii="Times New Roman" w:hAnsi="Times New Roman" w:cs="Times New Roman"/>
-                <w:sz w:val="28"/>
-                <w:szCs w:val="28"/>
-              </w:rPr>
-            </w:pPr>
-            <w:r>
-              <w:rPr>
-                <w:rFonts w:ascii="Times New Roman" w:hAnsi="Times New Roman" w:cs="Times New Roman"/>
-                <w:sz w:val="28"/>
-                <w:szCs w:val="28"/>
-                <w:lang w:val="en-US"/>
-              </w:rPr>
-              <w:t>D</w:t>
-            </w:r>
-            <w:r>
-              <w:rPr>
-                <w:rFonts w:ascii="Times New Roman" w:hAnsi="Times New Roman" w:cs="Times New Roman"/>
-                <w:sz w:val="28"/>
-                <w:szCs w:val="28"/>
-              </w:rPr>
-              <w:t>НС</w:t>
-            </w:r>
-            <w:r>
-              <w:rPr>
-                <w:rFonts w:ascii="Tim